--- a/Document/Rapport/Document 3 Rapport_Orens_Jasper.docx
+++ b/Document/Rapport/Document 3 Rapport_Orens_Jasper.docx
@@ -373,7 +373,7 @@
           <w:color w:val="auto"/>
         </w:rPr>
       </w:pPr>
-      <w:bookmarkStart w:id="1" w:name="_Toc855155699"/>
+      <w:bookmarkStart w:id="1" w:name="_Toc166511859"/>
       <w:r>
         <w:rPr>
           <w:rFonts w:ascii="Arial" w:hAnsi="Arial" w:cs="Arial"/>
@@ -398,65 +398,69 @@
         <w:jc w:val="both"/>
         <w:rPr>
           <w:rFonts w:ascii="Arial" w:hAnsi="Arial" w:cs="Arial"/>
+        </w:rPr>
+      </w:pPr>
+      <w:r>
+        <w:rPr>
+          <w:rFonts w:ascii="Arial" w:hAnsi="Arial" w:cs="Arial"/>
+        </w:rPr>
+        <w:t xml:space="preserve">Voor u ligt </w:t>
+      </w:r>
+      <w:r>
+        <w:rPr>
+          <w:rFonts w:ascii="Arial" w:hAnsi="Arial" w:cs="Arial"/>
+        </w:rPr>
+        <w:t>de graduaatsproef</w:t>
+      </w:r>
+      <w:r>
+        <w:rPr>
+          <w:rFonts w:ascii="Arial" w:hAnsi="Arial" w:cs="Arial"/>
+        </w:rPr>
+        <w:t xml:space="preserve"> “</w:t>
+      </w:r>
+      <w:r>
+        <w:rPr>
+          <w:rFonts w:ascii="Arial" w:hAnsi="Arial" w:cs="Arial"/>
           <w:i/>
-          <w:sz w:val="16"/>
-          <w:szCs w:val="16"/>
-        </w:rPr>
-      </w:pPr>
+          <w:iCs/>
+        </w:rPr>
+        <w:t>Een snellere datastroom: websockets onder de loep</w:t>
+      </w:r>
+      <w:r>
+        <w:rPr>
+          <w:rFonts w:ascii="Arial" w:hAnsi="Arial" w:cs="Arial"/>
+        </w:rPr>
+        <w:t xml:space="preserve">” Dit project is opgesteld om te voldoen aan de afstudeereisen van de opleiding </w:t>
+      </w:r>
       <w:r>
         <w:rPr>
           <w:rFonts w:ascii="Arial" w:hAnsi="Arial" w:cs="Arial"/>
           <w:i/>
-          <w:sz w:val="16"/>
-          <w:szCs w:val="16"/>
-        </w:rPr>
-        <w:t xml:space="preserve">Het woord vooraf is geen inleiding, maar geeft je de ruimte om een </w:t>
-      </w:r>
-      <w:r>
-        <w:rPr>
-          <w:rFonts w:ascii="Arial" w:hAnsi="Arial" w:cs="Arial"/>
-          <w:b/>
+          <w:iCs/>
+        </w:rPr>
+        <w:t>Programmeren</w:t>
+      </w:r>
+      <w:r>
+        <w:rPr>
+          <w:rFonts w:ascii="Arial" w:hAnsi="Arial" w:cs="Arial"/>
+        </w:rPr>
+        <w:t xml:space="preserve"> aan de </w:t>
+      </w:r>
+      <w:r>
+        <w:rPr>
+          <w:rFonts w:ascii="Arial" w:hAnsi="Arial" w:cs="Arial"/>
+          <w:b/>
+          <w:bCs/>
           <w:i/>
-          <w:sz w:val="16"/>
-          <w:szCs w:val="16"/>
-        </w:rPr>
-        <w:t>persoonlijke</w:t>
-      </w:r>
-      <w:r>
-        <w:rPr>
-          <w:rFonts w:ascii="Arial" w:hAnsi="Arial" w:cs="Arial"/>
-          <w:i/>
-          <w:sz w:val="16"/>
-          <w:szCs w:val="16"/>
-        </w:rPr>
-        <w:t xml:space="preserve"> situering te geven van de manier waarop je </w:t>
-      </w:r>
-      <w:r>
-        <w:rPr>
-          <w:rFonts w:ascii="Arial" w:hAnsi="Arial" w:cs="Arial"/>
-          <w:i/>
-          <w:sz w:val="16"/>
-          <w:szCs w:val="16"/>
-        </w:rPr>
-        <w:t>G</w:t>
-      </w:r>
-      <w:r>
-        <w:rPr>
-          <w:rFonts w:ascii="Arial" w:hAnsi="Arial" w:cs="Arial"/>
-          <w:i/>
-          <w:sz w:val="16"/>
-          <w:szCs w:val="16"/>
-        </w:rPr>
-        <w:t xml:space="preserve">raduaatsproef tot stand gekomen is. Je kan in het voorwoord dan ook de gelegenheid nemen om iedereen die van ver of dichtbij betrokken was bij het proces te bedanken. Je ondertekent het woord vooraf normaal gezien ook met je naam. </w:t>
-      </w:r>
-      <w:r>
-        <w:rPr>
-          <w:rFonts w:ascii="Arial" w:hAnsi="Arial" w:cs="Arial"/>
-          <w:i/>
-          <w:sz w:val="16"/>
-          <w:szCs w:val="16"/>
-        </w:rPr>
-        <w:t xml:space="preserve"> Maximum één A4 lang.</w:t>
+          <w:iCs/>
+        </w:rPr>
+        <w:t>PXL</w:t>
+      </w:r>
+      <w:r>
+        <w:rPr>
+          <w:rFonts w:ascii="Arial" w:hAnsi="Arial" w:cs="Arial"/>
+        </w:rPr>
+        <w:t xml:space="preserve"> in Hasselt. Ik ben sinds februari begonnen aan het onderzoek met volle interesse. </w:t>
       </w:r>
     </w:p>
     <w:p>
@@ -466,6 +470,54 @@
           <w:rFonts w:ascii="Arial" w:hAnsi="Arial" w:cs="Arial"/>
         </w:rPr>
       </w:pPr>
+      <w:r>
+        <w:rPr>
+          <w:rFonts w:ascii="Arial" w:hAnsi="Arial" w:cs="Arial"/>
+        </w:rPr>
+        <w:t xml:space="preserve">Ik merkte </w:t>
+      </w:r>
+      <w:r>
+        <w:rPr>
+          <w:rFonts w:ascii="Arial" w:hAnsi="Arial" w:cs="Arial"/>
+        </w:rPr>
+        <w:t xml:space="preserve">op </w:t>
+      </w:r>
+      <w:r>
+        <w:rPr>
+          <w:rFonts w:ascii="Arial" w:hAnsi="Arial" w:cs="Arial"/>
+        </w:rPr>
+        <w:t>tijdens de studie</w:t>
+      </w:r>
+      <w:r>
+        <w:rPr>
+          <w:rFonts w:ascii="Arial" w:hAnsi="Arial" w:cs="Arial"/>
+        </w:rPr>
+        <w:t>,</w:t>
+      </w:r>
+      <w:r>
+        <w:rPr>
+          <w:rFonts w:ascii="Arial" w:hAnsi="Arial" w:cs="Arial"/>
+        </w:rPr>
+        <w:t xml:space="preserve"> dat er enkele dingen wat moeilijker haalbaar zouden zijn. Ik had bijvoorbeeld opgegeven om het cashing mechanisme van websockets in mijn onderzoek op te nemen. Echter onderv</w:t>
+      </w:r>
+      <w:r>
+        <w:rPr>
+          <w:rFonts w:ascii="Arial" w:hAnsi="Arial" w:cs="Arial"/>
+        </w:rPr>
+        <w:t>o</w:t>
+      </w:r>
+      <w:r>
+        <w:rPr>
+          <w:rFonts w:ascii="Arial" w:hAnsi="Arial" w:cs="Arial"/>
+        </w:rPr>
+        <w:t xml:space="preserve">nd ik later dat WebSockets dit niet implementeren. </w:t>
+      </w:r>
+      <w:r>
+        <w:rPr>
+          <w:rFonts w:ascii="Arial" w:hAnsi="Arial" w:cs="Arial"/>
+        </w:rPr>
+        <w:t>Ik heb relatief veel ervaring opgedaan aan de studie en heb hier zeker en vast de meerwaarde van in gezien. Ik heb mijn stormen moeten trotseren om mijn project tot een goed einde te brengen. Maar al het harde werk tot laat in de nacht, heeft u deze scriptie gebracht.</w:t>
+      </w:r>
     </w:p>
     <w:p>
       <w:pPr>
@@ -474,6 +526,30 @@
           <w:rFonts w:ascii="Arial" w:hAnsi="Arial" w:cs="Arial"/>
         </w:rPr>
       </w:pPr>
+      <w:r>
+        <w:rPr>
+          <w:rFonts w:ascii="Arial" w:hAnsi="Arial" w:cs="Arial"/>
+        </w:rPr>
+        <w:t xml:space="preserve">Ik wil mijn PXL-coach Michelle Indestege bedanken voor de geweldige opvolging die ze heeft gedaan voor mij. Ik had u niet zelf gekozen als begeleider, maar ik ben zeker en vast blij dat u mij toegewezen is geweest. Mijn grootste dank </w:t>
+      </w:r>
+      <w:r>
+        <w:rPr>
+          <w:rFonts w:ascii="Arial" w:hAnsi="Arial" w:cs="Arial"/>
+        </w:rPr>
+        <w:t xml:space="preserve">gaat naar Roald Lenaerts mijn WPL-coach. Roald heeft tijdens het werkplek leren veel tijd gestoken in mij alles zo goed mogelijk aan te leren. En </w:t>
+      </w:r>
+      <w:r>
+        <w:rPr>
+          <w:rFonts w:ascii="Arial" w:hAnsi="Arial" w:cs="Arial"/>
+        </w:rPr>
+        <w:t>als</w:t>
+      </w:r>
+      <w:r>
+        <w:rPr>
+          <w:rFonts w:ascii="Arial" w:hAnsi="Arial" w:cs="Arial"/>
+        </w:rPr>
+        <w:t xml:space="preserve"> hij iets niet wist, dan onderzocht hij dit zelf en verklaarde hij dit nadien aan mij. </w:t>
+      </w:r>
     </w:p>
     <w:p>
       <w:pPr>
@@ -482,6 +558,12 @@
           <w:rFonts w:ascii="Arial" w:hAnsi="Arial" w:cs="Arial"/>
         </w:rPr>
       </w:pPr>
+      <w:r>
+        <w:rPr>
+          <w:rFonts w:ascii="Arial" w:hAnsi="Arial" w:cs="Arial"/>
+        </w:rPr>
+        <w:t>Ik wil ook nog mijn dankwoord geven aan Juan Jacobs en Joran Dirkzwager van het platform team bij Level27. Het is mij een genoegen geweest om met zulke top programmeurs samen te werken. Ik heb zeer veel gehad van jullie hulp en kennis tijdens mijn traject bij Level27. De sfeer was er altijd aangenaam en jullie lieten mij er heel welkom voelen.</w:t>
+      </w:r>
     </w:p>
     <w:p>
       <w:pPr>
@@ -490,6 +572,148 @@
           <w:rFonts w:ascii="Arial" w:hAnsi="Arial" w:cs="Arial"/>
         </w:rPr>
       </w:pPr>
+    </w:p>
+    <w:p>
+      <w:pPr>
+        <w:jc w:val="both"/>
+        <w:rPr>
+          <w:rFonts w:ascii="Arial" w:hAnsi="Arial" w:cs="Arial"/>
+        </w:rPr>
+      </w:pPr>
+      <w:r>
+        <w:rPr>
+          <w:rFonts w:ascii="Arial" w:hAnsi="Arial" w:cs="Arial"/>
+        </w:rPr>
+        <w:t xml:space="preserve">Tot slot wil ik dit project ook opdragen aan Erwin Peters, mijn persoonlijke held, mijn stiefvader, en mijn beste vriend. Voor de aanvang van mijn opleiding is hij helaas heen gegaan. Maar Erwin heeft mij de motivatie gegeven om altijd het beste overal van proberen te maken. En als iets niet </w:t>
+      </w:r>
+      <w:r>
+        <w:rPr>
+          <w:rFonts w:ascii="Arial" w:hAnsi="Arial" w:cs="Arial"/>
+        </w:rPr>
+        <w:t>meezat</w:t>
+      </w:r>
+      <w:r>
+        <w:rPr>
+          <w:rFonts w:ascii="Arial" w:hAnsi="Arial" w:cs="Arial"/>
+        </w:rPr>
+        <w:t xml:space="preserve"> in mijn leven, dat ik dan moest zorgen voor de verandering. Dit heb ik toen ook gedaan door de opleiding te starten bij PXL. Dus bij</w:t>
+      </w:r>
+      <w:r>
+        <w:rPr>
+          <w:rFonts w:ascii="Arial" w:hAnsi="Arial" w:cs="Arial"/>
+        </w:rPr>
+        <w:t xml:space="preserve"> </w:t>
+      </w:r>
+      <w:r>
+        <w:rPr>
+          <w:rFonts w:ascii="Arial" w:hAnsi="Arial" w:cs="Arial"/>
+        </w:rPr>
+        <w:t>deze mijn dank</w:t>
+      </w:r>
+      <w:r>
+        <w:rPr>
+          <w:rFonts w:ascii="Arial" w:hAnsi="Arial" w:cs="Arial"/>
+        </w:rPr>
+        <w:t>.</w:t>
+      </w:r>
+    </w:p>
+    <w:p>
+      <w:pPr>
+        <w:jc w:val="both"/>
+        <w:rPr>
+          <w:rFonts w:ascii="Arial" w:hAnsi="Arial" w:cs="Arial"/>
+        </w:rPr>
+      </w:pPr>
+    </w:p>
+    <w:p>
+      <w:pPr>
+        <w:jc w:val="both"/>
+        <w:rPr>
+          <w:rFonts w:ascii="Arial" w:hAnsi="Arial" w:cs="Arial"/>
+        </w:rPr>
+      </w:pPr>
+      <w:r>
+        <w:rPr>
+          <w:rFonts w:ascii="Arial" w:hAnsi="Arial" w:cs="Arial"/>
+        </w:rPr>
+        <w:t>Ik hoop dat deze graduaatsproef u goed bevalt en ik wens u veel leesplezier toe.</w:t>
+      </w:r>
+    </w:p>
+    <w:p>
+      <w:pPr>
+        <w:jc w:val="both"/>
+        <w:rPr>
+          <w:rFonts w:ascii="Arial" w:hAnsi="Arial" w:cs="Arial"/>
+        </w:rPr>
+      </w:pPr>
+    </w:p>
+    <w:p>
+      <w:pPr>
+        <w:jc w:val="both"/>
+        <w:rPr>
+          <w:rFonts w:ascii="Arial" w:hAnsi="Arial" w:cs="Arial"/>
+        </w:rPr>
+      </w:pPr>
+    </w:p>
+    <w:p>
+      <w:pPr>
+        <w:jc w:val="both"/>
+        <w:rPr>
+          <w:rFonts w:ascii="Arial" w:hAnsi="Arial" w:cs="Arial"/>
+        </w:rPr>
+      </w:pPr>
+    </w:p>
+    <w:p>
+      <w:pPr>
+        <w:jc w:val="both"/>
+        <w:rPr>
+          <w:rFonts w:ascii="Arial" w:hAnsi="Arial" w:cs="Arial"/>
+        </w:rPr>
+      </w:pPr>
+    </w:p>
+    <w:p>
+      <w:pPr>
+        <w:jc w:val="both"/>
+        <w:rPr>
+          <w:rFonts w:ascii="Arial" w:hAnsi="Arial" w:cs="Arial"/>
+        </w:rPr>
+      </w:pPr>
+    </w:p>
+    <w:p>
+      <w:pPr>
+        <w:jc w:val="both"/>
+        <w:rPr>
+          <w:rFonts w:ascii="Arial" w:hAnsi="Arial" w:cs="Arial"/>
+        </w:rPr>
+      </w:pPr>
+    </w:p>
+    <w:p>
+      <w:pPr>
+        <w:jc w:val="right"/>
+        <w:rPr>
+          <w:rFonts w:ascii="Arial" w:hAnsi="Arial" w:cs="Arial"/>
+        </w:rPr>
+      </w:pPr>
+      <w:r>
+        <w:rPr>
+          <w:rFonts w:ascii="Arial" w:hAnsi="Arial" w:cs="Arial"/>
+        </w:rPr>
+        <w:t>Jasper Orens,</w:t>
+      </w:r>
+    </w:p>
+    <w:p>
+      <w:pPr>
+        <w:jc w:val="right"/>
+        <w:rPr>
+          <w:rFonts w:ascii="Arial" w:hAnsi="Arial" w:cs="Arial"/>
+        </w:rPr>
+      </w:pPr>
+      <w:r>
+        <w:rPr>
+          <w:rFonts w:ascii="Arial" w:hAnsi="Arial" w:cs="Arial"/>
+        </w:rPr>
+        <w:t>13 mei 2024, 3500 te Hasselt.</w:t>
+      </w:r>
     </w:p>
     <w:p>
       <w:pPr>
@@ -519,7 +743,7 @@
       </w:pPr>
       <w:bookmarkStart w:id="2" w:name="_Toc274518816"/>
       <w:bookmarkStart w:id="3" w:name="_Toc334384660"/>
-      <w:bookmarkStart w:id="4" w:name="_Toc209793881"/>
+      <w:bookmarkStart w:id="4" w:name="_Toc166511860"/>
       <w:r>
         <w:rPr>
           <w:rFonts w:ascii="Arial" w:hAnsi="Arial" w:cs="Arial"/>
@@ -577,14 +801,16 @@
           <w:pPr>
             <w:pStyle w:val="TOC1"/>
             <w:tabs>
-              <w:tab w:val="right" w:leader="dot" w:pos="9060"/>
+              <w:tab w:val="right" w:leader="dot" w:pos="9062"/>
             </w:tabs>
             <w:rPr>
-              <w:rStyle w:val="Hyperlink"/>
-              <w:rFonts w:ascii="Arial" w:hAnsi="Arial" w:cs="Arial"/>
+              <w:rFonts w:eastAsiaTheme="minorEastAsia"/>
               <w:noProof/>
-              <w:color w:val="auto"/>
-              <w:lang w:eastAsia="nl-BE"/>
+              <w:kern w:val="2"/>
+              <w:sz w:val="24"/>
+              <w:szCs w:val="24"/>
+              <w:lang w:val="en-US"/>
+              <w14:ligatures w14:val="standardContextual"/>
             </w:rPr>
           </w:pPr>
           <w:r>
@@ -605,55 +831,60 @@
             </w:rPr>
             <w:fldChar w:fldCharType="separate"/>
           </w:r>
-          <w:hyperlink w:anchor="_Toc855155699">
+          <w:hyperlink w:anchor="_Toc166511859" w:history="1">
             <w:r>
               <w:rPr>
                 <w:rStyle w:val="Hyperlink"/>
                 <w:rFonts w:ascii="Arial" w:hAnsi="Arial" w:cs="Arial"/>
-                <w:color w:val="auto"/>
+                <w:noProof/>
               </w:rPr>
               <w:t>Woord vooraf</w:t>
             </w:r>
             <w:r>
               <w:rPr>
-                <w:rFonts w:ascii="Arial" w:hAnsi="Arial" w:cs="Arial"/>
+                <w:noProof/>
+                <w:webHidden/>
               </w:rPr>
               <w:tab/>
             </w:r>
             <w:r>
               <w:rPr>
-                <w:rFonts w:ascii="Arial" w:hAnsi="Arial" w:cs="Arial"/>
+                <w:noProof/>
+                <w:webHidden/>
               </w:rPr>
               <w:fldChar w:fldCharType="begin"/>
             </w:r>
             <w:r>
               <w:rPr>
-                <w:rFonts w:ascii="Arial" w:hAnsi="Arial" w:cs="Arial"/>
-              </w:rPr>
-              <w:instrText>PAGEREF _Toc855155699 \h</w:instrText>
-            </w:r>
-            <w:r>
-              <w:rPr>
-                <w:rFonts w:ascii="Arial" w:hAnsi="Arial" w:cs="Arial"/>
-              </w:rPr>
-            </w:r>
-            <w:r>
-              <w:rPr>
-                <w:rFonts w:ascii="Arial" w:hAnsi="Arial" w:cs="Arial"/>
+                <w:noProof/>
+                <w:webHidden/>
+              </w:rPr>
+              <w:instrText xml:space="preserve"> PAGEREF _Toc166511859 \h </w:instrText>
+            </w:r>
+            <w:r>
+              <w:rPr>
+                <w:noProof/>
+                <w:webHidden/>
+              </w:rPr>
+            </w:r>
+            <w:r>
+              <w:rPr>
+                <w:noProof/>
+                <w:webHidden/>
               </w:rPr>
               <w:fldChar w:fldCharType="separate"/>
             </w:r>
             <w:r>
               <w:rPr>
-                <w:rStyle w:val="Hyperlink"/>
-                <w:rFonts w:ascii="Arial" w:hAnsi="Arial" w:cs="Arial"/>
-                <w:color w:val="auto"/>
-              </w:rPr>
-              <w:t>1</w:t>
-            </w:r>
-            <w:r>
-              <w:rPr>
-                <w:rFonts w:ascii="Arial" w:hAnsi="Arial" w:cs="Arial"/>
+                <w:noProof/>
+                <w:webHidden/>
+              </w:rPr>
+              <w:t>2</w:t>
+            </w:r>
+            <w:r>
+              <w:rPr>
+                <w:noProof/>
+                <w:webHidden/>
               </w:rPr>
               <w:fldChar w:fldCharType="end"/>
             </w:r>
@@ -663,65 +894,2266 @@
           <w:pPr>
             <w:pStyle w:val="TOC1"/>
             <w:tabs>
-              <w:tab w:val="right" w:leader="dot" w:pos="9060"/>
+              <w:tab w:val="right" w:leader="dot" w:pos="9062"/>
             </w:tabs>
             <w:rPr>
-              <w:rStyle w:val="Hyperlink"/>
-              <w:rFonts w:ascii="Arial" w:hAnsi="Arial" w:cs="Arial"/>
+              <w:rFonts w:eastAsiaTheme="minorEastAsia"/>
               <w:noProof/>
-              <w:color w:val="auto"/>
-              <w:lang w:eastAsia="nl-BE"/>
+              <w:kern w:val="2"/>
+              <w:sz w:val="24"/>
+              <w:szCs w:val="24"/>
+              <w:lang w:val="en-US"/>
+              <w14:ligatures w14:val="standardContextual"/>
             </w:rPr>
           </w:pPr>
-          <w:hyperlink w:anchor="_Toc209793881">
+          <w:hyperlink w:anchor="_Toc166511860" w:history="1">
             <w:r>
               <w:rPr>
                 <w:rStyle w:val="Hyperlink"/>
                 <w:rFonts w:ascii="Arial" w:hAnsi="Arial" w:cs="Arial"/>
-                <w:color w:val="auto"/>
+                <w:noProof/>
               </w:rPr>
               <w:t>Inhoudsopgave</w:t>
             </w:r>
             <w:r>
               <w:rPr>
-                <w:rFonts w:ascii="Arial" w:hAnsi="Arial" w:cs="Arial"/>
+                <w:noProof/>
+                <w:webHidden/>
               </w:rPr>
               <w:tab/>
             </w:r>
             <w:r>
               <w:rPr>
-                <w:rFonts w:ascii="Arial" w:hAnsi="Arial" w:cs="Arial"/>
+                <w:noProof/>
+                <w:webHidden/>
               </w:rPr>
               <w:fldChar w:fldCharType="begin"/>
             </w:r>
             <w:r>
               <w:rPr>
-                <w:rFonts w:ascii="Arial" w:hAnsi="Arial" w:cs="Arial"/>
-              </w:rPr>
-              <w:instrText>PAGEREF _Toc209793881 \h</w:instrText>
-            </w:r>
-            <w:r>
-              <w:rPr>
-                <w:rFonts w:ascii="Arial" w:hAnsi="Arial" w:cs="Arial"/>
-              </w:rPr>
-            </w:r>
-            <w:r>
-              <w:rPr>
-                <w:rFonts w:ascii="Arial" w:hAnsi="Arial" w:cs="Arial"/>
+                <w:noProof/>
+                <w:webHidden/>
+              </w:rPr>
+              <w:instrText xml:space="preserve"> PAGEREF _Toc166511860 \h </w:instrText>
+            </w:r>
+            <w:r>
+              <w:rPr>
+                <w:noProof/>
+                <w:webHidden/>
+              </w:rPr>
+            </w:r>
+            <w:r>
+              <w:rPr>
+                <w:noProof/>
+                <w:webHidden/>
               </w:rPr>
               <w:fldChar w:fldCharType="separate"/>
             </w:r>
+            <w:r>
+              <w:rPr>
+                <w:noProof/>
+                <w:webHidden/>
+              </w:rPr>
+              <w:t>3</w:t>
+            </w:r>
+            <w:r>
+              <w:rPr>
+                <w:noProof/>
+                <w:webHidden/>
+              </w:rPr>
+              <w:fldChar w:fldCharType="end"/>
+            </w:r>
+          </w:hyperlink>
+        </w:p>
+        <w:p>
+          <w:pPr>
+            <w:pStyle w:val="TOC1"/>
+            <w:tabs>
+              <w:tab w:val="left" w:pos="480"/>
+              <w:tab w:val="right" w:leader="dot" w:pos="9062"/>
+            </w:tabs>
+            <w:rPr>
+              <w:rFonts w:eastAsiaTheme="minorEastAsia"/>
+              <w:noProof/>
+              <w:kern w:val="2"/>
+              <w:sz w:val="24"/>
+              <w:szCs w:val="24"/>
+              <w:lang w:val="en-US"/>
+              <w14:ligatures w14:val="standardContextual"/>
+            </w:rPr>
+          </w:pPr>
+          <w:hyperlink w:anchor="_Toc166511861" w:history="1">
             <w:r>
               <w:rPr>
                 <w:rStyle w:val="Hyperlink"/>
                 <w:rFonts w:ascii="Arial" w:hAnsi="Arial" w:cs="Arial"/>
-                <w:color w:val="auto"/>
+                <w:noProof/>
+              </w:rPr>
+              <w:t>1</w:t>
+            </w:r>
+            <w:r>
+              <w:rPr>
+                <w:rFonts w:eastAsiaTheme="minorEastAsia"/>
+                <w:noProof/>
+                <w:kern w:val="2"/>
+                <w:sz w:val="24"/>
+                <w:szCs w:val="24"/>
+                <w:lang w:val="en-US"/>
+                <w14:ligatures w14:val="standardContextual"/>
+              </w:rPr>
+              <w:tab/>
+            </w:r>
+            <w:r>
+              <w:rPr>
+                <w:rStyle w:val="Hyperlink"/>
+                <w:rFonts w:ascii="Arial" w:hAnsi="Arial" w:cs="Arial"/>
+                <w:noProof/>
+              </w:rPr>
+              <w:t>Bedrijfsvoorstelling</w:t>
+            </w:r>
+            <w:r>
+              <w:rPr>
+                <w:noProof/>
+                <w:webHidden/>
+              </w:rPr>
+              <w:tab/>
+            </w:r>
+            <w:r>
+              <w:rPr>
+                <w:noProof/>
+                <w:webHidden/>
+              </w:rPr>
+              <w:fldChar w:fldCharType="begin"/>
+            </w:r>
+            <w:r>
+              <w:rPr>
+                <w:noProof/>
+                <w:webHidden/>
+              </w:rPr>
+              <w:instrText xml:space="preserve"> PAGEREF _Toc166511861 \h </w:instrText>
+            </w:r>
+            <w:r>
+              <w:rPr>
+                <w:noProof/>
+                <w:webHidden/>
+              </w:rPr>
+            </w:r>
+            <w:r>
+              <w:rPr>
+                <w:noProof/>
+                <w:webHidden/>
+              </w:rPr>
+              <w:fldChar w:fldCharType="separate"/>
+            </w:r>
+            <w:r>
+              <w:rPr>
+                <w:noProof/>
+                <w:webHidden/>
+              </w:rPr>
+              <w:t>4</w:t>
+            </w:r>
+            <w:r>
+              <w:rPr>
+                <w:noProof/>
+                <w:webHidden/>
+              </w:rPr>
+              <w:fldChar w:fldCharType="end"/>
+            </w:r>
+          </w:hyperlink>
+        </w:p>
+        <w:p>
+          <w:pPr>
+            <w:pStyle w:val="TOC2"/>
+            <w:tabs>
+              <w:tab w:val="left" w:pos="960"/>
+              <w:tab w:val="right" w:leader="dot" w:pos="9062"/>
+            </w:tabs>
+            <w:rPr>
+              <w:rFonts w:eastAsiaTheme="minorEastAsia"/>
+              <w:noProof/>
+              <w:kern w:val="2"/>
+              <w:sz w:val="24"/>
+              <w:szCs w:val="24"/>
+              <w:lang w:val="en-US"/>
+              <w14:ligatures w14:val="standardContextual"/>
+            </w:rPr>
+          </w:pPr>
+          <w:hyperlink w:anchor="_Toc166511862" w:history="1">
+            <w:r>
+              <w:rPr>
+                <w:rStyle w:val="Hyperlink"/>
+                <w:rFonts w:ascii="Arial" w:hAnsi="Arial" w:cs="Arial"/>
+                <w:noProof/>
+              </w:rPr>
+              <w:t>1.1</w:t>
+            </w:r>
+            <w:r>
+              <w:rPr>
+                <w:rFonts w:eastAsiaTheme="minorEastAsia"/>
+                <w:noProof/>
+                <w:kern w:val="2"/>
+                <w:sz w:val="24"/>
+                <w:szCs w:val="24"/>
+                <w:lang w:val="en-US"/>
+                <w14:ligatures w14:val="standardContextual"/>
+              </w:rPr>
+              <w:tab/>
+            </w:r>
+            <w:r>
+              <w:rPr>
+                <w:rStyle w:val="Hyperlink"/>
+                <w:rFonts w:ascii="Arial" w:hAnsi="Arial" w:cs="Arial"/>
+                <w:noProof/>
+              </w:rPr>
+              <w:t>Situering van het bedrijf</w:t>
+            </w:r>
+            <w:r>
+              <w:rPr>
+                <w:noProof/>
+                <w:webHidden/>
+              </w:rPr>
+              <w:tab/>
+            </w:r>
+            <w:r>
+              <w:rPr>
+                <w:noProof/>
+                <w:webHidden/>
+              </w:rPr>
+              <w:fldChar w:fldCharType="begin"/>
+            </w:r>
+            <w:r>
+              <w:rPr>
+                <w:noProof/>
+                <w:webHidden/>
+              </w:rPr>
+              <w:instrText xml:space="preserve"> PAGEREF _Toc166511862 \h </w:instrText>
+            </w:r>
+            <w:r>
+              <w:rPr>
+                <w:noProof/>
+                <w:webHidden/>
+              </w:rPr>
+            </w:r>
+            <w:r>
+              <w:rPr>
+                <w:noProof/>
+                <w:webHidden/>
+              </w:rPr>
+              <w:fldChar w:fldCharType="separate"/>
+            </w:r>
+            <w:r>
+              <w:rPr>
+                <w:noProof/>
+                <w:webHidden/>
+              </w:rPr>
+              <w:t>4</w:t>
+            </w:r>
+            <w:r>
+              <w:rPr>
+                <w:noProof/>
+                <w:webHidden/>
+              </w:rPr>
+              <w:fldChar w:fldCharType="end"/>
+            </w:r>
+          </w:hyperlink>
+        </w:p>
+        <w:p>
+          <w:pPr>
+            <w:pStyle w:val="TOC2"/>
+            <w:tabs>
+              <w:tab w:val="left" w:pos="960"/>
+              <w:tab w:val="right" w:leader="dot" w:pos="9062"/>
+            </w:tabs>
+            <w:rPr>
+              <w:rFonts w:eastAsiaTheme="minorEastAsia"/>
+              <w:noProof/>
+              <w:kern w:val="2"/>
+              <w:sz w:val="24"/>
+              <w:szCs w:val="24"/>
+              <w:lang w:val="en-US"/>
+              <w14:ligatures w14:val="standardContextual"/>
+            </w:rPr>
+          </w:pPr>
+          <w:hyperlink w:anchor="_Toc166511863" w:history="1">
+            <w:r>
+              <w:rPr>
+                <w:rStyle w:val="Hyperlink"/>
+                <w:rFonts w:ascii="Arial" w:hAnsi="Arial" w:cs="Arial"/>
+                <w:noProof/>
+              </w:rPr>
+              <w:t>1.2</w:t>
+            </w:r>
+            <w:r>
+              <w:rPr>
+                <w:rFonts w:eastAsiaTheme="minorEastAsia"/>
+                <w:noProof/>
+                <w:kern w:val="2"/>
+                <w:sz w:val="24"/>
+                <w:szCs w:val="24"/>
+                <w:lang w:val="en-US"/>
+                <w14:ligatures w14:val="standardContextual"/>
+              </w:rPr>
+              <w:tab/>
+            </w:r>
+            <w:r>
+              <w:rPr>
+                <w:rStyle w:val="Hyperlink"/>
+                <w:rFonts w:ascii="Arial" w:hAnsi="Arial" w:cs="Arial"/>
+                <w:noProof/>
+              </w:rPr>
+              <w:t>Werkomgeving</w:t>
+            </w:r>
+            <w:r>
+              <w:rPr>
+                <w:noProof/>
+                <w:webHidden/>
+              </w:rPr>
+              <w:tab/>
+            </w:r>
+            <w:r>
+              <w:rPr>
+                <w:noProof/>
+                <w:webHidden/>
+              </w:rPr>
+              <w:fldChar w:fldCharType="begin"/>
+            </w:r>
+            <w:r>
+              <w:rPr>
+                <w:noProof/>
+                <w:webHidden/>
+              </w:rPr>
+              <w:instrText xml:space="preserve"> PAGEREF _Toc166511863 \h </w:instrText>
+            </w:r>
+            <w:r>
+              <w:rPr>
+                <w:noProof/>
+                <w:webHidden/>
+              </w:rPr>
+            </w:r>
+            <w:r>
+              <w:rPr>
+                <w:noProof/>
+                <w:webHidden/>
+              </w:rPr>
+              <w:fldChar w:fldCharType="separate"/>
+            </w:r>
+            <w:r>
+              <w:rPr>
+                <w:noProof/>
+                <w:webHidden/>
+              </w:rPr>
+              <w:t>4</w:t>
+            </w:r>
+            <w:r>
+              <w:rPr>
+                <w:noProof/>
+                <w:webHidden/>
+              </w:rPr>
+              <w:fldChar w:fldCharType="end"/>
+            </w:r>
+          </w:hyperlink>
+        </w:p>
+        <w:p>
+          <w:pPr>
+            <w:pStyle w:val="TOC1"/>
+            <w:tabs>
+              <w:tab w:val="left" w:pos="480"/>
+              <w:tab w:val="right" w:leader="dot" w:pos="9062"/>
+            </w:tabs>
+            <w:rPr>
+              <w:rFonts w:eastAsiaTheme="minorEastAsia"/>
+              <w:noProof/>
+              <w:kern w:val="2"/>
+              <w:sz w:val="24"/>
+              <w:szCs w:val="24"/>
+              <w:lang w:val="en-US"/>
+              <w14:ligatures w14:val="standardContextual"/>
+            </w:rPr>
+          </w:pPr>
+          <w:hyperlink w:anchor="_Toc166511864" w:history="1">
+            <w:r>
+              <w:rPr>
+                <w:rStyle w:val="Hyperlink"/>
+                <w:rFonts w:ascii="Arial" w:hAnsi="Arial" w:cs="Arial"/>
+                <w:noProof/>
               </w:rPr>
               <w:t>2</w:t>
             </w:r>
             <w:r>
               <w:rPr>
+                <w:rFonts w:eastAsiaTheme="minorEastAsia"/>
+                <w:noProof/>
+                <w:kern w:val="2"/>
+                <w:sz w:val="24"/>
+                <w:szCs w:val="24"/>
+                <w:lang w:val="en-US"/>
+                <w14:ligatures w14:val="standardContextual"/>
+              </w:rPr>
+              <w:tab/>
+            </w:r>
+            <w:r>
+              <w:rPr>
+                <w:rStyle w:val="Hyperlink"/>
                 <w:rFonts w:ascii="Arial" w:hAnsi="Arial" w:cs="Arial"/>
+                <w:noProof/>
+              </w:rPr>
+              <w:t>Projectvraag, onderzoeksacties en resultaten</w:t>
+            </w:r>
+            <w:r>
+              <w:rPr>
+                <w:noProof/>
+                <w:webHidden/>
+              </w:rPr>
+              <w:tab/>
+            </w:r>
+            <w:r>
+              <w:rPr>
+                <w:noProof/>
+                <w:webHidden/>
+              </w:rPr>
+              <w:fldChar w:fldCharType="begin"/>
+            </w:r>
+            <w:r>
+              <w:rPr>
+                <w:noProof/>
+                <w:webHidden/>
+              </w:rPr>
+              <w:instrText xml:space="preserve"> PAGEREF _Toc166511864 \h </w:instrText>
+            </w:r>
+            <w:r>
+              <w:rPr>
+                <w:noProof/>
+                <w:webHidden/>
+              </w:rPr>
+            </w:r>
+            <w:r>
+              <w:rPr>
+                <w:noProof/>
+                <w:webHidden/>
+              </w:rPr>
+              <w:fldChar w:fldCharType="separate"/>
+            </w:r>
+            <w:r>
+              <w:rPr>
+                <w:noProof/>
+                <w:webHidden/>
+              </w:rPr>
+              <w:t>4</w:t>
+            </w:r>
+            <w:r>
+              <w:rPr>
+                <w:noProof/>
+                <w:webHidden/>
+              </w:rPr>
+              <w:fldChar w:fldCharType="end"/>
+            </w:r>
+          </w:hyperlink>
+        </w:p>
+        <w:p>
+          <w:pPr>
+            <w:pStyle w:val="TOC2"/>
+            <w:tabs>
+              <w:tab w:val="left" w:pos="960"/>
+              <w:tab w:val="right" w:leader="dot" w:pos="9062"/>
+            </w:tabs>
+            <w:rPr>
+              <w:rFonts w:eastAsiaTheme="minorEastAsia"/>
+              <w:noProof/>
+              <w:kern w:val="2"/>
+              <w:sz w:val="24"/>
+              <w:szCs w:val="24"/>
+              <w:lang w:val="en-US"/>
+              <w14:ligatures w14:val="standardContextual"/>
+            </w:rPr>
+          </w:pPr>
+          <w:hyperlink w:anchor="_Toc166511865" w:history="1">
+            <w:r>
+              <w:rPr>
+                <w:rStyle w:val="Hyperlink"/>
+                <w:rFonts w:ascii="Arial" w:hAnsi="Arial" w:cs="Arial"/>
+                <w:noProof/>
+              </w:rPr>
+              <w:t>2.1</w:t>
+            </w:r>
+            <w:r>
+              <w:rPr>
+                <w:rFonts w:eastAsiaTheme="minorEastAsia"/>
+                <w:noProof/>
+                <w:kern w:val="2"/>
+                <w:sz w:val="24"/>
+                <w:szCs w:val="24"/>
+                <w:lang w:val="en-US"/>
+                <w14:ligatures w14:val="standardContextual"/>
+              </w:rPr>
+              <w:tab/>
+            </w:r>
+            <w:r>
+              <w:rPr>
+                <w:rStyle w:val="Hyperlink"/>
+                <w:rFonts w:ascii="Arial" w:hAnsi="Arial" w:cs="Arial"/>
+                <w:noProof/>
+              </w:rPr>
+              <w:t>Situering probleemstelling</w:t>
+            </w:r>
+            <w:r>
+              <w:rPr>
+                <w:noProof/>
+                <w:webHidden/>
+              </w:rPr>
+              <w:tab/>
+            </w:r>
+            <w:r>
+              <w:rPr>
+                <w:noProof/>
+                <w:webHidden/>
+              </w:rPr>
+              <w:fldChar w:fldCharType="begin"/>
+            </w:r>
+            <w:r>
+              <w:rPr>
+                <w:noProof/>
+                <w:webHidden/>
+              </w:rPr>
+              <w:instrText xml:space="preserve"> PAGEREF _Toc166511865 \h </w:instrText>
+            </w:r>
+            <w:r>
+              <w:rPr>
+                <w:noProof/>
+                <w:webHidden/>
+              </w:rPr>
+            </w:r>
+            <w:r>
+              <w:rPr>
+                <w:noProof/>
+                <w:webHidden/>
+              </w:rPr>
+              <w:fldChar w:fldCharType="separate"/>
+            </w:r>
+            <w:r>
+              <w:rPr>
+                <w:noProof/>
+                <w:webHidden/>
+              </w:rPr>
+              <w:t>4</w:t>
+            </w:r>
+            <w:r>
+              <w:rPr>
+                <w:noProof/>
+                <w:webHidden/>
+              </w:rPr>
+              <w:fldChar w:fldCharType="end"/>
+            </w:r>
+          </w:hyperlink>
+        </w:p>
+        <w:p>
+          <w:pPr>
+            <w:pStyle w:val="TOC2"/>
+            <w:tabs>
+              <w:tab w:val="left" w:pos="960"/>
+              <w:tab w:val="right" w:leader="dot" w:pos="9062"/>
+            </w:tabs>
+            <w:rPr>
+              <w:rFonts w:eastAsiaTheme="minorEastAsia"/>
+              <w:noProof/>
+              <w:kern w:val="2"/>
+              <w:sz w:val="24"/>
+              <w:szCs w:val="24"/>
+              <w:lang w:val="en-US"/>
+              <w14:ligatures w14:val="standardContextual"/>
+            </w:rPr>
+          </w:pPr>
+          <w:hyperlink w:anchor="_Toc166511866" w:history="1">
+            <w:r>
+              <w:rPr>
+                <w:rStyle w:val="Hyperlink"/>
+                <w:rFonts w:ascii="Arial" w:hAnsi="Arial" w:cs="Arial"/>
+                <w:noProof/>
+              </w:rPr>
+              <w:t>2.2</w:t>
+            </w:r>
+            <w:r>
+              <w:rPr>
+                <w:rFonts w:eastAsiaTheme="minorEastAsia"/>
+                <w:noProof/>
+                <w:kern w:val="2"/>
+                <w:sz w:val="24"/>
+                <w:szCs w:val="24"/>
+                <w:lang w:val="en-US"/>
+                <w14:ligatures w14:val="standardContextual"/>
+              </w:rPr>
+              <w:tab/>
+            </w:r>
+            <w:r>
+              <w:rPr>
+                <w:rStyle w:val="Hyperlink"/>
+                <w:rFonts w:ascii="Arial" w:hAnsi="Arial" w:cs="Arial"/>
+                <w:noProof/>
+              </w:rPr>
+              <w:t>Projectvraag en deelvragen</w:t>
+            </w:r>
+            <w:r>
+              <w:rPr>
+                <w:noProof/>
+                <w:webHidden/>
+              </w:rPr>
+              <w:tab/>
+            </w:r>
+            <w:r>
+              <w:rPr>
+                <w:noProof/>
+                <w:webHidden/>
+              </w:rPr>
+              <w:fldChar w:fldCharType="begin"/>
+            </w:r>
+            <w:r>
+              <w:rPr>
+                <w:noProof/>
+                <w:webHidden/>
+              </w:rPr>
+              <w:instrText xml:space="preserve"> PAGEREF _Toc166511866 \h </w:instrText>
+            </w:r>
+            <w:r>
+              <w:rPr>
+                <w:noProof/>
+                <w:webHidden/>
+              </w:rPr>
+            </w:r>
+            <w:r>
+              <w:rPr>
+                <w:noProof/>
+                <w:webHidden/>
+              </w:rPr>
+              <w:fldChar w:fldCharType="separate"/>
+            </w:r>
+            <w:r>
+              <w:rPr>
+                <w:noProof/>
+                <w:webHidden/>
+              </w:rPr>
+              <w:t>4</w:t>
+            </w:r>
+            <w:r>
+              <w:rPr>
+                <w:noProof/>
+                <w:webHidden/>
+              </w:rPr>
+              <w:fldChar w:fldCharType="end"/>
+            </w:r>
+          </w:hyperlink>
+        </w:p>
+        <w:p>
+          <w:pPr>
+            <w:pStyle w:val="TOC2"/>
+            <w:tabs>
+              <w:tab w:val="left" w:pos="960"/>
+              <w:tab w:val="right" w:leader="dot" w:pos="9062"/>
+            </w:tabs>
+            <w:rPr>
+              <w:rFonts w:eastAsiaTheme="minorEastAsia"/>
+              <w:noProof/>
+              <w:kern w:val="2"/>
+              <w:sz w:val="24"/>
+              <w:szCs w:val="24"/>
+              <w:lang w:val="en-US"/>
+              <w14:ligatures w14:val="standardContextual"/>
+            </w:rPr>
+          </w:pPr>
+          <w:hyperlink w:anchor="_Toc166511867" w:history="1">
+            <w:r>
+              <w:rPr>
+                <w:rStyle w:val="Hyperlink"/>
+                <w:rFonts w:ascii="Arial" w:hAnsi="Arial" w:cs="Arial"/>
+                <w:noProof/>
+              </w:rPr>
+              <w:t>2.3</w:t>
+            </w:r>
+            <w:r>
+              <w:rPr>
+                <w:rFonts w:eastAsiaTheme="minorEastAsia"/>
+                <w:noProof/>
+                <w:kern w:val="2"/>
+                <w:sz w:val="24"/>
+                <w:szCs w:val="24"/>
+                <w:lang w:val="en-US"/>
+                <w14:ligatures w14:val="standardContextual"/>
+              </w:rPr>
+              <w:tab/>
+            </w:r>
+            <w:r>
+              <w:rPr>
+                <w:rStyle w:val="Hyperlink"/>
+                <w:rFonts w:ascii="Arial" w:hAnsi="Arial" w:cs="Arial"/>
+                <w:noProof/>
+              </w:rPr>
+              <w:t>(Onderzoeks-)acties</w:t>
+            </w:r>
+            <w:r>
+              <w:rPr>
+                <w:noProof/>
+                <w:webHidden/>
+              </w:rPr>
+              <w:tab/>
+            </w:r>
+            <w:r>
+              <w:rPr>
+                <w:noProof/>
+                <w:webHidden/>
+              </w:rPr>
+              <w:fldChar w:fldCharType="begin"/>
+            </w:r>
+            <w:r>
+              <w:rPr>
+                <w:noProof/>
+                <w:webHidden/>
+              </w:rPr>
+              <w:instrText xml:space="preserve"> PAGEREF _Toc166511867 \h </w:instrText>
+            </w:r>
+            <w:r>
+              <w:rPr>
+                <w:noProof/>
+                <w:webHidden/>
+              </w:rPr>
+            </w:r>
+            <w:r>
+              <w:rPr>
+                <w:noProof/>
+                <w:webHidden/>
+              </w:rPr>
+              <w:fldChar w:fldCharType="separate"/>
+            </w:r>
+            <w:r>
+              <w:rPr>
+                <w:noProof/>
+                <w:webHidden/>
+              </w:rPr>
+              <w:t>4</w:t>
+            </w:r>
+            <w:r>
+              <w:rPr>
+                <w:noProof/>
+                <w:webHidden/>
+              </w:rPr>
+              <w:fldChar w:fldCharType="end"/>
+            </w:r>
+          </w:hyperlink>
+        </w:p>
+        <w:p>
+          <w:pPr>
+            <w:pStyle w:val="TOC3"/>
+            <w:tabs>
+              <w:tab w:val="left" w:pos="1440"/>
+              <w:tab w:val="right" w:leader="dot" w:pos="9062"/>
+            </w:tabs>
+            <w:rPr>
+              <w:noProof/>
+            </w:rPr>
+          </w:pPr>
+          <w:hyperlink w:anchor="_Toc166511868" w:history="1">
+            <w:r>
+              <w:rPr>
+                <w:rStyle w:val="Hyperlink"/>
+                <w:rFonts w:ascii="Arial" w:hAnsi="Arial" w:cs="Arial"/>
+                <w:noProof/>
+              </w:rPr>
+              <w:t>2.3.1</w:t>
+            </w:r>
+            <w:r>
+              <w:rPr>
+                <w:noProof/>
+              </w:rPr>
+              <w:tab/>
+            </w:r>
+            <w:r>
+              <w:rPr>
+                <w:rStyle w:val="Hyperlink"/>
+                <w:rFonts w:ascii="Arial" w:hAnsi="Arial" w:cs="Arial"/>
+                <w:noProof/>
+              </w:rPr>
+              <w:t>Wat zijn de meest voorkomende Web Socket implementaties in de wereld om data te tonen van de server?</w:t>
+            </w:r>
+            <w:r>
+              <w:rPr>
+                <w:noProof/>
+                <w:webHidden/>
+              </w:rPr>
+              <w:tab/>
+            </w:r>
+            <w:r>
+              <w:rPr>
+                <w:noProof/>
+                <w:webHidden/>
+              </w:rPr>
+              <w:fldChar w:fldCharType="begin"/>
+            </w:r>
+            <w:r>
+              <w:rPr>
+                <w:noProof/>
+                <w:webHidden/>
+              </w:rPr>
+              <w:instrText xml:space="preserve"> PAGEREF _Toc166511868 \h </w:instrText>
+            </w:r>
+            <w:r>
+              <w:rPr>
+                <w:noProof/>
+                <w:webHidden/>
+              </w:rPr>
+            </w:r>
+            <w:r>
+              <w:rPr>
+                <w:noProof/>
+                <w:webHidden/>
+              </w:rPr>
+              <w:fldChar w:fldCharType="separate"/>
+            </w:r>
+            <w:r>
+              <w:rPr>
+                <w:noProof/>
+                <w:webHidden/>
+              </w:rPr>
+              <w:t>4</w:t>
+            </w:r>
+            <w:r>
+              <w:rPr>
+                <w:noProof/>
+                <w:webHidden/>
+              </w:rPr>
+              <w:fldChar w:fldCharType="end"/>
+            </w:r>
+          </w:hyperlink>
+        </w:p>
+        <w:p>
+          <w:pPr>
+            <w:pStyle w:val="TOC2"/>
+            <w:tabs>
+              <w:tab w:val="left" w:pos="960"/>
+              <w:tab w:val="right" w:leader="dot" w:pos="9062"/>
+            </w:tabs>
+            <w:rPr>
+              <w:rFonts w:eastAsiaTheme="minorEastAsia"/>
+              <w:noProof/>
+              <w:kern w:val="2"/>
+              <w:sz w:val="24"/>
+              <w:szCs w:val="24"/>
+              <w:lang w:val="en-US"/>
+              <w14:ligatures w14:val="standardContextual"/>
+            </w:rPr>
+          </w:pPr>
+          <w:hyperlink w:anchor="_Toc166511869" w:history="1">
+            <w:r>
+              <w:rPr>
+                <w:rStyle w:val="Hyperlink"/>
+                <w:rFonts w:ascii="Arial" w:hAnsi="Arial" w:cs="Arial"/>
+                <w:noProof/>
+              </w:rPr>
+              <w:t>2.4</w:t>
+            </w:r>
+            <w:r>
+              <w:rPr>
+                <w:rFonts w:eastAsiaTheme="minorEastAsia"/>
+                <w:noProof/>
+                <w:kern w:val="2"/>
+                <w:sz w:val="24"/>
+                <w:szCs w:val="24"/>
+                <w:lang w:val="en-US"/>
+                <w14:ligatures w14:val="standardContextual"/>
+              </w:rPr>
+              <w:tab/>
+            </w:r>
+            <w:r>
+              <w:rPr>
+                <w:rStyle w:val="Hyperlink"/>
+                <w:rFonts w:ascii="Arial" w:hAnsi="Arial" w:cs="Arial"/>
+                <w:noProof/>
+              </w:rPr>
+              <w:t>Verzamelde resultaten</w:t>
+            </w:r>
+            <w:r>
+              <w:rPr>
+                <w:noProof/>
+                <w:webHidden/>
+              </w:rPr>
+              <w:tab/>
+            </w:r>
+            <w:r>
+              <w:rPr>
+                <w:noProof/>
+                <w:webHidden/>
+              </w:rPr>
+              <w:fldChar w:fldCharType="begin"/>
+            </w:r>
+            <w:r>
+              <w:rPr>
+                <w:noProof/>
+                <w:webHidden/>
+              </w:rPr>
+              <w:instrText xml:space="preserve"> PAGEREF _Toc166511869 \h </w:instrText>
+            </w:r>
+            <w:r>
+              <w:rPr>
+                <w:noProof/>
+                <w:webHidden/>
+              </w:rPr>
+            </w:r>
+            <w:r>
+              <w:rPr>
+                <w:noProof/>
+                <w:webHidden/>
+              </w:rPr>
+              <w:fldChar w:fldCharType="separate"/>
+            </w:r>
+            <w:r>
+              <w:rPr>
+                <w:noProof/>
+                <w:webHidden/>
+              </w:rPr>
+              <w:t>5</w:t>
+            </w:r>
+            <w:r>
+              <w:rPr>
+                <w:noProof/>
+                <w:webHidden/>
+              </w:rPr>
+              <w:fldChar w:fldCharType="end"/>
+            </w:r>
+          </w:hyperlink>
+        </w:p>
+        <w:p>
+          <w:pPr>
+            <w:pStyle w:val="TOC3"/>
+            <w:tabs>
+              <w:tab w:val="left" w:pos="1440"/>
+              <w:tab w:val="right" w:leader="dot" w:pos="9062"/>
+            </w:tabs>
+            <w:rPr>
+              <w:noProof/>
+            </w:rPr>
+          </w:pPr>
+          <w:hyperlink w:anchor="_Toc166511870" w:history="1">
+            <w:r>
+              <w:rPr>
+                <w:rStyle w:val="Hyperlink"/>
+                <w:rFonts w:ascii="Arial" w:hAnsi="Arial" w:cs="Arial"/>
+                <w:noProof/>
+                <w:lang w:val="en-US"/>
+              </w:rPr>
+              <w:t>2.4.1</w:t>
+            </w:r>
+            <w:r>
+              <w:rPr>
+                <w:noProof/>
+              </w:rPr>
+              <w:tab/>
+            </w:r>
+            <w:r>
+              <w:rPr>
+                <w:rStyle w:val="Hyperlink"/>
+                <w:rFonts w:ascii="Arial" w:hAnsi="Arial" w:cs="Arial"/>
+                <w:noProof/>
+                <w:lang w:val="en-US"/>
+              </w:rPr>
+              <w:t>Web Socket</w:t>
+            </w:r>
+            <w:r>
+              <w:rPr>
+                <w:noProof/>
+                <w:webHidden/>
+              </w:rPr>
+              <w:tab/>
+            </w:r>
+            <w:r>
+              <w:rPr>
+                <w:noProof/>
+                <w:webHidden/>
+              </w:rPr>
+              <w:fldChar w:fldCharType="begin"/>
+            </w:r>
+            <w:r>
+              <w:rPr>
+                <w:noProof/>
+                <w:webHidden/>
+              </w:rPr>
+              <w:instrText xml:space="preserve"> PAGEREF _Toc166511870 \h </w:instrText>
+            </w:r>
+            <w:r>
+              <w:rPr>
+                <w:noProof/>
+                <w:webHidden/>
+              </w:rPr>
+            </w:r>
+            <w:r>
+              <w:rPr>
+                <w:noProof/>
+                <w:webHidden/>
+              </w:rPr>
+              <w:fldChar w:fldCharType="separate"/>
+            </w:r>
+            <w:r>
+              <w:rPr>
+                <w:noProof/>
+                <w:webHidden/>
+              </w:rPr>
+              <w:t>5</w:t>
+            </w:r>
+            <w:r>
+              <w:rPr>
+                <w:noProof/>
+                <w:webHidden/>
+              </w:rPr>
+              <w:fldChar w:fldCharType="end"/>
+            </w:r>
+          </w:hyperlink>
+        </w:p>
+        <w:p>
+          <w:pPr>
+            <w:pStyle w:val="TOC3"/>
+            <w:tabs>
+              <w:tab w:val="left" w:pos="1440"/>
+              <w:tab w:val="right" w:leader="dot" w:pos="9062"/>
+            </w:tabs>
+            <w:rPr>
+              <w:noProof/>
+            </w:rPr>
+          </w:pPr>
+          <w:hyperlink w:anchor="_Toc166511871" w:history="1">
+            <w:r>
+              <w:rPr>
+                <w:rStyle w:val="Hyperlink"/>
+                <w:rFonts w:ascii="Arial" w:hAnsi="Arial" w:cs="Arial"/>
+                <w:noProof/>
+              </w:rPr>
+              <w:t>2.4.2</w:t>
+            </w:r>
+            <w:r>
+              <w:rPr>
+                <w:noProof/>
+              </w:rPr>
+              <w:tab/>
+            </w:r>
+            <w:r>
+              <w:rPr>
+                <w:rStyle w:val="Hyperlink"/>
+                <w:rFonts w:ascii="Arial" w:hAnsi="Arial" w:cs="Arial"/>
+                <w:noProof/>
+              </w:rPr>
+              <w:t>Socket.IO</w:t>
+            </w:r>
+            <w:r>
+              <w:rPr>
+                <w:noProof/>
+                <w:webHidden/>
+              </w:rPr>
+              <w:tab/>
+            </w:r>
+            <w:r>
+              <w:rPr>
+                <w:noProof/>
+                <w:webHidden/>
+              </w:rPr>
+              <w:fldChar w:fldCharType="begin"/>
+            </w:r>
+            <w:r>
+              <w:rPr>
+                <w:noProof/>
+                <w:webHidden/>
+              </w:rPr>
+              <w:instrText xml:space="preserve"> PAGEREF _Toc166511871 \h </w:instrText>
+            </w:r>
+            <w:r>
+              <w:rPr>
+                <w:noProof/>
+                <w:webHidden/>
+              </w:rPr>
+            </w:r>
+            <w:r>
+              <w:rPr>
+                <w:noProof/>
+                <w:webHidden/>
+              </w:rPr>
+              <w:fldChar w:fldCharType="separate"/>
+            </w:r>
+            <w:r>
+              <w:rPr>
+                <w:noProof/>
+                <w:webHidden/>
+              </w:rPr>
+              <w:t>6</w:t>
+            </w:r>
+            <w:r>
+              <w:rPr>
+                <w:noProof/>
+                <w:webHidden/>
+              </w:rPr>
+              <w:fldChar w:fldCharType="end"/>
+            </w:r>
+          </w:hyperlink>
+        </w:p>
+        <w:p>
+          <w:pPr>
+            <w:pStyle w:val="TOC3"/>
+            <w:tabs>
+              <w:tab w:val="left" w:pos="1440"/>
+              <w:tab w:val="right" w:leader="dot" w:pos="9062"/>
+            </w:tabs>
+            <w:rPr>
+              <w:noProof/>
+            </w:rPr>
+          </w:pPr>
+          <w:hyperlink w:anchor="_Toc166511872" w:history="1">
+            <w:r>
+              <w:rPr>
+                <w:rStyle w:val="Hyperlink"/>
+                <w:rFonts w:ascii="Arial" w:hAnsi="Arial" w:cs="Arial"/>
+                <w:noProof/>
+              </w:rPr>
+              <w:t>2.4.3</w:t>
+            </w:r>
+            <w:r>
+              <w:rPr>
+                <w:noProof/>
+              </w:rPr>
+              <w:tab/>
+            </w:r>
+            <w:r>
+              <w:rPr>
+                <w:rStyle w:val="Hyperlink"/>
+                <w:rFonts w:ascii="Arial" w:hAnsi="Arial" w:cs="Arial"/>
+                <w:noProof/>
+              </w:rPr>
+              <w:t>WebSocket API (Native)</w:t>
+            </w:r>
+            <w:r>
+              <w:rPr>
+                <w:noProof/>
+                <w:webHidden/>
+              </w:rPr>
+              <w:tab/>
+            </w:r>
+            <w:r>
+              <w:rPr>
+                <w:noProof/>
+                <w:webHidden/>
+              </w:rPr>
+              <w:fldChar w:fldCharType="begin"/>
+            </w:r>
+            <w:r>
+              <w:rPr>
+                <w:noProof/>
+                <w:webHidden/>
+              </w:rPr>
+              <w:instrText xml:space="preserve"> PAGEREF _Toc166511872 \h </w:instrText>
+            </w:r>
+            <w:r>
+              <w:rPr>
+                <w:noProof/>
+                <w:webHidden/>
+              </w:rPr>
+            </w:r>
+            <w:r>
+              <w:rPr>
+                <w:noProof/>
+                <w:webHidden/>
+              </w:rPr>
+              <w:fldChar w:fldCharType="separate"/>
+            </w:r>
+            <w:r>
+              <w:rPr>
+                <w:noProof/>
+                <w:webHidden/>
+              </w:rPr>
+              <w:t>6</w:t>
+            </w:r>
+            <w:r>
+              <w:rPr>
+                <w:noProof/>
+                <w:webHidden/>
+              </w:rPr>
+              <w:fldChar w:fldCharType="end"/>
+            </w:r>
+          </w:hyperlink>
+        </w:p>
+        <w:p>
+          <w:pPr>
+            <w:pStyle w:val="TOC3"/>
+            <w:tabs>
+              <w:tab w:val="left" w:pos="1440"/>
+              <w:tab w:val="right" w:leader="dot" w:pos="9062"/>
+            </w:tabs>
+            <w:rPr>
+              <w:noProof/>
+            </w:rPr>
+          </w:pPr>
+          <w:hyperlink w:anchor="_Toc166511873" w:history="1">
+            <w:r>
+              <w:rPr>
+                <w:rStyle w:val="Hyperlink"/>
+                <w:rFonts w:ascii="Arial" w:hAnsi="Arial" w:cs="Arial"/>
+                <w:noProof/>
+              </w:rPr>
+              <w:t>2.4.4</w:t>
+            </w:r>
+            <w:r>
+              <w:rPr>
+                <w:noProof/>
+              </w:rPr>
+              <w:tab/>
+            </w:r>
+            <w:r>
+              <w:rPr>
+                <w:rStyle w:val="Hyperlink"/>
+                <w:rFonts w:ascii="Arial" w:hAnsi="Arial" w:cs="Arial"/>
+                <w:noProof/>
+              </w:rPr>
+              <w:t>Pusher</w:t>
+            </w:r>
+            <w:r>
+              <w:rPr>
+                <w:noProof/>
+                <w:webHidden/>
+              </w:rPr>
+              <w:tab/>
+            </w:r>
+            <w:r>
+              <w:rPr>
+                <w:noProof/>
+                <w:webHidden/>
+              </w:rPr>
+              <w:fldChar w:fldCharType="begin"/>
+            </w:r>
+            <w:r>
+              <w:rPr>
+                <w:noProof/>
+                <w:webHidden/>
+              </w:rPr>
+              <w:instrText xml:space="preserve"> PAGEREF _Toc166511873 \h </w:instrText>
+            </w:r>
+            <w:r>
+              <w:rPr>
+                <w:noProof/>
+                <w:webHidden/>
+              </w:rPr>
+            </w:r>
+            <w:r>
+              <w:rPr>
+                <w:noProof/>
+                <w:webHidden/>
+              </w:rPr>
+              <w:fldChar w:fldCharType="separate"/>
+            </w:r>
+            <w:r>
+              <w:rPr>
+                <w:noProof/>
+                <w:webHidden/>
+              </w:rPr>
+              <w:t>7</w:t>
+            </w:r>
+            <w:r>
+              <w:rPr>
+                <w:noProof/>
+                <w:webHidden/>
+              </w:rPr>
+              <w:fldChar w:fldCharType="end"/>
+            </w:r>
+          </w:hyperlink>
+        </w:p>
+        <w:p>
+          <w:pPr>
+            <w:pStyle w:val="TOC3"/>
+            <w:tabs>
+              <w:tab w:val="left" w:pos="1440"/>
+              <w:tab w:val="right" w:leader="dot" w:pos="9062"/>
+            </w:tabs>
+            <w:rPr>
+              <w:noProof/>
+            </w:rPr>
+          </w:pPr>
+          <w:hyperlink w:anchor="_Toc166511874" w:history="1">
+            <w:r>
+              <w:rPr>
+                <w:rStyle w:val="Hyperlink"/>
+                <w:rFonts w:ascii="Arial" w:hAnsi="Arial" w:cs="Arial"/>
+                <w:noProof/>
+              </w:rPr>
+              <w:t>2.4.5</w:t>
+            </w:r>
+            <w:r>
+              <w:rPr>
+                <w:noProof/>
+              </w:rPr>
+              <w:tab/>
+            </w:r>
+            <w:r>
+              <w:rPr>
+                <w:rStyle w:val="Hyperlink"/>
+                <w:rFonts w:ascii="Arial" w:hAnsi="Arial" w:cs="Arial"/>
+                <w:noProof/>
+              </w:rPr>
+              <w:t>RxJS WebSocket</w:t>
+            </w:r>
+            <w:r>
+              <w:rPr>
+                <w:noProof/>
+                <w:webHidden/>
+              </w:rPr>
+              <w:tab/>
+            </w:r>
+            <w:r>
+              <w:rPr>
+                <w:noProof/>
+                <w:webHidden/>
+              </w:rPr>
+              <w:fldChar w:fldCharType="begin"/>
+            </w:r>
+            <w:r>
+              <w:rPr>
+                <w:noProof/>
+                <w:webHidden/>
+              </w:rPr>
+              <w:instrText xml:space="preserve"> PAGEREF _Toc166511874 \h </w:instrText>
+            </w:r>
+            <w:r>
+              <w:rPr>
+                <w:noProof/>
+                <w:webHidden/>
+              </w:rPr>
+            </w:r>
+            <w:r>
+              <w:rPr>
+                <w:noProof/>
+                <w:webHidden/>
+              </w:rPr>
+              <w:fldChar w:fldCharType="separate"/>
+            </w:r>
+            <w:r>
+              <w:rPr>
+                <w:noProof/>
+                <w:webHidden/>
+              </w:rPr>
+              <w:t>7</w:t>
+            </w:r>
+            <w:r>
+              <w:rPr>
+                <w:noProof/>
+                <w:webHidden/>
+              </w:rPr>
+              <w:fldChar w:fldCharType="end"/>
+            </w:r>
+          </w:hyperlink>
+        </w:p>
+        <w:p>
+          <w:pPr>
+            <w:pStyle w:val="TOC3"/>
+            <w:tabs>
+              <w:tab w:val="left" w:pos="1440"/>
+              <w:tab w:val="right" w:leader="dot" w:pos="9062"/>
+            </w:tabs>
+            <w:rPr>
+              <w:noProof/>
+            </w:rPr>
+          </w:pPr>
+          <w:hyperlink w:anchor="_Toc166511875" w:history="1">
+            <w:r>
+              <w:rPr>
+                <w:rStyle w:val="Hyperlink"/>
+                <w:rFonts w:ascii="Arial" w:hAnsi="Arial" w:cs="Arial"/>
+                <w:noProof/>
+              </w:rPr>
+              <w:t>2.4.6</w:t>
+            </w:r>
+            <w:r>
+              <w:rPr>
+                <w:noProof/>
+              </w:rPr>
+              <w:tab/>
+            </w:r>
+            <w:r>
+              <w:rPr>
+                <w:rStyle w:val="Hyperlink"/>
+                <w:rFonts w:ascii="Arial" w:hAnsi="Arial" w:cs="Arial"/>
+                <w:noProof/>
+              </w:rPr>
+              <w:t>GraphQL Subscriptions</w:t>
+            </w:r>
+            <w:r>
+              <w:rPr>
+                <w:noProof/>
+                <w:webHidden/>
+              </w:rPr>
+              <w:tab/>
+            </w:r>
+            <w:r>
+              <w:rPr>
+                <w:noProof/>
+                <w:webHidden/>
+              </w:rPr>
+              <w:fldChar w:fldCharType="begin"/>
+            </w:r>
+            <w:r>
+              <w:rPr>
+                <w:noProof/>
+                <w:webHidden/>
+              </w:rPr>
+              <w:instrText xml:space="preserve"> PAGEREF _Toc166511875 \h </w:instrText>
+            </w:r>
+            <w:r>
+              <w:rPr>
+                <w:noProof/>
+                <w:webHidden/>
+              </w:rPr>
+            </w:r>
+            <w:r>
+              <w:rPr>
+                <w:noProof/>
+                <w:webHidden/>
+              </w:rPr>
+              <w:fldChar w:fldCharType="separate"/>
+            </w:r>
+            <w:r>
+              <w:rPr>
+                <w:noProof/>
+                <w:webHidden/>
+              </w:rPr>
+              <w:t>8</w:t>
+            </w:r>
+            <w:r>
+              <w:rPr>
+                <w:noProof/>
+                <w:webHidden/>
+              </w:rPr>
+              <w:fldChar w:fldCharType="end"/>
+            </w:r>
+          </w:hyperlink>
+        </w:p>
+        <w:p>
+          <w:pPr>
+            <w:pStyle w:val="TOC3"/>
+            <w:tabs>
+              <w:tab w:val="left" w:pos="1440"/>
+              <w:tab w:val="right" w:leader="dot" w:pos="9062"/>
+            </w:tabs>
+            <w:rPr>
+              <w:noProof/>
+            </w:rPr>
+          </w:pPr>
+          <w:hyperlink w:anchor="_Toc166511876" w:history="1">
+            <w:r>
+              <w:rPr>
+                <w:rStyle w:val="Hyperlink"/>
+                <w:rFonts w:ascii="Arial" w:hAnsi="Arial" w:cs="Arial"/>
+                <w:noProof/>
+              </w:rPr>
+              <w:t>2.4.7</w:t>
+            </w:r>
+            <w:r>
+              <w:rPr>
+                <w:noProof/>
+              </w:rPr>
+              <w:tab/>
+            </w:r>
+            <w:r>
+              <w:rPr>
+                <w:rStyle w:val="Hyperlink"/>
+                <w:rFonts w:ascii="Arial" w:hAnsi="Arial" w:cs="Arial"/>
+                <w:noProof/>
+              </w:rPr>
+              <w:t>SockJS</w:t>
+            </w:r>
+            <w:r>
+              <w:rPr>
+                <w:noProof/>
+                <w:webHidden/>
+              </w:rPr>
+              <w:tab/>
+            </w:r>
+            <w:r>
+              <w:rPr>
+                <w:noProof/>
+                <w:webHidden/>
+              </w:rPr>
+              <w:fldChar w:fldCharType="begin"/>
+            </w:r>
+            <w:r>
+              <w:rPr>
+                <w:noProof/>
+                <w:webHidden/>
+              </w:rPr>
+              <w:instrText xml:space="preserve"> PAGEREF _Toc166511876 \h </w:instrText>
+            </w:r>
+            <w:r>
+              <w:rPr>
+                <w:noProof/>
+                <w:webHidden/>
+              </w:rPr>
+            </w:r>
+            <w:r>
+              <w:rPr>
+                <w:noProof/>
+                <w:webHidden/>
+              </w:rPr>
+              <w:fldChar w:fldCharType="separate"/>
+            </w:r>
+            <w:r>
+              <w:rPr>
+                <w:noProof/>
+                <w:webHidden/>
+              </w:rPr>
+              <w:t>8</w:t>
+            </w:r>
+            <w:r>
+              <w:rPr>
+                <w:noProof/>
+                <w:webHidden/>
+              </w:rPr>
+              <w:fldChar w:fldCharType="end"/>
+            </w:r>
+          </w:hyperlink>
+        </w:p>
+        <w:p>
+          <w:pPr>
+            <w:pStyle w:val="TOC3"/>
+            <w:tabs>
+              <w:tab w:val="left" w:pos="1440"/>
+              <w:tab w:val="right" w:leader="dot" w:pos="9062"/>
+            </w:tabs>
+            <w:rPr>
+              <w:noProof/>
+            </w:rPr>
+          </w:pPr>
+          <w:hyperlink w:anchor="_Toc166511877" w:history="1">
+            <w:r>
+              <w:rPr>
+                <w:rStyle w:val="Hyperlink"/>
+                <w:rFonts w:ascii="Arial" w:hAnsi="Arial" w:cs="Arial"/>
+                <w:noProof/>
+              </w:rPr>
+              <w:t>2.4.8</w:t>
+            </w:r>
+            <w:r>
+              <w:rPr>
+                <w:noProof/>
+              </w:rPr>
+              <w:tab/>
+            </w:r>
+            <w:r>
+              <w:rPr>
+                <w:rStyle w:val="Hyperlink"/>
+                <w:rFonts w:ascii="Arial" w:hAnsi="Arial" w:cs="Arial"/>
+                <w:noProof/>
+              </w:rPr>
+              <w:t>WS / WSS</w:t>
+            </w:r>
+            <w:r>
+              <w:rPr>
+                <w:noProof/>
+                <w:webHidden/>
+              </w:rPr>
+              <w:tab/>
+            </w:r>
+            <w:r>
+              <w:rPr>
+                <w:noProof/>
+                <w:webHidden/>
+              </w:rPr>
+              <w:fldChar w:fldCharType="begin"/>
+            </w:r>
+            <w:r>
+              <w:rPr>
+                <w:noProof/>
+                <w:webHidden/>
+              </w:rPr>
+              <w:instrText xml:space="preserve"> PAGEREF _Toc166511877 \h </w:instrText>
+            </w:r>
+            <w:r>
+              <w:rPr>
+                <w:noProof/>
+                <w:webHidden/>
+              </w:rPr>
+            </w:r>
+            <w:r>
+              <w:rPr>
+                <w:noProof/>
+                <w:webHidden/>
+              </w:rPr>
+              <w:fldChar w:fldCharType="separate"/>
+            </w:r>
+            <w:r>
+              <w:rPr>
+                <w:noProof/>
+                <w:webHidden/>
+              </w:rPr>
+              <w:t>9</w:t>
+            </w:r>
+            <w:r>
+              <w:rPr>
+                <w:noProof/>
+                <w:webHidden/>
+              </w:rPr>
+              <w:fldChar w:fldCharType="end"/>
+            </w:r>
+          </w:hyperlink>
+        </w:p>
+        <w:p>
+          <w:pPr>
+            <w:pStyle w:val="TOC3"/>
+            <w:tabs>
+              <w:tab w:val="left" w:pos="1440"/>
+              <w:tab w:val="right" w:leader="dot" w:pos="9062"/>
+            </w:tabs>
+            <w:rPr>
+              <w:noProof/>
+            </w:rPr>
+          </w:pPr>
+          <w:hyperlink w:anchor="_Toc166511878" w:history="1">
+            <w:r>
+              <w:rPr>
+                <w:rStyle w:val="Hyperlink"/>
+                <w:rFonts w:ascii="Arial" w:hAnsi="Arial" w:cs="Arial"/>
+                <w:noProof/>
+              </w:rPr>
+              <w:t>2.4.9</w:t>
+            </w:r>
+            <w:r>
+              <w:rPr>
+                <w:noProof/>
+              </w:rPr>
+              <w:tab/>
+            </w:r>
+            <w:r>
+              <w:rPr>
+                <w:rStyle w:val="Hyperlink"/>
+                <w:rFonts w:ascii="Arial" w:hAnsi="Arial" w:cs="Arial"/>
+                <w:noProof/>
+              </w:rPr>
+              <w:t>Alternatieven voor WebSockets</w:t>
+            </w:r>
+            <w:r>
+              <w:rPr>
+                <w:noProof/>
+                <w:webHidden/>
+              </w:rPr>
+              <w:tab/>
+            </w:r>
+            <w:r>
+              <w:rPr>
+                <w:noProof/>
+                <w:webHidden/>
+              </w:rPr>
+              <w:fldChar w:fldCharType="begin"/>
+            </w:r>
+            <w:r>
+              <w:rPr>
+                <w:noProof/>
+                <w:webHidden/>
+              </w:rPr>
+              <w:instrText xml:space="preserve"> PAGEREF _Toc166511878 \h </w:instrText>
+            </w:r>
+            <w:r>
+              <w:rPr>
+                <w:noProof/>
+                <w:webHidden/>
+              </w:rPr>
+            </w:r>
+            <w:r>
+              <w:rPr>
+                <w:noProof/>
+                <w:webHidden/>
+              </w:rPr>
+              <w:fldChar w:fldCharType="separate"/>
+            </w:r>
+            <w:r>
+              <w:rPr>
+                <w:noProof/>
+                <w:webHidden/>
+              </w:rPr>
+              <w:t>9</w:t>
+            </w:r>
+            <w:r>
+              <w:rPr>
+                <w:noProof/>
+                <w:webHidden/>
+              </w:rPr>
+              <w:fldChar w:fldCharType="end"/>
+            </w:r>
+          </w:hyperlink>
+        </w:p>
+        <w:p>
+          <w:pPr>
+            <w:pStyle w:val="TOC1"/>
+            <w:tabs>
+              <w:tab w:val="left" w:pos="440"/>
+              <w:tab w:val="right" w:leader="dot" w:pos="9062"/>
+            </w:tabs>
+            <w:rPr>
+              <w:rFonts w:eastAsiaTheme="minorEastAsia"/>
+              <w:noProof/>
+              <w:kern w:val="2"/>
+              <w:sz w:val="24"/>
+              <w:szCs w:val="24"/>
+              <w:lang w:val="en-US"/>
+              <w14:ligatures w14:val="standardContextual"/>
+            </w:rPr>
+          </w:pPr>
+          <w:hyperlink w:anchor="_Toc166511879" w:history="1">
+            <w:r>
+              <w:rPr>
+                <w:rStyle w:val="Hyperlink"/>
+                <w:rFonts w:ascii="Arial" w:hAnsi="Arial" w:cs="Arial"/>
+                <w:noProof/>
+                <w:lang w:eastAsia="nl-BE"/>
+              </w:rPr>
+              <w:t>3</w:t>
+            </w:r>
+            <w:r>
+              <w:rPr>
+                <w:rFonts w:eastAsiaTheme="minorEastAsia"/>
+                <w:noProof/>
+                <w:kern w:val="2"/>
+                <w:sz w:val="24"/>
+                <w:szCs w:val="24"/>
+                <w:lang w:val="en-US"/>
+                <w14:ligatures w14:val="standardContextual"/>
+              </w:rPr>
+              <w:tab/>
+            </w:r>
+            <w:r>
+              <w:rPr>
+                <w:rStyle w:val="Hyperlink"/>
+                <w:rFonts w:ascii="Arial" w:hAnsi="Arial" w:cs="Arial"/>
+                <w:noProof/>
+                <w:lang w:eastAsia="nl-BE"/>
+              </w:rPr>
+              <w:t>Conclusies en aanbevelingen</w:t>
+            </w:r>
+            <w:r>
+              <w:rPr>
+                <w:noProof/>
+                <w:webHidden/>
+              </w:rPr>
+              <w:tab/>
+            </w:r>
+            <w:r>
+              <w:rPr>
+                <w:noProof/>
+                <w:webHidden/>
+              </w:rPr>
+              <w:fldChar w:fldCharType="begin"/>
+            </w:r>
+            <w:r>
+              <w:rPr>
+                <w:noProof/>
+                <w:webHidden/>
+              </w:rPr>
+              <w:instrText xml:space="preserve"> PAGEREF _Toc166511879 \h </w:instrText>
+            </w:r>
+            <w:r>
+              <w:rPr>
+                <w:noProof/>
+                <w:webHidden/>
+              </w:rPr>
+            </w:r>
+            <w:r>
+              <w:rPr>
+                <w:noProof/>
+                <w:webHidden/>
+              </w:rPr>
+              <w:fldChar w:fldCharType="separate"/>
+            </w:r>
+            <w:r>
+              <w:rPr>
+                <w:noProof/>
+                <w:webHidden/>
+              </w:rPr>
+              <w:t>13</w:t>
+            </w:r>
+            <w:r>
+              <w:rPr>
+                <w:noProof/>
+                <w:webHidden/>
+              </w:rPr>
+              <w:fldChar w:fldCharType="end"/>
+            </w:r>
+          </w:hyperlink>
+        </w:p>
+        <w:p>
+          <w:pPr>
+            <w:pStyle w:val="TOC2"/>
+            <w:tabs>
+              <w:tab w:val="left" w:pos="960"/>
+              <w:tab w:val="right" w:leader="dot" w:pos="9062"/>
+            </w:tabs>
+            <w:rPr>
+              <w:rFonts w:eastAsiaTheme="minorEastAsia"/>
+              <w:noProof/>
+              <w:kern w:val="2"/>
+              <w:sz w:val="24"/>
+              <w:szCs w:val="24"/>
+              <w:lang w:val="en-US"/>
+              <w14:ligatures w14:val="standardContextual"/>
+            </w:rPr>
+          </w:pPr>
+          <w:hyperlink w:anchor="_Toc166511880" w:history="1">
+            <w:r>
+              <w:rPr>
+                <w:rStyle w:val="Hyperlink"/>
+                <w:rFonts w:ascii="Arial" w:hAnsi="Arial" w:cs="Arial"/>
+                <w:noProof/>
+              </w:rPr>
+              <w:t>3.1</w:t>
+            </w:r>
+            <w:r>
+              <w:rPr>
+                <w:rFonts w:eastAsiaTheme="minorEastAsia"/>
+                <w:noProof/>
+                <w:kern w:val="2"/>
+                <w:sz w:val="24"/>
+                <w:szCs w:val="24"/>
+                <w:lang w:val="en-US"/>
+                <w14:ligatures w14:val="standardContextual"/>
+              </w:rPr>
+              <w:tab/>
+            </w:r>
+            <w:r>
+              <w:rPr>
+                <w:rStyle w:val="Hyperlink"/>
+                <w:rFonts w:ascii="Arial" w:hAnsi="Arial" w:cs="Arial"/>
+                <w:noProof/>
+              </w:rPr>
+              <w:t>Conclusies</w:t>
+            </w:r>
+            <w:r>
+              <w:rPr>
+                <w:noProof/>
+                <w:webHidden/>
+              </w:rPr>
+              <w:tab/>
+            </w:r>
+            <w:r>
+              <w:rPr>
+                <w:noProof/>
+                <w:webHidden/>
+              </w:rPr>
+              <w:fldChar w:fldCharType="begin"/>
+            </w:r>
+            <w:r>
+              <w:rPr>
+                <w:noProof/>
+                <w:webHidden/>
+              </w:rPr>
+              <w:instrText xml:space="preserve"> PAGEREF _Toc166511880 \h </w:instrText>
+            </w:r>
+            <w:r>
+              <w:rPr>
+                <w:noProof/>
+                <w:webHidden/>
+              </w:rPr>
+            </w:r>
+            <w:r>
+              <w:rPr>
+                <w:noProof/>
+                <w:webHidden/>
+              </w:rPr>
+              <w:fldChar w:fldCharType="separate"/>
+            </w:r>
+            <w:r>
+              <w:rPr>
+                <w:noProof/>
+                <w:webHidden/>
+              </w:rPr>
+              <w:t>13</w:t>
+            </w:r>
+            <w:r>
+              <w:rPr>
+                <w:noProof/>
+                <w:webHidden/>
+              </w:rPr>
+              <w:fldChar w:fldCharType="end"/>
+            </w:r>
+          </w:hyperlink>
+        </w:p>
+        <w:p>
+          <w:pPr>
+            <w:pStyle w:val="TOC2"/>
+            <w:tabs>
+              <w:tab w:val="left" w:pos="960"/>
+              <w:tab w:val="right" w:leader="dot" w:pos="9062"/>
+            </w:tabs>
+            <w:rPr>
+              <w:rFonts w:eastAsiaTheme="minorEastAsia"/>
+              <w:noProof/>
+              <w:kern w:val="2"/>
+              <w:sz w:val="24"/>
+              <w:szCs w:val="24"/>
+              <w:lang w:val="en-US"/>
+              <w14:ligatures w14:val="standardContextual"/>
+            </w:rPr>
+          </w:pPr>
+          <w:hyperlink w:anchor="_Toc166511881" w:history="1">
+            <w:r>
+              <w:rPr>
+                <w:rStyle w:val="Hyperlink"/>
+                <w:rFonts w:ascii="Arial" w:hAnsi="Arial" w:cs="Arial"/>
+                <w:noProof/>
+              </w:rPr>
+              <w:t>3.2</w:t>
+            </w:r>
+            <w:r>
+              <w:rPr>
+                <w:rFonts w:eastAsiaTheme="minorEastAsia"/>
+                <w:noProof/>
+                <w:kern w:val="2"/>
+                <w:sz w:val="24"/>
+                <w:szCs w:val="24"/>
+                <w:lang w:val="en-US"/>
+                <w14:ligatures w14:val="standardContextual"/>
+              </w:rPr>
+              <w:tab/>
+            </w:r>
+            <w:r>
+              <w:rPr>
+                <w:rStyle w:val="Hyperlink"/>
+                <w:rFonts w:ascii="Arial" w:hAnsi="Arial" w:cs="Arial"/>
+                <w:noProof/>
+              </w:rPr>
+              <w:t>Aanbevelingen</w:t>
+            </w:r>
+            <w:r>
+              <w:rPr>
+                <w:noProof/>
+                <w:webHidden/>
+              </w:rPr>
+              <w:tab/>
+            </w:r>
+            <w:r>
+              <w:rPr>
+                <w:noProof/>
+                <w:webHidden/>
+              </w:rPr>
+              <w:fldChar w:fldCharType="begin"/>
+            </w:r>
+            <w:r>
+              <w:rPr>
+                <w:noProof/>
+                <w:webHidden/>
+              </w:rPr>
+              <w:instrText xml:space="preserve"> PAGEREF _Toc166511881 \h </w:instrText>
+            </w:r>
+            <w:r>
+              <w:rPr>
+                <w:noProof/>
+                <w:webHidden/>
+              </w:rPr>
+            </w:r>
+            <w:r>
+              <w:rPr>
+                <w:noProof/>
+                <w:webHidden/>
+              </w:rPr>
+              <w:fldChar w:fldCharType="separate"/>
+            </w:r>
+            <w:r>
+              <w:rPr>
+                <w:noProof/>
+                <w:webHidden/>
+              </w:rPr>
+              <w:t>13</w:t>
+            </w:r>
+            <w:r>
+              <w:rPr>
+                <w:noProof/>
+                <w:webHidden/>
+              </w:rPr>
+              <w:fldChar w:fldCharType="end"/>
+            </w:r>
+          </w:hyperlink>
+        </w:p>
+        <w:p>
+          <w:pPr>
+            <w:pStyle w:val="TOC1"/>
+            <w:tabs>
+              <w:tab w:val="left" w:pos="440"/>
+              <w:tab w:val="right" w:leader="dot" w:pos="9062"/>
+            </w:tabs>
+            <w:rPr>
+              <w:rFonts w:eastAsiaTheme="minorEastAsia"/>
+              <w:noProof/>
+              <w:kern w:val="2"/>
+              <w:sz w:val="24"/>
+              <w:szCs w:val="24"/>
+              <w:lang w:val="en-US"/>
+              <w14:ligatures w14:val="standardContextual"/>
+            </w:rPr>
+          </w:pPr>
+          <w:hyperlink w:anchor="_Toc166511882" w:history="1">
+            <w:r>
+              <w:rPr>
+                <w:rStyle w:val="Hyperlink"/>
+                <w:rFonts w:ascii="Arial" w:hAnsi="Arial" w:cs="Arial"/>
+                <w:noProof/>
+                <w:lang w:eastAsia="nl-BE"/>
+              </w:rPr>
+              <w:t>4</w:t>
+            </w:r>
+            <w:r>
+              <w:rPr>
+                <w:rFonts w:eastAsiaTheme="minorEastAsia"/>
+                <w:noProof/>
+                <w:kern w:val="2"/>
+                <w:sz w:val="24"/>
+                <w:szCs w:val="24"/>
+                <w:lang w:val="en-US"/>
+                <w14:ligatures w14:val="standardContextual"/>
+              </w:rPr>
+              <w:tab/>
+            </w:r>
+            <w:r>
+              <w:rPr>
+                <w:rStyle w:val="Hyperlink"/>
+                <w:rFonts w:ascii="Arial" w:hAnsi="Arial" w:cs="Arial"/>
+                <w:noProof/>
+                <w:lang w:eastAsia="nl-BE"/>
+              </w:rPr>
+              <w:t>Persoonlijke reflecties en kritische kanttekeningen</w:t>
+            </w:r>
+            <w:r>
+              <w:rPr>
+                <w:noProof/>
+                <w:webHidden/>
+              </w:rPr>
+              <w:tab/>
+            </w:r>
+            <w:r>
+              <w:rPr>
+                <w:noProof/>
+                <w:webHidden/>
+              </w:rPr>
+              <w:fldChar w:fldCharType="begin"/>
+            </w:r>
+            <w:r>
+              <w:rPr>
+                <w:noProof/>
+                <w:webHidden/>
+              </w:rPr>
+              <w:instrText xml:space="preserve"> PAGEREF _Toc166511882 \h </w:instrText>
+            </w:r>
+            <w:r>
+              <w:rPr>
+                <w:noProof/>
+                <w:webHidden/>
+              </w:rPr>
+            </w:r>
+            <w:r>
+              <w:rPr>
+                <w:noProof/>
+                <w:webHidden/>
+              </w:rPr>
+              <w:fldChar w:fldCharType="separate"/>
+            </w:r>
+            <w:r>
+              <w:rPr>
+                <w:noProof/>
+                <w:webHidden/>
+              </w:rPr>
+              <w:t>13</w:t>
+            </w:r>
+            <w:r>
+              <w:rPr>
+                <w:noProof/>
+                <w:webHidden/>
+              </w:rPr>
+              <w:fldChar w:fldCharType="end"/>
+            </w:r>
+          </w:hyperlink>
+        </w:p>
+        <w:p>
+          <w:pPr>
+            <w:pStyle w:val="TOC1"/>
+            <w:tabs>
+              <w:tab w:val="left" w:pos="440"/>
+              <w:tab w:val="right" w:leader="dot" w:pos="9062"/>
+            </w:tabs>
+            <w:rPr>
+              <w:rFonts w:eastAsiaTheme="minorEastAsia"/>
+              <w:noProof/>
+              <w:kern w:val="2"/>
+              <w:sz w:val="24"/>
+              <w:szCs w:val="24"/>
+              <w:lang w:val="en-US"/>
+              <w14:ligatures w14:val="standardContextual"/>
+            </w:rPr>
+          </w:pPr>
+          <w:hyperlink w:anchor="_Toc166511883" w:history="1">
+            <w:r>
+              <w:rPr>
+                <w:rStyle w:val="Hyperlink"/>
+                <w:rFonts w:ascii="Arial" w:hAnsi="Arial" w:cs="Arial"/>
+                <w:noProof/>
+                <w:lang w:eastAsia="nl-BE"/>
+              </w:rPr>
+              <w:t>5</w:t>
+            </w:r>
+            <w:r>
+              <w:rPr>
+                <w:rFonts w:eastAsiaTheme="minorEastAsia"/>
+                <w:noProof/>
+                <w:kern w:val="2"/>
+                <w:sz w:val="24"/>
+                <w:szCs w:val="24"/>
+                <w:lang w:val="en-US"/>
+                <w14:ligatures w14:val="standardContextual"/>
+              </w:rPr>
+              <w:tab/>
+            </w:r>
+            <w:r>
+              <w:rPr>
+                <w:rStyle w:val="Hyperlink"/>
+                <w:rFonts w:ascii="Arial" w:hAnsi="Arial" w:cs="Arial"/>
+                <w:noProof/>
+                <w:lang w:eastAsia="nl-BE"/>
+              </w:rPr>
+              <w:t>Referentielijst</w:t>
+            </w:r>
+            <w:r>
+              <w:rPr>
+                <w:noProof/>
+                <w:webHidden/>
+              </w:rPr>
+              <w:tab/>
+            </w:r>
+            <w:r>
+              <w:rPr>
+                <w:noProof/>
+                <w:webHidden/>
+              </w:rPr>
+              <w:fldChar w:fldCharType="begin"/>
+            </w:r>
+            <w:r>
+              <w:rPr>
+                <w:noProof/>
+                <w:webHidden/>
+              </w:rPr>
+              <w:instrText xml:space="preserve"> PAGEREF _Toc166511883 \h </w:instrText>
+            </w:r>
+            <w:r>
+              <w:rPr>
+                <w:noProof/>
+                <w:webHidden/>
+              </w:rPr>
+            </w:r>
+            <w:r>
+              <w:rPr>
+                <w:noProof/>
+                <w:webHidden/>
+              </w:rPr>
+              <w:fldChar w:fldCharType="separate"/>
+            </w:r>
+            <w:r>
+              <w:rPr>
+                <w:noProof/>
+                <w:webHidden/>
+              </w:rPr>
+              <w:t>15</w:t>
+            </w:r>
+            <w:r>
+              <w:rPr>
+                <w:noProof/>
+                <w:webHidden/>
+              </w:rPr>
+              <w:fldChar w:fldCharType="end"/>
+            </w:r>
+          </w:hyperlink>
+        </w:p>
+        <w:p>
+          <w:pPr>
+            <w:pStyle w:val="TOC1"/>
+            <w:tabs>
+              <w:tab w:val="left" w:pos="440"/>
+              <w:tab w:val="right" w:leader="dot" w:pos="9062"/>
+            </w:tabs>
+            <w:rPr>
+              <w:rFonts w:eastAsiaTheme="minorEastAsia"/>
+              <w:noProof/>
+              <w:kern w:val="2"/>
+              <w:sz w:val="24"/>
+              <w:szCs w:val="24"/>
+              <w:lang w:val="en-US"/>
+              <w14:ligatures w14:val="standardContextual"/>
+            </w:rPr>
+          </w:pPr>
+          <w:hyperlink w:anchor="_Toc166511884" w:history="1">
+            <w:r>
+              <w:rPr>
+                <w:rStyle w:val="Hyperlink"/>
+                <w:rFonts w:ascii="Arial" w:hAnsi="Arial" w:cs="Arial"/>
+                <w:noProof/>
+                <w:lang w:eastAsia="nl-BE"/>
+              </w:rPr>
+              <w:t>6</w:t>
+            </w:r>
+            <w:r>
+              <w:rPr>
+                <w:rFonts w:eastAsiaTheme="minorEastAsia"/>
+                <w:noProof/>
+                <w:kern w:val="2"/>
+                <w:sz w:val="24"/>
+                <w:szCs w:val="24"/>
+                <w:lang w:val="en-US"/>
+                <w14:ligatures w14:val="standardContextual"/>
+              </w:rPr>
+              <w:tab/>
+            </w:r>
+            <w:r>
+              <w:rPr>
+                <w:rStyle w:val="Hyperlink"/>
+                <w:rFonts w:ascii="Arial" w:hAnsi="Arial" w:cs="Arial"/>
+                <w:noProof/>
+                <w:lang w:eastAsia="nl-BE"/>
+              </w:rPr>
+              <w:t>Bijlagen</w:t>
+            </w:r>
+            <w:r>
+              <w:rPr>
+                <w:noProof/>
+                <w:webHidden/>
+              </w:rPr>
+              <w:tab/>
+            </w:r>
+            <w:r>
+              <w:rPr>
+                <w:noProof/>
+                <w:webHidden/>
+              </w:rPr>
+              <w:fldChar w:fldCharType="begin"/>
+            </w:r>
+            <w:r>
+              <w:rPr>
+                <w:noProof/>
+                <w:webHidden/>
+              </w:rPr>
+              <w:instrText xml:space="preserve"> PAGEREF _Toc166511884 \h </w:instrText>
+            </w:r>
+            <w:r>
+              <w:rPr>
+                <w:noProof/>
+                <w:webHidden/>
+              </w:rPr>
+            </w:r>
+            <w:r>
+              <w:rPr>
+                <w:noProof/>
+                <w:webHidden/>
+              </w:rPr>
+              <w:fldChar w:fldCharType="separate"/>
+            </w:r>
+            <w:r>
+              <w:rPr>
+                <w:noProof/>
+                <w:webHidden/>
+              </w:rPr>
+              <w:t>16</w:t>
+            </w:r>
+            <w:r>
+              <w:rPr>
+                <w:noProof/>
+                <w:webHidden/>
               </w:rPr>
               <w:fldChar w:fldCharType="end"/>
             </w:r>
@@ -742,986 +3174,6 @@
               <w:lang w:eastAsia="nl-BE"/>
             </w:rPr>
           </w:pPr>
-          <w:hyperlink w:anchor="_Toc623627605">
-            <w:r>
-              <w:rPr>
-                <w:rStyle w:val="Hyperlink"/>
-                <w:rFonts w:ascii="Arial" w:hAnsi="Arial" w:cs="Arial"/>
-                <w:color w:val="auto"/>
-              </w:rPr>
-              <w:t>1</w:t>
-            </w:r>
-            <w:r>
-              <w:rPr>
-                <w:rFonts w:ascii="Arial" w:hAnsi="Arial" w:cs="Arial"/>
-              </w:rPr>
-              <w:tab/>
-            </w:r>
-            <w:r>
-              <w:rPr>
-                <w:rStyle w:val="Hyperlink"/>
-                <w:rFonts w:ascii="Arial" w:hAnsi="Arial" w:cs="Arial"/>
-                <w:color w:val="auto"/>
-              </w:rPr>
-              <w:t>Bedrijfsvoorstelling</w:t>
-            </w:r>
-            <w:r>
-              <w:rPr>
-                <w:rFonts w:ascii="Arial" w:hAnsi="Arial" w:cs="Arial"/>
-              </w:rPr>
-              <w:tab/>
-            </w:r>
-            <w:r>
-              <w:rPr>
-                <w:rFonts w:ascii="Arial" w:hAnsi="Arial" w:cs="Arial"/>
-              </w:rPr>
-              <w:fldChar w:fldCharType="begin"/>
-            </w:r>
-            <w:r>
-              <w:rPr>
-                <w:rFonts w:ascii="Arial" w:hAnsi="Arial" w:cs="Arial"/>
-              </w:rPr>
-              <w:instrText>PAGEREF _Toc623627605 \h</w:instrText>
-            </w:r>
-            <w:r>
-              <w:rPr>
-                <w:rFonts w:ascii="Arial" w:hAnsi="Arial" w:cs="Arial"/>
-              </w:rPr>
-            </w:r>
-            <w:r>
-              <w:rPr>
-                <w:rFonts w:ascii="Arial" w:hAnsi="Arial" w:cs="Arial"/>
-              </w:rPr>
-              <w:fldChar w:fldCharType="separate"/>
-            </w:r>
-            <w:r>
-              <w:rPr>
-                <w:rStyle w:val="Hyperlink"/>
-                <w:rFonts w:ascii="Arial" w:hAnsi="Arial" w:cs="Arial"/>
-                <w:color w:val="auto"/>
-              </w:rPr>
-              <w:t>3</w:t>
-            </w:r>
-            <w:r>
-              <w:rPr>
-                <w:rFonts w:ascii="Arial" w:hAnsi="Arial" w:cs="Arial"/>
-              </w:rPr>
-              <w:fldChar w:fldCharType="end"/>
-            </w:r>
-          </w:hyperlink>
-        </w:p>
-        <w:p>
-          <w:pPr>
-            <w:pStyle w:val="TOC1"/>
-            <w:tabs>
-              <w:tab w:val="left" w:pos="435"/>
-              <w:tab w:val="right" w:leader="dot" w:pos="9060"/>
-            </w:tabs>
-            <w:rPr>
-              <w:rStyle w:val="Hyperlink"/>
-              <w:rFonts w:ascii="Arial" w:hAnsi="Arial" w:cs="Arial"/>
-              <w:noProof/>
-              <w:color w:val="auto"/>
-              <w:lang w:eastAsia="nl-BE"/>
-            </w:rPr>
-          </w:pPr>
-          <w:hyperlink w:anchor="_Toc583653913">
-            <w:r>
-              <w:rPr>
-                <w:rStyle w:val="Hyperlink"/>
-                <w:rFonts w:ascii="Arial" w:hAnsi="Arial" w:cs="Arial"/>
-                <w:color w:val="auto"/>
-              </w:rPr>
-              <w:t>2</w:t>
-            </w:r>
-            <w:r>
-              <w:rPr>
-                <w:rFonts w:ascii="Arial" w:hAnsi="Arial" w:cs="Arial"/>
-              </w:rPr>
-              <w:tab/>
-            </w:r>
-            <w:r>
-              <w:rPr>
-                <w:rStyle w:val="Hyperlink"/>
-                <w:rFonts w:ascii="Arial" w:hAnsi="Arial" w:cs="Arial"/>
-                <w:color w:val="auto"/>
-              </w:rPr>
-              <w:t>Projectvraag, onderzoeksacties en resultaten</w:t>
-            </w:r>
-            <w:r>
-              <w:rPr>
-                <w:rFonts w:ascii="Arial" w:hAnsi="Arial" w:cs="Arial"/>
-              </w:rPr>
-              <w:tab/>
-            </w:r>
-            <w:r>
-              <w:rPr>
-                <w:rFonts w:ascii="Arial" w:hAnsi="Arial" w:cs="Arial"/>
-              </w:rPr>
-              <w:fldChar w:fldCharType="begin"/>
-            </w:r>
-            <w:r>
-              <w:rPr>
-                <w:rFonts w:ascii="Arial" w:hAnsi="Arial" w:cs="Arial"/>
-              </w:rPr>
-              <w:instrText>PAGEREF _Toc583653913 \h</w:instrText>
-            </w:r>
-            <w:r>
-              <w:rPr>
-                <w:rFonts w:ascii="Arial" w:hAnsi="Arial" w:cs="Arial"/>
-              </w:rPr>
-            </w:r>
-            <w:r>
-              <w:rPr>
-                <w:rFonts w:ascii="Arial" w:hAnsi="Arial" w:cs="Arial"/>
-              </w:rPr>
-              <w:fldChar w:fldCharType="separate"/>
-            </w:r>
-            <w:r>
-              <w:rPr>
-                <w:rStyle w:val="Hyperlink"/>
-                <w:rFonts w:ascii="Arial" w:hAnsi="Arial" w:cs="Arial"/>
-                <w:color w:val="auto"/>
-              </w:rPr>
-              <w:t>4</w:t>
-            </w:r>
-            <w:r>
-              <w:rPr>
-                <w:rFonts w:ascii="Arial" w:hAnsi="Arial" w:cs="Arial"/>
-              </w:rPr>
-              <w:fldChar w:fldCharType="end"/>
-            </w:r>
-          </w:hyperlink>
-        </w:p>
-        <w:p>
-          <w:pPr>
-            <w:pStyle w:val="TOC2"/>
-            <w:tabs>
-              <w:tab w:val="left" w:pos="660"/>
-              <w:tab w:val="right" w:leader="dot" w:pos="9060"/>
-            </w:tabs>
-            <w:rPr>
-              <w:rStyle w:val="Hyperlink"/>
-              <w:rFonts w:ascii="Arial" w:hAnsi="Arial" w:cs="Arial"/>
-              <w:noProof/>
-              <w:color w:val="auto"/>
-              <w:lang w:eastAsia="nl-BE"/>
-            </w:rPr>
-          </w:pPr>
-          <w:hyperlink w:anchor="_Toc2057527">
-            <w:r>
-              <w:rPr>
-                <w:rStyle w:val="Hyperlink"/>
-                <w:rFonts w:ascii="Arial" w:hAnsi="Arial" w:cs="Arial"/>
-                <w:color w:val="auto"/>
-              </w:rPr>
-              <w:t>2.1</w:t>
-            </w:r>
-            <w:r>
-              <w:rPr>
-                <w:rFonts w:ascii="Arial" w:hAnsi="Arial" w:cs="Arial"/>
-              </w:rPr>
-              <w:tab/>
-            </w:r>
-            <w:r>
-              <w:rPr>
-                <w:rStyle w:val="Hyperlink"/>
-                <w:rFonts w:ascii="Arial" w:hAnsi="Arial" w:cs="Arial"/>
-                <w:color w:val="auto"/>
-              </w:rPr>
-              <w:t>Situering probleemstelling</w:t>
-            </w:r>
-            <w:r>
-              <w:rPr>
-                <w:rFonts w:ascii="Arial" w:hAnsi="Arial" w:cs="Arial"/>
-              </w:rPr>
-              <w:tab/>
-            </w:r>
-            <w:r>
-              <w:rPr>
-                <w:rFonts w:ascii="Arial" w:hAnsi="Arial" w:cs="Arial"/>
-              </w:rPr>
-              <w:fldChar w:fldCharType="begin"/>
-            </w:r>
-            <w:r>
-              <w:rPr>
-                <w:rFonts w:ascii="Arial" w:hAnsi="Arial" w:cs="Arial"/>
-              </w:rPr>
-              <w:instrText>PAGEREF _Toc2057527 \h</w:instrText>
-            </w:r>
-            <w:r>
-              <w:rPr>
-                <w:rFonts w:ascii="Arial" w:hAnsi="Arial" w:cs="Arial"/>
-              </w:rPr>
-            </w:r>
-            <w:r>
-              <w:rPr>
-                <w:rFonts w:ascii="Arial" w:hAnsi="Arial" w:cs="Arial"/>
-              </w:rPr>
-              <w:fldChar w:fldCharType="separate"/>
-            </w:r>
-            <w:r>
-              <w:rPr>
-                <w:rStyle w:val="Hyperlink"/>
-                <w:rFonts w:ascii="Arial" w:hAnsi="Arial" w:cs="Arial"/>
-                <w:color w:val="auto"/>
-              </w:rPr>
-              <w:t>4</w:t>
-            </w:r>
-            <w:r>
-              <w:rPr>
-                <w:rFonts w:ascii="Arial" w:hAnsi="Arial" w:cs="Arial"/>
-              </w:rPr>
-              <w:fldChar w:fldCharType="end"/>
-            </w:r>
-          </w:hyperlink>
-        </w:p>
-        <w:p>
-          <w:pPr>
-            <w:pStyle w:val="TOC2"/>
-            <w:tabs>
-              <w:tab w:val="left" w:pos="660"/>
-              <w:tab w:val="right" w:leader="dot" w:pos="9060"/>
-            </w:tabs>
-            <w:rPr>
-              <w:rStyle w:val="Hyperlink"/>
-              <w:rFonts w:ascii="Arial" w:hAnsi="Arial" w:cs="Arial"/>
-              <w:noProof/>
-              <w:color w:val="auto"/>
-              <w:lang w:eastAsia="nl-BE"/>
-            </w:rPr>
-          </w:pPr>
-          <w:hyperlink w:anchor="_Toc1481574191">
-            <w:r>
-              <w:rPr>
-                <w:rStyle w:val="Hyperlink"/>
-                <w:rFonts w:ascii="Arial" w:hAnsi="Arial" w:cs="Arial"/>
-                <w:color w:val="auto"/>
-              </w:rPr>
-              <w:t>2.2</w:t>
-            </w:r>
-            <w:r>
-              <w:rPr>
-                <w:rFonts w:ascii="Arial" w:hAnsi="Arial" w:cs="Arial"/>
-              </w:rPr>
-              <w:tab/>
-            </w:r>
-            <w:r>
-              <w:rPr>
-                <w:rStyle w:val="Hyperlink"/>
-                <w:rFonts w:ascii="Arial" w:hAnsi="Arial" w:cs="Arial"/>
-                <w:color w:val="auto"/>
-              </w:rPr>
-              <w:t>Projectvraag en deelvragen</w:t>
-            </w:r>
-            <w:r>
-              <w:rPr>
-                <w:rFonts w:ascii="Arial" w:hAnsi="Arial" w:cs="Arial"/>
-              </w:rPr>
-              <w:tab/>
-            </w:r>
-            <w:r>
-              <w:rPr>
-                <w:rFonts w:ascii="Arial" w:hAnsi="Arial" w:cs="Arial"/>
-              </w:rPr>
-              <w:fldChar w:fldCharType="begin"/>
-            </w:r>
-            <w:r>
-              <w:rPr>
-                <w:rFonts w:ascii="Arial" w:hAnsi="Arial" w:cs="Arial"/>
-              </w:rPr>
-              <w:instrText>PAGEREF _Toc1481574191 \h</w:instrText>
-            </w:r>
-            <w:r>
-              <w:rPr>
-                <w:rFonts w:ascii="Arial" w:hAnsi="Arial" w:cs="Arial"/>
-              </w:rPr>
-            </w:r>
-            <w:r>
-              <w:rPr>
-                <w:rFonts w:ascii="Arial" w:hAnsi="Arial" w:cs="Arial"/>
-              </w:rPr>
-              <w:fldChar w:fldCharType="separate"/>
-            </w:r>
-            <w:r>
-              <w:rPr>
-                <w:rStyle w:val="Hyperlink"/>
-                <w:rFonts w:ascii="Arial" w:hAnsi="Arial" w:cs="Arial"/>
-                <w:color w:val="auto"/>
-              </w:rPr>
-              <w:t>4</w:t>
-            </w:r>
-            <w:r>
-              <w:rPr>
-                <w:rFonts w:ascii="Arial" w:hAnsi="Arial" w:cs="Arial"/>
-              </w:rPr>
-              <w:fldChar w:fldCharType="end"/>
-            </w:r>
-          </w:hyperlink>
-        </w:p>
-        <w:p>
-          <w:pPr>
-            <w:pStyle w:val="TOC2"/>
-            <w:tabs>
-              <w:tab w:val="left" w:pos="660"/>
-              <w:tab w:val="right" w:leader="dot" w:pos="9060"/>
-            </w:tabs>
-            <w:rPr>
-              <w:rStyle w:val="Hyperlink"/>
-              <w:rFonts w:ascii="Arial" w:hAnsi="Arial" w:cs="Arial"/>
-              <w:noProof/>
-              <w:color w:val="auto"/>
-              <w:lang w:eastAsia="nl-BE"/>
-            </w:rPr>
-          </w:pPr>
-          <w:hyperlink w:anchor="_Toc651300736">
-            <w:r>
-              <w:rPr>
-                <w:rStyle w:val="Hyperlink"/>
-                <w:rFonts w:ascii="Arial" w:hAnsi="Arial" w:cs="Arial"/>
-                <w:color w:val="auto"/>
-              </w:rPr>
-              <w:t>2.3</w:t>
-            </w:r>
-            <w:r>
-              <w:rPr>
-                <w:rFonts w:ascii="Arial" w:hAnsi="Arial" w:cs="Arial"/>
-              </w:rPr>
-              <w:tab/>
-            </w:r>
-            <w:r>
-              <w:rPr>
-                <w:rStyle w:val="Hyperlink"/>
-                <w:rFonts w:ascii="Arial" w:hAnsi="Arial" w:cs="Arial"/>
-                <w:color w:val="auto"/>
-              </w:rPr>
-              <w:t>(Onderzoeks-)acties</w:t>
-            </w:r>
-            <w:r>
-              <w:rPr>
-                <w:rFonts w:ascii="Arial" w:hAnsi="Arial" w:cs="Arial"/>
-              </w:rPr>
-              <w:tab/>
-            </w:r>
-            <w:r>
-              <w:rPr>
-                <w:rFonts w:ascii="Arial" w:hAnsi="Arial" w:cs="Arial"/>
-              </w:rPr>
-              <w:fldChar w:fldCharType="begin"/>
-            </w:r>
-            <w:r>
-              <w:rPr>
-                <w:rFonts w:ascii="Arial" w:hAnsi="Arial" w:cs="Arial"/>
-              </w:rPr>
-              <w:instrText>PAGEREF _Toc651300736 \h</w:instrText>
-            </w:r>
-            <w:r>
-              <w:rPr>
-                <w:rFonts w:ascii="Arial" w:hAnsi="Arial" w:cs="Arial"/>
-              </w:rPr>
-            </w:r>
-            <w:r>
-              <w:rPr>
-                <w:rFonts w:ascii="Arial" w:hAnsi="Arial" w:cs="Arial"/>
-              </w:rPr>
-              <w:fldChar w:fldCharType="separate"/>
-            </w:r>
-            <w:r>
-              <w:rPr>
-                <w:rStyle w:val="Hyperlink"/>
-                <w:rFonts w:ascii="Arial" w:hAnsi="Arial" w:cs="Arial"/>
-                <w:color w:val="auto"/>
-              </w:rPr>
-              <w:t>4</w:t>
-            </w:r>
-            <w:r>
-              <w:rPr>
-                <w:rFonts w:ascii="Arial" w:hAnsi="Arial" w:cs="Arial"/>
-              </w:rPr>
-              <w:fldChar w:fldCharType="end"/>
-            </w:r>
-          </w:hyperlink>
-        </w:p>
-        <w:p>
-          <w:pPr>
-            <w:pStyle w:val="TOC2"/>
-            <w:tabs>
-              <w:tab w:val="left" w:pos="660"/>
-              <w:tab w:val="right" w:leader="dot" w:pos="9060"/>
-            </w:tabs>
-            <w:rPr>
-              <w:rStyle w:val="Hyperlink"/>
-              <w:rFonts w:ascii="Arial" w:hAnsi="Arial" w:cs="Arial"/>
-              <w:noProof/>
-              <w:color w:val="auto"/>
-              <w:lang w:eastAsia="nl-BE"/>
-            </w:rPr>
-          </w:pPr>
-          <w:hyperlink w:anchor="_Toc1677972080">
-            <w:r>
-              <w:rPr>
-                <w:rStyle w:val="Hyperlink"/>
-                <w:rFonts w:ascii="Arial" w:hAnsi="Arial" w:cs="Arial"/>
-                <w:color w:val="auto"/>
-              </w:rPr>
-              <w:t>2.4</w:t>
-            </w:r>
-            <w:r>
-              <w:rPr>
-                <w:rFonts w:ascii="Arial" w:hAnsi="Arial" w:cs="Arial"/>
-              </w:rPr>
-              <w:tab/>
-            </w:r>
-            <w:r>
-              <w:rPr>
-                <w:rStyle w:val="Hyperlink"/>
-                <w:rFonts w:ascii="Arial" w:hAnsi="Arial" w:cs="Arial"/>
-                <w:color w:val="auto"/>
-              </w:rPr>
-              <w:t>Verzamelde resultaten</w:t>
-            </w:r>
-            <w:r>
-              <w:rPr>
-                <w:rFonts w:ascii="Arial" w:hAnsi="Arial" w:cs="Arial"/>
-              </w:rPr>
-              <w:tab/>
-            </w:r>
-            <w:r>
-              <w:rPr>
-                <w:rFonts w:ascii="Arial" w:hAnsi="Arial" w:cs="Arial"/>
-              </w:rPr>
-              <w:fldChar w:fldCharType="begin"/>
-            </w:r>
-            <w:r>
-              <w:rPr>
-                <w:rFonts w:ascii="Arial" w:hAnsi="Arial" w:cs="Arial"/>
-              </w:rPr>
-              <w:instrText>PAGEREF _Toc1677972080 \h</w:instrText>
-            </w:r>
-            <w:r>
-              <w:rPr>
-                <w:rFonts w:ascii="Arial" w:hAnsi="Arial" w:cs="Arial"/>
-              </w:rPr>
-            </w:r>
-            <w:r>
-              <w:rPr>
-                <w:rFonts w:ascii="Arial" w:hAnsi="Arial" w:cs="Arial"/>
-              </w:rPr>
-              <w:fldChar w:fldCharType="separate"/>
-            </w:r>
-            <w:r>
-              <w:rPr>
-                <w:rStyle w:val="Hyperlink"/>
-                <w:rFonts w:ascii="Arial" w:hAnsi="Arial" w:cs="Arial"/>
-                <w:color w:val="auto"/>
-              </w:rPr>
-              <w:t>4</w:t>
-            </w:r>
-            <w:r>
-              <w:rPr>
-                <w:rFonts w:ascii="Arial" w:hAnsi="Arial" w:cs="Arial"/>
-              </w:rPr>
-              <w:fldChar w:fldCharType="end"/>
-            </w:r>
-          </w:hyperlink>
-        </w:p>
-        <w:p>
-          <w:pPr>
-            <w:pStyle w:val="TOC1"/>
-            <w:tabs>
-              <w:tab w:val="left" w:pos="435"/>
-              <w:tab w:val="right" w:leader="dot" w:pos="9060"/>
-            </w:tabs>
-            <w:rPr>
-              <w:rStyle w:val="Hyperlink"/>
-              <w:rFonts w:ascii="Arial" w:hAnsi="Arial" w:cs="Arial"/>
-              <w:noProof/>
-              <w:color w:val="auto"/>
-              <w:lang w:eastAsia="nl-BE"/>
-            </w:rPr>
-          </w:pPr>
-          <w:hyperlink w:anchor="_Toc664290631">
-            <w:r>
-              <w:rPr>
-                <w:rStyle w:val="Hyperlink"/>
-                <w:rFonts w:ascii="Arial" w:hAnsi="Arial" w:cs="Arial"/>
-                <w:color w:val="auto"/>
-              </w:rPr>
-              <w:t>3</w:t>
-            </w:r>
-            <w:r>
-              <w:rPr>
-                <w:rFonts w:ascii="Arial" w:hAnsi="Arial" w:cs="Arial"/>
-              </w:rPr>
-              <w:tab/>
-            </w:r>
-            <w:r>
-              <w:rPr>
-                <w:rStyle w:val="Hyperlink"/>
-                <w:rFonts w:ascii="Arial" w:hAnsi="Arial" w:cs="Arial"/>
-                <w:color w:val="auto"/>
-              </w:rPr>
-              <w:t>Conclusies en aanbevelingen</w:t>
-            </w:r>
-            <w:r>
-              <w:rPr>
-                <w:rFonts w:ascii="Arial" w:hAnsi="Arial" w:cs="Arial"/>
-              </w:rPr>
-              <w:tab/>
-            </w:r>
-            <w:r>
-              <w:rPr>
-                <w:rFonts w:ascii="Arial" w:hAnsi="Arial" w:cs="Arial"/>
-              </w:rPr>
-              <w:fldChar w:fldCharType="begin"/>
-            </w:r>
-            <w:r>
-              <w:rPr>
-                <w:rFonts w:ascii="Arial" w:hAnsi="Arial" w:cs="Arial"/>
-              </w:rPr>
-              <w:instrText>PAGEREF _Toc664290631 \h</w:instrText>
-            </w:r>
-            <w:r>
-              <w:rPr>
-                <w:rFonts w:ascii="Arial" w:hAnsi="Arial" w:cs="Arial"/>
-              </w:rPr>
-            </w:r>
-            <w:r>
-              <w:rPr>
-                <w:rFonts w:ascii="Arial" w:hAnsi="Arial" w:cs="Arial"/>
-              </w:rPr>
-              <w:fldChar w:fldCharType="separate"/>
-            </w:r>
-            <w:r>
-              <w:rPr>
-                <w:rStyle w:val="Hyperlink"/>
-                <w:rFonts w:ascii="Arial" w:hAnsi="Arial" w:cs="Arial"/>
-                <w:color w:val="auto"/>
-              </w:rPr>
-              <w:t>4</w:t>
-            </w:r>
-            <w:r>
-              <w:rPr>
-                <w:rFonts w:ascii="Arial" w:hAnsi="Arial" w:cs="Arial"/>
-              </w:rPr>
-              <w:fldChar w:fldCharType="end"/>
-            </w:r>
-          </w:hyperlink>
-        </w:p>
-        <w:p>
-          <w:pPr>
-            <w:pStyle w:val="TOC2"/>
-            <w:tabs>
-              <w:tab w:val="left" w:pos="660"/>
-              <w:tab w:val="right" w:leader="dot" w:pos="9060"/>
-            </w:tabs>
-            <w:rPr>
-              <w:rStyle w:val="Hyperlink"/>
-              <w:rFonts w:ascii="Arial" w:hAnsi="Arial" w:cs="Arial"/>
-              <w:noProof/>
-              <w:color w:val="auto"/>
-              <w:lang w:eastAsia="nl-BE"/>
-            </w:rPr>
-          </w:pPr>
-          <w:hyperlink w:anchor="_Toc370677648">
-            <w:r>
-              <w:rPr>
-                <w:rStyle w:val="Hyperlink"/>
-                <w:rFonts w:ascii="Arial" w:hAnsi="Arial" w:cs="Arial"/>
-                <w:color w:val="auto"/>
-              </w:rPr>
-              <w:t>3.1</w:t>
-            </w:r>
-            <w:r>
-              <w:rPr>
-                <w:rFonts w:ascii="Arial" w:hAnsi="Arial" w:cs="Arial"/>
-              </w:rPr>
-              <w:tab/>
-            </w:r>
-            <w:r>
-              <w:rPr>
-                <w:rStyle w:val="Hyperlink"/>
-                <w:rFonts w:ascii="Arial" w:hAnsi="Arial" w:cs="Arial"/>
-                <w:color w:val="auto"/>
-              </w:rPr>
-              <w:t>Conclusies</w:t>
-            </w:r>
-            <w:r>
-              <w:rPr>
-                <w:rFonts w:ascii="Arial" w:hAnsi="Arial" w:cs="Arial"/>
-              </w:rPr>
-              <w:tab/>
-            </w:r>
-            <w:r>
-              <w:rPr>
-                <w:rFonts w:ascii="Arial" w:hAnsi="Arial" w:cs="Arial"/>
-              </w:rPr>
-              <w:fldChar w:fldCharType="begin"/>
-            </w:r>
-            <w:r>
-              <w:rPr>
-                <w:rFonts w:ascii="Arial" w:hAnsi="Arial" w:cs="Arial"/>
-              </w:rPr>
-              <w:instrText>PAGEREF _Toc370677648 \h</w:instrText>
-            </w:r>
-            <w:r>
-              <w:rPr>
-                <w:rFonts w:ascii="Arial" w:hAnsi="Arial" w:cs="Arial"/>
-              </w:rPr>
-            </w:r>
-            <w:r>
-              <w:rPr>
-                <w:rFonts w:ascii="Arial" w:hAnsi="Arial" w:cs="Arial"/>
-              </w:rPr>
-              <w:fldChar w:fldCharType="separate"/>
-            </w:r>
-            <w:r>
-              <w:rPr>
-                <w:rStyle w:val="Hyperlink"/>
-                <w:rFonts w:ascii="Arial" w:hAnsi="Arial" w:cs="Arial"/>
-                <w:color w:val="auto"/>
-              </w:rPr>
-              <w:t>4</w:t>
-            </w:r>
-            <w:r>
-              <w:rPr>
-                <w:rFonts w:ascii="Arial" w:hAnsi="Arial" w:cs="Arial"/>
-              </w:rPr>
-              <w:fldChar w:fldCharType="end"/>
-            </w:r>
-          </w:hyperlink>
-        </w:p>
-        <w:p>
-          <w:pPr>
-            <w:pStyle w:val="TOC2"/>
-            <w:tabs>
-              <w:tab w:val="left" w:pos="660"/>
-              <w:tab w:val="right" w:leader="dot" w:pos="9060"/>
-            </w:tabs>
-            <w:rPr>
-              <w:rStyle w:val="Hyperlink"/>
-              <w:rFonts w:ascii="Arial" w:hAnsi="Arial" w:cs="Arial"/>
-              <w:noProof/>
-              <w:color w:val="auto"/>
-              <w:lang w:eastAsia="nl-BE"/>
-            </w:rPr>
-          </w:pPr>
-          <w:hyperlink w:anchor="_Toc71535563">
-            <w:r>
-              <w:rPr>
-                <w:rStyle w:val="Hyperlink"/>
-                <w:rFonts w:ascii="Arial" w:hAnsi="Arial" w:cs="Arial"/>
-                <w:color w:val="auto"/>
-              </w:rPr>
-              <w:t>3.2</w:t>
-            </w:r>
-            <w:r>
-              <w:rPr>
-                <w:rFonts w:ascii="Arial" w:hAnsi="Arial" w:cs="Arial"/>
-              </w:rPr>
-              <w:tab/>
-            </w:r>
-            <w:r>
-              <w:rPr>
-                <w:rStyle w:val="Hyperlink"/>
-                <w:rFonts w:ascii="Arial" w:hAnsi="Arial" w:cs="Arial"/>
-                <w:color w:val="auto"/>
-              </w:rPr>
-              <w:t>Aanbevelingen</w:t>
-            </w:r>
-            <w:r>
-              <w:rPr>
-                <w:rFonts w:ascii="Arial" w:hAnsi="Arial" w:cs="Arial"/>
-              </w:rPr>
-              <w:tab/>
-            </w:r>
-            <w:r>
-              <w:rPr>
-                <w:rFonts w:ascii="Arial" w:hAnsi="Arial" w:cs="Arial"/>
-              </w:rPr>
-              <w:fldChar w:fldCharType="begin"/>
-            </w:r>
-            <w:r>
-              <w:rPr>
-                <w:rFonts w:ascii="Arial" w:hAnsi="Arial" w:cs="Arial"/>
-              </w:rPr>
-              <w:instrText>PAGEREF _Toc71535563 \h</w:instrText>
-            </w:r>
-            <w:r>
-              <w:rPr>
-                <w:rFonts w:ascii="Arial" w:hAnsi="Arial" w:cs="Arial"/>
-              </w:rPr>
-            </w:r>
-            <w:r>
-              <w:rPr>
-                <w:rFonts w:ascii="Arial" w:hAnsi="Arial" w:cs="Arial"/>
-              </w:rPr>
-              <w:fldChar w:fldCharType="separate"/>
-            </w:r>
-            <w:r>
-              <w:rPr>
-                <w:rStyle w:val="Hyperlink"/>
-                <w:rFonts w:ascii="Arial" w:hAnsi="Arial" w:cs="Arial"/>
-                <w:color w:val="auto"/>
-              </w:rPr>
-              <w:t>4</w:t>
-            </w:r>
-            <w:r>
-              <w:rPr>
-                <w:rFonts w:ascii="Arial" w:hAnsi="Arial" w:cs="Arial"/>
-              </w:rPr>
-              <w:fldChar w:fldCharType="end"/>
-            </w:r>
-          </w:hyperlink>
-        </w:p>
-        <w:p>
-          <w:pPr>
-            <w:pStyle w:val="TOC1"/>
-            <w:tabs>
-              <w:tab w:val="left" w:pos="435"/>
-              <w:tab w:val="right" w:leader="dot" w:pos="9060"/>
-            </w:tabs>
-            <w:rPr>
-              <w:rStyle w:val="Hyperlink"/>
-              <w:rFonts w:ascii="Arial" w:hAnsi="Arial" w:cs="Arial"/>
-              <w:noProof/>
-              <w:color w:val="auto"/>
-              <w:lang w:eastAsia="nl-BE"/>
-            </w:rPr>
-          </w:pPr>
-          <w:hyperlink w:anchor="_Toc925617323">
-            <w:r>
-              <w:rPr>
-                <w:rStyle w:val="Hyperlink"/>
-                <w:rFonts w:ascii="Arial" w:hAnsi="Arial" w:cs="Arial"/>
-                <w:color w:val="auto"/>
-              </w:rPr>
-              <w:t>4</w:t>
-            </w:r>
-            <w:r>
-              <w:rPr>
-                <w:rFonts w:ascii="Arial" w:hAnsi="Arial" w:cs="Arial"/>
-              </w:rPr>
-              <w:tab/>
-            </w:r>
-            <w:r>
-              <w:rPr>
-                <w:rStyle w:val="Hyperlink"/>
-                <w:rFonts w:ascii="Arial" w:hAnsi="Arial" w:cs="Arial"/>
-                <w:color w:val="auto"/>
-              </w:rPr>
-              <w:t>Persoonlijke reflecties en kritische kanttekeningen</w:t>
-            </w:r>
-            <w:r>
-              <w:rPr>
-                <w:rFonts w:ascii="Arial" w:hAnsi="Arial" w:cs="Arial"/>
-              </w:rPr>
-              <w:tab/>
-            </w:r>
-            <w:r>
-              <w:rPr>
-                <w:rFonts w:ascii="Arial" w:hAnsi="Arial" w:cs="Arial"/>
-              </w:rPr>
-              <w:fldChar w:fldCharType="begin"/>
-            </w:r>
-            <w:r>
-              <w:rPr>
-                <w:rFonts w:ascii="Arial" w:hAnsi="Arial" w:cs="Arial"/>
-              </w:rPr>
-              <w:instrText>PAGEREF _Toc925617323 \h</w:instrText>
-            </w:r>
-            <w:r>
-              <w:rPr>
-                <w:rFonts w:ascii="Arial" w:hAnsi="Arial" w:cs="Arial"/>
-              </w:rPr>
-            </w:r>
-            <w:r>
-              <w:rPr>
-                <w:rFonts w:ascii="Arial" w:hAnsi="Arial" w:cs="Arial"/>
-              </w:rPr>
-              <w:fldChar w:fldCharType="separate"/>
-            </w:r>
-            <w:r>
-              <w:rPr>
-                <w:rStyle w:val="Hyperlink"/>
-                <w:rFonts w:ascii="Arial" w:hAnsi="Arial" w:cs="Arial"/>
-                <w:color w:val="auto"/>
-              </w:rPr>
-              <w:t>4</w:t>
-            </w:r>
-            <w:r>
-              <w:rPr>
-                <w:rFonts w:ascii="Arial" w:hAnsi="Arial" w:cs="Arial"/>
-              </w:rPr>
-              <w:fldChar w:fldCharType="end"/>
-            </w:r>
-          </w:hyperlink>
-        </w:p>
-        <w:p>
-          <w:pPr>
-            <w:pStyle w:val="TOC1"/>
-            <w:tabs>
-              <w:tab w:val="left" w:pos="435"/>
-              <w:tab w:val="right" w:leader="dot" w:pos="9060"/>
-            </w:tabs>
-            <w:rPr>
-              <w:rStyle w:val="Hyperlink"/>
-              <w:rFonts w:ascii="Arial" w:hAnsi="Arial" w:cs="Arial"/>
-              <w:noProof/>
-              <w:color w:val="auto"/>
-              <w:lang w:eastAsia="nl-BE"/>
-            </w:rPr>
-          </w:pPr>
-          <w:hyperlink w:anchor="_Toc284178590">
-            <w:r>
-              <w:rPr>
-                <w:rStyle w:val="Hyperlink"/>
-                <w:rFonts w:ascii="Arial" w:hAnsi="Arial" w:cs="Arial"/>
-                <w:color w:val="auto"/>
-              </w:rPr>
-              <w:t>5</w:t>
-            </w:r>
-            <w:r>
-              <w:rPr>
-                <w:rFonts w:ascii="Arial" w:hAnsi="Arial" w:cs="Arial"/>
-              </w:rPr>
-              <w:tab/>
-            </w:r>
-            <w:r>
-              <w:rPr>
-                <w:rStyle w:val="Hyperlink"/>
-                <w:rFonts w:ascii="Arial" w:hAnsi="Arial" w:cs="Arial"/>
-                <w:color w:val="auto"/>
-              </w:rPr>
-              <w:t>Referentielijst</w:t>
-            </w:r>
-            <w:r>
-              <w:rPr>
-                <w:rFonts w:ascii="Arial" w:hAnsi="Arial" w:cs="Arial"/>
-              </w:rPr>
-              <w:tab/>
-            </w:r>
-            <w:r>
-              <w:rPr>
-                <w:rFonts w:ascii="Arial" w:hAnsi="Arial" w:cs="Arial"/>
-              </w:rPr>
-              <w:fldChar w:fldCharType="begin"/>
-            </w:r>
-            <w:r>
-              <w:rPr>
-                <w:rFonts w:ascii="Arial" w:hAnsi="Arial" w:cs="Arial"/>
-              </w:rPr>
-              <w:instrText>PAGEREF _Toc284178590 \h</w:instrText>
-            </w:r>
-            <w:r>
-              <w:rPr>
-                <w:rFonts w:ascii="Arial" w:hAnsi="Arial" w:cs="Arial"/>
-              </w:rPr>
-            </w:r>
-            <w:r>
-              <w:rPr>
-                <w:rFonts w:ascii="Arial" w:hAnsi="Arial" w:cs="Arial"/>
-              </w:rPr>
-              <w:fldChar w:fldCharType="separate"/>
-            </w:r>
-            <w:r>
-              <w:rPr>
-                <w:rStyle w:val="Hyperlink"/>
-                <w:rFonts w:ascii="Arial" w:hAnsi="Arial" w:cs="Arial"/>
-                <w:color w:val="auto"/>
-              </w:rPr>
-              <w:t>4</w:t>
-            </w:r>
-            <w:r>
-              <w:rPr>
-                <w:rFonts w:ascii="Arial" w:hAnsi="Arial" w:cs="Arial"/>
-              </w:rPr>
-              <w:fldChar w:fldCharType="end"/>
-            </w:r>
-          </w:hyperlink>
-        </w:p>
-        <w:p>
-          <w:pPr>
-            <w:pStyle w:val="TOC1"/>
-            <w:tabs>
-              <w:tab w:val="left" w:pos="435"/>
-              <w:tab w:val="right" w:leader="dot" w:pos="9060"/>
-            </w:tabs>
-            <w:rPr>
-              <w:rStyle w:val="Hyperlink"/>
-              <w:rFonts w:ascii="Arial" w:hAnsi="Arial" w:cs="Arial"/>
-              <w:noProof/>
-              <w:color w:val="auto"/>
-              <w:lang w:eastAsia="nl-BE"/>
-            </w:rPr>
-          </w:pPr>
-          <w:hyperlink w:anchor="_Toc2143395565">
-            <w:r>
-              <w:rPr>
-                <w:rStyle w:val="Hyperlink"/>
-                <w:rFonts w:ascii="Arial" w:hAnsi="Arial" w:cs="Arial"/>
-                <w:color w:val="auto"/>
-              </w:rPr>
-              <w:t>6</w:t>
-            </w:r>
-            <w:r>
-              <w:rPr>
-                <w:rFonts w:ascii="Arial" w:hAnsi="Arial" w:cs="Arial"/>
-              </w:rPr>
-              <w:tab/>
-            </w:r>
-            <w:r>
-              <w:rPr>
-                <w:rStyle w:val="Hyperlink"/>
-                <w:rFonts w:ascii="Arial" w:hAnsi="Arial" w:cs="Arial"/>
-                <w:color w:val="auto"/>
-              </w:rPr>
-              <w:t>Bijlagen</w:t>
-            </w:r>
-            <w:r>
-              <w:rPr>
-                <w:rFonts w:ascii="Arial" w:hAnsi="Arial" w:cs="Arial"/>
-              </w:rPr>
-              <w:tab/>
-            </w:r>
-            <w:r>
-              <w:rPr>
-                <w:rFonts w:ascii="Arial" w:hAnsi="Arial" w:cs="Arial"/>
-              </w:rPr>
-              <w:fldChar w:fldCharType="begin"/>
-            </w:r>
-            <w:r>
-              <w:rPr>
-                <w:rFonts w:ascii="Arial" w:hAnsi="Arial" w:cs="Arial"/>
-              </w:rPr>
-              <w:instrText>PAGEREF _Toc2143395565 \h</w:instrText>
-            </w:r>
-            <w:r>
-              <w:rPr>
-                <w:rFonts w:ascii="Arial" w:hAnsi="Arial" w:cs="Arial"/>
-              </w:rPr>
-            </w:r>
-            <w:r>
-              <w:rPr>
-                <w:rFonts w:ascii="Arial" w:hAnsi="Arial" w:cs="Arial"/>
-              </w:rPr>
-              <w:fldChar w:fldCharType="separate"/>
-            </w:r>
-            <w:r>
-              <w:rPr>
-                <w:rStyle w:val="Hyperlink"/>
-                <w:rFonts w:ascii="Arial" w:hAnsi="Arial" w:cs="Arial"/>
-                <w:color w:val="auto"/>
-              </w:rPr>
-              <w:t>5</w:t>
-            </w:r>
-            <w:r>
-              <w:rPr>
-                <w:rFonts w:ascii="Arial" w:hAnsi="Arial" w:cs="Arial"/>
-              </w:rPr>
-              <w:fldChar w:fldCharType="end"/>
-            </w:r>
-          </w:hyperlink>
           <w:r>
             <w:rPr>
               <w:rFonts w:ascii="Arial" w:hAnsi="Arial" w:cs="Arial"/>
@@ -1774,7 +3226,7 @@
           <w:color w:val="auto"/>
         </w:rPr>
       </w:pPr>
-      <w:bookmarkStart w:id="5" w:name="_Toc623627605"/>
+      <w:bookmarkStart w:id="5" w:name="_Toc166511861"/>
       <w:r>
         <w:rPr>
           <w:rFonts w:ascii="Arial" w:hAnsi="Arial" w:cs="Arial"/>
@@ -1793,6 +3245,7 @@
           <w:color w:val="auto"/>
         </w:rPr>
       </w:pPr>
+      <w:bookmarkStart w:id="6" w:name="_Toc166511862"/>
       <w:r>
         <w:rPr>
           <w:rFonts w:ascii="Arial" w:hAnsi="Arial" w:cs="Arial"/>
@@ -1800,6 +3253,7 @@
         </w:rPr>
         <w:t>Situering van het bedrijf</w:t>
       </w:r>
+      <w:bookmarkEnd w:id="6"/>
     </w:p>
     <w:p>
       <w:pPr>
@@ -1891,16 +3345,25 @@
           <w:szCs w:val="20"/>
           <w:lang w:eastAsia="nl-BE"/>
         </w:rPr>
-        <w:t>zorgen voor verbeteringen aan de servers</w:t>
-      </w:r>
-      <w:r>
-        <w:rPr>
-          <w:rFonts w:ascii="Arial" w:hAnsi="Arial" w:cs="Arial"/>
-          <w:sz w:val="20"/>
-          <w:szCs w:val="20"/>
-          <w:lang w:eastAsia="nl-BE"/>
-        </w:rPr>
-        <w:t xml:space="preserve"> op de </w:t>
+        <w:t xml:space="preserve">zorgen voor verbeteringen aan </w:t>
+      </w:r>
+      <w:r>
+        <w:rPr>
+          <w:rFonts w:ascii="Arial" w:hAnsi="Arial" w:cs="Arial"/>
+          <w:sz w:val="20"/>
+          <w:szCs w:val="20"/>
+          <w:lang w:eastAsia="nl-BE"/>
+        </w:rPr>
+        <w:t xml:space="preserve">het platform </w:t>
+      </w:r>
+      <w:r>
+        <w:rPr>
+          <w:rFonts w:ascii="Arial" w:hAnsi="Arial" w:cs="Arial"/>
+          <w:sz w:val="20"/>
+          <w:szCs w:val="20"/>
+          <w:lang w:eastAsia="nl-BE"/>
+        </w:rPr>
+        <w:t xml:space="preserve">op de </w:t>
       </w:r>
       <w:r>
         <w:rPr>
@@ -1911,9 +3374,17 @@
           <w:szCs w:val="20"/>
           <w:lang w:eastAsia="nl-BE"/>
         </w:rPr>
-        <w:t xml:space="preserve">Application </w:t>
-      </w:r>
-      <w:proofErr w:type="spellStart"/>
+        <w:t>Application Layer</w:t>
+      </w:r>
+      <w:r>
+        <w:rPr>
+          <w:rFonts w:ascii="Arial" w:hAnsi="Arial" w:cs="Arial"/>
+          <w:sz w:val="20"/>
+          <w:szCs w:val="20"/>
+          <w:lang w:eastAsia="nl-BE"/>
+        </w:rPr>
+        <w:t xml:space="preserve"> van het </w:t>
+      </w:r>
       <w:r>
         <w:rPr>
           <w:rFonts w:ascii="Arial" w:hAnsi="Arial" w:cs="Arial"/>
@@ -1923,27 +3394,6 @@
           <w:szCs w:val="20"/>
           <w:lang w:eastAsia="nl-BE"/>
         </w:rPr>
-        <w:t>Layer</w:t>
-      </w:r>
-      <w:proofErr w:type="spellEnd"/>
-      <w:r>
-        <w:rPr>
-          <w:rFonts w:ascii="Arial" w:hAnsi="Arial" w:cs="Arial"/>
-          <w:sz w:val="20"/>
-          <w:szCs w:val="20"/>
-          <w:lang w:eastAsia="nl-BE"/>
-        </w:rPr>
-        <w:t xml:space="preserve"> van het </w:t>
-      </w:r>
-      <w:r>
-        <w:rPr>
-          <w:rFonts w:ascii="Arial" w:hAnsi="Arial" w:cs="Arial"/>
-          <w:i/>
-          <w:iCs/>
-          <w:sz w:val="20"/>
-          <w:szCs w:val="20"/>
-          <w:lang w:eastAsia="nl-BE"/>
-        </w:rPr>
         <w:t>TCP/IP.</w:t>
       </w:r>
     </w:p>
@@ -1955,6 +3405,7 @@
           <w:color w:val="auto"/>
         </w:rPr>
       </w:pPr>
+      <w:bookmarkStart w:id="7" w:name="_Toc166511863"/>
       <w:r>
         <w:rPr>
           <w:rFonts w:ascii="Arial" w:hAnsi="Arial" w:cs="Arial"/>
@@ -1962,6 +3413,7 @@
         </w:rPr>
         <w:t>Werkomgeving</w:t>
       </w:r>
+      <w:bookmarkEnd w:id="7"/>
     </w:p>
     <w:p>
       <w:pPr>
@@ -1988,7 +3440,25 @@
           <w:szCs w:val="20"/>
           <w:lang w:eastAsia="nl-BE"/>
         </w:rPr>
-        <w:t xml:space="preserve"> Het gebruik van een bekende methodologie wordt niet toegepast op het bedrijf. Echter wordt er iedere week een zelfreflectie ingevuld in een template. Deze zelfreflectie wordt ook wekelijks besproken met het afdelingshoofd. Iedere vrijdag presenteert één van de werknemers van Level27 een pitch voor om de loop van deze werknemer hun afdeling te tonen. Overal is het een zeer </w:t>
+        <w:t xml:space="preserve"> Het gebruik van een bekende methodologie wordt niet toegepast op het bedrijf. Echter wordt er iedere week een zelfreflectie ingevuld in een template. Deze zelfreflectie wordt ook wekelijks besproken met het afdelingshoofd. Iedere vrijdag presenteert één van de werknemers van Level27 een pitch voor om de loop van deze werknemer hun afdeling te tonen. </w:t>
+      </w:r>
+      <w:r>
+        <w:rPr>
+          <w:rFonts w:ascii="Arial" w:hAnsi="Arial" w:cs="Arial"/>
+          <w:sz w:val="20"/>
+          <w:szCs w:val="20"/>
+          <w:lang w:eastAsia="nl-BE"/>
+        </w:rPr>
+        <w:t>Over het algemeen</w:t>
+      </w:r>
+      <w:r>
+        <w:rPr>
+          <w:rFonts w:ascii="Arial" w:hAnsi="Arial" w:cs="Arial"/>
+          <w:sz w:val="20"/>
+          <w:szCs w:val="20"/>
+          <w:lang w:eastAsia="nl-BE"/>
+        </w:rPr>
+        <w:t xml:space="preserve"> is het een zeer </w:t>
       </w:r>
       <w:r>
         <w:rPr>
@@ -2063,7 +3533,7 @@
           <w:color w:val="auto"/>
         </w:rPr>
       </w:pPr>
-      <w:bookmarkStart w:id="6" w:name="_Toc583653913"/>
+      <w:bookmarkStart w:id="8" w:name="_Toc166511864"/>
       <w:r>
         <w:rPr>
           <w:rFonts w:ascii="Arial" w:hAnsi="Arial" w:cs="Arial"/>
@@ -2071,7 +3541,7 @@
         </w:rPr>
         <w:t>Projectvraag, onderzoeksacties en resultaten</w:t>
       </w:r>
-      <w:bookmarkEnd w:id="6"/>
+      <w:bookmarkEnd w:id="8"/>
     </w:p>
     <w:p>
       <w:pPr>
@@ -2082,7 +3552,7 @@
           <w:color w:val="auto"/>
         </w:rPr>
       </w:pPr>
-      <w:bookmarkStart w:id="7" w:name="_Toc2057527"/>
+      <w:bookmarkStart w:id="9" w:name="_Toc166511865"/>
       <w:r>
         <w:rPr>
           <w:rFonts w:ascii="Arial" w:hAnsi="Arial" w:cs="Arial"/>
@@ -2090,7 +3560,7 @@
         </w:rPr>
         <w:t>Situering probleemstelling</w:t>
       </w:r>
-      <w:bookmarkEnd w:id="7"/>
+      <w:bookmarkEnd w:id="9"/>
       <w:r>
         <w:rPr>
           <w:rFonts w:ascii="Arial" w:hAnsi="Arial" w:cs="Arial"/>
@@ -2130,7 +3600,7 @@
           <w:color w:val="auto"/>
         </w:rPr>
       </w:pPr>
-      <w:bookmarkStart w:id="8" w:name="_Toc1481574191"/>
+      <w:bookmarkStart w:id="10" w:name="_Toc166511866"/>
       <w:r>
         <w:rPr>
           <w:rFonts w:ascii="Arial" w:hAnsi="Arial" w:cs="Arial"/>
@@ -2138,7 +3608,7 @@
         </w:rPr>
         <w:t>Projectvraag en deelvragen</w:t>
       </w:r>
-      <w:bookmarkEnd w:id="8"/>
+      <w:bookmarkEnd w:id="10"/>
       <w:r>
         <w:rPr>
           <w:rFonts w:ascii="Arial" w:hAnsi="Arial" w:cs="Arial"/>
@@ -2225,7 +3695,7 @@
           <w:szCs w:val="20"/>
           <w:lang w:eastAsia="nl-BE"/>
         </w:rPr>
-        <w:t>Welke rol spelen caching-mechanismen bij het verbeteren van Full-Duplex communicatieprestaties via WebSockets en welke caching-strategieën zijn het meest effectief?</w:t>
+        <w:t>Hoe beïnvloed de keuze van het gekozen framework voor de WebSocket de prestaties van Full-Duplex communictie en welke framework is het meest geschikt voor optimalisatie tegen eind mei 2024?</w:t>
       </w:r>
     </w:p>
     <w:p>
@@ -2252,33 +3722,6 @@
           <w:szCs w:val="20"/>
           <w:lang w:eastAsia="nl-BE"/>
         </w:rPr>
-        <w:t>Hoe beïnvloed de keuze van het gekozen framework voor de WebSocket de prestaties van Full-Duplex communictie en welke framework is het meest geschikt voor optimalisatie tegen eind mei 2024?</w:t>
-      </w:r>
-    </w:p>
-    <w:p>
-      <w:pPr>
-        <w:pStyle w:val="ListParagraph"/>
-        <w:numPr>
-          <w:ilvl w:val="0"/>
-          <w:numId w:val="10"/>
-        </w:numPr>
-        <w:jc w:val="both"/>
-        <w:rPr>
-          <w:rFonts w:ascii="Arial" w:hAnsi="Arial" w:cs="Arial"/>
-          <w:noProof/>
-          <w:sz w:val="20"/>
-          <w:szCs w:val="20"/>
-          <w:lang w:eastAsia="nl-BE"/>
-        </w:rPr>
-      </w:pPr>
-      <w:r>
-        <w:rPr>
-          <w:rFonts w:ascii="Arial" w:hAnsi="Arial" w:cs="Arial"/>
-          <w:noProof/>
-          <w:sz w:val="20"/>
-          <w:szCs w:val="20"/>
-          <w:lang w:eastAsia="nl-BE"/>
-        </w:rPr>
         <w:t>Is de nieuwe implementatie een verbetering op de huidige WebSocket die gebruikt wordt bij Level27?</w:t>
       </w:r>
     </w:p>
@@ -2291,7 +3734,7 @@
           <w:color w:val="auto"/>
         </w:rPr>
       </w:pPr>
-      <w:bookmarkStart w:id="9" w:name="_Toc651300736"/>
+      <w:bookmarkStart w:id="11" w:name="_Toc166511867"/>
       <w:r>
         <w:rPr>
           <w:rFonts w:ascii="Arial" w:hAnsi="Arial" w:cs="Arial"/>
@@ -2299,7 +3742,7 @@
         </w:rPr>
         <w:t>(Onderzoeks-)acties</w:t>
       </w:r>
-      <w:bookmarkEnd w:id="9"/>
+      <w:bookmarkEnd w:id="11"/>
     </w:p>
     <w:p>
       <w:pPr>
@@ -2310,6 +3753,7 @@
           <w:color w:val="auto"/>
         </w:rPr>
       </w:pPr>
+      <w:bookmarkStart w:id="12" w:name="_Toc166511868"/>
       <w:r>
         <w:rPr>
           <w:rFonts w:ascii="Arial" w:hAnsi="Arial" w:cs="Arial"/>
@@ -2318,6 +3762,7 @@
         </w:rPr>
         <w:t>Wat zijn de meest voorkomende Web Socket implementaties in de wereld om data te tonen van de server?</w:t>
       </w:r>
+      <w:bookmarkEnd w:id="12"/>
     </w:p>
     <w:p>
       <w:pPr>
@@ -2353,14 +3798,12 @@
       <w:r>
         <w:rPr>
           <w:rFonts w:ascii="Arial" w:hAnsi="Arial" w:cs="Arial"/>
-          <w:i/>
-          <w:iCs/>
           <w:noProof/>
           <w:sz w:val="20"/>
           <w:szCs w:val="20"/>
           <w:lang w:eastAsia="nl-BE"/>
         </w:rPr>
-        <w:t>(8)</w:t>
+        <w:t>[8]</w:t>
       </w:r>
       <w:r>
         <w:rPr>
@@ -2380,7 +3823,171 @@
           <w:szCs w:val="20"/>
           <w:lang w:eastAsia="nl-BE"/>
         </w:rPr>
-        <w:t>De mockata in de databank maakt gebruik van de faker library (9). Deze genereerd valse data die realistisch lijkt.</w:t>
+        <w:t xml:space="preserve">De mockata in de databank maakt gebruik van de faker library </w:t>
+      </w:r>
+      <w:r>
+        <w:rPr>
+          <w:rFonts w:ascii="Arial" w:hAnsi="Arial" w:cs="Arial"/>
+          <w:noProof/>
+          <w:sz w:val="20"/>
+          <w:szCs w:val="20"/>
+          <w:lang w:eastAsia="nl-BE"/>
+        </w:rPr>
+        <w:t>[9]</w:t>
+      </w:r>
+      <w:r>
+        <w:rPr>
+          <w:rFonts w:ascii="Arial" w:hAnsi="Arial" w:cs="Arial"/>
+          <w:noProof/>
+          <w:sz w:val="20"/>
+          <w:szCs w:val="20"/>
+          <w:lang w:eastAsia="nl-BE"/>
+        </w:rPr>
+        <w:t>. Deze genereerd valse data die realistisch lijkt.</w:t>
+      </w:r>
+    </w:p>
+    <w:p>
+      <w:pPr>
+        <w:pStyle w:val="Heading3"/>
+        <w:rPr>
+          <w:rFonts w:ascii="Arial" w:hAnsi="Arial" w:cs="Arial"/>
+          <w:noProof/>
+          <w:color w:val="auto"/>
+        </w:rPr>
+      </w:pPr>
+      <w:r>
+        <w:rPr>
+          <w:rFonts w:ascii="Arial" w:hAnsi="Arial" w:cs="Arial"/>
+          <w:noProof/>
+          <w:color w:val="auto"/>
+        </w:rPr>
+        <w:t>Zijn er op dit moment alternatieven van WebSockets die eventueel beter kunnen werken</w:t>
+      </w:r>
+      <w:r>
+        <w:rPr>
+          <w:rFonts w:ascii="Arial" w:hAnsi="Arial" w:cs="Arial"/>
+          <w:noProof/>
+          <w:color w:val="auto"/>
+        </w:rPr>
+        <w:t>?</w:t>
+      </w:r>
+    </w:p>
+    <w:p>
+      <w:pPr>
+        <w:jc w:val="both"/>
+        <w:rPr>
+          <w:rFonts w:ascii="Arial" w:hAnsi="Arial" w:cs="Arial"/>
+          <w:noProof/>
+          <w:sz w:val="20"/>
+          <w:szCs w:val="20"/>
+          <w:lang w:eastAsia="nl-BE"/>
+        </w:rPr>
+      </w:pPr>
+      <w:r>
+        <w:rPr>
+          <w:rFonts w:ascii="Arial" w:hAnsi="Arial" w:cs="Arial"/>
+          <w:noProof/>
+          <w:sz w:val="20"/>
+          <w:szCs w:val="20"/>
+          <w:lang w:eastAsia="nl-BE"/>
+        </w:rPr>
+        <w:t>Om beter begrip</w:t>
+      </w:r>
+    </w:p>
+    <w:p>
+      <w:pPr>
+        <w:pStyle w:val="Heading3"/>
+        <w:rPr>
+          <w:rFonts w:ascii="Arial" w:hAnsi="Arial" w:cs="Arial"/>
+          <w:noProof/>
+          <w:color w:val="auto"/>
+        </w:rPr>
+      </w:pPr>
+      <w:r>
+        <w:rPr>
+          <w:rFonts w:ascii="Arial" w:hAnsi="Arial" w:cs="Arial"/>
+          <w:noProof/>
+          <w:color w:val="auto"/>
+        </w:rPr>
+        <w:t>Hoe beïnvloed de keuze van het gekozen framework voor de WebSocket de prestaties van Full-Duplex communicatie en welke framework is het meest geschikt voor optimalisatie tegen eind mei 2024</w:t>
+      </w:r>
+      <w:r>
+        <w:rPr>
+          <w:rFonts w:ascii="Arial" w:hAnsi="Arial" w:cs="Arial"/>
+          <w:noProof/>
+          <w:color w:val="auto"/>
+        </w:rPr>
+        <w:t>?</w:t>
+      </w:r>
+    </w:p>
+    <w:p>
+      <w:pPr>
+        <w:jc w:val="both"/>
+        <w:rPr>
+          <w:rFonts w:ascii="Arial" w:hAnsi="Arial" w:cs="Arial"/>
+          <w:noProof/>
+          <w:sz w:val="20"/>
+          <w:szCs w:val="20"/>
+          <w:lang w:eastAsia="nl-BE"/>
+        </w:rPr>
+      </w:pPr>
+      <w:r>
+        <w:rPr>
+          <w:rFonts w:ascii="Arial" w:hAnsi="Arial" w:cs="Arial"/>
+          <w:noProof/>
+          <w:sz w:val="20"/>
+          <w:szCs w:val="20"/>
+          <w:lang w:eastAsia="nl-BE"/>
+        </w:rPr>
+        <w:t>Om beter begrip</w:t>
+      </w:r>
+    </w:p>
+    <w:p>
+      <w:pPr>
+        <w:pStyle w:val="Heading3"/>
+        <w:rPr>
+          <w:rFonts w:ascii="Arial" w:hAnsi="Arial" w:cs="Arial"/>
+          <w:noProof/>
+          <w:color w:val="auto"/>
+        </w:rPr>
+      </w:pPr>
+      <w:r>
+        <w:rPr>
+          <w:rFonts w:ascii="Arial" w:hAnsi="Arial" w:cs="Arial"/>
+          <w:noProof/>
+          <w:color w:val="auto"/>
+        </w:rPr>
+        <w:t>Is de nieuwe implementatie een verbetering op de huidige WebSocket die gebruikt wordt bij Level27</w:t>
+      </w:r>
+      <w:r>
+        <w:rPr>
+          <w:rFonts w:ascii="Arial" w:hAnsi="Arial" w:cs="Arial"/>
+          <w:noProof/>
+          <w:color w:val="auto"/>
+        </w:rPr>
+        <w:t>?</w:t>
+      </w:r>
+    </w:p>
+    <w:p>
+      <w:pPr>
+        <w:jc w:val="both"/>
+        <w:rPr>
+          <w:rFonts w:ascii="Arial" w:hAnsi="Arial" w:cs="Arial"/>
+          <w:noProof/>
+          <w:sz w:val="20"/>
+          <w:szCs w:val="20"/>
+          <w:lang w:eastAsia="nl-BE"/>
+        </w:rPr>
+      </w:pPr>
+      <w:r>
+        <w:rPr>
+          <w:rFonts w:ascii="Arial" w:hAnsi="Arial" w:cs="Arial"/>
+          <w:noProof/>
+          <w:sz w:val="20"/>
+          <w:szCs w:val="20"/>
+          <w:lang w:eastAsia="nl-BE"/>
+        </w:rPr>
+        <w:t>Om beter begrip</w:t>
       </w:r>
     </w:p>
     <w:p>
@@ -2404,16 +4011,15 @@
           <w:color w:val="auto"/>
         </w:rPr>
       </w:pPr>
-      <w:bookmarkStart w:id="10" w:name="_Toc1677972080"/>
+      <w:bookmarkStart w:id="13" w:name="_Toc166511869"/>
       <w:r>
         <w:rPr>
           <w:rFonts w:ascii="Arial" w:hAnsi="Arial" w:cs="Arial"/>
           <w:color w:val="auto"/>
         </w:rPr>
-        <w:lastRenderedPageBreak/>
         <w:t>Verzamelde resultaten</w:t>
       </w:r>
-      <w:bookmarkEnd w:id="10"/>
+      <w:bookmarkEnd w:id="13"/>
     </w:p>
     <w:p>
       <w:pPr>
@@ -2428,6 +4034,7 @@
           <w:lang w:val="en-US"/>
         </w:rPr>
       </w:pPr>
+      <w:bookmarkStart w:id="14" w:name="_Toc166511870"/>
       <w:r>
         <w:rPr>
           <w:rFonts w:ascii="Arial" w:hAnsi="Arial" w:cs="Arial"/>
@@ -2436,6 +4043,7 @@
         </w:rPr>
         <w:t>Web Socket</w:t>
       </w:r>
+      <w:bookmarkEnd w:id="14"/>
     </w:p>
     <w:p>
       <w:pPr>
@@ -2979,7 +4587,6 @@
         <w:rPr>
           <w:lang w:eastAsia="nl-BE"/>
         </w:rPr>
-        <w:lastRenderedPageBreak/>
         <w:t xml:space="preserve">Gok websites: </w:t>
       </w:r>
       <w:r>
@@ -3085,6 +4692,7 @@
           <w:color w:val="auto"/>
         </w:rPr>
       </w:pPr>
+      <w:bookmarkStart w:id="15" w:name="_Toc166511871"/>
       <w:r>
         <w:rPr>
           <w:rFonts w:ascii="Arial" w:hAnsi="Arial" w:cs="Arial"/>
@@ -3092,6 +4700,7 @@
         </w:rPr>
         <w:t>Socket.IO</w:t>
       </w:r>
+      <w:bookmarkEnd w:id="15"/>
     </w:p>
     <w:p>
       <w:pPr>
@@ -3436,7 +5045,7 @@
           <w:szCs w:val="18"/>
           <w:lang w:eastAsia="nl-BE"/>
         </w:rPr>
-        <w:t>(7.)</w:t>
+        <w:t>[7].</w:t>
       </w:r>
     </w:p>
     <w:p>
@@ -3472,7 +5081,6 @@
         </w:rPr>
         <w:br/>
       </w:r>
-      <w:proofErr w:type="spellStart"/>
       <w:r>
         <w:rPr>
           <w:rFonts w:ascii="Arial" w:hAnsi="Arial" w:cs="Arial"/>
@@ -3480,31 +5088,41 @@
           <w:szCs w:val="18"/>
           <w:lang w:eastAsia="nl-BE"/>
         </w:rPr>
-        <w:t>text</w:t>
-      </w:r>
-      <w:proofErr w:type="spellEnd"/>
-    </w:p>
-    <w:p>
-      <w:pPr>
-        <w:rPr>
-          <w:rFonts w:ascii="Arial" w:hAnsi="Arial" w:cs="Arial"/>
-          <w:b/>
-          <w:bCs/>
-          <w:sz w:val="20"/>
-          <w:szCs w:val="20"/>
-          <w:lang w:eastAsia="nl-BE"/>
-        </w:rPr>
-      </w:pPr>
-      <w:r>
-        <w:rPr>
-          <w:rFonts w:ascii="Arial" w:hAnsi="Arial" w:cs="Arial"/>
-          <w:b/>
-          <w:bCs/>
-          <w:sz w:val="20"/>
-          <w:szCs w:val="20"/>
-          <w:lang w:eastAsia="nl-BE"/>
-        </w:rPr>
-        <w:t>Ondersteunende functies en mogelijkheden</w:t>
+        <w:t>De initiële setup voor socket.IO is relatief gemakkelijk. De basis setup is getest dankzij de duidelijke documentatie [10] Waarin het ook mogelijk is om de library te benutten via een virtual machine in de browser. De documentatie is zeer gebruiksvriendelijk, en éénmaal als de initiële setup afgerond is. Is het algemene gebruik overzichtelijk.</w:t>
+      </w:r>
+    </w:p>
+    <w:p>
+      <w:pPr>
+        <w:rPr>
+          <w:rFonts w:ascii="Arial" w:hAnsi="Arial" w:cs="Arial"/>
+          <w:b/>
+          <w:bCs/>
+          <w:sz w:val="20"/>
+          <w:szCs w:val="20"/>
+          <w:lang w:eastAsia="nl-BE"/>
+        </w:rPr>
+      </w:pPr>
+      <w:r>
+        <w:rPr>
+          <w:rFonts w:ascii="Arial" w:hAnsi="Arial" w:cs="Arial"/>
+          <w:b/>
+          <w:bCs/>
+          <w:sz w:val="20"/>
+          <w:szCs w:val="20"/>
+          <w:lang w:eastAsia="nl-BE"/>
+        </w:rPr>
+        <w:t>P</w:t>
+      </w:r>
+      <w:r>
+        <w:rPr>
+          <w:rFonts w:ascii="Arial" w:hAnsi="Arial" w:cs="Arial"/>
+          <w:b/>
+          <w:bCs/>
+          <w:sz w:val="20"/>
+          <w:szCs w:val="20"/>
+          <w:lang w:eastAsia="nl-BE"/>
+        </w:rPr>
+        <w:t>erformance en schaalbaarheid</w:t>
       </w:r>
       <w:r>
         <w:rPr>
@@ -3517,7 +5135,6 @@
         </w:rPr>
         <w:br/>
       </w:r>
-      <w:proofErr w:type="spellStart"/>
       <w:r>
         <w:rPr>
           <w:rFonts w:ascii="Arial" w:hAnsi="Arial" w:cs="Arial"/>
@@ -3525,31 +5142,30 @@
           <w:szCs w:val="18"/>
           <w:lang w:eastAsia="nl-BE"/>
         </w:rPr>
-        <w:t>text</w:t>
-      </w:r>
-      <w:proofErr w:type="spellEnd"/>
-    </w:p>
-    <w:p>
-      <w:pPr>
-        <w:rPr>
-          <w:rFonts w:ascii="Arial" w:hAnsi="Arial" w:cs="Arial"/>
-          <w:b/>
-          <w:bCs/>
-          <w:sz w:val="20"/>
-          <w:szCs w:val="20"/>
-          <w:lang w:eastAsia="nl-BE"/>
-        </w:rPr>
-      </w:pPr>
-      <w:r>
-        <w:rPr>
-          <w:rFonts w:ascii="Arial" w:hAnsi="Arial" w:cs="Arial"/>
-          <w:b/>
-          <w:bCs/>
-          <w:sz w:val="20"/>
-          <w:szCs w:val="20"/>
-          <w:lang w:eastAsia="nl-BE"/>
-        </w:rPr>
-        <w:t>Performance en schaalbaarheid</w:t>
+        <w:t>De performance kan niet enkel verschillen met hoe de data verstuurd wordt, maar ook de browser heeft invloed op de totale performance. Over het algemeen verbruikt Firefox minder CPU dan Chrome. Dus wij zullen de performance hiermee testen.</w:t>
+      </w:r>
+    </w:p>
+    <w:p>
+      <w:pPr>
+        <w:rPr>
+          <w:rFonts w:ascii="Arial" w:hAnsi="Arial" w:cs="Arial"/>
+          <w:b/>
+          <w:bCs/>
+          <w:sz w:val="20"/>
+          <w:szCs w:val="20"/>
+          <w:lang w:eastAsia="nl-BE"/>
+        </w:rPr>
+      </w:pPr>
+      <w:r>
+        <w:rPr>
+          <w:rFonts w:ascii="Arial" w:hAnsi="Arial" w:cs="Arial"/>
+          <w:b/>
+          <w:bCs/>
+          <w:sz w:val="20"/>
+          <w:szCs w:val="20"/>
+          <w:lang w:eastAsia="nl-BE"/>
+        </w:rPr>
+        <w:t>Ondersteuning en community</w:t>
       </w:r>
       <w:r>
         <w:rPr>
@@ -3562,7 +5178,6 @@
         </w:rPr>
         <w:br/>
       </w:r>
-      <w:proofErr w:type="spellStart"/>
       <w:r>
         <w:rPr>
           <w:rFonts w:ascii="Arial" w:hAnsi="Arial" w:cs="Arial"/>
@@ -3570,31 +5185,30 @@
           <w:szCs w:val="18"/>
           <w:lang w:eastAsia="nl-BE"/>
         </w:rPr>
-        <w:t>text</w:t>
-      </w:r>
-      <w:proofErr w:type="spellEnd"/>
-    </w:p>
-    <w:p>
-      <w:pPr>
-        <w:rPr>
-          <w:rFonts w:ascii="Arial" w:hAnsi="Arial" w:cs="Arial"/>
-          <w:b/>
-          <w:bCs/>
-          <w:sz w:val="20"/>
-          <w:szCs w:val="20"/>
-          <w:lang w:eastAsia="nl-BE"/>
-        </w:rPr>
-      </w:pPr>
-      <w:r>
-        <w:rPr>
-          <w:rFonts w:ascii="Arial" w:hAnsi="Arial" w:cs="Arial"/>
-          <w:b/>
-          <w:bCs/>
-          <w:sz w:val="20"/>
-          <w:szCs w:val="20"/>
-          <w:lang w:eastAsia="nl-BE"/>
-        </w:rPr>
-        <w:t>Ondersteuning en community</w:t>
+        <w:t>Er is buiten de zeer goede documentatie weinig ondersteuning te vinden op hun platform. Er is echter wel een doorverwijzing naar stackoverflow.</w:t>
+      </w:r>
+    </w:p>
+    <w:p>
+      <w:pPr>
+        <w:rPr>
+          <w:rFonts w:ascii="Arial" w:hAnsi="Arial" w:cs="Arial"/>
+          <w:b/>
+          <w:bCs/>
+          <w:sz w:val="20"/>
+          <w:szCs w:val="20"/>
+          <w:lang w:eastAsia="nl-BE"/>
+        </w:rPr>
+      </w:pPr>
+      <w:r>
+        <w:rPr>
+          <w:rFonts w:ascii="Arial" w:hAnsi="Arial" w:cs="Arial"/>
+          <w:b/>
+          <w:bCs/>
+          <w:sz w:val="20"/>
+          <w:szCs w:val="20"/>
+          <w:lang w:eastAsia="nl-BE"/>
+        </w:rPr>
+        <w:t>Licentie en kosten</w:t>
       </w:r>
       <w:r>
         <w:rPr>
@@ -3607,7 +5221,6 @@
         </w:rPr>
         <w:br/>
       </w:r>
-      <w:proofErr w:type="spellStart"/>
       <w:r>
         <w:rPr>
           <w:rFonts w:ascii="Arial" w:hAnsi="Arial" w:cs="Arial"/>
@@ -3615,43 +5228,9 @@
           <w:szCs w:val="18"/>
           <w:lang w:eastAsia="nl-BE"/>
         </w:rPr>
-        <w:t>text</w:t>
-      </w:r>
-      <w:proofErr w:type="spellEnd"/>
-    </w:p>
-    <w:p>
-      <w:pPr>
-        <w:rPr>
-          <w:rFonts w:ascii="Arial" w:hAnsi="Arial" w:cs="Arial"/>
-          <w:b/>
-          <w:bCs/>
-          <w:sz w:val="20"/>
-          <w:szCs w:val="20"/>
-          <w:lang w:eastAsia="nl-BE"/>
-        </w:rPr>
-      </w:pPr>
-      <w:r>
-        <w:rPr>
-          <w:rFonts w:ascii="Arial" w:hAnsi="Arial" w:cs="Arial"/>
-          <w:b/>
-          <w:bCs/>
-          <w:sz w:val="20"/>
-          <w:szCs w:val="20"/>
-          <w:lang w:eastAsia="nl-BE"/>
-        </w:rPr>
-        <w:t>Licentie en kosten</w:t>
-      </w:r>
-      <w:r>
-        <w:rPr>
-          <w:rFonts w:ascii="Arial" w:hAnsi="Arial" w:cs="Arial"/>
-          <w:b/>
-          <w:bCs/>
-          <w:sz w:val="20"/>
-          <w:szCs w:val="20"/>
-          <w:lang w:eastAsia="nl-BE"/>
-        </w:rPr>
-        <w:br/>
-      </w:r>
+        <w:t>socket.IO is gratis en wordt verdeeld onder het MIT-</w:t>
+      </w:r>
+      <w:proofErr w:type="spellStart"/>
       <w:r>
         <w:rPr>
           <w:rFonts w:ascii="Arial" w:hAnsi="Arial" w:cs="Arial"/>
@@ -3659,9 +5238,9 @@
           <w:szCs w:val="18"/>
           <w:lang w:eastAsia="nl-BE"/>
         </w:rPr>
-        <w:t xml:space="preserve">Er zijn geen kosten verbonden aan het gebruik van Socket.IO, Het is een gratis open-source </w:t>
-      </w:r>
-      <w:proofErr w:type="spellStart"/>
+        <w:t>licensie</w:t>
+      </w:r>
+      <w:proofErr w:type="spellEnd"/>
       <w:r>
         <w:rPr>
           <w:rFonts w:ascii="Arial" w:hAnsi="Arial" w:cs="Arial"/>
@@ -3669,80 +5248,67 @@
           <w:szCs w:val="18"/>
           <w:lang w:eastAsia="nl-BE"/>
         </w:rPr>
-        <w:t>toolkit</w:t>
-      </w:r>
-      <w:proofErr w:type="spellEnd"/>
-      <w:r>
-        <w:rPr>
-          <w:rFonts w:ascii="Arial" w:hAnsi="Arial" w:cs="Arial"/>
+        <w:t>. [11]</w:t>
+      </w:r>
+    </w:p>
+    <w:p>
+      <w:pPr>
+        <w:rPr>
+          <w:rFonts w:ascii="Arial" w:hAnsi="Arial" w:cs="Arial"/>
+          <w:b/>
+          <w:bCs/>
           <w:sz w:val="18"/>
           <w:szCs w:val="18"/>
           <w:lang w:eastAsia="nl-BE"/>
         </w:rPr>
-        <w:t xml:space="preserve">. </w:t>
-      </w:r>
-      <w:proofErr w:type="spellStart"/>
+      </w:pPr>
+      <w:r>
+        <w:rPr>
+          <w:rFonts w:ascii="Arial" w:hAnsi="Arial" w:cs="Arial"/>
+          <w:b/>
+          <w:bCs/>
+          <w:sz w:val="20"/>
+          <w:szCs w:val="20"/>
+          <w:lang w:eastAsia="nl-BE"/>
+        </w:rPr>
+        <w:t>Compatibiliteit en integratiemogelijkheden</w:t>
+      </w:r>
+      <w:r>
+        <w:rPr>
+          <w:rFonts w:ascii="Arial" w:hAnsi="Arial" w:cs="Arial"/>
+          <w:b/>
+          <w:bCs/>
+          <w:sz w:val="20"/>
+          <w:szCs w:val="20"/>
+          <w:lang w:eastAsia="nl-BE"/>
+        </w:rPr>
+        <w:br/>
+      </w:r>
       <w:r>
         <w:rPr>
           <w:rFonts w:ascii="Arial" w:hAnsi="Arial" w:cs="Arial"/>
           <w:sz w:val="18"/>
           <w:szCs w:val="18"/>
-          <w:lang w:eastAsia="nl-BE"/>
-        </w:rPr>
-        <w:t>Alsvolgt</w:t>
-      </w:r>
-      <w:proofErr w:type="spellEnd"/>
+        </w:rPr>
+        <w:t xml:space="preserve">Socket.IO is zeer compatibel en kan geïntegreerd worden met veel programmeertalen en platforms, waaronder </w:t>
+      </w:r>
+      <w:proofErr w:type="spellStart"/>
       <w:r>
         <w:rPr>
           <w:rFonts w:ascii="Arial" w:hAnsi="Arial" w:cs="Arial"/>
           <w:sz w:val="18"/>
           <w:szCs w:val="18"/>
-          <w:lang w:eastAsia="nl-BE"/>
-        </w:rPr>
-        <w:t xml:space="preserve"> is er geen licentie </w:t>
-      </w:r>
+        </w:rPr>
+        <w:t>JavaScript</w:t>
+      </w:r>
+      <w:proofErr w:type="spellEnd"/>
       <w:r>
         <w:rPr>
           <w:rFonts w:ascii="Arial" w:hAnsi="Arial" w:cs="Arial"/>
           <w:sz w:val="18"/>
           <w:szCs w:val="18"/>
-          <w:lang w:eastAsia="nl-BE"/>
-        </w:rPr>
-        <w:t>nodig voor Socket.IO te implementeren.</w:t>
-      </w:r>
-    </w:p>
-    <w:p>
-      <w:pPr>
-        <w:rPr>
-          <w:rFonts w:ascii="Arial" w:hAnsi="Arial" w:cs="Arial"/>
-          <w:b/>
-          <w:bCs/>
-          <w:sz w:val="20"/>
-          <w:szCs w:val="20"/>
-          <w:lang w:eastAsia="nl-BE"/>
-        </w:rPr>
-      </w:pPr>
-      <w:r>
-        <w:rPr>
-          <w:rFonts w:ascii="Arial" w:hAnsi="Arial" w:cs="Arial"/>
-          <w:b/>
-          <w:bCs/>
-          <w:sz w:val="20"/>
-          <w:szCs w:val="20"/>
-          <w:lang w:eastAsia="nl-BE"/>
-        </w:rPr>
-        <w:t>Compatibiliteit en integratiemogelijkheden</w:t>
-      </w:r>
-      <w:r>
-        <w:rPr>
-          <w:rFonts w:ascii="Arial" w:hAnsi="Arial" w:cs="Arial"/>
-          <w:b/>
-          <w:bCs/>
-          <w:sz w:val="20"/>
-          <w:szCs w:val="20"/>
-          <w:lang w:eastAsia="nl-BE"/>
-        </w:rPr>
-        <w:br/>
+        </w:rPr>
+        <w:t xml:space="preserve">, Java, Python, en C++. Het ondersteunt zowel webbrowsers als mobiele apps en biedt functies zoals automatische </w:t>
       </w:r>
       <w:proofErr w:type="spellStart"/>
       <w:r>
@@ -3750,56 +5316,200 @@
           <w:rFonts w:ascii="Arial" w:hAnsi="Arial" w:cs="Arial"/>
           <w:sz w:val="18"/>
           <w:szCs w:val="18"/>
-          <w:lang w:eastAsia="nl-BE"/>
-        </w:rPr>
-        <w:t>text</w:t>
+        </w:rPr>
+        <w:t>reconnection</w:t>
       </w:r>
       <w:proofErr w:type="spellEnd"/>
-    </w:p>
-    <w:p>
-      <w:pPr>
-        <w:rPr>
-          <w:rFonts w:ascii="Arial" w:hAnsi="Arial" w:cs="Arial"/>
-          <w:b/>
-          <w:bCs/>
-          <w:sz w:val="20"/>
-          <w:szCs w:val="20"/>
-          <w:lang w:eastAsia="nl-BE"/>
-        </w:rPr>
-      </w:pPr>
-      <w:r>
-        <w:rPr>
-          <w:rFonts w:ascii="Arial" w:hAnsi="Arial" w:cs="Arial"/>
-          <w:b/>
-          <w:bCs/>
-          <w:sz w:val="20"/>
-          <w:szCs w:val="20"/>
-          <w:lang w:eastAsia="nl-BE"/>
-        </w:rPr>
-        <w:t>Voordelen en Nadelen</w:t>
-      </w:r>
-      <w:r>
-        <w:rPr>
-          <w:rFonts w:ascii="Arial" w:hAnsi="Arial" w:cs="Arial"/>
-          <w:b/>
-          <w:bCs/>
-          <w:sz w:val="20"/>
-          <w:szCs w:val="20"/>
-          <w:lang w:eastAsia="nl-BE"/>
-        </w:rPr>
-        <w:br/>
-      </w:r>
-      <w:proofErr w:type="spellStart"/>
       <w:r>
         <w:rPr>
           <w:rFonts w:ascii="Arial" w:hAnsi="Arial" w:cs="Arial"/>
           <w:sz w:val="18"/>
           <w:szCs w:val="18"/>
-          <w:lang w:eastAsia="nl-BE"/>
-        </w:rPr>
-        <w:t>text</w:t>
+        </w:rPr>
+        <w:t xml:space="preserve"> en event broadcasting. Dit maakt het geschikt voor </w:t>
+      </w:r>
+      <w:proofErr w:type="spellStart"/>
+      <w:r>
+        <w:rPr>
+          <w:rFonts w:ascii="Arial" w:hAnsi="Arial" w:cs="Arial"/>
+          <w:sz w:val="18"/>
+          <w:szCs w:val="18"/>
+        </w:rPr>
+        <w:t>real-time</w:t>
       </w:r>
       <w:proofErr w:type="spellEnd"/>
+      <w:r>
+        <w:rPr>
+          <w:rFonts w:ascii="Arial" w:hAnsi="Arial" w:cs="Arial"/>
+          <w:sz w:val="18"/>
+          <w:szCs w:val="18"/>
+        </w:rPr>
+        <w:t xml:space="preserve"> webapplicaties zoals chats en interactieve collaboratieve tools. Voor meer technische details</w:t>
+      </w:r>
+      <w:r>
+        <w:rPr>
+          <w:rFonts w:ascii="Arial" w:hAnsi="Arial" w:cs="Arial"/>
+          <w:sz w:val="18"/>
+          <w:szCs w:val="18"/>
+        </w:rPr>
+        <w:t>.</w:t>
+      </w:r>
+      <w:r>
+        <w:rPr>
+          <w:rFonts w:ascii="Arial" w:hAnsi="Arial" w:cs="Arial"/>
+          <w:sz w:val="18"/>
+          <w:szCs w:val="18"/>
+        </w:rPr>
+        <w:t xml:space="preserve"> [7, 11]</w:t>
+      </w:r>
+    </w:p>
+    <w:p>
+      <w:pPr>
+        <w:rPr>
+          <w:rFonts w:ascii="Arial" w:hAnsi="Arial" w:cs="Arial"/>
+          <w:sz w:val="18"/>
+          <w:szCs w:val="18"/>
+          <w:lang w:eastAsia="nl-BE"/>
+        </w:rPr>
+      </w:pPr>
+      <w:r>
+        <w:rPr>
+          <w:rFonts w:ascii="Arial" w:hAnsi="Arial" w:cs="Arial"/>
+          <w:b/>
+          <w:bCs/>
+          <w:sz w:val="20"/>
+          <w:szCs w:val="20"/>
+          <w:lang w:eastAsia="nl-BE"/>
+        </w:rPr>
+        <w:t>Voordelen</w:t>
+      </w:r>
+      <w:r>
+        <w:rPr>
+          <w:rFonts w:ascii="Arial" w:hAnsi="Arial" w:cs="Arial"/>
+          <w:b/>
+          <w:bCs/>
+          <w:sz w:val="20"/>
+          <w:szCs w:val="20"/>
+          <w:lang w:eastAsia="nl-BE"/>
+        </w:rPr>
+        <w:br/>
+      </w:r>
+      <w:r>
+        <w:rPr>
+          <w:rFonts w:ascii="Arial" w:hAnsi="Arial" w:cs="Arial"/>
+          <w:sz w:val="18"/>
+          <w:szCs w:val="18"/>
+          <w:lang w:eastAsia="nl-BE"/>
+        </w:rPr>
+        <w:t>- Automatische fallback naar HTTP long-polling: Waar gewone WebSocket-implementaties afhankelijk zijn van de permanente beschikbaarheid van een WebSocket-verbinding, kan Socket.IO automatisch terugvallen op HTTP long-polling als WebSockets niet beschikbaar zijn.</w:t>
+      </w:r>
+    </w:p>
+    <w:p>
+      <w:pPr>
+        <w:rPr>
+          <w:rFonts w:ascii="Arial" w:hAnsi="Arial" w:cs="Arial"/>
+          <w:sz w:val="18"/>
+          <w:szCs w:val="18"/>
+          <w:lang w:eastAsia="nl-BE"/>
+        </w:rPr>
+      </w:pPr>
+      <w:r>
+        <w:rPr>
+          <w:rFonts w:ascii="Arial" w:hAnsi="Arial" w:cs="Arial"/>
+          <w:sz w:val="18"/>
+          <w:szCs w:val="18"/>
+          <w:lang w:eastAsia="nl-BE"/>
+        </w:rPr>
+        <w:t xml:space="preserve">- </w:t>
+      </w:r>
+      <w:r>
+        <w:rPr>
+          <w:rFonts w:ascii="Arial" w:hAnsi="Arial" w:cs="Arial"/>
+          <w:sz w:val="18"/>
+          <w:szCs w:val="18"/>
+          <w:lang w:eastAsia="nl-BE"/>
+        </w:rPr>
+        <w:t>Eenvoudige API voor complexe functionaliteiten: Socket.IO vereenvoudigt de implementaties van complexe functies zoals broadcasting naar meerdere sockets en het afhandelen van reconnecties na verbindingsverlies, wat meer codering en configuratie zou vereisen bij direct gebruik van WebSockets.</w:t>
+      </w:r>
+    </w:p>
+    <w:p>
+      <w:pPr>
+        <w:rPr>
+          <w:rFonts w:ascii="Arial" w:hAnsi="Arial" w:cs="Arial"/>
+          <w:sz w:val="18"/>
+          <w:szCs w:val="18"/>
+          <w:lang w:eastAsia="nl-BE"/>
+        </w:rPr>
+      </w:pPr>
+      <w:r>
+        <w:rPr>
+          <w:rFonts w:ascii="Arial" w:hAnsi="Arial" w:cs="Arial"/>
+          <w:b/>
+          <w:bCs/>
+          <w:sz w:val="20"/>
+          <w:szCs w:val="20"/>
+          <w:lang w:eastAsia="nl-BE"/>
+        </w:rPr>
+        <w:t>Nadelen</w:t>
+      </w:r>
+      <w:r>
+        <w:rPr>
+          <w:rFonts w:ascii="Arial" w:hAnsi="Arial" w:cs="Arial"/>
+          <w:b/>
+          <w:bCs/>
+          <w:sz w:val="20"/>
+          <w:szCs w:val="20"/>
+          <w:lang w:eastAsia="nl-BE"/>
+        </w:rPr>
+        <w:br/>
+      </w:r>
+      <w:r>
+        <w:rPr>
+          <w:rFonts w:ascii="Arial" w:hAnsi="Arial" w:cs="Arial"/>
+          <w:sz w:val="18"/>
+          <w:szCs w:val="18"/>
+          <w:lang w:eastAsia="nl-BE"/>
+        </w:rPr>
+        <w:t xml:space="preserve">- </w:t>
+      </w:r>
+      <w:r>
+        <w:rPr>
+          <w:rFonts w:ascii="Arial" w:hAnsi="Arial" w:cs="Arial"/>
+          <w:sz w:val="18"/>
+          <w:szCs w:val="18"/>
+          <w:lang w:eastAsia="nl-BE"/>
+        </w:rPr>
+        <w:t xml:space="preserve">Overhead: Socket.IO voegt extra bytes toe aan elk bericht voor het beheren van zijn functionaliteiten zoals namespaces en rooms, wat resulteert in grotere bericht groottes vergeleken met een zuivere WebSocket-oplossing. </w:t>
+      </w:r>
+    </w:p>
+    <w:p>
+      <w:pPr>
+        <w:rPr>
+          <w:rFonts w:ascii="Arial" w:hAnsi="Arial" w:cs="Arial"/>
+          <w:sz w:val="18"/>
+          <w:szCs w:val="18"/>
+          <w:lang w:eastAsia="nl-BE"/>
+        </w:rPr>
+      </w:pPr>
+      <w:r>
+        <w:rPr>
+          <w:rFonts w:ascii="Arial" w:hAnsi="Arial" w:cs="Arial"/>
+          <w:sz w:val="18"/>
+          <w:szCs w:val="18"/>
+          <w:lang w:eastAsia="nl-BE"/>
+        </w:rPr>
+        <w:t>- Complexiteit: Voor projecten waarbij eenvoudige berichtuitwisseling voldoende is, kan Soikcet.IO overkill zijn vanwege de extra functionaliteiten en de ingebouwde ondersteuningsmechanismen die misschien niet nodig zijn.</w:t>
+      </w:r>
+    </w:p>
+    <w:p>
+      <w:pPr>
+        <w:rPr>
+          <w:rFonts w:ascii="Arial" w:hAnsi="Arial" w:cs="Arial"/>
+          <w:sz w:val="18"/>
+          <w:szCs w:val="18"/>
+          <w:lang w:eastAsia="nl-BE"/>
+        </w:rPr>
+      </w:pPr>
     </w:p>
     <w:p>
       <w:pPr>
@@ -3813,6 +5523,7 @@
           <w:color w:val="auto"/>
         </w:rPr>
       </w:pPr>
+      <w:bookmarkStart w:id="16" w:name="_Toc166511872"/>
       <w:r>
         <w:rPr>
           <w:rFonts w:ascii="Arial" w:hAnsi="Arial" w:cs="Arial"/>
@@ -3820,6 +5531,7 @@
         </w:rPr>
         <w:t>WebSocket API (Native)</w:t>
       </w:r>
+      <w:bookmarkEnd w:id="16"/>
     </w:p>
     <w:p>
       <w:pPr>
@@ -3971,7 +5683,6 @@
                 <w:szCs w:val="16"/>
                 <w:lang w:eastAsia="nl-BE"/>
               </w:rPr>
-              <w:lastRenderedPageBreak/>
               <w:t>socket.onmessage</w:t>
             </w:r>
             <w:proofErr w:type="spellEnd"/>
@@ -4089,7 +5800,6 @@
                 <w:szCs w:val="16"/>
                 <w:lang w:eastAsia="nl-BE"/>
               </w:rPr>
-              <w:lastRenderedPageBreak/>
               <w:t>We maken een connectie met de server</w:t>
             </w:r>
           </w:p>
@@ -4142,7 +5852,6 @@
                 <w:szCs w:val="16"/>
                 <w:lang w:eastAsia="nl-BE"/>
               </w:rPr>
-              <w:lastRenderedPageBreak/>
               <w:t>Wij ontvangen een bericht</w:t>
             </w:r>
           </w:p>
@@ -4220,8 +5929,7 @@
           <w:szCs w:val="20"/>
           <w:lang w:eastAsia="nl-BE"/>
         </w:rPr>
-        <w:lastRenderedPageBreak/>
-        <w:t>(1)</w:t>
+        <w:t>[1].</w:t>
       </w:r>
     </w:p>
     <w:p>
@@ -4265,6 +5973,143 @@
         </w:rPr>
         <w:br/>
       </w:r>
+    </w:p>
+    <w:p>
+      <w:pPr>
+        <w:rPr>
+          <w:rFonts w:ascii="Arial" w:hAnsi="Arial" w:cs="Arial"/>
+          <w:b/>
+          <w:bCs/>
+          <w:sz w:val="20"/>
+          <w:szCs w:val="20"/>
+          <w:lang w:eastAsia="nl-BE"/>
+        </w:rPr>
+      </w:pPr>
+      <w:r>
+        <w:rPr>
+          <w:rFonts w:ascii="Arial" w:hAnsi="Arial" w:cs="Arial"/>
+          <w:b/>
+          <w:bCs/>
+          <w:sz w:val="20"/>
+          <w:szCs w:val="20"/>
+          <w:lang w:eastAsia="nl-BE"/>
+        </w:rPr>
+        <w:lastRenderedPageBreak/>
+        <w:t>Performance en schaalbaarheid</w:t>
+      </w:r>
+      <w:r>
+        <w:rPr>
+          <w:rFonts w:ascii="Arial" w:hAnsi="Arial" w:cs="Arial"/>
+          <w:b/>
+          <w:bCs/>
+          <w:sz w:val="20"/>
+          <w:szCs w:val="20"/>
+          <w:lang w:eastAsia="nl-BE"/>
+        </w:rPr>
+        <w:br/>
+      </w:r>
+    </w:p>
+    <w:p>
+      <w:pPr>
+        <w:rPr>
+          <w:rFonts w:ascii="Arial" w:hAnsi="Arial" w:cs="Arial"/>
+          <w:b/>
+          <w:bCs/>
+          <w:sz w:val="20"/>
+          <w:szCs w:val="20"/>
+          <w:lang w:eastAsia="nl-BE"/>
+        </w:rPr>
+      </w:pPr>
+      <w:r>
+        <w:rPr>
+          <w:rFonts w:ascii="Arial" w:hAnsi="Arial" w:cs="Arial"/>
+          <w:b/>
+          <w:bCs/>
+          <w:sz w:val="20"/>
+          <w:szCs w:val="20"/>
+          <w:lang w:eastAsia="nl-BE"/>
+        </w:rPr>
+        <w:t>Ondersteuning en community</w:t>
+      </w:r>
+      <w:r>
+        <w:rPr>
+          <w:rFonts w:ascii="Arial" w:hAnsi="Arial" w:cs="Arial"/>
+          <w:b/>
+          <w:bCs/>
+          <w:sz w:val="20"/>
+          <w:szCs w:val="20"/>
+          <w:lang w:eastAsia="nl-BE"/>
+        </w:rPr>
+        <w:br/>
+      </w:r>
+    </w:p>
+    <w:p>
+      <w:pPr>
+        <w:rPr>
+          <w:rFonts w:ascii="Arial" w:hAnsi="Arial" w:cs="Arial"/>
+          <w:b/>
+          <w:bCs/>
+          <w:sz w:val="20"/>
+          <w:szCs w:val="20"/>
+          <w:lang w:eastAsia="nl-BE"/>
+        </w:rPr>
+      </w:pPr>
+      <w:r>
+        <w:rPr>
+          <w:rFonts w:ascii="Arial" w:hAnsi="Arial" w:cs="Arial"/>
+          <w:b/>
+          <w:bCs/>
+          <w:sz w:val="20"/>
+          <w:szCs w:val="20"/>
+          <w:lang w:eastAsia="nl-BE"/>
+        </w:rPr>
+        <w:t>Licentie en kosten</w:t>
+      </w:r>
+      <w:r>
+        <w:rPr>
+          <w:rFonts w:ascii="Arial" w:hAnsi="Arial" w:cs="Arial"/>
+          <w:b/>
+          <w:bCs/>
+          <w:sz w:val="20"/>
+          <w:szCs w:val="20"/>
+          <w:lang w:eastAsia="nl-BE"/>
+        </w:rPr>
+        <w:br/>
+      </w:r>
+    </w:p>
+    <w:p>
+      <w:pPr>
+        <w:rPr>
+          <w:rFonts w:ascii="Arial" w:hAnsi="Arial" w:cs="Arial"/>
+          <w:b/>
+          <w:bCs/>
+          <w:sz w:val="20"/>
+          <w:szCs w:val="20"/>
+          <w:lang w:eastAsia="nl-BE"/>
+        </w:rPr>
+      </w:pPr>
+      <w:r>
+        <w:rPr>
+          <w:rFonts w:ascii="Arial" w:hAnsi="Arial" w:cs="Arial"/>
+          <w:b/>
+          <w:bCs/>
+          <w:sz w:val="20"/>
+          <w:szCs w:val="20"/>
+          <w:lang w:eastAsia="nl-BE"/>
+        </w:rPr>
+        <w:t>Compatibiliteit en integratiemogelijkheden</w:t>
+      </w:r>
+      <w:r>
+        <w:rPr>
+          <w:rFonts w:ascii="Arial" w:hAnsi="Arial" w:cs="Arial"/>
+          <w:b/>
+          <w:bCs/>
+          <w:sz w:val="20"/>
+          <w:szCs w:val="20"/>
+          <w:lang w:eastAsia="nl-BE"/>
+        </w:rPr>
+        <w:br/>
+      </w:r>
       <w:proofErr w:type="spellStart"/>
       <w:r>
         <w:rPr>
@@ -4281,68 +6126,22 @@
       <w:pPr>
         <w:rPr>
           <w:rFonts w:ascii="Arial" w:hAnsi="Arial" w:cs="Arial"/>
-          <w:b/>
-          <w:bCs/>
-          <w:sz w:val="20"/>
-          <w:szCs w:val="20"/>
-          <w:lang w:eastAsia="nl-BE"/>
-        </w:rPr>
-      </w:pPr>
-      <w:r>
-        <w:rPr>
-          <w:rFonts w:ascii="Arial" w:hAnsi="Arial" w:cs="Arial"/>
-          <w:b/>
-          <w:bCs/>
-          <w:sz w:val="20"/>
-          <w:szCs w:val="20"/>
-          <w:lang w:eastAsia="nl-BE"/>
-        </w:rPr>
-        <w:t>Ondersteunende functies en mogelijkheden</w:t>
-      </w:r>
-      <w:r>
-        <w:rPr>
-          <w:rFonts w:ascii="Arial" w:hAnsi="Arial" w:cs="Arial"/>
-          <w:b/>
-          <w:bCs/>
-          <w:sz w:val="20"/>
-          <w:szCs w:val="20"/>
-          <w:lang w:eastAsia="nl-BE"/>
-        </w:rPr>
-        <w:br/>
-      </w:r>
-      <w:proofErr w:type="spellStart"/>
-      <w:r>
-        <w:rPr>
-          <w:rFonts w:ascii="Arial" w:hAnsi="Arial" w:cs="Arial"/>
           <w:sz w:val="18"/>
           <w:szCs w:val="18"/>
           <w:lang w:eastAsia="nl-BE"/>
         </w:rPr>
-        <w:t>text</w:t>
-      </w:r>
-      <w:proofErr w:type="spellEnd"/>
-    </w:p>
-    <w:p>
-      <w:pPr>
-        <w:rPr>
-          <w:rFonts w:ascii="Arial" w:hAnsi="Arial" w:cs="Arial"/>
-          <w:b/>
-          <w:bCs/>
-          <w:sz w:val="20"/>
-          <w:szCs w:val="20"/>
-          <w:lang w:eastAsia="nl-BE"/>
-        </w:rPr>
-      </w:pPr>
-      <w:r>
-        <w:rPr>
-          <w:rFonts w:ascii="Arial" w:hAnsi="Arial" w:cs="Arial"/>
-          <w:b/>
-          <w:bCs/>
-          <w:sz w:val="20"/>
-          <w:szCs w:val="20"/>
-          <w:lang w:eastAsia="nl-BE"/>
-        </w:rPr>
-        <w:t>Performance en schaalbaarheid</w:t>
+      </w:pPr>
+      <w:bookmarkStart w:id="17" w:name="_Toc166511873"/>
+      <w:r>
+        <w:rPr>
+          <w:rFonts w:ascii="Arial" w:hAnsi="Arial" w:cs="Arial"/>
+          <w:b/>
+          <w:bCs/>
+          <w:sz w:val="20"/>
+          <w:szCs w:val="20"/>
+          <w:lang w:eastAsia="nl-BE"/>
+        </w:rPr>
+        <w:t>Voordelen</w:t>
       </w:r>
       <w:r>
         <w:rPr>
@@ -4355,7 +6154,6 @@
         </w:rPr>
         <w:br/>
       </w:r>
-      <w:proofErr w:type="spellStart"/>
       <w:r>
         <w:rPr>
           <w:rFonts w:ascii="Arial" w:hAnsi="Arial" w:cs="Arial"/>
@@ -4363,31 +6161,30 @@
           <w:szCs w:val="18"/>
           <w:lang w:eastAsia="nl-BE"/>
         </w:rPr>
-        <w:t>text</w:t>
-      </w:r>
-      <w:proofErr w:type="spellEnd"/>
-    </w:p>
-    <w:p>
-      <w:pPr>
-        <w:rPr>
-          <w:rFonts w:ascii="Arial" w:hAnsi="Arial" w:cs="Arial"/>
-          <w:b/>
-          <w:bCs/>
-          <w:sz w:val="20"/>
-          <w:szCs w:val="20"/>
-          <w:lang w:eastAsia="nl-BE"/>
-        </w:rPr>
-      </w:pPr>
-      <w:r>
-        <w:rPr>
-          <w:rFonts w:ascii="Arial" w:hAnsi="Arial" w:cs="Arial"/>
-          <w:b/>
-          <w:bCs/>
-          <w:sz w:val="20"/>
-          <w:szCs w:val="20"/>
-          <w:lang w:eastAsia="nl-BE"/>
-        </w:rPr>
-        <w:t>Ondersteuning en community</w:t>
+        <w:t>tekst</w:t>
+      </w:r>
+    </w:p>
+    <w:p>
+      <w:pPr>
+        <w:rPr>
+          <w:rFonts w:ascii="Arial" w:hAnsi="Arial" w:cs="Arial"/>
+          <w:b/>
+          <w:bCs/>
+          <w:sz w:val="20"/>
+          <w:szCs w:val="20"/>
+          <w:lang w:eastAsia="nl-BE"/>
+        </w:rPr>
+      </w:pPr>
+      <w:r>
+        <w:rPr>
+          <w:rFonts w:ascii="Arial" w:hAnsi="Arial" w:cs="Arial"/>
+          <w:b/>
+          <w:bCs/>
+          <w:sz w:val="20"/>
+          <w:szCs w:val="20"/>
+          <w:lang w:eastAsia="nl-BE"/>
+        </w:rPr>
+        <w:t>Nadelen</w:t>
       </w:r>
       <w:r>
         <w:rPr>
@@ -4423,129 +6220,6 @@
           <w:lang w:eastAsia="nl-BE"/>
         </w:rPr>
       </w:pPr>
-      <w:r>
-        <w:rPr>
-          <w:rFonts w:ascii="Arial" w:hAnsi="Arial" w:cs="Arial"/>
-          <w:b/>
-          <w:bCs/>
-          <w:sz w:val="20"/>
-          <w:szCs w:val="20"/>
-          <w:lang w:eastAsia="nl-BE"/>
-        </w:rPr>
-        <w:t>Licentie en kosten</w:t>
-      </w:r>
-      <w:r>
-        <w:rPr>
-          <w:rFonts w:ascii="Arial" w:hAnsi="Arial" w:cs="Arial"/>
-          <w:b/>
-          <w:bCs/>
-          <w:sz w:val="20"/>
-          <w:szCs w:val="20"/>
-          <w:lang w:eastAsia="nl-BE"/>
-        </w:rPr>
-        <w:br/>
-      </w:r>
-      <w:proofErr w:type="spellStart"/>
-      <w:r>
-        <w:rPr>
-          <w:rFonts w:ascii="Arial" w:hAnsi="Arial" w:cs="Arial"/>
-          <w:sz w:val="18"/>
-          <w:szCs w:val="18"/>
-          <w:lang w:eastAsia="nl-BE"/>
-        </w:rPr>
-        <w:t>text</w:t>
-      </w:r>
-      <w:proofErr w:type="spellEnd"/>
-    </w:p>
-    <w:p>
-      <w:pPr>
-        <w:rPr>
-          <w:rFonts w:ascii="Arial" w:hAnsi="Arial" w:cs="Arial"/>
-          <w:b/>
-          <w:bCs/>
-          <w:sz w:val="20"/>
-          <w:szCs w:val="20"/>
-          <w:lang w:eastAsia="nl-BE"/>
-        </w:rPr>
-      </w:pPr>
-      <w:r>
-        <w:rPr>
-          <w:rFonts w:ascii="Arial" w:hAnsi="Arial" w:cs="Arial"/>
-          <w:b/>
-          <w:bCs/>
-          <w:sz w:val="20"/>
-          <w:szCs w:val="20"/>
-          <w:lang w:eastAsia="nl-BE"/>
-        </w:rPr>
-        <w:t>Compatibiliteit en integratiemogelijkheden</w:t>
-      </w:r>
-      <w:r>
-        <w:rPr>
-          <w:rFonts w:ascii="Arial" w:hAnsi="Arial" w:cs="Arial"/>
-          <w:b/>
-          <w:bCs/>
-          <w:sz w:val="20"/>
-          <w:szCs w:val="20"/>
-          <w:lang w:eastAsia="nl-BE"/>
-        </w:rPr>
-        <w:br/>
-      </w:r>
-      <w:proofErr w:type="spellStart"/>
-      <w:r>
-        <w:rPr>
-          <w:rFonts w:ascii="Arial" w:hAnsi="Arial" w:cs="Arial"/>
-          <w:sz w:val="18"/>
-          <w:szCs w:val="18"/>
-          <w:lang w:eastAsia="nl-BE"/>
-        </w:rPr>
-        <w:t>text</w:t>
-      </w:r>
-      <w:proofErr w:type="spellEnd"/>
-    </w:p>
-    <w:p>
-      <w:pPr>
-        <w:rPr>
-          <w:rFonts w:ascii="Arial" w:hAnsi="Arial" w:cs="Arial"/>
-          <w:b/>
-          <w:bCs/>
-          <w:sz w:val="20"/>
-          <w:szCs w:val="20"/>
-          <w:lang w:eastAsia="nl-BE"/>
-        </w:rPr>
-      </w:pPr>
-      <w:r>
-        <w:rPr>
-          <w:rFonts w:ascii="Arial" w:hAnsi="Arial" w:cs="Arial"/>
-          <w:b/>
-          <w:bCs/>
-          <w:sz w:val="20"/>
-          <w:szCs w:val="20"/>
-          <w:lang w:eastAsia="nl-BE"/>
-        </w:rPr>
-        <w:t>Voordelen en Nadelen</w:t>
-      </w:r>
-      <w:r>
-        <w:rPr>
-          <w:rFonts w:ascii="Arial" w:hAnsi="Arial" w:cs="Arial"/>
-          <w:b/>
-          <w:bCs/>
-          <w:sz w:val="20"/>
-          <w:szCs w:val="20"/>
-          <w:lang w:eastAsia="nl-BE"/>
-        </w:rPr>
-        <w:br/>
-      </w:r>
-      <w:proofErr w:type="spellStart"/>
-      <w:r>
-        <w:rPr>
-          <w:rFonts w:ascii="Arial" w:hAnsi="Arial" w:cs="Arial"/>
-          <w:sz w:val="18"/>
-          <w:szCs w:val="18"/>
-          <w:lang w:eastAsia="nl-BE"/>
-        </w:rPr>
-        <w:t>text</w:t>
-      </w:r>
-      <w:proofErr w:type="spellEnd"/>
     </w:p>
     <w:p>
       <w:pPr>
@@ -4566,6 +6240,7 @@
         </w:rPr>
         <w:t>Pusher</w:t>
       </w:r>
+      <w:bookmarkEnd w:id="17"/>
     </w:p>
     <w:p>
       <w:pPr>
@@ -4931,6 +6606,7 @@
           <w:color w:val="auto"/>
         </w:rPr>
       </w:pPr>
+      <w:bookmarkStart w:id="18" w:name="_Toc166511874"/>
       <w:proofErr w:type="spellStart"/>
       <w:r>
         <w:rPr>
@@ -4947,6 +6623,7 @@
         </w:rPr>
         <w:t xml:space="preserve"> WebSocket</w:t>
       </w:r>
+      <w:bookmarkEnd w:id="18"/>
     </w:p>
     <w:p>
       <w:pPr>
@@ -5005,7 +6682,6 @@
           <w:szCs w:val="20"/>
           <w:lang w:eastAsia="nl-BE"/>
         </w:rPr>
-        <w:lastRenderedPageBreak/>
         <w:t>Gebruiksgemak en documentatie</w:t>
       </w:r>
       <w:r>
@@ -5313,6 +6989,7 @@
           <w:color w:val="auto"/>
         </w:rPr>
       </w:pPr>
+      <w:bookmarkStart w:id="19" w:name="_Toc166511875"/>
       <w:proofErr w:type="spellStart"/>
       <w:r>
         <w:rPr>
@@ -5337,6 +7014,7 @@
         </w:rPr>
         <w:t>Subscriptions</w:t>
       </w:r>
+      <w:bookmarkEnd w:id="19"/>
       <w:proofErr w:type="spellEnd"/>
     </w:p>
     <w:p>
@@ -5703,6 +7381,7 @@
           <w:color w:val="auto"/>
         </w:rPr>
       </w:pPr>
+      <w:bookmarkStart w:id="20" w:name="_Toc166511876"/>
       <w:proofErr w:type="spellStart"/>
       <w:r>
         <w:rPr>
@@ -5711,6 +7390,7 @@
         </w:rPr>
         <w:t>SockJS</w:t>
       </w:r>
+      <w:bookmarkEnd w:id="20"/>
       <w:proofErr w:type="spellEnd"/>
     </w:p>
     <w:p>
@@ -5905,7 +7585,6 @@
           <w:szCs w:val="20"/>
           <w:lang w:eastAsia="nl-BE"/>
         </w:rPr>
-        <w:lastRenderedPageBreak/>
         <w:t>Ondersteuning en community</w:t>
       </w:r>
       <w:r>
@@ -6078,6 +7757,7 @@
           <w:color w:val="auto"/>
         </w:rPr>
       </w:pPr>
+      <w:bookmarkStart w:id="21" w:name="_Toc166511877"/>
       <w:r>
         <w:rPr>
           <w:rFonts w:ascii="Arial" w:hAnsi="Arial" w:cs="Arial"/>
@@ -6085,6 +7765,7 @@
         </w:rPr>
         <w:t>WS / WSS</w:t>
       </w:r>
+      <w:bookmarkEnd w:id="21"/>
     </w:p>
     <w:p>
       <w:pPr>
@@ -6465,6 +8146,7 @@
           <w:color w:val="auto"/>
         </w:rPr>
       </w:pPr>
+      <w:bookmarkStart w:id="22" w:name="_Toc166511878"/>
       <w:r>
         <w:rPr>
           <w:rFonts w:ascii="Arial" w:hAnsi="Arial" w:cs="Arial"/>
@@ -6472,6 +8154,7 @@
         </w:rPr>
         <w:t>Alternatieven voor WebSockets</w:t>
       </w:r>
+      <w:bookmarkEnd w:id="22"/>
     </w:p>
     <w:p>
       <w:pPr>
@@ -6583,7 +8266,17 @@
           <w:szCs w:val="20"/>
           <w:lang w:eastAsia="nl-BE"/>
         </w:rPr>
-        <w:t xml:space="preserve"> (2)</w:t>
+        <w:t xml:space="preserve"> </w:t>
+      </w:r>
+      <w:r>
+        <w:rPr>
+          <w:rFonts w:ascii="Arial" w:hAnsi="Arial" w:cs="Arial"/>
+          <w:noProof/>
+          <w:sz w:val="20"/>
+          <w:szCs w:val="20"/>
+          <w:lang w:eastAsia="nl-BE"/>
+        </w:rPr>
+        <w:t>[2]</w:t>
       </w:r>
     </w:p>
     <w:p>
@@ -6629,7 +8322,7 @@
           <w:szCs w:val="20"/>
           <w:lang w:eastAsia="nl-BE"/>
         </w:rPr>
-        <w:t xml:space="preserve">De client verstuurt een verzoek voor een bepaalde webpagina of bron, zoals HTML, De Server ontvangt het verzoek van de client en identificeert alle vereiste bronnen die nodig zijn om de gevraagde webpagina correct te renderen. In plaats van te wachten tot de client afzonderlijke verzoeken voor elke bron verzendt, kan de server proactief beslissen om bepaalde bronnen naar de client te duwen. Dit </w:t>
+        <w:t xml:space="preserve">De client verstuurt een verzoek voor een bepaalde webpagina of bron, zoals HTML, De Server ontvangt het verzoek van de client en identificeert alle vereiste bronnen die nodig zijn om de gevraagde webpagina correct te renderen. In plaats van te wachten tot de client afzonderlijke verzoeken voor elke bron verzendt, kan de server proactief beslissen om bepaalde bronnen naar de client te duwen. Dit wordt gedaan door extra bronnen te ‘pushen’ naar de client over dezelfde verbinding zonder te wachten op een afzonderlijke verzoek van de client. Zodra de client de gepushte bronnen ontvang, kan hij deze lokaal opslaan in de cache. Wanneer de client later die bron nodig heeft, hoeft hij geen nieuwe verzoek naar de server te sturen, omdat de bron al beschikbaar is in de cache van de client. </w:t>
       </w:r>
       <w:r>
         <w:rPr>
@@ -6639,20 +8332,7 @@
           <w:szCs w:val="20"/>
           <w:lang w:eastAsia="nl-BE"/>
         </w:rPr>
-        <w:lastRenderedPageBreak/>
-        <w:t xml:space="preserve">wordt gedaan door extra bronnen te ‘pushen’ naar de client over dezelfde verbinding zonder te wachten op een afzonderlijke verzoek van de client. Zodra de client de gepushte bronnen ontvang, kan hij deze lokaal opslaan in de cache. Wanneer de client later die bron nodig heeft, hoeft hij geen nieuwe verzoek naar de server te sturen, omdat de bron al beschikbaar is in de cache van de client. </w:t>
-      </w:r>
-      <w:r>
-        <w:rPr>
-          <w:rFonts w:ascii="Arial" w:hAnsi="Arial" w:cs="Arial"/>
-          <w:i/>
-          <w:iCs/>
-          <w:noProof/>
-          <w:sz w:val="20"/>
-          <w:szCs w:val="20"/>
-          <w:lang w:eastAsia="nl-BE"/>
-        </w:rPr>
-        <w:t>(3)</w:t>
+        <w:t>[3]</w:t>
       </w:r>
     </w:p>
     <w:p>
@@ -6857,7 +8537,6 @@
           <w:noProof/>
           <w:lang w:eastAsia="nl-BE"/>
         </w:rPr>
-        <w:lastRenderedPageBreak/>
         <w:drawing>
           <wp:inline distT="0" distB="0" distL="0" distR="0" wp14:anchorId="39F7E904" wp14:editId="7083F2F5">
             <wp:extent cx="5760720" cy="3754755"/>
@@ -6991,13 +8670,11 @@
       <w:r>
         <w:rPr>
           <w:rFonts w:ascii="Arial" w:hAnsi="Arial" w:cs="Arial"/>
-          <w:i/>
-          <w:iCs/>
-          <w:sz w:val="20"/>
-          <w:szCs w:val="20"/>
-          <w:lang w:eastAsia="nl-BE"/>
-        </w:rPr>
-        <w:t>(4)</w:t>
+          <w:sz w:val="20"/>
+          <w:szCs w:val="20"/>
+          <w:lang w:eastAsia="nl-BE"/>
+        </w:rPr>
+        <w:t>[4]</w:t>
       </w:r>
     </w:p>
     <w:p>
@@ -7100,7 +8777,6 @@
           <w:noProof/>
           <w:lang w:eastAsia="nl-BE"/>
         </w:rPr>
-        <w:lastRenderedPageBreak/>
         <w:drawing>
           <wp:inline distT="0" distB="0" distL="0" distR="0" wp14:anchorId="7E7105E9" wp14:editId="094F27DC">
             <wp:extent cx="5760720" cy="3754755"/>
@@ -7221,26 +8897,10 @@
       </w:r>
       <w:proofErr w:type="gramEnd"/>
       <w:r>
-        <w:t xml:space="preserve"> in staat om gegevens in realtime naar clients te sturen, terwijl clients geen mogelijkheid hebben om direct naar de server te communiceren via hetzelfde SSE-kanaal. Deze eenrichtingsstroom van gegevens maakt het mogelijk voor clients om continu bijgewerkte informatie te ontvangen zonder de noodzaak van polling, waardoor de serverbelasting wordt verminderd en de efficiëntie van de communicatie wordt </w:t>
-      </w:r>
-      <w:proofErr w:type="gramStart"/>
-      <w:r>
-        <w:t>verbeterd.</w:t>
-      </w:r>
-      <w:r>
-        <w:rPr>
-          <w:i/>
-          <w:iCs/>
-        </w:rPr>
-        <w:t>(</w:t>
-      </w:r>
-      <w:proofErr w:type="gramEnd"/>
-      <w:r>
-        <w:rPr>
-          <w:i/>
-          <w:iCs/>
-        </w:rPr>
-        <w:t>5)</w:t>
+        <w:t xml:space="preserve"> in staat om gegevens in realtime naar clients te sturen, terwijl clients geen mogelijkheid hebben om direct naar de server te communiceren via hetzelfde SSE-kanaal. Deze eenrichtingsstroom van gegevens maakt het mogelijk voor clients om continu bijgewerkte informatie te ontvangen zonder de noodzaak van polling, waardoor de serverbelasting wordt verminderd en de efficiëntie van de communicatie wordt verbeterd.</w:t>
+      </w:r>
+      <w:r>
+        <w:t>[5]</w:t>
       </w:r>
     </w:p>
     <w:p>
@@ -7260,7 +8920,6 @@
           <w:color w:val="auto"/>
           <w:lang w:val="en-US"/>
         </w:rPr>
-        <w:lastRenderedPageBreak/>
         <w:t>WebRTC (Web Real-Time Communication)</w:t>
       </w:r>
     </w:p>
@@ -7444,7 +9103,7 @@
           <w:lang w:eastAsia="nl-BE"/>
         </w:rPr>
       </w:pPr>
-      <w:bookmarkStart w:id="11" w:name="_Toc664290631"/>
+      <w:bookmarkStart w:id="23" w:name="_Toc166511879"/>
       <w:r>
         <w:rPr>
           <w:rFonts w:ascii="Arial" w:hAnsi="Arial" w:cs="Arial"/>
@@ -7454,7 +9113,7 @@
         </w:rPr>
         <w:t>Conclusies en aanbevelingen</w:t>
       </w:r>
-      <w:bookmarkEnd w:id="11"/>
+      <w:bookmarkEnd w:id="23"/>
     </w:p>
     <w:p>
       <w:pPr>
@@ -7543,7 +9202,7 @@
           <w:color w:val="auto"/>
         </w:rPr>
       </w:pPr>
-      <w:bookmarkStart w:id="12" w:name="_Toc370677648"/>
+      <w:bookmarkStart w:id="24" w:name="_Toc166511880"/>
       <w:r>
         <w:rPr>
           <w:rFonts w:ascii="Arial" w:hAnsi="Arial" w:cs="Arial"/>
@@ -7551,7 +9210,7 @@
         </w:rPr>
         <w:t>Conclusies</w:t>
       </w:r>
-      <w:bookmarkEnd w:id="12"/>
+      <w:bookmarkEnd w:id="24"/>
     </w:p>
     <w:p>
       <w:pPr>
@@ -7603,7 +9262,7 @@
           <w:color w:val="auto"/>
         </w:rPr>
       </w:pPr>
-      <w:bookmarkStart w:id="13" w:name="_Toc71535563"/>
+      <w:bookmarkStart w:id="25" w:name="_Toc166511881"/>
       <w:r>
         <w:rPr>
           <w:rFonts w:ascii="Arial" w:hAnsi="Arial" w:cs="Arial"/>
@@ -7611,7 +9270,7 @@
         </w:rPr>
         <w:t>Aanbevelingen</w:t>
       </w:r>
-      <w:bookmarkEnd w:id="13"/>
+      <w:bookmarkEnd w:id="25"/>
     </w:p>
     <w:p>
       <w:pPr>
@@ -7673,7 +9332,7 @@
           <w:lang w:eastAsia="nl-BE"/>
         </w:rPr>
       </w:pPr>
-      <w:bookmarkStart w:id="14" w:name="_Toc925617323"/>
+      <w:bookmarkStart w:id="26" w:name="_Toc166511882"/>
       <w:r>
         <w:rPr>
           <w:rFonts w:ascii="Arial" w:hAnsi="Arial" w:cs="Arial"/>
@@ -7682,7 +9341,7 @@
         </w:rPr>
         <w:t>Persoonlijke reflecties en kritische kanttekeningen</w:t>
       </w:r>
-      <w:bookmarkEnd w:id="14"/>
+      <w:bookmarkEnd w:id="26"/>
     </w:p>
     <w:p>
       <w:pPr>
@@ -7955,18 +9614,19 @@
           <w:sz w:val="16"/>
           <w:szCs w:val="16"/>
         </w:rPr>
-        <w:t xml:space="preserve">. </w:t>
-      </w:r>
-      <w:r>
-        <w:rPr>
-          <w:rFonts w:ascii="Arial" w:hAnsi="Arial" w:cs="Arial"/>
+        <w:t xml:space="preserve">. Daarnaast zijn ook jouw persoonlijke kritische kanttekeningen belangrijk om te vermelden: waar zit voor jou de </w:t>
+      </w:r>
+      <w:r>
+        <w:rPr>
+          <w:rFonts w:ascii="Arial" w:hAnsi="Arial" w:cs="Arial"/>
+          <w:b/>
+          <w:bCs/>
           <w:i/>
           <w:iCs/>
           <w:sz w:val="16"/>
           <w:szCs w:val="16"/>
         </w:rPr>
-        <w:lastRenderedPageBreak/>
-        <w:t xml:space="preserve">Daarnaast zijn ook jouw persoonlijke kritische kanttekeningen belangrijk om te vermelden: waar zit voor jou de </w:t>
+        <w:t>meerwaarde en eventuele beperkingen van je onderzoek</w:t>
       </w:r>
       <w:r>
         <w:rPr>
@@ -7977,21 +9637,20 @@
           <w:iCs/>
           <w:sz w:val="16"/>
           <w:szCs w:val="16"/>
-        </w:rPr>
-        <w:t>meerwaarde en eventuele beperkingen van je onderzoek</w:t>
-      </w:r>
-      <w:r>
-        <w:rPr>
-          <w:rFonts w:ascii="Arial" w:hAnsi="Arial" w:cs="Arial"/>
-          <w:b/>
-          <w:bCs/>
+          <w:lang w:eastAsia="nl-BE"/>
+        </w:rPr>
+        <w:t xml:space="preserve"> zoals jij dit doorlopen hebt</w:t>
+      </w:r>
+      <w:r>
+        <w:rPr>
+          <w:rFonts w:ascii="Arial" w:hAnsi="Arial" w:cs="Arial"/>
           <w:i/>
           <w:iCs/>
           <w:sz w:val="16"/>
           <w:szCs w:val="16"/>
           <w:lang w:eastAsia="nl-BE"/>
         </w:rPr>
-        <w:t xml:space="preserve"> zoals jij dit doorlopen hebt</w:t>
+        <w:t xml:space="preserve">? Belangrijk hierbij is dat je in deze reflecties de link legt </w:t>
       </w:r>
       <w:r>
         <w:rPr>
@@ -8002,7 +9661,8 @@
           <w:szCs w:val="16"/>
           <w:lang w:eastAsia="nl-BE"/>
         </w:rPr>
-        <w:t>? Belangrijk hierbij is dat je in deze reflecties de link legt met hetgeen bovenstaand werd neergeschreven en dat je in je reflecties dus verwijst naar concrete informatie/acties</w:t>
+        <w:lastRenderedPageBreak/>
+        <w:t>met hetgeen bovenstaand werd neergeschreven en dat je in je reflecties dus verwijst naar concrete informatie/acties</w:t>
       </w:r>
       <w:r>
         <w:rPr>
@@ -8118,7 +9778,7 @@
           <w:lang w:eastAsia="nl-BE"/>
         </w:rPr>
       </w:pPr>
-      <w:bookmarkStart w:id="15" w:name="_Toc284178590"/>
+      <w:bookmarkStart w:id="27" w:name="_Toc166511883"/>
       <w:r>
         <w:rPr>
           <w:rFonts w:ascii="Arial" w:hAnsi="Arial" w:cs="Arial"/>
@@ -8128,7 +9788,7 @@
         <w:lastRenderedPageBreak/>
         <w:t>Referentielijst</w:t>
       </w:r>
-      <w:bookmarkEnd w:id="15"/>
+      <w:bookmarkEnd w:id="27"/>
     </w:p>
     <w:p>
       <w:pPr>
@@ -8184,18 +9844,22 @@
     </w:p>
     <w:p>
       <w:pPr>
-        <w:pStyle w:val="ListParagraph"/>
-        <w:numPr>
-          <w:ilvl w:val="0"/>
-          <w:numId w:val="3"/>
-        </w:numPr>
-        <w:jc w:val="both"/>
         <w:rPr>
           <w:rFonts w:ascii="Arial" w:hAnsi="Arial" w:cs="Arial"/>
           <w:noProof/>
           <w:lang w:val="en-US" w:eastAsia="nl-BE"/>
         </w:rPr>
       </w:pPr>
+      <w:r>
+        <w:rPr>
+          <w:rFonts w:ascii="Arial" w:hAnsi="Arial" w:cs="Arial"/>
+          <w:b/>
+          <w:bCs/>
+          <w:noProof/>
+          <w:lang w:val="en-US" w:eastAsia="nl-BE"/>
+        </w:rPr>
+        <w:t>[1]</w:t>
+      </w:r>
       <w:r>
         <w:rPr>
           <w:rFonts w:ascii="Arial" w:hAnsi="Arial" w:cs="Arial"/>
@@ -8206,15 +9870,43 @@
           <w:noProof/>
           <w:lang w:val="en-US" w:eastAsia="nl-BE"/>
         </w:rPr>
-        <w:t>Cursus network requests in JavaScript</w:t>
-      </w:r>
-      <w:r>
-        <w:rPr>
-          <w:rFonts w:ascii="Arial" w:hAnsi="Arial" w:cs="Arial"/>
+        <w:tab/>
+      </w:r>
+      <w:r>
+        <w:rPr>
+          <w:rFonts w:ascii="Arial" w:hAnsi="Arial" w:cs="Arial"/>
+          <w:b/>
+          <w:bCs/>
+          <w:i/>
+          <w:iCs/>
           <w:noProof/>
           <w:lang w:val="en-US" w:eastAsia="nl-BE"/>
         </w:rPr>
-        <w:t>: Network Requests in JavaScript by Christian Wenz(</w:t>
+        <w:t>Cursus network requests in JavaScript</w:t>
+      </w:r>
+      <w:r>
+        <w:rPr>
+          <w:rFonts w:ascii="Arial" w:hAnsi="Arial" w:cs="Arial"/>
+          <w:noProof/>
+          <w:lang w:val="en-US" w:eastAsia="nl-BE"/>
+        </w:rPr>
+        <w:t>: Network Requests in JavaScript by Christian Wenz</w:t>
+      </w:r>
+      <w:r>
+        <w:rPr>
+          <w:rFonts w:ascii="Arial" w:hAnsi="Arial" w:cs="Arial"/>
+          <w:noProof/>
+          <w:lang w:val="en-US" w:eastAsia="nl-BE"/>
+        </w:rPr>
+        <w:t xml:space="preserve"> </w:t>
+      </w:r>
+      <w:r>
+        <w:rPr>
+          <w:rFonts w:ascii="Arial" w:hAnsi="Arial" w:cs="Arial"/>
+          <w:noProof/>
+          <w:lang w:val="en-US" w:eastAsia="nl-BE"/>
+        </w:rPr>
+        <w:t>(</w:t>
       </w:r>
       <w:hyperlink r:id="rId23" w:history="1">
         <w:r>
@@ -8238,18 +9930,64 @@
     </w:p>
     <w:p>
       <w:pPr>
-        <w:pStyle w:val="ListParagraph"/>
-        <w:numPr>
-          <w:ilvl w:val="0"/>
-          <w:numId w:val="3"/>
-        </w:numPr>
-        <w:jc w:val="both"/>
         <w:rPr>
           <w:rFonts w:ascii="Arial" w:hAnsi="Arial" w:cs="Arial"/>
           <w:noProof/>
           <w:lang w:val="en-US" w:eastAsia="nl-BE"/>
         </w:rPr>
       </w:pPr>
+      <w:r>
+        <w:rPr>
+          <w:rFonts w:ascii="Arial" w:hAnsi="Arial" w:cs="Arial"/>
+          <w:b/>
+          <w:bCs/>
+          <w:noProof/>
+          <w:lang w:val="en-US" w:eastAsia="nl-BE"/>
+        </w:rPr>
+        <w:t>[</w:t>
+      </w:r>
+      <w:r>
+        <w:rPr>
+          <w:rFonts w:ascii="Arial" w:hAnsi="Arial" w:cs="Arial"/>
+          <w:b/>
+          <w:bCs/>
+          <w:noProof/>
+          <w:lang w:val="en-US" w:eastAsia="nl-BE"/>
+        </w:rPr>
+        <w:t>2</w:t>
+      </w:r>
+      <w:r>
+        <w:rPr>
+          <w:rFonts w:ascii="Arial" w:hAnsi="Arial" w:cs="Arial"/>
+          <w:b/>
+          <w:bCs/>
+          <w:noProof/>
+          <w:lang w:val="en-US" w:eastAsia="nl-BE"/>
+        </w:rPr>
+        <w:t>]</w:t>
+      </w:r>
+      <w:r>
+        <w:rPr>
+          <w:rFonts w:ascii="Arial" w:hAnsi="Arial" w:cs="Arial"/>
+          <w:b/>
+          <w:bCs/>
+          <w:noProof/>
+          <w:lang w:val="en-US" w:eastAsia="nl-BE"/>
+        </w:rPr>
+        <w:tab/>
+      </w:r>
+      <w:r>
+        <w:rPr>
+          <w:rFonts w:ascii="Arial" w:hAnsi="Arial" w:cs="Arial"/>
+          <w:b/>
+          <w:bCs/>
+          <w:i/>
+          <w:iCs/>
+          <w:noProof/>
+          <w:lang w:val="en-US" w:eastAsia="nl-BE"/>
+        </w:rPr>
+        <w:t xml:space="preserve"> </w:t>
+      </w:r>
       <w:hyperlink r:id="rId24" w:history="1">
         <w:r>
           <w:rPr>
@@ -8264,18 +10002,52 @@
     </w:p>
     <w:p>
       <w:pPr>
-        <w:pStyle w:val="ListParagraph"/>
-        <w:numPr>
-          <w:ilvl w:val="0"/>
-          <w:numId w:val="3"/>
-        </w:numPr>
-        <w:jc w:val="both"/>
         <w:rPr>
           <w:rFonts w:ascii="Arial" w:hAnsi="Arial" w:cs="Arial"/>
           <w:noProof/>
           <w:lang w:val="en-US" w:eastAsia="nl-BE"/>
         </w:rPr>
       </w:pPr>
+      <w:r>
+        <w:rPr>
+          <w:rFonts w:ascii="Arial" w:hAnsi="Arial" w:cs="Arial"/>
+          <w:b/>
+          <w:bCs/>
+          <w:noProof/>
+          <w:lang w:val="en-US" w:eastAsia="nl-BE"/>
+        </w:rPr>
+        <w:t>[</w:t>
+      </w:r>
+      <w:r>
+        <w:rPr>
+          <w:rFonts w:ascii="Arial" w:hAnsi="Arial" w:cs="Arial"/>
+          <w:b/>
+          <w:bCs/>
+          <w:noProof/>
+          <w:lang w:val="en-US" w:eastAsia="nl-BE"/>
+        </w:rPr>
+        <w:t>3</w:t>
+      </w:r>
+      <w:r>
+        <w:rPr>
+          <w:rFonts w:ascii="Arial" w:hAnsi="Arial" w:cs="Arial"/>
+          <w:b/>
+          <w:bCs/>
+          <w:noProof/>
+          <w:lang w:val="en-US" w:eastAsia="nl-BE"/>
+        </w:rPr>
+        <w:t>]</w:t>
+      </w:r>
+      <w:r>
+        <w:rPr>
+          <w:rFonts w:ascii="Arial" w:hAnsi="Arial" w:cs="Arial"/>
+          <w:b/>
+          <w:bCs/>
+          <w:noProof/>
+          <w:lang w:val="en-US" w:eastAsia="nl-BE"/>
+        </w:rPr>
+        <w:tab/>
+      </w:r>
       <w:hyperlink r:id="rId25" w:history="1">
         <w:r>
           <w:rPr>
@@ -8290,18 +10062,54 @@
     </w:p>
     <w:p>
       <w:pPr>
-        <w:pStyle w:val="ListParagraph"/>
-        <w:numPr>
-          <w:ilvl w:val="0"/>
-          <w:numId w:val="3"/>
-        </w:numPr>
-        <w:jc w:val="both"/>
-        <w:rPr>
-          <w:rFonts w:ascii="Arial" w:hAnsi="Arial" w:cs="Arial"/>
+        <w:rPr>
+          <w:rFonts w:ascii="Arial" w:hAnsi="Arial" w:cs="Arial"/>
+          <w:b/>
+          <w:bCs/>
           <w:noProof/>
           <w:lang w:val="en-US" w:eastAsia="nl-BE"/>
         </w:rPr>
       </w:pPr>
+      <w:r>
+        <w:rPr>
+          <w:rFonts w:ascii="Arial" w:hAnsi="Arial" w:cs="Arial"/>
+          <w:b/>
+          <w:bCs/>
+          <w:noProof/>
+          <w:lang w:val="en-US" w:eastAsia="nl-BE"/>
+        </w:rPr>
+        <w:t>[</w:t>
+      </w:r>
+      <w:r>
+        <w:rPr>
+          <w:rFonts w:ascii="Arial" w:hAnsi="Arial" w:cs="Arial"/>
+          <w:b/>
+          <w:bCs/>
+          <w:noProof/>
+          <w:lang w:val="en-US" w:eastAsia="nl-BE"/>
+        </w:rPr>
+        <w:t>4</w:t>
+      </w:r>
+      <w:r>
+        <w:rPr>
+          <w:rFonts w:ascii="Arial" w:hAnsi="Arial" w:cs="Arial"/>
+          <w:b/>
+          <w:bCs/>
+          <w:noProof/>
+          <w:lang w:val="en-US" w:eastAsia="nl-BE"/>
+        </w:rPr>
+        <w:t>]</w:t>
+      </w:r>
+      <w:r>
+        <w:rPr>
+          <w:rFonts w:ascii="Arial" w:hAnsi="Arial" w:cs="Arial"/>
+          <w:b/>
+          <w:bCs/>
+          <w:noProof/>
+          <w:lang w:val="en-US" w:eastAsia="nl-BE"/>
+        </w:rPr>
+        <w:tab/>
+      </w:r>
       <w:hyperlink r:id="rId26" w:history="1">
         <w:r>
           <w:rPr>
@@ -8316,18 +10124,34 @@
     </w:p>
     <w:p>
       <w:pPr>
-        <w:pStyle w:val="ListParagraph"/>
-        <w:numPr>
-          <w:ilvl w:val="0"/>
-          <w:numId w:val="3"/>
-        </w:numPr>
-        <w:jc w:val="both"/>
-        <w:rPr>
-          <w:rFonts w:ascii="Arial" w:hAnsi="Arial" w:cs="Arial"/>
+        <w:rPr>
+          <w:rFonts w:ascii="Arial" w:hAnsi="Arial" w:cs="Arial"/>
+          <w:b/>
+          <w:bCs/>
           <w:noProof/>
           <w:lang w:val="en-US" w:eastAsia="nl-BE"/>
         </w:rPr>
       </w:pPr>
+      <w:r>
+        <w:rPr>
+          <w:rFonts w:ascii="Arial" w:hAnsi="Arial" w:cs="Arial"/>
+          <w:b/>
+          <w:bCs/>
+          <w:noProof/>
+          <w:lang w:val="en-US" w:eastAsia="nl-BE"/>
+        </w:rPr>
+        <w:t>[5]</w:t>
+      </w:r>
+      <w:r>
+        <w:rPr>
+          <w:rFonts w:ascii="Arial" w:hAnsi="Arial" w:cs="Arial"/>
+          <w:b/>
+          <w:bCs/>
+          <w:noProof/>
+          <w:lang w:val="en-US" w:eastAsia="nl-BE"/>
+        </w:rPr>
+        <w:tab/>
+      </w:r>
       <w:hyperlink r:id="rId27" w:history="1">
         <w:r>
           <w:rPr>
@@ -8342,18 +10166,54 @@
     </w:p>
     <w:p>
       <w:pPr>
-        <w:pStyle w:val="ListParagraph"/>
-        <w:numPr>
-          <w:ilvl w:val="0"/>
-          <w:numId w:val="3"/>
-        </w:numPr>
-        <w:jc w:val="both"/>
         <w:rPr>
           <w:rFonts w:ascii="Arial" w:hAnsi="Arial" w:cs="Arial"/>
           <w:noProof/>
           <w:lang w:val="en-US" w:eastAsia="nl-BE"/>
         </w:rPr>
       </w:pPr>
+      <w:r>
+        <w:rPr>
+          <w:rFonts w:ascii="Arial" w:hAnsi="Arial" w:cs="Arial"/>
+          <w:b/>
+          <w:bCs/>
+          <w:noProof/>
+          <w:lang w:val="en-US" w:eastAsia="nl-BE"/>
+        </w:rPr>
+        <w:t>[</w:t>
+      </w:r>
+      <w:r>
+        <w:rPr>
+          <w:rFonts w:ascii="Arial" w:hAnsi="Arial" w:cs="Arial"/>
+          <w:b/>
+          <w:bCs/>
+          <w:noProof/>
+          <w:lang w:val="en-US" w:eastAsia="nl-BE"/>
+        </w:rPr>
+        <w:t>6</w:t>
+      </w:r>
+      <w:r>
+        <w:rPr>
+          <w:rFonts w:ascii="Arial" w:hAnsi="Arial" w:cs="Arial"/>
+          <w:b/>
+          <w:bCs/>
+          <w:noProof/>
+          <w:lang w:val="en-US" w:eastAsia="nl-BE"/>
+        </w:rPr>
+        <w:t>]</w:t>
+      </w:r>
+      <w:r>
+        <w:rPr>
+          <w:rFonts w:ascii="Arial" w:hAnsi="Arial" w:cs="Arial"/>
+          <w:b/>
+          <w:bCs/>
+          <w:i/>
+          <w:iCs/>
+          <w:noProof/>
+          <w:lang w:val="en-US" w:eastAsia="nl-BE"/>
+        </w:rPr>
+        <w:tab/>
+      </w:r>
       <w:hyperlink r:id="rId28" w:history="1">
         <w:r>
           <w:rPr>
@@ -8368,18 +10228,42 @@
     </w:p>
     <w:p>
       <w:pPr>
-        <w:pStyle w:val="ListParagraph"/>
-        <w:numPr>
-          <w:ilvl w:val="0"/>
-          <w:numId w:val="3"/>
-        </w:numPr>
-        <w:jc w:val="both"/>
         <w:rPr>
           <w:rFonts w:ascii="Arial" w:hAnsi="Arial" w:cs="Arial"/>
           <w:noProof/>
           <w:lang w:val="en-US" w:eastAsia="nl-BE"/>
         </w:rPr>
       </w:pPr>
+      <w:r>
+        <w:rPr>
+          <w:rFonts w:ascii="Arial" w:hAnsi="Arial" w:cs="Arial"/>
+          <w:b/>
+          <w:bCs/>
+          <w:noProof/>
+          <w:lang w:val="en-US" w:eastAsia="nl-BE"/>
+        </w:rPr>
+        <w:t>[</w:t>
+      </w:r>
+      <w:r>
+        <w:rPr>
+          <w:rFonts w:ascii="Arial" w:hAnsi="Arial" w:cs="Arial"/>
+          <w:b/>
+          <w:bCs/>
+          <w:noProof/>
+          <w:lang w:val="en-US" w:eastAsia="nl-BE"/>
+        </w:rPr>
+        <w:t>7]</w:t>
+      </w:r>
+      <w:r>
+        <w:rPr>
+          <w:rFonts w:ascii="Arial" w:hAnsi="Arial" w:cs="Arial"/>
+          <w:b/>
+          <w:bCs/>
+          <w:noProof/>
+          <w:lang w:val="en-US" w:eastAsia="nl-BE"/>
+        </w:rPr>
+        <w:tab/>
+      </w:r>
       <w:hyperlink r:id="rId29" w:history="1">
         <w:r>
           <w:rPr>
@@ -8394,18 +10278,52 @@
     </w:p>
     <w:p>
       <w:pPr>
-        <w:pStyle w:val="ListParagraph"/>
-        <w:numPr>
-          <w:ilvl w:val="0"/>
-          <w:numId w:val="3"/>
-        </w:numPr>
-        <w:jc w:val="both"/>
         <w:rPr>
           <w:rFonts w:ascii="Arial" w:hAnsi="Arial" w:cs="Arial"/>
           <w:noProof/>
           <w:lang w:val="en-US" w:eastAsia="nl-BE"/>
         </w:rPr>
       </w:pPr>
+      <w:r>
+        <w:rPr>
+          <w:rFonts w:ascii="Arial" w:hAnsi="Arial" w:cs="Arial"/>
+          <w:b/>
+          <w:bCs/>
+          <w:noProof/>
+          <w:lang w:val="en-US" w:eastAsia="nl-BE"/>
+        </w:rPr>
+        <w:t>[</w:t>
+      </w:r>
+      <w:r>
+        <w:rPr>
+          <w:rFonts w:ascii="Arial" w:hAnsi="Arial" w:cs="Arial"/>
+          <w:b/>
+          <w:bCs/>
+          <w:noProof/>
+          <w:lang w:val="en-US" w:eastAsia="nl-BE"/>
+        </w:rPr>
+        <w:t>8</w:t>
+      </w:r>
+      <w:r>
+        <w:rPr>
+          <w:rFonts w:ascii="Arial" w:hAnsi="Arial" w:cs="Arial"/>
+          <w:b/>
+          <w:bCs/>
+          <w:noProof/>
+          <w:lang w:val="en-US" w:eastAsia="nl-BE"/>
+        </w:rPr>
+        <w:t>]</w:t>
+      </w:r>
+      <w:r>
+        <w:rPr>
+          <w:rFonts w:ascii="Arial" w:hAnsi="Arial" w:cs="Arial"/>
+          <w:b/>
+          <w:bCs/>
+          <w:noProof/>
+          <w:lang w:val="en-US" w:eastAsia="nl-BE"/>
+        </w:rPr>
+        <w:tab/>
+      </w:r>
       <w:hyperlink r:id="rId30" w:history="1">
         <w:r>
           <w:rPr>
@@ -8420,18 +10338,42 @@
     </w:p>
     <w:p>
       <w:pPr>
-        <w:pStyle w:val="ListParagraph"/>
-        <w:numPr>
-          <w:ilvl w:val="0"/>
-          <w:numId w:val="3"/>
-        </w:numPr>
-        <w:jc w:val="both"/>
         <w:rPr>
           <w:rFonts w:ascii="Arial" w:hAnsi="Arial" w:cs="Arial"/>
           <w:noProof/>
           <w:lang w:val="en-US" w:eastAsia="nl-BE"/>
         </w:rPr>
       </w:pPr>
+      <w:r>
+        <w:rPr>
+          <w:rFonts w:ascii="Arial" w:hAnsi="Arial" w:cs="Arial"/>
+          <w:b/>
+          <w:bCs/>
+          <w:noProof/>
+          <w:lang w:val="en-US" w:eastAsia="nl-BE"/>
+        </w:rPr>
+        <w:t>[9</w:t>
+      </w:r>
+      <w:r>
+        <w:rPr>
+          <w:rFonts w:ascii="Arial" w:hAnsi="Arial" w:cs="Arial"/>
+          <w:b/>
+          <w:bCs/>
+          <w:noProof/>
+          <w:lang w:val="en-US" w:eastAsia="nl-BE"/>
+        </w:rPr>
+        <w:t>]</w:t>
+      </w:r>
+      <w:r>
+        <w:rPr>
+          <w:rFonts w:ascii="Arial" w:hAnsi="Arial" w:cs="Arial"/>
+          <w:b/>
+          <w:bCs/>
+          <w:noProof/>
+          <w:lang w:val="en-US" w:eastAsia="nl-BE"/>
+        </w:rPr>
+        <w:tab/>
+      </w:r>
       <w:hyperlink r:id="rId31" w:history="1">
         <w:r>
           <w:rPr>
@@ -8446,34 +10388,87 @@
     </w:p>
     <w:p>
       <w:pPr>
-        <w:pStyle w:val="ListParagraph"/>
-        <w:numPr>
-          <w:ilvl w:val="0"/>
-          <w:numId w:val="3"/>
-        </w:numPr>
-        <w:jc w:val="both"/>
         <w:rPr>
           <w:rFonts w:ascii="Arial" w:hAnsi="Arial" w:cs="Arial"/>
           <w:noProof/>
           <w:lang w:val="en-US" w:eastAsia="nl-BE"/>
         </w:rPr>
       </w:pPr>
-    </w:p>
-    <w:p>
-      <w:pPr>
-        <w:jc w:val="both"/>
-        <w:rPr>
-          <w:rFonts w:ascii="Arial" w:hAnsi="Arial" w:cs="Arial"/>
+      <w:r>
+        <w:rPr>
+          <w:rFonts w:ascii="Arial" w:hAnsi="Arial" w:cs="Arial"/>
+          <w:b/>
+          <w:bCs/>
           <w:noProof/>
           <w:lang w:val="en-US" w:eastAsia="nl-BE"/>
         </w:rPr>
-      </w:pPr>
-      <w:r>
-        <w:rPr>
-          <w:rFonts w:ascii="Arial" w:hAnsi="Arial" w:cs="Arial"/>
+        <w:t>[</w:t>
+      </w:r>
+      <w:r>
+        <w:rPr>
+          <w:rFonts w:ascii="Arial" w:hAnsi="Arial" w:cs="Arial"/>
+          <w:b/>
+          <w:bCs/>
           <w:noProof/>
           <w:lang w:val="en-US" w:eastAsia="nl-BE"/>
         </w:rPr>
+        <w:t>10</w:t>
+      </w:r>
+      <w:r>
+        <w:rPr>
+          <w:rFonts w:ascii="Arial" w:hAnsi="Arial" w:cs="Arial"/>
+          <w:b/>
+          <w:bCs/>
+          <w:noProof/>
+          <w:lang w:val="en-US" w:eastAsia="nl-BE"/>
+        </w:rPr>
+        <w:t>]</w:t>
+      </w:r>
+      <w:r>
+        <w:rPr>
+          <w:rFonts w:ascii="Arial" w:hAnsi="Arial" w:cs="Arial"/>
+          <w:b/>
+          <w:bCs/>
+          <w:noProof/>
+          <w:lang w:val="en-US" w:eastAsia="nl-BE"/>
+        </w:rPr>
+        <w:tab/>
+      </w:r>
+      <w:r>
+        <w:rPr>
+          <w:rFonts w:ascii="Arial" w:hAnsi="Arial" w:cs="Arial"/>
+          <w:noProof/>
+          <w:lang w:val="en-US" w:eastAsia="nl-BE"/>
+        </w:rPr>
+        <w:t xml:space="preserve">Officiele Socket.IO github pagina: </w:t>
+      </w:r>
+      <w:hyperlink r:id="rId32" w:history="1">
+        <w:r>
+          <w:rPr>
+            <w:rStyle w:val="Hyperlink"/>
+            <w:rFonts w:ascii="Arial" w:hAnsi="Arial" w:cs="Arial"/>
+            <w:noProof/>
+            <w:lang w:val="en-US" w:eastAsia="nl-BE"/>
+          </w:rPr>
+          <w:t>https://github.com/socketio/socket.io/blob/main/LICENSE</w:t>
+        </w:r>
+      </w:hyperlink>
+    </w:p>
+    <w:p>
+      <w:pPr>
+        <w:jc w:val="both"/>
+        <w:rPr>
+          <w:rFonts w:ascii="Arial" w:hAnsi="Arial" w:cs="Arial"/>
+          <w:noProof/>
+          <w:lang w:val="en-US" w:eastAsia="nl-BE"/>
+        </w:rPr>
+      </w:pPr>
+      <w:r>
+        <w:rPr>
+          <w:rFonts w:ascii="Arial" w:hAnsi="Arial" w:cs="Arial"/>
+          <w:noProof/>
+          <w:lang w:val="en-US" w:eastAsia="nl-BE"/>
+        </w:rPr>
         <w:br w:type="page"/>
       </w:r>
     </w:p>
@@ -8487,7 +10482,7 @@
           <w:lang w:eastAsia="nl-BE"/>
         </w:rPr>
       </w:pPr>
-      <w:bookmarkStart w:id="16" w:name="_Toc2143395565"/>
+      <w:bookmarkStart w:id="28" w:name="_Toc166511884"/>
       <w:r>
         <w:rPr>
           <w:rFonts w:ascii="Arial" w:hAnsi="Arial" w:cs="Arial"/>
@@ -8497,7 +10492,7 @@
         <w:lastRenderedPageBreak/>
         <w:t>Bijlagen</w:t>
       </w:r>
-      <w:bookmarkEnd w:id="16"/>
+      <w:bookmarkEnd w:id="28"/>
     </w:p>
     <w:p>
       <w:pPr>
@@ -8632,8 +10627,8 @@
       </w:pPr>
     </w:p>
     <w:sectPr>
-      <w:headerReference w:type="default" r:id="rId32"/>
-      <w:footerReference w:type="default" r:id="rId33"/>
+      <w:headerReference w:type="default" r:id="rId33"/>
+      <w:footerReference w:type="default" r:id="rId34"/>
       <w:pgSz w:w="11906" w:h="16838"/>
       <w:pgMar w:top="1417" w:right="1417" w:bottom="1417" w:left="1417" w:header="708" w:footer="708" w:gutter="0"/>
       <w:pgNumType w:start="4"/>
@@ -8723,7 +10718,7 @@
         <w:szCs w:val="16"/>
         <w:lang w:val="en-US"/>
       </w:rPr>
-      <w:t>Winkelmanagement</w:t>
+      <w:t>Programmeren</w:t>
     </w:r>
     <w:proofErr w:type="spellEnd"/>
     <w:r>
@@ -11091,6 +13086,19 @@
       </w:tblBorders>
     </w:tblPr>
   </w:style>
+  <w:style w:type="paragraph" w:styleId="TOC3">
+    <w:name w:val="toc 3"/>
+    <w:basedOn w:val="Normal"/>
+    <w:next w:val="Normal"/>
+    <w:autoRedefine/>
+    <w:uiPriority w:val="39"/>
+    <w:unhideWhenUsed/>
+    <w:rsid w:val="003819D6"/>
+    <w:pPr>
+      <w:spacing w:after="100"/>
+      <w:ind w:left="440"/>
+    </w:pPr>
+  </w:style>
 </w:styles>
 </file>
 
@@ -11401,7 +13409,12 @@
 </file>
 
 <file path=customXml/item2.xml><?xml version="1.0" encoding="utf-8"?>
-<b:Sources xmlns:b="http://schemas.openxmlformats.org/officeDocument/2006/bibliography" xmlns="http://schemas.openxmlformats.org/officeDocument/2006/bibliography" SelectedStyle="\APASixthEditionOfficeOnline.xsl" StyleName="APA" Version="6"/>
+<?mso-contentType ?>
+<FormTemplates xmlns="http://schemas.microsoft.com/sharepoint/v3/contenttype/forms">
+  <Display>DocumentLibraryForm</Display>
+  <Edit>DocumentLibraryForm</Edit>
+  <New>DocumentLibraryForm</New>
+</FormTemplates>
 </file>
 
 <file path=customXml/item3.xml><?xml version="1.0" encoding="utf-8"?>
@@ -11640,12 +13653,7 @@
 </file>
 
 <file path=customXml/item4.xml><?xml version="1.0" encoding="utf-8"?>
-<?mso-contentType ?>
-<FormTemplates xmlns="http://schemas.microsoft.com/sharepoint/v3/contenttype/forms">
-  <Display>DocumentLibraryForm</Display>
-  <Edit>DocumentLibraryForm</Edit>
-  <New>DocumentLibraryForm</New>
-</FormTemplates>
+<b:Sources xmlns:b="http://schemas.openxmlformats.org/officeDocument/2006/bibliography" xmlns="http://schemas.openxmlformats.org/officeDocument/2006/bibliography" SelectedStyle="\IEEE2006OfficeOnline.xsl" StyleName="IEEE" Version="2006"/>
 </file>
 
 <file path=customXml/itemProps1.xml><?xml version="1.0" encoding="utf-8"?>
@@ -11660,9 +13668,9 @@
 </file>
 
 <file path=customXml/itemProps2.xml><?xml version="1.0" encoding="utf-8"?>
-<ds:datastoreItem xmlns:ds="http://schemas.openxmlformats.org/officeDocument/2006/customXml" ds:itemID="{7FA3D45D-B285-4079-8053-A3AA9D3D9D3A}">
+<ds:datastoreItem xmlns:ds="http://schemas.openxmlformats.org/officeDocument/2006/customXml" ds:itemID="{1C35916B-43AF-468C-804B-9D72CBF1EA2E}">
   <ds:schemaRefs>
-    <ds:schemaRef ds:uri="http://schemas.openxmlformats.org/officeDocument/2006/bibliography"/>
+    <ds:schemaRef ds:uri="http://schemas.microsoft.com/sharepoint/v3/contenttype/forms"/>
   </ds:schemaRefs>
 </ds:datastoreItem>
 </file>
@@ -11687,9 +13695,9 @@
 </file>
 
 <file path=customXml/itemProps4.xml><?xml version="1.0" encoding="utf-8"?>
-<ds:datastoreItem xmlns:ds="http://schemas.openxmlformats.org/officeDocument/2006/customXml" ds:itemID="{1C35916B-43AF-468C-804B-9D72CBF1EA2E}">
+<ds:datastoreItem xmlns:ds="http://schemas.openxmlformats.org/officeDocument/2006/customXml" ds:itemID="{69C9FB30-9FA8-4FA9-BF6C-8A59C4B8C70C}">
   <ds:schemaRefs>
-    <ds:schemaRef ds:uri="http://schemas.microsoft.com/sharepoint/v3/contenttype/forms"/>
+    <ds:schemaRef ds:uri="http://schemas.openxmlformats.org/officeDocument/2006/bibliography"/>
   </ds:schemaRefs>
 </ds:datastoreItem>
 </file>
--- a/Document/Rapport/Document 3 Rapport_Orens_Jasper.docx
+++ b/Document/Rapport/Document 3 Rapport_Orens_Jasper.docx
@@ -373,7 +373,7 @@
           <w:color w:val="auto"/>
         </w:rPr>
       </w:pPr>
-      <w:bookmarkStart w:id="1" w:name="_Toc166511859"/>
+      <w:bookmarkStart w:id="1" w:name="_Toc166589822"/>
       <w:r>
         <w:rPr>
           <w:rFonts w:ascii="Arial" w:hAnsi="Arial" w:cs="Arial"/>
@@ -743,7 +743,7 @@
       </w:pPr>
       <w:bookmarkStart w:id="2" w:name="_Toc274518816"/>
       <w:bookmarkStart w:id="3" w:name="_Toc334384660"/>
-      <w:bookmarkStart w:id="4" w:name="_Toc166511860"/>
+      <w:bookmarkStart w:id="4" w:name="_Toc166589823"/>
       <w:r>
         <w:rPr>
           <w:rFonts w:ascii="Arial" w:hAnsi="Arial" w:cs="Arial"/>
@@ -831,7 +831,7 @@
             </w:rPr>
             <w:fldChar w:fldCharType="separate"/>
           </w:r>
-          <w:hyperlink w:anchor="_Toc166511859" w:history="1">
+          <w:hyperlink w:anchor="_Toc166589822" w:history="1">
             <w:r>
               <w:rPr>
                 <w:rStyle w:val="Hyperlink"/>
@@ -859,7 +859,7 @@
                 <w:noProof/>
                 <w:webHidden/>
               </w:rPr>
-              <w:instrText xml:space="preserve"> PAGEREF _Toc166511859 \h </w:instrText>
+              <w:instrText xml:space="preserve"> PAGEREF _Toc166589822 \h </w:instrText>
             </w:r>
             <w:r>
               <w:rPr>
@@ -906,7 +906,7 @@
               <w14:ligatures w14:val="standardContextual"/>
             </w:rPr>
           </w:pPr>
-          <w:hyperlink w:anchor="_Toc166511860" w:history="1">
+          <w:hyperlink w:anchor="_Toc166589823" w:history="1">
             <w:r>
               <w:rPr>
                 <w:rStyle w:val="Hyperlink"/>
@@ -934,7 +934,7 @@
                 <w:noProof/>
                 <w:webHidden/>
               </w:rPr>
-              <w:instrText xml:space="preserve"> PAGEREF _Toc166511860 \h </w:instrText>
+              <w:instrText xml:space="preserve"> PAGEREF _Toc166589823 \h </w:instrText>
             </w:r>
             <w:r>
               <w:rPr>
@@ -969,7 +969,7 @@
           <w:pPr>
             <w:pStyle w:val="TOC1"/>
             <w:tabs>
-              <w:tab w:val="left" w:pos="480"/>
+              <w:tab w:val="left" w:pos="440"/>
               <w:tab w:val="right" w:leader="dot" w:pos="9062"/>
             </w:tabs>
             <w:rPr>
@@ -982,7 +982,7 @@
               <w14:ligatures w14:val="standardContextual"/>
             </w:rPr>
           </w:pPr>
-          <w:hyperlink w:anchor="_Toc166511861" w:history="1">
+          <w:hyperlink w:anchor="_Toc166589824" w:history="1">
             <w:r>
               <w:rPr>
                 <w:rStyle w:val="Hyperlink"/>
@@ -1030,7 +1030,7 @@
                 <w:noProof/>
                 <w:webHidden/>
               </w:rPr>
-              <w:instrText xml:space="preserve"> PAGEREF _Toc166511861 \h </w:instrText>
+              <w:instrText xml:space="preserve"> PAGEREF _Toc166589824 \h </w:instrText>
             </w:r>
             <w:r>
               <w:rPr>
@@ -1078,7 +1078,7 @@
               <w14:ligatures w14:val="standardContextual"/>
             </w:rPr>
           </w:pPr>
-          <w:hyperlink w:anchor="_Toc166511862" w:history="1">
+          <w:hyperlink w:anchor="_Toc166589825" w:history="1">
             <w:r>
               <w:rPr>
                 <w:rStyle w:val="Hyperlink"/>
@@ -1126,7 +1126,7 @@
                 <w:noProof/>
                 <w:webHidden/>
               </w:rPr>
-              <w:instrText xml:space="preserve"> PAGEREF _Toc166511862 \h </w:instrText>
+              <w:instrText xml:space="preserve"> PAGEREF _Toc166589825 \h </w:instrText>
             </w:r>
             <w:r>
               <w:rPr>
@@ -1174,7 +1174,7 @@
               <w14:ligatures w14:val="standardContextual"/>
             </w:rPr>
           </w:pPr>
-          <w:hyperlink w:anchor="_Toc166511863" w:history="1">
+          <w:hyperlink w:anchor="_Toc166589826" w:history="1">
             <w:r>
               <w:rPr>
                 <w:rStyle w:val="Hyperlink"/>
@@ -1222,7 +1222,7 @@
                 <w:noProof/>
                 <w:webHidden/>
               </w:rPr>
-              <w:instrText xml:space="preserve"> PAGEREF _Toc166511863 \h </w:instrText>
+              <w:instrText xml:space="preserve"> PAGEREF _Toc166589826 \h </w:instrText>
             </w:r>
             <w:r>
               <w:rPr>
@@ -1257,7 +1257,7 @@
           <w:pPr>
             <w:pStyle w:val="TOC1"/>
             <w:tabs>
-              <w:tab w:val="left" w:pos="480"/>
+              <w:tab w:val="left" w:pos="440"/>
               <w:tab w:val="right" w:leader="dot" w:pos="9062"/>
             </w:tabs>
             <w:rPr>
@@ -1270,7 +1270,7 @@
               <w14:ligatures w14:val="standardContextual"/>
             </w:rPr>
           </w:pPr>
-          <w:hyperlink w:anchor="_Toc166511864" w:history="1">
+          <w:hyperlink w:anchor="_Toc166589827" w:history="1">
             <w:r>
               <w:rPr>
                 <w:rStyle w:val="Hyperlink"/>
@@ -1318,7 +1318,7 @@
                 <w:noProof/>
                 <w:webHidden/>
               </w:rPr>
-              <w:instrText xml:space="preserve"> PAGEREF _Toc166511864 \h </w:instrText>
+              <w:instrText xml:space="preserve"> PAGEREF _Toc166589827 \h </w:instrText>
             </w:r>
             <w:r>
               <w:rPr>
@@ -1366,7 +1366,7 @@
               <w14:ligatures w14:val="standardContextual"/>
             </w:rPr>
           </w:pPr>
-          <w:hyperlink w:anchor="_Toc166511865" w:history="1">
+          <w:hyperlink w:anchor="_Toc166589828" w:history="1">
             <w:r>
               <w:rPr>
                 <w:rStyle w:val="Hyperlink"/>
@@ -1414,7 +1414,7 @@
                 <w:noProof/>
                 <w:webHidden/>
               </w:rPr>
-              <w:instrText xml:space="preserve"> PAGEREF _Toc166511865 \h </w:instrText>
+              <w:instrText xml:space="preserve"> PAGEREF _Toc166589828 \h </w:instrText>
             </w:r>
             <w:r>
               <w:rPr>
@@ -1462,7 +1462,7 @@
               <w14:ligatures w14:val="standardContextual"/>
             </w:rPr>
           </w:pPr>
-          <w:hyperlink w:anchor="_Toc166511866" w:history="1">
+          <w:hyperlink w:anchor="_Toc166589829" w:history="1">
             <w:r>
               <w:rPr>
                 <w:rStyle w:val="Hyperlink"/>
@@ -1510,7 +1510,7 @@
                 <w:noProof/>
                 <w:webHidden/>
               </w:rPr>
-              <w:instrText xml:space="preserve"> PAGEREF _Toc166511866 \h </w:instrText>
+              <w:instrText xml:space="preserve"> PAGEREF _Toc166589829 \h </w:instrText>
             </w:r>
             <w:r>
               <w:rPr>
@@ -1558,7 +1558,7 @@
               <w14:ligatures w14:val="standardContextual"/>
             </w:rPr>
           </w:pPr>
-          <w:hyperlink w:anchor="_Toc166511867" w:history="1">
+          <w:hyperlink w:anchor="_Toc166589830" w:history="1">
             <w:r>
               <w:rPr>
                 <w:rStyle w:val="Hyperlink"/>
@@ -1606,7 +1606,7 @@
                 <w:noProof/>
                 <w:webHidden/>
               </w:rPr>
-              <w:instrText xml:space="preserve"> PAGEREF _Toc166511867 \h </w:instrText>
+              <w:instrText xml:space="preserve"> PAGEREF _Toc166589830 \h </w:instrText>
             </w:r>
             <w:r>
               <w:rPr>
@@ -1641,14 +1641,20 @@
           <w:pPr>
             <w:pStyle w:val="TOC3"/>
             <w:tabs>
-              <w:tab w:val="left" w:pos="1440"/>
+              <w:tab w:val="left" w:pos="1200"/>
               <w:tab w:val="right" w:leader="dot" w:pos="9062"/>
             </w:tabs>
             <w:rPr>
+              <w:rFonts w:eastAsiaTheme="minorEastAsia"/>
               <w:noProof/>
+              <w:kern w:val="2"/>
+              <w:sz w:val="24"/>
+              <w:szCs w:val="24"/>
+              <w:lang w:val="en-US"/>
+              <w14:ligatures w14:val="standardContextual"/>
             </w:rPr>
           </w:pPr>
-          <w:hyperlink w:anchor="_Toc166511868" w:history="1">
+          <w:hyperlink w:anchor="_Toc166589831" w:history="1">
             <w:r>
               <w:rPr>
                 <w:rStyle w:val="Hyperlink"/>
@@ -1659,7 +1665,13 @@
             </w:r>
             <w:r>
               <w:rPr>
-                <w:noProof/>
+                <w:rFonts w:eastAsiaTheme="minorEastAsia"/>
+                <w:noProof/>
+                <w:kern w:val="2"/>
+                <w:sz w:val="24"/>
+                <w:szCs w:val="24"/>
+                <w:lang w:val="en-US"/>
+                <w14:ligatures w14:val="standardContextual"/>
               </w:rPr>
               <w:tab/>
             </w:r>
@@ -1690,7 +1702,7 @@
                 <w:noProof/>
                 <w:webHidden/>
               </w:rPr>
-              <w:instrText xml:space="preserve"> PAGEREF _Toc166511868 \h </w:instrText>
+              <w:instrText xml:space="preserve"> PAGEREF _Toc166589831 \h </w:instrText>
             </w:r>
             <w:r>
               <w:rPr>
@@ -1711,6 +1723,294 @@
                 <w:webHidden/>
               </w:rPr>
               <w:t>4</w:t>
+            </w:r>
+            <w:r>
+              <w:rPr>
+                <w:noProof/>
+                <w:webHidden/>
+              </w:rPr>
+              <w:fldChar w:fldCharType="end"/>
+            </w:r>
+          </w:hyperlink>
+        </w:p>
+        <w:p>
+          <w:pPr>
+            <w:pStyle w:val="TOC3"/>
+            <w:tabs>
+              <w:tab w:val="left" w:pos="1200"/>
+              <w:tab w:val="right" w:leader="dot" w:pos="9062"/>
+            </w:tabs>
+            <w:rPr>
+              <w:rFonts w:eastAsiaTheme="minorEastAsia"/>
+              <w:noProof/>
+              <w:kern w:val="2"/>
+              <w:sz w:val="24"/>
+              <w:szCs w:val="24"/>
+              <w:lang w:val="en-US"/>
+              <w14:ligatures w14:val="standardContextual"/>
+            </w:rPr>
+          </w:pPr>
+          <w:hyperlink w:anchor="_Toc166589832" w:history="1">
+            <w:r>
+              <w:rPr>
+                <w:rStyle w:val="Hyperlink"/>
+                <w:rFonts w:ascii="Arial" w:hAnsi="Arial" w:cs="Arial"/>
+                <w:noProof/>
+              </w:rPr>
+              <w:t>2.3.2</w:t>
+            </w:r>
+            <w:r>
+              <w:rPr>
+                <w:rFonts w:eastAsiaTheme="minorEastAsia"/>
+                <w:noProof/>
+                <w:kern w:val="2"/>
+                <w:sz w:val="24"/>
+                <w:szCs w:val="24"/>
+                <w:lang w:val="en-US"/>
+                <w14:ligatures w14:val="standardContextual"/>
+              </w:rPr>
+              <w:tab/>
+            </w:r>
+            <w:r>
+              <w:rPr>
+                <w:rStyle w:val="Hyperlink"/>
+                <w:rFonts w:ascii="Arial" w:hAnsi="Arial" w:cs="Arial"/>
+                <w:noProof/>
+              </w:rPr>
+              <w:t>Zijn er op dit moment alternatieven van WebSockets die eventueel beter kunnen werken?</w:t>
+            </w:r>
+            <w:r>
+              <w:rPr>
+                <w:noProof/>
+                <w:webHidden/>
+              </w:rPr>
+              <w:tab/>
+            </w:r>
+            <w:r>
+              <w:rPr>
+                <w:noProof/>
+                <w:webHidden/>
+              </w:rPr>
+              <w:fldChar w:fldCharType="begin"/>
+            </w:r>
+            <w:r>
+              <w:rPr>
+                <w:noProof/>
+                <w:webHidden/>
+              </w:rPr>
+              <w:instrText xml:space="preserve"> PAGEREF _Toc166589832 \h </w:instrText>
+            </w:r>
+            <w:r>
+              <w:rPr>
+                <w:noProof/>
+                <w:webHidden/>
+              </w:rPr>
+            </w:r>
+            <w:r>
+              <w:rPr>
+                <w:noProof/>
+                <w:webHidden/>
+              </w:rPr>
+              <w:fldChar w:fldCharType="separate"/>
+            </w:r>
+            <w:r>
+              <w:rPr>
+                <w:noProof/>
+                <w:webHidden/>
+              </w:rPr>
+              <w:t>4</w:t>
+            </w:r>
+            <w:r>
+              <w:rPr>
+                <w:noProof/>
+                <w:webHidden/>
+              </w:rPr>
+              <w:fldChar w:fldCharType="end"/>
+            </w:r>
+          </w:hyperlink>
+        </w:p>
+        <w:p>
+          <w:pPr>
+            <w:pStyle w:val="TOC3"/>
+            <w:tabs>
+              <w:tab w:val="left" w:pos="1200"/>
+              <w:tab w:val="right" w:leader="dot" w:pos="9062"/>
+            </w:tabs>
+            <w:rPr>
+              <w:rFonts w:eastAsiaTheme="minorEastAsia"/>
+              <w:noProof/>
+              <w:kern w:val="2"/>
+              <w:sz w:val="24"/>
+              <w:szCs w:val="24"/>
+              <w:lang w:val="en-US"/>
+              <w14:ligatures w14:val="standardContextual"/>
+            </w:rPr>
+          </w:pPr>
+          <w:hyperlink w:anchor="_Toc166589833" w:history="1">
+            <w:r>
+              <w:rPr>
+                <w:rStyle w:val="Hyperlink"/>
+                <w:rFonts w:ascii="Arial" w:hAnsi="Arial" w:cs="Arial"/>
+                <w:noProof/>
+              </w:rPr>
+              <w:t>2.3.3</w:t>
+            </w:r>
+            <w:r>
+              <w:rPr>
+                <w:rFonts w:eastAsiaTheme="minorEastAsia"/>
+                <w:noProof/>
+                <w:kern w:val="2"/>
+                <w:sz w:val="24"/>
+                <w:szCs w:val="24"/>
+                <w:lang w:val="en-US"/>
+                <w14:ligatures w14:val="standardContextual"/>
+              </w:rPr>
+              <w:tab/>
+            </w:r>
+            <w:r>
+              <w:rPr>
+                <w:rStyle w:val="Hyperlink"/>
+                <w:rFonts w:ascii="Arial" w:hAnsi="Arial" w:cs="Arial"/>
+                <w:noProof/>
+              </w:rPr>
+              <w:t>Hoe beïnvloed de keuze van het gekozen framework voor de WebSocket de prestaties van Full-Duplex communicatie en welke framework is het meest geschikt voor optimalisatie tegen eind mei 2024?</w:t>
+            </w:r>
+            <w:r>
+              <w:rPr>
+                <w:noProof/>
+                <w:webHidden/>
+              </w:rPr>
+              <w:tab/>
+            </w:r>
+            <w:r>
+              <w:rPr>
+                <w:noProof/>
+                <w:webHidden/>
+              </w:rPr>
+              <w:fldChar w:fldCharType="begin"/>
+            </w:r>
+            <w:r>
+              <w:rPr>
+                <w:noProof/>
+                <w:webHidden/>
+              </w:rPr>
+              <w:instrText xml:space="preserve"> PAGEREF _Toc166589833 \h </w:instrText>
+            </w:r>
+            <w:r>
+              <w:rPr>
+                <w:noProof/>
+                <w:webHidden/>
+              </w:rPr>
+            </w:r>
+            <w:r>
+              <w:rPr>
+                <w:noProof/>
+                <w:webHidden/>
+              </w:rPr>
+              <w:fldChar w:fldCharType="separate"/>
+            </w:r>
+            <w:r>
+              <w:rPr>
+                <w:noProof/>
+                <w:webHidden/>
+              </w:rPr>
+              <w:t>5</w:t>
+            </w:r>
+            <w:r>
+              <w:rPr>
+                <w:noProof/>
+                <w:webHidden/>
+              </w:rPr>
+              <w:fldChar w:fldCharType="end"/>
+            </w:r>
+          </w:hyperlink>
+        </w:p>
+        <w:p>
+          <w:pPr>
+            <w:pStyle w:val="TOC3"/>
+            <w:tabs>
+              <w:tab w:val="left" w:pos="1200"/>
+              <w:tab w:val="right" w:leader="dot" w:pos="9062"/>
+            </w:tabs>
+            <w:rPr>
+              <w:rFonts w:eastAsiaTheme="minorEastAsia"/>
+              <w:noProof/>
+              <w:kern w:val="2"/>
+              <w:sz w:val="24"/>
+              <w:szCs w:val="24"/>
+              <w:lang w:val="en-US"/>
+              <w14:ligatures w14:val="standardContextual"/>
+            </w:rPr>
+          </w:pPr>
+          <w:hyperlink w:anchor="_Toc166589834" w:history="1">
+            <w:r>
+              <w:rPr>
+                <w:rStyle w:val="Hyperlink"/>
+                <w:rFonts w:ascii="Arial" w:hAnsi="Arial" w:cs="Arial"/>
+                <w:noProof/>
+              </w:rPr>
+              <w:t>2.3.4</w:t>
+            </w:r>
+            <w:r>
+              <w:rPr>
+                <w:rFonts w:eastAsiaTheme="minorEastAsia"/>
+                <w:noProof/>
+                <w:kern w:val="2"/>
+                <w:sz w:val="24"/>
+                <w:szCs w:val="24"/>
+                <w:lang w:val="en-US"/>
+                <w14:ligatures w14:val="standardContextual"/>
+              </w:rPr>
+              <w:tab/>
+            </w:r>
+            <w:r>
+              <w:rPr>
+                <w:rStyle w:val="Hyperlink"/>
+                <w:rFonts w:ascii="Arial" w:hAnsi="Arial" w:cs="Arial"/>
+                <w:noProof/>
+              </w:rPr>
+              <w:t>Is de nieuwe implementatie een verbetering op de huidige WebSocket die gebruikt wordt bij Level27?</w:t>
+            </w:r>
+            <w:r>
+              <w:rPr>
+                <w:noProof/>
+                <w:webHidden/>
+              </w:rPr>
+              <w:tab/>
+            </w:r>
+            <w:r>
+              <w:rPr>
+                <w:noProof/>
+                <w:webHidden/>
+              </w:rPr>
+              <w:fldChar w:fldCharType="begin"/>
+            </w:r>
+            <w:r>
+              <w:rPr>
+                <w:noProof/>
+                <w:webHidden/>
+              </w:rPr>
+              <w:instrText xml:space="preserve"> PAGEREF _Toc166589834 \h </w:instrText>
+            </w:r>
+            <w:r>
+              <w:rPr>
+                <w:noProof/>
+                <w:webHidden/>
+              </w:rPr>
+            </w:r>
+            <w:r>
+              <w:rPr>
+                <w:noProof/>
+                <w:webHidden/>
+              </w:rPr>
+              <w:fldChar w:fldCharType="separate"/>
+            </w:r>
+            <w:r>
+              <w:rPr>
+                <w:noProof/>
+                <w:webHidden/>
+              </w:rPr>
+              <w:t>5</w:t>
             </w:r>
             <w:r>
               <w:rPr>
@@ -1738,7 +2038,7 @@
               <w14:ligatures w14:val="standardContextual"/>
             </w:rPr>
           </w:pPr>
-          <w:hyperlink w:anchor="_Toc166511869" w:history="1">
+          <w:hyperlink w:anchor="_Toc166589835" w:history="1">
             <w:r>
               <w:rPr>
                 <w:rStyle w:val="Hyperlink"/>
@@ -1786,7 +2086,7 @@
                 <w:noProof/>
                 <w:webHidden/>
               </w:rPr>
-              <w:instrText xml:space="preserve"> PAGEREF _Toc166511869 \h </w:instrText>
+              <w:instrText xml:space="preserve"> PAGEREF _Toc166589835 \h </w:instrText>
             </w:r>
             <w:r>
               <w:rPr>
@@ -1821,14 +2121,20 @@
           <w:pPr>
             <w:pStyle w:val="TOC3"/>
             <w:tabs>
-              <w:tab w:val="left" w:pos="1440"/>
+              <w:tab w:val="left" w:pos="1200"/>
               <w:tab w:val="right" w:leader="dot" w:pos="9062"/>
             </w:tabs>
             <w:rPr>
+              <w:rFonts w:eastAsiaTheme="minorEastAsia"/>
               <w:noProof/>
+              <w:kern w:val="2"/>
+              <w:sz w:val="24"/>
+              <w:szCs w:val="24"/>
+              <w:lang w:val="en-US"/>
+              <w14:ligatures w14:val="standardContextual"/>
             </w:rPr>
           </w:pPr>
-          <w:hyperlink w:anchor="_Toc166511870" w:history="1">
+          <w:hyperlink w:anchor="_Toc166589836" w:history="1">
             <w:r>
               <w:rPr>
                 <w:rStyle w:val="Hyperlink"/>
@@ -1840,7 +2146,13 @@
             </w:r>
             <w:r>
               <w:rPr>
-                <w:noProof/>
+                <w:rFonts w:eastAsiaTheme="minorEastAsia"/>
+                <w:noProof/>
+                <w:kern w:val="2"/>
+                <w:sz w:val="24"/>
+                <w:szCs w:val="24"/>
+                <w:lang w:val="en-US"/>
+                <w14:ligatures w14:val="standardContextual"/>
               </w:rPr>
               <w:tab/>
             </w:r>
@@ -1872,7 +2184,7 @@
                 <w:noProof/>
                 <w:webHidden/>
               </w:rPr>
-              <w:instrText xml:space="preserve"> PAGEREF _Toc166511870 \h </w:instrText>
+              <w:instrText xml:space="preserve"> PAGEREF _Toc166589836 \h </w:instrText>
             </w:r>
             <w:r>
               <w:rPr>
@@ -1907,14 +2219,20 @@
           <w:pPr>
             <w:pStyle w:val="TOC3"/>
             <w:tabs>
-              <w:tab w:val="left" w:pos="1440"/>
+              <w:tab w:val="left" w:pos="1200"/>
               <w:tab w:val="right" w:leader="dot" w:pos="9062"/>
             </w:tabs>
             <w:rPr>
+              <w:rFonts w:eastAsiaTheme="minorEastAsia"/>
               <w:noProof/>
+              <w:kern w:val="2"/>
+              <w:sz w:val="24"/>
+              <w:szCs w:val="24"/>
+              <w:lang w:val="en-US"/>
+              <w14:ligatures w14:val="standardContextual"/>
             </w:rPr>
           </w:pPr>
-          <w:hyperlink w:anchor="_Toc166511871" w:history="1">
+          <w:hyperlink w:anchor="_Toc166589837" w:history="1">
             <w:r>
               <w:rPr>
                 <w:rStyle w:val="Hyperlink"/>
@@ -1925,7 +2243,13 @@
             </w:r>
             <w:r>
               <w:rPr>
-                <w:noProof/>
+                <w:rFonts w:eastAsiaTheme="minorEastAsia"/>
+                <w:noProof/>
+                <w:kern w:val="2"/>
+                <w:sz w:val="24"/>
+                <w:szCs w:val="24"/>
+                <w:lang w:val="en-US"/>
+                <w14:ligatures w14:val="standardContextual"/>
               </w:rPr>
               <w:tab/>
             </w:r>
@@ -1956,7 +2280,7 @@
                 <w:noProof/>
                 <w:webHidden/>
               </w:rPr>
-              <w:instrText xml:space="preserve"> PAGEREF _Toc166511871 \h </w:instrText>
+              <w:instrText xml:space="preserve"> PAGEREF _Toc166589837 \h </w:instrText>
             </w:r>
             <w:r>
               <w:rPr>
@@ -1991,14 +2315,20 @@
           <w:pPr>
             <w:pStyle w:val="TOC3"/>
             <w:tabs>
-              <w:tab w:val="left" w:pos="1440"/>
+              <w:tab w:val="left" w:pos="1200"/>
               <w:tab w:val="right" w:leader="dot" w:pos="9062"/>
             </w:tabs>
             <w:rPr>
+              <w:rFonts w:eastAsiaTheme="minorEastAsia"/>
               <w:noProof/>
+              <w:kern w:val="2"/>
+              <w:sz w:val="24"/>
+              <w:szCs w:val="24"/>
+              <w:lang w:val="en-US"/>
+              <w14:ligatures w14:val="standardContextual"/>
             </w:rPr>
           </w:pPr>
-          <w:hyperlink w:anchor="_Toc166511872" w:history="1">
+          <w:hyperlink w:anchor="_Toc166589838" w:history="1">
             <w:r>
               <w:rPr>
                 <w:rStyle w:val="Hyperlink"/>
@@ -2009,7 +2339,13 @@
             </w:r>
             <w:r>
               <w:rPr>
-                <w:noProof/>
+                <w:rFonts w:eastAsiaTheme="minorEastAsia"/>
+                <w:noProof/>
+                <w:kern w:val="2"/>
+                <w:sz w:val="24"/>
+                <w:szCs w:val="24"/>
+                <w:lang w:val="en-US"/>
+                <w14:ligatures w14:val="standardContextual"/>
               </w:rPr>
               <w:tab/>
             </w:r>
@@ -2040,7 +2376,7 @@
                 <w:noProof/>
                 <w:webHidden/>
               </w:rPr>
-              <w:instrText xml:space="preserve"> PAGEREF _Toc166511872 \h </w:instrText>
+              <w:instrText xml:space="preserve"> PAGEREF _Toc166589838 \h </w:instrText>
             </w:r>
             <w:r>
               <w:rPr>
@@ -2060,7 +2396,7 @@
                 <w:noProof/>
                 <w:webHidden/>
               </w:rPr>
-              <w:t>6</w:t>
+              <w:t>7</w:t>
             </w:r>
             <w:r>
               <w:rPr>
@@ -2075,14 +2411,20 @@
           <w:pPr>
             <w:pStyle w:val="TOC3"/>
             <w:tabs>
-              <w:tab w:val="left" w:pos="1440"/>
+              <w:tab w:val="left" w:pos="1200"/>
               <w:tab w:val="right" w:leader="dot" w:pos="9062"/>
             </w:tabs>
             <w:rPr>
+              <w:rFonts w:eastAsiaTheme="minorEastAsia"/>
               <w:noProof/>
+              <w:kern w:val="2"/>
+              <w:sz w:val="24"/>
+              <w:szCs w:val="24"/>
+              <w:lang w:val="en-US"/>
+              <w14:ligatures w14:val="standardContextual"/>
             </w:rPr>
           </w:pPr>
-          <w:hyperlink w:anchor="_Toc166511873" w:history="1">
+          <w:hyperlink w:anchor="_Toc166589839" w:history="1">
             <w:r>
               <w:rPr>
                 <w:rStyle w:val="Hyperlink"/>
@@ -2093,7 +2435,13 @@
             </w:r>
             <w:r>
               <w:rPr>
-                <w:noProof/>
+                <w:rFonts w:eastAsiaTheme="minorEastAsia"/>
+                <w:noProof/>
+                <w:kern w:val="2"/>
+                <w:sz w:val="24"/>
+                <w:szCs w:val="24"/>
+                <w:lang w:val="en-US"/>
+                <w14:ligatures w14:val="standardContextual"/>
               </w:rPr>
               <w:tab/>
             </w:r>
@@ -2124,7 +2472,7 @@
                 <w:noProof/>
                 <w:webHidden/>
               </w:rPr>
-              <w:instrText xml:space="preserve"> PAGEREF _Toc166511873 \h </w:instrText>
+              <w:instrText xml:space="preserve"> PAGEREF _Toc166589839 \h </w:instrText>
             </w:r>
             <w:r>
               <w:rPr>
@@ -2144,7 +2492,7 @@
                 <w:noProof/>
                 <w:webHidden/>
               </w:rPr>
-              <w:t>7</w:t>
+              <w:t>8</w:t>
             </w:r>
             <w:r>
               <w:rPr>
@@ -2159,14 +2507,20 @@
           <w:pPr>
             <w:pStyle w:val="TOC3"/>
             <w:tabs>
-              <w:tab w:val="left" w:pos="1440"/>
+              <w:tab w:val="left" w:pos="1200"/>
               <w:tab w:val="right" w:leader="dot" w:pos="9062"/>
             </w:tabs>
             <w:rPr>
+              <w:rFonts w:eastAsiaTheme="minorEastAsia"/>
               <w:noProof/>
+              <w:kern w:val="2"/>
+              <w:sz w:val="24"/>
+              <w:szCs w:val="24"/>
+              <w:lang w:val="en-US"/>
+              <w14:ligatures w14:val="standardContextual"/>
             </w:rPr>
           </w:pPr>
-          <w:hyperlink w:anchor="_Toc166511874" w:history="1">
+          <w:hyperlink w:anchor="_Toc166589840" w:history="1">
             <w:r>
               <w:rPr>
                 <w:rStyle w:val="Hyperlink"/>
@@ -2177,7 +2531,13 @@
             </w:r>
             <w:r>
               <w:rPr>
-                <w:noProof/>
+                <w:rFonts w:eastAsiaTheme="minorEastAsia"/>
+                <w:noProof/>
+                <w:kern w:val="2"/>
+                <w:sz w:val="24"/>
+                <w:szCs w:val="24"/>
+                <w:lang w:val="en-US"/>
+                <w14:ligatures w14:val="standardContextual"/>
               </w:rPr>
               <w:tab/>
             </w:r>
@@ -2208,7 +2568,7 @@
                 <w:noProof/>
                 <w:webHidden/>
               </w:rPr>
-              <w:instrText xml:space="preserve"> PAGEREF _Toc166511874 \h </w:instrText>
+              <w:instrText xml:space="preserve"> PAGEREF _Toc166589840 \h </w:instrText>
             </w:r>
             <w:r>
               <w:rPr>
@@ -2228,7 +2588,7 @@
                 <w:noProof/>
                 <w:webHidden/>
               </w:rPr>
-              <w:t>7</w:t>
+              <w:t>8</w:t>
             </w:r>
             <w:r>
               <w:rPr>
@@ -2243,14 +2603,20 @@
           <w:pPr>
             <w:pStyle w:val="TOC3"/>
             <w:tabs>
-              <w:tab w:val="left" w:pos="1440"/>
+              <w:tab w:val="left" w:pos="1200"/>
               <w:tab w:val="right" w:leader="dot" w:pos="9062"/>
             </w:tabs>
             <w:rPr>
+              <w:rFonts w:eastAsiaTheme="minorEastAsia"/>
               <w:noProof/>
+              <w:kern w:val="2"/>
+              <w:sz w:val="24"/>
+              <w:szCs w:val="24"/>
+              <w:lang w:val="en-US"/>
+              <w14:ligatures w14:val="standardContextual"/>
             </w:rPr>
           </w:pPr>
-          <w:hyperlink w:anchor="_Toc166511875" w:history="1">
+          <w:hyperlink w:anchor="_Toc166589841" w:history="1">
             <w:r>
               <w:rPr>
                 <w:rStyle w:val="Hyperlink"/>
@@ -2261,7 +2627,13 @@
             </w:r>
             <w:r>
               <w:rPr>
-                <w:noProof/>
+                <w:rFonts w:eastAsiaTheme="minorEastAsia"/>
+                <w:noProof/>
+                <w:kern w:val="2"/>
+                <w:sz w:val="24"/>
+                <w:szCs w:val="24"/>
+                <w:lang w:val="en-US"/>
+                <w14:ligatures w14:val="standardContextual"/>
               </w:rPr>
               <w:tab/>
             </w:r>
@@ -2292,7 +2664,7 @@
                 <w:noProof/>
                 <w:webHidden/>
               </w:rPr>
-              <w:instrText xml:space="preserve"> PAGEREF _Toc166511875 \h </w:instrText>
+              <w:instrText xml:space="preserve"> PAGEREF _Toc166589841 \h </w:instrText>
             </w:r>
             <w:r>
               <w:rPr>
@@ -2327,14 +2699,20 @@
           <w:pPr>
             <w:pStyle w:val="TOC3"/>
             <w:tabs>
-              <w:tab w:val="left" w:pos="1440"/>
+              <w:tab w:val="left" w:pos="1200"/>
               <w:tab w:val="right" w:leader="dot" w:pos="9062"/>
             </w:tabs>
             <w:rPr>
+              <w:rFonts w:eastAsiaTheme="minorEastAsia"/>
               <w:noProof/>
+              <w:kern w:val="2"/>
+              <w:sz w:val="24"/>
+              <w:szCs w:val="24"/>
+              <w:lang w:val="en-US"/>
+              <w14:ligatures w14:val="standardContextual"/>
             </w:rPr>
           </w:pPr>
-          <w:hyperlink w:anchor="_Toc166511876" w:history="1">
+          <w:hyperlink w:anchor="_Toc166589842" w:history="1">
             <w:r>
               <w:rPr>
                 <w:rStyle w:val="Hyperlink"/>
@@ -2345,7 +2723,13 @@
             </w:r>
             <w:r>
               <w:rPr>
-                <w:noProof/>
+                <w:rFonts w:eastAsiaTheme="minorEastAsia"/>
+                <w:noProof/>
+                <w:kern w:val="2"/>
+                <w:sz w:val="24"/>
+                <w:szCs w:val="24"/>
+                <w:lang w:val="en-US"/>
+                <w14:ligatures w14:val="standardContextual"/>
               </w:rPr>
               <w:tab/>
             </w:r>
@@ -2376,7 +2760,7 @@
                 <w:noProof/>
                 <w:webHidden/>
               </w:rPr>
-              <w:instrText xml:space="preserve"> PAGEREF _Toc166511876 \h </w:instrText>
+              <w:instrText xml:space="preserve"> PAGEREF _Toc166589842 \h </w:instrText>
             </w:r>
             <w:r>
               <w:rPr>
@@ -2396,7 +2780,7 @@
                 <w:noProof/>
                 <w:webHidden/>
               </w:rPr>
-              <w:t>8</w:t>
+              <w:t>9</w:t>
             </w:r>
             <w:r>
               <w:rPr>
@@ -2411,14 +2795,20 @@
           <w:pPr>
             <w:pStyle w:val="TOC3"/>
             <w:tabs>
-              <w:tab w:val="left" w:pos="1440"/>
+              <w:tab w:val="left" w:pos="1200"/>
               <w:tab w:val="right" w:leader="dot" w:pos="9062"/>
             </w:tabs>
             <w:rPr>
+              <w:rFonts w:eastAsiaTheme="minorEastAsia"/>
               <w:noProof/>
+              <w:kern w:val="2"/>
+              <w:sz w:val="24"/>
+              <w:szCs w:val="24"/>
+              <w:lang w:val="en-US"/>
+              <w14:ligatures w14:val="standardContextual"/>
             </w:rPr>
           </w:pPr>
-          <w:hyperlink w:anchor="_Toc166511877" w:history="1">
+          <w:hyperlink w:anchor="_Toc166589843" w:history="1">
             <w:r>
               <w:rPr>
                 <w:rStyle w:val="Hyperlink"/>
@@ -2429,7 +2819,13 @@
             </w:r>
             <w:r>
               <w:rPr>
-                <w:noProof/>
+                <w:rFonts w:eastAsiaTheme="minorEastAsia"/>
+                <w:noProof/>
+                <w:kern w:val="2"/>
+                <w:sz w:val="24"/>
+                <w:szCs w:val="24"/>
+                <w:lang w:val="en-US"/>
+                <w14:ligatures w14:val="standardContextual"/>
               </w:rPr>
               <w:tab/>
             </w:r>
@@ -2460,7 +2856,7 @@
                 <w:noProof/>
                 <w:webHidden/>
               </w:rPr>
-              <w:instrText xml:space="preserve"> PAGEREF _Toc166511877 \h </w:instrText>
+              <w:instrText xml:space="preserve"> PAGEREF _Toc166589843 \h </w:instrText>
             </w:r>
             <w:r>
               <w:rPr>
@@ -2495,14 +2891,20 @@
           <w:pPr>
             <w:pStyle w:val="TOC3"/>
             <w:tabs>
-              <w:tab w:val="left" w:pos="1440"/>
+              <w:tab w:val="left" w:pos="1200"/>
               <w:tab w:val="right" w:leader="dot" w:pos="9062"/>
             </w:tabs>
             <w:rPr>
+              <w:rFonts w:eastAsiaTheme="minorEastAsia"/>
               <w:noProof/>
+              <w:kern w:val="2"/>
+              <w:sz w:val="24"/>
+              <w:szCs w:val="24"/>
+              <w:lang w:val="en-US"/>
+              <w14:ligatures w14:val="standardContextual"/>
             </w:rPr>
           </w:pPr>
-          <w:hyperlink w:anchor="_Toc166511878" w:history="1">
+          <w:hyperlink w:anchor="_Toc166589844" w:history="1">
             <w:r>
               <w:rPr>
                 <w:rStyle w:val="Hyperlink"/>
@@ -2513,7 +2915,13 @@
             </w:r>
             <w:r>
               <w:rPr>
-                <w:noProof/>
+                <w:rFonts w:eastAsiaTheme="minorEastAsia"/>
+                <w:noProof/>
+                <w:kern w:val="2"/>
+                <w:sz w:val="24"/>
+                <w:szCs w:val="24"/>
+                <w:lang w:val="en-US"/>
+                <w14:ligatures w14:val="standardContextual"/>
               </w:rPr>
               <w:tab/>
             </w:r>
@@ -2544,7 +2952,7 @@
                 <w:noProof/>
                 <w:webHidden/>
               </w:rPr>
-              <w:instrText xml:space="preserve"> PAGEREF _Toc166511878 \h </w:instrText>
+              <w:instrText xml:space="preserve"> PAGEREF _Toc166589844 \h </w:instrText>
             </w:r>
             <w:r>
               <w:rPr>
@@ -2564,7 +2972,7 @@
                 <w:noProof/>
                 <w:webHidden/>
               </w:rPr>
-              <w:t>9</w:t>
+              <w:t>10</w:t>
             </w:r>
             <w:r>
               <w:rPr>
@@ -2592,7 +3000,7 @@
               <w14:ligatures w14:val="standardContextual"/>
             </w:rPr>
           </w:pPr>
-          <w:hyperlink w:anchor="_Toc166511879" w:history="1">
+          <w:hyperlink w:anchor="_Toc166589845" w:history="1">
             <w:r>
               <w:rPr>
                 <w:rStyle w:val="Hyperlink"/>
@@ -2642,7 +3050,7 @@
                 <w:noProof/>
                 <w:webHidden/>
               </w:rPr>
-              <w:instrText xml:space="preserve"> PAGEREF _Toc166511879 \h </w:instrText>
+              <w:instrText xml:space="preserve"> PAGEREF _Toc166589845 \h </w:instrText>
             </w:r>
             <w:r>
               <w:rPr>
@@ -2662,7 +3070,7 @@
                 <w:noProof/>
                 <w:webHidden/>
               </w:rPr>
-              <w:t>13</w:t>
+              <w:t>14</w:t>
             </w:r>
             <w:r>
               <w:rPr>
@@ -2690,7 +3098,7 @@
               <w14:ligatures w14:val="standardContextual"/>
             </w:rPr>
           </w:pPr>
-          <w:hyperlink w:anchor="_Toc166511880" w:history="1">
+          <w:hyperlink w:anchor="_Toc166589846" w:history="1">
             <w:r>
               <w:rPr>
                 <w:rStyle w:val="Hyperlink"/>
@@ -2738,7 +3146,7 @@
                 <w:noProof/>
                 <w:webHidden/>
               </w:rPr>
-              <w:instrText xml:space="preserve"> PAGEREF _Toc166511880 \h </w:instrText>
+              <w:instrText xml:space="preserve"> PAGEREF _Toc166589846 \h </w:instrText>
             </w:r>
             <w:r>
               <w:rPr>
@@ -2758,7 +3166,7 @@
                 <w:noProof/>
                 <w:webHidden/>
               </w:rPr>
-              <w:t>13</w:t>
+              <w:t>14</w:t>
             </w:r>
             <w:r>
               <w:rPr>
@@ -2786,7 +3194,7 @@
               <w14:ligatures w14:val="standardContextual"/>
             </w:rPr>
           </w:pPr>
-          <w:hyperlink w:anchor="_Toc166511881" w:history="1">
+          <w:hyperlink w:anchor="_Toc166589847" w:history="1">
             <w:r>
               <w:rPr>
                 <w:rStyle w:val="Hyperlink"/>
@@ -2834,7 +3242,7 @@
                 <w:noProof/>
                 <w:webHidden/>
               </w:rPr>
-              <w:instrText xml:space="preserve"> PAGEREF _Toc166511881 \h </w:instrText>
+              <w:instrText xml:space="preserve"> PAGEREF _Toc166589847 \h </w:instrText>
             </w:r>
             <w:r>
               <w:rPr>
@@ -2854,7 +3262,7 @@
                 <w:noProof/>
                 <w:webHidden/>
               </w:rPr>
-              <w:t>13</w:t>
+              <w:t>14</w:t>
             </w:r>
             <w:r>
               <w:rPr>
@@ -2882,7 +3290,7 @@
               <w14:ligatures w14:val="standardContextual"/>
             </w:rPr>
           </w:pPr>
-          <w:hyperlink w:anchor="_Toc166511882" w:history="1">
+          <w:hyperlink w:anchor="_Toc166589848" w:history="1">
             <w:r>
               <w:rPr>
                 <w:rStyle w:val="Hyperlink"/>
@@ -2932,7 +3340,7 @@
                 <w:noProof/>
                 <w:webHidden/>
               </w:rPr>
-              <w:instrText xml:space="preserve"> PAGEREF _Toc166511882 \h </w:instrText>
+              <w:instrText xml:space="preserve"> PAGEREF _Toc166589848 \h </w:instrText>
             </w:r>
             <w:r>
               <w:rPr>
@@ -2952,7 +3360,7 @@
                 <w:noProof/>
                 <w:webHidden/>
               </w:rPr>
-              <w:t>13</w:t>
+              <w:t>14</w:t>
             </w:r>
             <w:r>
               <w:rPr>
@@ -2980,7 +3388,7 @@
               <w14:ligatures w14:val="standardContextual"/>
             </w:rPr>
           </w:pPr>
-          <w:hyperlink w:anchor="_Toc166511883" w:history="1">
+          <w:hyperlink w:anchor="_Toc166589849" w:history="1">
             <w:r>
               <w:rPr>
                 <w:rStyle w:val="Hyperlink"/>
@@ -3030,7 +3438,7 @@
                 <w:noProof/>
                 <w:webHidden/>
               </w:rPr>
-              <w:instrText xml:space="preserve"> PAGEREF _Toc166511883 \h </w:instrText>
+              <w:instrText xml:space="preserve"> PAGEREF _Toc166589849 \h </w:instrText>
             </w:r>
             <w:r>
               <w:rPr>
@@ -3050,7 +3458,7 @@
                 <w:noProof/>
                 <w:webHidden/>
               </w:rPr>
-              <w:t>15</w:t>
+              <w:t>16</w:t>
             </w:r>
             <w:r>
               <w:rPr>
@@ -3078,7 +3486,7 @@
               <w14:ligatures w14:val="standardContextual"/>
             </w:rPr>
           </w:pPr>
-          <w:hyperlink w:anchor="_Toc166511884" w:history="1">
+          <w:hyperlink w:anchor="_Toc166589850" w:history="1">
             <w:r>
               <w:rPr>
                 <w:rStyle w:val="Hyperlink"/>
@@ -3128,7 +3536,7 @@
                 <w:noProof/>
                 <w:webHidden/>
               </w:rPr>
-              <w:instrText xml:space="preserve"> PAGEREF _Toc166511884 \h </w:instrText>
+              <w:instrText xml:space="preserve"> PAGEREF _Toc166589850 \h </w:instrText>
             </w:r>
             <w:r>
               <w:rPr>
@@ -3148,7 +3556,7 @@
                 <w:noProof/>
                 <w:webHidden/>
               </w:rPr>
-              <w:t>16</w:t>
+              <w:t>17</w:t>
             </w:r>
             <w:r>
               <w:rPr>
@@ -3226,7 +3634,7 @@
           <w:color w:val="auto"/>
         </w:rPr>
       </w:pPr>
-      <w:bookmarkStart w:id="5" w:name="_Toc166511861"/>
+      <w:bookmarkStart w:id="5" w:name="_Toc166589824"/>
       <w:r>
         <w:rPr>
           <w:rFonts w:ascii="Arial" w:hAnsi="Arial" w:cs="Arial"/>
@@ -3245,7 +3653,7 @@
           <w:color w:val="auto"/>
         </w:rPr>
       </w:pPr>
-      <w:bookmarkStart w:id="6" w:name="_Toc166511862"/>
+      <w:bookmarkStart w:id="6" w:name="_Toc166589825"/>
       <w:r>
         <w:rPr>
           <w:rFonts w:ascii="Arial" w:hAnsi="Arial" w:cs="Arial"/>
@@ -3405,7 +3813,7 @@
           <w:color w:val="auto"/>
         </w:rPr>
       </w:pPr>
-      <w:bookmarkStart w:id="7" w:name="_Toc166511863"/>
+      <w:bookmarkStart w:id="7" w:name="_Toc166589826"/>
       <w:r>
         <w:rPr>
           <w:rFonts w:ascii="Arial" w:hAnsi="Arial" w:cs="Arial"/>
@@ -3533,7 +3941,7 @@
           <w:color w:val="auto"/>
         </w:rPr>
       </w:pPr>
-      <w:bookmarkStart w:id="8" w:name="_Toc166511864"/>
+      <w:bookmarkStart w:id="8" w:name="_Toc166589827"/>
       <w:r>
         <w:rPr>
           <w:rFonts w:ascii="Arial" w:hAnsi="Arial" w:cs="Arial"/>
@@ -3552,7 +3960,7 @@
           <w:color w:val="auto"/>
         </w:rPr>
       </w:pPr>
-      <w:bookmarkStart w:id="9" w:name="_Toc166511865"/>
+      <w:bookmarkStart w:id="9" w:name="_Toc166589828"/>
       <w:r>
         <w:rPr>
           <w:rFonts w:ascii="Arial" w:hAnsi="Arial" w:cs="Arial"/>
@@ -3600,7 +4008,7 @@
           <w:color w:val="auto"/>
         </w:rPr>
       </w:pPr>
-      <w:bookmarkStart w:id="10" w:name="_Toc166511866"/>
+      <w:bookmarkStart w:id="10" w:name="_Toc166589829"/>
       <w:r>
         <w:rPr>
           <w:rFonts w:ascii="Arial" w:hAnsi="Arial" w:cs="Arial"/>
@@ -3734,7 +4142,7 @@
           <w:color w:val="auto"/>
         </w:rPr>
       </w:pPr>
-      <w:bookmarkStart w:id="11" w:name="_Toc166511867"/>
+      <w:bookmarkStart w:id="11" w:name="_Toc166589830"/>
       <w:r>
         <w:rPr>
           <w:rFonts w:ascii="Arial" w:hAnsi="Arial" w:cs="Arial"/>
@@ -3753,7 +4161,7 @@
           <w:color w:val="auto"/>
         </w:rPr>
       </w:pPr>
-      <w:bookmarkStart w:id="12" w:name="_Toc166511868"/>
+      <w:bookmarkStart w:id="12" w:name="_Toc166589831"/>
       <w:r>
         <w:rPr>
           <w:rFonts w:ascii="Arial" w:hAnsi="Arial" w:cs="Arial"/>
@@ -3855,6 +4263,7 @@
           <w:color w:val="auto"/>
         </w:rPr>
       </w:pPr>
+      <w:bookmarkStart w:id="13" w:name="_Toc166589832"/>
       <w:r>
         <w:rPr>
           <w:rFonts w:ascii="Arial" w:hAnsi="Arial" w:cs="Arial"/>
@@ -3871,6 +4280,7 @@
         </w:rPr>
         <w:t>?</w:t>
       </w:r>
+      <w:bookmarkEnd w:id="13"/>
     </w:p>
     <w:p>
       <w:pPr>
@@ -3903,12 +4313,14 @@
           <w:color w:val="auto"/>
         </w:rPr>
       </w:pPr>
+      <w:bookmarkStart w:id="14" w:name="_Toc166589833"/>
       <w:r>
         <w:rPr>
           <w:rFonts w:ascii="Arial" w:hAnsi="Arial" w:cs="Arial"/>
           <w:noProof/>
           <w:color w:val="auto"/>
         </w:rPr>
+        <w:lastRenderedPageBreak/>
         <w:t>Hoe beïnvloed de keuze van het gekozen framework voor de WebSocket de prestaties van Full-Duplex communicatie en welke framework is het meest geschikt voor optimalisatie tegen eind mei 2024</w:t>
       </w:r>
       <w:r>
@@ -3919,6 +4331,7 @@
         </w:rPr>
         <w:t>?</w:t>
       </w:r>
+      <w:bookmarkEnd w:id="14"/>
     </w:p>
     <w:p>
       <w:pPr>
@@ -3951,6 +4364,7 @@
           <w:color w:val="auto"/>
         </w:rPr>
       </w:pPr>
+      <w:bookmarkStart w:id="15" w:name="_Toc166589834"/>
       <w:r>
         <w:rPr>
           <w:rFonts w:ascii="Arial" w:hAnsi="Arial" w:cs="Arial"/>
@@ -3967,6 +4381,7 @@
         </w:rPr>
         <w:t>?</w:t>
       </w:r>
+      <w:bookmarkEnd w:id="15"/>
     </w:p>
     <w:p>
       <w:pPr>
@@ -4011,7 +4426,7 @@
           <w:color w:val="auto"/>
         </w:rPr>
       </w:pPr>
-      <w:bookmarkStart w:id="13" w:name="_Toc166511869"/>
+      <w:bookmarkStart w:id="16" w:name="_Toc166589835"/>
       <w:r>
         <w:rPr>
           <w:rFonts w:ascii="Arial" w:hAnsi="Arial" w:cs="Arial"/>
@@ -4019,7 +4434,7 @@
         </w:rPr>
         <w:t>Verzamelde resultaten</w:t>
       </w:r>
-      <w:bookmarkEnd w:id="13"/>
+      <w:bookmarkEnd w:id="16"/>
     </w:p>
     <w:p>
       <w:pPr>
@@ -4034,7 +4449,7 @@
           <w:lang w:val="en-US"/>
         </w:rPr>
       </w:pPr>
-      <w:bookmarkStart w:id="14" w:name="_Toc166511870"/>
+      <w:bookmarkStart w:id="17" w:name="_Toc166589836"/>
       <w:r>
         <w:rPr>
           <w:rFonts w:ascii="Arial" w:hAnsi="Arial" w:cs="Arial"/>
@@ -4043,7 +4458,7 @@
         </w:rPr>
         <w:t>Web Socket</w:t>
       </w:r>
-      <w:bookmarkEnd w:id="14"/>
+      <w:bookmarkEnd w:id="17"/>
     </w:p>
     <w:p>
       <w:pPr>
@@ -4472,6 +4887,7 @@
           <w:szCs w:val="20"/>
           <w:lang w:eastAsia="nl-BE"/>
         </w:rPr>
+        <w:lastRenderedPageBreak/>
         <w:t>Use case</w:t>
       </w:r>
       <w:r>
@@ -4692,7 +5108,7 @@
           <w:color w:val="auto"/>
         </w:rPr>
       </w:pPr>
-      <w:bookmarkStart w:id="15" w:name="_Toc166511871"/>
+      <w:bookmarkStart w:id="18" w:name="_Toc166589837"/>
       <w:r>
         <w:rPr>
           <w:rFonts w:ascii="Arial" w:hAnsi="Arial" w:cs="Arial"/>
@@ -4700,7 +5116,7 @@
         </w:rPr>
         <w:t>Socket.IO</w:t>
       </w:r>
-      <w:bookmarkEnd w:id="15"/>
+      <w:bookmarkEnd w:id="18"/>
     </w:p>
     <w:p>
       <w:pPr>
@@ -5271,6 +5687,7 @@
           <w:szCs w:val="20"/>
           <w:lang w:eastAsia="nl-BE"/>
         </w:rPr>
+        <w:lastRenderedPageBreak/>
         <w:t>Compatibiliteit en integratiemogelijkheden</w:t>
       </w:r>
       <w:r>
@@ -5344,7 +5761,7 @@
           <w:sz w:val="18"/>
           <w:szCs w:val="18"/>
         </w:rPr>
-        <w:t xml:space="preserve"> webapplicaties zoals chats en interactieve collaboratieve tools. Voor meer technische details</w:t>
+        <w:t xml:space="preserve"> webapplicaties zoals chats en interactieve collaboratieve tools. Voor meer technische details.</w:t>
       </w:r>
       <w:r>
         <w:rPr>
@@ -5352,67 +5769,68 @@
           <w:sz w:val="18"/>
           <w:szCs w:val="18"/>
         </w:rPr>
-        <w:t>.</w:t>
-      </w:r>
-      <w:r>
+        <w:t xml:space="preserve"> [7, 11]</w:t>
+      </w:r>
+    </w:p>
+    <w:p>
+      <w:pPr>
         <w:rPr>
           <w:rFonts w:ascii="Arial" w:hAnsi="Arial" w:cs="Arial"/>
           <w:sz w:val="18"/>
           <w:szCs w:val="18"/>
-        </w:rPr>
-        <w:t xml:space="preserve"> [7, 11]</w:t>
-      </w:r>
-    </w:p>
-    <w:p>
-      <w:pPr>
+          <w:lang w:eastAsia="nl-BE"/>
+        </w:rPr>
+      </w:pPr>
+      <w:r>
+        <w:rPr>
+          <w:rFonts w:ascii="Arial" w:hAnsi="Arial" w:cs="Arial"/>
+          <w:b/>
+          <w:bCs/>
+          <w:sz w:val="20"/>
+          <w:szCs w:val="20"/>
+          <w:lang w:eastAsia="nl-BE"/>
+        </w:rPr>
+        <w:t>Voordelen</w:t>
+      </w:r>
+      <w:r>
+        <w:rPr>
+          <w:rFonts w:ascii="Arial" w:hAnsi="Arial" w:cs="Arial"/>
+          <w:b/>
+          <w:bCs/>
+          <w:sz w:val="20"/>
+          <w:szCs w:val="20"/>
+          <w:lang w:eastAsia="nl-BE"/>
+        </w:rPr>
+        <w:br/>
+      </w:r>
+      <w:r>
         <w:rPr>
           <w:rFonts w:ascii="Arial" w:hAnsi="Arial" w:cs="Arial"/>
           <w:sz w:val="18"/>
           <w:szCs w:val="18"/>
           <w:lang w:eastAsia="nl-BE"/>
         </w:rPr>
-      </w:pPr>
-      <w:r>
-        <w:rPr>
-          <w:rFonts w:ascii="Arial" w:hAnsi="Arial" w:cs="Arial"/>
-          <w:b/>
-          <w:bCs/>
-          <w:sz w:val="20"/>
-          <w:szCs w:val="20"/>
-          <w:lang w:eastAsia="nl-BE"/>
-        </w:rPr>
-        <w:t>Voordelen</w:t>
-      </w:r>
-      <w:r>
-        <w:rPr>
-          <w:rFonts w:ascii="Arial" w:hAnsi="Arial" w:cs="Arial"/>
-          <w:b/>
-          <w:bCs/>
-          <w:sz w:val="20"/>
-          <w:szCs w:val="20"/>
-          <w:lang w:eastAsia="nl-BE"/>
-        </w:rPr>
-        <w:br/>
-      </w:r>
-      <w:r>
+        <w:t>- Automatische fallback naar HTTP long-polling: Waar gewone WebSocket-implementaties afhankelijk zijn van de permanente beschikbaarheid van een WebSocket-verbinding, kan Socket.IO automatisch terugvallen op HTTP long-polling als WebSockets niet beschikbaar zijn.</w:t>
+      </w:r>
+    </w:p>
+    <w:p>
+      <w:pPr>
         <w:rPr>
           <w:rFonts w:ascii="Arial" w:hAnsi="Arial" w:cs="Arial"/>
           <w:sz w:val="18"/>
           <w:szCs w:val="18"/>
           <w:lang w:eastAsia="nl-BE"/>
         </w:rPr>
-        <w:t>- Automatische fallback naar HTTP long-polling: Waar gewone WebSocket-implementaties afhankelijk zijn van de permanente beschikbaarheid van een WebSocket-verbinding, kan Socket.IO automatisch terugvallen op HTTP long-polling als WebSockets niet beschikbaar zijn.</w:t>
-      </w:r>
-    </w:p>
-    <w:p>
-      <w:pPr>
+      </w:pPr>
+      <w:r>
         <w:rPr>
           <w:rFonts w:ascii="Arial" w:hAnsi="Arial" w:cs="Arial"/>
           <w:sz w:val="18"/>
           <w:szCs w:val="18"/>
           <w:lang w:eastAsia="nl-BE"/>
         </w:rPr>
-      </w:pPr>
+        <w:t xml:space="preserve">- </w:t>
+      </w:r>
       <w:r>
         <w:rPr>
           <w:rFonts w:ascii="Arial" w:hAnsi="Arial" w:cs="Arial"/>
@@ -5420,66 +5838,48 @@
           <w:szCs w:val="18"/>
           <w:lang w:eastAsia="nl-BE"/>
         </w:rPr>
-        <w:t xml:space="preserve">- </w:t>
-      </w:r>
-      <w:r>
+        <w:t>Eenvoudige API voor complexe functionaliteiten: Socket.IO vereenvoudigt de implementaties van complexe functies zoals broadcasting naar meerdere sockets en het afhandelen van reconnecties na verbindingsverlies, wat meer codering en configuratie zou vereisen bij direct gebruik van WebSockets.</w:t>
+      </w:r>
+    </w:p>
+    <w:p>
+      <w:pPr>
         <w:rPr>
           <w:rFonts w:ascii="Arial" w:hAnsi="Arial" w:cs="Arial"/>
           <w:sz w:val="18"/>
           <w:szCs w:val="18"/>
           <w:lang w:eastAsia="nl-BE"/>
         </w:rPr>
-        <w:t>Eenvoudige API voor complexe functionaliteiten: Socket.IO vereenvoudigt de implementaties van complexe functies zoals broadcasting naar meerdere sockets en het afhandelen van reconnecties na verbindingsverlies, wat meer codering en configuratie zou vereisen bij direct gebruik van WebSockets.</w:t>
-      </w:r>
-    </w:p>
-    <w:p>
-      <w:pPr>
+      </w:pPr>
+      <w:r>
+        <w:rPr>
+          <w:rFonts w:ascii="Arial" w:hAnsi="Arial" w:cs="Arial"/>
+          <w:b/>
+          <w:bCs/>
+          <w:sz w:val="20"/>
+          <w:szCs w:val="20"/>
+          <w:lang w:eastAsia="nl-BE"/>
+        </w:rPr>
+        <w:t>Nadelen</w:t>
+      </w:r>
+      <w:r>
+        <w:rPr>
+          <w:rFonts w:ascii="Arial" w:hAnsi="Arial" w:cs="Arial"/>
+          <w:b/>
+          <w:bCs/>
+          <w:sz w:val="20"/>
+          <w:szCs w:val="20"/>
+          <w:lang w:eastAsia="nl-BE"/>
+        </w:rPr>
+        <w:br/>
+      </w:r>
+      <w:r>
         <w:rPr>
           <w:rFonts w:ascii="Arial" w:hAnsi="Arial" w:cs="Arial"/>
           <w:sz w:val="18"/>
           <w:szCs w:val="18"/>
           <w:lang w:eastAsia="nl-BE"/>
         </w:rPr>
-      </w:pPr>
-      <w:r>
-        <w:rPr>
-          <w:rFonts w:ascii="Arial" w:hAnsi="Arial" w:cs="Arial"/>
-          <w:b/>
-          <w:bCs/>
-          <w:sz w:val="20"/>
-          <w:szCs w:val="20"/>
-          <w:lang w:eastAsia="nl-BE"/>
-        </w:rPr>
-        <w:t>Nadelen</w:t>
-      </w:r>
-      <w:r>
-        <w:rPr>
-          <w:rFonts w:ascii="Arial" w:hAnsi="Arial" w:cs="Arial"/>
-          <w:b/>
-          <w:bCs/>
-          <w:sz w:val="20"/>
-          <w:szCs w:val="20"/>
-          <w:lang w:eastAsia="nl-BE"/>
-        </w:rPr>
-        <w:br/>
-      </w:r>
-      <w:r>
-        <w:rPr>
-          <w:rFonts w:ascii="Arial" w:hAnsi="Arial" w:cs="Arial"/>
-          <w:sz w:val="18"/>
-          <w:szCs w:val="18"/>
-          <w:lang w:eastAsia="nl-BE"/>
-        </w:rPr>
-        <w:t xml:space="preserve">- </w:t>
-      </w:r>
-      <w:r>
-        <w:rPr>
-          <w:rFonts w:ascii="Arial" w:hAnsi="Arial" w:cs="Arial"/>
-          <w:sz w:val="18"/>
-          <w:szCs w:val="18"/>
-          <w:lang w:eastAsia="nl-BE"/>
-        </w:rPr>
-        <w:t xml:space="preserve">Overhead: Socket.IO voegt extra bytes toe aan elk bericht voor het beheren van zijn functionaliteiten zoals namespaces en rooms, wat resulteert in grotere bericht groottes vergeleken met een zuivere WebSocket-oplossing. </w:t>
+        <w:t xml:space="preserve">- Overhead: Socket.IO voegt extra bytes toe aan elk bericht voor het beheren van zijn functionaliteiten zoals namespaces en rooms, wat resulteert in grotere bericht groottes vergeleken met een zuivere WebSocket-oplossing. </w:t>
       </w:r>
     </w:p>
     <w:p>
@@ -5523,7 +5923,7 @@
           <w:color w:val="auto"/>
         </w:rPr>
       </w:pPr>
-      <w:bookmarkStart w:id="16" w:name="_Toc166511872"/>
+      <w:bookmarkStart w:id="19" w:name="_Toc166589838"/>
       <w:r>
         <w:rPr>
           <w:rFonts w:ascii="Arial" w:hAnsi="Arial" w:cs="Arial"/>
@@ -5531,7 +5931,7 @@
         </w:rPr>
         <w:t>WebSocket API (Native)</w:t>
       </w:r>
-      <w:bookmarkEnd w:id="16"/>
+      <w:bookmarkEnd w:id="19"/>
     </w:p>
     <w:p>
       <w:pPr>
@@ -5994,7 +6394,6 @@
           <w:szCs w:val="20"/>
           <w:lang w:eastAsia="nl-BE"/>
         </w:rPr>
-        <w:lastRenderedPageBreak/>
         <w:t>Performance en schaalbaarheid</w:t>
       </w:r>
       <w:r>
@@ -6131,7 +6530,6 @@
           <w:lang w:eastAsia="nl-BE"/>
         </w:rPr>
       </w:pPr>
-      <w:bookmarkStart w:id="17" w:name="_Toc166511873"/>
       <w:r>
         <w:rPr>
           <w:rFonts w:ascii="Arial" w:hAnsi="Arial" w:cs="Arial"/>
@@ -6233,6 +6631,7 @@
           <w:color w:val="auto"/>
         </w:rPr>
       </w:pPr>
+      <w:bookmarkStart w:id="20" w:name="_Toc166589839"/>
       <w:r>
         <w:rPr>
           <w:rFonts w:ascii="Arial" w:hAnsi="Arial" w:cs="Arial"/>
@@ -6240,7 +6639,7 @@
         </w:rPr>
         <w:t>Pusher</w:t>
       </w:r>
-      <w:bookmarkEnd w:id="17"/>
+      <w:bookmarkEnd w:id="20"/>
     </w:p>
     <w:p>
       <w:pPr>
@@ -6606,7 +7005,7 @@
           <w:color w:val="auto"/>
         </w:rPr>
       </w:pPr>
-      <w:bookmarkStart w:id="18" w:name="_Toc166511874"/>
+      <w:bookmarkStart w:id="21" w:name="_Toc166589840"/>
       <w:proofErr w:type="spellStart"/>
       <w:r>
         <w:rPr>
@@ -6623,7 +7022,7 @@
         </w:rPr>
         <w:t xml:space="preserve"> WebSocket</w:t>
       </w:r>
-      <w:bookmarkEnd w:id="18"/>
+      <w:bookmarkEnd w:id="21"/>
     </w:p>
     <w:p>
       <w:pPr>
@@ -6989,7 +7388,7 @@
           <w:color w:val="auto"/>
         </w:rPr>
       </w:pPr>
-      <w:bookmarkStart w:id="19" w:name="_Toc166511875"/>
+      <w:bookmarkStart w:id="22" w:name="_Toc166589841"/>
       <w:proofErr w:type="spellStart"/>
       <w:r>
         <w:rPr>
@@ -7014,7 +7413,7 @@
         </w:rPr>
         <w:t>Subscriptions</w:t>
       </w:r>
-      <w:bookmarkEnd w:id="19"/>
+      <w:bookmarkEnd w:id="22"/>
       <w:proofErr w:type="spellEnd"/>
     </w:p>
     <w:p>
@@ -7119,6 +7518,7 @@
           <w:szCs w:val="20"/>
           <w:lang w:eastAsia="nl-BE"/>
         </w:rPr>
+        <w:lastRenderedPageBreak/>
         <w:t>Ondersteunende functies en mogelijkheden</w:t>
       </w:r>
       <w:r>
@@ -7381,7 +7781,7 @@
           <w:color w:val="auto"/>
         </w:rPr>
       </w:pPr>
-      <w:bookmarkStart w:id="20" w:name="_Toc166511876"/>
+      <w:bookmarkStart w:id="23" w:name="_Toc166589842"/>
       <w:proofErr w:type="spellStart"/>
       <w:r>
         <w:rPr>
@@ -7390,7 +7790,7 @@
         </w:rPr>
         <w:t>SockJS</w:t>
       </w:r>
-      <w:bookmarkEnd w:id="20"/>
+      <w:bookmarkEnd w:id="23"/>
       <w:proofErr w:type="spellEnd"/>
     </w:p>
     <w:p>
@@ -7757,7 +8157,7 @@
           <w:color w:val="auto"/>
         </w:rPr>
       </w:pPr>
-      <w:bookmarkStart w:id="21" w:name="_Toc166511877"/>
+      <w:bookmarkStart w:id="24" w:name="_Toc166589843"/>
       <w:r>
         <w:rPr>
           <w:rFonts w:ascii="Arial" w:hAnsi="Arial" w:cs="Arial"/>
@@ -7765,7 +8165,7 @@
         </w:rPr>
         <w:t>WS / WSS</w:t>
       </w:r>
-      <w:bookmarkEnd w:id="21"/>
+      <w:bookmarkEnd w:id="24"/>
     </w:p>
     <w:p>
       <w:pPr>
@@ -8004,6 +8404,7 @@
           <w:szCs w:val="20"/>
           <w:lang w:eastAsia="nl-BE"/>
         </w:rPr>
+        <w:lastRenderedPageBreak/>
         <w:t>Licentie en kosten</w:t>
       </w:r>
       <w:r>
@@ -8146,7 +8547,7 @@
           <w:color w:val="auto"/>
         </w:rPr>
       </w:pPr>
-      <w:bookmarkStart w:id="22" w:name="_Toc166511878"/>
+      <w:bookmarkStart w:id="25" w:name="_Toc166589844"/>
       <w:r>
         <w:rPr>
           <w:rFonts w:ascii="Arial" w:hAnsi="Arial" w:cs="Arial"/>
@@ -8154,7 +8555,7 @@
         </w:rPr>
         <w:t>Alternatieven voor WebSockets</w:t>
       </w:r>
-      <w:bookmarkEnd w:id="22"/>
+      <w:bookmarkEnd w:id="25"/>
     </w:p>
     <w:p>
       <w:pPr>
@@ -8354,6 +8755,7 @@
           <w:szCs w:val="20"/>
           <w:lang w:eastAsia="nl-BE"/>
         </w:rPr>
+        <w:lastRenderedPageBreak/>
         <w:drawing>
           <wp:inline distT="0" distB="0" distL="0" distR="0" wp14:anchorId="59BE6F5F" wp14:editId="391CF200">
             <wp:extent cx="5760720" cy="3754755"/>
@@ -8537,6 +8939,7 @@
           <w:noProof/>
           <w:lang w:eastAsia="nl-BE"/>
         </w:rPr>
+        <w:lastRenderedPageBreak/>
         <w:drawing>
           <wp:inline distT="0" distB="0" distL="0" distR="0" wp14:anchorId="39F7E904" wp14:editId="7083F2F5">
             <wp:extent cx="5760720" cy="3754755"/>
@@ -8777,6 +9180,7 @@
           <w:noProof/>
           <w:lang w:eastAsia="nl-BE"/>
         </w:rPr>
+        <w:lastRenderedPageBreak/>
         <w:drawing>
           <wp:inline distT="0" distB="0" distL="0" distR="0" wp14:anchorId="7E7105E9" wp14:editId="094F27DC">
             <wp:extent cx="5760720" cy="3754755"/>
@@ -8920,6 +9324,7 @@
           <w:color w:val="auto"/>
           <w:lang w:val="en-US"/>
         </w:rPr>
+        <w:lastRenderedPageBreak/>
         <w:t>WebRTC (Web Real-Time Communication)</w:t>
       </w:r>
     </w:p>
@@ -9103,7 +9508,7 @@
           <w:lang w:eastAsia="nl-BE"/>
         </w:rPr>
       </w:pPr>
-      <w:bookmarkStart w:id="23" w:name="_Toc166511879"/>
+      <w:bookmarkStart w:id="26" w:name="_Toc166589845"/>
       <w:r>
         <w:rPr>
           <w:rFonts w:ascii="Arial" w:hAnsi="Arial" w:cs="Arial"/>
@@ -9113,7 +9518,7 @@
         </w:rPr>
         <w:t>Conclusies en aanbevelingen</w:t>
       </w:r>
-      <w:bookmarkEnd w:id="23"/>
+      <w:bookmarkEnd w:id="26"/>
     </w:p>
     <w:p>
       <w:pPr>
@@ -9202,7 +9607,7 @@
           <w:color w:val="auto"/>
         </w:rPr>
       </w:pPr>
-      <w:bookmarkStart w:id="24" w:name="_Toc166511880"/>
+      <w:bookmarkStart w:id="27" w:name="_Toc166589846"/>
       <w:r>
         <w:rPr>
           <w:rFonts w:ascii="Arial" w:hAnsi="Arial" w:cs="Arial"/>
@@ -9210,7 +9615,7 @@
         </w:rPr>
         <w:t>Conclusies</w:t>
       </w:r>
-      <w:bookmarkEnd w:id="24"/>
+      <w:bookmarkEnd w:id="27"/>
     </w:p>
     <w:p>
       <w:pPr>
@@ -9262,7 +9667,7 @@
           <w:color w:val="auto"/>
         </w:rPr>
       </w:pPr>
-      <w:bookmarkStart w:id="25" w:name="_Toc166511881"/>
+      <w:bookmarkStart w:id="28" w:name="_Toc166589847"/>
       <w:r>
         <w:rPr>
           <w:rFonts w:ascii="Arial" w:hAnsi="Arial" w:cs="Arial"/>
@@ -9270,7 +9675,7 @@
         </w:rPr>
         <w:t>Aanbevelingen</w:t>
       </w:r>
-      <w:bookmarkEnd w:id="25"/>
+      <w:bookmarkEnd w:id="28"/>
     </w:p>
     <w:p>
       <w:pPr>
@@ -9332,7 +9737,7 @@
           <w:lang w:eastAsia="nl-BE"/>
         </w:rPr>
       </w:pPr>
-      <w:bookmarkStart w:id="26" w:name="_Toc166511882"/>
+      <w:bookmarkStart w:id="29" w:name="_Toc166589848"/>
       <w:r>
         <w:rPr>
           <w:rFonts w:ascii="Arial" w:hAnsi="Arial" w:cs="Arial"/>
@@ -9341,7 +9746,7 @@
         </w:rPr>
         <w:t>Persoonlijke reflecties en kritische kanttekeningen</w:t>
       </w:r>
-      <w:bookmarkEnd w:id="26"/>
+      <w:bookmarkEnd w:id="29"/>
     </w:p>
     <w:p>
       <w:pPr>
@@ -9614,19 +10019,18 @@
           <w:sz w:val="16"/>
           <w:szCs w:val="16"/>
         </w:rPr>
-        <w:t xml:space="preserve">. Daarnaast zijn ook jouw persoonlijke kritische kanttekeningen belangrijk om te vermelden: waar zit voor jou de </w:t>
-      </w:r>
-      <w:r>
-        <w:rPr>
-          <w:rFonts w:ascii="Arial" w:hAnsi="Arial" w:cs="Arial"/>
-          <w:b/>
-          <w:bCs/>
+        <w:t xml:space="preserve">. </w:t>
+      </w:r>
+      <w:r>
+        <w:rPr>
+          <w:rFonts w:ascii="Arial" w:hAnsi="Arial" w:cs="Arial"/>
           <w:i/>
           <w:iCs/>
           <w:sz w:val="16"/>
           <w:szCs w:val="16"/>
         </w:rPr>
-        <w:t>meerwaarde en eventuele beperkingen van je onderzoek</w:t>
+        <w:lastRenderedPageBreak/>
+        <w:t xml:space="preserve">Daarnaast zijn ook jouw persoonlijke kritische kanttekeningen belangrijk om te vermelden: waar zit voor jou de </w:t>
       </w:r>
       <w:r>
         <w:rPr>
@@ -9637,20 +10041,21 @@
           <w:iCs/>
           <w:sz w:val="16"/>
           <w:szCs w:val="16"/>
-          <w:lang w:eastAsia="nl-BE"/>
-        </w:rPr>
-        <w:t xml:space="preserve"> zoals jij dit doorlopen hebt</w:t>
-      </w:r>
-      <w:r>
-        <w:rPr>
-          <w:rFonts w:ascii="Arial" w:hAnsi="Arial" w:cs="Arial"/>
+        </w:rPr>
+        <w:t>meerwaarde en eventuele beperkingen van je onderzoek</w:t>
+      </w:r>
+      <w:r>
+        <w:rPr>
+          <w:rFonts w:ascii="Arial" w:hAnsi="Arial" w:cs="Arial"/>
+          <w:b/>
+          <w:bCs/>
           <w:i/>
           <w:iCs/>
           <w:sz w:val="16"/>
           <w:szCs w:val="16"/>
           <w:lang w:eastAsia="nl-BE"/>
         </w:rPr>
-        <w:t xml:space="preserve">? Belangrijk hierbij is dat je in deze reflecties de link legt </w:t>
+        <w:t xml:space="preserve"> zoals jij dit doorlopen hebt</w:t>
       </w:r>
       <w:r>
         <w:rPr>
@@ -9661,8 +10066,7 @@
           <w:szCs w:val="16"/>
           <w:lang w:eastAsia="nl-BE"/>
         </w:rPr>
-        <w:lastRenderedPageBreak/>
-        <w:t>met hetgeen bovenstaand werd neergeschreven en dat je in je reflecties dus verwijst naar concrete informatie/acties</w:t>
+        <w:t>? Belangrijk hierbij is dat je in deze reflecties de link legt met hetgeen bovenstaand werd neergeschreven en dat je in je reflecties dus verwijst naar concrete informatie/acties</w:t>
       </w:r>
       <w:r>
         <w:rPr>
@@ -9778,7 +10182,7 @@
           <w:lang w:eastAsia="nl-BE"/>
         </w:rPr>
       </w:pPr>
-      <w:bookmarkStart w:id="27" w:name="_Toc166511883"/>
+      <w:bookmarkStart w:id="30" w:name="_Toc166589849"/>
       <w:r>
         <w:rPr>
           <w:rFonts w:ascii="Arial" w:hAnsi="Arial" w:cs="Arial"/>
@@ -9788,7 +10192,7 @@
         <w:lastRenderedPageBreak/>
         <w:t>Referentielijst</w:t>
       </w:r>
-      <w:bookmarkEnd w:id="27"/>
+      <w:bookmarkEnd w:id="30"/>
     </w:p>
     <w:p>
       <w:pPr>
@@ -9847,7 +10251,7 @@
         <w:rPr>
           <w:rFonts w:ascii="Arial" w:hAnsi="Arial" w:cs="Arial"/>
           <w:noProof/>
-          <w:lang w:val="en-US" w:eastAsia="nl-BE"/>
+          <w:lang w:eastAsia="nl-BE"/>
         </w:rPr>
       </w:pPr>
       <w:r>
@@ -9856,7 +10260,7 @@
           <w:b/>
           <w:bCs/>
           <w:noProof/>
-          <w:lang w:val="en-US" w:eastAsia="nl-BE"/>
+          <w:lang w:eastAsia="nl-BE"/>
         </w:rPr>
         <w:t>[1]</w:t>
       </w:r>
@@ -9868,7 +10272,7 @@
           <w:i/>
           <w:iCs/>
           <w:noProof/>
-          <w:lang w:val="en-US" w:eastAsia="nl-BE"/>
+          <w:lang w:eastAsia="nl-BE"/>
         </w:rPr>
         <w:tab/>
       </w:r>
@@ -9880,99 +10284,95 @@
           <w:i/>
           <w:iCs/>
           <w:noProof/>
-          <w:lang w:val="en-US" w:eastAsia="nl-BE"/>
+          <w:lang w:eastAsia="nl-BE"/>
         </w:rPr>
         <w:t>Cursus network requests in JavaScript</w:t>
       </w:r>
       <w:r>
         <w:rPr>
+          <w:rFonts w:ascii="Arial" w:hAnsi="Arial" w:cs="Arial"/>
+          <w:noProof/>
+          <w:lang w:eastAsia="nl-BE"/>
+        </w:rPr>
+        <w:t>: Network Requests in JavaScript by Christian Wenz</w:t>
+      </w:r>
+      <w:r>
+        <w:rPr>
+          <w:rFonts w:ascii="Arial" w:hAnsi="Arial" w:cs="Arial"/>
+          <w:noProof/>
+          <w:lang w:eastAsia="nl-BE"/>
+        </w:rPr>
+        <w:t xml:space="preserve"> </w:t>
+      </w:r>
+      <w:r>
+        <w:rPr>
+          <w:rFonts w:ascii="Arial" w:hAnsi="Arial" w:cs="Arial"/>
+          <w:noProof/>
+          <w:lang w:eastAsia="nl-BE"/>
+        </w:rPr>
+        <w:t>(</w:t>
+      </w:r>
+      <w:r>
+        <w:fldChar w:fldCharType="begin"/>
+      </w:r>
+      <w:r>
+        <w:instrText>HYPERLINK "https://app.pluralsight.com/library/courses/javascript-network-requests/table-of-contents"</w:instrText>
+      </w:r>
+      <w:r>
+        <w:fldChar w:fldCharType="separate"/>
+      </w:r>
+      <w:r>
+        <w:rPr>
+          <w:rStyle w:val="Hyperlink"/>
+          <w:rFonts w:ascii="Arial" w:hAnsi="Arial" w:cs="Arial"/>
+          <w:noProof/>
+          <w:lang w:eastAsia="nl-BE"/>
+        </w:rPr>
+        <w:t>https://app.pluralsight.com/library/courses/javascript-network-requests/table-of-contents</w:t>
+      </w:r>
+      <w:r>
+        <w:rPr>
+          <w:rStyle w:val="Hyperlink"/>
           <w:rFonts w:ascii="Arial" w:hAnsi="Arial" w:cs="Arial"/>
           <w:noProof/>
           <w:lang w:val="en-US" w:eastAsia="nl-BE"/>
         </w:rPr>
-        <w:t>: Network Requests in JavaScript by Christian Wenz</w:t>
+        <w:fldChar w:fldCharType="end"/>
       </w:r>
       <w:r>
         <w:rPr>
           <w:rFonts w:ascii="Arial" w:hAnsi="Arial" w:cs="Arial"/>
           <w:noProof/>
-          <w:lang w:val="en-US" w:eastAsia="nl-BE"/>
-        </w:rPr>
-        <w:t xml:space="preserve"> </w:t>
-      </w:r>
-      <w:r>
+          <w:lang w:eastAsia="nl-BE"/>
+        </w:rPr>
+        <w:t>)</w:t>
+      </w:r>
+    </w:p>
+    <w:p>
+      <w:pPr>
         <w:rPr>
           <w:rFonts w:ascii="Arial" w:hAnsi="Arial" w:cs="Arial"/>
           <w:noProof/>
-          <w:lang w:val="en-US" w:eastAsia="nl-BE"/>
-        </w:rPr>
-        <w:t>(</w:t>
-      </w:r>
-      <w:hyperlink r:id="rId23" w:history="1">
-        <w:r>
-          <w:rPr>
-            <w:rStyle w:val="Hyperlink"/>
-            <w:rFonts w:ascii="Arial" w:hAnsi="Arial" w:cs="Arial"/>
-            <w:noProof/>
-            <w:lang w:val="en-US" w:eastAsia="nl-BE"/>
-          </w:rPr>
-          <w:t>https://app.pluralsight.com/library/courses/javascript-network-requests/table-of-contents</w:t>
-        </w:r>
-      </w:hyperlink>
-      <w:r>
-        <w:rPr>
-          <w:rFonts w:ascii="Arial" w:hAnsi="Arial" w:cs="Arial"/>
+          <w:lang w:eastAsia="nl-BE"/>
+        </w:rPr>
+      </w:pPr>
+      <w:r>
+        <w:rPr>
+          <w:rFonts w:ascii="Arial" w:hAnsi="Arial" w:cs="Arial"/>
+          <w:b/>
+          <w:bCs/>
           <w:noProof/>
-          <w:lang w:val="en-US" w:eastAsia="nl-BE"/>
-        </w:rPr>
-        <w:t>)</w:t>
-      </w:r>
-    </w:p>
-    <w:p>
-      <w:pPr>
-        <w:rPr>
-          <w:rFonts w:ascii="Arial" w:hAnsi="Arial" w:cs="Arial"/>
+          <w:lang w:eastAsia="nl-BE"/>
+        </w:rPr>
+        <w:t>[2]</w:t>
+      </w:r>
+      <w:r>
+        <w:rPr>
+          <w:rFonts w:ascii="Arial" w:hAnsi="Arial" w:cs="Arial"/>
+          <w:b/>
+          <w:bCs/>
           <w:noProof/>
-          <w:lang w:val="en-US" w:eastAsia="nl-BE"/>
-        </w:rPr>
-      </w:pPr>
-      <w:r>
-        <w:rPr>
-          <w:rFonts w:ascii="Arial" w:hAnsi="Arial" w:cs="Arial"/>
-          <w:b/>
-          <w:bCs/>
-          <w:noProof/>
-          <w:lang w:val="en-US" w:eastAsia="nl-BE"/>
-        </w:rPr>
-        <w:t>[</w:t>
-      </w:r>
-      <w:r>
-        <w:rPr>
-          <w:rFonts w:ascii="Arial" w:hAnsi="Arial" w:cs="Arial"/>
-          <w:b/>
-          <w:bCs/>
-          <w:noProof/>
-          <w:lang w:val="en-US" w:eastAsia="nl-BE"/>
-        </w:rPr>
-        <w:t>2</w:t>
-      </w:r>
-      <w:r>
-        <w:rPr>
-          <w:rFonts w:ascii="Arial" w:hAnsi="Arial" w:cs="Arial"/>
-          <w:b/>
-          <w:bCs/>
-          <w:noProof/>
-          <w:lang w:val="en-US" w:eastAsia="nl-BE"/>
-        </w:rPr>
-        <w:t>]</w:t>
-      </w:r>
-      <w:r>
-        <w:rPr>
-          <w:rFonts w:ascii="Arial" w:hAnsi="Arial" w:cs="Arial"/>
-          <w:b/>
-          <w:bCs/>
-          <w:noProof/>
-          <w:lang w:val="en-US" w:eastAsia="nl-BE"/>
+          <w:lang w:eastAsia="nl-BE"/>
         </w:rPr>
         <w:tab/>
       </w:r>
@@ -9984,223 +10384,227 @@
           <w:i/>
           <w:iCs/>
           <w:noProof/>
-          <w:lang w:val="en-US" w:eastAsia="nl-BE"/>
+          <w:lang w:eastAsia="nl-BE"/>
         </w:rPr>
         <w:t xml:space="preserve"> </w:t>
       </w:r>
-      <w:hyperlink r:id="rId24" w:history="1">
-        <w:r>
-          <w:rPr>
-            <w:rStyle w:val="Hyperlink"/>
-            <w:rFonts w:ascii="Arial" w:hAnsi="Arial" w:cs="Arial"/>
-            <w:noProof/>
-            <w:lang w:val="en-US" w:eastAsia="nl-BE"/>
-          </w:rPr>
-          <w:t>https://developer.chrome.com/blog/removing-push</w:t>
-        </w:r>
-      </w:hyperlink>
-    </w:p>
-    <w:p>
-      <w:pPr>
-        <w:rPr>
+      <w:r>
+        <w:fldChar w:fldCharType="begin"/>
+      </w:r>
+      <w:r>
+        <w:instrText>HYPERLINK "https://developer.chrome.com/blog/removing-push"</w:instrText>
+      </w:r>
+      <w:r>
+        <w:fldChar w:fldCharType="separate"/>
+      </w:r>
+      <w:r>
+        <w:rPr>
+          <w:rStyle w:val="Hyperlink"/>
+          <w:rFonts w:ascii="Arial" w:hAnsi="Arial" w:cs="Arial"/>
+          <w:noProof/>
+          <w:lang w:eastAsia="nl-BE"/>
+        </w:rPr>
+        <w:t>https://developer.chrome.com/blog/removing-push</w:t>
+      </w:r>
+      <w:r>
+        <w:rPr>
+          <w:rStyle w:val="Hyperlink"/>
           <w:rFonts w:ascii="Arial" w:hAnsi="Arial" w:cs="Arial"/>
           <w:noProof/>
           <w:lang w:val="en-US" w:eastAsia="nl-BE"/>
         </w:rPr>
-      </w:pPr>
-      <w:r>
-        <w:rPr>
-          <w:rFonts w:ascii="Arial" w:hAnsi="Arial" w:cs="Arial"/>
-          <w:b/>
-          <w:bCs/>
+        <w:fldChar w:fldCharType="end"/>
+      </w:r>
+    </w:p>
+    <w:p>
+      <w:pPr>
+        <w:rPr>
+          <w:rFonts w:ascii="Arial" w:hAnsi="Arial" w:cs="Arial"/>
+          <w:noProof/>
+          <w:lang w:eastAsia="nl-BE"/>
+        </w:rPr>
+      </w:pPr>
+      <w:r>
+        <w:rPr>
+          <w:rFonts w:ascii="Arial" w:hAnsi="Arial" w:cs="Arial"/>
+          <w:b/>
+          <w:bCs/>
+          <w:noProof/>
+          <w:lang w:eastAsia="nl-BE"/>
+        </w:rPr>
+        <w:t>[3]</w:t>
+      </w:r>
+      <w:r>
+        <w:rPr>
+          <w:rFonts w:ascii="Arial" w:hAnsi="Arial" w:cs="Arial"/>
+          <w:b/>
+          <w:bCs/>
+          <w:noProof/>
+          <w:lang w:eastAsia="nl-BE"/>
+        </w:rPr>
+        <w:tab/>
+      </w:r>
+      <w:r>
+        <w:fldChar w:fldCharType="begin"/>
+      </w:r>
+      <w:r>
+        <w:instrText>HYPERLINK "https://www.ioriver.io/terms/http-2-server-push"</w:instrText>
+      </w:r>
+      <w:r>
+        <w:fldChar w:fldCharType="separate"/>
+      </w:r>
+      <w:r>
+        <w:rPr>
+          <w:rStyle w:val="Hyperlink"/>
+          <w:rFonts w:ascii="Arial" w:hAnsi="Arial" w:cs="Arial"/>
+          <w:noProof/>
+          <w:lang w:eastAsia="nl-BE"/>
+        </w:rPr>
+        <w:t>https://www.ioriver.io/terms/http-2-server-push</w:t>
+      </w:r>
+      <w:r>
+        <w:rPr>
+          <w:rStyle w:val="Hyperlink"/>
+          <w:rFonts w:ascii="Arial" w:hAnsi="Arial" w:cs="Arial"/>
           <w:noProof/>
           <w:lang w:val="en-US" w:eastAsia="nl-BE"/>
         </w:rPr>
-        <w:t>[</w:t>
-      </w:r>
-      <w:r>
-        <w:rPr>
-          <w:rFonts w:ascii="Arial" w:hAnsi="Arial" w:cs="Arial"/>
-          <w:b/>
-          <w:bCs/>
+        <w:fldChar w:fldCharType="end"/>
+      </w:r>
+    </w:p>
+    <w:p>
+      <w:pPr>
+        <w:rPr>
+          <w:rFonts w:ascii="Arial" w:hAnsi="Arial" w:cs="Arial"/>
+          <w:b/>
+          <w:bCs/>
+          <w:noProof/>
+          <w:lang w:eastAsia="nl-BE"/>
+        </w:rPr>
+      </w:pPr>
+      <w:r>
+        <w:rPr>
+          <w:rFonts w:ascii="Arial" w:hAnsi="Arial" w:cs="Arial"/>
+          <w:b/>
+          <w:bCs/>
+          <w:noProof/>
+          <w:lang w:eastAsia="nl-BE"/>
+        </w:rPr>
+        <w:t>[4]</w:t>
+      </w:r>
+      <w:r>
+        <w:rPr>
+          <w:rFonts w:ascii="Arial" w:hAnsi="Arial" w:cs="Arial"/>
+          <w:b/>
+          <w:bCs/>
+          <w:noProof/>
+          <w:lang w:eastAsia="nl-BE"/>
+        </w:rPr>
+        <w:tab/>
+      </w:r>
+      <w:r>
+        <w:fldChar w:fldCharType="begin"/>
+      </w:r>
+      <w:r>
+        <w:instrText>HYPERLINK "https://www.pubnub.com/guides/long-polling/"</w:instrText>
+      </w:r>
+      <w:r>
+        <w:fldChar w:fldCharType="separate"/>
+      </w:r>
+      <w:r>
+        <w:rPr>
+          <w:rStyle w:val="Hyperlink"/>
+          <w:rFonts w:ascii="Arial" w:hAnsi="Arial" w:cs="Arial"/>
+          <w:noProof/>
+          <w:lang w:eastAsia="nl-BE"/>
+        </w:rPr>
+        <w:t>https://www.pubnub.com/guides/long-polling/</w:t>
+      </w:r>
+      <w:r>
+        <w:rPr>
+          <w:rStyle w:val="Hyperlink"/>
+          <w:rFonts w:ascii="Arial" w:hAnsi="Arial" w:cs="Arial"/>
           <w:noProof/>
           <w:lang w:val="en-US" w:eastAsia="nl-BE"/>
         </w:rPr>
-        <w:t>3</w:t>
-      </w:r>
-      <w:r>
-        <w:rPr>
-          <w:rFonts w:ascii="Arial" w:hAnsi="Arial" w:cs="Arial"/>
-          <w:b/>
-          <w:bCs/>
+        <w:fldChar w:fldCharType="end"/>
+      </w:r>
+    </w:p>
+    <w:p>
+      <w:pPr>
+        <w:rPr>
+          <w:rFonts w:ascii="Arial" w:hAnsi="Arial" w:cs="Arial"/>
+          <w:b/>
+          <w:bCs/>
+          <w:noProof/>
+          <w:lang w:eastAsia="nl-BE"/>
+        </w:rPr>
+      </w:pPr>
+      <w:r>
+        <w:rPr>
+          <w:rFonts w:ascii="Arial" w:hAnsi="Arial" w:cs="Arial"/>
+          <w:b/>
+          <w:bCs/>
+          <w:noProof/>
+          <w:lang w:eastAsia="nl-BE"/>
+        </w:rPr>
+        <w:t>[5]</w:t>
+      </w:r>
+      <w:r>
+        <w:rPr>
+          <w:rFonts w:ascii="Arial" w:hAnsi="Arial" w:cs="Arial"/>
+          <w:b/>
+          <w:bCs/>
+          <w:noProof/>
+          <w:lang w:eastAsia="nl-BE"/>
+        </w:rPr>
+        <w:tab/>
+      </w:r>
+      <w:r>
+        <w:fldChar w:fldCharType="begin"/>
+      </w:r>
+      <w:r>
+        <w:instrText>HYPERLINK "https://medium.com/deliveryherotechhub/what-is-server-sent-events-sse-and-how-to-implement-it-904938bffd73"</w:instrText>
+      </w:r>
+      <w:r>
+        <w:fldChar w:fldCharType="separate"/>
+      </w:r>
+      <w:r>
+        <w:rPr>
+          <w:rStyle w:val="Hyperlink"/>
+          <w:rFonts w:ascii="Arial" w:hAnsi="Arial" w:cs="Arial"/>
+          <w:noProof/>
+          <w:lang w:eastAsia="nl-BE"/>
+        </w:rPr>
+        <w:t>https://medium.com/deliveryherotechhub/what-is-server-sent-events-sse-and-how-to-implement-it-904938bffd73</w:t>
+      </w:r>
+      <w:r>
+        <w:rPr>
+          <w:rStyle w:val="Hyperlink"/>
+          <w:rFonts w:ascii="Arial" w:hAnsi="Arial" w:cs="Arial"/>
           <w:noProof/>
           <w:lang w:val="en-US" w:eastAsia="nl-BE"/>
         </w:rPr>
-        <w:t>]</w:t>
-      </w:r>
-      <w:r>
-        <w:rPr>
-          <w:rFonts w:ascii="Arial" w:hAnsi="Arial" w:cs="Arial"/>
-          <w:b/>
-          <w:bCs/>
+        <w:fldChar w:fldCharType="end"/>
+      </w:r>
+    </w:p>
+    <w:p>
+      <w:pPr>
+        <w:rPr>
+          <w:rFonts w:ascii="Arial" w:hAnsi="Arial" w:cs="Arial"/>
           <w:noProof/>
-          <w:lang w:val="en-US" w:eastAsia="nl-BE"/>
-        </w:rPr>
-        <w:tab/>
-      </w:r>
-      <w:hyperlink r:id="rId25" w:history="1">
-        <w:r>
-          <w:rPr>
-            <w:rStyle w:val="Hyperlink"/>
-            <w:rFonts w:ascii="Arial" w:hAnsi="Arial" w:cs="Arial"/>
-            <w:noProof/>
-            <w:lang w:val="en-US" w:eastAsia="nl-BE"/>
-          </w:rPr>
-          <w:t>https://www.ioriver.io/terms/http-2-server-push</w:t>
-        </w:r>
-      </w:hyperlink>
-    </w:p>
-    <w:p>
-      <w:pPr>
+          <w:lang w:eastAsia="nl-BE"/>
+        </w:rPr>
+      </w:pPr>
+      <w:r>
         <w:rPr>
           <w:rFonts w:ascii="Arial" w:hAnsi="Arial" w:cs="Arial"/>
           <w:b/>
           <w:bCs/>
           <w:noProof/>
-          <w:lang w:val="en-US" w:eastAsia="nl-BE"/>
-        </w:rPr>
-      </w:pPr>
-      <w:r>
-        <w:rPr>
-          <w:rFonts w:ascii="Arial" w:hAnsi="Arial" w:cs="Arial"/>
-          <w:b/>
-          <w:bCs/>
-          <w:noProof/>
-          <w:lang w:val="en-US" w:eastAsia="nl-BE"/>
-        </w:rPr>
-        <w:t>[</w:t>
-      </w:r>
-      <w:r>
-        <w:rPr>
-          <w:rFonts w:ascii="Arial" w:hAnsi="Arial" w:cs="Arial"/>
-          <w:b/>
-          <w:bCs/>
-          <w:noProof/>
-          <w:lang w:val="en-US" w:eastAsia="nl-BE"/>
-        </w:rPr>
-        <w:t>4</w:t>
-      </w:r>
-      <w:r>
-        <w:rPr>
-          <w:rFonts w:ascii="Arial" w:hAnsi="Arial" w:cs="Arial"/>
-          <w:b/>
-          <w:bCs/>
-          <w:noProof/>
-          <w:lang w:val="en-US" w:eastAsia="nl-BE"/>
-        </w:rPr>
-        <w:t>]</w:t>
-      </w:r>
-      <w:r>
-        <w:rPr>
-          <w:rFonts w:ascii="Arial" w:hAnsi="Arial" w:cs="Arial"/>
-          <w:b/>
-          <w:bCs/>
-          <w:noProof/>
-          <w:lang w:val="en-US" w:eastAsia="nl-BE"/>
-        </w:rPr>
-        <w:tab/>
-      </w:r>
-      <w:hyperlink r:id="rId26" w:history="1">
-        <w:r>
-          <w:rPr>
-            <w:rStyle w:val="Hyperlink"/>
-            <w:rFonts w:ascii="Arial" w:hAnsi="Arial" w:cs="Arial"/>
-            <w:noProof/>
-            <w:lang w:val="en-US" w:eastAsia="nl-BE"/>
-          </w:rPr>
-          <w:t>https://www.pubnub.com/guides/long-polling/</w:t>
-        </w:r>
-      </w:hyperlink>
-    </w:p>
-    <w:p>
-      <w:pPr>
-        <w:rPr>
-          <w:rFonts w:ascii="Arial" w:hAnsi="Arial" w:cs="Arial"/>
-          <w:b/>
-          <w:bCs/>
-          <w:noProof/>
-          <w:lang w:val="en-US" w:eastAsia="nl-BE"/>
-        </w:rPr>
-      </w:pPr>
-      <w:r>
-        <w:rPr>
-          <w:rFonts w:ascii="Arial" w:hAnsi="Arial" w:cs="Arial"/>
-          <w:b/>
-          <w:bCs/>
-          <w:noProof/>
-          <w:lang w:val="en-US" w:eastAsia="nl-BE"/>
-        </w:rPr>
-        <w:t>[5]</w:t>
-      </w:r>
-      <w:r>
-        <w:rPr>
-          <w:rFonts w:ascii="Arial" w:hAnsi="Arial" w:cs="Arial"/>
-          <w:b/>
-          <w:bCs/>
-          <w:noProof/>
-          <w:lang w:val="en-US" w:eastAsia="nl-BE"/>
-        </w:rPr>
-        <w:tab/>
-      </w:r>
-      <w:hyperlink r:id="rId27" w:history="1">
-        <w:r>
-          <w:rPr>
-            <w:rStyle w:val="Hyperlink"/>
-            <w:rFonts w:ascii="Arial" w:hAnsi="Arial" w:cs="Arial"/>
-            <w:noProof/>
-            <w:lang w:val="en-US" w:eastAsia="nl-BE"/>
-          </w:rPr>
-          <w:t>https://medium.com/deliveryherotechhub/what-is-server-sent-events-sse-and-how-to-implement-it-904938bffd73</w:t>
-        </w:r>
-      </w:hyperlink>
-    </w:p>
-    <w:p>
-      <w:pPr>
-        <w:rPr>
-          <w:rFonts w:ascii="Arial" w:hAnsi="Arial" w:cs="Arial"/>
-          <w:noProof/>
-          <w:lang w:val="en-US" w:eastAsia="nl-BE"/>
-        </w:rPr>
-      </w:pPr>
-      <w:r>
-        <w:rPr>
-          <w:rFonts w:ascii="Arial" w:hAnsi="Arial" w:cs="Arial"/>
-          <w:b/>
-          <w:bCs/>
-          <w:noProof/>
-          <w:lang w:val="en-US" w:eastAsia="nl-BE"/>
-        </w:rPr>
-        <w:t>[</w:t>
-      </w:r>
-      <w:r>
-        <w:rPr>
-          <w:rFonts w:ascii="Arial" w:hAnsi="Arial" w:cs="Arial"/>
-          <w:b/>
-          <w:bCs/>
-          <w:noProof/>
-          <w:lang w:val="en-US" w:eastAsia="nl-BE"/>
-        </w:rPr>
-        <w:t>6</w:t>
-      </w:r>
-      <w:r>
-        <w:rPr>
-          <w:rFonts w:ascii="Arial" w:hAnsi="Arial" w:cs="Arial"/>
-          <w:b/>
-          <w:bCs/>
-          <w:noProof/>
-          <w:lang w:val="en-US" w:eastAsia="nl-BE"/>
-        </w:rPr>
-        <w:t>]</w:t>
+          <w:lang w:eastAsia="nl-BE"/>
+        </w:rPr>
+        <w:t>[6]</w:t>
       </w:r>
       <w:r>
         <w:rPr>
@@ -10210,71 +10614,205 @@
           <w:i/>
           <w:iCs/>
           <w:noProof/>
-          <w:lang w:val="en-US" w:eastAsia="nl-BE"/>
+          <w:lang w:eastAsia="nl-BE"/>
         </w:rPr>
         <w:tab/>
       </w:r>
-      <w:hyperlink r:id="rId28" w:history="1">
-        <w:r>
-          <w:rPr>
-            <w:rStyle w:val="Hyperlink"/>
-            <w:rFonts w:ascii="Arial" w:hAnsi="Arial" w:cs="Arial"/>
-            <w:noProof/>
-            <w:lang w:val="en-US" w:eastAsia="nl-BE"/>
-          </w:rPr>
-          <w:t>https://webrtc.org/getting-started/firebase-rtc-codelab</w:t>
-        </w:r>
-      </w:hyperlink>
-    </w:p>
-    <w:p>
-      <w:pPr>
-        <w:rPr>
+      <w:r>
+        <w:fldChar w:fldCharType="begin"/>
+      </w:r>
+      <w:r>
+        <w:instrText>HYPERLINK "https://webrtc.org/getting-started/firebase-rtc-codelab"</w:instrText>
+      </w:r>
+      <w:r>
+        <w:fldChar w:fldCharType="separate"/>
+      </w:r>
+      <w:r>
+        <w:rPr>
+          <w:rStyle w:val="Hyperlink"/>
+          <w:rFonts w:ascii="Arial" w:hAnsi="Arial" w:cs="Arial"/>
+          <w:noProof/>
+          <w:lang w:eastAsia="nl-BE"/>
+        </w:rPr>
+        <w:t>https://webrtc.org/getting-started/firebase-rtc-codelab</w:t>
+      </w:r>
+      <w:r>
+        <w:rPr>
+          <w:rStyle w:val="Hyperlink"/>
           <w:rFonts w:ascii="Arial" w:hAnsi="Arial" w:cs="Arial"/>
           <w:noProof/>
           <w:lang w:val="en-US" w:eastAsia="nl-BE"/>
         </w:rPr>
-      </w:pPr>
-      <w:r>
-        <w:rPr>
-          <w:rFonts w:ascii="Arial" w:hAnsi="Arial" w:cs="Arial"/>
-          <w:b/>
-          <w:bCs/>
+        <w:fldChar w:fldCharType="end"/>
+      </w:r>
+    </w:p>
+    <w:p>
+      <w:pPr>
+        <w:rPr>
+          <w:rFonts w:ascii="Arial" w:hAnsi="Arial" w:cs="Arial"/>
+          <w:noProof/>
+          <w:lang w:eastAsia="nl-BE"/>
+        </w:rPr>
+      </w:pPr>
+      <w:r>
+        <w:rPr>
+          <w:rFonts w:ascii="Arial" w:hAnsi="Arial" w:cs="Arial"/>
+          <w:b/>
+          <w:bCs/>
+          <w:noProof/>
+          <w:lang w:eastAsia="nl-BE"/>
+        </w:rPr>
+        <w:t>[7]</w:t>
+      </w:r>
+      <w:r>
+        <w:rPr>
+          <w:rFonts w:ascii="Arial" w:hAnsi="Arial" w:cs="Arial"/>
+          <w:b/>
+          <w:bCs/>
+          <w:noProof/>
+          <w:lang w:eastAsia="nl-BE"/>
+        </w:rPr>
+        <w:tab/>
+      </w:r>
+      <w:r>
+        <w:fldChar w:fldCharType="begin"/>
+      </w:r>
+      <w:r>
+        <w:instrText>HYPERLINK "https://socket.io/docs/v4/"</w:instrText>
+      </w:r>
+      <w:r>
+        <w:fldChar w:fldCharType="separate"/>
+      </w:r>
+      <w:r>
+        <w:rPr>
+          <w:rStyle w:val="Hyperlink"/>
+          <w:rFonts w:ascii="Arial" w:hAnsi="Arial" w:cs="Arial"/>
+          <w:noProof/>
+          <w:lang w:eastAsia="nl-BE"/>
+        </w:rPr>
+        <w:t>https://socket.io/docs/v4/</w:t>
+      </w:r>
+      <w:r>
+        <w:rPr>
+          <w:rStyle w:val="Hyperlink"/>
+          <w:rFonts w:ascii="Arial" w:hAnsi="Arial" w:cs="Arial"/>
           <w:noProof/>
           <w:lang w:val="en-US" w:eastAsia="nl-BE"/>
         </w:rPr>
-        <w:t>[</w:t>
-      </w:r>
-      <w:r>
-        <w:rPr>
-          <w:rFonts w:ascii="Arial" w:hAnsi="Arial" w:cs="Arial"/>
-          <w:b/>
-          <w:bCs/>
+        <w:fldChar w:fldCharType="end"/>
+      </w:r>
+    </w:p>
+    <w:p>
+      <w:pPr>
+        <w:rPr>
+          <w:rFonts w:ascii="Arial" w:hAnsi="Arial" w:cs="Arial"/>
+          <w:noProof/>
+          <w:lang w:eastAsia="nl-BE"/>
+        </w:rPr>
+      </w:pPr>
+      <w:r>
+        <w:rPr>
+          <w:rFonts w:ascii="Arial" w:hAnsi="Arial" w:cs="Arial"/>
+          <w:b/>
+          <w:bCs/>
+          <w:noProof/>
+          <w:lang w:eastAsia="nl-BE"/>
+        </w:rPr>
+        <w:t>[8]</w:t>
+      </w:r>
+      <w:r>
+        <w:rPr>
+          <w:rFonts w:ascii="Arial" w:hAnsi="Arial" w:cs="Arial"/>
+          <w:b/>
+          <w:bCs/>
+          <w:noProof/>
+          <w:lang w:eastAsia="nl-BE"/>
+        </w:rPr>
+        <w:tab/>
+      </w:r>
+      <w:r>
+        <w:fldChar w:fldCharType="begin"/>
+      </w:r>
+      <w:r>
+        <w:instrText>HYPERLINK "https://www.w3schools.com/nodejs/nodejs_mysql_create_db.asp"</w:instrText>
+      </w:r>
+      <w:r>
+        <w:fldChar w:fldCharType="separate"/>
+      </w:r>
+      <w:r>
+        <w:rPr>
+          <w:rStyle w:val="Hyperlink"/>
+          <w:rFonts w:ascii="Arial" w:hAnsi="Arial" w:cs="Arial"/>
+          <w:noProof/>
+          <w:lang w:eastAsia="nl-BE"/>
+        </w:rPr>
+        <w:t>https://www.w3schools.com/nodejs/nodejs_mysql_create_db.asp</w:t>
+      </w:r>
+      <w:r>
+        <w:rPr>
+          <w:rStyle w:val="Hyperlink"/>
+          <w:rFonts w:ascii="Arial" w:hAnsi="Arial" w:cs="Arial"/>
           <w:noProof/>
           <w:lang w:val="en-US" w:eastAsia="nl-BE"/>
         </w:rPr>
-        <w:t>7]</w:t>
-      </w:r>
-      <w:r>
-        <w:rPr>
-          <w:rFonts w:ascii="Arial" w:hAnsi="Arial" w:cs="Arial"/>
-          <w:b/>
-          <w:bCs/>
+        <w:fldChar w:fldCharType="end"/>
+      </w:r>
+    </w:p>
+    <w:p>
+      <w:pPr>
+        <w:rPr>
+          <w:rFonts w:ascii="Arial" w:hAnsi="Arial" w:cs="Arial"/>
+          <w:noProof/>
+          <w:lang w:eastAsia="nl-BE"/>
+        </w:rPr>
+      </w:pPr>
+      <w:r>
+        <w:rPr>
+          <w:rFonts w:ascii="Arial" w:hAnsi="Arial" w:cs="Arial"/>
+          <w:b/>
+          <w:bCs/>
+          <w:noProof/>
+          <w:lang w:eastAsia="nl-BE"/>
+        </w:rPr>
+        <w:t>[9]</w:t>
+      </w:r>
+      <w:r>
+        <w:rPr>
+          <w:rFonts w:ascii="Arial" w:hAnsi="Arial" w:cs="Arial"/>
+          <w:b/>
+          <w:bCs/>
+          <w:noProof/>
+          <w:lang w:eastAsia="nl-BE"/>
+        </w:rPr>
+        <w:tab/>
+      </w:r>
+      <w:r>
+        <w:fldChar w:fldCharType="begin"/>
+      </w:r>
+      <w:r>
+        <w:instrText>HYPERLINK "https://www.npmjs.com/package/@faker-js/faker"</w:instrText>
+      </w:r>
+      <w:r>
+        <w:fldChar w:fldCharType="separate"/>
+      </w:r>
+      <w:r>
+        <w:rPr>
+          <w:rStyle w:val="Hyperlink"/>
+          <w:rFonts w:ascii="Arial" w:hAnsi="Arial" w:cs="Arial"/>
+          <w:noProof/>
+          <w:lang w:eastAsia="nl-BE"/>
+        </w:rPr>
+        <w:t>https://www.npmjs.com/package/@faker-js/faker</w:t>
+      </w:r>
+      <w:r>
+        <w:rPr>
+          <w:rStyle w:val="Hyperlink"/>
+          <w:rFonts w:ascii="Arial" w:hAnsi="Arial" w:cs="Arial"/>
           <w:noProof/>
           <w:lang w:val="en-US" w:eastAsia="nl-BE"/>
         </w:rPr>
-        <w:tab/>
-      </w:r>
-      <w:hyperlink r:id="rId29" w:history="1">
-        <w:r>
-          <w:rPr>
-            <w:rStyle w:val="Hyperlink"/>
-            <w:rFonts w:ascii="Arial" w:hAnsi="Arial" w:cs="Arial"/>
-            <w:noProof/>
-            <w:lang w:val="en-US" w:eastAsia="nl-BE"/>
-          </w:rPr>
-          <w:t>https://socket.io/docs/v4/</w:t>
-        </w:r>
-      </w:hyperlink>
+        <w:fldChar w:fldCharType="end"/>
+      </w:r>
     </w:p>
     <w:p>
       <w:pPr>
@@ -10302,7 +10840,7 @@
           <w:noProof/>
           <w:lang w:val="en-US" w:eastAsia="nl-BE"/>
         </w:rPr>
-        <w:t>8</w:t>
+        <w:t>10]</w:t>
       </w:r>
       <w:r>
         <w:rPr>
@@ -10312,137 +10850,17 @@
           <w:noProof/>
           <w:lang w:val="en-US" w:eastAsia="nl-BE"/>
         </w:rPr>
-        <w:t>]</w:t>
-      </w:r>
-      <w:r>
-        <w:rPr>
-          <w:rFonts w:ascii="Arial" w:hAnsi="Arial" w:cs="Arial"/>
-          <w:b/>
-          <w:bCs/>
+        <w:tab/>
+      </w:r>
+      <w:r>
+        <w:rPr>
+          <w:rFonts w:ascii="Arial" w:hAnsi="Arial" w:cs="Arial"/>
           <w:noProof/>
           <w:lang w:val="en-US" w:eastAsia="nl-BE"/>
         </w:rPr>
-        <w:tab/>
-      </w:r>
-      <w:hyperlink r:id="rId30" w:history="1">
-        <w:r>
-          <w:rPr>
-            <w:rStyle w:val="Hyperlink"/>
-            <w:rFonts w:ascii="Arial" w:hAnsi="Arial" w:cs="Arial"/>
-            <w:noProof/>
-            <w:lang w:val="en-US" w:eastAsia="nl-BE"/>
-          </w:rPr>
-          <w:t>https://www.w3schools.com/nodejs/nodejs_mysql_create_db.asp</w:t>
-        </w:r>
-      </w:hyperlink>
-    </w:p>
-    <w:p>
-      <w:pPr>
-        <w:rPr>
-          <w:rFonts w:ascii="Arial" w:hAnsi="Arial" w:cs="Arial"/>
-          <w:noProof/>
-          <w:lang w:val="en-US" w:eastAsia="nl-BE"/>
-        </w:rPr>
-      </w:pPr>
-      <w:r>
-        <w:rPr>
-          <w:rFonts w:ascii="Arial" w:hAnsi="Arial" w:cs="Arial"/>
-          <w:b/>
-          <w:bCs/>
-          <w:noProof/>
-          <w:lang w:val="en-US" w:eastAsia="nl-BE"/>
-        </w:rPr>
-        <w:t>[9</w:t>
-      </w:r>
-      <w:r>
-        <w:rPr>
-          <w:rFonts w:ascii="Arial" w:hAnsi="Arial" w:cs="Arial"/>
-          <w:b/>
-          <w:bCs/>
-          <w:noProof/>
-          <w:lang w:val="en-US" w:eastAsia="nl-BE"/>
-        </w:rPr>
-        <w:t>]</w:t>
-      </w:r>
-      <w:r>
-        <w:rPr>
-          <w:rFonts w:ascii="Arial" w:hAnsi="Arial" w:cs="Arial"/>
-          <w:b/>
-          <w:bCs/>
-          <w:noProof/>
-          <w:lang w:val="en-US" w:eastAsia="nl-BE"/>
-        </w:rPr>
-        <w:tab/>
-      </w:r>
-      <w:hyperlink r:id="rId31" w:history="1">
-        <w:r>
-          <w:rPr>
-            <w:rStyle w:val="Hyperlink"/>
-            <w:rFonts w:ascii="Arial" w:hAnsi="Arial" w:cs="Arial"/>
-            <w:noProof/>
-            <w:lang w:val="en-US" w:eastAsia="nl-BE"/>
-          </w:rPr>
-          <w:t>https://www.npmjs.com/package/@faker-js/faker</w:t>
-        </w:r>
-      </w:hyperlink>
-    </w:p>
-    <w:p>
-      <w:pPr>
-        <w:rPr>
-          <w:rFonts w:ascii="Arial" w:hAnsi="Arial" w:cs="Arial"/>
-          <w:noProof/>
-          <w:lang w:val="en-US" w:eastAsia="nl-BE"/>
-        </w:rPr>
-      </w:pPr>
-      <w:r>
-        <w:rPr>
-          <w:rFonts w:ascii="Arial" w:hAnsi="Arial" w:cs="Arial"/>
-          <w:b/>
-          <w:bCs/>
-          <w:noProof/>
-          <w:lang w:val="en-US" w:eastAsia="nl-BE"/>
-        </w:rPr>
-        <w:t>[</w:t>
-      </w:r>
-      <w:r>
-        <w:rPr>
-          <w:rFonts w:ascii="Arial" w:hAnsi="Arial" w:cs="Arial"/>
-          <w:b/>
-          <w:bCs/>
-          <w:noProof/>
-          <w:lang w:val="en-US" w:eastAsia="nl-BE"/>
-        </w:rPr>
-        <w:t>10</w:t>
-      </w:r>
-      <w:r>
-        <w:rPr>
-          <w:rFonts w:ascii="Arial" w:hAnsi="Arial" w:cs="Arial"/>
-          <w:b/>
-          <w:bCs/>
-          <w:noProof/>
-          <w:lang w:val="en-US" w:eastAsia="nl-BE"/>
-        </w:rPr>
-        <w:t>]</w:t>
-      </w:r>
-      <w:r>
-        <w:rPr>
-          <w:rFonts w:ascii="Arial" w:hAnsi="Arial" w:cs="Arial"/>
-          <w:b/>
-          <w:bCs/>
-          <w:noProof/>
-          <w:lang w:val="en-US" w:eastAsia="nl-BE"/>
-        </w:rPr>
-        <w:tab/>
-      </w:r>
-      <w:r>
-        <w:rPr>
-          <w:rFonts w:ascii="Arial" w:hAnsi="Arial" w:cs="Arial"/>
-          <w:noProof/>
-          <w:lang w:val="en-US" w:eastAsia="nl-BE"/>
-        </w:rPr>
         <w:t xml:space="preserve">Officiele Socket.IO github pagina: </w:t>
       </w:r>
-      <w:hyperlink r:id="rId32" w:history="1">
+      <w:hyperlink r:id="rId23" w:history="1">
         <w:r>
           <w:rPr>
             <w:rStyle w:val="Hyperlink"/>
@@ -10482,7 +10900,7 @@
           <w:lang w:eastAsia="nl-BE"/>
         </w:rPr>
       </w:pPr>
-      <w:bookmarkStart w:id="28" w:name="_Toc166511884"/>
+      <w:bookmarkStart w:id="31" w:name="_Toc166589850"/>
       <w:r>
         <w:rPr>
           <w:rFonts w:ascii="Arial" w:hAnsi="Arial" w:cs="Arial"/>
@@ -10492,7 +10910,7 @@
         <w:lastRenderedPageBreak/>
         <w:t>Bijlagen</w:t>
       </w:r>
-      <w:bookmarkEnd w:id="28"/>
+      <w:bookmarkEnd w:id="31"/>
     </w:p>
     <w:p>
       <w:pPr>
@@ -10627,8 +11045,8 @@
       </w:pPr>
     </w:p>
     <w:sectPr>
-      <w:headerReference w:type="default" r:id="rId33"/>
-      <w:footerReference w:type="default" r:id="rId34"/>
+      <w:headerReference w:type="default" r:id="rId24"/>
+      <w:footerReference w:type="default" r:id="rId25"/>
       <w:pgSz w:w="11906" w:h="16838"/>
       <w:pgMar w:top="1417" w:right="1417" w:bottom="1417" w:left="1417" w:header="708" w:footer="708" w:gutter="0"/>
       <w:pgNumType w:start="4"/>
@@ -13398,6 +13816,15 @@
 </file>
 
 <file path=customXml/item1.xml><?xml version="1.0" encoding="utf-8"?>
+<?mso-contentType ?>
+<FormTemplates xmlns="http://schemas.microsoft.com/sharepoint/v3/contenttype/forms">
+  <Display>DocumentLibraryForm</Display>
+  <Edit>DocumentLibraryForm</Edit>
+  <New>DocumentLibraryForm</New>
+</FormTemplates>
+</file>
+
+<file path=customXml/item2.xml><?xml version="1.0" encoding="utf-8"?>
 <p:properties xmlns:p="http://schemas.microsoft.com/office/2006/metadata/properties" xmlns:xsi="http://www.w3.org/2001/XMLSchema-instance" xmlns:pc="http://schemas.microsoft.com/office/infopath/2007/PartnerControls">
   <documentManagement>
     <lcf76f155ced4ddcb4097134ff3c332f xmlns="abf19cac-00a0-46ba-9bdc-de3f8b92884e">
@@ -13408,16 +13835,11 @@
 </p:properties>
 </file>
 
-<file path=customXml/item2.xml><?xml version="1.0" encoding="utf-8"?>
-<?mso-contentType ?>
-<FormTemplates xmlns="http://schemas.microsoft.com/sharepoint/v3/contenttype/forms">
-  <Display>DocumentLibraryForm</Display>
-  <Edit>DocumentLibraryForm</Edit>
-  <New>DocumentLibraryForm</New>
-</FormTemplates>
+<file path=customXml/item3.xml><?xml version="1.0" encoding="utf-8"?>
+<b:Sources xmlns:b="http://schemas.openxmlformats.org/officeDocument/2006/bibliography" xmlns="http://schemas.openxmlformats.org/officeDocument/2006/bibliography" SelectedStyle="\IEEE2006OfficeOnline.xsl" StyleName="IEEE" Version="2006"/>
 </file>
 
-<file path=customXml/item3.xml><?xml version="1.0" encoding="utf-8"?>
+<file path=customXml/item4.xml><?xml version="1.0" encoding="utf-8"?>
 <ct:contentTypeSchema xmlns:ct="http://schemas.microsoft.com/office/2006/metadata/contentType" xmlns:ma="http://schemas.microsoft.com/office/2006/metadata/properties/metaAttributes" ct:_="" ma:_="" ma:contentTypeName="Document" ma:contentTypeID="0x010100371FB431E9CDCC46A531189A79525D4C" ma:contentTypeVersion="15" ma:contentTypeDescription="Een nieuw document maken." ma:contentTypeScope="" ma:versionID="d33cabe12add18c59955814eaf7b7fa9">
   <xsd:schema xmlns:xsd="http://www.w3.org/2001/XMLSchema" xmlns:xs="http://www.w3.org/2001/XMLSchema" xmlns:p="http://schemas.microsoft.com/office/2006/metadata/properties" xmlns:ns2="abf19cac-00a0-46ba-9bdc-de3f8b92884e" xmlns:ns3="2dc40555-4930-49f9-9de7-282035349440" targetNamespace="http://schemas.microsoft.com/office/2006/metadata/properties" ma:root="true" ma:fieldsID="5c0ce64b2f8c795ff39403910140ca5e" ns2:_="" ns3:_="">
     <xsd:import namespace="abf19cac-00a0-46ba-9bdc-de3f8b92884e"/>
@@ -13652,11 +14074,15 @@
 </ct:contentTypeSchema>
 </file>
 
-<file path=customXml/item4.xml><?xml version="1.0" encoding="utf-8"?>
-<b:Sources xmlns:b="http://schemas.openxmlformats.org/officeDocument/2006/bibliography" xmlns="http://schemas.openxmlformats.org/officeDocument/2006/bibliography" SelectedStyle="\IEEE2006OfficeOnline.xsl" StyleName="IEEE" Version="2006"/>
+<file path=customXml/itemProps1.xml><?xml version="1.0" encoding="utf-8"?>
+<ds:datastoreItem xmlns:ds="http://schemas.openxmlformats.org/officeDocument/2006/customXml" ds:itemID="{1C35916B-43AF-468C-804B-9D72CBF1EA2E}">
+  <ds:schemaRefs>
+    <ds:schemaRef ds:uri="http://schemas.microsoft.com/sharepoint/v3/contenttype/forms"/>
+  </ds:schemaRefs>
+</ds:datastoreItem>
 </file>
 
-<file path=customXml/itemProps1.xml><?xml version="1.0" encoding="utf-8"?>
+<file path=customXml/itemProps2.xml><?xml version="1.0" encoding="utf-8"?>
 <ds:datastoreItem xmlns:ds="http://schemas.openxmlformats.org/officeDocument/2006/customXml" ds:itemID="{88A72020-35A3-4042-A1B6-E8416B7792D9}">
   <ds:schemaRefs>
     <ds:schemaRef ds:uri="http://schemas.microsoft.com/office/2006/metadata/properties"/>
@@ -13667,15 +14093,15 @@
 </ds:datastoreItem>
 </file>
 
-<file path=customXml/itemProps2.xml><?xml version="1.0" encoding="utf-8"?>
-<ds:datastoreItem xmlns:ds="http://schemas.openxmlformats.org/officeDocument/2006/customXml" ds:itemID="{1C35916B-43AF-468C-804B-9D72CBF1EA2E}">
+<file path=customXml/itemProps3.xml><?xml version="1.0" encoding="utf-8"?>
+<ds:datastoreItem xmlns:ds="http://schemas.openxmlformats.org/officeDocument/2006/customXml" ds:itemID="{69C9FB30-9FA8-4FA9-BF6C-8A59C4B8C70C}">
   <ds:schemaRefs>
-    <ds:schemaRef ds:uri="http://schemas.microsoft.com/sharepoint/v3/contenttype/forms"/>
+    <ds:schemaRef ds:uri="http://schemas.openxmlformats.org/officeDocument/2006/bibliography"/>
   </ds:schemaRefs>
 </ds:datastoreItem>
 </file>
 
-<file path=customXml/itemProps3.xml><?xml version="1.0" encoding="utf-8"?>
+<file path=customXml/itemProps4.xml><?xml version="1.0" encoding="utf-8"?>
 <ds:datastoreItem xmlns:ds="http://schemas.openxmlformats.org/officeDocument/2006/customXml" ds:itemID="{78E1F41C-62AA-4E13-87E5-0940BAF8EDF8}">
   <ds:schemaRefs>
     <ds:schemaRef ds:uri="http://schemas.microsoft.com/office/2006/metadata/contentType"/>
@@ -13692,12 +14118,4 @@
     <ds:schemaRef ds:uri="http://schemas.microsoft.com/internal/obd"/>
   </ds:schemaRefs>
 </ds:datastoreItem>
-</file>
-
-<file path=customXml/itemProps4.xml><?xml version="1.0" encoding="utf-8"?>
-<ds:datastoreItem xmlns:ds="http://schemas.openxmlformats.org/officeDocument/2006/customXml" ds:itemID="{69C9FB30-9FA8-4FA9-BF6C-8A59C4B8C70C}">
-  <ds:schemaRefs>
-    <ds:schemaRef ds:uri="http://schemas.openxmlformats.org/officeDocument/2006/bibliography"/>
-  </ds:schemaRefs>
-</ds:datastoreItem>
 </file>
--- a/Document/Rapport/Document 3 Rapport_Orens_Jasper.docx
+++ b/Document/Rapport/Document 3 Rapport_Orens_Jasper.docx
@@ -4887,7 +4887,6 @@
           <w:szCs w:val="20"/>
           <w:lang w:eastAsia="nl-BE"/>
         </w:rPr>
-        <w:lastRenderedPageBreak/>
         <w:t>Use case</w:t>
       </w:r>
       <w:r>
@@ -5687,7 +5686,6 @@
           <w:szCs w:val="20"/>
           <w:lang w:eastAsia="nl-BE"/>
         </w:rPr>
-        <w:lastRenderedPageBreak/>
         <w:t>Compatibiliteit en integratiemogelijkheden</w:t>
       </w:r>
       <w:r>
@@ -7006,21 +7004,12 @@
         </w:rPr>
       </w:pPr>
       <w:bookmarkStart w:id="21" w:name="_Toc166589840"/>
-      <w:proofErr w:type="spellStart"/>
       <w:r>
         <w:rPr>
           <w:rFonts w:ascii="Arial" w:hAnsi="Arial" w:cs="Arial"/>
           <w:color w:val="auto"/>
         </w:rPr>
-        <w:t>RxJS</w:t>
-      </w:r>
-      <w:proofErr w:type="spellEnd"/>
-      <w:r>
-        <w:rPr>
-          <w:rFonts w:ascii="Arial" w:hAnsi="Arial" w:cs="Arial"/>
-          <w:color w:val="auto"/>
-        </w:rPr>
-        <w:t xml:space="preserve"> WebSocket</w:t>
+        <w:t>RxJS WebSocket</w:t>
       </w:r>
       <w:bookmarkEnd w:id="21"/>
     </w:p>
@@ -7049,7 +7038,6 @@
         </w:rPr>
         <w:br/>
       </w:r>
-      <w:proofErr w:type="spellStart"/>
       <w:r>
         <w:rPr>
           <w:rFonts w:ascii="Arial" w:hAnsi="Arial" w:cs="Arial"/>
@@ -7057,44 +7045,19 @@
           <w:szCs w:val="18"/>
           <w:lang w:eastAsia="nl-BE"/>
         </w:rPr>
-        <w:t>text</w:t>
-      </w:r>
-      <w:proofErr w:type="spellEnd"/>
-    </w:p>
-    <w:p>
-      <w:pPr>
-        <w:rPr>
-          <w:rFonts w:ascii="Arial" w:hAnsi="Arial" w:cs="Arial"/>
-          <w:b/>
-          <w:bCs/>
+        <w:t xml:space="preserve">De RxJS WebSocket is uniek door de integratie met het </w:t>
+      </w:r>
+      <w:r>
+        <w:rPr>
+          <w:rFonts w:ascii="Arial" w:hAnsi="Arial" w:cs="Arial"/>
+          <w:i/>
+          <w:iCs/>
           <w:sz w:val="18"/>
           <w:szCs w:val="18"/>
           <w:lang w:eastAsia="nl-BE"/>
         </w:rPr>
-      </w:pPr>
-      <w:r>
-        <w:rPr>
-          <w:rFonts w:ascii="Arial" w:hAnsi="Arial" w:cs="Arial"/>
-          <w:b/>
-          <w:bCs/>
-          <w:sz w:val="20"/>
-          <w:szCs w:val="20"/>
-          <w:lang w:eastAsia="nl-BE"/>
-        </w:rPr>
-        <w:t>Gebruiksgemak en documentatie</w:t>
-      </w:r>
-      <w:r>
-        <w:rPr>
-          <w:rFonts w:ascii="Arial" w:hAnsi="Arial" w:cs="Arial"/>
-          <w:b/>
-          <w:bCs/>
-          <w:sz w:val="20"/>
-          <w:szCs w:val="20"/>
-          <w:lang w:eastAsia="nl-BE"/>
-        </w:rPr>
-        <w:br/>
-      </w:r>
-      <w:proofErr w:type="spellStart"/>
+        <w:t>Reactive Extensions framework</w:t>
+      </w:r>
       <w:r>
         <w:rPr>
           <w:rFonts w:ascii="Arial" w:hAnsi="Arial" w:cs="Arial"/>
@@ -7102,89 +7065,19 @@
           <w:szCs w:val="18"/>
           <w:lang w:eastAsia="nl-BE"/>
         </w:rPr>
-        <w:t>text</w:t>
-      </w:r>
-      <w:proofErr w:type="spellEnd"/>
-    </w:p>
-    <w:p>
-      <w:pPr>
-        <w:rPr>
-          <w:rFonts w:ascii="Arial" w:hAnsi="Arial" w:cs="Arial"/>
-          <w:b/>
-          <w:bCs/>
-          <w:sz w:val="20"/>
-          <w:szCs w:val="20"/>
-          <w:lang w:eastAsia="nl-BE"/>
-        </w:rPr>
-      </w:pPr>
-      <w:r>
-        <w:rPr>
-          <w:rFonts w:ascii="Arial" w:hAnsi="Arial" w:cs="Arial"/>
-          <w:b/>
-          <w:bCs/>
-          <w:sz w:val="20"/>
-          <w:szCs w:val="20"/>
-          <w:lang w:eastAsia="nl-BE"/>
-        </w:rPr>
-        <w:t>Ondersteunende functies en mogelijkheden</w:t>
-      </w:r>
-      <w:r>
-        <w:rPr>
-          <w:rFonts w:ascii="Arial" w:hAnsi="Arial" w:cs="Arial"/>
-          <w:b/>
-          <w:bCs/>
-          <w:sz w:val="20"/>
-          <w:szCs w:val="20"/>
-          <w:lang w:eastAsia="nl-BE"/>
-        </w:rPr>
-        <w:br/>
-      </w:r>
-      <w:proofErr w:type="spellStart"/>
-      <w:r>
-        <w:rPr>
-          <w:rFonts w:ascii="Arial" w:hAnsi="Arial" w:cs="Arial"/>
+        <w:t xml:space="preserve">, waardoor het eenvoudig kan worden gecombineerd met andere RxJS operators voor geavanceerde datastroomcontrole. Het biedt een </w:t>
+      </w:r>
+      <w:r>
+        <w:rPr>
+          <w:rFonts w:ascii="Arial" w:hAnsi="Arial" w:cs="Arial"/>
+          <w:i/>
+          <w:iCs/>
           <w:sz w:val="18"/>
           <w:szCs w:val="18"/>
           <w:lang w:eastAsia="nl-BE"/>
         </w:rPr>
-        <w:t>text</w:t>
-      </w:r>
-      <w:proofErr w:type="spellEnd"/>
-    </w:p>
-    <w:p>
-      <w:pPr>
-        <w:rPr>
-          <w:rFonts w:ascii="Arial" w:hAnsi="Arial" w:cs="Arial"/>
-          <w:b/>
-          <w:bCs/>
-          <w:sz w:val="20"/>
-          <w:szCs w:val="20"/>
-          <w:lang w:eastAsia="nl-BE"/>
-        </w:rPr>
-      </w:pPr>
-      <w:r>
-        <w:rPr>
-          <w:rFonts w:ascii="Arial" w:hAnsi="Arial" w:cs="Arial"/>
-          <w:b/>
-          <w:bCs/>
-          <w:sz w:val="20"/>
-          <w:szCs w:val="20"/>
-          <w:lang w:eastAsia="nl-BE"/>
-        </w:rPr>
-        <w:t>Performance en schaalbaarheid</w:t>
-      </w:r>
-      <w:r>
-        <w:rPr>
-          <w:rFonts w:ascii="Arial" w:hAnsi="Arial" w:cs="Arial"/>
-          <w:b/>
-          <w:bCs/>
-          <w:sz w:val="20"/>
-          <w:szCs w:val="20"/>
-          <w:lang w:eastAsia="nl-BE"/>
-        </w:rPr>
-        <w:br/>
-      </w:r>
-      <w:proofErr w:type="spellStart"/>
+        <w:t>WebSocketSubject</w:t>
+      </w:r>
       <w:r>
         <w:rPr>
           <w:rFonts w:ascii="Arial" w:hAnsi="Arial" w:cs="Arial"/>
@@ -7192,89 +7085,19 @@
           <w:szCs w:val="18"/>
           <w:lang w:eastAsia="nl-BE"/>
         </w:rPr>
-        <w:t>text</w:t>
-      </w:r>
-      <w:proofErr w:type="spellEnd"/>
-    </w:p>
-    <w:p>
-      <w:pPr>
-        <w:rPr>
-          <w:rFonts w:ascii="Arial" w:hAnsi="Arial" w:cs="Arial"/>
-          <w:b/>
-          <w:bCs/>
-          <w:sz w:val="20"/>
-          <w:szCs w:val="20"/>
-          <w:lang w:eastAsia="nl-BE"/>
-        </w:rPr>
-      </w:pPr>
-      <w:r>
-        <w:rPr>
-          <w:rFonts w:ascii="Arial" w:hAnsi="Arial" w:cs="Arial"/>
-          <w:b/>
-          <w:bCs/>
-          <w:sz w:val="20"/>
-          <w:szCs w:val="20"/>
-          <w:lang w:eastAsia="nl-BE"/>
-        </w:rPr>
-        <w:t>Ondersteuning en community</w:t>
-      </w:r>
-      <w:r>
-        <w:rPr>
-          <w:rFonts w:ascii="Arial" w:hAnsi="Arial" w:cs="Arial"/>
-          <w:b/>
-          <w:bCs/>
-          <w:sz w:val="20"/>
-          <w:szCs w:val="20"/>
-          <w:lang w:eastAsia="nl-BE"/>
-        </w:rPr>
-        <w:br/>
-      </w:r>
-      <w:proofErr w:type="spellStart"/>
-      <w:r>
-        <w:rPr>
-          <w:rFonts w:ascii="Arial" w:hAnsi="Arial" w:cs="Arial"/>
+        <w:t xml:space="preserve"> dat zowel een </w:t>
+      </w:r>
+      <w:r>
+        <w:rPr>
+          <w:rFonts w:ascii="Arial" w:hAnsi="Arial" w:cs="Arial"/>
+          <w:i/>
+          <w:iCs/>
           <w:sz w:val="18"/>
           <w:szCs w:val="18"/>
           <w:lang w:eastAsia="nl-BE"/>
         </w:rPr>
-        <w:t>text</w:t>
-      </w:r>
-      <w:proofErr w:type="spellEnd"/>
-    </w:p>
-    <w:p>
-      <w:pPr>
-        <w:rPr>
-          <w:rFonts w:ascii="Arial" w:hAnsi="Arial" w:cs="Arial"/>
-          <w:b/>
-          <w:bCs/>
-          <w:sz w:val="20"/>
-          <w:szCs w:val="20"/>
-          <w:lang w:eastAsia="nl-BE"/>
-        </w:rPr>
-      </w:pPr>
-      <w:r>
-        <w:rPr>
-          <w:rFonts w:ascii="Arial" w:hAnsi="Arial" w:cs="Arial"/>
-          <w:b/>
-          <w:bCs/>
-          <w:sz w:val="20"/>
-          <w:szCs w:val="20"/>
-          <w:lang w:eastAsia="nl-BE"/>
-        </w:rPr>
-        <w:t>Licentie en kosten</w:t>
-      </w:r>
-      <w:r>
-        <w:rPr>
-          <w:rFonts w:ascii="Arial" w:hAnsi="Arial" w:cs="Arial"/>
-          <w:b/>
-          <w:bCs/>
-          <w:sz w:val="20"/>
-          <w:szCs w:val="20"/>
-          <w:lang w:eastAsia="nl-BE"/>
-        </w:rPr>
-        <w:br/>
-      </w:r>
-      <w:proofErr w:type="spellStart"/>
+        <w:t>Observer</w:t>
+      </w:r>
       <w:r>
         <w:rPr>
           <w:rFonts w:ascii="Arial" w:hAnsi="Arial" w:cs="Arial"/>
@@ -7282,89 +7105,19 @@
           <w:szCs w:val="18"/>
           <w:lang w:eastAsia="nl-BE"/>
         </w:rPr>
-        <w:t>text</w:t>
-      </w:r>
-      <w:proofErr w:type="spellEnd"/>
-    </w:p>
-    <w:p>
-      <w:pPr>
-        <w:rPr>
-          <w:rFonts w:ascii="Arial" w:hAnsi="Arial" w:cs="Arial"/>
-          <w:b/>
-          <w:bCs/>
-          <w:sz w:val="20"/>
-          <w:szCs w:val="20"/>
-          <w:lang w:eastAsia="nl-BE"/>
-        </w:rPr>
-      </w:pPr>
-      <w:r>
-        <w:rPr>
-          <w:rFonts w:ascii="Arial" w:hAnsi="Arial" w:cs="Arial"/>
-          <w:b/>
-          <w:bCs/>
-          <w:sz w:val="20"/>
-          <w:szCs w:val="20"/>
-          <w:lang w:eastAsia="nl-BE"/>
-        </w:rPr>
-        <w:t>Compatibiliteit en integratiemogelijkheden</w:t>
-      </w:r>
-      <w:r>
-        <w:rPr>
-          <w:rFonts w:ascii="Arial" w:hAnsi="Arial" w:cs="Arial"/>
-          <w:b/>
-          <w:bCs/>
-          <w:sz w:val="20"/>
-          <w:szCs w:val="20"/>
-          <w:lang w:eastAsia="nl-BE"/>
-        </w:rPr>
-        <w:br/>
-      </w:r>
-      <w:proofErr w:type="spellStart"/>
-      <w:r>
-        <w:rPr>
-          <w:rFonts w:ascii="Arial" w:hAnsi="Arial" w:cs="Arial"/>
+        <w:t xml:space="preserve"> als </w:t>
+      </w:r>
+      <w:r>
+        <w:rPr>
+          <w:rFonts w:ascii="Arial" w:hAnsi="Arial" w:cs="Arial"/>
+          <w:i/>
+          <w:iCs/>
           <w:sz w:val="18"/>
           <w:szCs w:val="18"/>
           <w:lang w:eastAsia="nl-BE"/>
         </w:rPr>
-        <w:t>text</w:t>
-      </w:r>
-      <w:proofErr w:type="spellEnd"/>
-    </w:p>
-    <w:p>
-      <w:pPr>
-        <w:rPr>
-          <w:rFonts w:ascii="Arial" w:hAnsi="Arial" w:cs="Arial"/>
-          <w:b/>
-          <w:bCs/>
-          <w:sz w:val="20"/>
-          <w:szCs w:val="20"/>
-          <w:lang w:eastAsia="nl-BE"/>
-        </w:rPr>
-      </w:pPr>
-      <w:r>
-        <w:rPr>
-          <w:rFonts w:ascii="Arial" w:hAnsi="Arial" w:cs="Arial"/>
-          <w:b/>
-          <w:bCs/>
-          <w:sz w:val="20"/>
-          <w:szCs w:val="20"/>
-          <w:lang w:eastAsia="nl-BE"/>
-        </w:rPr>
-        <w:t>Voordelen en Nadelen</w:t>
-      </w:r>
-      <w:r>
-        <w:rPr>
-          <w:rFonts w:ascii="Arial" w:hAnsi="Arial" w:cs="Arial"/>
-          <w:b/>
-          <w:bCs/>
-          <w:sz w:val="20"/>
-          <w:szCs w:val="20"/>
-          <w:lang w:eastAsia="nl-BE"/>
-        </w:rPr>
-        <w:br/>
-      </w:r>
-      <w:proofErr w:type="spellStart"/>
+        <w:t>Observable</w:t>
+      </w:r>
       <w:r>
         <w:rPr>
           <w:rFonts w:ascii="Arial" w:hAnsi="Arial" w:cs="Arial"/>
@@ -7372,9 +7125,520 @@
           <w:szCs w:val="18"/>
           <w:lang w:eastAsia="nl-BE"/>
         </w:rPr>
+        <w:t xml:space="preserve"> is wat bidirectioneele communicatie vereenvoudigt. Daarnaast beschikt het over ingebouwde </w:t>
+      </w:r>
+      <w:r>
+        <w:rPr>
+          <w:rFonts w:ascii="Arial" w:hAnsi="Arial" w:cs="Arial"/>
+          <w:i/>
+          <w:iCs/>
+          <w:sz w:val="18"/>
+          <w:szCs w:val="18"/>
+          <w:lang w:eastAsia="nl-BE"/>
+        </w:rPr>
+        <w:t>retry</w:t>
+      </w:r>
+      <w:r>
+        <w:rPr>
+          <w:rFonts w:ascii="Arial" w:hAnsi="Arial" w:cs="Arial"/>
+          <w:sz w:val="18"/>
+          <w:szCs w:val="18"/>
+          <w:lang w:eastAsia="nl-BE"/>
+        </w:rPr>
+        <w:t xml:space="preserve"> logica en configuratieopties voor het beheren van verbindingen en het afhandelen van fouten, wat extra robuustheid toevoegt aan real-time-applicaties.</w:t>
+      </w:r>
+    </w:p>
+    <w:p>
+      <w:pPr>
+        <w:rPr>
+          <w:rFonts w:ascii="Arial" w:hAnsi="Arial" w:cs="Arial"/>
+          <w:b/>
+          <w:bCs/>
+          <w:sz w:val="18"/>
+          <w:szCs w:val="18"/>
+          <w:lang w:eastAsia="nl-BE"/>
+        </w:rPr>
+      </w:pPr>
+      <w:r>
+        <w:rPr>
+          <w:rFonts w:ascii="Arial" w:hAnsi="Arial" w:cs="Arial"/>
+          <w:b/>
+          <w:bCs/>
+          <w:sz w:val="20"/>
+          <w:szCs w:val="20"/>
+          <w:lang w:eastAsia="nl-BE"/>
+        </w:rPr>
+        <w:t>Gebruiksgemak en documentatie</w:t>
+      </w:r>
+      <w:r>
+        <w:rPr>
+          <w:rFonts w:ascii="Arial" w:hAnsi="Arial" w:cs="Arial"/>
+          <w:b/>
+          <w:bCs/>
+          <w:sz w:val="20"/>
+          <w:szCs w:val="20"/>
+          <w:lang w:eastAsia="nl-BE"/>
+        </w:rPr>
+        <w:br/>
+      </w:r>
+      <w:proofErr w:type="spellStart"/>
+      <w:r>
+        <w:rPr>
+          <w:rFonts w:ascii="Arial" w:hAnsi="Arial" w:cs="Arial"/>
+          <w:sz w:val="18"/>
+          <w:szCs w:val="18"/>
+          <w:lang w:eastAsia="nl-BE"/>
+        </w:rPr>
         <w:t>text</w:t>
       </w:r>
       <w:proofErr w:type="spellEnd"/>
+    </w:p>
+    <w:p>
+      <w:pPr>
+        <w:rPr>
+          <w:rFonts w:ascii="Arial" w:hAnsi="Arial" w:cs="Arial"/>
+          <w:b/>
+          <w:bCs/>
+          <w:sz w:val="20"/>
+          <w:szCs w:val="20"/>
+          <w:lang w:eastAsia="nl-BE"/>
+        </w:rPr>
+      </w:pPr>
+      <w:r>
+        <w:rPr>
+          <w:rFonts w:ascii="Arial" w:hAnsi="Arial" w:cs="Arial"/>
+          <w:b/>
+          <w:bCs/>
+          <w:sz w:val="20"/>
+          <w:szCs w:val="20"/>
+          <w:lang w:eastAsia="nl-BE"/>
+        </w:rPr>
+        <w:t>Ondersteunende functies en mogelijkheden</w:t>
+      </w:r>
+      <w:r>
+        <w:rPr>
+          <w:rFonts w:ascii="Arial" w:hAnsi="Arial" w:cs="Arial"/>
+          <w:b/>
+          <w:bCs/>
+          <w:sz w:val="20"/>
+          <w:szCs w:val="20"/>
+          <w:lang w:eastAsia="nl-BE"/>
+        </w:rPr>
+        <w:br/>
+      </w:r>
+      <w:proofErr w:type="spellStart"/>
+      <w:r>
+        <w:rPr>
+          <w:rFonts w:ascii="Arial" w:hAnsi="Arial" w:cs="Arial"/>
+          <w:sz w:val="18"/>
+          <w:szCs w:val="18"/>
+          <w:lang w:eastAsia="nl-BE"/>
+        </w:rPr>
+        <w:t>text</w:t>
+      </w:r>
+      <w:proofErr w:type="spellEnd"/>
+    </w:p>
+    <w:p>
+      <w:pPr>
+        <w:rPr>
+          <w:rFonts w:ascii="Arial" w:hAnsi="Arial" w:cs="Arial"/>
+          <w:b/>
+          <w:bCs/>
+          <w:sz w:val="20"/>
+          <w:szCs w:val="20"/>
+          <w:lang w:eastAsia="nl-BE"/>
+        </w:rPr>
+      </w:pPr>
+      <w:r>
+        <w:rPr>
+          <w:rFonts w:ascii="Arial" w:hAnsi="Arial" w:cs="Arial"/>
+          <w:b/>
+          <w:bCs/>
+          <w:sz w:val="20"/>
+          <w:szCs w:val="20"/>
+          <w:lang w:eastAsia="nl-BE"/>
+        </w:rPr>
+        <w:t>Performance en schaalbaarheid</w:t>
+      </w:r>
+      <w:r>
+        <w:rPr>
+          <w:rFonts w:ascii="Arial" w:hAnsi="Arial" w:cs="Arial"/>
+          <w:b/>
+          <w:bCs/>
+          <w:sz w:val="20"/>
+          <w:szCs w:val="20"/>
+          <w:lang w:eastAsia="nl-BE"/>
+        </w:rPr>
+        <w:br/>
+      </w:r>
+      <w:proofErr w:type="spellStart"/>
+      <w:r>
+        <w:rPr>
+          <w:rFonts w:ascii="Arial" w:hAnsi="Arial" w:cs="Arial"/>
+          <w:sz w:val="18"/>
+          <w:szCs w:val="18"/>
+          <w:lang w:eastAsia="nl-BE"/>
+        </w:rPr>
+        <w:t>text</w:t>
+      </w:r>
+      <w:proofErr w:type="spellEnd"/>
+    </w:p>
+    <w:p>
+      <w:pPr>
+        <w:rPr>
+          <w:rFonts w:ascii="Arial" w:hAnsi="Arial" w:cs="Arial"/>
+          <w:b/>
+          <w:bCs/>
+          <w:sz w:val="20"/>
+          <w:szCs w:val="20"/>
+          <w:lang w:eastAsia="nl-BE"/>
+        </w:rPr>
+      </w:pPr>
+      <w:r>
+        <w:rPr>
+          <w:rFonts w:ascii="Arial" w:hAnsi="Arial" w:cs="Arial"/>
+          <w:b/>
+          <w:bCs/>
+          <w:sz w:val="20"/>
+          <w:szCs w:val="20"/>
+          <w:lang w:eastAsia="nl-BE"/>
+        </w:rPr>
+        <w:t>Ondersteuning en community</w:t>
+      </w:r>
+      <w:r>
+        <w:rPr>
+          <w:rFonts w:ascii="Arial" w:hAnsi="Arial" w:cs="Arial"/>
+          <w:b/>
+          <w:bCs/>
+          <w:sz w:val="20"/>
+          <w:szCs w:val="20"/>
+          <w:lang w:eastAsia="nl-BE"/>
+        </w:rPr>
+        <w:br/>
+      </w:r>
+      <w:proofErr w:type="spellStart"/>
+      <w:r>
+        <w:rPr>
+          <w:rFonts w:ascii="Arial" w:hAnsi="Arial" w:cs="Arial"/>
+          <w:sz w:val="18"/>
+          <w:szCs w:val="18"/>
+          <w:lang w:eastAsia="nl-BE"/>
+        </w:rPr>
+        <w:t>text</w:t>
+      </w:r>
+      <w:proofErr w:type="spellEnd"/>
+    </w:p>
+    <w:p>
+      <w:pPr>
+        <w:rPr>
+          <w:rFonts w:ascii="Arial" w:hAnsi="Arial" w:cs="Arial"/>
+          <w:b/>
+          <w:bCs/>
+          <w:sz w:val="20"/>
+          <w:szCs w:val="20"/>
+          <w:lang w:eastAsia="nl-BE"/>
+        </w:rPr>
+      </w:pPr>
+      <w:r>
+        <w:rPr>
+          <w:rFonts w:ascii="Arial" w:hAnsi="Arial" w:cs="Arial"/>
+          <w:b/>
+          <w:bCs/>
+          <w:sz w:val="20"/>
+          <w:szCs w:val="20"/>
+          <w:lang w:eastAsia="nl-BE"/>
+        </w:rPr>
+        <w:t>Licentie en kosten</w:t>
+      </w:r>
+      <w:r>
+        <w:rPr>
+          <w:rFonts w:ascii="Arial" w:hAnsi="Arial" w:cs="Arial"/>
+          <w:b/>
+          <w:bCs/>
+          <w:sz w:val="20"/>
+          <w:szCs w:val="20"/>
+          <w:lang w:eastAsia="nl-BE"/>
+        </w:rPr>
+        <w:br/>
+      </w:r>
+      <w:proofErr w:type="spellStart"/>
+      <w:r>
+        <w:rPr>
+          <w:rFonts w:ascii="Arial" w:hAnsi="Arial" w:cs="Arial"/>
+          <w:sz w:val="18"/>
+          <w:szCs w:val="18"/>
+          <w:lang w:eastAsia="nl-BE"/>
+        </w:rPr>
+        <w:t>text</w:t>
+      </w:r>
+      <w:proofErr w:type="spellEnd"/>
+    </w:p>
+    <w:p>
+      <w:pPr>
+        <w:rPr>
+          <w:rFonts w:ascii="Arial" w:hAnsi="Arial" w:cs="Arial"/>
+          <w:b/>
+          <w:bCs/>
+          <w:sz w:val="20"/>
+          <w:szCs w:val="20"/>
+          <w:lang w:eastAsia="nl-BE"/>
+        </w:rPr>
+      </w:pPr>
+      <w:r>
+        <w:rPr>
+          <w:rFonts w:ascii="Arial" w:hAnsi="Arial" w:cs="Arial"/>
+          <w:b/>
+          <w:bCs/>
+          <w:sz w:val="20"/>
+          <w:szCs w:val="20"/>
+          <w:lang w:eastAsia="nl-BE"/>
+        </w:rPr>
+        <w:t>Compatibiliteit en integratiemogelijkheden</w:t>
+      </w:r>
+      <w:r>
+        <w:rPr>
+          <w:rFonts w:ascii="Arial" w:hAnsi="Arial" w:cs="Arial"/>
+          <w:b/>
+          <w:bCs/>
+          <w:sz w:val="20"/>
+          <w:szCs w:val="20"/>
+          <w:lang w:eastAsia="nl-BE"/>
+        </w:rPr>
+        <w:br/>
+      </w:r>
+      <w:proofErr w:type="spellStart"/>
+      <w:r>
+        <w:rPr>
+          <w:rFonts w:ascii="Arial" w:hAnsi="Arial" w:cs="Arial"/>
+          <w:sz w:val="18"/>
+          <w:szCs w:val="18"/>
+          <w:lang w:eastAsia="nl-BE"/>
+        </w:rPr>
+        <w:t>text</w:t>
+      </w:r>
+      <w:proofErr w:type="spellEnd"/>
+    </w:p>
+    <w:p>
+      <w:pPr>
+        <w:rPr>
+          <w:rFonts w:ascii="Arial" w:hAnsi="Arial" w:cs="Arial"/>
+          <w:sz w:val="18"/>
+          <w:szCs w:val="18"/>
+          <w:lang w:eastAsia="nl-BE"/>
+        </w:rPr>
+      </w:pPr>
+      <w:bookmarkStart w:id="22" w:name="_Toc166589841"/>
+      <w:r>
+        <w:rPr>
+          <w:rFonts w:ascii="Arial" w:hAnsi="Arial" w:cs="Arial"/>
+          <w:b/>
+          <w:bCs/>
+          <w:sz w:val="20"/>
+          <w:szCs w:val="20"/>
+          <w:lang w:eastAsia="nl-BE"/>
+        </w:rPr>
+        <w:t>Voordelen</w:t>
+      </w:r>
+      <w:r>
+        <w:rPr>
+          <w:rFonts w:ascii="Arial" w:hAnsi="Arial" w:cs="Arial"/>
+          <w:b/>
+          <w:bCs/>
+          <w:sz w:val="20"/>
+          <w:szCs w:val="20"/>
+          <w:lang w:eastAsia="nl-BE"/>
+        </w:rPr>
+        <w:br/>
+      </w:r>
+      <w:r>
+        <w:rPr>
+          <w:rFonts w:ascii="Arial" w:hAnsi="Arial" w:cs="Arial"/>
+          <w:sz w:val="18"/>
+          <w:szCs w:val="18"/>
+          <w:lang w:eastAsia="nl-BE"/>
+        </w:rPr>
+        <w:t xml:space="preserve">- </w:t>
+      </w:r>
+      <w:r>
+        <w:rPr>
+          <w:rFonts w:ascii="Arial" w:hAnsi="Arial" w:cs="Arial"/>
+          <w:sz w:val="18"/>
+          <w:szCs w:val="18"/>
+          <w:lang w:eastAsia="nl-BE"/>
+        </w:rPr>
+        <w:t xml:space="preserve">Integratie met RxJS: </w:t>
+      </w:r>
+      <w:proofErr w:type="gramStart"/>
+      <w:r>
+        <w:rPr>
+          <w:rFonts w:ascii="Arial" w:hAnsi="Arial" w:cs="Arial"/>
+          <w:sz w:val="18"/>
+          <w:szCs w:val="18"/>
+          <w:lang w:eastAsia="nl-BE"/>
+        </w:rPr>
+        <w:t>Indien</w:t>
+      </w:r>
+      <w:proofErr w:type="gramEnd"/>
+      <w:r>
+        <w:rPr>
+          <w:rFonts w:ascii="Arial" w:hAnsi="Arial" w:cs="Arial"/>
+          <w:sz w:val="18"/>
+          <w:szCs w:val="18"/>
+          <w:lang w:eastAsia="nl-BE"/>
+        </w:rPr>
+        <w:t xml:space="preserve"> er gebruikt wordt gemaakt bij een project waar men Reactive Extensions framework gebruikt, is het eenvoudig te combineren met andere operators van RxJS. Dit zorgt voor een </w:t>
+      </w:r>
+      <w:proofErr w:type="gramStart"/>
+      <w:r>
+        <w:rPr>
+          <w:rFonts w:ascii="Arial" w:hAnsi="Arial" w:cs="Arial"/>
+          <w:sz w:val="18"/>
+          <w:szCs w:val="18"/>
+          <w:lang w:eastAsia="nl-BE"/>
+        </w:rPr>
+        <w:t>betere</w:t>
+      </w:r>
+      <w:proofErr w:type="gramEnd"/>
+      <w:r>
+        <w:rPr>
+          <w:rFonts w:ascii="Arial" w:hAnsi="Arial" w:cs="Arial"/>
+          <w:sz w:val="18"/>
+          <w:szCs w:val="18"/>
+          <w:lang w:eastAsia="nl-BE"/>
+        </w:rPr>
+        <w:t xml:space="preserve"> dataflowbeheer.</w:t>
+      </w:r>
+    </w:p>
+    <w:p>
+      <w:pPr>
+        <w:rPr>
+          <w:rFonts w:ascii="Arial" w:hAnsi="Arial" w:cs="Arial"/>
+          <w:sz w:val="18"/>
+          <w:szCs w:val="18"/>
+          <w:lang w:eastAsia="nl-BE"/>
+        </w:rPr>
+      </w:pPr>
+      <w:r>
+        <w:rPr>
+          <w:rFonts w:ascii="Arial" w:hAnsi="Arial" w:cs="Arial"/>
+          <w:sz w:val="18"/>
+          <w:szCs w:val="18"/>
+          <w:lang w:eastAsia="nl-BE"/>
+        </w:rPr>
+        <w:t>- Retry-logica: Ingebouwde mechanismen om automatisch opnieuw te proberen verbinding te maken bij storingen.</w:t>
+      </w:r>
+      <w:r>
+        <w:rPr>
+          <w:rFonts w:ascii="Arial" w:hAnsi="Arial" w:cs="Arial"/>
+          <w:sz w:val="18"/>
+          <w:szCs w:val="18"/>
+          <w:lang w:eastAsia="nl-BE"/>
+        </w:rPr>
+        <w:t xml:space="preserve"> </w:t>
+      </w:r>
+    </w:p>
+    <w:p>
+      <w:pPr>
+        <w:rPr>
+          <w:rFonts w:ascii="Arial" w:hAnsi="Arial" w:cs="Arial"/>
+          <w:sz w:val="18"/>
+          <w:szCs w:val="18"/>
+          <w:lang w:eastAsia="nl-BE"/>
+        </w:rPr>
+      </w:pPr>
+      <w:r>
+        <w:rPr>
+          <w:rFonts w:ascii="Arial" w:hAnsi="Arial" w:cs="Arial"/>
+          <w:sz w:val="18"/>
+          <w:szCs w:val="18"/>
+          <w:lang w:eastAsia="nl-BE"/>
+        </w:rPr>
+        <w:t>- Bidirectioneele communicatie: WebSocketSubject fungeert als zo</w:t>
+      </w:r>
+      <w:r>
+        <w:rPr>
+          <w:rFonts w:ascii="Arial" w:hAnsi="Arial" w:cs="Arial"/>
+          <w:sz w:val="18"/>
+          <w:szCs w:val="18"/>
+          <w:lang w:eastAsia="nl-BE"/>
+        </w:rPr>
+        <w:t>wel een Observer als een Observable, wat bidirectioneele communicatie vergemakkelijkt.</w:t>
+      </w:r>
+    </w:p>
+    <w:p>
+      <w:pPr>
+        <w:rPr>
+          <w:rFonts w:ascii="Arial" w:hAnsi="Arial" w:cs="Arial"/>
+          <w:sz w:val="18"/>
+          <w:szCs w:val="18"/>
+          <w:lang w:eastAsia="nl-BE"/>
+        </w:rPr>
+      </w:pPr>
+      <w:r>
+        <w:rPr>
+          <w:rFonts w:ascii="Arial" w:hAnsi="Arial" w:cs="Arial"/>
+          <w:b/>
+          <w:bCs/>
+          <w:sz w:val="20"/>
+          <w:szCs w:val="20"/>
+          <w:lang w:eastAsia="nl-BE"/>
+        </w:rPr>
+        <w:lastRenderedPageBreak/>
+        <w:t>Nadelen</w:t>
+      </w:r>
+      <w:r>
+        <w:rPr>
+          <w:rFonts w:ascii="Arial" w:hAnsi="Arial" w:cs="Arial"/>
+          <w:b/>
+          <w:bCs/>
+          <w:sz w:val="20"/>
+          <w:szCs w:val="20"/>
+          <w:lang w:eastAsia="nl-BE"/>
+        </w:rPr>
+        <w:br/>
+      </w:r>
+      <w:r>
+        <w:rPr>
+          <w:rFonts w:ascii="Arial" w:hAnsi="Arial" w:cs="Arial"/>
+          <w:sz w:val="18"/>
+          <w:szCs w:val="18"/>
+          <w:lang w:eastAsia="nl-BE"/>
+        </w:rPr>
+        <w:t xml:space="preserve">- Complexiteit: De uitgebreide mogelijkheden en integraties kunnen leiden tot een steilere leercurve voor nieuwkamers. </w:t>
+      </w:r>
+    </w:p>
+    <w:p>
+      <w:pPr>
+        <w:rPr>
+          <w:rFonts w:ascii="Arial" w:hAnsi="Arial" w:cs="Arial"/>
+          <w:b/>
+          <w:bCs/>
+          <w:sz w:val="20"/>
+          <w:szCs w:val="20"/>
+          <w:lang w:eastAsia="nl-BE"/>
+        </w:rPr>
+      </w:pPr>
+      <w:r>
+        <w:rPr>
+          <w:rFonts w:ascii="Arial" w:hAnsi="Arial" w:cs="Arial"/>
+          <w:sz w:val="18"/>
+          <w:szCs w:val="18"/>
+          <w:lang w:eastAsia="nl-BE"/>
+        </w:rPr>
+        <w:t>- Afhankelijkheid: Vereist kennis en gebruik van het RxJS-framework, wat een extra laag van afhankelijkheid toevoegt aan het project.</w:t>
+      </w:r>
+    </w:p>
+    <w:p>
+      <w:pPr>
+        <w:rPr>
+          <w:rFonts w:ascii="Arial" w:hAnsi="Arial" w:cs="Arial"/>
+          <w:b/>
+          <w:bCs/>
+          <w:sz w:val="20"/>
+          <w:szCs w:val="20"/>
+          <w:lang w:eastAsia="nl-BE"/>
+        </w:rPr>
+      </w:pPr>
     </w:p>
     <w:p>
       <w:pPr>
@@ -7388,7 +7652,6 @@
           <w:color w:val="auto"/>
         </w:rPr>
       </w:pPr>
-      <w:bookmarkStart w:id="22" w:name="_Toc166589841"/>
       <w:proofErr w:type="spellStart"/>
       <w:r>
         <w:rPr>
@@ -7518,7 +7781,6 @@
           <w:szCs w:val="20"/>
           <w:lang w:eastAsia="nl-BE"/>
         </w:rPr>
-        <w:lastRenderedPageBreak/>
         <w:t>Ondersteunende functies en mogelijkheden</w:t>
       </w:r>
       <w:r>
@@ -8404,7 +8666,6 @@
           <w:szCs w:val="20"/>
           <w:lang w:eastAsia="nl-BE"/>
         </w:rPr>
-        <w:lastRenderedPageBreak/>
         <w:t>Licentie en kosten</w:t>
       </w:r>
       <w:r>
@@ -10312,33 +10573,17 @@
         </w:rPr>
         <w:t>(</w:t>
       </w:r>
-      <w:r>
-        <w:fldChar w:fldCharType="begin"/>
-      </w:r>
-      <w:r>
-        <w:instrText>HYPERLINK "https://app.pluralsight.com/library/courses/javascript-network-requests/table-of-contents"</w:instrText>
-      </w:r>
-      <w:r>
-        <w:fldChar w:fldCharType="separate"/>
-      </w:r>
-      <w:r>
-        <w:rPr>
-          <w:rStyle w:val="Hyperlink"/>
-          <w:rFonts w:ascii="Arial" w:hAnsi="Arial" w:cs="Arial"/>
-          <w:noProof/>
-          <w:lang w:eastAsia="nl-BE"/>
-        </w:rPr>
-        <w:t>https://app.pluralsight.com/library/courses/javascript-network-requests/table-of-contents</w:t>
-      </w:r>
-      <w:r>
-        <w:rPr>
-          <w:rStyle w:val="Hyperlink"/>
-          <w:rFonts w:ascii="Arial" w:hAnsi="Arial" w:cs="Arial"/>
-          <w:noProof/>
-          <w:lang w:val="en-US" w:eastAsia="nl-BE"/>
-        </w:rPr>
-        <w:fldChar w:fldCharType="end"/>
-      </w:r>
+      <w:hyperlink r:id="rId23" w:history="1">
+        <w:r>
+          <w:rPr>
+            <w:rStyle w:val="Hyperlink"/>
+            <w:rFonts w:ascii="Arial" w:hAnsi="Arial" w:cs="Arial"/>
+            <w:noProof/>
+            <w:lang w:eastAsia="nl-BE"/>
+          </w:rPr>
+          <w:t>https://app.pluralsight.com/library/courses/javascript-network-requests/table-of-contents</w:t>
+        </w:r>
+      </w:hyperlink>
       <w:r>
         <w:rPr>
           <w:rFonts w:ascii="Arial" w:hAnsi="Arial" w:cs="Arial"/>
@@ -10388,43 +10633,60 @@
         </w:rPr>
         <w:t xml:space="preserve"> </w:t>
       </w:r>
-      <w:r>
-        <w:fldChar w:fldCharType="begin"/>
-      </w:r>
-      <w:r>
-        <w:instrText>HYPERLINK "https://developer.chrome.com/blog/removing-push"</w:instrText>
-      </w:r>
-      <w:r>
-        <w:fldChar w:fldCharType="separate"/>
-      </w:r>
-      <w:r>
-        <w:rPr>
-          <w:rStyle w:val="Hyperlink"/>
+      <w:hyperlink r:id="rId24" w:history="1">
+        <w:r>
+          <w:rPr>
+            <w:rStyle w:val="Hyperlink"/>
+            <w:rFonts w:ascii="Arial" w:hAnsi="Arial" w:cs="Arial"/>
+            <w:noProof/>
+            <w:lang w:eastAsia="nl-BE"/>
+          </w:rPr>
+          <w:t>https://developer.chrome.com/blog/removing-push</w:t>
+        </w:r>
+      </w:hyperlink>
+    </w:p>
+    <w:p>
+      <w:pPr>
+        <w:rPr>
           <w:rFonts w:ascii="Arial" w:hAnsi="Arial" w:cs="Arial"/>
           <w:noProof/>
           <w:lang w:eastAsia="nl-BE"/>
         </w:rPr>
-        <w:t>https://developer.chrome.com/blog/removing-push</w:t>
-      </w:r>
-      <w:r>
-        <w:rPr>
-          <w:rStyle w:val="Hyperlink"/>
-          <w:rFonts w:ascii="Arial" w:hAnsi="Arial" w:cs="Arial"/>
+      </w:pPr>
+      <w:r>
+        <w:rPr>
+          <w:rFonts w:ascii="Arial" w:hAnsi="Arial" w:cs="Arial"/>
+          <w:b/>
+          <w:bCs/>
           <w:noProof/>
-          <w:lang w:val="en-US" w:eastAsia="nl-BE"/>
-        </w:rPr>
-        <w:fldChar w:fldCharType="end"/>
-      </w:r>
-    </w:p>
-    <w:p>
-      <w:pPr>
-        <w:rPr>
-          <w:rFonts w:ascii="Arial" w:hAnsi="Arial" w:cs="Arial"/>
+          <w:lang w:eastAsia="nl-BE"/>
+        </w:rPr>
+        <w:t>[3]</w:t>
+      </w:r>
+      <w:r>
+        <w:rPr>
+          <w:rFonts w:ascii="Arial" w:hAnsi="Arial" w:cs="Arial"/>
+          <w:b/>
+          <w:bCs/>
           <w:noProof/>
           <w:lang w:eastAsia="nl-BE"/>
         </w:rPr>
-      </w:pPr>
-      <w:r>
+        <w:tab/>
+      </w:r>
+      <w:hyperlink r:id="rId25" w:history="1">
+        <w:r>
+          <w:rPr>
+            <w:rStyle w:val="Hyperlink"/>
+            <w:rFonts w:ascii="Arial" w:hAnsi="Arial" w:cs="Arial"/>
+            <w:noProof/>
+            <w:lang w:eastAsia="nl-BE"/>
+          </w:rPr>
+          <w:t>https://www.ioriver.io/terms/http-2-server-push</w:t>
+        </w:r>
+      </w:hyperlink>
+    </w:p>
+    <w:p>
+      <w:pPr>
         <w:rPr>
           <w:rFonts w:ascii="Arial" w:hAnsi="Arial" w:cs="Arial"/>
           <w:b/>
@@ -10432,8 +10694,7 @@
           <w:noProof/>
           <w:lang w:eastAsia="nl-BE"/>
         </w:rPr>
-        <w:t>[3]</w:t>
-      </w:r>
+      </w:pPr>
       <w:r>
         <w:rPr>
           <w:rFonts w:ascii="Arial" w:hAnsi="Arial" w:cs="Arial"/>
@@ -10442,38 +10703,51 @@
           <w:noProof/>
           <w:lang w:eastAsia="nl-BE"/>
         </w:rPr>
+        <w:t>[4]</w:t>
+      </w:r>
+      <w:r>
+        <w:rPr>
+          <w:rFonts w:ascii="Arial" w:hAnsi="Arial" w:cs="Arial"/>
+          <w:b/>
+          <w:bCs/>
+          <w:noProof/>
+          <w:lang w:eastAsia="nl-BE"/>
+        </w:rPr>
         <w:tab/>
       </w:r>
-      <w:r>
-        <w:fldChar w:fldCharType="begin"/>
-      </w:r>
-      <w:r>
-        <w:instrText>HYPERLINK "https://www.ioriver.io/terms/http-2-server-push"</w:instrText>
-      </w:r>
-      <w:r>
-        <w:fldChar w:fldCharType="separate"/>
-      </w:r>
-      <w:r>
-        <w:rPr>
-          <w:rStyle w:val="Hyperlink"/>
-          <w:rFonts w:ascii="Arial" w:hAnsi="Arial" w:cs="Arial"/>
+      <w:hyperlink r:id="rId26" w:history="1">
+        <w:r>
+          <w:rPr>
+            <w:rStyle w:val="Hyperlink"/>
+            <w:rFonts w:ascii="Arial" w:hAnsi="Arial" w:cs="Arial"/>
+            <w:noProof/>
+            <w:lang w:eastAsia="nl-BE"/>
+          </w:rPr>
+          <w:t>https://www.pubnub.com/guides/long-polling/</w:t>
+        </w:r>
+      </w:hyperlink>
+    </w:p>
+    <w:p>
+      <w:pPr>
+        <w:rPr>
+          <w:rFonts w:ascii="Arial" w:hAnsi="Arial" w:cs="Arial"/>
+          <w:b/>
+          <w:bCs/>
           <w:noProof/>
           <w:lang w:eastAsia="nl-BE"/>
         </w:rPr>
-        <w:t>https://www.ioriver.io/terms/http-2-server-push</w:t>
-      </w:r>
-      <w:r>
-        <w:rPr>
-          <w:rStyle w:val="Hyperlink"/>
-          <w:rFonts w:ascii="Arial" w:hAnsi="Arial" w:cs="Arial"/>
+      </w:pPr>
+      <w:r>
+        <w:rPr>
+          <w:rFonts w:ascii="Arial" w:hAnsi="Arial" w:cs="Arial"/>
+          <w:b/>
+          <w:bCs/>
           <w:noProof/>
-          <w:lang w:val="en-US" w:eastAsia="nl-BE"/>
-        </w:rPr>
-        <w:fldChar w:fldCharType="end"/>
-      </w:r>
-    </w:p>
-    <w:p>
-      <w:pPr>
+          <w:lang w:eastAsia="nl-BE"/>
+        </w:rPr>
+        <w:t>[5]</w:t>
+      </w:r>
+      <w:r>
         <w:rPr>
           <w:rFonts w:ascii="Arial" w:hAnsi="Arial" w:cs="Arial"/>
           <w:b/>
@@ -10481,112 +10755,19 @@
           <w:noProof/>
           <w:lang w:eastAsia="nl-BE"/>
         </w:rPr>
-      </w:pPr>
-      <w:r>
-        <w:rPr>
-          <w:rFonts w:ascii="Arial" w:hAnsi="Arial" w:cs="Arial"/>
-          <w:b/>
-          <w:bCs/>
-          <w:noProof/>
-          <w:lang w:eastAsia="nl-BE"/>
-        </w:rPr>
-        <w:t>[4]</w:t>
-      </w:r>
-      <w:r>
-        <w:rPr>
-          <w:rFonts w:ascii="Arial" w:hAnsi="Arial" w:cs="Arial"/>
-          <w:b/>
-          <w:bCs/>
-          <w:noProof/>
-          <w:lang w:eastAsia="nl-BE"/>
-        </w:rPr>
         <w:tab/>
       </w:r>
-      <w:r>
-        <w:fldChar w:fldCharType="begin"/>
-      </w:r>
-      <w:r>
-        <w:instrText>HYPERLINK "https://www.pubnub.com/guides/long-polling/"</w:instrText>
-      </w:r>
-      <w:r>
-        <w:fldChar w:fldCharType="separate"/>
-      </w:r>
-      <w:r>
-        <w:rPr>
-          <w:rStyle w:val="Hyperlink"/>
-          <w:rFonts w:ascii="Arial" w:hAnsi="Arial" w:cs="Arial"/>
-          <w:noProof/>
-          <w:lang w:eastAsia="nl-BE"/>
-        </w:rPr>
-        <w:t>https://www.pubnub.com/guides/long-polling/</w:t>
-      </w:r>
-      <w:r>
-        <w:rPr>
-          <w:rStyle w:val="Hyperlink"/>
-          <w:rFonts w:ascii="Arial" w:hAnsi="Arial" w:cs="Arial"/>
-          <w:noProof/>
-          <w:lang w:val="en-US" w:eastAsia="nl-BE"/>
-        </w:rPr>
-        <w:fldChar w:fldCharType="end"/>
-      </w:r>
-    </w:p>
-    <w:p>
-      <w:pPr>
-        <w:rPr>
-          <w:rFonts w:ascii="Arial" w:hAnsi="Arial" w:cs="Arial"/>
-          <w:b/>
-          <w:bCs/>
-          <w:noProof/>
-          <w:lang w:eastAsia="nl-BE"/>
-        </w:rPr>
-      </w:pPr>
-      <w:r>
-        <w:rPr>
-          <w:rFonts w:ascii="Arial" w:hAnsi="Arial" w:cs="Arial"/>
-          <w:b/>
-          <w:bCs/>
-          <w:noProof/>
-          <w:lang w:eastAsia="nl-BE"/>
-        </w:rPr>
-        <w:t>[5]</w:t>
-      </w:r>
-      <w:r>
-        <w:rPr>
-          <w:rFonts w:ascii="Arial" w:hAnsi="Arial" w:cs="Arial"/>
-          <w:b/>
-          <w:bCs/>
-          <w:noProof/>
-          <w:lang w:eastAsia="nl-BE"/>
-        </w:rPr>
-        <w:tab/>
-      </w:r>
-      <w:r>
-        <w:fldChar w:fldCharType="begin"/>
-      </w:r>
-      <w:r>
-        <w:instrText>HYPERLINK "https://medium.com/deliveryherotechhub/what-is-server-sent-events-sse-and-how-to-implement-it-904938bffd73"</w:instrText>
-      </w:r>
-      <w:r>
-        <w:fldChar w:fldCharType="separate"/>
-      </w:r>
-      <w:r>
-        <w:rPr>
-          <w:rStyle w:val="Hyperlink"/>
-          <w:rFonts w:ascii="Arial" w:hAnsi="Arial" w:cs="Arial"/>
-          <w:noProof/>
-          <w:lang w:eastAsia="nl-BE"/>
-        </w:rPr>
-        <w:t>https://medium.com/deliveryherotechhub/what-is-server-sent-events-sse-and-how-to-implement-it-904938bffd73</w:t>
-      </w:r>
-      <w:r>
-        <w:rPr>
-          <w:rStyle w:val="Hyperlink"/>
-          <w:rFonts w:ascii="Arial" w:hAnsi="Arial" w:cs="Arial"/>
-          <w:noProof/>
-          <w:lang w:val="en-US" w:eastAsia="nl-BE"/>
-        </w:rPr>
-        <w:fldChar w:fldCharType="end"/>
-      </w:r>
+      <w:hyperlink r:id="rId27" w:history="1">
+        <w:r>
+          <w:rPr>
+            <w:rStyle w:val="Hyperlink"/>
+            <w:rFonts w:ascii="Arial" w:hAnsi="Arial" w:cs="Arial"/>
+            <w:noProof/>
+            <w:lang w:eastAsia="nl-BE"/>
+          </w:rPr>
+          <w:t>https://medium.com/deliveryherotechhub/what-is-server-sent-events-sse-and-how-to-implement-it-904938bffd73</w:t>
+        </w:r>
+      </w:hyperlink>
     </w:p>
     <w:p>
       <w:pPr>
@@ -10618,249 +10799,185 @@
         </w:rPr>
         <w:tab/>
       </w:r>
-      <w:r>
-        <w:fldChar w:fldCharType="begin"/>
-      </w:r>
-      <w:r>
-        <w:instrText>HYPERLINK "https://webrtc.org/getting-started/firebase-rtc-codelab"</w:instrText>
-      </w:r>
-      <w:r>
-        <w:fldChar w:fldCharType="separate"/>
-      </w:r>
-      <w:r>
-        <w:rPr>
-          <w:rStyle w:val="Hyperlink"/>
+      <w:hyperlink r:id="rId28" w:history="1">
+        <w:r>
+          <w:rPr>
+            <w:rStyle w:val="Hyperlink"/>
+            <w:rFonts w:ascii="Arial" w:hAnsi="Arial" w:cs="Arial"/>
+            <w:noProof/>
+            <w:lang w:eastAsia="nl-BE"/>
+          </w:rPr>
+          <w:t>https://webrtc.org/getting-started/firebase-rtc-codelab</w:t>
+        </w:r>
+      </w:hyperlink>
+    </w:p>
+    <w:p>
+      <w:pPr>
+        <w:rPr>
           <w:rFonts w:ascii="Arial" w:hAnsi="Arial" w:cs="Arial"/>
           <w:noProof/>
           <w:lang w:eastAsia="nl-BE"/>
         </w:rPr>
-        <w:t>https://webrtc.org/getting-started/firebase-rtc-codelab</w:t>
-      </w:r>
-      <w:r>
-        <w:rPr>
-          <w:rStyle w:val="Hyperlink"/>
+      </w:pPr>
+      <w:r>
+        <w:rPr>
+          <w:rFonts w:ascii="Arial" w:hAnsi="Arial" w:cs="Arial"/>
+          <w:b/>
+          <w:bCs/>
+          <w:noProof/>
+          <w:lang w:eastAsia="nl-BE"/>
+        </w:rPr>
+        <w:t>[7]</w:t>
+      </w:r>
+      <w:r>
+        <w:rPr>
+          <w:rFonts w:ascii="Arial" w:hAnsi="Arial" w:cs="Arial"/>
+          <w:b/>
+          <w:bCs/>
+          <w:noProof/>
+          <w:lang w:eastAsia="nl-BE"/>
+        </w:rPr>
+        <w:tab/>
+      </w:r>
+      <w:hyperlink r:id="rId29" w:history="1">
+        <w:r>
+          <w:rPr>
+            <w:rStyle w:val="Hyperlink"/>
+            <w:rFonts w:ascii="Arial" w:hAnsi="Arial" w:cs="Arial"/>
+            <w:noProof/>
+            <w:lang w:eastAsia="nl-BE"/>
+          </w:rPr>
+          <w:t>https://socket.io/docs/v4/</w:t>
+        </w:r>
+      </w:hyperlink>
+    </w:p>
+    <w:p>
+      <w:pPr>
+        <w:rPr>
+          <w:rFonts w:ascii="Arial" w:hAnsi="Arial" w:cs="Arial"/>
+          <w:noProof/>
+          <w:lang w:eastAsia="nl-BE"/>
+        </w:rPr>
+      </w:pPr>
+      <w:r>
+        <w:rPr>
+          <w:rFonts w:ascii="Arial" w:hAnsi="Arial" w:cs="Arial"/>
+          <w:b/>
+          <w:bCs/>
+          <w:noProof/>
+          <w:lang w:eastAsia="nl-BE"/>
+        </w:rPr>
+        <w:t>[8]</w:t>
+      </w:r>
+      <w:r>
+        <w:rPr>
+          <w:rFonts w:ascii="Arial" w:hAnsi="Arial" w:cs="Arial"/>
+          <w:b/>
+          <w:bCs/>
+          <w:noProof/>
+          <w:lang w:eastAsia="nl-BE"/>
+        </w:rPr>
+        <w:tab/>
+      </w:r>
+      <w:hyperlink r:id="rId30" w:history="1">
+        <w:r>
+          <w:rPr>
+            <w:rStyle w:val="Hyperlink"/>
+            <w:rFonts w:ascii="Arial" w:hAnsi="Arial" w:cs="Arial"/>
+            <w:noProof/>
+            <w:lang w:eastAsia="nl-BE"/>
+          </w:rPr>
+          <w:t>https://www.w3schools.com/nodejs/nodejs_mysql_create_db.asp</w:t>
+        </w:r>
+      </w:hyperlink>
+    </w:p>
+    <w:p>
+      <w:pPr>
+        <w:rPr>
+          <w:rFonts w:ascii="Arial" w:hAnsi="Arial" w:cs="Arial"/>
+          <w:noProof/>
+          <w:lang w:eastAsia="nl-BE"/>
+        </w:rPr>
+      </w:pPr>
+      <w:r>
+        <w:rPr>
+          <w:rFonts w:ascii="Arial" w:hAnsi="Arial" w:cs="Arial"/>
+          <w:b/>
+          <w:bCs/>
+          <w:noProof/>
+          <w:lang w:eastAsia="nl-BE"/>
+        </w:rPr>
+        <w:t>[9]</w:t>
+      </w:r>
+      <w:r>
+        <w:rPr>
+          <w:rFonts w:ascii="Arial" w:hAnsi="Arial" w:cs="Arial"/>
+          <w:b/>
+          <w:bCs/>
+          <w:noProof/>
+          <w:lang w:eastAsia="nl-BE"/>
+        </w:rPr>
+        <w:tab/>
+      </w:r>
+      <w:hyperlink r:id="rId31" w:history="1">
+        <w:r>
+          <w:rPr>
+            <w:rStyle w:val="Hyperlink"/>
+            <w:rFonts w:ascii="Arial" w:hAnsi="Arial" w:cs="Arial"/>
+            <w:noProof/>
+            <w:lang w:eastAsia="nl-BE"/>
+          </w:rPr>
+          <w:t>https://www.npmjs.com/package/@faker-js/faker</w:t>
+        </w:r>
+      </w:hyperlink>
+    </w:p>
+    <w:p>
+      <w:pPr>
+        <w:rPr>
           <w:rFonts w:ascii="Arial" w:hAnsi="Arial" w:cs="Arial"/>
           <w:noProof/>
           <w:lang w:val="en-US" w:eastAsia="nl-BE"/>
         </w:rPr>
-        <w:fldChar w:fldCharType="end"/>
-      </w:r>
-    </w:p>
-    <w:p>
-      <w:pPr>
-        <w:rPr>
-          <w:rFonts w:ascii="Arial" w:hAnsi="Arial" w:cs="Arial"/>
-          <w:noProof/>
-          <w:lang w:eastAsia="nl-BE"/>
-        </w:rPr>
-      </w:pPr>
-      <w:r>
-        <w:rPr>
-          <w:rFonts w:ascii="Arial" w:hAnsi="Arial" w:cs="Arial"/>
-          <w:b/>
-          <w:bCs/>
-          <w:noProof/>
-          <w:lang w:eastAsia="nl-BE"/>
-        </w:rPr>
-        <w:t>[7]</w:t>
-      </w:r>
-      <w:r>
-        <w:rPr>
-          <w:rFonts w:ascii="Arial" w:hAnsi="Arial" w:cs="Arial"/>
-          <w:b/>
-          <w:bCs/>
-          <w:noProof/>
-          <w:lang w:eastAsia="nl-BE"/>
-        </w:rPr>
-        <w:tab/>
-      </w:r>
-      <w:r>
-        <w:fldChar w:fldCharType="begin"/>
-      </w:r>
-      <w:r>
-        <w:instrText>HYPERLINK "https://socket.io/docs/v4/"</w:instrText>
-      </w:r>
-      <w:r>
-        <w:fldChar w:fldCharType="separate"/>
-      </w:r>
-      <w:r>
-        <w:rPr>
-          <w:rStyle w:val="Hyperlink"/>
-          <w:rFonts w:ascii="Arial" w:hAnsi="Arial" w:cs="Arial"/>
-          <w:noProof/>
-          <w:lang w:eastAsia="nl-BE"/>
-        </w:rPr>
-        <w:t>https://socket.io/docs/v4/</w:t>
-      </w:r>
-      <w:r>
-        <w:rPr>
-          <w:rStyle w:val="Hyperlink"/>
-          <w:rFonts w:ascii="Arial" w:hAnsi="Arial" w:cs="Arial"/>
+      </w:pPr>
+      <w:r>
+        <w:rPr>
+          <w:rFonts w:ascii="Arial" w:hAnsi="Arial" w:cs="Arial"/>
+          <w:b/>
+          <w:bCs/>
           <w:noProof/>
           <w:lang w:val="en-US" w:eastAsia="nl-BE"/>
         </w:rPr>
-        <w:fldChar w:fldCharType="end"/>
-      </w:r>
-    </w:p>
-    <w:p>
-      <w:pPr>
-        <w:rPr>
-          <w:rFonts w:ascii="Arial" w:hAnsi="Arial" w:cs="Arial"/>
-          <w:noProof/>
-          <w:lang w:eastAsia="nl-BE"/>
-        </w:rPr>
-      </w:pPr>
-      <w:r>
-        <w:rPr>
-          <w:rFonts w:ascii="Arial" w:hAnsi="Arial" w:cs="Arial"/>
-          <w:b/>
-          <w:bCs/>
-          <w:noProof/>
-          <w:lang w:eastAsia="nl-BE"/>
-        </w:rPr>
-        <w:t>[8]</w:t>
-      </w:r>
-      <w:r>
-        <w:rPr>
-          <w:rFonts w:ascii="Arial" w:hAnsi="Arial" w:cs="Arial"/>
-          <w:b/>
-          <w:bCs/>
-          <w:noProof/>
-          <w:lang w:eastAsia="nl-BE"/>
-        </w:rPr>
-        <w:tab/>
-      </w:r>
-      <w:r>
-        <w:fldChar w:fldCharType="begin"/>
-      </w:r>
-      <w:r>
-        <w:instrText>HYPERLINK "https://www.w3schools.com/nodejs/nodejs_mysql_create_db.asp"</w:instrText>
-      </w:r>
-      <w:r>
-        <w:fldChar w:fldCharType="separate"/>
-      </w:r>
-      <w:r>
-        <w:rPr>
-          <w:rStyle w:val="Hyperlink"/>
-          <w:rFonts w:ascii="Arial" w:hAnsi="Arial" w:cs="Arial"/>
-          <w:noProof/>
-          <w:lang w:eastAsia="nl-BE"/>
-        </w:rPr>
-        <w:t>https://www.w3schools.com/nodejs/nodejs_mysql_create_db.asp</w:t>
-      </w:r>
-      <w:r>
-        <w:rPr>
-          <w:rStyle w:val="Hyperlink"/>
-          <w:rFonts w:ascii="Arial" w:hAnsi="Arial" w:cs="Arial"/>
+        <w:t>[</w:t>
+      </w:r>
+      <w:r>
+        <w:rPr>
+          <w:rFonts w:ascii="Arial" w:hAnsi="Arial" w:cs="Arial"/>
+          <w:b/>
+          <w:bCs/>
           <w:noProof/>
           <w:lang w:val="en-US" w:eastAsia="nl-BE"/>
         </w:rPr>
-        <w:fldChar w:fldCharType="end"/>
-      </w:r>
-    </w:p>
-    <w:p>
-      <w:pPr>
-        <w:rPr>
-          <w:rFonts w:ascii="Arial" w:hAnsi="Arial" w:cs="Arial"/>
-          <w:noProof/>
-          <w:lang w:eastAsia="nl-BE"/>
-        </w:rPr>
-      </w:pPr>
-      <w:r>
-        <w:rPr>
-          <w:rFonts w:ascii="Arial" w:hAnsi="Arial" w:cs="Arial"/>
-          <w:b/>
-          <w:bCs/>
-          <w:noProof/>
-          <w:lang w:eastAsia="nl-BE"/>
-        </w:rPr>
-        <w:t>[9]</w:t>
-      </w:r>
-      <w:r>
-        <w:rPr>
-          <w:rFonts w:ascii="Arial" w:hAnsi="Arial" w:cs="Arial"/>
-          <w:b/>
-          <w:bCs/>
-          <w:noProof/>
-          <w:lang w:eastAsia="nl-BE"/>
-        </w:rPr>
-        <w:tab/>
-      </w:r>
-      <w:r>
-        <w:fldChar w:fldCharType="begin"/>
-      </w:r>
-      <w:r>
-        <w:instrText>HYPERLINK "https://www.npmjs.com/package/@faker-js/faker"</w:instrText>
-      </w:r>
-      <w:r>
-        <w:fldChar w:fldCharType="separate"/>
-      </w:r>
-      <w:r>
-        <w:rPr>
-          <w:rStyle w:val="Hyperlink"/>
-          <w:rFonts w:ascii="Arial" w:hAnsi="Arial" w:cs="Arial"/>
-          <w:noProof/>
-          <w:lang w:eastAsia="nl-BE"/>
-        </w:rPr>
-        <w:t>https://www.npmjs.com/package/@faker-js/faker</w:t>
-      </w:r>
-      <w:r>
-        <w:rPr>
-          <w:rStyle w:val="Hyperlink"/>
-          <w:rFonts w:ascii="Arial" w:hAnsi="Arial" w:cs="Arial"/>
+        <w:t>10]</w:t>
+      </w:r>
+      <w:r>
+        <w:rPr>
+          <w:rFonts w:ascii="Arial" w:hAnsi="Arial" w:cs="Arial"/>
+          <w:b/>
+          <w:bCs/>
           <w:noProof/>
           <w:lang w:val="en-US" w:eastAsia="nl-BE"/>
         </w:rPr>
-        <w:fldChar w:fldCharType="end"/>
-      </w:r>
-    </w:p>
-    <w:p>
-      <w:pPr>
+        <w:tab/>
+      </w:r>
+      <w:r>
         <w:rPr>
           <w:rFonts w:ascii="Arial" w:hAnsi="Arial" w:cs="Arial"/>
           <w:noProof/>
           <w:lang w:val="en-US" w:eastAsia="nl-BE"/>
         </w:rPr>
-      </w:pPr>
-      <w:r>
-        <w:rPr>
-          <w:rFonts w:ascii="Arial" w:hAnsi="Arial" w:cs="Arial"/>
-          <w:b/>
-          <w:bCs/>
-          <w:noProof/>
-          <w:lang w:val="en-US" w:eastAsia="nl-BE"/>
-        </w:rPr>
-        <w:t>[</w:t>
-      </w:r>
-      <w:r>
-        <w:rPr>
-          <w:rFonts w:ascii="Arial" w:hAnsi="Arial" w:cs="Arial"/>
-          <w:b/>
-          <w:bCs/>
-          <w:noProof/>
-          <w:lang w:val="en-US" w:eastAsia="nl-BE"/>
-        </w:rPr>
-        <w:t>10]</w:t>
-      </w:r>
-      <w:r>
-        <w:rPr>
-          <w:rFonts w:ascii="Arial" w:hAnsi="Arial" w:cs="Arial"/>
-          <w:b/>
-          <w:bCs/>
-          <w:noProof/>
-          <w:lang w:val="en-US" w:eastAsia="nl-BE"/>
-        </w:rPr>
-        <w:tab/>
-      </w:r>
-      <w:r>
-        <w:rPr>
-          <w:rFonts w:ascii="Arial" w:hAnsi="Arial" w:cs="Arial"/>
-          <w:noProof/>
-          <w:lang w:val="en-US" w:eastAsia="nl-BE"/>
-        </w:rPr>
         <w:t xml:space="preserve">Officiele Socket.IO github pagina: </w:t>
       </w:r>
-      <w:hyperlink r:id="rId23" w:history="1">
+      <w:hyperlink r:id="rId32" w:history="1">
         <w:r>
           <w:rPr>
             <w:rStyle w:val="Hyperlink"/>
@@ -11045,8 +11162,8 @@
       </w:pPr>
     </w:p>
     <w:sectPr>
-      <w:headerReference w:type="default" r:id="rId24"/>
-      <w:footerReference w:type="default" r:id="rId25"/>
+      <w:headerReference w:type="default" r:id="rId33"/>
+      <w:footerReference w:type="default" r:id="rId34"/>
       <w:pgSz w:w="11906" w:h="16838"/>
       <w:pgMar w:top="1417" w:right="1417" w:bottom="1417" w:left="1417" w:header="708" w:footer="708" w:gutter="0"/>
       <w:pgNumType w:start="4"/>

--- a/Document/Rapport/Document 3 Rapport_Orens_Jasper.docx
+++ b/Document/Rapport/Document 3 Rapport_Orens_Jasper.docx
@@ -4191,7 +4191,7 @@
           <w:szCs w:val="20"/>
           <w:lang w:eastAsia="nl-BE"/>
         </w:rPr>
-        <w:t xml:space="preserve">Om beter begrip te verkrijgen van de werking van WebSockets heb ik drie diverse cursussen gedaan die dieper in gaan op WebSockets. </w:t>
+        <w:t xml:space="preserve">Om beter begrip te verkrijgen van de werking van WebSockets heb ik </w:t>
       </w:r>
       <w:r>
         <w:rPr>
@@ -4201,6 +4201,26 @@
           <w:szCs w:val="20"/>
           <w:lang w:eastAsia="nl-BE"/>
         </w:rPr>
+        <w:t>onderzocht welke websockets er momenteel gebruikt worden</w:t>
+      </w:r>
+      <w:r>
+        <w:rPr>
+          <w:rFonts w:ascii="Arial" w:hAnsi="Arial" w:cs="Arial"/>
+          <w:noProof/>
+          <w:sz w:val="20"/>
+          <w:szCs w:val="20"/>
+          <w:lang w:eastAsia="nl-BE"/>
+        </w:rPr>
+        <w:t xml:space="preserve">. </w:t>
+      </w:r>
+      <w:r>
+        <w:rPr>
+          <w:rFonts w:ascii="Arial" w:hAnsi="Arial" w:cs="Arial"/>
+          <w:noProof/>
+          <w:sz w:val="20"/>
+          <w:szCs w:val="20"/>
+          <w:lang w:eastAsia="nl-BE"/>
+        </w:rPr>
         <w:t xml:space="preserve">Er is een Node.Js server/applicatie opgesteld om de noodzakelijke data mee teversturen voor alle socket implementaties en libraries op te laten werken. </w:t>
       </w:r>
       <w:r>
@@ -4231,27 +4251,7 @@
           <w:szCs w:val="20"/>
           <w:lang w:eastAsia="nl-BE"/>
         </w:rPr>
-        <w:t xml:space="preserve">De mockata in de databank maakt gebruik van de faker library </w:t>
-      </w:r>
-      <w:r>
-        <w:rPr>
-          <w:rFonts w:ascii="Arial" w:hAnsi="Arial" w:cs="Arial"/>
-          <w:noProof/>
-          <w:sz w:val="20"/>
-          <w:szCs w:val="20"/>
-          <w:lang w:eastAsia="nl-BE"/>
-        </w:rPr>
-        <w:t>[9]</w:t>
-      </w:r>
-      <w:r>
-        <w:rPr>
-          <w:rFonts w:ascii="Arial" w:hAnsi="Arial" w:cs="Arial"/>
-          <w:noProof/>
-          <w:sz w:val="20"/>
-          <w:szCs w:val="20"/>
-          <w:lang w:eastAsia="nl-BE"/>
-        </w:rPr>
-        <w:t>. Deze genereerd valse data die realistisch lijkt.</w:t>
+        <w:t>Er wordt data verstuurd en ontvangen van zowel de client als de server. De server verstuurd bij iedere transmissie een string van een lijst met groenten, en de client stuurt een transmissie met fruit. In de frontend wordt de snelheid van het binnen komende en uitgaande data verkeer.</w:t>
       </w:r>
     </w:p>
     <w:p>
@@ -4352,7 +4352,7 @@
           <w:szCs w:val="20"/>
           <w:lang w:eastAsia="nl-BE"/>
         </w:rPr>
-        <w:t>Om beter begrip</w:t>
+        <w:t xml:space="preserve">Uit stap 2.3.1 bleek XXX de meest geschikte websocket te zijn met een React framework en Node.JS backend. Er is verder onderzoek gedaan naar de frontend en backend mogelijkheden voor dit framework. </w:t>
       </w:r>
     </w:p>
     <w:p>
@@ -7181,39 +7181,192 @@
         </w:rPr>
         <w:br/>
       </w:r>
+      <w:r>
+        <w:rPr>
+          <w:rFonts w:ascii="Arial" w:hAnsi="Arial" w:cs="Arial"/>
+          <w:sz w:val="18"/>
+          <w:szCs w:val="18"/>
+          <w:lang w:eastAsia="nl-BE"/>
+        </w:rPr>
+        <w:t xml:space="preserve">Installatie gaat zeer vlot, de documentatie legt de installatie duidelijk uit zodat de gebruiker zonder problemen kan volgen. </w:t>
+      </w:r>
+    </w:p>
+    <w:p>
+      <w:pPr>
+        <w:rPr>
+          <w:rFonts w:ascii="Arial" w:hAnsi="Arial" w:cs="Arial"/>
+          <w:sz w:val="18"/>
+          <w:szCs w:val="18"/>
+        </w:rPr>
+      </w:pPr>
+      <w:r>
+        <w:rPr>
+          <w:rFonts w:ascii="Arial" w:hAnsi="Arial" w:cs="Arial"/>
+          <w:b/>
+          <w:bCs/>
+          <w:sz w:val="20"/>
+          <w:szCs w:val="20"/>
+          <w:lang w:eastAsia="nl-BE"/>
+        </w:rPr>
+        <w:t>Performance en schaalbaarheid</w:t>
+      </w:r>
+      <w:r>
+        <w:rPr>
+          <w:rFonts w:ascii="Arial" w:hAnsi="Arial" w:cs="Arial"/>
+          <w:b/>
+          <w:bCs/>
+          <w:sz w:val="20"/>
+          <w:szCs w:val="20"/>
+          <w:lang w:eastAsia="nl-BE"/>
+        </w:rPr>
+        <w:br/>
+      </w:r>
+      <w:r>
+        <w:rPr>
+          <w:rFonts w:ascii="Arial" w:hAnsi="Arial" w:cs="Arial"/>
+          <w:sz w:val="18"/>
+          <w:szCs w:val="18"/>
+          <w:lang w:eastAsia="nl-BE"/>
+        </w:rPr>
+        <w:t xml:space="preserve">Het gebruik van complexe operator-ketens, (‘map’, ‘filter’, ‘merge’ bijvoorbeeld), kan de performance beïnvloeden. Het is cruciaal om resources zoals subscriptions op te nemen om geheugenlekken te voorkomen voor schaalbaarheid biedt RxJS krachtige tools zoals concurrency management en backpressure handling, waardoor </w:t>
+      </w:r>
+      <w:r>
+        <w:rPr>
+          <w:rFonts w:ascii="Arial" w:hAnsi="Arial" w:cs="Arial"/>
+          <w:sz w:val="18"/>
+          <w:szCs w:val="18"/>
+          <w:lang w:eastAsia="nl-BE"/>
+        </w:rPr>
+        <w:t>he</w:t>
+      </w:r>
+      <w:r>
+        <w:rPr>
+          <w:rFonts w:ascii="Arial" w:hAnsi="Arial" w:cs="Arial"/>
+          <w:sz w:val="18"/>
+          <w:szCs w:val="18"/>
+        </w:rPr>
+        <w:t>t effectief grote hoeveelheden gelijktijdige gegevensstromen kan verwerken.</w:t>
+      </w:r>
+    </w:p>
+    <w:p>
+      <w:pPr>
+        <w:rPr>
+          <w:rFonts w:ascii="Arial" w:hAnsi="Arial" w:cs="Arial"/>
+          <w:b/>
+          <w:bCs/>
+          <w:sz w:val="18"/>
+          <w:szCs w:val="18"/>
+          <w:lang w:eastAsia="nl-BE"/>
+        </w:rPr>
+      </w:pPr>
+      <w:r>
+        <w:rPr>
+          <w:rFonts w:ascii="Arial" w:hAnsi="Arial" w:cs="Arial"/>
+          <w:sz w:val="18"/>
+          <w:szCs w:val="18"/>
+        </w:rPr>
+        <w:t>In RxJS kan het gebruik van complexe operator-ketens de performance beïnvloeden omdat elke operator een nieuwe stap in de verwerkingspijplijn toevoegt. Dit kan leiden tot verhoogde CPU- en geheugenbelasting, vooral als de ketens lang en complex zijn.</w:t>
+      </w:r>
+    </w:p>
+    <w:p>
+      <w:pPr>
+        <w:rPr>
+          <w:rFonts w:ascii="Arial" w:hAnsi="Arial" w:cs="Arial"/>
+          <w:b/>
+          <w:bCs/>
+          <w:sz w:val="20"/>
+          <w:szCs w:val="20"/>
+          <w:lang w:eastAsia="nl-BE"/>
+        </w:rPr>
+      </w:pPr>
+      <w:r>
+        <w:rPr>
+          <w:rFonts w:ascii="Arial" w:hAnsi="Arial" w:cs="Arial"/>
+          <w:b/>
+          <w:bCs/>
+          <w:sz w:val="20"/>
+          <w:szCs w:val="20"/>
+          <w:lang w:eastAsia="nl-BE"/>
+        </w:rPr>
+        <w:t>Ondersteuning en community</w:t>
+      </w:r>
+      <w:r>
+        <w:rPr>
+          <w:rFonts w:ascii="Arial" w:hAnsi="Arial" w:cs="Arial"/>
+          <w:b/>
+          <w:bCs/>
+          <w:sz w:val="20"/>
+          <w:szCs w:val="20"/>
+          <w:lang w:eastAsia="nl-BE"/>
+        </w:rPr>
+        <w:br/>
+      </w:r>
+      <w:r>
+        <w:rPr>
+          <w:rFonts w:ascii="Arial" w:hAnsi="Arial" w:cs="Arial"/>
+          <w:sz w:val="18"/>
+          <w:szCs w:val="18"/>
+        </w:rPr>
+        <w:t xml:space="preserve">RxJS heeft een sterke ondersteuning met uitgebreide documentatie en talloze </w:t>
+      </w:r>
       <w:proofErr w:type="spellStart"/>
       <w:r>
         <w:rPr>
           <w:rFonts w:ascii="Arial" w:hAnsi="Arial" w:cs="Arial"/>
           <w:sz w:val="18"/>
           <w:szCs w:val="18"/>
-          <w:lang w:eastAsia="nl-BE"/>
-        </w:rPr>
-        <w:t>text</w:t>
+        </w:rPr>
+        <w:t>tutorials</w:t>
       </w:r>
       <w:proofErr w:type="spellEnd"/>
-    </w:p>
-    <w:p>
-      <w:pPr>
-        <w:rPr>
-          <w:rFonts w:ascii="Arial" w:hAnsi="Arial" w:cs="Arial"/>
-          <w:b/>
-          <w:bCs/>
-          <w:sz w:val="20"/>
-          <w:szCs w:val="20"/>
-          <w:lang w:eastAsia="nl-BE"/>
-        </w:rPr>
-      </w:pPr>
-      <w:r>
-        <w:rPr>
-          <w:rFonts w:ascii="Arial" w:hAnsi="Arial" w:cs="Arial"/>
-          <w:b/>
-          <w:bCs/>
-          <w:sz w:val="20"/>
-          <w:szCs w:val="20"/>
-          <w:lang w:eastAsia="nl-BE"/>
-        </w:rPr>
-        <w:t>Ondersteunende functies en mogelijkheden</w:t>
+      <w:r>
+        <w:rPr>
+          <w:rFonts w:ascii="Arial" w:hAnsi="Arial" w:cs="Arial"/>
+          <w:sz w:val="18"/>
+          <w:szCs w:val="18"/>
+        </w:rPr>
+        <w:t xml:space="preserve"> die ontwikkelaars helpen snel aan de slag te gaan. Er is een actieve community op platforms zoals GitHub, Stack Overflow, en </w:t>
+      </w:r>
+      <w:proofErr w:type="spellStart"/>
+      <w:r>
+        <w:rPr>
+          <w:rFonts w:ascii="Arial" w:hAnsi="Arial" w:cs="Arial"/>
+          <w:sz w:val="18"/>
+          <w:szCs w:val="18"/>
+        </w:rPr>
+        <w:t>Gitter</w:t>
+      </w:r>
+      <w:proofErr w:type="spellEnd"/>
+      <w:r>
+        <w:rPr>
+          <w:rFonts w:ascii="Arial" w:hAnsi="Arial" w:cs="Arial"/>
+          <w:sz w:val="18"/>
+          <w:szCs w:val="18"/>
+        </w:rPr>
+        <w:t>, waar ontwikkelaars vragen kunnen stellen en problemen kunnen bespreken.</w:t>
+      </w:r>
+    </w:p>
+    <w:p>
+      <w:pPr>
+        <w:rPr>
+          <w:rFonts w:ascii="Arial" w:hAnsi="Arial" w:cs="Arial"/>
+          <w:b/>
+          <w:bCs/>
+          <w:sz w:val="18"/>
+          <w:szCs w:val="18"/>
+          <w:lang w:eastAsia="nl-BE"/>
+        </w:rPr>
+      </w:pPr>
+      <w:r>
+        <w:rPr>
+          <w:rFonts w:ascii="Arial" w:hAnsi="Arial" w:cs="Arial"/>
+          <w:b/>
+          <w:bCs/>
+          <w:sz w:val="20"/>
+          <w:szCs w:val="20"/>
+          <w:lang w:eastAsia="nl-BE"/>
+        </w:rPr>
+        <w:t>Licentie en kosten</w:t>
       </w:r>
       <w:r>
         <w:rPr>
@@ -7226,39 +7379,61 @@
         </w:rPr>
         <w:br/>
       </w:r>
-      <w:proofErr w:type="spellStart"/>
-      <w:r>
-        <w:rPr>
-          <w:rFonts w:ascii="Arial" w:hAnsi="Arial" w:cs="Arial"/>
-          <w:sz w:val="18"/>
-          <w:szCs w:val="18"/>
-          <w:lang w:eastAsia="nl-BE"/>
-        </w:rPr>
-        <w:t>text</w:t>
-      </w:r>
-      <w:proofErr w:type="spellEnd"/>
-    </w:p>
-    <w:p>
-      <w:pPr>
-        <w:rPr>
-          <w:rFonts w:ascii="Arial" w:hAnsi="Arial" w:cs="Arial"/>
-          <w:b/>
-          <w:bCs/>
-          <w:sz w:val="20"/>
-          <w:szCs w:val="20"/>
-          <w:lang w:eastAsia="nl-BE"/>
-        </w:rPr>
-      </w:pPr>
-      <w:r>
-        <w:rPr>
-          <w:rFonts w:ascii="Arial" w:hAnsi="Arial" w:cs="Arial"/>
-          <w:b/>
-          <w:bCs/>
-          <w:sz w:val="20"/>
-          <w:szCs w:val="20"/>
-          <w:lang w:eastAsia="nl-BE"/>
-        </w:rPr>
-        <w:t>Performance en schaalbaarheid</w:t>
+      <w:r>
+        <w:rPr>
+          <w:rFonts w:ascii="Arial" w:hAnsi="Arial" w:cs="Arial"/>
+          <w:sz w:val="18"/>
+          <w:szCs w:val="18"/>
+        </w:rPr>
+        <w:t>RxJS is open source. Het wordt gedistribueerd onder de Apache License 2.0, wat betekent dat het vrij beschikbaar is voor gebruik,</w:t>
+      </w:r>
+      <w:r>
+        <w:rPr>
+          <w:rFonts w:ascii="Arial" w:hAnsi="Arial" w:cs="Arial"/>
+          <w:sz w:val="18"/>
+          <w:szCs w:val="18"/>
+        </w:rPr>
+        <w:t xml:space="preserve"> modificatie en distributie door </w:t>
+      </w:r>
+      <w:r>
+        <w:rPr>
+          <w:rFonts w:ascii="Arial" w:hAnsi="Arial" w:cs="Arial"/>
+          <w:sz w:val="18"/>
+          <w:szCs w:val="18"/>
+        </w:rPr>
+        <w:t>iedereen.</w:t>
+      </w:r>
+      <w:r>
+        <w:rPr>
+          <w:rFonts w:ascii="Arial" w:hAnsi="Arial" w:cs="Arial"/>
+          <w:sz w:val="18"/>
+          <w:szCs w:val="18"/>
+          <w:lang w:eastAsia="nl-BE"/>
+        </w:rPr>
+        <w:t xml:space="preserve"> </w:t>
+      </w:r>
+    </w:p>
+    <w:p>
+      <w:pPr>
+        <w:rPr>
+          <w:rFonts w:ascii="Arial" w:hAnsi="Arial" w:cs="Arial"/>
+          <w:b/>
+          <w:bCs/>
+          <w:sz w:val="20"/>
+          <w:szCs w:val="20"/>
+          <w:lang w:eastAsia="nl-BE"/>
+        </w:rPr>
+      </w:pPr>
+      <w:r>
+        <w:rPr>
+          <w:rFonts w:ascii="Arial" w:hAnsi="Arial" w:cs="Arial"/>
+          <w:b/>
+          <w:bCs/>
+          <w:sz w:val="20"/>
+          <w:szCs w:val="20"/>
+          <w:lang w:eastAsia="nl-BE"/>
+        </w:rPr>
+        <w:t>Compatibiliteit en integratiemogelijkheden</w:t>
       </w:r>
       <w:r>
         <w:rPr>
@@ -7271,39 +7446,45 @@
         </w:rPr>
         <w:br/>
       </w:r>
-      <w:proofErr w:type="spellStart"/>
-      <w:r>
-        <w:rPr>
-          <w:rFonts w:ascii="Arial" w:hAnsi="Arial" w:cs="Arial"/>
-          <w:sz w:val="18"/>
-          <w:szCs w:val="18"/>
-          <w:lang w:eastAsia="nl-BE"/>
-        </w:rPr>
-        <w:t>text</w:t>
-      </w:r>
-      <w:proofErr w:type="spellEnd"/>
-    </w:p>
-    <w:p>
-      <w:pPr>
-        <w:rPr>
-          <w:rFonts w:ascii="Arial" w:hAnsi="Arial" w:cs="Arial"/>
-          <w:b/>
-          <w:bCs/>
-          <w:sz w:val="20"/>
-          <w:szCs w:val="20"/>
-          <w:lang w:eastAsia="nl-BE"/>
-        </w:rPr>
-      </w:pPr>
-      <w:r>
-        <w:rPr>
-          <w:rFonts w:ascii="Arial" w:hAnsi="Arial" w:cs="Arial"/>
-          <w:b/>
-          <w:bCs/>
-          <w:sz w:val="20"/>
-          <w:szCs w:val="20"/>
-          <w:lang w:eastAsia="nl-BE"/>
-        </w:rPr>
-        <w:t>Ondersteuning en community</w:t>
+      <w:r>
+        <w:rPr>
+          <w:rFonts w:ascii="Arial" w:hAnsi="Arial" w:cs="Arial"/>
+          <w:sz w:val="18"/>
+          <w:szCs w:val="18"/>
+          <w:lang w:eastAsia="nl-BE"/>
+        </w:rPr>
+        <w:t>RxJS is compatibel met moderne browsers en server-side omgevingen zoals Node.js. Het integreert naadloos met frameworks zoals Angular, React en Vue.js en kan worden gebruikt met state management libraries</w:t>
+      </w:r>
+      <w:r>
+        <w:rPr>
+          <w:rFonts w:ascii="Arial" w:hAnsi="Arial" w:cs="Arial"/>
+          <w:sz w:val="18"/>
+          <w:szCs w:val="18"/>
+          <w:lang w:eastAsia="nl-BE"/>
+        </w:rPr>
+        <w:t xml:space="preserve"> zoals Redux en NjRx. RxJS is ideaal voor het beheren van WebSockets en API-calls door zijn krachtige operators voor asynchrone gegevensstromen. Dankzij zijn brede compatibiliteit en integratiemogelijkheden is RxJS een veelzijdige tool voor reactief programmeren in web-en mobiele toepassingen.</w:t>
+      </w:r>
+    </w:p>
+    <w:p>
+      <w:pPr>
+        <w:rPr>
+          <w:rFonts w:ascii="Arial" w:hAnsi="Arial" w:cs="Arial"/>
+          <w:sz w:val="18"/>
+          <w:szCs w:val="18"/>
+          <w:lang w:eastAsia="nl-BE"/>
+        </w:rPr>
+      </w:pPr>
+      <w:bookmarkStart w:id="22" w:name="_Toc166589841"/>
+      <w:r>
+        <w:rPr>
+          <w:rFonts w:ascii="Arial" w:hAnsi="Arial" w:cs="Arial"/>
+          <w:b/>
+          <w:bCs/>
+          <w:sz w:val="20"/>
+          <w:szCs w:val="20"/>
+          <w:lang w:eastAsia="nl-BE"/>
+        </w:rPr>
+        <w:t>Voordelen</w:t>
       </w:r>
       <w:r>
         <w:rPr>
@@ -7316,157 +7497,14 @@
         </w:rPr>
         <w:br/>
       </w:r>
-      <w:proofErr w:type="spellStart"/>
-      <w:r>
-        <w:rPr>
-          <w:rFonts w:ascii="Arial" w:hAnsi="Arial" w:cs="Arial"/>
-          <w:sz w:val="18"/>
-          <w:szCs w:val="18"/>
-          <w:lang w:eastAsia="nl-BE"/>
-        </w:rPr>
-        <w:t>text</w:t>
-      </w:r>
-      <w:proofErr w:type="spellEnd"/>
-    </w:p>
-    <w:p>
-      <w:pPr>
-        <w:rPr>
-          <w:rFonts w:ascii="Arial" w:hAnsi="Arial" w:cs="Arial"/>
-          <w:b/>
-          <w:bCs/>
-          <w:sz w:val="20"/>
-          <w:szCs w:val="20"/>
-          <w:lang w:eastAsia="nl-BE"/>
-        </w:rPr>
-      </w:pPr>
-      <w:r>
-        <w:rPr>
-          <w:rFonts w:ascii="Arial" w:hAnsi="Arial" w:cs="Arial"/>
-          <w:b/>
-          <w:bCs/>
-          <w:sz w:val="20"/>
-          <w:szCs w:val="20"/>
-          <w:lang w:eastAsia="nl-BE"/>
-        </w:rPr>
-        <w:t>Licentie en kosten</w:t>
-      </w:r>
-      <w:r>
-        <w:rPr>
-          <w:rFonts w:ascii="Arial" w:hAnsi="Arial" w:cs="Arial"/>
-          <w:b/>
-          <w:bCs/>
-          <w:sz w:val="20"/>
-          <w:szCs w:val="20"/>
-          <w:lang w:eastAsia="nl-BE"/>
-        </w:rPr>
-        <w:br/>
-      </w:r>
-      <w:proofErr w:type="spellStart"/>
-      <w:r>
-        <w:rPr>
-          <w:rFonts w:ascii="Arial" w:hAnsi="Arial" w:cs="Arial"/>
-          <w:sz w:val="18"/>
-          <w:szCs w:val="18"/>
-          <w:lang w:eastAsia="nl-BE"/>
-        </w:rPr>
-        <w:t>text</w:t>
-      </w:r>
-      <w:proofErr w:type="spellEnd"/>
-    </w:p>
-    <w:p>
-      <w:pPr>
-        <w:rPr>
-          <w:rFonts w:ascii="Arial" w:hAnsi="Arial" w:cs="Arial"/>
-          <w:b/>
-          <w:bCs/>
-          <w:sz w:val="20"/>
-          <w:szCs w:val="20"/>
-          <w:lang w:eastAsia="nl-BE"/>
-        </w:rPr>
-      </w:pPr>
-      <w:r>
-        <w:rPr>
-          <w:rFonts w:ascii="Arial" w:hAnsi="Arial" w:cs="Arial"/>
-          <w:b/>
-          <w:bCs/>
-          <w:sz w:val="20"/>
-          <w:szCs w:val="20"/>
-          <w:lang w:eastAsia="nl-BE"/>
-        </w:rPr>
-        <w:t>Compatibiliteit en integratiemogelijkheden</w:t>
-      </w:r>
-      <w:r>
-        <w:rPr>
-          <w:rFonts w:ascii="Arial" w:hAnsi="Arial" w:cs="Arial"/>
-          <w:b/>
-          <w:bCs/>
-          <w:sz w:val="20"/>
-          <w:szCs w:val="20"/>
-          <w:lang w:eastAsia="nl-BE"/>
-        </w:rPr>
-        <w:br/>
-      </w:r>
-      <w:proofErr w:type="spellStart"/>
-      <w:r>
-        <w:rPr>
-          <w:rFonts w:ascii="Arial" w:hAnsi="Arial" w:cs="Arial"/>
-          <w:sz w:val="18"/>
-          <w:szCs w:val="18"/>
-          <w:lang w:eastAsia="nl-BE"/>
-        </w:rPr>
-        <w:t>text</w:t>
-      </w:r>
-      <w:proofErr w:type="spellEnd"/>
-    </w:p>
-    <w:p>
-      <w:pPr>
-        <w:rPr>
-          <w:rFonts w:ascii="Arial" w:hAnsi="Arial" w:cs="Arial"/>
-          <w:sz w:val="18"/>
-          <w:szCs w:val="18"/>
-          <w:lang w:eastAsia="nl-BE"/>
-        </w:rPr>
-      </w:pPr>
-      <w:bookmarkStart w:id="22" w:name="_Toc166589841"/>
-      <w:r>
-        <w:rPr>
-          <w:rFonts w:ascii="Arial" w:hAnsi="Arial" w:cs="Arial"/>
-          <w:b/>
-          <w:bCs/>
-          <w:sz w:val="20"/>
-          <w:szCs w:val="20"/>
-          <w:lang w:eastAsia="nl-BE"/>
-        </w:rPr>
-        <w:t>Voordelen</w:t>
-      </w:r>
-      <w:r>
-        <w:rPr>
-          <w:rFonts w:ascii="Arial" w:hAnsi="Arial" w:cs="Arial"/>
-          <w:b/>
-          <w:bCs/>
-          <w:sz w:val="20"/>
-          <w:szCs w:val="20"/>
-          <w:lang w:eastAsia="nl-BE"/>
-        </w:rPr>
-        <w:br/>
-      </w:r>
-      <w:r>
-        <w:rPr>
-          <w:rFonts w:ascii="Arial" w:hAnsi="Arial" w:cs="Arial"/>
-          <w:sz w:val="18"/>
-          <w:szCs w:val="18"/>
-          <w:lang w:eastAsia="nl-BE"/>
-        </w:rPr>
-        <w:t xml:space="preserve">- </w:t>
-      </w:r>
-      <w:r>
-        <w:rPr>
-          <w:rFonts w:ascii="Arial" w:hAnsi="Arial" w:cs="Arial"/>
-          <w:sz w:val="18"/>
-          <w:szCs w:val="18"/>
-          <w:lang w:eastAsia="nl-BE"/>
-        </w:rPr>
-        <w:t xml:space="preserve">Integratie met RxJS: </w:t>
+      <w:r>
+        <w:rPr>
+          <w:rFonts w:ascii="Arial" w:hAnsi="Arial" w:cs="Arial"/>
+          <w:sz w:val="18"/>
+          <w:szCs w:val="18"/>
+          <w:lang w:eastAsia="nl-BE"/>
+        </w:rPr>
+        <w:t xml:space="preserve">- Integratie met RxJS: </w:t>
       </w:r>
       <w:proofErr w:type="gramStart"/>
       <w:r>
@@ -7583,7 +7621,6 @@
           <w:szCs w:val="20"/>
           <w:lang w:eastAsia="nl-BE"/>
         </w:rPr>
-        <w:lastRenderedPageBreak/>
         <w:t>Nadelen</w:t>
       </w:r>
       <w:r>
@@ -7666,18 +7703,9 @@
           <w:rFonts w:ascii="Arial" w:hAnsi="Arial" w:cs="Arial"/>
           <w:color w:val="auto"/>
         </w:rPr>
-        <w:t xml:space="preserve"> </w:t>
-      </w:r>
-      <w:proofErr w:type="spellStart"/>
-      <w:r>
-        <w:rPr>
-          <w:rFonts w:ascii="Arial" w:hAnsi="Arial" w:cs="Arial"/>
-          <w:color w:val="auto"/>
-        </w:rPr>
-        <w:t>Subscriptions</w:t>
+        <w:t xml:space="preserve"> Subscriptions</w:t>
       </w:r>
       <w:bookmarkEnd w:id="22"/>
-      <w:proofErr w:type="spellEnd"/>
     </w:p>
     <w:p>
       <w:pPr>
@@ -9016,7 +9044,6 @@
           <w:szCs w:val="20"/>
           <w:lang w:eastAsia="nl-BE"/>
         </w:rPr>
-        <w:lastRenderedPageBreak/>
         <w:drawing>
           <wp:inline distT="0" distB="0" distL="0" distR="0" wp14:anchorId="59BE6F5F" wp14:editId="391CF200">
             <wp:extent cx="5760720" cy="3754755"/>
@@ -9200,7 +9227,6 @@
           <w:noProof/>
           <w:lang w:eastAsia="nl-BE"/>
         </w:rPr>
-        <w:lastRenderedPageBreak/>
         <w:drawing>
           <wp:inline distT="0" distB="0" distL="0" distR="0" wp14:anchorId="39F7E904" wp14:editId="7083F2F5">
             <wp:extent cx="5760720" cy="3754755"/>
@@ -9441,7 +9467,6 @@
           <w:noProof/>
           <w:lang w:eastAsia="nl-BE"/>
         </w:rPr>
-        <w:lastRenderedPageBreak/>
         <w:drawing>
           <wp:inline distT="0" distB="0" distL="0" distR="0" wp14:anchorId="7E7105E9" wp14:editId="094F27DC">
             <wp:extent cx="5760720" cy="3754755"/>
@@ -9585,7 +9610,6 @@
           <w:color w:val="auto"/>
           <w:lang w:val="en-US"/>
         </w:rPr>
-        <w:lastRenderedPageBreak/>
         <w:t>WebRTC (Web Real-Time Communication)</w:t>
       </w:r>
     </w:p>
@@ -10280,18 +10304,19 @@
           <w:sz w:val="16"/>
           <w:szCs w:val="16"/>
         </w:rPr>
-        <w:t xml:space="preserve">. </w:t>
-      </w:r>
-      <w:r>
-        <w:rPr>
-          <w:rFonts w:ascii="Arial" w:hAnsi="Arial" w:cs="Arial"/>
+        <w:t xml:space="preserve">. Daarnaast zijn ook jouw persoonlijke kritische kanttekeningen belangrijk om te vermelden: waar zit voor jou de </w:t>
+      </w:r>
+      <w:r>
+        <w:rPr>
+          <w:rFonts w:ascii="Arial" w:hAnsi="Arial" w:cs="Arial"/>
+          <w:b/>
+          <w:bCs/>
           <w:i/>
           <w:iCs/>
           <w:sz w:val="16"/>
           <w:szCs w:val="16"/>
         </w:rPr>
-        <w:lastRenderedPageBreak/>
-        <w:t xml:space="preserve">Daarnaast zijn ook jouw persoonlijke kritische kanttekeningen belangrijk om te vermelden: waar zit voor jou de </w:t>
+        <w:t>meerwaarde en eventuele beperkingen van je onderzoek</w:t>
       </w:r>
       <w:r>
         <w:rPr>
@@ -10302,21 +10327,20 @@
           <w:iCs/>
           <w:sz w:val="16"/>
           <w:szCs w:val="16"/>
-        </w:rPr>
-        <w:t>meerwaarde en eventuele beperkingen van je onderzoek</w:t>
-      </w:r>
-      <w:r>
-        <w:rPr>
-          <w:rFonts w:ascii="Arial" w:hAnsi="Arial" w:cs="Arial"/>
-          <w:b/>
-          <w:bCs/>
+          <w:lang w:eastAsia="nl-BE"/>
+        </w:rPr>
+        <w:t xml:space="preserve"> zoals jij dit doorlopen hebt</w:t>
+      </w:r>
+      <w:r>
+        <w:rPr>
+          <w:rFonts w:ascii="Arial" w:hAnsi="Arial" w:cs="Arial"/>
           <w:i/>
           <w:iCs/>
           <w:sz w:val="16"/>
           <w:szCs w:val="16"/>
           <w:lang w:eastAsia="nl-BE"/>
         </w:rPr>
-        <w:t xml:space="preserve"> zoals jij dit doorlopen hebt</w:t>
+        <w:t>? Belangrijk hierbij is dat je in deze reflecties de link legt met hetgeen bovenstaand werd neergeschreven en dat je in je reflecties dus verwijst naar concrete informatie/acties</w:t>
       </w:r>
       <w:r>
         <w:rPr>
@@ -10327,7 +10351,7 @@
           <w:szCs w:val="16"/>
           <w:lang w:eastAsia="nl-BE"/>
         </w:rPr>
-        <w:t>? Belangrijk hierbij is dat je in deze reflecties de link legt met hetgeen bovenstaand werd neergeschreven en dat je in je reflecties dus verwijst naar concrete informatie/acties</w:t>
+        <w:t xml:space="preserve"> </w:t>
       </w:r>
       <w:r>
         <w:rPr>
@@ -10338,8 +10362,9 @@
           <w:szCs w:val="16"/>
           <w:lang w:eastAsia="nl-BE"/>
         </w:rPr>
-        <w:t xml:space="preserve"> </w:t>
-      </w:r>
+        <w:t xml:space="preserve">…  </w:t>
+      </w:r>
+      <w:proofErr w:type="gramStart"/>
       <w:r>
         <w:rPr>
           <w:rFonts w:ascii="Arial" w:hAnsi="Arial" w:cs="Arial"/>
@@ -10349,9 +10374,9 @@
           <w:szCs w:val="16"/>
           <w:lang w:eastAsia="nl-BE"/>
         </w:rPr>
-        <w:t xml:space="preserve">…  </w:t>
-      </w:r>
-      <w:proofErr w:type="gramStart"/>
+        <w:t>vanuit</w:t>
+      </w:r>
+      <w:proofErr w:type="gramEnd"/>
       <w:r>
         <w:rPr>
           <w:rFonts w:ascii="Arial" w:hAnsi="Arial" w:cs="Arial"/>
@@ -10361,9 +10386,8 @@
           <w:szCs w:val="16"/>
           <w:lang w:eastAsia="nl-BE"/>
         </w:rPr>
-        <w:t>vanuit</w:t>
-      </w:r>
-      <w:proofErr w:type="gramEnd"/>
+        <w:t xml:space="preserve"> je </w:t>
+      </w:r>
       <w:r>
         <w:rPr>
           <w:rFonts w:ascii="Arial" w:hAnsi="Arial" w:cs="Arial"/>
@@ -10373,7 +10397,7 @@
           <w:szCs w:val="16"/>
           <w:lang w:eastAsia="nl-BE"/>
         </w:rPr>
-        <w:t xml:space="preserve"> je </w:t>
+        <w:t>G</w:t>
       </w:r>
       <w:r>
         <w:rPr>
@@ -10384,7 +10408,7 @@
           <w:szCs w:val="16"/>
           <w:lang w:eastAsia="nl-BE"/>
         </w:rPr>
-        <w:t>G</w:t>
+        <w:t>raduaats</w:t>
       </w:r>
       <w:r>
         <w:rPr>
@@ -10395,17 +10419,6 @@
           <w:szCs w:val="16"/>
           <w:lang w:eastAsia="nl-BE"/>
         </w:rPr>
-        <w:t>raduaats</w:t>
-      </w:r>
-      <w:r>
-        <w:rPr>
-          <w:rFonts w:ascii="Arial" w:hAnsi="Arial" w:cs="Arial"/>
-          <w:i/>
-          <w:iCs/>
-          <w:sz w:val="16"/>
-          <w:szCs w:val="16"/>
-          <w:lang w:eastAsia="nl-BE"/>
-        </w:rPr>
         <w:t xml:space="preserve">proef. </w:t>
       </w:r>
     </w:p>
@@ -10450,7 +10463,6 @@
           <w:color w:val="auto"/>
           <w:lang w:eastAsia="nl-BE"/>
         </w:rPr>
-        <w:lastRenderedPageBreak/>
         <w:t>Referentielijst</w:t>
       </w:r>
       <w:bookmarkEnd w:id="30"/>
@@ -11024,7 +11036,6 @@
           <w:color w:val="auto"/>
           <w:lang w:eastAsia="nl-BE"/>
         </w:rPr>
-        <w:lastRenderedPageBreak/>
         <w:t>Bijlagen</w:t>
       </w:r>
       <w:bookmarkEnd w:id="31"/>
@@ -13202,7 +13213,6 @@
   <w:style w:type="character" w:default="1" w:styleId="DefaultParagraphFont">
     <w:name w:val="Default Paragraph Font"/>
     <w:uiPriority w:val="1"/>
-    <w:semiHidden/>
     <w:unhideWhenUsed/>
   </w:style>
   <w:style w:type="table" w:default="1" w:styleId="TableNormal">
@@ -13634,6 +13644,17 @@
       <w:ind w:left="440"/>
     </w:pPr>
   </w:style>
+  <w:style w:type="character" w:styleId="Strong">
+    <w:name w:val="Strong"/>
+    <w:basedOn w:val="DefaultParagraphFont"/>
+    <w:uiPriority w:val="22"/>
+    <w:qFormat/>
+    <w:rsid w:val="008F6F74"/>
+    <w:rPr>
+      <w:b/>
+      <w:bCs/>
+    </w:rPr>
+  </w:style>
 </w:styles>
 </file>
 
@@ -13933,15 +13954,6 @@
 </file>
 
 <file path=customXml/item1.xml><?xml version="1.0" encoding="utf-8"?>
-<?mso-contentType ?>
-<FormTemplates xmlns="http://schemas.microsoft.com/sharepoint/v3/contenttype/forms">
-  <Display>DocumentLibraryForm</Display>
-  <Edit>DocumentLibraryForm</Edit>
-  <New>DocumentLibraryForm</New>
-</FormTemplates>
-</file>
-
-<file path=customXml/item2.xml><?xml version="1.0" encoding="utf-8"?>
 <p:properties xmlns:p="http://schemas.microsoft.com/office/2006/metadata/properties" xmlns:xsi="http://www.w3.org/2001/XMLSchema-instance" xmlns:pc="http://schemas.microsoft.com/office/infopath/2007/PartnerControls">
   <documentManagement>
     <lcf76f155ced4ddcb4097134ff3c332f xmlns="abf19cac-00a0-46ba-9bdc-de3f8b92884e">
@@ -13952,11 +13964,16 @@
 </p:properties>
 </file>
 
-<file path=customXml/item3.xml><?xml version="1.0" encoding="utf-8"?>
-<b:Sources xmlns:b="http://schemas.openxmlformats.org/officeDocument/2006/bibliography" xmlns="http://schemas.openxmlformats.org/officeDocument/2006/bibliography" SelectedStyle="\IEEE2006OfficeOnline.xsl" StyleName="IEEE" Version="2006"/>
+<file path=customXml/item2.xml><?xml version="1.0" encoding="utf-8"?>
+<?mso-contentType ?>
+<FormTemplates xmlns="http://schemas.microsoft.com/sharepoint/v3/contenttype/forms">
+  <Display>DocumentLibraryForm</Display>
+  <Edit>DocumentLibraryForm</Edit>
+  <New>DocumentLibraryForm</New>
+</FormTemplates>
 </file>
 
-<file path=customXml/item4.xml><?xml version="1.0" encoding="utf-8"?>
+<file path=customXml/item3.xml><?xml version="1.0" encoding="utf-8"?>
 <ct:contentTypeSchema xmlns:ct="http://schemas.microsoft.com/office/2006/metadata/contentType" xmlns:ma="http://schemas.microsoft.com/office/2006/metadata/properties/metaAttributes" ct:_="" ma:_="" ma:contentTypeName="Document" ma:contentTypeID="0x010100371FB431E9CDCC46A531189A79525D4C" ma:contentTypeVersion="15" ma:contentTypeDescription="Een nieuw document maken." ma:contentTypeScope="" ma:versionID="d33cabe12add18c59955814eaf7b7fa9">
   <xsd:schema xmlns:xsd="http://www.w3.org/2001/XMLSchema" xmlns:xs="http://www.w3.org/2001/XMLSchema" xmlns:p="http://schemas.microsoft.com/office/2006/metadata/properties" xmlns:ns2="abf19cac-00a0-46ba-9bdc-de3f8b92884e" xmlns:ns3="2dc40555-4930-49f9-9de7-282035349440" targetNamespace="http://schemas.microsoft.com/office/2006/metadata/properties" ma:root="true" ma:fieldsID="5c0ce64b2f8c795ff39403910140ca5e" ns2:_="" ns3:_="">
     <xsd:import namespace="abf19cac-00a0-46ba-9bdc-de3f8b92884e"/>
@@ -14191,15 +14208,11 @@
 </ct:contentTypeSchema>
 </file>
 
-<file path=customXml/itemProps1.xml><?xml version="1.0" encoding="utf-8"?>
-<ds:datastoreItem xmlns:ds="http://schemas.openxmlformats.org/officeDocument/2006/customXml" ds:itemID="{1C35916B-43AF-468C-804B-9D72CBF1EA2E}">
-  <ds:schemaRefs>
-    <ds:schemaRef ds:uri="http://schemas.microsoft.com/sharepoint/v3/contenttype/forms"/>
-  </ds:schemaRefs>
-</ds:datastoreItem>
+<file path=customXml/item4.xml><?xml version="1.0" encoding="utf-8"?>
+<b:Sources xmlns:b="http://schemas.openxmlformats.org/officeDocument/2006/bibliography" xmlns="http://schemas.openxmlformats.org/officeDocument/2006/bibliography" SelectedStyle="\IEEE2006OfficeOnline.xsl" StyleName="IEEE" Version="2006"/>
 </file>
 
-<file path=customXml/itemProps2.xml><?xml version="1.0" encoding="utf-8"?>
+<file path=customXml/itemProps1.xml><?xml version="1.0" encoding="utf-8"?>
 <ds:datastoreItem xmlns:ds="http://schemas.openxmlformats.org/officeDocument/2006/customXml" ds:itemID="{88A72020-35A3-4042-A1B6-E8416B7792D9}">
   <ds:schemaRefs>
     <ds:schemaRef ds:uri="http://schemas.microsoft.com/office/2006/metadata/properties"/>
@@ -14210,15 +14223,15 @@
 </ds:datastoreItem>
 </file>
 
-<file path=customXml/itemProps3.xml><?xml version="1.0" encoding="utf-8"?>
-<ds:datastoreItem xmlns:ds="http://schemas.openxmlformats.org/officeDocument/2006/customXml" ds:itemID="{69C9FB30-9FA8-4FA9-BF6C-8A59C4B8C70C}">
+<file path=customXml/itemProps2.xml><?xml version="1.0" encoding="utf-8"?>
+<ds:datastoreItem xmlns:ds="http://schemas.openxmlformats.org/officeDocument/2006/customXml" ds:itemID="{1C35916B-43AF-468C-804B-9D72CBF1EA2E}">
   <ds:schemaRefs>
-    <ds:schemaRef ds:uri="http://schemas.openxmlformats.org/officeDocument/2006/bibliography"/>
+    <ds:schemaRef ds:uri="http://schemas.microsoft.com/sharepoint/v3/contenttype/forms"/>
   </ds:schemaRefs>
 </ds:datastoreItem>
 </file>
 
-<file path=customXml/itemProps4.xml><?xml version="1.0" encoding="utf-8"?>
+<file path=customXml/itemProps3.xml><?xml version="1.0" encoding="utf-8"?>
 <ds:datastoreItem xmlns:ds="http://schemas.openxmlformats.org/officeDocument/2006/customXml" ds:itemID="{78E1F41C-62AA-4E13-87E5-0940BAF8EDF8}">
   <ds:schemaRefs>
     <ds:schemaRef ds:uri="http://schemas.microsoft.com/office/2006/metadata/contentType"/>
@@ -14235,4 +14248,12 @@
     <ds:schemaRef ds:uri="http://schemas.microsoft.com/internal/obd"/>
   </ds:schemaRefs>
 </ds:datastoreItem>
+</file>
+
+<file path=customXml/itemProps4.xml><?xml version="1.0" encoding="utf-8"?>
+<ds:datastoreItem xmlns:ds="http://schemas.openxmlformats.org/officeDocument/2006/customXml" ds:itemID="{69C9FB30-9FA8-4FA9-BF6C-8A59C4B8C70C}">
+  <ds:schemaRefs>
+    <ds:schemaRef ds:uri="http://schemas.openxmlformats.org/officeDocument/2006/bibliography"/>
+  </ds:schemaRefs>
+</ds:datastoreItem>
 </file>
--- a/Document/Rapport/Document 3 Rapport_Orens_Jasper.docx
+++ b/Document/Rapport/Document 3 Rapport_Orens_Jasper.docx
@@ -156,7 +156,13 @@
         <w:rPr>
           <w:rFonts w:ascii="Arial" w:hAnsi="Arial" w:cs="Arial"/>
         </w:rPr>
-        <w:t>WebSockets Onder de Loep</w:t>
+        <w:t>Websocket</w:t>
+      </w:r>
+      <w:r>
+        <w:rPr>
+          <w:rFonts w:ascii="Arial" w:hAnsi="Arial" w:cs="Arial"/>
+        </w:rPr>
+        <w:t>s Onder de Loep</w:t>
       </w:r>
     </w:p>
     <w:p>
@@ -373,7 +379,7 @@
           <w:color w:val="auto"/>
         </w:rPr>
       </w:pPr>
-      <w:bookmarkStart w:id="1" w:name="_Toc166589822"/>
+      <w:bookmarkStart w:id="1" w:name="_Toc167014537"/>
       <w:r>
         <w:rPr>
           <w:rFonts w:ascii="Arial" w:hAnsi="Arial" w:cs="Arial"/>
@@ -395,26 +401,38 @@
     </w:p>
     <w:p>
       <w:pPr>
-        <w:jc w:val="both"/>
-        <w:rPr>
-          <w:rFonts w:ascii="Arial" w:hAnsi="Arial" w:cs="Arial"/>
-        </w:rPr>
-      </w:pPr>
-      <w:r>
-        <w:rPr>
-          <w:rFonts w:ascii="Arial" w:hAnsi="Arial" w:cs="Arial"/>
+        <w:pStyle w:val="NormalWeb"/>
+        <w:rPr>
+          <w:rFonts w:ascii="Arial" w:hAnsi="Arial" w:cs="Arial"/>
+          <w:sz w:val="22"/>
+          <w:szCs w:val="22"/>
+          <w:lang w:val="nl-BE"/>
+        </w:rPr>
+      </w:pPr>
+      <w:r>
+        <w:rPr>
+          <w:rFonts w:ascii="Arial" w:hAnsi="Arial" w:cs="Arial"/>
+          <w:sz w:val="22"/>
+          <w:szCs w:val="22"/>
+          <w:lang w:val="nl-BE"/>
         </w:rPr>
         <w:t xml:space="preserve">Voor u ligt </w:t>
       </w:r>
       <w:r>
         <w:rPr>
           <w:rFonts w:ascii="Arial" w:hAnsi="Arial" w:cs="Arial"/>
+          <w:sz w:val="22"/>
+          <w:szCs w:val="22"/>
+          <w:lang w:val="nl-BE"/>
         </w:rPr>
         <w:t>de graduaatsproef</w:t>
       </w:r>
       <w:r>
         <w:rPr>
           <w:rFonts w:ascii="Arial" w:hAnsi="Arial" w:cs="Arial"/>
+          <w:sz w:val="22"/>
+          <w:szCs w:val="22"/>
+          <w:lang w:val="nl-BE"/>
         </w:rPr>
         <w:t xml:space="preserve"> “</w:t>
       </w:r>
@@ -423,220 +441,187 @@
           <w:rFonts w:ascii="Arial" w:hAnsi="Arial" w:cs="Arial"/>
           <w:i/>
           <w:iCs/>
-        </w:rPr>
-        <w:t>Een snellere datastroom: websockets onder de loep</w:t>
-      </w:r>
-      <w:r>
-        <w:rPr>
-          <w:rFonts w:ascii="Arial" w:hAnsi="Arial" w:cs="Arial"/>
-        </w:rPr>
-        <w:t xml:space="preserve">” Dit project is opgesteld om te voldoen aan de afstudeereisen van de opleiding </w:t>
+          <w:sz w:val="22"/>
+          <w:szCs w:val="22"/>
+          <w:lang w:val="nl-BE"/>
+        </w:rPr>
+        <w:t xml:space="preserve">Een snellere datastroom: </w:t>
       </w:r>
       <w:r>
         <w:rPr>
           <w:rFonts w:ascii="Arial" w:hAnsi="Arial" w:cs="Arial"/>
           <w:i/>
           <w:iCs/>
-        </w:rPr>
-        <w:t>Programmeren</w:t>
-      </w:r>
-      <w:r>
-        <w:rPr>
-          <w:rFonts w:ascii="Arial" w:hAnsi="Arial" w:cs="Arial"/>
-        </w:rPr>
-        <w:t xml:space="preserve"> aan de </w:t>
-      </w:r>
-      <w:r>
-        <w:rPr>
-          <w:rFonts w:ascii="Arial" w:hAnsi="Arial" w:cs="Arial"/>
-          <w:b/>
-          <w:bCs/>
+          <w:sz w:val="22"/>
+          <w:szCs w:val="22"/>
+          <w:lang w:val="nl-BE"/>
+        </w:rPr>
+        <w:t>Websocket</w:t>
+      </w:r>
+      <w:r>
+        <w:rPr>
+          <w:rFonts w:ascii="Arial" w:hAnsi="Arial" w:cs="Arial"/>
           <w:i/>
           <w:iCs/>
-        </w:rPr>
-        <w:t>PXL</w:t>
-      </w:r>
-      <w:r>
-        <w:rPr>
-          <w:rFonts w:ascii="Arial" w:hAnsi="Arial" w:cs="Arial"/>
-        </w:rPr>
-        <w:t xml:space="preserve"> in Hasselt. Ik ben sinds februari begonnen aan het onderzoek met volle interesse. </w:t>
-      </w:r>
-    </w:p>
-    <w:p>
-      <w:pPr>
-        <w:jc w:val="both"/>
-        <w:rPr>
-          <w:rFonts w:ascii="Arial" w:hAnsi="Arial" w:cs="Arial"/>
-        </w:rPr>
-      </w:pPr>
-      <w:r>
-        <w:rPr>
-          <w:rFonts w:ascii="Arial" w:hAnsi="Arial" w:cs="Arial"/>
-        </w:rPr>
-        <w:t xml:space="preserve">Ik merkte </w:t>
-      </w:r>
-      <w:r>
-        <w:rPr>
-          <w:rFonts w:ascii="Arial" w:hAnsi="Arial" w:cs="Arial"/>
-        </w:rPr>
-        <w:t xml:space="preserve">op </w:t>
-      </w:r>
-      <w:r>
-        <w:rPr>
-          <w:rFonts w:ascii="Arial" w:hAnsi="Arial" w:cs="Arial"/>
-        </w:rPr>
-        <w:t>tijdens de studie</w:t>
-      </w:r>
-      <w:r>
-        <w:rPr>
-          <w:rFonts w:ascii="Arial" w:hAnsi="Arial" w:cs="Arial"/>
-        </w:rPr>
-        <w:t>,</w:t>
-      </w:r>
-      <w:r>
-        <w:rPr>
-          <w:rFonts w:ascii="Arial" w:hAnsi="Arial" w:cs="Arial"/>
-        </w:rPr>
-        <w:t xml:space="preserve"> dat er enkele dingen wat moeilijker haalbaar zouden zijn. Ik had bijvoorbeeld opgegeven om het cashing mechanisme van websockets in mijn onderzoek op te nemen. Echter onderv</w:t>
-      </w:r>
-      <w:r>
-        <w:rPr>
-          <w:rFonts w:ascii="Arial" w:hAnsi="Arial" w:cs="Arial"/>
-        </w:rPr>
-        <w:t>o</w:t>
-      </w:r>
-      <w:r>
-        <w:rPr>
-          <w:rFonts w:ascii="Arial" w:hAnsi="Arial" w:cs="Arial"/>
-        </w:rPr>
-        <w:t xml:space="preserve">nd ik later dat WebSockets dit niet implementeren. </w:t>
-      </w:r>
-      <w:r>
-        <w:rPr>
-          <w:rFonts w:ascii="Arial" w:hAnsi="Arial" w:cs="Arial"/>
-        </w:rPr>
-        <w:t>Ik heb relatief veel ervaring opgedaan aan de studie en heb hier zeker en vast de meerwaarde van in gezien. Ik heb mijn stormen moeten trotseren om mijn project tot een goed einde te brengen. Maar al het harde werk tot laat in de nacht, heeft u deze scriptie gebracht.</w:t>
-      </w:r>
-    </w:p>
-    <w:p>
-      <w:pPr>
-        <w:jc w:val="both"/>
-        <w:rPr>
-          <w:rFonts w:ascii="Arial" w:hAnsi="Arial" w:cs="Arial"/>
-        </w:rPr>
-      </w:pPr>
-      <w:r>
-        <w:rPr>
-          <w:rFonts w:ascii="Arial" w:hAnsi="Arial" w:cs="Arial"/>
-        </w:rPr>
-        <w:t xml:space="preserve">Ik wil mijn PXL-coach Michelle Indestege bedanken voor de geweldige opvolging die ze heeft gedaan voor mij. Ik had u niet zelf gekozen als begeleider, maar ik ben zeker en vast blij dat u mij toegewezen is geweest. Mijn grootste dank </w:t>
-      </w:r>
-      <w:r>
-        <w:rPr>
-          <w:rFonts w:ascii="Arial" w:hAnsi="Arial" w:cs="Arial"/>
-        </w:rPr>
-        <w:t xml:space="preserve">gaat naar Roald Lenaerts mijn WPL-coach. Roald heeft tijdens het werkplek leren veel tijd gestoken in mij alles zo goed mogelijk aan te leren. En </w:t>
-      </w:r>
-      <w:r>
-        <w:rPr>
-          <w:rFonts w:ascii="Arial" w:hAnsi="Arial" w:cs="Arial"/>
-        </w:rPr>
-        <w:t>als</w:t>
-      </w:r>
-      <w:r>
-        <w:rPr>
-          <w:rFonts w:ascii="Arial" w:hAnsi="Arial" w:cs="Arial"/>
-        </w:rPr>
-        <w:t xml:space="preserve"> hij iets niet wist, dan onderzocht hij dit zelf en verklaarde hij dit nadien aan mij. </w:t>
-      </w:r>
-    </w:p>
-    <w:p>
-      <w:pPr>
-        <w:jc w:val="both"/>
-        <w:rPr>
-          <w:rFonts w:ascii="Arial" w:hAnsi="Arial" w:cs="Arial"/>
-        </w:rPr>
-      </w:pPr>
-      <w:r>
-        <w:rPr>
-          <w:rFonts w:ascii="Arial" w:hAnsi="Arial" w:cs="Arial"/>
-        </w:rPr>
-        <w:t>Ik wil ook nog mijn dankwoord geven aan Juan Jacobs en Joran Dirkzwager van het platform team bij Level27. Het is mij een genoegen geweest om met zulke top programmeurs samen te werken. Ik heb zeer veel gehad van jullie hulp en kennis tijdens mijn traject bij Level27. De sfeer was er altijd aangenaam en jullie lieten mij er heel welkom voelen.</w:t>
-      </w:r>
-    </w:p>
-    <w:p>
-      <w:pPr>
-        <w:jc w:val="both"/>
-        <w:rPr>
-          <w:rFonts w:ascii="Arial" w:hAnsi="Arial" w:cs="Arial"/>
-        </w:rPr>
-      </w:pPr>
-    </w:p>
-    <w:p>
-      <w:pPr>
-        <w:jc w:val="both"/>
-        <w:rPr>
-          <w:rFonts w:ascii="Arial" w:hAnsi="Arial" w:cs="Arial"/>
-        </w:rPr>
-      </w:pPr>
-      <w:r>
-        <w:rPr>
-          <w:rFonts w:ascii="Arial" w:hAnsi="Arial" w:cs="Arial"/>
-        </w:rPr>
-        <w:t xml:space="preserve">Tot slot wil ik dit project ook opdragen aan Erwin Peters, mijn persoonlijke held, mijn stiefvader, en mijn beste vriend. Voor de aanvang van mijn opleiding is hij helaas heen gegaan. Maar Erwin heeft mij de motivatie gegeven om altijd het beste overal van proberen te maken. En als iets niet </w:t>
-      </w:r>
-      <w:r>
-        <w:rPr>
-          <w:rFonts w:ascii="Arial" w:hAnsi="Arial" w:cs="Arial"/>
-        </w:rPr>
-        <w:t>meezat</w:t>
-      </w:r>
-      <w:r>
-        <w:rPr>
-          <w:rFonts w:ascii="Arial" w:hAnsi="Arial" w:cs="Arial"/>
-        </w:rPr>
-        <w:t xml:space="preserve"> in mijn leven, dat ik dan moest zorgen voor de verandering. Dit heb ik toen ook gedaan door de opleiding te starten bij PXL. Dus bij</w:t>
-      </w:r>
-      <w:r>
-        <w:rPr>
-          <w:rFonts w:ascii="Arial" w:hAnsi="Arial" w:cs="Arial"/>
-        </w:rPr>
-        <w:t xml:space="preserve"> </w:t>
-      </w:r>
-      <w:r>
-        <w:rPr>
-          <w:rFonts w:ascii="Arial" w:hAnsi="Arial" w:cs="Arial"/>
-        </w:rPr>
-        <w:t>deze mijn dank</w:t>
-      </w:r>
-      <w:r>
-        <w:rPr>
-          <w:rFonts w:ascii="Arial" w:hAnsi="Arial" w:cs="Arial"/>
-        </w:rPr>
-        <w:t>.</w:t>
-      </w:r>
-    </w:p>
-    <w:p>
-      <w:pPr>
-        <w:jc w:val="both"/>
-        <w:rPr>
-          <w:rFonts w:ascii="Arial" w:hAnsi="Arial" w:cs="Arial"/>
-        </w:rPr>
-      </w:pPr>
-    </w:p>
-    <w:p>
-      <w:pPr>
-        <w:jc w:val="both"/>
-        <w:rPr>
-          <w:rFonts w:ascii="Arial" w:hAnsi="Arial" w:cs="Arial"/>
-        </w:rPr>
-      </w:pPr>
-      <w:r>
-        <w:rPr>
-          <w:rFonts w:ascii="Arial" w:hAnsi="Arial" w:cs="Arial"/>
-        </w:rPr>
-        <w:t>Ik hoop dat deze graduaatsproef u goed bevalt en ik wens u veel leesplezier toe.</w:t>
+          <w:sz w:val="22"/>
+          <w:szCs w:val="22"/>
+          <w:lang w:val="nl-BE"/>
+        </w:rPr>
+        <w:t>s onder de loep</w:t>
+      </w:r>
+      <w:r>
+        <w:rPr>
+          <w:rFonts w:ascii="Arial" w:hAnsi="Arial" w:cs="Arial"/>
+          <w:sz w:val="22"/>
+          <w:szCs w:val="22"/>
+          <w:lang w:val="nl-BE"/>
+        </w:rPr>
+        <w:t xml:space="preserve">” </w:t>
+      </w:r>
+      <w:r>
+        <w:rPr>
+          <w:rFonts w:ascii="Arial" w:hAnsi="Arial" w:cs="Arial"/>
+          <w:sz w:val="22"/>
+          <w:szCs w:val="22"/>
+          <w:lang w:val="nl-BE"/>
+        </w:rPr>
+        <w:t>Dit project markeert het hoogtepunt van mijn opleiding Programmeren aan de PXL in Hasselt. Sinds februari ben ik met veel enthousiasme aan dit onderzoek begonnen.</w:t>
+      </w:r>
+    </w:p>
+    <w:p>
+      <w:pPr>
+        <w:pStyle w:val="NormalWeb"/>
+        <w:rPr>
+          <w:rFonts w:ascii="Arial" w:hAnsi="Arial" w:cs="Arial"/>
+          <w:sz w:val="22"/>
+          <w:szCs w:val="22"/>
+          <w:lang w:val="nl-BE"/>
+        </w:rPr>
+      </w:pPr>
+      <w:r>
+        <w:rPr>
+          <w:rFonts w:ascii="Arial" w:hAnsi="Arial" w:cs="Arial"/>
+          <w:sz w:val="22"/>
+          <w:szCs w:val="22"/>
+          <w:lang w:val="nl-BE"/>
+        </w:rPr>
+        <w:t>Tijdens mijn studie merkte ik dat sommige aspecten uitdagender waren dan verwacht. Zo had ik bijvoorbeeld het voornemen om het cachingmechanisme van WebSockets te onderzoeken, maar ontdekte later dat dit niet door WebSockets wordt ondersteund. Desondanks heb ik veel waardevolle ervaring opgedaan en ben ik gegroeid door de uitdagingen die ik tegenkwam. Het harde werk, vaak tot laat in de nacht, heeft geleid tot deze scriptie.</w:t>
+      </w:r>
+    </w:p>
+    <w:p>
+      <w:pPr>
+        <w:pStyle w:val="NormalWeb"/>
+        <w:rPr>
+          <w:rFonts w:ascii="Arial" w:hAnsi="Arial" w:cs="Arial"/>
+          <w:sz w:val="22"/>
+          <w:szCs w:val="22"/>
+          <w:lang w:val="nl-BE"/>
+        </w:rPr>
+      </w:pPr>
+      <w:r>
+        <w:rPr>
+          <w:rFonts w:ascii="Arial" w:hAnsi="Arial" w:cs="Arial"/>
+          <w:sz w:val="22"/>
+          <w:szCs w:val="22"/>
+          <w:lang w:val="nl-BE"/>
+        </w:rPr>
+        <w:t xml:space="preserve">Ik wil graag mijn PXL-coach Michelle Indestege bedanken voor haar geweldige begeleiding. </w:t>
+      </w:r>
+      <w:r>
+        <w:rPr>
+          <w:rFonts w:ascii="Arial" w:hAnsi="Arial" w:cs="Arial"/>
+          <w:sz w:val="22"/>
+          <w:szCs w:val="22"/>
+          <w:lang w:val="nl-BE"/>
+        </w:rPr>
+        <w:t xml:space="preserve">Ik kan eerlijk zeggen dat </w:t>
+      </w:r>
+      <w:r>
+        <w:rPr>
+          <w:rFonts w:ascii="Arial" w:hAnsi="Arial" w:cs="Arial"/>
+          <w:sz w:val="22"/>
+          <w:szCs w:val="22"/>
+          <w:lang w:val="nl-BE"/>
+        </w:rPr>
+        <w:t xml:space="preserve">ik erg blij </w:t>
+      </w:r>
+      <w:r>
+        <w:rPr>
+          <w:rFonts w:ascii="Arial" w:hAnsi="Arial" w:cs="Arial"/>
+          <w:sz w:val="22"/>
+          <w:szCs w:val="22"/>
+          <w:lang w:val="nl-BE"/>
+        </w:rPr>
+        <w:t xml:space="preserve">ben </w:t>
+      </w:r>
+      <w:r>
+        <w:rPr>
+          <w:rFonts w:ascii="Arial" w:hAnsi="Arial" w:cs="Arial"/>
+          <w:sz w:val="22"/>
+          <w:szCs w:val="22"/>
+          <w:lang w:val="nl-BE"/>
+        </w:rPr>
+        <w:t>dat zij mij heeft bijgestaan. Mijn grootste dank gaat uit naar Roald Lenaerts, mijn WPL-coach, die tijdens het werkplekleren veel tijd heeft geïnvesteerd om mij alles zo goed mogelijk te leren. Zijn toewijding en bereidheid om zelf dingen te onderzoeken en uit te leggen, hebben een grote impact op mij gehad.</w:t>
+      </w:r>
+    </w:p>
+    <w:p>
+      <w:pPr>
+        <w:pStyle w:val="NormalWeb"/>
+        <w:rPr>
+          <w:rFonts w:ascii="Arial" w:hAnsi="Arial" w:cs="Arial"/>
+          <w:sz w:val="22"/>
+          <w:szCs w:val="22"/>
+          <w:lang w:val="nl-BE"/>
+        </w:rPr>
+      </w:pPr>
+      <w:r>
+        <w:rPr>
+          <w:rFonts w:ascii="Arial" w:hAnsi="Arial" w:cs="Arial"/>
+          <w:sz w:val="22"/>
+          <w:szCs w:val="22"/>
+          <w:lang w:val="nl-BE"/>
+        </w:rPr>
+        <w:t>Ook wil ik Juan Jacobs en Joran Dirkzwager van het platformteam bij Level27 bedanken. Het was een genoegen om met zulke getalenteerde programmeurs samen te werken. Hun hulp en kennis hebben mijn traject bij Level27 verrijkt, en de aangename sfeer zorgde ervoor dat ik me altijd welkom voelde.</w:t>
+      </w:r>
+    </w:p>
+    <w:p>
+      <w:pPr>
+        <w:pStyle w:val="NormalWeb"/>
+        <w:rPr>
+          <w:rFonts w:ascii="Arial" w:hAnsi="Arial" w:cs="Arial"/>
+          <w:sz w:val="22"/>
+          <w:szCs w:val="22"/>
+          <w:lang w:val="nl-BE"/>
+        </w:rPr>
+      </w:pPr>
+      <w:r>
+        <w:rPr>
+          <w:rFonts w:ascii="Arial" w:hAnsi="Arial" w:cs="Arial"/>
+          <w:sz w:val="22"/>
+          <w:szCs w:val="22"/>
+          <w:lang w:val="nl-BE"/>
+        </w:rPr>
+        <w:t>Tot slot wil ik dit project opdragen aan Erwin Peters, mijn persoonlijke held, stiefvader en beste vriend. Hij is helaas overleden voordat ik aan mijn opleiding begon, maar hij heeft mij de motivatie gegeven om altijd het beste uit mezelf te halen en veranderingen te omarmen als iets tegenzit. Zijn inspirerende woorden hebben me ertoe gebracht deze opleiding te starten bij PXL, en daarvoor ben ik hem eeuwig dankbaar.</w:t>
+      </w:r>
+    </w:p>
+    <w:p>
+      <w:pPr>
+        <w:pStyle w:val="NormalWeb"/>
+        <w:rPr>
+          <w:rFonts w:ascii="Arial" w:hAnsi="Arial" w:cs="Arial"/>
+          <w:sz w:val="22"/>
+          <w:szCs w:val="22"/>
+          <w:lang w:val="nl-BE"/>
+        </w:rPr>
+      </w:pPr>
+      <w:r>
+        <w:rPr>
+          <w:rFonts w:ascii="Arial" w:hAnsi="Arial" w:cs="Arial"/>
+          <w:sz w:val="22"/>
+          <w:szCs w:val="22"/>
+          <w:lang w:val="nl-BE"/>
+        </w:rPr>
+        <w:t>Ik hoop dat deze graduaatsproef u bevalt en wens u veel leesplezier toe.</w:t>
       </w:r>
     </w:p>
     <w:p>
@@ -743,7 +728,7 @@
       </w:pPr>
       <w:bookmarkStart w:id="2" w:name="_Toc274518816"/>
       <w:bookmarkStart w:id="3" w:name="_Toc334384660"/>
-      <w:bookmarkStart w:id="4" w:name="_Toc166589823"/>
+      <w:bookmarkStart w:id="4" w:name="_Toc167014538"/>
       <w:r>
         <w:rPr>
           <w:rFonts w:ascii="Arial" w:hAnsi="Arial" w:cs="Arial"/>
@@ -831,7 +816,7 @@
             </w:rPr>
             <w:fldChar w:fldCharType="separate"/>
           </w:r>
-          <w:hyperlink w:anchor="_Toc166589822" w:history="1">
+          <w:hyperlink w:anchor="_Toc167014537" w:history="1">
             <w:r>
               <w:rPr>
                 <w:rStyle w:val="Hyperlink"/>
@@ -859,7 +844,7 @@
                 <w:noProof/>
                 <w:webHidden/>
               </w:rPr>
-              <w:instrText xml:space="preserve"> PAGEREF _Toc166589822 \h </w:instrText>
+              <w:instrText xml:space="preserve"> PAGEREF _Toc167014537 \h </w:instrText>
             </w:r>
             <w:r>
               <w:rPr>
@@ -906,7 +891,7 @@
               <w14:ligatures w14:val="standardContextual"/>
             </w:rPr>
           </w:pPr>
-          <w:hyperlink w:anchor="_Toc166589823" w:history="1">
+          <w:hyperlink w:anchor="_Toc167014538" w:history="1">
             <w:r>
               <w:rPr>
                 <w:rStyle w:val="Hyperlink"/>
@@ -934,7 +919,7 @@
                 <w:noProof/>
                 <w:webHidden/>
               </w:rPr>
-              <w:instrText xml:space="preserve"> PAGEREF _Toc166589823 \h </w:instrText>
+              <w:instrText xml:space="preserve"> PAGEREF _Toc167014538 \h </w:instrText>
             </w:r>
             <w:r>
               <w:rPr>
@@ -982,7 +967,7 @@
               <w14:ligatures w14:val="standardContextual"/>
             </w:rPr>
           </w:pPr>
-          <w:hyperlink w:anchor="_Toc166589824" w:history="1">
+          <w:hyperlink w:anchor="_Toc167014539" w:history="1">
             <w:r>
               <w:rPr>
                 <w:rStyle w:val="Hyperlink"/>
@@ -1030,7 +1015,7 @@
                 <w:noProof/>
                 <w:webHidden/>
               </w:rPr>
-              <w:instrText xml:space="preserve"> PAGEREF _Toc166589824 \h </w:instrText>
+              <w:instrText xml:space="preserve"> PAGEREF _Toc167014539 \h </w:instrText>
             </w:r>
             <w:r>
               <w:rPr>
@@ -1078,7 +1063,7 @@
               <w14:ligatures w14:val="standardContextual"/>
             </w:rPr>
           </w:pPr>
-          <w:hyperlink w:anchor="_Toc166589825" w:history="1">
+          <w:hyperlink w:anchor="_Toc167014540" w:history="1">
             <w:r>
               <w:rPr>
                 <w:rStyle w:val="Hyperlink"/>
@@ -1126,7 +1111,7 @@
                 <w:noProof/>
                 <w:webHidden/>
               </w:rPr>
-              <w:instrText xml:space="preserve"> PAGEREF _Toc166589825 \h </w:instrText>
+              <w:instrText xml:space="preserve"> PAGEREF _Toc167014540 \h </w:instrText>
             </w:r>
             <w:r>
               <w:rPr>
@@ -1174,7 +1159,7 @@
               <w14:ligatures w14:val="standardContextual"/>
             </w:rPr>
           </w:pPr>
-          <w:hyperlink w:anchor="_Toc166589826" w:history="1">
+          <w:hyperlink w:anchor="_Toc167014541" w:history="1">
             <w:r>
               <w:rPr>
                 <w:rStyle w:val="Hyperlink"/>
@@ -1222,7 +1207,7 @@
                 <w:noProof/>
                 <w:webHidden/>
               </w:rPr>
-              <w:instrText xml:space="preserve"> PAGEREF _Toc166589826 \h </w:instrText>
+              <w:instrText xml:space="preserve"> PAGEREF _Toc167014541 \h </w:instrText>
             </w:r>
             <w:r>
               <w:rPr>
@@ -1270,7 +1255,7 @@
               <w14:ligatures w14:val="standardContextual"/>
             </w:rPr>
           </w:pPr>
-          <w:hyperlink w:anchor="_Toc166589827" w:history="1">
+          <w:hyperlink w:anchor="_Toc167014542" w:history="1">
             <w:r>
               <w:rPr>
                 <w:rStyle w:val="Hyperlink"/>
@@ -1318,7 +1303,7 @@
                 <w:noProof/>
                 <w:webHidden/>
               </w:rPr>
-              <w:instrText xml:space="preserve"> PAGEREF _Toc166589827 \h </w:instrText>
+              <w:instrText xml:space="preserve"> PAGEREF _Toc167014542 \h </w:instrText>
             </w:r>
             <w:r>
               <w:rPr>
@@ -1366,7 +1351,7 @@
               <w14:ligatures w14:val="standardContextual"/>
             </w:rPr>
           </w:pPr>
-          <w:hyperlink w:anchor="_Toc166589828" w:history="1">
+          <w:hyperlink w:anchor="_Toc167014543" w:history="1">
             <w:r>
               <w:rPr>
                 <w:rStyle w:val="Hyperlink"/>
@@ -1414,7 +1399,7 @@
                 <w:noProof/>
                 <w:webHidden/>
               </w:rPr>
-              <w:instrText xml:space="preserve"> PAGEREF _Toc166589828 \h </w:instrText>
+              <w:instrText xml:space="preserve"> PAGEREF _Toc167014543 \h </w:instrText>
             </w:r>
             <w:r>
               <w:rPr>
@@ -1462,7 +1447,7 @@
               <w14:ligatures w14:val="standardContextual"/>
             </w:rPr>
           </w:pPr>
-          <w:hyperlink w:anchor="_Toc166589829" w:history="1">
+          <w:hyperlink w:anchor="_Toc167014544" w:history="1">
             <w:r>
               <w:rPr>
                 <w:rStyle w:val="Hyperlink"/>
@@ -1510,7 +1495,7 @@
                 <w:noProof/>
                 <w:webHidden/>
               </w:rPr>
-              <w:instrText xml:space="preserve"> PAGEREF _Toc166589829 \h </w:instrText>
+              <w:instrText xml:space="preserve"> PAGEREF _Toc167014544 \h </w:instrText>
             </w:r>
             <w:r>
               <w:rPr>
@@ -1558,7 +1543,7 @@
               <w14:ligatures w14:val="standardContextual"/>
             </w:rPr>
           </w:pPr>
-          <w:hyperlink w:anchor="_Toc166589830" w:history="1">
+          <w:hyperlink w:anchor="_Toc167014545" w:history="1">
             <w:r>
               <w:rPr>
                 <w:rStyle w:val="Hyperlink"/>
@@ -1606,7 +1591,7 @@
                 <w:noProof/>
                 <w:webHidden/>
               </w:rPr>
-              <w:instrText xml:space="preserve"> PAGEREF _Toc166589830 \h </w:instrText>
+              <w:instrText xml:space="preserve"> PAGEREF _Toc167014545 \h </w:instrText>
             </w:r>
             <w:r>
               <w:rPr>
@@ -1654,7 +1639,7 @@
               <w14:ligatures w14:val="standardContextual"/>
             </w:rPr>
           </w:pPr>
-          <w:hyperlink w:anchor="_Toc166589831" w:history="1">
+          <w:hyperlink w:anchor="_Toc167014546" w:history="1">
             <w:r>
               <w:rPr>
                 <w:rStyle w:val="Hyperlink"/>
@@ -1702,7 +1687,7 @@
                 <w:noProof/>
                 <w:webHidden/>
               </w:rPr>
-              <w:instrText xml:space="preserve"> PAGEREF _Toc166589831 \h </w:instrText>
+              <w:instrText xml:space="preserve"> PAGEREF _Toc167014546 \h </w:instrText>
             </w:r>
             <w:r>
               <w:rPr>
@@ -1750,7 +1735,7 @@
               <w14:ligatures w14:val="standardContextual"/>
             </w:rPr>
           </w:pPr>
-          <w:hyperlink w:anchor="_Toc166589832" w:history="1">
+          <w:hyperlink w:anchor="_Toc167014547" w:history="1">
             <w:r>
               <w:rPr>
                 <w:rStyle w:val="Hyperlink"/>
@@ -1777,7 +1762,7 @@
                 <w:rFonts w:ascii="Arial" w:hAnsi="Arial" w:cs="Arial"/>
                 <w:noProof/>
               </w:rPr>
-              <w:t>Zijn er op dit moment alternatieven van WebSockets die eventueel beter kunnen werken?</w:t>
+              <w:t>Zijn er op dit moment alternatieven van websockets die eventueel beter kunnen werken?</w:t>
             </w:r>
             <w:r>
               <w:rPr>
@@ -1798,7 +1783,7 @@
                 <w:noProof/>
                 <w:webHidden/>
               </w:rPr>
-              <w:instrText xml:space="preserve"> PAGEREF _Toc166589832 \h </w:instrText>
+              <w:instrText xml:space="preserve"> PAGEREF _Toc167014547 \h </w:instrText>
             </w:r>
             <w:r>
               <w:rPr>
@@ -1846,7 +1831,7 @@
               <w14:ligatures w14:val="standardContextual"/>
             </w:rPr>
           </w:pPr>
-          <w:hyperlink w:anchor="_Toc166589833" w:history="1">
+          <w:hyperlink w:anchor="_Toc167014548" w:history="1">
             <w:r>
               <w:rPr>
                 <w:rStyle w:val="Hyperlink"/>
@@ -1873,7 +1858,7 @@
                 <w:rFonts w:ascii="Arial" w:hAnsi="Arial" w:cs="Arial"/>
                 <w:noProof/>
               </w:rPr>
-              <w:t>Hoe beïnvloed de keuze van het gekozen framework voor de WebSocket de prestaties van Full-Duplex communicatie en welke framework is het meest geschikt voor optimalisatie tegen eind mei 2024?</w:t>
+              <w:t>Hoe beïnvloed de keuze van het gekozen framework voor de websocket de prestaties van Full-Duplex communicatie en welke framework is het meest geschikt voor optimalisatie tegen eind mei 2024?</w:t>
             </w:r>
             <w:r>
               <w:rPr>
@@ -1894,7 +1879,7 @@
                 <w:noProof/>
                 <w:webHidden/>
               </w:rPr>
-              <w:instrText xml:space="preserve"> PAGEREF _Toc166589833 \h </w:instrText>
+              <w:instrText xml:space="preserve"> PAGEREF _Toc167014548 \h </w:instrText>
             </w:r>
             <w:r>
               <w:rPr>
@@ -1942,7 +1927,7 @@
               <w14:ligatures w14:val="standardContextual"/>
             </w:rPr>
           </w:pPr>
-          <w:hyperlink w:anchor="_Toc166589834" w:history="1">
+          <w:hyperlink w:anchor="_Toc167014549" w:history="1">
             <w:r>
               <w:rPr>
                 <w:rStyle w:val="Hyperlink"/>
@@ -1969,7 +1954,7 @@
                 <w:rFonts w:ascii="Arial" w:hAnsi="Arial" w:cs="Arial"/>
                 <w:noProof/>
               </w:rPr>
-              <w:t>Is de nieuwe implementatie een verbetering op de huidige WebSocket die gebruikt wordt bij Level27?</w:t>
+              <w:t>Is de nieuwe implementatie een verbetering op de huidige websocket die gebruikt wordt bij Level27?</w:t>
             </w:r>
             <w:r>
               <w:rPr>
@@ -1990,7 +1975,7 @@
                 <w:noProof/>
                 <w:webHidden/>
               </w:rPr>
-              <w:instrText xml:space="preserve"> PAGEREF _Toc166589834 \h </w:instrText>
+              <w:instrText xml:space="preserve"> PAGEREF _Toc167014549 \h </w:instrText>
             </w:r>
             <w:r>
               <w:rPr>
@@ -2038,7 +2023,7 @@
               <w14:ligatures w14:val="standardContextual"/>
             </w:rPr>
           </w:pPr>
-          <w:hyperlink w:anchor="_Toc166589835" w:history="1">
+          <w:hyperlink w:anchor="_Toc167014550" w:history="1">
             <w:r>
               <w:rPr>
                 <w:rStyle w:val="Hyperlink"/>
@@ -2086,7 +2071,7 @@
                 <w:noProof/>
                 <w:webHidden/>
               </w:rPr>
-              <w:instrText xml:space="preserve"> PAGEREF _Toc166589835 \h </w:instrText>
+              <w:instrText xml:space="preserve"> PAGEREF _Toc167014550 \h </w:instrText>
             </w:r>
             <w:r>
               <w:rPr>
@@ -2134,7 +2119,7 @@
               <w14:ligatures w14:val="standardContextual"/>
             </w:rPr>
           </w:pPr>
-          <w:hyperlink w:anchor="_Toc166589836" w:history="1">
+          <w:hyperlink w:anchor="_Toc167014551" w:history="1">
             <w:r>
               <w:rPr>
                 <w:rStyle w:val="Hyperlink"/>
@@ -2184,7 +2169,7 @@
                 <w:noProof/>
                 <w:webHidden/>
               </w:rPr>
-              <w:instrText xml:space="preserve"> PAGEREF _Toc166589836 \h </w:instrText>
+              <w:instrText xml:space="preserve"> PAGEREF _Toc167014551 \h </w:instrText>
             </w:r>
             <w:r>
               <w:rPr>
@@ -2232,7 +2217,7 @@
               <w14:ligatures w14:val="standardContextual"/>
             </w:rPr>
           </w:pPr>
-          <w:hyperlink w:anchor="_Toc166589837" w:history="1">
+          <w:hyperlink w:anchor="_Toc167014552" w:history="1">
             <w:r>
               <w:rPr>
                 <w:rStyle w:val="Hyperlink"/>
@@ -2280,7 +2265,7 @@
                 <w:noProof/>
                 <w:webHidden/>
               </w:rPr>
-              <w:instrText xml:space="preserve"> PAGEREF _Toc166589837 \h </w:instrText>
+              <w:instrText xml:space="preserve"> PAGEREF _Toc167014552 \h </w:instrText>
             </w:r>
             <w:r>
               <w:rPr>
@@ -2328,7 +2313,7 @@
               <w14:ligatures w14:val="standardContextual"/>
             </w:rPr>
           </w:pPr>
-          <w:hyperlink w:anchor="_Toc166589838" w:history="1">
+          <w:hyperlink w:anchor="_Toc167014553" w:history="1">
             <w:r>
               <w:rPr>
                 <w:rStyle w:val="Hyperlink"/>
@@ -2355,7 +2340,7 @@
                 <w:rFonts w:ascii="Arial" w:hAnsi="Arial" w:cs="Arial"/>
                 <w:noProof/>
               </w:rPr>
-              <w:t>WebSocket API (Native)</w:t>
+              <w:t>Websocket API (Native)</w:t>
             </w:r>
             <w:r>
               <w:rPr>
@@ -2376,7 +2361,7 @@
                 <w:noProof/>
                 <w:webHidden/>
               </w:rPr>
-              <w:instrText xml:space="preserve"> PAGEREF _Toc166589838 \h </w:instrText>
+              <w:instrText xml:space="preserve"> PAGEREF _Toc167014553 \h </w:instrText>
             </w:r>
             <w:r>
               <w:rPr>
@@ -2424,7 +2409,7 @@
               <w14:ligatures w14:val="standardContextual"/>
             </w:rPr>
           </w:pPr>
-          <w:hyperlink w:anchor="_Toc166589839" w:history="1">
+          <w:hyperlink w:anchor="_Toc167014554" w:history="1">
             <w:r>
               <w:rPr>
                 <w:rStyle w:val="Hyperlink"/>
@@ -2472,7 +2457,7 @@
                 <w:noProof/>
                 <w:webHidden/>
               </w:rPr>
-              <w:instrText xml:space="preserve"> PAGEREF _Toc166589839 \h </w:instrText>
+              <w:instrText xml:space="preserve"> PAGEREF _Toc167014554 \h </w:instrText>
             </w:r>
             <w:r>
               <w:rPr>
@@ -2520,7 +2505,7 @@
               <w14:ligatures w14:val="standardContextual"/>
             </w:rPr>
           </w:pPr>
-          <w:hyperlink w:anchor="_Toc166589840" w:history="1">
+          <w:hyperlink w:anchor="_Toc167014555" w:history="1">
             <w:r>
               <w:rPr>
                 <w:rStyle w:val="Hyperlink"/>
@@ -2547,7 +2532,7 @@
                 <w:rFonts w:ascii="Arial" w:hAnsi="Arial" w:cs="Arial"/>
                 <w:noProof/>
               </w:rPr>
-              <w:t>RxJS WebSocket</w:t>
+              <w:t>RxJS websocket</w:t>
             </w:r>
             <w:r>
               <w:rPr>
@@ -2568,7 +2553,7 @@
                 <w:noProof/>
                 <w:webHidden/>
               </w:rPr>
-              <w:instrText xml:space="preserve"> PAGEREF _Toc166589840 \h </w:instrText>
+              <w:instrText xml:space="preserve"> PAGEREF _Toc167014555 \h </w:instrText>
             </w:r>
             <w:r>
               <w:rPr>
@@ -2616,7 +2601,7 @@
               <w14:ligatures w14:val="standardContextual"/>
             </w:rPr>
           </w:pPr>
-          <w:hyperlink w:anchor="_Toc166589841" w:history="1">
+          <w:hyperlink w:anchor="_Toc167014556" w:history="1">
             <w:r>
               <w:rPr>
                 <w:rStyle w:val="Hyperlink"/>
@@ -2664,7 +2649,7 @@
                 <w:noProof/>
                 <w:webHidden/>
               </w:rPr>
-              <w:instrText xml:space="preserve"> PAGEREF _Toc166589841 \h </w:instrText>
+              <w:instrText xml:space="preserve"> PAGEREF _Toc167014556 \h </w:instrText>
             </w:r>
             <w:r>
               <w:rPr>
@@ -2684,7 +2669,7 @@
                 <w:noProof/>
                 <w:webHidden/>
               </w:rPr>
-              <w:t>8</w:t>
+              <w:t>9</w:t>
             </w:r>
             <w:r>
               <w:rPr>
@@ -2712,7 +2697,7 @@
               <w14:ligatures w14:val="standardContextual"/>
             </w:rPr>
           </w:pPr>
-          <w:hyperlink w:anchor="_Toc166589842" w:history="1">
+          <w:hyperlink w:anchor="_Toc167014557" w:history="1">
             <w:r>
               <w:rPr>
                 <w:rStyle w:val="Hyperlink"/>
@@ -2760,7 +2745,7 @@
                 <w:noProof/>
                 <w:webHidden/>
               </w:rPr>
-              <w:instrText xml:space="preserve"> PAGEREF _Toc166589842 \h </w:instrText>
+              <w:instrText xml:space="preserve"> PAGEREF _Toc167014557 \h </w:instrText>
             </w:r>
             <w:r>
               <w:rPr>
@@ -2808,7 +2793,7 @@
               <w14:ligatures w14:val="standardContextual"/>
             </w:rPr>
           </w:pPr>
-          <w:hyperlink w:anchor="_Toc166589843" w:history="1">
+          <w:hyperlink w:anchor="_Toc167014558" w:history="1">
             <w:r>
               <w:rPr>
                 <w:rStyle w:val="Hyperlink"/>
@@ -2856,7 +2841,7 @@
                 <w:noProof/>
                 <w:webHidden/>
               </w:rPr>
-              <w:instrText xml:space="preserve"> PAGEREF _Toc166589843 \h </w:instrText>
+              <w:instrText xml:space="preserve"> PAGEREF _Toc167014558 \h </w:instrText>
             </w:r>
             <w:r>
               <w:rPr>
@@ -2876,7 +2861,7 @@
                 <w:noProof/>
                 <w:webHidden/>
               </w:rPr>
-              <w:t>9</w:t>
+              <w:t>10</w:t>
             </w:r>
             <w:r>
               <w:rPr>
@@ -2904,7 +2889,7 @@
               <w14:ligatures w14:val="standardContextual"/>
             </w:rPr>
           </w:pPr>
-          <w:hyperlink w:anchor="_Toc166589844" w:history="1">
+          <w:hyperlink w:anchor="_Toc167014559" w:history="1">
             <w:r>
               <w:rPr>
                 <w:rStyle w:val="Hyperlink"/>
@@ -2931,7 +2916,7 @@
                 <w:rFonts w:ascii="Arial" w:hAnsi="Arial" w:cs="Arial"/>
                 <w:noProof/>
               </w:rPr>
-              <w:t>Alternatieven voor WebSockets</w:t>
+              <w:t>Alternatieven voor websockets</w:t>
             </w:r>
             <w:r>
               <w:rPr>
@@ -2952,7 +2937,7 @@
                 <w:noProof/>
                 <w:webHidden/>
               </w:rPr>
-              <w:instrText xml:space="preserve"> PAGEREF _Toc166589844 \h </w:instrText>
+              <w:instrText xml:space="preserve"> PAGEREF _Toc167014559 \h </w:instrText>
             </w:r>
             <w:r>
               <w:rPr>
@@ -3000,7 +2985,7 @@
               <w14:ligatures w14:val="standardContextual"/>
             </w:rPr>
           </w:pPr>
-          <w:hyperlink w:anchor="_Toc166589845" w:history="1">
+          <w:hyperlink w:anchor="_Toc167014560" w:history="1">
             <w:r>
               <w:rPr>
                 <w:rStyle w:val="Hyperlink"/>
@@ -3050,7 +3035,7 @@
                 <w:noProof/>
                 <w:webHidden/>
               </w:rPr>
-              <w:instrText xml:space="preserve"> PAGEREF _Toc166589845 \h </w:instrText>
+              <w:instrText xml:space="preserve"> PAGEREF _Toc167014560 \h </w:instrText>
             </w:r>
             <w:r>
               <w:rPr>
@@ -3098,7 +3083,7 @@
               <w14:ligatures w14:val="standardContextual"/>
             </w:rPr>
           </w:pPr>
-          <w:hyperlink w:anchor="_Toc166589846" w:history="1">
+          <w:hyperlink w:anchor="_Toc167014561" w:history="1">
             <w:r>
               <w:rPr>
                 <w:rStyle w:val="Hyperlink"/>
@@ -3146,7 +3131,7 @@
                 <w:noProof/>
                 <w:webHidden/>
               </w:rPr>
-              <w:instrText xml:space="preserve"> PAGEREF _Toc166589846 \h </w:instrText>
+              <w:instrText xml:space="preserve"> PAGEREF _Toc167014561 \h </w:instrText>
             </w:r>
             <w:r>
               <w:rPr>
@@ -3194,7 +3179,7 @@
               <w14:ligatures w14:val="standardContextual"/>
             </w:rPr>
           </w:pPr>
-          <w:hyperlink w:anchor="_Toc166589847" w:history="1">
+          <w:hyperlink w:anchor="_Toc167014562" w:history="1">
             <w:r>
               <w:rPr>
                 <w:rStyle w:val="Hyperlink"/>
@@ -3242,7 +3227,7 @@
                 <w:noProof/>
                 <w:webHidden/>
               </w:rPr>
-              <w:instrText xml:space="preserve"> PAGEREF _Toc166589847 \h </w:instrText>
+              <w:instrText xml:space="preserve"> PAGEREF _Toc167014562 \h </w:instrText>
             </w:r>
             <w:r>
               <w:rPr>
@@ -3290,7 +3275,7 @@
               <w14:ligatures w14:val="standardContextual"/>
             </w:rPr>
           </w:pPr>
-          <w:hyperlink w:anchor="_Toc166589848" w:history="1">
+          <w:hyperlink w:anchor="_Toc167014563" w:history="1">
             <w:r>
               <w:rPr>
                 <w:rStyle w:val="Hyperlink"/>
@@ -3340,7 +3325,7 @@
                 <w:noProof/>
                 <w:webHidden/>
               </w:rPr>
-              <w:instrText xml:space="preserve"> PAGEREF _Toc166589848 \h </w:instrText>
+              <w:instrText xml:space="preserve"> PAGEREF _Toc167014563 \h </w:instrText>
             </w:r>
             <w:r>
               <w:rPr>
@@ -3388,7 +3373,7 @@
               <w14:ligatures w14:val="standardContextual"/>
             </w:rPr>
           </w:pPr>
-          <w:hyperlink w:anchor="_Toc166589849" w:history="1">
+          <w:hyperlink w:anchor="_Toc167014564" w:history="1">
             <w:r>
               <w:rPr>
                 <w:rStyle w:val="Hyperlink"/>
@@ -3438,7 +3423,7 @@
                 <w:noProof/>
                 <w:webHidden/>
               </w:rPr>
-              <w:instrText xml:space="preserve"> PAGEREF _Toc166589849 \h </w:instrText>
+              <w:instrText xml:space="preserve"> PAGEREF _Toc167014564 \h </w:instrText>
             </w:r>
             <w:r>
               <w:rPr>
@@ -3486,7 +3471,7 @@
               <w14:ligatures w14:val="standardContextual"/>
             </w:rPr>
           </w:pPr>
-          <w:hyperlink w:anchor="_Toc166589850" w:history="1">
+          <w:hyperlink w:anchor="_Toc167014565" w:history="1">
             <w:r>
               <w:rPr>
                 <w:rStyle w:val="Hyperlink"/>
@@ -3536,7 +3521,7 @@
                 <w:noProof/>
                 <w:webHidden/>
               </w:rPr>
-              <w:instrText xml:space="preserve"> PAGEREF _Toc166589850 \h </w:instrText>
+              <w:instrText xml:space="preserve"> PAGEREF _Toc167014565 \h </w:instrText>
             </w:r>
             <w:r>
               <w:rPr>
@@ -3634,7 +3619,7 @@
           <w:color w:val="auto"/>
         </w:rPr>
       </w:pPr>
-      <w:bookmarkStart w:id="5" w:name="_Toc166589824"/>
+      <w:bookmarkStart w:id="5" w:name="_Toc167014539"/>
       <w:r>
         <w:rPr>
           <w:rFonts w:ascii="Arial" w:hAnsi="Arial" w:cs="Arial"/>
@@ -3653,7 +3638,7 @@
           <w:color w:val="auto"/>
         </w:rPr>
       </w:pPr>
-      <w:bookmarkStart w:id="6" w:name="_Toc166589825"/>
+      <w:bookmarkStart w:id="6" w:name="_Toc167014540"/>
       <w:r>
         <w:rPr>
           <w:rFonts w:ascii="Arial" w:hAnsi="Arial" w:cs="Arial"/>
@@ -3699,6 +3684,70 @@
         </w:rPr>
         <w:t xml:space="preserve">. </w:t>
       </w:r>
+      <w:r>
+        <w:rPr>
+          <w:rFonts w:ascii="Arial" w:hAnsi="Arial" w:cs="Arial"/>
+          <w:sz w:val="20"/>
+          <w:szCs w:val="20"/>
+          <w:lang w:eastAsia="nl-BE"/>
+        </w:rPr>
+        <w:t>Het bedrijf</w:t>
+      </w:r>
+      <w:r>
+        <w:rPr>
+          <w:rFonts w:ascii="Arial" w:hAnsi="Arial" w:cs="Arial"/>
+          <w:sz w:val="20"/>
+          <w:szCs w:val="20"/>
+          <w:lang w:eastAsia="nl-BE"/>
+        </w:rPr>
+        <w:t xml:space="preserve"> is gespecialiseerd in diverse online</w:t>
+      </w:r>
+      <w:r>
+        <w:rPr>
+          <w:rFonts w:ascii="Arial" w:hAnsi="Arial" w:cs="Arial"/>
+          <w:sz w:val="20"/>
+          <w:szCs w:val="20"/>
+          <w:lang w:eastAsia="nl-BE"/>
+        </w:rPr>
+        <w:t xml:space="preserve"> </w:t>
+      </w:r>
+      <w:r>
+        <w:rPr>
+          <w:rFonts w:ascii="Arial" w:hAnsi="Arial" w:cs="Arial"/>
+          <w:sz w:val="20"/>
+          <w:szCs w:val="20"/>
+          <w:lang w:eastAsia="nl-BE"/>
+        </w:rPr>
+        <w:t>activiteiten. Deze variëren van webhosting, agency hosting, Managed services en Cloud-services.</w:t>
+      </w:r>
+    </w:p>
+    <w:p>
+      <w:pPr>
+        <w:pStyle w:val="Heading2"/>
+        <w:rPr>
+          <w:rFonts w:ascii="Arial" w:hAnsi="Arial" w:cs="Arial"/>
+          <w:color w:val="auto"/>
+        </w:rPr>
+      </w:pPr>
+      <w:bookmarkStart w:id="7" w:name="_Toc167014541"/>
+      <w:r>
+        <w:rPr>
+          <w:rFonts w:ascii="Arial" w:hAnsi="Arial" w:cs="Arial"/>
+          <w:color w:val="auto"/>
+        </w:rPr>
+        <w:t>Werkomgeving</w:t>
+      </w:r>
+      <w:bookmarkEnd w:id="7"/>
+    </w:p>
+    <w:p>
+      <w:pPr>
+        <w:rPr>
+          <w:rFonts w:ascii="Arial" w:hAnsi="Arial" w:cs="Arial"/>
+          <w:sz w:val="20"/>
+          <w:szCs w:val="20"/>
+          <w:lang w:eastAsia="nl-BE"/>
+        </w:rPr>
+      </w:pPr>
       <w:r>
         <w:rPr>
           <w:rFonts w:ascii="Arial" w:hAnsi="Arial" w:cs="Arial"/>
@@ -3726,34 +3775,7 @@
           <w:szCs w:val="20"/>
           <w:lang w:eastAsia="nl-BE"/>
         </w:rPr>
-        <w:t>. Deze afdeling is verantwoordelijk voor de interface en datastroom waar de klant constant mee in aanmerking kom</w:t>
-      </w:r>
-      <w:r>
-        <w:rPr>
-          <w:rFonts w:ascii="Arial" w:hAnsi="Arial" w:cs="Arial"/>
-          <w:sz w:val="20"/>
-          <w:szCs w:val="20"/>
-          <w:lang w:eastAsia="nl-BE"/>
-        </w:rPr>
-        <w:t>t</w:t>
-      </w:r>
-      <w:r>
-        <w:rPr>
-          <w:rFonts w:ascii="Arial" w:hAnsi="Arial" w:cs="Arial"/>
-          <w:sz w:val="20"/>
-          <w:szCs w:val="20"/>
-          <w:lang w:eastAsia="nl-BE"/>
-        </w:rPr>
-        <w:t xml:space="preserve">. Zij </w:t>
-      </w:r>
-      <w:r>
-        <w:rPr>
-          <w:rFonts w:ascii="Arial" w:hAnsi="Arial" w:cs="Arial"/>
-          <w:sz w:val="20"/>
-          <w:szCs w:val="20"/>
-          <w:lang w:eastAsia="nl-BE"/>
-        </w:rPr>
-        <w:t xml:space="preserve">zorgen voor verbeteringen aan </w:t>
+        <w:t xml:space="preserve">. Deze afdeling is verantwoordelijk voor de interface en datastroom waar de klant constant mee in aanmerking komt. Zij zorgen voor verbeteringen aan </w:t>
       </w:r>
       <w:r>
         <w:rPr>
@@ -3807,48 +3829,75 @@
     </w:p>
     <w:p>
       <w:pPr>
-        <w:pStyle w:val="Heading2"/>
-        <w:rPr>
-          <w:rFonts w:ascii="Arial" w:hAnsi="Arial" w:cs="Arial"/>
-          <w:color w:val="auto"/>
-        </w:rPr>
-      </w:pPr>
-      <w:bookmarkStart w:id="7" w:name="_Toc166589826"/>
-      <w:r>
-        <w:rPr>
-          <w:rFonts w:ascii="Arial" w:hAnsi="Arial" w:cs="Arial"/>
-          <w:color w:val="auto"/>
-        </w:rPr>
-        <w:t>Werkomgeving</w:t>
-      </w:r>
-      <w:bookmarkEnd w:id="7"/>
-    </w:p>
-    <w:p>
-      <w:pPr>
-        <w:rPr>
-          <w:rFonts w:ascii="Arial" w:hAnsi="Arial" w:cs="Arial"/>
-          <w:sz w:val="20"/>
-          <w:szCs w:val="20"/>
-          <w:lang w:eastAsia="nl-BE"/>
-        </w:rPr>
-      </w:pPr>
-      <w:r>
-        <w:rPr>
-          <w:rFonts w:ascii="Arial" w:hAnsi="Arial" w:cs="Arial"/>
-          <w:sz w:val="20"/>
-          <w:szCs w:val="20"/>
-          <w:lang w:eastAsia="nl-BE"/>
-        </w:rPr>
-        <w:t>Level27 is gespecialiseerd in diverse onlineactiviteiten. Deze variëren van webhosting, agency hosting, Managed services en Cloud-services.</w:t>
-      </w:r>
-      <w:r>
-        <w:rPr>
-          <w:rFonts w:ascii="Arial" w:hAnsi="Arial" w:cs="Arial"/>
-          <w:sz w:val="20"/>
-          <w:szCs w:val="20"/>
-          <w:lang w:eastAsia="nl-BE"/>
-        </w:rPr>
-        <w:t xml:space="preserve"> Het gebruik van een bekende methodologie wordt niet toegepast op het bedrijf. Echter wordt er iedere week een zelfreflectie ingevuld in een template. Deze zelfreflectie wordt ook wekelijks besproken met het afdelingshoofd. Iedere vrijdag presenteert één van de werknemers van Level27 een pitch voor om de loop van deze werknemer hun afdeling te tonen. </w:t>
+        <w:rPr>
+          <w:rFonts w:ascii="Arial" w:hAnsi="Arial" w:cs="Arial"/>
+          <w:sz w:val="20"/>
+          <w:szCs w:val="20"/>
+          <w:lang w:eastAsia="nl-BE"/>
+        </w:rPr>
+      </w:pPr>
+      <w:r>
+        <w:rPr>
+          <w:rFonts w:ascii="Arial" w:hAnsi="Arial" w:cs="Arial"/>
+          <w:sz w:val="20"/>
+          <w:szCs w:val="20"/>
+          <w:lang w:eastAsia="nl-BE"/>
+        </w:rPr>
+        <w:t xml:space="preserve">In de plaats </w:t>
+      </w:r>
+      <w:r>
+        <w:rPr>
+          <w:rFonts w:ascii="Arial" w:hAnsi="Arial" w:cs="Arial"/>
+          <w:sz w:val="20"/>
+          <w:szCs w:val="20"/>
+          <w:lang w:eastAsia="nl-BE"/>
+        </w:rPr>
+        <w:t xml:space="preserve">van een methodologie </w:t>
+      </w:r>
+      <w:r>
+        <w:rPr>
+          <w:rFonts w:ascii="Arial" w:hAnsi="Arial" w:cs="Arial"/>
+          <w:sz w:val="20"/>
+          <w:szCs w:val="20"/>
+          <w:lang w:eastAsia="nl-BE"/>
+        </w:rPr>
+        <w:t xml:space="preserve">zoals Scrum of Kanban worden er taken verdeeld in een </w:t>
+      </w:r>
+      <w:r>
+        <w:rPr>
+          <w:rFonts w:ascii="Arial" w:hAnsi="Arial" w:cs="Arial"/>
+          <w:sz w:val="20"/>
+          <w:szCs w:val="20"/>
+          <w:lang w:eastAsia="nl-BE"/>
+        </w:rPr>
+        <w:t xml:space="preserve">ClickUp. Dit is een project management tool waarin taken overzichtelijk verdeeld zijn. Verder </w:t>
+      </w:r>
+      <w:r>
+        <w:rPr>
+          <w:rFonts w:ascii="Arial" w:hAnsi="Arial" w:cs="Arial"/>
+          <w:sz w:val="20"/>
+          <w:szCs w:val="20"/>
+          <w:lang w:eastAsia="nl-BE"/>
+        </w:rPr>
+        <w:t>word</w:t>
+      </w:r>
+      <w:r>
+        <w:rPr>
+          <w:rFonts w:ascii="Arial" w:hAnsi="Arial" w:cs="Arial"/>
+          <w:sz w:val="20"/>
+          <w:szCs w:val="20"/>
+          <w:lang w:eastAsia="nl-BE"/>
+        </w:rPr>
+        <w:t>t er</w:t>
+      </w:r>
+      <w:r>
+        <w:rPr>
+          <w:rFonts w:ascii="Arial" w:hAnsi="Arial" w:cs="Arial"/>
+          <w:sz w:val="20"/>
+          <w:szCs w:val="20"/>
+          <w:lang w:eastAsia="nl-BE"/>
+        </w:rPr>
+        <w:t xml:space="preserve"> iedere week een zelfreflectie ingevuld in een template. Deze zelfreflectie wordt ook wekelijks besproken met het afdelingshoofd. Iedere vrijdag presenteert één van de werknemers van Level27 een pitch voor om de loop van deze werknemer hun afdeling te tonen. </w:t>
       </w:r>
       <w:r>
         <w:rPr>
@@ -3886,17 +3935,15 @@
         </w:rPr>
         <w:t xml:space="preserve"> werkplaats waar veel aandacht </w:t>
       </w:r>
-      <w:proofErr w:type="gramStart"/>
-      <w:r>
-        <w:rPr>
-          <w:rFonts w:ascii="Arial" w:hAnsi="Arial" w:cs="Arial"/>
-          <w:sz w:val="20"/>
-          <w:szCs w:val="20"/>
-          <w:lang w:eastAsia="nl-BE"/>
-        </w:rPr>
-        <w:t>word</w:t>
-      </w:r>
-      <w:proofErr w:type="gramEnd"/>
+      <w:r>
+        <w:rPr>
+          <w:rFonts w:ascii="Arial" w:hAnsi="Arial" w:cs="Arial"/>
+          <w:sz w:val="20"/>
+          <w:szCs w:val="20"/>
+          <w:lang w:eastAsia="nl-BE"/>
+        </w:rPr>
+        <w:t>wordt</w:t>
+      </w:r>
       <w:r>
         <w:rPr>
           <w:rFonts w:ascii="Arial" w:hAnsi="Arial" w:cs="Arial"/>
@@ -3941,7 +3988,7 @@
           <w:color w:val="auto"/>
         </w:rPr>
       </w:pPr>
-      <w:bookmarkStart w:id="8" w:name="_Toc166589827"/>
+      <w:bookmarkStart w:id="8" w:name="_Toc167014542"/>
       <w:r>
         <w:rPr>
           <w:rFonts w:ascii="Arial" w:hAnsi="Arial" w:cs="Arial"/>
@@ -3960,7 +4007,7 @@
           <w:color w:val="auto"/>
         </w:rPr>
       </w:pPr>
-      <w:bookmarkStart w:id="9" w:name="_Toc166589828"/>
+      <w:bookmarkStart w:id="9" w:name="_Toc167014543"/>
       <w:r>
         <w:rPr>
           <w:rFonts w:ascii="Arial" w:hAnsi="Arial" w:cs="Arial"/>
@@ -3996,7 +4043,49 @@
           <w:szCs w:val="20"/>
           <w:lang w:eastAsia="nl-BE"/>
         </w:rPr>
-        <w:t>De huidige websocket implementatie bij Level27 werkt niet volledig naar behoeven. Er moet een andere implementatie van WebSockets worden geprogrammeerd om data snelle van server naar client te versturen. Er is geen noodzaak om de implementatie te verbeteren van client naar server.</w:t>
+        <w:t xml:space="preserve">Voor een bedrijf dat actief is in onlinehosting </w:t>
+      </w:r>
+      <w:r>
+        <w:rPr>
+          <w:rFonts w:ascii="Arial" w:hAnsi="Arial" w:cs="Arial"/>
+          <w:noProof/>
+          <w:sz w:val="20"/>
+          <w:szCs w:val="20"/>
+          <w:lang w:eastAsia="nl-BE"/>
+        </w:rPr>
+        <w:t>het essentieel dat data efficiënt en correct wordt verstuurd van een applicatie naar een database. Eén van de mogelijke manieren om dit te realiseren is met behulp van een websocket. Websockets leggen een handshake (een aanvraag voor een connectie) tussen een applicatie en een database. Wanneer deze handshake is geaccepteerd, onstaat er een continue verbinding tussen beide, waardoor data in realtime wordt geüpdate.</w:t>
+      </w:r>
+    </w:p>
+    <w:p>
+      <w:pPr>
+        <w:jc w:val="both"/>
+        <w:rPr>
+          <w:rFonts w:ascii="Arial" w:hAnsi="Arial" w:cs="Arial"/>
+          <w:noProof/>
+          <w:sz w:val="20"/>
+          <w:szCs w:val="20"/>
+          <w:lang w:eastAsia="nl-BE"/>
+        </w:rPr>
+      </w:pPr>
+      <w:r>
+        <w:rPr>
+          <w:rFonts w:ascii="Arial" w:hAnsi="Arial" w:cs="Arial"/>
+          <w:noProof/>
+          <w:sz w:val="20"/>
+          <w:szCs w:val="20"/>
+          <w:lang w:eastAsia="nl-BE"/>
+        </w:rPr>
+        <w:t xml:space="preserve">In deze scriptie wordt de huidige websocketimplementatie bij Level27 geëvalueerd. Er wordt onderzoek gedaan naar een alternatieve implementatie van websockets om data efficiënter van server naar client te versturen. Er is geen noodzaak om de implementatie </w:t>
+      </w:r>
+      <w:r>
+        <w:rPr>
+          <w:rFonts w:ascii="Arial" w:hAnsi="Arial" w:cs="Arial"/>
+          <w:noProof/>
+          <w:sz w:val="20"/>
+          <w:szCs w:val="20"/>
+          <w:lang w:eastAsia="nl-BE"/>
+        </w:rPr>
+        <w:t xml:space="preserve">voor dataoverdracht van client naar server te verbeteren. </w:t>
       </w:r>
     </w:p>
     <w:p>
@@ -4008,7 +4097,7 @@
           <w:color w:val="auto"/>
         </w:rPr>
       </w:pPr>
-      <w:bookmarkStart w:id="10" w:name="_Toc166589829"/>
+      <w:bookmarkStart w:id="10" w:name="_Toc167014544"/>
       <w:r>
         <w:rPr>
           <w:rFonts w:ascii="Arial" w:hAnsi="Arial" w:cs="Arial"/>
@@ -4049,7 +4138,67 @@
           <w:szCs w:val="20"/>
           <w:lang w:eastAsia="nl-BE"/>
         </w:rPr>
-        <w:t>Wat zijn de meest voorkomende Web Socket implementaties in de werled om data te tonen van de server?</w:t>
+        <w:t xml:space="preserve">Wat zijn de meest voorkomende </w:t>
+      </w:r>
+      <w:r>
+        <w:rPr>
+          <w:rFonts w:ascii="Arial" w:hAnsi="Arial" w:cs="Arial"/>
+          <w:noProof/>
+          <w:sz w:val="20"/>
+          <w:szCs w:val="20"/>
+          <w:lang w:eastAsia="nl-BE"/>
+        </w:rPr>
+        <w:t>w</w:t>
+      </w:r>
+      <w:r>
+        <w:rPr>
+          <w:rFonts w:ascii="Arial" w:hAnsi="Arial" w:cs="Arial"/>
+          <w:noProof/>
+          <w:sz w:val="20"/>
+          <w:szCs w:val="20"/>
+          <w:lang w:eastAsia="nl-BE"/>
+        </w:rPr>
+        <w:t>eb</w:t>
+      </w:r>
+      <w:r>
+        <w:rPr>
+          <w:rFonts w:ascii="Arial" w:hAnsi="Arial" w:cs="Arial"/>
+          <w:noProof/>
+          <w:sz w:val="20"/>
+          <w:szCs w:val="20"/>
+          <w:lang w:eastAsia="nl-BE"/>
+        </w:rPr>
+        <w:t>s</w:t>
+      </w:r>
+      <w:r>
+        <w:rPr>
+          <w:rFonts w:ascii="Arial" w:hAnsi="Arial" w:cs="Arial"/>
+          <w:noProof/>
+          <w:sz w:val="20"/>
+          <w:szCs w:val="20"/>
+          <w:lang w:eastAsia="nl-BE"/>
+        </w:rPr>
+        <w:t>ocket implementaties in de wer</w:t>
+      </w:r>
+      <w:r>
+        <w:rPr>
+          <w:rFonts w:ascii="Arial" w:hAnsi="Arial" w:cs="Arial"/>
+          <w:noProof/>
+          <w:sz w:val="20"/>
+          <w:szCs w:val="20"/>
+          <w:lang w:eastAsia="nl-BE"/>
+        </w:rPr>
+        <w:t>eld</w:t>
+      </w:r>
+      <w:r>
+        <w:rPr>
+          <w:rFonts w:ascii="Arial" w:hAnsi="Arial" w:cs="Arial"/>
+          <w:noProof/>
+          <w:sz w:val="20"/>
+          <w:szCs w:val="20"/>
+          <w:lang w:eastAsia="nl-BE"/>
+        </w:rPr>
+        <w:t xml:space="preserve"> om data te tonen van de server?</w:t>
       </w:r>
     </w:p>
     <w:p>
@@ -4076,7 +4225,27 @@
           <w:szCs w:val="20"/>
           <w:lang w:eastAsia="nl-BE"/>
         </w:rPr>
-        <w:t>Zijn er op dit moment alternatieven van WebSockets die eventueel beter kunnen werken?</w:t>
+        <w:t xml:space="preserve">Zijn er op dit moment alternatieven van </w:t>
+      </w:r>
+      <w:r>
+        <w:rPr>
+          <w:rFonts w:ascii="Arial" w:hAnsi="Arial" w:cs="Arial"/>
+          <w:noProof/>
+          <w:sz w:val="20"/>
+          <w:szCs w:val="20"/>
+          <w:lang w:eastAsia="nl-BE"/>
+        </w:rPr>
+        <w:t>websocket</w:t>
+      </w:r>
+      <w:r>
+        <w:rPr>
+          <w:rFonts w:ascii="Arial" w:hAnsi="Arial" w:cs="Arial"/>
+          <w:noProof/>
+          <w:sz w:val="20"/>
+          <w:szCs w:val="20"/>
+          <w:lang w:eastAsia="nl-BE"/>
+        </w:rPr>
+        <w:t>s die eventueel beter kunnen werken?</w:t>
       </w:r>
     </w:p>
     <w:p>
@@ -4103,7 +4272,67 @@
           <w:szCs w:val="20"/>
           <w:lang w:eastAsia="nl-BE"/>
         </w:rPr>
-        <w:t>Hoe beïnvloed de keuze van het gekozen framework voor de WebSocket de prestaties van Full-Duplex communictie en welke framework is het meest geschikt voor optimalisatie tegen eind mei 2024?</w:t>
+        <w:t>Hoe beïnvloed</w:t>
+      </w:r>
+      <w:r>
+        <w:rPr>
+          <w:rFonts w:ascii="Arial" w:hAnsi="Arial" w:cs="Arial"/>
+          <w:noProof/>
+          <w:sz w:val="20"/>
+          <w:szCs w:val="20"/>
+          <w:lang w:eastAsia="nl-BE"/>
+        </w:rPr>
+        <w:t>t</w:t>
+      </w:r>
+      <w:r>
+        <w:rPr>
+          <w:rFonts w:ascii="Arial" w:hAnsi="Arial" w:cs="Arial"/>
+          <w:noProof/>
+          <w:sz w:val="20"/>
+          <w:szCs w:val="20"/>
+          <w:lang w:eastAsia="nl-BE"/>
+        </w:rPr>
+        <w:t xml:space="preserve"> de keuze van het gekozen framework voor de </w:t>
+      </w:r>
+      <w:r>
+        <w:rPr>
+          <w:rFonts w:ascii="Arial" w:hAnsi="Arial" w:cs="Arial"/>
+          <w:noProof/>
+          <w:sz w:val="20"/>
+          <w:szCs w:val="20"/>
+          <w:lang w:eastAsia="nl-BE"/>
+        </w:rPr>
+        <w:t>websocket</w:t>
+      </w:r>
+      <w:r>
+        <w:rPr>
+          <w:rFonts w:ascii="Arial" w:hAnsi="Arial" w:cs="Arial"/>
+          <w:noProof/>
+          <w:sz w:val="20"/>
+          <w:szCs w:val="20"/>
+          <w:lang w:eastAsia="nl-BE"/>
+        </w:rPr>
+        <w:t xml:space="preserve"> de prestaties van Full-Duplex </w:t>
+      </w:r>
+      <w:r>
+        <w:rPr>
+          <w:rFonts w:ascii="Arial" w:hAnsi="Arial" w:cs="Arial"/>
+          <w:noProof/>
+          <w:sz w:val="20"/>
+          <w:szCs w:val="20"/>
+          <w:lang w:eastAsia="nl-BE"/>
+        </w:rPr>
+        <w:t>communicatie</w:t>
+      </w:r>
+      <w:r>
+        <w:rPr>
+          <w:rFonts w:ascii="Arial" w:hAnsi="Arial" w:cs="Arial"/>
+          <w:noProof/>
+          <w:sz w:val="20"/>
+          <w:szCs w:val="20"/>
+          <w:lang w:eastAsia="nl-BE"/>
+        </w:rPr>
+        <w:t xml:space="preserve"> en welk framework is het meest geschikt voor optimalisatie tegen eind mei 2024?</w:t>
       </w:r>
     </w:p>
     <w:p>
@@ -4130,7 +4359,27 @@
           <w:szCs w:val="20"/>
           <w:lang w:eastAsia="nl-BE"/>
         </w:rPr>
-        <w:t>Is de nieuwe implementatie een verbetering op de huidige WebSocket die gebruikt wordt bij Level27?</w:t>
+        <w:t xml:space="preserve">Is de nieuwe implementatie een verbetering op de huidige </w:t>
+      </w:r>
+      <w:r>
+        <w:rPr>
+          <w:rFonts w:ascii="Arial" w:hAnsi="Arial" w:cs="Arial"/>
+          <w:noProof/>
+          <w:sz w:val="20"/>
+          <w:szCs w:val="20"/>
+          <w:lang w:eastAsia="nl-BE"/>
+        </w:rPr>
+        <w:t>websocket</w:t>
+      </w:r>
+      <w:r>
+        <w:rPr>
+          <w:rFonts w:ascii="Arial" w:hAnsi="Arial" w:cs="Arial"/>
+          <w:noProof/>
+          <w:sz w:val="20"/>
+          <w:szCs w:val="20"/>
+          <w:lang w:eastAsia="nl-BE"/>
+        </w:rPr>
+        <w:t xml:space="preserve"> die gebruikt wordt bij Level27?</w:t>
       </w:r>
     </w:p>
     <w:p>
@@ -4142,7 +4391,7 @@
           <w:color w:val="auto"/>
         </w:rPr>
       </w:pPr>
-      <w:bookmarkStart w:id="11" w:name="_Toc166589830"/>
+      <w:bookmarkStart w:id="11" w:name="_Toc167014545"/>
       <w:r>
         <w:rPr>
           <w:rFonts w:ascii="Arial" w:hAnsi="Arial" w:cs="Arial"/>
@@ -4161,7 +4410,7 @@
           <w:color w:val="auto"/>
         </w:rPr>
       </w:pPr>
-      <w:bookmarkStart w:id="12" w:name="_Toc166589831"/>
+      <w:bookmarkStart w:id="12" w:name="_Toc167014546"/>
       <w:r>
         <w:rPr>
           <w:rFonts w:ascii="Arial" w:hAnsi="Arial" w:cs="Arial"/>
@@ -4191,17 +4440,57 @@
           <w:szCs w:val="20"/>
           <w:lang w:eastAsia="nl-BE"/>
         </w:rPr>
-        <w:t xml:space="preserve">Om beter begrip te verkrijgen van de werking van WebSockets heb ik </w:t>
-      </w:r>
-      <w:r>
-        <w:rPr>
-          <w:rFonts w:ascii="Arial" w:hAnsi="Arial" w:cs="Arial"/>
-          <w:noProof/>
-          <w:sz w:val="20"/>
-          <w:szCs w:val="20"/>
-          <w:lang w:eastAsia="nl-BE"/>
-        </w:rPr>
-        <w:t>onderzocht welke websockets er momenteel gebruikt worden</w:t>
+        <w:t xml:space="preserve">Om beter begrip te verkrijgen van de werking van </w:t>
+      </w:r>
+      <w:r>
+        <w:rPr>
+          <w:rFonts w:ascii="Arial" w:hAnsi="Arial" w:cs="Arial"/>
+          <w:noProof/>
+          <w:sz w:val="20"/>
+          <w:szCs w:val="20"/>
+          <w:lang w:eastAsia="nl-BE"/>
+        </w:rPr>
+        <w:t>websocket</w:t>
+      </w:r>
+      <w:r>
+        <w:rPr>
+          <w:rFonts w:ascii="Arial" w:hAnsi="Arial" w:cs="Arial"/>
+          <w:noProof/>
+          <w:sz w:val="20"/>
+          <w:szCs w:val="20"/>
+          <w:lang w:eastAsia="nl-BE"/>
+        </w:rPr>
+        <w:t xml:space="preserve">s heb ik </w:t>
+      </w:r>
+      <w:r>
+        <w:rPr>
+          <w:rFonts w:ascii="Arial" w:hAnsi="Arial" w:cs="Arial"/>
+          <w:noProof/>
+          <w:sz w:val="20"/>
+          <w:szCs w:val="20"/>
+          <w:lang w:eastAsia="nl-BE"/>
+        </w:rPr>
+        <w:t xml:space="preserve">onderzocht welke </w:t>
+      </w:r>
+      <w:r>
+        <w:rPr>
+          <w:rFonts w:ascii="Arial" w:hAnsi="Arial" w:cs="Arial"/>
+          <w:noProof/>
+          <w:sz w:val="20"/>
+          <w:szCs w:val="20"/>
+          <w:lang w:eastAsia="nl-BE"/>
+        </w:rPr>
+        <w:t>websocket</w:t>
+      </w:r>
+      <w:r>
+        <w:rPr>
+          <w:rFonts w:ascii="Arial" w:hAnsi="Arial" w:cs="Arial"/>
+          <w:noProof/>
+          <w:sz w:val="20"/>
+          <w:szCs w:val="20"/>
+          <w:lang w:eastAsia="nl-BE"/>
+        </w:rPr>
+        <w:t>s er momenteel gebruikt worden</w:t>
       </w:r>
       <w:r>
         <w:rPr>
@@ -4263,14 +4552,14 @@
           <w:color w:val="auto"/>
         </w:rPr>
       </w:pPr>
-      <w:bookmarkStart w:id="13" w:name="_Toc166589832"/>
+      <w:bookmarkStart w:id="13" w:name="_Toc167014547"/>
       <w:r>
         <w:rPr>
           <w:rFonts w:ascii="Arial" w:hAnsi="Arial" w:cs="Arial"/>
           <w:noProof/>
           <w:color w:val="auto"/>
         </w:rPr>
-        <w:t>Zijn er op dit moment alternatieven van WebSockets die eventueel beter kunnen werken</w:t>
+        <w:t xml:space="preserve">Zijn er op dit moment alternatieven van </w:t>
       </w:r>
       <w:r>
         <w:rPr>
@@ -4278,6 +4567,22 @@
           <w:noProof/>
           <w:color w:val="auto"/>
         </w:rPr>
+        <w:t>websocket</w:t>
+      </w:r>
+      <w:r>
+        <w:rPr>
+          <w:rFonts w:ascii="Arial" w:hAnsi="Arial" w:cs="Arial"/>
+          <w:noProof/>
+          <w:color w:val="auto"/>
+        </w:rPr>
+        <w:t>s die eventueel beter kunnen werken</w:t>
+      </w:r>
+      <w:r>
+        <w:rPr>
+          <w:rFonts w:ascii="Arial" w:hAnsi="Arial" w:cs="Arial"/>
+          <w:noProof/>
+          <w:color w:val="auto"/>
+        </w:rPr>
         <w:t>?</w:t>
       </w:r>
       <w:bookmarkEnd w:id="13"/>
@@ -4313,15 +4618,14 @@
           <w:color w:val="auto"/>
         </w:rPr>
       </w:pPr>
-      <w:bookmarkStart w:id="14" w:name="_Toc166589833"/>
+      <w:bookmarkStart w:id="14" w:name="_Toc167014548"/>
       <w:r>
         <w:rPr>
           <w:rFonts w:ascii="Arial" w:hAnsi="Arial" w:cs="Arial"/>
           <w:noProof/>
           <w:color w:val="auto"/>
         </w:rPr>
-        <w:lastRenderedPageBreak/>
-        <w:t>Hoe beïnvloed de keuze van het gekozen framework voor de WebSocket de prestaties van Full-Duplex communicatie en welke framework is het meest geschikt voor optimalisatie tegen eind mei 2024</w:t>
+        <w:t xml:space="preserve">Hoe beïnvloed de keuze van het gekozen framework voor de </w:t>
       </w:r>
       <w:r>
         <w:rPr>
@@ -4329,6 +4633,22 @@
           <w:noProof/>
           <w:color w:val="auto"/>
         </w:rPr>
+        <w:t>websocket</w:t>
+      </w:r>
+      <w:r>
+        <w:rPr>
+          <w:rFonts w:ascii="Arial" w:hAnsi="Arial" w:cs="Arial"/>
+          <w:noProof/>
+          <w:color w:val="auto"/>
+        </w:rPr>
+        <w:t xml:space="preserve"> de prestaties van Full-Duplex communicatie en welke framework is het meest geschikt voor optimalisatie tegen eind mei 2024</w:t>
+      </w:r>
+      <w:r>
+        <w:rPr>
+          <w:rFonts w:ascii="Arial" w:hAnsi="Arial" w:cs="Arial"/>
+          <w:noProof/>
+          <w:color w:val="auto"/>
+        </w:rPr>
         <w:t>?</w:t>
       </w:r>
       <w:bookmarkEnd w:id="14"/>
@@ -4352,7 +4672,27 @@
           <w:szCs w:val="20"/>
           <w:lang w:eastAsia="nl-BE"/>
         </w:rPr>
-        <w:t xml:space="preserve">Uit stap 2.3.1 bleek XXX de meest geschikte websocket te zijn met een React framework en Node.JS backend. Er is verder onderzoek gedaan naar de frontend en backend mogelijkheden voor dit framework. </w:t>
+        <w:t xml:space="preserve">Uit stap 2.3.1 bleek XXX de meest geschikte </w:t>
+      </w:r>
+      <w:r>
+        <w:rPr>
+          <w:rFonts w:ascii="Arial" w:hAnsi="Arial" w:cs="Arial"/>
+          <w:noProof/>
+          <w:sz w:val="20"/>
+          <w:szCs w:val="20"/>
+          <w:lang w:eastAsia="nl-BE"/>
+        </w:rPr>
+        <w:t>websocket</w:t>
+      </w:r>
+      <w:r>
+        <w:rPr>
+          <w:rFonts w:ascii="Arial" w:hAnsi="Arial" w:cs="Arial"/>
+          <w:noProof/>
+          <w:sz w:val="20"/>
+          <w:szCs w:val="20"/>
+          <w:lang w:eastAsia="nl-BE"/>
+        </w:rPr>
+        <w:t xml:space="preserve"> te zijn met een React framework en Node.JS backend. Er is verder onderzoek gedaan naar de frontend en backend mogelijkheden voor dit framework. </w:t>
       </w:r>
     </w:p>
     <w:p>
@@ -4364,14 +4704,30 @@
           <w:color w:val="auto"/>
         </w:rPr>
       </w:pPr>
-      <w:bookmarkStart w:id="15" w:name="_Toc166589834"/>
+      <w:bookmarkStart w:id="15" w:name="_Toc167014549"/>
       <w:r>
         <w:rPr>
           <w:rFonts w:ascii="Arial" w:hAnsi="Arial" w:cs="Arial"/>
           <w:noProof/>
           <w:color w:val="auto"/>
         </w:rPr>
-        <w:t>Is de nieuwe implementatie een verbetering op de huidige WebSocket die gebruikt wordt bij Level27</w:t>
+        <w:t xml:space="preserve">Is de nieuwe implementatie een verbetering op de huidige </w:t>
+      </w:r>
+      <w:r>
+        <w:rPr>
+          <w:rFonts w:ascii="Arial" w:hAnsi="Arial" w:cs="Arial"/>
+          <w:noProof/>
+          <w:color w:val="auto"/>
+        </w:rPr>
+        <w:t>websocket</w:t>
+      </w:r>
+      <w:r>
+        <w:rPr>
+          <w:rFonts w:ascii="Arial" w:hAnsi="Arial" w:cs="Arial"/>
+          <w:noProof/>
+          <w:color w:val="auto"/>
+        </w:rPr>
+        <w:t xml:space="preserve"> die gebruikt wordt bij Level27</w:t>
       </w:r>
       <w:r>
         <w:rPr>
@@ -4426,7 +4782,7 @@
           <w:color w:val="auto"/>
         </w:rPr>
       </w:pPr>
-      <w:bookmarkStart w:id="16" w:name="_Toc166589835"/>
+      <w:bookmarkStart w:id="16" w:name="_Toc167014550"/>
       <w:r>
         <w:rPr>
           <w:rFonts w:ascii="Arial" w:hAnsi="Arial" w:cs="Arial"/>
@@ -4449,7 +4805,7 @@
           <w:lang w:val="en-US"/>
         </w:rPr>
       </w:pPr>
-      <w:bookmarkStart w:id="17" w:name="_Toc166589836"/>
+      <w:bookmarkStart w:id="17" w:name="_Toc167014551"/>
       <w:r>
         <w:rPr>
           <w:rFonts w:ascii="Arial" w:hAnsi="Arial" w:cs="Arial"/>
@@ -4476,7 +4832,27 @@
           <w:szCs w:val="20"/>
           <w:lang w:eastAsia="nl-BE"/>
         </w:rPr>
-        <w:t>Algemene werking van WebSockets</w:t>
+        <w:t xml:space="preserve">Algemene werking van </w:t>
+      </w:r>
+      <w:r>
+        <w:rPr>
+          <w:b/>
+          <w:bCs/>
+          <w:sz w:val="20"/>
+          <w:szCs w:val="20"/>
+          <w:lang w:eastAsia="nl-BE"/>
+        </w:rPr>
+        <w:t>websocket</w:t>
+      </w:r>
+      <w:r>
+        <w:rPr>
+          <w:b/>
+          <w:bCs/>
+          <w:sz w:val="20"/>
+          <w:szCs w:val="20"/>
+          <w:lang w:eastAsia="nl-BE"/>
+        </w:rPr>
+        <w:t>s</w:t>
       </w:r>
       <w:r>
         <w:rPr>
@@ -4490,25 +4866,7 @@
           <w:szCs w:val="18"/>
           <w:lang w:eastAsia="nl-BE"/>
         </w:rPr>
-        <w:t xml:space="preserve">Web Sockets maken gebruik van WS of </w:t>
-      </w:r>
-      <w:proofErr w:type="gramStart"/>
-      <w:r>
-        <w:rPr>
-          <w:sz w:val="18"/>
-          <w:szCs w:val="18"/>
-          <w:lang w:eastAsia="nl-BE"/>
-        </w:rPr>
-        <w:t>WSS(</w:t>
-      </w:r>
-      <w:proofErr w:type="gramEnd"/>
-      <w:r>
-        <w:rPr>
-          <w:sz w:val="18"/>
-          <w:szCs w:val="18"/>
-          <w:lang w:eastAsia="nl-BE"/>
-        </w:rPr>
-        <w:t>secure vorm) in hun HTTP requests. De connectie blijft open tot de client een disconnect request verstuurd.</w:t>
+        <w:t>Web Sockets maken gebruik van WS of WSS(secure vorm) in hun HTTP requests. De connectie blijft open tot de client een disconnect request verstuurd.</w:t>
       </w:r>
     </w:p>
     <w:p>
@@ -4521,7 +4879,6 @@
           <w:lang w:eastAsia="nl-BE"/>
         </w:rPr>
       </w:pPr>
-      <w:proofErr w:type="spellStart"/>
       <w:r>
         <w:rPr>
           <w:b/>
@@ -4532,7 +4889,6 @@
         </w:rPr>
         <w:t>HandShake</w:t>
       </w:r>
-      <w:proofErr w:type="spellEnd"/>
       <w:r>
         <w:rPr>
           <w:sz w:val="18"/>
@@ -4545,21 +4901,19 @@
         <w:rPr>
           <w:lang w:eastAsia="nl-BE"/>
         </w:rPr>
-        <w:t>De client verstuurd een Request met ‘upgrade’ als onderdeel van de header. Deze heeft als waarde ‘WebSocket’ en een veld ‘</w:t>
-      </w:r>
-      <w:proofErr w:type="spellStart"/>
-      <w:r>
-        <w:rPr>
-          <w:lang w:eastAsia="nl-BE"/>
-        </w:rPr>
-        <w:t>connection</w:t>
-      </w:r>
-      <w:proofErr w:type="spellEnd"/>
-      <w:r>
-        <w:rPr>
-          <w:lang w:eastAsia="nl-BE"/>
-        </w:rPr>
-        <w:t>’ met als waarde ‘Upgrade’.</w:t>
+        <w:t>De client verstuurd een Request met ‘upgrade’ als onderdeel van de header. Deze heeft als waarde ‘</w:t>
+      </w:r>
+      <w:r>
+        <w:rPr>
+          <w:lang w:eastAsia="nl-BE"/>
+        </w:rPr>
+        <w:t>websocket</w:t>
+      </w:r>
+      <w:r>
+        <w:rPr>
+          <w:lang w:eastAsia="nl-BE"/>
+        </w:rPr>
+        <w:t>’ en een veld ‘connection’ met als waarde ‘Upgrade’.</w:t>
       </w:r>
     </w:p>
     <w:p>
@@ -4637,7 +4991,29 @@
           <w:szCs w:val="16"/>
           <w:lang w:eastAsia="nl-BE"/>
         </w:rPr>
-        <w:t>Screenshot van console in Firefox van een WebSocket implementatie</w:t>
+        <w:t xml:space="preserve">Screenshot van console in Firefox van een </w:t>
+      </w:r>
+      <w:r>
+        <w:rPr>
+          <w:rFonts w:ascii="Arial" w:hAnsi="Arial" w:cs="Arial"/>
+          <w:i/>
+          <w:iCs/>
+          <w:sz w:val="16"/>
+          <w:szCs w:val="16"/>
+          <w:lang w:eastAsia="nl-BE"/>
+        </w:rPr>
+        <w:t>websocket</w:t>
+      </w:r>
+      <w:r>
+        <w:rPr>
+          <w:rFonts w:ascii="Arial" w:hAnsi="Arial" w:cs="Arial"/>
+          <w:i/>
+          <w:iCs/>
+          <w:sz w:val="16"/>
+          <w:szCs w:val="16"/>
+          <w:lang w:eastAsia="nl-BE"/>
+        </w:rPr>
+        <w:t xml:space="preserve"> implementatie</w:t>
       </w:r>
     </w:p>
     <w:p>
@@ -4651,147 +5027,31 @@
           <w:lang w:eastAsia="nl-BE"/>
         </w:rPr>
         <w:br/>
-        <w:t xml:space="preserve">De client verstuurd dan een BASE64 </w:t>
-      </w:r>
-      <w:proofErr w:type="spellStart"/>
-      <w:r>
-        <w:rPr>
-          <w:lang w:eastAsia="nl-BE"/>
-        </w:rPr>
-        <w:t>encoded</w:t>
-      </w:r>
-      <w:proofErr w:type="spellEnd"/>
-      <w:r>
-        <w:rPr>
-          <w:lang w:eastAsia="nl-BE"/>
-        </w:rPr>
-        <w:t xml:space="preserve"> </w:t>
-      </w:r>
-      <w:proofErr w:type="spellStart"/>
-      <w:r>
-        <w:rPr>
-          <w:lang w:eastAsia="nl-BE"/>
-        </w:rPr>
-        <w:t>Key</w:t>
-      </w:r>
-      <w:proofErr w:type="spellEnd"/>
-      <w:r>
-        <w:rPr>
-          <w:lang w:eastAsia="nl-BE"/>
-        </w:rPr>
-        <w:t>. Wanneer de Server dan een reactie geeft. Als deze bekwaam is voor WebSockets te aanvaarden. Gebruikt de Server het HTTP 101 response. (</w:t>
-      </w:r>
-      <w:proofErr w:type="spellStart"/>
-      <w:r>
-        <w:rPr>
-          <w:lang w:eastAsia="nl-BE"/>
-        </w:rPr>
-        <w:t>Switching</w:t>
-      </w:r>
-      <w:proofErr w:type="spellEnd"/>
-      <w:r>
-        <w:rPr>
-          <w:lang w:eastAsia="nl-BE"/>
-        </w:rPr>
-        <w:t xml:space="preserve"> </w:t>
-      </w:r>
-      <w:proofErr w:type="spellStart"/>
-      <w:r>
-        <w:rPr>
-          <w:lang w:eastAsia="nl-BE"/>
-        </w:rPr>
-        <w:t>Protocols</w:t>
-      </w:r>
-      <w:proofErr w:type="spellEnd"/>
-      <w:r>
-        <w:rPr>
-          <w:lang w:eastAsia="nl-BE"/>
-        </w:rPr>
-        <w:t xml:space="preserve">). Nadien verstuurd de server een header met dezelfde waardes als de client initieel verstuurde. Namelijk ‘Upgrade: websocket’ en ‘Connection: Upgrade’. De server neemt dan de </w:t>
-      </w:r>
-      <w:proofErr w:type="spellStart"/>
-      <w:r>
-        <w:rPr>
-          <w:lang w:eastAsia="nl-BE"/>
-        </w:rPr>
-        <w:t>Key</w:t>
-      </w:r>
-      <w:proofErr w:type="spellEnd"/>
-      <w:r>
-        <w:rPr>
-          <w:lang w:eastAsia="nl-BE"/>
-        </w:rPr>
-        <w:t xml:space="preserve"> van de client, voegt een GUID </w:t>
-      </w:r>
-      <w:proofErr w:type="gramStart"/>
-      <w:r>
-        <w:rPr>
-          <w:lang w:eastAsia="nl-BE"/>
-        </w:rPr>
-        <w:t>hier aan</w:t>
-      </w:r>
-      <w:proofErr w:type="gramEnd"/>
-      <w:r>
-        <w:rPr>
-          <w:lang w:eastAsia="nl-BE"/>
-        </w:rPr>
-        <w:t xml:space="preserve"> toe en berekend hier een SHA-</w:t>
-      </w:r>
-      <w:proofErr w:type="spellStart"/>
-      <w:r>
-        <w:rPr>
-          <w:lang w:eastAsia="nl-BE"/>
-        </w:rPr>
-        <w:t>Hash</w:t>
-      </w:r>
-      <w:proofErr w:type="spellEnd"/>
-      <w:r>
-        <w:rPr>
-          <w:lang w:eastAsia="nl-BE"/>
-        </w:rPr>
-        <w:t xml:space="preserve"> op. Op deze manier weet de client dat de server het verzoek heeft aanvaard. Dit een noodzakelijke authenticatie voor ‘Man in </w:t>
-      </w:r>
-      <w:proofErr w:type="spellStart"/>
-      <w:r>
-        <w:rPr>
-          <w:lang w:eastAsia="nl-BE"/>
-        </w:rPr>
-        <w:t>the</w:t>
-      </w:r>
-      <w:proofErr w:type="spellEnd"/>
-      <w:r>
-        <w:rPr>
-          <w:lang w:eastAsia="nl-BE"/>
-        </w:rPr>
-        <w:t xml:space="preserve"> </w:t>
-      </w:r>
-      <w:proofErr w:type="spellStart"/>
-      <w:r>
-        <w:rPr>
-          <w:lang w:eastAsia="nl-BE"/>
-        </w:rPr>
-        <w:t>Middle</w:t>
-      </w:r>
-      <w:proofErr w:type="spellEnd"/>
-      <w:r>
-        <w:rPr>
-          <w:lang w:eastAsia="nl-BE"/>
-        </w:rPr>
-        <w:t xml:space="preserve">’ attacks te voorkomen, wanneer een hacker zich kan voordoen als de server.  Als deze acties uitgevoerd zijn is er </w:t>
-      </w:r>
-      <w:proofErr w:type="spellStart"/>
-      <w:r>
-        <w:rPr>
-          <w:lang w:eastAsia="nl-BE"/>
-        </w:rPr>
-        <w:t>Bidirectionele</w:t>
-      </w:r>
-      <w:proofErr w:type="spellEnd"/>
-      <w:r>
-        <w:rPr>
-          <w:lang w:eastAsia="nl-BE"/>
-        </w:rPr>
-        <w:t xml:space="preserve"> communicatie tussen de Server en Client.</w:t>
+        <w:t xml:space="preserve">De client verstuurd dan een BASE64 encoded Key. Wanneer de Server dan een reactie geeft. Als deze bekwaam is voor </w:t>
+      </w:r>
+      <w:r>
+        <w:rPr>
+          <w:lang w:eastAsia="nl-BE"/>
+        </w:rPr>
+        <w:t>websocket</w:t>
+      </w:r>
+      <w:r>
+        <w:rPr>
+          <w:lang w:eastAsia="nl-BE"/>
+        </w:rPr>
+        <w:t xml:space="preserve">s te aanvaarden. Gebruikt de Server het HTTP 101 response. (Switching Protocols). Nadien verstuurd de server een header met dezelfde waardes als de client initieel verstuurde. Namelijk ‘Upgrade: </w:t>
+      </w:r>
+      <w:r>
+        <w:rPr>
+          <w:lang w:eastAsia="nl-BE"/>
+        </w:rPr>
+        <w:t>websocket</w:t>
+      </w:r>
+      <w:r>
+        <w:rPr>
+          <w:lang w:eastAsia="nl-BE"/>
+        </w:rPr>
+        <w:t>’ en ‘Connection: Upgrade’. De server neemt dan de Key van de client, voegt een GUID hier aan toe en berekend hier een SHA-Hash op. Op deze manier weet de client dat de server het verzoek heeft aanvaard. Dit een noodzakelijke authenticatie voor ‘Man in the Middle’ attacks te voorkomen, wanneer een hacker zich kan voordoen als de server.  Als deze acties uitgevoerd zijn is er Bidirectionele communicatie tussen de Server en Client.</w:t>
       </w:r>
     </w:p>
     <w:p>
@@ -4922,28 +5182,32 @@
         <w:rPr>
           <w:lang w:eastAsia="nl-BE"/>
         </w:rPr>
-        <w:t>voorbeeld gebruik van WebSockets om constant data te verzenden van client 1 naar server en naar client 2.</w:t>
-      </w:r>
-    </w:p>
-    <w:p>
-      <w:pPr>
-        <w:rPr>
-          <w:lang w:eastAsia="nl-BE"/>
-        </w:rPr>
-      </w:pPr>
-      <w:proofErr w:type="spellStart"/>
-      <w:r>
-        <w:rPr>
-          <w:lang w:eastAsia="nl-BE"/>
-        </w:rPr>
-        <w:t>Social</w:t>
-      </w:r>
-      <w:proofErr w:type="spellEnd"/>
-      <w:r>
-        <w:rPr>
-          <w:lang w:eastAsia="nl-BE"/>
-        </w:rPr>
-        <w:t xml:space="preserve"> Media updates: </w:t>
+        <w:t xml:space="preserve">voorbeeld gebruik van </w:t>
+      </w:r>
+      <w:r>
+        <w:rPr>
+          <w:lang w:eastAsia="nl-BE"/>
+        </w:rPr>
+        <w:t>websocket</w:t>
+      </w:r>
+      <w:r>
+        <w:rPr>
+          <w:lang w:eastAsia="nl-BE"/>
+        </w:rPr>
+        <w:t>s om constant data te verzenden van client 1 naar server en naar client 2.</w:t>
+      </w:r>
+    </w:p>
+    <w:p>
+      <w:pPr>
+        <w:rPr>
+          <w:lang w:eastAsia="nl-BE"/>
+        </w:rPr>
+      </w:pPr>
+      <w:r>
+        <w:rPr>
+          <w:lang w:eastAsia="nl-BE"/>
+        </w:rPr>
+        <w:t xml:space="preserve">Social Media updates: </w:t>
       </w:r>
       <w:r>
         <w:rPr>
@@ -4961,35 +5225,14 @@
         <w:rPr>
           <w:lang w:eastAsia="nl-BE"/>
         </w:rPr>
-        <w:t xml:space="preserve"> </w:t>
-      </w:r>
-      <w:proofErr w:type="spellStart"/>
-      <w:r>
-        <w:rPr>
-          <w:lang w:eastAsia="nl-BE"/>
-        </w:rPr>
-        <w:t>social</w:t>
-      </w:r>
-      <w:proofErr w:type="spellEnd"/>
-      <w:r>
-        <w:rPr>
-          <w:lang w:eastAsia="nl-BE"/>
-        </w:rPr>
-        <w:t xml:space="preserve"> media kunnen gebruikt worden voor de gebruiker berichten te laten ontvangen wanneer er updates binnen komen (bv.: “Iemand heeft je </w:t>
-      </w:r>
-      <w:proofErr w:type="spellStart"/>
-      <w:r>
-        <w:rPr>
-          <w:lang w:eastAsia="nl-BE"/>
-        </w:rPr>
-        <w:t>getagged</w:t>
-      </w:r>
-      <w:proofErr w:type="spellEnd"/>
-      <w:r>
-        <w:rPr>
-          <w:lang w:eastAsia="nl-BE"/>
-        </w:rPr>
-        <w:t xml:space="preserve"> in een foto”, van Facebook).</w:t>
+        <w:t xml:space="preserve"> social media kunnen gebruikt worden voor de gebruiker berichten te </w:t>
+      </w:r>
+      <w:r>
+        <w:rPr>
+          <w:lang w:eastAsia="nl-BE"/>
+        </w:rPr>
+        <w:lastRenderedPageBreak/>
+        <w:t>laten ontvangen wanneer er updates binnen komen (bv.: “Iemand heeft je getagged in een foto”, van Facebook).</w:t>
       </w:r>
     </w:p>
     <w:p>
@@ -5009,28 +5252,32 @@
           <w:lang w:eastAsia="nl-BE"/>
         </w:rPr>
         <w:br/>
-        <w:t>Om scores aan te tonen van Live wedstrijden moeten deze altijd gelijktijdig naar alle gebruikers worden ge-update. WebSockets zijn hier zeer geschikt voor.</w:t>
-      </w:r>
-    </w:p>
-    <w:p>
-      <w:pPr>
-        <w:rPr>
-          <w:lang w:eastAsia="nl-BE"/>
-        </w:rPr>
-      </w:pPr>
-      <w:proofErr w:type="spellStart"/>
-      <w:r>
-        <w:rPr>
-          <w:lang w:eastAsia="nl-BE"/>
-        </w:rPr>
-        <w:t>IoT</w:t>
-      </w:r>
-      <w:proofErr w:type="spellEnd"/>
-      <w:r>
-        <w:rPr>
-          <w:lang w:eastAsia="nl-BE"/>
-        </w:rPr>
-        <w:t>-toepassingen</w:t>
+        <w:t xml:space="preserve">Om scores aan te tonen van Live wedstrijden moeten deze altijd gelijktijdig naar alle gebruikers worden ge-update. </w:t>
+      </w:r>
+      <w:r>
+        <w:rPr>
+          <w:lang w:eastAsia="nl-BE"/>
+        </w:rPr>
+        <w:t>Websocket</w:t>
+      </w:r>
+      <w:r>
+        <w:rPr>
+          <w:lang w:eastAsia="nl-BE"/>
+        </w:rPr>
+        <w:t>s zijn hier zeer geschikt voor.</w:t>
+      </w:r>
+    </w:p>
+    <w:p>
+      <w:pPr>
+        <w:rPr>
+          <w:lang w:eastAsia="nl-BE"/>
+        </w:rPr>
+      </w:pPr>
+      <w:r>
+        <w:rPr>
+          <w:lang w:eastAsia="nl-BE"/>
+        </w:rPr>
+        <w:t>IoT-toepassingen</w:t>
       </w:r>
       <w:r>
         <w:rPr>
@@ -5043,49 +5290,18 @@
           <w:lang w:eastAsia="nl-BE"/>
         </w:rPr>
         <w:br/>
-        <w:t xml:space="preserve">WebSockets kunnen worden gebruikt om communicatie met Internet of </w:t>
-      </w:r>
-      <w:proofErr w:type="spellStart"/>
-      <w:r>
-        <w:rPr>
-          <w:lang w:eastAsia="nl-BE"/>
-        </w:rPr>
-        <w:t>Things</w:t>
-      </w:r>
-      <w:proofErr w:type="spellEnd"/>
-      <w:r>
-        <w:rPr>
-          <w:lang w:eastAsia="nl-BE"/>
-        </w:rPr>
-        <w:t xml:space="preserve"> (</w:t>
-      </w:r>
-      <w:proofErr w:type="spellStart"/>
-      <w:r>
-        <w:rPr>
-          <w:lang w:eastAsia="nl-BE"/>
-        </w:rPr>
-        <w:t>IoT</w:t>
-      </w:r>
-      <w:proofErr w:type="spellEnd"/>
-      <w:r>
-        <w:rPr>
-          <w:lang w:eastAsia="nl-BE"/>
-        </w:rPr>
-        <w:t xml:space="preserve">)-apparaten mogelijk te maken, waardoor apparaten zoals sensoren en slimme lampen </w:t>
-      </w:r>
-      <w:proofErr w:type="spellStart"/>
-      <w:r>
-        <w:rPr>
-          <w:lang w:eastAsia="nl-BE"/>
-        </w:rPr>
-        <w:t>real-time</w:t>
-      </w:r>
-      <w:proofErr w:type="spellEnd"/>
-      <w:r>
-        <w:rPr>
-          <w:lang w:eastAsia="nl-BE"/>
-        </w:rPr>
-        <w:t xml:space="preserve"> gegevens naar een server kunnen sturen.</w:t>
+      </w:r>
+      <w:r>
+        <w:rPr>
+          <w:lang w:eastAsia="nl-BE"/>
+        </w:rPr>
+        <w:t>Websocket</w:t>
+      </w:r>
+      <w:r>
+        <w:rPr>
+          <w:lang w:eastAsia="nl-BE"/>
+        </w:rPr>
+        <w:t>s kunnen worden gebruikt om communicatie met Internet of Things (IoT)-apparaten mogelijk te maken, waardoor apparaten zoals sensoren en slimme lampen real-time gegevens naar een server kunnen sturen.</w:t>
       </w:r>
     </w:p>
     <w:p>
@@ -5107,7 +5323,7 @@
           <w:color w:val="auto"/>
         </w:rPr>
       </w:pPr>
-      <w:bookmarkStart w:id="18" w:name="_Toc166589837"/>
+      <w:bookmarkStart w:id="18" w:name="_Toc167014552"/>
       <w:r>
         <w:rPr>
           <w:rFonts w:ascii="Arial" w:hAnsi="Arial" w:cs="Arial"/>
@@ -5151,76 +5367,16 @@
           <w:szCs w:val="18"/>
           <w:lang w:eastAsia="nl-BE"/>
         </w:rPr>
-        <w:t>Socket.IO is een library dat low-</w:t>
-      </w:r>
-      <w:proofErr w:type="spellStart"/>
-      <w:r>
-        <w:rPr>
-          <w:rFonts w:ascii="Arial" w:hAnsi="Arial" w:cs="Arial"/>
-          <w:sz w:val="18"/>
-          <w:szCs w:val="18"/>
-          <w:lang w:eastAsia="nl-BE"/>
-        </w:rPr>
-        <w:t>latency</w:t>
-      </w:r>
-      <w:proofErr w:type="spellEnd"/>
-      <w:r>
-        <w:rPr>
-          <w:rFonts w:ascii="Arial" w:hAnsi="Arial" w:cs="Arial"/>
-          <w:sz w:val="18"/>
-          <w:szCs w:val="18"/>
-          <w:lang w:eastAsia="nl-BE"/>
-        </w:rPr>
-        <w:t>, bidirectioneel en event-</w:t>
-      </w:r>
-      <w:proofErr w:type="spellStart"/>
-      <w:r>
-        <w:rPr>
-          <w:rFonts w:ascii="Arial" w:hAnsi="Arial" w:cs="Arial"/>
-          <w:sz w:val="18"/>
-          <w:szCs w:val="18"/>
-          <w:lang w:eastAsia="nl-BE"/>
-        </w:rPr>
-        <w:t>based</w:t>
-      </w:r>
-      <w:proofErr w:type="spellEnd"/>
-      <w:r>
-        <w:rPr>
-          <w:rFonts w:ascii="Arial" w:hAnsi="Arial" w:cs="Arial"/>
-          <w:sz w:val="18"/>
-          <w:szCs w:val="18"/>
-          <w:lang w:eastAsia="nl-BE"/>
-        </w:rPr>
-        <w:t xml:space="preserve"> communicatie tussen client en server </w:t>
-      </w:r>
-      <w:r>
-        <w:rPr>
-          <w:rFonts w:ascii="Arial" w:hAnsi="Arial" w:cs="Arial"/>
-          <w:sz w:val="18"/>
-          <w:szCs w:val="18"/>
-          <w:lang w:eastAsia="nl-BE"/>
-        </w:rPr>
-        <w:t xml:space="preserve">voorziet. De connectie kan opgesteld worden tussen verschillende low-level </w:t>
-      </w:r>
-      <w:proofErr w:type="spellStart"/>
-      <w:r>
-        <w:rPr>
-          <w:rFonts w:ascii="Arial" w:hAnsi="Arial" w:cs="Arial"/>
-          <w:sz w:val="18"/>
-          <w:szCs w:val="18"/>
-          <w:lang w:eastAsia="nl-BE"/>
-        </w:rPr>
-        <w:t>transports</w:t>
-      </w:r>
-      <w:proofErr w:type="spellEnd"/>
-      <w:r>
-        <w:rPr>
-          <w:rFonts w:ascii="Arial" w:hAnsi="Arial" w:cs="Arial"/>
-          <w:sz w:val="18"/>
-          <w:szCs w:val="18"/>
-          <w:lang w:eastAsia="nl-BE"/>
-        </w:rPr>
-        <w:t>. Deze zijn:</w:t>
+        <w:t xml:space="preserve">Socket.IO is een library dat low-latency, bidirectioneel en event-based communicatie tussen client en server </w:t>
+      </w:r>
+      <w:r>
+        <w:rPr>
+          <w:rFonts w:ascii="Arial" w:hAnsi="Arial" w:cs="Arial"/>
+          <w:sz w:val="18"/>
+          <w:szCs w:val="18"/>
+          <w:lang w:eastAsia="nl-BE"/>
+        </w:rPr>
+        <w:t>voorziet. De connectie kan opgesteld worden tussen verschillende low-level transports. Deze zijn:</w:t>
       </w:r>
     </w:p>
     <w:p>
@@ -5268,7 +5424,7 @@
           <w:szCs w:val="18"/>
           <w:lang w:eastAsia="nl-BE"/>
         </w:rPr>
-        <w:t>WebSocket</w:t>
+        <w:t>Websocket</w:t>
       </w:r>
     </w:p>
     <w:p>
@@ -5285,7 +5441,6 @@
           <w:lang w:eastAsia="nl-BE"/>
         </w:rPr>
       </w:pPr>
-      <w:proofErr w:type="spellStart"/>
       <w:r>
         <w:rPr>
           <w:rFonts w:ascii="Arial" w:hAnsi="Arial" w:cs="Arial"/>
@@ -5295,7 +5450,6 @@
         </w:rPr>
         <w:t>WebTransport</w:t>
       </w:r>
-      <w:proofErr w:type="spellEnd"/>
     </w:p>
     <w:p>
       <w:pPr>
@@ -5361,97 +5515,116 @@
           <w:szCs w:val="18"/>
           <w:lang w:eastAsia="nl-BE"/>
         </w:rPr>
-        <w:t xml:space="preserve">Het netwerk (sommige netwerken </w:t>
-      </w:r>
-      <w:proofErr w:type="spellStart"/>
-      <w:r>
-        <w:rPr>
-          <w:rFonts w:ascii="Arial" w:hAnsi="Arial" w:cs="Arial"/>
-          <w:sz w:val="18"/>
-          <w:szCs w:val="18"/>
-          <w:lang w:eastAsia="nl-BE"/>
-        </w:rPr>
-        <w:t>blokeren</w:t>
-      </w:r>
-      <w:proofErr w:type="spellEnd"/>
-      <w:r>
-        <w:rPr>
-          <w:rFonts w:ascii="Arial" w:hAnsi="Arial" w:cs="Arial"/>
-          <w:sz w:val="18"/>
-          <w:szCs w:val="18"/>
-          <w:lang w:eastAsia="nl-BE"/>
-        </w:rPr>
-        <w:t xml:space="preserve"> WebSockets en/of </w:t>
-      </w:r>
-      <w:proofErr w:type="spellStart"/>
-      <w:r>
-        <w:rPr>
-          <w:rFonts w:ascii="Arial" w:hAnsi="Arial" w:cs="Arial"/>
-          <w:sz w:val="18"/>
-          <w:szCs w:val="18"/>
-          <w:lang w:eastAsia="nl-BE"/>
-        </w:rPr>
-        <w:t>WebTransport</w:t>
-      </w:r>
-      <w:proofErr w:type="spellEnd"/>
-      <w:r>
-        <w:rPr>
-          <w:rFonts w:ascii="Arial" w:hAnsi="Arial" w:cs="Arial"/>
-          <w:sz w:val="18"/>
-          <w:szCs w:val="18"/>
-          <w:lang w:eastAsia="nl-BE"/>
-        </w:rPr>
-        <w:t xml:space="preserve"> </w:t>
-      </w:r>
-      <w:proofErr w:type="spellStart"/>
-      <w:r>
-        <w:rPr>
-          <w:rFonts w:ascii="Arial" w:hAnsi="Arial" w:cs="Arial"/>
-          <w:sz w:val="18"/>
-          <w:szCs w:val="18"/>
-          <w:lang w:eastAsia="nl-BE"/>
-        </w:rPr>
-        <w:t>connecites</w:t>
-      </w:r>
-      <w:proofErr w:type="spellEnd"/>
-    </w:p>
-    <w:p>
-      <w:pPr>
-        <w:rPr>
-          <w:rFonts w:ascii="Arial" w:hAnsi="Arial" w:cs="Arial"/>
-          <w:sz w:val="18"/>
-          <w:szCs w:val="18"/>
-          <w:lang w:eastAsia="nl-BE"/>
-        </w:rPr>
-      </w:pPr>
-      <w:r>
-        <w:rPr>
-          <w:rFonts w:ascii="Arial" w:hAnsi="Arial" w:cs="Arial"/>
-          <w:sz w:val="18"/>
-          <w:szCs w:val="18"/>
-          <w:lang w:eastAsia="nl-BE"/>
-        </w:rPr>
-        <w:t xml:space="preserve">Deze library is geen implementatie van een WebSocket. Deze gebruikt wel WebSockets voor transport wanneer mogelijk, maar het voegt extra metadata toe in elk </w:t>
-      </w:r>
-      <w:proofErr w:type="spellStart"/>
-      <w:r>
-        <w:rPr>
-          <w:rFonts w:ascii="Arial" w:hAnsi="Arial" w:cs="Arial"/>
-          <w:sz w:val="18"/>
-          <w:szCs w:val="18"/>
-          <w:lang w:eastAsia="nl-BE"/>
-        </w:rPr>
-        <w:t>packet</w:t>
-      </w:r>
-      <w:proofErr w:type="spellEnd"/>
-      <w:r>
-        <w:rPr>
-          <w:rFonts w:ascii="Arial" w:hAnsi="Arial" w:cs="Arial"/>
-          <w:sz w:val="18"/>
-          <w:szCs w:val="18"/>
-          <w:lang w:eastAsia="nl-BE"/>
-        </w:rPr>
-        <w:t xml:space="preserve">. Hierdoor kan een traditionele WebSocket geen connectie maken met Socket.IO omdat de WebSocket geen weg weet met deze extra data van Socket.IO. </w:t>
+        <w:t xml:space="preserve">Het netwerk (sommige netwerken blokeren </w:t>
+      </w:r>
+      <w:r>
+        <w:rPr>
+          <w:rFonts w:ascii="Arial" w:hAnsi="Arial" w:cs="Arial"/>
+          <w:sz w:val="18"/>
+          <w:szCs w:val="18"/>
+          <w:lang w:eastAsia="nl-BE"/>
+        </w:rPr>
+        <w:t>websocket</w:t>
+      </w:r>
+      <w:r>
+        <w:rPr>
+          <w:rFonts w:ascii="Arial" w:hAnsi="Arial" w:cs="Arial"/>
+          <w:sz w:val="18"/>
+          <w:szCs w:val="18"/>
+          <w:lang w:eastAsia="nl-BE"/>
+        </w:rPr>
+        <w:t>s en/of WebTransport connecites</w:t>
+      </w:r>
+    </w:p>
+    <w:p>
+      <w:pPr>
+        <w:rPr>
+          <w:rFonts w:ascii="Arial" w:hAnsi="Arial" w:cs="Arial"/>
+          <w:sz w:val="18"/>
+          <w:szCs w:val="18"/>
+          <w:lang w:eastAsia="nl-BE"/>
+        </w:rPr>
+      </w:pPr>
+      <w:r>
+        <w:rPr>
+          <w:rFonts w:ascii="Arial" w:hAnsi="Arial" w:cs="Arial"/>
+          <w:sz w:val="18"/>
+          <w:szCs w:val="18"/>
+          <w:lang w:eastAsia="nl-BE"/>
+        </w:rPr>
+        <w:t xml:space="preserve">Deze library is geen implementatie van een </w:t>
+      </w:r>
+      <w:r>
+        <w:rPr>
+          <w:rFonts w:ascii="Arial" w:hAnsi="Arial" w:cs="Arial"/>
+          <w:sz w:val="18"/>
+          <w:szCs w:val="18"/>
+          <w:lang w:eastAsia="nl-BE"/>
+        </w:rPr>
+        <w:t>websocket</w:t>
+      </w:r>
+      <w:r>
+        <w:rPr>
+          <w:rFonts w:ascii="Arial" w:hAnsi="Arial" w:cs="Arial"/>
+          <w:sz w:val="18"/>
+          <w:szCs w:val="18"/>
+          <w:lang w:eastAsia="nl-BE"/>
+        </w:rPr>
+        <w:t xml:space="preserve">. Deze gebruikt wel </w:t>
+      </w:r>
+      <w:r>
+        <w:rPr>
+          <w:rFonts w:ascii="Arial" w:hAnsi="Arial" w:cs="Arial"/>
+          <w:sz w:val="18"/>
+          <w:szCs w:val="18"/>
+          <w:lang w:eastAsia="nl-BE"/>
+        </w:rPr>
+        <w:t>websocket</w:t>
+      </w:r>
+      <w:r>
+        <w:rPr>
+          <w:rFonts w:ascii="Arial" w:hAnsi="Arial" w:cs="Arial"/>
+          <w:sz w:val="18"/>
+          <w:szCs w:val="18"/>
+          <w:lang w:eastAsia="nl-BE"/>
+        </w:rPr>
+        <w:t xml:space="preserve">s voor transport wanneer mogelijk, maar het voegt extra metadata toe in elk packet. Hierdoor kan een traditionele </w:t>
+      </w:r>
+      <w:r>
+        <w:rPr>
+          <w:rFonts w:ascii="Arial" w:hAnsi="Arial" w:cs="Arial"/>
+          <w:sz w:val="18"/>
+          <w:szCs w:val="18"/>
+          <w:lang w:eastAsia="nl-BE"/>
+        </w:rPr>
+        <w:t>websocket</w:t>
+      </w:r>
+      <w:r>
+        <w:rPr>
+          <w:rFonts w:ascii="Arial" w:hAnsi="Arial" w:cs="Arial"/>
+          <w:sz w:val="18"/>
+          <w:szCs w:val="18"/>
+          <w:lang w:eastAsia="nl-BE"/>
+        </w:rPr>
+        <w:t xml:space="preserve"> geen connectie maken met Socket.IO omdat de </w:t>
+      </w:r>
+      <w:r>
+        <w:rPr>
+          <w:rFonts w:ascii="Arial" w:hAnsi="Arial" w:cs="Arial"/>
+          <w:sz w:val="18"/>
+          <w:szCs w:val="18"/>
+          <w:lang w:eastAsia="nl-BE"/>
+        </w:rPr>
+        <w:t>websocket</w:t>
+      </w:r>
+      <w:r>
+        <w:rPr>
+          <w:rFonts w:ascii="Arial" w:hAnsi="Arial" w:cs="Arial"/>
+          <w:sz w:val="18"/>
+          <w:szCs w:val="18"/>
+          <w:lang w:eastAsia="nl-BE"/>
+        </w:rPr>
+        <w:t xml:space="preserve"> geen weg weet met deze extra data van Socket.IO. </w:t>
       </w:r>
       <w:r>
         <w:rPr>
@@ -5643,27 +5816,7 @@
           <w:szCs w:val="18"/>
           <w:lang w:eastAsia="nl-BE"/>
         </w:rPr>
-        <w:t>socket.IO is gratis en wordt verdeeld onder het MIT-</w:t>
-      </w:r>
-      <w:proofErr w:type="spellStart"/>
-      <w:r>
-        <w:rPr>
-          <w:rFonts w:ascii="Arial" w:hAnsi="Arial" w:cs="Arial"/>
-          <w:sz w:val="18"/>
-          <w:szCs w:val="18"/>
-          <w:lang w:eastAsia="nl-BE"/>
-        </w:rPr>
-        <w:t>licensie</w:t>
-      </w:r>
-      <w:proofErr w:type="spellEnd"/>
-      <w:r>
-        <w:rPr>
-          <w:rFonts w:ascii="Arial" w:hAnsi="Arial" w:cs="Arial"/>
-          <w:sz w:val="18"/>
-          <w:szCs w:val="18"/>
-          <w:lang w:eastAsia="nl-BE"/>
-        </w:rPr>
-        <w:t>. [11]</w:t>
+        <w:t>socket.IO is gratis en wordt verdeeld onder het MIT-licensie. [11]</w:t>
       </w:r>
     </w:p>
     <w:p>
@@ -5705,61 +5858,7 @@
           <w:sz w:val="18"/>
           <w:szCs w:val="18"/>
         </w:rPr>
-        <w:t xml:space="preserve">Socket.IO is zeer compatibel en kan geïntegreerd worden met veel programmeertalen en platforms, waaronder </w:t>
-      </w:r>
-      <w:proofErr w:type="spellStart"/>
-      <w:r>
-        <w:rPr>
-          <w:rFonts w:ascii="Arial" w:hAnsi="Arial" w:cs="Arial"/>
-          <w:sz w:val="18"/>
-          <w:szCs w:val="18"/>
-        </w:rPr>
-        <w:t>JavaScript</w:t>
-      </w:r>
-      <w:proofErr w:type="spellEnd"/>
-      <w:r>
-        <w:rPr>
-          <w:rFonts w:ascii="Arial" w:hAnsi="Arial" w:cs="Arial"/>
-          <w:sz w:val="18"/>
-          <w:szCs w:val="18"/>
-        </w:rPr>
-        <w:t xml:space="preserve">, Java, Python, en C++. Het ondersteunt zowel webbrowsers als mobiele apps en biedt functies zoals automatische </w:t>
-      </w:r>
-      <w:proofErr w:type="spellStart"/>
-      <w:r>
-        <w:rPr>
-          <w:rFonts w:ascii="Arial" w:hAnsi="Arial" w:cs="Arial"/>
-          <w:sz w:val="18"/>
-          <w:szCs w:val="18"/>
-        </w:rPr>
-        <w:t>reconnection</w:t>
-      </w:r>
-      <w:proofErr w:type="spellEnd"/>
-      <w:r>
-        <w:rPr>
-          <w:rFonts w:ascii="Arial" w:hAnsi="Arial" w:cs="Arial"/>
-          <w:sz w:val="18"/>
-          <w:szCs w:val="18"/>
-        </w:rPr>
-        <w:t xml:space="preserve"> en event broadcasting. Dit maakt het geschikt voor </w:t>
-      </w:r>
-      <w:proofErr w:type="spellStart"/>
-      <w:r>
-        <w:rPr>
-          <w:rFonts w:ascii="Arial" w:hAnsi="Arial" w:cs="Arial"/>
-          <w:sz w:val="18"/>
-          <w:szCs w:val="18"/>
-        </w:rPr>
-        <w:t>real-time</w:t>
-      </w:r>
-      <w:proofErr w:type="spellEnd"/>
-      <w:r>
-        <w:rPr>
-          <w:rFonts w:ascii="Arial" w:hAnsi="Arial" w:cs="Arial"/>
-          <w:sz w:val="18"/>
-          <w:szCs w:val="18"/>
-        </w:rPr>
-        <w:t xml:space="preserve"> webapplicaties zoals chats en interactieve collaboratieve tools. Voor meer technische details.</w:t>
+        <w:t>Socket.IO is zeer compatibel en kan geïntegreerd worden met veel programmeertalen en platforms, waaronder JavaScript, Java, Python, en C++. Het ondersteunt zowel webbrowsers als mobiele apps en biedt functies zoals automatische reconnection en event broadcasting. Dit maakt het geschikt voor real-time webapplicaties zoals chats en interactieve collaboratieve tools. Voor meer technische details.</w:t>
       </w:r>
       <w:r>
         <w:rPr>
@@ -5808,7 +5907,71 @@
           <w:szCs w:val="18"/>
           <w:lang w:eastAsia="nl-BE"/>
         </w:rPr>
-        <w:t>- Automatische fallback naar HTTP long-polling: Waar gewone WebSocket-implementaties afhankelijk zijn van de permanente beschikbaarheid van een WebSocket-verbinding, kan Socket.IO automatisch terugvallen op HTTP long-polling als WebSockets niet beschikbaar zijn.</w:t>
+        <w:t xml:space="preserve">- Automatische fallback naar HTTP long-polling: Waar gewone </w:t>
+      </w:r>
+      <w:r>
+        <w:rPr>
+          <w:rFonts w:ascii="Arial" w:hAnsi="Arial" w:cs="Arial"/>
+          <w:sz w:val="18"/>
+          <w:szCs w:val="18"/>
+          <w:lang w:eastAsia="nl-BE"/>
+        </w:rPr>
+        <w:t>websocket</w:t>
+      </w:r>
+      <w:r>
+        <w:rPr>
+          <w:rFonts w:ascii="Arial" w:hAnsi="Arial" w:cs="Arial"/>
+          <w:sz w:val="18"/>
+          <w:szCs w:val="18"/>
+          <w:lang w:eastAsia="nl-BE"/>
+        </w:rPr>
+        <w:t xml:space="preserve">-implementaties afhankelijk zijn van de </w:t>
+      </w:r>
+      <w:r>
+        <w:rPr>
+          <w:rFonts w:ascii="Arial" w:hAnsi="Arial" w:cs="Arial"/>
+          <w:sz w:val="18"/>
+          <w:szCs w:val="18"/>
+          <w:lang w:eastAsia="nl-BE"/>
+        </w:rPr>
+        <w:lastRenderedPageBreak/>
+        <w:t xml:space="preserve">permanente beschikbaarheid van een </w:t>
+      </w:r>
+      <w:r>
+        <w:rPr>
+          <w:rFonts w:ascii="Arial" w:hAnsi="Arial" w:cs="Arial"/>
+          <w:sz w:val="18"/>
+          <w:szCs w:val="18"/>
+          <w:lang w:eastAsia="nl-BE"/>
+        </w:rPr>
+        <w:t>websocket</w:t>
+      </w:r>
+      <w:r>
+        <w:rPr>
+          <w:rFonts w:ascii="Arial" w:hAnsi="Arial" w:cs="Arial"/>
+          <w:sz w:val="18"/>
+          <w:szCs w:val="18"/>
+          <w:lang w:eastAsia="nl-BE"/>
+        </w:rPr>
+        <w:t xml:space="preserve">-verbinding, kan Socket.IO automatisch terugvallen op HTTP long-polling als </w:t>
+      </w:r>
+      <w:r>
+        <w:rPr>
+          <w:rFonts w:ascii="Arial" w:hAnsi="Arial" w:cs="Arial"/>
+          <w:sz w:val="18"/>
+          <w:szCs w:val="18"/>
+          <w:lang w:eastAsia="nl-BE"/>
+        </w:rPr>
+        <w:t>websocket</w:t>
+      </w:r>
+      <w:r>
+        <w:rPr>
+          <w:rFonts w:ascii="Arial" w:hAnsi="Arial" w:cs="Arial"/>
+          <w:sz w:val="18"/>
+          <w:szCs w:val="18"/>
+          <w:lang w:eastAsia="nl-BE"/>
+        </w:rPr>
+        <w:t>s niet beschikbaar zijn.</w:t>
       </w:r>
     </w:p>
     <w:p>
@@ -5836,7 +5999,25 @@
           <w:szCs w:val="18"/>
           <w:lang w:eastAsia="nl-BE"/>
         </w:rPr>
-        <w:t>Eenvoudige API voor complexe functionaliteiten: Socket.IO vereenvoudigt de implementaties van complexe functies zoals broadcasting naar meerdere sockets en het afhandelen van reconnecties na verbindingsverlies, wat meer codering en configuratie zou vereisen bij direct gebruik van WebSockets.</w:t>
+        <w:t xml:space="preserve">Eenvoudige API voor complexe functionaliteiten: Socket.IO vereenvoudigt de implementaties van complexe functies zoals broadcasting naar meerdere sockets en het afhandelen van reconnecties na verbindingsverlies, wat meer codering en configuratie zou vereisen bij direct gebruik van </w:t>
+      </w:r>
+      <w:r>
+        <w:rPr>
+          <w:rFonts w:ascii="Arial" w:hAnsi="Arial" w:cs="Arial"/>
+          <w:sz w:val="18"/>
+          <w:szCs w:val="18"/>
+          <w:lang w:eastAsia="nl-BE"/>
+        </w:rPr>
+        <w:t>websocket</w:t>
+      </w:r>
+      <w:r>
+        <w:rPr>
+          <w:rFonts w:ascii="Arial" w:hAnsi="Arial" w:cs="Arial"/>
+          <w:sz w:val="18"/>
+          <w:szCs w:val="18"/>
+          <w:lang w:eastAsia="nl-BE"/>
+        </w:rPr>
+        <w:t>s.</w:t>
       </w:r>
     </w:p>
     <w:p>
@@ -5877,7 +6058,25 @@
           <w:szCs w:val="18"/>
           <w:lang w:eastAsia="nl-BE"/>
         </w:rPr>
-        <w:t xml:space="preserve">- Overhead: Socket.IO voegt extra bytes toe aan elk bericht voor het beheren van zijn functionaliteiten zoals namespaces en rooms, wat resulteert in grotere bericht groottes vergeleken met een zuivere WebSocket-oplossing. </w:t>
+        <w:t xml:space="preserve">- Overhead: Socket.IO voegt extra bytes toe aan elk bericht voor het beheren van zijn functionaliteiten zoals namespaces en rooms, wat resulteert in grotere bericht groottes vergeleken met een zuivere </w:t>
+      </w:r>
+      <w:r>
+        <w:rPr>
+          <w:rFonts w:ascii="Arial" w:hAnsi="Arial" w:cs="Arial"/>
+          <w:sz w:val="18"/>
+          <w:szCs w:val="18"/>
+          <w:lang w:eastAsia="nl-BE"/>
+        </w:rPr>
+        <w:t>websocket</w:t>
+      </w:r>
+      <w:r>
+        <w:rPr>
+          <w:rFonts w:ascii="Arial" w:hAnsi="Arial" w:cs="Arial"/>
+          <w:sz w:val="18"/>
+          <w:szCs w:val="18"/>
+          <w:lang w:eastAsia="nl-BE"/>
+        </w:rPr>
+        <w:t xml:space="preserve">-oplossing. </w:t>
       </w:r>
     </w:p>
     <w:p>
@@ -5921,13 +6120,20 @@
           <w:color w:val="auto"/>
         </w:rPr>
       </w:pPr>
-      <w:bookmarkStart w:id="19" w:name="_Toc166589838"/>
+      <w:bookmarkStart w:id="19" w:name="_Toc167014553"/>
       <w:r>
         <w:rPr>
           <w:rFonts w:ascii="Arial" w:hAnsi="Arial" w:cs="Arial"/>
           <w:color w:val="auto"/>
         </w:rPr>
-        <w:t>WebSocket API (Native)</w:t>
+        <w:t>Websocket</w:t>
+      </w:r>
+      <w:r>
+        <w:rPr>
+          <w:rFonts w:ascii="Arial" w:hAnsi="Arial" w:cs="Arial"/>
+          <w:color w:val="auto"/>
+        </w:rPr>
+        <w:t xml:space="preserve"> API (Native)</w:t>
       </w:r>
       <w:bookmarkEnd w:id="19"/>
     </w:p>
@@ -5958,7 +6164,6 @@
         </w:rPr>
         <w:br/>
       </w:r>
-      <w:proofErr w:type="spellStart"/>
       <w:r>
         <w:rPr>
           <w:rFonts w:ascii="Arial" w:hAnsi="Arial" w:cs="Arial"/>
@@ -5968,7 +6173,6 @@
         </w:rPr>
         <w:t>text</w:t>
       </w:r>
-      <w:proofErr w:type="spellEnd"/>
     </w:p>
     <w:tbl>
       <w:tblPr>
@@ -6004,9 +6208,8 @@
                 <w:szCs w:val="16"/>
                 <w:lang w:eastAsia="nl-BE"/>
               </w:rPr>
-              <w:t>Var socket = new WebSocket(</w:t>
-            </w:r>
-            <w:proofErr w:type="spellStart"/>
+              <w:t xml:space="preserve">Var socket = new </w:t>
+            </w:r>
             <w:r>
               <w:rPr>
                 <w:rFonts w:ascii="Arial" w:hAnsi="Arial" w:cs="Arial"/>
@@ -6015,9 +6218,8 @@
                 <w:szCs w:val="16"/>
                 <w:lang w:eastAsia="nl-BE"/>
               </w:rPr>
-              <w:t>url</w:t>
-            </w:r>
-            <w:proofErr w:type="spellEnd"/>
+              <w:t>websocket</w:t>
+            </w:r>
             <w:r>
               <w:rPr>
                 <w:rFonts w:ascii="Arial" w:hAnsi="Arial" w:cs="Arial"/>
@@ -6026,7 +6228,7 @@
                 <w:szCs w:val="16"/>
                 <w:lang w:eastAsia="nl-BE"/>
               </w:rPr>
-              <w:t>);</w:t>
+              <w:t>(url);</w:t>
             </w:r>
             <w:r>
               <w:rPr>
@@ -6037,9 +6239,8 @@
                 <w:lang w:eastAsia="nl-BE"/>
               </w:rPr>
               <w:br/>
-            </w:r>
-            <w:proofErr w:type="spellStart"/>
-            <w:proofErr w:type="gramStart"/>
+              <w:t>socket.onopen = () =&gt; {};</w:t>
+            </w:r>
             <w:r>
               <w:rPr>
                 <w:rFonts w:ascii="Arial" w:hAnsi="Arial" w:cs="Arial"/>
@@ -6048,10 +6249,9 @@
                 <w:szCs w:val="16"/>
                 <w:lang w:eastAsia="nl-BE"/>
               </w:rPr>
-              <w:t>socket.onopen</w:t>
-            </w:r>
-            <w:proofErr w:type="spellEnd"/>
-            <w:proofErr w:type="gramEnd"/>
+              <w:br/>
+              <w:t>socket.onmessage = (e) =&gt; {};</w:t>
+            </w:r>
             <w:r>
               <w:rPr>
                 <w:rFonts w:ascii="Arial" w:hAnsi="Arial" w:cs="Arial"/>
@@ -6060,7 +6260,8 @@
                 <w:szCs w:val="16"/>
                 <w:lang w:eastAsia="nl-BE"/>
               </w:rPr>
-              <w:t xml:space="preserve"> = () =&gt; {};</w:t>
+              <w:br/>
+              <w:t>socket.onclose = (e) =&gt; {}</w:t>
             </w:r>
             <w:r>
               <w:rPr>
@@ -6071,8 +6272,8 @@
                 <w:lang w:eastAsia="nl-BE"/>
               </w:rPr>
               <w:br/>
-            </w:r>
-            <w:proofErr w:type="spellStart"/>
+              <w:t>socket.o</w:t>
+            </w:r>
             <w:r>
               <w:rPr>
                 <w:rFonts w:ascii="Arial" w:hAnsi="Arial" w:cs="Arial"/>
@@ -6081,92 +6282,7 @@
                 <w:szCs w:val="16"/>
                 <w:lang w:eastAsia="nl-BE"/>
               </w:rPr>
-              <w:t>socket.onmessage</w:t>
-            </w:r>
-            <w:proofErr w:type="spellEnd"/>
-            <w:r>
-              <w:rPr>
-                <w:rFonts w:ascii="Arial" w:hAnsi="Arial" w:cs="Arial"/>
-                <w:color w:val="7F7F7F" w:themeColor="text1" w:themeTint="80"/>
-                <w:sz w:val="16"/>
-                <w:szCs w:val="16"/>
-                <w:lang w:eastAsia="nl-BE"/>
-              </w:rPr>
-              <w:t xml:space="preserve"> = (e) =&gt; {};</w:t>
-            </w:r>
-            <w:r>
-              <w:rPr>
-                <w:rFonts w:ascii="Arial" w:hAnsi="Arial" w:cs="Arial"/>
-                <w:color w:val="7F7F7F" w:themeColor="text1" w:themeTint="80"/>
-                <w:sz w:val="16"/>
-                <w:szCs w:val="16"/>
-                <w:lang w:eastAsia="nl-BE"/>
-              </w:rPr>
-              <w:br/>
-            </w:r>
-            <w:proofErr w:type="spellStart"/>
-            <w:r>
-              <w:rPr>
-                <w:rFonts w:ascii="Arial" w:hAnsi="Arial" w:cs="Arial"/>
-                <w:color w:val="7F7F7F" w:themeColor="text1" w:themeTint="80"/>
-                <w:sz w:val="16"/>
-                <w:szCs w:val="16"/>
-                <w:lang w:eastAsia="nl-BE"/>
-              </w:rPr>
-              <w:t>socket.onclose</w:t>
-            </w:r>
-            <w:proofErr w:type="spellEnd"/>
-            <w:r>
-              <w:rPr>
-                <w:rFonts w:ascii="Arial" w:hAnsi="Arial" w:cs="Arial"/>
-                <w:color w:val="7F7F7F" w:themeColor="text1" w:themeTint="80"/>
-                <w:sz w:val="16"/>
-                <w:szCs w:val="16"/>
-                <w:lang w:eastAsia="nl-BE"/>
-              </w:rPr>
-              <w:t xml:space="preserve"> = (e) =&gt; {}</w:t>
-            </w:r>
-            <w:r>
-              <w:rPr>
-                <w:rFonts w:ascii="Arial" w:hAnsi="Arial" w:cs="Arial"/>
-                <w:color w:val="7F7F7F" w:themeColor="text1" w:themeTint="80"/>
-                <w:sz w:val="16"/>
-                <w:szCs w:val="16"/>
-                <w:lang w:eastAsia="nl-BE"/>
-              </w:rPr>
-              <w:br/>
-            </w:r>
-            <w:proofErr w:type="spellStart"/>
-            <w:r>
-              <w:rPr>
-                <w:rFonts w:ascii="Arial" w:hAnsi="Arial" w:cs="Arial"/>
-                <w:color w:val="7F7F7F" w:themeColor="text1" w:themeTint="80"/>
-                <w:sz w:val="16"/>
-                <w:szCs w:val="16"/>
-                <w:lang w:eastAsia="nl-BE"/>
-              </w:rPr>
-              <w:t>socket.o</w:t>
-            </w:r>
-            <w:r>
-              <w:rPr>
-                <w:rFonts w:ascii="Arial" w:hAnsi="Arial" w:cs="Arial"/>
-                <w:color w:val="7F7F7F" w:themeColor="text1" w:themeTint="80"/>
-                <w:sz w:val="16"/>
-                <w:szCs w:val="16"/>
-                <w:lang w:eastAsia="nl-BE"/>
-              </w:rPr>
-              <w:t>nerror</w:t>
-            </w:r>
-            <w:proofErr w:type="spellEnd"/>
-            <w:r>
-              <w:rPr>
-                <w:rFonts w:ascii="Arial" w:hAnsi="Arial" w:cs="Arial"/>
-                <w:color w:val="7F7F7F" w:themeColor="text1" w:themeTint="80"/>
-                <w:sz w:val="16"/>
-                <w:szCs w:val="16"/>
-                <w:lang w:eastAsia="nl-BE"/>
-              </w:rPr>
-              <w:t xml:space="preserve"> = (e) =&gt; {}</w:t>
+              <w:t>nerror = (e) =&gt; {}</w:t>
             </w:r>
           </w:p>
         </w:tc>
@@ -6507,7 +6623,6 @@
         </w:rPr>
         <w:br/>
       </w:r>
-      <w:proofErr w:type="spellStart"/>
       <w:r>
         <w:rPr>
           <w:rFonts w:ascii="Arial" w:hAnsi="Arial" w:cs="Arial"/>
@@ -6517,7 +6632,6 @@
         </w:rPr>
         <w:t>text</w:t>
       </w:r>
-      <w:proofErr w:type="spellEnd"/>
     </w:p>
     <w:p>
       <w:pPr>
@@ -6593,7 +6707,6 @@
         </w:rPr>
         <w:br/>
       </w:r>
-      <w:proofErr w:type="spellStart"/>
       <w:r>
         <w:rPr>
           <w:rFonts w:ascii="Arial" w:hAnsi="Arial" w:cs="Arial"/>
@@ -6603,7 +6716,6 @@
         </w:rPr>
         <w:t>text</w:t>
       </w:r>
-      <w:proofErr w:type="spellEnd"/>
     </w:p>
     <w:p>
       <w:pPr>
@@ -6629,7 +6741,7 @@
           <w:color w:val="auto"/>
         </w:rPr>
       </w:pPr>
-      <w:bookmarkStart w:id="20" w:name="_Toc166589839"/>
+      <w:bookmarkStart w:id="20" w:name="_Toc167014554"/>
       <w:r>
         <w:rPr>
           <w:rFonts w:ascii="Arial" w:hAnsi="Arial" w:cs="Arial"/>
@@ -6664,7 +6776,6 @@
         </w:rPr>
         <w:br/>
       </w:r>
-      <w:proofErr w:type="spellStart"/>
       <w:r>
         <w:rPr>
           <w:rFonts w:ascii="Arial" w:hAnsi="Arial" w:cs="Arial"/>
@@ -6674,28 +6785,28 @@
         </w:rPr>
         <w:t>text</w:t>
       </w:r>
-      <w:proofErr w:type="spellEnd"/>
-    </w:p>
-    <w:p>
-      <w:pPr>
-        <w:rPr>
-          <w:rFonts w:ascii="Arial" w:hAnsi="Arial" w:cs="Arial"/>
-          <w:b/>
-          <w:bCs/>
-          <w:sz w:val="18"/>
-          <w:szCs w:val="18"/>
-          <w:lang w:eastAsia="nl-BE"/>
-        </w:rPr>
-      </w:pPr>
-      <w:r>
-        <w:rPr>
-          <w:rFonts w:ascii="Arial" w:hAnsi="Arial" w:cs="Arial"/>
-          <w:b/>
-          <w:bCs/>
-          <w:sz w:val="20"/>
-          <w:szCs w:val="20"/>
-          <w:lang w:eastAsia="nl-BE"/>
-        </w:rPr>
+    </w:p>
+    <w:p>
+      <w:pPr>
+        <w:rPr>
+          <w:rFonts w:ascii="Arial" w:hAnsi="Arial" w:cs="Arial"/>
+          <w:b/>
+          <w:bCs/>
+          <w:sz w:val="18"/>
+          <w:szCs w:val="18"/>
+          <w:lang w:eastAsia="nl-BE"/>
+        </w:rPr>
+      </w:pPr>
+      <w:r>
+        <w:rPr>
+          <w:rFonts w:ascii="Arial" w:hAnsi="Arial" w:cs="Arial"/>
+          <w:b/>
+          <w:bCs/>
+          <w:sz w:val="20"/>
+          <w:szCs w:val="20"/>
+          <w:lang w:eastAsia="nl-BE"/>
+        </w:rPr>
+        <w:lastRenderedPageBreak/>
         <w:t>Gebruiksgemak en documentatie</w:t>
       </w:r>
       <w:r>
@@ -6709,7 +6820,6 @@
         </w:rPr>
         <w:br/>
       </w:r>
-      <w:proofErr w:type="spellStart"/>
       <w:r>
         <w:rPr>
           <w:rFonts w:ascii="Arial" w:hAnsi="Arial" w:cs="Arial"/>
@@ -6719,7 +6829,6 @@
         </w:rPr>
         <w:t>text</w:t>
       </w:r>
-      <w:proofErr w:type="spellEnd"/>
     </w:p>
     <w:p>
       <w:pPr>
@@ -6754,7 +6863,6 @@
         </w:rPr>
         <w:br/>
       </w:r>
-      <w:proofErr w:type="spellStart"/>
       <w:r>
         <w:rPr>
           <w:rFonts w:ascii="Arial" w:hAnsi="Arial" w:cs="Arial"/>
@@ -6764,7 +6872,6 @@
         </w:rPr>
         <w:t>text</w:t>
       </w:r>
-      <w:proofErr w:type="spellEnd"/>
     </w:p>
     <w:p>
       <w:pPr>
@@ -6799,7 +6906,6 @@
         </w:rPr>
         <w:br/>
       </w:r>
-      <w:proofErr w:type="spellStart"/>
       <w:r>
         <w:rPr>
           <w:rFonts w:ascii="Arial" w:hAnsi="Arial" w:cs="Arial"/>
@@ -6809,7 +6915,6 @@
         </w:rPr>
         <w:t>text</w:t>
       </w:r>
-      <w:proofErr w:type="spellEnd"/>
     </w:p>
     <w:p>
       <w:pPr>
@@ -6844,7 +6949,6 @@
         </w:rPr>
         <w:br/>
       </w:r>
-      <w:proofErr w:type="spellStart"/>
       <w:r>
         <w:rPr>
           <w:rFonts w:ascii="Arial" w:hAnsi="Arial" w:cs="Arial"/>
@@ -6854,7 +6958,6 @@
         </w:rPr>
         <w:t>text</w:t>
       </w:r>
-      <w:proofErr w:type="spellEnd"/>
     </w:p>
     <w:p>
       <w:pPr>
@@ -6889,7 +6992,6 @@
         </w:rPr>
         <w:br/>
       </w:r>
-      <w:proofErr w:type="spellStart"/>
       <w:r>
         <w:rPr>
           <w:rFonts w:ascii="Arial" w:hAnsi="Arial" w:cs="Arial"/>
@@ -6899,7 +7001,6 @@
         </w:rPr>
         <w:t>text</w:t>
       </w:r>
-      <w:proofErr w:type="spellEnd"/>
     </w:p>
     <w:p>
       <w:pPr>
@@ -6934,7 +7035,6 @@
         </w:rPr>
         <w:br/>
       </w:r>
-      <w:proofErr w:type="spellStart"/>
       <w:r>
         <w:rPr>
           <w:rFonts w:ascii="Arial" w:hAnsi="Arial" w:cs="Arial"/>
@@ -6944,7 +7044,6 @@
         </w:rPr>
         <w:t>text</w:t>
       </w:r>
-      <w:proofErr w:type="spellEnd"/>
     </w:p>
     <w:p>
       <w:pPr>
@@ -6979,7 +7078,6 @@
         </w:rPr>
         <w:br/>
       </w:r>
-      <w:proofErr w:type="spellStart"/>
       <w:r>
         <w:rPr>
           <w:rFonts w:ascii="Arial" w:hAnsi="Arial" w:cs="Arial"/>
@@ -6989,7 +7087,6 @@
         </w:rPr>
         <w:t>text</w:t>
       </w:r>
-      <w:proofErr w:type="spellEnd"/>
     </w:p>
     <w:p>
       <w:pPr>
@@ -7003,13 +7100,20 @@
           <w:color w:val="auto"/>
         </w:rPr>
       </w:pPr>
-      <w:bookmarkStart w:id="21" w:name="_Toc166589840"/>
+      <w:bookmarkStart w:id="21" w:name="_Toc167014555"/>
       <w:r>
         <w:rPr>
           <w:rFonts w:ascii="Arial" w:hAnsi="Arial" w:cs="Arial"/>
           <w:color w:val="auto"/>
         </w:rPr>
-        <w:t>RxJS WebSocket</w:t>
+        <w:t xml:space="preserve">RxJS </w:t>
+      </w:r>
+      <w:r>
+        <w:rPr>
+          <w:rFonts w:ascii="Arial" w:hAnsi="Arial" w:cs="Arial"/>
+          <w:color w:val="auto"/>
+        </w:rPr>
+        <w:t>websocket</w:t>
       </w:r>
       <w:bookmarkEnd w:id="21"/>
     </w:p>
@@ -7045,7 +7149,25 @@
           <w:szCs w:val="18"/>
           <w:lang w:eastAsia="nl-BE"/>
         </w:rPr>
-        <w:t xml:space="preserve">De RxJS WebSocket is uniek door de integratie met het </w:t>
+        <w:t xml:space="preserve">De RxJS </w:t>
+      </w:r>
+      <w:r>
+        <w:rPr>
+          <w:rFonts w:ascii="Arial" w:hAnsi="Arial" w:cs="Arial"/>
+          <w:sz w:val="18"/>
+          <w:szCs w:val="18"/>
+          <w:lang w:eastAsia="nl-BE"/>
+        </w:rPr>
+        <w:t>websocket</w:t>
+      </w:r>
+      <w:r>
+        <w:rPr>
+          <w:rFonts w:ascii="Arial" w:hAnsi="Arial" w:cs="Arial"/>
+          <w:sz w:val="18"/>
+          <w:szCs w:val="18"/>
+          <w:lang w:eastAsia="nl-BE"/>
+        </w:rPr>
+        <w:t xml:space="preserve"> is uniek door de integratie met het </w:t>
       </w:r>
       <w:r>
         <w:rPr>
@@ -7076,16 +7198,7 @@
           <w:szCs w:val="18"/>
           <w:lang w:eastAsia="nl-BE"/>
         </w:rPr>
-        <w:t>WebSocketSubject</w:t>
-      </w:r>
-      <w:r>
-        <w:rPr>
-          <w:rFonts w:ascii="Arial" w:hAnsi="Arial" w:cs="Arial"/>
-          <w:sz w:val="18"/>
-          <w:szCs w:val="18"/>
-          <w:lang w:eastAsia="nl-BE"/>
-        </w:rPr>
-        <w:t xml:space="preserve"> dat zowel een </w:t>
+        <w:t>Websocket</w:t>
       </w:r>
       <w:r>
         <w:rPr>
@@ -7096,16 +7209,16 @@
           <w:szCs w:val="18"/>
           <w:lang w:eastAsia="nl-BE"/>
         </w:rPr>
-        <w:t>Observer</w:t>
-      </w:r>
-      <w:r>
-        <w:rPr>
-          <w:rFonts w:ascii="Arial" w:hAnsi="Arial" w:cs="Arial"/>
-          <w:sz w:val="18"/>
-          <w:szCs w:val="18"/>
-          <w:lang w:eastAsia="nl-BE"/>
-        </w:rPr>
-        <w:t xml:space="preserve"> als </w:t>
+        <w:t>Subject</w:t>
+      </w:r>
+      <w:r>
+        <w:rPr>
+          <w:rFonts w:ascii="Arial" w:hAnsi="Arial" w:cs="Arial"/>
+          <w:sz w:val="18"/>
+          <w:szCs w:val="18"/>
+          <w:lang w:eastAsia="nl-BE"/>
+        </w:rPr>
+        <w:t xml:space="preserve"> dat zowel een </w:t>
       </w:r>
       <w:r>
         <w:rPr>
@@ -7116,16 +7229,16 @@
           <w:szCs w:val="18"/>
           <w:lang w:eastAsia="nl-BE"/>
         </w:rPr>
-        <w:t>Observable</w:t>
-      </w:r>
-      <w:r>
-        <w:rPr>
-          <w:rFonts w:ascii="Arial" w:hAnsi="Arial" w:cs="Arial"/>
-          <w:sz w:val="18"/>
-          <w:szCs w:val="18"/>
-          <w:lang w:eastAsia="nl-BE"/>
-        </w:rPr>
-        <w:t xml:space="preserve"> is wat bidirectioneele communicatie vereenvoudigt. Daarnaast beschikt het over ingebouwde </w:t>
+        <w:t>Observer</w:t>
+      </w:r>
+      <w:r>
+        <w:rPr>
+          <w:rFonts w:ascii="Arial" w:hAnsi="Arial" w:cs="Arial"/>
+          <w:sz w:val="18"/>
+          <w:szCs w:val="18"/>
+          <w:lang w:eastAsia="nl-BE"/>
+        </w:rPr>
+        <w:t xml:space="preserve"> als </w:t>
       </w:r>
       <w:r>
         <w:rPr>
@@ -7136,6 +7249,26 @@
           <w:szCs w:val="18"/>
           <w:lang w:eastAsia="nl-BE"/>
         </w:rPr>
+        <w:t>Observable</w:t>
+      </w:r>
+      <w:r>
+        <w:rPr>
+          <w:rFonts w:ascii="Arial" w:hAnsi="Arial" w:cs="Arial"/>
+          <w:sz w:val="18"/>
+          <w:szCs w:val="18"/>
+          <w:lang w:eastAsia="nl-BE"/>
+        </w:rPr>
+        <w:t xml:space="preserve"> is wat bidirectioneele communicatie vereenvoudigt. Daarnaast beschikt het over ingebouwde </w:t>
+      </w:r>
+      <w:r>
+        <w:rPr>
+          <w:rFonts w:ascii="Arial" w:hAnsi="Arial" w:cs="Arial"/>
+          <w:i/>
+          <w:iCs/>
+          <w:sz w:val="18"/>
+          <w:szCs w:val="18"/>
+          <w:lang w:eastAsia="nl-BE"/>
+        </w:rPr>
         <w:t>retry</w:t>
       </w:r>
       <w:r>
@@ -7307,43 +7440,7 @@
           <w:sz w:val="18"/>
           <w:szCs w:val="18"/>
         </w:rPr>
-        <w:t xml:space="preserve">RxJS heeft een sterke ondersteuning met uitgebreide documentatie en talloze </w:t>
-      </w:r>
-      <w:proofErr w:type="spellStart"/>
-      <w:r>
-        <w:rPr>
-          <w:rFonts w:ascii="Arial" w:hAnsi="Arial" w:cs="Arial"/>
-          <w:sz w:val="18"/>
-          <w:szCs w:val="18"/>
-        </w:rPr>
-        <w:t>tutorials</w:t>
-      </w:r>
-      <w:proofErr w:type="spellEnd"/>
-      <w:r>
-        <w:rPr>
-          <w:rFonts w:ascii="Arial" w:hAnsi="Arial" w:cs="Arial"/>
-          <w:sz w:val="18"/>
-          <w:szCs w:val="18"/>
-        </w:rPr>
-        <w:t xml:space="preserve"> die ontwikkelaars helpen snel aan de slag te gaan. Er is een actieve community op platforms zoals GitHub, Stack Overflow, en </w:t>
-      </w:r>
-      <w:proofErr w:type="spellStart"/>
-      <w:r>
-        <w:rPr>
-          <w:rFonts w:ascii="Arial" w:hAnsi="Arial" w:cs="Arial"/>
-          <w:sz w:val="18"/>
-          <w:szCs w:val="18"/>
-        </w:rPr>
-        <w:t>Gitter</w:t>
-      </w:r>
-      <w:proofErr w:type="spellEnd"/>
-      <w:r>
-        <w:rPr>
-          <w:rFonts w:ascii="Arial" w:hAnsi="Arial" w:cs="Arial"/>
-          <w:sz w:val="18"/>
-          <w:szCs w:val="18"/>
-        </w:rPr>
-        <w:t>, waar ontwikkelaars vragen kunnen stellen en problemen kunnen bespreken.</w:t>
+        <w:t>RxJS heeft een sterke ondersteuning met uitgebreide documentatie en talloze tutorials die ontwikkelaars helpen snel aan de slag te gaan. Er is een actieve community op platforms zoals GitHub, Stack Overflow, en Gitter, waar ontwikkelaars vragen kunnen stellen en problemen kunnen bespreken.</w:t>
       </w:r>
     </w:p>
     <w:p>
@@ -7393,15 +7490,7 @@
           <w:sz w:val="18"/>
           <w:szCs w:val="18"/>
         </w:rPr>
-        <w:t xml:space="preserve"> modificatie en distributie door </w:t>
-      </w:r>
-      <w:r>
-        <w:rPr>
-          <w:rFonts w:ascii="Arial" w:hAnsi="Arial" w:cs="Arial"/>
-          <w:sz w:val="18"/>
-          <w:szCs w:val="18"/>
-        </w:rPr>
-        <w:t>iedereen.</w:t>
+        <w:t xml:space="preserve"> modificatie en distributie door iedereen.</w:t>
       </w:r>
       <w:r>
         <w:rPr>
@@ -7462,28 +7551,46 @@
           <w:szCs w:val="18"/>
           <w:lang w:eastAsia="nl-BE"/>
         </w:rPr>
-        <w:t xml:space="preserve"> zoals Redux en NjRx. RxJS is ideaal voor het beheren van WebSockets en API-calls door zijn krachtige operators voor asynchrone gegevensstromen. Dankzij zijn brede compatibiliteit en integratiemogelijkheden is RxJS een veelzijdige tool voor reactief programmeren in web-en mobiele toepassingen.</w:t>
-      </w:r>
-    </w:p>
-    <w:p>
-      <w:pPr>
-        <w:rPr>
-          <w:rFonts w:ascii="Arial" w:hAnsi="Arial" w:cs="Arial"/>
-          <w:sz w:val="18"/>
-          <w:szCs w:val="18"/>
-          <w:lang w:eastAsia="nl-BE"/>
-        </w:rPr>
-      </w:pPr>
-      <w:bookmarkStart w:id="22" w:name="_Toc166589841"/>
-      <w:r>
-        <w:rPr>
-          <w:rFonts w:ascii="Arial" w:hAnsi="Arial" w:cs="Arial"/>
-          <w:b/>
-          <w:bCs/>
-          <w:sz w:val="20"/>
-          <w:szCs w:val="20"/>
-          <w:lang w:eastAsia="nl-BE"/>
-        </w:rPr>
+        <w:t xml:space="preserve"> zoals Redux en NjRx. RxJS is ideaal voor het beheren van </w:t>
+      </w:r>
+      <w:r>
+        <w:rPr>
+          <w:rFonts w:ascii="Arial" w:hAnsi="Arial" w:cs="Arial"/>
+          <w:sz w:val="18"/>
+          <w:szCs w:val="18"/>
+          <w:lang w:eastAsia="nl-BE"/>
+        </w:rPr>
+        <w:t>websocket</w:t>
+      </w:r>
+      <w:r>
+        <w:rPr>
+          <w:rFonts w:ascii="Arial" w:hAnsi="Arial" w:cs="Arial"/>
+          <w:sz w:val="18"/>
+          <w:szCs w:val="18"/>
+          <w:lang w:eastAsia="nl-BE"/>
+        </w:rPr>
+        <w:t>s en API-calls door zijn krachtige operators voor asynchrone gegevensstromen. Dankzij zijn brede compatibiliteit en integratiemogelijkheden is RxJS een veelzijdige tool voor reactief programmeren in web-en mobiele toepassingen.</w:t>
+      </w:r>
+    </w:p>
+    <w:p>
+      <w:pPr>
+        <w:rPr>
+          <w:rFonts w:ascii="Arial" w:hAnsi="Arial" w:cs="Arial"/>
+          <w:sz w:val="18"/>
+          <w:szCs w:val="18"/>
+          <w:lang w:eastAsia="nl-BE"/>
+        </w:rPr>
+      </w:pPr>
+      <w:r>
+        <w:rPr>
+          <w:rFonts w:ascii="Arial" w:hAnsi="Arial" w:cs="Arial"/>
+          <w:b/>
+          <w:bCs/>
+          <w:sz w:val="20"/>
+          <w:szCs w:val="20"/>
+          <w:lang w:eastAsia="nl-BE"/>
+        </w:rPr>
+        <w:lastRenderedPageBreak/>
         <w:t>Voordelen</w:t>
       </w:r>
       <w:r>
@@ -7504,47 +7611,7 @@
           <w:szCs w:val="18"/>
           <w:lang w:eastAsia="nl-BE"/>
         </w:rPr>
-        <w:t xml:space="preserve">- Integratie met RxJS: </w:t>
-      </w:r>
-      <w:proofErr w:type="gramStart"/>
-      <w:r>
-        <w:rPr>
-          <w:rFonts w:ascii="Arial" w:hAnsi="Arial" w:cs="Arial"/>
-          <w:sz w:val="18"/>
-          <w:szCs w:val="18"/>
-          <w:lang w:eastAsia="nl-BE"/>
-        </w:rPr>
-        <w:t>Indien</w:t>
-      </w:r>
-      <w:proofErr w:type="gramEnd"/>
-      <w:r>
-        <w:rPr>
-          <w:rFonts w:ascii="Arial" w:hAnsi="Arial" w:cs="Arial"/>
-          <w:sz w:val="18"/>
-          <w:szCs w:val="18"/>
-          <w:lang w:eastAsia="nl-BE"/>
-        </w:rPr>
-        <w:t xml:space="preserve"> er gebruikt wordt gemaakt bij een project waar men Reactive Extensions framework gebruikt, is het eenvoudig te combineren met andere operators van RxJS. Dit zorgt voor een </w:t>
-      </w:r>
-      <w:proofErr w:type="gramStart"/>
-      <w:r>
-        <w:rPr>
-          <w:rFonts w:ascii="Arial" w:hAnsi="Arial" w:cs="Arial"/>
-          <w:sz w:val="18"/>
-          <w:szCs w:val="18"/>
-          <w:lang w:eastAsia="nl-BE"/>
-        </w:rPr>
-        <w:t>betere</w:t>
-      </w:r>
-      <w:proofErr w:type="gramEnd"/>
-      <w:r>
-        <w:rPr>
-          <w:rFonts w:ascii="Arial" w:hAnsi="Arial" w:cs="Arial"/>
-          <w:sz w:val="18"/>
-          <w:szCs w:val="18"/>
-          <w:lang w:eastAsia="nl-BE"/>
-        </w:rPr>
-        <w:t xml:space="preserve"> dataflowbeheer.</w:t>
+        <w:t>- Integratie met RxJS: Indien er gebruikt wordt gemaakt bij een project waar men Reactive Extensions framework gebruikt, is het eenvoudig te combineren met andere operators van RxJS. Dit zorgt voor een betere dataflowbeheer.</w:t>
       </w:r>
     </w:p>
     <w:p>
@@ -7591,7 +7658,25 @@
           <w:szCs w:val="18"/>
           <w:lang w:eastAsia="nl-BE"/>
         </w:rPr>
-        <w:t>- Bidirectioneele communicatie: WebSocketSubject fungeert als zo</w:t>
+        <w:t xml:space="preserve">- Bidirectioneele communicatie: </w:t>
+      </w:r>
+      <w:r>
+        <w:rPr>
+          <w:rFonts w:ascii="Arial" w:hAnsi="Arial" w:cs="Arial"/>
+          <w:sz w:val="18"/>
+          <w:szCs w:val="18"/>
+          <w:lang w:eastAsia="nl-BE"/>
+        </w:rPr>
+        <w:t>Websocket</w:t>
+      </w:r>
+      <w:r>
+        <w:rPr>
+          <w:rFonts w:ascii="Arial" w:hAnsi="Arial" w:cs="Arial"/>
+          <w:sz w:val="18"/>
+          <w:szCs w:val="18"/>
+          <w:lang w:eastAsia="nl-BE"/>
+        </w:rPr>
+        <w:t>Subject fungeert als zo</w:t>
       </w:r>
       <w:r>
         <w:rPr>
@@ -7689,21 +7774,13 @@
           <w:color w:val="auto"/>
         </w:rPr>
       </w:pPr>
-      <w:proofErr w:type="spellStart"/>
+      <w:bookmarkStart w:id="22" w:name="_Toc167014556"/>
       <w:r>
         <w:rPr>
           <w:rFonts w:ascii="Arial" w:hAnsi="Arial" w:cs="Arial"/>
           <w:color w:val="auto"/>
         </w:rPr>
-        <w:t>GraphQL</w:t>
-      </w:r>
-      <w:proofErr w:type="spellEnd"/>
-      <w:r>
-        <w:rPr>
-          <w:rFonts w:ascii="Arial" w:hAnsi="Arial" w:cs="Arial"/>
-          <w:color w:val="auto"/>
-        </w:rPr>
-        <w:t xml:space="preserve"> Subscriptions</w:t>
+        <w:t>GraphQL Subscriptions</w:t>
       </w:r>
       <w:bookmarkEnd w:id="22"/>
     </w:p>
@@ -7732,7 +7809,6 @@
         </w:rPr>
         <w:br/>
       </w:r>
-      <w:proofErr w:type="spellStart"/>
       <w:r>
         <w:rPr>
           <w:rFonts w:ascii="Arial" w:hAnsi="Arial" w:cs="Arial"/>
@@ -7742,7 +7818,6 @@
         </w:rPr>
         <w:t>text</w:t>
       </w:r>
-      <w:proofErr w:type="spellEnd"/>
     </w:p>
     <w:p>
       <w:pPr>
@@ -7777,7 +7852,6 @@
         </w:rPr>
         <w:br/>
       </w:r>
-      <w:proofErr w:type="spellStart"/>
       <w:r>
         <w:rPr>
           <w:rFonts w:ascii="Arial" w:hAnsi="Arial" w:cs="Arial"/>
@@ -7787,7 +7861,6 @@
         </w:rPr>
         <w:t>text</w:t>
       </w:r>
-      <w:proofErr w:type="spellEnd"/>
     </w:p>
     <w:p>
       <w:pPr>
@@ -7822,7 +7895,6 @@
         </w:rPr>
         <w:br/>
       </w:r>
-      <w:proofErr w:type="spellStart"/>
       <w:r>
         <w:rPr>
           <w:rFonts w:ascii="Arial" w:hAnsi="Arial" w:cs="Arial"/>
@@ -7832,7 +7904,6 @@
         </w:rPr>
         <w:t>text</w:t>
       </w:r>
-      <w:proofErr w:type="spellEnd"/>
     </w:p>
     <w:p>
       <w:pPr>
@@ -7867,7 +7938,6 @@
         </w:rPr>
         <w:br/>
       </w:r>
-      <w:proofErr w:type="spellStart"/>
       <w:r>
         <w:rPr>
           <w:rFonts w:ascii="Arial" w:hAnsi="Arial" w:cs="Arial"/>
@@ -7877,7 +7947,6 @@
         </w:rPr>
         <w:t>text</w:t>
       </w:r>
-      <w:proofErr w:type="spellEnd"/>
     </w:p>
     <w:p>
       <w:pPr>
@@ -7912,7 +7981,6 @@
         </w:rPr>
         <w:br/>
       </w:r>
-      <w:proofErr w:type="spellStart"/>
       <w:r>
         <w:rPr>
           <w:rFonts w:ascii="Arial" w:hAnsi="Arial" w:cs="Arial"/>
@@ -7922,7 +7990,6 @@
         </w:rPr>
         <w:t>text</w:t>
       </w:r>
-      <w:proofErr w:type="spellEnd"/>
     </w:p>
     <w:p>
       <w:pPr>
@@ -7957,7 +8024,6 @@
         </w:rPr>
         <w:br/>
       </w:r>
-      <w:proofErr w:type="spellStart"/>
       <w:r>
         <w:rPr>
           <w:rFonts w:ascii="Arial" w:hAnsi="Arial" w:cs="Arial"/>
@@ -7967,7 +8033,6 @@
         </w:rPr>
         <w:t>text</w:t>
       </w:r>
-      <w:proofErr w:type="spellEnd"/>
     </w:p>
     <w:p>
       <w:pPr>
@@ -8002,7 +8067,6 @@
         </w:rPr>
         <w:br/>
       </w:r>
-      <w:proofErr w:type="spellStart"/>
       <w:r>
         <w:rPr>
           <w:rFonts w:ascii="Arial" w:hAnsi="Arial" w:cs="Arial"/>
@@ -8012,7 +8076,6 @@
         </w:rPr>
         <w:t>text</w:t>
       </w:r>
-      <w:proofErr w:type="spellEnd"/>
     </w:p>
     <w:p>
       <w:pPr>
@@ -8047,7 +8110,6 @@
         </w:rPr>
         <w:br/>
       </w:r>
-      <w:proofErr w:type="spellStart"/>
       <w:r>
         <w:rPr>
           <w:rFonts w:ascii="Arial" w:hAnsi="Arial" w:cs="Arial"/>
@@ -8057,7 +8119,6 @@
         </w:rPr>
         <w:t>text</w:t>
       </w:r>
-      <w:proofErr w:type="spellEnd"/>
     </w:p>
     <w:p>
       <w:pPr>
@@ -8071,8 +8132,7 @@
           <w:color w:val="auto"/>
         </w:rPr>
       </w:pPr>
-      <w:bookmarkStart w:id="23" w:name="_Toc166589842"/>
-      <w:proofErr w:type="spellStart"/>
+      <w:bookmarkStart w:id="23" w:name="_Toc167014557"/>
       <w:r>
         <w:rPr>
           <w:rFonts w:ascii="Arial" w:hAnsi="Arial" w:cs="Arial"/>
@@ -8081,7 +8141,6 @@
         <w:t>SockJS</w:t>
       </w:r>
       <w:bookmarkEnd w:id="23"/>
-      <w:proofErr w:type="spellEnd"/>
     </w:p>
     <w:p>
       <w:pPr>
@@ -8108,7 +8167,6 @@
         </w:rPr>
         <w:br/>
       </w:r>
-      <w:proofErr w:type="spellStart"/>
       <w:r>
         <w:rPr>
           <w:rFonts w:ascii="Arial" w:hAnsi="Arial" w:cs="Arial"/>
@@ -8118,7 +8176,6 @@
         </w:rPr>
         <w:t>text</w:t>
       </w:r>
-      <w:proofErr w:type="spellEnd"/>
     </w:p>
     <w:p>
       <w:pPr>
@@ -8153,7 +8210,6 @@
         </w:rPr>
         <w:br/>
       </w:r>
-      <w:proofErr w:type="spellStart"/>
       <w:r>
         <w:rPr>
           <w:rFonts w:ascii="Arial" w:hAnsi="Arial" w:cs="Arial"/>
@@ -8163,7 +8219,6 @@
         </w:rPr>
         <w:t>text</w:t>
       </w:r>
-      <w:proofErr w:type="spellEnd"/>
     </w:p>
     <w:p>
       <w:pPr>
@@ -8198,7 +8253,6 @@
         </w:rPr>
         <w:br/>
       </w:r>
-      <w:proofErr w:type="spellStart"/>
       <w:r>
         <w:rPr>
           <w:rFonts w:ascii="Arial" w:hAnsi="Arial" w:cs="Arial"/>
@@ -8208,7 +8262,6 @@
         </w:rPr>
         <w:t>text</w:t>
       </w:r>
-      <w:proofErr w:type="spellEnd"/>
     </w:p>
     <w:p>
       <w:pPr>
@@ -8243,7 +8296,6 @@
         </w:rPr>
         <w:br/>
       </w:r>
-      <w:proofErr w:type="spellStart"/>
       <w:r>
         <w:rPr>
           <w:rFonts w:ascii="Arial" w:hAnsi="Arial" w:cs="Arial"/>
@@ -8253,28 +8305,28 @@
         </w:rPr>
         <w:t>text</w:t>
       </w:r>
-      <w:proofErr w:type="spellEnd"/>
-    </w:p>
-    <w:p>
-      <w:pPr>
-        <w:rPr>
-          <w:rFonts w:ascii="Arial" w:hAnsi="Arial" w:cs="Arial"/>
-          <w:b/>
-          <w:bCs/>
-          <w:sz w:val="20"/>
-          <w:szCs w:val="20"/>
-          <w:lang w:eastAsia="nl-BE"/>
-        </w:rPr>
-      </w:pPr>
-      <w:r>
-        <w:rPr>
-          <w:rFonts w:ascii="Arial" w:hAnsi="Arial" w:cs="Arial"/>
-          <w:b/>
-          <w:bCs/>
-          <w:sz w:val="20"/>
-          <w:szCs w:val="20"/>
-          <w:lang w:eastAsia="nl-BE"/>
-        </w:rPr>
+    </w:p>
+    <w:p>
+      <w:pPr>
+        <w:rPr>
+          <w:rFonts w:ascii="Arial" w:hAnsi="Arial" w:cs="Arial"/>
+          <w:b/>
+          <w:bCs/>
+          <w:sz w:val="20"/>
+          <w:szCs w:val="20"/>
+          <w:lang w:eastAsia="nl-BE"/>
+        </w:rPr>
+      </w:pPr>
+      <w:r>
+        <w:rPr>
+          <w:rFonts w:ascii="Arial" w:hAnsi="Arial" w:cs="Arial"/>
+          <w:b/>
+          <w:bCs/>
+          <w:sz w:val="20"/>
+          <w:szCs w:val="20"/>
+          <w:lang w:eastAsia="nl-BE"/>
+        </w:rPr>
+        <w:lastRenderedPageBreak/>
         <w:t>Ondersteuning en community</w:t>
       </w:r>
       <w:r>
@@ -8288,7 +8340,6 @@
         </w:rPr>
         <w:br/>
       </w:r>
-      <w:proofErr w:type="spellStart"/>
       <w:r>
         <w:rPr>
           <w:rFonts w:ascii="Arial" w:hAnsi="Arial" w:cs="Arial"/>
@@ -8298,7 +8349,6 @@
         </w:rPr>
         <w:t>text</w:t>
       </w:r>
-      <w:proofErr w:type="spellEnd"/>
     </w:p>
     <w:p>
       <w:pPr>
@@ -8333,7 +8383,6 @@
         </w:rPr>
         <w:br/>
       </w:r>
-      <w:proofErr w:type="spellStart"/>
       <w:r>
         <w:rPr>
           <w:rFonts w:ascii="Arial" w:hAnsi="Arial" w:cs="Arial"/>
@@ -8343,7 +8392,6 @@
         </w:rPr>
         <w:t>text</w:t>
       </w:r>
-      <w:proofErr w:type="spellEnd"/>
     </w:p>
     <w:p>
       <w:pPr>
@@ -8378,7 +8426,6 @@
         </w:rPr>
         <w:br/>
       </w:r>
-      <w:proofErr w:type="spellStart"/>
       <w:r>
         <w:rPr>
           <w:rFonts w:ascii="Arial" w:hAnsi="Arial" w:cs="Arial"/>
@@ -8388,7 +8435,6 @@
         </w:rPr>
         <w:t>text</w:t>
       </w:r>
-      <w:proofErr w:type="spellEnd"/>
     </w:p>
     <w:p>
       <w:pPr>
@@ -8423,7 +8469,6 @@
         </w:rPr>
         <w:br/>
       </w:r>
-      <w:proofErr w:type="spellStart"/>
       <w:r>
         <w:rPr>
           <w:rFonts w:ascii="Arial" w:hAnsi="Arial" w:cs="Arial"/>
@@ -8433,7 +8478,6 @@
         </w:rPr>
         <w:t>text</w:t>
       </w:r>
-      <w:proofErr w:type="spellEnd"/>
     </w:p>
     <w:p>
       <w:pPr>
@@ -8447,7 +8491,7 @@
           <w:color w:val="auto"/>
         </w:rPr>
       </w:pPr>
-      <w:bookmarkStart w:id="24" w:name="_Toc166589843"/>
+      <w:bookmarkStart w:id="24" w:name="_Toc167014558"/>
       <w:r>
         <w:rPr>
           <w:rFonts w:ascii="Arial" w:hAnsi="Arial" w:cs="Arial"/>
@@ -8482,7 +8526,6 @@
         </w:rPr>
         <w:br/>
       </w:r>
-      <w:proofErr w:type="spellStart"/>
       <w:r>
         <w:rPr>
           <w:rFonts w:ascii="Arial" w:hAnsi="Arial" w:cs="Arial"/>
@@ -8492,7 +8535,6 @@
         </w:rPr>
         <w:t>text</w:t>
       </w:r>
-      <w:proofErr w:type="spellEnd"/>
     </w:p>
     <w:p>
       <w:pPr>
@@ -8527,7 +8569,6 @@
         </w:rPr>
         <w:br/>
       </w:r>
-      <w:proofErr w:type="spellStart"/>
       <w:r>
         <w:rPr>
           <w:rFonts w:ascii="Arial" w:hAnsi="Arial" w:cs="Arial"/>
@@ -8537,7 +8578,6 @@
         </w:rPr>
         <w:t>text</w:t>
       </w:r>
-      <w:proofErr w:type="spellEnd"/>
     </w:p>
     <w:p>
       <w:pPr>
@@ -8572,7 +8612,6 @@
         </w:rPr>
         <w:br/>
       </w:r>
-      <w:proofErr w:type="spellStart"/>
       <w:r>
         <w:rPr>
           <w:rFonts w:ascii="Arial" w:hAnsi="Arial" w:cs="Arial"/>
@@ -8582,7 +8621,6 @@
         </w:rPr>
         <w:t>text</w:t>
       </w:r>
-      <w:proofErr w:type="spellEnd"/>
     </w:p>
     <w:p>
       <w:pPr>
@@ -8617,7 +8655,6 @@
         </w:rPr>
         <w:br/>
       </w:r>
-      <w:proofErr w:type="spellStart"/>
       <w:r>
         <w:rPr>
           <w:rFonts w:ascii="Arial" w:hAnsi="Arial" w:cs="Arial"/>
@@ -8627,7 +8664,6 @@
         </w:rPr>
         <w:t>text</w:t>
       </w:r>
-      <w:proofErr w:type="spellEnd"/>
     </w:p>
     <w:p>
       <w:pPr>
@@ -8662,7 +8698,6 @@
         </w:rPr>
         <w:br/>
       </w:r>
-      <w:proofErr w:type="spellStart"/>
       <w:r>
         <w:rPr>
           <w:rFonts w:ascii="Arial" w:hAnsi="Arial" w:cs="Arial"/>
@@ -8672,7 +8707,6 @@
         </w:rPr>
         <w:t>text</w:t>
       </w:r>
-      <w:proofErr w:type="spellEnd"/>
     </w:p>
     <w:p>
       <w:pPr>
@@ -8707,7 +8741,6 @@
         </w:rPr>
         <w:br/>
       </w:r>
-      <w:proofErr w:type="spellStart"/>
       <w:r>
         <w:rPr>
           <w:rFonts w:ascii="Arial" w:hAnsi="Arial" w:cs="Arial"/>
@@ -8717,7 +8750,6 @@
         </w:rPr>
         <w:t>text</w:t>
       </w:r>
-      <w:proofErr w:type="spellEnd"/>
     </w:p>
     <w:p>
       <w:pPr>
@@ -8752,7 +8784,6 @@
         </w:rPr>
         <w:br/>
       </w:r>
-      <w:proofErr w:type="spellStart"/>
       <w:r>
         <w:rPr>
           <w:rFonts w:ascii="Arial" w:hAnsi="Arial" w:cs="Arial"/>
@@ -8762,7 +8793,6 @@
         </w:rPr>
         <w:t>text</w:t>
       </w:r>
-      <w:proofErr w:type="spellEnd"/>
     </w:p>
     <w:p>
       <w:pPr>
@@ -8797,7 +8827,6 @@
         </w:rPr>
         <w:br/>
       </w:r>
-      <w:proofErr w:type="spellStart"/>
       <w:r>
         <w:rPr>
           <w:rFonts w:ascii="Arial" w:hAnsi="Arial" w:cs="Arial"/>
@@ -8807,7 +8836,6 @@
         </w:rPr>
         <w:t>text</w:t>
       </w:r>
-      <w:proofErr w:type="spellEnd"/>
     </w:p>
     <w:p>
       <w:pPr>
@@ -8836,13 +8864,27 @@
           <w:color w:val="auto"/>
         </w:rPr>
       </w:pPr>
-      <w:bookmarkStart w:id="25" w:name="_Toc166589844"/>
+      <w:bookmarkStart w:id="25" w:name="_Toc167014559"/>
       <w:r>
         <w:rPr>
           <w:rFonts w:ascii="Arial" w:hAnsi="Arial" w:cs="Arial"/>
           <w:color w:val="auto"/>
         </w:rPr>
-        <w:t>Alternatieven voor WebSockets</w:t>
+        <w:t xml:space="preserve">Alternatieven voor </w:t>
+      </w:r>
+      <w:r>
+        <w:rPr>
+          <w:rFonts w:ascii="Arial" w:hAnsi="Arial" w:cs="Arial"/>
+          <w:color w:val="auto"/>
+        </w:rPr>
+        <w:t>websocket</w:t>
+      </w:r>
+      <w:r>
+        <w:rPr>
+          <w:rFonts w:ascii="Arial" w:hAnsi="Arial" w:cs="Arial"/>
+          <w:color w:val="auto"/>
+        </w:rPr>
+        <w:t>s</w:t>
       </w:r>
       <w:bookmarkEnd w:id="25"/>
     </w:p>
@@ -9012,7 +9054,18 @@
           <w:szCs w:val="20"/>
           <w:lang w:eastAsia="nl-BE"/>
         </w:rPr>
-        <w:t xml:space="preserve">De client verstuurt een verzoek voor een bepaalde webpagina of bron, zoals HTML, De Server ontvangt het verzoek van de client en identificeert alle vereiste bronnen die nodig zijn om de gevraagde webpagina correct te renderen. In plaats van te wachten tot de client afzonderlijke verzoeken voor elke bron verzendt, kan de server proactief beslissen om bepaalde bronnen naar de client te duwen. Dit wordt gedaan door extra bronnen te ‘pushen’ naar de client over dezelfde verbinding zonder te wachten op een afzonderlijke verzoek van de client. Zodra de client de gepushte bronnen ontvang, kan hij deze lokaal opslaan in de cache. Wanneer de client later die bron nodig heeft, hoeft hij geen nieuwe verzoek naar de server te sturen, omdat de bron al beschikbaar is in de cache van de client. </w:t>
+        <w:t xml:space="preserve">De client verstuurt een verzoek voor een bepaalde webpagina of bron, zoals HTML, De Server ontvangt het verzoek van de client en identificeert alle vereiste bronnen die nodig zijn om de gevraagde webpagina correct te renderen. In plaats van te wachten tot de client afzonderlijke verzoeken voor elke bron verzendt, kan de server proactief beslissen om bepaalde bronnen naar de client te duwen. Dit </w:t>
+      </w:r>
+      <w:r>
+        <w:rPr>
+          <w:rFonts w:ascii="Arial" w:hAnsi="Arial" w:cs="Arial"/>
+          <w:noProof/>
+          <w:sz w:val="20"/>
+          <w:szCs w:val="20"/>
+          <w:lang w:eastAsia="nl-BE"/>
+        </w:rPr>
+        <w:lastRenderedPageBreak/>
+        <w:t xml:space="preserve">wordt gedaan door extra bronnen te ‘pushen’ naar de client over dezelfde verbinding zonder te wachten op een afzonderlijke verzoek van de client. Zodra de client de gepushte bronnen ontvang, kan hij deze lokaal opslaan in de cache. Wanneer de client later die bron nodig heeft, hoeft hij geen nieuwe verzoek naar de server te sturen, omdat de bron al beschikbaar is in de cache van de client. </w:t>
       </w:r>
       <w:r>
         <w:rPr>
@@ -9227,6 +9280,7 @@
           <w:noProof/>
           <w:lang w:eastAsia="nl-BE"/>
         </w:rPr>
+        <w:lastRenderedPageBreak/>
         <w:drawing>
           <wp:inline distT="0" distB="0" distL="0" distR="0" wp14:anchorId="39F7E904" wp14:editId="7083F2F5">
             <wp:extent cx="5760720" cy="3754755"/>
@@ -9346,7 +9400,25 @@
           <w:szCs w:val="20"/>
           <w:lang w:eastAsia="nl-BE"/>
         </w:rPr>
-        <w:t xml:space="preserve"> Specifiek chat communicatie tussen twee partijen. (Voor meerdere partijen zijn websockets de betere keuze.)</w:t>
+        <w:t xml:space="preserve"> Specifiek chat communicatie tussen twee partijen. (Voor meerdere partijen zijn </w:t>
+      </w:r>
+      <w:r>
+        <w:rPr>
+          <w:rFonts w:ascii="Arial" w:hAnsi="Arial" w:cs="Arial"/>
+          <w:sz w:val="20"/>
+          <w:szCs w:val="20"/>
+          <w:lang w:eastAsia="nl-BE"/>
+        </w:rPr>
+        <w:t>websocket</w:t>
+      </w:r>
+      <w:r>
+        <w:rPr>
+          <w:rFonts w:ascii="Arial" w:hAnsi="Arial" w:cs="Arial"/>
+          <w:sz w:val="20"/>
+          <w:szCs w:val="20"/>
+          <w:lang w:eastAsia="nl-BE"/>
+        </w:rPr>
+        <w:t>s de betere keuze.)</w:t>
       </w:r>
       <w:r>
         <w:rPr>
@@ -9415,21 +9487,7 @@
         <w:rPr>
           <w:lang w:eastAsia="nl-BE"/>
         </w:rPr>
-        <w:t xml:space="preserve">Bij een SSE request wordt de aanvraag gedaan via een ‘event-stream’ in plaats van </w:t>
-      </w:r>
-      <w:proofErr w:type="gramStart"/>
-      <w:r>
-        <w:rPr>
-          <w:lang w:eastAsia="nl-BE"/>
-        </w:rPr>
-        <w:t>een .JSON</w:t>
-      </w:r>
-      <w:proofErr w:type="gramEnd"/>
-      <w:r>
-        <w:rPr>
-          <w:lang w:eastAsia="nl-BE"/>
-        </w:rPr>
-        <w:t xml:space="preserve">-formaat of </w:t>
+        <w:t xml:space="preserve">Bij een SSE request wordt de aanvraag gedaan via een ‘event-stream’ in plaats van een .JSON-formaat of </w:t>
       </w:r>
       <w:r>
         <w:rPr>
@@ -9467,6 +9525,7 @@
           <w:noProof/>
           <w:lang w:eastAsia="nl-BE"/>
         </w:rPr>
+        <w:lastRenderedPageBreak/>
         <w:drawing>
           <wp:inline distT="0" distB="0" distL="0" distR="0" wp14:anchorId="7E7105E9" wp14:editId="094F27DC">
             <wp:extent cx="5760720" cy="3754755"/>
@@ -9579,15 +9638,7 @@
         <w:t xml:space="preserve"> </w:t>
       </w:r>
       <w:r>
-        <w:t xml:space="preserve">Het bijzondere van SSE is dat het een bidirectioneel communicatiekanaal biedt, hoewel het geen authentieke full-duplex communicatie is. In plaats daarvan stelt </w:t>
-      </w:r>
-      <w:proofErr w:type="gramStart"/>
-      <w:r>
-        <w:t>SSE servers</w:t>
-      </w:r>
-      <w:proofErr w:type="gramEnd"/>
-      <w:r>
-        <w:t xml:space="preserve"> in staat om gegevens in realtime naar clients te sturen, terwijl clients geen mogelijkheid hebben om direct naar de server te communiceren via hetzelfde SSE-kanaal. Deze eenrichtingsstroom van gegevens maakt het mogelijk voor clients om continu bijgewerkte informatie te ontvangen zonder de noodzaak van polling, waardoor de serverbelasting wordt verminderd en de efficiëntie van de communicatie wordt verbeterd.</w:t>
+        <w:t>Het bijzondere van SSE is dat het een bidirectioneel communicatiekanaal biedt, hoewel het geen authentieke full-duplex communicatie is. In plaats daarvan stelt SSE servers in staat om gegevens in realtime naar clients te sturen, terwijl clients geen mogelijkheid hebben om direct naar de server te communiceren via hetzelfde SSE-kanaal. Deze eenrichtingsstroom van gegevens maakt het mogelijk voor clients om continu bijgewerkte informatie te ontvangen zonder de noodzaak van polling, waardoor de serverbelasting wordt verminderd en de efficiëntie van de communicatie wordt verbeterd.</w:t>
       </w:r>
       <w:r>
         <w:t>[5]</w:t>
@@ -9610,6 +9661,7 @@
           <w:color w:val="auto"/>
           <w:lang w:val="en-US"/>
         </w:rPr>
+        <w:lastRenderedPageBreak/>
         <w:t>WebRTC (Web Real-Time Communication)</w:t>
       </w:r>
     </w:p>
@@ -9793,7 +9845,7 @@
           <w:lang w:eastAsia="nl-BE"/>
         </w:rPr>
       </w:pPr>
-      <w:bookmarkStart w:id="26" w:name="_Toc166589845"/>
+      <w:bookmarkStart w:id="26" w:name="_Toc167014560"/>
       <w:r>
         <w:rPr>
           <w:rFonts w:ascii="Arial" w:hAnsi="Arial" w:cs="Arial"/>
@@ -9892,7 +9944,7 @@
           <w:color w:val="auto"/>
         </w:rPr>
       </w:pPr>
-      <w:bookmarkStart w:id="27" w:name="_Toc166589846"/>
+      <w:bookmarkStart w:id="27" w:name="_Toc167014561"/>
       <w:r>
         <w:rPr>
           <w:rFonts w:ascii="Arial" w:hAnsi="Arial" w:cs="Arial"/>
@@ -9915,33 +9967,8 @@
           <w:rFonts w:ascii="Arial" w:hAnsi="Arial" w:cs="Arial"/>
           <w:lang w:eastAsia="nl-BE"/>
         </w:rPr>
-        <w:t xml:space="preserve">Tekst </w:t>
-      </w:r>
-      <w:proofErr w:type="spellStart"/>
-      <w:r>
-        <w:rPr>
-          <w:rFonts w:ascii="Arial" w:hAnsi="Arial" w:cs="Arial"/>
-          <w:lang w:eastAsia="nl-BE"/>
-        </w:rPr>
-        <w:t>tekst</w:t>
-      </w:r>
-      <w:proofErr w:type="spellEnd"/>
-      <w:r>
-        <w:rPr>
-          <w:rFonts w:ascii="Arial" w:hAnsi="Arial" w:cs="Arial"/>
-          <w:lang w:eastAsia="nl-BE"/>
-        </w:rPr>
-        <w:t xml:space="preserve"> </w:t>
-      </w:r>
-      <w:proofErr w:type="spellStart"/>
-      <w:r>
-        <w:rPr>
-          <w:rFonts w:ascii="Arial" w:hAnsi="Arial" w:cs="Arial"/>
-          <w:lang w:eastAsia="nl-BE"/>
-        </w:rPr>
-        <w:t>tekst</w:t>
-      </w:r>
-      <w:proofErr w:type="spellEnd"/>
+        <w:t>Tekst tekst tekst</w:t>
+      </w:r>
     </w:p>
     <w:p>
       <w:pPr>
@@ -9952,7 +9979,7 @@
           <w:color w:val="auto"/>
         </w:rPr>
       </w:pPr>
-      <w:bookmarkStart w:id="28" w:name="_Toc166589847"/>
+      <w:bookmarkStart w:id="28" w:name="_Toc167014562"/>
       <w:r>
         <w:rPr>
           <w:rFonts w:ascii="Arial" w:hAnsi="Arial" w:cs="Arial"/>
@@ -9975,33 +10002,8 @@
           <w:rFonts w:ascii="Arial" w:hAnsi="Arial" w:cs="Arial"/>
           <w:lang w:eastAsia="nl-BE"/>
         </w:rPr>
-        <w:t xml:space="preserve">Tekst </w:t>
-      </w:r>
-      <w:proofErr w:type="spellStart"/>
-      <w:r>
-        <w:rPr>
-          <w:rFonts w:ascii="Arial" w:hAnsi="Arial" w:cs="Arial"/>
-          <w:lang w:eastAsia="nl-BE"/>
-        </w:rPr>
-        <w:t>tekst</w:t>
-      </w:r>
-      <w:proofErr w:type="spellEnd"/>
-      <w:r>
-        <w:rPr>
-          <w:rFonts w:ascii="Arial" w:hAnsi="Arial" w:cs="Arial"/>
-          <w:lang w:eastAsia="nl-BE"/>
-        </w:rPr>
-        <w:t xml:space="preserve"> </w:t>
-      </w:r>
-      <w:proofErr w:type="spellStart"/>
-      <w:r>
-        <w:rPr>
-          <w:rFonts w:ascii="Arial" w:hAnsi="Arial" w:cs="Arial"/>
-          <w:lang w:eastAsia="nl-BE"/>
-        </w:rPr>
-        <w:t>tekst</w:t>
-      </w:r>
-      <w:proofErr w:type="spellEnd"/>
+        <w:t>Tekst tekst tekst</w:t>
+      </w:r>
     </w:p>
     <w:p>
       <w:pPr>
@@ -10022,7 +10024,7 @@
           <w:lang w:eastAsia="nl-BE"/>
         </w:rPr>
       </w:pPr>
-      <w:bookmarkStart w:id="29" w:name="_Toc166589848"/>
+      <w:bookmarkStart w:id="29" w:name="_Toc167014563"/>
       <w:r>
         <w:rPr>
           <w:rFonts w:ascii="Arial" w:hAnsi="Arial" w:cs="Arial"/>
@@ -10304,19 +10306,18 @@
           <w:sz w:val="16"/>
           <w:szCs w:val="16"/>
         </w:rPr>
-        <w:t xml:space="preserve">. Daarnaast zijn ook jouw persoonlijke kritische kanttekeningen belangrijk om te vermelden: waar zit voor jou de </w:t>
-      </w:r>
-      <w:r>
-        <w:rPr>
-          <w:rFonts w:ascii="Arial" w:hAnsi="Arial" w:cs="Arial"/>
-          <w:b/>
-          <w:bCs/>
+        <w:t xml:space="preserve">. </w:t>
+      </w:r>
+      <w:r>
+        <w:rPr>
+          <w:rFonts w:ascii="Arial" w:hAnsi="Arial" w:cs="Arial"/>
           <w:i/>
           <w:iCs/>
           <w:sz w:val="16"/>
           <w:szCs w:val="16"/>
         </w:rPr>
-        <w:t>meerwaarde en eventuele beperkingen van je onderzoek</w:t>
+        <w:lastRenderedPageBreak/>
+        <w:t xml:space="preserve">Daarnaast zijn ook jouw persoonlijke kritische kanttekeningen belangrijk om te vermelden: waar zit voor jou de </w:t>
       </w:r>
       <w:r>
         <w:rPr>
@@ -10327,20 +10328,21 @@
           <w:iCs/>
           <w:sz w:val="16"/>
           <w:szCs w:val="16"/>
-          <w:lang w:eastAsia="nl-BE"/>
-        </w:rPr>
-        <w:t xml:space="preserve"> zoals jij dit doorlopen hebt</w:t>
-      </w:r>
-      <w:r>
-        <w:rPr>
-          <w:rFonts w:ascii="Arial" w:hAnsi="Arial" w:cs="Arial"/>
+        </w:rPr>
+        <w:t>meerwaarde en eventuele beperkingen van je onderzoek</w:t>
+      </w:r>
+      <w:r>
+        <w:rPr>
+          <w:rFonts w:ascii="Arial" w:hAnsi="Arial" w:cs="Arial"/>
+          <w:b/>
+          <w:bCs/>
           <w:i/>
           <w:iCs/>
           <w:sz w:val="16"/>
           <w:szCs w:val="16"/>
           <w:lang w:eastAsia="nl-BE"/>
         </w:rPr>
-        <w:t>? Belangrijk hierbij is dat je in deze reflecties de link legt met hetgeen bovenstaand werd neergeschreven en dat je in je reflecties dus verwijst naar concrete informatie/acties</w:t>
+        <w:t xml:space="preserve"> zoals jij dit doorlopen hebt</w:t>
       </w:r>
       <w:r>
         <w:rPr>
@@ -10351,7 +10353,7 @@
           <w:szCs w:val="16"/>
           <w:lang w:eastAsia="nl-BE"/>
         </w:rPr>
-        <w:t xml:space="preserve"> </w:t>
+        <w:t>? Belangrijk hierbij is dat je in deze reflecties de link legt met hetgeen bovenstaand werd neergeschreven en dat je in je reflecties dus verwijst naar concrete informatie/acties</w:t>
       </w:r>
       <w:r>
         <w:rPr>
@@ -10362,9 +10364,8 @@
           <w:szCs w:val="16"/>
           <w:lang w:eastAsia="nl-BE"/>
         </w:rPr>
-        <w:t xml:space="preserve">…  </w:t>
-      </w:r>
-      <w:proofErr w:type="gramStart"/>
+        <w:t xml:space="preserve"> </w:t>
+      </w:r>
       <w:r>
         <w:rPr>
           <w:rFonts w:ascii="Arial" w:hAnsi="Arial" w:cs="Arial"/>
@@ -10374,9 +10375,8 @@
           <w:szCs w:val="16"/>
           <w:lang w:eastAsia="nl-BE"/>
         </w:rPr>
-        <w:t>vanuit</w:t>
-      </w:r>
-      <w:proofErr w:type="gramEnd"/>
+        <w:t xml:space="preserve">…  vanuit je </w:t>
+      </w:r>
       <w:r>
         <w:rPr>
           <w:rFonts w:ascii="Arial" w:hAnsi="Arial" w:cs="Arial"/>
@@ -10386,7 +10386,7 @@
           <w:szCs w:val="16"/>
           <w:lang w:eastAsia="nl-BE"/>
         </w:rPr>
-        <w:t xml:space="preserve"> je </w:t>
+        <w:t>G</w:t>
       </w:r>
       <w:r>
         <w:rPr>
@@ -10397,7 +10397,7 @@
           <w:szCs w:val="16"/>
           <w:lang w:eastAsia="nl-BE"/>
         </w:rPr>
-        <w:t>G</w:t>
+        <w:t>raduaats</w:t>
       </w:r>
       <w:r>
         <w:rPr>
@@ -10408,17 +10408,6 @@
           <w:szCs w:val="16"/>
           <w:lang w:eastAsia="nl-BE"/>
         </w:rPr>
-        <w:t>raduaats</w:t>
-      </w:r>
-      <w:r>
-        <w:rPr>
-          <w:rFonts w:ascii="Arial" w:hAnsi="Arial" w:cs="Arial"/>
-          <w:i/>
-          <w:iCs/>
-          <w:sz w:val="16"/>
-          <w:szCs w:val="16"/>
-          <w:lang w:eastAsia="nl-BE"/>
-        </w:rPr>
         <w:t xml:space="preserve">proef. </w:t>
       </w:r>
     </w:p>
@@ -10456,13 +10445,14 @@
           <w:lang w:eastAsia="nl-BE"/>
         </w:rPr>
       </w:pPr>
-      <w:bookmarkStart w:id="30" w:name="_Toc166589849"/>
+      <w:bookmarkStart w:id="30" w:name="_Toc167014564"/>
       <w:r>
         <w:rPr>
           <w:rFonts w:ascii="Arial" w:hAnsi="Arial" w:cs="Arial"/>
           <w:color w:val="auto"/>
           <w:lang w:eastAsia="nl-BE"/>
         </w:rPr>
+        <w:lastRenderedPageBreak/>
         <w:t>Referentielijst</w:t>
       </w:r>
       <w:bookmarkEnd w:id="30"/>
@@ -11029,13 +11019,14 @@
           <w:lang w:eastAsia="nl-BE"/>
         </w:rPr>
       </w:pPr>
-      <w:bookmarkStart w:id="31" w:name="_Toc166589850"/>
+      <w:bookmarkStart w:id="31" w:name="_Toc167014565"/>
       <w:r>
         <w:rPr>
           <w:rFonts w:ascii="Arial" w:hAnsi="Arial" w:cs="Arial"/>
           <w:color w:val="auto"/>
           <w:lang w:eastAsia="nl-BE"/>
         </w:rPr>
+        <w:lastRenderedPageBreak/>
         <w:t>Bijlagen</w:t>
       </w:r>
       <w:bookmarkEnd w:id="31"/>
@@ -11059,51 +11050,7 @@
           <w:szCs w:val="16"/>
           <w:lang w:eastAsia="nl-BE"/>
         </w:rPr>
-        <w:t>Je voegt hier je genummerde bijlagen toe (</w:t>
-      </w:r>
-      <w:proofErr w:type="spellStart"/>
-      <w:r>
-        <w:rPr>
-          <w:rFonts w:ascii="Arial" w:hAnsi="Arial" w:cs="Arial"/>
-          <w:i/>
-          <w:sz w:val="16"/>
-          <w:szCs w:val="16"/>
-          <w:lang w:eastAsia="nl-BE"/>
-        </w:rPr>
-        <w:t>bijv</w:t>
-      </w:r>
-      <w:proofErr w:type="spellEnd"/>
-      <w:r>
-        <w:rPr>
-          <w:rFonts w:ascii="Arial" w:hAnsi="Arial" w:cs="Arial"/>
-          <w:i/>
-          <w:sz w:val="16"/>
-          <w:szCs w:val="16"/>
-          <w:lang w:eastAsia="nl-BE"/>
-        </w:rPr>
-        <w:t xml:space="preserve"> de enquête die je hanteerde, de uitprint van bepaalde </w:t>
-      </w:r>
-      <w:proofErr w:type="gramStart"/>
-      <w:r>
-        <w:rPr>
-          <w:rFonts w:ascii="Arial" w:hAnsi="Arial" w:cs="Arial"/>
-          <w:i/>
-          <w:sz w:val="16"/>
-          <w:szCs w:val="16"/>
-          <w:lang w:eastAsia="nl-BE"/>
-        </w:rPr>
-        <w:t>resultaten, ….</w:t>
-      </w:r>
-      <w:proofErr w:type="gramEnd"/>
-      <w:r>
-        <w:rPr>
-          <w:rFonts w:ascii="Arial" w:hAnsi="Arial" w:cs="Arial"/>
-          <w:i/>
-          <w:sz w:val="16"/>
-          <w:szCs w:val="16"/>
-          <w:lang w:eastAsia="nl-BE"/>
-        </w:rPr>
-        <w:t xml:space="preserve">) die belangrijk zijn om het verslag op een goede manier te kunnen ‘lezen’ en ‘interpreteren’.  </w:t>
+        <w:t xml:space="preserve">Je voegt hier je genummerde bijlagen toe (bijv de enquête die je hanteerde, de uitprint van bepaalde resultaten, ….) die belangrijk zijn om het verslag op een goede manier te kunnen ‘lezen’ en ‘interpreteren’.  </w:t>
       </w:r>
     </w:p>
     <w:p>
@@ -11256,7 +11203,6 @@
       <w:tab/>
       <w:t xml:space="preserve">Portfolio </w:t>
     </w:r>
-    <w:proofErr w:type="spellStart"/>
     <w:r>
       <w:rPr>
         <w:b/>
@@ -11266,7 +11212,6 @@
       </w:rPr>
       <w:t>Programmeren</w:t>
     </w:r>
-    <w:proofErr w:type="spellEnd"/>
     <w:r>
       <w:rPr>
         <w:b/>
@@ -11275,26 +11220,7 @@
         <w:lang w:val="en-US"/>
       </w:rPr>
       <w:tab/>
-    </w:r>
-    <w:proofErr w:type="spellStart"/>
-    <w:r>
-      <w:rPr>
-        <w:b/>
-        <w:sz w:val="16"/>
-        <w:szCs w:val="16"/>
-        <w:lang w:val="en-US"/>
-      </w:rPr>
-      <w:t>pagina</w:t>
-    </w:r>
-    <w:proofErr w:type="spellEnd"/>
-    <w:r>
-      <w:rPr>
-        <w:b/>
-        <w:sz w:val="16"/>
-        <w:szCs w:val="16"/>
-        <w:lang w:val="en-US"/>
-      </w:rPr>
-      <w:t xml:space="preserve"> </w:t>
+      <w:t xml:space="preserve">pagina </w:t>
     </w:r>
     <w:r>
       <w:rPr>
@@ -13213,6 +13139,7 @@
   <w:style w:type="character" w:default="1" w:styleId="DefaultParagraphFont">
     <w:name w:val="Default Paragraph Font"/>
     <w:uiPriority w:val="1"/>
+    <w:semiHidden/>
     <w:unhideWhenUsed/>
   </w:style>
   <w:style w:type="table" w:default="1" w:styleId="TableNormal">
@@ -13655,6 +13582,23 @@
       <w:bCs/>
     </w:rPr>
   </w:style>
+  <w:style w:type="paragraph" w:styleId="NormalWeb">
+    <w:name w:val="Normal (Web)"/>
+    <w:basedOn w:val="Normal"/>
+    <w:uiPriority w:val="99"/>
+    <w:semiHidden/>
+    <w:unhideWhenUsed/>
+    <w:rsid w:val="00FB46D7"/>
+    <w:pPr>
+      <w:spacing w:before="100" w:beforeAutospacing="1" w:after="100" w:afterAutospacing="1" w:line="240" w:lineRule="auto"/>
+    </w:pPr>
+    <w:rPr>
+      <w:rFonts w:ascii="Times New Roman" w:eastAsia="Times New Roman" w:hAnsi="Times New Roman" w:cs="Times New Roman"/>
+      <w:sz w:val="24"/>
+      <w:szCs w:val="24"/>
+      <w:lang w:val="en-US"/>
+    </w:rPr>
+  </w:style>
 </w:styles>
 </file>
 
@@ -13954,6 +13898,15 @@
 </file>
 
 <file path=customXml/item1.xml><?xml version="1.0" encoding="utf-8"?>
+<?mso-contentType ?>
+<FormTemplates xmlns="http://schemas.microsoft.com/sharepoint/v3/contenttype/forms">
+  <Display>DocumentLibraryForm</Display>
+  <Edit>DocumentLibraryForm</Edit>
+  <New>DocumentLibraryForm</New>
+</FormTemplates>
+</file>
+
+<file path=customXml/item2.xml><?xml version="1.0" encoding="utf-8"?>
 <p:properties xmlns:p="http://schemas.microsoft.com/office/2006/metadata/properties" xmlns:xsi="http://www.w3.org/2001/XMLSchema-instance" xmlns:pc="http://schemas.microsoft.com/office/infopath/2007/PartnerControls">
   <documentManagement>
     <lcf76f155ced4ddcb4097134ff3c332f xmlns="abf19cac-00a0-46ba-9bdc-de3f8b92884e">
@@ -13964,16 +13917,11 @@
 </p:properties>
 </file>
 
-<file path=customXml/item2.xml><?xml version="1.0" encoding="utf-8"?>
-<?mso-contentType ?>
-<FormTemplates xmlns="http://schemas.microsoft.com/sharepoint/v3/contenttype/forms">
-  <Display>DocumentLibraryForm</Display>
-  <Edit>DocumentLibraryForm</Edit>
-  <New>DocumentLibraryForm</New>
-</FormTemplates>
+<file path=customXml/item3.xml><?xml version="1.0" encoding="utf-8"?>
+<b:Sources xmlns:b="http://schemas.openxmlformats.org/officeDocument/2006/bibliography" xmlns="http://schemas.openxmlformats.org/officeDocument/2006/bibliography" SelectedStyle="\IEEE2006OfficeOnline.xsl" StyleName="IEEE" Version="2006"/>
 </file>
 
-<file path=customXml/item3.xml><?xml version="1.0" encoding="utf-8"?>
+<file path=customXml/item4.xml><?xml version="1.0" encoding="utf-8"?>
 <ct:contentTypeSchema xmlns:ct="http://schemas.microsoft.com/office/2006/metadata/contentType" xmlns:ma="http://schemas.microsoft.com/office/2006/metadata/properties/metaAttributes" ct:_="" ma:_="" ma:contentTypeName="Document" ma:contentTypeID="0x010100371FB431E9CDCC46A531189A79525D4C" ma:contentTypeVersion="15" ma:contentTypeDescription="Een nieuw document maken." ma:contentTypeScope="" ma:versionID="d33cabe12add18c59955814eaf7b7fa9">
   <xsd:schema xmlns:xsd="http://www.w3.org/2001/XMLSchema" xmlns:xs="http://www.w3.org/2001/XMLSchema" xmlns:p="http://schemas.microsoft.com/office/2006/metadata/properties" xmlns:ns2="abf19cac-00a0-46ba-9bdc-de3f8b92884e" xmlns:ns3="2dc40555-4930-49f9-9de7-282035349440" targetNamespace="http://schemas.microsoft.com/office/2006/metadata/properties" ma:root="true" ma:fieldsID="5c0ce64b2f8c795ff39403910140ca5e" ns2:_="" ns3:_="">
     <xsd:import namespace="abf19cac-00a0-46ba-9bdc-de3f8b92884e"/>
@@ -14208,11 +14156,15 @@
 </ct:contentTypeSchema>
 </file>
 
-<file path=customXml/item4.xml><?xml version="1.0" encoding="utf-8"?>
-<b:Sources xmlns:b="http://schemas.openxmlformats.org/officeDocument/2006/bibliography" xmlns="http://schemas.openxmlformats.org/officeDocument/2006/bibliography" SelectedStyle="\IEEE2006OfficeOnline.xsl" StyleName="IEEE" Version="2006"/>
+<file path=customXml/itemProps1.xml><?xml version="1.0" encoding="utf-8"?>
+<ds:datastoreItem xmlns:ds="http://schemas.openxmlformats.org/officeDocument/2006/customXml" ds:itemID="{1C35916B-43AF-468C-804B-9D72CBF1EA2E}">
+  <ds:schemaRefs>
+    <ds:schemaRef ds:uri="http://schemas.microsoft.com/sharepoint/v3/contenttype/forms"/>
+  </ds:schemaRefs>
+</ds:datastoreItem>
 </file>
 
-<file path=customXml/itemProps1.xml><?xml version="1.0" encoding="utf-8"?>
+<file path=customXml/itemProps2.xml><?xml version="1.0" encoding="utf-8"?>
 <ds:datastoreItem xmlns:ds="http://schemas.openxmlformats.org/officeDocument/2006/customXml" ds:itemID="{88A72020-35A3-4042-A1B6-E8416B7792D9}">
   <ds:schemaRefs>
     <ds:schemaRef ds:uri="http://schemas.microsoft.com/office/2006/metadata/properties"/>
@@ -14223,15 +14175,15 @@
 </ds:datastoreItem>
 </file>
 
-<file path=customXml/itemProps2.xml><?xml version="1.0" encoding="utf-8"?>
-<ds:datastoreItem xmlns:ds="http://schemas.openxmlformats.org/officeDocument/2006/customXml" ds:itemID="{1C35916B-43AF-468C-804B-9D72CBF1EA2E}">
+<file path=customXml/itemProps3.xml><?xml version="1.0" encoding="utf-8"?>
+<ds:datastoreItem xmlns:ds="http://schemas.openxmlformats.org/officeDocument/2006/customXml" ds:itemID="{69C9FB30-9FA8-4FA9-BF6C-8A59C4B8C70C}">
   <ds:schemaRefs>
-    <ds:schemaRef ds:uri="http://schemas.microsoft.com/sharepoint/v3/contenttype/forms"/>
+    <ds:schemaRef ds:uri="http://schemas.openxmlformats.org/officeDocument/2006/bibliography"/>
   </ds:schemaRefs>
 </ds:datastoreItem>
 </file>
 
-<file path=customXml/itemProps3.xml><?xml version="1.0" encoding="utf-8"?>
+<file path=customXml/itemProps4.xml><?xml version="1.0" encoding="utf-8"?>
 <ds:datastoreItem xmlns:ds="http://schemas.openxmlformats.org/officeDocument/2006/customXml" ds:itemID="{78E1F41C-62AA-4E13-87E5-0940BAF8EDF8}">
   <ds:schemaRefs>
     <ds:schemaRef ds:uri="http://schemas.microsoft.com/office/2006/metadata/contentType"/>
@@ -14248,12 +14200,4 @@
     <ds:schemaRef ds:uri="http://schemas.microsoft.com/internal/obd"/>
   </ds:schemaRefs>
 </ds:datastoreItem>
-</file>
-
-<file path=customXml/itemProps4.xml><?xml version="1.0" encoding="utf-8"?>
-<ds:datastoreItem xmlns:ds="http://schemas.openxmlformats.org/officeDocument/2006/customXml" ds:itemID="{69C9FB30-9FA8-4FA9-BF6C-8A59C4B8C70C}">
-  <ds:schemaRefs>
-    <ds:schemaRef ds:uri="http://schemas.openxmlformats.org/officeDocument/2006/bibliography"/>
-  </ds:schemaRefs>
-</ds:datastoreItem>
 </file>
--- a/Document/Rapport/Document 3 Rapport_Orens_Jasper.docx
+++ b/Document/Rapport/Document 3 Rapport_Orens_Jasper.docx
@@ -133,7 +133,7 @@
     </w:p>
     <w:p>
       <w:pPr>
-        <w:pStyle w:val="Title"/>
+        <w:pStyle w:val="Titel"/>
         <w:jc w:val="both"/>
         <w:rPr>
           <w:rFonts w:ascii="Arial" w:hAnsi="Arial" w:cs="Arial"/>
@@ -401,7 +401,7 @@
     </w:p>
     <w:p>
       <w:pPr>
-        <w:pStyle w:val="NormalWeb"/>
+        <w:pStyle w:val="Normaalweb"/>
         <w:rPr>
           <w:rFonts w:ascii="Arial" w:hAnsi="Arial" w:cs="Arial"/>
           <w:sz w:val="22"/>
@@ -490,7 +490,7 @@
     </w:p>
     <w:p>
       <w:pPr>
-        <w:pStyle w:val="NormalWeb"/>
+        <w:pStyle w:val="Normaalweb"/>
         <w:rPr>
           <w:rFonts w:ascii="Arial" w:hAnsi="Arial" w:cs="Arial"/>
           <w:sz w:val="22"/>
@@ -505,19 +505,19 @@
           <w:szCs w:val="22"/>
           <w:lang w:val="nl-BE"/>
         </w:rPr>
-        <w:t>Tijdens mijn studie merkte ik dat sommige aspecten uitdagender waren dan verwacht. Zo had ik bijvoorbeeld het voornemen om het cachingmechanisme van WebSockets te onderzoeken, maar ontdekte later dat dit niet door WebSockets wordt ondersteund. Desondanks heb ik veel waardevolle ervaring opgedaan en ben ik gegroeid door de uitdagingen die ik tegenkwam. Het harde werk, vaak tot laat in de nacht, heeft geleid tot deze scriptie.</w:t>
-      </w:r>
-    </w:p>
-    <w:p>
-      <w:pPr>
-        <w:pStyle w:val="NormalWeb"/>
+        <w:t xml:space="preserve">Tijdens mijn studie merkte ik dat sommige aspecten uitdagender waren dan verwacht. Zo had ik bijvoorbeeld het voornemen om het </w:t>
+      </w:r>
+      <w:proofErr w:type="spellStart"/>
+      <w:r>
         <w:rPr>
           <w:rFonts w:ascii="Arial" w:hAnsi="Arial" w:cs="Arial"/>
           <w:sz w:val="22"/>
           <w:szCs w:val="22"/>
           <w:lang w:val="nl-BE"/>
         </w:rPr>
-      </w:pPr>
+        <w:t>cachingmechanisme</w:t>
+      </w:r>
+      <w:proofErr w:type="spellEnd"/>
       <w:r>
         <w:rPr>
           <w:rFonts w:ascii="Arial" w:hAnsi="Arial" w:cs="Arial"/>
@@ -525,17 +525,19 @@
           <w:szCs w:val="22"/>
           <w:lang w:val="nl-BE"/>
         </w:rPr>
-        <w:t xml:space="preserve">Ik wil graag mijn PXL-coach Michelle Indestege bedanken voor haar geweldige begeleiding. </w:t>
-      </w:r>
-      <w:r>
+        <w:t xml:space="preserve"> van WebSockets te onderzoeken, maar ontdekte later dat dit niet door WebSockets wordt ondersteund. Desondanks heb ik veel waardevolle ervaring opgedaan en ben ik gegroeid door de uitdagingen die ik tegenkwam. Het harde werk, vaak tot laat in de nacht, heeft geleid tot deze scriptie.</w:t>
+      </w:r>
+    </w:p>
+    <w:p>
+      <w:pPr>
+        <w:pStyle w:val="Normaalweb"/>
         <w:rPr>
           <w:rFonts w:ascii="Arial" w:hAnsi="Arial" w:cs="Arial"/>
           <w:sz w:val="22"/>
           <w:szCs w:val="22"/>
           <w:lang w:val="nl-BE"/>
         </w:rPr>
-        <w:t xml:space="preserve">Ik kan eerlijk zeggen dat </w:t>
-      </w:r>
+      </w:pPr>
       <w:r>
         <w:rPr>
           <w:rFonts w:ascii="Arial" w:hAnsi="Arial" w:cs="Arial"/>
@@ -543,7 +545,7 @@
           <w:szCs w:val="22"/>
           <w:lang w:val="nl-BE"/>
         </w:rPr>
-        <w:t xml:space="preserve">ik erg blij </w:t>
+        <w:t xml:space="preserve">Ik wil graag mijn PXL-coach Michelle Indestege bedanken voor haar geweldige begeleiding. </w:t>
       </w:r>
       <w:r>
         <w:rPr>
@@ -552,7 +554,7 @@
           <w:szCs w:val="22"/>
           <w:lang w:val="nl-BE"/>
         </w:rPr>
-        <w:t xml:space="preserve">ben </w:t>
+        <w:t xml:space="preserve">Ik kan eerlijk zeggen dat </w:t>
       </w:r>
       <w:r>
         <w:rPr>
@@ -561,19 +563,17 @@
           <w:szCs w:val="22"/>
           <w:lang w:val="nl-BE"/>
         </w:rPr>
-        <w:t>dat zij mij heeft bijgestaan. Mijn grootste dank gaat uit naar Roald Lenaerts, mijn WPL-coach, die tijdens het werkplekleren veel tijd heeft geïnvesteerd om mij alles zo goed mogelijk te leren. Zijn toewijding en bereidheid om zelf dingen te onderzoeken en uit te leggen, hebben een grote impact op mij gehad.</w:t>
-      </w:r>
-    </w:p>
-    <w:p>
-      <w:pPr>
-        <w:pStyle w:val="NormalWeb"/>
+        <w:t xml:space="preserve">ik erg blij </w:t>
+      </w:r>
+      <w:r>
         <w:rPr>
           <w:rFonts w:ascii="Arial" w:hAnsi="Arial" w:cs="Arial"/>
           <w:sz w:val="22"/>
           <w:szCs w:val="22"/>
           <w:lang w:val="nl-BE"/>
         </w:rPr>
-      </w:pPr>
+        <w:t xml:space="preserve">ben </w:t>
+      </w:r>
       <w:r>
         <w:rPr>
           <w:rFonts w:ascii="Arial" w:hAnsi="Arial" w:cs="Arial"/>
@@ -581,12 +581,12 @@
           <w:szCs w:val="22"/>
           <w:lang w:val="nl-BE"/>
         </w:rPr>
-        <w:t>Ook wil ik Juan Jacobs en Joran Dirkzwager van het platformteam bij Level27 bedanken. Het was een genoegen om met zulke getalenteerde programmeurs samen te werken. Hun hulp en kennis hebben mijn traject bij Level27 verrijkt, en de aangename sfeer zorgde ervoor dat ik me altijd welkom voelde.</w:t>
-      </w:r>
-    </w:p>
-    <w:p>
-      <w:pPr>
-        <w:pStyle w:val="NormalWeb"/>
+        <w:t>dat zij mij heeft bijgestaan. Mijn grootste dank gaat uit naar Roald Lenaerts, mijn WPL-coach, die tijdens het werkplekleren veel tijd heeft geïnvesteerd om mij alles zo goed mogelijk te leren. Zijn toewijding en bereidheid om zelf dingen te onderzoeken en uit te leggen, hebben een grote impact op mij gehad.</w:t>
+      </w:r>
+    </w:p>
+    <w:p>
+      <w:pPr>
+        <w:pStyle w:val="Normaalweb"/>
         <w:rPr>
           <w:rFonts w:ascii="Arial" w:hAnsi="Arial" w:cs="Arial"/>
           <w:sz w:val="22"/>
@@ -601,12 +601,32 @@
           <w:szCs w:val="22"/>
           <w:lang w:val="nl-BE"/>
         </w:rPr>
+        <w:t>Ook wil ik Juan Jacobs en Joran Dirkzwager van het platformteam bij Level27 bedanken. Het was een genoegen om met zulke getalenteerde programmeurs samen te werken. Hun hulp en kennis hebben mijn traject bij Level27 verrijkt, en de aangename sfeer zorgde ervoor dat ik me altijd welkom voelde.</w:t>
+      </w:r>
+    </w:p>
+    <w:p>
+      <w:pPr>
+        <w:pStyle w:val="Normaalweb"/>
+        <w:rPr>
+          <w:rFonts w:ascii="Arial" w:hAnsi="Arial" w:cs="Arial"/>
+          <w:sz w:val="22"/>
+          <w:szCs w:val="22"/>
+          <w:lang w:val="nl-BE"/>
+        </w:rPr>
+      </w:pPr>
+      <w:r>
+        <w:rPr>
+          <w:rFonts w:ascii="Arial" w:hAnsi="Arial" w:cs="Arial"/>
+          <w:sz w:val="22"/>
+          <w:szCs w:val="22"/>
+          <w:lang w:val="nl-BE"/>
+        </w:rPr>
         <w:t>Tot slot wil ik dit project opdragen aan Erwin Peters, mijn persoonlijke held, stiefvader en beste vriend. Hij is helaas overleden voordat ik aan mijn opleiding begon, maar hij heeft mij de motivatie gegeven om altijd het beste uit mezelf te halen en veranderingen te omarmen als iets tegenzit. Zijn inspirerende woorden hebben me ertoe gebracht deze opleiding te starten bij PXL, en daarvoor ben ik hem eeuwig dankbaar.</w:t>
       </w:r>
     </w:p>
     <w:p>
       <w:pPr>
-        <w:pStyle w:val="NormalWeb"/>
+        <w:pStyle w:val="Normaalweb"/>
         <w:rPr>
           <w:rFonts w:ascii="Arial" w:hAnsi="Arial" w:cs="Arial"/>
           <w:sz w:val="22"/>
@@ -766,7 +786,7 @@
       <w:sdtContent>
         <w:p>
           <w:pPr>
-            <w:pStyle w:val="TOCHeading"/>
+            <w:pStyle w:val="Kopvaninhoudsopgave"/>
             <w:rPr>
               <w:rFonts w:ascii="Arial" w:hAnsi="Arial" w:cs="Arial"/>
               <w:color w:val="auto"/>
@@ -784,7 +804,7 @@
         </w:p>
         <w:p>
           <w:pPr>
-            <w:pStyle w:val="TOC1"/>
+            <w:pStyle w:val="Inhopg1"/>
             <w:tabs>
               <w:tab w:val="right" w:leader="dot" w:pos="9062"/>
             </w:tabs>
@@ -877,7 +897,7 @@
         </w:p>
         <w:p>
           <w:pPr>
-            <w:pStyle w:val="TOC1"/>
+            <w:pStyle w:val="Inhopg1"/>
             <w:tabs>
               <w:tab w:val="right" w:leader="dot" w:pos="9062"/>
             </w:tabs>
@@ -952,7 +972,7 @@
         </w:p>
         <w:p>
           <w:pPr>
-            <w:pStyle w:val="TOC1"/>
+            <w:pStyle w:val="Inhopg1"/>
             <w:tabs>
               <w:tab w:val="left" w:pos="440"/>
               <w:tab w:val="right" w:leader="dot" w:pos="9062"/>
@@ -1048,7 +1068,7 @@
         </w:p>
         <w:p>
           <w:pPr>
-            <w:pStyle w:val="TOC2"/>
+            <w:pStyle w:val="Inhopg2"/>
             <w:tabs>
               <w:tab w:val="left" w:pos="960"/>
               <w:tab w:val="right" w:leader="dot" w:pos="9062"/>
@@ -1144,7 +1164,7 @@
         </w:p>
         <w:p>
           <w:pPr>
-            <w:pStyle w:val="TOC2"/>
+            <w:pStyle w:val="Inhopg2"/>
             <w:tabs>
               <w:tab w:val="left" w:pos="960"/>
               <w:tab w:val="right" w:leader="dot" w:pos="9062"/>
@@ -1240,7 +1260,7 @@
         </w:p>
         <w:p>
           <w:pPr>
-            <w:pStyle w:val="TOC1"/>
+            <w:pStyle w:val="Inhopg1"/>
             <w:tabs>
               <w:tab w:val="left" w:pos="440"/>
               <w:tab w:val="right" w:leader="dot" w:pos="9062"/>
@@ -1336,7 +1356,7 @@
         </w:p>
         <w:p>
           <w:pPr>
-            <w:pStyle w:val="TOC2"/>
+            <w:pStyle w:val="Inhopg2"/>
             <w:tabs>
               <w:tab w:val="left" w:pos="960"/>
               <w:tab w:val="right" w:leader="dot" w:pos="9062"/>
@@ -1432,7 +1452,7 @@
         </w:p>
         <w:p>
           <w:pPr>
-            <w:pStyle w:val="TOC2"/>
+            <w:pStyle w:val="Inhopg2"/>
             <w:tabs>
               <w:tab w:val="left" w:pos="960"/>
               <w:tab w:val="right" w:leader="dot" w:pos="9062"/>
@@ -1528,7 +1548,7 @@
         </w:p>
         <w:p>
           <w:pPr>
-            <w:pStyle w:val="TOC2"/>
+            <w:pStyle w:val="Inhopg2"/>
             <w:tabs>
               <w:tab w:val="left" w:pos="960"/>
               <w:tab w:val="right" w:leader="dot" w:pos="9062"/>
@@ -1624,7 +1644,7 @@
         </w:p>
         <w:p>
           <w:pPr>
-            <w:pStyle w:val="TOC3"/>
+            <w:pStyle w:val="Inhopg3"/>
             <w:tabs>
               <w:tab w:val="left" w:pos="1200"/>
               <w:tab w:val="right" w:leader="dot" w:pos="9062"/>
@@ -1720,7 +1740,7 @@
         </w:p>
         <w:p>
           <w:pPr>
-            <w:pStyle w:val="TOC3"/>
+            <w:pStyle w:val="Inhopg3"/>
             <w:tabs>
               <w:tab w:val="left" w:pos="1200"/>
               <w:tab w:val="right" w:leader="dot" w:pos="9062"/>
@@ -1816,7 +1836,7 @@
         </w:p>
         <w:p>
           <w:pPr>
-            <w:pStyle w:val="TOC3"/>
+            <w:pStyle w:val="Inhopg3"/>
             <w:tabs>
               <w:tab w:val="left" w:pos="1200"/>
               <w:tab w:val="right" w:leader="dot" w:pos="9062"/>
@@ -1912,7 +1932,7 @@
         </w:p>
         <w:p>
           <w:pPr>
-            <w:pStyle w:val="TOC3"/>
+            <w:pStyle w:val="Inhopg3"/>
             <w:tabs>
               <w:tab w:val="left" w:pos="1200"/>
               <w:tab w:val="right" w:leader="dot" w:pos="9062"/>
@@ -2008,7 +2028,7 @@
         </w:p>
         <w:p>
           <w:pPr>
-            <w:pStyle w:val="TOC2"/>
+            <w:pStyle w:val="Inhopg2"/>
             <w:tabs>
               <w:tab w:val="left" w:pos="960"/>
               <w:tab w:val="right" w:leader="dot" w:pos="9062"/>
@@ -2104,7 +2124,7 @@
         </w:p>
         <w:p>
           <w:pPr>
-            <w:pStyle w:val="TOC3"/>
+            <w:pStyle w:val="Inhopg3"/>
             <w:tabs>
               <w:tab w:val="left" w:pos="1200"/>
               <w:tab w:val="right" w:leader="dot" w:pos="9062"/>
@@ -2202,7 +2222,7 @@
         </w:p>
         <w:p>
           <w:pPr>
-            <w:pStyle w:val="TOC3"/>
+            <w:pStyle w:val="Inhopg3"/>
             <w:tabs>
               <w:tab w:val="left" w:pos="1200"/>
               <w:tab w:val="right" w:leader="dot" w:pos="9062"/>
@@ -2298,7 +2318,7 @@
         </w:p>
         <w:p>
           <w:pPr>
-            <w:pStyle w:val="TOC3"/>
+            <w:pStyle w:val="Inhopg3"/>
             <w:tabs>
               <w:tab w:val="left" w:pos="1200"/>
               <w:tab w:val="right" w:leader="dot" w:pos="9062"/>
@@ -2394,7 +2414,7 @@
         </w:p>
         <w:p>
           <w:pPr>
-            <w:pStyle w:val="TOC3"/>
+            <w:pStyle w:val="Inhopg3"/>
             <w:tabs>
               <w:tab w:val="left" w:pos="1200"/>
               <w:tab w:val="right" w:leader="dot" w:pos="9062"/>
@@ -2490,7 +2510,7 @@
         </w:p>
         <w:p>
           <w:pPr>
-            <w:pStyle w:val="TOC3"/>
+            <w:pStyle w:val="Inhopg3"/>
             <w:tabs>
               <w:tab w:val="left" w:pos="1200"/>
               <w:tab w:val="right" w:leader="dot" w:pos="9062"/>
@@ -2586,7 +2606,7 @@
         </w:p>
         <w:p>
           <w:pPr>
-            <w:pStyle w:val="TOC3"/>
+            <w:pStyle w:val="Inhopg3"/>
             <w:tabs>
               <w:tab w:val="left" w:pos="1200"/>
               <w:tab w:val="right" w:leader="dot" w:pos="9062"/>
@@ -2682,7 +2702,7 @@
         </w:p>
         <w:p>
           <w:pPr>
-            <w:pStyle w:val="TOC3"/>
+            <w:pStyle w:val="Inhopg3"/>
             <w:tabs>
               <w:tab w:val="left" w:pos="1200"/>
               <w:tab w:val="right" w:leader="dot" w:pos="9062"/>
@@ -2778,7 +2798,7 @@
         </w:p>
         <w:p>
           <w:pPr>
-            <w:pStyle w:val="TOC3"/>
+            <w:pStyle w:val="Inhopg3"/>
             <w:tabs>
               <w:tab w:val="left" w:pos="1200"/>
               <w:tab w:val="right" w:leader="dot" w:pos="9062"/>
@@ -2874,7 +2894,7 @@
         </w:p>
         <w:p>
           <w:pPr>
-            <w:pStyle w:val="TOC3"/>
+            <w:pStyle w:val="Inhopg3"/>
             <w:tabs>
               <w:tab w:val="left" w:pos="1200"/>
               <w:tab w:val="right" w:leader="dot" w:pos="9062"/>
@@ -2970,7 +2990,7 @@
         </w:p>
         <w:p>
           <w:pPr>
-            <w:pStyle w:val="TOC1"/>
+            <w:pStyle w:val="Inhopg1"/>
             <w:tabs>
               <w:tab w:val="left" w:pos="440"/>
               <w:tab w:val="right" w:leader="dot" w:pos="9062"/>
@@ -3068,7 +3088,7 @@
         </w:p>
         <w:p>
           <w:pPr>
-            <w:pStyle w:val="TOC2"/>
+            <w:pStyle w:val="Inhopg2"/>
             <w:tabs>
               <w:tab w:val="left" w:pos="960"/>
               <w:tab w:val="right" w:leader="dot" w:pos="9062"/>
@@ -3164,7 +3184,7 @@
         </w:p>
         <w:p>
           <w:pPr>
-            <w:pStyle w:val="TOC2"/>
+            <w:pStyle w:val="Inhopg2"/>
             <w:tabs>
               <w:tab w:val="left" w:pos="960"/>
               <w:tab w:val="right" w:leader="dot" w:pos="9062"/>
@@ -3260,7 +3280,7 @@
         </w:p>
         <w:p>
           <w:pPr>
-            <w:pStyle w:val="TOC1"/>
+            <w:pStyle w:val="Inhopg1"/>
             <w:tabs>
               <w:tab w:val="left" w:pos="440"/>
               <w:tab w:val="right" w:leader="dot" w:pos="9062"/>
@@ -3358,7 +3378,7 @@
         </w:p>
         <w:p>
           <w:pPr>
-            <w:pStyle w:val="TOC1"/>
+            <w:pStyle w:val="Inhopg1"/>
             <w:tabs>
               <w:tab w:val="left" w:pos="440"/>
               <w:tab w:val="right" w:leader="dot" w:pos="9062"/>
@@ -3456,7 +3476,7 @@
         </w:p>
         <w:p>
           <w:pPr>
-            <w:pStyle w:val="TOC1"/>
+            <w:pStyle w:val="Inhopg1"/>
             <w:tabs>
               <w:tab w:val="left" w:pos="440"/>
               <w:tab w:val="right" w:leader="dot" w:pos="9062"/>
@@ -3554,7 +3574,7 @@
         </w:p>
         <w:p>
           <w:pPr>
-            <w:pStyle w:val="TOC1"/>
+            <w:pStyle w:val="Inhopg1"/>
             <w:tabs>
               <w:tab w:val="left" w:pos="435"/>
               <w:tab w:val="right" w:leader="dot" w:pos="9060"/>
@@ -3612,7 +3632,7 @@
     </w:p>
     <w:p>
       <w:pPr>
-        <w:pStyle w:val="Heading1"/>
+        <w:pStyle w:val="Kop1"/>
         <w:jc w:val="both"/>
         <w:rPr>
           <w:rFonts w:ascii="Arial" w:hAnsi="Arial" w:cs="Arial"/>
@@ -3632,7 +3652,7 @@
     </w:p>
     <w:p>
       <w:pPr>
-        <w:pStyle w:val="Heading2"/>
+        <w:pStyle w:val="Kop2"/>
         <w:rPr>
           <w:rFonts w:ascii="Arial" w:hAnsi="Arial" w:cs="Arial"/>
           <w:color w:val="auto"/>
@@ -3723,7 +3743,7 @@
     </w:p>
     <w:p>
       <w:pPr>
-        <w:pStyle w:val="Heading2"/>
+        <w:pStyle w:val="Kop2"/>
         <w:rPr>
           <w:rFonts w:ascii="Arial" w:hAnsi="Arial" w:cs="Arial"/>
           <w:color w:val="auto"/>
@@ -3981,7 +4001,7 @@
     </w:p>
     <w:p>
       <w:pPr>
-        <w:pStyle w:val="Heading1"/>
+        <w:pStyle w:val="Kop1"/>
         <w:jc w:val="both"/>
         <w:rPr>
           <w:rFonts w:ascii="Arial" w:hAnsi="Arial" w:cs="Arial"/>
@@ -4000,7 +4020,7 @@
     </w:p>
     <w:p>
       <w:pPr>
-        <w:pStyle w:val="Heading2"/>
+        <w:pStyle w:val="Kop2"/>
         <w:jc w:val="both"/>
         <w:rPr>
           <w:rFonts w:ascii="Arial" w:hAnsi="Arial" w:cs="Arial"/>
@@ -4043,7 +4063,7 @@
           <w:szCs w:val="20"/>
           <w:lang w:eastAsia="nl-BE"/>
         </w:rPr>
-        <w:t xml:space="preserve">Voor een bedrijf dat actief is in onlinehosting </w:t>
+        <w:t>Voor een bedrijf dat actief is in onlinehosting</w:t>
       </w:r>
       <w:r>
         <w:rPr>
@@ -4053,6 +4073,26 @@
           <w:szCs w:val="20"/>
           <w:lang w:eastAsia="nl-BE"/>
         </w:rPr>
+        <w:t xml:space="preserve"> is</w:t>
+      </w:r>
+      <w:r>
+        <w:rPr>
+          <w:rFonts w:ascii="Arial" w:hAnsi="Arial" w:cs="Arial"/>
+          <w:noProof/>
+          <w:sz w:val="20"/>
+          <w:szCs w:val="20"/>
+          <w:lang w:eastAsia="nl-BE"/>
+        </w:rPr>
+        <w:t xml:space="preserve"> </w:t>
+      </w:r>
+      <w:r>
+        <w:rPr>
+          <w:rFonts w:ascii="Arial" w:hAnsi="Arial" w:cs="Arial"/>
+          <w:noProof/>
+          <w:sz w:val="20"/>
+          <w:szCs w:val="20"/>
+          <w:lang w:eastAsia="nl-BE"/>
+        </w:rPr>
         <w:t>het essentieel dat data efficiënt en correct wordt verstuurd van een applicatie naar een database. Eén van de mogelijke manieren om dit te realiseren is met behulp van een websocket. Websockets leggen een handshake (een aanvraag voor een connectie) tussen een applicatie en een database. Wanneer deze handshake is geaccepteerd, onstaat er een continue verbinding tussen beide, waardoor data in realtime wordt geüpdate.</w:t>
       </w:r>
     </w:p>
@@ -4075,7 +4115,7 @@
           <w:szCs w:val="20"/>
           <w:lang w:eastAsia="nl-BE"/>
         </w:rPr>
-        <w:t xml:space="preserve">In deze scriptie wordt de huidige websocketimplementatie bij Level27 geëvalueerd. Er wordt onderzoek gedaan naar een alternatieve implementatie van websockets om data efficiënter van server naar client te versturen. Er is geen noodzaak om de implementatie </w:t>
+        <w:t xml:space="preserve">In deze scriptie wordt de huidige websocketimplementatie bij Level27 geëvalueerd. </w:t>
       </w:r>
       <w:r>
         <w:rPr>
@@ -4085,12 +4125,72 @@
           <w:szCs w:val="20"/>
           <w:lang w:eastAsia="nl-BE"/>
         </w:rPr>
+        <w:t>Het onderzoek bekijkt</w:t>
+      </w:r>
+      <w:r>
+        <w:rPr>
+          <w:rFonts w:ascii="Arial" w:hAnsi="Arial" w:cs="Arial"/>
+          <w:noProof/>
+          <w:sz w:val="20"/>
+          <w:szCs w:val="20"/>
+          <w:lang w:eastAsia="nl-BE"/>
+        </w:rPr>
+        <w:t xml:space="preserve"> </w:t>
+      </w:r>
+      <w:r>
+        <w:rPr>
+          <w:rFonts w:ascii="Arial" w:hAnsi="Arial" w:cs="Arial"/>
+          <w:noProof/>
+          <w:sz w:val="20"/>
+          <w:szCs w:val="20"/>
+          <w:lang w:eastAsia="nl-BE"/>
+        </w:rPr>
+        <w:t>diverse</w:t>
+      </w:r>
+      <w:r>
+        <w:rPr>
+          <w:rFonts w:ascii="Arial" w:hAnsi="Arial" w:cs="Arial"/>
+          <w:noProof/>
+          <w:sz w:val="20"/>
+          <w:szCs w:val="20"/>
+          <w:lang w:eastAsia="nl-BE"/>
+        </w:rPr>
+        <w:t xml:space="preserve"> implementatie</w:t>
+      </w:r>
+      <w:r>
+        <w:rPr>
+          <w:rFonts w:ascii="Arial" w:hAnsi="Arial" w:cs="Arial"/>
+          <w:noProof/>
+          <w:sz w:val="20"/>
+          <w:szCs w:val="20"/>
+          <w:lang w:eastAsia="nl-BE"/>
+        </w:rPr>
+        <w:t>s</w:t>
+      </w:r>
+      <w:r>
+        <w:rPr>
+          <w:rFonts w:ascii="Arial" w:hAnsi="Arial" w:cs="Arial"/>
+          <w:noProof/>
+          <w:sz w:val="20"/>
+          <w:szCs w:val="20"/>
+          <w:lang w:eastAsia="nl-BE"/>
+        </w:rPr>
+        <w:t xml:space="preserve"> van websockets om data efficiënter van server naar client te versturen. Er is geen noodzaak om de implementatie </w:t>
+      </w:r>
+      <w:r>
+        <w:rPr>
+          <w:rFonts w:ascii="Arial" w:hAnsi="Arial" w:cs="Arial"/>
+          <w:noProof/>
+          <w:sz w:val="20"/>
+          <w:szCs w:val="20"/>
+          <w:lang w:eastAsia="nl-BE"/>
+        </w:rPr>
         <w:t xml:space="preserve">voor dataoverdracht van client naar server te verbeteren. </w:t>
       </w:r>
     </w:p>
     <w:p>
       <w:pPr>
-        <w:pStyle w:val="Heading2"/>
+        <w:pStyle w:val="Kop2"/>
         <w:jc w:val="both"/>
         <w:rPr>
           <w:rFonts w:ascii="Arial" w:hAnsi="Arial" w:cs="Arial"/>
@@ -4116,275 +4216,152 @@
     </w:p>
     <w:p>
       <w:pPr>
-        <w:pStyle w:val="ListParagraph"/>
         <w:numPr>
           <w:ilvl w:val="0"/>
           <w:numId w:val="10"/>
         </w:numPr>
+        <w:spacing w:before="100" w:beforeAutospacing="1" w:after="100" w:afterAutospacing="1" w:line="240" w:lineRule="auto"/>
         <w:jc w:val="both"/>
         <w:rPr>
-          <w:rFonts w:ascii="Arial" w:hAnsi="Arial" w:cs="Arial"/>
-          <w:noProof/>
-          <w:sz w:val="20"/>
-          <w:szCs w:val="20"/>
-          <w:lang w:eastAsia="nl-BE"/>
-        </w:rPr>
-      </w:pPr>
-      <w:r>
-        <w:rPr>
-          <w:rFonts w:ascii="Arial" w:hAnsi="Arial" w:cs="Arial"/>
-          <w:noProof/>
-          <w:sz w:val="20"/>
-          <w:szCs w:val="20"/>
-          <w:lang w:eastAsia="nl-BE"/>
-        </w:rPr>
-        <w:t xml:space="preserve">Wat zijn de meest voorkomende </w:t>
-      </w:r>
-      <w:r>
-        <w:rPr>
-          <w:rFonts w:ascii="Arial" w:hAnsi="Arial" w:cs="Arial"/>
-          <w:noProof/>
-          <w:sz w:val="20"/>
-          <w:szCs w:val="20"/>
-          <w:lang w:eastAsia="nl-BE"/>
-        </w:rPr>
-        <w:t>w</w:t>
-      </w:r>
-      <w:r>
-        <w:rPr>
-          <w:rFonts w:ascii="Arial" w:hAnsi="Arial" w:cs="Arial"/>
-          <w:noProof/>
-          <w:sz w:val="20"/>
-          <w:szCs w:val="20"/>
-          <w:lang w:eastAsia="nl-BE"/>
-        </w:rPr>
-        <w:t>eb</w:t>
-      </w:r>
-      <w:r>
-        <w:rPr>
-          <w:rFonts w:ascii="Arial" w:hAnsi="Arial" w:cs="Arial"/>
-          <w:noProof/>
-          <w:sz w:val="20"/>
-          <w:szCs w:val="20"/>
-          <w:lang w:eastAsia="nl-BE"/>
-        </w:rPr>
-        <w:t>s</w:t>
-      </w:r>
-      <w:r>
-        <w:rPr>
-          <w:rFonts w:ascii="Arial" w:hAnsi="Arial" w:cs="Arial"/>
-          <w:noProof/>
-          <w:sz w:val="20"/>
-          <w:szCs w:val="20"/>
-          <w:lang w:eastAsia="nl-BE"/>
-        </w:rPr>
-        <w:t>ocket implementaties in de wer</w:t>
-      </w:r>
-      <w:r>
-        <w:rPr>
-          <w:rFonts w:ascii="Arial" w:hAnsi="Arial" w:cs="Arial"/>
-          <w:noProof/>
-          <w:sz w:val="20"/>
-          <w:szCs w:val="20"/>
-          <w:lang w:eastAsia="nl-BE"/>
-        </w:rPr>
-        <w:t>eld</w:t>
-      </w:r>
-      <w:r>
-        <w:rPr>
-          <w:rFonts w:ascii="Arial" w:hAnsi="Arial" w:cs="Arial"/>
-          <w:noProof/>
-          <w:sz w:val="20"/>
-          <w:szCs w:val="20"/>
-          <w:lang w:eastAsia="nl-BE"/>
-        </w:rPr>
-        <w:t xml:space="preserve"> om data te tonen van de server?</w:t>
-      </w:r>
-    </w:p>
-    <w:p>
-      <w:pPr>
-        <w:pStyle w:val="ListParagraph"/>
+          <w:rFonts w:ascii="Arial" w:eastAsia="Times New Roman" w:hAnsi="Arial" w:cs="Arial"/>
+          <w:sz w:val="20"/>
+          <w:szCs w:val="20"/>
+          <w:lang w:eastAsia="nl-BE"/>
+        </w:rPr>
+      </w:pPr>
+      <w:r>
+        <w:rPr>
+          <w:rFonts w:ascii="Arial" w:eastAsia="Times New Roman" w:hAnsi="Arial" w:cs="Arial"/>
+          <w:sz w:val="20"/>
+          <w:szCs w:val="20"/>
+          <w:lang w:eastAsia="nl-BE"/>
+        </w:rPr>
+        <w:t xml:space="preserve">Wat zijn de belangrijkste eigenschappen van </w:t>
+      </w:r>
+      <w:r>
+        <w:rPr>
+          <w:rFonts w:ascii="Arial" w:eastAsia="Times New Roman" w:hAnsi="Arial" w:cs="Arial"/>
+          <w:sz w:val="20"/>
+          <w:szCs w:val="20"/>
+          <w:lang w:eastAsia="nl-BE"/>
+        </w:rPr>
+        <w:t>websockets</w:t>
+      </w:r>
+      <w:r>
+        <w:rPr>
+          <w:rFonts w:ascii="Arial" w:eastAsia="Times New Roman" w:hAnsi="Arial" w:cs="Arial"/>
+          <w:sz w:val="20"/>
+          <w:szCs w:val="20"/>
+          <w:lang w:eastAsia="nl-BE"/>
+        </w:rPr>
+        <w:t xml:space="preserve"> en welke meetbare voordelen kunnen ze bieden voor realtime communicatie in een webapplicatie, met een volledige implementatie tegen eind mei?</w:t>
+      </w:r>
+    </w:p>
+    <w:p>
+      <w:pPr>
         <w:numPr>
           <w:ilvl w:val="0"/>
           <w:numId w:val="10"/>
         </w:numPr>
+        <w:spacing w:before="100" w:beforeAutospacing="1" w:after="100" w:afterAutospacing="1" w:line="240" w:lineRule="auto"/>
         <w:jc w:val="both"/>
         <w:rPr>
-          <w:rFonts w:ascii="Arial" w:hAnsi="Arial" w:cs="Arial"/>
-          <w:noProof/>
-          <w:sz w:val="20"/>
-          <w:szCs w:val="20"/>
-          <w:lang w:eastAsia="nl-BE"/>
-        </w:rPr>
-      </w:pPr>
-      <w:r>
-        <w:rPr>
-          <w:rFonts w:ascii="Arial" w:hAnsi="Arial" w:cs="Arial"/>
-          <w:noProof/>
-          <w:sz w:val="20"/>
-          <w:szCs w:val="20"/>
-          <w:lang w:eastAsia="nl-BE"/>
-        </w:rPr>
-        <w:t xml:space="preserve">Zijn er op dit moment alternatieven van </w:t>
-      </w:r>
-      <w:r>
-        <w:rPr>
-          <w:rFonts w:ascii="Arial" w:hAnsi="Arial" w:cs="Arial"/>
-          <w:noProof/>
-          <w:sz w:val="20"/>
-          <w:szCs w:val="20"/>
-          <w:lang w:eastAsia="nl-BE"/>
-        </w:rPr>
-        <w:t>websocket</w:t>
-      </w:r>
-      <w:r>
-        <w:rPr>
-          <w:rFonts w:ascii="Arial" w:hAnsi="Arial" w:cs="Arial"/>
-          <w:noProof/>
-          <w:sz w:val="20"/>
-          <w:szCs w:val="20"/>
-          <w:lang w:eastAsia="nl-BE"/>
-        </w:rPr>
-        <w:t>s die eventueel beter kunnen werken?</w:t>
-      </w:r>
-    </w:p>
-    <w:p>
-      <w:pPr>
-        <w:pStyle w:val="ListParagraph"/>
+          <w:rFonts w:ascii="Arial" w:eastAsia="Times New Roman" w:hAnsi="Arial" w:cs="Arial"/>
+          <w:sz w:val="20"/>
+          <w:szCs w:val="20"/>
+          <w:lang w:eastAsia="nl-BE"/>
+        </w:rPr>
+      </w:pPr>
+      <w:r>
+        <w:rPr>
+          <w:rFonts w:ascii="Arial" w:eastAsia="Times New Roman" w:hAnsi="Arial" w:cs="Arial"/>
+          <w:sz w:val="20"/>
+          <w:szCs w:val="20"/>
+          <w:lang w:eastAsia="nl-BE"/>
+        </w:rPr>
+        <w:t xml:space="preserve">Wat zijn de meest voorkomende </w:t>
+      </w:r>
+      <w:r>
+        <w:rPr>
+          <w:rFonts w:ascii="Arial" w:eastAsia="Times New Roman" w:hAnsi="Arial" w:cs="Arial"/>
+          <w:sz w:val="20"/>
+          <w:szCs w:val="20"/>
+          <w:lang w:eastAsia="nl-BE"/>
+        </w:rPr>
+        <w:t>w</w:t>
+      </w:r>
+      <w:r>
+        <w:rPr>
+          <w:rFonts w:ascii="Arial" w:eastAsia="Times New Roman" w:hAnsi="Arial" w:cs="Arial"/>
+          <w:sz w:val="20"/>
+          <w:szCs w:val="20"/>
+          <w:lang w:eastAsia="nl-BE"/>
+        </w:rPr>
+        <w:t>ebsocketimplementaties</w:t>
+      </w:r>
+      <w:r>
+        <w:rPr>
+          <w:rFonts w:ascii="Arial" w:eastAsia="Times New Roman" w:hAnsi="Arial" w:cs="Arial"/>
+          <w:sz w:val="20"/>
+          <w:szCs w:val="20"/>
+          <w:lang w:eastAsia="nl-BE"/>
+        </w:rPr>
+        <w:t xml:space="preserve"> in de wereld om data van de server te tonen en welke implementatie presteert het meest efficiënt gebaseerd op de onderzochte eigenschappen?</w:t>
+      </w:r>
+    </w:p>
+    <w:p>
+      <w:pPr>
         <w:numPr>
           <w:ilvl w:val="0"/>
           <w:numId w:val="10"/>
         </w:numPr>
+        <w:spacing w:before="100" w:beforeAutospacing="1" w:after="100" w:afterAutospacing="1" w:line="240" w:lineRule="auto"/>
         <w:jc w:val="both"/>
         <w:rPr>
-          <w:rFonts w:ascii="Arial" w:hAnsi="Arial" w:cs="Arial"/>
-          <w:noProof/>
-          <w:sz w:val="20"/>
-          <w:szCs w:val="20"/>
-          <w:lang w:eastAsia="nl-BE"/>
-        </w:rPr>
-      </w:pPr>
-      <w:r>
-        <w:rPr>
-          <w:rFonts w:ascii="Arial" w:hAnsi="Arial" w:cs="Arial"/>
-          <w:noProof/>
-          <w:sz w:val="20"/>
-          <w:szCs w:val="20"/>
-          <w:lang w:eastAsia="nl-BE"/>
-        </w:rPr>
-        <w:t>Hoe beïnvloed</w:t>
-      </w:r>
-      <w:r>
-        <w:rPr>
-          <w:rFonts w:ascii="Arial" w:hAnsi="Arial" w:cs="Arial"/>
-          <w:noProof/>
-          <w:sz w:val="20"/>
-          <w:szCs w:val="20"/>
-          <w:lang w:eastAsia="nl-BE"/>
-        </w:rPr>
-        <w:t>t</w:t>
-      </w:r>
-      <w:r>
-        <w:rPr>
-          <w:rFonts w:ascii="Arial" w:hAnsi="Arial" w:cs="Arial"/>
-          <w:noProof/>
-          <w:sz w:val="20"/>
-          <w:szCs w:val="20"/>
-          <w:lang w:eastAsia="nl-BE"/>
-        </w:rPr>
-        <w:t xml:space="preserve"> de keuze van het gekozen framework voor de </w:t>
-      </w:r>
-      <w:r>
-        <w:rPr>
-          <w:rFonts w:ascii="Arial" w:hAnsi="Arial" w:cs="Arial"/>
-          <w:noProof/>
-          <w:sz w:val="20"/>
-          <w:szCs w:val="20"/>
-          <w:lang w:eastAsia="nl-BE"/>
-        </w:rPr>
-        <w:t>websocket</w:t>
-      </w:r>
-      <w:r>
-        <w:rPr>
-          <w:rFonts w:ascii="Arial" w:hAnsi="Arial" w:cs="Arial"/>
-          <w:noProof/>
-          <w:sz w:val="20"/>
-          <w:szCs w:val="20"/>
-          <w:lang w:eastAsia="nl-BE"/>
-        </w:rPr>
-        <w:t xml:space="preserve"> de prestaties van Full-Duplex </w:t>
-      </w:r>
-      <w:r>
-        <w:rPr>
-          <w:rFonts w:ascii="Arial" w:hAnsi="Arial" w:cs="Arial"/>
-          <w:noProof/>
-          <w:sz w:val="20"/>
-          <w:szCs w:val="20"/>
-          <w:lang w:eastAsia="nl-BE"/>
-        </w:rPr>
-        <w:t>communicatie</w:t>
-      </w:r>
-      <w:r>
-        <w:rPr>
-          <w:rFonts w:ascii="Arial" w:hAnsi="Arial" w:cs="Arial"/>
-          <w:noProof/>
-          <w:sz w:val="20"/>
-          <w:szCs w:val="20"/>
-          <w:lang w:eastAsia="nl-BE"/>
-        </w:rPr>
-        <w:t xml:space="preserve"> en welk framework is het meest geschikt voor optimalisatie tegen eind mei 2024?</w:t>
-      </w:r>
-    </w:p>
-    <w:p>
-      <w:pPr>
-        <w:pStyle w:val="ListParagraph"/>
+          <w:rFonts w:ascii="Arial" w:eastAsia="Times New Roman" w:hAnsi="Arial" w:cs="Arial"/>
+          <w:sz w:val="20"/>
+          <w:szCs w:val="20"/>
+          <w:lang w:eastAsia="nl-BE"/>
+        </w:rPr>
+      </w:pPr>
+      <w:r>
+        <w:rPr>
+          <w:rFonts w:ascii="Arial" w:eastAsia="Times New Roman" w:hAnsi="Arial" w:cs="Arial"/>
+          <w:sz w:val="20"/>
+          <w:szCs w:val="20"/>
+          <w:lang w:eastAsia="nl-BE"/>
+        </w:rPr>
+        <w:t>Wat is de meest optimale datastructuur om een applicatie te laten connecteren met een database door gebruik van een websocket?</w:t>
+      </w:r>
+    </w:p>
+    <w:p>
+      <w:pPr>
         <w:numPr>
           <w:ilvl w:val="0"/>
           <w:numId w:val="10"/>
         </w:numPr>
+        <w:spacing w:before="100" w:beforeAutospacing="1" w:after="100" w:afterAutospacing="1" w:line="240" w:lineRule="auto"/>
         <w:jc w:val="both"/>
         <w:rPr>
-          <w:rFonts w:ascii="Arial" w:hAnsi="Arial" w:cs="Arial"/>
-          <w:noProof/>
-          <w:sz w:val="20"/>
-          <w:szCs w:val="20"/>
-          <w:lang w:eastAsia="nl-BE"/>
-        </w:rPr>
-      </w:pPr>
-      <w:r>
-        <w:rPr>
-          <w:rFonts w:ascii="Arial" w:hAnsi="Arial" w:cs="Arial"/>
-          <w:noProof/>
-          <w:sz w:val="20"/>
-          <w:szCs w:val="20"/>
-          <w:lang w:eastAsia="nl-BE"/>
-        </w:rPr>
-        <w:t xml:space="preserve">Is de nieuwe implementatie een verbetering op de huidige </w:t>
-      </w:r>
-      <w:r>
-        <w:rPr>
-          <w:rFonts w:ascii="Arial" w:hAnsi="Arial" w:cs="Arial"/>
-          <w:noProof/>
-          <w:sz w:val="20"/>
-          <w:szCs w:val="20"/>
-          <w:lang w:eastAsia="nl-BE"/>
-        </w:rPr>
-        <w:t>websocket</w:t>
-      </w:r>
-      <w:r>
-        <w:rPr>
-          <w:rFonts w:ascii="Arial" w:hAnsi="Arial" w:cs="Arial"/>
-          <w:noProof/>
-          <w:sz w:val="20"/>
-          <w:szCs w:val="20"/>
-          <w:lang w:eastAsia="nl-BE"/>
-        </w:rPr>
-        <w:t xml:space="preserve"> die gebruikt wordt bij Level27?</w:t>
-      </w:r>
-    </w:p>
-    <w:p>
-      <w:pPr>
-        <w:pStyle w:val="Heading2"/>
+          <w:rFonts w:ascii="Arial" w:eastAsia="Times New Roman" w:hAnsi="Arial" w:cs="Arial"/>
+          <w:sz w:val="20"/>
+          <w:szCs w:val="20"/>
+          <w:lang w:eastAsia="nl-BE"/>
+        </w:rPr>
+      </w:pPr>
+      <w:r>
+        <w:rPr>
+          <w:rFonts w:ascii="Arial" w:eastAsia="Times New Roman" w:hAnsi="Arial" w:cs="Arial"/>
+          <w:sz w:val="20"/>
+          <w:szCs w:val="20"/>
+          <w:lang w:eastAsia="nl-BE"/>
+        </w:rPr>
+        <w:t>Is de nieuwe implementatie een verbetering van de huidige WebSocket die gebruikt wordt bij Level27?</w:t>
+      </w:r>
+    </w:p>
+    <w:p>
+      <w:pPr>
+        <w:pStyle w:val="Kop2"/>
         <w:jc w:val="both"/>
         <w:rPr>
           <w:rFonts w:ascii="Arial" w:hAnsi="Arial" w:cs="Arial"/>
@@ -4403,7 +4380,7 @@
     </w:p>
     <w:p>
       <w:pPr>
-        <w:pStyle w:val="Heading3"/>
+        <w:pStyle w:val="Kop3"/>
         <w:rPr>
           <w:rFonts w:ascii="Arial" w:hAnsi="Arial" w:cs="Arial"/>
           <w:noProof/>
@@ -4417,165 +4394,136 @@
           <w:noProof/>
           <w:color w:val="auto"/>
         </w:rPr>
-        <w:t>Wat zijn de meest voorkomende Web Socket implementaties in de wereld om data te tonen van de server?</w:t>
-      </w:r>
-      <w:bookmarkEnd w:id="12"/>
-    </w:p>
-    <w:p>
-      <w:pPr>
-        <w:jc w:val="both"/>
-        <w:rPr>
-          <w:rFonts w:ascii="Arial" w:hAnsi="Arial" w:cs="Arial"/>
-          <w:noProof/>
-          <w:sz w:val="20"/>
-          <w:szCs w:val="20"/>
-          <w:lang w:eastAsia="nl-BE"/>
-        </w:rPr>
-      </w:pPr>
-      <w:r>
-        <w:rPr>
-          <w:rFonts w:ascii="Arial" w:hAnsi="Arial" w:cs="Arial"/>
-          <w:noProof/>
-          <w:sz w:val="20"/>
-          <w:szCs w:val="20"/>
-          <w:lang w:eastAsia="nl-BE"/>
-        </w:rPr>
-        <w:t xml:space="preserve">Om beter begrip te verkrijgen van de werking van </w:t>
-      </w:r>
-      <w:r>
-        <w:rPr>
-          <w:rFonts w:ascii="Arial" w:hAnsi="Arial" w:cs="Arial"/>
-          <w:noProof/>
-          <w:sz w:val="20"/>
-          <w:szCs w:val="20"/>
-          <w:lang w:eastAsia="nl-BE"/>
-        </w:rPr>
-        <w:t>websocket</w:t>
-      </w:r>
-      <w:r>
-        <w:rPr>
-          <w:rFonts w:ascii="Arial" w:hAnsi="Arial" w:cs="Arial"/>
-          <w:noProof/>
-          <w:sz w:val="20"/>
-          <w:szCs w:val="20"/>
-          <w:lang w:eastAsia="nl-BE"/>
-        </w:rPr>
-        <w:t xml:space="preserve">s heb ik </w:t>
-      </w:r>
-      <w:r>
-        <w:rPr>
-          <w:rFonts w:ascii="Arial" w:hAnsi="Arial" w:cs="Arial"/>
-          <w:noProof/>
-          <w:sz w:val="20"/>
-          <w:szCs w:val="20"/>
-          <w:lang w:eastAsia="nl-BE"/>
-        </w:rPr>
-        <w:t xml:space="preserve">onderzocht welke </w:t>
-      </w:r>
-      <w:r>
-        <w:rPr>
-          <w:rFonts w:ascii="Arial" w:hAnsi="Arial" w:cs="Arial"/>
-          <w:noProof/>
-          <w:sz w:val="20"/>
-          <w:szCs w:val="20"/>
-          <w:lang w:eastAsia="nl-BE"/>
-        </w:rPr>
-        <w:t>websocket</w:t>
-      </w:r>
-      <w:r>
-        <w:rPr>
-          <w:rFonts w:ascii="Arial" w:hAnsi="Arial" w:cs="Arial"/>
-          <w:noProof/>
-          <w:sz w:val="20"/>
-          <w:szCs w:val="20"/>
-          <w:lang w:eastAsia="nl-BE"/>
-        </w:rPr>
-        <w:t>s er momenteel gebruikt worden</w:t>
-      </w:r>
-      <w:r>
-        <w:rPr>
-          <w:rFonts w:ascii="Arial" w:hAnsi="Arial" w:cs="Arial"/>
-          <w:noProof/>
-          <w:sz w:val="20"/>
-          <w:szCs w:val="20"/>
-          <w:lang w:eastAsia="nl-BE"/>
-        </w:rPr>
-        <w:t xml:space="preserve">. </w:t>
-      </w:r>
-      <w:r>
-        <w:rPr>
-          <w:rFonts w:ascii="Arial" w:hAnsi="Arial" w:cs="Arial"/>
-          <w:noProof/>
-          <w:sz w:val="20"/>
-          <w:szCs w:val="20"/>
-          <w:lang w:eastAsia="nl-BE"/>
-        </w:rPr>
-        <w:t xml:space="preserve">Er is een Node.Js server/applicatie opgesteld om de noodzakelijke data mee teversturen voor alle socket implementaties en libraries op te laten werken. </w:t>
-      </w:r>
-      <w:r>
-        <w:rPr>
-          <w:rFonts w:ascii="Arial" w:hAnsi="Arial" w:cs="Arial"/>
-          <w:noProof/>
-          <w:sz w:val="20"/>
-          <w:szCs w:val="20"/>
-          <w:lang w:eastAsia="nl-BE"/>
-        </w:rPr>
-        <w:t>[8]</w:t>
-      </w:r>
-      <w:r>
-        <w:rPr>
-          <w:rFonts w:ascii="Arial" w:hAnsi="Arial" w:cs="Arial"/>
-          <w:noProof/>
-          <w:sz w:val="20"/>
-          <w:szCs w:val="20"/>
-          <w:lang w:eastAsia="nl-BE"/>
-        </w:rPr>
-        <w:t xml:space="preserve">. In de eerste fase is de node.js server zelf opgesteld en als tweede stap is de database hierin opgemaakt. </w:t>
-      </w:r>
-      <w:r>
-        <w:rPr>
-          <w:rFonts w:ascii="Arial" w:hAnsi="Arial" w:cs="Arial"/>
-          <w:noProof/>
-          <w:sz w:val="20"/>
-          <w:szCs w:val="20"/>
-          <w:lang w:eastAsia="nl-BE"/>
-        </w:rPr>
-        <w:t>Er wordt data verstuurd en ontvangen van zowel de client als de server. De server verstuurd bij iedere transmissie een string van een lijst met groenten, en de client stuurt een transmissie met fruit. In de frontend wordt de snelheid van het binnen komende en uitgaande data verkeer.</w:t>
-      </w:r>
-    </w:p>
-    <w:p>
-      <w:pPr>
-        <w:pStyle w:val="Heading3"/>
+        <w:t xml:space="preserve">Wat zijn de belangrijkste eigenschappen van websockets en welke meetbare </w:t>
+      </w:r>
+      <w:r>
         <w:rPr>
           <w:rFonts w:ascii="Arial" w:hAnsi="Arial" w:cs="Arial"/>
           <w:noProof/>
           <w:color w:val="auto"/>
         </w:rPr>
-      </w:pPr>
-      <w:bookmarkStart w:id="13" w:name="_Toc167014547"/>
+        <w:t xml:space="preserve">voordelen </w:t>
+      </w:r>
       <w:r>
         <w:rPr>
           <w:rFonts w:ascii="Arial" w:hAnsi="Arial" w:cs="Arial"/>
           <w:noProof/>
           <w:color w:val="auto"/>
         </w:rPr>
-        <w:t xml:space="preserve">Zijn er op dit moment alternatieven van </w:t>
-      </w:r>
-      <w:r>
+        <w:t>kunnen ze bieden voor realtime communicatie in een webapplicatie, met een volledige implementatie tegen eind Mei?</w:t>
+      </w:r>
+    </w:p>
+    <w:p>
+      <w:pPr>
+        <w:rPr>
+          <w:rFonts w:ascii="Arial" w:hAnsi="Arial" w:cs="Arial"/>
+          <w:noProof/>
+          <w:sz w:val="20"/>
+          <w:szCs w:val="20"/>
+        </w:rPr>
+      </w:pPr>
+      <w:r>
+        <w:rPr>
+          <w:rFonts w:ascii="Arial" w:hAnsi="Arial" w:cs="Arial"/>
+          <w:noProof/>
+          <w:sz w:val="20"/>
+          <w:szCs w:val="20"/>
+        </w:rPr>
+        <w:t>Het onderzoek is gestart met opzoeken naar les</w:t>
+      </w:r>
+      <w:r>
+        <w:rPr>
+          <w:rFonts w:ascii="Arial" w:hAnsi="Arial" w:cs="Arial"/>
+          <w:noProof/>
+          <w:sz w:val="20"/>
+          <w:szCs w:val="20"/>
+        </w:rPr>
+        <w:t xml:space="preserve">sen die betrekking hadden tot websockets, de resultaten waren relatief beperkt voor zulk specifiek onderwerp zoals websockets. Pluralsight heeft </w:t>
+      </w:r>
+      <w:r>
+        <w:rPr>
+          <w:rFonts w:ascii="Arial" w:hAnsi="Arial" w:cs="Arial"/>
+          <w:noProof/>
+          <w:sz w:val="20"/>
+          <w:szCs w:val="20"/>
+        </w:rPr>
+        <w:lastRenderedPageBreak/>
+        <w:t xml:space="preserve">gelukkig </w:t>
+      </w:r>
+      <w:r>
+        <w:rPr>
+          <w:rFonts w:ascii="Arial" w:hAnsi="Arial" w:cs="Arial"/>
+          <w:noProof/>
+          <w:sz w:val="20"/>
+          <w:szCs w:val="20"/>
+        </w:rPr>
+        <w:t>een cursus</w:t>
+      </w:r>
+      <w:r>
+        <w:rPr>
+          <w:rFonts w:ascii="Arial" w:hAnsi="Arial" w:cs="Arial"/>
+          <w:i/>
+          <w:iCs/>
+          <w:noProof/>
+          <w:sz w:val="20"/>
+          <w:szCs w:val="20"/>
+        </w:rPr>
+        <w:t>[1]</w:t>
+      </w:r>
+      <w:r>
+        <w:rPr>
+          <w:rFonts w:ascii="Arial" w:hAnsi="Arial" w:cs="Arial"/>
+          <w:noProof/>
+          <w:sz w:val="20"/>
+          <w:szCs w:val="20"/>
+        </w:rPr>
+        <w:t xml:space="preserve"> terbeschikking met betrekking tot HTTP-methodes en websockets. Deze cursus biedt bepertke kennis over websockets. Desondanks zorgde dit voor een goede start voor het concept te begrijpen.</w:t>
+      </w:r>
+      <w:r>
+        <w:rPr>
+          <w:rFonts w:ascii="Arial" w:hAnsi="Arial" w:cs="Arial"/>
+          <w:noProof/>
+          <w:sz w:val="20"/>
+          <w:szCs w:val="20"/>
+        </w:rPr>
+        <w:t xml:space="preserve"> </w:t>
+      </w:r>
+    </w:p>
+    <w:p>
+      <w:pPr>
+        <w:rPr>
+          <w:rFonts w:ascii="Arial" w:hAnsi="Arial" w:cs="Arial"/>
+          <w:noProof/>
+          <w:sz w:val="20"/>
+          <w:szCs w:val="20"/>
+        </w:rPr>
+      </w:pPr>
+      <w:r>
+        <w:rPr>
+          <w:rFonts w:ascii="Arial" w:hAnsi="Arial" w:cs="Arial"/>
+          <w:noProof/>
+          <w:sz w:val="20"/>
+          <w:szCs w:val="20"/>
+        </w:rPr>
+        <w:t>Alsvolgt is het duidelijk geworden welke eigenschappen zorgen voor een goede websocket implementatie.</w:t>
+      </w:r>
+    </w:p>
+    <w:p>
+      <w:pPr>
+        <w:pStyle w:val="Kop3"/>
         <w:rPr>
           <w:rFonts w:ascii="Arial" w:hAnsi="Arial" w:cs="Arial"/>
           <w:noProof/>
           <w:color w:val="auto"/>
         </w:rPr>
-        <w:t>websocket</w:t>
-      </w:r>
+      </w:pPr>
       <w:r>
         <w:rPr>
           <w:rFonts w:ascii="Arial" w:hAnsi="Arial" w:cs="Arial"/>
           <w:noProof/>
           <w:color w:val="auto"/>
         </w:rPr>
-        <w:t>s die eventueel beter kunnen werken</w:t>
+        <w:t xml:space="preserve">Wat zijn de meest voorkomende </w:t>
       </w:r>
       <w:r>
         <w:rPr>
@@ -4583,49 +4531,23 @@
           <w:noProof/>
           <w:color w:val="auto"/>
         </w:rPr>
-        <w:t>?</w:t>
-      </w:r>
-      <w:bookmarkEnd w:id="13"/>
-    </w:p>
-    <w:p>
-      <w:pPr>
-        <w:jc w:val="both"/>
-        <w:rPr>
-          <w:rFonts w:ascii="Arial" w:hAnsi="Arial" w:cs="Arial"/>
-          <w:noProof/>
-          <w:sz w:val="20"/>
-          <w:szCs w:val="20"/>
-          <w:lang w:eastAsia="nl-BE"/>
-        </w:rPr>
-      </w:pPr>
-      <w:r>
-        <w:rPr>
-          <w:rFonts w:ascii="Arial" w:hAnsi="Arial" w:cs="Arial"/>
-          <w:noProof/>
-          <w:sz w:val="20"/>
-          <w:szCs w:val="20"/>
-          <w:lang w:eastAsia="nl-BE"/>
-        </w:rPr>
-        <w:t>Om beter begrip</w:t>
-      </w:r>
-    </w:p>
-    <w:p>
-      <w:pPr>
-        <w:pStyle w:val="Heading3"/>
+        <w:t>websocket</w:t>
+      </w:r>
+      <w:r>
         <w:rPr>
           <w:rFonts w:ascii="Arial" w:hAnsi="Arial" w:cs="Arial"/>
           <w:noProof/>
           <w:color w:val="auto"/>
         </w:rPr>
-      </w:pPr>
-      <w:bookmarkStart w:id="14" w:name="_Toc167014548"/>
+        <w:t xml:space="preserve">implementaties in de wereld om data te tonen </w:t>
+      </w:r>
       <w:r>
         <w:rPr>
           <w:rFonts w:ascii="Arial" w:hAnsi="Arial" w:cs="Arial"/>
           <w:noProof/>
           <w:color w:val="auto"/>
         </w:rPr>
-        <w:t xml:space="preserve">Hoe beïnvloed de keuze van het gekozen framework voor de </w:t>
+        <w:t>en welke implementatie presteert het meest efficiënt gebasseerd op de onderzochte eigenschappen</w:t>
       </w:r>
       <w:r>
         <w:rPr>
@@ -4633,25 +4555,179 @@
           <w:noProof/>
           <w:color w:val="auto"/>
         </w:rPr>
+        <w:t>?</w:t>
+      </w:r>
+      <w:bookmarkEnd w:id="12"/>
+    </w:p>
+    <w:p>
+      <w:pPr>
+        <w:jc w:val="both"/>
+        <w:rPr>
+          <w:rFonts w:ascii="Arial" w:hAnsi="Arial" w:cs="Arial"/>
+          <w:noProof/>
+          <w:sz w:val="20"/>
+          <w:szCs w:val="20"/>
+          <w:lang w:eastAsia="nl-BE"/>
+        </w:rPr>
+      </w:pPr>
+      <w:r>
+        <w:rPr>
+          <w:rFonts w:ascii="Arial" w:hAnsi="Arial" w:cs="Arial"/>
+          <w:noProof/>
+          <w:sz w:val="20"/>
+          <w:szCs w:val="20"/>
+          <w:lang w:eastAsia="nl-BE"/>
+        </w:rPr>
+        <w:t xml:space="preserve">Om beter begrip te verkrijgen van de werking van </w:t>
+      </w:r>
+      <w:r>
+        <w:rPr>
+          <w:rFonts w:ascii="Arial" w:hAnsi="Arial" w:cs="Arial"/>
+          <w:noProof/>
+          <w:sz w:val="20"/>
+          <w:szCs w:val="20"/>
+          <w:lang w:eastAsia="nl-BE"/>
+        </w:rPr>
         <w:t>websocket</w:t>
       </w:r>
       <w:r>
+        <w:rPr>
+          <w:rFonts w:ascii="Arial" w:hAnsi="Arial" w:cs="Arial"/>
+          <w:noProof/>
+          <w:sz w:val="20"/>
+          <w:szCs w:val="20"/>
+          <w:lang w:eastAsia="nl-BE"/>
+        </w:rPr>
+        <w:t>s he</w:t>
+      </w:r>
+      <w:r>
+        <w:rPr>
+          <w:rFonts w:ascii="Arial" w:hAnsi="Arial" w:cs="Arial"/>
+          <w:noProof/>
+          <w:sz w:val="20"/>
+          <w:szCs w:val="20"/>
+          <w:lang w:eastAsia="nl-BE"/>
+        </w:rPr>
+        <w:t xml:space="preserve">eft het onderzoek bekeken </w:t>
+      </w:r>
+      <w:r>
+        <w:rPr>
+          <w:rFonts w:ascii="Arial" w:hAnsi="Arial" w:cs="Arial"/>
+          <w:noProof/>
+          <w:sz w:val="20"/>
+          <w:szCs w:val="20"/>
+          <w:lang w:eastAsia="nl-BE"/>
+        </w:rPr>
+        <w:t xml:space="preserve">welke </w:t>
+      </w:r>
+      <w:r>
+        <w:rPr>
+          <w:rFonts w:ascii="Arial" w:hAnsi="Arial" w:cs="Arial"/>
+          <w:noProof/>
+          <w:sz w:val="20"/>
+          <w:szCs w:val="20"/>
+          <w:lang w:eastAsia="nl-BE"/>
+        </w:rPr>
+        <w:t>websocket</w:t>
+      </w:r>
+      <w:r>
+        <w:rPr>
+          <w:rFonts w:ascii="Arial" w:hAnsi="Arial" w:cs="Arial"/>
+          <w:noProof/>
+          <w:sz w:val="20"/>
+          <w:szCs w:val="20"/>
+          <w:lang w:eastAsia="nl-BE"/>
+        </w:rPr>
+        <w:t>s er momenteel gebruikt worden</w:t>
+      </w:r>
+      <w:r>
+        <w:rPr>
+          <w:rFonts w:ascii="Arial" w:hAnsi="Arial" w:cs="Arial"/>
+          <w:noProof/>
+          <w:sz w:val="20"/>
+          <w:szCs w:val="20"/>
+          <w:lang w:eastAsia="nl-BE"/>
+        </w:rPr>
+        <w:t xml:space="preserve">. </w:t>
+      </w:r>
+      <w:r>
+        <w:rPr>
+          <w:rFonts w:ascii="Arial" w:hAnsi="Arial" w:cs="Arial"/>
+          <w:noProof/>
+          <w:sz w:val="20"/>
+          <w:szCs w:val="20"/>
+          <w:lang w:eastAsia="nl-BE"/>
+        </w:rPr>
+        <w:t xml:space="preserve">Er is een Node.Js server/applicatie opgesteld om de noodzakelijke data mee teversturen voor alle </w:t>
+      </w:r>
+      <w:r>
+        <w:rPr>
+          <w:rFonts w:ascii="Arial" w:hAnsi="Arial" w:cs="Arial"/>
+          <w:noProof/>
+          <w:sz w:val="20"/>
+          <w:szCs w:val="20"/>
+          <w:lang w:eastAsia="nl-BE"/>
+        </w:rPr>
+        <w:t>web</w:t>
+      </w:r>
+      <w:r>
+        <w:rPr>
+          <w:rFonts w:ascii="Arial" w:hAnsi="Arial" w:cs="Arial"/>
+          <w:noProof/>
+          <w:sz w:val="20"/>
+          <w:szCs w:val="20"/>
+          <w:lang w:eastAsia="nl-BE"/>
+        </w:rPr>
+        <w:t xml:space="preserve">socket implementaties en libraries op te laten werken. </w:t>
+      </w:r>
+      <w:r>
+        <w:rPr>
+          <w:rFonts w:ascii="Arial" w:hAnsi="Arial" w:cs="Arial"/>
+          <w:noProof/>
+          <w:sz w:val="20"/>
+          <w:szCs w:val="20"/>
+          <w:lang w:eastAsia="nl-BE"/>
+        </w:rPr>
+        <w:t>[8]</w:t>
+      </w:r>
+      <w:r>
+        <w:rPr>
+          <w:rFonts w:ascii="Arial" w:hAnsi="Arial" w:cs="Arial"/>
+          <w:noProof/>
+          <w:sz w:val="20"/>
+          <w:szCs w:val="20"/>
+          <w:lang w:eastAsia="nl-BE"/>
+        </w:rPr>
+        <w:t xml:space="preserve">. In de eerste fase is de node.js server zelf opgesteld en als tweede stap is de database hierin opgemaakt. </w:t>
+      </w:r>
+      <w:r>
+        <w:rPr>
+          <w:rFonts w:ascii="Arial" w:hAnsi="Arial" w:cs="Arial"/>
+          <w:noProof/>
+          <w:sz w:val="20"/>
+          <w:szCs w:val="20"/>
+          <w:lang w:eastAsia="nl-BE"/>
+        </w:rPr>
+        <w:t>Er wordt data verstuurd en ontvangen van zowel de client als de server. De server verstuurd bij iedere transmissie een string van een lijst met groenten, en de client stuurt een transmissie met fruit. In de frontend wordt de snelheid van het binnen komende en uitgaande data verkeer.</w:t>
+      </w:r>
+    </w:p>
+    <w:p>
+      <w:pPr>
+        <w:pStyle w:val="Kop3"/>
         <w:rPr>
           <w:rFonts w:ascii="Arial" w:hAnsi="Arial" w:cs="Arial"/>
           <w:noProof/>
           <w:color w:val="auto"/>
         </w:rPr>
-        <w:t xml:space="preserve"> de prestaties van Full-Duplex communicatie en welke framework is het meest geschikt voor optimalisatie tegen eind mei 2024</w:t>
-      </w:r>
+      </w:pPr>
       <w:r>
         <w:rPr>
           <w:rFonts w:ascii="Arial" w:hAnsi="Arial" w:cs="Arial"/>
           <w:noProof/>
           <w:color w:val="auto"/>
         </w:rPr>
-        <w:t>?</w:t>
-      </w:r>
-      <w:bookmarkEnd w:id="14"/>
+        <w:t>Wat is de meest optimale datastructuur om een applicatie te laten connecteren met een database door gebruik van een websocket?</w:t>
+      </w:r>
     </w:p>
     <w:p>
       <w:pPr>
@@ -4672,39 +4748,19 @@
           <w:szCs w:val="20"/>
           <w:lang w:eastAsia="nl-BE"/>
         </w:rPr>
-        <w:t xml:space="preserve">Uit stap 2.3.1 bleek XXX de meest geschikte </w:t>
-      </w:r>
-      <w:r>
-        <w:rPr>
-          <w:rFonts w:ascii="Arial" w:hAnsi="Arial" w:cs="Arial"/>
-          <w:noProof/>
-          <w:sz w:val="20"/>
-          <w:szCs w:val="20"/>
-          <w:lang w:eastAsia="nl-BE"/>
-        </w:rPr>
-        <w:t>websocket</w:t>
-      </w:r>
-      <w:r>
-        <w:rPr>
-          <w:rFonts w:ascii="Arial" w:hAnsi="Arial" w:cs="Arial"/>
-          <w:noProof/>
-          <w:sz w:val="20"/>
-          <w:szCs w:val="20"/>
-          <w:lang w:eastAsia="nl-BE"/>
-        </w:rPr>
-        <w:t xml:space="preserve"> te zijn met een React framework en Node.JS backend. Er is verder onderzoek gedaan naar de frontend en backend mogelijkheden voor dit framework. </w:t>
-      </w:r>
-    </w:p>
-    <w:p>
-      <w:pPr>
-        <w:pStyle w:val="Heading3"/>
+        <w:t>Om beter begrip</w:t>
+      </w:r>
+    </w:p>
+    <w:p>
+      <w:pPr>
+        <w:pStyle w:val="Kop3"/>
         <w:rPr>
           <w:rFonts w:ascii="Arial" w:hAnsi="Arial" w:cs="Arial"/>
           <w:noProof/>
           <w:color w:val="auto"/>
         </w:rPr>
       </w:pPr>
-      <w:bookmarkStart w:id="15" w:name="_Toc167014549"/>
+      <w:bookmarkStart w:id="13" w:name="_Toc167014549"/>
       <w:r>
         <w:rPr>
           <w:rFonts w:ascii="Arial" w:hAnsi="Arial" w:cs="Arial"/>
@@ -4737,7 +4793,7 @@
         </w:rPr>
         <w:t>?</w:t>
       </w:r>
-      <w:bookmarkEnd w:id="15"/>
+      <w:bookmarkEnd w:id="13"/>
     </w:p>
     <w:p>
       <w:pPr>
@@ -4775,14 +4831,14 @@
     </w:p>
     <w:p>
       <w:pPr>
-        <w:pStyle w:val="Heading2"/>
+        <w:pStyle w:val="Kop2"/>
         <w:jc w:val="both"/>
         <w:rPr>
           <w:rFonts w:ascii="Arial" w:hAnsi="Arial" w:cs="Arial"/>
           <w:color w:val="auto"/>
         </w:rPr>
       </w:pPr>
-      <w:bookmarkStart w:id="16" w:name="_Toc167014550"/>
+      <w:bookmarkStart w:id="14" w:name="_Toc167014550"/>
       <w:r>
         <w:rPr>
           <w:rFonts w:ascii="Arial" w:hAnsi="Arial" w:cs="Arial"/>
@@ -4790,11 +4846,11 @@
         </w:rPr>
         <w:t>Verzamelde resultaten</w:t>
       </w:r>
-      <w:bookmarkEnd w:id="16"/>
-    </w:p>
-    <w:p>
-      <w:pPr>
-        <w:pStyle w:val="Heading3"/>
+      <w:bookmarkEnd w:id="14"/>
+    </w:p>
+    <w:p>
+      <w:pPr>
+        <w:pStyle w:val="Kop3"/>
         <w:numPr>
           <w:ilvl w:val="2"/>
           <w:numId w:val="13"/>
@@ -4805,16 +4861,14 @@
           <w:lang w:val="en-US"/>
         </w:rPr>
       </w:pPr>
-      <w:bookmarkStart w:id="17" w:name="_Toc167014551"/>
       <w:r>
         <w:rPr>
           <w:rFonts w:ascii="Arial" w:hAnsi="Arial" w:cs="Arial"/>
           <w:color w:val="auto"/>
           <w:lang w:val="en-US"/>
         </w:rPr>
-        <w:t>Web Socket</w:t>
-      </w:r>
-      <w:bookmarkEnd w:id="17"/>
+        <w:t>Wat is een websocket?</w:t>
+      </w:r>
     </w:p>
     <w:p>
       <w:pPr>
@@ -4879,6 +4933,7 @@
           <w:lang w:eastAsia="nl-BE"/>
         </w:rPr>
       </w:pPr>
+      <w:proofErr w:type="spellStart"/>
       <w:r>
         <w:rPr>
           <w:b/>
@@ -4889,6 +4944,7 @@
         </w:rPr>
         <w:t>HandShake</w:t>
       </w:r>
+      <w:proofErr w:type="spellEnd"/>
       <w:r>
         <w:rPr>
           <w:sz w:val="18"/>
@@ -4913,7 +4969,21 @@
         <w:rPr>
           <w:lang w:eastAsia="nl-BE"/>
         </w:rPr>
-        <w:t>’ en een veld ‘connection’ met als waarde ‘Upgrade’.</w:t>
+        <w:t>’ en een veld ‘</w:t>
+      </w:r>
+      <w:proofErr w:type="spellStart"/>
+      <w:r>
+        <w:rPr>
+          <w:lang w:eastAsia="nl-BE"/>
+        </w:rPr>
+        <w:t>connection</w:t>
+      </w:r>
+      <w:proofErr w:type="spellEnd"/>
+      <w:r>
+        <w:rPr>
+          <w:lang w:eastAsia="nl-BE"/>
+        </w:rPr>
+        <w:t>’ met als waarde ‘Upgrade’.</w:t>
       </w:r>
     </w:p>
     <w:p>
@@ -5027,7 +5097,35 @@
           <w:lang w:eastAsia="nl-BE"/>
         </w:rPr>
         <w:br/>
-        <w:t xml:space="preserve">De client verstuurd dan een BASE64 encoded Key. Wanneer de Server dan een reactie geeft. Als deze bekwaam is voor </w:t>
+        <w:t xml:space="preserve">De client verstuurd dan een BASE64 </w:t>
+      </w:r>
+      <w:proofErr w:type="spellStart"/>
+      <w:r>
+        <w:rPr>
+          <w:lang w:eastAsia="nl-BE"/>
+        </w:rPr>
+        <w:t>encoded</w:t>
+      </w:r>
+      <w:proofErr w:type="spellEnd"/>
+      <w:r>
+        <w:rPr>
+          <w:lang w:eastAsia="nl-BE"/>
+        </w:rPr>
+        <w:t xml:space="preserve"> </w:t>
+      </w:r>
+      <w:proofErr w:type="spellStart"/>
+      <w:r>
+        <w:rPr>
+          <w:lang w:eastAsia="nl-BE"/>
+        </w:rPr>
+        <w:t>Key</w:t>
+      </w:r>
+      <w:proofErr w:type="spellEnd"/>
+      <w:r>
+        <w:rPr>
+          <w:lang w:eastAsia="nl-BE"/>
+        </w:rPr>
+        <w:t xml:space="preserve">. Wanneer de Server dan een reactie geeft. Als deze bekwaam is voor </w:t>
       </w:r>
       <w:r>
         <w:rPr>
@@ -5039,7 +5137,35 @@
         <w:rPr>
           <w:lang w:eastAsia="nl-BE"/>
         </w:rPr>
-        <w:t xml:space="preserve">s te aanvaarden. Gebruikt de Server het HTTP 101 response. (Switching Protocols). Nadien verstuurd de server een header met dezelfde waardes als de client initieel verstuurde. Namelijk ‘Upgrade: </w:t>
+        <w:t>s te aanvaarden. Gebruikt de Server het HTTP 101 response. (</w:t>
+      </w:r>
+      <w:proofErr w:type="spellStart"/>
+      <w:r>
+        <w:rPr>
+          <w:lang w:eastAsia="nl-BE"/>
+        </w:rPr>
+        <w:t>Switching</w:t>
+      </w:r>
+      <w:proofErr w:type="spellEnd"/>
+      <w:r>
+        <w:rPr>
+          <w:lang w:eastAsia="nl-BE"/>
+        </w:rPr>
+        <w:t xml:space="preserve"> </w:t>
+      </w:r>
+      <w:proofErr w:type="spellStart"/>
+      <w:r>
+        <w:rPr>
+          <w:lang w:eastAsia="nl-BE"/>
+        </w:rPr>
+        <w:t>Protocols</w:t>
+      </w:r>
+      <w:proofErr w:type="spellEnd"/>
+      <w:r>
+        <w:rPr>
+          <w:lang w:eastAsia="nl-BE"/>
+        </w:rPr>
+        <w:t xml:space="preserve">). Nadien verstuurd de server een header met dezelfde waardes als de client initieel verstuurde. Namelijk ‘Upgrade: </w:t>
       </w:r>
       <w:r>
         <w:rPr>
@@ -5051,7 +5177,78 @@
         <w:rPr>
           <w:lang w:eastAsia="nl-BE"/>
         </w:rPr>
-        <w:t>’ en ‘Connection: Upgrade’. De server neemt dan de Key van de client, voegt een GUID hier aan toe en berekend hier een SHA-Hash op. Op deze manier weet de client dat de server het verzoek heeft aanvaard. Dit een noodzakelijke authenticatie voor ‘Man in the Middle’ attacks te voorkomen, wanneer een hacker zich kan voordoen als de server.  Als deze acties uitgevoerd zijn is er Bidirectionele communicatie tussen de Server en Client.</w:t>
+        <w:t xml:space="preserve">’ en ‘Connection: Upgrade’. De server neemt dan de </w:t>
+      </w:r>
+      <w:proofErr w:type="spellStart"/>
+      <w:r>
+        <w:rPr>
+          <w:lang w:eastAsia="nl-BE"/>
+        </w:rPr>
+        <w:t>Key</w:t>
+      </w:r>
+      <w:proofErr w:type="spellEnd"/>
+      <w:r>
+        <w:rPr>
+          <w:lang w:eastAsia="nl-BE"/>
+        </w:rPr>
+        <w:t xml:space="preserve"> van de client, voegt een GUID hier aan toe en berekend hier een SHA-</w:t>
+      </w:r>
+      <w:proofErr w:type="spellStart"/>
+      <w:r>
+        <w:rPr>
+          <w:lang w:eastAsia="nl-BE"/>
+        </w:rPr>
+        <w:t>Hash</w:t>
+      </w:r>
+      <w:proofErr w:type="spellEnd"/>
+      <w:r>
+        <w:rPr>
+          <w:lang w:eastAsia="nl-BE"/>
+        </w:rPr>
+        <w:t xml:space="preserve"> op. Op deze manier weet de client dat de server het verzoek heeft aanvaard. Dit een noodzakelijke authenticatie voor ‘Man in </w:t>
+      </w:r>
+      <w:proofErr w:type="spellStart"/>
+      <w:r>
+        <w:rPr>
+          <w:lang w:eastAsia="nl-BE"/>
+        </w:rPr>
+        <w:lastRenderedPageBreak/>
+        <w:t>the</w:t>
+      </w:r>
+      <w:proofErr w:type="spellEnd"/>
+      <w:r>
+        <w:rPr>
+          <w:lang w:eastAsia="nl-BE"/>
+        </w:rPr>
+        <w:t xml:space="preserve"> </w:t>
+      </w:r>
+      <w:proofErr w:type="spellStart"/>
+      <w:r>
+        <w:rPr>
+          <w:lang w:eastAsia="nl-BE"/>
+        </w:rPr>
+        <w:t>Middle</w:t>
+      </w:r>
+      <w:proofErr w:type="spellEnd"/>
+      <w:r>
+        <w:rPr>
+          <w:lang w:eastAsia="nl-BE"/>
+        </w:rPr>
+        <w:t xml:space="preserve">’ attacks te voorkomen, wanneer een hacker zich kan voordoen als de server.  Als deze acties uitgevoerd zijn is er </w:t>
+      </w:r>
+      <w:proofErr w:type="spellStart"/>
+      <w:r>
+        <w:rPr>
+          <w:lang w:eastAsia="nl-BE"/>
+        </w:rPr>
+        <w:t>Bidirectionele</w:t>
+      </w:r>
+      <w:proofErr w:type="spellEnd"/>
+      <w:r>
+        <w:rPr>
+          <w:lang w:eastAsia="nl-BE"/>
+        </w:rPr>
+        <w:t xml:space="preserve"> communicatie tussen de Server en Client.</w:t>
       </w:r>
     </w:p>
     <w:p>
@@ -5203,11 +5400,19 @@
           <w:lang w:eastAsia="nl-BE"/>
         </w:rPr>
       </w:pPr>
-      <w:r>
-        <w:rPr>
-          <w:lang w:eastAsia="nl-BE"/>
-        </w:rPr>
-        <w:t xml:space="preserve">Social Media updates: </w:t>
+      <w:proofErr w:type="spellStart"/>
+      <w:r>
+        <w:rPr>
+          <w:lang w:eastAsia="nl-BE"/>
+        </w:rPr>
+        <w:t>Social</w:t>
+      </w:r>
+      <w:proofErr w:type="spellEnd"/>
+      <w:r>
+        <w:rPr>
+          <w:lang w:eastAsia="nl-BE"/>
+        </w:rPr>
+        <w:t xml:space="preserve"> Media updates: </w:t>
       </w:r>
       <w:r>
         <w:rPr>
@@ -5225,14 +5430,35 @@
         <w:rPr>
           <w:lang w:eastAsia="nl-BE"/>
         </w:rPr>
-        <w:t xml:space="preserve"> social media kunnen gebruikt worden voor de gebruiker berichten te </w:t>
-      </w:r>
-      <w:r>
-        <w:rPr>
-          <w:lang w:eastAsia="nl-BE"/>
-        </w:rPr>
-        <w:lastRenderedPageBreak/>
-        <w:t>laten ontvangen wanneer er updates binnen komen (bv.: “Iemand heeft je getagged in een foto”, van Facebook).</w:t>
+        <w:t xml:space="preserve"> </w:t>
+      </w:r>
+      <w:proofErr w:type="spellStart"/>
+      <w:r>
+        <w:rPr>
+          <w:lang w:eastAsia="nl-BE"/>
+        </w:rPr>
+        <w:t>social</w:t>
+      </w:r>
+      <w:proofErr w:type="spellEnd"/>
+      <w:r>
+        <w:rPr>
+          <w:lang w:eastAsia="nl-BE"/>
+        </w:rPr>
+        <w:t xml:space="preserve"> media kunnen gebruikt worden voor de gebruiker berichten te laten ontvangen wanneer er updates binnen komen (bv.: “Iemand heeft je </w:t>
+      </w:r>
+      <w:proofErr w:type="spellStart"/>
+      <w:r>
+        <w:rPr>
+          <w:lang w:eastAsia="nl-BE"/>
+        </w:rPr>
+        <w:t>getagged</w:t>
+      </w:r>
+      <w:proofErr w:type="spellEnd"/>
+      <w:r>
+        <w:rPr>
+          <w:lang w:eastAsia="nl-BE"/>
+        </w:rPr>
+        <w:t xml:space="preserve"> in een foto”, van Facebook).</w:t>
       </w:r>
     </w:p>
     <w:p>
@@ -5273,11 +5499,19 @@
           <w:lang w:eastAsia="nl-BE"/>
         </w:rPr>
       </w:pPr>
-      <w:r>
-        <w:rPr>
-          <w:lang w:eastAsia="nl-BE"/>
-        </w:rPr>
-        <w:t>IoT-toepassingen</w:t>
+      <w:proofErr w:type="spellStart"/>
+      <w:r>
+        <w:rPr>
+          <w:lang w:eastAsia="nl-BE"/>
+        </w:rPr>
+        <w:t>IoT</w:t>
+      </w:r>
+      <w:proofErr w:type="spellEnd"/>
+      <w:r>
+        <w:rPr>
+          <w:lang w:eastAsia="nl-BE"/>
+        </w:rPr>
+        <w:t>-toepassingen</w:t>
       </w:r>
       <w:r>
         <w:rPr>
@@ -5301,19 +5535,61 @@
         <w:rPr>
           <w:lang w:eastAsia="nl-BE"/>
         </w:rPr>
-        <w:t>s kunnen worden gebruikt om communicatie met Internet of Things (IoT)-apparaten mogelijk te maken, waardoor apparaten zoals sensoren en slimme lampen real-time gegevens naar een server kunnen sturen.</w:t>
-      </w:r>
-    </w:p>
-    <w:p>
-      <w:pPr>
-        <w:rPr>
-          <w:lang w:eastAsia="nl-BE"/>
-        </w:rPr>
-      </w:pPr>
-    </w:p>
-    <w:p>
-      <w:pPr>
-        <w:pStyle w:val="Heading3"/>
+        <w:t xml:space="preserve">s kunnen worden gebruikt om communicatie met Internet of </w:t>
+      </w:r>
+      <w:proofErr w:type="spellStart"/>
+      <w:r>
+        <w:rPr>
+          <w:lang w:eastAsia="nl-BE"/>
+        </w:rPr>
+        <w:t>Things</w:t>
+      </w:r>
+      <w:proofErr w:type="spellEnd"/>
+      <w:r>
+        <w:rPr>
+          <w:lang w:eastAsia="nl-BE"/>
+        </w:rPr>
+        <w:t xml:space="preserve"> (</w:t>
+      </w:r>
+      <w:proofErr w:type="spellStart"/>
+      <w:r>
+        <w:rPr>
+          <w:lang w:eastAsia="nl-BE"/>
+        </w:rPr>
+        <w:t>IoT</w:t>
+      </w:r>
+      <w:proofErr w:type="spellEnd"/>
+      <w:r>
+        <w:rPr>
+          <w:lang w:eastAsia="nl-BE"/>
+        </w:rPr>
+        <w:t xml:space="preserve">)-apparaten mogelijk te maken, waardoor apparaten zoals sensoren en slimme lampen </w:t>
+      </w:r>
+      <w:proofErr w:type="spellStart"/>
+      <w:r>
+        <w:rPr>
+          <w:lang w:eastAsia="nl-BE"/>
+        </w:rPr>
+        <w:t>real-time</w:t>
+      </w:r>
+      <w:proofErr w:type="spellEnd"/>
+      <w:r>
+        <w:rPr>
+          <w:lang w:eastAsia="nl-BE"/>
+        </w:rPr>
+        <w:t xml:space="preserve"> gegevens naar een server kunnen sturen.</w:t>
+      </w:r>
+    </w:p>
+    <w:p>
+      <w:pPr>
+        <w:rPr>
+          <w:lang w:eastAsia="nl-BE"/>
+        </w:rPr>
+      </w:pPr>
+    </w:p>
+    <w:p>
+      <w:pPr>
+        <w:pStyle w:val="Kop3"/>
         <w:numPr>
           <w:ilvl w:val="2"/>
           <w:numId w:val="12"/>
@@ -5323,7 +5599,7 @@
           <w:color w:val="auto"/>
         </w:rPr>
       </w:pPr>
-      <w:bookmarkStart w:id="18" w:name="_Toc167014552"/>
+      <w:bookmarkStart w:id="15" w:name="_Toc167014552"/>
       <w:r>
         <w:rPr>
           <w:rFonts w:ascii="Arial" w:hAnsi="Arial" w:cs="Arial"/>
@@ -5331,7 +5607,7 @@
         </w:rPr>
         <w:t>Socket.IO</w:t>
       </w:r>
-      <w:bookmarkEnd w:id="18"/>
+      <w:bookmarkEnd w:id="15"/>
     </w:p>
     <w:p>
       <w:pPr>
@@ -5367,21 +5643,81 @@
           <w:szCs w:val="18"/>
           <w:lang w:eastAsia="nl-BE"/>
         </w:rPr>
-        <w:t xml:space="preserve">Socket.IO is een library dat low-latency, bidirectioneel en event-based communicatie tussen client en server </w:t>
-      </w:r>
-      <w:r>
-        <w:rPr>
-          <w:rFonts w:ascii="Arial" w:hAnsi="Arial" w:cs="Arial"/>
-          <w:sz w:val="18"/>
-          <w:szCs w:val="18"/>
-          <w:lang w:eastAsia="nl-BE"/>
-        </w:rPr>
-        <w:t>voorziet. De connectie kan opgesteld worden tussen verschillende low-level transports. Deze zijn:</w:t>
-      </w:r>
-    </w:p>
-    <w:p>
-      <w:pPr>
-        <w:pStyle w:val="ListParagraph"/>
+        <w:t>Socket.IO is een library dat low-</w:t>
+      </w:r>
+      <w:proofErr w:type="spellStart"/>
+      <w:r>
+        <w:rPr>
+          <w:rFonts w:ascii="Arial" w:hAnsi="Arial" w:cs="Arial"/>
+          <w:sz w:val="18"/>
+          <w:szCs w:val="18"/>
+          <w:lang w:eastAsia="nl-BE"/>
+        </w:rPr>
+        <w:t>latency</w:t>
+      </w:r>
+      <w:proofErr w:type="spellEnd"/>
+      <w:r>
+        <w:rPr>
+          <w:rFonts w:ascii="Arial" w:hAnsi="Arial" w:cs="Arial"/>
+          <w:sz w:val="18"/>
+          <w:szCs w:val="18"/>
+          <w:lang w:eastAsia="nl-BE"/>
+        </w:rPr>
+        <w:t>, bidirectioneel en event-</w:t>
+      </w:r>
+      <w:proofErr w:type="spellStart"/>
+      <w:r>
+        <w:rPr>
+          <w:rFonts w:ascii="Arial" w:hAnsi="Arial" w:cs="Arial"/>
+          <w:sz w:val="18"/>
+          <w:szCs w:val="18"/>
+          <w:lang w:eastAsia="nl-BE"/>
+        </w:rPr>
+        <w:t>based</w:t>
+      </w:r>
+      <w:proofErr w:type="spellEnd"/>
+      <w:r>
+        <w:rPr>
+          <w:rFonts w:ascii="Arial" w:hAnsi="Arial" w:cs="Arial"/>
+          <w:sz w:val="18"/>
+          <w:szCs w:val="18"/>
+          <w:lang w:eastAsia="nl-BE"/>
+        </w:rPr>
+        <w:t xml:space="preserve"> communicatie tussen client en server </w:t>
+      </w:r>
+      <w:r>
+        <w:rPr>
+          <w:rFonts w:ascii="Arial" w:hAnsi="Arial" w:cs="Arial"/>
+          <w:sz w:val="18"/>
+          <w:szCs w:val="18"/>
+          <w:lang w:eastAsia="nl-BE"/>
+        </w:rPr>
+        <w:t xml:space="preserve">voorziet. De connectie kan opgesteld worden tussen verschillende low-level </w:t>
+      </w:r>
+      <w:proofErr w:type="spellStart"/>
+      <w:r>
+        <w:rPr>
+          <w:rFonts w:ascii="Arial" w:hAnsi="Arial" w:cs="Arial"/>
+          <w:sz w:val="18"/>
+          <w:szCs w:val="18"/>
+          <w:lang w:eastAsia="nl-BE"/>
+        </w:rPr>
+        <w:t>transports</w:t>
+      </w:r>
+      <w:proofErr w:type="spellEnd"/>
+      <w:r>
+        <w:rPr>
+          <w:rFonts w:ascii="Arial" w:hAnsi="Arial" w:cs="Arial"/>
+          <w:sz w:val="18"/>
+          <w:szCs w:val="18"/>
+          <w:lang w:eastAsia="nl-BE"/>
+        </w:rPr>
+        <w:t>. Deze zijn:</w:t>
+      </w:r>
+    </w:p>
+    <w:p>
+      <w:pPr>
+        <w:pStyle w:val="Lijstalinea"/>
         <w:numPr>
           <w:ilvl w:val="0"/>
           <w:numId w:val="10"/>
@@ -5405,7 +5741,7 @@
     </w:p>
     <w:p>
       <w:pPr>
-        <w:pStyle w:val="ListParagraph"/>
+        <w:pStyle w:val="Lijstalinea"/>
         <w:numPr>
           <w:ilvl w:val="0"/>
           <w:numId w:val="10"/>
@@ -5429,7 +5765,7 @@
     </w:p>
     <w:p>
       <w:pPr>
-        <w:pStyle w:val="ListParagraph"/>
+        <w:pStyle w:val="Lijstalinea"/>
         <w:numPr>
           <w:ilvl w:val="0"/>
           <w:numId w:val="10"/>
@@ -5441,6 +5777,7 @@
           <w:lang w:eastAsia="nl-BE"/>
         </w:rPr>
       </w:pPr>
+      <w:proofErr w:type="spellStart"/>
       <w:r>
         <w:rPr>
           <w:rFonts w:ascii="Arial" w:hAnsi="Arial" w:cs="Arial"/>
@@ -5450,6 +5787,7 @@
         </w:rPr>
         <w:t>WebTransport</w:t>
       </w:r>
+      <w:proofErr w:type="spellEnd"/>
     </w:p>
     <w:p>
       <w:pPr>
@@ -5472,7 +5810,7 @@
     </w:p>
     <w:p>
       <w:pPr>
-        <w:pStyle w:val="ListParagraph"/>
+        <w:pStyle w:val="Lijstalinea"/>
         <w:numPr>
           <w:ilvl w:val="0"/>
           <w:numId w:val="10"/>
@@ -5496,7 +5834,7 @@
     </w:p>
     <w:p>
       <w:pPr>
-        <w:pStyle w:val="ListParagraph"/>
+        <w:pStyle w:val="Lijstalinea"/>
         <w:numPr>
           <w:ilvl w:val="0"/>
           <w:numId w:val="10"/>
@@ -5515,7 +5853,27 @@
           <w:szCs w:val="18"/>
           <w:lang w:eastAsia="nl-BE"/>
         </w:rPr>
-        <w:t xml:space="preserve">Het netwerk (sommige netwerken blokeren </w:t>
+        <w:t xml:space="preserve">Het netwerk (sommige netwerken </w:t>
+      </w:r>
+      <w:proofErr w:type="spellStart"/>
+      <w:r>
+        <w:rPr>
+          <w:rFonts w:ascii="Arial" w:hAnsi="Arial" w:cs="Arial"/>
+          <w:sz w:val="18"/>
+          <w:szCs w:val="18"/>
+          <w:lang w:eastAsia="nl-BE"/>
+        </w:rPr>
+        <w:t>blokeren</w:t>
+      </w:r>
+      <w:proofErr w:type="spellEnd"/>
+      <w:r>
+        <w:rPr>
+          <w:rFonts w:ascii="Arial" w:hAnsi="Arial" w:cs="Arial"/>
+          <w:sz w:val="18"/>
+          <w:szCs w:val="18"/>
+          <w:lang w:eastAsia="nl-BE"/>
+        </w:rPr>
+        <w:t xml:space="preserve"> </w:t>
       </w:r>
       <w:r>
         <w:rPr>
@@ -5533,25 +5891,57 @@
           <w:szCs w:val="18"/>
           <w:lang w:eastAsia="nl-BE"/>
         </w:rPr>
-        <w:t>s en/of WebTransport connecites</w:t>
-      </w:r>
-    </w:p>
-    <w:p>
-      <w:pPr>
-        <w:rPr>
-          <w:rFonts w:ascii="Arial" w:hAnsi="Arial" w:cs="Arial"/>
-          <w:sz w:val="18"/>
-          <w:szCs w:val="18"/>
-          <w:lang w:eastAsia="nl-BE"/>
-        </w:rPr>
-      </w:pPr>
-      <w:r>
-        <w:rPr>
-          <w:rFonts w:ascii="Arial" w:hAnsi="Arial" w:cs="Arial"/>
-          <w:sz w:val="18"/>
-          <w:szCs w:val="18"/>
-          <w:lang w:eastAsia="nl-BE"/>
-        </w:rPr>
+        <w:t xml:space="preserve">s en/of </w:t>
+      </w:r>
+      <w:proofErr w:type="spellStart"/>
+      <w:r>
+        <w:rPr>
+          <w:rFonts w:ascii="Arial" w:hAnsi="Arial" w:cs="Arial"/>
+          <w:sz w:val="18"/>
+          <w:szCs w:val="18"/>
+          <w:lang w:eastAsia="nl-BE"/>
+        </w:rPr>
+        <w:t>WebTransport</w:t>
+      </w:r>
+      <w:proofErr w:type="spellEnd"/>
+      <w:r>
+        <w:rPr>
+          <w:rFonts w:ascii="Arial" w:hAnsi="Arial" w:cs="Arial"/>
+          <w:sz w:val="18"/>
+          <w:szCs w:val="18"/>
+          <w:lang w:eastAsia="nl-BE"/>
+        </w:rPr>
+        <w:t xml:space="preserve"> </w:t>
+      </w:r>
+      <w:proofErr w:type="spellStart"/>
+      <w:r>
+        <w:rPr>
+          <w:rFonts w:ascii="Arial" w:hAnsi="Arial" w:cs="Arial"/>
+          <w:sz w:val="18"/>
+          <w:szCs w:val="18"/>
+          <w:lang w:eastAsia="nl-BE"/>
+        </w:rPr>
+        <w:t>connecites</w:t>
+      </w:r>
+      <w:proofErr w:type="spellEnd"/>
+    </w:p>
+    <w:p>
+      <w:pPr>
+        <w:rPr>
+          <w:rFonts w:ascii="Arial" w:hAnsi="Arial" w:cs="Arial"/>
+          <w:sz w:val="18"/>
+          <w:szCs w:val="18"/>
+          <w:lang w:eastAsia="nl-BE"/>
+        </w:rPr>
+      </w:pPr>
+      <w:r>
+        <w:rPr>
+          <w:rFonts w:ascii="Arial" w:hAnsi="Arial" w:cs="Arial"/>
+          <w:sz w:val="18"/>
+          <w:szCs w:val="18"/>
+          <w:lang w:eastAsia="nl-BE"/>
+        </w:rPr>
+        <w:lastRenderedPageBreak/>
         <w:t xml:space="preserve">Deze library is geen implementatie van een </w:t>
       </w:r>
       <w:r>
@@ -5588,7 +5978,27 @@
           <w:szCs w:val="18"/>
           <w:lang w:eastAsia="nl-BE"/>
         </w:rPr>
-        <w:t xml:space="preserve">s voor transport wanneer mogelijk, maar het voegt extra metadata toe in elk packet. Hierdoor kan een traditionele </w:t>
+        <w:t xml:space="preserve">s voor transport wanneer mogelijk, maar het voegt extra metadata toe in elk </w:t>
+      </w:r>
+      <w:proofErr w:type="spellStart"/>
+      <w:r>
+        <w:rPr>
+          <w:rFonts w:ascii="Arial" w:hAnsi="Arial" w:cs="Arial"/>
+          <w:sz w:val="18"/>
+          <w:szCs w:val="18"/>
+          <w:lang w:eastAsia="nl-BE"/>
+        </w:rPr>
+        <w:t>packet</w:t>
+      </w:r>
+      <w:proofErr w:type="spellEnd"/>
+      <w:r>
+        <w:rPr>
+          <w:rFonts w:ascii="Arial" w:hAnsi="Arial" w:cs="Arial"/>
+          <w:sz w:val="18"/>
+          <w:szCs w:val="18"/>
+          <w:lang w:eastAsia="nl-BE"/>
+        </w:rPr>
+        <w:t xml:space="preserve">. Hierdoor kan een traditionele </w:t>
       </w:r>
       <w:r>
         <w:rPr>
@@ -5816,7 +6226,27 @@
           <w:szCs w:val="18"/>
           <w:lang w:eastAsia="nl-BE"/>
         </w:rPr>
-        <w:t>socket.IO is gratis en wordt verdeeld onder het MIT-licensie. [11]</w:t>
+        <w:t>socket.IO is gratis en wordt verdeeld onder het MIT-</w:t>
+      </w:r>
+      <w:proofErr w:type="spellStart"/>
+      <w:r>
+        <w:rPr>
+          <w:rFonts w:ascii="Arial" w:hAnsi="Arial" w:cs="Arial"/>
+          <w:sz w:val="18"/>
+          <w:szCs w:val="18"/>
+          <w:lang w:eastAsia="nl-BE"/>
+        </w:rPr>
+        <w:t>licensie</w:t>
+      </w:r>
+      <w:proofErr w:type="spellEnd"/>
+      <w:r>
+        <w:rPr>
+          <w:rFonts w:ascii="Arial" w:hAnsi="Arial" w:cs="Arial"/>
+          <w:sz w:val="18"/>
+          <w:szCs w:val="18"/>
+          <w:lang w:eastAsia="nl-BE"/>
+        </w:rPr>
+        <w:t>. [11]</w:t>
       </w:r>
     </w:p>
     <w:p>
@@ -5858,7 +6288,61 @@
           <w:sz w:val="18"/>
           <w:szCs w:val="18"/>
         </w:rPr>
-        <w:t>Socket.IO is zeer compatibel en kan geïntegreerd worden met veel programmeertalen en platforms, waaronder JavaScript, Java, Python, en C++. Het ondersteunt zowel webbrowsers als mobiele apps en biedt functies zoals automatische reconnection en event broadcasting. Dit maakt het geschikt voor real-time webapplicaties zoals chats en interactieve collaboratieve tools. Voor meer technische details.</w:t>
+        <w:t xml:space="preserve">Socket.IO is zeer compatibel en kan geïntegreerd worden met veel programmeertalen en platforms, waaronder </w:t>
+      </w:r>
+      <w:proofErr w:type="spellStart"/>
+      <w:r>
+        <w:rPr>
+          <w:rFonts w:ascii="Arial" w:hAnsi="Arial" w:cs="Arial"/>
+          <w:sz w:val="18"/>
+          <w:szCs w:val="18"/>
+        </w:rPr>
+        <w:t>JavaScript</w:t>
+      </w:r>
+      <w:proofErr w:type="spellEnd"/>
+      <w:r>
+        <w:rPr>
+          <w:rFonts w:ascii="Arial" w:hAnsi="Arial" w:cs="Arial"/>
+          <w:sz w:val="18"/>
+          <w:szCs w:val="18"/>
+        </w:rPr>
+        <w:t xml:space="preserve">, Java, Python, en C++. Het ondersteunt zowel webbrowsers als mobiele apps en biedt functies zoals automatische </w:t>
+      </w:r>
+      <w:proofErr w:type="spellStart"/>
+      <w:r>
+        <w:rPr>
+          <w:rFonts w:ascii="Arial" w:hAnsi="Arial" w:cs="Arial"/>
+          <w:sz w:val="18"/>
+          <w:szCs w:val="18"/>
+        </w:rPr>
+        <w:t>reconnection</w:t>
+      </w:r>
+      <w:proofErr w:type="spellEnd"/>
+      <w:r>
+        <w:rPr>
+          <w:rFonts w:ascii="Arial" w:hAnsi="Arial" w:cs="Arial"/>
+          <w:sz w:val="18"/>
+          <w:szCs w:val="18"/>
+        </w:rPr>
+        <w:t xml:space="preserve"> en event broadcasting. Dit maakt het geschikt voor </w:t>
+      </w:r>
+      <w:proofErr w:type="spellStart"/>
+      <w:r>
+        <w:rPr>
+          <w:rFonts w:ascii="Arial" w:hAnsi="Arial" w:cs="Arial"/>
+          <w:sz w:val="18"/>
+          <w:szCs w:val="18"/>
+        </w:rPr>
+        <w:t>real-time</w:t>
+      </w:r>
+      <w:proofErr w:type="spellEnd"/>
+      <w:r>
+        <w:rPr>
+          <w:rFonts w:ascii="Arial" w:hAnsi="Arial" w:cs="Arial"/>
+          <w:sz w:val="18"/>
+          <w:szCs w:val="18"/>
+        </w:rPr>
+        <w:t xml:space="preserve"> webapplicaties zoals chats en interactieve collaboratieve tools. Voor meer technische details.</w:t>
       </w:r>
       <w:r>
         <w:rPr>
@@ -5909,6 +6393,7 @@
         </w:rPr>
         <w:t xml:space="preserve">- Automatische fallback naar HTTP long-polling: Waar gewone </w:t>
       </w:r>
+      <w:proofErr w:type="spellStart"/>
       <w:r>
         <w:rPr>
           <w:rFonts w:ascii="Arial" w:hAnsi="Arial" w:cs="Arial"/>
@@ -5925,17 +6410,17 @@
           <w:szCs w:val="18"/>
           <w:lang w:eastAsia="nl-BE"/>
         </w:rPr>
-        <w:t xml:space="preserve">-implementaties afhankelijk zijn van de </w:t>
-      </w:r>
-      <w:r>
-        <w:rPr>
-          <w:rFonts w:ascii="Arial" w:hAnsi="Arial" w:cs="Arial"/>
-          <w:sz w:val="18"/>
-          <w:szCs w:val="18"/>
-          <w:lang w:eastAsia="nl-BE"/>
-        </w:rPr>
-        <w:lastRenderedPageBreak/>
-        <w:t xml:space="preserve">permanente beschikbaarheid van een </w:t>
+        <w:t>-implementaties</w:t>
+      </w:r>
+      <w:proofErr w:type="spellEnd"/>
+      <w:r>
+        <w:rPr>
+          <w:rFonts w:ascii="Arial" w:hAnsi="Arial" w:cs="Arial"/>
+          <w:sz w:val="18"/>
+          <w:szCs w:val="18"/>
+          <w:lang w:eastAsia="nl-BE"/>
+        </w:rPr>
+        <w:t xml:space="preserve"> afhankelijk zijn van de permanente beschikbaarheid van een </w:t>
       </w:r>
       <w:r>
         <w:rPr>
@@ -6110,7 +6595,7 @@
     </w:p>
     <w:p>
       <w:pPr>
-        <w:pStyle w:val="Heading3"/>
+        <w:pStyle w:val="Kop3"/>
         <w:numPr>
           <w:ilvl w:val="2"/>
           <w:numId w:val="12"/>
@@ -6120,7 +6605,7 @@
           <w:color w:val="auto"/>
         </w:rPr>
       </w:pPr>
-      <w:bookmarkStart w:id="19" w:name="_Toc167014553"/>
+      <w:bookmarkStart w:id="16" w:name="_Toc167014553"/>
       <w:r>
         <w:rPr>
           <w:rFonts w:ascii="Arial" w:hAnsi="Arial" w:cs="Arial"/>
@@ -6135,7 +6620,7 @@
         </w:rPr>
         <w:t xml:space="preserve"> API (Native)</w:t>
       </w:r>
-      <w:bookmarkEnd w:id="19"/>
+      <w:bookmarkEnd w:id="16"/>
     </w:p>
     <w:p>
       <w:pPr>
@@ -6164,6 +6649,7 @@
         </w:rPr>
         <w:br/>
       </w:r>
+      <w:proofErr w:type="spellStart"/>
       <w:r>
         <w:rPr>
           <w:rFonts w:ascii="Arial" w:hAnsi="Arial" w:cs="Arial"/>
@@ -6173,10 +6659,11 @@
         </w:rPr>
         <w:t>text</w:t>
       </w:r>
+      <w:proofErr w:type="spellEnd"/>
     </w:p>
     <w:tbl>
       <w:tblPr>
-        <w:tblStyle w:val="TableGrid"/>
+        <w:tblStyle w:val="Tabelraster"/>
         <w:tblW w:w="0" w:type="auto"/>
         <w:tblLook w:val="04A0" w:firstRow="1" w:lastRow="0" w:firstColumn="1" w:lastColumn="0" w:noHBand="0" w:noVBand="1"/>
       </w:tblPr>
@@ -6228,8 +6715,9 @@
                 <w:szCs w:val="16"/>
                 <w:lang w:eastAsia="nl-BE"/>
               </w:rPr>
-              <w:t>(url);</w:t>
-            </w:r>
+              <w:t>(</w:t>
+            </w:r>
+            <w:proofErr w:type="spellStart"/>
             <w:r>
               <w:rPr>
                 <w:rFonts w:ascii="Arial" w:hAnsi="Arial" w:cs="Arial"/>
@@ -6238,9 +6726,9 @@
                 <w:szCs w:val="16"/>
                 <w:lang w:eastAsia="nl-BE"/>
               </w:rPr>
-              <w:br/>
-              <w:t>socket.onopen = () =&gt; {};</w:t>
-            </w:r>
+              <w:t>url</w:t>
+            </w:r>
+            <w:proofErr w:type="spellEnd"/>
             <w:r>
               <w:rPr>
                 <w:rFonts w:ascii="Arial" w:hAnsi="Arial" w:cs="Arial"/>
@@ -6249,8 +6737,7 @@
                 <w:szCs w:val="16"/>
                 <w:lang w:eastAsia="nl-BE"/>
               </w:rPr>
-              <w:br/>
-              <w:t>socket.onmessage = (e) =&gt; {};</w:t>
+              <w:t>);</w:t>
             </w:r>
             <w:r>
               <w:rPr>
@@ -6261,8 +6748,8 @@
                 <w:lang w:eastAsia="nl-BE"/>
               </w:rPr>
               <w:br/>
-              <w:t>socket.onclose = (e) =&gt; {}</w:t>
-            </w:r>
+            </w:r>
+            <w:proofErr w:type="spellStart"/>
             <w:r>
               <w:rPr>
                 <w:rFonts w:ascii="Arial" w:hAnsi="Arial" w:cs="Arial"/>
@@ -6271,9 +6758,9 @@
                 <w:szCs w:val="16"/>
                 <w:lang w:eastAsia="nl-BE"/>
               </w:rPr>
-              <w:br/>
-              <w:t>socket.o</w:t>
-            </w:r>
+              <w:t>socket.onopen</w:t>
+            </w:r>
+            <w:proofErr w:type="spellEnd"/>
             <w:r>
               <w:rPr>
                 <w:rFonts w:ascii="Arial" w:hAnsi="Arial" w:cs="Arial"/>
@@ -6282,7 +6769,113 @@
                 <w:szCs w:val="16"/>
                 <w:lang w:eastAsia="nl-BE"/>
               </w:rPr>
-              <w:t>nerror = (e) =&gt; {}</w:t>
+              <w:t xml:space="preserve"> = () =&gt; {};</w:t>
+            </w:r>
+            <w:r>
+              <w:rPr>
+                <w:rFonts w:ascii="Arial" w:hAnsi="Arial" w:cs="Arial"/>
+                <w:color w:val="7F7F7F" w:themeColor="text1" w:themeTint="80"/>
+                <w:sz w:val="16"/>
+                <w:szCs w:val="16"/>
+                <w:lang w:eastAsia="nl-BE"/>
+              </w:rPr>
+              <w:br/>
+            </w:r>
+            <w:proofErr w:type="spellStart"/>
+            <w:r>
+              <w:rPr>
+                <w:rFonts w:ascii="Arial" w:hAnsi="Arial" w:cs="Arial"/>
+                <w:color w:val="7F7F7F" w:themeColor="text1" w:themeTint="80"/>
+                <w:sz w:val="16"/>
+                <w:szCs w:val="16"/>
+                <w:lang w:eastAsia="nl-BE"/>
+              </w:rPr>
+              <w:t>socket.onmessage</w:t>
+            </w:r>
+            <w:proofErr w:type="spellEnd"/>
+            <w:r>
+              <w:rPr>
+                <w:rFonts w:ascii="Arial" w:hAnsi="Arial" w:cs="Arial"/>
+                <w:color w:val="7F7F7F" w:themeColor="text1" w:themeTint="80"/>
+                <w:sz w:val="16"/>
+                <w:szCs w:val="16"/>
+                <w:lang w:eastAsia="nl-BE"/>
+              </w:rPr>
+              <w:t xml:space="preserve"> = (e) =&gt; {};</w:t>
+            </w:r>
+            <w:r>
+              <w:rPr>
+                <w:rFonts w:ascii="Arial" w:hAnsi="Arial" w:cs="Arial"/>
+                <w:color w:val="7F7F7F" w:themeColor="text1" w:themeTint="80"/>
+                <w:sz w:val="16"/>
+                <w:szCs w:val="16"/>
+                <w:lang w:eastAsia="nl-BE"/>
+              </w:rPr>
+              <w:br/>
+            </w:r>
+            <w:proofErr w:type="spellStart"/>
+            <w:r>
+              <w:rPr>
+                <w:rFonts w:ascii="Arial" w:hAnsi="Arial" w:cs="Arial"/>
+                <w:color w:val="7F7F7F" w:themeColor="text1" w:themeTint="80"/>
+                <w:sz w:val="16"/>
+                <w:szCs w:val="16"/>
+                <w:lang w:eastAsia="nl-BE"/>
+              </w:rPr>
+              <w:t>socket.onclose</w:t>
+            </w:r>
+            <w:proofErr w:type="spellEnd"/>
+            <w:r>
+              <w:rPr>
+                <w:rFonts w:ascii="Arial" w:hAnsi="Arial" w:cs="Arial"/>
+                <w:color w:val="7F7F7F" w:themeColor="text1" w:themeTint="80"/>
+                <w:sz w:val="16"/>
+                <w:szCs w:val="16"/>
+                <w:lang w:eastAsia="nl-BE"/>
+              </w:rPr>
+              <w:t xml:space="preserve"> = (e) =&gt; {}</w:t>
+            </w:r>
+            <w:r>
+              <w:rPr>
+                <w:rFonts w:ascii="Arial" w:hAnsi="Arial" w:cs="Arial"/>
+                <w:color w:val="7F7F7F" w:themeColor="text1" w:themeTint="80"/>
+                <w:sz w:val="16"/>
+                <w:szCs w:val="16"/>
+                <w:lang w:eastAsia="nl-BE"/>
+              </w:rPr>
+              <w:br/>
+            </w:r>
+            <w:proofErr w:type="spellStart"/>
+            <w:r>
+              <w:rPr>
+                <w:rFonts w:ascii="Arial" w:hAnsi="Arial" w:cs="Arial"/>
+                <w:color w:val="7F7F7F" w:themeColor="text1" w:themeTint="80"/>
+                <w:sz w:val="16"/>
+                <w:szCs w:val="16"/>
+                <w:lang w:eastAsia="nl-BE"/>
+              </w:rPr>
+              <w:t>socket.o</w:t>
+            </w:r>
+            <w:r>
+              <w:rPr>
+                <w:rFonts w:ascii="Arial" w:hAnsi="Arial" w:cs="Arial"/>
+                <w:color w:val="7F7F7F" w:themeColor="text1" w:themeTint="80"/>
+                <w:sz w:val="16"/>
+                <w:szCs w:val="16"/>
+                <w:lang w:eastAsia="nl-BE"/>
+              </w:rPr>
+              <w:t>nerror</w:t>
+            </w:r>
+            <w:proofErr w:type="spellEnd"/>
+            <w:r>
+              <w:rPr>
+                <w:rFonts w:ascii="Arial" w:hAnsi="Arial" w:cs="Arial"/>
+                <w:color w:val="7F7F7F" w:themeColor="text1" w:themeTint="80"/>
+                <w:sz w:val="16"/>
+                <w:szCs w:val="16"/>
+                <w:lang w:eastAsia="nl-BE"/>
+              </w:rPr>
+              <w:t xml:space="preserve"> = (e) =&gt; {}</w:t>
             </w:r>
           </w:p>
         </w:tc>
@@ -6293,7 +6886,7 @@
           </w:tcPr>
           <w:p>
             <w:pPr>
-              <w:pStyle w:val="ListParagraph"/>
+              <w:pStyle w:val="Lijstalinea"/>
               <w:numPr>
                 <w:ilvl w:val="0"/>
                 <w:numId w:val="10"/>
@@ -6319,7 +6912,7 @@
           </w:p>
           <w:p>
             <w:pPr>
-              <w:pStyle w:val="ListParagraph"/>
+              <w:pStyle w:val="Lijstalinea"/>
               <w:numPr>
                 <w:ilvl w:val="0"/>
                 <w:numId w:val="10"/>
@@ -6345,7 +6938,7 @@
           </w:p>
           <w:p>
             <w:pPr>
-              <w:pStyle w:val="ListParagraph"/>
+              <w:pStyle w:val="Lijstalinea"/>
               <w:numPr>
                 <w:ilvl w:val="0"/>
                 <w:numId w:val="10"/>
@@ -6371,7 +6964,7 @@
           </w:p>
           <w:p>
             <w:pPr>
-              <w:pStyle w:val="ListParagraph"/>
+              <w:pStyle w:val="Lijstalinea"/>
               <w:numPr>
                 <w:ilvl w:val="0"/>
                 <w:numId w:val="10"/>
@@ -6397,7 +6990,7 @@
           </w:p>
           <w:p>
             <w:pPr>
-              <w:pStyle w:val="ListParagraph"/>
+              <w:pStyle w:val="Lijstalinea"/>
               <w:numPr>
                 <w:ilvl w:val="0"/>
                 <w:numId w:val="10"/>
@@ -6474,6 +7067,7 @@
           <w:szCs w:val="20"/>
           <w:lang w:eastAsia="nl-BE"/>
         </w:rPr>
+        <w:lastRenderedPageBreak/>
         <w:t>Gebruiksgemak en documentatie</w:t>
       </w:r>
       <w:r>
@@ -6623,6 +7217,7 @@
         </w:rPr>
         <w:br/>
       </w:r>
+      <w:proofErr w:type="spellStart"/>
       <w:r>
         <w:rPr>
           <w:rFonts w:ascii="Arial" w:hAnsi="Arial" w:cs="Arial"/>
@@ -6632,6 +7227,7 @@
         </w:rPr>
         <w:t>text</w:t>
       </w:r>
+      <w:proofErr w:type="spellEnd"/>
     </w:p>
     <w:p>
       <w:pPr>
@@ -6707,6 +7303,7 @@
         </w:rPr>
         <w:br/>
       </w:r>
+      <w:proofErr w:type="spellStart"/>
       <w:r>
         <w:rPr>
           <w:rFonts w:ascii="Arial" w:hAnsi="Arial" w:cs="Arial"/>
@@ -6716,22 +7313,23 @@
         </w:rPr>
         <w:t>text</w:t>
       </w:r>
-    </w:p>
-    <w:p>
-      <w:pPr>
-        <w:rPr>
-          <w:rFonts w:ascii="Arial" w:hAnsi="Arial" w:cs="Arial"/>
-          <w:b/>
-          <w:bCs/>
-          <w:sz w:val="20"/>
-          <w:szCs w:val="20"/>
-          <w:lang w:eastAsia="nl-BE"/>
-        </w:rPr>
-      </w:pPr>
-    </w:p>
-    <w:p>
-      <w:pPr>
-        <w:pStyle w:val="Heading3"/>
+      <w:proofErr w:type="spellEnd"/>
+    </w:p>
+    <w:p>
+      <w:pPr>
+        <w:rPr>
+          <w:rFonts w:ascii="Arial" w:hAnsi="Arial" w:cs="Arial"/>
+          <w:b/>
+          <w:bCs/>
+          <w:sz w:val="20"/>
+          <w:szCs w:val="20"/>
+          <w:lang w:eastAsia="nl-BE"/>
+        </w:rPr>
+      </w:pPr>
+    </w:p>
+    <w:p>
+      <w:pPr>
+        <w:pStyle w:val="Kop3"/>
         <w:numPr>
           <w:ilvl w:val="2"/>
           <w:numId w:val="12"/>
@@ -6741,7 +7339,7 @@
           <w:color w:val="auto"/>
         </w:rPr>
       </w:pPr>
-      <w:bookmarkStart w:id="20" w:name="_Toc167014554"/>
+      <w:bookmarkStart w:id="17" w:name="_Toc167014554"/>
       <w:r>
         <w:rPr>
           <w:rFonts w:ascii="Arial" w:hAnsi="Arial" w:cs="Arial"/>
@@ -6749,7 +7347,7 @@
         </w:rPr>
         <w:t>Pusher</w:t>
       </w:r>
-      <w:bookmarkEnd w:id="20"/>
+      <w:bookmarkEnd w:id="17"/>
     </w:p>
     <w:p>
       <w:pPr>
@@ -6776,6 +7374,7 @@
         </w:rPr>
         <w:br/>
       </w:r>
+      <w:proofErr w:type="spellStart"/>
       <w:r>
         <w:rPr>
           <w:rFonts w:ascii="Arial" w:hAnsi="Arial" w:cs="Arial"/>
@@ -6785,28 +7384,28 @@
         </w:rPr>
         <w:t>text</w:t>
       </w:r>
-    </w:p>
-    <w:p>
-      <w:pPr>
-        <w:rPr>
-          <w:rFonts w:ascii="Arial" w:hAnsi="Arial" w:cs="Arial"/>
-          <w:b/>
-          <w:bCs/>
-          <w:sz w:val="18"/>
-          <w:szCs w:val="18"/>
-          <w:lang w:eastAsia="nl-BE"/>
-        </w:rPr>
-      </w:pPr>
-      <w:r>
-        <w:rPr>
-          <w:rFonts w:ascii="Arial" w:hAnsi="Arial" w:cs="Arial"/>
-          <w:b/>
-          <w:bCs/>
-          <w:sz w:val="20"/>
-          <w:szCs w:val="20"/>
-          <w:lang w:eastAsia="nl-BE"/>
-        </w:rPr>
-        <w:lastRenderedPageBreak/>
+      <w:proofErr w:type="spellEnd"/>
+    </w:p>
+    <w:p>
+      <w:pPr>
+        <w:rPr>
+          <w:rFonts w:ascii="Arial" w:hAnsi="Arial" w:cs="Arial"/>
+          <w:b/>
+          <w:bCs/>
+          <w:sz w:val="18"/>
+          <w:szCs w:val="18"/>
+          <w:lang w:eastAsia="nl-BE"/>
+        </w:rPr>
+      </w:pPr>
+      <w:r>
+        <w:rPr>
+          <w:rFonts w:ascii="Arial" w:hAnsi="Arial" w:cs="Arial"/>
+          <w:b/>
+          <w:bCs/>
+          <w:sz w:val="20"/>
+          <w:szCs w:val="20"/>
+          <w:lang w:eastAsia="nl-BE"/>
+        </w:rPr>
         <w:t>Gebruiksgemak en documentatie</w:t>
       </w:r>
       <w:r>
@@ -6820,6 +7419,7 @@
         </w:rPr>
         <w:br/>
       </w:r>
+      <w:proofErr w:type="spellStart"/>
       <w:r>
         <w:rPr>
           <w:rFonts w:ascii="Arial" w:hAnsi="Arial" w:cs="Arial"/>
@@ -6829,6 +7429,7 @@
         </w:rPr>
         <w:t>text</w:t>
       </w:r>
+      <w:proofErr w:type="spellEnd"/>
     </w:p>
     <w:p>
       <w:pPr>
@@ -6863,6 +7464,7 @@
         </w:rPr>
         <w:br/>
       </w:r>
+      <w:proofErr w:type="spellStart"/>
       <w:r>
         <w:rPr>
           <w:rFonts w:ascii="Arial" w:hAnsi="Arial" w:cs="Arial"/>
@@ -6872,6 +7474,7 @@
         </w:rPr>
         <w:t>text</w:t>
       </w:r>
+      <w:proofErr w:type="spellEnd"/>
     </w:p>
     <w:p>
       <w:pPr>
@@ -6906,6 +7509,7 @@
         </w:rPr>
         <w:br/>
       </w:r>
+      <w:proofErr w:type="spellStart"/>
       <w:r>
         <w:rPr>
           <w:rFonts w:ascii="Arial" w:hAnsi="Arial" w:cs="Arial"/>
@@ -6915,6 +7519,7 @@
         </w:rPr>
         <w:t>text</w:t>
       </w:r>
+      <w:proofErr w:type="spellEnd"/>
     </w:p>
     <w:p>
       <w:pPr>
@@ -6949,6 +7554,7 @@
         </w:rPr>
         <w:br/>
       </w:r>
+      <w:proofErr w:type="spellStart"/>
       <w:r>
         <w:rPr>
           <w:rFonts w:ascii="Arial" w:hAnsi="Arial" w:cs="Arial"/>
@@ -6958,6 +7564,7 @@
         </w:rPr>
         <w:t>text</w:t>
       </w:r>
+      <w:proofErr w:type="spellEnd"/>
     </w:p>
     <w:p>
       <w:pPr>
@@ -6992,6 +7599,7 @@
         </w:rPr>
         <w:br/>
       </w:r>
+      <w:proofErr w:type="spellStart"/>
       <w:r>
         <w:rPr>
           <w:rFonts w:ascii="Arial" w:hAnsi="Arial" w:cs="Arial"/>
@@ -7001,6 +7609,7 @@
         </w:rPr>
         <w:t>text</w:t>
       </w:r>
+      <w:proofErr w:type="spellEnd"/>
     </w:p>
     <w:p>
       <w:pPr>
@@ -7035,6 +7644,7 @@
         </w:rPr>
         <w:br/>
       </w:r>
+      <w:proofErr w:type="spellStart"/>
       <w:r>
         <w:rPr>
           <w:rFonts w:ascii="Arial" w:hAnsi="Arial" w:cs="Arial"/>
@@ -7044,6 +7654,7 @@
         </w:rPr>
         <w:t>text</w:t>
       </w:r>
+      <w:proofErr w:type="spellEnd"/>
     </w:p>
     <w:p>
       <w:pPr>
@@ -7078,6 +7689,7 @@
         </w:rPr>
         <w:br/>
       </w:r>
+      <w:proofErr w:type="spellStart"/>
       <w:r>
         <w:rPr>
           <w:rFonts w:ascii="Arial" w:hAnsi="Arial" w:cs="Arial"/>
@@ -7087,10 +7699,11 @@
         </w:rPr>
         <w:t>text</w:t>
       </w:r>
-    </w:p>
-    <w:p>
-      <w:pPr>
-        <w:pStyle w:val="Heading3"/>
+      <w:proofErr w:type="spellEnd"/>
+    </w:p>
+    <w:p>
+      <w:pPr>
+        <w:pStyle w:val="Kop3"/>
         <w:numPr>
           <w:ilvl w:val="2"/>
           <w:numId w:val="12"/>
@@ -7100,7 +7713,7 @@
           <w:color w:val="auto"/>
         </w:rPr>
       </w:pPr>
-      <w:bookmarkStart w:id="21" w:name="_Toc167014555"/>
+      <w:bookmarkStart w:id="18" w:name="_Toc167014555"/>
       <w:r>
         <w:rPr>
           <w:rFonts w:ascii="Arial" w:hAnsi="Arial" w:cs="Arial"/>
@@ -7115,7 +7728,7 @@
         </w:rPr>
         <w:t>websocket</w:t>
       </w:r>
-      <w:bookmarkEnd w:id="21"/>
+      <w:bookmarkEnd w:id="18"/>
     </w:p>
     <w:p>
       <w:pPr>
@@ -7189,6 +7802,7 @@
         </w:rPr>
         <w:t xml:space="preserve">, waardoor het eenvoudig kan worden gecombineerd met andere RxJS operators voor geavanceerde datastroomcontrole. Het biedt een </w:t>
       </w:r>
+      <w:proofErr w:type="spellStart"/>
       <w:r>
         <w:rPr>
           <w:rFonts w:ascii="Arial" w:hAnsi="Arial" w:cs="Arial"/>
@@ -7211,6 +7825,7 @@
         </w:rPr>
         <w:t>Subject</w:t>
       </w:r>
+      <w:proofErr w:type="spellEnd"/>
       <w:r>
         <w:rPr>
           <w:rFonts w:ascii="Arial" w:hAnsi="Arial" w:cs="Arial"/>
@@ -7301,6 +7916,7 @@
           <w:szCs w:val="20"/>
           <w:lang w:eastAsia="nl-BE"/>
         </w:rPr>
+        <w:lastRenderedPageBreak/>
         <w:t>Gebruiksgemak en documentatie</w:t>
       </w:r>
       <w:r>
@@ -7440,7 +8056,43 @@
           <w:sz w:val="18"/>
           <w:szCs w:val="18"/>
         </w:rPr>
-        <w:t>RxJS heeft een sterke ondersteuning met uitgebreide documentatie en talloze tutorials die ontwikkelaars helpen snel aan de slag te gaan. Er is een actieve community op platforms zoals GitHub, Stack Overflow, en Gitter, waar ontwikkelaars vragen kunnen stellen en problemen kunnen bespreken.</w:t>
+        <w:t xml:space="preserve">RxJS heeft een sterke ondersteuning met uitgebreide documentatie en talloze </w:t>
+      </w:r>
+      <w:proofErr w:type="spellStart"/>
+      <w:r>
+        <w:rPr>
+          <w:rFonts w:ascii="Arial" w:hAnsi="Arial" w:cs="Arial"/>
+          <w:sz w:val="18"/>
+          <w:szCs w:val="18"/>
+        </w:rPr>
+        <w:t>tutorials</w:t>
+      </w:r>
+      <w:proofErr w:type="spellEnd"/>
+      <w:r>
+        <w:rPr>
+          <w:rFonts w:ascii="Arial" w:hAnsi="Arial" w:cs="Arial"/>
+          <w:sz w:val="18"/>
+          <w:szCs w:val="18"/>
+        </w:rPr>
+        <w:t xml:space="preserve"> die ontwikkelaars helpen snel aan de slag te gaan. Er is een actieve community op platforms zoals GitHub, Stack Overflow, en </w:t>
+      </w:r>
+      <w:proofErr w:type="spellStart"/>
+      <w:r>
+        <w:rPr>
+          <w:rFonts w:ascii="Arial" w:hAnsi="Arial" w:cs="Arial"/>
+          <w:sz w:val="18"/>
+          <w:szCs w:val="18"/>
+        </w:rPr>
+        <w:t>Gitter</w:t>
+      </w:r>
+      <w:proofErr w:type="spellEnd"/>
+      <w:r>
+        <w:rPr>
+          <w:rFonts w:ascii="Arial" w:hAnsi="Arial" w:cs="Arial"/>
+          <w:sz w:val="18"/>
+          <w:szCs w:val="18"/>
+        </w:rPr>
+        <w:t>, waar ontwikkelaars vragen kunnen stellen en problemen kunnen bespreken.</w:t>
       </w:r>
     </w:p>
     <w:p>
@@ -7590,7 +8242,6 @@
           <w:szCs w:val="20"/>
           <w:lang w:eastAsia="nl-BE"/>
         </w:rPr>
-        <w:lastRenderedPageBreak/>
         <w:t>Voordelen</w:t>
       </w:r>
       <w:r>
@@ -7660,6 +8311,7 @@
         </w:rPr>
         <w:t xml:space="preserve">- Bidirectioneele communicatie: </w:t>
       </w:r>
+      <w:proofErr w:type="spellStart"/>
       <w:r>
         <w:rPr>
           <w:rFonts w:ascii="Arial" w:hAnsi="Arial" w:cs="Arial"/>
@@ -7676,7 +8328,17 @@
           <w:szCs w:val="18"/>
           <w:lang w:eastAsia="nl-BE"/>
         </w:rPr>
-        <w:t>Subject fungeert als zo</w:t>
+        <w:t>Subject</w:t>
+      </w:r>
+      <w:proofErr w:type="spellEnd"/>
+      <w:r>
+        <w:rPr>
+          <w:rFonts w:ascii="Arial" w:hAnsi="Arial" w:cs="Arial"/>
+          <w:sz w:val="18"/>
+          <w:szCs w:val="18"/>
+          <w:lang w:eastAsia="nl-BE"/>
+        </w:rPr>
+        <w:t xml:space="preserve"> fungeert als zo</w:t>
       </w:r>
       <w:r>
         <w:rPr>
@@ -7764,7 +8426,7 @@
     </w:p>
     <w:p>
       <w:pPr>
-        <w:pStyle w:val="Heading3"/>
+        <w:pStyle w:val="Kop3"/>
         <w:numPr>
           <w:ilvl w:val="2"/>
           <w:numId w:val="12"/>
@@ -7774,15 +8436,24 @@
           <w:color w:val="auto"/>
         </w:rPr>
       </w:pPr>
-      <w:bookmarkStart w:id="22" w:name="_Toc167014556"/>
+      <w:bookmarkStart w:id="19" w:name="_Toc167014556"/>
+      <w:proofErr w:type="spellStart"/>
       <w:r>
         <w:rPr>
           <w:rFonts w:ascii="Arial" w:hAnsi="Arial" w:cs="Arial"/>
           <w:color w:val="auto"/>
         </w:rPr>
-        <w:t>GraphQL Subscriptions</w:t>
-      </w:r>
-      <w:bookmarkEnd w:id="22"/>
+        <w:t>GraphQL</w:t>
+      </w:r>
+      <w:proofErr w:type="spellEnd"/>
+      <w:r>
+        <w:rPr>
+          <w:rFonts w:ascii="Arial" w:hAnsi="Arial" w:cs="Arial"/>
+          <w:color w:val="auto"/>
+        </w:rPr>
+        <w:t xml:space="preserve"> Subscriptions</w:t>
+      </w:r>
+      <w:bookmarkEnd w:id="19"/>
     </w:p>
     <w:p>
       <w:pPr>
@@ -7809,6 +8480,7 @@
         </w:rPr>
         <w:br/>
       </w:r>
+      <w:proofErr w:type="spellStart"/>
       <w:r>
         <w:rPr>
           <w:rFonts w:ascii="Arial" w:hAnsi="Arial" w:cs="Arial"/>
@@ -7818,6 +8490,7 @@
         </w:rPr>
         <w:t>text</w:t>
       </w:r>
+      <w:proofErr w:type="spellEnd"/>
     </w:p>
     <w:p>
       <w:pPr>
@@ -7852,6 +8525,7 @@
         </w:rPr>
         <w:br/>
       </w:r>
+      <w:proofErr w:type="spellStart"/>
       <w:r>
         <w:rPr>
           <w:rFonts w:ascii="Arial" w:hAnsi="Arial" w:cs="Arial"/>
@@ -7861,6 +8535,7 @@
         </w:rPr>
         <w:t>text</w:t>
       </w:r>
+      <w:proofErr w:type="spellEnd"/>
     </w:p>
     <w:p>
       <w:pPr>
@@ -7895,6 +8570,7 @@
         </w:rPr>
         <w:br/>
       </w:r>
+      <w:proofErr w:type="spellStart"/>
       <w:r>
         <w:rPr>
           <w:rFonts w:ascii="Arial" w:hAnsi="Arial" w:cs="Arial"/>
@@ -7904,27 +8580,29 @@
         </w:rPr>
         <w:t>text</w:t>
       </w:r>
-    </w:p>
-    <w:p>
-      <w:pPr>
-        <w:rPr>
-          <w:rFonts w:ascii="Arial" w:hAnsi="Arial" w:cs="Arial"/>
-          <w:b/>
-          <w:bCs/>
-          <w:sz w:val="20"/>
-          <w:szCs w:val="20"/>
-          <w:lang w:eastAsia="nl-BE"/>
-        </w:rPr>
-      </w:pPr>
-      <w:r>
-        <w:rPr>
-          <w:rFonts w:ascii="Arial" w:hAnsi="Arial" w:cs="Arial"/>
-          <w:b/>
-          <w:bCs/>
-          <w:sz w:val="20"/>
-          <w:szCs w:val="20"/>
-          <w:lang w:eastAsia="nl-BE"/>
-        </w:rPr>
+      <w:proofErr w:type="spellEnd"/>
+    </w:p>
+    <w:p>
+      <w:pPr>
+        <w:rPr>
+          <w:rFonts w:ascii="Arial" w:hAnsi="Arial" w:cs="Arial"/>
+          <w:b/>
+          <w:bCs/>
+          <w:sz w:val="20"/>
+          <w:szCs w:val="20"/>
+          <w:lang w:eastAsia="nl-BE"/>
+        </w:rPr>
+      </w:pPr>
+      <w:r>
+        <w:rPr>
+          <w:rFonts w:ascii="Arial" w:hAnsi="Arial" w:cs="Arial"/>
+          <w:b/>
+          <w:bCs/>
+          <w:sz w:val="20"/>
+          <w:szCs w:val="20"/>
+          <w:lang w:eastAsia="nl-BE"/>
+        </w:rPr>
+        <w:lastRenderedPageBreak/>
         <w:t>Performance en schaalbaarheid</w:t>
       </w:r>
       <w:r>
@@ -7938,6 +8616,7 @@
         </w:rPr>
         <w:br/>
       </w:r>
+      <w:proofErr w:type="spellStart"/>
       <w:r>
         <w:rPr>
           <w:rFonts w:ascii="Arial" w:hAnsi="Arial" w:cs="Arial"/>
@@ -7947,6 +8626,7 @@
         </w:rPr>
         <w:t>text</w:t>
       </w:r>
+      <w:proofErr w:type="spellEnd"/>
     </w:p>
     <w:p>
       <w:pPr>
@@ -7981,6 +8661,7 @@
         </w:rPr>
         <w:br/>
       </w:r>
+      <w:proofErr w:type="spellStart"/>
       <w:r>
         <w:rPr>
           <w:rFonts w:ascii="Arial" w:hAnsi="Arial" w:cs="Arial"/>
@@ -7990,6 +8671,7 @@
         </w:rPr>
         <w:t>text</w:t>
       </w:r>
+      <w:proofErr w:type="spellEnd"/>
     </w:p>
     <w:p>
       <w:pPr>
@@ -8024,6 +8706,7 @@
         </w:rPr>
         <w:br/>
       </w:r>
+      <w:proofErr w:type="spellStart"/>
       <w:r>
         <w:rPr>
           <w:rFonts w:ascii="Arial" w:hAnsi="Arial" w:cs="Arial"/>
@@ -8033,6 +8716,7 @@
         </w:rPr>
         <w:t>text</w:t>
       </w:r>
+      <w:proofErr w:type="spellEnd"/>
     </w:p>
     <w:p>
       <w:pPr>
@@ -8067,6 +8751,7 @@
         </w:rPr>
         <w:br/>
       </w:r>
+      <w:proofErr w:type="spellStart"/>
       <w:r>
         <w:rPr>
           <w:rFonts w:ascii="Arial" w:hAnsi="Arial" w:cs="Arial"/>
@@ -8076,6 +8761,7 @@
         </w:rPr>
         <w:t>text</w:t>
       </w:r>
+      <w:proofErr w:type="spellEnd"/>
     </w:p>
     <w:p>
       <w:pPr>
@@ -8110,6 +8796,7 @@
         </w:rPr>
         <w:br/>
       </w:r>
+      <w:proofErr w:type="spellStart"/>
       <w:r>
         <w:rPr>
           <w:rFonts w:ascii="Arial" w:hAnsi="Arial" w:cs="Arial"/>
@@ -8119,10 +8806,11 @@
         </w:rPr>
         <w:t>text</w:t>
       </w:r>
-    </w:p>
-    <w:p>
-      <w:pPr>
-        <w:pStyle w:val="Heading3"/>
+      <w:proofErr w:type="spellEnd"/>
+    </w:p>
+    <w:p>
+      <w:pPr>
+        <w:pStyle w:val="Kop3"/>
         <w:numPr>
           <w:ilvl w:val="2"/>
           <w:numId w:val="12"/>
@@ -8132,7 +8820,8 @@
           <w:color w:val="auto"/>
         </w:rPr>
       </w:pPr>
-      <w:bookmarkStart w:id="23" w:name="_Toc167014557"/>
+      <w:bookmarkStart w:id="20" w:name="_Toc167014557"/>
+      <w:proofErr w:type="spellStart"/>
       <w:r>
         <w:rPr>
           <w:rFonts w:ascii="Arial" w:hAnsi="Arial" w:cs="Arial"/>
@@ -8140,7 +8829,8 @@
         </w:rPr>
         <w:t>SockJS</w:t>
       </w:r>
-      <w:bookmarkEnd w:id="23"/>
+      <w:bookmarkEnd w:id="20"/>
+      <w:proofErr w:type="spellEnd"/>
     </w:p>
     <w:p>
       <w:pPr>
@@ -8167,6 +8857,7 @@
         </w:rPr>
         <w:br/>
       </w:r>
+      <w:proofErr w:type="spellStart"/>
       <w:r>
         <w:rPr>
           <w:rFonts w:ascii="Arial" w:hAnsi="Arial" w:cs="Arial"/>
@@ -8176,6 +8867,7 @@
         </w:rPr>
         <w:t>text</w:t>
       </w:r>
+      <w:proofErr w:type="spellEnd"/>
     </w:p>
     <w:p>
       <w:pPr>
@@ -8210,6 +8902,7 @@
         </w:rPr>
         <w:br/>
       </w:r>
+      <w:proofErr w:type="spellStart"/>
       <w:r>
         <w:rPr>
           <w:rFonts w:ascii="Arial" w:hAnsi="Arial" w:cs="Arial"/>
@@ -8219,6 +8912,7 @@
         </w:rPr>
         <w:t>text</w:t>
       </w:r>
+      <w:proofErr w:type="spellEnd"/>
     </w:p>
     <w:p>
       <w:pPr>
@@ -8253,6 +8947,7 @@
         </w:rPr>
         <w:br/>
       </w:r>
+      <w:proofErr w:type="spellStart"/>
       <w:r>
         <w:rPr>
           <w:rFonts w:ascii="Arial" w:hAnsi="Arial" w:cs="Arial"/>
@@ -8262,6 +8957,7 @@
         </w:rPr>
         <w:t>text</w:t>
       </w:r>
+      <w:proofErr w:type="spellEnd"/>
     </w:p>
     <w:p>
       <w:pPr>
@@ -8296,6 +8992,7 @@
         </w:rPr>
         <w:br/>
       </w:r>
+      <w:proofErr w:type="spellStart"/>
       <w:r>
         <w:rPr>
           <w:rFonts w:ascii="Arial" w:hAnsi="Arial" w:cs="Arial"/>
@@ -8305,28 +9002,28 @@
         </w:rPr>
         <w:t>text</w:t>
       </w:r>
-    </w:p>
-    <w:p>
-      <w:pPr>
-        <w:rPr>
-          <w:rFonts w:ascii="Arial" w:hAnsi="Arial" w:cs="Arial"/>
-          <w:b/>
-          <w:bCs/>
-          <w:sz w:val="20"/>
-          <w:szCs w:val="20"/>
-          <w:lang w:eastAsia="nl-BE"/>
-        </w:rPr>
-      </w:pPr>
-      <w:r>
-        <w:rPr>
-          <w:rFonts w:ascii="Arial" w:hAnsi="Arial" w:cs="Arial"/>
-          <w:b/>
-          <w:bCs/>
-          <w:sz w:val="20"/>
-          <w:szCs w:val="20"/>
-          <w:lang w:eastAsia="nl-BE"/>
-        </w:rPr>
-        <w:lastRenderedPageBreak/>
+      <w:proofErr w:type="spellEnd"/>
+    </w:p>
+    <w:p>
+      <w:pPr>
+        <w:rPr>
+          <w:rFonts w:ascii="Arial" w:hAnsi="Arial" w:cs="Arial"/>
+          <w:b/>
+          <w:bCs/>
+          <w:sz w:val="20"/>
+          <w:szCs w:val="20"/>
+          <w:lang w:eastAsia="nl-BE"/>
+        </w:rPr>
+      </w:pPr>
+      <w:r>
+        <w:rPr>
+          <w:rFonts w:ascii="Arial" w:hAnsi="Arial" w:cs="Arial"/>
+          <w:b/>
+          <w:bCs/>
+          <w:sz w:val="20"/>
+          <w:szCs w:val="20"/>
+          <w:lang w:eastAsia="nl-BE"/>
+        </w:rPr>
         <w:t>Ondersteuning en community</w:t>
       </w:r>
       <w:r>
@@ -8340,6 +9037,7 @@
         </w:rPr>
         <w:br/>
       </w:r>
+      <w:proofErr w:type="spellStart"/>
       <w:r>
         <w:rPr>
           <w:rFonts w:ascii="Arial" w:hAnsi="Arial" w:cs="Arial"/>
@@ -8349,6 +9047,7 @@
         </w:rPr>
         <w:t>text</w:t>
       </w:r>
+      <w:proofErr w:type="spellEnd"/>
     </w:p>
     <w:p>
       <w:pPr>
@@ -8383,6 +9082,7 @@
         </w:rPr>
         <w:br/>
       </w:r>
+      <w:proofErr w:type="spellStart"/>
       <w:r>
         <w:rPr>
           <w:rFonts w:ascii="Arial" w:hAnsi="Arial" w:cs="Arial"/>
@@ -8392,6 +9092,7 @@
         </w:rPr>
         <w:t>text</w:t>
       </w:r>
+      <w:proofErr w:type="spellEnd"/>
     </w:p>
     <w:p>
       <w:pPr>
@@ -8426,6 +9127,7 @@
         </w:rPr>
         <w:br/>
       </w:r>
+      <w:proofErr w:type="spellStart"/>
       <w:r>
         <w:rPr>
           <w:rFonts w:ascii="Arial" w:hAnsi="Arial" w:cs="Arial"/>
@@ -8435,6 +9137,7 @@
         </w:rPr>
         <w:t>text</w:t>
       </w:r>
+      <w:proofErr w:type="spellEnd"/>
     </w:p>
     <w:p>
       <w:pPr>
@@ -8469,6 +9172,7 @@
         </w:rPr>
         <w:br/>
       </w:r>
+      <w:proofErr w:type="spellStart"/>
       <w:r>
         <w:rPr>
           <w:rFonts w:ascii="Arial" w:hAnsi="Arial" w:cs="Arial"/>
@@ -8478,10 +9182,11 @@
         </w:rPr>
         <w:t>text</w:t>
       </w:r>
-    </w:p>
-    <w:p>
-      <w:pPr>
-        <w:pStyle w:val="Heading3"/>
+      <w:proofErr w:type="spellEnd"/>
+    </w:p>
+    <w:p>
+      <w:pPr>
+        <w:pStyle w:val="Kop3"/>
         <w:numPr>
           <w:ilvl w:val="2"/>
           <w:numId w:val="12"/>
@@ -8491,7 +9196,7 @@
           <w:color w:val="auto"/>
         </w:rPr>
       </w:pPr>
-      <w:bookmarkStart w:id="24" w:name="_Toc167014558"/>
+      <w:bookmarkStart w:id="21" w:name="_Toc167014558"/>
       <w:r>
         <w:rPr>
           <w:rFonts w:ascii="Arial" w:hAnsi="Arial" w:cs="Arial"/>
@@ -8499,7 +9204,7 @@
         </w:rPr>
         <w:t>WS / WSS</w:t>
       </w:r>
-      <w:bookmarkEnd w:id="24"/>
+      <w:bookmarkEnd w:id="21"/>
     </w:p>
     <w:p>
       <w:pPr>
@@ -8526,6 +9231,7 @@
         </w:rPr>
         <w:br/>
       </w:r>
+      <w:proofErr w:type="spellStart"/>
       <w:r>
         <w:rPr>
           <w:rFonts w:ascii="Arial" w:hAnsi="Arial" w:cs="Arial"/>
@@ -8535,6 +9241,7 @@
         </w:rPr>
         <w:t>text</w:t>
       </w:r>
+      <w:proofErr w:type="spellEnd"/>
     </w:p>
     <w:p>
       <w:pPr>
@@ -8569,6 +9276,7 @@
         </w:rPr>
         <w:br/>
       </w:r>
+      <w:proofErr w:type="spellStart"/>
       <w:r>
         <w:rPr>
           <w:rFonts w:ascii="Arial" w:hAnsi="Arial" w:cs="Arial"/>
@@ -8578,6 +9286,7 @@
         </w:rPr>
         <w:t>text</w:t>
       </w:r>
+      <w:proofErr w:type="spellEnd"/>
     </w:p>
     <w:p>
       <w:pPr>
@@ -8612,6 +9321,7 @@
         </w:rPr>
         <w:br/>
       </w:r>
+      <w:proofErr w:type="spellStart"/>
       <w:r>
         <w:rPr>
           <w:rFonts w:ascii="Arial" w:hAnsi="Arial" w:cs="Arial"/>
@@ -8621,6 +9331,7 @@
         </w:rPr>
         <w:t>text</w:t>
       </w:r>
+      <w:proofErr w:type="spellEnd"/>
     </w:p>
     <w:p>
       <w:pPr>
@@ -8655,6 +9366,7 @@
         </w:rPr>
         <w:br/>
       </w:r>
+      <w:proofErr w:type="spellStart"/>
       <w:r>
         <w:rPr>
           <w:rFonts w:ascii="Arial" w:hAnsi="Arial" w:cs="Arial"/>
@@ -8664,6 +9376,7 @@
         </w:rPr>
         <w:t>text</w:t>
       </w:r>
+      <w:proofErr w:type="spellEnd"/>
     </w:p>
     <w:p>
       <w:pPr>
@@ -8698,6 +9411,7 @@
         </w:rPr>
         <w:br/>
       </w:r>
+      <w:proofErr w:type="spellStart"/>
       <w:r>
         <w:rPr>
           <w:rFonts w:ascii="Arial" w:hAnsi="Arial" w:cs="Arial"/>
@@ -8707,6 +9421,7 @@
         </w:rPr>
         <w:t>text</w:t>
       </w:r>
+      <w:proofErr w:type="spellEnd"/>
     </w:p>
     <w:p>
       <w:pPr>
@@ -8741,6 +9456,7 @@
         </w:rPr>
         <w:br/>
       </w:r>
+      <w:proofErr w:type="spellStart"/>
       <w:r>
         <w:rPr>
           <w:rFonts w:ascii="Arial" w:hAnsi="Arial" w:cs="Arial"/>
@@ -8750,27 +9466,29 @@
         </w:rPr>
         <w:t>text</w:t>
       </w:r>
-    </w:p>
-    <w:p>
-      <w:pPr>
-        <w:rPr>
-          <w:rFonts w:ascii="Arial" w:hAnsi="Arial" w:cs="Arial"/>
-          <w:b/>
-          <w:bCs/>
-          <w:sz w:val="20"/>
-          <w:szCs w:val="20"/>
-          <w:lang w:eastAsia="nl-BE"/>
-        </w:rPr>
-      </w:pPr>
-      <w:r>
-        <w:rPr>
-          <w:rFonts w:ascii="Arial" w:hAnsi="Arial" w:cs="Arial"/>
-          <w:b/>
-          <w:bCs/>
-          <w:sz w:val="20"/>
-          <w:szCs w:val="20"/>
-          <w:lang w:eastAsia="nl-BE"/>
-        </w:rPr>
+      <w:proofErr w:type="spellEnd"/>
+    </w:p>
+    <w:p>
+      <w:pPr>
+        <w:rPr>
+          <w:rFonts w:ascii="Arial" w:hAnsi="Arial" w:cs="Arial"/>
+          <w:b/>
+          <w:bCs/>
+          <w:sz w:val="20"/>
+          <w:szCs w:val="20"/>
+          <w:lang w:eastAsia="nl-BE"/>
+        </w:rPr>
+      </w:pPr>
+      <w:r>
+        <w:rPr>
+          <w:rFonts w:ascii="Arial" w:hAnsi="Arial" w:cs="Arial"/>
+          <w:b/>
+          <w:bCs/>
+          <w:sz w:val="20"/>
+          <w:szCs w:val="20"/>
+          <w:lang w:eastAsia="nl-BE"/>
+        </w:rPr>
+        <w:lastRenderedPageBreak/>
         <w:t>Compatibiliteit en integratiemogelijkheden</w:t>
       </w:r>
       <w:r>
@@ -8784,6 +9502,7 @@
         </w:rPr>
         <w:br/>
       </w:r>
+      <w:proofErr w:type="spellStart"/>
       <w:r>
         <w:rPr>
           <w:rFonts w:ascii="Arial" w:hAnsi="Arial" w:cs="Arial"/>
@@ -8793,6 +9512,7 @@
         </w:rPr>
         <w:t>text</w:t>
       </w:r>
+      <w:proofErr w:type="spellEnd"/>
     </w:p>
     <w:p>
       <w:pPr>
@@ -8827,6 +9547,7 @@
         </w:rPr>
         <w:br/>
       </w:r>
+      <w:proofErr w:type="spellStart"/>
       <w:r>
         <w:rPr>
           <w:rFonts w:ascii="Arial" w:hAnsi="Arial" w:cs="Arial"/>
@@ -8836,25 +9557,26 @@
         </w:rPr>
         <w:t>text</w:t>
       </w:r>
-    </w:p>
-    <w:p>
-      <w:pPr>
-        <w:rPr>
-          <w:rFonts w:ascii="Arial" w:hAnsi="Arial" w:cs="Arial"/>
-          <w:lang w:eastAsia="nl-BE"/>
-        </w:rPr>
-      </w:pPr>
-    </w:p>
-    <w:p>
-      <w:pPr>
-        <w:rPr>
-          <w:lang w:eastAsia="nl-BE"/>
-        </w:rPr>
-      </w:pPr>
-    </w:p>
-    <w:p>
-      <w:pPr>
-        <w:pStyle w:val="Heading3"/>
+      <w:proofErr w:type="spellEnd"/>
+    </w:p>
+    <w:p>
+      <w:pPr>
+        <w:rPr>
+          <w:rFonts w:ascii="Arial" w:hAnsi="Arial" w:cs="Arial"/>
+          <w:lang w:eastAsia="nl-BE"/>
+        </w:rPr>
+      </w:pPr>
+    </w:p>
+    <w:p>
+      <w:pPr>
+        <w:rPr>
+          <w:lang w:eastAsia="nl-BE"/>
+        </w:rPr>
+      </w:pPr>
+    </w:p>
+    <w:p>
+      <w:pPr>
+        <w:pStyle w:val="Kop3"/>
         <w:numPr>
           <w:ilvl w:val="2"/>
           <w:numId w:val="12"/>
@@ -8864,7 +9586,7 @@
           <w:color w:val="auto"/>
         </w:rPr>
       </w:pPr>
-      <w:bookmarkStart w:id="25" w:name="_Toc167014559"/>
+      <w:bookmarkStart w:id="22" w:name="_Toc167014559"/>
       <w:r>
         <w:rPr>
           <w:rFonts w:ascii="Arial" w:hAnsi="Arial" w:cs="Arial"/>
@@ -8886,18 +9608,18 @@
         </w:rPr>
         <w:t>s</w:t>
       </w:r>
-      <w:bookmarkEnd w:id="25"/>
-    </w:p>
-    <w:p>
-      <w:pPr>
-        <w:rPr>
-          <w:lang w:eastAsia="nl-BE"/>
-        </w:rPr>
-      </w:pPr>
-    </w:p>
-    <w:p>
-      <w:pPr>
-        <w:pStyle w:val="Heading4"/>
+      <w:bookmarkEnd w:id="22"/>
+    </w:p>
+    <w:p>
+      <w:pPr>
+        <w:rPr>
+          <w:lang w:eastAsia="nl-BE"/>
+        </w:rPr>
+      </w:pPr>
+    </w:p>
+    <w:p>
+      <w:pPr>
+        <w:pStyle w:val="Kop4"/>
         <w:rPr>
           <w:rFonts w:ascii="Arial" w:hAnsi="Arial" w:cs="Arial"/>
           <w:i w:val="0"/>
@@ -9013,7 +9735,7 @@
     </w:p>
     <w:p>
       <w:pPr>
-        <w:pStyle w:val="Heading5"/>
+        <w:pStyle w:val="Kop5"/>
         <w:rPr>
           <w:rFonts w:ascii="Arial" w:hAnsi="Arial" w:cs="Arial"/>
         </w:rPr>
@@ -9054,18 +9776,7 @@
           <w:szCs w:val="20"/>
           <w:lang w:eastAsia="nl-BE"/>
         </w:rPr>
-        <w:t xml:space="preserve">De client verstuurt een verzoek voor een bepaalde webpagina of bron, zoals HTML, De Server ontvangt het verzoek van de client en identificeert alle vereiste bronnen die nodig zijn om de gevraagde webpagina correct te renderen. In plaats van te wachten tot de client afzonderlijke verzoeken voor elke bron verzendt, kan de server proactief beslissen om bepaalde bronnen naar de client te duwen. Dit </w:t>
-      </w:r>
-      <w:r>
-        <w:rPr>
-          <w:rFonts w:ascii="Arial" w:hAnsi="Arial" w:cs="Arial"/>
-          <w:noProof/>
-          <w:sz w:val="20"/>
-          <w:szCs w:val="20"/>
-          <w:lang w:eastAsia="nl-BE"/>
-        </w:rPr>
-        <w:lastRenderedPageBreak/>
-        <w:t xml:space="preserve">wordt gedaan door extra bronnen te ‘pushen’ naar de client over dezelfde verbinding zonder te wachten op een afzonderlijke verzoek van de client. Zodra de client de gepushte bronnen ontvang, kan hij deze lokaal opslaan in de cache. Wanneer de client later die bron nodig heeft, hoeft hij geen nieuwe verzoek naar de server te sturen, omdat de bron al beschikbaar is in de cache van de client. </w:t>
+        <w:t xml:space="preserve">De client verstuurt een verzoek voor een bepaalde webpagina of bron, zoals HTML, De Server ontvangt het verzoek van de client en identificeert alle vereiste bronnen die nodig zijn om de gevraagde webpagina correct te renderen. In plaats van te wachten tot de client afzonderlijke verzoeken voor elke bron verzendt, kan de server proactief beslissen om bepaalde bronnen naar de client te duwen. Dit wordt gedaan door extra bronnen te ‘pushen’ naar de client over dezelfde verbinding zonder te wachten op een afzonderlijke verzoek van de client. Zodra de client de gepushte bronnen ontvang, kan hij deze lokaal opslaan in de cache. Wanneer de client later die bron nodig heeft, hoeft hij geen nieuwe verzoek naar de server te sturen, omdat de bron al beschikbaar is in de cache van de client. </w:t>
       </w:r>
       <w:r>
         <w:rPr>
@@ -9161,6 +9872,7 @@
           <w:szCs w:val="16"/>
           <w:lang w:eastAsia="nl-BE"/>
         </w:rPr>
+        <w:lastRenderedPageBreak/>
         <w:t>Afbeelding door Jasper Orens</w:t>
       </w:r>
     </w:p>
@@ -9176,7 +9888,7 @@
     </w:p>
     <w:p>
       <w:pPr>
-        <w:pStyle w:val="Heading4"/>
+        <w:pStyle w:val="Kop4"/>
         <w:rPr>
           <w:rFonts w:ascii="Arial" w:hAnsi="Arial" w:cs="Arial"/>
           <w:i w:val="0"/>
@@ -9198,7 +9910,7 @@
     </w:p>
     <w:p>
       <w:pPr>
-        <w:pStyle w:val="Heading5"/>
+        <w:pStyle w:val="Kop5"/>
         <w:rPr>
           <w:rFonts w:ascii="Arial" w:hAnsi="Arial" w:cs="Arial"/>
           <w:lang w:eastAsia="nl-BE"/>
@@ -9280,7 +9992,6 @@
           <w:noProof/>
           <w:lang w:eastAsia="nl-BE"/>
         </w:rPr>
-        <w:lastRenderedPageBreak/>
         <w:drawing>
           <wp:inline distT="0" distB="0" distL="0" distR="0" wp14:anchorId="39F7E904" wp14:editId="7083F2F5">
             <wp:extent cx="5760720" cy="3754755"/>
@@ -9350,7 +10061,7 @@
     </w:p>
     <w:p>
       <w:pPr>
-        <w:pStyle w:val="Heading5"/>
+        <w:pStyle w:val="Kop5"/>
         <w:rPr>
           <w:rFonts w:ascii="Arial" w:hAnsi="Arial" w:cs="Arial"/>
           <w:i/>
@@ -9441,7 +10152,7 @@
     </w:p>
     <w:p>
       <w:pPr>
-        <w:pStyle w:val="Heading4"/>
+        <w:pStyle w:val="Kop4"/>
         <w:rPr>
           <w:rFonts w:ascii="Arial" w:hAnsi="Arial" w:cs="Arial"/>
           <w:i w:val="0"/>
@@ -9463,7 +10174,7 @@
     </w:p>
     <w:p>
       <w:pPr>
-        <w:pStyle w:val="Heading5"/>
+        <w:pStyle w:val="Kop5"/>
         <w:rPr>
           <w:rFonts w:ascii="Arial" w:hAnsi="Arial" w:cs="Arial"/>
           <w:lang w:eastAsia="nl-BE"/>
@@ -9505,7 +10216,14 @@
         <w:rPr>
           <w:lang w:eastAsia="nl-BE"/>
         </w:rPr>
-        <w:t xml:space="preserve">Er wordt één request gestuurd voor een connectie te openen en de server beslist nadien welke data het wilt sturen naar de client. </w:t>
+        <w:t xml:space="preserve">Er wordt één request gestuurd voor een connectie te </w:t>
+      </w:r>
+      <w:r>
+        <w:rPr>
+          <w:lang w:eastAsia="nl-BE"/>
+        </w:rPr>
+        <w:lastRenderedPageBreak/>
+        <w:t xml:space="preserve">openen en de server beslist nadien welke data het wilt sturen naar de client. </w:t>
       </w:r>
       <w:r>
         <w:rPr>
@@ -9525,7 +10243,6 @@
           <w:noProof/>
           <w:lang w:eastAsia="nl-BE"/>
         </w:rPr>
-        <w:lastRenderedPageBreak/>
         <w:drawing>
           <wp:inline distT="0" distB="0" distL="0" distR="0" wp14:anchorId="7E7105E9" wp14:editId="094F27DC">
             <wp:extent cx="5760720" cy="3754755"/>
@@ -9602,7 +10319,7 @@
     </w:p>
     <w:p>
       <w:pPr>
-        <w:pStyle w:val="Heading5"/>
+        <w:pStyle w:val="Kop5"/>
         <w:rPr>
           <w:rFonts w:ascii="Arial" w:hAnsi="Arial" w:cs="Arial"/>
           <w:lang w:eastAsia="nl-BE"/>
@@ -9632,7 +10349,35 @@
         <w:rPr>
           <w:lang w:eastAsia="nl-BE"/>
         </w:rPr>
-        <w:t>kt voor het live streamen van gegevens, vergelijkbaar met platforms zoals YouTube of Twitch voor video streams. Deze technologie maakt het mogelijk om real-time gegevens te verzenden van de server naar de client, waardoor een continue stroom van informatie wordt gecreëerd zonder dat de client herhaaldelijk om updates hoeft te vragen. SSE is vooral nuttig voor applicaties die afhankelijk zijn van live data, zoals sportupdates, financiële marktgegevens en meer.</w:t>
+        <w:t xml:space="preserve">kt voor het live streamen van gegevens, vergelijkbaar met platforms zoals YouTube of </w:t>
+      </w:r>
+      <w:proofErr w:type="spellStart"/>
+      <w:r>
+        <w:rPr>
+          <w:lang w:eastAsia="nl-BE"/>
+        </w:rPr>
+        <w:t>Twitch</w:t>
+      </w:r>
+      <w:proofErr w:type="spellEnd"/>
+      <w:r>
+        <w:rPr>
+          <w:lang w:eastAsia="nl-BE"/>
+        </w:rPr>
+        <w:t xml:space="preserve"> voor video streams. Deze technologie maakt het mogelijk om </w:t>
+      </w:r>
+      <w:proofErr w:type="spellStart"/>
+      <w:r>
+        <w:rPr>
+          <w:lang w:eastAsia="nl-BE"/>
+        </w:rPr>
+        <w:t>real-time</w:t>
+      </w:r>
+      <w:proofErr w:type="spellEnd"/>
+      <w:r>
+        <w:rPr>
+          <w:lang w:eastAsia="nl-BE"/>
+        </w:rPr>
+        <w:t xml:space="preserve"> gegevens te verzenden van de server naar de client, waardoor een continue stroom van informatie wordt gecreëerd zonder dat de client herhaaldelijk om updates hoeft te vragen. SSE is vooral nuttig voor applicaties die afhankelijk zijn van live data, zoals sportupdates, financiële marktgegevens en meer.</w:t>
       </w:r>
       <w:r>
         <w:t xml:space="preserve"> </w:t>
@@ -9646,7 +10391,7 @@
     </w:p>
     <w:p>
       <w:pPr>
-        <w:pStyle w:val="Heading4"/>
+        <w:pStyle w:val="Kop4"/>
         <w:rPr>
           <w:rFonts w:ascii="Arial" w:hAnsi="Arial" w:cs="Arial"/>
           <w:noProof/>
@@ -9667,7 +10412,7 @@
     </w:p>
     <w:p>
       <w:pPr>
-        <w:pStyle w:val="Heading5"/>
+        <w:pStyle w:val="Kop5"/>
         <w:rPr>
           <w:rFonts w:ascii="Arial" w:hAnsi="Arial" w:cs="Arial"/>
           <w:lang w:val="en-US" w:eastAsia="nl-BE"/>
@@ -9683,7 +10428,7 @@
     </w:p>
     <w:p>
       <w:pPr>
-        <w:pStyle w:val="Heading5"/>
+        <w:pStyle w:val="Kop5"/>
         <w:rPr>
           <w:rFonts w:ascii="Arial" w:hAnsi="Arial" w:cs="Arial"/>
           <w:lang w:val="en-US" w:eastAsia="nl-BE"/>
@@ -9699,7 +10444,7 @@
     </w:p>
     <w:p>
       <w:pPr>
-        <w:pStyle w:val="Heading4"/>
+        <w:pStyle w:val="Kop4"/>
         <w:rPr>
           <w:rFonts w:ascii="Arial" w:hAnsi="Arial" w:cs="Arial"/>
           <w:noProof/>
@@ -9719,7 +10464,7 @@
     </w:p>
     <w:p>
       <w:pPr>
-        <w:pStyle w:val="Heading5"/>
+        <w:pStyle w:val="Kop5"/>
         <w:rPr>
           <w:rFonts w:ascii="Arial" w:hAnsi="Arial" w:cs="Arial"/>
           <w:lang w:val="en-US" w:eastAsia="nl-BE"/>
@@ -9735,7 +10480,7 @@
     </w:p>
     <w:p>
       <w:pPr>
-        <w:pStyle w:val="Heading5"/>
+        <w:pStyle w:val="Kop5"/>
         <w:rPr>
           <w:rFonts w:ascii="Arial" w:hAnsi="Arial" w:cs="Arial"/>
           <w:lang w:val="en-US" w:eastAsia="nl-BE"/>
@@ -9836,7 +10581,7 @@
     </w:p>
     <w:p>
       <w:pPr>
-        <w:pStyle w:val="Heading1"/>
+        <w:pStyle w:val="Kop1"/>
         <w:jc w:val="both"/>
         <w:rPr>
           <w:rFonts w:ascii="Arial" w:hAnsi="Arial" w:cs="Arial"/>
@@ -9845,7 +10590,7 @@
           <w:lang w:eastAsia="nl-BE"/>
         </w:rPr>
       </w:pPr>
-      <w:bookmarkStart w:id="26" w:name="_Toc167014560"/>
+      <w:bookmarkStart w:id="23" w:name="_Toc167014560"/>
       <w:r>
         <w:rPr>
           <w:rFonts w:ascii="Arial" w:hAnsi="Arial" w:cs="Arial"/>
@@ -9855,7 +10600,7 @@
         </w:rPr>
         <w:t>Conclusies en aanbevelingen</w:t>
       </w:r>
-      <w:bookmarkEnd w:id="26"/>
+      <w:bookmarkEnd w:id="23"/>
     </w:p>
     <w:p>
       <w:pPr>
@@ -9937,14 +10682,14 @@
     </w:p>
     <w:p>
       <w:pPr>
-        <w:pStyle w:val="Heading2"/>
+        <w:pStyle w:val="Kop2"/>
         <w:jc w:val="both"/>
         <w:rPr>
           <w:rFonts w:ascii="Arial" w:hAnsi="Arial" w:cs="Arial"/>
           <w:color w:val="auto"/>
         </w:rPr>
       </w:pPr>
-      <w:bookmarkStart w:id="27" w:name="_Toc167014561"/>
+      <w:bookmarkStart w:id="24" w:name="_Toc167014561"/>
       <w:r>
         <w:rPr>
           <w:rFonts w:ascii="Arial" w:hAnsi="Arial" w:cs="Arial"/>
@@ -9952,7 +10697,7 @@
         </w:rPr>
         <w:t>Conclusies</w:t>
       </w:r>
-      <w:bookmarkEnd w:id="27"/>
+      <w:bookmarkEnd w:id="24"/>
     </w:p>
     <w:p>
       <w:pPr>
@@ -9967,19 +10712,44 @@
           <w:rFonts w:ascii="Arial" w:hAnsi="Arial" w:cs="Arial"/>
           <w:lang w:eastAsia="nl-BE"/>
         </w:rPr>
-        <w:t>Tekst tekst tekst</w:t>
-      </w:r>
-    </w:p>
-    <w:p>
-      <w:pPr>
-        <w:pStyle w:val="Heading2"/>
+        <w:t xml:space="preserve">Tekst </w:t>
+      </w:r>
+      <w:proofErr w:type="spellStart"/>
+      <w:r>
+        <w:rPr>
+          <w:rFonts w:ascii="Arial" w:hAnsi="Arial" w:cs="Arial"/>
+          <w:lang w:eastAsia="nl-BE"/>
+        </w:rPr>
+        <w:t>tekst</w:t>
+      </w:r>
+      <w:proofErr w:type="spellEnd"/>
+      <w:r>
+        <w:rPr>
+          <w:rFonts w:ascii="Arial" w:hAnsi="Arial" w:cs="Arial"/>
+          <w:lang w:eastAsia="nl-BE"/>
+        </w:rPr>
+        <w:t xml:space="preserve"> </w:t>
+      </w:r>
+      <w:proofErr w:type="spellStart"/>
+      <w:r>
+        <w:rPr>
+          <w:rFonts w:ascii="Arial" w:hAnsi="Arial" w:cs="Arial"/>
+          <w:lang w:eastAsia="nl-BE"/>
+        </w:rPr>
+        <w:t>tekst</w:t>
+      </w:r>
+      <w:proofErr w:type="spellEnd"/>
+    </w:p>
+    <w:p>
+      <w:pPr>
+        <w:pStyle w:val="Kop2"/>
         <w:jc w:val="both"/>
         <w:rPr>
           <w:rFonts w:ascii="Arial" w:hAnsi="Arial" w:cs="Arial"/>
           <w:color w:val="auto"/>
         </w:rPr>
       </w:pPr>
-      <w:bookmarkStart w:id="28" w:name="_Toc167014562"/>
+      <w:bookmarkStart w:id="25" w:name="_Toc167014562"/>
       <w:r>
         <w:rPr>
           <w:rFonts w:ascii="Arial" w:hAnsi="Arial" w:cs="Arial"/>
@@ -9987,7 +10757,7 @@
         </w:rPr>
         <w:t>Aanbevelingen</w:t>
       </w:r>
-      <w:bookmarkEnd w:id="28"/>
+      <w:bookmarkEnd w:id="25"/>
     </w:p>
     <w:p>
       <w:pPr>
@@ -10002,8 +10772,33 @@
           <w:rFonts w:ascii="Arial" w:hAnsi="Arial" w:cs="Arial"/>
           <w:lang w:eastAsia="nl-BE"/>
         </w:rPr>
-        <w:t>Tekst tekst tekst</w:t>
-      </w:r>
+        <w:t xml:space="preserve">Tekst </w:t>
+      </w:r>
+      <w:proofErr w:type="spellStart"/>
+      <w:r>
+        <w:rPr>
+          <w:rFonts w:ascii="Arial" w:hAnsi="Arial" w:cs="Arial"/>
+          <w:lang w:eastAsia="nl-BE"/>
+        </w:rPr>
+        <w:t>tekst</w:t>
+      </w:r>
+      <w:proofErr w:type="spellEnd"/>
+      <w:r>
+        <w:rPr>
+          <w:rFonts w:ascii="Arial" w:hAnsi="Arial" w:cs="Arial"/>
+          <w:lang w:eastAsia="nl-BE"/>
+        </w:rPr>
+        <w:t xml:space="preserve"> </w:t>
+      </w:r>
+      <w:proofErr w:type="spellStart"/>
+      <w:r>
+        <w:rPr>
+          <w:rFonts w:ascii="Arial" w:hAnsi="Arial" w:cs="Arial"/>
+          <w:lang w:eastAsia="nl-BE"/>
+        </w:rPr>
+        <w:t>tekst</w:t>
+      </w:r>
+      <w:proofErr w:type="spellEnd"/>
     </w:p>
     <w:p>
       <w:pPr>
@@ -10016,7 +10811,7 @@
     </w:p>
     <w:p>
       <w:pPr>
-        <w:pStyle w:val="Heading1"/>
+        <w:pStyle w:val="Kop1"/>
         <w:jc w:val="both"/>
         <w:rPr>
           <w:rFonts w:ascii="Arial" w:hAnsi="Arial" w:cs="Arial"/>
@@ -10024,7 +10819,7 @@
           <w:lang w:eastAsia="nl-BE"/>
         </w:rPr>
       </w:pPr>
-      <w:bookmarkStart w:id="29" w:name="_Toc167014563"/>
+      <w:bookmarkStart w:id="26" w:name="_Toc167014563"/>
       <w:r>
         <w:rPr>
           <w:rFonts w:ascii="Arial" w:hAnsi="Arial" w:cs="Arial"/>
@@ -10033,7 +10828,7 @@
         </w:rPr>
         <w:t>Persoonlijke reflecties en kritische kanttekeningen</w:t>
       </w:r>
-      <w:bookmarkEnd w:id="29"/>
+      <w:bookmarkEnd w:id="26"/>
     </w:p>
     <w:p>
       <w:pPr>
@@ -10437,7 +11232,7 @@
     </w:p>
     <w:p>
       <w:pPr>
-        <w:pStyle w:val="Heading1"/>
+        <w:pStyle w:val="Kop1"/>
         <w:jc w:val="both"/>
         <w:rPr>
           <w:rFonts w:ascii="Arial" w:hAnsi="Arial" w:cs="Arial"/>
@@ -10445,7 +11240,7 @@
           <w:lang w:eastAsia="nl-BE"/>
         </w:rPr>
       </w:pPr>
-      <w:bookmarkStart w:id="30" w:name="_Toc167014564"/>
+      <w:bookmarkStart w:id="27" w:name="_Toc167014564"/>
       <w:r>
         <w:rPr>
           <w:rFonts w:ascii="Arial" w:hAnsi="Arial" w:cs="Arial"/>
@@ -10455,7 +11250,7 @@
         <w:lastRenderedPageBreak/>
         <w:t>Referentielijst</w:t>
       </w:r>
-      <w:bookmarkEnd w:id="30"/>
+      <w:bookmarkEnd w:id="27"/>
     </w:p>
     <w:p>
       <w:pPr>
@@ -11011,7 +11806,7 @@
     </w:p>
     <w:p>
       <w:pPr>
-        <w:pStyle w:val="Heading1"/>
+        <w:pStyle w:val="Kop1"/>
         <w:jc w:val="both"/>
         <w:rPr>
           <w:rFonts w:ascii="Arial" w:hAnsi="Arial" w:cs="Arial"/>
@@ -11019,7 +11814,7 @@
           <w:lang w:eastAsia="nl-BE"/>
         </w:rPr>
       </w:pPr>
-      <w:bookmarkStart w:id="31" w:name="_Toc167014565"/>
+      <w:bookmarkStart w:id="28" w:name="_Toc167014565"/>
       <w:r>
         <w:rPr>
           <w:rFonts w:ascii="Arial" w:hAnsi="Arial" w:cs="Arial"/>
@@ -11029,7 +11824,7 @@
         <w:lastRenderedPageBreak/>
         <w:t>Bijlagen</w:t>
       </w:r>
-      <w:bookmarkEnd w:id="31"/>
+      <w:bookmarkEnd w:id="28"/>
     </w:p>
     <w:p>
       <w:pPr>
@@ -11050,7 +11845,29 @@
           <w:szCs w:val="16"/>
           <w:lang w:eastAsia="nl-BE"/>
         </w:rPr>
-        <w:t xml:space="preserve">Je voegt hier je genummerde bijlagen toe (bijv de enquête die je hanteerde, de uitprint van bepaalde resultaten, ….) die belangrijk zijn om het verslag op een goede manier te kunnen ‘lezen’ en ‘interpreteren’.  </w:t>
+        <w:t>Je voegt hier je genummerde bijlagen toe (</w:t>
+      </w:r>
+      <w:proofErr w:type="spellStart"/>
+      <w:r>
+        <w:rPr>
+          <w:rFonts w:ascii="Arial" w:hAnsi="Arial" w:cs="Arial"/>
+          <w:i/>
+          <w:sz w:val="16"/>
+          <w:szCs w:val="16"/>
+          <w:lang w:eastAsia="nl-BE"/>
+        </w:rPr>
+        <w:t>bijv</w:t>
+      </w:r>
+      <w:proofErr w:type="spellEnd"/>
+      <w:r>
+        <w:rPr>
+          <w:rFonts w:ascii="Arial" w:hAnsi="Arial" w:cs="Arial"/>
+          <w:i/>
+          <w:sz w:val="16"/>
+          <w:szCs w:val="16"/>
+          <w:lang w:eastAsia="nl-BE"/>
+        </w:rPr>
+        <w:t xml:space="preserve"> de enquête die je hanteerde, de uitprint van bepaalde resultaten, ….) die belangrijk zijn om het verslag op een goede manier te kunnen ‘lezen’ en ‘interpreteren’.  </w:t>
       </w:r>
     </w:p>
     <w:p>
@@ -11161,7 +11978,7 @@
 <w:ftr xmlns:wpc="http://schemas.microsoft.com/office/word/2010/wordprocessingCanvas" xmlns:cx="http://schemas.microsoft.com/office/drawing/2014/chartex" xmlns:cx1="http://schemas.microsoft.com/office/drawing/2015/9/8/chartex" xmlns:cx2="http://schemas.microsoft.com/office/drawing/2015/10/21/chartex" xmlns:cx3="http://schemas.microsoft.com/office/drawing/2016/5/9/chartex" xmlns:cx4="http://schemas.microsoft.com/office/drawing/2016/5/10/chartex" xmlns:cx5="http://schemas.microsoft.com/office/drawing/2016/5/11/chartex" xmlns:cx6="http://schemas.microsoft.com/office/drawing/2016/5/12/chartex" xmlns:cx7="http://schemas.microsoft.com/office/drawing/2016/5/13/chartex" xmlns:cx8="http://schemas.microsoft.com/office/drawing/2016/5/14/chartex" xmlns:mc="http://schemas.openxmlformats.org/markup-compatibility/2006" xmlns:aink="http://schemas.microsoft.com/office/drawing/2016/ink" xmlns:am3d="http://schemas.microsoft.com/office/drawing/2017/model3d" xmlns:o="urn:schemas-microsoft-com:office:office" xmlns:oel="http://schemas.microsoft.com/office/2019/extlst" xmlns:r="http://schemas.openxmlformats.org/officeDocument/2006/relationships" xmlns:m="http://schemas.openxmlformats.org/officeDocument/2006/math" xmlns:v="urn:schemas-microsoft-com:vml" xmlns:wp14="http://schemas.microsoft.com/office/word/2010/wordprocessingDrawing" xmlns:wp="http://schemas.openxmlformats.org/drawingml/2006/wordprocessingDrawing" xmlns:w10="urn:schemas-microsoft-com:office:word" xmlns:w="http://schemas.openxmlformats.org/wordprocessingml/2006/main" xmlns:w14="http://schemas.microsoft.com/office/word/2010/wordml" xmlns:w15="http://schemas.microsoft.com/office/word/2012/wordml" xmlns:w16cex="http://schemas.microsoft.com/office/word/2018/wordml/cex" xmlns:w16cid="http://schemas.microsoft.com/office/word/2016/wordml/cid" xmlns:w16="http://schemas.microsoft.com/office/word/2018/wordml" xmlns:w16du="http://schemas.microsoft.com/office/word/2023/wordml/word16du" xmlns:w16sdtdh="http://schemas.microsoft.com/office/word/2020/wordml/sdtdatahash" xmlns:w16se="http://schemas.microsoft.com/office/word/2015/wordml/symex" xmlns:wpg="http://schemas.microsoft.com/office/word/2010/wordprocessingGroup" xmlns:wpi="http://schemas.microsoft.com/office/word/2010/wordprocessingInk" xmlns:wne="http://schemas.microsoft.com/office/word/2006/wordml" xmlns:wps="http://schemas.microsoft.com/office/word/2010/wordprocessingShape" mc:Ignorable="w14 w15 w16se w16cid w16 w16cex w16sdtdh w16du wp14">
   <w:p>
     <w:pPr>
-      <w:pStyle w:val="Footer"/>
+      <w:pStyle w:val="Voettekst"/>
       <w:pBdr>
         <w:top w:val="single" w:sz="4" w:space="1" w:color="auto"/>
       </w:pBdr>
@@ -11203,6 +12020,7 @@
       <w:tab/>
       <w:t xml:space="preserve">Portfolio </w:t>
     </w:r>
+    <w:proofErr w:type="spellStart"/>
     <w:r>
       <w:rPr>
         <w:b/>
@@ -11212,6 +12030,7 @@
       </w:rPr>
       <w:t>Programmeren</w:t>
     </w:r>
+    <w:proofErr w:type="spellEnd"/>
     <w:r>
       <w:rPr>
         <w:b/>
@@ -11220,7 +12039,26 @@
         <w:lang w:val="en-US"/>
       </w:rPr>
       <w:tab/>
-      <w:t xml:space="preserve">pagina </w:t>
+    </w:r>
+    <w:proofErr w:type="spellStart"/>
+    <w:r>
+      <w:rPr>
+        <w:b/>
+        <w:sz w:val="16"/>
+        <w:szCs w:val="16"/>
+        <w:lang w:val="en-US"/>
+      </w:rPr>
+      <w:t>pagina</w:t>
+    </w:r>
+    <w:proofErr w:type="spellEnd"/>
+    <w:r>
+      <w:rPr>
+        <w:b/>
+        <w:sz w:val="16"/>
+        <w:szCs w:val="16"/>
+        <w:lang w:val="en-US"/>
+      </w:rPr>
+      <w:t xml:space="preserve"> </w:t>
     </w:r>
     <w:r>
       <w:rPr>
@@ -11294,7 +12132,7 @@
     <w:sdtContent>
       <w:p>
         <w:pPr>
-          <w:pStyle w:val="Footer"/>
+          <w:pStyle w:val="Voettekst"/>
           <w:jc w:val="right"/>
         </w:pPr>
       </w:p>
@@ -11302,7 +12140,7 @@
   </w:sdt>
   <w:p>
     <w:pPr>
-      <w:pStyle w:val="Footer"/>
+      <w:pStyle w:val="Voettekst"/>
     </w:pPr>
   </w:p>
 </w:ftr>
@@ -11326,7 +12164,7 @@
     <w:sdtContent>
       <w:p>
         <w:pPr>
-          <w:pStyle w:val="Footer"/>
+          <w:pStyle w:val="Voettekst"/>
           <w:jc w:val="right"/>
         </w:pPr>
         <w:r>
@@ -11355,7 +12193,7 @@
   </w:sdt>
   <w:p>
     <w:pPr>
-      <w:pStyle w:val="Footer"/>
+      <w:pStyle w:val="Voettekst"/>
     </w:pPr>
   </w:p>
 </w:ftr>
@@ -11379,7 +12217,7 @@
     <w:sdtContent>
       <w:p>
         <w:pPr>
-          <w:pStyle w:val="Footer"/>
+          <w:pStyle w:val="Voettekst"/>
           <w:pBdr>
             <w:top w:val="single" w:sz="4" w:space="1" w:color="auto"/>
           </w:pBdr>
@@ -11411,7 +12249,7 @@
   </w:sdt>
   <w:p>
     <w:pPr>
-      <w:pStyle w:val="Footer"/>
+      <w:pStyle w:val="Voettekst"/>
     </w:pPr>
   </w:p>
 </w:ftr>
@@ -11446,7 +12284,7 @@
 <w:hdr xmlns:wpc="http://schemas.microsoft.com/office/word/2010/wordprocessingCanvas" xmlns:cx="http://schemas.microsoft.com/office/drawing/2014/chartex" xmlns:cx1="http://schemas.microsoft.com/office/drawing/2015/9/8/chartex" xmlns:cx2="http://schemas.microsoft.com/office/drawing/2015/10/21/chartex" xmlns:cx3="http://schemas.microsoft.com/office/drawing/2016/5/9/chartex" xmlns:cx4="http://schemas.microsoft.com/office/drawing/2016/5/10/chartex" xmlns:cx5="http://schemas.microsoft.com/office/drawing/2016/5/11/chartex" xmlns:cx6="http://schemas.microsoft.com/office/drawing/2016/5/12/chartex" xmlns:cx7="http://schemas.microsoft.com/office/drawing/2016/5/13/chartex" xmlns:cx8="http://schemas.microsoft.com/office/drawing/2016/5/14/chartex" xmlns:mc="http://schemas.openxmlformats.org/markup-compatibility/2006" xmlns:aink="http://schemas.microsoft.com/office/drawing/2016/ink" xmlns:am3d="http://schemas.microsoft.com/office/drawing/2017/model3d" xmlns:o="urn:schemas-microsoft-com:office:office" xmlns:oel="http://schemas.microsoft.com/office/2019/extlst" xmlns:r="http://schemas.openxmlformats.org/officeDocument/2006/relationships" xmlns:m="http://schemas.openxmlformats.org/officeDocument/2006/math" xmlns:v="urn:schemas-microsoft-com:vml" xmlns:wp14="http://schemas.microsoft.com/office/word/2010/wordprocessingDrawing" xmlns:wp="http://schemas.openxmlformats.org/drawingml/2006/wordprocessingDrawing" xmlns:w10="urn:schemas-microsoft-com:office:word" xmlns:w="http://schemas.openxmlformats.org/wordprocessingml/2006/main" xmlns:w14="http://schemas.microsoft.com/office/word/2010/wordml" xmlns:w15="http://schemas.microsoft.com/office/word/2012/wordml" xmlns:w16cex="http://schemas.microsoft.com/office/word/2018/wordml/cex" xmlns:w16cid="http://schemas.microsoft.com/office/word/2016/wordml/cid" xmlns:w16="http://schemas.microsoft.com/office/word/2018/wordml" xmlns:w16du="http://schemas.microsoft.com/office/word/2023/wordml/word16du" xmlns:w16sdtdh="http://schemas.microsoft.com/office/word/2020/wordml/sdtdatahash" xmlns:w16se="http://schemas.microsoft.com/office/word/2015/wordml/symex" xmlns:wpg="http://schemas.microsoft.com/office/word/2010/wordprocessingGroup" xmlns:wpi="http://schemas.microsoft.com/office/word/2010/wordprocessingInk" xmlns:wne="http://schemas.microsoft.com/office/word/2006/wordml" xmlns:wps="http://schemas.microsoft.com/office/word/2010/wordprocessingShape" mc:Ignorable="w14 w15 w16se w16cid w16 w16cex w16sdtdh w16du wp14">
   <w:p>
     <w:pPr>
-      <w:pStyle w:val="Header"/>
+      <w:pStyle w:val="Koptekst"/>
     </w:pPr>
   </w:p>
 </w:hdr>
@@ -11456,7 +12294,7 @@
 <w:hdr xmlns:wpc="http://schemas.microsoft.com/office/word/2010/wordprocessingCanvas" xmlns:cx="http://schemas.microsoft.com/office/drawing/2014/chartex" xmlns:cx1="http://schemas.microsoft.com/office/drawing/2015/9/8/chartex" xmlns:cx2="http://schemas.microsoft.com/office/drawing/2015/10/21/chartex" xmlns:cx3="http://schemas.microsoft.com/office/drawing/2016/5/9/chartex" xmlns:cx4="http://schemas.microsoft.com/office/drawing/2016/5/10/chartex" xmlns:cx5="http://schemas.microsoft.com/office/drawing/2016/5/11/chartex" xmlns:cx6="http://schemas.microsoft.com/office/drawing/2016/5/12/chartex" xmlns:cx7="http://schemas.microsoft.com/office/drawing/2016/5/13/chartex" xmlns:cx8="http://schemas.microsoft.com/office/drawing/2016/5/14/chartex" xmlns:mc="http://schemas.openxmlformats.org/markup-compatibility/2006" xmlns:aink="http://schemas.microsoft.com/office/drawing/2016/ink" xmlns:am3d="http://schemas.microsoft.com/office/drawing/2017/model3d" xmlns:o="urn:schemas-microsoft-com:office:office" xmlns:oel="http://schemas.microsoft.com/office/2019/extlst" xmlns:r="http://schemas.openxmlformats.org/officeDocument/2006/relationships" xmlns:m="http://schemas.openxmlformats.org/officeDocument/2006/math" xmlns:v="urn:schemas-microsoft-com:vml" xmlns:wp14="http://schemas.microsoft.com/office/word/2010/wordprocessingDrawing" xmlns:wp="http://schemas.openxmlformats.org/drawingml/2006/wordprocessingDrawing" xmlns:w10="urn:schemas-microsoft-com:office:word" xmlns:w="http://schemas.openxmlformats.org/wordprocessingml/2006/main" xmlns:w14="http://schemas.microsoft.com/office/word/2010/wordml" xmlns:w15="http://schemas.microsoft.com/office/word/2012/wordml" xmlns:w16cex="http://schemas.microsoft.com/office/word/2018/wordml/cex" xmlns:w16cid="http://schemas.microsoft.com/office/word/2016/wordml/cid" xmlns:w16="http://schemas.microsoft.com/office/word/2018/wordml" xmlns:w16du="http://schemas.microsoft.com/office/word/2023/wordml/word16du" xmlns:w16sdtdh="http://schemas.microsoft.com/office/word/2020/wordml/sdtdatahash" xmlns:w16se="http://schemas.microsoft.com/office/word/2015/wordml/symex" xmlns:wpg="http://schemas.microsoft.com/office/word/2010/wordprocessingGroup" xmlns:wpi="http://schemas.microsoft.com/office/word/2010/wordprocessingInk" xmlns:wne="http://schemas.microsoft.com/office/word/2006/wordml" xmlns:wps="http://schemas.microsoft.com/office/word/2010/wordprocessingShape" mc:Ignorable="w14 w15 w16se w16cid w16 w16cex w16sdtdh w16du wp14">
   <w:p>
     <w:pPr>
-      <w:pStyle w:val="Header"/>
+      <w:pStyle w:val="Koptekst"/>
     </w:pPr>
   </w:p>
 </w:hdr>
@@ -11466,7 +12304,7 @@
 <w:hdr xmlns:wpc="http://schemas.microsoft.com/office/word/2010/wordprocessingCanvas" xmlns:cx="http://schemas.microsoft.com/office/drawing/2014/chartex" xmlns:cx1="http://schemas.microsoft.com/office/drawing/2015/9/8/chartex" xmlns:cx2="http://schemas.microsoft.com/office/drawing/2015/10/21/chartex" xmlns:cx3="http://schemas.microsoft.com/office/drawing/2016/5/9/chartex" xmlns:cx4="http://schemas.microsoft.com/office/drawing/2016/5/10/chartex" xmlns:cx5="http://schemas.microsoft.com/office/drawing/2016/5/11/chartex" xmlns:cx6="http://schemas.microsoft.com/office/drawing/2016/5/12/chartex" xmlns:cx7="http://schemas.microsoft.com/office/drawing/2016/5/13/chartex" xmlns:cx8="http://schemas.microsoft.com/office/drawing/2016/5/14/chartex" xmlns:mc="http://schemas.openxmlformats.org/markup-compatibility/2006" xmlns:aink="http://schemas.microsoft.com/office/drawing/2016/ink" xmlns:am3d="http://schemas.microsoft.com/office/drawing/2017/model3d" xmlns:o="urn:schemas-microsoft-com:office:office" xmlns:oel="http://schemas.microsoft.com/office/2019/extlst" xmlns:r="http://schemas.openxmlformats.org/officeDocument/2006/relationships" xmlns:m="http://schemas.openxmlformats.org/officeDocument/2006/math" xmlns:v="urn:schemas-microsoft-com:vml" xmlns:wp14="http://schemas.microsoft.com/office/word/2010/wordprocessingDrawing" xmlns:wp="http://schemas.openxmlformats.org/drawingml/2006/wordprocessingDrawing" xmlns:w10="urn:schemas-microsoft-com:office:word" xmlns:w="http://schemas.openxmlformats.org/wordprocessingml/2006/main" xmlns:w14="http://schemas.microsoft.com/office/word/2010/wordml" xmlns:w15="http://schemas.microsoft.com/office/word/2012/wordml" xmlns:w16cex="http://schemas.microsoft.com/office/word/2018/wordml/cex" xmlns:w16cid="http://schemas.microsoft.com/office/word/2016/wordml/cid" xmlns:w16="http://schemas.microsoft.com/office/word/2018/wordml" xmlns:w16du="http://schemas.microsoft.com/office/word/2023/wordml/word16du" xmlns:w16sdtdh="http://schemas.microsoft.com/office/word/2020/wordml/sdtdatahash" xmlns:w16se="http://schemas.microsoft.com/office/word/2015/wordml/symex" xmlns:wpg="http://schemas.microsoft.com/office/word/2010/wordprocessingGroup" xmlns:wpi="http://schemas.microsoft.com/office/word/2010/wordprocessingInk" xmlns:wne="http://schemas.microsoft.com/office/word/2006/wordml" xmlns:wps="http://schemas.microsoft.com/office/word/2010/wordprocessingShape" mc:Ignorable="w14 w15 w16se w16cid w16 w16cex w16sdtdh w16du wp14">
   <w:p>
     <w:pPr>
-      <w:pStyle w:val="Header"/>
+      <w:pStyle w:val="Koptekst"/>
     </w:pPr>
   </w:p>
 </w:hdr>
@@ -11561,6 +12399,155 @@
     </w:lvl>
   </w:abstractNum>
   <w:abstractNum w:abstractNumId="1" w15:restartNumberingAfterBreak="0">
+    <w:nsid w:val="1DB67671"/>
+    <w:multiLevelType w:val="multilevel"/>
+    <w:tmpl w:val="20A0FE5C"/>
+    <w:lvl w:ilvl="0">
+      <w:start w:val="1"/>
+      <w:numFmt w:val="bullet"/>
+      <w:lvlText w:val=""/>
+      <w:lvlJc w:val="left"/>
+      <w:pPr>
+        <w:tabs>
+          <w:tab w:val="num" w:pos="720"/>
+        </w:tabs>
+        <w:ind w:left="720" w:hanging="360"/>
+      </w:pPr>
+      <w:rPr>
+        <w:rFonts w:ascii="Symbol" w:hAnsi="Symbol" w:hint="default"/>
+        <w:sz w:val="20"/>
+      </w:rPr>
+    </w:lvl>
+    <w:lvl w:ilvl="1" w:tentative="1">
+      <w:start w:val="1"/>
+      <w:numFmt w:val="bullet"/>
+      <w:lvlText w:val="o"/>
+      <w:lvlJc w:val="left"/>
+      <w:pPr>
+        <w:tabs>
+          <w:tab w:val="num" w:pos="1440"/>
+        </w:tabs>
+        <w:ind w:left="1440" w:hanging="360"/>
+      </w:pPr>
+      <w:rPr>
+        <w:rFonts w:ascii="Courier New" w:hAnsi="Courier New" w:hint="default"/>
+        <w:sz w:val="20"/>
+      </w:rPr>
+    </w:lvl>
+    <w:lvl w:ilvl="2" w:tentative="1">
+      <w:start w:val="1"/>
+      <w:numFmt w:val="bullet"/>
+      <w:lvlText w:val=""/>
+      <w:lvlJc w:val="left"/>
+      <w:pPr>
+        <w:tabs>
+          <w:tab w:val="num" w:pos="2160"/>
+        </w:tabs>
+        <w:ind w:left="2160" w:hanging="360"/>
+      </w:pPr>
+      <w:rPr>
+        <w:rFonts w:ascii="Wingdings" w:hAnsi="Wingdings" w:hint="default"/>
+        <w:sz w:val="20"/>
+      </w:rPr>
+    </w:lvl>
+    <w:lvl w:ilvl="3" w:tentative="1">
+      <w:start w:val="1"/>
+      <w:numFmt w:val="bullet"/>
+      <w:lvlText w:val=""/>
+      <w:lvlJc w:val="left"/>
+      <w:pPr>
+        <w:tabs>
+          <w:tab w:val="num" w:pos="2880"/>
+        </w:tabs>
+        <w:ind w:left="2880" w:hanging="360"/>
+      </w:pPr>
+      <w:rPr>
+        <w:rFonts w:ascii="Wingdings" w:hAnsi="Wingdings" w:hint="default"/>
+        <w:sz w:val="20"/>
+      </w:rPr>
+    </w:lvl>
+    <w:lvl w:ilvl="4" w:tentative="1">
+      <w:start w:val="1"/>
+      <w:numFmt w:val="bullet"/>
+      <w:lvlText w:val=""/>
+      <w:lvlJc w:val="left"/>
+      <w:pPr>
+        <w:tabs>
+          <w:tab w:val="num" w:pos="3600"/>
+        </w:tabs>
+        <w:ind w:left="3600" w:hanging="360"/>
+      </w:pPr>
+      <w:rPr>
+        <w:rFonts w:ascii="Wingdings" w:hAnsi="Wingdings" w:hint="default"/>
+        <w:sz w:val="20"/>
+      </w:rPr>
+    </w:lvl>
+    <w:lvl w:ilvl="5" w:tentative="1">
+      <w:start w:val="1"/>
+      <w:numFmt w:val="bullet"/>
+      <w:lvlText w:val=""/>
+      <w:lvlJc w:val="left"/>
+      <w:pPr>
+        <w:tabs>
+          <w:tab w:val="num" w:pos="4320"/>
+        </w:tabs>
+        <w:ind w:left="4320" w:hanging="360"/>
+      </w:pPr>
+      <w:rPr>
+        <w:rFonts w:ascii="Wingdings" w:hAnsi="Wingdings" w:hint="default"/>
+        <w:sz w:val="20"/>
+      </w:rPr>
+    </w:lvl>
+    <w:lvl w:ilvl="6" w:tentative="1">
+      <w:start w:val="1"/>
+      <w:numFmt w:val="bullet"/>
+      <w:lvlText w:val=""/>
+      <w:lvlJc w:val="left"/>
+      <w:pPr>
+        <w:tabs>
+          <w:tab w:val="num" w:pos="5040"/>
+        </w:tabs>
+        <w:ind w:left="5040" w:hanging="360"/>
+      </w:pPr>
+      <w:rPr>
+        <w:rFonts w:ascii="Wingdings" w:hAnsi="Wingdings" w:hint="default"/>
+        <w:sz w:val="20"/>
+      </w:rPr>
+    </w:lvl>
+    <w:lvl w:ilvl="7" w:tentative="1">
+      <w:start w:val="1"/>
+      <w:numFmt w:val="bullet"/>
+      <w:lvlText w:val=""/>
+      <w:lvlJc w:val="left"/>
+      <w:pPr>
+        <w:tabs>
+          <w:tab w:val="num" w:pos="5760"/>
+        </w:tabs>
+        <w:ind w:left="5760" w:hanging="360"/>
+      </w:pPr>
+      <w:rPr>
+        <w:rFonts w:ascii="Wingdings" w:hAnsi="Wingdings" w:hint="default"/>
+        <w:sz w:val="20"/>
+      </w:rPr>
+    </w:lvl>
+    <w:lvl w:ilvl="8" w:tentative="1">
+      <w:start w:val="1"/>
+      <w:numFmt w:val="bullet"/>
+      <w:lvlText w:val=""/>
+      <w:lvlJc w:val="left"/>
+      <w:pPr>
+        <w:tabs>
+          <w:tab w:val="num" w:pos="6480"/>
+        </w:tabs>
+        <w:ind w:left="6480" w:hanging="360"/>
+      </w:pPr>
+      <w:rPr>
+        <w:rFonts w:ascii="Wingdings" w:hAnsi="Wingdings" w:hint="default"/>
+        <w:sz w:val="20"/>
+      </w:rPr>
+    </w:lvl>
+  </w:abstractNum>
+  <w:abstractNum w:abstractNumId="2" w15:restartNumberingAfterBreak="0">
     <w:nsid w:val="212965F1"/>
     <w:multiLevelType w:val="hybridMultilevel"/>
     <w:tmpl w:val="843EC67C"/>
@@ -11649,7 +12636,7 @@
       </w:pPr>
     </w:lvl>
   </w:abstractNum>
-  <w:abstractNum w:abstractNumId="2" w15:restartNumberingAfterBreak="0">
+  <w:abstractNum w:abstractNumId="3" w15:restartNumberingAfterBreak="0">
     <w:nsid w:val="22304CDE"/>
     <w:multiLevelType w:val="hybridMultilevel"/>
     <w:tmpl w:val="AB38F64A"/>
@@ -11761,7 +12748,7 @@
       </w:rPr>
     </w:lvl>
   </w:abstractNum>
-  <w:abstractNum w:abstractNumId="3" w15:restartNumberingAfterBreak="0">
+  <w:abstractNum w:abstractNumId="4" w15:restartNumberingAfterBreak="0">
     <w:nsid w:val="3F29429E"/>
     <w:multiLevelType w:val="multilevel"/>
     <w:tmpl w:val="AA6A1716"/>
@@ -11847,7 +12834,7 @@
       </w:pPr>
     </w:lvl>
   </w:abstractNum>
-  <w:abstractNum w:abstractNumId="4" w15:restartNumberingAfterBreak="0">
+  <w:abstractNum w:abstractNumId="5" w15:restartNumberingAfterBreak="0">
     <w:nsid w:val="540E7409"/>
     <w:multiLevelType w:val="multilevel"/>
     <w:tmpl w:val="4490C1F4"/>
@@ -11933,7 +12920,7 @@
       </w:pPr>
     </w:lvl>
   </w:abstractNum>
-  <w:abstractNum w:abstractNumId="5" w15:restartNumberingAfterBreak="0">
+  <w:abstractNum w:abstractNumId="6" w15:restartNumberingAfterBreak="0">
     <w:nsid w:val="68777C2E"/>
     <w:multiLevelType w:val="hybridMultilevel"/>
     <w:tmpl w:val="116223D0"/>
@@ -12023,7 +13010,7 @@
       </w:pPr>
     </w:lvl>
   </w:abstractNum>
-  <w:abstractNum w:abstractNumId="6" w15:restartNumberingAfterBreak="0">
+  <w:abstractNum w:abstractNumId="7" w15:restartNumberingAfterBreak="0">
     <w:nsid w:val="719413F1"/>
     <w:multiLevelType w:val="hybridMultilevel"/>
     <w:tmpl w:val="8F0E8A94"/>
@@ -12114,7 +13101,7 @@
       </w:pPr>
     </w:lvl>
   </w:abstractNum>
-  <w:abstractNum w:abstractNumId="7" w15:restartNumberingAfterBreak="0">
+  <w:abstractNum w:abstractNumId="8" w15:restartNumberingAfterBreak="0">
     <w:nsid w:val="74A70A44"/>
     <w:multiLevelType w:val="multilevel"/>
     <w:tmpl w:val="AA6A1716"/>
@@ -12200,14 +13187,14 @@
       </w:pPr>
     </w:lvl>
   </w:abstractNum>
-  <w:abstractNum w:abstractNumId="8" w15:restartNumberingAfterBreak="0">
+  <w:abstractNum w:abstractNumId="9" w15:restartNumberingAfterBreak="0">
     <w:nsid w:val="76C77553"/>
     <w:multiLevelType w:val="multilevel"/>
     <w:tmpl w:val="04090025"/>
     <w:lvl w:ilvl="0">
       <w:start w:val="1"/>
       <w:numFmt w:val="decimal"/>
-      <w:pStyle w:val="Heading1"/>
+      <w:pStyle w:val="Kop1"/>
       <w:lvlText w:val="%1"/>
       <w:lvlJc w:val="left"/>
       <w:pPr>
@@ -12217,7 +13204,7 @@
     <w:lvl w:ilvl="1">
       <w:start w:val="1"/>
       <w:numFmt w:val="decimal"/>
-      <w:pStyle w:val="Heading2"/>
+      <w:pStyle w:val="Kop2"/>
       <w:lvlText w:val="%1.%2"/>
       <w:lvlJc w:val="left"/>
       <w:pPr>
@@ -12227,7 +13214,7 @@
     <w:lvl w:ilvl="2">
       <w:start w:val="1"/>
       <w:numFmt w:val="decimal"/>
-      <w:pStyle w:val="Heading3"/>
+      <w:pStyle w:val="Kop3"/>
       <w:lvlText w:val="%1.%2.%3"/>
       <w:lvlJc w:val="left"/>
       <w:pPr>
@@ -12237,7 +13224,7 @@
     <w:lvl w:ilvl="3">
       <w:start w:val="1"/>
       <w:numFmt w:val="decimal"/>
-      <w:pStyle w:val="Heading4"/>
+      <w:pStyle w:val="Kop4"/>
       <w:lvlText w:val="%1.%2.%3.%4"/>
       <w:lvlJc w:val="left"/>
       <w:pPr>
@@ -12247,7 +13234,7 @@
     <w:lvl w:ilvl="4">
       <w:start w:val="1"/>
       <w:numFmt w:val="decimal"/>
-      <w:pStyle w:val="Heading5"/>
+      <w:pStyle w:val="Kop5"/>
       <w:lvlText w:val="%1.%2.%3.%4.%5"/>
       <w:lvlJc w:val="left"/>
       <w:pPr>
@@ -12257,7 +13244,7 @@
     <w:lvl w:ilvl="5">
       <w:start w:val="1"/>
       <w:numFmt w:val="decimal"/>
-      <w:pStyle w:val="Heading6"/>
+      <w:pStyle w:val="Kop6"/>
       <w:lvlText w:val="%1.%2.%3.%4.%5.%6"/>
       <w:lvlJc w:val="left"/>
       <w:pPr>
@@ -12267,7 +13254,7 @@
     <w:lvl w:ilvl="6">
       <w:start w:val="1"/>
       <w:numFmt w:val="decimal"/>
-      <w:pStyle w:val="Heading7"/>
+      <w:pStyle w:val="Kop7"/>
       <w:lvlText w:val="%1.%2.%3.%4.%5.%6.%7"/>
       <w:lvlJc w:val="left"/>
       <w:pPr>
@@ -12277,7 +13264,7 @@
     <w:lvl w:ilvl="7">
       <w:start w:val="1"/>
       <w:numFmt w:val="decimal"/>
-      <w:pStyle w:val="Heading8"/>
+      <w:pStyle w:val="Kop8"/>
       <w:lvlText w:val="%1.%2.%3.%4.%5.%6.%7.%8"/>
       <w:lvlJc w:val="left"/>
       <w:pPr>
@@ -12287,7 +13274,7 @@
     <w:lvl w:ilvl="8">
       <w:start w:val="1"/>
       <w:numFmt w:val="decimal"/>
-      <w:pStyle w:val="Heading9"/>
+      <w:pStyle w:val="Kop9"/>
       <w:lvlText w:val="%1.%2.%3.%4.%5.%6.%7.%8.%9"/>
       <w:lvlJc w:val="left"/>
       <w:pPr>
@@ -12296,19 +13283,19 @@
     </w:lvl>
   </w:abstractNum>
   <w:num w:numId="1" w16cid:durableId="1009866356">
-    <w:abstractNumId w:val="4"/>
+    <w:abstractNumId w:val="5"/>
   </w:num>
   <w:num w:numId="2" w16cid:durableId="157623905">
-    <w:abstractNumId w:val="5"/>
+    <w:abstractNumId w:val="6"/>
   </w:num>
   <w:num w:numId="3" w16cid:durableId="2010253436">
-    <w:abstractNumId w:val="6"/>
+    <w:abstractNumId w:val="7"/>
   </w:num>
   <w:num w:numId="4" w16cid:durableId="1077089911">
     <w:abstractNumId w:val="0"/>
   </w:num>
   <w:num w:numId="5" w16cid:durableId="817499582">
-    <w:abstractNumId w:val="4"/>
+    <w:abstractNumId w:val="5"/>
     <w:lvlOverride w:ilvl="0">
       <w:lvl w:ilvl="0">
         <w:start w:val="1"/>
@@ -12437,16 +13424,16 @@
     </w:lvlOverride>
   </w:num>
   <w:num w:numId="6" w16cid:durableId="1934170587">
-    <w:abstractNumId w:val="3"/>
+    <w:abstractNumId w:val="4"/>
   </w:num>
   <w:num w:numId="7" w16cid:durableId="444547400">
-    <w:abstractNumId w:val="7"/>
+    <w:abstractNumId w:val="8"/>
   </w:num>
   <w:num w:numId="8" w16cid:durableId="1184975559">
-    <w:abstractNumId w:val="8"/>
+    <w:abstractNumId w:val="9"/>
   </w:num>
   <w:num w:numId="9" w16cid:durableId="176703320">
-    <w:abstractNumId w:val="8"/>
+    <w:abstractNumId w:val="9"/>
     <w:lvlOverride w:ilvl="0">
       <w:startOverride w:val="2"/>
     </w:lvlOverride>
@@ -12461,13 +13448,13 @@
     </w:lvlOverride>
   </w:num>
   <w:num w:numId="10" w16cid:durableId="832644163">
-    <w:abstractNumId w:val="2"/>
+    <w:abstractNumId w:val="3"/>
   </w:num>
   <w:num w:numId="11" w16cid:durableId="288783551">
-    <w:abstractNumId w:val="8"/>
+    <w:abstractNumId w:val="9"/>
   </w:num>
   <w:num w:numId="12" w16cid:durableId="1069113718">
-    <w:abstractNumId w:val="8"/>
+    <w:abstractNumId w:val="9"/>
     <w:lvlOverride w:ilvl="0">
       <w:startOverride w:val="2"/>
     </w:lvlOverride>
@@ -12479,7 +13466,7 @@
     </w:lvlOverride>
   </w:num>
   <w:num w:numId="13" w16cid:durableId="428963530">
-    <w:abstractNumId w:val="8"/>
+    <w:abstractNumId w:val="9"/>
     <w:lvlOverride w:ilvl="0">
       <w:startOverride w:val="2"/>
     </w:lvlOverride>
@@ -12491,6 +13478,9 @@
     </w:lvlOverride>
   </w:num>
   <w:num w:numId="14" w16cid:durableId="1444419580">
+    <w:abstractNumId w:val="2"/>
+  </w:num>
+  <w:num w:numId="15" w16cid:durableId="1342274213">
     <w:abstractNumId w:val="1"/>
   </w:num>
 </w:numbering>
@@ -12891,7 +13881,7 @@
     <w:lsdException w:name="Unresolved Mention" w:semiHidden="1" w:unhideWhenUsed="1"/>
     <w:lsdException w:name="Smart Link" w:semiHidden="1" w:unhideWhenUsed="1"/>
   </w:latentStyles>
-  <w:style w:type="paragraph" w:default="1" w:styleId="Normal">
+  <w:style w:type="paragraph" w:default="1" w:styleId="Standaard">
     <w:name w:val="Normal"/>
     <w:qFormat/>
     <w:rsid w:val="001C2B8C"/>
@@ -12899,11 +13889,11 @@
       <w:spacing w:after="200" w:line="276" w:lineRule="auto"/>
     </w:pPr>
   </w:style>
-  <w:style w:type="paragraph" w:styleId="Heading1">
+  <w:style w:type="paragraph" w:styleId="Kop1">
     <w:name w:val="heading 1"/>
-    <w:basedOn w:val="Normal"/>
-    <w:next w:val="Normal"/>
-    <w:link w:val="Heading1Char"/>
+    <w:basedOn w:val="Standaard"/>
+    <w:next w:val="Standaard"/>
+    <w:link w:val="Kop1Char"/>
     <w:uiPriority w:val="9"/>
     <w:qFormat/>
     <w:rsid w:val="001C2B8C"/>
@@ -12925,11 +13915,11 @@
       <w:szCs w:val="28"/>
     </w:rPr>
   </w:style>
-  <w:style w:type="paragraph" w:styleId="Heading2">
+  <w:style w:type="paragraph" w:styleId="Kop2">
     <w:name w:val="heading 2"/>
-    <w:basedOn w:val="Normal"/>
-    <w:next w:val="Normal"/>
-    <w:link w:val="Heading2Char"/>
+    <w:basedOn w:val="Standaard"/>
+    <w:next w:val="Standaard"/>
+    <w:link w:val="Kop2Char"/>
     <w:uiPriority w:val="9"/>
     <w:unhideWhenUsed/>
     <w:qFormat/>
@@ -12955,11 +13945,11 @@
       <w:lang w:eastAsia="nl-BE"/>
     </w:rPr>
   </w:style>
-  <w:style w:type="paragraph" w:styleId="Heading3">
+  <w:style w:type="paragraph" w:styleId="Kop3">
     <w:name w:val="heading 3"/>
-    <w:basedOn w:val="Normal"/>
-    <w:next w:val="Normal"/>
-    <w:link w:val="Heading3Char"/>
+    <w:basedOn w:val="Standaard"/>
+    <w:next w:val="Standaard"/>
+    <w:link w:val="Kop3Char"/>
     <w:uiPriority w:val="9"/>
     <w:unhideWhenUsed/>
     <w:qFormat/>
@@ -12982,11 +13972,11 @@
       <w:lang w:eastAsia="nl-BE"/>
     </w:rPr>
   </w:style>
-  <w:style w:type="paragraph" w:styleId="Heading4">
+  <w:style w:type="paragraph" w:styleId="Kop4">
     <w:name w:val="heading 4"/>
-    <w:basedOn w:val="Normal"/>
-    <w:next w:val="Normal"/>
-    <w:link w:val="Heading4Char"/>
+    <w:basedOn w:val="Standaard"/>
+    <w:next w:val="Standaard"/>
+    <w:link w:val="Kop4Char"/>
     <w:uiPriority w:val="9"/>
     <w:unhideWhenUsed/>
     <w:qFormat/>
@@ -13008,11 +13998,11 @@
       <w:color w:val="2F5496" w:themeColor="accent1" w:themeShade="BF"/>
     </w:rPr>
   </w:style>
-  <w:style w:type="paragraph" w:styleId="Heading5">
+  <w:style w:type="paragraph" w:styleId="Kop5">
     <w:name w:val="heading 5"/>
-    <w:basedOn w:val="Normal"/>
-    <w:next w:val="Normal"/>
-    <w:link w:val="Heading5Char"/>
+    <w:basedOn w:val="Standaard"/>
+    <w:next w:val="Standaard"/>
+    <w:link w:val="Kop5Char"/>
     <w:uiPriority w:val="9"/>
     <w:unhideWhenUsed/>
     <w:qFormat/>
@@ -13032,11 +14022,11 @@
       <w:color w:val="2F5496" w:themeColor="accent1" w:themeShade="BF"/>
     </w:rPr>
   </w:style>
-  <w:style w:type="paragraph" w:styleId="Heading6">
+  <w:style w:type="paragraph" w:styleId="Kop6">
     <w:name w:val="heading 6"/>
-    <w:basedOn w:val="Normal"/>
-    <w:next w:val="Normal"/>
-    <w:link w:val="Heading6Char"/>
+    <w:basedOn w:val="Standaard"/>
+    <w:next w:val="Standaard"/>
+    <w:link w:val="Kop6Char"/>
     <w:uiPriority w:val="9"/>
     <w:unhideWhenUsed/>
     <w:qFormat/>
@@ -13056,11 +14046,11 @@
       <w:color w:val="1F3763" w:themeColor="accent1" w:themeShade="7F"/>
     </w:rPr>
   </w:style>
-  <w:style w:type="paragraph" w:styleId="Heading7">
+  <w:style w:type="paragraph" w:styleId="Kop7">
     <w:name w:val="heading 7"/>
-    <w:basedOn w:val="Normal"/>
-    <w:next w:val="Normal"/>
-    <w:link w:val="Heading7Char"/>
+    <w:basedOn w:val="Standaard"/>
+    <w:next w:val="Standaard"/>
+    <w:link w:val="Kop7Char"/>
     <w:uiPriority w:val="9"/>
     <w:unhideWhenUsed/>
     <w:qFormat/>
@@ -13082,11 +14072,11 @@
       <w:color w:val="1F3763" w:themeColor="accent1" w:themeShade="7F"/>
     </w:rPr>
   </w:style>
-  <w:style w:type="paragraph" w:styleId="Heading8">
+  <w:style w:type="paragraph" w:styleId="Kop8">
     <w:name w:val="heading 8"/>
-    <w:basedOn w:val="Normal"/>
-    <w:next w:val="Normal"/>
-    <w:link w:val="Heading8Char"/>
+    <w:basedOn w:val="Standaard"/>
+    <w:next w:val="Standaard"/>
+    <w:link w:val="Kop8Char"/>
     <w:uiPriority w:val="9"/>
     <w:unhideWhenUsed/>
     <w:qFormat/>
@@ -13108,11 +14098,11 @@
       <w:szCs w:val="21"/>
     </w:rPr>
   </w:style>
-  <w:style w:type="paragraph" w:styleId="Heading9">
+  <w:style w:type="paragraph" w:styleId="Kop9">
     <w:name w:val="heading 9"/>
-    <w:basedOn w:val="Normal"/>
-    <w:next w:val="Normal"/>
-    <w:link w:val="Heading9Char"/>
+    <w:basedOn w:val="Standaard"/>
+    <w:next w:val="Standaard"/>
+    <w:link w:val="Kop9Char"/>
     <w:uiPriority w:val="9"/>
     <w:unhideWhenUsed/>
     <w:qFormat/>
@@ -13136,13 +14126,13 @@
       <w:szCs w:val="21"/>
     </w:rPr>
   </w:style>
-  <w:style w:type="character" w:default="1" w:styleId="DefaultParagraphFont">
+  <w:style w:type="character" w:default="1" w:styleId="Standaardalinea-lettertype">
     <w:name w:val="Default Paragraph Font"/>
     <w:uiPriority w:val="1"/>
     <w:semiHidden/>
     <w:unhideWhenUsed/>
   </w:style>
-  <w:style w:type="table" w:default="1" w:styleId="TableNormal">
+  <w:style w:type="table" w:default="1" w:styleId="Standaardtabel">
     <w:name w:val="Normal Table"/>
     <w:uiPriority w:val="99"/>
     <w:semiHidden/>
@@ -13157,16 +14147,16 @@
       </w:tblCellMar>
     </w:tblPr>
   </w:style>
-  <w:style w:type="numbering" w:default="1" w:styleId="NoList">
+  <w:style w:type="numbering" w:default="1" w:styleId="Geenlijst">
     <w:name w:val="No List"/>
     <w:uiPriority w:val="99"/>
     <w:semiHidden/>
     <w:unhideWhenUsed/>
   </w:style>
-  <w:style w:type="character" w:customStyle="1" w:styleId="Heading1Char">
-    <w:name w:val="Heading 1 Char"/>
-    <w:basedOn w:val="DefaultParagraphFont"/>
-    <w:link w:val="Heading1"/>
+  <w:style w:type="character" w:customStyle="1" w:styleId="Kop1Char">
+    <w:name w:val="Kop 1 Char"/>
+    <w:basedOn w:val="Standaardalinea-lettertype"/>
+    <w:link w:val="Kop1"/>
     <w:uiPriority w:val="9"/>
     <w:rsid w:val="001C2B8C"/>
     <w:rPr>
@@ -13178,10 +14168,10 @@
       <w:szCs w:val="28"/>
     </w:rPr>
   </w:style>
-  <w:style w:type="character" w:customStyle="1" w:styleId="Heading2Char">
-    <w:name w:val="Heading 2 Char"/>
-    <w:basedOn w:val="DefaultParagraphFont"/>
-    <w:link w:val="Heading2"/>
+  <w:style w:type="character" w:customStyle="1" w:styleId="Kop2Char">
+    <w:name w:val="Kop 2 Char"/>
+    <w:basedOn w:val="Standaardalinea-lettertype"/>
+    <w:link w:val="Kop2"/>
     <w:uiPriority w:val="9"/>
     <w:rsid w:val="001C2B8C"/>
     <w:rPr>
@@ -13195,10 +14185,10 @@
       <w:lang w:eastAsia="nl-BE"/>
     </w:rPr>
   </w:style>
-  <w:style w:type="character" w:customStyle="1" w:styleId="Heading3Char">
-    <w:name w:val="Heading 3 Char"/>
-    <w:basedOn w:val="DefaultParagraphFont"/>
-    <w:link w:val="Heading3"/>
+  <w:style w:type="character" w:customStyle="1" w:styleId="Kop3Char">
+    <w:name w:val="Kop 3 Char"/>
+    <w:basedOn w:val="Standaardalinea-lettertype"/>
+    <w:link w:val="Kop3"/>
     <w:uiPriority w:val="9"/>
     <w:rsid w:val="001C2B8C"/>
     <w:rPr>
@@ -13209,10 +14199,10 @@
       <w:lang w:eastAsia="nl-BE"/>
     </w:rPr>
   </w:style>
-  <w:style w:type="character" w:customStyle="1" w:styleId="Heading4Char">
-    <w:name w:val="Heading 4 Char"/>
-    <w:basedOn w:val="DefaultParagraphFont"/>
-    <w:link w:val="Heading4"/>
+  <w:style w:type="character" w:customStyle="1" w:styleId="Kop4Char">
+    <w:name w:val="Kop 4 Char"/>
+    <w:basedOn w:val="Standaardalinea-lettertype"/>
+    <w:link w:val="Kop4"/>
     <w:uiPriority w:val="9"/>
     <w:rsid w:val="001C2B8C"/>
     <w:rPr>
@@ -13222,10 +14212,10 @@
       <w:color w:val="2F5496" w:themeColor="accent1" w:themeShade="BF"/>
     </w:rPr>
   </w:style>
-  <w:style w:type="character" w:customStyle="1" w:styleId="Heading5Char">
-    <w:name w:val="Heading 5 Char"/>
-    <w:basedOn w:val="DefaultParagraphFont"/>
-    <w:link w:val="Heading5"/>
+  <w:style w:type="character" w:customStyle="1" w:styleId="Kop5Char">
+    <w:name w:val="Kop 5 Char"/>
+    <w:basedOn w:val="Standaardalinea-lettertype"/>
+    <w:link w:val="Kop5"/>
     <w:uiPriority w:val="9"/>
     <w:rsid w:val="001C2B8C"/>
     <w:rPr>
@@ -13233,10 +14223,10 @@
       <w:color w:val="2F5496" w:themeColor="accent1" w:themeShade="BF"/>
     </w:rPr>
   </w:style>
-  <w:style w:type="character" w:customStyle="1" w:styleId="Heading6Char">
-    <w:name w:val="Heading 6 Char"/>
-    <w:basedOn w:val="DefaultParagraphFont"/>
-    <w:link w:val="Heading6"/>
+  <w:style w:type="character" w:customStyle="1" w:styleId="Kop6Char">
+    <w:name w:val="Kop 6 Char"/>
+    <w:basedOn w:val="Standaardalinea-lettertype"/>
+    <w:link w:val="Kop6"/>
     <w:uiPriority w:val="9"/>
     <w:rsid w:val="001C2B8C"/>
     <w:rPr>
@@ -13244,10 +14234,10 @@
       <w:color w:val="1F3763" w:themeColor="accent1" w:themeShade="7F"/>
     </w:rPr>
   </w:style>
-  <w:style w:type="character" w:customStyle="1" w:styleId="Heading7Char">
-    <w:name w:val="Heading 7 Char"/>
-    <w:basedOn w:val="DefaultParagraphFont"/>
-    <w:link w:val="Heading7"/>
+  <w:style w:type="character" w:customStyle="1" w:styleId="Kop7Char">
+    <w:name w:val="Kop 7 Char"/>
+    <w:basedOn w:val="Standaardalinea-lettertype"/>
+    <w:link w:val="Kop7"/>
     <w:uiPriority w:val="9"/>
     <w:rsid w:val="001C2B8C"/>
     <w:rPr>
@@ -13257,10 +14247,10 @@
       <w:color w:val="1F3763" w:themeColor="accent1" w:themeShade="7F"/>
     </w:rPr>
   </w:style>
-  <w:style w:type="character" w:customStyle="1" w:styleId="Heading8Char">
-    <w:name w:val="Heading 8 Char"/>
-    <w:basedOn w:val="DefaultParagraphFont"/>
-    <w:link w:val="Heading8"/>
+  <w:style w:type="character" w:customStyle="1" w:styleId="Kop8Char">
+    <w:name w:val="Kop 8 Char"/>
+    <w:basedOn w:val="Standaardalinea-lettertype"/>
+    <w:link w:val="Kop8"/>
     <w:uiPriority w:val="9"/>
     <w:rsid w:val="001C2B8C"/>
     <w:rPr>
@@ -13270,10 +14260,10 @@
       <w:szCs w:val="21"/>
     </w:rPr>
   </w:style>
-  <w:style w:type="character" w:customStyle="1" w:styleId="Heading9Char">
-    <w:name w:val="Heading 9 Char"/>
-    <w:basedOn w:val="DefaultParagraphFont"/>
-    <w:link w:val="Heading9"/>
+  <w:style w:type="character" w:customStyle="1" w:styleId="Kop9Char">
+    <w:name w:val="Kop 9 Char"/>
+    <w:basedOn w:val="Standaardalinea-lettertype"/>
+    <w:link w:val="Kop9"/>
     <w:uiPriority w:val="9"/>
     <w:rsid w:val="001C2B8C"/>
     <w:rPr>
@@ -13285,10 +14275,10 @@
       <w:szCs w:val="21"/>
     </w:rPr>
   </w:style>
-  <w:style w:type="paragraph" w:styleId="Header">
+  <w:style w:type="paragraph" w:styleId="Koptekst">
     <w:name w:val="header"/>
-    <w:basedOn w:val="Normal"/>
-    <w:link w:val="HeaderChar"/>
+    <w:basedOn w:val="Standaard"/>
+    <w:link w:val="KoptekstChar"/>
     <w:uiPriority w:val="99"/>
     <w:unhideWhenUsed/>
     <w:rsid w:val="001C2B8C"/>
@@ -13300,17 +14290,17 @@
       <w:spacing w:after="0" w:line="240" w:lineRule="auto"/>
     </w:pPr>
   </w:style>
-  <w:style w:type="character" w:customStyle="1" w:styleId="HeaderChar">
-    <w:name w:val="Header Char"/>
-    <w:basedOn w:val="DefaultParagraphFont"/>
-    <w:link w:val="Header"/>
+  <w:style w:type="character" w:customStyle="1" w:styleId="KoptekstChar">
+    <w:name w:val="Koptekst Char"/>
+    <w:basedOn w:val="Standaardalinea-lettertype"/>
+    <w:link w:val="Koptekst"/>
     <w:uiPriority w:val="99"/>
     <w:rsid w:val="001C2B8C"/>
   </w:style>
-  <w:style w:type="paragraph" w:styleId="Footer">
+  <w:style w:type="paragraph" w:styleId="Voettekst">
     <w:name w:val="footer"/>
-    <w:basedOn w:val="Normal"/>
-    <w:link w:val="FooterChar"/>
+    <w:basedOn w:val="Standaard"/>
+    <w:link w:val="VoettekstChar"/>
     <w:uiPriority w:val="99"/>
     <w:unhideWhenUsed/>
     <w:rsid w:val="001C2B8C"/>
@@ -13322,17 +14312,17 @@
       <w:spacing w:after="0" w:line="240" w:lineRule="auto"/>
     </w:pPr>
   </w:style>
-  <w:style w:type="character" w:customStyle="1" w:styleId="FooterChar">
-    <w:name w:val="Footer Char"/>
-    <w:basedOn w:val="DefaultParagraphFont"/>
-    <w:link w:val="Footer"/>
+  <w:style w:type="character" w:customStyle="1" w:styleId="VoettekstChar">
+    <w:name w:val="Voettekst Char"/>
+    <w:basedOn w:val="Standaardalinea-lettertype"/>
+    <w:link w:val="Voettekst"/>
     <w:uiPriority w:val="99"/>
     <w:rsid w:val="001C2B8C"/>
   </w:style>
   <w:style w:type="paragraph" w:customStyle="1" w:styleId="Titelzondernummer">
     <w:name w:val="Titel zonder nummer"/>
-    <w:basedOn w:val="Heading1"/>
-    <w:next w:val="Normal"/>
+    <w:basedOn w:val="Kop1"/>
+    <w:next w:val="Standaard"/>
     <w:link w:val="TitelzondernummerChar"/>
     <w:qFormat/>
     <w:rsid w:val="001C2B8C"/>
@@ -13344,7 +14334,7 @@
   </w:style>
   <w:style w:type="character" w:customStyle="1" w:styleId="TitelzondernummerChar">
     <w:name w:val="Titel zonder nummer Char"/>
-    <w:basedOn w:val="DefaultParagraphFont"/>
+    <w:basedOn w:val="Standaardalinea-lettertype"/>
     <w:link w:val="Titelzondernummer"/>
     <w:rsid w:val="001C2B8C"/>
     <w:rPr>
@@ -13356,11 +14346,11 @@
       <w:szCs w:val="28"/>
     </w:rPr>
   </w:style>
-  <w:style w:type="paragraph" w:styleId="Title">
+  <w:style w:type="paragraph" w:styleId="Titel">
     <w:name w:val="Title"/>
-    <w:basedOn w:val="Normal"/>
-    <w:next w:val="Normal"/>
-    <w:link w:val="TitleChar"/>
+    <w:basedOn w:val="Standaard"/>
+    <w:next w:val="Standaard"/>
+    <w:link w:val="TitelChar"/>
     <w:uiPriority w:val="10"/>
     <w:qFormat/>
     <w:rsid w:val="001C2B8C"/>
@@ -13376,10 +14366,10 @@
       <w:szCs w:val="56"/>
     </w:rPr>
   </w:style>
-  <w:style w:type="character" w:customStyle="1" w:styleId="TitleChar">
-    <w:name w:val="Title Char"/>
-    <w:basedOn w:val="DefaultParagraphFont"/>
-    <w:link w:val="Title"/>
+  <w:style w:type="character" w:customStyle="1" w:styleId="TitelChar">
+    <w:name w:val="Titel Char"/>
+    <w:basedOn w:val="Standaardalinea-lettertype"/>
+    <w:link w:val="Titel"/>
     <w:uiPriority w:val="10"/>
     <w:rsid w:val="001C2B8C"/>
     <w:rPr>
@@ -13390,10 +14380,10 @@
       <w:szCs w:val="56"/>
     </w:rPr>
   </w:style>
-  <w:style w:type="paragraph" w:styleId="TOCHeading">
+  <w:style w:type="paragraph" w:styleId="Kopvaninhoudsopgave">
     <w:name w:val="TOC Heading"/>
-    <w:basedOn w:val="Heading1"/>
-    <w:next w:val="Normal"/>
+    <w:basedOn w:val="Kop1"/>
+    <w:next w:val="Standaard"/>
     <w:uiPriority w:val="39"/>
     <w:unhideWhenUsed/>
     <w:qFormat/>
@@ -13415,10 +14405,10 @@
       <w:lang w:eastAsia="nl-BE"/>
     </w:rPr>
   </w:style>
-  <w:style w:type="paragraph" w:styleId="TOC1">
+  <w:style w:type="paragraph" w:styleId="Inhopg1">
     <w:name w:val="toc 1"/>
-    <w:basedOn w:val="Normal"/>
-    <w:next w:val="Normal"/>
+    <w:basedOn w:val="Standaard"/>
+    <w:next w:val="Standaard"/>
     <w:autoRedefine/>
     <w:uiPriority w:val="39"/>
     <w:unhideWhenUsed/>
@@ -13427,10 +14417,10 @@
       <w:spacing w:after="100"/>
     </w:pPr>
   </w:style>
-  <w:style w:type="paragraph" w:styleId="TOC2">
+  <w:style w:type="paragraph" w:styleId="Inhopg2">
     <w:name w:val="toc 2"/>
-    <w:basedOn w:val="Normal"/>
-    <w:next w:val="Normal"/>
+    <w:basedOn w:val="Standaard"/>
+    <w:next w:val="Standaard"/>
     <w:autoRedefine/>
     <w:uiPriority w:val="39"/>
     <w:unhideWhenUsed/>
@@ -13442,7 +14432,7 @@
   </w:style>
   <w:style w:type="character" w:styleId="Hyperlink">
     <w:name w:val="Hyperlink"/>
-    <w:basedOn w:val="DefaultParagraphFont"/>
+    <w:basedOn w:val="Standaardalinea-lettertype"/>
     <w:uiPriority w:val="99"/>
     <w:unhideWhenUsed/>
     <w:rsid w:val="001C2B8C"/>
@@ -13451,10 +14441,10 @@
       <w:u w:val="single"/>
     </w:rPr>
   </w:style>
-  <w:style w:type="paragraph" w:styleId="CommentText">
+  <w:style w:type="paragraph" w:styleId="Tekstopmerking">
     <w:name w:val="annotation text"/>
-    <w:basedOn w:val="Normal"/>
-    <w:link w:val="CommentTextChar"/>
+    <w:basedOn w:val="Standaard"/>
+    <w:link w:val="TekstopmerkingChar"/>
     <w:uiPriority w:val="99"/>
     <w:semiHidden/>
     <w:unhideWhenUsed/>
@@ -13466,10 +14456,10 @@
       <w:szCs w:val="20"/>
     </w:rPr>
   </w:style>
-  <w:style w:type="character" w:customStyle="1" w:styleId="CommentTextChar">
-    <w:name w:val="Comment Text Char"/>
-    <w:basedOn w:val="DefaultParagraphFont"/>
-    <w:link w:val="CommentText"/>
+  <w:style w:type="character" w:customStyle="1" w:styleId="TekstopmerkingChar">
+    <w:name w:val="Tekst opmerking Char"/>
+    <w:basedOn w:val="Standaardalinea-lettertype"/>
+    <w:link w:val="Tekstopmerking"/>
     <w:uiPriority w:val="99"/>
     <w:semiHidden/>
     <w:rPr>
@@ -13477,9 +14467,9 @@
       <w:szCs w:val="20"/>
     </w:rPr>
   </w:style>
-  <w:style w:type="character" w:styleId="CommentReference">
+  <w:style w:type="character" w:styleId="Verwijzingopmerking">
     <w:name w:val="annotation reference"/>
-    <w:basedOn w:val="DefaultParagraphFont"/>
+    <w:basedOn w:val="Standaardalinea-lettertype"/>
     <w:uiPriority w:val="99"/>
     <w:semiHidden/>
     <w:unhideWhenUsed/>
@@ -13488,11 +14478,11 @@
       <w:szCs w:val="16"/>
     </w:rPr>
   </w:style>
-  <w:style w:type="paragraph" w:styleId="CommentSubject">
+  <w:style w:type="paragraph" w:styleId="Onderwerpvanopmerking">
     <w:name w:val="annotation subject"/>
-    <w:basedOn w:val="CommentText"/>
-    <w:next w:val="CommentText"/>
-    <w:link w:val="CommentSubjectChar"/>
+    <w:basedOn w:val="Tekstopmerking"/>
+    <w:next w:val="Tekstopmerking"/>
+    <w:link w:val="OnderwerpvanopmerkingChar"/>
     <w:uiPriority w:val="99"/>
     <w:semiHidden/>
     <w:unhideWhenUsed/>
@@ -13502,10 +14492,10 @@
       <w:bCs/>
     </w:rPr>
   </w:style>
-  <w:style w:type="character" w:customStyle="1" w:styleId="CommentSubjectChar">
-    <w:name w:val="Comment Subject Char"/>
-    <w:basedOn w:val="CommentTextChar"/>
-    <w:link w:val="CommentSubject"/>
+  <w:style w:type="character" w:customStyle="1" w:styleId="OnderwerpvanopmerkingChar">
+    <w:name w:val="Onderwerp van opmerking Char"/>
+    <w:basedOn w:val="TekstopmerkingChar"/>
+    <w:link w:val="Onderwerpvanopmerking"/>
     <w:uiPriority w:val="99"/>
     <w:semiHidden/>
     <w:rsid w:val="00C149EA"/>
@@ -13516,9 +14506,9 @@
       <w:szCs w:val="20"/>
     </w:rPr>
   </w:style>
-  <w:style w:type="paragraph" w:styleId="ListParagraph">
+  <w:style w:type="paragraph" w:styleId="Lijstalinea">
     <w:name w:val="List Paragraph"/>
-    <w:basedOn w:val="Normal"/>
+    <w:basedOn w:val="Standaard"/>
     <w:uiPriority w:val="34"/>
     <w:qFormat/>
     <w:rsid w:val="005055A3"/>
@@ -13527,9 +14517,9 @@
       <w:contextualSpacing/>
     </w:pPr>
   </w:style>
-  <w:style w:type="character" w:styleId="UnresolvedMention">
+  <w:style w:type="character" w:styleId="Onopgelostemelding">
     <w:name w:val="Unresolved Mention"/>
-    <w:basedOn w:val="DefaultParagraphFont"/>
+    <w:basedOn w:val="Standaardalinea-lettertype"/>
     <w:uiPriority w:val="99"/>
     <w:semiHidden/>
     <w:unhideWhenUsed/>
@@ -13539,9 +14529,9 @@
       <w:shd w:val="clear" w:color="auto" w:fill="E1DFDD"/>
     </w:rPr>
   </w:style>
-  <w:style w:type="table" w:styleId="TableGrid">
+  <w:style w:type="table" w:styleId="Tabelraster">
     <w:name w:val="Table Grid"/>
-    <w:basedOn w:val="TableNormal"/>
+    <w:basedOn w:val="Standaardtabel"/>
     <w:uiPriority w:val="39"/>
     <w:rsid w:val="00474FFF"/>
     <w:pPr>
@@ -13558,10 +14548,10 @@
       </w:tblBorders>
     </w:tblPr>
   </w:style>
-  <w:style w:type="paragraph" w:styleId="TOC3">
+  <w:style w:type="paragraph" w:styleId="Inhopg3">
     <w:name w:val="toc 3"/>
-    <w:basedOn w:val="Normal"/>
-    <w:next w:val="Normal"/>
+    <w:basedOn w:val="Standaard"/>
+    <w:next w:val="Standaard"/>
     <w:autoRedefine/>
     <w:uiPriority w:val="39"/>
     <w:unhideWhenUsed/>
@@ -13571,9 +14561,9 @@
       <w:ind w:left="440"/>
     </w:pPr>
   </w:style>
-  <w:style w:type="character" w:styleId="Strong">
+  <w:style w:type="character" w:styleId="Zwaar">
     <w:name w:val="Strong"/>
-    <w:basedOn w:val="DefaultParagraphFont"/>
+    <w:basedOn w:val="Standaardalinea-lettertype"/>
     <w:uiPriority w:val="22"/>
     <w:qFormat/>
     <w:rsid w:val="008F6F74"/>
@@ -13582,9 +14572,9 @@
       <w:bCs/>
     </w:rPr>
   </w:style>
-  <w:style w:type="paragraph" w:styleId="NormalWeb">
+  <w:style w:type="paragraph" w:styleId="Normaalweb">
     <w:name w:val="Normal (Web)"/>
-    <w:basedOn w:val="Normal"/>
+    <w:basedOn w:val="Standaard"/>
     <w:uiPriority w:val="99"/>
     <w:semiHidden/>
     <w:unhideWhenUsed/>
@@ -13898,15 +14888,6 @@
 </file>
 
 <file path=customXml/item1.xml><?xml version="1.0" encoding="utf-8"?>
-<?mso-contentType ?>
-<FormTemplates xmlns="http://schemas.microsoft.com/sharepoint/v3/contenttype/forms">
-  <Display>DocumentLibraryForm</Display>
-  <Edit>DocumentLibraryForm</Edit>
-  <New>DocumentLibraryForm</New>
-</FormTemplates>
-</file>
-
-<file path=customXml/item2.xml><?xml version="1.0" encoding="utf-8"?>
 <p:properties xmlns:p="http://schemas.microsoft.com/office/2006/metadata/properties" xmlns:xsi="http://www.w3.org/2001/XMLSchema-instance" xmlns:pc="http://schemas.microsoft.com/office/infopath/2007/PartnerControls">
   <documentManagement>
     <lcf76f155ced4ddcb4097134ff3c332f xmlns="abf19cac-00a0-46ba-9bdc-de3f8b92884e">
@@ -13917,11 +14898,16 @@
 </p:properties>
 </file>
 
-<file path=customXml/item3.xml><?xml version="1.0" encoding="utf-8"?>
-<b:Sources xmlns:b="http://schemas.openxmlformats.org/officeDocument/2006/bibliography" xmlns="http://schemas.openxmlformats.org/officeDocument/2006/bibliography" SelectedStyle="\IEEE2006OfficeOnline.xsl" StyleName="IEEE" Version="2006"/>
+<file path=customXml/item2.xml><?xml version="1.0" encoding="utf-8"?>
+<?mso-contentType ?>
+<FormTemplates xmlns="http://schemas.microsoft.com/sharepoint/v3/contenttype/forms">
+  <Display>DocumentLibraryForm</Display>
+  <Edit>DocumentLibraryForm</Edit>
+  <New>DocumentLibraryForm</New>
+</FormTemplates>
 </file>
 
-<file path=customXml/item4.xml><?xml version="1.0" encoding="utf-8"?>
+<file path=customXml/item3.xml><?xml version="1.0" encoding="utf-8"?>
 <ct:contentTypeSchema xmlns:ct="http://schemas.microsoft.com/office/2006/metadata/contentType" xmlns:ma="http://schemas.microsoft.com/office/2006/metadata/properties/metaAttributes" ct:_="" ma:_="" ma:contentTypeName="Document" ma:contentTypeID="0x010100371FB431E9CDCC46A531189A79525D4C" ma:contentTypeVersion="15" ma:contentTypeDescription="Een nieuw document maken." ma:contentTypeScope="" ma:versionID="d33cabe12add18c59955814eaf7b7fa9">
   <xsd:schema xmlns:xsd="http://www.w3.org/2001/XMLSchema" xmlns:xs="http://www.w3.org/2001/XMLSchema" xmlns:p="http://schemas.microsoft.com/office/2006/metadata/properties" xmlns:ns2="abf19cac-00a0-46ba-9bdc-de3f8b92884e" xmlns:ns3="2dc40555-4930-49f9-9de7-282035349440" targetNamespace="http://schemas.microsoft.com/office/2006/metadata/properties" ma:root="true" ma:fieldsID="5c0ce64b2f8c795ff39403910140ca5e" ns2:_="" ns3:_="">
     <xsd:import namespace="abf19cac-00a0-46ba-9bdc-de3f8b92884e"/>
@@ -14156,15 +15142,11 @@
 </ct:contentTypeSchema>
 </file>
 
-<file path=customXml/itemProps1.xml><?xml version="1.0" encoding="utf-8"?>
-<ds:datastoreItem xmlns:ds="http://schemas.openxmlformats.org/officeDocument/2006/customXml" ds:itemID="{1C35916B-43AF-468C-804B-9D72CBF1EA2E}">
-  <ds:schemaRefs>
-    <ds:schemaRef ds:uri="http://schemas.microsoft.com/sharepoint/v3/contenttype/forms"/>
-  </ds:schemaRefs>
-</ds:datastoreItem>
+<file path=customXml/item4.xml><?xml version="1.0" encoding="utf-8"?>
+<b:Sources xmlns:b="http://schemas.openxmlformats.org/officeDocument/2006/bibliography" xmlns="http://schemas.openxmlformats.org/officeDocument/2006/bibliography" SelectedStyle="\IEEE2006OfficeOnline.xsl" StyleName="IEEE" Version="2006"/>
 </file>
 
-<file path=customXml/itemProps2.xml><?xml version="1.0" encoding="utf-8"?>
+<file path=customXml/itemProps1.xml><?xml version="1.0" encoding="utf-8"?>
 <ds:datastoreItem xmlns:ds="http://schemas.openxmlformats.org/officeDocument/2006/customXml" ds:itemID="{88A72020-35A3-4042-A1B6-E8416B7792D9}">
   <ds:schemaRefs>
     <ds:schemaRef ds:uri="http://schemas.microsoft.com/office/2006/metadata/properties"/>
@@ -14175,15 +15157,15 @@
 </ds:datastoreItem>
 </file>
 
-<file path=customXml/itemProps3.xml><?xml version="1.0" encoding="utf-8"?>
-<ds:datastoreItem xmlns:ds="http://schemas.openxmlformats.org/officeDocument/2006/customXml" ds:itemID="{69C9FB30-9FA8-4FA9-BF6C-8A59C4B8C70C}">
+<file path=customXml/itemProps2.xml><?xml version="1.0" encoding="utf-8"?>
+<ds:datastoreItem xmlns:ds="http://schemas.openxmlformats.org/officeDocument/2006/customXml" ds:itemID="{1C35916B-43AF-468C-804B-9D72CBF1EA2E}">
   <ds:schemaRefs>
-    <ds:schemaRef ds:uri="http://schemas.openxmlformats.org/officeDocument/2006/bibliography"/>
+    <ds:schemaRef ds:uri="http://schemas.microsoft.com/sharepoint/v3/contenttype/forms"/>
   </ds:schemaRefs>
 </ds:datastoreItem>
 </file>
 
-<file path=customXml/itemProps4.xml><?xml version="1.0" encoding="utf-8"?>
+<file path=customXml/itemProps3.xml><?xml version="1.0" encoding="utf-8"?>
 <ds:datastoreItem xmlns:ds="http://schemas.openxmlformats.org/officeDocument/2006/customXml" ds:itemID="{78E1F41C-62AA-4E13-87E5-0940BAF8EDF8}">
   <ds:schemaRefs>
     <ds:schemaRef ds:uri="http://schemas.microsoft.com/office/2006/metadata/contentType"/>
@@ -14200,4 +15182,12 @@
     <ds:schemaRef ds:uri="http://schemas.microsoft.com/internal/obd"/>
   </ds:schemaRefs>
 </ds:datastoreItem>
+</file>
+
+<file path=customXml/itemProps4.xml><?xml version="1.0" encoding="utf-8"?>
+<ds:datastoreItem xmlns:ds="http://schemas.openxmlformats.org/officeDocument/2006/customXml" ds:itemID="{69C9FB30-9FA8-4FA9-BF6C-8A59C4B8C70C}">
+  <ds:schemaRefs>
+    <ds:schemaRef ds:uri="http://schemas.openxmlformats.org/officeDocument/2006/bibliography"/>
+  </ds:schemaRefs>
+</ds:datastoreItem>
 </file>
--- a/Document/Rapport/Document 3 Rapport_Orens_Jasper.docx
+++ b/Document/Rapport/Document 3 Rapport_Orens_Jasper.docx
@@ -133,7 +133,7 @@
     </w:p>
     <w:p>
       <w:pPr>
-        <w:pStyle w:val="Titel"/>
+        <w:pStyle w:val="Title"/>
         <w:jc w:val="both"/>
         <w:rPr>
           <w:rFonts w:ascii="Arial" w:hAnsi="Arial" w:cs="Arial"/>
@@ -401,7 +401,7 @@
     </w:p>
     <w:p>
       <w:pPr>
-        <w:pStyle w:val="Normaalweb"/>
+        <w:pStyle w:val="NormalWeb"/>
         <w:rPr>
           <w:rFonts w:ascii="Arial" w:hAnsi="Arial" w:cs="Arial"/>
           <w:sz w:val="22"/>
@@ -490,7 +490,7 @@
     </w:p>
     <w:p>
       <w:pPr>
-        <w:pStyle w:val="Normaalweb"/>
+        <w:pStyle w:val="NormalWeb"/>
         <w:rPr>
           <w:rFonts w:ascii="Arial" w:hAnsi="Arial" w:cs="Arial"/>
           <w:sz w:val="22"/>
@@ -530,7 +530,7 @@
     </w:p>
     <w:p>
       <w:pPr>
-        <w:pStyle w:val="Normaalweb"/>
+        <w:pStyle w:val="NormalWeb"/>
         <w:rPr>
           <w:rFonts w:ascii="Arial" w:hAnsi="Arial" w:cs="Arial"/>
           <w:sz w:val="22"/>
@@ -586,7 +586,7 @@
     </w:p>
     <w:p>
       <w:pPr>
-        <w:pStyle w:val="Normaalweb"/>
+        <w:pStyle w:val="NormalWeb"/>
         <w:rPr>
           <w:rFonts w:ascii="Arial" w:hAnsi="Arial" w:cs="Arial"/>
           <w:sz w:val="22"/>
@@ -606,7 +606,7 @@
     </w:p>
     <w:p>
       <w:pPr>
-        <w:pStyle w:val="Normaalweb"/>
+        <w:pStyle w:val="NormalWeb"/>
         <w:rPr>
           <w:rFonts w:ascii="Arial" w:hAnsi="Arial" w:cs="Arial"/>
           <w:sz w:val="22"/>
@@ -626,7 +626,7 @@
     </w:p>
     <w:p>
       <w:pPr>
-        <w:pStyle w:val="Normaalweb"/>
+        <w:pStyle w:val="NormalWeb"/>
         <w:rPr>
           <w:rFonts w:ascii="Arial" w:hAnsi="Arial" w:cs="Arial"/>
           <w:sz w:val="22"/>
@@ -786,7 +786,7 @@
       <w:sdtContent>
         <w:p>
           <w:pPr>
-            <w:pStyle w:val="Kopvaninhoudsopgave"/>
+            <w:pStyle w:val="TOCHeading"/>
             <w:rPr>
               <w:rFonts w:ascii="Arial" w:hAnsi="Arial" w:cs="Arial"/>
               <w:color w:val="auto"/>
@@ -804,7 +804,7 @@
         </w:p>
         <w:p>
           <w:pPr>
-            <w:pStyle w:val="Inhopg1"/>
+            <w:pStyle w:val="TOC1"/>
             <w:tabs>
               <w:tab w:val="right" w:leader="dot" w:pos="9062"/>
             </w:tabs>
@@ -897,7 +897,7 @@
         </w:p>
         <w:p>
           <w:pPr>
-            <w:pStyle w:val="Inhopg1"/>
+            <w:pStyle w:val="TOC1"/>
             <w:tabs>
               <w:tab w:val="right" w:leader="dot" w:pos="9062"/>
             </w:tabs>
@@ -972,7 +972,7 @@
         </w:p>
         <w:p>
           <w:pPr>
-            <w:pStyle w:val="Inhopg1"/>
+            <w:pStyle w:val="TOC1"/>
             <w:tabs>
               <w:tab w:val="left" w:pos="440"/>
               <w:tab w:val="right" w:leader="dot" w:pos="9062"/>
@@ -1068,7 +1068,7 @@
         </w:p>
         <w:p>
           <w:pPr>
-            <w:pStyle w:val="Inhopg2"/>
+            <w:pStyle w:val="TOC2"/>
             <w:tabs>
               <w:tab w:val="left" w:pos="960"/>
               <w:tab w:val="right" w:leader="dot" w:pos="9062"/>
@@ -1164,7 +1164,7 @@
         </w:p>
         <w:p>
           <w:pPr>
-            <w:pStyle w:val="Inhopg2"/>
+            <w:pStyle w:val="TOC2"/>
             <w:tabs>
               <w:tab w:val="left" w:pos="960"/>
               <w:tab w:val="right" w:leader="dot" w:pos="9062"/>
@@ -1260,7 +1260,7 @@
         </w:p>
         <w:p>
           <w:pPr>
-            <w:pStyle w:val="Inhopg1"/>
+            <w:pStyle w:val="TOC1"/>
             <w:tabs>
               <w:tab w:val="left" w:pos="440"/>
               <w:tab w:val="right" w:leader="dot" w:pos="9062"/>
@@ -1356,7 +1356,7 @@
         </w:p>
         <w:p>
           <w:pPr>
-            <w:pStyle w:val="Inhopg2"/>
+            <w:pStyle w:val="TOC2"/>
             <w:tabs>
               <w:tab w:val="left" w:pos="960"/>
               <w:tab w:val="right" w:leader="dot" w:pos="9062"/>
@@ -1452,7 +1452,7 @@
         </w:p>
         <w:p>
           <w:pPr>
-            <w:pStyle w:val="Inhopg2"/>
+            <w:pStyle w:val="TOC2"/>
             <w:tabs>
               <w:tab w:val="left" w:pos="960"/>
               <w:tab w:val="right" w:leader="dot" w:pos="9062"/>
@@ -1548,7 +1548,7 @@
         </w:p>
         <w:p>
           <w:pPr>
-            <w:pStyle w:val="Inhopg2"/>
+            <w:pStyle w:val="TOC2"/>
             <w:tabs>
               <w:tab w:val="left" w:pos="960"/>
               <w:tab w:val="right" w:leader="dot" w:pos="9062"/>
@@ -1644,7 +1644,7 @@
         </w:p>
         <w:p>
           <w:pPr>
-            <w:pStyle w:val="Inhopg3"/>
+            <w:pStyle w:val="TOC3"/>
             <w:tabs>
               <w:tab w:val="left" w:pos="1200"/>
               <w:tab w:val="right" w:leader="dot" w:pos="9062"/>
@@ -1740,7 +1740,7 @@
         </w:p>
         <w:p>
           <w:pPr>
-            <w:pStyle w:val="Inhopg3"/>
+            <w:pStyle w:val="TOC3"/>
             <w:tabs>
               <w:tab w:val="left" w:pos="1200"/>
               <w:tab w:val="right" w:leader="dot" w:pos="9062"/>
@@ -1836,7 +1836,7 @@
         </w:p>
         <w:p>
           <w:pPr>
-            <w:pStyle w:val="Inhopg3"/>
+            <w:pStyle w:val="TOC3"/>
             <w:tabs>
               <w:tab w:val="left" w:pos="1200"/>
               <w:tab w:val="right" w:leader="dot" w:pos="9062"/>
@@ -1932,7 +1932,7 @@
         </w:p>
         <w:p>
           <w:pPr>
-            <w:pStyle w:val="Inhopg3"/>
+            <w:pStyle w:val="TOC3"/>
             <w:tabs>
               <w:tab w:val="left" w:pos="1200"/>
               <w:tab w:val="right" w:leader="dot" w:pos="9062"/>
@@ -2028,7 +2028,7 @@
         </w:p>
         <w:p>
           <w:pPr>
-            <w:pStyle w:val="Inhopg2"/>
+            <w:pStyle w:val="TOC2"/>
             <w:tabs>
               <w:tab w:val="left" w:pos="960"/>
               <w:tab w:val="right" w:leader="dot" w:pos="9062"/>
@@ -2124,7 +2124,7 @@
         </w:p>
         <w:p>
           <w:pPr>
-            <w:pStyle w:val="Inhopg3"/>
+            <w:pStyle w:val="TOC3"/>
             <w:tabs>
               <w:tab w:val="left" w:pos="1200"/>
               <w:tab w:val="right" w:leader="dot" w:pos="9062"/>
@@ -2222,7 +2222,7 @@
         </w:p>
         <w:p>
           <w:pPr>
-            <w:pStyle w:val="Inhopg3"/>
+            <w:pStyle w:val="TOC3"/>
             <w:tabs>
               <w:tab w:val="left" w:pos="1200"/>
               <w:tab w:val="right" w:leader="dot" w:pos="9062"/>
@@ -2318,7 +2318,7 @@
         </w:p>
         <w:p>
           <w:pPr>
-            <w:pStyle w:val="Inhopg3"/>
+            <w:pStyle w:val="TOC3"/>
             <w:tabs>
               <w:tab w:val="left" w:pos="1200"/>
               <w:tab w:val="right" w:leader="dot" w:pos="9062"/>
@@ -2414,7 +2414,7 @@
         </w:p>
         <w:p>
           <w:pPr>
-            <w:pStyle w:val="Inhopg3"/>
+            <w:pStyle w:val="TOC3"/>
             <w:tabs>
               <w:tab w:val="left" w:pos="1200"/>
               <w:tab w:val="right" w:leader="dot" w:pos="9062"/>
@@ -2510,7 +2510,7 @@
         </w:p>
         <w:p>
           <w:pPr>
-            <w:pStyle w:val="Inhopg3"/>
+            <w:pStyle w:val="TOC3"/>
             <w:tabs>
               <w:tab w:val="left" w:pos="1200"/>
               <w:tab w:val="right" w:leader="dot" w:pos="9062"/>
@@ -2606,7 +2606,7 @@
         </w:p>
         <w:p>
           <w:pPr>
-            <w:pStyle w:val="Inhopg3"/>
+            <w:pStyle w:val="TOC3"/>
             <w:tabs>
               <w:tab w:val="left" w:pos="1200"/>
               <w:tab w:val="right" w:leader="dot" w:pos="9062"/>
@@ -2702,7 +2702,7 @@
         </w:p>
         <w:p>
           <w:pPr>
-            <w:pStyle w:val="Inhopg3"/>
+            <w:pStyle w:val="TOC3"/>
             <w:tabs>
               <w:tab w:val="left" w:pos="1200"/>
               <w:tab w:val="right" w:leader="dot" w:pos="9062"/>
@@ -2798,7 +2798,7 @@
         </w:p>
         <w:p>
           <w:pPr>
-            <w:pStyle w:val="Inhopg3"/>
+            <w:pStyle w:val="TOC3"/>
             <w:tabs>
               <w:tab w:val="left" w:pos="1200"/>
               <w:tab w:val="right" w:leader="dot" w:pos="9062"/>
@@ -2894,7 +2894,7 @@
         </w:p>
         <w:p>
           <w:pPr>
-            <w:pStyle w:val="Inhopg3"/>
+            <w:pStyle w:val="TOC3"/>
             <w:tabs>
               <w:tab w:val="left" w:pos="1200"/>
               <w:tab w:val="right" w:leader="dot" w:pos="9062"/>
@@ -2990,7 +2990,7 @@
         </w:p>
         <w:p>
           <w:pPr>
-            <w:pStyle w:val="Inhopg1"/>
+            <w:pStyle w:val="TOC1"/>
             <w:tabs>
               <w:tab w:val="left" w:pos="440"/>
               <w:tab w:val="right" w:leader="dot" w:pos="9062"/>
@@ -3088,7 +3088,7 @@
         </w:p>
         <w:p>
           <w:pPr>
-            <w:pStyle w:val="Inhopg2"/>
+            <w:pStyle w:val="TOC2"/>
             <w:tabs>
               <w:tab w:val="left" w:pos="960"/>
               <w:tab w:val="right" w:leader="dot" w:pos="9062"/>
@@ -3184,7 +3184,7 @@
         </w:p>
         <w:p>
           <w:pPr>
-            <w:pStyle w:val="Inhopg2"/>
+            <w:pStyle w:val="TOC2"/>
             <w:tabs>
               <w:tab w:val="left" w:pos="960"/>
               <w:tab w:val="right" w:leader="dot" w:pos="9062"/>
@@ -3280,7 +3280,7 @@
         </w:p>
         <w:p>
           <w:pPr>
-            <w:pStyle w:val="Inhopg1"/>
+            <w:pStyle w:val="TOC1"/>
             <w:tabs>
               <w:tab w:val="left" w:pos="440"/>
               <w:tab w:val="right" w:leader="dot" w:pos="9062"/>
@@ -3378,7 +3378,7 @@
         </w:p>
         <w:p>
           <w:pPr>
-            <w:pStyle w:val="Inhopg1"/>
+            <w:pStyle w:val="TOC1"/>
             <w:tabs>
               <w:tab w:val="left" w:pos="440"/>
               <w:tab w:val="right" w:leader="dot" w:pos="9062"/>
@@ -3476,7 +3476,7 @@
         </w:p>
         <w:p>
           <w:pPr>
-            <w:pStyle w:val="Inhopg1"/>
+            <w:pStyle w:val="TOC1"/>
             <w:tabs>
               <w:tab w:val="left" w:pos="440"/>
               <w:tab w:val="right" w:leader="dot" w:pos="9062"/>
@@ -3574,7 +3574,7 @@
         </w:p>
         <w:p>
           <w:pPr>
-            <w:pStyle w:val="Inhopg1"/>
+            <w:pStyle w:val="TOC1"/>
             <w:tabs>
               <w:tab w:val="left" w:pos="435"/>
               <w:tab w:val="right" w:leader="dot" w:pos="9060"/>
@@ -3632,7 +3632,7 @@
     </w:p>
     <w:p>
       <w:pPr>
-        <w:pStyle w:val="Kop1"/>
+        <w:pStyle w:val="Heading1"/>
         <w:jc w:val="both"/>
         <w:rPr>
           <w:rFonts w:ascii="Arial" w:hAnsi="Arial" w:cs="Arial"/>
@@ -3652,7 +3652,7 @@
     </w:p>
     <w:p>
       <w:pPr>
-        <w:pStyle w:val="Kop2"/>
+        <w:pStyle w:val="Heading2"/>
         <w:rPr>
           <w:rFonts w:ascii="Arial" w:hAnsi="Arial" w:cs="Arial"/>
           <w:color w:val="auto"/>
@@ -3743,7 +3743,7 @@
     </w:p>
     <w:p>
       <w:pPr>
-        <w:pStyle w:val="Kop2"/>
+        <w:pStyle w:val="Heading2"/>
         <w:rPr>
           <w:rFonts w:ascii="Arial" w:hAnsi="Arial" w:cs="Arial"/>
           <w:color w:val="auto"/>
@@ -4001,7 +4001,7 @@
     </w:p>
     <w:p>
       <w:pPr>
-        <w:pStyle w:val="Kop1"/>
+        <w:pStyle w:val="Heading1"/>
         <w:jc w:val="both"/>
         <w:rPr>
           <w:rFonts w:ascii="Arial" w:hAnsi="Arial" w:cs="Arial"/>
@@ -4020,7 +4020,7 @@
     </w:p>
     <w:p>
       <w:pPr>
-        <w:pStyle w:val="Kop2"/>
+        <w:pStyle w:val="Heading2"/>
         <w:jc w:val="both"/>
         <w:rPr>
           <w:rFonts w:ascii="Arial" w:hAnsi="Arial" w:cs="Arial"/>
@@ -4190,7 +4190,7 @@
     </w:p>
     <w:p>
       <w:pPr>
-        <w:pStyle w:val="Kop2"/>
+        <w:pStyle w:val="Heading2"/>
         <w:jc w:val="both"/>
         <w:rPr>
           <w:rFonts w:ascii="Arial" w:hAnsi="Arial" w:cs="Arial"/>
@@ -4297,16 +4297,7 @@
           <w:szCs w:val="20"/>
           <w:lang w:eastAsia="nl-BE"/>
         </w:rPr>
-        <w:t>ebsocketimplementaties</w:t>
-      </w:r>
-      <w:r>
-        <w:rPr>
-          <w:rFonts w:ascii="Arial" w:eastAsia="Times New Roman" w:hAnsi="Arial" w:cs="Arial"/>
-          <w:sz w:val="20"/>
-          <w:szCs w:val="20"/>
-          <w:lang w:eastAsia="nl-BE"/>
-        </w:rPr>
-        <w:t xml:space="preserve"> in de wereld om data van de server te tonen en welke implementatie presteert het meest efficiënt gebaseerd op de onderzochte eigenschappen?</w:t>
+        <w:t>ebsocketimplementaties in de wereld om data van de server te tonen en welke implementatie presteert het meest efficiënt gebaseerd op de onderzochte eigenschappen?</w:t>
       </w:r>
     </w:p>
     <w:p>
@@ -4361,7 +4352,7 @@
     </w:p>
     <w:p>
       <w:pPr>
-        <w:pStyle w:val="Kop2"/>
+        <w:pStyle w:val="Heading2"/>
         <w:jc w:val="both"/>
         <w:rPr>
           <w:rFonts w:ascii="Arial" w:hAnsi="Arial" w:cs="Arial"/>
@@ -4380,7 +4371,7 @@
     </w:p>
     <w:p>
       <w:pPr>
-        <w:pStyle w:val="Kop3"/>
+        <w:pStyle w:val="Heading3"/>
         <w:rPr>
           <w:rFonts w:ascii="Arial" w:hAnsi="Arial" w:cs="Arial"/>
           <w:noProof/>
@@ -4448,15 +4439,6 @@
           <w:szCs w:val="20"/>
         </w:rPr>
         <w:lastRenderedPageBreak/>
-        <w:t xml:space="preserve">gelukkig </w:t>
-      </w:r>
-      <w:r>
-        <w:rPr>
-          <w:rFonts w:ascii="Arial" w:hAnsi="Arial" w:cs="Arial"/>
-          <w:noProof/>
-          <w:sz w:val="20"/>
-          <w:szCs w:val="20"/>
-        </w:rPr>
         <w:t>een cursus</w:t>
       </w:r>
       <w:r>
@@ -4477,7 +4459,7 @@
           <w:sz w:val="20"/>
           <w:szCs w:val="20"/>
         </w:rPr>
-        <w:t xml:space="preserve"> terbeschikking met betrekking tot HTTP-methodes en websockets. Deze cursus biedt bepertke kennis over websockets. Desondanks zorgde dit voor een goede start voor het concept te begrijpen.</w:t>
+        <w:t xml:space="preserve"> ter</w:t>
       </w:r>
       <w:r>
         <w:rPr>
@@ -4488,6 +4470,78 @@
         </w:rPr>
         <w:t xml:space="preserve"> </w:t>
       </w:r>
+      <w:r>
+        <w:rPr>
+          <w:rFonts w:ascii="Arial" w:hAnsi="Arial" w:cs="Arial"/>
+          <w:noProof/>
+          <w:sz w:val="20"/>
+          <w:szCs w:val="20"/>
+        </w:rPr>
+        <w:t xml:space="preserve">beschikking met betrekking tot HTTP-methodes en websockets. Deze cursus biedt </w:t>
+      </w:r>
+      <w:r>
+        <w:rPr>
+          <w:rFonts w:ascii="Arial" w:hAnsi="Arial" w:cs="Arial"/>
+          <w:noProof/>
+          <w:sz w:val="20"/>
+          <w:szCs w:val="20"/>
+        </w:rPr>
+        <w:t>basis</w:t>
+      </w:r>
+      <w:r>
+        <w:rPr>
+          <w:rFonts w:ascii="Arial" w:hAnsi="Arial" w:cs="Arial"/>
+          <w:noProof/>
+          <w:sz w:val="20"/>
+          <w:szCs w:val="20"/>
+        </w:rPr>
+        <w:t xml:space="preserve"> kennis over websockets. </w:t>
+      </w:r>
+      <w:r>
+        <w:rPr>
+          <w:rFonts w:ascii="Arial" w:hAnsi="Arial" w:cs="Arial"/>
+          <w:noProof/>
+          <w:sz w:val="20"/>
+          <w:szCs w:val="20"/>
+        </w:rPr>
+        <w:t>Hierdoor</w:t>
+      </w:r>
+      <w:r>
+        <w:rPr>
+          <w:rFonts w:ascii="Arial" w:hAnsi="Arial" w:cs="Arial"/>
+          <w:noProof/>
+          <w:sz w:val="20"/>
+          <w:szCs w:val="20"/>
+        </w:rPr>
+        <w:t xml:space="preserve"> zorgde dit voor een goede start </w:t>
+      </w:r>
+      <w:r>
+        <w:rPr>
+          <w:rFonts w:ascii="Arial" w:hAnsi="Arial" w:cs="Arial"/>
+          <w:noProof/>
+          <w:sz w:val="20"/>
+          <w:szCs w:val="20"/>
+        </w:rPr>
+        <w:t>om</w:t>
+      </w:r>
+      <w:r>
+        <w:rPr>
+          <w:rFonts w:ascii="Arial" w:hAnsi="Arial" w:cs="Arial"/>
+          <w:noProof/>
+          <w:sz w:val="20"/>
+          <w:szCs w:val="20"/>
+        </w:rPr>
+        <w:t xml:space="preserve"> het concept te begrijpen.</w:t>
+      </w:r>
+      <w:r>
+        <w:rPr>
+          <w:rFonts w:ascii="Arial" w:hAnsi="Arial" w:cs="Arial"/>
+          <w:noProof/>
+          <w:sz w:val="20"/>
+          <w:szCs w:val="20"/>
+        </w:rPr>
+        <w:t xml:space="preserve"> </w:t>
+      </w:r>
     </w:p>
     <w:p>
       <w:pPr>
@@ -4510,7 +4564,7 @@
     </w:p>
     <w:p>
       <w:pPr>
-        <w:pStyle w:val="Kop3"/>
+        <w:pStyle w:val="Heading3"/>
         <w:rPr>
           <w:rFonts w:ascii="Arial" w:hAnsi="Arial" w:cs="Arial"/>
           <w:noProof/>
@@ -4713,7 +4767,7 @@
     </w:p>
     <w:p>
       <w:pPr>
-        <w:pStyle w:val="Kop3"/>
+        <w:pStyle w:val="Heading3"/>
         <w:rPr>
           <w:rFonts w:ascii="Arial" w:hAnsi="Arial" w:cs="Arial"/>
           <w:noProof/>
@@ -4753,7 +4807,7 @@
     </w:p>
     <w:p>
       <w:pPr>
-        <w:pStyle w:val="Kop3"/>
+        <w:pStyle w:val="Heading3"/>
         <w:rPr>
           <w:rFonts w:ascii="Arial" w:hAnsi="Arial" w:cs="Arial"/>
           <w:noProof/>
@@ -4831,7 +4885,7 @@
     </w:p>
     <w:p>
       <w:pPr>
-        <w:pStyle w:val="Kop2"/>
+        <w:pStyle w:val="Heading2"/>
         <w:jc w:val="both"/>
         <w:rPr>
           <w:rFonts w:ascii="Arial" w:hAnsi="Arial" w:cs="Arial"/>
@@ -4850,7 +4904,7 @@
     </w:p>
     <w:p>
       <w:pPr>
-        <w:pStyle w:val="Kop3"/>
+        <w:pStyle w:val="Heading3"/>
         <w:numPr>
           <w:ilvl w:val="2"/>
           <w:numId w:val="13"/>
@@ -4920,7 +4974,80 @@
           <w:szCs w:val="18"/>
           <w:lang w:eastAsia="nl-BE"/>
         </w:rPr>
-        <w:t>Web Sockets maken gebruik van WS of WSS(secure vorm) in hun HTTP requests. De connectie blijft open tot de client een disconnect request verstuurd.</w:t>
+        <w:t xml:space="preserve">Een websocket legt een persistente, full-duplex verbinding tussen een client en een server, waardoor realtime communicatie mogelijk is zonder de overhead van HTTP-verzoeken. WS(Websocket) biedt deze verbinding onbeveiligd, terwijl </w:t>
+      </w:r>
+      <w:r>
+        <w:rPr>
+          <w:sz w:val="18"/>
+          <w:szCs w:val="18"/>
+          <w:lang w:eastAsia="nl-BE"/>
+        </w:rPr>
+        <w:t>WSS (</w:t>
+      </w:r>
+      <w:r>
+        <w:rPr>
+          <w:sz w:val="18"/>
+          <w:szCs w:val="18"/>
+          <w:lang w:eastAsia="nl-BE"/>
+        </w:rPr>
+        <w:t>Websocket Secure) dezelfde functionaliteit biedt maar met encryptie van SSL/TLS voor een veilige gegevensoverracht.</w:t>
+      </w:r>
+    </w:p>
+    <w:p>
+      <w:pPr>
+        <w:rPr>
+          <w:sz w:val="18"/>
+          <w:szCs w:val="18"/>
+          <w:lang w:eastAsia="nl-BE"/>
+        </w:rPr>
+      </w:pPr>
+      <w:r>
+        <w:rPr>
+          <w:b/>
+          <w:bCs/>
+          <w:sz w:val="20"/>
+          <w:szCs w:val="20"/>
+          <w:lang w:eastAsia="nl-BE"/>
+        </w:rPr>
+        <w:t>Waarom WS boven WSS kiezen?</w:t>
+      </w:r>
+      <w:r>
+        <w:rPr>
+          <w:lang w:eastAsia="nl-BE"/>
+        </w:rPr>
+        <w:br/>
+      </w:r>
+      <w:r>
+        <w:rPr>
+          <w:sz w:val="18"/>
+          <w:szCs w:val="18"/>
+          <w:lang w:eastAsia="nl-BE"/>
+        </w:rPr>
+        <w:t xml:space="preserve">WSS is een meer beveiligde vorm, maar deze bevat ook meer overhead (tijd, geheugen en resources die nodig zijn). Het is niet altijd </w:t>
+      </w:r>
+      <w:r>
+        <w:rPr>
+          <w:sz w:val="18"/>
+          <w:szCs w:val="18"/>
+          <w:lang w:eastAsia="nl-BE"/>
+        </w:rPr>
+        <w:t>aan te raden om voor</w:t>
+      </w:r>
+      <w:r>
+        <w:rPr>
+          <w:sz w:val="18"/>
+          <w:szCs w:val="18"/>
+          <w:lang w:eastAsia="nl-BE"/>
+        </w:rPr>
+        <w:t xml:space="preserve"> WSS te kiezen als de data die verstuurd wordt sneller en met minder bits moet toe komen bij de client of server.</w:t>
+      </w:r>
+      <w:r>
+        <w:rPr>
+          <w:sz w:val="18"/>
+          <w:szCs w:val="18"/>
+          <w:lang w:eastAsia="nl-BE"/>
+        </w:rPr>
+        <w:t xml:space="preserve"> Wanneer men websockets wil gebruiken moet men dus de keuze maken of meer encryptie of snelheid prioriteit hebben.</w:t>
       </w:r>
     </w:p>
     <w:p>
@@ -4933,18 +5060,16 @@
           <w:lang w:eastAsia="nl-BE"/>
         </w:rPr>
       </w:pPr>
-      <w:proofErr w:type="spellStart"/>
-      <w:r>
-        <w:rPr>
-          <w:b/>
-          <w:bCs/>
-          <w:sz w:val="20"/>
-          <w:szCs w:val="20"/>
-          <w:lang w:eastAsia="nl-BE"/>
-        </w:rPr>
-        <w:t>HandShake</w:t>
-      </w:r>
-      <w:proofErr w:type="spellEnd"/>
+      <w:r>
+        <w:rPr>
+          <w:b/>
+          <w:bCs/>
+          <w:sz w:val="20"/>
+          <w:szCs w:val="20"/>
+          <w:lang w:eastAsia="nl-BE"/>
+        </w:rPr>
+        <w:t>Handshake</w:t>
+      </w:r>
       <w:r>
         <w:rPr>
           <w:sz w:val="18"/>
@@ -4969,21 +5094,7 @@
         <w:rPr>
           <w:lang w:eastAsia="nl-BE"/>
         </w:rPr>
-        <w:t>’ en een veld ‘</w:t>
-      </w:r>
-      <w:proofErr w:type="spellStart"/>
-      <w:r>
-        <w:rPr>
-          <w:lang w:eastAsia="nl-BE"/>
-        </w:rPr>
-        <w:t>connection</w:t>
-      </w:r>
-      <w:proofErr w:type="spellEnd"/>
-      <w:r>
-        <w:rPr>
-          <w:lang w:eastAsia="nl-BE"/>
-        </w:rPr>
-        <w:t>’ met als waarde ‘Upgrade’.</w:t>
+        <w:t>’ en een veld ‘connection’ met als waarde ‘Upgrade’.</w:t>
       </w:r>
     </w:p>
     <w:p>
@@ -5096,36 +5207,21 @@
         <w:rPr>
           <w:lang w:eastAsia="nl-BE"/>
         </w:rPr>
+        <w:lastRenderedPageBreak/>
         <w:br/>
-        <w:t xml:space="preserve">De client verstuurd dan een BASE64 </w:t>
-      </w:r>
-      <w:proofErr w:type="spellStart"/>
-      <w:r>
-        <w:rPr>
-          <w:lang w:eastAsia="nl-BE"/>
-        </w:rPr>
-        <w:t>encoded</w:t>
-      </w:r>
-      <w:proofErr w:type="spellEnd"/>
-      <w:r>
-        <w:rPr>
-          <w:lang w:eastAsia="nl-BE"/>
-        </w:rPr>
-        <w:t xml:space="preserve"> </w:t>
-      </w:r>
-      <w:proofErr w:type="spellStart"/>
-      <w:r>
-        <w:rPr>
-          <w:lang w:eastAsia="nl-BE"/>
-        </w:rPr>
-        <w:t>Key</w:t>
-      </w:r>
-      <w:proofErr w:type="spellEnd"/>
-      <w:r>
-        <w:rPr>
-          <w:lang w:eastAsia="nl-BE"/>
-        </w:rPr>
-        <w:t xml:space="preserve">. Wanneer de Server dan een reactie geeft. Als deze bekwaam is voor </w:t>
+        <w:t>De client verstuurd dan een BASE64 encoded Key. Wanneer de Server dan een reactie geeft</w:t>
+      </w:r>
+      <w:r>
+        <w:rPr>
+          <w:lang w:eastAsia="nl-BE"/>
+        </w:rPr>
+        <w:t>, a</w:t>
+      </w:r>
+      <w:r>
+        <w:rPr>
+          <w:lang w:eastAsia="nl-BE"/>
+        </w:rPr>
+        <w:t xml:space="preserve">ls deze bekwaam is voor </w:t>
       </w:r>
       <w:r>
         <w:rPr>
@@ -5137,118 +5233,44 @@
         <w:rPr>
           <w:lang w:eastAsia="nl-BE"/>
         </w:rPr>
-        <w:t>s te aanvaarden. Gebruikt de Server het HTTP 101 response. (</w:t>
-      </w:r>
-      <w:proofErr w:type="spellStart"/>
-      <w:r>
-        <w:rPr>
-          <w:lang w:eastAsia="nl-BE"/>
-        </w:rPr>
-        <w:t>Switching</w:t>
-      </w:r>
-      <w:proofErr w:type="spellEnd"/>
-      <w:r>
-        <w:rPr>
-          <w:lang w:eastAsia="nl-BE"/>
-        </w:rPr>
-        <w:t xml:space="preserve"> </w:t>
-      </w:r>
-      <w:proofErr w:type="spellStart"/>
-      <w:r>
-        <w:rPr>
-          <w:lang w:eastAsia="nl-BE"/>
-        </w:rPr>
-        <w:t>Protocols</w:t>
-      </w:r>
-      <w:proofErr w:type="spellEnd"/>
-      <w:r>
-        <w:rPr>
-          <w:lang w:eastAsia="nl-BE"/>
-        </w:rPr>
-        <w:t xml:space="preserve">). Nadien verstuurd de server een header met dezelfde waardes als de client initieel verstuurde. Namelijk ‘Upgrade: </w:t>
-      </w:r>
-      <w:r>
-        <w:rPr>
-          <w:lang w:eastAsia="nl-BE"/>
-        </w:rPr>
-        <w:t>websocket</w:t>
-      </w:r>
-      <w:r>
-        <w:rPr>
-          <w:lang w:eastAsia="nl-BE"/>
-        </w:rPr>
-        <w:t xml:space="preserve">’ en ‘Connection: Upgrade’. De server neemt dan de </w:t>
-      </w:r>
-      <w:proofErr w:type="spellStart"/>
-      <w:r>
-        <w:rPr>
-          <w:lang w:eastAsia="nl-BE"/>
-        </w:rPr>
-        <w:t>Key</w:t>
-      </w:r>
-      <w:proofErr w:type="spellEnd"/>
-      <w:r>
-        <w:rPr>
-          <w:lang w:eastAsia="nl-BE"/>
-        </w:rPr>
-        <w:t xml:space="preserve"> van de client, voegt een GUID hier aan toe en berekend hier een SHA-</w:t>
-      </w:r>
-      <w:proofErr w:type="spellStart"/>
-      <w:r>
-        <w:rPr>
-          <w:lang w:eastAsia="nl-BE"/>
-        </w:rPr>
-        <w:t>Hash</w:t>
-      </w:r>
-      <w:proofErr w:type="spellEnd"/>
-      <w:r>
-        <w:rPr>
-          <w:lang w:eastAsia="nl-BE"/>
-        </w:rPr>
-        <w:t xml:space="preserve"> op. Op deze manier weet de client dat de server het verzoek heeft aanvaard. Dit een noodzakelijke authenticatie voor ‘Man in </w:t>
-      </w:r>
-      <w:proofErr w:type="spellStart"/>
-      <w:r>
-        <w:rPr>
-          <w:lang w:eastAsia="nl-BE"/>
-        </w:rPr>
-        <w:lastRenderedPageBreak/>
-        <w:t>the</w:t>
-      </w:r>
-      <w:proofErr w:type="spellEnd"/>
-      <w:r>
-        <w:rPr>
-          <w:lang w:eastAsia="nl-BE"/>
-        </w:rPr>
-        <w:t xml:space="preserve"> </w:t>
-      </w:r>
-      <w:proofErr w:type="spellStart"/>
-      <w:r>
-        <w:rPr>
-          <w:lang w:eastAsia="nl-BE"/>
-        </w:rPr>
-        <w:t>Middle</w:t>
-      </w:r>
-      <w:proofErr w:type="spellEnd"/>
-      <w:r>
-        <w:rPr>
-          <w:lang w:eastAsia="nl-BE"/>
-        </w:rPr>
-        <w:t xml:space="preserve">’ attacks te voorkomen, wanneer een hacker zich kan voordoen als de server.  Als deze acties uitgevoerd zijn is er </w:t>
-      </w:r>
-      <w:proofErr w:type="spellStart"/>
-      <w:r>
-        <w:rPr>
-          <w:lang w:eastAsia="nl-BE"/>
-        </w:rPr>
-        <w:t>Bidirectionele</w:t>
-      </w:r>
-      <w:proofErr w:type="spellEnd"/>
-      <w:r>
-        <w:rPr>
-          <w:lang w:eastAsia="nl-BE"/>
-        </w:rPr>
-        <w:t xml:space="preserve"> communicatie tussen de Server en Client.</w:t>
+        <w:t>s te aanvaarden</w:t>
+      </w:r>
+      <w:r>
+        <w:rPr>
+          <w:lang w:eastAsia="nl-BE"/>
+        </w:rPr>
+        <w:t>, g</w:t>
+      </w:r>
+      <w:r>
+        <w:rPr>
+          <w:lang w:eastAsia="nl-BE"/>
+        </w:rPr>
+        <w:t xml:space="preserve">ebruikt de Server </w:t>
+      </w:r>
+      <w:r>
+        <w:rPr>
+          <w:lang w:eastAsia="nl-BE"/>
+        </w:rPr>
+        <w:t>de</w:t>
+      </w:r>
+      <w:r>
+        <w:rPr>
+          <w:lang w:eastAsia="nl-BE"/>
+        </w:rPr>
+        <w:t xml:space="preserve"> HTTP 101 response. (Switching Protocols). </w:t>
+      </w:r>
+    </w:p>
+    <w:p>
+      <w:pPr>
+        <w:rPr>
+          <w:lang w:eastAsia="nl-BE"/>
+        </w:rPr>
+      </w:pPr>
+      <w:r>
+        <w:rPr>
+          <w:lang w:eastAsia="nl-BE"/>
+        </w:rPr>
+        <w:t>Daarna verstuurt de server een header met dezelfde waarden als die van de client initieel verstuurde, namelijk ‘Upgrade: websocket’ en ‘Connection: Upgrade’. De server neemt vervolgens de Key van de client, voegt hier een GUID aan toe en berekent hier een SHA-hash voor. Op deze manier weet de client dat de server het verzoek heeft geaccepteerd. Deze authenticatie is essentieel om een ‘Man-in-the-Middle’-aanval te voorkomen, waarbij een hacker zich voordoet als de server. Zodra deze acties zijn uitgevoerd, is er bidirectioneele communicatie tussen de server en de client.</w:t>
       </w:r>
     </w:p>
     <w:p>
@@ -5344,6 +5366,188 @@
           <w:szCs w:val="20"/>
           <w:lang w:eastAsia="nl-BE"/>
         </w:rPr>
+        <w:t>Voordelen van websockets</w:t>
+      </w:r>
+    </w:p>
+    <w:p>
+      <w:pPr>
+        <w:pStyle w:val="ListParagraph"/>
+        <w:numPr>
+          <w:ilvl w:val="0"/>
+          <w:numId w:val="10"/>
+        </w:numPr>
+        <w:rPr>
+          <w:lang w:eastAsia="nl-BE"/>
+        </w:rPr>
+      </w:pPr>
+      <w:r>
+        <w:rPr>
+          <w:lang w:eastAsia="nl-BE"/>
+        </w:rPr>
+        <w:t>Minder overhead: Door de full-duplex verbinding is er minder overhead in vergelijking met traditionele HTTP-verzoeken die telkens een nieuwe verbinding moeten opzetten.</w:t>
+      </w:r>
+    </w:p>
+    <w:p>
+      <w:pPr>
+        <w:pStyle w:val="ListParagraph"/>
+        <w:numPr>
+          <w:ilvl w:val="0"/>
+          <w:numId w:val="10"/>
+        </w:numPr>
+        <w:rPr>
+          <w:lang w:eastAsia="nl-BE"/>
+        </w:rPr>
+      </w:pPr>
+      <w:r>
+        <w:rPr>
+          <w:lang w:eastAsia="nl-BE"/>
+        </w:rPr>
+        <w:t>Realtime updates: Ideaal voor toepassingen</w:t>
+      </w:r>
+      <w:r>
+        <w:rPr>
+          <w:lang w:eastAsia="nl-BE"/>
+        </w:rPr>
+        <w:t xml:space="preserve"> die realtime-gegevensupdates vereisen, zoals chattoepassingen, live sportverslaggeving en </w:t>
+      </w:r>
+      <w:r>
+        <w:t>financiële</w:t>
+      </w:r>
+      <w:r>
+        <w:rPr>
+          <w:lang w:eastAsia="nl-BE"/>
+        </w:rPr>
+        <w:t xml:space="preserve"> tickers.</w:t>
+      </w:r>
+    </w:p>
+    <w:p>
+      <w:pPr>
+        <w:pStyle w:val="ListParagraph"/>
+        <w:numPr>
+          <w:ilvl w:val="0"/>
+          <w:numId w:val="10"/>
+        </w:numPr>
+        <w:rPr>
+          <w:lang w:eastAsia="nl-BE"/>
+        </w:rPr>
+      </w:pPr>
+      <w:r>
+        <w:rPr>
+          <w:lang w:eastAsia="nl-BE"/>
+        </w:rPr>
+        <w:t xml:space="preserve">Lagere Latency: </w:t>
+      </w:r>
+      <w:r>
+        <w:rPr>
+          <w:lang w:eastAsia="nl-BE"/>
+        </w:rPr>
+        <w:t>Websockets verminderen de latency aanzienlijk doordat ze een persistente verbinding onderhouden, waardoor de noodzaak van herhaaldelijke HTTP-requests vervalt.</w:t>
+      </w:r>
+    </w:p>
+    <w:p>
+      <w:pPr>
+        <w:rPr>
+          <w:lang w:eastAsia="nl-BE"/>
+        </w:rPr>
+      </w:pPr>
+      <w:r>
+        <w:rPr>
+          <w:rFonts w:ascii="Arial" w:hAnsi="Arial" w:cs="Arial"/>
+          <w:b/>
+          <w:bCs/>
+          <w:sz w:val="20"/>
+          <w:szCs w:val="20"/>
+          <w:lang w:eastAsia="nl-BE"/>
+        </w:rPr>
+        <w:t>Na</w:t>
+      </w:r>
+      <w:r>
+        <w:rPr>
+          <w:rFonts w:ascii="Arial" w:hAnsi="Arial" w:cs="Arial"/>
+          <w:b/>
+          <w:bCs/>
+          <w:sz w:val="20"/>
+          <w:szCs w:val="20"/>
+          <w:lang w:eastAsia="nl-BE"/>
+        </w:rPr>
+        <w:t>delen van websockets</w:t>
+      </w:r>
+    </w:p>
+    <w:p>
+      <w:pPr>
+        <w:pStyle w:val="ListParagraph"/>
+        <w:numPr>
+          <w:ilvl w:val="0"/>
+          <w:numId w:val="10"/>
+        </w:numPr>
+        <w:rPr>
+          <w:lang w:eastAsia="nl-BE"/>
+        </w:rPr>
+      </w:pPr>
+      <w:r>
+        <w:rPr>
+          <w:lang w:eastAsia="nl-BE"/>
+        </w:rPr>
+        <w:t>Complexiteit: De implementatie en het beheer van websockets kan complexer zijn dan traditionele HTTP-verzoeken.</w:t>
+      </w:r>
+    </w:p>
+    <w:p>
+      <w:pPr>
+        <w:pStyle w:val="ListParagraph"/>
+        <w:numPr>
+          <w:ilvl w:val="0"/>
+          <w:numId w:val="10"/>
+        </w:numPr>
+        <w:rPr>
+          <w:lang w:eastAsia="nl-BE"/>
+        </w:rPr>
+      </w:pPr>
+      <w:r>
+        <w:rPr>
+          <w:lang w:eastAsia="nl-BE"/>
+        </w:rPr>
+        <w:t>Firewall en Proxy issues: Sommige firewalls en proxies ondersteunen</w:t>
+      </w:r>
+      <w:r>
+        <w:rPr>
+          <w:lang w:eastAsia="nl-BE"/>
+        </w:rPr>
+        <w:t xml:space="preserve"> mogelijk geen websocket-verbindingen, wat kan leiden tot verbindingsproblemen. </w:t>
+      </w:r>
+    </w:p>
+    <w:p>
+      <w:pPr>
+        <w:pStyle w:val="ListParagraph"/>
+        <w:numPr>
+          <w:ilvl w:val="0"/>
+          <w:numId w:val="10"/>
+        </w:numPr>
+        <w:rPr>
+          <w:lang w:eastAsia="nl-BE"/>
+        </w:rPr>
+      </w:pPr>
+      <w:r>
+        <w:rPr>
+          <w:lang w:eastAsia="nl-BE"/>
+        </w:rPr>
+        <w:t>Scalability Challanges: Het onderhouden van een groot aantal gelijktijdige websocket-verbindingen kan schaalbaarheidsproblemen veroorzaken.</w:t>
+      </w:r>
+    </w:p>
+    <w:p>
+      <w:pPr>
+        <w:rPr>
+          <w:lang w:eastAsia="nl-BE"/>
+        </w:rPr>
+      </w:pPr>
+      <w:r>
+        <w:rPr>
+          <w:rFonts w:ascii="Arial" w:hAnsi="Arial" w:cs="Arial"/>
+          <w:b/>
+          <w:bCs/>
+          <w:sz w:val="20"/>
+          <w:szCs w:val="20"/>
+          <w:lang w:eastAsia="nl-BE"/>
+        </w:rPr>
         <w:t>Use case</w:t>
       </w:r>
       <w:r>
@@ -5361,7 +5565,13 @@
         <w:rPr>
           <w:lang w:eastAsia="nl-BE"/>
         </w:rPr>
-        <w:t xml:space="preserve">Chat applicatie: </w:t>
+        <w:t>Chat applicatie</w:t>
+      </w:r>
+      <w:r>
+        <w:rPr>
+          <w:lang w:eastAsia="nl-BE"/>
+        </w:rPr>
+        <w:t xml:space="preserve">: </w:t>
       </w:r>
       <w:r>
         <w:rPr>
@@ -5400,19 +5610,12 @@
           <w:lang w:eastAsia="nl-BE"/>
         </w:rPr>
       </w:pPr>
-      <w:proofErr w:type="spellStart"/>
-      <w:r>
-        <w:rPr>
-          <w:lang w:eastAsia="nl-BE"/>
-        </w:rPr>
-        <w:t>Social</w:t>
-      </w:r>
-      <w:proofErr w:type="spellEnd"/>
-      <w:r>
-        <w:rPr>
-          <w:lang w:eastAsia="nl-BE"/>
-        </w:rPr>
-        <w:t xml:space="preserve"> Media updates: </w:t>
+      <w:r>
+        <w:rPr>
+          <w:lang w:eastAsia="nl-BE"/>
+        </w:rPr>
+        <w:lastRenderedPageBreak/>
+        <w:t xml:space="preserve">Social Media updates: </w:t>
       </w:r>
       <w:r>
         <w:rPr>
@@ -5430,35 +5633,7 @@
         <w:rPr>
           <w:lang w:eastAsia="nl-BE"/>
         </w:rPr>
-        <w:t xml:space="preserve"> </w:t>
-      </w:r>
-      <w:proofErr w:type="spellStart"/>
-      <w:r>
-        <w:rPr>
-          <w:lang w:eastAsia="nl-BE"/>
-        </w:rPr>
-        <w:t>social</w:t>
-      </w:r>
-      <w:proofErr w:type="spellEnd"/>
-      <w:r>
-        <w:rPr>
-          <w:lang w:eastAsia="nl-BE"/>
-        </w:rPr>
-        <w:t xml:space="preserve"> media kunnen gebruikt worden voor de gebruiker berichten te laten ontvangen wanneer er updates binnen komen (bv.: “Iemand heeft je </w:t>
-      </w:r>
-      <w:proofErr w:type="spellStart"/>
-      <w:r>
-        <w:rPr>
-          <w:lang w:eastAsia="nl-BE"/>
-        </w:rPr>
-        <w:t>getagged</w:t>
-      </w:r>
-      <w:proofErr w:type="spellEnd"/>
-      <w:r>
-        <w:rPr>
-          <w:lang w:eastAsia="nl-BE"/>
-        </w:rPr>
-        <w:t xml:space="preserve"> in een foto”, van Facebook).</w:t>
+        <w:t xml:space="preserve"> social media kunnen gebruikt worden voor de gebruiker berichten te laten ontvangen wanneer er updates binnen komen (bv.: “Iemand heeft je getagged in een foto”, van Facebook).</w:t>
       </w:r>
     </w:p>
     <w:p>
@@ -5499,19 +5674,11 @@
           <w:lang w:eastAsia="nl-BE"/>
         </w:rPr>
       </w:pPr>
-      <w:proofErr w:type="spellStart"/>
-      <w:r>
-        <w:rPr>
-          <w:lang w:eastAsia="nl-BE"/>
-        </w:rPr>
-        <w:t>IoT</w:t>
-      </w:r>
-      <w:proofErr w:type="spellEnd"/>
-      <w:r>
-        <w:rPr>
-          <w:lang w:eastAsia="nl-BE"/>
-        </w:rPr>
-        <w:t>-toepassingen</w:t>
+      <w:r>
+        <w:rPr>
+          <w:lang w:eastAsia="nl-BE"/>
+        </w:rPr>
+        <w:t>IoT-toepassingen</w:t>
       </w:r>
       <w:r>
         <w:rPr>
@@ -5535,44 +5702,14 @@
         <w:rPr>
           <w:lang w:eastAsia="nl-BE"/>
         </w:rPr>
-        <w:t xml:space="preserve">s kunnen worden gebruikt om communicatie met Internet of </w:t>
-      </w:r>
-      <w:proofErr w:type="spellStart"/>
-      <w:r>
-        <w:rPr>
-          <w:lang w:eastAsia="nl-BE"/>
-        </w:rPr>
-        <w:t>Things</w:t>
-      </w:r>
-      <w:proofErr w:type="spellEnd"/>
-      <w:r>
-        <w:rPr>
-          <w:lang w:eastAsia="nl-BE"/>
-        </w:rPr>
-        <w:t xml:space="preserve"> (</w:t>
-      </w:r>
-      <w:proofErr w:type="spellStart"/>
-      <w:r>
-        <w:rPr>
-          <w:lang w:eastAsia="nl-BE"/>
-        </w:rPr>
-        <w:t>IoT</w:t>
-      </w:r>
-      <w:proofErr w:type="spellEnd"/>
-      <w:r>
-        <w:rPr>
-          <w:lang w:eastAsia="nl-BE"/>
-        </w:rPr>
-        <w:t xml:space="preserve">)-apparaten mogelijk te maken, waardoor apparaten zoals sensoren en slimme lampen </w:t>
-      </w:r>
-      <w:proofErr w:type="spellStart"/>
-      <w:r>
-        <w:rPr>
-          <w:lang w:eastAsia="nl-BE"/>
-        </w:rPr>
-        <w:t>real-time</w:t>
-      </w:r>
-      <w:proofErr w:type="spellEnd"/>
+        <w:t xml:space="preserve">s kunnen worden gebruikt om communicatie met Internet of Things (IoT)-apparaten mogelijk te maken, waardoor apparaten zoals sensoren en slimme lampen </w:t>
+      </w:r>
+      <w:r>
+        <w:rPr>
+          <w:lang w:eastAsia="nl-BE"/>
+        </w:rPr>
+        <w:t>realtime</w:t>
+      </w:r>
       <w:r>
         <w:rPr>
           <w:lang w:eastAsia="nl-BE"/>
@@ -5589,7 +5726,7 @@
     </w:p>
     <w:p>
       <w:pPr>
-        <w:pStyle w:val="Kop3"/>
+        <w:pStyle w:val="Heading3"/>
         <w:numPr>
           <w:ilvl w:val="2"/>
           <w:numId w:val="12"/>
@@ -5643,7 +5780,7 @@
           <w:szCs w:val="18"/>
           <w:lang w:eastAsia="nl-BE"/>
         </w:rPr>
-        <w:t>Socket.IO is een library dat low-</w:t>
+        <w:t>Socket.IO is een library dat low-latency, bidirectioneel en event-</w:t>
       </w:r>
       <w:proofErr w:type="spellStart"/>
       <w:r>
@@ -5653,7 +5790,7 @@
           <w:szCs w:val="18"/>
           <w:lang w:eastAsia="nl-BE"/>
         </w:rPr>
-        <w:t>latency</w:t>
+        <w:t>based</w:t>
       </w:r>
       <w:proofErr w:type="spellEnd"/>
       <w:r>
@@ -5663,7 +5800,16 @@
           <w:szCs w:val="18"/>
           <w:lang w:eastAsia="nl-BE"/>
         </w:rPr>
-        <w:t>, bidirectioneel en event-</w:t>
+        <w:t xml:space="preserve"> communicatie tussen client en server </w:t>
+      </w:r>
+      <w:r>
+        <w:rPr>
+          <w:rFonts w:ascii="Arial" w:hAnsi="Arial" w:cs="Arial"/>
+          <w:sz w:val="18"/>
+          <w:szCs w:val="18"/>
+          <w:lang w:eastAsia="nl-BE"/>
+        </w:rPr>
+        <w:t xml:space="preserve">voorziet. De connectie kan opgesteld worden tussen verschillende low-level </w:t>
       </w:r>
       <w:proofErr w:type="spellStart"/>
       <w:r>
@@ -5673,7 +5819,7 @@
           <w:szCs w:val="18"/>
           <w:lang w:eastAsia="nl-BE"/>
         </w:rPr>
-        <w:t>based</w:t>
+        <w:t>transports</w:t>
       </w:r>
       <w:proofErr w:type="spellEnd"/>
       <w:r>
@@ -5683,41 +5829,12 @@
           <w:szCs w:val="18"/>
           <w:lang w:eastAsia="nl-BE"/>
         </w:rPr>
-        <w:t xml:space="preserve"> communicatie tussen client en server </w:t>
-      </w:r>
-      <w:r>
-        <w:rPr>
-          <w:rFonts w:ascii="Arial" w:hAnsi="Arial" w:cs="Arial"/>
-          <w:sz w:val="18"/>
-          <w:szCs w:val="18"/>
-          <w:lang w:eastAsia="nl-BE"/>
-        </w:rPr>
-        <w:t xml:space="preserve">voorziet. De connectie kan opgesteld worden tussen verschillende low-level </w:t>
-      </w:r>
-      <w:proofErr w:type="spellStart"/>
-      <w:r>
-        <w:rPr>
-          <w:rFonts w:ascii="Arial" w:hAnsi="Arial" w:cs="Arial"/>
-          <w:sz w:val="18"/>
-          <w:szCs w:val="18"/>
-          <w:lang w:eastAsia="nl-BE"/>
-        </w:rPr>
-        <w:t>transports</w:t>
-      </w:r>
-      <w:proofErr w:type="spellEnd"/>
-      <w:r>
-        <w:rPr>
-          <w:rFonts w:ascii="Arial" w:hAnsi="Arial" w:cs="Arial"/>
-          <w:sz w:val="18"/>
-          <w:szCs w:val="18"/>
-          <w:lang w:eastAsia="nl-BE"/>
-        </w:rPr>
         <w:t>. Deze zijn:</w:t>
       </w:r>
     </w:p>
     <w:p>
       <w:pPr>
-        <w:pStyle w:val="Lijstalinea"/>
+        <w:pStyle w:val="ListParagraph"/>
         <w:numPr>
           <w:ilvl w:val="0"/>
           <w:numId w:val="10"/>
@@ -5741,7 +5858,7 @@
     </w:p>
     <w:p>
       <w:pPr>
-        <w:pStyle w:val="Lijstalinea"/>
+        <w:pStyle w:val="ListParagraph"/>
         <w:numPr>
           <w:ilvl w:val="0"/>
           <w:numId w:val="10"/>
@@ -5765,7 +5882,7 @@
     </w:p>
     <w:p>
       <w:pPr>
-        <w:pStyle w:val="Lijstalinea"/>
+        <w:pStyle w:val="ListParagraph"/>
         <w:numPr>
           <w:ilvl w:val="0"/>
           <w:numId w:val="10"/>
@@ -5810,7 +5927,7 @@
     </w:p>
     <w:p>
       <w:pPr>
-        <w:pStyle w:val="Lijstalinea"/>
+        <w:pStyle w:val="ListParagraph"/>
         <w:numPr>
           <w:ilvl w:val="0"/>
           <w:numId w:val="10"/>
@@ -5834,7 +5951,7 @@
     </w:p>
     <w:p>
       <w:pPr>
-        <w:pStyle w:val="Lijstalinea"/>
+        <w:pStyle w:val="ListParagraph"/>
         <w:numPr>
           <w:ilvl w:val="0"/>
           <w:numId w:val="10"/>
@@ -5941,7 +6058,6 @@
           <w:szCs w:val="18"/>
           <w:lang w:eastAsia="nl-BE"/>
         </w:rPr>
-        <w:lastRenderedPageBreak/>
         <w:t xml:space="preserve">Deze library is geen implementatie van een </w:t>
       </w:r>
       <w:r>
@@ -6595,7 +6711,7 @@
     </w:p>
     <w:p>
       <w:pPr>
-        <w:pStyle w:val="Kop3"/>
+        <w:pStyle w:val="Heading3"/>
         <w:numPr>
           <w:ilvl w:val="2"/>
           <w:numId w:val="12"/>
@@ -6605,20 +6721,13 @@
           <w:color w:val="auto"/>
         </w:rPr>
       </w:pPr>
-      <w:bookmarkStart w:id="16" w:name="_Toc167014553"/>
+      <w:bookmarkStart w:id="16" w:name="_Toc167014554"/>
       <w:r>
         <w:rPr>
           <w:rFonts w:ascii="Arial" w:hAnsi="Arial" w:cs="Arial"/>
           <w:color w:val="auto"/>
         </w:rPr>
-        <w:t>Websocket</w:t>
-      </w:r>
-      <w:r>
-        <w:rPr>
-          <w:rFonts w:ascii="Arial" w:hAnsi="Arial" w:cs="Arial"/>
-          <w:color w:val="auto"/>
-        </w:rPr>
-        <w:t xml:space="preserve"> API (Native)</w:t>
+        <w:t>Pusher</w:t>
       </w:r>
       <w:bookmarkEnd w:id="16"/>
     </w:p>
@@ -6626,8 +6735,6 @@
       <w:pPr>
         <w:rPr>
           <w:rFonts w:ascii="Arial" w:hAnsi="Arial" w:cs="Arial"/>
-          <w:sz w:val="18"/>
-          <w:szCs w:val="18"/>
           <w:lang w:eastAsia="nl-BE"/>
         </w:rPr>
       </w:pPr>
@@ -6661,413 +6768,26 @@
       </w:r>
       <w:proofErr w:type="spellEnd"/>
     </w:p>
-    <w:tbl>
-      <w:tblPr>
-        <w:tblStyle w:val="Tabelraster"/>
-        <w:tblW w:w="0" w:type="auto"/>
-        <w:tblLook w:val="04A0" w:firstRow="1" w:lastRow="0" w:firstColumn="1" w:lastColumn="0" w:noHBand="0" w:noVBand="1"/>
-      </w:tblPr>
-      <w:tblGrid>
-        <w:gridCol w:w="4899"/>
-        <w:gridCol w:w="4163"/>
-      </w:tblGrid>
-      <w:tr>
-        <w:tc>
-          <w:tcPr>
-            <w:tcW w:w="4899" w:type="dxa"/>
-            <w:shd w:val="clear" w:color="auto" w:fill="D9D9D9" w:themeFill="background1" w:themeFillShade="D9"/>
-          </w:tcPr>
-          <w:p>
-            <w:pPr>
-              <w:rPr>
-                <w:rFonts w:ascii="Arial" w:hAnsi="Arial" w:cs="Arial"/>
-                <w:color w:val="7F7F7F" w:themeColor="text1" w:themeTint="80"/>
-                <w:sz w:val="16"/>
-                <w:szCs w:val="16"/>
-                <w:lang w:eastAsia="nl-BE"/>
-              </w:rPr>
-            </w:pPr>
-            <w:r>
-              <w:rPr>
-                <w:rFonts w:ascii="Arial" w:hAnsi="Arial" w:cs="Arial"/>
-                <w:color w:val="7F7F7F" w:themeColor="text1" w:themeTint="80"/>
-                <w:sz w:val="16"/>
-                <w:szCs w:val="16"/>
-                <w:lang w:eastAsia="nl-BE"/>
-              </w:rPr>
-              <w:t xml:space="preserve">Var socket = new </w:t>
-            </w:r>
-            <w:r>
-              <w:rPr>
-                <w:rFonts w:ascii="Arial" w:hAnsi="Arial" w:cs="Arial"/>
-                <w:color w:val="7F7F7F" w:themeColor="text1" w:themeTint="80"/>
-                <w:sz w:val="16"/>
-                <w:szCs w:val="16"/>
-                <w:lang w:eastAsia="nl-BE"/>
-              </w:rPr>
-              <w:t>websocket</w:t>
-            </w:r>
-            <w:r>
-              <w:rPr>
-                <w:rFonts w:ascii="Arial" w:hAnsi="Arial" w:cs="Arial"/>
-                <w:color w:val="7F7F7F" w:themeColor="text1" w:themeTint="80"/>
-                <w:sz w:val="16"/>
-                <w:szCs w:val="16"/>
-                <w:lang w:eastAsia="nl-BE"/>
-              </w:rPr>
-              <w:t>(</w:t>
-            </w:r>
-            <w:proofErr w:type="spellStart"/>
-            <w:r>
-              <w:rPr>
-                <w:rFonts w:ascii="Arial" w:hAnsi="Arial" w:cs="Arial"/>
-                <w:color w:val="7F7F7F" w:themeColor="text1" w:themeTint="80"/>
-                <w:sz w:val="16"/>
-                <w:szCs w:val="16"/>
-                <w:lang w:eastAsia="nl-BE"/>
-              </w:rPr>
-              <w:t>url</w:t>
-            </w:r>
-            <w:proofErr w:type="spellEnd"/>
-            <w:r>
-              <w:rPr>
-                <w:rFonts w:ascii="Arial" w:hAnsi="Arial" w:cs="Arial"/>
-                <w:color w:val="7F7F7F" w:themeColor="text1" w:themeTint="80"/>
-                <w:sz w:val="16"/>
-                <w:szCs w:val="16"/>
-                <w:lang w:eastAsia="nl-BE"/>
-              </w:rPr>
-              <w:t>);</w:t>
-            </w:r>
-            <w:r>
-              <w:rPr>
-                <w:rFonts w:ascii="Arial" w:hAnsi="Arial" w:cs="Arial"/>
-                <w:color w:val="7F7F7F" w:themeColor="text1" w:themeTint="80"/>
-                <w:sz w:val="16"/>
-                <w:szCs w:val="16"/>
-                <w:lang w:eastAsia="nl-BE"/>
-              </w:rPr>
-              <w:br/>
-            </w:r>
-            <w:proofErr w:type="spellStart"/>
-            <w:r>
-              <w:rPr>
-                <w:rFonts w:ascii="Arial" w:hAnsi="Arial" w:cs="Arial"/>
-                <w:color w:val="7F7F7F" w:themeColor="text1" w:themeTint="80"/>
-                <w:sz w:val="16"/>
-                <w:szCs w:val="16"/>
-                <w:lang w:eastAsia="nl-BE"/>
-              </w:rPr>
-              <w:t>socket.onopen</w:t>
-            </w:r>
-            <w:proofErr w:type="spellEnd"/>
-            <w:r>
-              <w:rPr>
-                <w:rFonts w:ascii="Arial" w:hAnsi="Arial" w:cs="Arial"/>
-                <w:color w:val="7F7F7F" w:themeColor="text1" w:themeTint="80"/>
-                <w:sz w:val="16"/>
-                <w:szCs w:val="16"/>
-                <w:lang w:eastAsia="nl-BE"/>
-              </w:rPr>
-              <w:t xml:space="preserve"> = () =&gt; {};</w:t>
-            </w:r>
-            <w:r>
-              <w:rPr>
-                <w:rFonts w:ascii="Arial" w:hAnsi="Arial" w:cs="Arial"/>
-                <w:color w:val="7F7F7F" w:themeColor="text1" w:themeTint="80"/>
-                <w:sz w:val="16"/>
-                <w:szCs w:val="16"/>
-                <w:lang w:eastAsia="nl-BE"/>
-              </w:rPr>
-              <w:br/>
-            </w:r>
-            <w:proofErr w:type="spellStart"/>
-            <w:r>
-              <w:rPr>
-                <w:rFonts w:ascii="Arial" w:hAnsi="Arial" w:cs="Arial"/>
-                <w:color w:val="7F7F7F" w:themeColor="text1" w:themeTint="80"/>
-                <w:sz w:val="16"/>
-                <w:szCs w:val="16"/>
-                <w:lang w:eastAsia="nl-BE"/>
-              </w:rPr>
-              <w:t>socket.onmessage</w:t>
-            </w:r>
-            <w:proofErr w:type="spellEnd"/>
-            <w:r>
-              <w:rPr>
-                <w:rFonts w:ascii="Arial" w:hAnsi="Arial" w:cs="Arial"/>
-                <w:color w:val="7F7F7F" w:themeColor="text1" w:themeTint="80"/>
-                <w:sz w:val="16"/>
-                <w:szCs w:val="16"/>
-                <w:lang w:eastAsia="nl-BE"/>
-              </w:rPr>
-              <w:t xml:space="preserve"> = (e) =&gt; {};</w:t>
-            </w:r>
-            <w:r>
-              <w:rPr>
-                <w:rFonts w:ascii="Arial" w:hAnsi="Arial" w:cs="Arial"/>
-                <w:color w:val="7F7F7F" w:themeColor="text1" w:themeTint="80"/>
-                <w:sz w:val="16"/>
-                <w:szCs w:val="16"/>
-                <w:lang w:eastAsia="nl-BE"/>
-              </w:rPr>
-              <w:br/>
-            </w:r>
-            <w:proofErr w:type="spellStart"/>
-            <w:r>
-              <w:rPr>
-                <w:rFonts w:ascii="Arial" w:hAnsi="Arial" w:cs="Arial"/>
-                <w:color w:val="7F7F7F" w:themeColor="text1" w:themeTint="80"/>
-                <w:sz w:val="16"/>
-                <w:szCs w:val="16"/>
-                <w:lang w:eastAsia="nl-BE"/>
-              </w:rPr>
-              <w:t>socket.onclose</w:t>
-            </w:r>
-            <w:proofErr w:type="spellEnd"/>
-            <w:r>
-              <w:rPr>
-                <w:rFonts w:ascii="Arial" w:hAnsi="Arial" w:cs="Arial"/>
-                <w:color w:val="7F7F7F" w:themeColor="text1" w:themeTint="80"/>
-                <w:sz w:val="16"/>
-                <w:szCs w:val="16"/>
-                <w:lang w:eastAsia="nl-BE"/>
-              </w:rPr>
-              <w:t xml:space="preserve"> = (e) =&gt; {}</w:t>
-            </w:r>
-            <w:r>
-              <w:rPr>
-                <w:rFonts w:ascii="Arial" w:hAnsi="Arial" w:cs="Arial"/>
-                <w:color w:val="7F7F7F" w:themeColor="text1" w:themeTint="80"/>
-                <w:sz w:val="16"/>
-                <w:szCs w:val="16"/>
-                <w:lang w:eastAsia="nl-BE"/>
-              </w:rPr>
-              <w:br/>
-            </w:r>
-            <w:proofErr w:type="spellStart"/>
-            <w:r>
-              <w:rPr>
-                <w:rFonts w:ascii="Arial" w:hAnsi="Arial" w:cs="Arial"/>
-                <w:color w:val="7F7F7F" w:themeColor="text1" w:themeTint="80"/>
-                <w:sz w:val="16"/>
-                <w:szCs w:val="16"/>
-                <w:lang w:eastAsia="nl-BE"/>
-              </w:rPr>
-              <w:t>socket.o</w:t>
-            </w:r>
-            <w:r>
-              <w:rPr>
-                <w:rFonts w:ascii="Arial" w:hAnsi="Arial" w:cs="Arial"/>
-                <w:color w:val="7F7F7F" w:themeColor="text1" w:themeTint="80"/>
-                <w:sz w:val="16"/>
-                <w:szCs w:val="16"/>
-                <w:lang w:eastAsia="nl-BE"/>
-              </w:rPr>
-              <w:t>nerror</w:t>
-            </w:r>
-            <w:proofErr w:type="spellEnd"/>
-            <w:r>
-              <w:rPr>
-                <w:rFonts w:ascii="Arial" w:hAnsi="Arial" w:cs="Arial"/>
-                <w:color w:val="7F7F7F" w:themeColor="text1" w:themeTint="80"/>
-                <w:sz w:val="16"/>
-                <w:szCs w:val="16"/>
-                <w:lang w:eastAsia="nl-BE"/>
-              </w:rPr>
-              <w:t xml:space="preserve"> = (e) =&gt; {}</w:t>
-            </w:r>
-          </w:p>
-        </w:tc>
-        <w:tc>
-          <w:tcPr>
-            <w:tcW w:w="4163" w:type="dxa"/>
-            <w:shd w:val="clear" w:color="auto" w:fill="F2F2F2" w:themeFill="background1" w:themeFillShade="F2"/>
-          </w:tcPr>
-          <w:p>
-            <w:pPr>
-              <w:pStyle w:val="Lijstalinea"/>
-              <w:numPr>
-                <w:ilvl w:val="0"/>
-                <w:numId w:val="10"/>
-              </w:numPr>
-              <w:rPr>
-                <w:rFonts w:ascii="Arial" w:hAnsi="Arial" w:cs="Arial"/>
-                <w:color w:val="7F7F7F" w:themeColor="text1" w:themeTint="80"/>
-                <w:sz w:val="16"/>
-                <w:szCs w:val="16"/>
-                <w:lang w:eastAsia="nl-BE"/>
-              </w:rPr>
-            </w:pPr>
-            <w:r>
-              <w:rPr>
-                <w:rFonts w:ascii="Arial" w:hAnsi="Arial" w:cs="Arial"/>
-                <w:color w:val="7F7F7F" w:themeColor="text1" w:themeTint="80"/>
-                <w:sz w:val="16"/>
-                <w:szCs w:val="16"/>
-                <w:lang w:eastAsia="nl-BE"/>
-              </w:rPr>
-              <w:t>We maken een connectie met de server</w:t>
-            </w:r>
-          </w:p>
-          <w:p>
-            <w:pPr>
-              <w:pStyle w:val="Lijstalinea"/>
-              <w:numPr>
-                <w:ilvl w:val="0"/>
-                <w:numId w:val="10"/>
-              </w:numPr>
-              <w:rPr>
-                <w:rFonts w:ascii="Arial" w:hAnsi="Arial" w:cs="Arial"/>
-                <w:color w:val="7F7F7F" w:themeColor="text1" w:themeTint="80"/>
-                <w:sz w:val="16"/>
-                <w:szCs w:val="16"/>
-                <w:lang w:eastAsia="nl-BE"/>
-              </w:rPr>
-            </w:pPr>
-            <w:r>
-              <w:rPr>
-                <w:rFonts w:ascii="Arial" w:hAnsi="Arial" w:cs="Arial"/>
-                <w:color w:val="7F7F7F" w:themeColor="text1" w:themeTint="80"/>
-                <w:sz w:val="16"/>
-                <w:szCs w:val="16"/>
-                <w:lang w:eastAsia="nl-BE"/>
-              </w:rPr>
-              <w:t>De connectie is open</w:t>
-            </w:r>
-          </w:p>
-          <w:p>
-            <w:pPr>
-              <w:pStyle w:val="Lijstalinea"/>
-              <w:numPr>
-                <w:ilvl w:val="0"/>
-                <w:numId w:val="10"/>
-              </w:numPr>
-              <w:rPr>
-                <w:rFonts w:ascii="Arial" w:hAnsi="Arial" w:cs="Arial"/>
-                <w:color w:val="7F7F7F" w:themeColor="text1" w:themeTint="80"/>
-                <w:sz w:val="16"/>
-                <w:szCs w:val="16"/>
-                <w:lang w:eastAsia="nl-BE"/>
-              </w:rPr>
-            </w:pPr>
-            <w:r>
-              <w:rPr>
-                <w:rFonts w:ascii="Arial" w:hAnsi="Arial" w:cs="Arial"/>
-                <w:color w:val="7F7F7F" w:themeColor="text1" w:themeTint="80"/>
-                <w:sz w:val="16"/>
-                <w:szCs w:val="16"/>
-                <w:lang w:eastAsia="nl-BE"/>
-              </w:rPr>
-              <w:t>Wij ontvangen een bericht</w:t>
-            </w:r>
-          </w:p>
-          <w:p>
-            <w:pPr>
-              <w:pStyle w:val="Lijstalinea"/>
-              <w:numPr>
-                <w:ilvl w:val="0"/>
-                <w:numId w:val="10"/>
-              </w:numPr>
-              <w:rPr>
-                <w:rFonts w:ascii="Arial" w:hAnsi="Arial" w:cs="Arial"/>
-                <w:color w:val="7F7F7F" w:themeColor="text1" w:themeTint="80"/>
-                <w:sz w:val="16"/>
-                <w:szCs w:val="16"/>
-                <w:lang w:eastAsia="nl-BE"/>
-              </w:rPr>
-            </w:pPr>
-            <w:r>
-              <w:rPr>
-                <w:rFonts w:ascii="Arial" w:hAnsi="Arial" w:cs="Arial"/>
-                <w:color w:val="7F7F7F" w:themeColor="text1" w:themeTint="80"/>
-                <w:sz w:val="16"/>
-                <w:szCs w:val="16"/>
-                <w:lang w:eastAsia="nl-BE"/>
-              </w:rPr>
-              <w:t>De connectie is gesloten</w:t>
-            </w:r>
-          </w:p>
-          <w:p>
-            <w:pPr>
-              <w:pStyle w:val="Lijstalinea"/>
-              <w:numPr>
-                <w:ilvl w:val="0"/>
-                <w:numId w:val="10"/>
-              </w:numPr>
-              <w:rPr>
-                <w:rFonts w:ascii="Arial" w:hAnsi="Arial" w:cs="Arial"/>
-                <w:color w:val="7F7F7F" w:themeColor="text1" w:themeTint="80"/>
-                <w:sz w:val="16"/>
-                <w:szCs w:val="16"/>
-                <w:lang w:eastAsia="nl-BE"/>
-              </w:rPr>
-            </w:pPr>
-            <w:r>
-              <w:rPr>
-                <w:rFonts w:ascii="Arial" w:hAnsi="Arial" w:cs="Arial"/>
-                <w:color w:val="7F7F7F" w:themeColor="text1" w:themeTint="80"/>
-                <w:sz w:val="16"/>
-                <w:szCs w:val="16"/>
-                <w:lang w:eastAsia="nl-BE"/>
-              </w:rPr>
-              <w:t>Fout afhandeling</w:t>
-            </w:r>
-          </w:p>
-        </w:tc>
-      </w:tr>
-    </w:tbl>
-    <w:p>
-      <w:pPr>
-        <w:jc w:val="both"/>
-        <w:rPr>
-          <w:rFonts w:ascii="Arial" w:hAnsi="Arial" w:cs="Arial"/>
-          <w:noProof/>
-          <w:sz w:val="20"/>
-          <w:szCs w:val="20"/>
-          <w:lang w:eastAsia="nl-BE"/>
-        </w:rPr>
-      </w:pPr>
-      <w:r>
-        <w:rPr>
-          <w:rFonts w:ascii="Arial" w:hAnsi="Arial" w:cs="Arial"/>
-          <w:noProof/>
-          <w:sz w:val="20"/>
-          <w:szCs w:val="20"/>
-          <w:lang w:eastAsia="nl-BE"/>
-        </w:rPr>
-        <w:t>[1].</w:t>
-      </w:r>
-    </w:p>
-    <w:p>
-      <w:pPr>
-        <w:rPr>
-          <w:rFonts w:ascii="Arial" w:hAnsi="Arial" w:cs="Arial"/>
-          <w:lang w:eastAsia="nl-BE"/>
-        </w:rPr>
-      </w:pPr>
-    </w:p>
-    <w:p>
-      <w:pPr>
-        <w:rPr>
-          <w:rFonts w:ascii="Arial" w:hAnsi="Arial" w:cs="Arial"/>
-          <w:b/>
-          <w:bCs/>
-          <w:sz w:val="18"/>
-          <w:szCs w:val="18"/>
-          <w:lang w:eastAsia="nl-BE"/>
-        </w:rPr>
-      </w:pPr>
-      <w:r>
-        <w:rPr>
-          <w:rFonts w:ascii="Arial" w:hAnsi="Arial" w:cs="Arial"/>
-          <w:b/>
-          <w:bCs/>
-          <w:sz w:val="20"/>
-          <w:szCs w:val="20"/>
-          <w:lang w:eastAsia="nl-BE"/>
-        </w:rPr>
-        <w:lastRenderedPageBreak/>
+    <w:p>
+      <w:pPr>
+        <w:rPr>
+          <w:rFonts w:ascii="Arial" w:hAnsi="Arial" w:cs="Arial"/>
+          <w:b/>
+          <w:bCs/>
+          <w:sz w:val="18"/>
+          <w:szCs w:val="18"/>
+          <w:lang w:eastAsia="nl-BE"/>
+        </w:rPr>
+      </w:pPr>
+      <w:r>
+        <w:rPr>
+          <w:rFonts w:ascii="Arial" w:hAnsi="Arial" w:cs="Arial"/>
+          <w:b/>
+          <w:bCs/>
+          <w:sz w:val="20"/>
+          <w:szCs w:val="20"/>
+          <w:lang w:eastAsia="nl-BE"/>
+        </w:rPr>
         <w:t>Gebruiksgemak en documentatie</w:t>
       </w:r>
       <w:r>
@@ -7081,6 +6801,62 @@
         </w:rPr>
         <w:br/>
       </w:r>
+      <w:proofErr w:type="spellStart"/>
+      <w:r>
+        <w:rPr>
+          <w:rFonts w:ascii="Arial" w:hAnsi="Arial" w:cs="Arial"/>
+          <w:sz w:val="18"/>
+          <w:szCs w:val="18"/>
+          <w:lang w:eastAsia="nl-BE"/>
+        </w:rPr>
+        <w:t>text</w:t>
+      </w:r>
+      <w:proofErr w:type="spellEnd"/>
+    </w:p>
+    <w:p>
+      <w:pPr>
+        <w:rPr>
+          <w:rFonts w:ascii="Arial" w:hAnsi="Arial" w:cs="Arial"/>
+          <w:b/>
+          <w:bCs/>
+          <w:sz w:val="20"/>
+          <w:szCs w:val="20"/>
+          <w:lang w:eastAsia="nl-BE"/>
+        </w:rPr>
+      </w:pPr>
+      <w:r>
+        <w:rPr>
+          <w:rFonts w:ascii="Arial" w:hAnsi="Arial" w:cs="Arial"/>
+          <w:b/>
+          <w:bCs/>
+          <w:sz w:val="20"/>
+          <w:szCs w:val="20"/>
+          <w:lang w:eastAsia="nl-BE"/>
+        </w:rPr>
+        <w:t>Ondersteunende functies en mogelijkheden</w:t>
+      </w:r>
+      <w:r>
+        <w:rPr>
+          <w:rFonts w:ascii="Arial" w:hAnsi="Arial" w:cs="Arial"/>
+          <w:b/>
+          <w:bCs/>
+          <w:sz w:val="20"/>
+          <w:szCs w:val="20"/>
+          <w:lang w:eastAsia="nl-BE"/>
+        </w:rPr>
+        <w:br/>
+      </w:r>
+      <w:proofErr w:type="spellStart"/>
+      <w:r>
+        <w:rPr>
+          <w:rFonts w:ascii="Arial" w:hAnsi="Arial" w:cs="Arial"/>
+          <w:sz w:val="18"/>
+          <w:szCs w:val="18"/>
+          <w:lang w:eastAsia="nl-BE"/>
+        </w:rPr>
+        <w:t>text</w:t>
+      </w:r>
+      <w:proofErr w:type="spellEnd"/>
     </w:p>
     <w:p>
       <w:pPr>
@@ -7115,6 +6891,17 @@
         </w:rPr>
         <w:br/>
       </w:r>
+      <w:proofErr w:type="spellStart"/>
+      <w:r>
+        <w:rPr>
+          <w:rFonts w:ascii="Arial" w:hAnsi="Arial" w:cs="Arial"/>
+          <w:sz w:val="18"/>
+          <w:szCs w:val="18"/>
+          <w:lang w:eastAsia="nl-BE"/>
+        </w:rPr>
+        <w:t>text</w:t>
+      </w:r>
+      <w:proofErr w:type="spellEnd"/>
     </w:p>
     <w:p>
       <w:pPr>
@@ -7149,6 +6936,17 @@
         </w:rPr>
         <w:br/>
       </w:r>
+      <w:proofErr w:type="spellStart"/>
+      <w:r>
+        <w:rPr>
+          <w:rFonts w:ascii="Arial" w:hAnsi="Arial" w:cs="Arial"/>
+          <w:sz w:val="18"/>
+          <w:szCs w:val="18"/>
+          <w:lang w:eastAsia="nl-BE"/>
+        </w:rPr>
+        <w:t>text</w:t>
+      </w:r>
+      <w:proofErr w:type="spellEnd"/>
     </w:p>
     <w:p>
       <w:pPr>
@@ -7183,6 +6981,17 @@
         </w:rPr>
         <w:br/>
       </w:r>
+      <w:proofErr w:type="spellStart"/>
+      <w:r>
+        <w:rPr>
+          <w:rFonts w:ascii="Arial" w:hAnsi="Arial" w:cs="Arial"/>
+          <w:sz w:val="18"/>
+          <w:szCs w:val="18"/>
+          <w:lang w:eastAsia="nl-BE"/>
+        </w:rPr>
+        <w:t>text</w:t>
+      </w:r>
+      <w:proofErr w:type="spellEnd"/>
     </w:p>
     <w:p>
       <w:pPr>
@@ -7233,21 +7042,23 @@
       <w:pPr>
         <w:rPr>
           <w:rFonts w:ascii="Arial" w:hAnsi="Arial" w:cs="Arial"/>
-          <w:sz w:val="18"/>
-          <w:szCs w:val="18"/>
-          <w:lang w:eastAsia="nl-BE"/>
-        </w:rPr>
-      </w:pPr>
-      <w:r>
-        <w:rPr>
-          <w:rFonts w:ascii="Arial" w:hAnsi="Arial" w:cs="Arial"/>
-          <w:b/>
-          <w:bCs/>
-          <w:sz w:val="20"/>
-          <w:szCs w:val="20"/>
-          <w:lang w:eastAsia="nl-BE"/>
-        </w:rPr>
-        <w:t>Voordelen</w:t>
+          <w:b/>
+          <w:bCs/>
+          <w:sz w:val="20"/>
+          <w:szCs w:val="20"/>
+          <w:lang w:eastAsia="nl-BE"/>
+        </w:rPr>
+      </w:pPr>
+      <w:r>
+        <w:rPr>
+          <w:rFonts w:ascii="Arial" w:hAnsi="Arial" w:cs="Arial"/>
+          <w:b/>
+          <w:bCs/>
+          <w:sz w:val="20"/>
+          <w:szCs w:val="20"/>
+          <w:lang w:eastAsia="nl-BE"/>
+        </w:rPr>
+        <w:t>Voordelen en Nadelen</w:t>
       </w:r>
       <w:r>
         <w:rPr>
@@ -7260,49 +7071,6 @@
         </w:rPr>
         <w:br/>
       </w:r>
-      <w:r>
-        <w:rPr>
-          <w:rFonts w:ascii="Arial" w:hAnsi="Arial" w:cs="Arial"/>
-          <w:sz w:val="18"/>
-          <w:szCs w:val="18"/>
-          <w:lang w:eastAsia="nl-BE"/>
-        </w:rPr>
-        <w:t>tekst</w:t>
-      </w:r>
-    </w:p>
-    <w:p>
-      <w:pPr>
-        <w:rPr>
-          <w:rFonts w:ascii="Arial" w:hAnsi="Arial" w:cs="Arial"/>
-          <w:b/>
-          <w:bCs/>
-          <w:sz w:val="20"/>
-          <w:szCs w:val="20"/>
-          <w:lang w:eastAsia="nl-BE"/>
-        </w:rPr>
-      </w:pPr>
-      <w:r>
-        <w:rPr>
-          <w:rFonts w:ascii="Arial" w:hAnsi="Arial" w:cs="Arial"/>
-          <w:b/>
-          <w:bCs/>
-          <w:sz w:val="20"/>
-          <w:szCs w:val="20"/>
-          <w:lang w:eastAsia="nl-BE"/>
-        </w:rPr>
-        <w:t>Nadelen</w:t>
-      </w:r>
-      <w:r>
-        <w:rPr>
-          <w:rFonts w:ascii="Arial" w:hAnsi="Arial" w:cs="Arial"/>
-          <w:b/>
-          <w:bCs/>
-          <w:sz w:val="20"/>
-          <w:szCs w:val="20"/>
-          <w:lang w:eastAsia="nl-BE"/>
-        </w:rPr>
-        <w:br/>
-      </w:r>
       <w:proofErr w:type="spellStart"/>
       <w:r>
         <w:rPr>
@@ -7317,19 +7085,7 @@
     </w:p>
     <w:p>
       <w:pPr>
-        <w:rPr>
-          <w:rFonts w:ascii="Arial" w:hAnsi="Arial" w:cs="Arial"/>
-          <w:b/>
-          <w:bCs/>
-          <w:sz w:val="20"/>
-          <w:szCs w:val="20"/>
-          <w:lang w:eastAsia="nl-BE"/>
-        </w:rPr>
-      </w:pPr>
-    </w:p>
-    <w:p>
-      <w:pPr>
-        <w:pStyle w:val="Kop3"/>
+        <w:pStyle w:val="Heading3"/>
         <w:numPr>
           <w:ilvl w:val="2"/>
           <w:numId w:val="12"/>
@@ -7339,13 +7095,20 @@
           <w:color w:val="auto"/>
         </w:rPr>
       </w:pPr>
-      <w:bookmarkStart w:id="17" w:name="_Toc167014554"/>
+      <w:bookmarkStart w:id="17" w:name="_Toc167014555"/>
       <w:r>
         <w:rPr>
           <w:rFonts w:ascii="Arial" w:hAnsi="Arial" w:cs="Arial"/>
           <w:color w:val="auto"/>
         </w:rPr>
-        <w:t>Pusher</w:t>
+        <w:t xml:space="preserve">RxJS </w:t>
+      </w:r>
+      <w:r>
+        <w:rPr>
+          <w:rFonts w:ascii="Arial" w:hAnsi="Arial" w:cs="Arial"/>
+          <w:color w:val="auto"/>
+        </w:rPr>
+        <w:t>websocket</w:t>
       </w:r>
       <w:bookmarkEnd w:id="17"/>
     </w:p>
@@ -7374,17 +7137,146 @@
         </w:rPr>
         <w:br/>
       </w:r>
+      <w:r>
+        <w:rPr>
+          <w:rFonts w:ascii="Arial" w:hAnsi="Arial" w:cs="Arial"/>
+          <w:sz w:val="18"/>
+          <w:szCs w:val="18"/>
+          <w:lang w:eastAsia="nl-BE"/>
+        </w:rPr>
+        <w:t xml:space="preserve">De RxJS </w:t>
+      </w:r>
+      <w:r>
+        <w:rPr>
+          <w:rFonts w:ascii="Arial" w:hAnsi="Arial" w:cs="Arial"/>
+          <w:sz w:val="18"/>
+          <w:szCs w:val="18"/>
+          <w:lang w:eastAsia="nl-BE"/>
+        </w:rPr>
+        <w:t>websocket</w:t>
+      </w:r>
+      <w:r>
+        <w:rPr>
+          <w:rFonts w:ascii="Arial" w:hAnsi="Arial" w:cs="Arial"/>
+          <w:sz w:val="18"/>
+          <w:szCs w:val="18"/>
+          <w:lang w:eastAsia="nl-BE"/>
+        </w:rPr>
+        <w:t xml:space="preserve"> is uniek door de integratie met het </w:t>
+      </w:r>
+      <w:r>
+        <w:rPr>
+          <w:rFonts w:ascii="Arial" w:hAnsi="Arial" w:cs="Arial"/>
+          <w:i/>
+          <w:iCs/>
+          <w:sz w:val="18"/>
+          <w:szCs w:val="18"/>
+          <w:lang w:eastAsia="nl-BE"/>
+        </w:rPr>
+        <w:t>Reactive Extensions framework</w:t>
+      </w:r>
+      <w:r>
+        <w:rPr>
+          <w:rFonts w:ascii="Arial" w:hAnsi="Arial" w:cs="Arial"/>
+          <w:sz w:val="18"/>
+          <w:szCs w:val="18"/>
+          <w:lang w:eastAsia="nl-BE"/>
+        </w:rPr>
+        <w:t xml:space="preserve">, waardoor het eenvoudig kan worden gecombineerd met andere RxJS operators voor geavanceerde datastroomcontrole. Het biedt een </w:t>
+      </w:r>
       <w:proofErr w:type="spellStart"/>
       <w:r>
         <w:rPr>
           <w:rFonts w:ascii="Arial" w:hAnsi="Arial" w:cs="Arial"/>
-          <w:sz w:val="18"/>
-          <w:szCs w:val="18"/>
-          <w:lang w:eastAsia="nl-BE"/>
-        </w:rPr>
-        <w:t>text</w:t>
+          <w:i/>
+          <w:iCs/>
+          <w:sz w:val="18"/>
+          <w:szCs w:val="18"/>
+          <w:lang w:eastAsia="nl-BE"/>
+        </w:rPr>
+        <w:t>Websocket</w:t>
+      </w:r>
+      <w:r>
+        <w:rPr>
+          <w:rFonts w:ascii="Arial" w:hAnsi="Arial" w:cs="Arial"/>
+          <w:i/>
+          <w:iCs/>
+          <w:sz w:val="18"/>
+          <w:szCs w:val="18"/>
+          <w:lang w:eastAsia="nl-BE"/>
+        </w:rPr>
+        <w:t>Subject</w:t>
       </w:r>
       <w:proofErr w:type="spellEnd"/>
+      <w:r>
+        <w:rPr>
+          <w:rFonts w:ascii="Arial" w:hAnsi="Arial" w:cs="Arial"/>
+          <w:sz w:val="18"/>
+          <w:szCs w:val="18"/>
+          <w:lang w:eastAsia="nl-BE"/>
+        </w:rPr>
+        <w:t xml:space="preserve"> dat zowel een </w:t>
+      </w:r>
+      <w:r>
+        <w:rPr>
+          <w:rFonts w:ascii="Arial" w:hAnsi="Arial" w:cs="Arial"/>
+          <w:i/>
+          <w:iCs/>
+          <w:sz w:val="18"/>
+          <w:szCs w:val="18"/>
+          <w:lang w:eastAsia="nl-BE"/>
+        </w:rPr>
+        <w:t>Observer</w:t>
+      </w:r>
+      <w:r>
+        <w:rPr>
+          <w:rFonts w:ascii="Arial" w:hAnsi="Arial" w:cs="Arial"/>
+          <w:sz w:val="18"/>
+          <w:szCs w:val="18"/>
+          <w:lang w:eastAsia="nl-BE"/>
+        </w:rPr>
+        <w:t xml:space="preserve"> als </w:t>
+      </w:r>
+      <w:r>
+        <w:rPr>
+          <w:rFonts w:ascii="Arial" w:hAnsi="Arial" w:cs="Arial"/>
+          <w:i/>
+          <w:iCs/>
+          <w:sz w:val="18"/>
+          <w:szCs w:val="18"/>
+          <w:lang w:eastAsia="nl-BE"/>
+        </w:rPr>
+        <w:t>Observable</w:t>
+      </w:r>
+      <w:r>
+        <w:rPr>
+          <w:rFonts w:ascii="Arial" w:hAnsi="Arial" w:cs="Arial"/>
+          <w:sz w:val="18"/>
+          <w:szCs w:val="18"/>
+          <w:lang w:eastAsia="nl-BE"/>
+        </w:rPr>
+        <w:t xml:space="preserve"> is wat bidirectioneele communicatie vereenvoudigt. Daarnaast beschikt het over ingebouwde </w:t>
+      </w:r>
+      <w:r>
+        <w:rPr>
+          <w:rFonts w:ascii="Arial" w:hAnsi="Arial" w:cs="Arial"/>
+          <w:i/>
+          <w:iCs/>
+          <w:sz w:val="18"/>
+          <w:szCs w:val="18"/>
+          <w:lang w:eastAsia="nl-BE"/>
+        </w:rPr>
+        <w:t>retry</w:t>
+      </w:r>
+      <w:r>
+        <w:rPr>
+          <w:rFonts w:ascii="Arial" w:hAnsi="Arial" w:cs="Arial"/>
+          <w:sz w:val="18"/>
+          <w:szCs w:val="18"/>
+          <w:lang w:eastAsia="nl-BE"/>
+        </w:rPr>
+        <w:t xml:space="preserve"> logica en configuratieopties voor het beheren van verbindingen en het afhandelen van fouten, wat extra robuustheid toevoegt aan real-time-applicaties.</w:t>
+      </w:r>
     </w:p>
     <w:p>
       <w:pPr>
@@ -7419,39 +7311,192 @@
         </w:rPr>
         <w:br/>
       </w:r>
+      <w:r>
+        <w:rPr>
+          <w:rFonts w:ascii="Arial" w:hAnsi="Arial" w:cs="Arial"/>
+          <w:sz w:val="18"/>
+          <w:szCs w:val="18"/>
+          <w:lang w:eastAsia="nl-BE"/>
+        </w:rPr>
+        <w:t xml:space="preserve">Installatie gaat zeer vlot, de documentatie legt de installatie duidelijk uit zodat de gebruiker zonder problemen kan volgen. </w:t>
+      </w:r>
+    </w:p>
+    <w:p>
+      <w:pPr>
+        <w:rPr>
+          <w:rFonts w:ascii="Arial" w:hAnsi="Arial" w:cs="Arial"/>
+          <w:sz w:val="18"/>
+          <w:szCs w:val="18"/>
+        </w:rPr>
+      </w:pPr>
+      <w:r>
+        <w:rPr>
+          <w:rFonts w:ascii="Arial" w:hAnsi="Arial" w:cs="Arial"/>
+          <w:b/>
+          <w:bCs/>
+          <w:sz w:val="20"/>
+          <w:szCs w:val="20"/>
+          <w:lang w:eastAsia="nl-BE"/>
+        </w:rPr>
+        <w:t>Performance en schaalbaarheid</w:t>
+      </w:r>
+      <w:r>
+        <w:rPr>
+          <w:rFonts w:ascii="Arial" w:hAnsi="Arial" w:cs="Arial"/>
+          <w:b/>
+          <w:bCs/>
+          <w:sz w:val="20"/>
+          <w:szCs w:val="20"/>
+          <w:lang w:eastAsia="nl-BE"/>
+        </w:rPr>
+        <w:br/>
+      </w:r>
+      <w:r>
+        <w:rPr>
+          <w:rFonts w:ascii="Arial" w:hAnsi="Arial" w:cs="Arial"/>
+          <w:sz w:val="18"/>
+          <w:szCs w:val="18"/>
+          <w:lang w:eastAsia="nl-BE"/>
+        </w:rPr>
+        <w:t xml:space="preserve">Het gebruik van complexe operator-ketens, (‘map’, ‘filter’, ‘merge’ bijvoorbeeld), kan de performance beïnvloeden. Het is cruciaal om resources zoals subscriptions op te nemen om geheugenlekken te voorkomen voor schaalbaarheid biedt RxJS krachtige tools zoals concurrency management en backpressure handling, waardoor </w:t>
+      </w:r>
+      <w:r>
+        <w:rPr>
+          <w:rFonts w:ascii="Arial" w:hAnsi="Arial" w:cs="Arial"/>
+          <w:sz w:val="18"/>
+          <w:szCs w:val="18"/>
+          <w:lang w:eastAsia="nl-BE"/>
+        </w:rPr>
+        <w:t>he</w:t>
+      </w:r>
+      <w:r>
+        <w:rPr>
+          <w:rFonts w:ascii="Arial" w:hAnsi="Arial" w:cs="Arial"/>
+          <w:sz w:val="18"/>
+          <w:szCs w:val="18"/>
+        </w:rPr>
+        <w:t>t effectief grote hoeveelheden gelijktijdige gegevensstromen kan verwerken.</w:t>
+      </w:r>
+    </w:p>
+    <w:p>
+      <w:pPr>
+        <w:rPr>
+          <w:rFonts w:ascii="Arial" w:hAnsi="Arial" w:cs="Arial"/>
+          <w:b/>
+          <w:bCs/>
+          <w:sz w:val="18"/>
+          <w:szCs w:val="18"/>
+          <w:lang w:eastAsia="nl-BE"/>
+        </w:rPr>
+      </w:pPr>
+      <w:r>
+        <w:rPr>
+          <w:rFonts w:ascii="Arial" w:hAnsi="Arial" w:cs="Arial"/>
+          <w:sz w:val="18"/>
+          <w:szCs w:val="18"/>
+        </w:rPr>
+        <w:t>In RxJS kan het gebruik van complexe operator-ketens de performance beïnvloeden omdat elke operator een nieuwe stap in de verwerkingspijplijn toevoegt. Dit kan leiden tot verhoogde CPU- en geheugenbelasting, vooral als de ketens lang en complex zijn.</w:t>
+      </w:r>
+    </w:p>
+    <w:p>
+      <w:pPr>
+        <w:rPr>
+          <w:rFonts w:ascii="Arial" w:hAnsi="Arial" w:cs="Arial"/>
+          <w:b/>
+          <w:bCs/>
+          <w:sz w:val="20"/>
+          <w:szCs w:val="20"/>
+          <w:lang w:eastAsia="nl-BE"/>
+        </w:rPr>
+      </w:pPr>
+      <w:r>
+        <w:rPr>
+          <w:rFonts w:ascii="Arial" w:hAnsi="Arial" w:cs="Arial"/>
+          <w:b/>
+          <w:bCs/>
+          <w:sz w:val="20"/>
+          <w:szCs w:val="20"/>
+          <w:lang w:eastAsia="nl-BE"/>
+        </w:rPr>
+        <w:t>Ondersteuning en community</w:t>
+      </w:r>
+      <w:r>
+        <w:rPr>
+          <w:rFonts w:ascii="Arial" w:hAnsi="Arial" w:cs="Arial"/>
+          <w:b/>
+          <w:bCs/>
+          <w:sz w:val="20"/>
+          <w:szCs w:val="20"/>
+          <w:lang w:eastAsia="nl-BE"/>
+        </w:rPr>
+        <w:br/>
+      </w:r>
+      <w:r>
+        <w:rPr>
+          <w:rFonts w:ascii="Arial" w:hAnsi="Arial" w:cs="Arial"/>
+          <w:sz w:val="18"/>
+          <w:szCs w:val="18"/>
+        </w:rPr>
+        <w:t xml:space="preserve">RxJS heeft een sterke ondersteuning met uitgebreide documentatie en talloze </w:t>
+      </w:r>
       <w:proofErr w:type="spellStart"/>
       <w:r>
         <w:rPr>
           <w:rFonts w:ascii="Arial" w:hAnsi="Arial" w:cs="Arial"/>
           <w:sz w:val="18"/>
           <w:szCs w:val="18"/>
-          <w:lang w:eastAsia="nl-BE"/>
-        </w:rPr>
-        <w:t>text</w:t>
+        </w:rPr>
+        <w:t>tutorials</w:t>
       </w:r>
       <w:proofErr w:type="spellEnd"/>
-    </w:p>
-    <w:p>
-      <w:pPr>
-        <w:rPr>
-          <w:rFonts w:ascii="Arial" w:hAnsi="Arial" w:cs="Arial"/>
-          <w:b/>
-          <w:bCs/>
-          <w:sz w:val="20"/>
-          <w:szCs w:val="20"/>
-          <w:lang w:eastAsia="nl-BE"/>
-        </w:rPr>
-      </w:pPr>
-      <w:r>
-        <w:rPr>
-          <w:rFonts w:ascii="Arial" w:hAnsi="Arial" w:cs="Arial"/>
-          <w:b/>
-          <w:bCs/>
-          <w:sz w:val="20"/>
-          <w:szCs w:val="20"/>
-          <w:lang w:eastAsia="nl-BE"/>
-        </w:rPr>
-        <w:t>Ondersteunende functies en mogelijkheden</w:t>
+      <w:r>
+        <w:rPr>
+          <w:rFonts w:ascii="Arial" w:hAnsi="Arial" w:cs="Arial"/>
+          <w:sz w:val="18"/>
+          <w:szCs w:val="18"/>
+        </w:rPr>
+        <w:t xml:space="preserve"> die ontwikkelaars helpen snel aan de slag te gaan. Er is een actieve community op platforms zoals GitHub, Stack Overflow, en </w:t>
+      </w:r>
+      <w:proofErr w:type="spellStart"/>
+      <w:r>
+        <w:rPr>
+          <w:rFonts w:ascii="Arial" w:hAnsi="Arial" w:cs="Arial"/>
+          <w:sz w:val="18"/>
+          <w:szCs w:val="18"/>
+        </w:rPr>
+        <w:t>Gitter</w:t>
+      </w:r>
+      <w:proofErr w:type="spellEnd"/>
+      <w:r>
+        <w:rPr>
+          <w:rFonts w:ascii="Arial" w:hAnsi="Arial" w:cs="Arial"/>
+          <w:sz w:val="18"/>
+          <w:szCs w:val="18"/>
+        </w:rPr>
+        <w:t>, waar ontwikkelaars vragen kunnen stellen en problemen kunnen bespreken.</w:t>
+      </w:r>
+    </w:p>
+    <w:p>
+      <w:pPr>
+        <w:rPr>
+          <w:rFonts w:ascii="Arial" w:hAnsi="Arial" w:cs="Arial"/>
+          <w:b/>
+          <w:bCs/>
+          <w:sz w:val="18"/>
+          <w:szCs w:val="18"/>
+          <w:lang w:eastAsia="nl-BE"/>
+        </w:rPr>
+      </w:pPr>
+      <w:r>
+        <w:rPr>
+          <w:rFonts w:ascii="Arial" w:hAnsi="Arial" w:cs="Arial"/>
+          <w:b/>
+          <w:bCs/>
+          <w:sz w:val="20"/>
+          <w:szCs w:val="20"/>
+          <w:lang w:eastAsia="nl-BE"/>
+        </w:rPr>
+        <w:t>Licentie en kosten</w:t>
       </w:r>
       <w:r>
         <w:rPr>
@@ -7464,6 +7509,229 @@
         </w:rPr>
         <w:br/>
       </w:r>
+      <w:r>
+        <w:rPr>
+          <w:rFonts w:ascii="Arial" w:hAnsi="Arial" w:cs="Arial"/>
+          <w:sz w:val="18"/>
+          <w:szCs w:val="18"/>
+        </w:rPr>
+        <w:t>RxJS is open source. Het wordt gedistribueerd onder de Apache License 2.0, wat betekent dat het vrij beschikbaar is voor gebruik,</w:t>
+      </w:r>
+      <w:r>
+        <w:rPr>
+          <w:rFonts w:ascii="Arial" w:hAnsi="Arial" w:cs="Arial"/>
+          <w:sz w:val="18"/>
+          <w:szCs w:val="18"/>
+        </w:rPr>
+        <w:t xml:space="preserve"> modificatie en distributie door iedereen.</w:t>
+      </w:r>
+      <w:r>
+        <w:rPr>
+          <w:rFonts w:ascii="Arial" w:hAnsi="Arial" w:cs="Arial"/>
+          <w:sz w:val="18"/>
+          <w:szCs w:val="18"/>
+          <w:lang w:eastAsia="nl-BE"/>
+        </w:rPr>
+        <w:t xml:space="preserve"> </w:t>
+      </w:r>
+    </w:p>
+    <w:p>
+      <w:pPr>
+        <w:rPr>
+          <w:rFonts w:ascii="Arial" w:hAnsi="Arial" w:cs="Arial"/>
+          <w:b/>
+          <w:bCs/>
+          <w:sz w:val="20"/>
+          <w:szCs w:val="20"/>
+          <w:lang w:eastAsia="nl-BE"/>
+        </w:rPr>
+      </w:pPr>
+      <w:r>
+        <w:rPr>
+          <w:rFonts w:ascii="Arial" w:hAnsi="Arial" w:cs="Arial"/>
+          <w:b/>
+          <w:bCs/>
+          <w:sz w:val="20"/>
+          <w:szCs w:val="20"/>
+          <w:lang w:eastAsia="nl-BE"/>
+        </w:rPr>
+        <w:t>Compatibiliteit en integratiemogelijkheden</w:t>
+      </w:r>
+      <w:r>
+        <w:rPr>
+          <w:rFonts w:ascii="Arial" w:hAnsi="Arial" w:cs="Arial"/>
+          <w:b/>
+          <w:bCs/>
+          <w:sz w:val="20"/>
+          <w:szCs w:val="20"/>
+          <w:lang w:eastAsia="nl-BE"/>
+        </w:rPr>
+        <w:br/>
+      </w:r>
+      <w:r>
+        <w:rPr>
+          <w:rFonts w:ascii="Arial" w:hAnsi="Arial" w:cs="Arial"/>
+          <w:sz w:val="18"/>
+          <w:szCs w:val="18"/>
+          <w:lang w:eastAsia="nl-BE"/>
+        </w:rPr>
+        <w:t>RxJS is compatibel met moderne browsers en server-side omgevingen zoals Node.js. Het integreert naadloos met frameworks zoals Angular, React en Vue.js en kan worden gebruikt met state management libraries</w:t>
+      </w:r>
+      <w:r>
+        <w:rPr>
+          <w:rFonts w:ascii="Arial" w:hAnsi="Arial" w:cs="Arial"/>
+          <w:sz w:val="18"/>
+          <w:szCs w:val="18"/>
+          <w:lang w:eastAsia="nl-BE"/>
+        </w:rPr>
+        <w:t xml:space="preserve"> zoals Redux en NjRx. RxJS is ideaal voor het beheren van </w:t>
+      </w:r>
+      <w:r>
+        <w:rPr>
+          <w:rFonts w:ascii="Arial" w:hAnsi="Arial" w:cs="Arial"/>
+          <w:sz w:val="18"/>
+          <w:szCs w:val="18"/>
+          <w:lang w:eastAsia="nl-BE"/>
+        </w:rPr>
+        <w:t>websocket</w:t>
+      </w:r>
+      <w:r>
+        <w:rPr>
+          <w:rFonts w:ascii="Arial" w:hAnsi="Arial" w:cs="Arial"/>
+          <w:sz w:val="18"/>
+          <w:szCs w:val="18"/>
+          <w:lang w:eastAsia="nl-BE"/>
+        </w:rPr>
+        <w:t>s en API-calls door zijn krachtige operators voor asynchrone gegevensstromen. Dankzij zijn brede compatibiliteit en integratiemogelijkheden is RxJS een veelzijdige tool voor reactief programmeren in web-en mobiele toepassingen.</w:t>
+      </w:r>
+    </w:p>
+    <w:p>
+      <w:pPr>
+        <w:rPr>
+          <w:rFonts w:ascii="Arial" w:hAnsi="Arial" w:cs="Arial"/>
+          <w:sz w:val="18"/>
+          <w:szCs w:val="18"/>
+          <w:lang w:eastAsia="nl-BE"/>
+        </w:rPr>
+      </w:pPr>
+      <w:r>
+        <w:rPr>
+          <w:rFonts w:ascii="Arial" w:hAnsi="Arial" w:cs="Arial"/>
+          <w:b/>
+          <w:bCs/>
+          <w:sz w:val="20"/>
+          <w:szCs w:val="20"/>
+          <w:lang w:eastAsia="nl-BE"/>
+        </w:rPr>
+        <w:t>Voordelen</w:t>
+      </w:r>
+      <w:r>
+        <w:rPr>
+          <w:rFonts w:ascii="Arial" w:hAnsi="Arial" w:cs="Arial"/>
+          <w:b/>
+          <w:bCs/>
+          <w:sz w:val="20"/>
+          <w:szCs w:val="20"/>
+          <w:lang w:eastAsia="nl-BE"/>
+        </w:rPr>
+        <w:br/>
+      </w:r>
+      <w:r>
+        <w:rPr>
+          <w:rFonts w:ascii="Arial" w:hAnsi="Arial" w:cs="Arial"/>
+          <w:sz w:val="18"/>
+          <w:szCs w:val="18"/>
+          <w:lang w:eastAsia="nl-BE"/>
+        </w:rPr>
+        <w:t xml:space="preserve">- Integratie met RxJS: </w:t>
+      </w:r>
+      <w:proofErr w:type="gramStart"/>
+      <w:r>
+        <w:rPr>
+          <w:rFonts w:ascii="Arial" w:hAnsi="Arial" w:cs="Arial"/>
+          <w:sz w:val="18"/>
+          <w:szCs w:val="18"/>
+          <w:lang w:eastAsia="nl-BE"/>
+        </w:rPr>
+        <w:t>Indien</w:t>
+      </w:r>
+      <w:proofErr w:type="gramEnd"/>
+      <w:r>
+        <w:rPr>
+          <w:rFonts w:ascii="Arial" w:hAnsi="Arial" w:cs="Arial"/>
+          <w:sz w:val="18"/>
+          <w:szCs w:val="18"/>
+          <w:lang w:eastAsia="nl-BE"/>
+        </w:rPr>
+        <w:t xml:space="preserve"> er gebruikt wordt gemaakt bij een project waar men Reactive Extensions framework gebruikt, is het eenvoudig te combineren met andere operators van RxJS. Dit zorgt voor een </w:t>
+      </w:r>
+      <w:proofErr w:type="gramStart"/>
+      <w:r>
+        <w:rPr>
+          <w:rFonts w:ascii="Arial" w:hAnsi="Arial" w:cs="Arial"/>
+          <w:sz w:val="18"/>
+          <w:szCs w:val="18"/>
+          <w:lang w:eastAsia="nl-BE"/>
+        </w:rPr>
+        <w:t>betere</w:t>
+      </w:r>
+      <w:proofErr w:type="gramEnd"/>
+      <w:r>
+        <w:rPr>
+          <w:rFonts w:ascii="Arial" w:hAnsi="Arial" w:cs="Arial"/>
+          <w:sz w:val="18"/>
+          <w:szCs w:val="18"/>
+          <w:lang w:eastAsia="nl-BE"/>
+        </w:rPr>
+        <w:t xml:space="preserve"> dataflowbeheer.</w:t>
+      </w:r>
+    </w:p>
+    <w:p>
+      <w:pPr>
+        <w:rPr>
+          <w:rFonts w:ascii="Arial" w:hAnsi="Arial" w:cs="Arial"/>
+          <w:sz w:val="18"/>
+          <w:szCs w:val="18"/>
+          <w:lang w:eastAsia="nl-BE"/>
+        </w:rPr>
+      </w:pPr>
+      <w:r>
+        <w:rPr>
+          <w:rFonts w:ascii="Arial" w:hAnsi="Arial" w:cs="Arial"/>
+          <w:sz w:val="18"/>
+          <w:szCs w:val="18"/>
+          <w:lang w:eastAsia="nl-BE"/>
+        </w:rPr>
+        <w:t>- Retry-logica: Ingebouwde mechanismen om automatisch opnieuw te proberen verbinding te maken bij storingen.</w:t>
+      </w:r>
+      <w:r>
+        <w:rPr>
+          <w:rFonts w:ascii="Arial" w:hAnsi="Arial" w:cs="Arial"/>
+          <w:sz w:val="18"/>
+          <w:szCs w:val="18"/>
+          <w:lang w:eastAsia="nl-BE"/>
+        </w:rPr>
+        <w:t xml:space="preserve"> </w:t>
+      </w:r>
+    </w:p>
+    <w:p>
+      <w:pPr>
+        <w:rPr>
+          <w:rFonts w:ascii="Arial" w:hAnsi="Arial" w:cs="Arial"/>
+          <w:sz w:val="18"/>
+          <w:szCs w:val="18"/>
+          <w:lang w:eastAsia="nl-BE"/>
+        </w:rPr>
+      </w:pPr>
+      <w:r>
+        <w:rPr>
+          <w:rFonts w:ascii="Arial" w:hAnsi="Arial" w:cs="Arial"/>
+          <w:sz w:val="18"/>
+          <w:szCs w:val="18"/>
+          <w:lang w:eastAsia="nl-BE"/>
+        </w:rPr>
+        <w:t xml:space="preserve">- Bidirectioneele communicatie: </w:t>
+      </w:r>
       <w:proofErr w:type="spellStart"/>
       <w:r>
         <w:rPr>
@@ -7472,31 +7740,56 @@
           <w:szCs w:val="18"/>
           <w:lang w:eastAsia="nl-BE"/>
         </w:rPr>
-        <w:t>text</w:t>
+        <w:t>Websocket</w:t>
+      </w:r>
+      <w:r>
+        <w:rPr>
+          <w:rFonts w:ascii="Arial" w:hAnsi="Arial" w:cs="Arial"/>
+          <w:sz w:val="18"/>
+          <w:szCs w:val="18"/>
+          <w:lang w:eastAsia="nl-BE"/>
+        </w:rPr>
+        <w:t>Subject</w:t>
       </w:r>
       <w:proofErr w:type="spellEnd"/>
-    </w:p>
-    <w:p>
-      <w:pPr>
-        <w:rPr>
-          <w:rFonts w:ascii="Arial" w:hAnsi="Arial" w:cs="Arial"/>
-          <w:b/>
-          <w:bCs/>
-          <w:sz w:val="20"/>
-          <w:szCs w:val="20"/>
-          <w:lang w:eastAsia="nl-BE"/>
-        </w:rPr>
-      </w:pPr>
-      <w:r>
-        <w:rPr>
-          <w:rFonts w:ascii="Arial" w:hAnsi="Arial" w:cs="Arial"/>
-          <w:b/>
-          <w:bCs/>
-          <w:sz w:val="20"/>
-          <w:szCs w:val="20"/>
-          <w:lang w:eastAsia="nl-BE"/>
-        </w:rPr>
-        <w:t>Performance en schaalbaarheid</w:t>
+      <w:r>
+        <w:rPr>
+          <w:rFonts w:ascii="Arial" w:hAnsi="Arial" w:cs="Arial"/>
+          <w:sz w:val="18"/>
+          <w:szCs w:val="18"/>
+          <w:lang w:eastAsia="nl-BE"/>
+        </w:rPr>
+        <w:t xml:space="preserve"> fungeert als zo</w:t>
+      </w:r>
+      <w:r>
+        <w:rPr>
+          <w:rFonts w:ascii="Arial" w:hAnsi="Arial" w:cs="Arial"/>
+          <w:sz w:val="18"/>
+          <w:szCs w:val="18"/>
+          <w:lang w:eastAsia="nl-BE"/>
+        </w:rPr>
+        <w:t>wel een Observer als een Observable, wat bidirectioneele communicatie vergemakkelijkt.</w:t>
+      </w:r>
+    </w:p>
+    <w:p>
+      <w:pPr>
+        <w:rPr>
+          <w:rFonts w:ascii="Arial" w:hAnsi="Arial" w:cs="Arial"/>
+          <w:sz w:val="18"/>
+          <w:szCs w:val="18"/>
+          <w:lang w:eastAsia="nl-BE"/>
+        </w:rPr>
+      </w:pPr>
+      <w:r>
+        <w:rPr>
+          <w:rFonts w:ascii="Arial" w:hAnsi="Arial" w:cs="Arial"/>
+          <w:b/>
+          <w:bCs/>
+          <w:sz w:val="20"/>
+          <w:szCs w:val="20"/>
+          <w:lang w:eastAsia="nl-BE"/>
+        </w:rPr>
+        <w:t>Nadelen</w:t>
       </w:r>
       <w:r>
         <w:rPr>
@@ -7509,201 +7802,52 @@
         </w:rPr>
         <w:br/>
       </w:r>
-      <w:proofErr w:type="spellStart"/>
-      <w:r>
-        <w:rPr>
-          <w:rFonts w:ascii="Arial" w:hAnsi="Arial" w:cs="Arial"/>
-          <w:sz w:val="18"/>
-          <w:szCs w:val="18"/>
-          <w:lang w:eastAsia="nl-BE"/>
-        </w:rPr>
-        <w:t>text</w:t>
-      </w:r>
-      <w:proofErr w:type="spellEnd"/>
-    </w:p>
-    <w:p>
-      <w:pPr>
-        <w:rPr>
-          <w:rFonts w:ascii="Arial" w:hAnsi="Arial" w:cs="Arial"/>
-          <w:b/>
-          <w:bCs/>
-          <w:sz w:val="20"/>
-          <w:szCs w:val="20"/>
-          <w:lang w:eastAsia="nl-BE"/>
-        </w:rPr>
-      </w:pPr>
-      <w:r>
-        <w:rPr>
-          <w:rFonts w:ascii="Arial" w:hAnsi="Arial" w:cs="Arial"/>
-          <w:b/>
-          <w:bCs/>
-          <w:sz w:val="20"/>
-          <w:szCs w:val="20"/>
-          <w:lang w:eastAsia="nl-BE"/>
-        </w:rPr>
-        <w:t>Ondersteuning en community</w:t>
-      </w:r>
-      <w:r>
-        <w:rPr>
-          <w:rFonts w:ascii="Arial" w:hAnsi="Arial" w:cs="Arial"/>
-          <w:b/>
-          <w:bCs/>
-          <w:sz w:val="20"/>
-          <w:szCs w:val="20"/>
-          <w:lang w:eastAsia="nl-BE"/>
-        </w:rPr>
-        <w:br/>
-      </w:r>
-      <w:proofErr w:type="spellStart"/>
-      <w:r>
-        <w:rPr>
-          <w:rFonts w:ascii="Arial" w:hAnsi="Arial" w:cs="Arial"/>
-          <w:sz w:val="18"/>
-          <w:szCs w:val="18"/>
-          <w:lang w:eastAsia="nl-BE"/>
-        </w:rPr>
-        <w:t>text</w:t>
-      </w:r>
-      <w:proofErr w:type="spellEnd"/>
-    </w:p>
-    <w:p>
-      <w:pPr>
-        <w:rPr>
-          <w:rFonts w:ascii="Arial" w:hAnsi="Arial" w:cs="Arial"/>
-          <w:b/>
-          <w:bCs/>
-          <w:sz w:val="20"/>
-          <w:szCs w:val="20"/>
-          <w:lang w:eastAsia="nl-BE"/>
-        </w:rPr>
-      </w:pPr>
-      <w:r>
-        <w:rPr>
-          <w:rFonts w:ascii="Arial" w:hAnsi="Arial" w:cs="Arial"/>
-          <w:b/>
-          <w:bCs/>
-          <w:sz w:val="20"/>
-          <w:szCs w:val="20"/>
-          <w:lang w:eastAsia="nl-BE"/>
-        </w:rPr>
-        <w:t>Licentie en kosten</w:t>
-      </w:r>
-      <w:r>
-        <w:rPr>
-          <w:rFonts w:ascii="Arial" w:hAnsi="Arial" w:cs="Arial"/>
-          <w:b/>
-          <w:bCs/>
-          <w:sz w:val="20"/>
-          <w:szCs w:val="20"/>
-          <w:lang w:eastAsia="nl-BE"/>
-        </w:rPr>
-        <w:br/>
-      </w:r>
-      <w:proofErr w:type="spellStart"/>
-      <w:r>
-        <w:rPr>
-          <w:rFonts w:ascii="Arial" w:hAnsi="Arial" w:cs="Arial"/>
-          <w:sz w:val="18"/>
-          <w:szCs w:val="18"/>
-          <w:lang w:eastAsia="nl-BE"/>
-        </w:rPr>
-        <w:t>text</w:t>
-      </w:r>
-      <w:proofErr w:type="spellEnd"/>
-    </w:p>
-    <w:p>
-      <w:pPr>
-        <w:rPr>
-          <w:rFonts w:ascii="Arial" w:hAnsi="Arial" w:cs="Arial"/>
-          <w:b/>
-          <w:bCs/>
-          <w:sz w:val="20"/>
-          <w:szCs w:val="20"/>
-          <w:lang w:eastAsia="nl-BE"/>
-        </w:rPr>
-      </w:pPr>
-      <w:r>
-        <w:rPr>
-          <w:rFonts w:ascii="Arial" w:hAnsi="Arial" w:cs="Arial"/>
-          <w:b/>
-          <w:bCs/>
-          <w:sz w:val="20"/>
-          <w:szCs w:val="20"/>
-          <w:lang w:eastAsia="nl-BE"/>
-        </w:rPr>
-        <w:t>Compatibiliteit en integratiemogelijkheden</w:t>
-      </w:r>
-      <w:r>
-        <w:rPr>
-          <w:rFonts w:ascii="Arial" w:hAnsi="Arial" w:cs="Arial"/>
-          <w:b/>
-          <w:bCs/>
-          <w:sz w:val="20"/>
-          <w:szCs w:val="20"/>
-          <w:lang w:eastAsia="nl-BE"/>
-        </w:rPr>
-        <w:br/>
-      </w:r>
-      <w:proofErr w:type="spellStart"/>
-      <w:r>
-        <w:rPr>
-          <w:rFonts w:ascii="Arial" w:hAnsi="Arial" w:cs="Arial"/>
-          <w:sz w:val="18"/>
-          <w:szCs w:val="18"/>
-          <w:lang w:eastAsia="nl-BE"/>
-        </w:rPr>
-        <w:t>text</w:t>
-      </w:r>
-      <w:proofErr w:type="spellEnd"/>
-    </w:p>
-    <w:p>
-      <w:pPr>
-        <w:rPr>
-          <w:rFonts w:ascii="Arial" w:hAnsi="Arial" w:cs="Arial"/>
-          <w:b/>
-          <w:bCs/>
-          <w:sz w:val="20"/>
-          <w:szCs w:val="20"/>
-          <w:lang w:eastAsia="nl-BE"/>
-        </w:rPr>
-      </w:pPr>
-      <w:r>
-        <w:rPr>
-          <w:rFonts w:ascii="Arial" w:hAnsi="Arial" w:cs="Arial"/>
-          <w:b/>
-          <w:bCs/>
-          <w:sz w:val="20"/>
-          <w:szCs w:val="20"/>
-          <w:lang w:eastAsia="nl-BE"/>
-        </w:rPr>
-        <w:t>Voordelen en Nadelen</w:t>
-      </w:r>
-      <w:r>
-        <w:rPr>
-          <w:rFonts w:ascii="Arial" w:hAnsi="Arial" w:cs="Arial"/>
-          <w:b/>
-          <w:bCs/>
-          <w:sz w:val="20"/>
-          <w:szCs w:val="20"/>
-          <w:lang w:eastAsia="nl-BE"/>
-        </w:rPr>
-        <w:br/>
-      </w:r>
-      <w:proofErr w:type="spellStart"/>
-      <w:r>
-        <w:rPr>
-          <w:rFonts w:ascii="Arial" w:hAnsi="Arial" w:cs="Arial"/>
-          <w:sz w:val="18"/>
-          <w:szCs w:val="18"/>
-          <w:lang w:eastAsia="nl-BE"/>
-        </w:rPr>
-        <w:t>text</w:t>
-      </w:r>
-      <w:proofErr w:type="spellEnd"/>
-    </w:p>
-    <w:p>
-      <w:pPr>
-        <w:pStyle w:val="Kop3"/>
+      <w:r>
+        <w:rPr>
+          <w:rFonts w:ascii="Arial" w:hAnsi="Arial" w:cs="Arial"/>
+          <w:sz w:val="18"/>
+          <w:szCs w:val="18"/>
+          <w:lang w:eastAsia="nl-BE"/>
+        </w:rPr>
+        <w:t xml:space="preserve">- Complexiteit: De uitgebreide mogelijkheden en integraties kunnen leiden tot een steilere leercurve voor nieuwkamers. </w:t>
+      </w:r>
+    </w:p>
+    <w:p>
+      <w:pPr>
+        <w:rPr>
+          <w:rFonts w:ascii="Arial" w:hAnsi="Arial" w:cs="Arial"/>
+          <w:b/>
+          <w:bCs/>
+          <w:sz w:val="20"/>
+          <w:szCs w:val="20"/>
+          <w:lang w:eastAsia="nl-BE"/>
+        </w:rPr>
+      </w:pPr>
+      <w:r>
+        <w:rPr>
+          <w:rFonts w:ascii="Arial" w:hAnsi="Arial" w:cs="Arial"/>
+          <w:sz w:val="18"/>
+          <w:szCs w:val="18"/>
+          <w:lang w:eastAsia="nl-BE"/>
+        </w:rPr>
+        <w:t>- Afhankelijkheid: Vereist kennis en gebruik van het RxJS-framework, wat een extra laag van afhankelijkheid toevoegt aan het project.</w:t>
+      </w:r>
+    </w:p>
+    <w:p>
+      <w:pPr>
+        <w:rPr>
+          <w:rFonts w:ascii="Arial" w:hAnsi="Arial" w:cs="Arial"/>
+          <w:b/>
+          <w:bCs/>
+          <w:sz w:val="20"/>
+          <w:szCs w:val="20"/>
+          <w:lang w:eastAsia="nl-BE"/>
+        </w:rPr>
+      </w:pPr>
+    </w:p>
+    <w:p>
+      <w:pPr>
+        <w:pStyle w:val="Heading3"/>
         <w:numPr>
           <w:ilvl w:val="2"/>
           <w:numId w:val="12"/>
@@ -7713,20 +7857,22 @@
           <w:color w:val="auto"/>
         </w:rPr>
       </w:pPr>
-      <w:bookmarkStart w:id="18" w:name="_Toc167014555"/>
+      <w:bookmarkStart w:id="18" w:name="_Toc167014556"/>
+      <w:proofErr w:type="spellStart"/>
       <w:r>
         <w:rPr>
           <w:rFonts w:ascii="Arial" w:hAnsi="Arial" w:cs="Arial"/>
           <w:color w:val="auto"/>
         </w:rPr>
-        <w:t xml:space="preserve">RxJS </w:t>
-      </w:r>
+        <w:t>GraphQL</w:t>
+      </w:r>
+      <w:proofErr w:type="spellEnd"/>
       <w:r>
         <w:rPr>
           <w:rFonts w:ascii="Arial" w:hAnsi="Arial" w:cs="Arial"/>
           <w:color w:val="auto"/>
         </w:rPr>
-        <w:t>websocket</w:t>
+        <w:t xml:space="preserve"> Subscriptions</w:t>
       </w:r>
       <w:bookmarkEnd w:id="18"/>
     </w:p>
@@ -7755,168 +7901,38 @@
         </w:rPr>
         <w:br/>
       </w:r>
-      <w:r>
-        <w:rPr>
-          <w:rFonts w:ascii="Arial" w:hAnsi="Arial" w:cs="Arial"/>
-          <w:sz w:val="18"/>
-          <w:szCs w:val="18"/>
-          <w:lang w:eastAsia="nl-BE"/>
-        </w:rPr>
-        <w:t xml:space="preserve">De RxJS </w:t>
-      </w:r>
-      <w:r>
-        <w:rPr>
-          <w:rFonts w:ascii="Arial" w:hAnsi="Arial" w:cs="Arial"/>
-          <w:sz w:val="18"/>
-          <w:szCs w:val="18"/>
-          <w:lang w:eastAsia="nl-BE"/>
-        </w:rPr>
-        <w:t>websocket</w:t>
-      </w:r>
-      <w:r>
-        <w:rPr>
-          <w:rFonts w:ascii="Arial" w:hAnsi="Arial" w:cs="Arial"/>
-          <w:sz w:val="18"/>
-          <w:szCs w:val="18"/>
-          <w:lang w:eastAsia="nl-BE"/>
-        </w:rPr>
-        <w:t xml:space="preserve"> is uniek door de integratie met het </w:t>
-      </w:r>
-      <w:r>
-        <w:rPr>
-          <w:rFonts w:ascii="Arial" w:hAnsi="Arial" w:cs="Arial"/>
-          <w:i/>
-          <w:iCs/>
-          <w:sz w:val="18"/>
-          <w:szCs w:val="18"/>
-          <w:lang w:eastAsia="nl-BE"/>
-        </w:rPr>
-        <w:t>Reactive Extensions framework</w:t>
-      </w:r>
-      <w:r>
-        <w:rPr>
-          <w:rFonts w:ascii="Arial" w:hAnsi="Arial" w:cs="Arial"/>
-          <w:sz w:val="18"/>
-          <w:szCs w:val="18"/>
-          <w:lang w:eastAsia="nl-BE"/>
-        </w:rPr>
-        <w:t xml:space="preserve">, waardoor het eenvoudig kan worden gecombineerd met andere RxJS operators voor geavanceerde datastroomcontrole. Het biedt een </w:t>
-      </w:r>
       <w:proofErr w:type="spellStart"/>
       <w:r>
         <w:rPr>
           <w:rFonts w:ascii="Arial" w:hAnsi="Arial" w:cs="Arial"/>
-          <w:i/>
-          <w:iCs/>
-          <w:sz w:val="18"/>
-          <w:szCs w:val="18"/>
-          <w:lang w:eastAsia="nl-BE"/>
-        </w:rPr>
-        <w:t>Websocket</w:t>
-      </w:r>
-      <w:r>
-        <w:rPr>
-          <w:rFonts w:ascii="Arial" w:hAnsi="Arial" w:cs="Arial"/>
-          <w:i/>
-          <w:iCs/>
-          <w:sz w:val="18"/>
-          <w:szCs w:val="18"/>
-          <w:lang w:eastAsia="nl-BE"/>
-        </w:rPr>
-        <w:t>Subject</w:t>
+          <w:sz w:val="18"/>
+          <w:szCs w:val="18"/>
+          <w:lang w:eastAsia="nl-BE"/>
+        </w:rPr>
+        <w:t>text</w:t>
       </w:r>
       <w:proofErr w:type="spellEnd"/>
-      <w:r>
-        <w:rPr>
-          <w:rFonts w:ascii="Arial" w:hAnsi="Arial" w:cs="Arial"/>
-          <w:sz w:val="18"/>
-          <w:szCs w:val="18"/>
-          <w:lang w:eastAsia="nl-BE"/>
-        </w:rPr>
-        <w:t xml:space="preserve"> dat zowel een </w:t>
-      </w:r>
-      <w:r>
-        <w:rPr>
-          <w:rFonts w:ascii="Arial" w:hAnsi="Arial" w:cs="Arial"/>
-          <w:i/>
-          <w:iCs/>
-          <w:sz w:val="18"/>
-          <w:szCs w:val="18"/>
-          <w:lang w:eastAsia="nl-BE"/>
-        </w:rPr>
-        <w:t>Observer</w:t>
-      </w:r>
-      <w:r>
-        <w:rPr>
-          <w:rFonts w:ascii="Arial" w:hAnsi="Arial" w:cs="Arial"/>
-          <w:sz w:val="18"/>
-          <w:szCs w:val="18"/>
-          <w:lang w:eastAsia="nl-BE"/>
-        </w:rPr>
-        <w:t xml:space="preserve"> als </w:t>
-      </w:r>
-      <w:r>
-        <w:rPr>
-          <w:rFonts w:ascii="Arial" w:hAnsi="Arial" w:cs="Arial"/>
-          <w:i/>
-          <w:iCs/>
-          <w:sz w:val="18"/>
-          <w:szCs w:val="18"/>
-          <w:lang w:eastAsia="nl-BE"/>
-        </w:rPr>
-        <w:t>Observable</w:t>
-      </w:r>
-      <w:r>
-        <w:rPr>
-          <w:rFonts w:ascii="Arial" w:hAnsi="Arial" w:cs="Arial"/>
-          <w:sz w:val="18"/>
-          <w:szCs w:val="18"/>
-          <w:lang w:eastAsia="nl-BE"/>
-        </w:rPr>
-        <w:t xml:space="preserve"> is wat bidirectioneele communicatie vereenvoudigt. Daarnaast beschikt het over ingebouwde </w:t>
-      </w:r>
-      <w:r>
-        <w:rPr>
-          <w:rFonts w:ascii="Arial" w:hAnsi="Arial" w:cs="Arial"/>
-          <w:i/>
-          <w:iCs/>
-          <w:sz w:val="18"/>
-          <w:szCs w:val="18"/>
-          <w:lang w:eastAsia="nl-BE"/>
-        </w:rPr>
-        <w:t>retry</w:t>
-      </w:r>
-      <w:r>
-        <w:rPr>
-          <w:rFonts w:ascii="Arial" w:hAnsi="Arial" w:cs="Arial"/>
-          <w:sz w:val="18"/>
-          <w:szCs w:val="18"/>
-          <w:lang w:eastAsia="nl-BE"/>
-        </w:rPr>
-        <w:t xml:space="preserve"> logica en configuratieopties voor het beheren van verbindingen en het afhandelen van fouten, wat extra robuustheid toevoegt aan real-time-applicaties.</w:t>
-      </w:r>
-    </w:p>
-    <w:p>
-      <w:pPr>
-        <w:rPr>
-          <w:rFonts w:ascii="Arial" w:hAnsi="Arial" w:cs="Arial"/>
-          <w:b/>
-          <w:bCs/>
-          <w:sz w:val="18"/>
-          <w:szCs w:val="18"/>
-          <w:lang w:eastAsia="nl-BE"/>
-        </w:rPr>
-      </w:pPr>
-      <w:r>
-        <w:rPr>
-          <w:rFonts w:ascii="Arial" w:hAnsi="Arial" w:cs="Arial"/>
-          <w:b/>
-          <w:bCs/>
-          <w:sz w:val="20"/>
-          <w:szCs w:val="20"/>
-          <w:lang w:eastAsia="nl-BE"/>
-        </w:rPr>
-        <w:lastRenderedPageBreak/>
+    </w:p>
+    <w:p>
+      <w:pPr>
+        <w:rPr>
+          <w:rFonts w:ascii="Arial" w:hAnsi="Arial" w:cs="Arial"/>
+          <w:b/>
+          <w:bCs/>
+          <w:sz w:val="18"/>
+          <w:szCs w:val="18"/>
+          <w:lang w:eastAsia="nl-BE"/>
+        </w:rPr>
+      </w:pPr>
+      <w:r>
+        <w:rPr>
+          <w:rFonts w:ascii="Arial" w:hAnsi="Arial" w:cs="Arial"/>
+          <w:b/>
+          <w:bCs/>
+          <w:sz w:val="20"/>
+          <w:szCs w:val="20"/>
+          <w:lang w:eastAsia="nl-BE"/>
+        </w:rPr>
         <w:t>Gebruiksgemak en documentatie</w:t>
       </w:r>
       <w:r>
@@ -7930,22 +7946,72 @@
         </w:rPr>
         <w:br/>
       </w:r>
-      <w:r>
-        <w:rPr>
-          <w:rFonts w:ascii="Arial" w:hAnsi="Arial" w:cs="Arial"/>
-          <w:sz w:val="18"/>
-          <w:szCs w:val="18"/>
-          <w:lang w:eastAsia="nl-BE"/>
-        </w:rPr>
-        <w:t xml:space="preserve">Installatie gaat zeer vlot, de documentatie legt de installatie duidelijk uit zodat de gebruiker zonder problemen kan volgen. </w:t>
-      </w:r>
-    </w:p>
-    <w:p>
-      <w:pPr>
-        <w:rPr>
-          <w:rFonts w:ascii="Arial" w:hAnsi="Arial" w:cs="Arial"/>
-          <w:sz w:val="18"/>
-          <w:szCs w:val="18"/>
+      <w:proofErr w:type="spellStart"/>
+      <w:r>
+        <w:rPr>
+          <w:rFonts w:ascii="Arial" w:hAnsi="Arial" w:cs="Arial"/>
+          <w:sz w:val="18"/>
+          <w:szCs w:val="18"/>
+          <w:lang w:eastAsia="nl-BE"/>
+        </w:rPr>
+        <w:t>text</w:t>
+      </w:r>
+      <w:proofErr w:type="spellEnd"/>
+    </w:p>
+    <w:p>
+      <w:pPr>
+        <w:rPr>
+          <w:rFonts w:ascii="Arial" w:hAnsi="Arial" w:cs="Arial"/>
+          <w:b/>
+          <w:bCs/>
+          <w:sz w:val="20"/>
+          <w:szCs w:val="20"/>
+          <w:lang w:eastAsia="nl-BE"/>
+        </w:rPr>
+      </w:pPr>
+      <w:r>
+        <w:rPr>
+          <w:rFonts w:ascii="Arial" w:hAnsi="Arial" w:cs="Arial"/>
+          <w:b/>
+          <w:bCs/>
+          <w:sz w:val="20"/>
+          <w:szCs w:val="20"/>
+          <w:lang w:eastAsia="nl-BE"/>
+        </w:rPr>
+        <w:t>Ondersteunende functies en mogelijkheden</w:t>
+      </w:r>
+      <w:r>
+        <w:rPr>
+          <w:rFonts w:ascii="Arial" w:hAnsi="Arial" w:cs="Arial"/>
+          <w:b/>
+          <w:bCs/>
+          <w:sz w:val="20"/>
+          <w:szCs w:val="20"/>
+          <w:lang w:eastAsia="nl-BE"/>
+        </w:rPr>
+        <w:br/>
+      </w:r>
+      <w:proofErr w:type="spellStart"/>
+      <w:r>
+        <w:rPr>
+          <w:rFonts w:ascii="Arial" w:hAnsi="Arial" w:cs="Arial"/>
+          <w:sz w:val="18"/>
+          <w:szCs w:val="18"/>
+          <w:lang w:eastAsia="nl-BE"/>
+        </w:rPr>
+        <w:t>text</w:t>
+      </w:r>
+      <w:proofErr w:type="spellEnd"/>
+    </w:p>
+    <w:p>
+      <w:pPr>
+        <w:rPr>
+          <w:rFonts w:ascii="Arial" w:hAnsi="Arial" w:cs="Arial"/>
+          <w:b/>
+          <w:bCs/>
+          <w:sz w:val="20"/>
+          <w:szCs w:val="20"/>
+          <w:lang w:eastAsia="nl-BE"/>
         </w:rPr>
       </w:pPr>
       <w:r>
@@ -7970,52 +8036,17 @@
         </w:rPr>
         <w:br/>
       </w:r>
-      <w:r>
-        <w:rPr>
-          <w:rFonts w:ascii="Arial" w:hAnsi="Arial" w:cs="Arial"/>
-          <w:sz w:val="18"/>
-          <w:szCs w:val="18"/>
-          <w:lang w:eastAsia="nl-BE"/>
-        </w:rPr>
-        <w:t xml:space="preserve">Het gebruik van complexe operator-ketens, (‘map’, ‘filter’, ‘merge’ bijvoorbeeld), kan de performance beïnvloeden. Het is cruciaal om resources zoals subscriptions op te nemen om geheugenlekken te voorkomen voor schaalbaarheid biedt RxJS krachtige tools zoals concurrency management en backpressure handling, waardoor </w:t>
-      </w:r>
-      <w:r>
-        <w:rPr>
-          <w:rFonts w:ascii="Arial" w:hAnsi="Arial" w:cs="Arial"/>
-          <w:sz w:val="18"/>
-          <w:szCs w:val="18"/>
-          <w:lang w:eastAsia="nl-BE"/>
-        </w:rPr>
-        <w:t>he</w:t>
-      </w:r>
-      <w:r>
-        <w:rPr>
-          <w:rFonts w:ascii="Arial" w:hAnsi="Arial" w:cs="Arial"/>
-          <w:sz w:val="18"/>
-          <w:szCs w:val="18"/>
-        </w:rPr>
-        <w:t>t effectief grote hoeveelheden gelijktijdige gegevensstromen kan verwerken.</w:t>
-      </w:r>
-    </w:p>
-    <w:p>
-      <w:pPr>
-        <w:rPr>
-          <w:rFonts w:ascii="Arial" w:hAnsi="Arial" w:cs="Arial"/>
-          <w:b/>
-          <w:bCs/>
-          <w:sz w:val="18"/>
-          <w:szCs w:val="18"/>
-          <w:lang w:eastAsia="nl-BE"/>
-        </w:rPr>
-      </w:pPr>
-      <w:r>
-        <w:rPr>
-          <w:rFonts w:ascii="Arial" w:hAnsi="Arial" w:cs="Arial"/>
-          <w:sz w:val="18"/>
-          <w:szCs w:val="18"/>
-        </w:rPr>
-        <w:t>In RxJS kan het gebruik van complexe operator-ketens de performance beïnvloeden omdat elke operator een nieuwe stap in de verwerkingspijplijn toevoegt. Dit kan leiden tot verhoogde CPU- en geheugenbelasting, vooral als de ketens lang en complex zijn.</w:t>
-      </w:r>
+      <w:proofErr w:type="spellStart"/>
+      <w:r>
+        <w:rPr>
+          <w:rFonts w:ascii="Arial" w:hAnsi="Arial" w:cs="Arial"/>
+          <w:sz w:val="18"/>
+          <w:szCs w:val="18"/>
+          <w:lang w:eastAsia="nl-BE"/>
+        </w:rPr>
+        <w:t>text</w:t>
+      </w:r>
+      <w:proofErr w:type="spellEnd"/>
     </w:p>
     <w:p>
       <w:pPr>
@@ -8050,31 +8081,50 @@
         </w:rPr>
         <w:br/>
       </w:r>
-      <w:r>
-        <w:rPr>
-          <w:rFonts w:ascii="Arial" w:hAnsi="Arial" w:cs="Arial"/>
-          <w:sz w:val="18"/>
-          <w:szCs w:val="18"/>
-        </w:rPr>
-        <w:t xml:space="preserve">RxJS heeft een sterke ondersteuning met uitgebreide documentatie en talloze </w:t>
-      </w:r>
       <w:proofErr w:type="spellStart"/>
       <w:r>
         <w:rPr>
           <w:rFonts w:ascii="Arial" w:hAnsi="Arial" w:cs="Arial"/>
           <w:sz w:val="18"/>
           <w:szCs w:val="18"/>
-        </w:rPr>
-        <w:t>tutorials</w:t>
+          <w:lang w:eastAsia="nl-BE"/>
+        </w:rPr>
+        <w:t>text</w:t>
       </w:r>
       <w:proofErr w:type="spellEnd"/>
-      <w:r>
-        <w:rPr>
-          <w:rFonts w:ascii="Arial" w:hAnsi="Arial" w:cs="Arial"/>
-          <w:sz w:val="18"/>
-          <w:szCs w:val="18"/>
-        </w:rPr>
-        <w:t xml:space="preserve"> die ontwikkelaars helpen snel aan de slag te gaan. Er is een actieve community op platforms zoals GitHub, Stack Overflow, en </w:t>
+    </w:p>
+    <w:p>
+      <w:pPr>
+        <w:rPr>
+          <w:rFonts w:ascii="Arial" w:hAnsi="Arial" w:cs="Arial"/>
+          <w:b/>
+          <w:bCs/>
+          <w:sz w:val="20"/>
+          <w:szCs w:val="20"/>
+          <w:lang w:eastAsia="nl-BE"/>
+        </w:rPr>
+      </w:pPr>
+      <w:r>
+        <w:rPr>
+          <w:rFonts w:ascii="Arial" w:hAnsi="Arial" w:cs="Arial"/>
+          <w:b/>
+          <w:bCs/>
+          <w:sz w:val="20"/>
+          <w:szCs w:val="20"/>
+          <w:lang w:eastAsia="nl-BE"/>
+        </w:rPr>
+        <w:t>Licentie en kosten</w:t>
+      </w:r>
+      <w:r>
+        <w:rPr>
+          <w:rFonts w:ascii="Arial" w:hAnsi="Arial" w:cs="Arial"/>
+          <w:b/>
+          <w:bCs/>
+          <w:sz w:val="20"/>
+          <w:szCs w:val="20"/>
+          <w:lang w:eastAsia="nl-BE"/>
+        </w:rPr>
+        <w:br/>
       </w:r>
       <w:proofErr w:type="spellStart"/>
       <w:r>
@@ -8082,40 +8132,33 @@
           <w:rFonts w:ascii="Arial" w:hAnsi="Arial" w:cs="Arial"/>
           <w:sz w:val="18"/>
           <w:szCs w:val="18"/>
-        </w:rPr>
-        <w:t>Gitter</w:t>
+          <w:lang w:eastAsia="nl-BE"/>
+        </w:rPr>
+        <w:t>text</w:t>
       </w:r>
       <w:proofErr w:type="spellEnd"/>
-      <w:r>
-        <w:rPr>
-          <w:rFonts w:ascii="Arial" w:hAnsi="Arial" w:cs="Arial"/>
-          <w:sz w:val="18"/>
-          <w:szCs w:val="18"/>
-        </w:rPr>
-        <w:t>, waar ontwikkelaars vragen kunnen stellen en problemen kunnen bespreken.</w:t>
-      </w:r>
-    </w:p>
-    <w:p>
-      <w:pPr>
-        <w:rPr>
-          <w:rFonts w:ascii="Arial" w:hAnsi="Arial" w:cs="Arial"/>
-          <w:b/>
-          <w:bCs/>
-          <w:sz w:val="18"/>
-          <w:szCs w:val="18"/>
-          <w:lang w:eastAsia="nl-BE"/>
-        </w:rPr>
-      </w:pPr>
-      <w:r>
-        <w:rPr>
-          <w:rFonts w:ascii="Arial" w:hAnsi="Arial" w:cs="Arial"/>
-          <w:b/>
-          <w:bCs/>
-          <w:sz w:val="20"/>
-          <w:szCs w:val="20"/>
-          <w:lang w:eastAsia="nl-BE"/>
-        </w:rPr>
-        <w:t>Licentie en kosten</w:t>
+    </w:p>
+    <w:p>
+      <w:pPr>
+        <w:rPr>
+          <w:rFonts w:ascii="Arial" w:hAnsi="Arial" w:cs="Arial"/>
+          <w:b/>
+          <w:bCs/>
+          <w:sz w:val="20"/>
+          <w:szCs w:val="20"/>
+          <w:lang w:eastAsia="nl-BE"/>
+        </w:rPr>
+      </w:pPr>
+      <w:r>
+        <w:rPr>
+          <w:rFonts w:ascii="Arial" w:hAnsi="Arial" w:cs="Arial"/>
+          <w:b/>
+          <w:bCs/>
+          <w:sz w:val="20"/>
+          <w:szCs w:val="20"/>
+          <w:lang w:eastAsia="nl-BE"/>
+        </w:rPr>
+        <w:t>Compatibiliteit en integratiemogelijkheden</w:t>
       </w:r>
       <w:r>
         <w:rPr>
@@ -8128,53 +8171,39 @@
         </w:rPr>
         <w:br/>
       </w:r>
-      <w:r>
-        <w:rPr>
-          <w:rFonts w:ascii="Arial" w:hAnsi="Arial" w:cs="Arial"/>
-          <w:sz w:val="18"/>
-          <w:szCs w:val="18"/>
-        </w:rPr>
-        <w:t>RxJS is open source. Het wordt gedistribueerd onder de Apache License 2.0, wat betekent dat het vrij beschikbaar is voor gebruik,</w:t>
-      </w:r>
-      <w:r>
-        <w:rPr>
-          <w:rFonts w:ascii="Arial" w:hAnsi="Arial" w:cs="Arial"/>
-          <w:sz w:val="18"/>
-          <w:szCs w:val="18"/>
-        </w:rPr>
-        <w:t xml:space="preserve"> modificatie en distributie door iedereen.</w:t>
-      </w:r>
-      <w:r>
-        <w:rPr>
-          <w:rFonts w:ascii="Arial" w:hAnsi="Arial" w:cs="Arial"/>
-          <w:sz w:val="18"/>
-          <w:szCs w:val="18"/>
-          <w:lang w:eastAsia="nl-BE"/>
-        </w:rPr>
-        <w:t xml:space="preserve"> </w:t>
-      </w:r>
-    </w:p>
-    <w:p>
-      <w:pPr>
-        <w:rPr>
-          <w:rFonts w:ascii="Arial" w:hAnsi="Arial" w:cs="Arial"/>
-          <w:b/>
-          <w:bCs/>
-          <w:sz w:val="20"/>
-          <w:szCs w:val="20"/>
-          <w:lang w:eastAsia="nl-BE"/>
-        </w:rPr>
-      </w:pPr>
-      <w:r>
-        <w:rPr>
-          <w:rFonts w:ascii="Arial" w:hAnsi="Arial" w:cs="Arial"/>
-          <w:b/>
-          <w:bCs/>
-          <w:sz w:val="20"/>
-          <w:szCs w:val="20"/>
-          <w:lang w:eastAsia="nl-BE"/>
-        </w:rPr>
-        <w:t>Compatibiliteit en integratiemogelijkheden</w:t>
+      <w:proofErr w:type="spellStart"/>
+      <w:r>
+        <w:rPr>
+          <w:rFonts w:ascii="Arial" w:hAnsi="Arial" w:cs="Arial"/>
+          <w:sz w:val="18"/>
+          <w:szCs w:val="18"/>
+          <w:lang w:eastAsia="nl-BE"/>
+        </w:rPr>
+        <w:t>text</w:t>
+      </w:r>
+      <w:proofErr w:type="spellEnd"/>
+    </w:p>
+    <w:p>
+      <w:pPr>
+        <w:rPr>
+          <w:rFonts w:ascii="Arial" w:hAnsi="Arial" w:cs="Arial"/>
+          <w:b/>
+          <w:bCs/>
+          <w:sz w:val="20"/>
+          <w:szCs w:val="20"/>
+          <w:lang w:eastAsia="nl-BE"/>
+        </w:rPr>
+      </w:pPr>
+      <w:r>
+        <w:rPr>
+          <w:rFonts w:ascii="Arial" w:hAnsi="Arial" w:cs="Arial"/>
+          <w:b/>
+          <w:bCs/>
+          <w:sz w:val="20"/>
+          <w:szCs w:val="20"/>
+          <w:lang w:eastAsia="nl-BE"/>
+        </w:rPr>
+        <w:t>Voordelen en Nadelen</w:t>
       </w:r>
       <w:r>
         <w:rPr>
@@ -8187,130 +8216,6 @@
         </w:rPr>
         <w:br/>
       </w:r>
-      <w:r>
-        <w:rPr>
-          <w:rFonts w:ascii="Arial" w:hAnsi="Arial" w:cs="Arial"/>
-          <w:sz w:val="18"/>
-          <w:szCs w:val="18"/>
-          <w:lang w:eastAsia="nl-BE"/>
-        </w:rPr>
-        <w:t>RxJS is compatibel met moderne browsers en server-side omgevingen zoals Node.js. Het integreert naadloos met frameworks zoals Angular, React en Vue.js en kan worden gebruikt met state management libraries</w:t>
-      </w:r>
-      <w:r>
-        <w:rPr>
-          <w:rFonts w:ascii="Arial" w:hAnsi="Arial" w:cs="Arial"/>
-          <w:sz w:val="18"/>
-          <w:szCs w:val="18"/>
-          <w:lang w:eastAsia="nl-BE"/>
-        </w:rPr>
-        <w:t xml:space="preserve"> zoals Redux en NjRx. RxJS is ideaal voor het beheren van </w:t>
-      </w:r>
-      <w:r>
-        <w:rPr>
-          <w:rFonts w:ascii="Arial" w:hAnsi="Arial" w:cs="Arial"/>
-          <w:sz w:val="18"/>
-          <w:szCs w:val="18"/>
-          <w:lang w:eastAsia="nl-BE"/>
-        </w:rPr>
-        <w:t>websocket</w:t>
-      </w:r>
-      <w:r>
-        <w:rPr>
-          <w:rFonts w:ascii="Arial" w:hAnsi="Arial" w:cs="Arial"/>
-          <w:sz w:val="18"/>
-          <w:szCs w:val="18"/>
-          <w:lang w:eastAsia="nl-BE"/>
-        </w:rPr>
-        <w:t>s en API-calls door zijn krachtige operators voor asynchrone gegevensstromen. Dankzij zijn brede compatibiliteit en integratiemogelijkheden is RxJS een veelzijdige tool voor reactief programmeren in web-en mobiele toepassingen.</w:t>
-      </w:r>
-    </w:p>
-    <w:p>
-      <w:pPr>
-        <w:rPr>
-          <w:rFonts w:ascii="Arial" w:hAnsi="Arial" w:cs="Arial"/>
-          <w:sz w:val="18"/>
-          <w:szCs w:val="18"/>
-          <w:lang w:eastAsia="nl-BE"/>
-        </w:rPr>
-      </w:pPr>
-      <w:r>
-        <w:rPr>
-          <w:rFonts w:ascii="Arial" w:hAnsi="Arial" w:cs="Arial"/>
-          <w:b/>
-          <w:bCs/>
-          <w:sz w:val="20"/>
-          <w:szCs w:val="20"/>
-          <w:lang w:eastAsia="nl-BE"/>
-        </w:rPr>
-        <w:t>Voordelen</w:t>
-      </w:r>
-      <w:r>
-        <w:rPr>
-          <w:rFonts w:ascii="Arial" w:hAnsi="Arial" w:cs="Arial"/>
-          <w:b/>
-          <w:bCs/>
-          <w:sz w:val="20"/>
-          <w:szCs w:val="20"/>
-          <w:lang w:eastAsia="nl-BE"/>
-        </w:rPr>
-        <w:br/>
-      </w:r>
-      <w:r>
-        <w:rPr>
-          <w:rFonts w:ascii="Arial" w:hAnsi="Arial" w:cs="Arial"/>
-          <w:sz w:val="18"/>
-          <w:szCs w:val="18"/>
-          <w:lang w:eastAsia="nl-BE"/>
-        </w:rPr>
-        <w:t>- Integratie met RxJS: Indien er gebruikt wordt gemaakt bij een project waar men Reactive Extensions framework gebruikt, is het eenvoudig te combineren met andere operators van RxJS. Dit zorgt voor een betere dataflowbeheer.</w:t>
-      </w:r>
-    </w:p>
-    <w:p>
-      <w:pPr>
-        <w:rPr>
-          <w:rFonts w:ascii="Arial" w:hAnsi="Arial" w:cs="Arial"/>
-          <w:sz w:val="18"/>
-          <w:szCs w:val="18"/>
-          <w:lang w:eastAsia="nl-BE"/>
-        </w:rPr>
-      </w:pPr>
-      <w:r>
-        <w:rPr>
-          <w:rFonts w:ascii="Arial" w:hAnsi="Arial" w:cs="Arial"/>
-          <w:sz w:val="18"/>
-          <w:szCs w:val="18"/>
-          <w:lang w:eastAsia="nl-BE"/>
-        </w:rPr>
-        <w:t>- Retry-logica: Ingebouwde mechanismen om automatisch opnieuw te proberen verbinding te maken bij storingen.</w:t>
-      </w:r>
-      <w:r>
-        <w:rPr>
-          <w:rFonts w:ascii="Arial" w:hAnsi="Arial" w:cs="Arial"/>
-          <w:sz w:val="18"/>
-          <w:szCs w:val="18"/>
-          <w:lang w:eastAsia="nl-BE"/>
-        </w:rPr>
-        <w:t xml:space="preserve"> </w:t>
-      </w:r>
-    </w:p>
-    <w:p>
-      <w:pPr>
-        <w:rPr>
-          <w:rFonts w:ascii="Arial" w:hAnsi="Arial" w:cs="Arial"/>
-          <w:sz w:val="18"/>
-          <w:szCs w:val="18"/>
-          <w:lang w:eastAsia="nl-BE"/>
-        </w:rPr>
-      </w:pPr>
-      <w:r>
-        <w:rPr>
-          <w:rFonts w:ascii="Arial" w:hAnsi="Arial" w:cs="Arial"/>
-          <w:sz w:val="18"/>
-          <w:szCs w:val="18"/>
-          <w:lang w:eastAsia="nl-BE"/>
-        </w:rPr>
-        <w:t xml:space="preserve">- Bidirectioneele communicatie: </w:t>
-      </w:r>
       <w:proofErr w:type="spellStart"/>
       <w:r>
         <w:rPr>
@@ -8319,114 +8224,13 @@
           <w:szCs w:val="18"/>
           <w:lang w:eastAsia="nl-BE"/>
         </w:rPr>
-        <w:t>Websocket</w:t>
-      </w:r>
-      <w:r>
-        <w:rPr>
-          <w:rFonts w:ascii="Arial" w:hAnsi="Arial" w:cs="Arial"/>
-          <w:sz w:val="18"/>
-          <w:szCs w:val="18"/>
-          <w:lang w:eastAsia="nl-BE"/>
-        </w:rPr>
-        <w:t>Subject</w:t>
+        <w:t>text</w:t>
       </w:r>
       <w:proofErr w:type="spellEnd"/>
-      <w:r>
-        <w:rPr>
-          <w:rFonts w:ascii="Arial" w:hAnsi="Arial" w:cs="Arial"/>
-          <w:sz w:val="18"/>
-          <w:szCs w:val="18"/>
-          <w:lang w:eastAsia="nl-BE"/>
-        </w:rPr>
-        <w:t xml:space="preserve"> fungeert als zo</w:t>
-      </w:r>
-      <w:r>
-        <w:rPr>
-          <w:rFonts w:ascii="Arial" w:hAnsi="Arial" w:cs="Arial"/>
-          <w:sz w:val="18"/>
-          <w:szCs w:val="18"/>
-          <w:lang w:eastAsia="nl-BE"/>
-        </w:rPr>
-        <w:t>wel een Observer als een Observable, wat bidirectioneele communicatie vergemakkelijkt.</w:t>
-      </w:r>
-    </w:p>
-    <w:p>
-      <w:pPr>
-        <w:rPr>
-          <w:rFonts w:ascii="Arial" w:hAnsi="Arial" w:cs="Arial"/>
-          <w:sz w:val="18"/>
-          <w:szCs w:val="18"/>
-          <w:lang w:eastAsia="nl-BE"/>
-        </w:rPr>
-      </w:pPr>
-      <w:r>
-        <w:rPr>
-          <w:rFonts w:ascii="Arial" w:hAnsi="Arial" w:cs="Arial"/>
-          <w:b/>
-          <w:bCs/>
-          <w:sz w:val="20"/>
-          <w:szCs w:val="20"/>
-          <w:lang w:eastAsia="nl-BE"/>
-        </w:rPr>
-        <w:t>Nadelen</w:t>
-      </w:r>
-      <w:r>
-        <w:rPr>
-          <w:rFonts w:ascii="Arial" w:hAnsi="Arial" w:cs="Arial"/>
-          <w:b/>
-          <w:bCs/>
-          <w:sz w:val="20"/>
-          <w:szCs w:val="20"/>
-          <w:lang w:eastAsia="nl-BE"/>
-        </w:rPr>
-        <w:br/>
-      </w:r>
-      <w:r>
-        <w:rPr>
-          <w:rFonts w:ascii="Arial" w:hAnsi="Arial" w:cs="Arial"/>
-          <w:sz w:val="18"/>
-          <w:szCs w:val="18"/>
-          <w:lang w:eastAsia="nl-BE"/>
-        </w:rPr>
-        <w:t xml:space="preserve">- Complexiteit: De uitgebreide mogelijkheden en integraties kunnen leiden tot een steilere leercurve voor nieuwkamers. </w:t>
-      </w:r>
-    </w:p>
-    <w:p>
-      <w:pPr>
-        <w:rPr>
-          <w:rFonts w:ascii="Arial" w:hAnsi="Arial" w:cs="Arial"/>
-          <w:b/>
-          <w:bCs/>
-          <w:sz w:val="20"/>
-          <w:szCs w:val="20"/>
-          <w:lang w:eastAsia="nl-BE"/>
-        </w:rPr>
-      </w:pPr>
-      <w:r>
-        <w:rPr>
-          <w:rFonts w:ascii="Arial" w:hAnsi="Arial" w:cs="Arial"/>
-          <w:sz w:val="18"/>
-          <w:szCs w:val="18"/>
-          <w:lang w:eastAsia="nl-BE"/>
-        </w:rPr>
-        <w:t>- Afhankelijkheid: Vereist kennis en gebruik van het RxJS-framework, wat een extra laag van afhankelijkheid toevoegt aan het project.</w:t>
-      </w:r>
-    </w:p>
-    <w:p>
-      <w:pPr>
-        <w:rPr>
-          <w:rFonts w:ascii="Arial" w:hAnsi="Arial" w:cs="Arial"/>
-          <w:b/>
-          <w:bCs/>
-          <w:sz w:val="20"/>
-          <w:szCs w:val="20"/>
-          <w:lang w:eastAsia="nl-BE"/>
-        </w:rPr>
-      </w:pPr>
-    </w:p>
-    <w:p>
-      <w:pPr>
-        <w:pStyle w:val="Kop3"/>
+    </w:p>
+    <w:p>
+      <w:pPr>
+        <w:pStyle w:val="Heading3"/>
         <w:numPr>
           <w:ilvl w:val="2"/>
           <w:numId w:val="12"/>
@@ -8436,24 +8240,17 @@
           <w:color w:val="auto"/>
         </w:rPr>
       </w:pPr>
-      <w:bookmarkStart w:id="19" w:name="_Toc167014556"/>
+      <w:bookmarkStart w:id="19" w:name="_Toc167014557"/>
       <w:proofErr w:type="spellStart"/>
       <w:r>
         <w:rPr>
           <w:rFonts w:ascii="Arial" w:hAnsi="Arial" w:cs="Arial"/>
           <w:color w:val="auto"/>
         </w:rPr>
-        <w:t>GraphQL</w:t>
-      </w:r>
+        <w:t>SockJS</w:t>
+      </w:r>
+      <w:bookmarkEnd w:id="19"/>
       <w:proofErr w:type="spellEnd"/>
-      <w:r>
-        <w:rPr>
-          <w:rFonts w:ascii="Arial" w:hAnsi="Arial" w:cs="Arial"/>
-          <w:color w:val="auto"/>
-        </w:rPr>
-        <w:t xml:space="preserve"> Subscriptions</w:t>
-      </w:r>
-      <w:bookmarkEnd w:id="19"/>
     </w:p>
     <w:p>
       <w:pPr>
@@ -8602,7 +8399,6 @@
           <w:szCs w:val="20"/>
           <w:lang w:eastAsia="nl-BE"/>
         </w:rPr>
-        <w:lastRenderedPageBreak/>
         <w:t>Performance en schaalbaarheid</w:t>
       </w:r>
       <w:r>
@@ -8810,7 +8606,7 @@
     </w:p>
     <w:p>
       <w:pPr>
-        <w:pStyle w:val="Kop3"/>
+        <w:pStyle w:val="Heading3"/>
         <w:numPr>
           <w:ilvl w:val="2"/>
           <w:numId w:val="12"/>
@@ -8820,806 +8616,40 @@
           <w:color w:val="auto"/>
         </w:rPr>
       </w:pPr>
-      <w:bookmarkStart w:id="20" w:name="_Toc167014557"/>
-      <w:proofErr w:type="spellStart"/>
+      <w:bookmarkStart w:id="20" w:name="_Toc167014559"/>
       <w:r>
         <w:rPr>
           <w:rFonts w:ascii="Arial" w:hAnsi="Arial" w:cs="Arial"/>
           <w:color w:val="auto"/>
         </w:rPr>
-        <w:t>SockJS</w:t>
+        <w:t xml:space="preserve">Alternatieven voor </w:t>
+      </w:r>
+      <w:r>
+        <w:rPr>
+          <w:rFonts w:ascii="Arial" w:hAnsi="Arial" w:cs="Arial"/>
+          <w:color w:val="auto"/>
+        </w:rPr>
+        <w:t>websocket</w:t>
+      </w:r>
+      <w:r>
+        <w:rPr>
+          <w:rFonts w:ascii="Arial" w:hAnsi="Arial" w:cs="Arial"/>
+          <w:color w:val="auto"/>
+        </w:rPr>
+        <w:t>s</w:t>
       </w:r>
       <w:bookmarkEnd w:id="20"/>
-      <w:proofErr w:type="spellEnd"/>
-    </w:p>
-    <w:p>
-      <w:pPr>
-        <w:rPr>
-          <w:rFonts w:ascii="Arial" w:hAnsi="Arial" w:cs="Arial"/>
-          <w:lang w:eastAsia="nl-BE"/>
-        </w:rPr>
-      </w:pPr>
-      <w:r>
-        <w:rPr>
-          <w:rFonts w:ascii="Arial" w:hAnsi="Arial" w:cs="Arial"/>
-          <w:b/>
-          <w:bCs/>
-          <w:sz w:val="20"/>
-          <w:szCs w:val="20"/>
-          <w:lang w:eastAsia="nl-BE"/>
-        </w:rPr>
-        <w:t>Wat is het?</w:t>
-      </w:r>
-      <w:r>
-        <w:rPr>
-          <w:rFonts w:ascii="Arial" w:hAnsi="Arial" w:cs="Arial"/>
-          <w:lang w:eastAsia="nl-BE"/>
-        </w:rPr>
-        <w:br/>
-      </w:r>
-      <w:proofErr w:type="spellStart"/>
-      <w:r>
-        <w:rPr>
-          <w:rFonts w:ascii="Arial" w:hAnsi="Arial" w:cs="Arial"/>
-          <w:sz w:val="18"/>
-          <w:szCs w:val="18"/>
-          <w:lang w:eastAsia="nl-BE"/>
-        </w:rPr>
-        <w:t>text</w:t>
-      </w:r>
-      <w:proofErr w:type="spellEnd"/>
-    </w:p>
-    <w:p>
-      <w:pPr>
-        <w:rPr>
-          <w:rFonts w:ascii="Arial" w:hAnsi="Arial" w:cs="Arial"/>
-          <w:b/>
-          <w:bCs/>
-          <w:sz w:val="18"/>
-          <w:szCs w:val="18"/>
-          <w:lang w:eastAsia="nl-BE"/>
-        </w:rPr>
-      </w:pPr>
-      <w:r>
-        <w:rPr>
-          <w:rFonts w:ascii="Arial" w:hAnsi="Arial" w:cs="Arial"/>
-          <w:b/>
-          <w:bCs/>
-          <w:sz w:val="20"/>
-          <w:szCs w:val="20"/>
-          <w:lang w:eastAsia="nl-BE"/>
-        </w:rPr>
-        <w:t>Gebruiksgemak en documentatie</w:t>
-      </w:r>
-      <w:r>
-        <w:rPr>
-          <w:rFonts w:ascii="Arial" w:hAnsi="Arial" w:cs="Arial"/>
-          <w:b/>
-          <w:bCs/>
-          <w:sz w:val="20"/>
-          <w:szCs w:val="20"/>
-          <w:lang w:eastAsia="nl-BE"/>
-        </w:rPr>
-        <w:br/>
-      </w:r>
-      <w:proofErr w:type="spellStart"/>
-      <w:r>
-        <w:rPr>
-          <w:rFonts w:ascii="Arial" w:hAnsi="Arial" w:cs="Arial"/>
-          <w:sz w:val="18"/>
-          <w:szCs w:val="18"/>
-          <w:lang w:eastAsia="nl-BE"/>
-        </w:rPr>
-        <w:t>text</w:t>
-      </w:r>
-      <w:proofErr w:type="spellEnd"/>
-    </w:p>
-    <w:p>
-      <w:pPr>
-        <w:rPr>
-          <w:rFonts w:ascii="Arial" w:hAnsi="Arial" w:cs="Arial"/>
-          <w:b/>
-          <w:bCs/>
-          <w:sz w:val="20"/>
-          <w:szCs w:val="20"/>
-          <w:lang w:eastAsia="nl-BE"/>
-        </w:rPr>
-      </w:pPr>
-      <w:r>
-        <w:rPr>
-          <w:rFonts w:ascii="Arial" w:hAnsi="Arial" w:cs="Arial"/>
-          <w:b/>
-          <w:bCs/>
-          <w:sz w:val="20"/>
-          <w:szCs w:val="20"/>
-          <w:lang w:eastAsia="nl-BE"/>
-        </w:rPr>
-        <w:t>Ondersteunende functies en mogelijkheden</w:t>
-      </w:r>
-      <w:r>
-        <w:rPr>
-          <w:rFonts w:ascii="Arial" w:hAnsi="Arial" w:cs="Arial"/>
-          <w:b/>
-          <w:bCs/>
-          <w:sz w:val="20"/>
-          <w:szCs w:val="20"/>
-          <w:lang w:eastAsia="nl-BE"/>
-        </w:rPr>
-        <w:br/>
-      </w:r>
-      <w:proofErr w:type="spellStart"/>
-      <w:r>
-        <w:rPr>
-          <w:rFonts w:ascii="Arial" w:hAnsi="Arial" w:cs="Arial"/>
-          <w:sz w:val="18"/>
-          <w:szCs w:val="18"/>
-          <w:lang w:eastAsia="nl-BE"/>
-        </w:rPr>
-        <w:t>text</w:t>
-      </w:r>
-      <w:proofErr w:type="spellEnd"/>
-    </w:p>
-    <w:p>
-      <w:pPr>
-        <w:rPr>
-          <w:rFonts w:ascii="Arial" w:hAnsi="Arial" w:cs="Arial"/>
-          <w:b/>
-          <w:bCs/>
-          <w:sz w:val="20"/>
-          <w:szCs w:val="20"/>
-          <w:lang w:eastAsia="nl-BE"/>
-        </w:rPr>
-      </w:pPr>
-      <w:r>
-        <w:rPr>
-          <w:rFonts w:ascii="Arial" w:hAnsi="Arial" w:cs="Arial"/>
-          <w:b/>
-          <w:bCs/>
-          <w:sz w:val="20"/>
-          <w:szCs w:val="20"/>
-          <w:lang w:eastAsia="nl-BE"/>
-        </w:rPr>
-        <w:t>Performance en schaalbaarheid</w:t>
-      </w:r>
-      <w:r>
-        <w:rPr>
-          <w:rFonts w:ascii="Arial" w:hAnsi="Arial" w:cs="Arial"/>
-          <w:b/>
-          <w:bCs/>
-          <w:sz w:val="20"/>
-          <w:szCs w:val="20"/>
-          <w:lang w:eastAsia="nl-BE"/>
-        </w:rPr>
-        <w:br/>
-      </w:r>
-      <w:proofErr w:type="spellStart"/>
-      <w:r>
-        <w:rPr>
-          <w:rFonts w:ascii="Arial" w:hAnsi="Arial" w:cs="Arial"/>
-          <w:sz w:val="18"/>
-          <w:szCs w:val="18"/>
-          <w:lang w:eastAsia="nl-BE"/>
-        </w:rPr>
-        <w:t>text</w:t>
-      </w:r>
-      <w:proofErr w:type="spellEnd"/>
-    </w:p>
-    <w:p>
-      <w:pPr>
-        <w:rPr>
-          <w:rFonts w:ascii="Arial" w:hAnsi="Arial" w:cs="Arial"/>
-          <w:b/>
-          <w:bCs/>
-          <w:sz w:val="20"/>
-          <w:szCs w:val="20"/>
-          <w:lang w:eastAsia="nl-BE"/>
-        </w:rPr>
-      </w:pPr>
-      <w:r>
-        <w:rPr>
-          <w:rFonts w:ascii="Arial" w:hAnsi="Arial" w:cs="Arial"/>
-          <w:b/>
-          <w:bCs/>
-          <w:sz w:val="20"/>
-          <w:szCs w:val="20"/>
-          <w:lang w:eastAsia="nl-BE"/>
-        </w:rPr>
-        <w:t>Ondersteuning en community</w:t>
-      </w:r>
-      <w:r>
-        <w:rPr>
-          <w:rFonts w:ascii="Arial" w:hAnsi="Arial" w:cs="Arial"/>
-          <w:b/>
-          <w:bCs/>
-          <w:sz w:val="20"/>
-          <w:szCs w:val="20"/>
-          <w:lang w:eastAsia="nl-BE"/>
-        </w:rPr>
-        <w:br/>
-      </w:r>
-      <w:proofErr w:type="spellStart"/>
-      <w:r>
-        <w:rPr>
-          <w:rFonts w:ascii="Arial" w:hAnsi="Arial" w:cs="Arial"/>
-          <w:sz w:val="18"/>
-          <w:szCs w:val="18"/>
-          <w:lang w:eastAsia="nl-BE"/>
-        </w:rPr>
-        <w:t>text</w:t>
-      </w:r>
-      <w:proofErr w:type="spellEnd"/>
-    </w:p>
-    <w:p>
-      <w:pPr>
-        <w:rPr>
-          <w:rFonts w:ascii="Arial" w:hAnsi="Arial" w:cs="Arial"/>
-          <w:b/>
-          <w:bCs/>
-          <w:sz w:val="20"/>
-          <w:szCs w:val="20"/>
-          <w:lang w:eastAsia="nl-BE"/>
-        </w:rPr>
-      </w:pPr>
-      <w:r>
-        <w:rPr>
-          <w:rFonts w:ascii="Arial" w:hAnsi="Arial" w:cs="Arial"/>
-          <w:b/>
-          <w:bCs/>
-          <w:sz w:val="20"/>
-          <w:szCs w:val="20"/>
-          <w:lang w:eastAsia="nl-BE"/>
-        </w:rPr>
-        <w:t>Licentie en kosten</w:t>
-      </w:r>
-      <w:r>
-        <w:rPr>
-          <w:rFonts w:ascii="Arial" w:hAnsi="Arial" w:cs="Arial"/>
-          <w:b/>
-          <w:bCs/>
-          <w:sz w:val="20"/>
-          <w:szCs w:val="20"/>
-          <w:lang w:eastAsia="nl-BE"/>
-        </w:rPr>
-        <w:br/>
-      </w:r>
-      <w:proofErr w:type="spellStart"/>
-      <w:r>
-        <w:rPr>
-          <w:rFonts w:ascii="Arial" w:hAnsi="Arial" w:cs="Arial"/>
-          <w:sz w:val="18"/>
-          <w:szCs w:val="18"/>
-          <w:lang w:eastAsia="nl-BE"/>
-        </w:rPr>
-        <w:t>text</w:t>
-      </w:r>
-      <w:proofErr w:type="spellEnd"/>
-    </w:p>
-    <w:p>
-      <w:pPr>
-        <w:rPr>
-          <w:rFonts w:ascii="Arial" w:hAnsi="Arial" w:cs="Arial"/>
-          <w:b/>
-          <w:bCs/>
-          <w:sz w:val="20"/>
-          <w:szCs w:val="20"/>
-          <w:lang w:eastAsia="nl-BE"/>
-        </w:rPr>
-      </w:pPr>
-      <w:r>
-        <w:rPr>
-          <w:rFonts w:ascii="Arial" w:hAnsi="Arial" w:cs="Arial"/>
-          <w:b/>
-          <w:bCs/>
-          <w:sz w:val="20"/>
-          <w:szCs w:val="20"/>
-          <w:lang w:eastAsia="nl-BE"/>
-        </w:rPr>
-        <w:t>Compatibiliteit en integratiemogelijkheden</w:t>
-      </w:r>
-      <w:r>
-        <w:rPr>
-          <w:rFonts w:ascii="Arial" w:hAnsi="Arial" w:cs="Arial"/>
-          <w:b/>
-          <w:bCs/>
-          <w:sz w:val="20"/>
-          <w:szCs w:val="20"/>
-          <w:lang w:eastAsia="nl-BE"/>
-        </w:rPr>
-        <w:br/>
-      </w:r>
-      <w:proofErr w:type="spellStart"/>
-      <w:r>
-        <w:rPr>
-          <w:rFonts w:ascii="Arial" w:hAnsi="Arial" w:cs="Arial"/>
-          <w:sz w:val="18"/>
-          <w:szCs w:val="18"/>
-          <w:lang w:eastAsia="nl-BE"/>
-        </w:rPr>
-        <w:t>text</w:t>
-      </w:r>
-      <w:proofErr w:type="spellEnd"/>
-    </w:p>
-    <w:p>
-      <w:pPr>
-        <w:rPr>
-          <w:rFonts w:ascii="Arial" w:hAnsi="Arial" w:cs="Arial"/>
-          <w:b/>
-          <w:bCs/>
-          <w:sz w:val="20"/>
-          <w:szCs w:val="20"/>
-          <w:lang w:eastAsia="nl-BE"/>
-        </w:rPr>
-      </w:pPr>
-      <w:r>
-        <w:rPr>
-          <w:rFonts w:ascii="Arial" w:hAnsi="Arial" w:cs="Arial"/>
-          <w:b/>
-          <w:bCs/>
-          <w:sz w:val="20"/>
-          <w:szCs w:val="20"/>
-          <w:lang w:eastAsia="nl-BE"/>
-        </w:rPr>
-        <w:t>Voordelen en Nadelen</w:t>
-      </w:r>
-      <w:r>
-        <w:rPr>
-          <w:rFonts w:ascii="Arial" w:hAnsi="Arial" w:cs="Arial"/>
-          <w:b/>
-          <w:bCs/>
-          <w:sz w:val="20"/>
-          <w:szCs w:val="20"/>
-          <w:lang w:eastAsia="nl-BE"/>
-        </w:rPr>
-        <w:br/>
-      </w:r>
-      <w:proofErr w:type="spellStart"/>
-      <w:r>
-        <w:rPr>
-          <w:rFonts w:ascii="Arial" w:hAnsi="Arial" w:cs="Arial"/>
-          <w:sz w:val="18"/>
-          <w:szCs w:val="18"/>
-          <w:lang w:eastAsia="nl-BE"/>
-        </w:rPr>
-        <w:t>text</w:t>
-      </w:r>
-      <w:proofErr w:type="spellEnd"/>
-    </w:p>
-    <w:p>
-      <w:pPr>
-        <w:pStyle w:val="Kop3"/>
-        <w:numPr>
-          <w:ilvl w:val="2"/>
-          <w:numId w:val="12"/>
-        </w:numPr>
-        <w:rPr>
-          <w:rFonts w:ascii="Arial" w:hAnsi="Arial" w:cs="Arial"/>
-          <w:color w:val="auto"/>
-        </w:rPr>
-      </w:pPr>
-      <w:bookmarkStart w:id="21" w:name="_Toc167014558"/>
-      <w:r>
-        <w:rPr>
-          <w:rFonts w:ascii="Arial" w:hAnsi="Arial" w:cs="Arial"/>
-          <w:color w:val="auto"/>
-        </w:rPr>
-        <w:t>WS / WSS</w:t>
-      </w:r>
-      <w:bookmarkEnd w:id="21"/>
-    </w:p>
-    <w:p>
-      <w:pPr>
-        <w:rPr>
-          <w:rFonts w:ascii="Arial" w:hAnsi="Arial" w:cs="Arial"/>
-          <w:lang w:eastAsia="nl-BE"/>
-        </w:rPr>
-      </w:pPr>
-      <w:r>
-        <w:rPr>
-          <w:rFonts w:ascii="Arial" w:hAnsi="Arial" w:cs="Arial"/>
-          <w:b/>
-          <w:bCs/>
-          <w:sz w:val="20"/>
-          <w:szCs w:val="20"/>
-          <w:lang w:eastAsia="nl-BE"/>
-        </w:rPr>
-        <w:t>Wat is het?</w:t>
-      </w:r>
-      <w:r>
-        <w:rPr>
-          <w:rFonts w:ascii="Arial" w:hAnsi="Arial" w:cs="Arial"/>
-          <w:lang w:eastAsia="nl-BE"/>
-        </w:rPr>
-        <w:br/>
-      </w:r>
-      <w:proofErr w:type="spellStart"/>
-      <w:r>
-        <w:rPr>
-          <w:rFonts w:ascii="Arial" w:hAnsi="Arial" w:cs="Arial"/>
-          <w:sz w:val="18"/>
-          <w:szCs w:val="18"/>
-          <w:lang w:eastAsia="nl-BE"/>
-        </w:rPr>
-        <w:t>text</w:t>
-      </w:r>
-      <w:proofErr w:type="spellEnd"/>
-    </w:p>
-    <w:p>
-      <w:pPr>
-        <w:rPr>
-          <w:rFonts w:ascii="Arial" w:hAnsi="Arial" w:cs="Arial"/>
-          <w:b/>
-          <w:bCs/>
-          <w:sz w:val="18"/>
-          <w:szCs w:val="18"/>
-          <w:lang w:eastAsia="nl-BE"/>
-        </w:rPr>
-      </w:pPr>
-      <w:r>
-        <w:rPr>
-          <w:rFonts w:ascii="Arial" w:hAnsi="Arial" w:cs="Arial"/>
-          <w:b/>
-          <w:bCs/>
-          <w:sz w:val="20"/>
-          <w:szCs w:val="20"/>
-          <w:lang w:eastAsia="nl-BE"/>
-        </w:rPr>
-        <w:t>Gebruiksgemak en documentatie</w:t>
-      </w:r>
-      <w:r>
-        <w:rPr>
-          <w:rFonts w:ascii="Arial" w:hAnsi="Arial" w:cs="Arial"/>
-          <w:b/>
-          <w:bCs/>
-          <w:sz w:val="20"/>
-          <w:szCs w:val="20"/>
-          <w:lang w:eastAsia="nl-BE"/>
-        </w:rPr>
-        <w:br/>
-      </w:r>
-      <w:proofErr w:type="spellStart"/>
-      <w:r>
-        <w:rPr>
-          <w:rFonts w:ascii="Arial" w:hAnsi="Arial" w:cs="Arial"/>
-          <w:sz w:val="18"/>
-          <w:szCs w:val="18"/>
-          <w:lang w:eastAsia="nl-BE"/>
-        </w:rPr>
-        <w:t>text</w:t>
-      </w:r>
-      <w:proofErr w:type="spellEnd"/>
-    </w:p>
-    <w:p>
-      <w:pPr>
-        <w:rPr>
-          <w:rFonts w:ascii="Arial" w:hAnsi="Arial" w:cs="Arial"/>
-          <w:b/>
-          <w:bCs/>
-          <w:sz w:val="20"/>
-          <w:szCs w:val="20"/>
-          <w:lang w:eastAsia="nl-BE"/>
-        </w:rPr>
-      </w:pPr>
-      <w:r>
-        <w:rPr>
-          <w:rFonts w:ascii="Arial" w:hAnsi="Arial" w:cs="Arial"/>
-          <w:b/>
-          <w:bCs/>
-          <w:sz w:val="20"/>
-          <w:szCs w:val="20"/>
-          <w:lang w:eastAsia="nl-BE"/>
-        </w:rPr>
-        <w:t>Ondersteunende functies en mogelijkheden</w:t>
-      </w:r>
-      <w:r>
-        <w:rPr>
-          <w:rFonts w:ascii="Arial" w:hAnsi="Arial" w:cs="Arial"/>
-          <w:b/>
-          <w:bCs/>
-          <w:sz w:val="20"/>
-          <w:szCs w:val="20"/>
-          <w:lang w:eastAsia="nl-BE"/>
-        </w:rPr>
-        <w:br/>
-      </w:r>
-      <w:proofErr w:type="spellStart"/>
-      <w:r>
-        <w:rPr>
-          <w:rFonts w:ascii="Arial" w:hAnsi="Arial" w:cs="Arial"/>
-          <w:sz w:val="18"/>
-          <w:szCs w:val="18"/>
-          <w:lang w:eastAsia="nl-BE"/>
-        </w:rPr>
-        <w:t>text</w:t>
-      </w:r>
-      <w:proofErr w:type="spellEnd"/>
-    </w:p>
-    <w:p>
-      <w:pPr>
-        <w:rPr>
-          <w:rFonts w:ascii="Arial" w:hAnsi="Arial" w:cs="Arial"/>
-          <w:b/>
-          <w:bCs/>
-          <w:sz w:val="20"/>
-          <w:szCs w:val="20"/>
-          <w:lang w:eastAsia="nl-BE"/>
-        </w:rPr>
-      </w:pPr>
-      <w:r>
-        <w:rPr>
-          <w:rFonts w:ascii="Arial" w:hAnsi="Arial" w:cs="Arial"/>
-          <w:b/>
-          <w:bCs/>
-          <w:sz w:val="20"/>
-          <w:szCs w:val="20"/>
-          <w:lang w:eastAsia="nl-BE"/>
-        </w:rPr>
-        <w:t>Performance en schaalbaarheid</w:t>
-      </w:r>
-      <w:r>
-        <w:rPr>
-          <w:rFonts w:ascii="Arial" w:hAnsi="Arial" w:cs="Arial"/>
-          <w:b/>
-          <w:bCs/>
-          <w:sz w:val="20"/>
-          <w:szCs w:val="20"/>
-          <w:lang w:eastAsia="nl-BE"/>
-        </w:rPr>
-        <w:br/>
-      </w:r>
-      <w:proofErr w:type="spellStart"/>
-      <w:r>
-        <w:rPr>
-          <w:rFonts w:ascii="Arial" w:hAnsi="Arial" w:cs="Arial"/>
-          <w:sz w:val="18"/>
-          <w:szCs w:val="18"/>
-          <w:lang w:eastAsia="nl-BE"/>
-        </w:rPr>
-        <w:t>text</w:t>
-      </w:r>
-      <w:proofErr w:type="spellEnd"/>
-    </w:p>
-    <w:p>
-      <w:pPr>
-        <w:rPr>
-          <w:rFonts w:ascii="Arial" w:hAnsi="Arial" w:cs="Arial"/>
-          <w:b/>
-          <w:bCs/>
-          <w:sz w:val="20"/>
-          <w:szCs w:val="20"/>
-          <w:lang w:eastAsia="nl-BE"/>
-        </w:rPr>
-      </w:pPr>
-      <w:r>
-        <w:rPr>
-          <w:rFonts w:ascii="Arial" w:hAnsi="Arial" w:cs="Arial"/>
-          <w:b/>
-          <w:bCs/>
-          <w:sz w:val="20"/>
-          <w:szCs w:val="20"/>
-          <w:lang w:eastAsia="nl-BE"/>
-        </w:rPr>
-        <w:t>Ondersteuning en community</w:t>
-      </w:r>
-      <w:r>
-        <w:rPr>
-          <w:rFonts w:ascii="Arial" w:hAnsi="Arial" w:cs="Arial"/>
-          <w:b/>
-          <w:bCs/>
-          <w:sz w:val="20"/>
-          <w:szCs w:val="20"/>
-          <w:lang w:eastAsia="nl-BE"/>
-        </w:rPr>
-        <w:br/>
-      </w:r>
-      <w:proofErr w:type="spellStart"/>
-      <w:r>
-        <w:rPr>
-          <w:rFonts w:ascii="Arial" w:hAnsi="Arial" w:cs="Arial"/>
-          <w:sz w:val="18"/>
-          <w:szCs w:val="18"/>
-          <w:lang w:eastAsia="nl-BE"/>
-        </w:rPr>
-        <w:t>text</w:t>
-      </w:r>
-      <w:proofErr w:type="spellEnd"/>
-    </w:p>
-    <w:p>
-      <w:pPr>
-        <w:rPr>
-          <w:rFonts w:ascii="Arial" w:hAnsi="Arial" w:cs="Arial"/>
-          <w:b/>
-          <w:bCs/>
-          <w:sz w:val="20"/>
-          <w:szCs w:val="20"/>
-          <w:lang w:eastAsia="nl-BE"/>
-        </w:rPr>
-      </w:pPr>
-      <w:r>
-        <w:rPr>
-          <w:rFonts w:ascii="Arial" w:hAnsi="Arial" w:cs="Arial"/>
-          <w:b/>
-          <w:bCs/>
-          <w:sz w:val="20"/>
-          <w:szCs w:val="20"/>
-          <w:lang w:eastAsia="nl-BE"/>
-        </w:rPr>
-        <w:t>Licentie en kosten</w:t>
-      </w:r>
-      <w:r>
-        <w:rPr>
-          <w:rFonts w:ascii="Arial" w:hAnsi="Arial" w:cs="Arial"/>
-          <w:b/>
-          <w:bCs/>
-          <w:sz w:val="20"/>
-          <w:szCs w:val="20"/>
-          <w:lang w:eastAsia="nl-BE"/>
-        </w:rPr>
-        <w:br/>
-      </w:r>
-      <w:proofErr w:type="spellStart"/>
-      <w:r>
-        <w:rPr>
-          <w:rFonts w:ascii="Arial" w:hAnsi="Arial" w:cs="Arial"/>
-          <w:sz w:val="18"/>
-          <w:szCs w:val="18"/>
-          <w:lang w:eastAsia="nl-BE"/>
-        </w:rPr>
-        <w:t>text</w:t>
-      </w:r>
-      <w:proofErr w:type="spellEnd"/>
-    </w:p>
-    <w:p>
-      <w:pPr>
-        <w:rPr>
-          <w:rFonts w:ascii="Arial" w:hAnsi="Arial" w:cs="Arial"/>
-          <w:b/>
-          <w:bCs/>
-          <w:sz w:val="20"/>
-          <w:szCs w:val="20"/>
-          <w:lang w:eastAsia="nl-BE"/>
-        </w:rPr>
-      </w:pPr>
-      <w:r>
-        <w:rPr>
-          <w:rFonts w:ascii="Arial" w:hAnsi="Arial" w:cs="Arial"/>
-          <w:b/>
-          <w:bCs/>
-          <w:sz w:val="20"/>
-          <w:szCs w:val="20"/>
-          <w:lang w:eastAsia="nl-BE"/>
-        </w:rPr>
-        <w:lastRenderedPageBreak/>
-        <w:t>Compatibiliteit en integratiemogelijkheden</w:t>
-      </w:r>
-      <w:r>
-        <w:rPr>
-          <w:rFonts w:ascii="Arial" w:hAnsi="Arial" w:cs="Arial"/>
-          <w:b/>
-          <w:bCs/>
-          <w:sz w:val="20"/>
-          <w:szCs w:val="20"/>
-          <w:lang w:eastAsia="nl-BE"/>
-        </w:rPr>
-        <w:br/>
-      </w:r>
-      <w:proofErr w:type="spellStart"/>
-      <w:r>
-        <w:rPr>
-          <w:rFonts w:ascii="Arial" w:hAnsi="Arial" w:cs="Arial"/>
-          <w:sz w:val="18"/>
-          <w:szCs w:val="18"/>
-          <w:lang w:eastAsia="nl-BE"/>
-        </w:rPr>
-        <w:t>text</w:t>
-      </w:r>
-      <w:proofErr w:type="spellEnd"/>
-    </w:p>
-    <w:p>
-      <w:pPr>
-        <w:rPr>
-          <w:rFonts w:ascii="Arial" w:hAnsi="Arial" w:cs="Arial"/>
-          <w:b/>
-          <w:bCs/>
-          <w:sz w:val="20"/>
-          <w:szCs w:val="20"/>
-          <w:lang w:eastAsia="nl-BE"/>
-        </w:rPr>
-      </w:pPr>
-      <w:r>
-        <w:rPr>
-          <w:rFonts w:ascii="Arial" w:hAnsi="Arial" w:cs="Arial"/>
-          <w:b/>
-          <w:bCs/>
-          <w:sz w:val="20"/>
-          <w:szCs w:val="20"/>
-          <w:lang w:eastAsia="nl-BE"/>
-        </w:rPr>
-        <w:t>Voordelen en Nadelen</w:t>
-      </w:r>
-      <w:r>
-        <w:rPr>
-          <w:rFonts w:ascii="Arial" w:hAnsi="Arial" w:cs="Arial"/>
-          <w:b/>
-          <w:bCs/>
-          <w:sz w:val="20"/>
-          <w:szCs w:val="20"/>
-          <w:lang w:eastAsia="nl-BE"/>
-        </w:rPr>
-        <w:br/>
-      </w:r>
-      <w:proofErr w:type="spellStart"/>
-      <w:r>
-        <w:rPr>
-          <w:rFonts w:ascii="Arial" w:hAnsi="Arial" w:cs="Arial"/>
-          <w:sz w:val="18"/>
-          <w:szCs w:val="18"/>
-          <w:lang w:eastAsia="nl-BE"/>
-        </w:rPr>
-        <w:t>text</w:t>
-      </w:r>
-      <w:proofErr w:type="spellEnd"/>
-    </w:p>
-    <w:p>
-      <w:pPr>
-        <w:rPr>
-          <w:rFonts w:ascii="Arial" w:hAnsi="Arial" w:cs="Arial"/>
-          <w:lang w:eastAsia="nl-BE"/>
-        </w:rPr>
-      </w:pPr>
-    </w:p>
-    <w:p>
-      <w:pPr>
-        <w:rPr>
-          <w:lang w:eastAsia="nl-BE"/>
-        </w:rPr>
-      </w:pPr>
-    </w:p>
-    <w:p>
-      <w:pPr>
-        <w:pStyle w:val="Kop3"/>
-        <w:numPr>
-          <w:ilvl w:val="2"/>
-          <w:numId w:val="12"/>
-        </w:numPr>
-        <w:rPr>
-          <w:rFonts w:ascii="Arial" w:hAnsi="Arial" w:cs="Arial"/>
-          <w:color w:val="auto"/>
-        </w:rPr>
-      </w:pPr>
-      <w:bookmarkStart w:id="22" w:name="_Toc167014559"/>
-      <w:r>
-        <w:rPr>
-          <w:rFonts w:ascii="Arial" w:hAnsi="Arial" w:cs="Arial"/>
-          <w:color w:val="auto"/>
-        </w:rPr>
-        <w:t xml:space="preserve">Alternatieven voor </w:t>
-      </w:r>
-      <w:r>
-        <w:rPr>
-          <w:rFonts w:ascii="Arial" w:hAnsi="Arial" w:cs="Arial"/>
-          <w:color w:val="auto"/>
-        </w:rPr>
-        <w:t>websocket</w:t>
-      </w:r>
-      <w:r>
-        <w:rPr>
-          <w:rFonts w:ascii="Arial" w:hAnsi="Arial" w:cs="Arial"/>
-          <w:color w:val="auto"/>
-        </w:rPr>
-        <w:t>s</w:t>
-      </w:r>
-      <w:bookmarkEnd w:id="22"/>
-    </w:p>
-    <w:p>
-      <w:pPr>
-        <w:rPr>
-          <w:lang w:eastAsia="nl-BE"/>
-        </w:rPr>
-      </w:pPr>
-    </w:p>
-    <w:p>
-      <w:pPr>
-        <w:pStyle w:val="Kop4"/>
+    </w:p>
+    <w:p>
+      <w:pPr>
+        <w:rPr>
+          <w:lang w:eastAsia="nl-BE"/>
+        </w:rPr>
+      </w:pPr>
+    </w:p>
+    <w:p>
+      <w:pPr>
+        <w:pStyle w:val="Heading4"/>
         <w:rPr>
           <w:rFonts w:ascii="Arial" w:hAnsi="Arial" w:cs="Arial"/>
           <w:i w:val="0"/>
@@ -9735,7 +8765,7 @@
     </w:p>
     <w:p>
       <w:pPr>
-        <w:pStyle w:val="Kop5"/>
+        <w:pStyle w:val="Heading5"/>
         <w:rPr>
           <w:rFonts w:ascii="Arial" w:hAnsi="Arial" w:cs="Arial"/>
         </w:rPr>
@@ -9872,7 +8902,6 @@
           <w:szCs w:val="16"/>
           <w:lang w:eastAsia="nl-BE"/>
         </w:rPr>
-        <w:lastRenderedPageBreak/>
         <w:t>Afbeelding door Jasper Orens</w:t>
       </w:r>
     </w:p>
@@ -9888,7 +8917,7 @@
     </w:p>
     <w:p>
       <w:pPr>
-        <w:pStyle w:val="Kop4"/>
+        <w:pStyle w:val="Heading4"/>
         <w:rPr>
           <w:rFonts w:ascii="Arial" w:hAnsi="Arial" w:cs="Arial"/>
           <w:i w:val="0"/>
@@ -9910,7 +8939,7 @@
     </w:p>
     <w:p>
       <w:pPr>
-        <w:pStyle w:val="Kop5"/>
+        <w:pStyle w:val="Heading5"/>
         <w:rPr>
           <w:rFonts w:ascii="Arial" w:hAnsi="Arial" w:cs="Arial"/>
           <w:lang w:eastAsia="nl-BE"/>
@@ -10061,7 +9090,7 @@
     </w:p>
     <w:p>
       <w:pPr>
-        <w:pStyle w:val="Kop5"/>
+        <w:pStyle w:val="Heading5"/>
         <w:rPr>
           <w:rFonts w:ascii="Arial" w:hAnsi="Arial" w:cs="Arial"/>
           <w:i/>
@@ -10152,7 +9181,7 @@
     </w:p>
     <w:p>
       <w:pPr>
-        <w:pStyle w:val="Kop4"/>
+        <w:pStyle w:val="Heading4"/>
         <w:rPr>
           <w:rFonts w:ascii="Arial" w:hAnsi="Arial" w:cs="Arial"/>
           <w:i w:val="0"/>
@@ -10174,7 +9203,7 @@
     </w:p>
     <w:p>
       <w:pPr>
-        <w:pStyle w:val="Kop5"/>
+        <w:pStyle w:val="Heading5"/>
         <w:rPr>
           <w:rFonts w:ascii="Arial" w:hAnsi="Arial" w:cs="Arial"/>
           <w:lang w:eastAsia="nl-BE"/>
@@ -10198,7 +9227,21 @@
         <w:rPr>
           <w:lang w:eastAsia="nl-BE"/>
         </w:rPr>
-        <w:t xml:space="preserve">Bij een SSE request wordt de aanvraag gedaan via een ‘event-stream’ in plaats van een .JSON-formaat of </w:t>
+        <w:t xml:space="preserve">Bij een SSE request wordt de aanvraag gedaan via een ‘event-stream’ in plaats van </w:t>
+      </w:r>
+      <w:proofErr w:type="gramStart"/>
+      <w:r>
+        <w:rPr>
+          <w:lang w:eastAsia="nl-BE"/>
+        </w:rPr>
+        <w:t>een .JSON</w:t>
+      </w:r>
+      <w:proofErr w:type="gramEnd"/>
+      <w:r>
+        <w:rPr>
+          <w:lang w:eastAsia="nl-BE"/>
+        </w:rPr>
+        <w:t xml:space="preserve">-formaat of </w:t>
       </w:r>
       <w:r>
         <w:rPr>
@@ -10216,14 +9259,7 @@
         <w:rPr>
           <w:lang w:eastAsia="nl-BE"/>
         </w:rPr>
-        <w:t xml:space="preserve">Er wordt één request gestuurd voor een connectie te </w:t>
-      </w:r>
-      <w:r>
-        <w:rPr>
-          <w:lang w:eastAsia="nl-BE"/>
-        </w:rPr>
-        <w:lastRenderedPageBreak/>
-        <w:t xml:space="preserve">openen en de server beslist nadien welke data het wilt sturen naar de client. </w:t>
+        <w:t xml:space="preserve">Er wordt één request gestuurd voor een connectie te openen en de server beslist nadien welke data het wilt sturen naar de client. </w:t>
       </w:r>
       <w:r>
         <w:rPr>
@@ -10319,7 +9355,7 @@
     </w:p>
     <w:p>
       <w:pPr>
-        <w:pStyle w:val="Kop5"/>
+        <w:pStyle w:val="Heading5"/>
         <w:rPr>
           <w:rFonts w:ascii="Arial" w:hAnsi="Arial" w:cs="Arial"/>
           <w:lang w:eastAsia="nl-BE"/>
@@ -10391,7 +9427,7 @@
     </w:p>
     <w:p>
       <w:pPr>
-        <w:pStyle w:val="Kop4"/>
+        <w:pStyle w:val="Heading4"/>
         <w:rPr>
           <w:rFonts w:ascii="Arial" w:hAnsi="Arial" w:cs="Arial"/>
           <w:noProof/>
@@ -10406,13 +9442,12 @@
           <w:color w:val="auto"/>
           <w:lang w:val="en-US"/>
         </w:rPr>
-        <w:lastRenderedPageBreak/>
         <w:t>WebRTC (Web Real-Time Communication)</w:t>
       </w:r>
     </w:p>
     <w:p>
       <w:pPr>
-        <w:pStyle w:val="Kop5"/>
+        <w:pStyle w:val="Heading5"/>
         <w:rPr>
           <w:rFonts w:ascii="Arial" w:hAnsi="Arial" w:cs="Arial"/>
           <w:lang w:val="en-US" w:eastAsia="nl-BE"/>
@@ -10428,7 +9463,7 @@
     </w:p>
     <w:p>
       <w:pPr>
-        <w:pStyle w:val="Kop5"/>
+        <w:pStyle w:val="Heading5"/>
         <w:rPr>
           <w:rFonts w:ascii="Arial" w:hAnsi="Arial" w:cs="Arial"/>
           <w:lang w:val="en-US" w:eastAsia="nl-BE"/>
@@ -10444,7 +9479,7 @@
     </w:p>
     <w:p>
       <w:pPr>
-        <w:pStyle w:val="Kop4"/>
+        <w:pStyle w:val="Heading4"/>
         <w:rPr>
           <w:rFonts w:ascii="Arial" w:hAnsi="Arial" w:cs="Arial"/>
           <w:noProof/>
@@ -10464,7 +9499,7 @@
     </w:p>
     <w:p>
       <w:pPr>
-        <w:pStyle w:val="Kop5"/>
+        <w:pStyle w:val="Heading5"/>
         <w:rPr>
           <w:rFonts w:ascii="Arial" w:hAnsi="Arial" w:cs="Arial"/>
           <w:lang w:val="en-US" w:eastAsia="nl-BE"/>
@@ -10480,7 +9515,7 @@
     </w:p>
     <w:p>
       <w:pPr>
-        <w:pStyle w:val="Kop5"/>
+        <w:pStyle w:val="Heading5"/>
         <w:rPr>
           <w:rFonts w:ascii="Arial" w:hAnsi="Arial" w:cs="Arial"/>
           <w:lang w:val="en-US" w:eastAsia="nl-BE"/>
@@ -10581,7 +9616,7 @@
     </w:p>
     <w:p>
       <w:pPr>
-        <w:pStyle w:val="Kop1"/>
+        <w:pStyle w:val="Heading1"/>
         <w:jc w:val="both"/>
         <w:rPr>
           <w:rFonts w:ascii="Arial" w:hAnsi="Arial" w:cs="Arial"/>
@@ -10590,7 +9625,7 @@
           <w:lang w:eastAsia="nl-BE"/>
         </w:rPr>
       </w:pPr>
-      <w:bookmarkStart w:id="23" w:name="_Toc167014560"/>
+      <w:bookmarkStart w:id="21" w:name="_Toc167014560"/>
       <w:r>
         <w:rPr>
           <w:rFonts w:ascii="Arial" w:hAnsi="Arial" w:cs="Arial"/>
@@ -10600,7 +9635,7 @@
         </w:rPr>
         <w:t>Conclusies en aanbevelingen</w:t>
       </w:r>
-      <w:bookmarkEnd w:id="23"/>
+      <w:bookmarkEnd w:id="21"/>
     </w:p>
     <w:p>
       <w:pPr>
@@ -10682,14 +9717,14 @@
     </w:p>
     <w:p>
       <w:pPr>
-        <w:pStyle w:val="Kop2"/>
+        <w:pStyle w:val="Heading2"/>
         <w:jc w:val="both"/>
         <w:rPr>
           <w:rFonts w:ascii="Arial" w:hAnsi="Arial" w:cs="Arial"/>
           <w:color w:val="auto"/>
         </w:rPr>
       </w:pPr>
-      <w:bookmarkStart w:id="24" w:name="_Toc167014561"/>
+      <w:bookmarkStart w:id="22" w:name="_Toc167014561"/>
       <w:r>
         <w:rPr>
           <w:rFonts w:ascii="Arial" w:hAnsi="Arial" w:cs="Arial"/>
@@ -10697,138 +9732,138 @@
         </w:rPr>
         <w:t>Conclusies</w:t>
       </w:r>
+      <w:bookmarkEnd w:id="22"/>
+    </w:p>
+    <w:p>
+      <w:pPr>
+        <w:jc w:val="both"/>
+        <w:rPr>
+          <w:rFonts w:ascii="Arial" w:hAnsi="Arial" w:cs="Arial"/>
+          <w:lang w:eastAsia="nl-BE"/>
+        </w:rPr>
+      </w:pPr>
+      <w:r>
+        <w:rPr>
+          <w:rFonts w:ascii="Arial" w:hAnsi="Arial" w:cs="Arial"/>
+          <w:lang w:eastAsia="nl-BE"/>
+        </w:rPr>
+        <w:t xml:space="preserve">Tekst </w:t>
+      </w:r>
+      <w:proofErr w:type="spellStart"/>
+      <w:r>
+        <w:rPr>
+          <w:rFonts w:ascii="Arial" w:hAnsi="Arial" w:cs="Arial"/>
+          <w:lang w:eastAsia="nl-BE"/>
+        </w:rPr>
+        <w:t>tekst</w:t>
+      </w:r>
+      <w:proofErr w:type="spellEnd"/>
+      <w:r>
+        <w:rPr>
+          <w:rFonts w:ascii="Arial" w:hAnsi="Arial" w:cs="Arial"/>
+          <w:lang w:eastAsia="nl-BE"/>
+        </w:rPr>
+        <w:t xml:space="preserve"> </w:t>
+      </w:r>
+      <w:proofErr w:type="spellStart"/>
+      <w:r>
+        <w:rPr>
+          <w:rFonts w:ascii="Arial" w:hAnsi="Arial" w:cs="Arial"/>
+          <w:lang w:eastAsia="nl-BE"/>
+        </w:rPr>
+        <w:t>tekst</w:t>
+      </w:r>
+      <w:proofErr w:type="spellEnd"/>
+    </w:p>
+    <w:p>
+      <w:pPr>
+        <w:pStyle w:val="Heading2"/>
+        <w:jc w:val="both"/>
+        <w:rPr>
+          <w:rFonts w:ascii="Arial" w:hAnsi="Arial" w:cs="Arial"/>
+          <w:color w:val="auto"/>
+        </w:rPr>
+      </w:pPr>
+      <w:bookmarkStart w:id="23" w:name="_Toc167014562"/>
+      <w:r>
+        <w:rPr>
+          <w:rFonts w:ascii="Arial" w:hAnsi="Arial" w:cs="Arial"/>
+          <w:color w:val="auto"/>
+        </w:rPr>
+        <w:t>Aanbevelingen</w:t>
+      </w:r>
+      <w:bookmarkEnd w:id="23"/>
+    </w:p>
+    <w:p>
+      <w:pPr>
+        <w:jc w:val="both"/>
+        <w:rPr>
+          <w:rFonts w:ascii="Arial" w:hAnsi="Arial" w:cs="Arial"/>
+          <w:lang w:eastAsia="nl-BE"/>
+        </w:rPr>
+      </w:pPr>
+      <w:r>
+        <w:rPr>
+          <w:rFonts w:ascii="Arial" w:hAnsi="Arial" w:cs="Arial"/>
+          <w:lang w:eastAsia="nl-BE"/>
+        </w:rPr>
+        <w:t xml:space="preserve">Tekst </w:t>
+      </w:r>
+      <w:proofErr w:type="spellStart"/>
+      <w:r>
+        <w:rPr>
+          <w:rFonts w:ascii="Arial" w:hAnsi="Arial" w:cs="Arial"/>
+          <w:lang w:eastAsia="nl-BE"/>
+        </w:rPr>
+        <w:t>tekst</w:t>
+      </w:r>
+      <w:proofErr w:type="spellEnd"/>
+      <w:r>
+        <w:rPr>
+          <w:rFonts w:ascii="Arial" w:hAnsi="Arial" w:cs="Arial"/>
+          <w:lang w:eastAsia="nl-BE"/>
+        </w:rPr>
+        <w:t xml:space="preserve"> </w:t>
+      </w:r>
+      <w:proofErr w:type="spellStart"/>
+      <w:r>
+        <w:rPr>
+          <w:rFonts w:ascii="Arial" w:hAnsi="Arial" w:cs="Arial"/>
+          <w:lang w:eastAsia="nl-BE"/>
+        </w:rPr>
+        <w:t>tekst</w:t>
+      </w:r>
+      <w:proofErr w:type="spellEnd"/>
+    </w:p>
+    <w:p>
+      <w:pPr>
+        <w:jc w:val="both"/>
+        <w:rPr>
+          <w:rFonts w:ascii="Arial" w:hAnsi="Arial" w:cs="Arial"/>
+          <w:lang w:eastAsia="nl-BE"/>
+        </w:rPr>
+      </w:pPr>
+    </w:p>
+    <w:p>
+      <w:pPr>
+        <w:pStyle w:val="Heading1"/>
+        <w:jc w:val="both"/>
+        <w:rPr>
+          <w:rFonts w:ascii="Arial" w:hAnsi="Arial" w:cs="Arial"/>
+          <w:color w:val="auto"/>
+          <w:lang w:eastAsia="nl-BE"/>
+        </w:rPr>
+      </w:pPr>
+      <w:bookmarkStart w:id="24" w:name="_Toc167014563"/>
+      <w:r>
+        <w:rPr>
+          <w:rFonts w:ascii="Arial" w:hAnsi="Arial" w:cs="Arial"/>
+          <w:color w:val="auto"/>
+          <w:lang w:eastAsia="nl-BE"/>
+        </w:rPr>
+        <w:t>Persoonlijke reflecties en kritische kanttekeningen</w:t>
+      </w:r>
       <w:bookmarkEnd w:id="24"/>
-    </w:p>
-    <w:p>
-      <w:pPr>
-        <w:jc w:val="both"/>
-        <w:rPr>
-          <w:rFonts w:ascii="Arial" w:hAnsi="Arial" w:cs="Arial"/>
-          <w:lang w:eastAsia="nl-BE"/>
-        </w:rPr>
-      </w:pPr>
-      <w:r>
-        <w:rPr>
-          <w:rFonts w:ascii="Arial" w:hAnsi="Arial" w:cs="Arial"/>
-          <w:lang w:eastAsia="nl-BE"/>
-        </w:rPr>
-        <w:t xml:space="preserve">Tekst </w:t>
-      </w:r>
-      <w:proofErr w:type="spellStart"/>
-      <w:r>
-        <w:rPr>
-          <w:rFonts w:ascii="Arial" w:hAnsi="Arial" w:cs="Arial"/>
-          <w:lang w:eastAsia="nl-BE"/>
-        </w:rPr>
-        <w:t>tekst</w:t>
-      </w:r>
-      <w:proofErr w:type="spellEnd"/>
-      <w:r>
-        <w:rPr>
-          <w:rFonts w:ascii="Arial" w:hAnsi="Arial" w:cs="Arial"/>
-          <w:lang w:eastAsia="nl-BE"/>
-        </w:rPr>
-        <w:t xml:space="preserve"> </w:t>
-      </w:r>
-      <w:proofErr w:type="spellStart"/>
-      <w:r>
-        <w:rPr>
-          <w:rFonts w:ascii="Arial" w:hAnsi="Arial" w:cs="Arial"/>
-          <w:lang w:eastAsia="nl-BE"/>
-        </w:rPr>
-        <w:t>tekst</w:t>
-      </w:r>
-      <w:proofErr w:type="spellEnd"/>
-    </w:p>
-    <w:p>
-      <w:pPr>
-        <w:pStyle w:val="Kop2"/>
-        <w:jc w:val="both"/>
-        <w:rPr>
-          <w:rFonts w:ascii="Arial" w:hAnsi="Arial" w:cs="Arial"/>
-          <w:color w:val="auto"/>
-        </w:rPr>
-      </w:pPr>
-      <w:bookmarkStart w:id="25" w:name="_Toc167014562"/>
-      <w:r>
-        <w:rPr>
-          <w:rFonts w:ascii="Arial" w:hAnsi="Arial" w:cs="Arial"/>
-          <w:color w:val="auto"/>
-        </w:rPr>
-        <w:t>Aanbevelingen</w:t>
-      </w:r>
-      <w:bookmarkEnd w:id="25"/>
-    </w:p>
-    <w:p>
-      <w:pPr>
-        <w:jc w:val="both"/>
-        <w:rPr>
-          <w:rFonts w:ascii="Arial" w:hAnsi="Arial" w:cs="Arial"/>
-          <w:lang w:eastAsia="nl-BE"/>
-        </w:rPr>
-      </w:pPr>
-      <w:r>
-        <w:rPr>
-          <w:rFonts w:ascii="Arial" w:hAnsi="Arial" w:cs="Arial"/>
-          <w:lang w:eastAsia="nl-BE"/>
-        </w:rPr>
-        <w:t xml:space="preserve">Tekst </w:t>
-      </w:r>
-      <w:proofErr w:type="spellStart"/>
-      <w:r>
-        <w:rPr>
-          <w:rFonts w:ascii="Arial" w:hAnsi="Arial" w:cs="Arial"/>
-          <w:lang w:eastAsia="nl-BE"/>
-        </w:rPr>
-        <w:t>tekst</w:t>
-      </w:r>
-      <w:proofErr w:type="spellEnd"/>
-      <w:r>
-        <w:rPr>
-          <w:rFonts w:ascii="Arial" w:hAnsi="Arial" w:cs="Arial"/>
-          <w:lang w:eastAsia="nl-BE"/>
-        </w:rPr>
-        <w:t xml:space="preserve"> </w:t>
-      </w:r>
-      <w:proofErr w:type="spellStart"/>
-      <w:r>
-        <w:rPr>
-          <w:rFonts w:ascii="Arial" w:hAnsi="Arial" w:cs="Arial"/>
-          <w:lang w:eastAsia="nl-BE"/>
-        </w:rPr>
-        <w:t>tekst</w:t>
-      </w:r>
-      <w:proofErr w:type="spellEnd"/>
-    </w:p>
-    <w:p>
-      <w:pPr>
-        <w:jc w:val="both"/>
-        <w:rPr>
-          <w:rFonts w:ascii="Arial" w:hAnsi="Arial" w:cs="Arial"/>
-          <w:lang w:eastAsia="nl-BE"/>
-        </w:rPr>
-      </w:pPr>
-    </w:p>
-    <w:p>
-      <w:pPr>
-        <w:pStyle w:val="Kop1"/>
-        <w:jc w:val="both"/>
-        <w:rPr>
-          <w:rFonts w:ascii="Arial" w:hAnsi="Arial" w:cs="Arial"/>
-          <w:color w:val="auto"/>
-          <w:lang w:eastAsia="nl-BE"/>
-        </w:rPr>
-      </w:pPr>
-      <w:bookmarkStart w:id="26" w:name="_Toc167014563"/>
-      <w:r>
-        <w:rPr>
-          <w:rFonts w:ascii="Arial" w:hAnsi="Arial" w:cs="Arial"/>
-          <w:color w:val="auto"/>
-          <w:lang w:eastAsia="nl-BE"/>
-        </w:rPr>
-        <w:t>Persoonlijke reflecties en kritische kanttekeningen</w:t>
-      </w:r>
-      <w:bookmarkEnd w:id="26"/>
     </w:p>
     <w:p>
       <w:pPr>
@@ -11101,18 +10136,19 @@
           <w:sz w:val="16"/>
           <w:szCs w:val="16"/>
         </w:rPr>
-        <w:t xml:space="preserve">. </w:t>
-      </w:r>
-      <w:r>
-        <w:rPr>
-          <w:rFonts w:ascii="Arial" w:hAnsi="Arial" w:cs="Arial"/>
+        <w:t xml:space="preserve">. Daarnaast zijn ook jouw persoonlijke kritische kanttekeningen belangrijk om te vermelden: waar zit voor jou de </w:t>
+      </w:r>
+      <w:r>
+        <w:rPr>
+          <w:rFonts w:ascii="Arial" w:hAnsi="Arial" w:cs="Arial"/>
+          <w:b/>
+          <w:bCs/>
           <w:i/>
           <w:iCs/>
           <w:sz w:val="16"/>
           <w:szCs w:val="16"/>
         </w:rPr>
-        <w:lastRenderedPageBreak/>
-        <w:t xml:space="preserve">Daarnaast zijn ook jouw persoonlijke kritische kanttekeningen belangrijk om te vermelden: waar zit voor jou de </w:t>
+        <w:t>meerwaarde en eventuele beperkingen van je onderzoek</w:t>
       </w:r>
       <w:r>
         <w:rPr>
@@ -11123,21 +10159,20 @@
           <w:iCs/>
           <w:sz w:val="16"/>
           <w:szCs w:val="16"/>
-        </w:rPr>
-        <w:t>meerwaarde en eventuele beperkingen van je onderzoek</w:t>
-      </w:r>
-      <w:r>
-        <w:rPr>
-          <w:rFonts w:ascii="Arial" w:hAnsi="Arial" w:cs="Arial"/>
-          <w:b/>
-          <w:bCs/>
+          <w:lang w:eastAsia="nl-BE"/>
+        </w:rPr>
+        <w:t xml:space="preserve"> zoals jij dit doorlopen hebt</w:t>
+      </w:r>
+      <w:r>
+        <w:rPr>
+          <w:rFonts w:ascii="Arial" w:hAnsi="Arial" w:cs="Arial"/>
           <w:i/>
           <w:iCs/>
           <w:sz w:val="16"/>
           <w:szCs w:val="16"/>
           <w:lang w:eastAsia="nl-BE"/>
         </w:rPr>
-        <w:t xml:space="preserve"> zoals jij dit doorlopen hebt</w:t>
+        <w:t>? Belangrijk hierbij is dat je in deze reflecties de link legt met hetgeen bovenstaand werd neergeschreven en dat je in je reflecties dus verwijst naar concrete informatie/acties</w:t>
       </w:r>
       <w:r>
         <w:rPr>
@@ -11148,7 +10183,7 @@
           <w:szCs w:val="16"/>
           <w:lang w:eastAsia="nl-BE"/>
         </w:rPr>
-        <w:t>? Belangrijk hierbij is dat je in deze reflecties de link legt met hetgeen bovenstaand werd neergeschreven en dat je in je reflecties dus verwijst naar concrete informatie/acties</w:t>
+        <w:t xml:space="preserve"> </w:t>
       </w:r>
       <w:r>
         <w:rPr>
@@ -11159,8 +10194,9 @@
           <w:szCs w:val="16"/>
           <w:lang w:eastAsia="nl-BE"/>
         </w:rPr>
-        <w:t xml:space="preserve"> </w:t>
-      </w:r>
+        <w:t xml:space="preserve">…  </w:t>
+      </w:r>
+      <w:proofErr w:type="gramStart"/>
       <w:r>
         <w:rPr>
           <w:rFonts w:ascii="Arial" w:hAnsi="Arial" w:cs="Arial"/>
@@ -11170,8 +10206,9 @@
           <w:szCs w:val="16"/>
           <w:lang w:eastAsia="nl-BE"/>
         </w:rPr>
-        <w:t xml:space="preserve">…  vanuit je </w:t>
-      </w:r>
+        <w:t>vanuit</w:t>
+      </w:r>
+      <w:proofErr w:type="gramEnd"/>
       <w:r>
         <w:rPr>
           <w:rFonts w:ascii="Arial" w:hAnsi="Arial" w:cs="Arial"/>
@@ -11181,7 +10218,7 @@
           <w:szCs w:val="16"/>
           <w:lang w:eastAsia="nl-BE"/>
         </w:rPr>
-        <w:t>G</w:t>
+        <w:t xml:space="preserve"> je </w:t>
       </w:r>
       <w:r>
         <w:rPr>
@@ -11192,7 +10229,7 @@
           <w:szCs w:val="16"/>
           <w:lang w:eastAsia="nl-BE"/>
         </w:rPr>
-        <w:t>raduaats</w:t>
+        <w:t>G</w:t>
       </w:r>
       <w:r>
         <w:rPr>
@@ -11203,6 +10240,17 @@
           <w:szCs w:val="16"/>
           <w:lang w:eastAsia="nl-BE"/>
         </w:rPr>
+        <w:t>raduaats</w:t>
+      </w:r>
+      <w:r>
+        <w:rPr>
+          <w:rFonts w:ascii="Arial" w:hAnsi="Arial" w:cs="Arial"/>
+          <w:i/>
+          <w:iCs/>
+          <w:sz w:val="16"/>
+          <w:szCs w:val="16"/>
+          <w:lang w:eastAsia="nl-BE"/>
+        </w:rPr>
         <w:t xml:space="preserve">proef. </w:t>
       </w:r>
     </w:p>
@@ -11232,7 +10280,7 @@
     </w:p>
     <w:p>
       <w:pPr>
-        <w:pStyle w:val="Kop1"/>
+        <w:pStyle w:val="Heading1"/>
         <w:jc w:val="both"/>
         <w:rPr>
           <w:rFonts w:ascii="Arial" w:hAnsi="Arial" w:cs="Arial"/>
@@ -11240,17 +10288,16 @@
           <w:lang w:eastAsia="nl-BE"/>
         </w:rPr>
       </w:pPr>
-      <w:bookmarkStart w:id="27" w:name="_Toc167014564"/>
+      <w:bookmarkStart w:id="25" w:name="_Toc167014564"/>
       <w:r>
         <w:rPr>
           <w:rFonts w:ascii="Arial" w:hAnsi="Arial" w:cs="Arial"/>
           <w:color w:val="auto"/>
           <w:lang w:eastAsia="nl-BE"/>
         </w:rPr>
-        <w:lastRenderedPageBreak/>
         <w:t>Referentielijst</w:t>
       </w:r>
-      <w:bookmarkEnd w:id="27"/>
+      <w:bookmarkEnd w:id="25"/>
     </w:p>
     <w:p>
       <w:pPr>
@@ -11806,7 +10853,7 @@
     </w:p>
     <w:p>
       <w:pPr>
-        <w:pStyle w:val="Kop1"/>
+        <w:pStyle w:val="Heading1"/>
         <w:jc w:val="both"/>
         <w:rPr>
           <w:rFonts w:ascii="Arial" w:hAnsi="Arial" w:cs="Arial"/>
@@ -11814,17 +10861,16 @@
           <w:lang w:eastAsia="nl-BE"/>
         </w:rPr>
       </w:pPr>
-      <w:bookmarkStart w:id="28" w:name="_Toc167014565"/>
+      <w:bookmarkStart w:id="26" w:name="_Toc167014565"/>
       <w:r>
         <w:rPr>
           <w:rFonts w:ascii="Arial" w:hAnsi="Arial" w:cs="Arial"/>
           <w:color w:val="auto"/>
           <w:lang w:eastAsia="nl-BE"/>
         </w:rPr>
-        <w:lastRenderedPageBreak/>
         <w:t>Bijlagen</w:t>
       </w:r>
-      <w:bookmarkEnd w:id="28"/>
+      <w:bookmarkEnd w:id="26"/>
     </w:p>
     <w:p>
       <w:pPr>
@@ -11867,7 +10913,29 @@
           <w:szCs w:val="16"/>
           <w:lang w:eastAsia="nl-BE"/>
         </w:rPr>
-        <w:t xml:space="preserve"> de enquête die je hanteerde, de uitprint van bepaalde resultaten, ….) die belangrijk zijn om het verslag op een goede manier te kunnen ‘lezen’ en ‘interpreteren’.  </w:t>
+        <w:t xml:space="preserve"> de enquête die je hanteerde, de uitprint van bepaalde </w:t>
+      </w:r>
+      <w:proofErr w:type="gramStart"/>
+      <w:r>
+        <w:rPr>
+          <w:rFonts w:ascii="Arial" w:hAnsi="Arial" w:cs="Arial"/>
+          <w:i/>
+          <w:sz w:val="16"/>
+          <w:szCs w:val="16"/>
+          <w:lang w:eastAsia="nl-BE"/>
+        </w:rPr>
+        <w:t>resultaten, ….</w:t>
+      </w:r>
+      <w:proofErr w:type="gramEnd"/>
+      <w:r>
+        <w:rPr>
+          <w:rFonts w:ascii="Arial" w:hAnsi="Arial" w:cs="Arial"/>
+          <w:i/>
+          <w:sz w:val="16"/>
+          <w:szCs w:val="16"/>
+          <w:lang w:eastAsia="nl-BE"/>
+        </w:rPr>
+        <w:t xml:space="preserve">) die belangrijk zijn om het verslag op een goede manier te kunnen ‘lezen’ en ‘interpreteren’.  </w:t>
       </w:r>
     </w:p>
     <w:p>
@@ -11978,7 +11046,7 @@
 <w:ftr xmlns:wpc="http://schemas.microsoft.com/office/word/2010/wordprocessingCanvas" xmlns:cx="http://schemas.microsoft.com/office/drawing/2014/chartex" xmlns:cx1="http://schemas.microsoft.com/office/drawing/2015/9/8/chartex" xmlns:cx2="http://schemas.microsoft.com/office/drawing/2015/10/21/chartex" xmlns:cx3="http://schemas.microsoft.com/office/drawing/2016/5/9/chartex" xmlns:cx4="http://schemas.microsoft.com/office/drawing/2016/5/10/chartex" xmlns:cx5="http://schemas.microsoft.com/office/drawing/2016/5/11/chartex" xmlns:cx6="http://schemas.microsoft.com/office/drawing/2016/5/12/chartex" xmlns:cx7="http://schemas.microsoft.com/office/drawing/2016/5/13/chartex" xmlns:cx8="http://schemas.microsoft.com/office/drawing/2016/5/14/chartex" xmlns:mc="http://schemas.openxmlformats.org/markup-compatibility/2006" xmlns:aink="http://schemas.microsoft.com/office/drawing/2016/ink" xmlns:am3d="http://schemas.microsoft.com/office/drawing/2017/model3d" xmlns:o="urn:schemas-microsoft-com:office:office" xmlns:oel="http://schemas.microsoft.com/office/2019/extlst" xmlns:r="http://schemas.openxmlformats.org/officeDocument/2006/relationships" xmlns:m="http://schemas.openxmlformats.org/officeDocument/2006/math" xmlns:v="urn:schemas-microsoft-com:vml" xmlns:wp14="http://schemas.microsoft.com/office/word/2010/wordprocessingDrawing" xmlns:wp="http://schemas.openxmlformats.org/drawingml/2006/wordprocessingDrawing" xmlns:w10="urn:schemas-microsoft-com:office:word" xmlns:w="http://schemas.openxmlformats.org/wordprocessingml/2006/main" xmlns:w14="http://schemas.microsoft.com/office/word/2010/wordml" xmlns:w15="http://schemas.microsoft.com/office/word/2012/wordml" xmlns:w16cex="http://schemas.microsoft.com/office/word/2018/wordml/cex" xmlns:w16cid="http://schemas.microsoft.com/office/word/2016/wordml/cid" xmlns:w16="http://schemas.microsoft.com/office/word/2018/wordml" xmlns:w16du="http://schemas.microsoft.com/office/word/2023/wordml/word16du" xmlns:w16sdtdh="http://schemas.microsoft.com/office/word/2020/wordml/sdtdatahash" xmlns:w16se="http://schemas.microsoft.com/office/word/2015/wordml/symex" xmlns:wpg="http://schemas.microsoft.com/office/word/2010/wordprocessingGroup" xmlns:wpi="http://schemas.microsoft.com/office/word/2010/wordprocessingInk" xmlns:wne="http://schemas.microsoft.com/office/word/2006/wordml" xmlns:wps="http://schemas.microsoft.com/office/word/2010/wordprocessingShape" mc:Ignorable="w14 w15 w16se w16cid w16 w16cex w16sdtdh w16du wp14">
   <w:p>
     <w:pPr>
-      <w:pStyle w:val="Voettekst"/>
+      <w:pStyle w:val="Footer"/>
       <w:pBdr>
         <w:top w:val="single" w:sz="4" w:space="1" w:color="auto"/>
       </w:pBdr>
@@ -12132,7 +11200,7 @@
     <w:sdtContent>
       <w:p>
         <w:pPr>
-          <w:pStyle w:val="Voettekst"/>
+          <w:pStyle w:val="Footer"/>
           <w:jc w:val="right"/>
         </w:pPr>
       </w:p>
@@ -12140,7 +11208,7 @@
   </w:sdt>
   <w:p>
     <w:pPr>
-      <w:pStyle w:val="Voettekst"/>
+      <w:pStyle w:val="Footer"/>
     </w:pPr>
   </w:p>
 </w:ftr>
@@ -12164,7 +11232,7 @@
     <w:sdtContent>
       <w:p>
         <w:pPr>
-          <w:pStyle w:val="Voettekst"/>
+          <w:pStyle w:val="Footer"/>
           <w:jc w:val="right"/>
         </w:pPr>
         <w:r>
@@ -12193,7 +11261,7 @@
   </w:sdt>
   <w:p>
     <w:pPr>
-      <w:pStyle w:val="Voettekst"/>
+      <w:pStyle w:val="Footer"/>
     </w:pPr>
   </w:p>
 </w:ftr>
@@ -12217,7 +11285,7 @@
     <w:sdtContent>
       <w:p>
         <w:pPr>
-          <w:pStyle w:val="Voettekst"/>
+          <w:pStyle w:val="Footer"/>
           <w:pBdr>
             <w:top w:val="single" w:sz="4" w:space="1" w:color="auto"/>
           </w:pBdr>
@@ -12249,7 +11317,7 @@
   </w:sdt>
   <w:p>
     <w:pPr>
-      <w:pStyle w:val="Voettekst"/>
+      <w:pStyle w:val="Footer"/>
     </w:pPr>
   </w:p>
 </w:ftr>
@@ -12284,7 +11352,7 @@
 <w:hdr xmlns:wpc="http://schemas.microsoft.com/office/word/2010/wordprocessingCanvas" xmlns:cx="http://schemas.microsoft.com/office/drawing/2014/chartex" xmlns:cx1="http://schemas.microsoft.com/office/drawing/2015/9/8/chartex" xmlns:cx2="http://schemas.microsoft.com/office/drawing/2015/10/21/chartex" xmlns:cx3="http://schemas.microsoft.com/office/drawing/2016/5/9/chartex" xmlns:cx4="http://schemas.microsoft.com/office/drawing/2016/5/10/chartex" xmlns:cx5="http://schemas.microsoft.com/office/drawing/2016/5/11/chartex" xmlns:cx6="http://schemas.microsoft.com/office/drawing/2016/5/12/chartex" xmlns:cx7="http://schemas.microsoft.com/office/drawing/2016/5/13/chartex" xmlns:cx8="http://schemas.microsoft.com/office/drawing/2016/5/14/chartex" xmlns:mc="http://schemas.openxmlformats.org/markup-compatibility/2006" xmlns:aink="http://schemas.microsoft.com/office/drawing/2016/ink" xmlns:am3d="http://schemas.microsoft.com/office/drawing/2017/model3d" xmlns:o="urn:schemas-microsoft-com:office:office" xmlns:oel="http://schemas.microsoft.com/office/2019/extlst" xmlns:r="http://schemas.openxmlformats.org/officeDocument/2006/relationships" xmlns:m="http://schemas.openxmlformats.org/officeDocument/2006/math" xmlns:v="urn:schemas-microsoft-com:vml" xmlns:wp14="http://schemas.microsoft.com/office/word/2010/wordprocessingDrawing" xmlns:wp="http://schemas.openxmlformats.org/drawingml/2006/wordprocessingDrawing" xmlns:w10="urn:schemas-microsoft-com:office:word" xmlns:w="http://schemas.openxmlformats.org/wordprocessingml/2006/main" xmlns:w14="http://schemas.microsoft.com/office/word/2010/wordml" xmlns:w15="http://schemas.microsoft.com/office/word/2012/wordml" xmlns:w16cex="http://schemas.microsoft.com/office/word/2018/wordml/cex" xmlns:w16cid="http://schemas.microsoft.com/office/word/2016/wordml/cid" xmlns:w16="http://schemas.microsoft.com/office/word/2018/wordml" xmlns:w16du="http://schemas.microsoft.com/office/word/2023/wordml/word16du" xmlns:w16sdtdh="http://schemas.microsoft.com/office/word/2020/wordml/sdtdatahash" xmlns:w16se="http://schemas.microsoft.com/office/word/2015/wordml/symex" xmlns:wpg="http://schemas.microsoft.com/office/word/2010/wordprocessingGroup" xmlns:wpi="http://schemas.microsoft.com/office/word/2010/wordprocessingInk" xmlns:wne="http://schemas.microsoft.com/office/word/2006/wordml" xmlns:wps="http://schemas.microsoft.com/office/word/2010/wordprocessingShape" mc:Ignorable="w14 w15 w16se w16cid w16 w16cex w16sdtdh w16du wp14">
   <w:p>
     <w:pPr>
-      <w:pStyle w:val="Koptekst"/>
+      <w:pStyle w:val="Header"/>
     </w:pPr>
   </w:p>
 </w:hdr>
@@ -12294,7 +11362,7 @@
 <w:hdr xmlns:wpc="http://schemas.microsoft.com/office/word/2010/wordprocessingCanvas" xmlns:cx="http://schemas.microsoft.com/office/drawing/2014/chartex" xmlns:cx1="http://schemas.microsoft.com/office/drawing/2015/9/8/chartex" xmlns:cx2="http://schemas.microsoft.com/office/drawing/2015/10/21/chartex" xmlns:cx3="http://schemas.microsoft.com/office/drawing/2016/5/9/chartex" xmlns:cx4="http://schemas.microsoft.com/office/drawing/2016/5/10/chartex" xmlns:cx5="http://schemas.microsoft.com/office/drawing/2016/5/11/chartex" xmlns:cx6="http://schemas.microsoft.com/office/drawing/2016/5/12/chartex" xmlns:cx7="http://schemas.microsoft.com/office/drawing/2016/5/13/chartex" xmlns:cx8="http://schemas.microsoft.com/office/drawing/2016/5/14/chartex" xmlns:mc="http://schemas.openxmlformats.org/markup-compatibility/2006" xmlns:aink="http://schemas.microsoft.com/office/drawing/2016/ink" xmlns:am3d="http://schemas.microsoft.com/office/drawing/2017/model3d" xmlns:o="urn:schemas-microsoft-com:office:office" xmlns:oel="http://schemas.microsoft.com/office/2019/extlst" xmlns:r="http://schemas.openxmlformats.org/officeDocument/2006/relationships" xmlns:m="http://schemas.openxmlformats.org/officeDocument/2006/math" xmlns:v="urn:schemas-microsoft-com:vml" xmlns:wp14="http://schemas.microsoft.com/office/word/2010/wordprocessingDrawing" xmlns:wp="http://schemas.openxmlformats.org/drawingml/2006/wordprocessingDrawing" xmlns:w10="urn:schemas-microsoft-com:office:word" xmlns:w="http://schemas.openxmlformats.org/wordprocessingml/2006/main" xmlns:w14="http://schemas.microsoft.com/office/word/2010/wordml" xmlns:w15="http://schemas.microsoft.com/office/word/2012/wordml" xmlns:w16cex="http://schemas.microsoft.com/office/word/2018/wordml/cex" xmlns:w16cid="http://schemas.microsoft.com/office/word/2016/wordml/cid" xmlns:w16="http://schemas.microsoft.com/office/word/2018/wordml" xmlns:w16du="http://schemas.microsoft.com/office/word/2023/wordml/word16du" xmlns:w16sdtdh="http://schemas.microsoft.com/office/word/2020/wordml/sdtdatahash" xmlns:w16se="http://schemas.microsoft.com/office/word/2015/wordml/symex" xmlns:wpg="http://schemas.microsoft.com/office/word/2010/wordprocessingGroup" xmlns:wpi="http://schemas.microsoft.com/office/word/2010/wordprocessingInk" xmlns:wne="http://schemas.microsoft.com/office/word/2006/wordml" xmlns:wps="http://schemas.microsoft.com/office/word/2010/wordprocessingShape" mc:Ignorable="w14 w15 w16se w16cid w16 w16cex w16sdtdh w16du wp14">
   <w:p>
     <w:pPr>
-      <w:pStyle w:val="Koptekst"/>
+      <w:pStyle w:val="Header"/>
     </w:pPr>
   </w:p>
 </w:hdr>
@@ -12304,7 +11372,7 @@
 <w:hdr xmlns:wpc="http://schemas.microsoft.com/office/word/2010/wordprocessingCanvas" xmlns:cx="http://schemas.microsoft.com/office/drawing/2014/chartex" xmlns:cx1="http://schemas.microsoft.com/office/drawing/2015/9/8/chartex" xmlns:cx2="http://schemas.microsoft.com/office/drawing/2015/10/21/chartex" xmlns:cx3="http://schemas.microsoft.com/office/drawing/2016/5/9/chartex" xmlns:cx4="http://schemas.microsoft.com/office/drawing/2016/5/10/chartex" xmlns:cx5="http://schemas.microsoft.com/office/drawing/2016/5/11/chartex" xmlns:cx6="http://schemas.microsoft.com/office/drawing/2016/5/12/chartex" xmlns:cx7="http://schemas.microsoft.com/office/drawing/2016/5/13/chartex" xmlns:cx8="http://schemas.microsoft.com/office/drawing/2016/5/14/chartex" xmlns:mc="http://schemas.openxmlformats.org/markup-compatibility/2006" xmlns:aink="http://schemas.microsoft.com/office/drawing/2016/ink" xmlns:am3d="http://schemas.microsoft.com/office/drawing/2017/model3d" xmlns:o="urn:schemas-microsoft-com:office:office" xmlns:oel="http://schemas.microsoft.com/office/2019/extlst" xmlns:r="http://schemas.openxmlformats.org/officeDocument/2006/relationships" xmlns:m="http://schemas.openxmlformats.org/officeDocument/2006/math" xmlns:v="urn:schemas-microsoft-com:vml" xmlns:wp14="http://schemas.microsoft.com/office/word/2010/wordprocessingDrawing" xmlns:wp="http://schemas.openxmlformats.org/drawingml/2006/wordprocessingDrawing" xmlns:w10="urn:schemas-microsoft-com:office:word" xmlns:w="http://schemas.openxmlformats.org/wordprocessingml/2006/main" xmlns:w14="http://schemas.microsoft.com/office/word/2010/wordml" xmlns:w15="http://schemas.microsoft.com/office/word/2012/wordml" xmlns:w16cex="http://schemas.microsoft.com/office/word/2018/wordml/cex" xmlns:w16cid="http://schemas.microsoft.com/office/word/2016/wordml/cid" xmlns:w16="http://schemas.microsoft.com/office/word/2018/wordml" xmlns:w16du="http://schemas.microsoft.com/office/word/2023/wordml/word16du" xmlns:w16sdtdh="http://schemas.microsoft.com/office/word/2020/wordml/sdtdatahash" xmlns:w16se="http://schemas.microsoft.com/office/word/2015/wordml/symex" xmlns:wpg="http://schemas.microsoft.com/office/word/2010/wordprocessingGroup" xmlns:wpi="http://schemas.microsoft.com/office/word/2010/wordprocessingInk" xmlns:wne="http://schemas.microsoft.com/office/word/2006/wordml" xmlns:wps="http://schemas.microsoft.com/office/word/2010/wordprocessingShape" mc:Ignorable="w14 w15 w16se w16cid w16 w16cex w16sdtdh w16du wp14">
   <w:p>
     <w:pPr>
-      <w:pStyle w:val="Koptekst"/>
+      <w:pStyle w:val="Header"/>
     </w:pPr>
   </w:p>
 </w:hdr>
@@ -13194,7 +12262,7 @@
     <w:lvl w:ilvl="0">
       <w:start w:val="1"/>
       <w:numFmt w:val="decimal"/>
-      <w:pStyle w:val="Kop1"/>
+      <w:pStyle w:val="Heading1"/>
       <w:lvlText w:val="%1"/>
       <w:lvlJc w:val="left"/>
       <w:pPr>
@@ -13204,7 +12272,7 @@
     <w:lvl w:ilvl="1">
       <w:start w:val="1"/>
       <w:numFmt w:val="decimal"/>
-      <w:pStyle w:val="Kop2"/>
+      <w:pStyle w:val="Heading2"/>
       <w:lvlText w:val="%1.%2"/>
       <w:lvlJc w:val="left"/>
       <w:pPr>
@@ -13214,7 +12282,7 @@
     <w:lvl w:ilvl="2">
       <w:start w:val="1"/>
       <w:numFmt w:val="decimal"/>
-      <w:pStyle w:val="Kop3"/>
+      <w:pStyle w:val="Heading3"/>
       <w:lvlText w:val="%1.%2.%3"/>
       <w:lvlJc w:val="left"/>
       <w:pPr>
@@ -13224,7 +12292,7 @@
     <w:lvl w:ilvl="3">
       <w:start w:val="1"/>
       <w:numFmt w:val="decimal"/>
-      <w:pStyle w:val="Kop4"/>
+      <w:pStyle w:val="Heading4"/>
       <w:lvlText w:val="%1.%2.%3.%4"/>
       <w:lvlJc w:val="left"/>
       <w:pPr>
@@ -13234,7 +12302,7 @@
     <w:lvl w:ilvl="4">
       <w:start w:val="1"/>
       <w:numFmt w:val="decimal"/>
-      <w:pStyle w:val="Kop5"/>
+      <w:pStyle w:val="Heading5"/>
       <w:lvlText w:val="%1.%2.%3.%4.%5"/>
       <w:lvlJc w:val="left"/>
       <w:pPr>
@@ -13244,7 +12312,7 @@
     <w:lvl w:ilvl="5">
       <w:start w:val="1"/>
       <w:numFmt w:val="decimal"/>
-      <w:pStyle w:val="Kop6"/>
+      <w:pStyle w:val="Heading6"/>
       <w:lvlText w:val="%1.%2.%3.%4.%5.%6"/>
       <w:lvlJc w:val="left"/>
       <w:pPr>
@@ -13254,7 +12322,7 @@
     <w:lvl w:ilvl="6">
       <w:start w:val="1"/>
       <w:numFmt w:val="decimal"/>
-      <w:pStyle w:val="Kop7"/>
+      <w:pStyle w:val="Heading7"/>
       <w:lvlText w:val="%1.%2.%3.%4.%5.%6.%7"/>
       <w:lvlJc w:val="left"/>
       <w:pPr>
@@ -13264,7 +12332,7 @@
     <w:lvl w:ilvl="7">
       <w:start w:val="1"/>
       <w:numFmt w:val="decimal"/>
-      <w:pStyle w:val="Kop8"/>
+      <w:pStyle w:val="Heading8"/>
       <w:lvlText w:val="%1.%2.%3.%4.%5.%6.%7.%8"/>
       <w:lvlJc w:val="left"/>
       <w:pPr>
@@ -13274,7 +12342,7 @@
     <w:lvl w:ilvl="8">
       <w:start w:val="1"/>
       <w:numFmt w:val="decimal"/>
-      <w:pStyle w:val="Kop9"/>
+      <w:pStyle w:val="Heading9"/>
       <w:lvlText w:val="%1.%2.%3.%4.%5.%6.%7.%8.%9"/>
       <w:lvlJc w:val="left"/>
       <w:pPr>
@@ -13881,7 +12949,7 @@
     <w:lsdException w:name="Unresolved Mention" w:semiHidden="1" w:unhideWhenUsed="1"/>
     <w:lsdException w:name="Smart Link" w:semiHidden="1" w:unhideWhenUsed="1"/>
   </w:latentStyles>
-  <w:style w:type="paragraph" w:default="1" w:styleId="Standaard">
+  <w:style w:type="paragraph" w:default="1" w:styleId="Normal">
     <w:name w:val="Normal"/>
     <w:qFormat/>
     <w:rsid w:val="001C2B8C"/>
@@ -13889,11 +12957,11 @@
       <w:spacing w:after="200" w:line="276" w:lineRule="auto"/>
     </w:pPr>
   </w:style>
-  <w:style w:type="paragraph" w:styleId="Kop1">
+  <w:style w:type="paragraph" w:styleId="Heading1">
     <w:name w:val="heading 1"/>
-    <w:basedOn w:val="Standaard"/>
-    <w:next w:val="Standaard"/>
-    <w:link w:val="Kop1Char"/>
+    <w:basedOn w:val="Normal"/>
+    <w:next w:val="Normal"/>
+    <w:link w:val="Heading1Char"/>
     <w:uiPriority w:val="9"/>
     <w:qFormat/>
     <w:rsid w:val="001C2B8C"/>
@@ -13915,11 +12983,11 @@
       <w:szCs w:val="28"/>
     </w:rPr>
   </w:style>
-  <w:style w:type="paragraph" w:styleId="Kop2">
+  <w:style w:type="paragraph" w:styleId="Heading2">
     <w:name w:val="heading 2"/>
-    <w:basedOn w:val="Standaard"/>
-    <w:next w:val="Standaard"/>
-    <w:link w:val="Kop2Char"/>
+    <w:basedOn w:val="Normal"/>
+    <w:next w:val="Normal"/>
+    <w:link w:val="Heading2Char"/>
     <w:uiPriority w:val="9"/>
     <w:unhideWhenUsed/>
     <w:qFormat/>
@@ -13945,11 +13013,11 @@
       <w:lang w:eastAsia="nl-BE"/>
     </w:rPr>
   </w:style>
-  <w:style w:type="paragraph" w:styleId="Kop3">
+  <w:style w:type="paragraph" w:styleId="Heading3">
     <w:name w:val="heading 3"/>
-    <w:basedOn w:val="Standaard"/>
-    <w:next w:val="Standaard"/>
-    <w:link w:val="Kop3Char"/>
+    <w:basedOn w:val="Normal"/>
+    <w:next w:val="Normal"/>
+    <w:link w:val="Heading3Char"/>
     <w:uiPriority w:val="9"/>
     <w:unhideWhenUsed/>
     <w:qFormat/>
@@ -13972,11 +13040,11 @@
       <w:lang w:eastAsia="nl-BE"/>
     </w:rPr>
   </w:style>
-  <w:style w:type="paragraph" w:styleId="Kop4">
+  <w:style w:type="paragraph" w:styleId="Heading4">
     <w:name w:val="heading 4"/>
-    <w:basedOn w:val="Standaard"/>
-    <w:next w:val="Standaard"/>
-    <w:link w:val="Kop4Char"/>
+    <w:basedOn w:val="Normal"/>
+    <w:next w:val="Normal"/>
+    <w:link w:val="Heading4Char"/>
     <w:uiPriority w:val="9"/>
     <w:unhideWhenUsed/>
     <w:qFormat/>
@@ -13998,11 +13066,11 @@
       <w:color w:val="2F5496" w:themeColor="accent1" w:themeShade="BF"/>
     </w:rPr>
   </w:style>
-  <w:style w:type="paragraph" w:styleId="Kop5">
+  <w:style w:type="paragraph" w:styleId="Heading5">
     <w:name w:val="heading 5"/>
-    <w:basedOn w:val="Standaard"/>
-    <w:next w:val="Standaard"/>
-    <w:link w:val="Kop5Char"/>
+    <w:basedOn w:val="Normal"/>
+    <w:next w:val="Normal"/>
+    <w:link w:val="Heading5Char"/>
     <w:uiPriority w:val="9"/>
     <w:unhideWhenUsed/>
     <w:qFormat/>
@@ -14022,11 +13090,11 @@
       <w:color w:val="2F5496" w:themeColor="accent1" w:themeShade="BF"/>
     </w:rPr>
   </w:style>
-  <w:style w:type="paragraph" w:styleId="Kop6">
+  <w:style w:type="paragraph" w:styleId="Heading6">
     <w:name w:val="heading 6"/>
-    <w:basedOn w:val="Standaard"/>
-    <w:next w:val="Standaard"/>
-    <w:link w:val="Kop6Char"/>
+    <w:basedOn w:val="Normal"/>
+    <w:next w:val="Normal"/>
+    <w:link w:val="Heading6Char"/>
     <w:uiPriority w:val="9"/>
     <w:unhideWhenUsed/>
     <w:qFormat/>
@@ -14046,11 +13114,11 @@
       <w:color w:val="1F3763" w:themeColor="accent1" w:themeShade="7F"/>
     </w:rPr>
   </w:style>
-  <w:style w:type="paragraph" w:styleId="Kop7">
+  <w:style w:type="paragraph" w:styleId="Heading7">
     <w:name w:val="heading 7"/>
-    <w:basedOn w:val="Standaard"/>
-    <w:next w:val="Standaard"/>
-    <w:link w:val="Kop7Char"/>
+    <w:basedOn w:val="Normal"/>
+    <w:next w:val="Normal"/>
+    <w:link w:val="Heading7Char"/>
     <w:uiPriority w:val="9"/>
     <w:unhideWhenUsed/>
     <w:qFormat/>
@@ -14072,11 +13140,11 @@
       <w:color w:val="1F3763" w:themeColor="accent1" w:themeShade="7F"/>
     </w:rPr>
   </w:style>
-  <w:style w:type="paragraph" w:styleId="Kop8">
+  <w:style w:type="paragraph" w:styleId="Heading8">
     <w:name w:val="heading 8"/>
-    <w:basedOn w:val="Standaard"/>
-    <w:next w:val="Standaard"/>
-    <w:link w:val="Kop8Char"/>
+    <w:basedOn w:val="Normal"/>
+    <w:next w:val="Normal"/>
+    <w:link w:val="Heading8Char"/>
     <w:uiPriority w:val="9"/>
     <w:unhideWhenUsed/>
     <w:qFormat/>
@@ -14098,11 +13166,11 @@
       <w:szCs w:val="21"/>
     </w:rPr>
   </w:style>
-  <w:style w:type="paragraph" w:styleId="Kop9">
+  <w:style w:type="paragraph" w:styleId="Heading9">
     <w:name w:val="heading 9"/>
-    <w:basedOn w:val="Standaard"/>
-    <w:next w:val="Standaard"/>
-    <w:link w:val="Kop9Char"/>
+    <w:basedOn w:val="Normal"/>
+    <w:next w:val="Normal"/>
+    <w:link w:val="Heading9Char"/>
     <w:uiPriority w:val="9"/>
     <w:unhideWhenUsed/>
     <w:qFormat/>
@@ -14126,13 +13194,12 @@
       <w:szCs w:val="21"/>
     </w:rPr>
   </w:style>
-  <w:style w:type="character" w:default="1" w:styleId="Standaardalinea-lettertype">
+  <w:style w:type="character" w:default="1" w:styleId="DefaultParagraphFont">
     <w:name w:val="Default Paragraph Font"/>
     <w:uiPriority w:val="1"/>
-    <w:semiHidden/>
     <w:unhideWhenUsed/>
   </w:style>
-  <w:style w:type="table" w:default="1" w:styleId="Standaardtabel">
+  <w:style w:type="table" w:default="1" w:styleId="TableNormal">
     <w:name w:val="Normal Table"/>
     <w:uiPriority w:val="99"/>
     <w:semiHidden/>
@@ -14147,16 +13214,16 @@
       </w:tblCellMar>
     </w:tblPr>
   </w:style>
-  <w:style w:type="numbering" w:default="1" w:styleId="Geenlijst">
+  <w:style w:type="numbering" w:default="1" w:styleId="NoList">
     <w:name w:val="No List"/>
     <w:uiPriority w:val="99"/>
     <w:semiHidden/>
     <w:unhideWhenUsed/>
   </w:style>
-  <w:style w:type="character" w:customStyle="1" w:styleId="Kop1Char">
-    <w:name w:val="Kop 1 Char"/>
-    <w:basedOn w:val="Standaardalinea-lettertype"/>
-    <w:link w:val="Kop1"/>
+  <w:style w:type="character" w:customStyle="1" w:styleId="Heading1Char">
+    <w:name w:val="Heading 1 Char"/>
+    <w:basedOn w:val="DefaultParagraphFont"/>
+    <w:link w:val="Heading1"/>
     <w:uiPriority w:val="9"/>
     <w:rsid w:val="001C2B8C"/>
     <w:rPr>
@@ -14168,10 +13235,10 @@
       <w:szCs w:val="28"/>
     </w:rPr>
   </w:style>
-  <w:style w:type="character" w:customStyle="1" w:styleId="Kop2Char">
-    <w:name w:val="Kop 2 Char"/>
-    <w:basedOn w:val="Standaardalinea-lettertype"/>
-    <w:link w:val="Kop2"/>
+  <w:style w:type="character" w:customStyle="1" w:styleId="Heading2Char">
+    <w:name w:val="Heading 2 Char"/>
+    <w:basedOn w:val="DefaultParagraphFont"/>
+    <w:link w:val="Heading2"/>
     <w:uiPriority w:val="9"/>
     <w:rsid w:val="001C2B8C"/>
     <w:rPr>
@@ -14185,10 +13252,10 @@
       <w:lang w:eastAsia="nl-BE"/>
     </w:rPr>
   </w:style>
-  <w:style w:type="character" w:customStyle="1" w:styleId="Kop3Char">
-    <w:name w:val="Kop 3 Char"/>
-    <w:basedOn w:val="Standaardalinea-lettertype"/>
-    <w:link w:val="Kop3"/>
+  <w:style w:type="character" w:customStyle="1" w:styleId="Heading3Char">
+    <w:name w:val="Heading 3 Char"/>
+    <w:basedOn w:val="DefaultParagraphFont"/>
+    <w:link w:val="Heading3"/>
     <w:uiPriority w:val="9"/>
     <w:rsid w:val="001C2B8C"/>
     <w:rPr>
@@ -14199,10 +13266,10 @@
       <w:lang w:eastAsia="nl-BE"/>
     </w:rPr>
   </w:style>
-  <w:style w:type="character" w:customStyle="1" w:styleId="Kop4Char">
-    <w:name w:val="Kop 4 Char"/>
-    <w:basedOn w:val="Standaardalinea-lettertype"/>
-    <w:link w:val="Kop4"/>
+  <w:style w:type="character" w:customStyle="1" w:styleId="Heading4Char">
+    <w:name w:val="Heading 4 Char"/>
+    <w:basedOn w:val="DefaultParagraphFont"/>
+    <w:link w:val="Heading4"/>
     <w:uiPriority w:val="9"/>
     <w:rsid w:val="001C2B8C"/>
     <w:rPr>
@@ -14212,10 +13279,10 @@
       <w:color w:val="2F5496" w:themeColor="accent1" w:themeShade="BF"/>
     </w:rPr>
   </w:style>
-  <w:style w:type="character" w:customStyle="1" w:styleId="Kop5Char">
-    <w:name w:val="Kop 5 Char"/>
-    <w:basedOn w:val="Standaardalinea-lettertype"/>
-    <w:link w:val="Kop5"/>
+  <w:style w:type="character" w:customStyle="1" w:styleId="Heading5Char">
+    <w:name w:val="Heading 5 Char"/>
+    <w:basedOn w:val="DefaultParagraphFont"/>
+    <w:link w:val="Heading5"/>
     <w:uiPriority w:val="9"/>
     <w:rsid w:val="001C2B8C"/>
     <w:rPr>
@@ -14223,10 +13290,10 @@
       <w:color w:val="2F5496" w:themeColor="accent1" w:themeShade="BF"/>
     </w:rPr>
   </w:style>
-  <w:style w:type="character" w:customStyle="1" w:styleId="Kop6Char">
-    <w:name w:val="Kop 6 Char"/>
-    <w:basedOn w:val="Standaardalinea-lettertype"/>
-    <w:link w:val="Kop6"/>
+  <w:style w:type="character" w:customStyle="1" w:styleId="Heading6Char">
+    <w:name w:val="Heading 6 Char"/>
+    <w:basedOn w:val="DefaultParagraphFont"/>
+    <w:link w:val="Heading6"/>
     <w:uiPriority w:val="9"/>
     <w:rsid w:val="001C2B8C"/>
     <w:rPr>
@@ -14234,10 +13301,10 @@
       <w:color w:val="1F3763" w:themeColor="accent1" w:themeShade="7F"/>
     </w:rPr>
   </w:style>
-  <w:style w:type="character" w:customStyle="1" w:styleId="Kop7Char">
-    <w:name w:val="Kop 7 Char"/>
-    <w:basedOn w:val="Standaardalinea-lettertype"/>
-    <w:link w:val="Kop7"/>
+  <w:style w:type="character" w:customStyle="1" w:styleId="Heading7Char">
+    <w:name w:val="Heading 7 Char"/>
+    <w:basedOn w:val="DefaultParagraphFont"/>
+    <w:link w:val="Heading7"/>
     <w:uiPriority w:val="9"/>
     <w:rsid w:val="001C2B8C"/>
     <w:rPr>
@@ -14247,10 +13314,10 @@
       <w:color w:val="1F3763" w:themeColor="accent1" w:themeShade="7F"/>
     </w:rPr>
   </w:style>
-  <w:style w:type="character" w:customStyle="1" w:styleId="Kop8Char">
-    <w:name w:val="Kop 8 Char"/>
-    <w:basedOn w:val="Standaardalinea-lettertype"/>
-    <w:link w:val="Kop8"/>
+  <w:style w:type="character" w:customStyle="1" w:styleId="Heading8Char">
+    <w:name w:val="Heading 8 Char"/>
+    <w:basedOn w:val="DefaultParagraphFont"/>
+    <w:link w:val="Heading8"/>
     <w:uiPriority w:val="9"/>
     <w:rsid w:val="001C2B8C"/>
     <w:rPr>
@@ -14260,10 +13327,10 @@
       <w:szCs w:val="21"/>
     </w:rPr>
   </w:style>
-  <w:style w:type="character" w:customStyle="1" w:styleId="Kop9Char">
-    <w:name w:val="Kop 9 Char"/>
-    <w:basedOn w:val="Standaardalinea-lettertype"/>
-    <w:link w:val="Kop9"/>
+  <w:style w:type="character" w:customStyle="1" w:styleId="Heading9Char">
+    <w:name w:val="Heading 9 Char"/>
+    <w:basedOn w:val="DefaultParagraphFont"/>
+    <w:link w:val="Heading9"/>
     <w:uiPriority w:val="9"/>
     <w:rsid w:val="001C2B8C"/>
     <w:rPr>
@@ -14275,10 +13342,10 @@
       <w:szCs w:val="21"/>
     </w:rPr>
   </w:style>
-  <w:style w:type="paragraph" w:styleId="Koptekst">
+  <w:style w:type="paragraph" w:styleId="Header">
     <w:name w:val="header"/>
-    <w:basedOn w:val="Standaard"/>
-    <w:link w:val="KoptekstChar"/>
+    <w:basedOn w:val="Normal"/>
+    <w:link w:val="HeaderChar"/>
     <w:uiPriority w:val="99"/>
     <w:unhideWhenUsed/>
     <w:rsid w:val="001C2B8C"/>
@@ -14290,17 +13357,17 @@
       <w:spacing w:after="0" w:line="240" w:lineRule="auto"/>
     </w:pPr>
   </w:style>
-  <w:style w:type="character" w:customStyle="1" w:styleId="KoptekstChar">
-    <w:name w:val="Koptekst Char"/>
-    <w:basedOn w:val="Standaardalinea-lettertype"/>
-    <w:link w:val="Koptekst"/>
+  <w:style w:type="character" w:customStyle="1" w:styleId="HeaderChar">
+    <w:name w:val="Header Char"/>
+    <w:basedOn w:val="DefaultParagraphFont"/>
+    <w:link w:val="Header"/>
     <w:uiPriority w:val="99"/>
     <w:rsid w:val="001C2B8C"/>
   </w:style>
-  <w:style w:type="paragraph" w:styleId="Voettekst">
+  <w:style w:type="paragraph" w:styleId="Footer">
     <w:name w:val="footer"/>
-    <w:basedOn w:val="Standaard"/>
-    <w:link w:val="VoettekstChar"/>
+    <w:basedOn w:val="Normal"/>
+    <w:link w:val="FooterChar"/>
     <w:uiPriority w:val="99"/>
     <w:unhideWhenUsed/>
     <w:rsid w:val="001C2B8C"/>
@@ -14312,17 +13379,17 @@
       <w:spacing w:after="0" w:line="240" w:lineRule="auto"/>
     </w:pPr>
   </w:style>
-  <w:style w:type="character" w:customStyle="1" w:styleId="VoettekstChar">
-    <w:name w:val="Voettekst Char"/>
-    <w:basedOn w:val="Standaardalinea-lettertype"/>
-    <w:link w:val="Voettekst"/>
+  <w:style w:type="character" w:customStyle="1" w:styleId="FooterChar">
+    <w:name w:val="Footer Char"/>
+    <w:basedOn w:val="DefaultParagraphFont"/>
+    <w:link w:val="Footer"/>
     <w:uiPriority w:val="99"/>
     <w:rsid w:val="001C2B8C"/>
   </w:style>
   <w:style w:type="paragraph" w:customStyle="1" w:styleId="Titelzondernummer">
     <w:name w:val="Titel zonder nummer"/>
-    <w:basedOn w:val="Kop1"/>
-    <w:next w:val="Standaard"/>
+    <w:basedOn w:val="Heading1"/>
+    <w:next w:val="Normal"/>
     <w:link w:val="TitelzondernummerChar"/>
     <w:qFormat/>
     <w:rsid w:val="001C2B8C"/>
@@ -14334,7 +13401,7 @@
   </w:style>
   <w:style w:type="character" w:customStyle="1" w:styleId="TitelzondernummerChar">
     <w:name w:val="Titel zonder nummer Char"/>
-    <w:basedOn w:val="Standaardalinea-lettertype"/>
+    <w:basedOn w:val="DefaultParagraphFont"/>
     <w:link w:val="Titelzondernummer"/>
     <w:rsid w:val="001C2B8C"/>
     <w:rPr>
@@ -14346,11 +13413,11 @@
       <w:szCs w:val="28"/>
     </w:rPr>
   </w:style>
-  <w:style w:type="paragraph" w:styleId="Titel">
+  <w:style w:type="paragraph" w:styleId="Title">
     <w:name w:val="Title"/>
-    <w:basedOn w:val="Standaard"/>
-    <w:next w:val="Standaard"/>
-    <w:link w:val="TitelChar"/>
+    <w:basedOn w:val="Normal"/>
+    <w:next w:val="Normal"/>
+    <w:link w:val="TitleChar"/>
     <w:uiPriority w:val="10"/>
     <w:qFormat/>
     <w:rsid w:val="001C2B8C"/>
@@ -14366,10 +13433,10 @@
       <w:szCs w:val="56"/>
     </w:rPr>
   </w:style>
-  <w:style w:type="character" w:customStyle="1" w:styleId="TitelChar">
-    <w:name w:val="Titel Char"/>
-    <w:basedOn w:val="Standaardalinea-lettertype"/>
-    <w:link w:val="Titel"/>
+  <w:style w:type="character" w:customStyle="1" w:styleId="TitleChar">
+    <w:name w:val="Title Char"/>
+    <w:basedOn w:val="DefaultParagraphFont"/>
+    <w:link w:val="Title"/>
     <w:uiPriority w:val="10"/>
     <w:rsid w:val="001C2B8C"/>
     <w:rPr>
@@ -14380,10 +13447,10 @@
       <w:szCs w:val="56"/>
     </w:rPr>
   </w:style>
-  <w:style w:type="paragraph" w:styleId="Kopvaninhoudsopgave">
+  <w:style w:type="paragraph" w:styleId="TOCHeading">
     <w:name w:val="TOC Heading"/>
-    <w:basedOn w:val="Kop1"/>
-    <w:next w:val="Standaard"/>
+    <w:basedOn w:val="Heading1"/>
+    <w:next w:val="Normal"/>
     <w:uiPriority w:val="39"/>
     <w:unhideWhenUsed/>
     <w:qFormat/>
@@ -14405,10 +13472,10 @@
       <w:lang w:eastAsia="nl-BE"/>
     </w:rPr>
   </w:style>
-  <w:style w:type="paragraph" w:styleId="Inhopg1">
+  <w:style w:type="paragraph" w:styleId="TOC1">
     <w:name w:val="toc 1"/>
-    <w:basedOn w:val="Standaard"/>
-    <w:next w:val="Standaard"/>
+    <w:basedOn w:val="Normal"/>
+    <w:next w:val="Normal"/>
     <w:autoRedefine/>
     <w:uiPriority w:val="39"/>
     <w:unhideWhenUsed/>
@@ -14417,10 +13484,10 @@
       <w:spacing w:after="100"/>
     </w:pPr>
   </w:style>
-  <w:style w:type="paragraph" w:styleId="Inhopg2">
+  <w:style w:type="paragraph" w:styleId="TOC2">
     <w:name w:val="toc 2"/>
-    <w:basedOn w:val="Standaard"/>
-    <w:next w:val="Standaard"/>
+    <w:basedOn w:val="Normal"/>
+    <w:next w:val="Normal"/>
     <w:autoRedefine/>
     <w:uiPriority w:val="39"/>
     <w:unhideWhenUsed/>
@@ -14432,7 +13499,7 @@
   </w:style>
   <w:style w:type="character" w:styleId="Hyperlink">
     <w:name w:val="Hyperlink"/>
-    <w:basedOn w:val="Standaardalinea-lettertype"/>
+    <w:basedOn w:val="DefaultParagraphFont"/>
     <w:uiPriority w:val="99"/>
     <w:unhideWhenUsed/>
     <w:rsid w:val="001C2B8C"/>
@@ -14441,10 +13508,10 @@
       <w:u w:val="single"/>
     </w:rPr>
   </w:style>
-  <w:style w:type="paragraph" w:styleId="Tekstopmerking">
+  <w:style w:type="paragraph" w:styleId="CommentText">
     <w:name w:val="annotation text"/>
-    <w:basedOn w:val="Standaard"/>
-    <w:link w:val="TekstopmerkingChar"/>
+    <w:basedOn w:val="Normal"/>
+    <w:link w:val="CommentTextChar"/>
     <w:uiPriority w:val="99"/>
     <w:semiHidden/>
     <w:unhideWhenUsed/>
@@ -14456,10 +13523,10 @@
       <w:szCs w:val="20"/>
     </w:rPr>
   </w:style>
-  <w:style w:type="character" w:customStyle="1" w:styleId="TekstopmerkingChar">
-    <w:name w:val="Tekst opmerking Char"/>
-    <w:basedOn w:val="Standaardalinea-lettertype"/>
-    <w:link w:val="Tekstopmerking"/>
+  <w:style w:type="character" w:customStyle="1" w:styleId="CommentTextChar">
+    <w:name w:val="Comment Text Char"/>
+    <w:basedOn w:val="DefaultParagraphFont"/>
+    <w:link w:val="CommentText"/>
     <w:uiPriority w:val="99"/>
     <w:semiHidden/>
     <w:rPr>
@@ -14467,9 +13534,9 @@
       <w:szCs w:val="20"/>
     </w:rPr>
   </w:style>
-  <w:style w:type="character" w:styleId="Verwijzingopmerking">
+  <w:style w:type="character" w:styleId="CommentReference">
     <w:name w:val="annotation reference"/>
-    <w:basedOn w:val="Standaardalinea-lettertype"/>
+    <w:basedOn w:val="DefaultParagraphFont"/>
     <w:uiPriority w:val="99"/>
     <w:semiHidden/>
     <w:unhideWhenUsed/>
@@ -14478,11 +13545,11 @@
       <w:szCs w:val="16"/>
     </w:rPr>
   </w:style>
-  <w:style w:type="paragraph" w:styleId="Onderwerpvanopmerking">
+  <w:style w:type="paragraph" w:styleId="CommentSubject">
     <w:name w:val="annotation subject"/>
-    <w:basedOn w:val="Tekstopmerking"/>
-    <w:next w:val="Tekstopmerking"/>
-    <w:link w:val="OnderwerpvanopmerkingChar"/>
+    <w:basedOn w:val="CommentText"/>
+    <w:next w:val="CommentText"/>
+    <w:link w:val="CommentSubjectChar"/>
     <w:uiPriority w:val="99"/>
     <w:semiHidden/>
     <w:unhideWhenUsed/>
@@ -14492,10 +13559,10 @@
       <w:bCs/>
     </w:rPr>
   </w:style>
-  <w:style w:type="character" w:customStyle="1" w:styleId="OnderwerpvanopmerkingChar">
-    <w:name w:val="Onderwerp van opmerking Char"/>
-    <w:basedOn w:val="TekstopmerkingChar"/>
-    <w:link w:val="Onderwerpvanopmerking"/>
+  <w:style w:type="character" w:customStyle="1" w:styleId="CommentSubjectChar">
+    <w:name w:val="Comment Subject Char"/>
+    <w:basedOn w:val="CommentTextChar"/>
+    <w:link w:val="CommentSubject"/>
     <w:uiPriority w:val="99"/>
     <w:semiHidden/>
     <w:rsid w:val="00C149EA"/>
@@ -14506,9 +13573,9 @@
       <w:szCs w:val="20"/>
     </w:rPr>
   </w:style>
-  <w:style w:type="paragraph" w:styleId="Lijstalinea">
+  <w:style w:type="paragraph" w:styleId="ListParagraph">
     <w:name w:val="List Paragraph"/>
-    <w:basedOn w:val="Standaard"/>
+    <w:basedOn w:val="Normal"/>
     <w:uiPriority w:val="34"/>
     <w:qFormat/>
     <w:rsid w:val="005055A3"/>
@@ -14517,9 +13584,9 @@
       <w:contextualSpacing/>
     </w:pPr>
   </w:style>
-  <w:style w:type="character" w:styleId="Onopgelostemelding">
+  <w:style w:type="character" w:styleId="UnresolvedMention">
     <w:name w:val="Unresolved Mention"/>
-    <w:basedOn w:val="Standaardalinea-lettertype"/>
+    <w:basedOn w:val="DefaultParagraphFont"/>
     <w:uiPriority w:val="99"/>
     <w:semiHidden/>
     <w:unhideWhenUsed/>
@@ -14529,9 +13596,9 @@
       <w:shd w:val="clear" w:color="auto" w:fill="E1DFDD"/>
     </w:rPr>
   </w:style>
-  <w:style w:type="table" w:styleId="Tabelraster">
+  <w:style w:type="table" w:styleId="TableGrid">
     <w:name w:val="Table Grid"/>
-    <w:basedOn w:val="Standaardtabel"/>
+    <w:basedOn w:val="TableNormal"/>
     <w:uiPriority w:val="39"/>
     <w:rsid w:val="00474FFF"/>
     <w:pPr>
@@ -14548,10 +13615,10 @@
       </w:tblBorders>
     </w:tblPr>
   </w:style>
-  <w:style w:type="paragraph" w:styleId="Inhopg3">
+  <w:style w:type="paragraph" w:styleId="TOC3">
     <w:name w:val="toc 3"/>
-    <w:basedOn w:val="Standaard"/>
-    <w:next w:val="Standaard"/>
+    <w:basedOn w:val="Normal"/>
+    <w:next w:val="Normal"/>
     <w:autoRedefine/>
     <w:uiPriority w:val="39"/>
     <w:unhideWhenUsed/>
@@ -14561,9 +13628,9 @@
       <w:ind w:left="440"/>
     </w:pPr>
   </w:style>
-  <w:style w:type="character" w:styleId="Zwaar">
+  <w:style w:type="character" w:styleId="Strong">
     <w:name w:val="Strong"/>
-    <w:basedOn w:val="Standaardalinea-lettertype"/>
+    <w:basedOn w:val="DefaultParagraphFont"/>
     <w:uiPriority w:val="22"/>
     <w:qFormat/>
     <w:rsid w:val="008F6F74"/>
@@ -14572,9 +13639,9 @@
       <w:bCs/>
     </w:rPr>
   </w:style>
-  <w:style w:type="paragraph" w:styleId="Normaalweb">
+  <w:style w:type="paragraph" w:styleId="NormalWeb">
     <w:name w:val="Normal (Web)"/>
-    <w:basedOn w:val="Standaard"/>
+    <w:basedOn w:val="Normal"/>
     <w:uiPriority w:val="99"/>
     <w:semiHidden/>
     <w:unhideWhenUsed/>
@@ -14888,6 +13955,15 @@
 </file>
 
 <file path=customXml/item1.xml><?xml version="1.0" encoding="utf-8"?>
+<?mso-contentType ?>
+<FormTemplates xmlns="http://schemas.microsoft.com/sharepoint/v3/contenttype/forms">
+  <Display>DocumentLibraryForm</Display>
+  <Edit>DocumentLibraryForm</Edit>
+  <New>DocumentLibraryForm</New>
+</FormTemplates>
+</file>
+
+<file path=customXml/item2.xml><?xml version="1.0" encoding="utf-8"?>
 <p:properties xmlns:p="http://schemas.microsoft.com/office/2006/metadata/properties" xmlns:xsi="http://www.w3.org/2001/XMLSchema-instance" xmlns:pc="http://schemas.microsoft.com/office/infopath/2007/PartnerControls">
   <documentManagement>
     <lcf76f155ced4ddcb4097134ff3c332f xmlns="abf19cac-00a0-46ba-9bdc-de3f8b92884e">
@@ -14898,16 +13974,11 @@
 </p:properties>
 </file>
 
-<file path=customXml/item2.xml><?xml version="1.0" encoding="utf-8"?>
-<?mso-contentType ?>
-<FormTemplates xmlns="http://schemas.microsoft.com/sharepoint/v3/contenttype/forms">
-  <Display>DocumentLibraryForm</Display>
-  <Edit>DocumentLibraryForm</Edit>
-  <New>DocumentLibraryForm</New>
-</FormTemplates>
+<file path=customXml/item3.xml><?xml version="1.0" encoding="utf-8"?>
+<b:Sources xmlns:b="http://schemas.openxmlformats.org/officeDocument/2006/bibliography" xmlns="http://schemas.openxmlformats.org/officeDocument/2006/bibliography" SelectedStyle="\IEEE2006OfficeOnline.xsl" StyleName="IEEE" Version="2006"/>
 </file>
 
-<file path=customXml/item3.xml><?xml version="1.0" encoding="utf-8"?>
+<file path=customXml/item4.xml><?xml version="1.0" encoding="utf-8"?>
 <ct:contentTypeSchema xmlns:ct="http://schemas.microsoft.com/office/2006/metadata/contentType" xmlns:ma="http://schemas.microsoft.com/office/2006/metadata/properties/metaAttributes" ct:_="" ma:_="" ma:contentTypeName="Document" ma:contentTypeID="0x010100371FB431E9CDCC46A531189A79525D4C" ma:contentTypeVersion="15" ma:contentTypeDescription="Een nieuw document maken." ma:contentTypeScope="" ma:versionID="d33cabe12add18c59955814eaf7b7fa9">
   <xsd:schema xmlns:xsd="http://www.w3.org/2001/XMLSchema" xmlns:xs="http://www.w3.org/2001/XMLSchema" xmlns:p="http://schemas.microsoft.com/office/2006/metadata/properties" xmlns:ns2="abf19cac-00a0-46ba-9bdc-de3f8b92884e" xmlns:ns3="2dc40555-4930-49f9-9de7-282035349440" targetNamespace="http://schemas.microsoft.com/office/2006/metadata/properties" ma:root="true" ma:fieldsID="5c0ce64b2f8c795ff39403910140ca5e" ns2:_="" ns3:_="">
     <xsd:import namespace="abf19cac-00a0-46ba-9bdc-de3f8b92884e"/>
@@ -15142,11 +14213,15 @@
 </ct:contentTypeSchema>
 </file>
 
-<file path=customXml/item4.xml><?xml version="1.0" encoding="utf-8"?>
-<b:Sources xmlns:b="http://schemas.openxmlformats.org/officeDocument/2006/bibliography" xmlns="http://schemas.openxmlformats.org/officeDocument/2006/bibliography" SelectedStyle="\IEEE2006OfficeOnline.xsl" StyleName="IEEE" Version="2006"/>
+<file path=customXml/itemProps1.xml><?xml version="1.0" encoding="utf-8"?>
+<ds:datastoreItem xmlns:ds="http://schemas.openxmlformats.org/officeDocument/2006/customXml" ds:itemID="{1C35916B-43AF-468C-804B-9D72CBF1EA2E}">
+  <ds:schemaRefs>
+    <ds:schemaRef ds:uri="http://schemas.microsoft.com/sharepoint/v3/contenttype/forms"/>
+  </ds:schemaRefs>
+</ds:datastoreItem>
 </file>
 
-<file path=customXml/itemProps1.xml><?xml version="1.0" encoding="utf-8"?>
+<file path=customXml/itemProps2.xml><?xml version="1.0" encoding="utf-8"?>
 <ds:datastoreItem xmlns:ds="http://schemas.openxmlformats.org/officeDocument/2006/customXml" ds:itemID="{88A72020-35A3-4042-A1B6-E8416B7792D9}">
   <ds:schemaRefs>
     <ds:schemaRef ds:uri="http://schemas.microsoft.com/office/2006/metadata/properties"/>
@@ -15157,15 +14232,15 @@
 </ds:datastoreItem>
 </file>
 
-<file path=customXml/itemProps2.xml><?xml version="1.0" encoding="utf-8"?>
-<ds:datastoreItem xmlns:ds="http://schemas.openxmlformats.org/officeDocument/2006/customXml" ds:itemID="{1C35916B-43AF-468C-804B-9D72CBF1EA2E}">
+<file path=customXml/itemProps3.xml><?xml version="1.0" encoding="utf-8"?>
+<ds:datastoreItem xmlns:ds="http://schemas.openxmlformats.org/officeDocument/2006/customXml" ds:itemID="{69C9FB30-9FA8-4FA9-BF6C-8A59C4B8C70C}">
   <ds:schemaRefs>
-    <ds:schemaRef ds:uri="http://schemas.microsoft.com/sharepoint/v3/contenttype/forms"/>
+    <ds:schemaRef ds:uri="http://schemas.openxmlformats.org/officeDocument/2006/bibliography"/>
   </ds:schemaRefs>
 </ds:datastoreItem>
 </file>
 
-<file path=customXml/itemProps3.xml><?xml version="1.0" encoding="utf-8"?>
+<file path=customXml/itemProps4.xml><?xml version="1.0" encoding="utf-8"?>
 <ds:datastoreItem xmlns:ds="http://schemas.openxmlformats.org/officeDocument/2006/customXml" ds:itemID="{78E1F41C-62AA-4E13-87E5-0940BAF8EDF8}">
   <ds:schemaRefs>
     <ds:schemaRef ds:uri="http://schemas.microsoft.com/office/2006/metadata/contentType"/>
@@ -15182,12 +14257,4 @@
     <ds:schemaRef ds:uri="http://schemas.microsoft.com/internal/obd"/>
   </ds:schemaRefs>
 </ds:datastoreItem>
-</file>
-
-<file path=customXml/itemProps4.xml><?xml version="1.0" encoding="utf-8"?>
-<ds:datastoreItem xmlns:ds="http://schemas.openxmlformats.org/officeDocument/2006/customXml" ds:itemID="{69C9FB30-9FA8-4FA9-BF6C-8A59C4B8C70C}">
-  <ds:schemaRefs>
-    <ds:schemaRef ds:uri="http://schemas.openxmlformats.org/officeDocument/2006/bibliography"/>
-  </ds:schemaRefs>
-</ds:datastoreItem>
 </file>
--- a/Document/Rapport/Document 3 Rapport_Orens_Jasper.docx
+++ b/Document/Rapport/Document 3 Rapport_Orens_Jasper.docx
@@ -545,43 +545,7 @@
           <w:szCs w:val="22"/>
           <w:lang w:val="nl-BE"/>
         </w:rPr>
-        <w:t xml:space="preserve">Ik wil graag mijn PXL-coach Michelle Indestege bedanken voor haar geweldige begeleiding. </w:t>
-      </w:r>
-      <w:r>
-        <w:rPr>
-          <w:rFonts w:ascii="Arial" w:hAnsi="Arial" w:cs="Arial"/>
-          <w:sz w:val="22"/>
-          <w:szCs w:val="22"/>
-          <w:lang w:val="nl-BE"/>
-        </w:rPr>
-        <w:t xml:space="preserve">Ik kan eerlijk zeggen dat </w:t>
-      </w:r>
-      <w:r>
-        <w:rPr>
-          <w:rFonts w:ascii="Arial" w:hAnsi="Arial" w:cs="Arial"/>
-          <w:sz w:val="22"/>
-          <w:szCs w:val="22"/>
-          <w:lang w:val="nl-BE"/>
-        </w:rPr>
-        <w:t xml:space="preserve">ik erg blij </w:t>
-      </w:r>
-      <w:r>
-        <w:rPr>
-          <w:rFonts w:ascii="Arial" w:hAnsi="Arial" w:cs="Arial"/>
-          <w:sz w:val="22"/>
-          <w:szCs w:val="22"/>
-          <w:lang w:val="nl-BE"/>
-        </w:rPr>
-        <w:t xml:space="preserve">ben </w:t>
-      </w:r>
-      <w:r>
-        <w:rPr>
-          <w:rFonts w:ascii="Arial" w:hAnsi="Arial" w:cs="Arial"/>
-          <w:sz w:val="22"/>
-          <w:szCs w:val="22"/>
-          <w:lang w:val="nl-BE"/>
-        </w:rPr>
-        <w:t>dat zij mij heeft bijgestaan. Mijn grootste dank gaat uit naar Roald Lenaerts, mijn WPL-coach, die tijdens het werkplekleren veel tijd heeft geïnvesteerd om mij alles zo goed mogelijk te leren. Zijn toewijding en bereidheid om zelf dingen te onderzoeken en uit te leggen, hebben een grote impact op mij gehad.</w:t>
+        <w:t>Ik wil graag mijn PXL-coach Michelle Indestege bedanken voor haar geweldige begeleiding. Ik kan eerlijk zeggen dat ik erg blij ben dat zij mij heeft bijgestaan. Mijn grootste dank gaat uit naar Roald Lenaerts, mijn WPL-coach, die tijdens het werkplekleren veel tijd heeft geïnvesteerd om mij alles zo goed mogelijk te leren. Zijn toewijding en bereidheid om zelf dingen te onderzoeken en uit te leggen, hebben een grote impact op mij gehad.</w:t>
       </w:r>
     </w:p>
     <w:p>
@@ -809,7 +773,7 @@
               <w:tab w:val="right" w:leader="dot" w:pos="9062"/>
             </w:tabs>
             <w:rPr>
-              <w:rFonts w:eastAsiaTheme="minorEastAsia"/>
+              <w:rFonts w:ascii="Arial" w:eastAsiaTheme="minorEastAsia" w:hAnsi="Arial" w:cs="Arial"/>
               <w:noProof/>
               <w:kern w:val="2"/>
               <w:sz w:val="24"/>
@@ -847,6 +811,7 @@
             </w:r>
             <w:r>
               <w:rPr>
+                <w:rFonts w:ascii="Arial" w:hAnsi="Arial" w:cs="Arial"/>
                 <w:noProof/>
                 <w:webHidden/>
               </w:rPr>
@@ -854,6 +819,7 @@
             </w:r>
             <w:r>
               <w:rPr>
+                <w:rFonts w:ascii="Arial" w:hAnsi="Arial" w:cs="Arial"/>
                 <w:noProof/>
                 <w:webHidden/>
               </w:rPr>
@@ -861,6 +827,7 @@
             </w:r>
             <w:r>
               <w:rPr>
+                <w:rFonts w:ascii="Arial" w:hAnsi="Arial" w:cs="Arial"/>
                 <w:noProof/>
                 <w:webHidden/>
               </w:rPr>
@@ -868,12 +835,14 @@
             </w:r>
             <w:r>
               <w:rPr>
-                <w:noProof/>
-                <w:webHidden/>
-              </w:rPr>
-            </w:r>
-            <w:r>
-              <w:rPr>
+                <w:rFonts w:ascii="Arial" w:hAnsi="Arial" w:cs="Arial"/>
+                <w:noProof/>
+                <w:webHidden/>
+              </w:rPr>
+            </w:r>
+            <w:r>
+              <w:rPr>
+                <w:rFonts w:ascii="Arial" w:hAnsi="Arial" w:cs="Arial"/>
                 <w:noProof/>
                 <w:webHidden/>
               </w:rPr>
@@ -881,6 +850,7 @@
             </w:r>
             <w:r>
               <w:rPr>
+                <w:rFonts w:ascii="Arial" w:hAnsi="Arial" w:cs="Arial"/>
                 <w:noProof/>
                 <w:webHidden/>
               </w:rPr>
@@ -888,6 +858,7 @@
             </w:r>
             <w:r>
               <w:rPr>
+                <w:rFonts w:ascii="Arial" w:hAnsi="Arial" w:cs="Arial"/>
                 <w:noProof/>
                 <w:webHidden/>
               </w:rPr>
@@ -902,7 +873,7 @@
               <w:tab w:val="right" w:leader="dot" w:pos="9062"/>
             </w:tabs>
             <w:rPr>
-              <w:rFonts w:eastAsiaTheme="minorEastAsia"/>
+              <w:rFonts w:ascii="Arial" w:eastAsiaTheme="minorEastAsia" w:hAnsi="Arial" w:cs="Arial"/>
               <w:noProof/>
               <w:kern w:val="2"/>
               <w:sz w:val="24"/>
@@ -922,6 +893,7 @@
             </w:r>
             <w:r>
               <w:rPr>
+                <w:rFonts w:ascii="Arial" w:hAnsi="Arial" w:cs="Arial"/>
                 <w:noProof/>
                 <w:webHidden/>
               </w:rPr>
@@ -929,6 +901,7 @@
             </w:r>
             <w:r>
               <w:rPr>
+                <w:rFonts w:ascii="Arial" w:hAnsi="Arial" w:cs="Arial"/>
                 <w:noProof/>
                 <w:webHidden/>
               </w:rPr>
@@ -936,6 +909,7 @@
             </w:r>
             <w:r>
               <w:rPr>
+                <w:rFonts w:ascii="Arial" w:hAnsi="Arial" w:cs="Arial"/>
                 <w:noProof/>
                 <w:webHidden/>
               </w:rPr>
@@ -943,12 +917,14 @@
             </w:r>
             <w:r>
               <w:rPr>
-                <w:noProof/>
-                <w:webHidden/>
-              </w:rPr>
-            </w:r>
-            <w:r>
-              <w:rPr>
+                <w:rFonts w:ascii="Arial" w:hAnsi="Arial" w:cs="Arial"/>
+                <w:noProof/>
+                <w:webHidden/>
+              </w:rPr>
+            </w:r>
+            <w:r>
+              <w:rPr>
+                <w:rFonts w:ascii="Arial" w:hAnsi="Arial" w:cs="Arial"/>
                 <w:noProof/>
                 <w:webHidden/>
               </w:rPr>
@@ -956,6 +932,7 @@
             </w:r>
             <w:r>
               <w:rPr>
+                <w:rFonts w:ascii="Arial" w:hAnsi="Arial" w:cs="Arial"/>
                 <w:noProof/>
                 <w:webHidden/>
               </w:rPr>
@@ -963,6 +940,7 @@
             </w:r>
             <w:r>
               <w:rPr>
+                <w:rFonts w:ascii="Arial" w:hAnsi="Arial" w:cs="Arial"/>
                 <w:noProof/>
                 <w:webHidden/>
               </w:rPr>
@@ -978,7 +956,7 @@
               <w:tab w:val="right" w:leader="dot" w:pos="9062"/>
             </w:tabs>
             <w:rPr>
-              <w:rFonts w:eastAsiaTheme="minorEastAsia"/>
+              <w:rFonts w:ascii="Arial" w:eastAsiaTheme="minorEastAsia" w:hAnsi="Arial" w:cs="Arial"/>
               <w:noProof/>
               <w:kern w:val="2"/>
               <w:sz w:val="24"/>
@@ -998,7 +976,7 @@
             </w:r>
             <w:r>
               <w:rPr>
-                <w:rFonts w:eastAsiaTheme="minorEastAsia"/>
+                <w:rFonts w:ascii="Arial" w:eastAsiaTheme="minorEastAsia" w:hAnsi="Arial" w:cs="Arial"/>
                 <w:noProof/>
                 <w:kern w:val="2"/>
                 <w:sz w:val="24"/>
@@ -1018,6 +996,7 @@
             </w:r>
             <w:r>
               <w:rPr>
+                <w:rFonts w:ascii="Arial" w:hAnsi="Arial" w:cs="Arial"/>
                 <w:noProof/>
                 <w:webHidden/>
               </w:rPr>
@@ -1025,6 +1004,7 @@
             </w:r>
             <w:r>
               <w:rPr>
+                <w:rFonts w:ascii="Arial" w:hAnsi="Arial" w:cs="Arial"/>
                 <w:noProof/>
                 <w:webHidden/>
               </w:rPr>
@@ -1032,6 +1012,7 @@
             </w:r>
             <w:r>
               <w:rPr>
+                <w:rFonts w:ascii="Arial" w:hAnsi="Arial" w:cs="Arial"/>
                 <w:noProof/>
                 <w:webHidden/>
               </w:rPr>
@@ -1039,12 +1020,14 @@
             </w:r>
             <w:r>
               <w:rPr>
-                <w:noProof/>
-                <w:webHidden/>
-              </w:rPr>
-            </w:r>
-            <w:r>
-              <w:rPr>
+                <w:rFonts w:ascii="Arial" w:hAnsi="Arial" w:cs="Arial"/>
+                <w:noProof/>
+                <w:webHidden/>
+              </w:rPr>
+            </w:r>
+            <w:r>
+              <w:rPr>
+                <w:rFonts w:ascii="Arial" w:hAnsi="Arial" w:cs="Arial"/>
                 <w:noProof/>
                 <w:webHidden/>
               </w:rPr>
@@ -1052,6 +1035,7 @@
             </w:r>
             <w:r>
               <w:rPr>
+                <w:rFonts w:ascii="Arial" w:hAnsi="Arial" w:cs="Arial"/>
                 <w:noProof/>
                 <w:webHidden/>
               </w:rPr>
@@ -1059,6 +1043,7 @@
             </w:r>
             <w:r>
               <w:rPr>
+                <w:rFonts w:ascii="Arial" w:hAnsi="Arial" w:cs="Arial"/>
                 <w:noProof/>
                 <w:webHidden/>
               </w:rPr>
@@ -1074,7 +1059,7 @@
               <w:tab w:val="right" w:leader="dot" w:pos="9062"/>
             </w:tabs>
             <w:rPr>
-              <w:rFonts w:eastAsiaTheme="minorEastAsia"/>
+              <w:rFonts w:ascii="Arial" w:eastAsiaTheme="minorEastAsia" w:hAnsi="Arial" w:cs="Arial"/>
               <w:noProof/>
               <w:kern w:val="2"/>
               <w:sz w:val="24"/>
@@ -1094,7 +1079,7 @@
             </w:r>
             <w:r>
               <w:rPr>
-                <w:rFonts w:eastAsiaTheme="minorEastAsia"/>
+                <w:rFonts w:ascii="Arial" w:eastAsiaTheme="minorEastAsia" w:hAnsi="Arial" w:cs="Arial"/>
                 <w:noProof/>
                 <w:kern w:val="2"/>
                 <w:sz w:val="24"/>
@@ -1114,6 +1099,7 @@
             </w:r>
             <w:r>
               <w:rPr>
+                <w:rFonts w:ascii="Arial" w:hAnsi="Arial" w:cs="Arial"/>
                 <w:noProof/>
                 <w:webHidden/>
               </w:rPr>
@@ -1121,6 +1107,7 @@
             </w:r>
             <w:r>
               <w:rPr>
+                <w:rFonts w:ascii="Arial" w:hAnsi="Arial" w:cs="Arial"/>
                 <w:noProof/>
                 <w:webHidden/>
               </w:rPr>
@@ -1128,6 +1115,7 @@
             </w:r>
             <w:r>
               <w:rPr>
+                <w:rFonts w:ascii="Arial" w:hAnsi="Arial" w:cs="Arial"/>
                 <w:noProof/>
                 <w:webHidden/>
               </w:rPr>
@@ -1135,12 +1123,14 @@
             </w:r>
             <w:r>
               <w:rPr>
-                <w:noProof/>
-                <w:webHidden/>
-              </w:rPr>
-            </w:r>
-            <w:r>
-              <w:rPr>
+                <w:rFonts w:ascii="Arial" w:hAnsi="Arial" w:cs="Arial"/>
+                <w:noProof/>
+                <w:webHidden/>
+              </w:rPr>
+            </w:r>
+            <w:r>
+              <w:rPr>
+                <w:rFonts w:ascii="Arial" w:hAnsi="Arial" w:cs="Arial"/>
                 <w:noProof/>
                 <w:webHidden/>
               </w:rPr>
@@ -1148,6 +1138,7 @@
             </w:r>
             <w:r>
               <w:rPr>
+                <w:rFonts w:ascii="Arial" w:hAnsi="Arial" w:cs="Arial"/>
                 <w:noProof/>
                 <w:webHidden/>
               </w:rPr>
@@ -1155,6 +1146,7 @@
             </w:r>
             <w:r>
               <w:rPr>
+                <w:rFonts w:ascii="Arial" w:hAnsi="Arial" w:cs="Arial"/>
                 <w:noProof/>
                 <w:webHidden/>
               </w:rPr>
@@ -1170,7 +1162,7 @@
               <w:tab w:val="right" w:leader="dot" w:pos="9062"/>
             </w:tabs>
             <w:rPr>
-              <w:rFonts w:eastAsiaTheme="minorEastAsia"/>
+              <w:rFonts w:ascii="Arial" w:eastAsiaTheme="minorEastAsia" w:hAnsi="Arial" w:cs="Arial"/>
               <w:noProof/>
               <w:kern w:val="2"/>
               <w:sz w:val="24"/>
@@ -1190,7 +1182,7 @@
             </w:r>
             <w:r>
               <w:rPr>
-                <w:rFonts w:eastAsiaTheme="minorEastAsia"/>
+                <w:rFonts w:ascii="Arial" w:eastAsiaTheme="minorEastAsia" w:hAnsi="Arial" w:cs="Arial"/>
                 <w:noProof/>
                 <w:kern w:val="2"/>
                 <w:sz w:val="24"/>
@@ -1210,6 +1202,7 @@
             </w:r>
             <w:r>
               <w:rPr>
+                <w:rFonts w:ascii="Arial" w:hAnsi="Arial" w:cs="Arial"/>
                 <w:noProof/>
                 <w:webHidden/>
               </w:rPr>
@@ -1217,6 +1210,7 @@
             </w:r>
             <w:r>
               <w:rPr>
+                <w:rFonts w:ascii="Arial" w:hAnsi="Arial" w:cs="Arial"/>
                 <w:noProof/>
                 <w:webHidden/>
               </w:rPr>
@@ -1224,6 +1218,7 @@
             </w:r>
             <w:r>
               <w:rPr>
+                <w:rFonts w:ascii="Arial" w:hAnsi="Arial" w:cs="Arial"/>
                 <w:noProof/>
                 <w:webHidden/>
               </w:rPr>
@@ -1231,12 +1226,14 @@
             </w:r>
             <w:r>
               <w:rPr>
-                <w:noProof/>
-                <w:webHidden/>
-              </w:rPr>
-            </w:r>
-            <w:r>
-              <w:rPr>
+                <w:rFonts w:ascii="Arial" w:hAnsi="Arial" w:cs="Arial"/>
+                <w:noProof/>
+                <w:webHidden/>
+              </w:rPr>
+            </w:r>
+            <w:r>
+              <w:rPr>
+                <w:rFonts w:ascii="Arial" w:hAnsi="Arial" w:cs="Arial"/>
                 <w:noProof/>
                 <w:webHidden/>
               </w:rPr>
@@ -1244,6 +1241,7 @@
             </w:r>
             <w:r>
               <w:rPr>
+                <w:rFonts w:ascii="Arial" w:hAnsi="Arial" w:cs="Arial"/>
                 <w:noProof/>
                 <w:webHidden/>
               </w:rPr>
@@ -1251,6 +1249,7 @@
             </w:r>
             <w:r>
               <w:rPr>
+                <w:rFonts w:ascii="Arial" w:hAnsi="Arial" w:cs="Arial"/>
                 <w:noProof/>
                 <w:webHidden/>
               </w:rPr>
@@ -1266,7 +1265,7 @@
               <w:tab w:val="right" w:leader="dot" w:pos="9062"/>
             </w:tabs>
             <w:rPr>
-              <w:rFonts w:eastAsiaTheme="minorEastAsia"/>
+              <w:rFonts w:ascii="Arial" w:eastAsiaTheme="minorEastAsia" w:hAnsi="Arial" w:cs="Arial"/>
               <w:noProof/>
               <w:kern w:val="2"/>
               <w:sz w:val="24"/>
@@ -1286,7 +1285,7 @@
             </w:r>
             <w:r>
               <w:rPr>
-                <w:rFonts w:eastAsiaTheme="minorEastAsia"/>
+                <w:rFonts w:ascii="Arial" w:eastAsiaTheme="minorEastAsia" w:hAnsi="Arial" w:cs="Arial"/>
                 <w:noProof/>
                 <w:kern w:val="2"/>
                 <w:sz w:val="24"/>
@@ -1306,6 +1305,7 @@
             </w:r>
             <w:r>
               <w:rPr>
+                <w:rFonts w:ascii="Arial" w:hAnsi="Arial" w:cs="Arial"/>
                 <w:noProof/>
                 <w:webHidden/>
               </w:rPr>
@@ -1313,6 +1313,7 @@
             </w:r>
             <w:r>
               <w:rPr>
+                <w:rFonts w:ascii="Arial" w:hAnsi="Arial" w:cs="Arial"/>
                 <w:noProof/>
                 <w:webHidden/>
               </w:rPr>
@@ -1320,6 +1321,7 @@
             </w:r>
             <w:r>
               <w:rPr>
+                <w:rFonts w:ascii="Arial" w:hAnsi="Arial" w:cs="Arial"/>
                 <w:noProof/>
                 <w:webHidden/>
               </w:rPr>
@@ -1327,12 +1329,14 @@
             </w:r>
             <w:r>
               <w:rPr>
-                <w:noProof/>
-                <w:webHidden/>
-              </w:rPr>
-            </w:r>
-            <w:r>
-              <w:rPr>
+                <w:rFonts w:ascii="Arial" w:hAnsi="Arial" w:cs="Arial"/>
+                <w:noProof/>
+                <w:webHidden/>
+              </w:rPr>
+            </w:r>
+            <w:r>
+              <w:rPr>
+                <w:rFonts w:ascii="Arial" w:hAnsi="Arial" w:cs="Arial"/>
                 <w:noProof/>
                 <w:webHidden/>
               </w:rPr>
@@ -1340,6 +1344,7 @@
             </w:r>
             <w:r>
               <w:rPr>
+                <w:rFonts w:ascii="Arial" w:hAnsi="Arial" w:cs="Arial"/>
                 <w:noProof/>
                 <w:webHidden/>
               </w:rPr>
@@ -1347,6 +1352,7 @@
             </w:r>
             <w:r>
               <w:rPr>
+                <w:rFonts w:ascii="Arial" w:hAnsi="Arial" w:cs="Arial"/>
                 <w:noProof/>
                 <w:webHidden/>
               </w:rPr>
@@ -1362,7 +1368,7 @@
               <w:tab w:val="right" w:leader="dot" w:pos="9062"/>
             </w:tabs>
             <w:rPr>
-              <w:rFonts w:eastAsiaTheme="minorEastAsia"/>
+              <w:rFonts w:ascii="Arial" w:eastAsiaTheme="minorEastAsia" w:hAnsi="Arial" w:cs="Arial"/>
               <w:noProof/>
               <w:kern w:val="2"/>
               <w:sz w:val="24"/>
@@ -1382,7 +1388,7 @@
             </w:r>
             <w:r>
               <w:rPr>
-                <w:rFonts w:eastAsiaTheme="minorEastAsia"/>
+                <w:rFonts w:ascii="Arial" w:eastAsiaTheme="minorEastAsia" w:hAnsi="Arial" w:cs="Arial"/>
                 <w:noProof/>
                 <w:kern w:val="2"/>
                 <w:sz w:val="24"/>
@@ -1402,6 +1408,7 @@
             </w:r>
             <w:r>
               <w:rPr>
+                <w:rFonts w:ascii="Arial" w:hAnsi="Arial" w:cs="Arial"/>
                 <w:noProof/>
                 <w:webHidden/>
               </w:rPr>
@@ -1409,6 +1416,7 @@
             </w:r>
             <w:r>
               <w:rPr>
+                <w:rFonts w:ascii="Arial" w:hAnsi="Arial" w:cs="Arial"/>
                 <w:noProof/>
                 <w:webHidden/>
               </w:rPr>
@@ -1416,6 +1424,7 @@
             </w:r>
             <w:r>
               <w:rPr>
+                <w:rFonts w:ascii="Arial" w:hAnsi="Arial" w:cs="Arial"/>
                 <w:noProof/>
                 <w:webHidden/>
               </w:rPr>
@@ -1423,12 +1432,14 @@
             </w:r>
             <w:r>
               <w:rPr>
-                <w:noProof/>
-                <w:webHidden/>
-              </w:rPr>
-            </w:r>
-            <w:r>
-              <w:rPr>
+                <w:rFonts w:ascii="Arial" w:hAnsi="Arial" w:cs="Arial"/>
+                <w:noProof/>
+                <w:webHidden/>
+              </w:rPr>
+            </w:r>
+            <w:r>
+              <w:rPr>
+                <w:rFonts w:ascii="Arial" w:hAnsi="Arial" w:cs="Arial"/>
                 <w:noProof/>
                 <w:webHidden/>
               </w:rPr>
@@ -1436,6 +1447,7 @@
             </w:r>
             <w:r>
               <w:rPr>
+                <w:rFonts w:ascii="Arial" w:hAnsi="Arial" w:cs="Arial"/>
                 <w:noProof/>
                 <w:webHidden/>
               </w:rPr>
@@ -1443,6 +1455,7 @@
             </w:r>
             <w:r>
               <w:rPr>
+                <w:rFonts w:ascii="Arial" w:hAnsi="Arial" w:cs="Arial"/>
                 <w:noProof/>
                 <w:webHidden/>
               </w:rPr>
@@ -1458,7 +1471,7 @@
               <w:tab w:val="right" w:leader="dot" w:pos="9062"/>
             </w:tabs>
             <w:rPr>
-              <w:rFonts w:eastAsiaTheme="minorEastAsia"/>
+              <w:rFonts w:ascii="Arial" w:eastAsiaTheme="minorEastAsia" w:hAnsi="Arial" w:cs="Arial"/>
               <w:noProof/>
               <w:kern w:val="2"/>
               <w:sz w:val="24"/>
@@ -1478,7 +1491,7 @@
             </w:r>
             <w:r>
               <w:rPr>
-                <w:rFonts w:eastAsiaTheme="minorEastAsia"/>
+                <w:rFonts w:ascii="Arial" w:eastAsiaTheme="minorEastAsia" w:hAnsi="Arial" w:cs="Arial"/>
                 <w:noProof/>
                 <w:kern w:val="2"/>
                 <w:sz w:val="24"/>
@@ -1498,6 +1511,7 @@
             </w:r>
             <w:r>
               <w:rPr>
+                <w:rFonts w:ascii="Arial" w:hAnsi="Arial" w:cs="Arial"/>
                 <w:noProof/>
                 <w:webHidden/>
               </w:rPr>
@@ -1505,6 +1519,7 @@
             </w:r>
             <w:r>
               <w:rPr>
+                <w:rFonts w:ascii="Arial" w:hAnsi="Arial" w:cs="Arial"/>
                 <w:noProof/>
                 <w:webHidden/>
               </w:rPr>
@@ -1512,6 +1527,7 @@
             </w:r>
             <w:r>
               <w:rPr>
+                <w:rFonts w:ascii="Arial" w:hAnsi="Arial" w:cs="Arial"/>
                 <w:noProof/>
                 <w:webHidden/>
               </w:rPr>
@@ -1519,12 +1535,14 @@
             </w:r>
             <w:r>
               <w:rPr>
-                <w:noProof/>
-                <w:webHidden/>
-              </w:rPr>
-            </w:r>
-            <w:r>
-              <w:rPr>
+                <w:rFonts w:ascii="Arial" w:hAnsi="Arial" w:cs="Arial"/>
+                <w:noProof/>
+                <w:webHidden/>
+              </w:rPr>
+            </w:r>
+            <w:r>
+              <w:rPr>
+                <w:rFonts w:ascii="Arial" w:hAnsi="Arial" w:cs="Arial"/>
                 <w:noProof/>
                 <w:webHidden/>
               </w:rPr>
@@ -1532,6 +1550,7 @@
             </w:r>
             <w:r>
               <w:rPr>
+                <w:rFonts w:ascii="Arial" w:hAnsi="Arial" w:cs="Arial"/>
                 <w:noProof/>
                 <w:webHidden/>
               </w:rPr>
@@ -1539,6 +1558,7 @@
             </w:r>
             <w:r>
               <w:rPr>
+                <w:rFonts w:ascii="Arial" w:hAnsi="Arial" w:cs="Arial"/>
                 <w:noProof/>
                 <w:webHidden/>
               </w:rPr>
@@ -1554,7 +1574,7 @@
               <w:tab w:val="right" w:leader="dot" w:pos="9062"/>
             </w:tabs>
             <w:rPr>
-              <w:rFonts w:eastAsiaTheme="minorEastAsia"/>
+              <w:rFonts w:ascii="Arial" w:eastAsiaTheme="minorEastAsia" w:hAnsi="Arial" w:cs="Arial"/>
               <w:noProof/>
               <w:kern w:val="2"/>
               <w:sz w:val="24"/>
@@ -1574,7 +1594,7 @@
             </w:r>
             <w:r>
               <w:rPr>
-                <w:rFonts w:eastAsiaTheme="minorEastAsia"/>
+                <w:rFonts w:ascii="Arial" w:eastAsiaTheme="minorEastAsia" w:hAnsi="Arial" w:cs="Arial"/>
                 <w:noProof/>
                 <w:kern w:val="2"/>
                 <w:sz w:val="24"/>
@@ -1594,6 +1614,7 @@
             </w:r>
             <w:r>
               <w:rPr>
+                <w:rFonts w:ascii="Arial" w:hAnsi="Arial" w:cs="Arial"/>
                 <w:noProof/>
                 <w:webHidden/>
               </w:rPr>
@@ -1601,6 +1622,7 @@
             </w:r>
             <w:r>
               <w:rPr>
+                <w:rFonts w:ascii="Arial" w:hAnsi="Arial" w:cs="Arial"/>
                 <w:noProof/>
                 <w:webHidden/>
               </w:rPr>
@@ -1608,6 +1630,7 @@
             </w:r>
             <w:r>
               <w:rPr>
+                <w:rFonts w:ascii="Arial" w:hAnsi="Arial" w:cs="Arial"/>
                 <w:noProof/>
                 <w:webHidden/>
               </w:rPr>
@@ -1615,12 +1638,14 @@
             </w:r>
             <w:r>
               <w:rPr>
-                <w:noProof/>
-                <w:webHidden/>
-              </w:rPr>
-            </w:r>
-            <w:r>
-              <w:rPr>
+                <w:rFonts w:ascii="Arial" w:hAnsi="Arial" w:cs="Arial"/>
+                <w:noProof/>
+                <w:webHidden/>
+              </w:rPr>
+            </w:r>
+            <w:r>
+              <w:rPr>
+                <w:rFonts w:ascii="Arial" w:hAnsi="Arial" w:cs="Arial"/>
                 <w:noProof/>
                 <w:webHidden/>
               </w:rPr>
@@ -1628,6 +1653,7 @@
             </w:r>
             <w:r>
               <w:rPr>
+                <w:rFonts w:ascii="Arial" w:hAnsi="Arial" w:cs="Arial"/>
                 <w:noProof/>
                 <w:webHidden/>
               </w:rPr>
@@ -1635,6 +1661,7 @@
             </w:r>
             <w:r>
               <w:rPr>
+                <w:rFonts w:ascii="Arial" w:hAnsi="Arial" w:cs="Arial"/>
                 <w:noProof/>
                 <w:webHidden/>
               </w:rPr>
@@ -1650,7 +1677,7 @@
               <w:tab w:val="right" w:leader="dot" w:pos="9062"/>
             </w:tabs>
             <w:rPr>
-              <w:rFonts w:eastAsiaTheme="minorEastAsia"/>
+              <w:rFonts w:ascii="Arial" w:eastAsiaTheme="minorEastAsia" w:hAnsi="Arial" w:cs="Arial"/>
               <w:noProof/>
               <w:kern w:val="2"/>
               <w:sz w:val="24"/>
@@ -1670,7 +1697,7 @@
             </w:r>
             <w:r>
               <w:rPr>
-                <w:rFonts w:eastAsiaTheme="minorEastAsia"/>
+                <w:rFonts w:ascii="Arial" w:eastAsiaTheme="minorEastAsia" w:hAnsi="Arial" w:cs="Arial"/>
                 <w:noProof/>
                 <w:kern w:val="2"/>
                 <w:sz w:val="24"/>
@@ -1690,6 +1717,7 @@
             </w:r>
             <w:r>
               <w:rPr>
+                <w:rFonts w:ascii="Arial" w:hAnsi="Arial" w:cs="Arial"/>
                 <w:noProof/>
                 <w:webHidden/>
               </w:rPr>
@@ -1697,6 +1725,7 @@
             </w:r>
             <w:r>
               <w:rPr>
+                <w:rFonts w:ascii="Arial" w:hAnsi="Arial" w:cs="Arial"/>
                 <w:noProof/>
                 <w:webHidden/>
               </w:rPr>
@@ -1704,6 +1733,7 @@
             </w:r>
             <w:r>
               <w:rPr>
+                <w:rFonts w:ascii="Arial" w:hAnsi="Arial" w:cs="Arial"/>
                 <w:noProof/>
                 <w:webHidden/>
               </w:rPr>
@@ -1711,12 +1741,14 @@
             </w:r>
             <w:r>
               <w:rPr>
-                <w:noProof/>
-                <w:webHidden/>
-              </w:rPr>
-            </w:r>
-            <w:r>
-              <w:rPr>
+                <w:rFonts w:ascii="Arial" w:hAnsi="Arial" w:cs="Arial"/>
+                <w:noProof/>
+                <w:webHidden/>
+              </w:rPr>
+            </w:r>
+            <w:r>
+              <w:rPr>
+                <w:rFonts w:ascii="Arial" w:hAnsi="Arial" w:cs="Arial"/>
                 <w:noProof/>
                 <w:webHidden/>
               </w:rPr>
@@ -1724,6 +1756,7 @@
             </w:r>
             <w:r>
               <w:rPr>
+                <w:rFonts w:ascii="Arial" w:hAnsi="Arial" w:cs="Arial"/>
                 <w:noProof/>
                 <w:webHidden/>
               </w:rPr>
@@ -1731,6 +1764,7 @@
             </w:r>
             <w:r>
               <w:rPr>
+                <w:rFonts w:ascii="Arial" w:hAnsi="Arial" w:cs="Arial"/>
                 <w:noProof/>
                 <w:webHidden/>
               </w:rPr>
@@ -1746,7 +1780,7 @@
               <w:tab w:val="right" w:leader="dot" w:pos="9062"/>
             </w:tabs>
             <w:rPr>
-              <w:rFonts w:eastAsiaTheme="minorEastAsia"/>
+              <w:rFonts w:ascii="Arial" w:eastAsiaTheme="minorEastAsia" w:hAnsi="Arial" w:cs="Arial"/>
               <w:noProof/>
               <w:kern w:val="2"/>
               <w:sz w:val="24"/>
@@ -1766,7 +1800,7 @@
             </w:r>
             <w:r>
               <w:rPr>
-                <w:rFonts w:eastAsiaTheme="minorEastAsia"/>
+                <w:rFonts w:ascii="Arial" w:eastAsiaTheme="minorEastAsia" w:hAnsi="Arial" w:cs="Arial"/>
                 <w:noProof/>
                 <w:kern w:val="2"/>
                 <w:sz w:val="24"/>
@@ -1786,6 +1820,7 @@
             </w:r>
             <w:r>
               <w:rPr>
+                <w:rFonts w:ascii="Arial" w:hAnsi="Arial" w:cs="Arial"/>
                 <w:noProof/>
                 <w:webHidden/>
               </w:rPr>
@@ -1793,6 +1828,7 @@
             </w:r>
             <w:r>
               <w:rPr>
+                <w:rFonts w:ascii="Arial" w:hAnsi="Arial" w:cs="Arial"/>
                 <w:noProof/>
                 <w:webHidden/>
               </w:rPr>
@@ -1800,6 +1836,7 @@
             </w:r>
             <w:r>
               <w:rPr>
+                <w:rFonts w:ascii="Arial" w:hAnsi="Arial" w:cs="Arial"/>
                 <w:noProof/>
                 <w:webHidden/>
               </w:rPr>
@@ -1807,12 +1844,14 @@
             </w:r>
             <w:r>
               <w:rPr>
-                <w:noProof/>
-                <w:webHidden/>
-              </w:rPr>
-            </w:r>
-            <w:r>
-              <w:rPr>
+                <w:rFonts w:ascii="Arial" w:hAnsi="Arial" w:cs="Arial"/>
+                <w:noProof/>
+                <w:webHidden/>
+              </w:rPr>
+            </w:r>
+            <w:r>
+              <w:rPr>
+                <w:rFonts w:ascii="Arial" w:hAnsi="Arial" w:cs="Arial"/>
                 <w:noProof/>
                 <w:webHidden/>
               </w:rPr>
@@ -1820,6 +1859,7 @@
             </w:r>
             <w:r>
               <w:rPr>
+                <w:rFonts w:ascii="Arial" w:hAnsi="Arial" w:cs="Arial"/>
                 <w:noProof/>
                 <w:webHidden/>
               </w:rPr>
@@ -1827,6 +1867,7 @@
             </w:r>
             <w:r>
               <w:rPr>
+                <w:rFonts w:ascii="Arial" w:hAnsi="Arial" w:cs="Arial"/>
                 <w:noProof/>
                 <w:webHidden/>
               </w:rPr>
@@ -1842,7 +1883,7 @@
               <w:tab w:val="right" w:leader="dot" w:pos="9062"/>
             </w:tabs>
             <w:rPr>
-              <w:rFonts w:eastAsiaTheme="minorEastAsia"/>
+              <w:rFonts w:ascii="Arial" w:eastAsiaTheme="minorEastAsia" w:hAnsi="Arial" w:cs="Arial"/>
               <w:noProof/>
               <w:kern w:val="2"/>
               <w:sz w:val="24"/>
@@ -1862,7 +1903,7 @@
             </w:r>
             <w:r>
               <w:rPr>
-                <w:rFonts w:eastAsiaTheme="minorEastAsia"/>
+                <w:rFonts w:ascii="Arial" w:eastAsiaTheme="minorEastAsia" w:hAnsi="Arial" w:cs="Arial"/>
                 <w:noProof/>
                 <w:kern w:val="2"/>
                 <w:sz w:val="24"/>
@@ -1882,6 +1923,7 @@
             </w:r>
             <w:r>
               <w:rPr>
+                <w:rFonts w:ascii="Arial" w:hAnsi="Arial" w:cs="Arial"/>
                 <w:noProof/>
                 <w:webHidden/>
               </w:rPr>
@@ -1889,6 +1931,7 @@
             </w:r>
             <w:r>
               <w:rPr>
+                <w:rFonts w:ascii="Arial" w:hAnsi="Arial" w:cs="Arial"/>
                 <w:noProof/>
                 <w:webHidden/>
               </w:rPr>
@@ -1896,6 +1939,7 @@
             </w:r>
             <w:r>
               <w:rPr>
+                <w:rFonts w:ascii="Arial" w:hAnsi="Arial" w:cs="Arial"/>
                 <w:noProof/>
                 <w:webHidden/>
               </w:rPr>
@@ -1903,12 +1947,14 @@
             </w:r>
             <w:r>
               <w:rPr>
-                <w:noProof/>
-                <w:webHidden/>
-              </w:rPr>
-            </w:r>
-            <w:r>
-              <w:rPr>
+                <w:rFonts w:ascii="Arial" w:hAnsi="Arial" w:cs="Arial"/>
+                <w:noProof/>
+                <w:webHidden/>
+              </w:rPr>
+            </w:r>
+            <w:r>
+              <w:rPr>
+                <w:rFonts w:ascii="Arial" w:hAnsi="Arial" w:cs="Arial"/>
                 <w:noProof/>
                 <w:webHidden/>
               </w:rPr>
@@ -1916,6 +1962,7 @@
             </w:r>
             <w:r>
               <w:rPr>
+                <w:rFonts w:ascii="Arial" w:hAnsi="Arial" w:cs="Arial"/>
                 <w:noProof/>
                 <w:webHidden/>
               </w:rPr>
@@ -1923,6 +1970,7 @@
             </w:r>
             <w:r>
               <w:rPr>
+                <w:rFonts w:ascii="Arial" w:hAnsi="Arial" w:cs="Arial"/>
                 <w:noProof/>
                 <w:webHidden/>
               </w:rPr>
@@ -1938,7 +1986,7 @@
               <w:tab w:val="right" w:leader="dot" w:pos="9062"/>
             </w:tabs>
             <w:rPr>
-              <w:rFonts w:eastAsiaTheme="minorEastAsia"/>
+              <w:rFonts w:ascii="Arial" w:eastAsiaTheme="minorEastAsia" w:hAnsi="Arial" w:cs="Arial"/>
               <w:noProof/>
               <w:kern w:val="2"/>
               <w:sz w:val="24"/>
@@ -1958,7 +2006,7 @@
             </w:r>
             <w:r>
               <w:rPr>
-                <w:rFonts w:eastAsiaTheme="minorEastAsia"/>
+                <w:rFonts w:ascii="Arial" w:eastAsiaTheme="minorEastAsia" w:hAnsi="Arial" w:cs="Arial"/>
                 <w:noProof/>
                 <w:kern w:val="2"/>
                 <w:sz w:val="24"/>
@@ -1978,6 +2026,7 @@
             </w:r>
             <w:r>
               <w:rPr>
+                <w:rFonts w:ascii="Arial" w:hAnsi="Arial" w:cs="Arial"/>
                 <w:noProof/>
                 <w:webHidden/>
               </w:rPr>
@@ -1985,6 +2034,7 @@
             </w:r>
             <w:r>
               <w:rPr>
+                <w:rFonts w:ascii="Arial" w:hAnsi="Arial" w:cs="Arial"/>
                 <w:noProof/>
                 <w:webHidden/>
               </w:rPr>
@@ -1992,6 +2042,7 @@
             </w:r>
             <w:r>
               <w:rPr>
+                <w:rFonts w:ascii="Arial" w:hAnsi="Arial" w:cs="Arial"/>
                 <w:noProof/>
                 <w:webHidden/>
               </w:rPr>
@@ -1999,12 +2050,14 @@
             </w:r>
             <w:r>
               <w:rPr>
-                <w:noProof/>
-                <w:webHidden/>
-              </w:rPr>
-            </w:r>
-            <w:r>
-              <w:rPr>
+                <w:rFonts w:ascii="Arial" w:hAnsi="Arial" w:cs="Arial"/>
+                <w:noProof/>
+                <w:webHidden/>
+              </w:rPr>
+            </w:r>
+            <w:r>
+              <w:rPr>
+                <w:rFonts w:ascii="Arial" w:hAnsi="Arial" w:cs="Arial"/>
                 <w:noProof/>
                 <w:webHidden/>
               </w:rPr>
@@ -2012,6 +2065,7 @@
             </w:r>
             <w:r>
               <w:rPr>
+                <w:rFonts w:ascii="Arial" w:hAnsi="Arial" w:cs="Arial"/>
                 <w:noProof/>
                 <w:webHidden/>
               </w:rPr>
@@ -2019,6 +2073,7 @@
             </w:r>
             <w:r>
               <w:rPr>
+                <w:rFonts w:ascii="Arial" w:hAnsi="Arial" w:cs="Arial"/>
                 <w:noProof/>
                 <w:webHidden/>
               </w:rPr>
@@ -2034,7 +2089,7 @@
               <w:tab w:val="right" w:leader="dot" w:pos="9062"/>
             </w:tabs>
             <w:rPr>
-              <w:rFonts w:eastAsiaTheme="minorEastAsia"/>
+              <w:rFonts w:ascii="Arial" w:eastAsiaTheme="minorEastAsia" w:hAnsi="Arial" w:cs="Arial"/>
               <w:noProof/>
               <w:kern w:val="2"/>
               <w:sz w:val="24"/>
@@ -2054,7 +2109,7 @@
             </w:r>
             <w:r>
               <w:rPr>
-                <w:rFonts w:eastAsiaTheme="minorEastAsia"/>
+                <w:rFonts w:ascii="Arial" w:eastAsiaTheme="minorEastAsia" w:hAnsi="Arial" w:cs="Arial"/>
                 <w:noProof/>
                 <w:kern w:val="2"/>
                 <w:sz w:val="24"/>
@@ -2074,6 +2129,7 @@
             </w:r>
             <w:r>
               <w:rPr>
+                <w:rFonts w:ascii="Arial" w:hAnsi="Arial" w:cs="Arial"/>
                 <w:noProof/>
                 <w:webHidden/>
               </w:rPr>
@@ -2081,6 +2137,7 @@
             </w:r>
             <w:r>
               <w:rPr>
+                <w:rFonts w:ascii="Arial" w:hAnsi="Arial" w:cs="Arial"/>
                 <w:noProof/>
                 <w:webHidden/>
               </w:rPr>
@@ -2088,6 +2145,7 @@
             </w:r>
             <w:r>
               <w:rPr>
+                <w:rFonts w:ascii="Arial" w:hAnsi="Arial" w:cs="Arial"/>
                 <w:noProof/>
                 <w:webHidden/>
               </w:rPr>
@@ -2095,12 +2153,14 @@
             </w:r>
             <w:r>
               <w:rPr>
-                <w:noProof/>
-                <w:webHidden/>
-              </w:rPr>
-            </w:r>
-            <w:r>
-              <w:rPr>
+                <w:rFonts w:ascii="Arial" w:hAnsi="Arial" w:cs="Arial"/>
+                <w:noProof/>
+                <w:webHidden/>
+              </w:rPr>
+            </w:r>
+            <w:r>
+              <w:rPr>
+                <w:rFonts w:ascii="Arial" w:hAnsi="Arial" w:cs="Arial"/>
                 <w:noProof/>
                 <w:webHidden/>
               </w:rPr>
@@ -2108,6 +2168,7 @@
             </w:r>
             <w:r>
               <w:rPr>
+                <w:rFonts w:ascii="Arial" w:hAnsi="Arial" w:cs="Arial"/>
                 <w:noProof/>
                 <w:webHidden/>
               </w:rPr>
@@ -2115,6 +2176,7 @@
             </w:r>
             <w:r>
               <w:rPr>
+                <w:rFonts w:ascii="Arial" w:hAnsi="Arial" w:cs="Arial"/>
                 <w:noProof/>
                 <w:webHidden/>
               </w:rPr>
@@ -2130,7 +2192,7 @@
               <w:tab w:val="right" w:leader="dot" w:pos="9062"/>
             </w:tabs>
             <w:rPr>
-              <w:rFonts w:eastAsiaTheme="minorEastAsia"/>
+              <w:rFonts w:ascii="Arial" w:eastAsiaTheme="minorEastAsia" w:hAnsi="Arial" w:cs="Arial"/>
               <w:noProof/>
               <w:kern w:val="2"/>
               <w:sz w:val="24"/>
@@ -2151,7 +2213,7 @@
             </w:r>
             <w:r>
               <w:rPr>
-                <w:rFonts w:eastAsiaTheme="minorEastAsia"/>
+                <w:rFonts w:ascii="Arial" w:eastAsiaTheme="minorEastAsia" w:hAnsi="Arial" w:cs="Arial"/>
                 <w:noProof/>
                 <w:kern w:val="2"/>
                 <w:sz w:val="24"/>
@@ -2172,6 +2234,7 @@
             </w:r>
             <w:r>
               <w:rPr>
+                <w:rFonts w:ascii="Arial" w:hAnsi="Arial" w:cs="Arial"/>
                 <w:noProof/>
                 <w:webHidden/>
               </w:rPr>
@@ -2179,6 +2242,7 @@
             </w:r>
             <w:r>
               <w:rPr>
+                <w:rFonts w:ascii="Arial" w:hAnsi="Arial" w:cs="Arial"/>
                 <w:noProof/>
                 <w:webHidden/>
               </w:rPr>
@@ -2186,6 +2250,7 @@
             </w:r>
             <w:r>
               <w:rPr>
+                <w:rFonts w:ascii="Arial" w:hAnsi="Arial" w:cs="Arial"/>
                 <w:noProof/>
                 <w:webHidden/>
               </w:rPr>
@@ -2193,12 +2258,14 @@
             </w:r>
             <w:r>
               <w:rPr>
-                <w:noProof/>
-                <w:webHidden/>
-              </w:rPr>
-            </w:r>
-            <w:r>
-              <w:rPr>
+                <w:rFonts w:ascii="Arial" w:hAnsi="Arial" w:cs="Arial"/>
+                <w:noProof/>
+                <w:webHidden/>
+              </w:rPr>
+            </w:r>
+            <w:r>
+              <w:rPr>
+                <w:rFonts w:ascii="Arial" w:hAnsi="Arial" w:cs="Arial"/>
                 <w:noProof/>
                 <w:webHidden/>
               </w:rPr>
@@ -2206,6 +2273,7 @@
             </w:r>
             <w:r>
               <w:rPr>
+                <w:rFonts w:ascii="Arial" w:hAnsi="Arial" w:cs="Arial"/>
                 <w:noProof/>
                 <w:webHidden/>
               </w:rPr>
@@ -2213,6 +2281,7 @@
             </w:r>
             <w:r>
               <w:rPr>
+                <w:rFonts w:ascii="Arial" w:hAnsi="Arial" w:cs="Arial"/>
                 <w:noProof/>
                 <w:webHidden/>
               </w:rPr>
@@ -2228,7 +2297,7 @@
               <w:tab w:val="right" w:leader="dot" w:pos="9062"/>
             </w:tabs>
             <w:rPr>
-              <w:rFonts w:eastAsiaTheme="minorEastAsia"/>
+              <w:rFonts w:ascii="Arial" w:eastAsiaTheme="minorEastAsia" w:hAnsi="Arial" w:cs="Arial"/>
               <w:noProof/>
               <w:kern w:val="2"/>
               <w:sz w:val="24"/>
@@ -2248,7 +2317,7 @@
             </w:r>
             <w:r>
               <w:rPr>
-                <w:rFonts w:eastAsiaTheme="minorEastAsia"/>
+                <w:rFonts w:ascii="Arial" w:eastAsiaTheme="minorEastAsia" w:hAnsi="Arial" w:cs="Arial"/>
                 <w:noProof/>
                 <w:kern w:val="2"/>
                 <w:sz w:val="24"/>
@@ -2268,6 +2337,7 @@
             </w:r>
             <w:r>
               <w:rPr>
+                <w:rFonts w:ascii="Arial" w:hAnsi="Arial" w:cs="Arial"/>
                 <w:noProof/>
                 <w:webHidden/>
               </w:rPr>
@@ -2275,6 +2345,7 @@
             </w:r>
             <w:r>
               <w:rPr>
+                <w:rFonts w:ascii="Arial" w:hAnsi="Arial" w:cs="Arial"/>
                 <w:noProof/>
                 <w:webHidden/>
               </w:rPr>
@@ -2282,6 +2353,7 @@
             </w:r>
             <w:r>
               <w:rPr>
+                <w:rFonts w:ascii="Arial" w:hAnsi="Arial" w:cs="Arial"/>
                 <w:noProof/>
                 <w:webHidden/>
               </w:rPr>
@@ -2289,12 +2361,14 @@
             </w:r>
             <w:r>
               <w:rPr>
-                <w:noProof/>
-                <w:webHidden/>
-              </w:rPr>
-            </w:r>
-            <w:r>
-              <w:rPr>
+                <w:rFonts w:ascii="Arial" w:hAnsi="Arial" w:cs="Arial"/>
+                <w:noProof/>
+                <w:webHidden/>
+              </w:rPr>
+            </w:r>
+            <w:r>
+              <w:rPr>
+                <w:rFonts w:ascii="Arial" w:hAnsi="Arial" w:cs="Arial"/>
                 <w:noProof/>
                 <w:webHidden/>
               </w:rPr>
@@ -2302,6 +2376,7 @@
             </w:r>
             <w:r>
               <w:rPr>
+                <w:rFonts w:ascii="Arial" w:hAnsi="Arial" w:cs="Arial"/>
                 <w:noProof/>
                 <w:webHidden/>
               </w:rPr>
@@ -2309,6 +2384,7 @@
             </w:r>
             <w:r>
               <w:rPr>
+                <w:rFonts w:ascii="Arial" w:hAnsi="Arial" w:cs="Arial"/>
                 <w:noProof/>
                 <w:webHidden/>
               </w:rPr>
@@ -2324,7 +2400,7 @@
               <w:tab w:val="right" w:leader="dot" w:pos="9062"/>
             </w:tabs>
             <w:rPr>
-              <w:rFonts w:eastAsiaTheme="minorEastAsia"/>
+              <w:rFonts w:ascii="Arial" w:eastAsiaTheme="minorEastAsia" w:hAnsi="Arial" w:cs="Arial"/>
               <w:noProof/>
               <w:kern w:val="2"/>
               <w:sz w:val="24"/>
@@ -2344,7 +2420,7 @@
             </w:r>
             <w:r>
               <w:rPr>
-                <w:rFonts w:eastAsiaTheme="minorEastAsia"/>
+                <w:rFonts w:ascii="Arial" w:eastAsiaTheme="minorEastAsia" w:hAnsi="Arial" w:cs="Arial"/>
                 <w:noProof/>
                 <w:kern w:val="2"/>
                 <w:sz w:val="24"/>
@@ -2364,6 +2440,7 @@
             </w:r>
             <w:r>
               <w:rPr>
+                <w:rFonts w:ascii="Arial" w:hAnsi="Arial" w:cs="Arial"/>
                 <w:noProof/>
                 <w:webHidden/>
               </w:rPr>
@@ -2371,6 +2448,7 @@
             </w:r>
             <w:r>
               <w:rPr>
+                <w:rFonts w:ascii="Arial" w:hAnsi="Arial" w:cs="Arial"/>
                 <w:noProof/>
                 <w:webHidden/>
               </w:rPr>
@@ -2378,6 +2456,7 @@
             </w:r>
             <w:r>
               <w:rPr>
+                <w:rFonts w:ascii="Arial" w:hAnsi="Arial" w:cs="Arial"/>
                 <w:noProof/>
                 <w:webHidden/>
               </w:rPr>
@@ -2385,12 +2464,14 @@
             </w:r>
             <w:r>
               <w:rPr>
-                <w:noProof/>
-                <w:webHidden/>
-              </w:rPr>
-            </w:r>
-            <w:r>
-              <w:rPr>
+                <w:rFonts w:ascii="Arial" w:hAnsi="Arial" w:cs="Arial"/>
+                <w:noProof/>
+                <w:webHidden/>
+              </w:rPr>
+            </w:r>
+            <w:r>
+              <w:rPr>
+                <w:rFonts w:ascii="Arial" w:hAnsi="Arial" w:cs="Arial"/>
                 <w:noProof/>
                 <w:webHidden/>
               </w:rPr>
@@ -2398,6 +2479,7 @@
             </w:r>
             <w:r>
               <w:rPr>
+                <w:rFonts w:ascii="Arial" w:hAnsi="Arial" w:cs="Arial"/>
                 <w:noProof/>
                 <w:webHidden/>
               </w:rPr>
@@ -2405,6 +2487,7 @@
             </w:r>
             <w:r>
               <w:rPr>
+                <w:rFonts w:ascii="Arial" w:hAnsi="Arial" w:cs="Arial"/>
                 <w:noProof/>
                 <w:webHidden/>
               </w:rPr>
@@ -2420,7 +2503,7 @@
               <w:tab w:val="right" w:leader="dot" w:pos="9062"/>
             </w:tabs>
             <w:rPr>
-              <w:rFonts w:eastAsiaTheme="minorEastAsia"/>
+              <w:rFonts w:ascii="Arial" w:eastAsiaTheme="minorEastAsia" w:hAnsi="Arial" w:cs="Arial"/>
               <w:noProof/>
               <w:kern w:val="2"/>
               <w:sz w:val="24"/>
@@ -2440,7 +2523,7 @@
             </w:r>
             <w:r>
               <w:rPr>
-                <w:rFonts w:eastAsiaTheme="minorEastAsia"/>
+                <w:rFonts w:ascii="Arial" w:eastAsiaTheme="minorEastAsia" w:hAnsi="Arial" w:cs="Arial"/>
                 <w:noProof/>
                 <w:kern w:val="2"/>
                 <w:sz w:val="24"/>
@@ -2460,6 +2543,7 @@
             </w:r>
             <w:r>
               <w:rPr>
+                <w:rFonts w:ascii="Arial" w:hAnsi="Arial" w:cs="Arial"/>
                 <w:noProof/>
                 <w:webHidden/>
               </w:rPr>
@@ -2467,6 +2551,7 @@
             </w:r>
             <w:r>
               <w:rPr>
+                <w:rFonts w:ascii="Arial" w:hAnsi="Arial" w:cs="Arial"/>
                 <w:noProof/>
                 <w:webHidden/>
               </w:rPr>
@@ -2474,6 +2559,7 @@
             </w:r>
             <w:r>
               <w:rPr>
+                <w:rFonts w:ascii="Arial" w:hAnsi="Arial" w:cs="Arial"/>
                 <w:noProof/>
                 <w:webHidden/>
               </w:rPr>
@@ -2481,12 +2567,14 @@
             </w:r>
             <w:r>
               <w:rPr>
-                <w:noProof/>
-                <w:webHidden/>
-              </w:rPr>
-            </w:r>
-            <w:r>
-              <w:rPr>
+                <w:rFonts w:ascii="Arial" w:hAnsi="Arial" w:cs="Arial"/>
+                <w:noProof/>
+                <w:webHidden/>
+              </w:rPr>
+            </w:r>
+            <w:r>
+              <w:rPr>
+                <w:rFonts w:ascii="Arial" w:hAnsi="Arial" w:cs="Arial"/>
                 <w:noProof/>
                 <w:webHidden/>
               </w:rPr>
@@ -2494,6 +2582,7 @@
             </w:r>
             <w:r>
               <w:rPr>
+                <w:rFonts w:ascii="Arial" w:hAnsi="Arial" w:cs="Arial"/>
                 <w:noProof/>
                 <w:webHidden/>
               </w:rPr>
@@ -2501,6 +2590,7 @@
             </w:r>
             <w:r>
               <w:rPr>
+                <w:rFonts w:ascii="Arial" w:hAnsi="Arial" w:cs="Arial"/>
                 <w:noProof/>
                 <w:webHidden/>
               </w:rPr>
@@ -2516,7 +2606,7 @@
               <w:tab w:val="right" w:leader="dot" w:pos="9062"/>
             </w:tabs>
             <w:rPr>
-              <w:rFonts w:eastAsiaTheme="minorEastAsia"/>
+              <w:rFonts w:ascii="Arial" w:eastAsiaTheme="minorEastAsia" w:hAnsi="Arial" w:cs="Arial"/>
               <w:noProof/>
               <w:kern w:val="2"/>
               <w:sz w:val="24"/>
@@ -2536,7 +2626,7 @@
             </w:r>
             <w:r>
               <w:rPr>
-                <w:rFonts w:eastAsiaTheme="minorEastAsia"/>
+                <w:rFonts w:ascii="Arial" w:eastAsiaTheme="minorEastAsia" w:hAnsi="Arial" w:cs="Arial"/>
                 <w:noProof/>
                 <w:kern w:val="2"/>
                 <w:sz w:val="24"/>
@@ -2556,6 +2646,7 @@
             </w:r>
             <w:r>
               <w:rPr>
+                <w:rFonts w:ascii="Arial" w:hAnsi="Arial" w:cs="Arial"/>
                 <w:noProof/>
                 <w:webHidden/>
               </w:rPr>
@@ -2563,6 +2654,7 @@
             </w:r>
             <w:r>
               <w:rPr>
+                <w:rFonts w:ascii="Arial" w:hAnsi="Arial" w:cs="Arial"/>
                 <w:noProof/>
                 <w:webHidden/>
               </w:rPr>
@@ -2570,6 +2662,7 @@
             </w:r>
             <w:r>
               <w:rPr>
+                <w:rFonts w:ascii="Arial" w:hAnsi="Arial" w:cs="Arial"/>
                 <w:noProof/>
                 <w:webHidden/>
               </w:rPr>
@@ -2577,12 +2670,14 @@
             </w:r>
             <w:r>
               <w:rPr>
-                <w:noProof/>
-                <w:webHidden/>
-              </w:rPr>
-            </w:r>
-            <w:r>
-              <w:rPr>
+                <w:rFonts w:ascii="Arial" w:hAnsi="Arial" w:cs="Arial"/>
+                <w:noProof/>
+                <w:webHidden/>
+              </w:rPr>
+            </w:r>
+            <w:r>
+              <w:rPr>
+                <w:rFonts w:ascii="Arial" w:hAnsi="Arial" w:cs="Arial"/>
                 <w:noProof/>
                 <w:webHidden/>
               </w:rPr>
@@ -2590,6 +2685,7 @@
             </w:r>
             <w:r>
               <w:rPr>
+                <w:rFonts w:ascii="Arial" w:hAnsi="Arial" w:cs="Arial"/>
                 <w:noProof/>
                 <w:webHidden/>
               </w:rPr>
@@ -2597,6 +2693,7 @@
             </w:r>
             <w:r>
               <w:rPr>
+                <w:rFonts w:ascii="Arial" w:hAnsi="Arial" w:cs="Arial"/>
                 <w:noProof/>
                 <w:webHidden/>
               </w:rPr>
@@ -2612,7 +2709,7 @@
               <w:tab w:val="right" w:leader="dot" w:pos="9062"/>
             </w:tabs>
             <w:rPr>
-              <w:rFonts w:eastAsiaTheme="minorEastAsia"/>
+              <w:rFonts w:ascii="Arial" w:eastAsiaTheme="minorEastAsia" w:hAnsi="Arial" w:cs="Arial"/>
               <w:noProof/>
               <w:kern w:val="2"/>
               <w:sz w:val="24"/>
@@ -2632,7 +2729,7 @@
             </w:r>
             <w:r>
               <w:rPr>
-                <w:rFonts w:eastAsiaTheme="minorEastAsia"/>
+                <w:rFonts w:ascii="Arial" w:eastAsiaTheme="minorEastAsia" w:hAnsi="Arial" w:cs="Arial"/>
                 <w:noProof/>
                 <w:kern w:val="2"/>
                 <w:sz w:val="24"/>
@@ -2652,6 +2749,7 @@
             </w:r>
             <w:r>
               <w:rPr>
+                <w:rFonts w:ascii="Arial" w:hAnsi="Arial" w:cs="Arial"/>
                 <w:noProof/>
                 <w:webHidden/>
               </w:rPr>
@@ -2659,6 +2757,7 @@
             </w:r>
             <w:r>
               <w:rPr>
+                <w:rFonts w:ascii="Arial" w:hAnsi="Arial" w:cs="Arial"/>
                 <w:noProof/>
                 <w:webHidden/>
               </w:rPr>
@@ -2666,6 +2765,7 @@
             </w:r>
             <w:r>
               <w:rPr>
+                <w:rFonts w:ascii="Arial" w:hAnsi="Arial" w:cs="Arial"/>
                 <w:noProof/>
                 <w:webHidden/>
               </w:rPr>
@@ -2673,12 +2773,14 @@
             </w:r>
             <w:r>
               <w:rPr>
-                <w:noProof/>
-                <w:webHidden/>
-              </w:rPr>
-            </w:r>
-            <w:r>
-              <w:rPr>
+                <w:rFonts w:ascii="Arial" w:hAnsi="Arial" w:cs="Arial"/>
+                <w:noProof/>
+                <w:webHidden/>
+              </w:rPr>
+            </w:r>
+            <w:r>
+              <w:rPr>
+                <w:rFonts w:ascii="Arial" w:hAnsi="Arial" w:cs="Arial"/>
                 <w:noProof/>
                 <w:webHidden/>
               </w:rPr>
@@ -2686,6 +2788,7 @@
             </w:r>
             <w:r>
               <w:rPr>
+                <w:rFonts w:ascii="Arial" w:hAnsi="Arial" w:cs="Arial"/>
                 <w:noProof/>
                 <w:webHidden/>
               </w:rPr>
@@ -2693,6 +2796,7 @@
             </w:r>
             <w:r>
               <w:rPr>
+                <w:rFonts w:ascii="Arial" w:hAnsi="Arial" w:cs="Arial"/>
                 <w:noProof/>
                 <w:webHidden/>
               </w:rPr>
@@ -2708,7 +2812,7 @@
               <w:tab w:val="right" w:leader="dot" w:pos="9062"/>
             </w:tabs>
             <w:rPr>
-              <w:rFonts w:eastAsiaTheme="minorEastAsia"/>
+              <w:rFonts w:ascii="Arial" w:eastAsiaTheme="minorEastAsia" w:hAnsi="Arial" w:cs="Arial"/>
               <w:noProof/>
               <w:kern w:val="2"/>
               <w:sz w:val="24"/>
@@ -2728,7 +2832,7 @@
             </w:r>
             <w:r>
               <w:rPr>
-                <w:rFonts w:eastAsiaTheme="minorEastAsia"/>
+                <w:rFonts w:ascii="Arial" w:eastAsiaTheme="minorEastAsia" w:hAnsi="Arial" w:cs="Arial"/>
                 <w:noProof/>
                 <w:kern w:val="2"/>
                 <w:sz w:val="24"/>
@@ -2748,6 +2852,7 @@
             </w:r>
             <w:r>
               <w:rPr>
+                <w:rFonts w:ascii="Arial" w:hAnsi="Arial" w:cs="Arial"/>
                 <w:noProof/>
                 <w:webHidden/>
               </w:rPr>
@@ -2755,6 +2860,7 @@
             </w:r>
             <w:r>
               <w:rPr>
+                <w:rFonts w:ascii="Arial" w:hAnsi="Arial" w:cs="Arial"/>
                 <w:noProof/>
                 <w:webHidden/>
               </w:rPr>
@@ -2762,6 +2868,7 @@
             </w:r>
             <w:r>
               <w:rPr>
+                <w:rFonts w:ascii="Arial" w:hAnsi="Arial" w:cs="Arial"/>
                 <w:noProof/>
                 <w:webHidden/>
               </w:rPr>
@@ -2769,12 +2876,14 @@
             </w:r>
             <w:r>
               <w:rPr>
-                <w:noProof/>
-                <w:webHidden/>
-              </w:rPr>
-            </w:r>
-            <w:r>
-              <w:rPr>
+                <w:rFonts w:ascii="Arial" w:hAnsi="Arial" w:cs="Arial"/>
+                <w:noProof/>
+                <w:webHidden/>
+              </w:rPr>
+            </w:r>
+            <w:r>
+              <w:rPr>
+                <w:rFonts w:ascii="Arial" w:hAnsi="Arial" w:cs="Arial"/>
                 <w:noProof/>
                 <w:webHidden/>
               </w:rPr>
@@ -2782,6 +2891,7 @@
             </w:r>
             <w:r>
               <w:rPr>
+                <w:rFonts w:ascii="Arial" w:hAnsi="Arial" w:cs="Arial"/>
                 <w:noProof/>
                 <w:webHidden/>
               </w:rPr>
@@ -2789,6 +2899,7 @@
             </w:r>
             <w:r>
               <w:rPr>
+                <w:rFonts w:ascii="Arial" w:hAnsi="Arial" w:cs="Arial"/>
                 <w:noProof/>
                 <w:webHidden/>
               </w:rPr>
@@ -2804,7 +2915,7 @@
               <w:tab w:val="right" w:leader="dot" w:pos="9062"/>
             </w:tabs>
             <w:rPr>
-              <w:rFonts w:eastAsiaTheme="minorEastAsia"/>
+              <w:rFonts w:ascii="Arial" w:eastAsiaTheme="minorEastAsia" w:hAnsi="Arial" w:cs="Arial"/>
               <w:noProof/>
               <w:kern w:val="2"/>
               <w:sz w:val="24"/>
@@ -2824,7 +2935,7 @@
             </w:r>
             <w:r>
               <w:rPr>
-                <w:rFonts w:eastAsiaTheme="minorEastAsia"/>
+                <w:rFonts w:ascii="Arial" w:eastAsiaTheme="minorEastAsia" w:hAnsi="Arial" w:cs="Arial"/>
                 <w:noProof/>
                 <w:kern w:val="2"/>
                 <w:sz w:val="24"/>
@@ -2844,6 +2955,7 @@
             </w:r>
             <w:r>
               <w:rPr>
+                <w:rFonts w:ascii="Arial" w:hAnsi="Arial" w:cs="Arial"/>
                 <w:noProof/>
                 <w:webHidden/>
               </w:rPr>
@@ -2851,6 +2963,7 @@
             </w:r>
             <w:r>
               <w:rPr>
+                <w:rFonts w:ascii="Arial" w:hAnsi="Arial" w:cs="Arial"/>
                 <w:noProof/>
                 <w:webHidden/>
               </w:rPr>
@@ -2858,6 +2971,7 @@
             </w:r>
             <w:r>
               <w:rPr>
+                <w:rFonts w:ascii="Arial" w:hAnsi="Arial" w:cs="Arial"/>
                 <w:noProof/>
                 <w:webHidden/>
               </w:rPr>
@@ -2865,12 +2979,14 @@
             </w:r>
             <w:r>
               <w:rPr>
-                <w:noProof/>
-                <w:webHidden/>
-              </w:rPr>
-            </w:r>
-            <w:r>
-              <w:rPr>
+                <w:rFonts w:ascii="Arial" w:hAnsi="Arial" w:cs="Arial"/>
+                <w:noProof/>
+                <w:webHidden/>
+              </w:rPr>
+            </w:r>
+            <w:r>
+              <w:rPr>
+                <w:rFonts w:ascii="Arial" w:hAnsi="Arial" w:cs="Arial"/>
                 <w:noProof/>
                 <w:webHidden/>
               </w:rPr>
@@ -2878,6 +2994,7 @@
             </w:r>
             <w:r>
               <w:rPr>
+                <w:rFonts w:ascii="Arial" w:hAnsi="Arial" w:cs="Arial"/>
                 <w:noProof/>
                 <w:webHidden/>
               </w:rPr>
@@ -2885,6 +3002,7 @@
             </w:r>
             <w:r>
               <w:rPr>
+                <w:rFonts w:ascii="Arial" w:hAnsi="Arial" w:cs="Arial"/>
                 <w:noProof/>
                 <w:webHidden/>
               </w:rPr>
@@ -2900,7 +3018,7 @@
               <w:tab w:val="right" w:leader="dot" w:pos="9062"/>
             </w:tabs>
             <w:rPr>
-              <w:rFonts w:eastAsiaTheme="minorEastAsia"/>
+              <w:rFonts w:ascii="Arial" w:eastAsiaTheme="minorEastAsia" w:hAnsi="Arial" w:cs="Arial"/>
               <w:noProof/>
               <w:kern w:val="2"/>
               <w:sz w:val="24"/>
@@ -2920,7 +3038,7 @@
             </w:r>
             <w:r>
               <w:rPr>
-                <w:rFonts w:eastAsiaTheme="minorEastAsia"/>
+                <w:rFonts w:ascii="Arial" w:eastAsiaTheme="minorEastAsia" w:hAnsi="Arial" w:cs="Arial"/>
                 <w:noProof/>
                 <w:kern w:val="2"/>
                 <w:sz w:val="24"/>
@@ -2940,6 +3058,7 @@
             </w:r>
             <w:r>
               <w:rPr>
+                <w:rFonts w:ascii="Arial" w:hAnsi="Arial" w:cs="Arial"/>
                 <w:noProof/>
                 <w:webHidden/>
               </w:rPr>
@@ -2947,6 +3066,7 @@
             </w:r>
             <w:r>
               <w:rPr>
+                <w:rFonts w:ascii="Arial" w:hAnsi="Arial" w:cs="Arial"/>
                 <w:noProof/>
                 <w:webHidden/>
               </w:rPr>
@@ -2954,6 +3074,7 @@
             </w:r>
             <w:r>
               <w:rPr>
+                <w:rFonts w:ascii="Arial" w:hAnsi="Arial" w:cs="Arial"/>
                 <w:noProof/>
                 <w:webHidden/>
               </w:rPr>
@@ -2961,12 +3082,14 @@
             </w:r>
             <w:r>
               <w:rPr>
-                <w:noProof/>
-                <w:webHidden/>
-              </w:rPr>
-            </w:r>
-            <w:r>
-              <w:rPr>
+                <w:rFonts w:ascii="Arial" w:hAnsi="Arial" w:cs="Arial"/>
+                <w:noProof/>
+                <w:webHidden/>
+              </w:rPr>
+            </w:r>
+            <w:r>
+              <w:rPr>
+                <w:rFonts w:ascii="Arial" w:hAnsi="Arial" w:cs="Arial"/>
                 <w:noProof/>
                 <w:webHidden/>
               </w:rPr>
@@ -2974,6 +3097,7 @@
             </w:r>
             <w:r>
               <w:rPr>
+                <w:rFonts w:ascii="Arial" w:hAnsi="Arial" w:cs="Arial"/>
                 <w:noProof/>
                 <w:webHidden/>
               </w:rPr>
@@ -2981,6 +3105,7 @@
             </w:r>
             <w:r>
               <w:rPr>
+                <w:rFonts w:ascii="Arial" w:hAnsi="Arial" w:cs="Arial"/>
                 <w:noProof/>
                 <w:webHidden/>
               </w:rPr>
@@ -2996,7 +3121,7 @@
               <w:tab w:val="right" w:leader="dot" w:pos="9062"/>
             </w:tabs>
             <w:rPr>
-              <w:rFonts w:eastAsiaTheme="minorEastAsia"/>
+              <w:rFonts w:ascii="Arial" w:eastAsiaTheme="minorEastAsia" w:hAnsi="Arial" w:cs="Arial"/>
               <w:noProof/>
               <w:kern w:val="2"/>
               <w:sz w:val="24"/>
@@ -3017,7 +3142,7 @@
             </w:r>
             <w:r>
               <w:rPr>
-                <w:rFonts w:eastAsiaTheme="minorEastAsia"/>
+                <w:rFonts w:ascii="Arial" w:eastAsiaTheme="minorEastAsia" w:hAnsi="Arial" w:cs="Arial"/>
                 <w:noProof/>
                 <w:kern w:val="2"/>
                 <w:sz w:val="24"/>
@@ -3038,6 +3163,7 @@
             </w:r>
             <w:r>
               <w:rPr>
+                <w:rFonts w:ascii="Arial" w:hAnsi="Arial" w:cs="Arial"/>
                 <w:noProof/>
                 <w:webHidden/>
               </w:rPr>
@@ -3045,6 +3171,7 @@
             </w:r>
             <w:r>
               <w:rPr>
+                <w:rFonts w:ascii="Arial" w:hAnsi="Arial" w:cs="Arial"/>
                 <w:noProof/>
                 <w:webHidden/>
               </w:rPr>
@@ -3052,6 +3179,7 @@
             </w:r>
             <w:r>
               <w:rPr>
+                <w:rFonts w:ascii="Arial" w:hAnsi="Arial" w:cs="Arial"/>
                 <w:noProof/>
                 <w:webHidden/>
               </w:rPr>
@@ -3059,12 +3187,14 @@
             </w:r>
             <w:r>
               <w:rPr>
-                <w:noProof/>
-                <w:webHidden/>
-              </w:rPr>
-            </w:r>
-            <w:r>
-              <w:rPr>
+                <w:rFonts w:ascii="Arial" w:hAnsi="Arial" w:cs="Arial"/>
+                <w:noProof/>
+                <w:webHidden/>
+              </w:rPr>
+            </w:r>
+            <w:r>
+              <w:rPr>
+                <w:rFonts w:ascii="Arial" w:hAnsi="Arial" w:cs="Arial"/>
                 <w:noProof/>
                 <w:webHidden/>
               </w:rPr>
@@ -3072,6 +3202,7 @@
             </w:r>
             <w:r>
               <w:rPr>
+                <w:rFonts w:ascii="Arial" w:hAnsi="Arial" w:cs="Arial"/>
                 <w:noProof/>
                 <w:webHidden/>
               </w:rPr>
@@ -3079,6 +3210,7 @@
             </w:r>
             <w:r>
               <w:rPr>
+                <w:rFonts w:ascii="Arial" w:hAnsi="Arial" w:cs="Arial"/>
                 <w:noProof/>
                 <w:webHidden/>
               </w:rPr>
@@ -3094,7 +3226,7 @@
               <w:tab w:val="right" w:leader="dot" w:pos="9062"/>
             </w:tabs>
             <w:rPr>
-              <w:rFonts w:eastAsiaTheme="minorEastAsia"/>
+              <w:rFonts w:ascii="Arial" w:eastAsiaTheme="minorEastAsia" w:hAnsi="Arial" w:cs="Arial"/>
               <w:noProof/>
               <w:kern w:val="2"/>
               <w:sz w:val="24"/>
@@ -3114,7 +3246,7 @@
             </w:r>
             <w:r>
               <w:rPr>
-                <w:rFonts w:eastAsiaTheme="minorEastAsia"/>
+                <w:rFonts w:ascii="Arial" w:eastAsiaTheme="minorEastAsia" w:hAnsi="Arial" w:cs="Arial"/>
                 <w:noProof/>
                 <w:kern w:val="2"/>
                 <w:sz w:val="24"/>
@@ -3134,6 +3266,7 @@
             </w:r>
             <w:r>
               <w:rPr>
+                <w:rFonts w:ascii="Arial" w:hAnsi="Arial" w:cs="Arial"/>
                 <w:noProof/>
                 <w:webHidden/>
               </w:rPr>
@@ -3141,6 +3274,7 @@
             </w:r>
             <w:r>
               <w:rPr>
+                <w:rFonts w:ascii="Arial" w:hAnsi="Arial" w:cs="Arial"/>
                 <w:noProof/>
                 <w:webHidden/>
               </w:rPr>
@@ -3148,6 +3282,7 @@
             </w:r>
             <w:r>
               <w:rPr>
+                <w:rFonts w:ascii="Arial" w:hAnsi="Arial" w:cs="Arial"/>
                 <w:noProof/>
                 <w:webHidden/>
               </w:rPr>
@@ -3155,12 +3290,14 @@
             </w:r>
             <w:r>
               <w:rPr>
-                <w:noProof/>
-                <w:webHidden/>
-              </w:rPr>
-            </w:r>
-            <w:r>
-              <w:rPr>
+                <w:rFonts w:ascii="Arial" w:hAnsi="Arial" w:cs="Arial"/>
+                <w:noProof/>
+                <w:webHidden/>
+              </w:rPr>
+            </w:r>
+            <w:r>
+              <w:rPr>
+                <w:rFonts w:ascii="Arial" w:hAnsi="Arial" w:cs="Arial"/>
                 <w:noProof/>
                 <w:webHidden/>
               </w:rPr>
@@ -3168,6 +3305,7 @@
             </w:r>
             <w:r>
               <w:rPr>
+                <w:rFonts w:ascii="Arial" w:hAnsi="Arial" w:cs="Arial"/>
                 <w:noProof/>
                 <w:webHidden/>
               </w:rPr>
@@ -3175,6 +3313,7 @@
             </w:r>
             <w:r>
               <w:rPr>
+                <w:rFonts w:ascii="Arial" w:hAnsi="Arial" w:cs="Arial"/>
                 <w:noProof/>
                 <w:webHidden/>
               </w:rPr>
@@ -3190,7 +3329,7 @@
               <w:tab w:val="right" w:leader="dot" w:pos="9062"/>
             </w:tabs>
             <w:rPr>
-              <w:rFonts w:eastAsiaTheme="minorEastAsia"/>
+              <w:rFonts w:ascii="Arial" w:eastAsiaTheme="minorEastAsia" w:hAnsi="Arial" w:cs="Arial"/>
               <w:noProof/>
               <w:kern w:val="2"/>
               <w:sz w:val="24"/>
@@ -3210,7 +3349,7 @@
             </w:r>
             <w:r>
               <w:rPr>
-                <w:rFonts w:eastAsiaTheme="minorEastAsia"/>
+                <w:rFonts w:ascii="Arial" w:eastAsiaTheme="minorEastAsia" w:hAnsi="Arial" w:cs="Arial"/>
                 <w:noProof/>
                 <w:kern w:val="2"/>
                 <w:sz w:val="24"/>
@@ -3230,6 +3369,7 @@
             </w:r>
             <w:r>
               <w:rPr>
+                <w:rFonts w:ascii="Arial" w:hAnsi="Arial" w:cs="Arial"/>
                 <w:noProof/>
                 <w:webHidden/>
               </w:rPr>
@@ -3237,6 +3377,7 @@
             </w:r>
             <w:r>
               <w:rPr>
+                <w:rFonts w:ascii="Arial" w:hAnsi="Arial" w:cs="Arial"/>
                 <w:noProof/>
                 <w:webHidden/>
               </w:rPr>
@@ -3244,6 +3385,7 @@
             </w:r>
             <w:r>
               <w:rPr>
+                <w:rFonts w:ascii="Arial" w:hAnsi="Arial" w:cs="Arial"/>
                 <w:noProof/>
                 <w:webHidden/>
               </w:rPr>
@@ -3251,12 +3393,14 @@
             </w:r>
             <w:r>
               <w:rPr>
-                <w:noProof/>
-                <w:webHidden/>
-              </w:rPr>
-            </w:r>
-            <w:r>
-              <w:rPr>
+                <w:rFonts w:ascii="Arial" w:hAnsi="Arial" w:cs="Arial"/>
+                <w:noProof/>
+                <w:webHidden/>
+              </w:rPr>
+            </w:r>
+            <w:r>
+              <w:rPr>
+                <w:rFonts w:ascii="Arial" w:hAnsi="Arial" w:cs="Arial"/>
                 <w:noProof/>
                 <w:webHidden/>
               </w:rPr>
@@ -3264,6 +3408,7 @@
             </w:r>
             <w:r>
               <w:rPr>
+                <w:rFonts w:ascii="Arial" w:hAnsi="Arial" w:cs="Arial"/>
                 <w:noProof/>
                 <w:webHidden/>
               </w:rPr>
@@ -3271,6 +3416,7 @@
             </w:r>
             <w:r>
               <w:rPr>
+                <w:rFonts w:ascii="Arial" w:hAnsi="Arial" w:cs="Arial"/>
                 <w:noProof/>
                 <w:webHidden/>
               </w:rPr>
@@ -3286,7 +3432,7 @@
               <w:tab w:val="right" w:leader="dot" w:pos="9062"/>
             </w:tabs>
             <w:rPr>
-              <w:rFonts w:eastAsiaTheme="minorEastAsia"/>
+              <w:rFonts w:ascii="Arial" w:eastAsiaTheme="minorEastAsia" w:hAnsi="Arial" w:cs="Arial"/>
               <w:noProof/>
               <w:kern w:val="2"/>
               <w:sz w:val="24"/>
@@ -3307,7 +3453,7 @@
             </w:r>
             <w:r>
               <w:rPr>
-                <w:rFonts w:eastAsiaTheme="minorEastAsia"/>
+                <w:rFonts w:ascii="Arial" w:eastAsiaTheme="minorEastAsia" w:hAnsi="Arial" w:cs="Arial"/>
                 <w:noProof/>
                 <w:kern w:val="2"/>
                 <w:sz w:val="24"/>
@@ -3328,6 +3474,7 @@
             </w:r>
             <w:r>
               <w:rPr>
+                <w:rFonts w:ascii="Arial" w:hAnsi="Arial" w:cs="Arial"/>
                 <w:noProof/>
                 <w:webHidden/>
               </w:rPr>
@@ -3335,6 +3482,7 @@
             </w:r>
             <w:r>
               <w:rPr>
+                <w:rFonts w:ascii="Arial" w:hAnsi="Arial" w:cs="Arial"/>
                 <w:noProof/>
                 <w:webHidden/>
               </w:rPr>
@@ -3342,6 +3490,7 @@
             </w:r>
             <w:r>
               <w:rPr>
+                <w:rFonts w:ascii="Arial" w:hAnsi="Arial" w:cs="Arial"/>
                 <w:noProof/>
                 <w:webHidden/>
               </w:rPr>
@@ -3349,12 +3498,14 @@
             </w:r>
             <w:r>
               <w:rPr>
-                <w:noProof/>
-                <w:webHidden/>
-              </w:rPr>
-            </w:r>
-            <w:r>
-              <w:rPr>
+                <w:rFonts w:ascii="Arial" w:hAnsi="Arial" w:cs="Arial"/>
+                <w:noProof/>
+                <w:webHidden/>
+              </w:rPr>
+            </w:r>
+            <w:r>
+              <w:rPr>
+                <w:rFonts w:ascii="Arial" w:hAnsi="Arial" w:cs="Arial"/>
                 <w:noProof/>
                 <w:webHidden/>
               </w:rPr>
@@ -3362,6 +3513,7 @@
             </w:r>
             <w:r>
               <w:rPr>
+                <w:rFonts w:ascii="Arial" w:hAnsi="Arial" w:cs="Arial"/>
                 <w:noProof/>
                 <w:webHidden/>
               </w:rPr>
@@ -3369,6 +3521,7 @@
             </w:r>
             <w:r>
               <w:rPr>
+                <w:rFonts w:ascii="Arial" w:hAnsi="Arial" w:cs="Arial"/>
                 <w:noProof/>
                 <w:webHidden/>
               </w:rPr>
@@ -3384,7 +3537,7 @@
               <w:tab w:val="right" w:leader="dot" w:pos="9062"/>
             </w:tabs>
             <w:rPr>
-              <w:rFonts w:eastAsiaTheme="minorEastAsia"/>
+              <w:rFonts w:ascii="Arial" w:eastAsiaTheme="minorEastAsia" w:hAnsi="Arial" w:cs="Arial"/>
               <w:noProof/>
               <w:kern w:val="2"/>
               <w:sz w:val="24"/>
@@ -3405,7 +3558,7 @@
             </w:r>
             <w:r>
               <w:rPr>
-                <w:rFonts w:eastAsiaTheme="minorEastAsia"/>
+                <w:rFonts w:ascii="Arial" w:eastAsiaTheme="minorEastAsia" w:hAnsi="Arial" w:cs="Arial"/>
                 <w:noProof/>
                 <w:kern w:val="2"/>
                 <w:sz w:val="24"/>
@@ -3426,6 +3579,7 @@
             </w:r>
             <w:r>
               <w:rPr>
+                <w:rFonts w:ascii="Arial" w:hAnsi="Arial" w:cs="Arial"/>
                 <w:noProof/>
                 <w:webHidden/>
               </w:rPr>
@@ -3433,6 +3587,7 @@
             </w:r>
             <w:r>
               <w:rPr>
+                <w:rFonts w:ascii="Arial" w:hAnsi="Arial" w:cs="Arial"/>
                 <w:noProof/>
                 <w:webHidden/>
               </w:rPr>
@@ -3440,6 +3595,7 @@
             </w:r>
             <w:r>
               <w:rPr>
+                <w:rFonts w:ascii="Arial" w:hAnsi="Arial" w:cs="Arial"/>
                 <w:noProof/>
                 <w:webHidden/>
               </w:rPr>
@@ -3447,12 +3603,14 @@
             </w:r>
             <w:r>
               <w:rPr>
-                <w:noProof/>
-                <w:webHidden/>
-              </w:rPr>
-            </w:r>
-            <w:r>
-              <w:rPr>
+                <w:rFonts w:ascii="Arial" w:hAnsi="Arial" w:cs="Arial"/>
+                <w:noProof/>
+                <w:webHidden/>
+              </w:rPr>
+            </w:r>
+            <w:r>
+              <w:rPr>
+                <w:rFonts w:ascii="Arial" w:hAnsi="Arial" w:cs="Arial"/>
                 <w:noProof/>
                 <w:webHidden/>
               </w:rPr>
@@ -3460,6 +3618,7 @@
             </w:r>
             <w:r>
               <w:rPr>
+                <w:rFonts w:ascii="Arial" w:hAnsi="Arial" w:cs="Arial"/>
                 <w:noProof/>
                 <w:webHidden/>
               </w:rPr>
@@ -3467,6 +3626,7 @@
             </w:r>
             <w:r>
               <w:rPr>
+                <w:rFonts w:ascii="Arial" w:hAnsi="Arial" w:cs="Arial"/>
                 <w:noProof/>
                 <w:webHidden/>
               </w:rPr>
@@ -3482,7 +3642,7 @@
               <w:tab w:val="right" w:leader="dot" w:pos="9062"/>
             </w:tabs>
             <w:rPr>
-              <w:rFonts w:eastAsiaTheme="minorEastAsia"/>
+              <w:rFonts w:ascii="Arial" w:eastAsiaTheme="minorEastAsia" w:hAnsi="Arial" w:cs="Arial"/>
               <w:noProof/>
               <w:kern w:val="2"/>
               <w:sz w:val="24"/>
@@ -3503,7 +3663,7 @@
             </w:r>
             <w:r>
               <w:rPr>
-                <w:rFonts w:eastAsiaTheme="minorEastAsia"/>
+                <w:rFonts w:ascii="Arial" w:eastAsiaTheme="minorEastAsia" w:hAnsi="Arial" w:cs="Arial"/>
                 <w:noProof/>
                 <w:kern w:val="2"/>
                 <w:sz w:val="24"/>
@@ -3524,6 +3684,7 @@
             </w:r>
             <w:r>
               <w:rPr>
+                <w:rFonts w:ascii="Arial" w:hAnsi="Arial" w:cs="Arial"/>
                 <w:noProof/>
                 <w:webHidden/>
               </w:rPr>
@@ -3531,6 +3692,7 @@
             </w:r>
             <w:r>
               <w:rPr>
+                <w:rFonts w:ascii="Arial" w:hAnsi="Arial" w:cs="Arial"/>
                 <w:noProof/>
                 <w:webHidden/>
               </w:rPr>
@@ -3538,6 +3700,7 @@
             </w:r>
             <w:r>
               <w:rPr>
+                <w:rFonts w:ascii="Arial" w:hAnsi="Arial" w:cs="Arial"/>
                 <w:noProof/>
                 <w:webHidden/>
               </w:rPr>
@@ -3545,12 +3708,14 @@
             </w:r>
             <w:r>
               <w:rPr>
-                <w:noProof/>
-                <w:webHidden/>
-              </w:rPr>
-            </w:r>
-            <w:r>
-              <w:rPr>
+                <w:rFonts w:ascii="Arial" w:hAnsi="Arial" w:cs="Arial"/>
+                <w:noProof/>
+                <w:webHidden/>
+              </w:rPr>
+            </w:r>
+            <w:r>
+              <w:rPr>
+                <w:rFonts w:ascii="Arial" w:hAnsi="Arial" w:cs="Arial"/>
                 <w:noProof/>
                 <w:webHidden/>
               </w:rPr>
@@ -3558,6 +3723,7 @@
             </w:r>
             <w:r>
               <w:rPr>
+                <w:rFonts w:ascii="Arial" w:hAnsi="Arial" w:cs="Arial"/>
                 <w:noProof/>
                 <w:webHidden/>
               </w:rPr>
@@ -3565,6 +3731,7 @@
             </w:r>
             <w:r>
               <w:rPr>
+                <w:rFonts w:ascii="Arial" w:hAnsi="Arial" w:cs="Arial"/>
                 <w:noProof/>
                 <w:webHidden/>
               </w:rPr>
@@ -3591,6 +3758,7 @@
             <w:rPr>
               <w:rFonts w:ascii="Arial" w:hAnsi="Arial" w:cs="Arial"/>
             </w:rPr>
+            <w:lastRenderedPageBreak/>
             <w:fldChar w:fldCharType="end"/>
           </w:r>
         </w:p>
@@ -3711,34 +3879,7 @@
           <w:szCs w:val="20"/>
           <w:lang w:eastAsia="nl-BE"/>
         </w:rPr>
-        <w:t>Het bedrijf</w:t>
-      </w:r>
-      <w:r>
-        <w:rPr>
-          <w:rFonts w:ascii="Arial" w:hAnsi="Arial" w:cs="Arial"/>
-          <w:sz w:val="20"/>
-          <w:szCs w:val="20"/>
-          <w:lang w:eastAsia="nl-BE"/>
-        </w:rPr>
-        <w:t xml:space="preserve"> is gespecialiseerd in diverse online</w:t>
-      </w:r>
-      <w:r>
-        <w:rPr>
-          <w:rFonts w:ascii="Arial" w:hAnsi="Arial" w:cs="Arial"/>
-          <w:sz w:val="20"/>
-          <w:szCs w:val="20"/>
-          <w:lang w:eastAsia="nl-BE"/>
-        </w:rPr>
-        <w:t xml:space="preserve"> </w:t>
-      </w:r>
-      <w:r>
-        <w:rPr>
-          <w:rFonts w:ascii="Arial" w:hAnsi="Arial" w:cs="Arial"/>
-          <w:sz w:val="20"/>
-          <w:szCs w:val="20"/>
-          <w:lang w:eastAsia="nl-BE"/>
-        </w:rPr>
-        <w:t>activiteiten. Deze variëren van webhosting, agency hosting, Managed services en Cloud-services.</w:t>
+        <w:t>Het bedrijf is gespecialiseerd in diverse online activiteiten. Deze variëren van webhosting, agency hosting, Managed services en Cloud-services.</w:t>
       </w:r>
     </w:p>
     <w:p>
@@ -3795,25 +3936,7 @@
           <w:szCs w:val="20"/>
           <w:lang w:eastAsia="nl-BE"/>
         </w:rPr>
-        <w:t xml:space="preserve">. Deze afdeling is verantwoordelijk voor de interface en datastroom waar de klant constant mee in aanmerking komt. Zij zorgen voor verbeteringen aan </w:t>
-      </w:r>
-      <w:r>
-        <w:rPr>
-          <w:rFonts w:ascii="Arial" w:hAnsi="Arial" w:cs="Arial"/>
-          <w:sz w:val="20"/>
-          <w:szCs w:val="20"/>
-          <w:lang w:eastAsia="nl-BE"/>
-        </w:rPr>
-        <w:t xml:space="preserve">het platform </w:t>
-      </w:r>
-      <w:r>
-        <w:rPr>
-          <w:rFonts w:ascii="Arial" w:hAnsi="Arial" w:cs="Arial"/>
-          <w:sz w:val="20"/>
-          <w:szCs w:val="20"/>
-          <w:lang w:eastAsia="nl-BE"/>
-        </w:rPr>
-        <w:t xml:space="preserve">op de </w:t>
+        <w:t xml:space="preserve">. Deze afdeling is verantwoordelijk voor de interface en datastroom waar de klant constant mee in aanmerking komt. Zij zorgen voor verbeteringen aan het platform op de </w:t>
       </w:r>
       <w:r>
         <w:rPr>
@@ -4236,25 +4359,7 @@
           <w:szCs w:val="20"/>
           <w:lang w:eastAsia="nl-BE"/>
         </w:rPr>
-        <w:t xml:space="preserve">Wat zijn de belangrijkste eigenschappen van </w:t>
-      </w:r>
-      <w:r>
-        <w:rPr>
-          <w:rFonts w:ascii="Arial" w:eastAsia="Times New Roman" w:hAnsi="Arial" w:cs="Arial"/>
-          <w:sz w:val="20"/>
-          <w:szCs w:val="20"/>
-          <w:lang w:eastAsia="nl-BE"/>
-        </w:rPr>
-        <w:t>websockets</w:t>
-      </w:r>
-      <w:r>
-        <w:rPr>
-          <w:rFonts w:ascii="Arial" w:eastAsia="Times New Roman" w:hAnsi="Arial" w:cs="Arial"/>
-          <w:sz w:val="20"/>
-          <w:szCs w:val="20"/>
-          <w:lang w:eastAsia="nl-BE"/>
-        </w:rPr>
-        <w:t xml:space="preserve"> en welke meetbare voordelen kunnen ze bieden voor realtime communicatie in een webapplicatie, met een volledige implementatie tegen eind mei?</w:t>
+        <w:t>Wat zijn de belangrijkste eigenschappen van websockets en welke meetbare voordelen kunnen ze bieden voor realtime communicatie in een webapplicatie, met een volledige implementatie tegen eind mei?</w:t>
       </w:r>
     </w:p>
     <w:p>
@@ -4279,25 +4384,7 @@
           <w:szCs w:val="20"/>
           <w:lang w:eastAsia="nl-BE"/>
         </w:rPr>
-        <w:t xml:space="preserve">Wat zijn de meest voorkomende </w:t>
-      </w:r>
-      <w:r>
-        <w:rPr>
-          <w:rFonts w:ascii="Arial" w:eastAsia="Times New Roman" w:hAnsi="Arial" w:cs="Arial"/>
-          <w:sz w:val="20"/>
-          <w:szCs w:val="20"/>
-          <w:lang w:eastAsia="nl-BE"/>
-        </w:rPr>
-        <w:t>w</w:t>
-      </w:r>
-      <w:r>
-        <w:rPr>
-          <w:rFonts w:ascii="Arial" w:eastAsia="Times New Roman" w:hAnsi="Arial" w:cs="Arial"/>
-          <w:sz w:val="20"/>
-          <w:szCs w:val="20"/>
-          <w:lang w:eastAsia="nl-BE"/>
-        </w:rPr>
-        <w:t>ebsocketimplementaties in de wereld om data van de server te tonen en welke implementatie presteert het meest efficiënt gebaseerd op de onderzochte eigenschappen?</w:t>
+        <w:t>Wat zijn de meest voorkomende websocketimplementaties in de wereld om data van de server te tonen en welke implementatie presteert het meest efficiënt gebaseerd op de onderzochte eigenschappen?</w:t>
       </w:r>
     </w:p>
     <w:p>
@@ -4429,17 +4516,7 @@
           <w:sz w:val="20"/>
           <w:szCs w:val="20"/>
         </w:rPr>
-        <w:t xml:space="preserve">sen die betrekking hadden tot websockets, de resultaten waren relatief beperkt voor zulk specifiek onderwerp zoals websockets. Pluralsight heeft </w:t>
-      </w:r>
-      <w:r>
-        <w:rPr>
-          <w:rFonts w:ascii="Arial" w:hAnsi="Arial" w:cs="Arial"/>
-          <w:noProof/>
-          <w:sz w:val="20"/>
-          <w:szCs w:val="20"/>
-        </w:rPr>
-        <w:lastRenderedPageBreak/>
-        <w:t>een cursus</w:t>
+        <w:t>sen die betrekking hadden tot websockets, de resultaten waren relatief beperkt voor zulk specifiek onderwerp zoals websockets. Pluralsight heeft een cursus</w:t>
       </w:r>
       <w:r>
         <w:rPr>
@@ -4837,15 +4914,7 @@
           <w:noProof/>
           <w:color w:val="auto"/>
         </w:rPr>
-        <w:t xml:space="preserve"> die gebruikt wordt bij Level27</w:t>
-      </w:r>
-      <w:r>
-        <w:rPr>
-          <w:rFonts w:ascii="Arial" w:hAnsi="Arial" w:cs="Arial"/>
-          <w:noProof/>
-          <w:color w:val="auto"/>
-        </w:rPr>
-        <w:t>?</w:t>
+        <w:t xml:space="preserve"> die gebruikt wordt bij Level27?</w:t>
       </w:r>
       <w:bookmarkEnd w:id="13"/>
     </w:p>
@@ -5207,7 +5276,6 @@
         <w:rPr>
           <w:lang w:eastAsia="nl-BE"/>
         </w:rPr>
-        <w:lastRenderedPageBreak/>
         <w:br/>
         <w:t>De client verstuurd dan een BASE64 encoded Key. Wanneer de Server dan een reactie geeft</w:t>
       </w:r>
@@ -5614,7 +5682,6 @@
         <w:rPr>
           <w:lang w:eastAsia="nl-BE"/>
         </w:rPr>
-        <w:lastRenderedPageBreak/>
         <w:t xml:space="preserve">Social Media updates: </w:t>
       </w:r>
       <w:r>
@@ -6721,13 +6788,20 @@
           <w:color w:val="auto"/>
         </w:rPr>
       </w:pPr>
-      <w:bookmarkStart w:id="16" w:name="_Toc167014554"/>
+      <w:bookmarkStart w:id="16" w:name="_Toc167014555"/>
       <w:r>
         <w:rPr>
           <w:rFonts w:ascii="Arial" w:hAnsi="Arial" w:cs="Arial"/>
           <w:color w:val="auto"/>
         </w:rPr>
-        <w:t>Pusher</w:t>
+        <w:t xml:space="preserve">RxJS </w:t>
+      </w:r>
+      <w:r>
+        <w:rPr>
+          <w:rFonts w:ascii="Arial" w:hAnsi="Arial" w:cs="Arial"/>
+          <w:color w:val="auto"/>
+        </w:rPr>
+        <w:t>websocket</w:t>
       </w:r>
       <w:bookmarkEnd w:id="16"/>
     </w:p>
@@ -6756,17 +6830,146 @@
         </w:rPr>
         <w:br/>
       </w:r>
+      <w:r>
+        <w:rPr>
+          <w:rFonts w:ascii="Arial" w:hAnsi="Arial" w:cs="Arial"/>
+          <w:sz w:val="18"/>
+          <w:szCs w:val="18"/>
+          <w:lang w:eastAsia="nl-BE"/>
+        </w:rPr>
+        <w:t xml:space="preserve">De RxJS </w:t>
+      </w:r>
+      <w:r>
+        <w:rPr>
+          <w:rFonts w:ascii="Arial" w:hAnsi="Arial" w:cs="Arial"/>
+          <w:sz w:val="18"/>
+          <w:szCs w:val="18"/>
+          <w:lang w:eastAsia="nl-BE"/>
+        </w:rPr>
+        <w:t>websocket</w:t>
+      </w:r>
+      <w:r>
+        <w:rPr>
+          <w:rFonts w:ascii="Arial" w:hAnsi="Arial" w:cs="Arial"/>
+          <w:sz w:val="18"/>
+          <w:szCs w:val="18"/>
+          <w:lang w:eastAsia="nl-BE"/>
+        </w:rPr>
+        <w:t xml:space="preserve"> is uniek door de integratie met het </w:t>
+      </w:r>
+      <w:r>
+        <w:rPr>
+          <w:rFonts w:ascii="Arial" w:hAnsi="Arial" w:cs="Arial"/>
+          <w:i/>
+          <w:iCs/>
+          <w:sz w:val="18"/>
+          <w:szCs w:val="18"/>
+          <w:lang w:eastAsia="nl-BE"/>
+        </w:rPr>
+        <w:t>Reactive Extensions framework</w:t>
+      </w:r>
+      <w:r>
+        <w:rPr>
+          <w:rFonts w:ascii="Arial" w:hAnsi="Arial" w:cs="Arial"/>
+          <w:sz w:val="18"/>
+          <w:szCs w:val="18"/>
+          <w:lang w:eastAsia="nl-BE"/>
+        </w:rPr>
+        <w:t xml:space="preserve">, waardoor het eenvoudig kan worden gecombineerd met andere RxJS operators voor geavanceerde datastroomcontrole. Het biedt een </w:t>
+      </w:r>
       <w:proofErr w:type="spellStart"/>
       <w:r>
         <w:rPr>
           <w:rFonts w:ascii="Arial" w:hAnsi="Arial" w:cs="Arial"/>
-          <w:sz w:val="18"/>
-          <w:szCs w:val="18"/>
-          <w:lang w:eastAsia="nl-BE"/>
-        </w:rPr>
-        <w:t>text</w:t>
+          <w:i/>
+          <w:iCs/>
+          <w:sz w:val="18"/>
+          <w:szCs w:val="18"/>
+          <w:lang w:eastAsia="nl-BE"/>
+        </w:rPr>
+        <w:t>Websocket</w:t>
+      </w:r>
+      <w:r>
+        <w:rPr>
+          <w:rFonts w:ascii="Arial" w:hAnsi="Arial" w:cs="Arial"/>
+          <w:i/>
+          <w:iCs/>
+          <w:sz w:val="18"/>
+          <w:szCs w:val="18"/>
+          <w:lang w:eastAsia="nl-BE"/>
+        </w:rPr>
+        <w:t>Subject</w:t>
       </w:r>
       <w:proofErr w:type="spellEnd"/>
+      <w:r>
+        <w:rPr>
+          <w:rFonts w:ascii="Arial" w:hAnsi="Arial" w:cs="Arial"/>
+          <w:sz w:val="18"/>
+          <w:szCs w:val="18"/>
+          <w:lang w:eastAsia="nl-BE"/>
+        </w:rPr>
+        <w:t xml:space="preserve"> dat zowel een </w:t>
+      </w:r>
+      <w:r>
+        <w:rPr>
+          <w:rFonts w:ascii="Arial" w:hAnsi="Arial" w:cs="Arial"/>
+          <w:i/>
+          <w:iCs/>
+          <w:sz w:val="18"/>
+          <w:szCs w:val="18"/>
+          <w:lang w:eastAsia="nl-BE"/>
+        </w:rPr>
+        <w:t>Observer</w:t>
+      </w:r>
+      <w:r>
+        <w:rPr>
+          <w:rFonts w:ascii="Arial" w:hAnsi="Arial" w:cs="Arial"/>
+          <w:sz w:val="18"/>
+          <w:szCs w:val="18"/>
+          <w:lang w:eastAsia="nl-BE"/>
+        </w:rPr>
+        <w:t xml:space="preserve"> als </w:t>
+      </w:r>
+      <w:r>
+        <w:rPr>
+          <w:rFonts w:ascii="Arial" w:hAnsi="Arial" w:cs="Arial"/>
+          <w:i/>
+          <w:iCs/>
+          <w:sz w:val="18"/>
+          <w:szCs w:val="18"/>
+          <w:lang w:eastAsia="nl-BE"/>
+        </w:rPr>
+        <w:t>Observable</w:t>
+      </w:r>
+      <w:r>
+        <w:rPr>
+          <w:rFonts w:ascii="Arial" w:hAnsi="Arial" w:cs="Arial"/>
+          <w:sz w:val="18"/>
+          <w:szCs w:val="18"/>
+          <w:lang w:eastAsia="nl-BE"/>
+        </w:rPr>
+        <w:t xml:space="preserve"> is wat bidirectioneele communicatie vereenvoudigt. Daarnaast beschikt het over ingebouwde </w:t>
+      </w:r>
+      <w:r>
+        <w:rPr>
+          <w:rFonts w:ascii="Arial" w:hAnsi="Arial" w:cs="Arial"/>
+          <w:i/>
+          <w:iCs/>
+          <w:sz w:val="18"/>
+          <w:szCs w:val="18"/>
+          <w:lang w:eastAsia="nl-BE"/>
+        </w:rPr>
+        <w:t>retry</w:t>
+      </w:r>
+      <w:r>
+        <w:rPr>
+          <w:rFonts w:ascii="Arial" w:hAnsi="Arial" w:cs="Arial"/>
+          <w:sz w:val="18"/>
+          <w:szCs w:val="18"/>
+          <w:lang w:eastAsia="nl-BE"/>
+        </w:rPr>
+        <w:t xml:space="preserve"> logica en configuratieopties voor het beheren van verbindingen en het afhandelen van fouten, wat extra robuustheid toevoegt aan real-time-applicaties.</w:t>
+      </w:r>
     </w:p>
     <w:p>
       <w:pPr>
@@ -6801,20 +7004,25 @@
         </w:rPr>
         <w:br/>
       </w:r>
-      <w:proofErr w:type="spellStart"/>
-      <w:r>
-        <w:rPr>
-          <w:rFonts w:ascii="Arial" w:hAnsi="Arial" w:cs="Arial"/>
-          <w:sz w:val="18"/>
-          <w:szCs w:val="18"/>
-          <w:lang w:eastAsia="nl-BE"/>
-        </w:rPr>
-        <w:t>text</w:t>
-      </w:r>
-      <w:proofErr w:type="spellEnd"/>
-    </w:p>
-    <w:p>
-      <w:pPr>
+      <w:r>
+        <w:rPr>
+          <w:rFonts w:ascii="Arial" w:hAnsi="Arial" w:cs="Arial"/>
+          <w:sz w:val="18"/>
+          <w:szCs w:val="18"/>
+          <w:lang w:eastAsia="nl-BE"/>
+        </w:rPr>
+        <w:t xml:space="preserve">Installatie gaat zeer vlot, de documentatie legt de installatie duidelijk uit zodat de gebruiker zonder problemen kan volgen. </w:t>
+      </w:r>
+    </w:p>
+    <w:p>
+      <w:pPr>
+        <w:rPr>
+          <w:rFonts w:ascii="Arial" w:hAnsi="Arial" w:cs="Arial"/>
+          <w:sz w:val="18"/>
+          <w:szCs w:val="18"/>
+        </w:rPr>
+      </w:pPr>
+      <w:r>
         <w:rPr>
           <w:rFonts w:ascii="Arial" w:hAnsi="Arial" w:cs="Arial"/>
           <w:b/>
@@ -6823,7 +7031,8 @@
           <w:szCs w:val="20"/>
           <w:lang w:eastAsia="nl-BE"/>
         </w:rPr>
-      </w:pPr>
+        <w:t>Performance en schaalbaarheid</w:t>
+      </w:r>
       <w:r>
         <w:rPr>
           <w:rFonts w:ascii="Arial" w:hAnsi="Arial" w:cs="Arial"/>
@@ -6833,30 +7042,45 @@
           <w:szCs w:val="20"/>
           <w:lang w:eastAsia="nl-BE"/>
         </w:rPr>
-        <w:t>Ondersteunende functies en mogelijkheden</w:t>
-      </w:r>
-      <w:r>
+        <w:br/>
+      </w:r>
+      <w:r>
+        <w:rPr>
+          <w:rFonts w:ascii="Arial" w:hAnsi="Arial" w:cs="Arial"/>
+          <w:sz w:val="18"/>
+          <w:szCs w:val="18"/>
+          <w:lang w:eastAsia="nl-BE"/>
+        </w:rPr>
+        <w:t>Het gebruik van complexe operator-ketens, (‘map’, ‘filter’, ‘merge’ bijvoorbeeld), kan de performance beïnvloeden. Het is cruciaal om resources zoals subscriptions op te nemen om geheugenlekken te voorkomen voor schaalbaarheid biedt RxJS krachtige tools zoals concurrency management en backpressure handling, waardoor he</w:t>
+      </w:r>
+      <w:r>
+        <w:rPr>
+          <w:rFonts w:ascii="Arial" w:hAnsi="Arial" w:cs="Arial"/>
+          <w:sz w:val="18"/>
+          <w:szCs w:val="18"/>
+        </w:rPr>
+        <w:t>t effectief grote hoeveelheden gelijktijdige gegevensstromen kan verwerken.</w:t>
+      </w:r>
+    </w:p>
+    <w:p>
+      <w:pPr>
         <w:rPr>
           <w:rFonts w:ascii="Arial" w:hAnsi="Arial" w:cs="Arial"/>
           <w:b/>
           <w:bCs/>
-          <w:sz w:val="20"/>
-          <w:szCs w:val="20"/>
-          <w:lang w:eastAsia="nl-BE"/>
-        </w:rPr>
-        <w:br/>
-      </w:r>
-      <w:proofErr w:type="spellStart"/>
-      <w:r>
-        <w:rPr>
-          <w:rFonts w:ascii="Arial" w:hAnsi="Arial" w:cs="Arial"/>
-          <w:sz w:val="18"/>
-          <w:szCs w:val="18"/>
-          <w:lang w:eastAsia="nl-BE"/>
-        </w:rPr>
-        <w:t>text</w:t>
-      </w:r>
-      <w:proofErr w:type="spellEnd"/>
+          <w:sz w:val="18"/>
+          <w:szCs w:val="18"/>
+          <w:lang w:eastAsia="nl-BE"/>
+        </w:rPr>
+      </w:pPr>
+      <w:r>
+        <w:rPr>
+          <w:rFonts w:ascii="Arial" w:hAnsi="Arial" w:cs="Arial"/>
+          <w:sz w:val="18"/>
+          <w:szCs w:val="18"/>
+        </w:rPr>
+        <w:t>In RxJS kan het gebruik van complexe operator-ketens de performance beïnvloeden omdat elke operator een nieuwe stap in de verwerkingspijplijn toevoegt. Dit kan leiden tot verhoogde CPU- en geheugenbelasting, vooral als de ketens lang en complex zijn.</w:t>
+      </w:r>
     </w:p>
     <w:p>
       <w:pPr>
@@ -6878,7 +7102,7 @@
           <w:szCs w:val="20"/>
           <w:lang w:eastAsia="nl-BE"/>
         </w:rPr>
-        <w:t>Performance en schaalbaarheid</w:t>
+        <w:t>Ondersteuning en community</w:t>
       </w:r>
       <w:r>
         <w:rPr>
@@ -6891,17 +7115,32 @@
         </w:rPr>
         <w:br/>
       </w:r>
+      <w:r>
+        <w:rPr>
+          <w:rFonts w:ascii="Arial" w:hAnsi="Arial" w:cs="Arial"/>
+          <w:sz w:val="18"/>
+          <w:szCs w:val="18"/>
+        </w:rPr>
+        <w:t xml:space="preserve">RxJS heeft een sterke ondersteuning met uitgebreide documentatie en talloze tutorials die ontwikkelaars helpen snel aan de slag te gaan. Er is een actieve community op platforms zoals GitHub, Stack Overflow, en </w:t>
+      </w:r>
       <w:proofErr w:type="spellStart"/>
       <w:r>
         <w:rPr>
           <w:rFonts w:ascii="Arial" w:hAnsi="Arial" w:cs="Arial"/>
           <w:sz w:val="18"/>
           <w:szCs w:val="18"/>
-          <w:lang w:eastAsia="nl-BE"/>
-        </w:rPr>
-        <w:t>text</w:t>
+        </w:rPr>
+        <w:t>Gitter</w:t>
       </w:r>
       <w:proofErr w:type="spellEnd"/>
+      <w:r>
+        <w:rPr>
+          <w:rFonts w:ascii="Arial" w:hAnsi="Arial" w:cs="Arial"/>
+          <w:sz w:val="18"/>
+          <w:szCs w:val="18"/>
+        </w:rPr>
+        <w:t>, waar ontwikkelaars vragen kunnen stellen en problemen kunnen bespreken.</w:t>
+      </w:r>
     </w:p>
     <w:p>
       <w:pPr>
@@ -6909,8 +7148,8 @@
           <w:rFonts w:ascii="Arial" w:hAnsi="Arial" w:cs="Arial"/>
           <w:b/>
           <w:bCs/>
-          <w:sz w:val="20"/>
-          <w:szCs w:val="20"/>
+          <w:sz w:val="18"/>
+          <w:szCs w:val="18"/>
           <w:lang w:eastAsia="nl-BE"/>
         </w:rPr>
       </w:pPr>
@@ -6923,7 +7162,7 @@
           <w:szCs w:val="20"/>
           <w:lang w:eastAsia="nl-BE"/>
         </w:rPr>
-        <w:t>Ondersteuning en community</w:t>
+        <w:t>Licentie en kosten</w:t>
       </w:r>
       <w:r>
         <w:rPr>
@@ -6936,17 +7175,23 @@
         </w:rPr>
         <w:br/>
       </w:r>
-      <w:proofErr w:type="spellStart"/>
-      <w:r>
-        <w:rPr>
-          <w:rFonts w:ascii="Arial" w:hAnsi="Arial" w:cs="Arial"/>
-          <w:sz w:val="18"/>
-          <w:szCs w:val="18"/>
-          <w:lang w:eastAsia="nl-BE"/>
-        </w:rPr>
-        <w:t>text</w:t>
-      </w:r>
-      <w:proofErr w:type="spellEnd"/>
+      <w:r>
+        <w:rPr>
+          <w:rFonts w:ascii="Arial" w:hAnsi="Arial" w:cs="Arial"/>
+          <w:sz w:val="18"/>
+          <w:szCs w:val="18"/>
+        </w:rPr>
+        <w:t>RxJS is open source. Het wordt gedistribueerd onder de Apache License 2.0, wat betekent dat het vrij beschikbaar is voor gebruik, modificatie en distributie door iedereen.</w:t>
+      </w:r>
+      <w:r>
+        <w:rPr>
+          <w:rFonts w:ascii="Arial" w:hAnsi="Arial" w:cs="Arial"/>
+          <w:sz w:val="18"/>
+          <w:szCs w:val="18"/>
+          <w:lang w:eastAsia="nl-BE"/>
+        </w:rPr>
+        <w:t xml:space="preserve"> </w:t>
+      </w:r>
     </w:p>
     <w:p>
       <w:pPr>
@@ -6968,7 +7213,7 @@
           <w:szCs w:val="20"/>
           <w:lang w:eastAsia="nl-BE"/>
         </w:rPr>
-        <w:t>Licentie en kosten</w:t>
+        <w:t>Compatibiliteit en integratiemogelijkheden</w:t>
       </w:r>
       <w:r>
         <w:rPr>
@@ -6981,20 +7226,53 @@
         </w:rPr>
         <w:br/>
       </w:r>
-      <w:proofErr w:type="spellStart"/>
-      <w:r>
-        <w:rPr>
-          <w:rFonts w:ascii="Arial" w:hAnsi="Arial" w:cs="Arial"/>
-          <w:sz w:val="18"/>
-          <w:szCs w:val="18"/>
-          <w:lang w:eastAsia="nl-BE"/>
-        </w:rPr>
-        <w:t>text</w:t>
-      </w:r>
-      <w:proofErr w:type="spellEnd"/>
-    </w:p>
-    <w:p>
-      <w:pPr>
+      <w:r>
+        <w:rPr>
+          <w:rFonts w:ascii="Arial" w:hAnsi="Arial" w:cs="Arial"/>
+          <w:sz w:val="18"/>
+          <w:szCs w:val="18"/>
+          <w:lang w:eastAsia="nl-BE"/>
+        </w:rPr>
+        <w:t>RxJS is compatibel met moderne browsers en server-side omgevingen zoals Node.js. Het integreert naadloos met frameworks zoals Angular, React en Vue.js en kan worden gebruikt met state management libraries</w:t>
+      </w:r>
+      <w:r>
+        <w:rPr>
+          <w:rFonts w:ascii="Arial" w:hAnsi="Arial" w:cs="Arial"/>
+          <w:sz w:val="18"/>
+          <w:szCs w:val="18"/>
+          <w:lang w:eastAsia="nl-BE"/>
+        </w:rPr>
+        <w:t xml:space="preserve"> zoals Redux en NjRx. RxJS is ideaal voor het beheren van </w:t>
+      </w:r>
+      <w:r>
+        <w:rPr>
+          <w:rFonts w:ascii="Arial" w:hAnsi="Arial" w:cs="Arial"/>
+          <w:sz w:val="18"/>
+          <w:szCs w:val="18"/>
+          <w:lang w:eastAsia="nl-BE"/>
+        </w:rPr>
+        <w:t>websocket</w:t>
+      </w:r>
+      <w:r>
+        <w:rPr>
+          <w:rFonts w:ascii="Arial" w:hAnsi="Arial" w:cs="Arial"/>
+          <w:sz w:val="18"/>
+          <w:szCs w:val="18"/>
+          <w:lang w:eastAsia="nl-BE"/>
+        </w:rPr>
+        <w:t>s en API-calls door zijn krachtige operators voor asynchrone gegevensstromen. Dankzij zijn brede compatibiliteit en integratiemogelijkheden is RxJS een veelzijdige tool voor reactief programmeren in web-en mobiele toepassingen.</w:t>
+      </w:r>
+    </w:p>
+    <w:p>
+      <w:pPr>
+        <w:rPr>
+          <w:rFonts w:ascii="Arial" w:hAnsi="Arial" w:cs="Arial"/>
+          <w:sz w:val="18"/>
+          <w:szCs w:val="18"/>
+          <w:lang w:eastAsia="nl-BE"/>
+        </w:rPr>
+      </w:pPr>
+      <w:r>
         <w:rPr>
           <w:rFonts w:ascii="Arial" w:hAnsi="Arial" w:cs="Arial"/>
           <w:b/>
@@ -7003,7 +7281,8 @@
           <w:szCs w:val="20"/>
           <w:lang w:eastAsia="nl-BE"/>
         </w:rPr>
-      </w:pPr>
+        <w:t>Voordelen</w:t>
+      </w:r>
       <w:r>
         <w:rPr>
           <w:rFonts w:ascii="Arial" w:hAnsi="Arial" w:cs="Arial"/>
@@ -7013,8 +7292,134 @@
           <w:szCs w:val="20"/>
           <w:lang w:eastAsia="nl-BE"/>
         </w:rPr>
-        <w:t>Compatibiliteit en integratiemogelijkheden</w:t>
-      </w:r>
+        <w:br/>
+      </w:r>
+      <w:r>
+        <w:rPr>
+          <w:rFonts w:ascii="Arial" w:hAnsi="Arial" w:cs="Arial"/>
+          <w:sz w:val="18"/>
+          <w:szCs w:val="18"/>
+          <w:lang w:eastAsia="nl-BE"/>
+        </w:rPr>
+        <w:t xml:space="preserve">- Integratie met RxJS: </w:t>
+      </w:r>
+      <w:proofErr w:type="gramStart"/>
+      <w:r>
+        <w:rPr>
+          <w:rFonts w:ascii="Arial" w:hAnsi="Arial" w:cs="Arial"/>
+          <w:sz w:val="18"/>
+          <w:szCs w:val="18"/>
+          <w:lang w:eastAsia="nl-BE"/>
+        </w:rPr>
+        <w:t>Indien</w:t>
+      </w:r>
+      <w:proofErr w:type="gramEnd"/>
+      <w:r>
+        <w:rPr>
+          <w:rFonts w:ascii="Arial" w:hAnsi="Arial" w:cs="Arial"/>
+          <w:sz w:val="18"/>
+          <w:szCs w:val="18"/>
+          <w:lang w:eastAsia="nl-BE"/>
+        </w:rPr>
+        <w:t xml:space="preserve"> er gebruikt wordt gemaakt bij een project waar men Reactive Extensions framework gebruikt, is het eenvoudig te combineren met andere operators van RxJS. Dit zorgt voor een </w:t>
+      </w:r>
+      <w:proofErr w:type="gramStart"/>
+      <w:r>
+        <w:rPr>
+          <w:rFonts w:ascii="Arial" w:hAnsi="Arial" w:cs="Arial"/>
+          <w:sz w:val="18"/>
+          <w:szCs w:val="18"/>
+          <w:lang w:eastAsia="nl-BE"/>
+        </w:rPr>
+        <w:t>betere</w:t>
+      </w:r>
+      <w:proofErr w:type="gramEnd"/>
+      <w:r>
+        <w:rPr>
+          <w:rFonts w:ascii="Arial" w:hAnsi="Arial" w:cs="Arial"/>
+          <w:sz w:val="18"/>
+          <w:szCs w:val="18"/>
+          <w:lang w:eastAsia="nl-BE"/>
+        </w:rPr>
+        <w:t xml:space="preserve"> dataflowbeheer.</w:t>
+      </w:r>
+    </w:p>
+    <w:p>
+      <w:pPr>
+        <w:rPr>
+          <w:rFonts w:ascii="Arial" w:hAnsi="Arial" w:cs="Arial"/>
+          <w:sz w:val="18"/>
+          <w:szCs w:val="18"/>
+          <w:lang w:eastAsia="nl-BE"/>
+        </w:rPr>
+      </w:pPr>
+      <w:r>
+        <w:rPr>
+          <w:rFonts w:ascii="Arial" w:hAnsi="Arial" w:cs="Arial"/>
+          <w:sz w:val="18"/>
+          <w:szCs w:val="18"/>
+          <w:lang w:eastAsia="nl-BE"/>
+        </w:rPr>
+        <w:t xml:space="preserve">- Retry-logica: Ingebouwde mechanismen om automatisch opnieuw te proberen verbinding te maken bij storingen. </w:t>
+      </w:r>
+    </w:p>
+    <w:p>
+      <w:pPr>
+        <w:rPr>
+          <w:rFonts w:ascii="Arial" w:hAnsi="Arial" w:cs="Arial"/>
+          <w:sz w:val="18"/>
+          <w:szCs w:val="18"/>
+          <w:lang w:eastAsia="nl-BE"/>
+        </w:rPr>
+      </w:pPr>
+      <w:r>
+        <w:rPr>
+          <w:rFonts w:ascii="Arial" w:hAnsi="Arial" w:cs="Arial"/>
+          <w:sz w:val="18"/>
+          <w:szCs w:val="18"/>
+          <w:lang w:eastAsia="nl-BE"/>
+        </w:rPr>
+        <w:t xml:space="preserve">- Bidirectioneele communicatie: </w:t>
+      </w:r>
+      <w:proofErr w:type="spellStart"/>
+      <w:r>
+        <w:rPr>
+          <w:rFonts w:ascii="Arial" w:hAnsi="Arial" w:cs="Arial"/>
+          <w:sz w:val="18"/>
+          <w:szCs w:val="18"/>
+          <w:lang w:eastAsia="nl-BE"/>
+        </w:rPr>
+        <w:t>Websocket</w:t>
+      </w:r>
+      <w:r>
+        <w:rPr>
+          <w:rFonts w:ascii="Arial" w:hAnsi="Arial" w:cs="Arial"/>
+          <w:sz w:val="18"/>
+          <w:szCs w:val="18"/>
+          <w:lang w:eastAsia="nl-BE"/>
+        </w:rPr>
+        <w:t>Subject</w:t>
+      </w:r>
+      <w:proofErr w:type="spellEnd"/>
+      <w:r>
+        <w:rPr>
+          <w:rFonts w:ascii="Arial" w:hAnsi="Arial" w:cs="Arial"/>
+          <w:sz w:val="18"/>
+          <w:szCs w:val="18"/>
+          <w:lang w:eastAsia="nl-BE"/>
+        </w:rPr>
+        <w:t xml:space="preserve"> fungeert als zowel een Observer als een Observable, wat bidirectioneele communicatie vergemakkelijkt.</w:t>
+      </w:r>
+    </w:p>
+    <w:p>
+      <w:pPr>
+        <w:rPr>
+          <w:rFonts w:ascii="Arial" w:hAnsi="Arial" w:cs="Arial"/>
+          <w:sz w:val="18"/>
+          <w:szCs w:val="18"/>
+          <w:lang w:eastAsia="nl-BE"/>
+        </w:rPr>
+      </w:pPr>
       <w:r>
         <w:rPr>
           <w:rFonts w:ascii="Arial" w:hAnsi="Arial" w:cs="Arial"/>
@@ -7024,22 +7429,9 @@
           <w:szCs w:val="20"/>
           <w:lang w:eastAsia="nl-BE"/>
         </w:rPr>
-        <w:br/>
-      </w:r>
-      <w:proofErr w:type="spellStart"/>
-      <w:r>
-        <w:rPr>
-          <w:rFonts w:ascii="Arial" w:hAnsi="Arial" w:cs="Arial"/>
-          <w:sz w:val="18"/>
-          <w:szCs w:val="18"/>
-          <w:lang w:eastAsia="nl-BE"/>
-        </w:rPr>
-        <w:t>text</w:t>
-      </w:r>
-      <w:proofErr w:type="spellEnd"/>
-    </w:p>
-    <w:p>
-      <w:pPr>
+        <w:t>Nadelen</w:t>
+      </w:r>
+      <w:r>
         <w:rPr>
           <w:rFonts w:ascii="Arial" w:hAnsi="Arial" w:cs="Arial"/>
           <w:b/>
@@ -7048,8 +7440,20 @@
           <w:szCs w:val="20"/>
           <w:lang w:eastAsia="nl-BE"/>
         </w:rPr>
-      </w:pPr>
-      <w:r>
+        <w:br/>
+      </w:r>
+      <w:r>
+        <w:rPr>
+          <w:rFonts w:ascii="Arial" w:hAnsi="Arial" w:cs="Arial"/>
+          <w:sz w:val="18"/>
+          <w:szCs w:val="18"/>
+          <w:lang w:eastAsia="nl-BE"/>
+        </w:rPr>
+        <w:t xml:space="preserve">- Complexiteit: De uitgebreide mogelijkheden en integraties kunnen leiden tot een steilere leercurve voor nieuwkamers. </w:t>
+      </w:r>
+    </w:p>
+    <w:p>
+      <w:pPr>
         <w:rPr>
           <w:rFonts w:ascii="Arial" w:hAnsi="Arial" w:cs="Arial"/>
           <w:b/>
@@ -7058,9 +7462,19 @@
           <w:szCs w:val="20"/>
           <w:lang w:eastAsia="nl-BE"/>
         </w:rPr>
-        <w:t>Voordelen en Nadelen</w:t>
-      </w:r>
-      <w:r>
+      </w:pPr>
+      <w:r>
+        <w:rPr>
+          <w:rFonts w:ascii="Arial" w:hAnsi="Arial" w:cs="Arial"/>
+          <w:sz w:val="18"/>
+          <w:szCs w:val="18"/>
+          <w:lang w:eastAsia="nl-BE"/>
+        </w:rPr>
+        <w:t>- Afhankelijkheid: Vereist kennis en gebruik van het RxJS-framework, wat een extra laag van afhankelijkheid toevoegt aan het project.</w:t>
+      </w:r>
+    </w:p>
+    <w:p>
+      <w:pPr>
         <w:rPr>
           <w:rFonts w:ascii="Arial" w:hAnsi="Arial" w:cs="Arial"/>
           <w:b/>
@@ -7069,19 +7483,7 @@
           <w:szCs w:val="20"/>
           <w:lang w:eastAsia="nl-BE"/>
         </w:rPr>
-        <w:br/>
-      </w:r>
-      <w:proofErr w:type="spellStart"/>
-      <w:r>
-        <w:rPr>
-          <w:rFonts w:ascii="Arial" w:hAnsi="Arial" w:cs="Arial"/>
-          <w:sz w:val="18"/>
-          <w:szCs w:val="18"/>
-          <w:lang w:eastAsia="nl-BE"/>
-        </w:rPr>
-        <w:t>text</w:t>
-      </w:r>
-      <w:proofErr w:type="spellEnd"/>
+      </w:pPr>
     </w:p>
     <w:p>
       <w:pPr>
@@ -7095,20 +7497,13 @@
           <w:color w:val="auto"/>
         </w:rPr>
       </w:pPr>
-      <w:bookmarkStart w:id="17" w:name="_Toc167014555"/>
+      <w:bookmarkStart w:id="17" w:name="_Toc167014557"/>
       <w:r>
         <w:rPr>
           <w:rFonts w:ascii="Arial" w:hAnsi="Arial" w:cs="Arial"/>
           <w:color w:val="auto"/>
         </w:rPr>
-        <w:t xml:space="preserve">RxJS </w:t>
-      </w:r>
-      <w:r>
-        <w:rPr>
-          <w:rFonts w:ascii="Arial" w:hAnsi="Arial" w:cs="Arial"/>
-          <w:color w:val="auto"/>
-        </w:rPr>
-        <w:t>websocket</w:t>
+        <w:t>SockJS</w:t>
       </w:r>
       <w:bookmarkEnd w:id="17"/>
     </w:p>
@@ -7142,27 +7537,90 @@
           <w:rFonts w:ascii="Arial" w:hAnsi="Arial" w:cs="Arial"/>
           <w:sz w:val="18"/>
           <w:szCs w:val="18"/>
-          <w:lang w:eastAsia="nl-BE"/>
-        </w:rPr>
-        <w:t xml:space="preserve">De RxJS </w:t>
-      </w:r>
-      <w:r>
-        <w:rPr>
-          <w:rFonts w:ascii="Arial" w:hAnsi="Arial" w:cs="Arial"/>
-          <w:sz w:val="18"/>
-          <w:szCs w:val="18"/>
-          <w:lang w:eastAsia="nl-BE"/>
-        </w:rPr>
-        <w:t>websocket</w:t>
-      </w:r>
-      <w:r>
-        <w:rPr>
-          <w:rFonts w:ascii="Arial" w:hAnsi="Arial" w:cs="Arial"/>
-          <w:sz w:val="18"/>
-          <w:szCs w:val="18"/>
-          <w:lang w:eastAsia="nl-BE"/>
-        </w:rPr>
-        <w:t xml:space="preserve"> is uniek door de integratie met het </w:t>
+        </w:rPr>
+        <w:t xml:space="preserve">SockJS is een </w:t>
+      </w:r>
+      <w:r>
+        <w:rPr>
+          <w:rFonts w:ascii="Arial" w:hAnsi="Arial" w:cs="Arial"/>
+          <w:sz w:val="18"/>
+          <w:szCs w:val="18"/>
+        </w:rPr>
+        <w:t>Javascript</w:t>
+      </w:r>
+      <w:r>
+        <w:rPr>
+          <w:rFonts w:ascii="Arial" w:hAnsi="Arial" w:cs="Arial"/>
+          <w:sz w:val="18"/>
+          <w:szCs w:val="18"/>
+        </w:rPr>
+        <w:t xml:space="preserve">bibliotheek die een WebSocket-achtige API biedt. Het is ontworpen om een betrouwbaar transport te bieden voor </w:t>
+      </w:r>
+      <w:r>
+        <w:rPr>
+          <w:rFonts w:ascii="Arial" w:hAnsi="Arial" w:cs="Arial"/>
+          <w:sz w:val="18"/>
+          <w:szCs w:val="18"/>
+        </w:rPr>
+        <w:t>realtime</w:t>
+      </w:r>
+      <w:r>
+        <w:rPr>
+          <w:rFonts w:ascii="Arial" w:hAnsi="Arial" w:cs="Arial"/>
+          <w:sz w:val="18"/>
+          <w:szCs w:val="18"/>
+        </w:rPr>
+        <w:t xml:space="preserve"> webapplicaties, zelfs in omgevingen waar WebSockets niet beschikbaar zijn. SockJS valt terug op alternatieve transportmethoden zoals XHR-streaming, XHR-polling en iframe HTML file streaming wanneer WebSockets worden geblokkeerd door firewalls of niet worden ondersteund door de browser.</w:t>
+      </w:r>
+    </w:p>
+    <w:p>
+      <w:pPr>
+        <w:rPr>
+          <w:rFonts w:ascii="Arial" w:hAnsi="Arial" w:cs="Arial"/>
+          <w:b/>
+          <w:bCs/>
+          <w:sz w:val="18"/>
+          <w:szCs w:val="18"/>
+          <w:lang w:eastAsia="nl-BE"/>
+        </w:rPr>
+      </w:pPr>
+      <w:r>
+        <w:rPr>
+          <w:rFonts w:ascii="Arial" w:hAnsi="Arial" w:cs="Arial"/>
+          <w:b/>
+          <w:bCs/>
+          <w:sz w:val="20"/>
+          <w:szCs w:val="20"/>
+          <w:lang w:eastAsia="nl-BE"/>
+        </w:rPr>
+        <w:t>Gebruiksgemak en documentatie</w:t>
+      </w:r>
+      <w:r>
+        <w:rPr>
+          <w:rFonts w:ascii="Arial" w:hAnsi="Arial" w:cs="Arial"/>
+          <w:b/>
+          <w:bCs/>
+          <w:sz w:val="20"/>
+          <w:szCs w:val="20"/>
+          <w:lang w:eastAsia="nl-BE"/>
+        </w:rPr>
+        <w:br/>
+      </w:r>
+      <w:r>
+        <w:rPr>
+          <w:rFonts w:ascii="Arial" w:hAnsi="Arial" w:cs="Arial"/>
+          <w:sz w:val="18"/>
+          <w:szCs w:val="18"/>
+        </w:rPr>
+        <w:t xml:space="preserve">SockJS is eenvoudig te gebruiken met een duidelijke en uitgebreide documentatie. </w:t>
+      </w:r>
+      <w:r>
+        <w:rPr>
+          <w:rFonts w:ascii="Arial" w:hAnsi="Arial" w:cs="Arial"/>
+          <w:sz w:val="18"/>
+          <w:szCs w:val="18"/>
+        </w:rPr>
+        <w:t xml:space="preserve">Er is geen officiële website alle nodige documentatie is te vinden op hun </w:t>
       </w:r>
       <w:r>
         <w:rPr>
@@ -7171,20 +7629,9 @@
           <w:iCs/>
           <w:sz w:val="18"/>
           <w:szCs w:val="18"/>
-          <w:lang w:eastAsia="nl-BE"/>
-        </w:rPr>
-        <w:t>Reactive Extensions framework</w:t>
-      </w:r>
-      <w:r>
-        <w:rPr>
-          <w:rFonts w:ascii="Arial" w:hAnsi="Arial" w:cs="Arial"/>
-          <w:sz w:val="18"/>
-          <w:szCs w:val="18"/>
-          <w:lang w:eastAsia="nl-BE"/>
-        </w:rPr>
-        <w:t xml:space="preserve">, waardoor het eenvoudig kan worden gecombineerd met andere RxJS operators voor geavanceerde datastroomcontrole. Het biedt een </w:t>
-      </w:r>
-      <w:proofErr w:type="spellStart"/>
+        </w:rPr>
+        <w:t>GitHub</w:t>
+      </w:r>
       <w:r>
         <w:rPr>
           <w:rFonts w:ascii="Arial" w:hAnsi="Arial" w:cs="Arial"/>
@@ -7192,9 +7639,8 @@
           <w:iCs/>
           <w:sz w:val="18"/>
           <w:szCs w:val="18"/>
-          <w:lang w:eastAsia="nl-BE"/>
-        </w:rPr>
-        <w:t>Websocket</w:t>
+        </w:rPr>
+        <w:t xml:space="preserve"> [11, 12]</w:t>
       </w:r>
       <w:r>
         <w:rPr>
@@ -7203,19 +7649,8 @@
           <w:iCs/>
           <w:sz w:val="18"/>
           <w:szCs w:val="18"/>
-          <w:lang w:eastAsia="nl-BE"/>
-        </w:rPr>
-        <w:t>Subject</w:t>
-      </w:r>
-      <w:proofErr w:type="spellEnd"/>
-      <w:r>
-        <w:rPr>
-          <w:rFonts w:ascii="Arial" w:hAnsi="Arial" w:cs="Arial"/>
-          <w:sz w:val="18"/>
-          <w:szCs w:val="18"/>
-          <w:lang w:eastAsia="nl-BE"/>
-        </w:rPr>
-        <w:t xml:space="preserve"> dat zowel een </w:t>
+        </w:rPr>
+        <w:t xml:space="preserve"> </w:t>
       </w:r>
       <w:r>
         <w:rPr>
@@ -7224,18 +7659,24 @@
           <w:iCs/>
           <w:sz w:val="18"/>
           <w:szCs w:val="18"/>
-          <w:lang w:eastAsia="nl-BE"/>
-        </w:rPr>
-        <w:t>Observer</w:t>
-      </w:r>
-      <w:r>
-        <w:rPr>
-          <w:rFonts w:ascii="Arial" w:hAnsi="Arial" w:cs="Arial"/>
-          <w:sz w:val="18"/>
-          <w:szCs w:val="18"/>
-          <w:lang w:eastAsia="nl-BE"/>
-        </w:rPr>
-        <w:t xml:space="preserve"> als </w:t>
+        </w:rPr>
+        <w:t>De</w:t>
+      </w:r>
+      <w:r>
+        <w:rPr>
+          <w:rFonts w:ascii="Arial" w:hAnsi="Arial" w:cs="Arial"/>
+          <w:sz w:val="18"/>
+          <w:szCs w:val="18"/>
+        </w:rPr>
+        <w:t xml:space="preserve"> installatie en basisconfiguratie zijn goed gedocumenteerd, wat het makkelijk maakt voor ontwikkelaars om snel aan de slag te gaan. Bovendien biedt SockJS voorbeeldprojecten</w:t>
+      </w:r>
+      <w:r>
+        <w:rPr>
+          <w:rFonts w:ascii="Arial" w:hAnsi="Arial" w:cs="Arial"/>
+          <w:sz w:val="18"/>
+          <w:szCs w:val="18"/>
+        </w:rPr>
+        <w:t xml:space="preserve"> </w:t>
       </w:r>
       <w:r>
         <w:rPr>
@@ -7244,38 +7685,16 @@
           <w:iCs/>
           <w:sz w:val="18"/>
           <w:szCs w:val="18"/>
-          <w:lang w:eastAsia="nl-BE"/>
-        </w:rPr>
-        <w:t>Observable</w:t>
-      </w:r>
-      <w:r>
-        <w:rPr>
-          <w:rFonts w:ascii="Arial" w:hAnsi="Arial" w:cs="Arial"/>
-          <w:sz w:val="18"/>
-          <w:szCs w:val="18"/>
-          <w:lang w:eastAsia="nl-BE"/>
-        </w:rPr>
-        <w:t xml:space="preserve"> is wat bidirectioneele communicatie vereenvoudigt. Daarnaast beschikt het over ingebouwde </w:t>
-      </w:r>
-      <w:r>
-        <w:rPr>
-          <w:rFonts w:ascii="Arial" w:hAnsi="Arial" w:cs="Arial"/>
-          <w:i/>
-          <w:iCs/>
-          <w:sz w:val="18"/>
-          <w:szCs w:val="18"/>
-          <w:lang w:eastAsia="nl-BE"/>
-        </w:rPr>
-        <w:t>retry</w:t>
-      </w:r>
-      <w:r>
-        <w:rPr>
-          <w:rFonts w:ascii="Arial" w:hAnsi="Arial" w:cs="Arial"/>
-          <w:sz w:val="18"/>
-          <w:szCs w:val="18"/>
-          <w:lang w:eastAsia="nl-BE"/>
-        </w:rPr>
-        <w:t xml:space="preserve"> logica en configuratieopties voor het beheren van verbindingen en het afhandelen van fouten, wat extra robuustheid toevoegt aan real-time-applicaties.</w:t>
+        </w:rPr>
+        <w:t>[13. 14]</w:t>
+      </w:r>
+      <w:r>
+        <w:rPr>
+          <w:rFonts w:ascii="Arial" w:hAnsi="Arial" w:cs="Arial"/>
+          <w:sz w:val="18"/>
+          <w:szCs w:val="18"/>
+        </w:rPr>
+        <w:t xml:space="preserve"> en gedetailleerde handleidingen voor verschillende use cases.</w:t>
       </w:r>
     </w:p>
     <w:p>
@@ -7284,8 +7703,8 @@
           <w:rFonts w:ascii="Arial" w:hAnsi="Arial" w:cs="Arial"/>
           <w:b/>
           <w:bCs/>
-          <w:sz w:val="18"/>
-          <w:szCs w:val="18"/>
+          <w:sz w:val="20"/>
+          <w:szCs w:val="20"/>
           <w:lang w:eastAsia="nl-BE"/>
         </w:rPr>
       </w:pPr>
@@ -7298,7 +7717,7 @@
           <w:szCs w:val="20"/>
           <w:lang w:eastAsia="nl-BE"/>
         </w:rPr>
-        <w:t>Gebruiksgemak en documentatie</w:t>
+        <w:t>Ondersteunende functies en mogelijkheden</w:t>
       </w:r>
       <w:r>
         <w:rPr>
@@ -7316,20 +7735,12 @@
           <w:rFonts w:ascii="Arial" w:hAnsi="Arial" w:cs="Arial"/>
           <w:sz w:val="18"/>
           <w:szCs w:val="18"/>
-          <w:lang w:eastAsia="nl-BE"/>
-        </w:rPr>
-        <w:t xml:space="preserve">Installatie gaat zeer vlot, de documentatie legt de installatie duidelijk uit zodat de gebruiker zonder problemen kan volgen. </w:t>
-      </w:r>
-    </w:p>
-    <w:p>
-      <w:pPr>
-        <w:rPr>
-          <w:rFonts w:ascii="Arial" w:hAnsi="Arial" w:cs="Arial"/>
-          <w:sz w:val="18"/>
-          <w:szCs w:val="18"/>
-        </w:rPr>
-      </w:pPr>
-      <w:r>
+        </w:rPr>
+        <w:t>SockJS ondersteunt verschillende fallback-mogelijkheden die automatisch worden gekozen op basis van de mogelijkheden van de client en het netwerk. Dit maakt het betrouwbaar voor een breed scala aan netwerkomstandigheden. Het biedt ook ingebouwde ondersteuning voor cross-origin requests, wat belangrijk is voor het bouwen van moderne webapplicaties.</w:t>
+      </w:r>
+    </w:p>
+    <w:p>
+      <w:pPr>
         <w:rPr>
           <w:rFonts w:ascii="Arial" w:hAnsi="Arial" w:cs="Arial"/>
           <w:b/>
@@ -7338,8 +7749,7 @@
           <w:szCs w:val="20"/>
           <w:lang w:eastAsia="nl-BE"/>
         </w:rPr>
-        <w:t>Performance en schaalbaarheid</w:t>
-      </w:r>
+      </w:pPr>
       <w:r>
         <w:rPr>
           <w:rFonts w:ascii="Arial" w:hAnsi="Arial" w:cs="Arial"/>
@@ -7349,53 +7759,26 @@
           <w:szCs w:val="20"/>
           <w:lang w:eastAsia="nl-BE"/>
         </w:rPr>
-        <w:br/>
-      </w:r>
-      <w:r>
-        <w:rPr>
-          <w:rFonts w:ascii="Arial" w:hAnsi="Arial" w:cs="Arial"/>
-          <w:sz w:val="18"/>
-          <w:szCs w:val="18"/>
-          <w:lang w:eastAsia="nl-BE"/>
-        </w:rPr>
-        <w:t xml:space="preserve">Het gebruik van complexe operator-ketens, (‘map’, ‘filter’, ‘merge’ bijvoorbeeld), kan de performance beïnvloeden. Het is cruciaal om resources zoals subscriptions op te nemen om geheugenlekken te voorkomen voor schaalbaarheid biedt RxJS krachtige tools zoals concurrency management en backpressure handling, waardoor </w:t>
-      </w:r>
-      <w:r>
-        <w:rPr>
-          <w:rFonts w:ascii="Arial" w:hAnsi="Arial" w:cs="Arial"/>
-          <w:sz w:val="18"/>
-          <w:szCs w:val="18"/>
-          <w:lang w:eastAsia="nl-BE"/>
-        </w:rPr>
-        <w:t>he</w:t>
-      </w:r>
-      <w:r>
-        <w:rPr>
-          <w:rFonts w:ascii="Arial" w:hAnsi="Arial" w:cs="Arial"/>
-          <w:sz w:val="18"/>
-          <w:szCs w:val="18"/>
-        </w:rPr>
-        <w:t>t effectief grote hoeveelheden gelijktijdige gegevensstromen kan verwerken.</w:t>
-      </w:r>
-    </w:p>
-    <w:p>
-      <w:pPr>
+        <w:t>Performance en schaalbaarheid</w:t>
+      </w:r>
+      <w:r>
         <w:rPr>
           <w:rFonts w:ascii="Arial" w:hAnsi="Arial" w:cs="Arial"/>
           <w:b/>
           <w:bCs/>
-          <w:sz w:val="18"/>
-          <w:szCs w:val="18"/>
-          <w:lang w:eastAsia="nl-BE"/>
-        </w:rPr>
-      </w:pPr>
-      <w:r>
-        <w:rPr>
-          <w:rFonts w:ascii="Arial" w:hAnsi="Arial" w:cs="Arial"/>
-          <w:sz w:val="18"/>
-          <w:szCs w:val="18"/>
-        </w:rPr>
-        <w:t>In RxJS kan het gebruik van complexe operator-ketens de performance beïnvloeden omdat elke operator een nieuwe stap in de verwerkingspijplijn toevoegt. Dit kan leiden tot verhoogde CPU- en geheugenbelasting, vooral als de ketens lang en complex zijn.</w:t>
+          <w:sz w:val="20"/>
+          <w:szCs w:val="20"/>
+          <w:lang w:eastAsia="nl-BE"/>
+        </w:rPr>
+        <w:br/>
+      </w:r>
+      <w:r>
+        <w:rPr>
+          <w:rFonts w:ascii="Arial" w:hAnsi="Arial" w:cs="Arial"/>
+          <w:sz w:val="18"/>
+          <w:szCs w:val="18"/>
+        </w:rPr>
+        <w:t>SockJS is ontworpen om efficiënt en schaalbaar te zijn. Door fallback-mechanismen te gebruiken, kan het zelfs in beperkte netwerkomgevingen goede prestaties leveren. Echter, de prestaties kunnen variëren afhankelijk van het gebruikte fallback-transport. XHR-polling, bijvoorbeeld, kan meer overhead en latentie introduceren dan native WebSockets.</w:t>
       </w:r>
     </w:p>
     <w:p>
@@ -7437,43 +7820,7 @@
           <w:sz w:val="18"/>
           <w:szCs w:val="18"/>
         </w:rPr>
-        <w:t xml:space="preserve">RxJS heeft een sterke ondersteuning met uitgebreide documentatie en talloze </w:t>
-      </w:r>
-      <w:proofErr w:type="spellStart"/>
-      <w:r>
-        <w:rPr>
-          <w:rFonts w:ascii="Arial" w:hAnsi="Arial" w:cs="Arial"/>
-          <w:sz w:val="18"/>
-          <w:szCs w:val="18"/>
-        </w:rPr>
-        <w:t>tutorials</w:t>
-      </w:r>
-      <w:proofErr w:type="spellEnd"/>
-      <w:r>
-        <w:rPr>
-          <w:rFonts w:ascii="Arial" w:hAnsi="Arial" w:cs="Arial"/>
-          <w:sz w:val="18"/>
-          <w:szCs w:val="18"/>
-        </w:rPr>
-        <w:t xml:space="preserve"> die ontwikkelaars helpen snel aan de slag te gaan. Er is een actieve community op platforms zoals GitHub, Stack Overflow, en </w:t>
-      </w:r>
-      <w:proofErr w:type="spellStart"/>
-      <w:r>
-        <w:rPr>
-          <w:rFonts w:ascii="Arial" w:hAnsi="Arial" w:cs="Arial"/>
-          <w:sz w:val="18"/>
-          <w:szCs w:val="18"/>
-        </w:rPr>
-        <w:t>Gitter</w:t>
-      </w:r>
-      <w:proofErr w:type="spellEnd"/>
-      <w:r>
-        <w:rPr>
-          <w:rFonts w:ascii="Arial" w:hAnsi="Arial" w:cs="Arial"/>
-          <w:sz w:val="18"/>
-          <w:szCs w:val="18"/>
-        </w:rPr>
-        <w:t>, waar ontwikkelaars vragen kunnen stellen en problemen kunnen bespreken.</w:t>
+        <w:t>SockJS heeft een actieve gemeenschap en goede ondersteuning via forums zoals GitHub en Stack Overflow. Er is veel documentatie beschikbaar, evenals talrijke tutorials en voorbeeldprojecten die ontwikkelaars kunnen helpen bij het oplossen van problemen en het implementeren van SockJS in hun projecten.</w:t>
       </w:r>
     </w:p>
     <w:p>
@@ -7482,8 +7829,8 @@
           <w:rFonts w:ascii="Arial" w:hAnsi="Arial" w:cs="Arial"/>
           <w:b/>
           <w:bCs/>
-          <w:sz w:val="18"/>
-          <w:szCs w:val="18"/>
+          <w:sz w:val="20"/>
+          <w:szCs w:val="20"/>
           <w:lang w:eastAsia="nl-BE"/>
         </w:rPr>
       </w:pPr>
@@ -7515,24 +7862,7 @@
           <w:sz w:val="18"/>
           <w:szCs w:val="18"/>
         </w:rPr>
-        <w:t>RxJS is open source. Het wordt gedistribueerd onder de Apache License 2.0, wat betekent dat het vrij beschikbaar is voor gebruik,</w:t>
-      </w:r>
-      <w:r>
-        <w:rPr>
-          <w:rFonts w:ascii="Arial" w:hAnsi="Arial" w:cs="Arial"/>
-          <w:sz w:val="18"/>
-          <w:szCs w:val="18"/>
-        </w:rPr>
-        <w:t xml:space="preserve"> modificatie en distributie door iedereen.</w:t>
-      </w:r>
-      <w:r>
-        <w:rPr>
-          <w:rFonts w:ascii="Arial" w:hAnsi="Arial" w:cs="Arial"/>
-          <w:sz w:val="18"/>
-          <w:szCs w:val="18"/>
-          <w:lang w:eastAsia="nl-BE"/>
-        </w:rPr>
-        <w:t xml:space="preserve"> </w:t>
+        <w:t>SockJS is een open-source project en wordt gedistribueerd onder de MIT-licentie, wat betekent dat het vrij beschikbaar is voor gebruik, modificatie en distributie door iedereen zonder kosten.</w:t>
       </w:r>
     </w:p>
     <w:p>
@@ -7541,8 +7871,8 @@
           <w:rFonts w:ascii="Arial" w:hAnsi="Arial" w:cs="Arial"/>
           <w:b/>
           <w:bCs/>
-          <w:sz w:val="20"/>
-          <w:szCs w:val="20"/>
+          <w:sz w:val="18"/>
+          <w:szCs w:val="18"/>
           <w:lang w:eastAsia="nl-BE"/>
         </w:rPr>
       </w:pPr>
@@ -7573,47 +7903,52 @@
           <w:rFonts w:ascii="Arial" w:hAnsi="Arial" w:cs="Arial"/>
           <w:sz w:val="18"/>
           <w:szCs w:val="18"/>
-          <w:lang w:eastAsia="nl-BE"/>
-        </w:rPr>
-        <w:t>RxJS is compatibel met moderne browsers en server-side omgevingen zoals Node.js. Het integreert naadloos met frameworks zoals Angular, React en Vue.js en kan worden gebruikt met state management libraries</w:t>
-      </w:r>
-      <w:r>
-        <w:rPr>
-          <w:rFonts w:ascii="Arial" w:hAnsi="Arial" w:cs="Arial"/>
-          <w:sz w:val="18"/>
-          <w:szCs w:val="18"/>
-          <w:lang w:eastAsia="nl-BE"/>
-        </w:rPr>
-        <w:t xml:space="preserve"> zoals Redux en NjRx. RxJS is ideaal voor het beheren van </w:t>
-      </w:r>
-      <w:r>
-        <w:rPr>
-          <w:rFonts w:ascii="Arial" w:hAnsi="Arial" w:cs="Arial"/>
-          <w:sz w:val="18"/>
-          <w:szCs w:val="18"/>
-          <w:lang w:eastAsia="nl-BE"/>
-        </w:rPr>
-        <w:t>websocket</w:t>
-      </w:r>
-      <w:r>
-        <w:rPr>
-          <w:rFonts w:ascii="Arial" w:hAnsi="Arial" w:cs="Arial"/>
-          <w:sz w:val="18"/>
-          <w:szCs w:val="18"/>
-          <w:lang w:eastAsia="nl-BE"/>
-        </w:rPr>
-        <w:t>s en API-calls door zijn krachtige operators voor asynchrone gegevensstromen. Dankzij zijn brede compatibiliteit en integratiemogelijkheden is RxJS een veelzijdige tool voor reactief programmeren in web-en mobiele toepassingen.</w:t>
-      </w:r>
-    </w:p>
-    <w:p>
-      <w:pPr>
-        <w:rPr>
-          <w:rFonts w:ascii="Arial" w:hAnsi="Arial" w:cs="Arial"/>
-          <w:sz w:val="18"/>
-          <w:szCs w:val="18"/>
-          <w:lang w:eastAsia="nl-BE"/>
-        </w:rPr>
-      </w:pPr>
+        </w:rPr>
+        <w:t xml:space="preserve">SockJS is compatibel met veel moderne browsers en kan worden geïntegreerd met verschillende server-side omgevingen zoals Node.js, Java, en Python. Het biedt eenvoudige integratie met andere </w:t>
+      </w:r>
+      <w:r>
+        <w:rPr>
+          <w:rFonts w:ascii="Arial" w:hAnsi="Arial" w:cs="Arial"/>
+          <w:sz w:val="18"/>
+          <w:szCs w:val="18"/>
+        </w:rPr>
+        <w:t>realtime</w:t>
+      </w:r>
+      <w:r>
+        <w:rPr>
+          <w:rFonts w:ascii="Arial" w:hAnsi="Arial" w:cs="Arial"/>
+          <w:sz w:val="18"/>
+          <w:szCs w:val="18"/>
+        </w:rPr>
+        <w:t xml:space="preserve"> bibliotheken en frameworks, waardoor het een veelzijdige keuze is voor het bouwen van </w:t>
+      </w:r>
+      <w:r>
+        <w:rPr>
+          <w:rFonts w:ascii="Arial" w:hAnsi="Arial" w:cs="Arial"/>
+          <w:sz w:val="18"/>
+          <w:szCs w:val="18"/>
+        </w:rPr>
+        <w:t>realtime</w:t>
+      </w:r>
+      <w:r>
+        <w:rPr>
+          <w:rFonts w:ascii="Arial" w:hAnsi="Arial" w:cs="Arial"/>
+          <w:sz w:val="18"/>
+          <w:szCs w:val="18"/>
+        </w:rPr>
+        <w:t xml:space="preserve"> webapplicaties.</w:t>
+      </w:r>
+    </w:p>
+    <w:p>
+      <w:pPr>
+        <w:spacing w:before="100" w:beforeAutospacing="1" w:after="100" w:afterAutospacing="1" w:line="240" w:lineRule="auto"/>
+        <w:rPr>
+          <w:rFonts w:ascii="Arial" w:eastAsia="Times New Roman" w:hAnsi="Arial" w:cs="Arial"/>
+          <w:sz w:val="18"/>
+          <w:szCs w:val="18"/>
+        </w:rPr>
+      </w:pPr>
+      <w:bookmarkStart w:id="18" w:name="_Toc167014559"/>
       <w:r>
         <w:rPr>
           <w:rFonts w:ascii="Arial" w:hAnsi="Arial" w:cs="Arial"/>
@@ -7643,141 +7978,76 @@
           <w:szCs w:val="18"/>
           <w:lang w:eastAsia="nl-BE"/>
         </w:rPr>
-        <w:t xml:space="preserve">- Integratie met RxJS: </w:t>
-      </w:r>
-      <w:proofErr w:type="gramStart"/>
-      <w:r>
-        <w:rPr>
-          <w:rFonts w:ascii="Arial" w:hAnsi="Arial" w:cs="Arial"/>
-          <w:sz w:val="18"/>
-          <w:szCs w:val="18"/>
-          <w:lang w:eastAsia="nl-BE"/>
-        </w:rPr>
-        <w:t>Indien</w:t>
-      </w:r>
-      <w:proofErr w:type="gramEnd"/>
-      <w:r>
-        <w:rPr>
-          <w:rFonts w:ascii="Arial" w:hAnsi="Arial" w:cs="Arial"/>
-          <w:sz w:val="18"/>
-          <w:szCs w:val="18"/>
-          <w:lang w:eastAsia="nl-BE"/>
-        </w:rPr>
-        <w:t xml:space="preserve"> er gebruikt wordt gemaakt bij een project waar men Reactive Extensions framework gebruikt, is het eenvoudig te combineren met andere operators van RxJS. Dit zorgt voor een </w:t>
-      </w:r>
-      <w:proofErr w:type="gramStart"/>
-      <w:r>
-        <w:rPr>
-          <w:rFonts w:ascii="Arial" w:hAnsi="Arial" w:cs="Arial"/>
-          <w:sz w:val="18"/>
-          <w:szCs w:val="18"/>
-          <w:lang w:eastAsia="nl-BE"/>
-        </w:rPr>
-        <w:t>betere</w:t>
-      </w:r>
-      <w:proofErr w:type="gramEnd"/>
-      <w:r>
-        <w:rPr>
-          <w:rFonts w:ascii="Arial" w:hAnsi="Arial" w:cs="Arial"/>
-          <w:sz w:val="18"/>
-          <w:szCs w:val="18"/>
-          <w:lang w:eastAsia="nl-BE"/>
-        </w:rPr>
-        <w:t xml:space="preserve"> dataflowbeheer.</w:t>
-      </w:r>
-    </w:p>
-    <w:p>
-      <w:pPr>
-        <w:rPr>
-          <w:rFonts w:ascii="Arial" w:hAnsi="Arial" w:cs="Arial"/>
-          <w:sz w:val="18"/>
-          <w:szCs w:val="18"/>
-          <w:lang w:eastAsia="nl-BE"/>
-        </w:rPr>
-      </w:pPr>
-      <w:r>
-        <w:rPr>
-          <w:rFonts w:ascii="Arial" w:hAnsi="Arial" w:cs="Arial"/>
-          <w:sz w:val="18"/>
-          <w:szCs w:val="18"/>
-          <w:lang w:eastAsia="nl-BE"/>
-        </w:rPr>
-        <w:t>- Retry-logica: Ingebouwde mechanismen om automatisch opnieuw te proberen verbinding te maken bij storingen.</w:t>
-      </w:r>
-      <w:r>
-        <w:rPr>
-          <w:rFonts w:ascii="Arial" w:hAnsi="Arial" w:cs="Arial"/>
-          <w:sz w:val="18"/>
-          <w:szCs w:val="18"/>
-          <w:lang w:eastAsia="nl-BE"/>
-        </w:rPr>
-        <w:t xml:space="preserve"> </w:t>
-      </w:r>
-    </w:p>
-    <w:p>
-      <w:pPr>
-        <w:rPr>
-          <w:rFonts w:ascii="Arial" w:hAnsi="Arial" w:cs="Arial"/>
-          <w:sz w:val="18"/>
-          <w:szCs w:val="18"/>
-          <w:lang w:eastAsia="nl-BE"/>
-        </w:rPr>
-      </w:pPr>
-      <w:r>
-        <w:rPr>
-          <w:rFonts w:ascii="Arial" w:hAnsi="Arial" w:cs="Arial"/>
-          <w:sz w:val="18"/>
-          <w:szCs w:val="18"/>
-          <w:lang w:eastAsia="nl-BE"/>
-        </w:rPr>
-        <w:t xml:space="preserve">- Bidirectioneele communicatie: </w:t>
-      </w:r>
-      <w:proofErr w:type="spellStart"/>
-      <w:r>
-        <w:rPr>
-          <w:rFonts w:ascii="Arial" w:hAnsi="Arial" w:cs="Arial"/>
-          <w:sz w:val="18"/>
-          <w:szCs w:val="18"/>
-          <w:lang w:eastAsia="nl-BE"/>
-        </w:rPr>
-        <w:t>Websocket</w:t>
-      </w:r>
-      <w:r>
-        <w:rPr>
-          <w:rFonts w:ascii="Arial" w:hAnsi="Arial" w:cs="Arial"/>
-          <w:sz w:val="18"/>
-          <w:szCs w:val="18"/>
-          <w:lang w:eastAsia="nl-BE"/>
-        </w:rPr>
-        <w:t>Subject</w:t>
-      </w:r>
-      <w:proofErr w:type="spellEnd"/>
-      <w:r>
-        <w:rPr>
-          <w:rFonts w:ascii="Arial" w:hAnsi="Arial" w:cs="Arial"/>
-          <w:sz w:val="18"/>
-          <w:szCs w:val="18"/>
-          <w:lang w:eastAsia="nl-BE"/>
-        </w:rPr>
-        <w:t xml:space="preserve"> fungeert als zo</w:t>
-      </w:r>
-      <w:r>
-        <w:rPr>
-          <w:rFonts w:ascii="Arial" w:hAnsi="Arial" w:cs="Arial"/>
-          <w:sz w:val="18"/>
-          <w:szCs w:val="18"/>
-          <w:lang w:eastAsia="nl-BE"/>
-        </w:rPr>
-        <w:t>wel een Observer als een Observable, wat bidirectioneele communicatie vergemakkelijkt.</w:t>
-      </w:r>
-    </w:p>
-    <w:p>
-      <w:pPr>
-        <w:rPr>
-          <w:rFonts w:ascii="Arial" w:hAnsi="Arial" w:cs="Arial"/>
-          <w:sz w:val="18"/>
-          <w:szCs w:val="18"/>
-          <w:lang w:eastAsia="nl-BE"/>
+        <w:t xml:space="preserve">- </w:t>
+      </w:r>
+      <w:r>
+        <w:rPr>
+          <w:rFonts w:ascii="Arial" w:eastAsia="Times New Roman" w:hAnsi="Arial" w:cs="Arial"/>
+          <w:sz w:val="18"/>
+          <w:szCs w:val="18"/>
+        </w:rPr>
+        <w:t>Fallback-mogelijkheden: SockJS kan automatisch overschakelen naar alternatieve transportmethoden wanneer WebSockets niet beschikbaar zijn, waardoor het zeer betrouwbaar is.</w:t>
+      </w:r>
+    </w:p>
+    <w:p>
+      <w:pPr>
+        <w:spacing w:before="100" w:beforeAutospacing="1" w:after="100" w:afterAutospacing="1" w:line="240" w:lineRule="auto"/>
+        <w:rPr>
+          <w:rFonts w:ascii="Arial" w:eastAsia="Times New Roman" w:hAnsi="Arial" w:cs="Arial"/>
+          <w:sz w:val="18"/>
+          <w:szCs w:val="18"/>
+        </w:rPr>
+      </w:pPr>
+      <w:r>
+        <w:rPr>
+          <w:rFonts w:ascii="Arial" w:eastAsia="Times New Roman" w:hAnsi="Arial" w:cs="Arial"/>
+          <w:sz w:val="18"/>
+          <w:szCs w:val="18"/>
+        </w:rPr>
+        <w:t xml:space="preserve">- </w:t>
+      </w:r>
+      <w:r>
+        <w:rPr>
+          <w:rFonts w:ascii="Arial" w:eastAsia="Times New Roman" w:hAnsi="Arial" w:cs="Arial"/>
+          <w:sz w:val="18"/>
+          <w:szCs w:val="18"/>
+        </w:rPr>
+        <w:t>Cross-origin support: Ondersteuning voor cross-origin requests maakt het geschikt voor moderne webapplicaties die data uit verschillende domeinen moeten halen.</w:t>
+      </w:r>
+    </w:p>
+    <w:p>
+      <w:pPr>
+        <w:spacing w:before="100" w:beforeAutospacing="1" w:after="100" w:afterAutospacing="1" w:line="240" w:lineRule="auto"/>
+        <w:rPr>
+          <w:rFonts w:ascii="Arial" w:eastAsia="Times New Roman" w:hAnsi="Arial" w:cs="Arial"/>
+          <w:sz w:val="18"/>
+          <w:szCs w:val="18"/>
+        </w:rPr>
+      </w:pPr>
+      <w:r>
+        <w:rPr>
+          <w:rFonts w:ascii="Arial" w:eastAsia="Times New Roman" w:hAnsi="Arial" w:cs="Arial"/>
+          <w:sz w:val="18"/>
+          <w:szCs w:val="18"/>
+        </w:rPr>
+        <w:t xml:space="preserve">- </w:t>
+      </w:r>
+      <w:r>
+        <w:rPr>
+          <w:rFonts w:ascii="Arial" w:eastAsia="Times New Roman" w:hAnsi="Arial" w:cs="Arial"/>
+          <w:sz w:val="18"/>
+          <w:szCs w:val="18"/>
+        </w:rPr>
+        <w:t>Gebruiksvriendelijk: Eenvoudige API en goede documentatie maken het makkelijk te implementeren en gebruiken.</w:t>
+      </w:r>
+    </w:p>
+    <w:p>
+      <w:pPr>
+        <w:spacing w:before="100" w:beforeAutospacing="1" w:after="100" w:afterAutospacing="1" w:line="240" w:lineRule="auto"/>
+        <w:rPr>
+          <w:rFonts w:ascii="Arial" w:eastAsia="Times New Roman" w:hAnsi="Arial" w:cs="Arial"/>
+          <w:sz w:val="18"/>
+          <w:szCs w:val="18"/>
         </w:rPr>
       </w:pPr>
       <w:r>
@@ -7804,12 +8074,45 @@
       </w:r>
       <w:r>
         <w:rPr>
-          <w:rFonts w:ascii="Arial" w:hAnsi="Arial" w:cs="Arial"/>
-          <w:sz w:val="18"/>
-          <w:szCs w:val="18"/>
-          <w:lang w:eastAsia="nl-BE"/>
-        </w:rPr>
-        <w:t xml:space="preserve">- Complexiteit: De uitgebreide mogelijkheden en integraties kunnen leiden tot een steilere leercurve voor nieuwkamers. </w:t>
+          <w:rFonts w:ascii="Arial" w:eastAsia="Times New Roman" w:hAnsi="Arial" w:cs="Arial"/>
+          <w:sz w:val="18"/>
+          <w:szCs w:val="18"/>
+        </w:rPr>
+        <w:t xml:space="preserve">- </w:t>
+      </w:r>
+      <w:r>
+        <w:rPr>
+          <w:rFonts w:ascii="Arial" w:eastAsia="Times New Roman" w:hAnsi="Arial" w:cs="Arial"/>
+          <w:sz w:val="18"/>
+          <w:szCs w:val="18"/>
+        </w:rPr>
+        <w:t>Overhead: Sommige fallback-transporten, zoals XHR-polling, kunnen meer overhead en latentie veroorzaken in vergelijking met native WebSockets.</w:t>
+      </w:r>
+    </w:p>
+    <w:p>
+      <w:pPr>
+        <w:spacing w:before="100" w:beforeAutospacing="1" w:after="100" w:afterAutospacing="1" w:line="240" w:lineRule="auto"/>
+        <w:rPr>
+          <w:rFonts w:ascii="Arial" w:eastAsia="Times New Roman" w:hAnsi="Arial" w:cs="Arial"/>
+          <w:sz w:val="18"/>
+          <w:szCs w:val="18"/>
+        </w:rPr>
+      </w:pPr>
+      <w:r>
+        <w:rPr>
+          <w:rFonts w:ascii="Arial" w:eastAsia="Times New Roman" w:hAnsi="Arial" w:cs="Arial"/>
+          <w:sz w:val="18"/>
+          <w:szCs w:val="18"/>
+        </w:rPr>
+        <w:t xml:space="preserve">- </w:t>
+      </w:r>
+      <w:r>
+        <w:rPr>
+          <w:rFonts w:ascii="Arial" w:eastAsia="Times New Roman" w:hAnsi="Arial" w:cs="Arial"/>
+          <w:sz w:val="18"/>
+          <w:szCs w:val="18"/>
+        </w:rPr>
+        <w:t>Complexiteit: De aanwezigheid van meerdere transportlagen kan de complexiteit van de debugging en het onderhoud van de applicatie vergroten.</w:t>
       </w:r>
     </w:p>
     <w:p>
@@ -7823,15 +8126,6 @@
           <w:lang w:eastAsia="nl-BE"/>
         </w:rPr>
       </w:pPr>
-      <w:r>
-        <w:rPr>
-          <w:rFonts w:ascii="Arial" w:hAnsi="Arial" w:cs="Arial"/>
-          <w:sz w:val="18"/>
-          <w:szCs w:val="18"/>
-          <w:lang w:eastAsia="nl-BE"/>
-        </w:rPr>
-        <w:t>- Afhankelijkheid: Vereist kennis en gebruik van het RxJS-framework, wat een extra laag van afhankelijkheid toevoegt aan het project.</w:t>
-      </w:r>
     </w:p>
     <w:p>
       <w:pPr>
@@ -7857,795 +8151,61 @@
           <w:color w:val="auto"/>
         </w:rPr>
       </w:pPr>
-      <w:bookmarkStart w:id="18" w:name="_Toc167014556"/>
-      <w:proofErr w:type="spellStart"/>
       <w:r>
         <w:rPr>
           <w:rFonts w:ascii="Arial" w:hAnsi="Arial" w:cs="Arial"/>
           <w:color w:val="auto"/>
         </w:rPr>
-        <w:t>GraphQL</w:t>
-      </w:r>
-      <w:proofErr w:type="spellEnd"/>
+        <w:t xml:space="preserve">Alternatieven voor </w:t>
+      </w:r>
       <w:r>
         <w:rPr>
           <w:rFonts w:ascii="Arial" w:hAnsi="Arial" w:cs="Arial"/>
           <w:color w:val="auto"/>
         </w:rPr>
-        <w:t xml:space="preserve"> Subscriptions</w:t>
+        <w:t>websocket</w:t>
+      </w:r>
+      <w:r>
+        <w:rPr>
+          <w:rFonts w:ascii="Arial" w:hAnsi="Arial" w:cs="Arial"/>
+          <w:color w:val="auto"/>
+        </w:rPr>
+        <w:t>s</w:t>
       </w:r>
       <w:bookmarkEnd w:id="18"/>
     </w:p>
     <w:p>
       <w:pPr>
-        <w:rPr>
-          <w:rFonts w:ascii="Arial" w:hAnsi="Arial" w:cs="Arial"/>
-          <w:lang w:eastAsia="nl-BE"/>
-        </w:rPr>
-      </w:pPr>
-      <w:r>
-        <w:rPr>
-          <w:rFonts w:ascii="Arial" w:hAnsi="Arial" w:cs="Arial"/>
-          <w:b/>
-          <w:bCs/>
-          <w:sz w:val="20"/>
-          <w:szCs w:val="20"/>
-          <w:lang w:eastAsia="nl-BE"/>
-        </w:rPr>
-        <w:t>Wat is het?</w:t>
-      </w:r>
-      <w:r>
-        <w:rPr>
-          <w:rFonts w:ascii="Arial" w:hAnsi="Arial" w:cs="Arial"/>
-          <w:lang w:eastAsia="nl-BE"/>
-        </w:rPr>
-        <w:br/>
-      </w:r>
-      <w:proofErr w:type="spellStart"/>
-      <w:r>
-        <w:rPr>
-          <w:rFonts w:ascii="Arial" w:hAnsi="Arial" w:cs="Arial"/>
-          <w:sz w:val="18"/>
-          <w:szCs w:val="18"/>
-          <w:lang w:eastAsia="nl-BE"/>
-        </w:rPr>
-        <w:t>text</w:t>
-      </w:r>
-      <w:proofErr w:type="spellEnd"/>
-    </w:p>
-    <w:p>
-      <w:pPr>
-        <w:rPr>
-          <w:rFonts w:ascii="Arial" w:hAnsi="Arial" w:cs="Arial"/>
-          <w:b/>
-          <w:bCs/>
-          <w:sz w:val="18"/>
-          <w:szCs w:val="18"/>
-          <w:lang w:eastAsia="nl-BE"/>
-        </w:rPr>
-      </w:pPr>
-      <w:r>
-        <w:rPr>
-          <w:rFonts w:ascii="Arial" w:hAnsi="Arial" w:cs="Arial"/>
-          <w:b/>
-          <w:bCs/>
-          <w:sz w:val="20"/>
-          <w:szCs w:val="20"/>
-          <w:lang w:eastAsia="nl-BE"/>
-        </w:rPr>
-        <w:t>Gebruiksgemak en documentatie</w:t>
-      </w:r>
-      <w:r>
-        <w:rPr>
-          <w:rFonts w:ascii="Arial" w:hAnsi="Arial" w:cs="Arial"/>
-          <w:b/>
-          <w:bCs/>
-          <w:sz w:val="20"/>
-          <w:szCs w:val="20"/>
-          <w:lang w:eastAsia="nl-BE"/>
-        </w:rPr>
-        <w:br/>
-      </w:r>
-      <w:proofErr w:type="spellStart"/>
-      <w:r>
-        <w:rPr>
-          <w:rFonts w:ascii="Arial" w:hAnsi="Arial" w:cs="Arial"/>
-          <w:sz w:val="18"/>
-          <w:szCs w:val="18"/>
-          <w:lang w:eastAsia="nl-BE"/>
-        </w:rPr>
-        <w:t>text</w:t>
-      </w:r>
-      <w:proofErr w:type="spellEnd"/>
-    </w:p>
-    <w:p>
-      <w:pPr>
-        <w:rPr>
-          <w:rFonts w:ascii="Arial" w:hAnsi="Arial" w:cs="Arial"/>
-          <w:b/>
-          <w:bCs/>
-          <w:sz w:val="20"/>
-          <w:szCs w:val="20"/>
-          <w:lang w:eastAsia="nl-BE"/>
-        </w:rPr>
-      </w:pPr>
-      <w:r>
-        <w:rPr>
-          <w:rFonts w:ascii="Arial" w:hAnsi="Arial" w:cs="Arial"/>
-          <w:b/>
-          <w:bCs/>
-          <w:sz w:val="20"/>
-          <w:szCs w:val="20"/>
-          <w:lang w:eastAsia="nl-BE"/>
-        </w:rPr>
-        <w:t>Ondersteunende functies en mogelijkheden</w:t>
-      </w:r>
-      <w:r>
-        <w:rPr>
-          <w:rFonts w:ascii="Arial" w:hAnsi="Arial" w:cs="Arial"/>
-          <w:b/>
-          <w:bCs/>
-          <w:sz w:val="20"/>
-          <w:szCs w:val="20"/>
-          <w:lang w:eastAsia="nl-BE"/>
-        </w:rPr>
-        <w:br/>
-      </w:r>
-      <w:proofErr w:type="spellStart"/>
-      <w:r>
-        <w:rPr>
-          <w:rFonts w:ascii="Arial" w:hAnsi="Arial" w:cs="Arial"/>
-          <w:sz w:val="18"/>
-          <w:szCs w:val="18"/>
-          <w:lang w:eastAsia="nl-BE"/>
-        </w:rPr>
-        <w:t>text</w:t>
-      </w:r>
-      <w:proofErr w:type="spellEnd"/>
-    </w:p>
-    <w:p>
-      <w:pPr>
-        <w:rPr>
-          <w:rFonts w:ascii="Arial" w:hAnsi="Arial" w:cs="Arial"/>
-          <w:b/>
-          <w:bCs/>
-          <w:sz w:val="20"/>
-          <w:szCs w:val="20"/>
-          <w:lang w:eastAsia="nl-BE"/>
-        </w:rPr>
-      </w:pPr>
-      <w:r>
-        <w:rPr>
-          <w:rFonts w:ascii="Arial" w:hAnsi="Arial" w:cs="Arial"/>
-          <w:b/>
-          <w:bCs/>
-          <w:sz w:val="20"/>
-          <w:szCs w:val="20"/>
-          <w:lang w:eastAsia="nl-BE"/>
-        </w:rPr>
-        <w:t>Performance en schaalbaarheid</w:t>
-      </w:r>
-      <w:r>
-        <w:rPr>
-          <w:rFonts w:ascii="Arial" w:hAnsi="Arial" w:cs="Arial"/>
-          <w:b/>
-          <w:bCs/>
-          <w:sz w:val="20"/>
-          <w:szCs w:val="20"/>
-          <w:lang w:eastAsia="nl-BE"/>
-        </w:rPr>
-        <w:br/>
-      </w:r>
-      <w:proofErr w:type="spellStart"/>
-      <w:r>
-        <w:rPr>
-          <w:rFonts w:ascii="Arial" w:hAnsi="Arial" w:cs="Arial"/>
-          <w:sz w:val="18"/>
-          <w:szCs w:val="18"/>
-          <w:lang w:eastAsia="nl-BE"/>
-        </w:rPr>
-        <w:t>text</w:t>
-      </w:r>
-      <w:proofErr w:type="spellEnd"/>
-    </w:p>
-    <w:p>
-      <w:pPr>
-        <w:rPr>
-          <w:rFonts w:ascii="Arial" w:hAnsi="Arial" w:cs="Arial"/>
-          <w:b/>
-          <w:bCs/>
-          <w:sz w:val="20"/>
-          <w:szCs w:val="20"/>
-          <w:lang w:eastAsia="nl-BE"/>
-        </w:rPr>
-      </w:pPr>
-      <w:r>
-        <w:rPr>
-          <w:rFonts w:ascii="Arial" w:hAnsi="Arial" w:cs="Arial"/>
-          <w:b/>
-          <w:bCs/>
-          <w:sz w:val="20"/>
-          <w:szCs w:val="20"/>
-          <w:lang w:eastAsia="nl-BE"/>
-        </w:rPr>
-        <w:t>Ondersteuning en community</w:t>
-      </w:r>
-      <w:r>
-        <w:rPr>
-          <w:rFonts w:ascii="Arial" w:hAnsi="Arial" w:cs="Arial"/>
-          <w:b/>
-          <w:bCs/>
-          <w:sz w:val="20"/>
-          <w:szCs w:val="20"/>
-          <w:lang w:eastAsia="nl-BE"/>
-        </w:rPr>
-        <w:br/>
-      </w:r>
-      <w:proofErr w:type="spellStart"/>
-      <w:r>
-        <w:rPr>
-          <w:rFonts w:ascii="Arial" w:hAnsi="Arial" w:cs="Arial"/>
-          <w:sz w:val="18"/>
-          <w:szCs w:val="18"/>
-          <w:lang w:eastAsia="nl-BE"/>
-        </w:rPr>
-        <w:t>text</w:t>
-      </w:r>
-      <w:proofErr w:type="spellEnd"/>
-    </w:p>
-    <w:p>
-      <w:pPr>
-        <w:rPr>
-          <w:rFonts w:ascii="Arial" w:hAnsi="Arial" w:cs="Arial"/>
-          <w:b/>
-          <w:bCs/>
-          <w:sz w:val="20"/>
-          <w:szCs w:val="20"/>
-          <w:lang w:eastAsia="nl-BE"/>
-        </w:rPr>
-      </w:pPr>
-      <w:r>
-        <w:rPr>
-          <w:rFonts w:ascii="Arial" w:hAnsi="Arial" w:cs="Arial"/>
-          <w:b/>
-          <w:bCs/>
-          <w:sz w:val="20"/>
-          <w:szCs w:val="20"/>
-          <w:lang w:eastAsia="nl-BE"/>
-        </w:rPr>
-        <w:t>Licentie en kosten</w:t>
-      </w:r>
-      <w:r>
-        <w:rPr>
-          <w:rFonts w:ascii="Arial" w:hAnsi="Arial" w:cs="Arial"/>
-          <w:b/>
-          <w:bCs/>
-          <w:sz w:val="20"/>
-          <w:szCs w:val="20"/>
-          <w:lang w:eastAsia="nl-BE"/>
-        </w:rPr>
-        <w:br/>
-      </w:r>
-      <w:proofErr w:type="spellStart"/>
-      <w:r>
-        <w:rPr>
-          <w:rFonts w:ascii="Arial" w:hAnsi="Arial" w:cs="Arial"/>
-          <w:sz w:val="18"/>
-          <w:szCs w:val="18"/>
-          <w:lang w:eastAsia="nl-BE"/>
-        </w:rPr>
-        <w:t>text</w:t>
-      </w:r>
-      <w:proofErr w:type="spellEnd"/>
-    </w:p>
-    <w:p>
-      <w:pPr>
-        <w:rPr>
-          <w:rFonts w:ascii="Arial" w:hAnsi="Arial" w:cs="Arial"/>
-          <w:b/>
-          <w:bCs/>
-          <w:sz w:val="20"/>
-          <w:szCs w:val="20"/>
-          <w:lang w:eastAsia="nl-BE"/>
-        </w:rPr>
-      </w:pPr>
-      <w:r>
-        <w:rPr>
-          <w:rFonts w:ascii="Arial" w:hAnsi="Arial" w:cs="Arial"/>
-          <w:b/>
-          <w:bCs/>
-          <w:sz w:val="20"/>
-          <w:szCs w:val="20"/>
-          <w:lang w:eastAsia="nl-BE"/>
-        </w:rPr>
-        <w:t>Compatibiliteit en integratiemogelijkheden</w:t>
-      </w:r>
-      <w:r>
-        <w:rPr>
-          <w:rFonts w:ascii="Arial" w:hAnsi="Arial" w:cs="Arial"/>
-          <w:b/>
-          <w:bCs/>
-          <w:sz w:val="20"/>
-          <w:szCs w:val="20"/>
-          <w:lang w:eastAsia="nl-BE"/>
-        </w:rPr>
-        <w:br/>
-      </w:r>
-      <w:proofErr w:type="spellStart"/>
-      <w:r>
-        <w:rPr>
-          <w:rFonts w:ascii="Arial" w:hAnsi="Arial" w:cs="Arial"/>
-          <w:sz w:val="18"/>
-          <w:szCs w:val="18"/>
-          <w:lang w:eastAsia="nl-BE"/>
-        </w:rPr>
-        <w:t>text</w:t>
-      </w:r>
-      <w:proofErr w:type="spellEnd"/>
-    </w:p>
-    <w:p>
-      <w:pPr>
-        <w:rPr>
-          <w:rFonts w:ascii="Arial" w:hAnsi="Arial" w:cs="Arial"/>
-          <w:b/>
-          <w:bCs/>
-          <w:sz w:val="20"/>
-          <w:szCs w:val="20"/>
-          <w:lang w:eastAsia="nl-BE"/>
-        </w:rPr>
-      </w:pPr>
-      <w:r>
-        <w:rPr>
-          <w:rFonts w:ascii="Arial" w:hAnsi="Arial" w:cs="Arial"/>
-          <w:b/>
-          <w:bCs/>
-          <w:sz w:val="20"/>
-          <w:szCs w:val="20"/>
-          <w:lang w:eastAsia="nl-BE"/>
-        </w:rPr>
-        <w:t>Voordelen en Nadelen</w:t>
-      </w:r>
-      <w:r>
-        <w:rPr>
-          <w:rFonts w:ascii="Arial" w:hAnsi="Arial" w:cs="Arial"/>
-          <w:b/>
-          <w:bCs/>
-          <w:sz w:val="20"/>
-          <w:szCs w:val="20"/>
-          <w:lang w:eastAsia="nl-BE"/>
-        </w:rPr>
-        <w:br/>
-      </w:r>
-      <w:proofErr w:type="spellStart"/>
-      <w:r>
-        <w:rPr>
-          <w:rFonts w:ascii="Arial" w:hAnsi="Arial" w:cs="Arial"/>
-          <w:sz w:val="18"/>
-          <w:szCs w:val="18"/>
-          <w:lang w:eastAsia="nl-BE"/>
-        </w:rPr>
-        <w:t>text</w:t>
-      </w:r>
-      <w:proofErr w:type="spellEnd"/>
-    </w:p>
-    <w:p>
-      <w:pPr>
-        <w:pStyle w:val="Heading3"/>
-        <w:numPr>
-          <w:ilvl w:val="2"/>
-          <w:numId w:val="12"/>
-        </w:numPr>
-        <w:rPr>
-          <w:rFonts w:ascii="Arial" w:hAnsi="Arial" w:cs="Arial"/>
+        <w:pStyle w:val="Heading4"/>
+        <w:rPr>
+          <w:rFonts w:ascii="Arial" w:hAnsi="Arial" w:cs="Arial"/>
+          <w:i w:val="0"/>
+          <w:iCs w:val="0"/>
+          <w:noProof/>
           <w:color w:val="auto"/>
         </w:rPr>
       </w:pPr>
-      <w:bookmarkStart w:id="19" w:name="_Toc167014557"/>
-      <w:proofErr w:type="spellStart"/>
-      <w:r>
-        <w:rPr>
-          <w:rFonts w:ascii="Arial" w:hAnsi="Arial" w:cs="Arial"/>
+      <w:r>
+        <w:rPr>
+          <w:rFonts w:ascii="Arial" w:hAnsi="Arial" w:cs="Arial"/>
+          <w:i w:val="0"/>
+          <w:iCs w:val="0"/>
+          <w:noProof/>
           <w:color w:val="auto"/>
         </w:rPr>
-        <w:t>SockJS</w:t>
-      </w:r>
-      <w:bookmarkEnd w:id="19"/>
-      <w:proofErr w:type="spellEnd"/>
-    </w:p>
-    <w:p>
-      <w:pPr>
-        <w:rPr>
-          <w:rFonts w:ascii="Arial" w:hAnsi="Arial" w:cs="Arial"/>
-          <w:lang w:eastAsia="nl-BE"/>
-        </w:rPr>
-      </w:pPr>
-      <w:r>
-        <w:rPr>
-          <w:rFonts w:ascii="Arial" w:hAnsi="Arial" w:cs="Arial"/>
-          <w:b/>
-          <w:bCs/>
-          <w:sz w:val="20"/>
-          <w:szCs w:val="20"/>
-          <w:lang w:eastAsia="nl-BE"/>
-        </w:rPr>
-        <w:t>Wat is het?</w:t>
-      </w:r>
-      <w:r>
-        <w:rPr>
-          <w:rFonts w:ascii="Arial" w:hAnsi="Arial" w:cs="Arial"/>
-          <w:lang w:eastAsia="nl-BE"/>
-        </w:rPr>
-        <w:br/>
-      </w:r>
-      <w:proofErr w:type="spellStart"/>
-      <w:r>
-        <w:rPr>
-          <w:rFonts w:ascii="Arial" w:hAnsi="Arial" w:cs="Arial"/>
-          <w:sz w:val="18"/>
-          <w:szCs w:val="18"/>
-          <w:lang w:eastAsia="nl-BE"/>
-        </w:rPr>
-        <w:t>text</w:t>
-      </w:r>
-      <w:proofErr w:type="spellEnd"/>
-    </w:p>
-    <w:p>
-      <w:pPr>
-        <w:rPr>
-          <w:rFonts w:ascii="Arial" w:hAnsi="Arial" w:cs="Arial"/>
-          <w:b/>
-          <w:bCs/>
-          <w:sz w:val="18"/>
-          <w:szCs w:val="18"/>
-          <w:lang w:eastAsia="nl-BE"/>
-        </w:rPr>
-      </w:pPr>
-      <w:r>
-        <w:rPr>
-          <w:rFonts w:ascii="Arial" w:hAnsi="Arial" w:cs="Arial"/>
-          <w:b/>
-          <w:bCs/>
-          <w:sz w:val="20"/>
-          <w:szCs w:val="20"/>
-          <w:lang w:eastAsia="nl-BE"/>
-        </w:rPr>
-        <w:t>Gebruiksgemak en documentatie</w:t>
-      </w:r>
-      <w:r>
-        <w:rPr>
-          <w:rFonts w:ascii="Arial" w:hAnsi="Arial" w:cs="Arial"/>
-          <w:b/>
-          <w:bCs/>
-          <w:sz w:val="20"/>
-          <w:szCs w:val="20"/>
-          <w:lang w:eastAsia="nl-BE"/>
-        </w:rPr>
-        <w:br/>
-      </w:r>
-      <w:proofErr w:type="spellStart"/>
-      <w:r>
-        <w:rPr>
-          <w:rFonts w:ascii="Arial" w:hAnsi="Arial" w:cs="Arial"/>
-          <w:sz w:val="18"/>
-          <w:szCs w:val="18"/>
-          <w:lang w:eastAsia="nl-BE"/>
-        </w:rPr>
-        <w:t>text</w:t>
-      </w:r>
-      <w:proofErr w:type="spellEnd"/>
-    </w:p>
-    <w:p>
-      <w:pPr>
-        <w:rPr>
-          <w:rFonts w:ascii="Arial" w:hAnsi="Arial" w:cs="Arial"/>
-          <w:b/>
-          <w:bCs/>
-          <w:sz w:val="20"/>
-          <w:szCs w:val="20"/>
-          <w:lang w:eastAsia="nl-BE"/>
-        </w:rPr>
-      </w:pPr>
-      <w:r>
-        <w:rPr>
-          <w:rFonts w:ascii="Arial" w:hAnsi="Arial" w:cs="Arial"/>
-          <w:b/>
-          <w:bCs/>
-          <w:sz w:val="20"/>
-          <w:szCs w:val="20"/>
-          <w:lang w:eastAsia="nl-BE"/>
-        </w:rPr>
-        <w:t>Ondersteunende functies en mogelijkheden</w:t>
-      </w:r>
-      <w:r>
-        <w:rPr>
-          <w:rFonts w:ascii="Arial" w:hAnsi="Arial" w:cs="Arial"/>
-          <w:b/>
-          <w:bCs/>
-          <w:sz w:val="20"/>
-          <w:szCs w:val="20"/>
-          <w:lang w:eastAsia="nl-BE"/>
-        </w:rPr>
-        <w:br/>
-      </w:r>
-      <w:proofErr w:type="spellStart"/>
-      <w:r>
-        <w:rPr>
-          <w:rFonts w:ascii="Arial" w:hAnsi="Arial" w:cs="Arial"/>
-          <w:sz w:val="18"/>
-          <w:szCs w:val="18"/>
-          <w:lang w:eastAsia="nl-BE"/>
-        </w:rPr>
-        <w:t>text</w:t>
-      </w:r>
-      <w:proofErr w:type="spellEnd"/>
-    </w:p>
-    <w:p>
-      <w:pPr>
-        <w:rPr>
-          <w:rFonts w:ascii="Arial" w:hAnsi="Arial" w:cs="Arial"/>
-          <w:b/>
-          <w:bCs/>
-          <w:sz w:val="20"/>
-          <w:szCs w:val="20"/>
-          <w:lang w:eastAsia="nl-BE"/>
-        </w:rPr>
-      </w:pPr>
-      <w:r>
-        <w:rPr>
-          <w:rFonts w:ascii="Arial" w:hAnsi="Arial" w:cs="Arial"/>
-          <w:b/>
-          <w:bCs/>
-          <w:sz w:val="20"/>
-          <w:szCs w:val="20"/>
-          <w:lang w:eastAsia="nl-BE"/>
-        </w:rPr>
-        <w:t>Performance en schaalbaarheid</w:t>
-      </w:r>
-      <w:r>
-        <w:rPr>
-          <w:rFonts w:ascii="Arial" w:hAnsi="Arial" w:cs="Arial"/>
-          <w:b/>
-          <w:bCs/>
-          <w:sz w:val="20"/>
-          <w:szCs w:val="20"/>
-          <w:lang w:eastAsia="nl-BE"/>
-        </w:rPr>
-        <w:br/>
-      </w:r>
-      <w:proofErr w:type="spellStart"/>
-      <w:r>
-        <w:rPr>
-          <w:rFonts w:ascii="Arial" w:hAnsi="Arial" w:cs="Arial"/>
-          <w:sz w:val="18"/>
-          <w:szCs w:val="18"/>
-          <w:lang w:eastAsia="nl-BE"/>
-        </w:rPr>
-        <w:t>text</w:t>
-      </w:r>
-      <w:proofErr w:type="spellEnd"/>
-    </w:p>
-    <w:p>
-      <w:pPr>
-        <w:rPr>
-          <w:rFonts w:ascii="Arial" w:hAnsi="Arial" w:cs="Arial"/>
-          <w:b/>
-          <w:bCs/>
-          <w:sz w:val="20"/>
-          <w:szCs w:val="20"/>
-          <w:lang w:eastAsia="nl-BE"/>
-        </w:rPr>
-      </w:pPr>
-      <w:r>
-        <w:rPr>
-          <w:rFonts w:ascii="Arial" w:hAnsi="Arial" w:cs="Arial"/>
-          <w:b/>
-          <w:bCs/>
-          <w:sz w:val="20"/>
-          <w:szCs w:val="20"/>
-          <w:lang w:eastAsia="nl-BE"/>
-        </w:rPr>
-        <w:t>Ondersteuning en community</w:t>
-      </w:r>
-      <w:r>
-        <w:rPr>
-          <w:rFonts w:ascii="Arial" w:hAnsi="Arial" w:cs="Arial"/>
-          <w:b/>
-          <w:bCs/>
-          <w:sz w:val="20"/>
-          <w:szCs w:val="20"/>
-          <w:lang w:eastAsia="nl-BE"/>
-        </w:rPr>
-        <w:br/>
-      </w:r>
-      <w:proofErr w:type="spellStart"/>
-      <w:r>
-        <w:rPr>
-          <w:rFonts w:ascii="Arial" w:hAnsi="Arial" w:cs="Arial"/>
-          <w:sz w:val="18"/>
-          <w:szCs w:val="18"/>
-          <w:lang w:eastAsia="nl-BE"/>
-        </w:rPr>
-        <w:t>text</w:t>
-      </w:r>
-      <w:proofErr w:type="spellEnd"/>
-    </w:p>
-    <w:p>
-      <w:pPr>
-        <w:rPr>
-          <w:rFonts w:ascii="Arial" w:hAnsi="Arial" w:cs="Arial"/>
-          <w:b/>
-          <w:bCs/>
-          <w:sz w:val="20"/>
-          <w:szCs w:val="20"/>
-          <w:lang w:eastAsia="nl-BE"/>
-        </w:rPr>
-      </w:pPr>
-      <w:r>
-        <w:rPr>
-          <w:rFonts w:ascii="Arial" w:hAnsi="Arial" w:cs="Arial"/>
-          <w:b/>
-          <w:bCs/>
-          <w:sz w:val="20"/>
-          <w:szCs w:val="20"/>
-          <w:lang w:eastAsia="nl-BE"/>
-        </w:rPr>
-        <w:t>Licentie en kosten</w:t>
-      </w:r>
-      <w:r>
-        <w:rPr>
-          <w:rFonts w:ascii="Arial" w:hAnsi="Arial" w:cs="Arial"/>
-          <w:b/>
-          <w:bCs/>
-          <w:sz w:val="20"/>
-          <w:szCs w:val="20"/>
-          <w:lang w:eastAsia="nl-BE"/>
-        </w:rPr>
-        <w:br/>
-      </w:r>
-      <w:proofErr w:type="spellStart"/>
-      <w:r>
-        <w:rPr>
-          <w:rFonts w:ascii="Arial" w:hAnsi="Arial" w:cs="Arial"/>
-          <w:sz w:val="18"/>
-          <w:szCs w:val="18"/>
-          <w:lang w:eastAsia="nl-BE"/>
-        </w:rPr>
-        <w:t>text</w:t>
-      </w:r>
-      <w:proofErr w:type="spellEnd"/>
-    </w:p>
-    <w:p>
-      <w:pPr>
-        <w:rPr>
-          <w:rFonts w:ascii="Arial" w:hAnsi="Arial" w:cs="Arial"/>
-          <w:b/>
-          <w:bCs/>
-          <w:sz w:val="20"/>
-          <w:szCs w:val="20"/>
-          <w:lang w:eastAsia="nl-BE"/>
-        </w:rPr>
-      </w:pPr>
-      <w:r>
-        <w:rPr>
-          <w:rFonts w:ascii="Arial" w:hAnsi="Arial" w:cs="Arial"/>
-          <w:b/>
-          <w:bCs/>
-          <w:sz w:val="20"/>
-          <w:szCs w:val="20"/>
-          <w:lang w:eastAsia="nl-BE"/>
-        </w:rPr>
-        <w:t>Compatibiliteit en integratiemogelijkheden</w:t>
-      </w:r>
-      <w:r>
-        <w:rPr>
-          <w:rFonts w:ascii="Arial" w:hAnsi="Arial" w:cs="Arial"/>
-          <w:b/>
-          <w:bCs/>
-          <w:sz w:val="20"/>
-          <w:szCs w:val="20"/>
-          <w:lang w:eastAsia="nl-BE"/>
-        </w:rPr>
-        <w:br/>
-      </w:r>
-      <w:proofErr w:type="spellStart"/>
-      <w:r>
-        <w:rPr>
-          <w:rFonts w:ascii="Arial" w:hAnsi="Arial" w:cs="Arial"/>
-          <w:sz w:val="18"/>
-          <w:szCs w:val="18"/>
-          <w:lang w:eastAsia="nl-BE"/>
-        </w:rPr>
-        <w:t>text</w:t>
-      </w:r>
-      <w:proofErr w:type="spellEnd"/>
-    </w:p>
-    <w:p>
-      <w:pPr>
-        <w:rPr>
-          <w:rFonts w:ascii="Arial" w:hAnsi="Arial" w:cs="Arial"/>
-          <w:b/>
-          <w:bCs/>
-          <w:sz w:val="20"/>
-          <w:szCs w:val="20"/>
-          <w:lang w:eastAsia="nl-BE"/>
-        </w:rPr>
-      </w:pPr>
-      <w:r>
-        <w:rPr>
-          <w:rFonts w:ascii="Arial" w:hAnsi="Arial" w:cs="Arial"/>
-          <w:b/>
-          <w:bCs/>
-          <w:sz w:val="20"/>
-          <w:szCs w:val="20"/>
-          <w:lang w:eastAsia="nl-BE"/>
-        </w:rPr>
-        <w:t>Voordelen en Nadelen</w:t>
-      </w:r>
-      <w:r>
-        <w:rPr>
-          <w:rFonts w:ascii="Arial" w:hAnsi="Arial" w:cs="Arial"/>
-          <w:b/>
-          <w:bCs/>
-          <w:sz w:val="20"/>
-          <w:szCs w:val="20"/>
-          <w:lang w:eastAsia="nl-BE"/>
-        </w:rPr>
-        <w:br/>
-      </w:r>
-      <w:proofErr w:type="spellStart"/>
-      <w:r>
-        <w:rPr>
-          <w:rFonts w:ascii="Arial" w:hAnsi="Arial" w:cs="Arial"/>
-          <w:sz w:val="18"/>
-          <w:szCs w:val="18"/>
-          <w:lang w:eastAsia="nl-BE"/>
-        </w:rPr>
-        <w:t>text</w:t>
-      </w:r>
-      <w:proofErr w:type="spellEnd"/>
-    </w:p>
-    <w:p>
-      <w:pPr>
-        <w:pStyle w:val="Heading3"/>
-        <w:numPr>
-          <w:ilvl w:val="2"/>
-          <w:numId w:val="12"/>
-        </w:numPr>
-        <w:rPr>
-          <w:rFonts w:ascii="Arial" w:hAnsi="Arial" w:cs="Arial"/>
-          <w:color w:val="auto"/>
-        </w:rPr>
-      </w:pPr>
-      <w:bookmarkStart w:id="20" w:name="_Toc167014559"/>
-      <w:r>
-        <w:rPr>
-          <w:rFonts w:ascii="Arial" w:hAnsi="Arial" w:cs="Arial"/>
-          <w:color w:val="auto"/>
-        </w:rPr>
-        <w:t xml:space="preserve">Alternatieven voor </w:t>
-      </w:r>
-      <w:r>
-        <w:rPr>
-          <w:rFonts w:ascii="Arial" w:hAnsi="Arial" w:cs="Arial"/>
-          <w:color w:val="auto"/>
-        </w:rPr>
-        <w:t>websocket</w:t>
-      </w:r>
-      <w:r>
-        <w:rPr>
-          <w:rFonts w:ascii="Arial" w:hAnsi="Arial" w:cs="Arial"/>
-          <w:color w:val="auto"/>
-        </w:rPr>
-        <w:t>s</w:t>
-      </w:r>
-      <w:bookmarkEnd w:id="20"/>
-    </w:p>
-    <w:p>
-      <w:pPr>
-        <w:rPr>
-          <w:lang w:eastAsia="nl-BE"/>
-        </w:rPr>
-      </w:pPr>
+        <w:t>Andere websocket implementaties</w:t>
+      </w:r>
+    </w:p>
+    <w:p>
+      <w:r>
+        <w:t xml:space="preserve">Het onderzoek gaat niet dieper in op Pusher en GraphQL Subscriptions omdat deze diensten vaak hogere overhead en complexiteit met zich meebrengen vanwege hun specifieke gebruiksscenario's en integraties. Pusher is een beheerde service die extra kosten en afhankelijkheden introduceert, wat minder relevant is voor een algemene evaluatie van WebSocket-prestaties. GraphQL Subscriptions voegen een extra laag complexiteit toe door de noodzaak om GraphQL-context te behouden, wat niet noodzakelijk is voor de kernanalyse van WebSocket-technologieën. Daarom richt het onderzoek zich op meer directe en brede </w:t>
+      </w:r>
+      <w:r>
+        <w:t>Websocketimplementaties</w:t>
+      </w:r>
+      <w:r>
+        <w:t xml:space="preserve"> zoals Sock.js, Socket.IO, en RxJS WebSocket, die relevanter zijn voor een bredere reeks toepassingen.</w:t>
+      </w:r>
     </w:p>
     <w:p>
       <w:pPr>
@@ -9442,58 +9002,6 @@
           <w:color w:val="auto"/>
           <w:lang w:val="en-US"/>
         </w:rPr>
-        <w:t>WebRTC (Web Real-Time Communication)</w:t>
-      </w:r>
-    </w:p>
-    <w:p>
-      <w:pPr>
-        <w:pStyle w:val="Heading5"/>
-        <w:rPr>
-          <w:rFonts w:ascii="Arial" w:hAnsi="Arial" w:cs="Arial"/>
-          <w:lang w:val="en-US" w:eastAsia="nl-BE"/>
-        </w:rPr>
-      </w:pPr>
-      <w:r>
-        <w:rPr>
-          <w:rFonts w:ascii="Arial" w:hAnsi="Arial" w:cs="Arial"/>
-          <w:lang w:val="en-US" w:eastAsia="nl-BE"/>
-        </w:rPr>
-        <w:t>Werking van WebRTC</w:t>
-      </w:r>
-    </w:p>
-    <w:p>
-      <w:pPr>
-        <w:pStyle w:val="Heading5"/>
-        <w:rPr>
-          <w:rFonts w:ascii="Arial" w:hAnsi="Arial" w:cs="Arial"/>
-          <w:lang w:val="en-US" w:eastAsia="nl-BE"/>
-        </w:rPr>
-      </w:pPr>
-      <w:r>
-        <w:rPr>
-          <w:rFonts w:ascii="Arial" w:hAnsi="Arial" w:cs="Arial"/>
-          <w:lang w:val="en-US" w:eastAsia="nl-BE"/>
-        </w:rPr>
-        <w:t>Use case</w:t>
-      </w:r>
-    </w:p>
-    <w:p>
-      <w:pPr>
-        <w:pStyle w:val="Heading4"/>
-        <w:rPr>
-          <w:rFonts w:ascii="Arial" w:hAnsi="Arial" w:cs="Arial"/>
-          <w:noProof/>
-          <w:color w:val="auto"/>
-          <w:lang w:val="en-US"/>
-        </w:rPr>
-      </w:pPr>
-      <w:r>
-        <w:rPr>
-          <w:rFonts w:ascii="Arial" w:hAnsi="Arial" w:cs="Arial"/>
-          <w:noProof/>
-          <w:color w:val="auto"/>
-          <w:lang w:val="en-US"/>
-        </w:rPr>
         <w:t>Short Polling</w:t>
       </w:r>
     </w:p>
@@ -9609,8 +9117,77 @@
     </w:p>
     <w:p>
       <w:pPr>
-        <w:rPr>
-          <w:lang w:val="en-US" w:eastAsia="nl-BE"/>
+        <w:pStyle w:val="Heading3"/>
+        <w:numPr>
+          <w:ilvl w:val="2"/>
+          <w:numId w:val="13"/>
+        </w:numPr>
+        <w:rPr>
+          <w:rFonts w:ascii="Arial" w:hAnsi="Arial" w:cs="Arial"/>
+          <w:color w:val="auto"/>
+        </w:rPr>
+      </w:pPr>
+      <w:r>
+        <w:rPr>
+          <w:rFonts w:ascii="Arial" w:hAnsi="Arial" w:cs="Arial"/>
+          <w:color w:val="auto"/>
+        </w:rPr>
+        <w:t xml:space="preserve">SockJS versus RxJS websocket versus Socket.IO, welke </w:t>
+      </w:r>
+      <w:r>
+        <w:rPr>
+          <w:rFonts w:ascii="Arial" w:hAnsi="Arial" w:cs="Arial"/>
+          <w:color w:val="auto"/>
+        </w:rPr>
+        <w:t xml:space="preserve">implementatie </w:t>
+      </w:r>
+      <w:r>
+        <w:rPr>
+          <w:rFonts w:ascii="Arial" w:hAnsi="Arial" w:cs="Arial"/>
+          <w:color w:val="auto"/>
+        </w:rPr>
+        <w:t>presteer</w:t>
+      </w:r>
+      <w:r>
+        <w:rPr>
+          <w:rFonts w:ascii="Arial" w:hAnsi="Arial" w:cs="Arial"/>
+          <w:color w:val="auto"/>
+        </w:rPr>
+        <w:t>t</w:t>
+      </w:r>
+      <w:r>
+        <w:rPr>
+          <w:rFonts w:ascii="Arial" w:hAnsi="Arial" w:cs="Arial"/>
+          <w:color w:val="auto"/>
+        </w:rPr>
+        <w:t xml:space="preserve"> h</w:t>
+      </w:r>
+      <w:r>
+        <w:rPr>
+          <w:rFonts w:ascii="Arial" w:hAnsi="Arial" w:cs="Arial"/>
+          <w:color w:val="auto"/>
+        </w:rPr>
+        <w:t>et best</w:t>
+      </w:r>
+      <w:r>
+        <w:rPr>
+          <w:rFonts w:ascii="Arial" w:hAnsi="Arial" w:cs="Arial"/>
+          <w:color w:val="auto"/>
+        </w:rPr>
+        <w:t>?</w:t>
+      </w:r>
+    </w:p>
+    <w:p>
+      <w:pPr>
+        <w:rPr>
+          <w:lang w:eastAsia="nl-BE"/>
+        </w:rPr>
+      </w:pPr>
+    </w:p>
+    <w:p>
+      <w:pPr>
+        <w:rPr>
+          <w:lang w:eastAsia="nl-BE"/>
         </w:rPr>
       </w:pPr>
     </w:p>
@@ -9625,7 +9202,7 @@
           <w:lang w:eastAsia="nl-BE"/>
         </w:rPr>
       </w:pPr>
-      <w:bookmarkStart w:id="21" w:name="_Toc167014560"/>
+      <w:bookmarkStart w:id="19" w:name="_Toc167014560"/>
       <w:r>
         <w:rPr>
           <w:rFonts w:ascii="Arial" w:hAnsi="Arial" w:cs="Arial"/>
@@ -9635,7 +9212,7 @@
         </w:rPr>
         <w:t>Conclusies en aanbevelingen</w:t>
       </w:r>
-      <w:bookmarkEnd w:id="21"/>
+      <w:bookmarkEnd w:id="19"/>
     </w:p>
     <w:p>
       <w:pPr>
@@ -9724,7 +9301,7 @@
           <w:color w:val="auto"/>
         </w:rPr>
       </w:pPr>
-      <w:bookmarkStart w:id="22" w:name="_Toc167014561"/>
+      <w:bookmarkStart w:id="20" w:name="_Toc167014561"/>
       <w:r>
         <w:rPr>
           <w:rFonts w:ascii="Arial" w:hAnsi="Arial" w:cs="Arial"/>
@@ -9732,7 +9309,7 @@
         </w:rPr>
         <w:t>Conclusies</w:t>
       </w:r>
-      <w:bookmarkEnd w:id="22"/>
+      <w:bookmarkEnd w:id="20"/>
     </w:p>
     <w:p>
       <w:pPr>
@@ -9784,7 +9361,7 @@
           <w:color w:val="auto"/>
         </w:rPr>
       </w:pPr>
-      <w:bookmarkStart w:id="23" w:name="_Toc167014562"/>
+      <w:bookmarkStart w:id="21" w:name="_Toc167014562"/>
       <w:r>
         <w:rPr>
           <w:rFonts w:ascii="Arial" w:hAnsi="Arial" w:cs="Arial"/>
@@ -9792,7 +9369,7 @@
         </w:rPr>
         <w:t>Aanbevelingen</w:t>
       </w:r>
-      <w:bookmarkEnd w:id="23"/>
+      <w:bookmarkEnd w:id="21"/>
     </w:p>
     <w:p>
       <w:pPr>
@@ -9854,7 +9431,7 @@
           <w:lang w:eastAsia="nl-BE"/>
         </w:rPr>
       </w:pPr>
-      <w:bookmarkStart w:id="24" w:name="_Toc167014563"/>
+      <w:bookmarkStart w:id="22" w:name="_Toc167014563"/>
       <w:r>
         <w:rPr>
           <w:rFonts w:ascii="Arial" w:hAnsi="Arial" w:cs="Arial"/>
@@ -9863,7 +9440,7 @@
         </w:rPr>
         <w:t>Persoonlijke reflecties en kritische kanttekeningen</w:t>
       </w:r>
-      <w:bookmarkEnd w:id="24"/>
+      <w:bookmarkEnd w:id="22"/>
     </w:p>
     <w:p>
       <w:pPr>
@@ -10288,7 +9865,7 @@
           <w:lang w:eastAsia="nl-BE"/>
         </w:rPr>
       </w:pPr>
-      <w:bookmarkStart w:id="25" w:name="_Toc167014564"/>
+      <w:bookmarkStart w:id="23" w:name="_Toc167014564"/>
       <w:r>
         <w:rPr>
           <w:rFonts w:ascii="Arial" w:hAnsi="Arial" w:cs="Arial"/>
@@ -10297,7 +9874,7 @@
         </w:rPr>
         <w:t>Referentielijst</w:t>
       </w:r>
-      <w:bookmarkEnd w:id="25"/>
+      <w:bookmarkEnd w:id="23"/>
     </w:p>
     <w:p>
       <w:pPr>
@@ -10399,7 +9976,15 @@
           <w:noProof/>
           <w:lang w:eastAsia="nl-BE"/>
         </w:rPr>
-        <w:t>: Network Requests in JavaScript by Christian Wenz</w:t>
+        <w:t xml:space="preserve">: Network Requests in JavaScript by </w:t>
+      </w:r>
+      <w:r>
+        <w:rPr>
+          <w:rFonts w:ascii="Arial" w:hAnsi="Arial" w:cs="Arial"/>
+          <w:noProof/>
+          <w:lang w:eastAsia="nl-BE"/>
+        </w:rPr>
+        <w:t>Christian Wenz</w:t>
       </w:r>
       <w:r>
         <w:rPr>
@@ -10423,6 +10008,7 @@
             <w:rStyle w:val="Hyperlink"/>
             <w:rFonts w:ascii="Arial" w:hAnsi="Arial" w:cs="Arial"/>
             <w:noProof/>
+            <w:color w:val="auto"/>
             <w:lang w:eastAsia="nl-BE"/>
           </w:rPr>
           <w:t>https://app.pluralsight.com/library/courses/javascript-network-requests/table-of-contents</w:t>
@@ -10483,6 +10069,7 @@
             <w:rStyle w:val="Hyperlink"/>
             <w:rFonts w:ascii="Arial" w:hAnsi="Arial" w:cs="Arial"/>
             <w:noProof/>
+            <w:color w:val="auto"/>
             <w:lang w:eastAsia="nl-BE"/>
           </w:rPr>
           <w:t>https://developer.chrome.com/blog/removing-push</w:t>
@@ -10523,6 +10110,7 @@
             <w:rStyle w:val="Hyperlink"/>
             <w:rFonts w:ascii="Arial" w:hAnsi="Arial" w:cs="Arial"/>
             <w:noProof/>
+            <w:color w:val="auto"/>
             <w:lang w:eastAsia="nl-BE"/>
           </w:rPr>
           <w:t>https://www.ioriver.io/terms/http-2-server-push</w:t>
@@ -10565,6 +10153,7 @@
             <w:rStyle w:val="Hyperlink"/>
             <w:rFonts w:ascii="Arial" w:hAnsi="Arial" w:cs="Arial"/>
             <w:noProof/>
+            <w:color w:val="auto"/>
             <w:lang w:eastAsia="nl-BE"/>
           </w:rPr>
           <w:t>https://www.pubnub.com/guides/long-polling/</w:t>
@@ -10607,6 +10196,7 @@
             <w:rStyle w:val="Hyperlink"/>
             <w:rFonts w:ascii="Arial" w:hAnsi="Arial" w:cs="Arial"/>
             <w:noProof/>
+            <w:color w:val="auto"/>
             <w:lang w:eastAsia="nl-BE"/>
           </w:rPr>
           <w:t>https://medium.com/deliveryherotechhub/what-is-server-sent-events-sse-and-how-to-implement-it-904938bffd73</w:t>
@@ -10649,6 +10239,7 @@
             <w:rStyle w:val="Hyperlink"/>
             <w:rFonts w:ascii="Arial" w:hAnsi="Arial" w:cs="Arial"/>
             <w:noProof/>
+            <w:color w:val="auto"/>
             <w:lang w:eastAsia="nl-BE"/>
           </w:rPr>
           <w:t>https://webrtc.org/getting-started/firebase-rtc-codelab</w:t>
@@ -10689,6 +10280,7 @@
             <w:rStyle w:val="Hyperlink"/>
             <w:rFonts w:ascii="Arial" w:hAnsi="Arial" w:cs="Arial"/>
             <w:noProof/>
+            <w:color w:val="auto"/>
             <w:lang w:eastAsia="nl-BE"/>
           </w:rPr>
           <w:t>https://socket.io/docs/v4/</w:t>
@@ -10696,13 +10288,6 @@
       </w:hyperlink>
     </w:p>
     <w:p>
-      <w:pPr>
-        <w:rPr>
-          <w:rFonts w:ascii="Arial" w:hAnsi="Arial" w:cs="Arial"/>
-          <w:noProof/>
-          <w:lang w:eastAsia="nl-BE"/>
-        </w:rPr>
-      </w:pPr>
       <w:r>
         <w:rPr>
           <w:rFonts w:ascii="Arial" w:hAnsi="Arial" w:cs="Arial"/>
@@ -10729,6 +10314,7 @@
             <w:rStyle w:val="Hyperlink"/>
             <w:rFonts w:ascii="Arial" w:hAnsi="Arial" w:cs="Arial"/>
             <w:noProof/>
+            <w:color w:val="auto"/>
             <w:lang w:eastAsia="nl-BE"/>
           </w:rPr>
           <w:t>https://www.w3schools.com/nodejs/nodejs_mysql_create_db.asp</w:t>
@@ -10769,6 +10355,7 @@
             <w:rStyle w:val="Hyperlink"/>
             <w:rFonts w:ascii="Arial" w:hAnsi="Arial" w:cs="Arial"/>
             <w:noProof/>
+            <w:color w:val="auto"/>
             <w:lang w:eastAsia="nl-BE"/>
           </w:rPr>
           <w:t>https://www.npmjs.com/package/@faker-js/faker</w:t>
@@ -10778,8 +10365,10 @@
     <w:p>
       <w:pPr>
         <w:rPr>
-          <w:rFonts w:ascii="Arial" w:hAnsi="Arial" w:cs="Arial"/>
-          <w:noProof/>
+          <w:rStyle w:val="Hyperlink"/>
+          <w:rFonts w:ascii="Arial" w:hAnsi="Arial" w:cs="Arial"/>
+          <w:noProof/>
+          <w:color w:val="auto"/>
           <w:lang w:val="en-US" w:eastAsia="nl-BE"/>
         </w:rPr>
       </w:pPr>
@@ -10791,17 +10380,8 @@
           <w:noProof/>
           <w:lang w:val="en-US" w:eastAsia="nl-BE"/>
         </w:rPr>
-        <w:t>[</w:t>
-      </w:r>
-      <w:r>
-        <w:rPr>
-          <w:rFonts w:ascii="Arial" w:hAnsi="Arial" w:cs="Arial"/>
-          <w:b/>
-          <w:bCs/>
-          <w:noProof/>
-          <w:lang w:val="en-US" w:eastAsia="nl-BE"/>
-        </w:rPr>
-        <w:t>10]</w:t>
+        <w:lastRenderedPageBreak/>
+        <w:t>[10]</w:t>
       </w:r>
       <w:r>
         <w:rPr>
@@ -10827,6 +10407,7 @@
             <w:rStyle w:val="Hyperlink"/>
             <w:rFonts w:ascii="Arial" w:hAnsi="Arial" w:cs="Arial"/>
             <w:noProof/>
+            <w:color w:val="auto"/>
             <w:lang w:val="en-US" w:eastAsia="nl-BE"/>
           </w:rPr>
           <w:t>https://github.com/socketio/socket.io/blob/main/LICENSE</w:t>
@@ -10835,6 +10416,108 @@
     </w:p>
     <w:p>
       <w:pPr>
+        <w:rPr>
+          <w:rStyle w:val="Hyperlink"/>
+          <w:rFonts w:ascii="Arial" w:hAnsi="Arial" w:cs="Arial"/>
+          <w:noProof/>
+          <w:color w:val="auto"/>
+          <w:lang w:val="en-US" w:eastAsia="nl-BE"/>
+        </w:rPr>
+      </w:pPr>
+      <w:r>
+        <w:rPr>
+          <w:rStyle w:val="Hyperlink"/>
+          <w:rFonts w:ascii="Arial" w:hAnsi="Arial" w:cs="Arial"/>
+          <w:b/>
+          <w:bCs/>
+          <w:noProof/>
+          <w:color w:val="auto"/>
+          <w:u w:val="none"/>
+          <w:lang w:val="en-US" w:eastAsia="nl-BE"/>
+        </w:rPr>
+        <w:t>[11]</w:t>
+      </w:r>
+      <w:r>
+        <w:rPr>
+          <w:rStyle w:val="Hyperlink"/>
+          <w:rFonts w:ascii="Arial" w:hAnsi="Arial" w:cs="Arial"/>
+          <w:noProof/>
+          <w:color w:val="auto"/>
+          <w:u w:val="none"/>
+          <w:lang w:val="en-US" w:eastAsia="nl-BE"/>
+        </w:rPr>
+        <w:t xml:space="preserve"> </w:t>
+      </w:r>
+      <w:r>
+        <w:rPr>
+          <w:rStyle w:val="Hyperlink"/>
+          <w:rFonts w:ascii="Arial" w:hAnsi="Arial" w:cs="Arial"/>
+          <w:noProof/>
+          <w:color w:val="auto"/>
+          <w:u w:val="none"/>
+          <w:lang w:val="en-US" w:eastAsia="nl-BE"/>
+        </w:rPr>
+        <w:tab/>
+      </w:r>
+      <w:hyperlink r:id="rId33" w:history="1">
+        <w:r>
+          <w:rPr>
+            <w:rStyle w:val="Hyperlink"/>
+            <w:rFonts w:ascii="Arial" w:hAnsi="Arial" w:cs="Arial"/>
+            <w:noProof/>
+            <w:color w:val="auto"/>
+            <w:lang w:val="en-US" w:eastAsia="nl-BE"/>
+          </w:rPr>
+          <w:t>https://github.com/sockjs/sockjs-client</w:t>
+        </w:r>
+      </w:hyperlink>
+    </w:p>
+    <w:p>
+      <w:pPr>
+        <w:rPr>
+          <w:rFonts w:ascii="Arial" w:hAnsi="Arial" w:cs="Arial"/>
+          <w:b/>
+          <w:bCs/>
+          <w:noProof/>
+          <w:lang w:val="en-US" w:eastAsia="nl-BE"/>
+        </w:rPr>
+      </w:pPr>
+      <w:r>
+        <w:rPr>
+          <w:rStyle w:val="Hyperlink"/>
+          <w:rFonts w:ascii="Arial" w:hAnsi="Arial" w:cs="Arial"/>
+          <w:b/>
+          <w:bCs/>
+          <w:noProof/>
+          <w:color w:val="auto"/>
+          <w:lang w:val="en-US" w:eastAsia="nl-BE"/>
+        </w:rPr>
+        <w:t>[12]</w:t>
+      </w:r>
+      <w:r>
+        <w:rPr>
+          <w:rStyle w:val="Hyperlink"/>
+          <w:rFonts w:ascii="Arial" w:hAnsi="Arial" w:cs="Arial"/>
+          <w:noProof/>
+          <w:color w:val="auto"/>
+          <w:u w:val="none"/>
+          <w:lang w:val="en-US" w:eastAsia="nl-BE"/>
+        </w:rPr>
+        <w:tab/>
+      </w:r>
+      <w:r>
+        <w:rPr>
+          <w:rStyle w:val="Hyperlink"/>
+          <w:rFonts w:ascii="Arial" w:hAnsi="Arial" w:cs="Arial"/>
+          <w:noProof/>
+          <w:color w:val="auto"/>
+          <w:lang w:val="en-US" w:eastAsia="nl-BE"/>
+        </w:rPr>
+        <w:t>https://github.com/sockjs/sockjs-node</w:t>
+      </w:r>
+    </w:p>
+    <w:p>
+      <w:pPr>
         <w:jc w:val="both"/>
         <w:rPr>
           <w:rFonts w:ascii="Arial" w:hAnsi="Arial" w:cs="Arial"/>
@@ -10845,10 +10528,66 @@
       <w:r>
         <w:rPr>
           <w:rFonts w:ascii="Arial" w:hAnsi="Arial" w:cs="Arial"/>
+          <w:b/>
+          <w:bCs/>
           <w:noProof/>
           <w:lang w:val="en-US" w:eastAsia="nl-BE"/>
         </w:rPr>
-        <w:br w:type="page"/>
+        <w:t>[13]</w:t>
+      </w:r>
+      <w:r>
+        <w:rPr>
+          <w:rFonts w:ascii="Arial" w:hAnsi="Arial" w:cs="Arial"/>
+          <w:noProof/>
+          <w:lang w:val="en-US" w:eastAsia="nl-BE"/>
+        </w:rPr>
+        <w:tab/>
+      </w:r>
+      <w:r>
+        <w:rPr>
+          <w:rFonts w:ascii="Arial" w:hAnsi="Arial" w:cs="Arial"/>
+          <w:noProof/>
+          <w:u w:val="single"/>
+          <w:lang w:val="en-US" w:eastAsia="nl-BE"/>
+        </w:rPr>
+        <w:t>https://github.com/sockjs/sockjs-node/tree/main/tests/test_server</w:t>
+      </w:r>
+    </w:p>
+    <w:p>
+      <w:pPr>
+        <w:jc w:val="both"/>
+        <w:rPr>
+          <w:rFonts w:ascii="Arial" w:hAnsi="Arial" w:cs="Arial"/>
+          <w:noProof/>
+          <w:lang w:val="en-US" w:eastAsia="nl-BE"/>
+        </w:rPr>
+      </w:pPr>
+      <w:r>
+        <w:rPr>
+          <w:rFonts w:ascii="Arial" w:hAnsi="Arial" w:cs="Arial"/>
+          <w:b/>
+          <w:bCs/>
+          <w:noProof/>
+          <w:lang w:val="en-US" w:eastAsia="nl-BE"/>
+        </w:rPr>
+        <w:t>[14]</w:t>
+      </w:r>
+      <w:r>
+        <w:rPr>
+          <w:rFonts w:ascii="Arial" w:hAnsi="Arial" w:cs="Arial"/>
+          <w:noProof/>
+          <w:lang w:val="en-US" w:eastAsia="nl-BE"/>
+        </w:rPr>
+        <w:tab/>
+      </w:r>
+      <w:r>
+        <w:rPr>
+          <w:rFonts w:ascii="Arial" w:hAnsi="Arial" w:cs="Arial"/>
+          <w:noProof/>
+          <w:u w:val="single"/>
+          <w:lang w:val="en-US" w:eastAsia="nl-BE"/>
+        </w:rPr>
+        <w:t>https://github.com/sockjs/sockjs-node/tree/main/examples/echo</w:t>
       </w:r>
     </w:p>
     <w:p>
@@ -10861,7 +10600,7 @@
           <w:lang w:eastAsia="nl-BE"/>
         </w:rPr>
       </w:pPr>
-      <w:bookmarkStart w:id="26" w:name="_Toc167014565"/>
+      <w:bookmarkStart w:id="24" w:name="_Toc167014565"/>
       <w:r>
         <w:rPr>
           <w:rFonts w:ascii="Arial" w:hAnsi="Arial" w:cs="Arial"/>
@@ -10870,7 +10609,7 @@
         </w:rPr>
         <w:t>Bijlagen</w:t>
       </w:r>
-      <w:bookmarkEnd w:id="26"/>
+      <w:bookmarkEnd w:id="24"/>
     </w:p>
     <w:p>
       <w:pPr>
@@ -11005,8 +10744,8 @@
       </w:pPr>
     </w:p>
     <w:sectPr>
-      <w:headerReference w:type="default" r:id="rId33"/>
-      <w:footerReference w:type="default" r:id="rId34"/>
+      <w:headerReference w:type="default" r:id="rId34"/>
+      <w:footerReference w:type="default" r:id="rId35"/>
       <w:pgSz w:w="11906" w:h="16838"/>
       <w:pgMar w:top="1417" w:right="1417" w:bottom="1417" w:left="1417" w:header="708" w:footer="708" w:gutter="0"/>
       <w:pgNumType w:start="4"/>
@@ -11817,6 +11556,155 @@
     </w:lvl>
   </w:abstractNum>
   <w:abstractNum w:abstractNumId="4" w15:restartNumberingAfterBreak="0">
+    <w:nsid w:val="33882B1F"/>
+    <w:multiLevelType w:val="multilevel"/>
+    <w:tmpl w:val="FC62089C"/>
+    <w:lvl w:ilvl="0">
+      <w:start w:val="1"/>
+      <w:numFmt w:val="bullet"/>
+      <w:lvlText w:val=""/>
+      <w:lvlJc w:val="left"/>
+      <w:pPr>
+        <w:tabs>
+          <w:tab w:val="num" w:pos="720"/>
+        </w:tabs>
+        <w:ind w:left="720" w:hanging="360"/>
+      </w:pPr>
+      <w:rPr>
+        <w:rFonts w:ascii="Symbol" w:hAnsi="Symbol" w:hint="default"/>
+        <w:sz w:val="20"/>
+      </w:rPr>
+    </w:lvl>
+    <w:lvl w:ilvl="1" w:tentative="1">
+      <w:start w:val="1"/>
+      <w:numFmt w:val="bullet"/>
+      <w:lvlText w:val="o"/>
+      <w:lvlJc w:val="left"/>
+      <w:pPr>
+        <w:tabs>
+          <w:tab w:val="num" w:pos="1440"/>
+        </w:tabs>
+        <w:ind w:left="1440" w:hanging="360"/>
+      </w:pPr>
+      <w:rPr>
+        <w:rFonts w:ascii="Courier New" w:hAnsi="Courier New" w:hint="default"/>
+        <w:sz w:val="20"/>
+      </w:rPr>
+    </w:lvl>
+    <w:lvl w:ilvl="2" w:tentative="1">
+      <w:start w:val="1"/>
+      <w:numFmt w:val="bullet"/>
+      <w:lvlText w:val=""/>
+      <w:lvlJc w:val="left"/>
+      <w:pPr>
+        <w:tabs>
+          <w:tab w:val="num" w:pos="2160"/>
+        </w:tabs>
+        <w:ind w:left="2160" w:hanging="360"/>
+      </w:pPr>
+      <w:rPr>
+        <w:rFonts w:ascii="Wingdings" w:hAnsi="Wingdings" w:hint="default"/>
+        <w:sz w:val="20"/>
+      </w:rPr>
+    </w:lvl>
+    <w:lvl w:ilvl="3" w:tentative="1">
+      <w:start w:val="1"/>
+      <w:numFmt w:val="bullet"/>
+      <w:lvlText w:val=""/>
+      <w:lvlJc w:val="left"/>
+      <w:pPr>
+        <w:tabs>
+          <w:tab w:val="num" w:pos="2880"/>
+        </w:tabs>
+        <w:ind w:left="2880" w:hanging="360"/>
+      </w:pPr>
+      <w:rPr>
+        <w:rFonts w:ascii="Wingdings" w:hAnsi="Wingdings" w:hint="default"/>
+        <w:sz w:val="20"/>
+      </w:rPr>
+    </w:lvl>
+    <w:lvl w:ilvl="4" w:tentative="1">
+      <w:start w:val="1"/>
+      <w:numFmt w:val="bullet"/>
+      <w:lvlText w:val=""/>
+      <w:lvlJc w:val="left"/>
+      <w:pPr>
+        <w:tabs>
+          <w:tab w:val="num" w:pos="3600"/>
+        </w:tabs>
+        <w:ind w:left="3600" w:hanging="360"/>
+      </w:pPr>
+      <w:rPr>
+        <w:rFonts w:ascii="Wingdings" w:hAnsi="Wingdings" w:hint="default"/>
+        <w:sz w:val="20"/>
+      </w:rPr>
+    </w:lvl>
+    <w:lvl w:ilvl="5" w:tentative="1">
+      <w:start w:val="1"/>
+      <w:numFmt w:val="bullet"/>
+      <w:lvlText w:val=""/>
+      <w:lvlJc w:val="left"/>
+      <w:pPr>
+        <w:tabs>
+          <w:tab w:val="num" w:pos="4320"/>
+        </w:tabs>
+        <w:ind w:left="4320" w:hanging="360"/>
+      </w:pPr>
+      <w:rPr>
+        <w:rFonts w:ascii="Wingdings" w:hAnsi="Wingdings" w:hint="default"/>
+        <w:sz w:val="20"/>
+      </w:rPr>
+    </w:lvl>
+    <w:lvl w:ilvl="6" w:tentative="1">
+      <w:start w:val="1"/>
+      <w:numFmt w:val="bullet"/>
+      <w:lvlText w:val=""/>
+      <w:lvlJc w:val="left"/>
+      <w:pPr>
+        <w:tabs>
+          <w:tab w:val="num" w:pos="5040"/>
+        </w:tabs>
+        <w:ind w:left="5040" w:hanging="360"/>
+      </w:pPr>
+      <w:rPr>
+        <w:rFonts w:ascii="Wingdings" w:hAnsi="Wingdings" w:hint="default"/>
+        <w:sz w:val="20"/>
+      </w:rPr>
+    </w:lvl>
+    <w:lvl w:ilvl="7" w:tentative="1">
+      <w:start w:val="1"/>
+      <w:numFmt w:val="bullet"/>
+      <w:lvlText w:val=""/>
+      <w:lvlJc w:val="left"/>
+      <w:pPr>
+        <w:tabs>
+          <w:tab w:val="num" w:pos="5760"/>
+        </w:tabs>
+        <w:ind w:left="5760" w:hanging="360"/>
+      </w:pPr>
+      <w:rPr>
+        <w:rFonts w:ascii="Wingdings" w:hAnsi="Wingdings" w:hint="default"/>
+        <w:sz w:val="20"/>
+      </w:rPr>
+    </w:lvl>
+    <w:lvl w:ilvl="8" w:tentative="1">
+      <w:start w:val="1"/>
+      <w:numFmt w:val="bullet"/>
+      <w:lvlText w:val=""/>
+      <w:lvlJc w:val="left"/>
+      <w:pPr>
+        <w:tabs>
+          <w:tab w:val="num" w:pos="6480"/>
+        </w:tabs>
+        <w:ind w:left="6480" w:hanging="360"/>
+      </w:pPr>
+      <w:rPr>
+        <w:rFonts w:ascii="Wingdings" w:hAnsi="Wingdings" w:hint="default"/>
+        <w:sz w:val="20"/>
+      </w:rPr>
+    </w:lvl>
+  </w:abstractNum>
+  <w:abstractNum w:abstractNumId="5" w15:restartNumberingAfterBreak="0">
     <w:nsid w:val="3F29429E"/>
     <w:multiLevelType w:val="multilevel"/>
     <w:tmpl w:val="AA6A1716"/>
@@ -11902,7 +11790,7 @@
       </w:pPr>
     </w:lvl>
   </w:abstractNum>
-  <w:abstractNum w:abstractNumId="5" w15:restartNumberingAfterBreak="0">
+  <w:abstractNum w:abstractNumId="6" w15:restartNumberingAfterBreak="0">
     <w:nsid w:val="540E7409"/>
     <w:multiLevelType w:val="multilevel"/>
     <w:tmpl w:val="4490C1F4"/>
@@ -11988,7 +11876,156 @@
       </w:pPr>
     </w:lvl>
   </w:abstractNum>
-  <w:abstractNum w:abstractNumId="6" w15:restartNumberingAfterBreak="0">
+  <w:abstractNum w:abstractNumId="7" w15:restartNumberingAfterBreak="0">
+    <w:nsid w:val="54C95835"/>
+    <w:multiLevelType w:val="multilevel"/>
+    <w:tmpl w:val="6E4261E4"/>
+    <w:lvl w:ilvl="0">
+      <w:start w:val="1"/>
+      <w:numFmt w:val="bullet"/>
+      <w:lvlText w:val=""/>
+      <w:lvlJc w:val="left"/>
+      <w:pPr>
+        <w:tabs>
+          <w:tab w:val="num" w:pos="720"/>
+        </w:tabs>
+        <w:ind w:left="720" w:hanging="360"/>
+      </w:pPr>
+      <w:rPr>
+        <w:rFonts w:ascii="Symbol" w:hAnsi="Symbol" w:hint="default"/>
+        <w:sz w:val="20"/>
+      </w:rPr>
+    </w:lvl>
+    <w:lvl w:ilvl="1" w:tentative="1">
+      <w:start w:val="1"/>
+      <w:numFmt w:val="bullet"/>
+      <w:lvlText w:val="o"/>
+      <w:lvlJc w:val="left"/>
+      <w:pPr>
+        <w:tabs>
+          <w:tab w:val="num" w:pos="1440"/>
+        </w:tabs>
+        <w:ind w:left="1440" w:hanging="360"/>
+      </w:pPr>
+      <w:rPr>
+        <w:rFonts w:ascii="Courier New" w:hAnsi="Courier New" w:hint="default"/>
+        <w:sz w:val="20"/>
+      </w:rPr>
+    </w:lvl>
+    <w:lvl w:ilvl="2" w:tentative="1">
+      <w:start w:val="1"/>
+      <w:numFmt w:val="bullet"/>
+      <w:lvlText w:val=""/>
+      <w:lvlJc w:val="left"/>
+      <w:pPr>
+        <w:tabs>
+          <w:tab w:val="num" w:pos="2160"/>
+        </w:tabs>
+        <w:ind w:left="2160" w:hanging="360"/>
+      </w:pPr>
+      <w:rPr>
+        <w:rFonts w:ascii="Wingdings" w:hAnsi="Wingdings" w:hint="default"/>
+        <w:sz w:val="20"/>
+      </w:rPr>
+    </w:lvl>
+    <w:lvl w:ilvl="3" w:tentative="1">
+      <w:start w:val="1"/>
+      <w:numFmt w:val="bullet"/>
+      <w:lvlText w:val=""/>
+      <w:lvlJc w:val="left"/>
+      <w:pPr>
+        <w:tabs>
+          <w:tab w:val="num" w:pos="2880"/>
+        </w:tabs>
+        <w:ind w:left="2880" w:hanging="360"/>
+      </w:pPr>
+      <w:rPr>
+        <w:rFonts w:ascii="Wingdings" w:hAnsi="Wingdings" w:hint="default"/>
+        <w:sz w:val="20"/>
+      </w:rPr>
+    </w:lvl>
+    <w:lvl w:ilvl="4" w:tentative="1">
+      <w:start w:val="1"/>
+      <w:numFmt w:val="bullet"/>
+      <w:lvlText w:val=""/>
+      <w:lvlJc w:val="left"/>
+      <w:pPr>
+        <w:tabs>
+          <w:tab w:val="num" w:pos="3600"/>
+        </w:tabs>
+        <w:ind w:left="3600" w:hanging="360"/>
+      </w:pPr>
+      <w:rPr>
+        <w:rFonts w:ascii="Wingdings" w:hAnsi="Wingdings" w:hint="default"/>
+        <w:sz w:val="20"/>
+      </w:rPr>
+    </w:lvl>
+    <w:lvl w:ilvl="5" w:tentative="1">
+      <w:start w:val="1"/>
+      <w:numFmt w:val="bullet"/>
+      <w:lvlText w:val=""/>
+      <w:lvlJc w:val="left"/>
+      <w:pPr>
+        <w:tabs>
+          <w:tab w:val="num" w:pos="4320"/>
+        </w:tabs>
+        <w:ind w:left="4320" w:hanging="360"/>
+      </w:pPr>
+      <w:rPr>
+        <w:rFonts w:ascii="Wingdings" w:hAnsi="Wingdings" w:hint="default"/>
+        <w:sz w:val="20"/>
+      </w:rPr>
+    </w:lvl>
+    <w:lvl w:ilvl="6" w:tentative="1">
+      <w:start w:val="1"/>
+      <w:numFmt w:val="bullet"/>
+      <w:lvlText w:val=""/>
+      <w:lvlJc w:val="left"/>
+      <w:pPr>
+        <w:tabs>
+          <w:tab w:val="num" w:pos="5040"/>
+        </w:tabs>
+        <w:ind w:left="5040" w:hanging="360"/>
+      </w:pPr>
+      <w:rPr>
+        <w:rFonts w:ascii="Wingdings" w:hAnsi="Wingdings" w:hint="default"/>
+        <w:sz w:val="20"/>
+      </w:rPr>
+    </w:lvl>
+    <w:lvl w:ilvl="7" w:tentative="1">
+      <w:start w:val="1"/>
+      <w:numFmt w:val="bullet"/>
+      <w:lvlText w:val=""/>
+      <w:lvlJc w:val="left"/>
+      <w:pPr>
+        <w:tabs>
+          <w:tab w:val="num" w:pos="5760"/>
+        </w:tabs>
+        <w:ind w:left="5760" w:hanging="360"/>
+      </w:pPr>
+      <w:rPr>
+        <w:rFonts w:ascii="Wingdings" w:hAnsi="Wingdings" w:hint="default"/>
+        <w:sz w:val="20"/>
+      </w:rPr>
+    </w:lvl>
+    <w:lvl w:ilvl="8" w:tentative="1">
+      <w:start w:val="1"/>
+      <w:numFmt w:val="bullet"/>
+      <w:lvlText w:val=""/>
+      <w:lvlJc w:val="left"/>
+      <w:pPr>
+        <w:tabs>
+          <w:tab w:val="num" w:pos="6480"/>
+        </w:tabs>
+        <w:ind w:left="6480" w:hanging="360"/>
+      </w:pPr>
+      <w:rPr>
+        <w:rFonts w:ascii="Wingdings" w:hAnsi="Wingdings" w:hint="default"/>
+        <w:sz w:val="20"/>
+      </w:rPr>
+    </w:lvl>
+  </w:abstractNum>
+  <w:abstractNum w:abstractNumId="8" w15:restartNumberingAfterBreak="0">
     <w:nsid w:val="68777C2E"/>
     <w:multiLevelType w:val="hybridMultilevel"/>
     <w:tmpl w:val="116223D0"/>
@@ -12078,7 +12115,7 @@
       </w:pPr>
     </w:lvl>
   </w:abstractNum>
-  <w:abstractNum w:abstractNumId="7" w15:restartNumberingAfterBreak="0">
+  <w:abstractNum w:abstractNumId="9" w15:restartNumberingAfterBreak="0">
     <w:nsid w:val="719413F1"/>
     <w:multiLevelType w:val="hybridMultilevel"/>
     <w:tmpl w:val="8F0E8A94"/>
@@ -12169,7 +12206,7 @@
       </w:pPr>
     </w:lvl>
   </w:abstractNum>
-  <w:abstractNum w:abstractNumId="8" w15:restartNumberingAfterBreak="0">
+  <w:abstractNum w:abstractNumId="10" w15:restartNumberingAfterBreak="0">
     <w:nsid w:val="74A70A44"/>
     <w:multiLevelType w:val="multilevel"/>
     <w:tmpl w:val="AA6A1716"/>
@@ -12255,7 +12292,7 @@
       </w:pPr>
     </w:lvl>
   </w:abstractNum>
-  <w:abstractNum w:abstractNumId="9" w15:restartNumberingAfterBreak="0">
+  <w:abstractNum w:abstractNumId="11" w15:restartNumberingAfterBreak="0">
     <w:nsid w:val="76C77553"/>
     <w:multiLevelType w:val="multilevel"/>
     <w:tmpl w:val="04090025"/>
@@ -12351,19 +12388,19 @@
     </w:lvl>
   </w:abstractNum>
   <w:num w:numId="1" w16cid:durableId="1009866356">
-    <w:abstractNumId w:val="5"/>
+    <w:abstractNumId w:val="6"/>
   </w:num>
   <w:num w:numId="2" w16cid:durableId="157623905">
-    <w:abstractNumId w:val="6"/>
+    <w:abstractNumId w:val="8"/>
   </w:num>
   <w:num w:numId="3" w16cid:durableId="2010253436">
-    <w:abstractNumId w:val="7"/>
+    <w:abstractNumId w:val="9"/>
   </w:num>
   <w:num w:numId="4" w16cid:durableId="1077089911">
     <w:abstractNumId w:val="0"/>
   </w:num>
   <w:num w:numId="5" w16cid:durableId="817499582">
-    <w:abstractNumId w:val="5"/>
+    <w:abstractNumId w:val="6"/>
     <w:lvlOverride w:ilvl="0">
       <w:lvl w:ilvl="0">
         <w:start w:val="1"/>
@@ -12492,16 +12529,16 @@
     </w:lvlOverride>
   </w:num>
   <w:num w:numId="6" w16cid:durableId="1934170587">
-    <w:abstractNumId w:val="4"/>
+    <w:abstractNumId w:val="5"/>
   </w:num>
   <w:num w:numId="7" w16cid:durableId="444547400">
-    <w:abstractNumId w:val="8"/>
+    <w:abstractNumId w:val="10"/>
   </w:num>
   <w:num w:numId="8" w16cid:durableId="1184975559">
-    <w:abstractNumId w:val="9"/>
+    <w:abstractNumId w:val="11"/>
   </w:num>
   <w:num w:numId="9" w16cid:durableId="176703320">
-    <w:abstractNumId w:val="9"/>
+    <w:abstractNumId w:val="11"/>
     <w:lvlOverride w:ilvl="0">
       <w:startOverride w:val="2"/>
     </w:lvlOverride>
@@ -12519,10 +12556,10 @@
     <w:abstractNumId w:val="3"/>
   </w:num>
   <w:num w:numId="11" w16cid:durableId="288783551">
-    <w:abstractNumId w:val="9"/>
+    <w:abstractNumId w:val="11"/>
   </w:num>
   <w:num w:numId="12" w16cid:durableId="1069113718">
-    <w:abstractNumId w:val="9"/>
+    <w:abstractNumId w:val="11"/>
     <w:lvlOverride w:ilvl="0">
       <w:startOverride w:val="2"/>
     </w:lvlOverride>
@@ -12534,7 +12571,7 @@
     </w:lvlOverride>
   </w:num>
   <w:num w:numId="13" w16cid:durableId="428963530">
-    <w:abstractNumId w:val="9"/>
+    <w:abstractNumId w:val="11"/>
     <w:lvlOverride w:ilvl="0">
       <w:startOverride w:val="2"/>
     </w:lvlOverride>
@@ -12550,6 +12587,12 @@
   </w:num>
   <w:num w:numId="15" w16cid:durableId="1342274213">
     <w:abstractNumId w:val="1"/>
+  </w:num>
+  <w:num w:numId="16" w16cid:durableId="1288776903">
+    <w:abstractNumId w:val="4"/>
+  </w:num>
+  <w:num w:numId="17" w16cid:durableId="44379465">
+    <w:abstractNumId w:val="7"/>
   </w:num>
 </w:numbering>
 </file>
@@ -13955,15 +13998,6 @@
 </file>
 
 <file path=customXml/item1.xml><?xml version="1.0" encoding="utf-8"?>
-<?mso-contentType ?>
-<FormTemplates xmlns="http://schemas.microsoft.com/sharepoint/v3/contenttype/forms">
-  <Display>DocumentLibraryForm</Display>
-  <Edit>DocumentLibraryForm</Edit>
-  <New>DocumentLibraryForm</New>
-</FormTemplates>
-</file>
-
-<file path=customXml/item2.xml><?xml version="1.0" encoding="utf-8"?>
 <p:properties xmlns:p="http://schemas.microsoft.com/office/2006/metadata/properties" xmlns:xsi="http://www.w3.org/2001/XMLSchema-instance" xmlns:pc="http://schemas.microsoft.com/office/infopath/2007/PartnerControls">
   <documentManagement>
     <lcf76f155ced4ddcb4097134ff3c332f xmlns="abf19cac-00a0-46ba-9bdc-de3f8b92884e">
@@ -13974,11 +14008,16 @@
 </p:properties>
 </file>
 
-<file path=customXml/item3.xml><?xml version="1.0" encoding="utf-8"?>
-<b:Sources xmlns:b="http://schemas.openxmlformats.org/officeDocument/2006/bibliography" xmlns="http://schemas.openxmlformats.org/officeDocument/2006/bibliography" SelectedStyle="\IEEE2006OfficeOnline.xsl" StyleName="IEEE" Version="2006"/>
+<file path=customXml/item2.xml><?xml version="1.0" encoding="utf-8"?>
+<?mso-contentType ?>
+<FormTemplates xmlns="http://schemas.microsoft.com/sharepoint/v3/contenttype/forms">
+  <Display>DocumentLibraryForm</Display>
+  <Edit>DocumentLibraryForm</Edit>
+  <New>DocumentLibraryForm</New>
+</FormTemplates>
 </file>
 
-<file path=customXml/item4.xml><?xml version="1.0" encoding="utf-8"?>
+<file path=customXml/item3.xml><?xml version="1.0" encoding="utf-8"?>
 <ct:contentTypeSchema xmlns:ct="http://schemas.microsoft.com/office/2006/metadata/contentType" xmlns:ma="http://schemas.microsoft.com/office/2006/metadata/properties/metaAttributes" ct:_="" ma:_="" ma:contentTypeName="Document" ma:contentTypeID="0x010100371FB431E9CDCC46A531189A79525D4C" ma:contentTypeVersion="15" ma:contentTypeDescription="Een nieuw document maken." ma:contentTypeScope="" ma:versionID="d33cabe12add18c59955814eaf7b7fa9">
   <xsd:schema xmlns:xsd="http://www.w3.org/2001/XMLSchema" xmlns:xs="http://www.w3.org/2001/XMLSchema" xmlns:p="http://schemas.microsoft.com/office/2006/metadata/properties" xmlns:ns2="abf19cac-00a0-46ba-9bdc-de3f8b92884e" xmlns:ns3="2dc40555-4930-49f9-9de7-282035349440" targetNamespace="http://schemas.microsoft.com/office/2006/metadata/properties" ma:root="true" ma:fieldsID="5c0ce64b2f8c795ff39403910140ca5e" ns2:_="" ns3:_="">
     <xsd:import namespace="abf19cac-00a0-46ba-9bdc-de3f8b92884e"/>
@@ -14213,15 +14252,20 @@
 </ct:contentTypeSchema>
 </file>
 
-<file path=customXml/itemProps1.xml><?xml version="1.0" encoding="utf-8"?>
-<ds:datastoreItem xmlns:ds="http://schemas.openxmlformats.org/officeDocument/2006/customXml" ds:itemID="{1C35916B-43AF-468C-804B-9D72CBF1EA2E}">
-  <ds:schemaRefs>
-    <ds:schemaRef ds:uri="http://schemas.microsoft.com/sharepoint/v3/contenttype/forms"/>
-  </ds:schemaRefs>
-</ds:datastoreItem>
+<file path=customXml/item4.xml><?xml version="1.0" encoding="utf-8"?>
+<b:Sources xmlns:b="http://schemas.openxmlformats.org/officeDocument/2006/bibliography" xmlns="http://schemas.openxmlformats.org/officeDocument/2006/bibliography" SelectedStyle="\IEEE2006OfficeOnline.xsl" StyleName="IEEE" Version="2006">
+  <b:Source>
+    <b:Tag>Soc</b:Tag>
+    <b:SourceType>InternetSite</b:SourceType>
+    <b:Guid>{C08EA445-9CEB-468C-8423-2C96E68E1159}</b:Guid>
+    <b:Title>SockJs Github</b:Title>
+    <b:URL>https://github.com/sockjs/sockjs-client</b:URL>
+    <b:RefOrder>1</b:RefOrder>
+  </b:Source>
+</b:Sources>
 </file>
 
-<file path=customXml/itemProps2.xml><?xml version="1.0" encoding="utf-8"?>
+<file path=customXml/itemProps1.xml><?xml version="1.0" encoding="utf-8"?>
 <ds:datastoreItem xmlns:ds="http://schemas.openxmlformats.org/officeDocument/2006/customXml" ds:itemID="{88A72020-35A3-4042-A1B6-E8416B7792D9}">
   <ds:schemaRefs>
     <ds:schemaRef ds:uri="http://schemas.microsoft.com/office/2006/metadata/properties"/>
@@ -14232,15 +14276,15 @@
 </ds:datastoreItem>
 </file>
 
-<file path=customXml/itemProps3.xml><?xml version="1.0" encoding="utf-8"?>
-<ds:datastoreItem xmlns:ds="http://schemas.openxmlformats.org/officeDocument/2006/customXml" ds:itemID="{69C9FB30-9FA8-4FA9-BF6C-8A59C4B8C70C}">
+<file path=customXml/itemProps2.xml><?xml version="1.0" encoding="utf-8"?>
+<ds:datastoreItem xmlns:ds="http://schemas.openxmlformats.org/officeDocument/2006/customXml" ds:itemID="{1C35916B-43AF-468C-804B-9D72CBF1EA2E}">
   <ds:schemaRefs>
-    <ds:schemaRef ds:uri="http://schemas.openxmlformats.org/officeDocument/2006/bibliography"/>
+    <ds:schemaRef ds:uri="http://schemas.microsoft.com/sharepoint/v3/contenttype/forms"/>
   </ds:schemaRefs>
 </ds:datastoreItem>
 </file>
 
-<file path=customXml/itemProps4.xml><?xml version="1.0" encoding="utf-8"?>
+<file path=customXml/itemProps3.xml><?xml version="1.0" encoding="utf-8"?>
 <ds:datastoreItem xmlns:ds="http://schemas.openxmlformats.org/officeDocument/2006/customXml" ds:itemID="{78E1F41C-62AA-4E13-87E5-0940BAF8EDF8}">
   <ds:schemaRefs>
     <ds:schemaRef ds:uri="http://schemas.microsoft.com/office/2006/metadata/contentType"/>
@@ -14257,4 +14301,12 @@
     <ds:schemaRef ds:uri="http://schemas.microsoft.com/internal/obd"/>
   </ds:schemaRefs>
 </ds:datastoreItem>
+</file>
+
+<file path=customXml/itemProps4.xml><?xml version="1.0" encoding="utf-8"?>
+<ds:datastoreItem xmlns:ds="http://schemas.openxmlformats.org/officeDocument/2006/customXml" ds:itemID="{3D82081C-C7EE-40EA-9491-8DC6887C2888}">
+  <ds:schemaRefs>
+    <ds:schemaRef ds:uri="http://schemas.openxmlformats.org/officeDocument/2006/bibliography"/>
+  </ds:schemaRefs>
+</ds:datastoreItem>
 </file>
--- a/Document/Rapport/Document 3 Rapport_Orens_Jasper.docx
+++ b/Document/Rapport/Document 3 Rapport_Orens_Jasper.docx
@@ -1848,22 +1848,18 @@
                 <w:noProof/>
                 <w:webHidden/>
               </w:rPr>
-            </w:r>
-            <w:r>
-              <w:rPr>
-                <w:rFonts w:ascii="Arial" w:hAnsi="Arial" w:cs="Arial"/>
-                <w:noProof/>
-                <w:webHidden/>
-              </w:rPr>
               <w:fldChar w:fldCharType="separate"/>
             </w:r>
             <w:r>
               <w:rPr>
                 <w:rFonts w:ascii="Arial" w:hAnsi="Arial" w:cs="Arial"/>
-                <w:noProof/>
-                <w:webHidden/>
-              </w:rPr>
-              <w:t>4</w:t>
+                <w:b/>
+                <w:bCs/>
+                <w:noProof/>
+                <w:webHidden/>
+                <w:lang w:val="en-US"/>
+              </w:rPr>
+              <w:t>Error! Bookmark not defined.</w:t>
             </w:r>
             <w:r>
               <w:rPr>
@@ -1951,22 +1947,18 @@
                 <w:noProof/>
                 <w:webHidden/>
               </w:rPr>
-            </w:r>
-            <w:r>
-              <w:rPr>
-                <w:rFonts w:ascii="Arial" w:hAnsi="Arial" w:cs="Arial"/>
-                <w:noProof/>
-                <w:webHidden/>
-              </w:rPr>
               <w:fldChar w:fldCharType="separate"/>
             </w:r>
             <w:r>
               <w:rPr>
                 <w:rFonts w:ascii="Arial" w:hAnsi="Arial" w:cs="Arial"/>
-                <w:noProof/>
-                <w:webHidden/>
-              </w:rPr>
-              <w:t>5</w:t>
+                <w:b/>
+                <w:bCs/>
+                <w:noProof/>
+                <w:webHidden/>
+                <w:lang w:val="en-US"/>
+              </w:rPr>
+              <w:t>Error! Bookmark not defined.</w:t>
             </w:r>
             <w:r>
               <w:rPr>
@@ -2262,22 +2254,18 @@
                 <w:noProof/>
                 <w:webHidden/>
               </w:rPr>
-            </w:r>
-            <w:r>
-              <w:rPr>
-                <w:rFonts w:ascii="Arial" w:hAnsi="Arial" w:cs="Arial"/>
-                <w:noProof/>
-                <w:webHidden/>
-              </w:rPr>
               <w:fldChar w:fldCharType="separate"/>
             </w:r>
             <w:r>
               <w:rPr>
                 <w:rFonts w:ascii="Arial" w:hAnsi="Arial" w:cs="Arial"/>
-                <w:noProof/>
-                <w:webHidden/>
-              </w:rPr>
-              <w:t>5</w:t>
+                <w:b/>
+                <w:bCs/>
+                <w:noProof/>
+                <w:webHidden/>
+                <w:lang w:val="en-US"/>
+              </w:rPr>
+              <w:t>Error! Bookmark not defined.</w:t>
             </w:r>
             <w:r>
               <w:rPr>
@@ -2380,7 +2368,7 @@
                 <w:noProof/>
                 <w:webHidden/>
               </w:rPr>
-              <w:t>6</w:t>
+              <w:t>7</w:t>
             </w:r>
             <w:r>
               <w:rPr>
@@ -2468,22 +2456,18 @@
                 <w:noProof/>
                 <w:webHidden/>
               </w:rPr>
-            </w:r>
-            <w:r>
-              <w:rPr>
-                <w:rFonts w:ascii="Arial" w:hAnsi="Arial" w:cs="Arial"/>
-                <w:noProof/>
-                <w:webHidden/>
-              </w:rPr>
               <w:fldChar w:fldCharType="separate"/>
             </w:r>
             <w:r>
               <w:rPr>
                 <w:rFonts w:ascii="Arial" w:hAnsi="Arial" w:cs="Arial"/>
-                <w:noProof/>
-                <w:webHidden/>
-              </w:rPr>
-              <w:t>7</w:t>
+                <w:b/>
+                <w:bCs/>
+                <w:noProof/>
+                <w:webHidden/>
+                <w:lang w:val="en-US"/>
+              </w:rPr>
+              <w:t>Error! Bookmark not defined.</w:t>
             </w:r>
             <w:r>
               <w:rPr>
@@ -2571,22 +2555,18 @@
                 <w:noProof/>
                 <w:webHidden/>
               </w:rPr>
-            </w:r>
-            <w:r>
-              <w:rPr>
-                <w:rFonts w:ascii="Arial" w:hAnsi="Arial" w:cs="Arial"/>
-                <w:noProof/>
-                <w:webHidden/>
-              </w:rPr>
               <w:fldChar w:fldCharType="separate"/>
             </w:r>
             <w:r>
               <w:rPr>
                 <w:rFonts w:ascii="Arial" w:hAnsi="Arial" w:cs="Arial"/>
-                <w:noProof/>
-                <w:webHidden/>
-              </w:rPr>
-              <w:t>8</w:t>
+                <w:b/>
+                <w:bCs/>
+                <w:noProof/>
+                <w:webHidden/>
+                <w:lang w:val="en-US"/>
+              </w:rPr>
+              <w:t>Error! Bookmark not defined.</w:t>
             </w:r>
             <w:r>
               <w:rPr>
@@ -2777,22 +2757,18 @@
                 <w:noProof/>
                 <w:webHidden/>
               </w:rPr>
-            </w:r>
-            <w:r>
-              <w:rPr>
-                <w:rFonts w:ascii="Arial" w:hAnsi="Arial" w:cs="Arial"/>
-                <w:noProof/>
-                <w:webHidden/>
-              </w:rPr>
               <w:fldChar w:fldCharType="separate"/>
             </w:r>
             <w:r>
               <w:rPr>
                 <w:rFonts w:ascii="Arial" w:hAnsi="Arial" w:cs="Arial"/>
-                <w:noProof/>
-                <w:webHidden/>
-              </w:rPr>
-              <w:t>9</w:t>
+                <w:b/>
+                <w:bCs/>
+                <w:noProof/>
+                <w:webHidden/>
+                <w:lang w:val="en-US"/>
+              </w:rPr>
+              <w:t>Error! Bookmark not defined.</w:t>
             </w:r>
             <w:r>
               <w:rPr>
@@ -2983,22 +2959,18 @@
                 <w:noProof/>
                 <w:webHidden/>
               </w:rPr>
-            </w:r>
-            <w:r>
-              <w:rPr>
-                <w:rFonts w:ascii="Arial" w:hAnsi="Arial" w:cs="Arial"/>
-                <w:noProof/>
-                <w:webHidden/>
-              </w:rPr>
               <w:fldChar w:fldCharType="separate"/>
             </w:r>
             <w:r>
               <w:rPr>
                 <w:rFonts w:ascii="Arial" w:hAnsi="Arial" w:cs="Arial"/>
-                <w:noProof/>
-                <w:webHidden/>
-              </w:rPr>
-              <w:t>10</w:t>
+                <w:b/>
+                <w:bCs/>
+                <w:noProof/>
+                <w:webHidden/>
+                <w:lang w:val="en-US"/>
+              </w:rPr>
+              <w:t>Error! Bookmark not defined.</w:t>
             </w:r>
             <w:r>
               <w:rPr>
@@ -3206,7 +3178,7 @@
                 <w:noProof/>
                 <w:webHidden/>
               </w:rPr>
-              <w:t>14</w:t>
+              <w:t>13</w:t>
             </w:r>
             <w:r>
               <w:rPr>
@@ -3622,7 +3594,7 @@
                 <w:noProof/>
                 <w:webHidden/>
               </w:rPr>
-              <w:t>16</w:t>
+              <w:t>15</w:t>
             </w:r>
             <w:r>
               <w:rPr>
@@ -3727,7 +3699,7 @@
                 <w:noProof/>
                 <w:webHidden/>
               </w:rPr>
-              <w:t>17</w:t>
+              <w:t>15</w:t>
             </w:r>
             <w:r>
               <w:rPr>
@@ -4516,7 +4488,17 @@
           <w:sz w:val="20"/>
           <w:szCs w:val="20"/>
         </w:rPr>
-        <w:t>sen die betrekking hadden tot websockets, de resultaten waren relatief beperkt voor zulk specifiek onderwerp zoals websockets. Pluralsight heeft een cursus</w:t>
+        <w:t xml:space="preserve">sen die betrekking hadden tot websockets, de resultaten waren relatief beperkt voor zulk specifiek onderwerp zoals websockets. Pluralsight heeft </w:t>
+      </w:r>
+      <w:r>
+        <w:rPr>
+          <w:rFonts w:ascii="Arial" w:hAnsi="Arial" w:cs="Arial"/>
+          <w:noProof/>
+          <w:sz w:val="20"/>
+          <w:szCs w:val="20"/>
+        </w:rPr>
+        <w:lastRenderedPageBreak/>
+        <w:t>een cursus</w:t>
       </w:r>
       <w:r>
         <w:rPr>
@@ -5276,6 +5258,7 @@
         <w:rPr>
           <w:lang w:eastAsia="nl-BE"/>
         </w:rPr>
+        <w:lastRenderedPageBreak/>
         <w:br/>
         <w:t>De client verstuurd dan een BASE64 encoded Key. Wanneer de Server dan een reactie geeft</w:t>
       </w:r>
@@ -5682,6 +5665,7 @@
         <w:rPr>
           <w:lang w:eastAsia="nl-BE"/>
         </w:rPr>
+        <w:lastRenderedPageBreak/>
         <w:t xml:space="preserve">Social Media updates: </w:t>
       </w:r>
       <w:r>
@@ -6554,6 +6538,7 @@
           <w:szCs w:val="20"/>
           <w:lang w:eastAsia="nl-BE"/>
         </w:rPr>
+        <w:lastRenderedPageBreak/>
         <w:t>Voordelen</w:t>
       </w:r>
       <w:r>
@@ -7321,7 +7306,17 @@
           <w:szCs w:val="18"/>
           <w:lang w:eastAsia="nl-BE"/>
         </w:rPr>
-        <w:t xml:space="preserve"> er gebruikt wordt gemaakt bij een project waar men Reactive Extensions framework gebruikt, is het eenvoudig te combineren met andere operators van RxJS. Dit zorgt voor een </w:t>
+        <w:t xml:space="preserve"> er gebruikt wordt gemaakt bij een project waar men Reactive Extensions framework </w:t>
+      </w:r>
+      <w:r>
+        <w:rPr>
+          <w:rFonts w:ascii="Arial" w:hAnsi="Arial" w:cs="Arial"/>
+          <w:sz w:val="18"/>
+          <w:szCs w:val="18"/>
+          <w:lang w:eastAsia="nl-BE"/>
+        </w:rPr>
+        <w:lastRenderedPageBreak/>
+        <w:t xml:space="preserve">gebruikt, is het eenvoudig te combineren met andere operators van RxJS. Dit zorgt voor een </w:t>
       </w:r>
       <w:proofErr w:type="gramStart"/>
       <w:r>
@@ -7538,39 +7533,7 @@
           <w:sz w:val="18"/>
           <w:szCs w:val="18"/>
         </w:rPr>
-        <w:t xml:space="preserve">SockJS is een </w:t>
-      </w:r>
-      <w:r>
-        <w:rPr>
-          <w:rFonts w:ascii="Arial" w:hAnsi="Arial" w:cs="Arial"/>
-          <w:sz w:val="18"/>
-          <w:szCs w:val="18"/>
-        </w:rPr>
-        <w:t>Javascript</w:t>
-      </w:r>
-      <w:r>
-        <w:rPr>
-          <w:rFonts w:ascii="Arial" w:hAnsi="Arial" w:cs="Arial"/>
-          <w:sz w:val="18"/>
-          <w:szCs w:val="18"/>
-        </w:rPr>
-        <w:t xml:space="preserve">bibliotheek die een WebSocket-achtige API biedt. Het is ontworpen om een betrouwbaar transport te bieden voor </w:t>
-      </w:r>
-      <w:r>
-        <w:rPr>
-          <w:rFonts w:ascii="Arial" w:hAnsi="Arial" w:cs="Arial"/>
-          <w:sz w:val="18"/>
-          <w:szCs w:val="18"/>
-        </w:rPr>
-        <w:t>realtime</w:t>
-      </w:r>
-      <w:r>
-        <w:rPr>
-          <w:rFonts w:ascii="Arial" w:hAnsi="Arial" w:cs="Arial"/>
-          <w:sz w:val="18"/>
-          <w:szCs w:val="18"/>
-        </w:rPr>
-        <w:t xml:space="preserve"> webapplicaties, zelfs in omgevingen waar WebSockets niet beschikbaar zijn. SockJS valt terug op alternatieve transportmethoden zoals XHR-streaming, XHR-polling en iframe HTML file streaming wanneer WebSockets worden geblokkeerd door firewalls of niet worden ondersteund door de browser.</w:t>
+        <w:t>SockJS is een Javascriptbibliotheek die een WebSocket-achtige API biedt. Het is ontworpen om een betrouwbaar transport te bieden voor realtime webapplicaties, zelfs in omgevingen waar WebSockets niet beschikbaar zijn. SockJS valt terug op alternatieve transportmethoden zoals XHR-streaming, XHR-polling en iframe HTML file streaming wanneer WebSockets worden geblokkeerd door firewalls of niet worden ondersteund door de browser.</w:t>
       </w:r>
     </w:p>
     <w:p>
@@ -7612,7 +7575,23 @@
           <w:sz w:val="18"/>
           <w:szCs w:val="18"/>
         </w:rPr>
-        <w:t xml:space="preserve">SockJS is eenvoudig te gebruiken met een duidelijke en uitgebreide documentatie. </w:t>
+        <w:t>SockJS is eenvoudig te gebruiken met een duidelijke en uitgebreide documentatie.</w:t>
+      </w:r>
+      <w:r>
+        <w:rPr>
+          <w:rFonts w:ascii="Arial" w:hAnsi="Arial" w:cs="Arial"/>
+          <w:sz w:val="18"/>
+          <w:szCs w:val="18"/>
+        </w:rPr>
+        <w:t xml:space="preserve"> Het onderzoek heeft ontdekt dat er conflicten kunnen ontstaan met React. </w:t>
+      </w:r>
+      <w:r>
+        <w:rPr>
+          <w:rFonts w:ascii="Arial" w:hAnsi="Arial" w:cs="Arial"/>
+          <w:sz w:val="18"/>
+          <w:szCs w:val="18"/>
+        </w:rPr>
+        <w:t xml:space="preserve"> </w:t>
       </w:r>
       <w:r>
         <w:rPr>
@@ -7696,6 +7675,14 @@
         </w:rPr>
         <w:t xml:space="preserve"> en gedetailleerde handleidingen voor verschillende use cases.</w:t>
       </w:r>
+      <w:r>
+        <w:rPr>
+          <w:rFonts w:ascii="Arial" w:hAnsi="Arial" w:cs="Arial"/>
+          <w:sz w:val="18"/>
+          <w:szCs w:val="18"/>
+        </w:rPr>
+        <w:t xml:space="preserve"> </w:t>
+      </w:r>
     </w:p>
     <w:p>
       <w:pPr>
@@ -7958,6 +7945,7 @@
           <w:szCs w:val="20"/>
           <w:lang w:eastAsia="nl-BE"/>
         </w:rPr>
+        <w:lastRenderedPageBreak/>
         <w:t>Voordelen</w:t>
       </w:r>
       <w:r>
@@ -8004,41 +7992,25 @@
           <w:sz w:val="18"/>
           <w:szCs w:val="18"/>
         </w:rPr>
-        <w:t xml:space="preserve">- </w:t>
-      </w:r>
-      <w:r>
+        <w:t>- Cross-origin support: Ondersteuning voor cross-origin requests maakt het geschikt voor moderne webapplicaties die data uit verschillende domeinen moeten halen.</w:t>
+      </w:r>
+    </w:p>
+    <w:p>
+      <w:pPr>
+        <w:spacing w:before="100" w:beforeAutospacing="1" w:after="100" w:afterAutospacing="1" w:line="240" w:lineRule="auto"/>
         <w:rPr>
           <w:rFonts w:ascii="Arial" w:eastAsia="Times New Roman" w:hAnsi="Arial" w:cs="Arial"/>
           <w:sz w:val="18"/>
           <w:szCs w:val="18"/>
         </w:rPr>
-        <w:t>Cross-origin support: Ondersteuning voor cross-origin requests maakt het geschikt voor moderne webapplicaties die data uit verschillende domeinen moeten halen.</w:t>
-      </w:r>
-    </w:p>
-    <w:p>
-      <w:pPr>
-        <w:spacing w:before="100" w:beforeAutospacing="1" w:after="100" w:afterAutospacing="1" w:line="240" w:lineRule="auto"/>
+      </w:pPr>
+      <w:r>
         <w:rPr>
           <w:rFonts w:ascii="Arial" w:eastAsia="Times New Roman" w:hAnsi="Arial" w:cs="Arial"/>
           <w:sz w:val="18"/>
           <w:szCs w:val="18"/>
         </w:rPr>
-      </w:pPr>
-      <w:r>
-        <w:rPr>
-          <w:rFonts w:ascii="Arial" w:eastAsia="Times New Roman" w:hAnsi="Arial" w:cs="Arial"/>
-          <w:sz w:val="18"/>
-          <w:szCs w:val="18"/>
-        </w:rPr>
-        <w:t xml:space="preserve">- </w:t>
-      </w:r>
-      <w:r>
-        <w:rPr>
-          <w:rFonts w:ascii="Arial" w:eastAsia="Times New Roman" w:hAnsi="Arial" w:cs="Arial"/>
-          <w:sz w:val="18"/>
-          <w:szCs w:val="18"/>
-        </w:rPr>
-        <w:t>Gebruiksvriendelijk: Eenvoudige API en goede documentatie maken het makkelijk te implementeren en gebruiken.</w:t>
+        <w:t>- Gebruiksvriendelijk: Eenvoudige API en goede documentatie maken het makkelijk te implementeren en gebruiken.</w:t>
       </w:r>
     </w:p>
     <w:p>
@@ -8198,13 +8170,19 @@
     </w:p>
     <w:p>
       <w:r>
-        <w:t xml:space="preserve">Het onderzoek gaat niet dieper in op Pusher en GraphQL Subscriptions omdat deze diensten vaak hogere overhead en complexiteit met zich meebrengen vanwege hun specifieke gebruiksscenario's en integraties. Pusher is een beheerde service die extra kosten en afhankelijkheden introduceert, wat minder relevant is voor een algemene evaluatie van WebSocket-prestaties. GraphQL Subscriptions voegen een extra laag complexiteit toe door de noodzaak om GraphQL-context te behouden, wat niet noodzakelijk is voor de kernanalyse van WebSocket-technologieën. Daarom richt het onderzoek zich op meer directe en brede </w:t>
-      </w:r>
-      <w:r>
-        <w:t>Websocketimplementaties</w:t>
-      </w:r>
-      <w:r>
-        <w:t xml:space="preserve"> zoals Sock.js, Socket.IO, en RxJS WebSocket, die relevanter zijn voor een bredere reeks toepassingen.</w:t>
+        <w:t>Het onderzoek gaat niet dieper in op Pusher en GraphQL Subscriptions omdat deze diensten vaak hogere overhead en complexiteit met zich meebrengen vanwege hun specifieke gebruiksscenario's en integraties. Pusher is een beheerde service die extra kosten en afhankelijkheden introduceert, wat minder relevant is voor een algemene evaluatie van WebSocket-prestaties</w:t>
+      </w:r>
+      <w:r>
+        <w:t>. Het is ook noodzakelijk voor externe instellingen te doen via het dashboard van Pusher, dit zijn onnodige extra taken voor de simpliciteit die gezocht wordt voor de implementatie</w:t>
+      </w:r>
+      <w:r>
+        <w:t xml:space="preserve">. GraphQL Subscriptions </w:t>
+      </w:r>
+      <w:r>
+        <w:t>voegt</w:t>
+      </w:r>
+      <w:r>
+        <w:t xml:space="preserve"> een extra laag complexiteit toe door de noodzaak om GraphQL-context te behouden, wat niet noodzakelijk is voor de kernanalyse van WebSocket-technologieën. Daarom richt het onderzoek zich op meer directe en brede Websocketimplementaties zoals Sock.js, Socket.IO, en RxJS WebSocket, die relevanter zijn voor een bredere reeks toepassingen.</w:t>
       </w:r>
     </w:p>
     <w:p>
@@ -8398,6 +8376,7 @@
           <w:szCs w:val="20"/>
           <w:lang w:eastAsia="nl-BE"/>
         </w:rPr>
+        <w:lastRenderedPageBreak/>
         <w:drawing>
           <wp:inline distT="0" distB="0" distL="0" distR="0" wp14:anchorId="59BE6F5F" wp14:editId="391CF200">
             <wp:extent cx="5760720" cy="3754755"/>
@@ -8581,6 +8560,7 @@
           <w:noProof/>
           <w:lang w:eastAsia="nl-BE"/>
         </w:rPr>
+        <w:lastRenderedPageBreak/>
         <w:drawing>
           <wp:inline distT="0" distB="0" distL="0" distR="0" wp14:anchorId="39F7E904" wp14:editId="7083F2F5">
             <wp:extent cx="5760720" cy="3754755"/>
@@ -8839,6 +8819,7 @@
           <w:noProof/>
           <w:lang w:eastAsia="nl-BE"/>
         </w:rPr>
+        <w:lastRenderedPageBreak/>
         <w:drawing>
           <wp:inline distT="0" distB="0" distL="0" distR="0" wp14:anchorId="7E7105E9" wp14:editId="094F27DC">
             <wp:extent cx="5760720" cy="3754755"/>
@@ -8987,136 +8968,6 @@
     </w:p>
     <w:p>
       <w:pPr>
-        <w:pStyle w:val="Heading4"/>
-        <w:rPr>
-          <w:rFonts w:ascii="Arial" w:hAnsi="Arial" w:cs="Arial"/>
-          <w:noProof/>
-          <w:color w:val="auto"/>
-          <w:lang w:val="en-US"/>
-        </w:rPr>
-      </w:pPr>
-      <w:r>
-        <w:rPr>
-          <w:rFonts w:ascii="Arial" w:hAnsi="Arial" w:cs="Arial"/>
-          <w:noProof/>
-          <w:color w:val="auto"/>
-          <w:lang w:val="en-US"/>
-        </w:rPr>
-        <w:t>Short Polling</w:t>
-      </w:r>
-    </w:p>
-    <w:p>
-      <w:pPr>
-        <w:pStyle w:val="Heading5"/>
-        <w:rPr>
-          <w:rFonts w:ascii="Arial" w:hAnsi="Arial" w:cs="Arial"/>
-          <w:lang w:val="en-US" w:eastAsia="nl-BE"/>
-        </w:rPr>
-      </w:pPr>
-      <w:r>
-        <w:rPr>
-          <w:rFonts w:ascii="Arial" w:hAnsi="Arial" w:cs="Arial"/>
-          <w:lang w:val="en-US" w:eastAsia="nl-BE"/>
-        </w:rPr>
-        <w:t>Werking van API</w:t>
-      </w:r>
-    </w:p>
-    <w:p>
-      <w:pPr>
-        <w:pStyle w:val="Heading5"/>
-        <w:rPr>
-          <w:rFonts w:ascii="Arial" w:hAnsi="Arial" w:cs="Arial"/>
-          <w:lang w:val="en-US" w:eastAsia="nl-BE"/>
-        </w:rPr>
-      </w:pPr>
-      <w:r>
-        <w:rPr>
-          <w:rFonts w:ascii="Arial" w:hAnsi="Arial" w:cs="Arial"/>
-          <w:lang w:val="en-US" w:eastAsia="nl-BE"/>
-        </w:rPr>
-        <w:t>Use case</w:t>
-      </w:r>
-    </w:p>
-    <w:p>
-      <w:pPr>
-        <w:rPr>
-          <w:lang w:val="en-US" w:eastAsia="nl-BE"/>
-        </w:rPr>
-      </w:pPr>
-      <w:r>
-        <w:rPr>
-          <w:noProof/>
-          <w:lang w:val="en-US" w:eastAsia="nl-BE"/>
-        </w:rPr>
-        <w:drawing>
-          <wp:inline distT="0" distB="0" distL="0" distR="0" wp14:anchorId="57355CAB" wp14:editId="4E7F4B95">
-            <wp:extent cx="5760720" cy="3754755"/>
-            <wp:effectExtent l="0" t="0" r="0" b="0"/>
-            <wp:docPr id="321835003" name="Picture 3" descr="A black background with green arrows&#10;&#10;Description automatically generated"/>
-            <wp:cNvGraphicFramePr>
-              <a:graphicFrameLocks xmlns:a="http://schemas.openxmlformats.org/drawingml/2006/main" noChangeAspect="1"/>
-            </wp:cNvGraphicFramePr>
-            <a:graphic xmlns:a="http://schemas.openxmlformats.org/drawingml/2006/main">
-              <a:graphicData uri="http://schemas.openxmlformats.org/drawingml/2006/picture">
-                <pic:pic xmlns:pic="http://schemas.openxmlformats.org/drawingml/2006/picture">
-                  <pic:nvPicPr>
-                    <pic:cNvPr id="321835003" name="Picture 3" descr="A black background with green arrows&#10;&#10;Description automatically generated"/>
-                    <pic:cNvPicPr/>
-                  </pic:nvPicPr>
-                  <pic:blipFill>
-                    <a:blip r:embed="rId22">
-                      <a:extLst>
-                        <a:ext uri="{28A0092B-C50C-407E-A947-70E740481C1C}">
-                          <a14:useLocalDpi xmlns:a14="http://schemas.microsoft.com/office/drawing/2010/main" val="0"/>
-                        </a:ext>
-                      </a:extLst>
-                    </a:blip>
-                    <a:stretch>
-                      <a:fillRect/>
-                    </a:stretch>
-                  </pic:blipFill>
-                  <pic:spPr>
-                    <a:xfrm>
-                      <a:off x="0" y="0"/>
-                      <a:ext cx="5760720" cy="3754755"/>
-                    </a:xfrm>
-                    <a:prstGeom prst="rect">
-                      <a:avLst/>
-                    </a:prstGeom>
-                  </pic:spPr>
-                </pic:pic>
-              </a:graphicData>
-            </a:graphic>
-          </wp:inline>
-        </w:drawing>
-      </w:r>
-    </w:p>
-    <w:p>
-      <w:pPr>
-        <w:jc w:val="right"/>
-        <w:rPr>
-          <w:rFonts w:ascii="Arial" w:hAnsi="Arial" w:cs="Arial"/>
-          <w:i/>
-          <w:iCs/>
-          <w:sz w:val="16"/>
-          <w:szCs w:val="16"/>
-          <w:lang w:eastAsia="nl-BE"/>
-        </w:rPr>
-      </w:pPr>
-      <w:r>
-        <w:rPr>
-          <w:rFonts w:ascii="Arial" w:hAnsi="Arial" w:cs="Arial"/>
-          <w:i/>
-          <w:iCs/>
-          <w:sz w:val="16"/>
-          <w:szCs w:val="16"/>
-          <w:lang w:eastAsia="nl-BE"/>
-        </w:rPr>
-        <w:t>Afbeelding door Jasper Orens</w:t>
-      </w:r>
-    </w:p>
-    <w:p>
-      <w:pPr>
         <w:pStyle w:val="Heading3"/>
         <w:numPr>
           <w:ilvl w:val="2"/>
@@ -9245,7 +9096,18 @@
           <w:sz w:val="16"/>
           <w:szCs w:val="16"/>
         </w:rPr>
-        <w:t>e geeft op een synthetische en goed beargumenteerde manier een antwoord op je onderzoeksvraag en staat stil bij de belangrijkste vaststellingen van je onderzoek.</w:t>
+        <w:t xml:space="preserve">e geeft op een synthetische en goed beargumenteerde manier een antwoord op je onderzoeksvraag en staat </w:t>
+      </w:r>
+      <w:r>
+        <w:rPr>
+          <w:rFonts w:ascii="Arial" w:hAnsi="Arial" w:cs="Arial"/>
+          <w:i/>
+          <w:iCs/>
+          <w:sz w:val="16"/>
+          <w:szCs w:val="16"/>
+        </w:rPr>
+        <w:lastRenderedPageBreak/>
+        <w:t>stil bij de belangrijkste vaststellingen van je onderzoek.</w:t>
       </w:r>
       <w:r>
         <w:rPr>
@@ -9872,6 +9734,7 @@
           <w:color w:val="auto"/>
           <w:lang w:eastAsia="nl-BE"/>
         </w:rPr>
+        <w:lastRenderedPageBreak/>
         <w:t>Referentielijst</w:t>
       </w:r>
       <w:bookmarkEnd w:id="23"/>
@@ -10002,7 +9865,7 @@
         </w:rPr>
         <w:t>(</w:t>
       </w:r>
-      <w:hyperlink r:id="rId23" w:history="1">
+      <w:hyperlink r:id="rId22" w:history="1">
         <w:r>
           <w:rPr>
             <w:rStyle w:val="Hyperlink"/>
@@ -10063,7 +9926,7 @@
         </w:rPr>
         <w:t xml:space="preserve"> </w:t>
       </w:r>
-      <w:hyperlink r:id="rId24" w:history="1">
+      <w:hyperlink r:id="rId23" w:history="1">
         <w:r>
           <w:rPr>
             <w:rStyle w:val="Hyperlink"/>
@@ -10104,7 +9967,7 @@
         </w:rPr>
         <w:tab/>
       </w:r>
-      <w:hyperlink r:id="rId25" w:history="1">
+      <w:hyperlink r:id="rId24" w:history="1">
         <w:r>
           <w:rPr>
             <w:rStyle w:val="Hyperlink"/>
@@ -10147,7 +10010,7 @@
         </w:rPr>
         <w:tab/>
       </w:r>
-      <w:hyperlink r:id="rId26" w:history="1">
+      <w:hyperlink r:id="rId25" w:history="1">
         <w:r>
           <w:rPr>
             <w:rStyle w:val="Hyperlink"/>
@@ -10190,7 +10053,7 @@
         </w:rPr>
         <w:tab/>
       </w:r>
-      <w:hyperlink r:id="rId27" w:history="1">
+      <w:hyperlink r:id="rId26" w:history="1">
         <w:r>
           <w:rPr>
             <w:rStyle w:val="Hyperlink"/>
@@ -10233,7 +10096,7 @@
         </w:rPr>
         <w:tab/>
       </w:r>
-      <w:hyperlink r:id="rId28" w:history="1">
+      <w:hyperlink r:id="rId27" w:history="1">
         <w:r>
           <w:rPr>
             <w:rStyle w:val="Hyperlink"/>
@@ -10274,7 +10137,7 @@
         </w:rPr>
         <w:tab/>
       </w:r>
-      <w:hyperlink r:id="rId29" w:history="1">
+      <w:hyperlink r:id="rId28" w:history="1">
         <w:r>
           <w:rPr>
             <w:rStyle w:val="Hyperlink"/>
@@ -10308,7 +10171,7 @@
         </w:rPr>
         <w:tab/>
       </w:r>
-      <w:hyperlink r:id="rId30" w:history="1">
+      <w:hyperlink r:id="rId29" w:history="1">
         <w:r>
           <w:rPr>
             <w:rStyle w:val="Hyperlink"/>
@@ -10349,7 +10212,7 @@
         </w:rPr>
         <w:tab/>
       </w:r>
-      <w:hyperlink r:id="rId31" w:history="1">
+      <w:hyperlink r:id="rId30" w:history="1">
         <w:r>
           <w:rPr>
             <w:rStyle w:val="Hyperlink"/>
@@ -10369,7 +10232,7 @@
           <w:rFonts w:ascii="Arial" w:hAnsi="Arial" w:cs="Arial"/>
           <w:noProof/>
           <w:color w:val="auto"/>
-          <w:lang w:val="en-US" w:eastAsia="nl-BE"/>
+          <w:lang w:eastAsia="nl-BE"/>
         </w:rPr>
       </w:pPr>
       <w:r>
@@ -10378,9 +10241,8 @@
           <w:b/>
           <w:bCs/>
           <w:noProof/>
-          <w:lang w:val="en-US" w:eastAsia="nl-BE"/>
-        </w:rPr>
-        <w:lastRenderedPageBreak/>
+          <w:lang w:eastAsia="nl-BE"/>
+        </w:rPr>
         <w:t>[10]</w:t>
       </w:r>
       <w:r>
@@ -10389,7 +10251,7 @@
           <w:b/>
           <w:bCs/>
           <w:noProof/>
-          <w:lang w:val="en-US" w:eastAsia="nl-BE"/>
+          <w:lang w:eastAsia="nl-BE"/>
         </w:rPr>
         <w:tab/>
       </w:r>
@@ -10397,9 +10259,67 @@
         <w:rPr>
           <w:rFonts w:ascii="Arial" w:hAnsi="Arial" w:cs="Arial"/>
           <w:noProof/>
-          <w:lang w:val="en-US" w:eastAsia="nl-BE"/>
+          <w:lang w:eastAsia="nl-BE"/>
         </w:rPr>
         <w:t xml:space="preserve">Officiele Socket.IO github pagina: </w:t>
+      </w:r>
+      <w:hyperlink r:id="rId31" w:history="1">
+        <w:r>
+          <w:rPr>
+            <w:rStyle w:val="Hyperlink"/>
+            <w:rFonts w:ascii="Arial" w:hAnsi="Arial" w:cs="Arial"/>
+            <w:noProof/>
+            <w:color w:val="auto"/>
+            <w:lang w:eastAsia="nl-BE"/>
+          </w:rPr>
+          <w:t>https://github.com/socketio/socket.io/blob/main/LICENSE</w:t>
+        </w:r>
+      </w:hyperlink>
+    </w:p>
+    <w:p>
+      <w:pPr>
+        <w:rPr>
+          <w:rStyle w:val="Hyperlink"/>
+          <w:rFonts w:ascii="Arial" w:hAnsi="Arial" w:cs="Arial"/>
+          <w:noProof/>
+          <w:color w:val="auto"/>
+          <w:lang w:eastAsia="nl-BE"/>
+        </w:rPr>
+      </w:pPr>
+      <w:r>
+        <w:rPr>
+          <w:rStyle w:val="Hyperlink"/>
+          <w:rFonts w:ascii="Arial" w:hAnsi="Arial" w:cs="Arial"/>
+          <w:b/>
+          <w:bCs/>
+          <w:noProof/>
+          <w:color w:val="auto"/>
+          <w:u w:val="none"/>
+          <w:lang w:eastAsia="nl-BE"/>
+        </w:rPr>
+        <w:t>[11]</w:t>
+      </w:r>
+      <w:r>
+        <w:rPr>
+          <w:rStyle w:val="Hyperlink"/>
+          <w:rFonts w:ascii="Arial" w:hAnsi="Arial" w:cs="Arial"/>
+          <w:noProof/>
+          <w:color w:val="auto"/>
+          <w:u w:val="none"/>
+          <w:lang w:eastAsia="nl-BE"/>
+        </w:rPr>
+        <w:t xml:space="preserve"> </w:t>
+      </w:r>
+      <w:r>
+        <w:rPr>
+          <w:rStyle w:val="Hyperlink"/>
+          <w:rFonts w:ascii="Arial" w:hAnsi="Arial" w:cs="Arial"/>
+          <w:noProof/>
+          <w:color w:val="auto"/>
+          <w:u w:val="none"/>
+          <w:lang w:eastAsia="nl-BE"/>
+        </w:rPr>
+        <w:tab/>
       </w:r>
       <w:hyperlink r:id="rId32" w:history="1">
         <w:r>
@@ -10408,65 +10328,7 @@
             <w:rFonts w:ascii="Arial" w:hAnsi="Arial" w:cs="Arial"/>
             <w:noProof/>
             <w:color w:val="auto"/>
-            <w:lang w:val="en-US" w:eastAsia="nl-BE"/>
-          </w:rPr>
-          <w:t>https://github.com/socketio/socket.io/blob/main/LICENSE</w:t>
-        </w:r>
-      </w:hyperlink>
-    </w:p>
-    <w:p>
-      <w:pPr>
-        <w:rPr>
-          <w:rStyle w:val="Hyperlink"/>
-          <w:rFonts w:ascii="Arial" w:hAnsi="Arial" w:cs="Arial"/>
-          <w:noProof/>
-          <w:color w:val="auto"/>
-          <w:lang w:val="en-US" w:eastAsia="nl-BE"/>
-        </w:rPr>
-      </w:pPr>
-      <w:r>
-        <w:rPr>
-          <w:rStyle w:val="Hyperlink"/>
-          <w:rFonts w:ascii="Arial" w:hAnsi="Arial" w:cs="Arial"/>
-          <w:b/>
-          <w:bCs/>
-          <w:noProof/>
-          <w:color w:val="auto"/>
-          <w:u w:val="none"/>
-          <w:lang w:val="en-US" w:eastAsia="nl-BE"/>
-        </w:rPr>
-        <w:t>[11]</w:t>
-      </w:r>
-      <w:r>
-        <w:rPr>
-          <w:rStyle w:val="Hyperlink"/>
-          <w:rFonts w:ascii="Arial" w:hAnsi="Arial" w:cs="Arial"/>
-          <w:noProof/>
-          <w:color w:val="auto"/>
-          <w:u w:val="none"/>
-          <w:lang w:val="en-US" w:eastAsia="nl-BE"/>
-        </w:rPr>
-        <w:t xml:space="preserve"> </w:t>
-      </w:r>
-      <w:r>
-        <w:rPr>
-          <w:rStyle w:val="Hyperlink"/>
-          <w:rFonts w:ascii="Arial" w:hAnsi="Arial" w:cs="Arial"/>
-          <w:noProof/>
-          <w:color w:val="auto"/>
-          <w:u w:val="none"/>
-          <w:lang w:val="en-US" w:eastAsia="nl-BE"/>
-        </w:rPr>
-        <w:tab/>
-      </w:r>
-      <w:hyperlink r:id="rId33" w:history="1">
-        <w:r>
-          <w:rPr>
-            <w:rStyle w:val="Hyperlink"/>
-            <w:rFonts w:ascii="Arial" w:hAnsi="Arial" w:cs="Arial"/>
-            <w:noProof/>
-            <w:color w:val="auto"/>
-            <w:lang w:val="en-US" w:eastAsia="nl-BE"/>
+            <w:lang w:eastAsia="nl-BE"/>
           </w:rPr>
           <w:t>https://github.com/sockjs/sockjs-client</w:t>
         </w:r>
@@ -10479,7 +10341,7 @@
           <w:b/>
           <w:bCs/>
           <w:noProof/>
-          <w:lang w:val="en-US" w:eastAsia="nl-BE"/>
+          <w:lang w:eastAsia="nl-BE"/>
         </w:rPr>
       </w:pPr>
       <w:r>
@@ -10490,7 +10352,7 @@
           <w:bCs/>
           <w:noProof/>
           <w:color w:val="auto"/>
-          <w:lang w:val="en-US" w:eastAsia="nl-BE"/>
+          <w:lang w:eastAsia="nl-BE"/>
         </w:rPr>
         <w:t>[12]</w:t>
       </w:r>
@@ -10501,7 +10363,7 @@
           <w:noProof/>
           <w:color w:val="auto"/>
           <w:u w:val="none"/>
-          <w:lang w:val="en-US" w:eastAsia="nl-BE"/>
+          <w:lang w:eastAsia="nl-BE"/>
         </w:rPr>
         <w:tab/>
       </w:r>
@@ -10511,7 +10373,7 @@
           <w:rFonts w:ascii="Arial" w:hAnsi="Arial" w:cs="Arial"/>
           <w:noProof/>
           <w:color w:val="auto"/>
-          <w:lang w:val="en-US" w:eastAsia="nl-BE"/>
+          <w:lang w:eastAsia="nl-BE"/>
         </w:rPr>
         <w:t>https://github.com/sockjs/sockjs-node</w:t>
       </w:r>
@@ -10522,7 +10384,7 @@
         <w:rPr>
           <w:rFonts w:ascii="Arial" w:hAnsi="Arial" w:cs="Arial"/>
           <w:noProof/>
-          <w:lang w:val="en-US" w:eastAsia="nl-BE"/>
+          <w:lang w:eastAsia="nl-BE"/>
         </w:rPr>
       </w:pPr>
       <w:r>
@@ -10531,7 +10393,7 @@
           <w:b/>
           <w:bCs/>
           <w:noProof/>
-          <w:lang w:val="en-US" w:eastAsia="nl-BE"/>
+          <w:lang w:eastAsia="nl-BE"/>
         </w:rPr>
         <w:t>[13]</w:t>
       </w:r>
@@ -10539,7 +10401,7 @@
         <w:rPr>
           <w:rFonts w:ascii="Arial" w:hAnsi="Arial" w:cs="Arial"/>
           <w:noProof/>
-          <w:lang w:val="en-US" w:eastAsia="nl-BE"/>
+          <w:lang w:eastAsia="nl-BE"/>
         </w:rPr>
         <w:tab/>
       </w:r>
@@ -10548,7 +10410,7 @@
           <w:rFonts w:ascii="Arial" w:hAnsi="Arial" w:cs="Arial"/>
           <w:noProof/>
           <w:u w:val="single"/>
-          <w:lang w:val="en-US" w:eastAsia="nl-BE"/>
+          <w:lang w:eastAsia="nl-BE"/>
         </w:rPr>
         <w:t>https://github.com/sockjs/sockjs-node/tree/main/tests/test_server</w:t>
       </w:r>
@@ -10559,7 +10421,7 @@
         <w:rPr>
           <w:rFonts w:ascii="Arial" w:hAnsi="Arial" w:cs="Arial"/>
           <w:noProof/>
-          <w:lang w:val="en-US" w:eastAsia="nl-BE"/>
+          <w:lang w:eastAsia="nl-BE"/>
         </w:rPr>
       </w:pPr>
       <w:r>
@@ -10568,7 +10430,7 @@
           <w:b/>
           <w:bCs/>
           <w:noProof/>
-          <w:lang w:val="en-US" w:eastAsia="nl-BE"/>
+          <w:lang w:eastAsia="nl-BE"/>
         </w:rPr>
         <w:t>[14]</w:t>
       </w:r>
@@ -10576,7 +10438,7 @@
         <w:rPr>
           <w:rFonts w:ascii="Arial" w:hAnsi="Arial" w:cs="Arial"/>
           <w:noProof/>
-          <w:lang w:val="en-US" w:eastAsia="nl-BE"/>
+          <w:lang w:eastAsia="nl-BE"/>
         </w:rPr>
         <w:tab/>
       </w:r>
@@ -10585,7 +10447,7 @@
           <w:rFonts w:ascii="Arial" w:hAnsi="Arial" w:cs="Arial"/>
           <w:noProof/>
           <w:u w:val="single"/>
-          <w:lang w:val="en-US" w:eastAsia="nl-BE"/>
+          <w:lang w:eastAsia="nl-BE"/>
         </w:rPr>
         <w:t>https://github.com/sockjs/sockjs-node/tree/main/examples/echo</w:t>
       </w:r>
@@ -10744,8 +10606,8 @@
       </w:pPr>
     </w:p>
     <w:sectPr>
-      <w:headerReference w:type="default" r:id="rId34"/>
-      <w:footerReference w:type="default" r:id="rId35"/>
+      <w:headerReference w:type="default" r:id="rId33"/>
+      <w:footerReference w:type="default" r:id="rId34"/>
       <w:pgSz w:w="11906" w:h="16838"/>
       <w:pgMar w:top="1417" w:right="1417" w:bottom="1417" w:left="1417" w:header="708" w:footer="708" w:gutter="0"/>
       <w:pgNumType w:start="4"/>
@@ -13240,6 +13102,7 @@
   <w:style w:type="character" w:default="1" w:styleId="DefaultParagraphFont">
     <w:name w:val="Default Paragraph Font"/>
     <w:uiPriority w:val="1"/>
+    <w:semiHidden/>
     <w:unhideWhenUsed/>
   </w:style>
   <w:style w:type="table" w:default="1" w:styleId="TableNormal">

--- a/Document/Rapport/Document 3 Rapport_Orens_Jasper.docx
+++ b/Document/Rapport/Document 3 Rapport_Orens_Jasper.docx
@@ -379,7 +379,7 @@
           <w:color w:val="auto"/>
         </w:rPr>
       </w:pPr>
-      <w:bookmarkStart w:id="1" w:name="_Toc167014537"/>
+      <w:bookmarkStart w:id="1" w:name="_Toc167265289"/>
       <w:r>
         <w:rPr>
           <w:rFonts w:ascii="Arial" w:hAnsi="Arial" w:cs="Arial"/>
@@ -712,7 +712,7 @@
       </w:pPr>
       <w:bookmarkStart w:id="2" w:name="_Toc274518816"/>
       <w:bookmarkStart w:id="3" w:name="_Toc334384660"/>
-      <w:bookmarkStart w:id="4" w:name="_Toc167014538"/>
+      <w:bookmarkStart w:id="4" w:name="_Toc167265290"/>
       <w:r>
         <w:rPr>
           <w:rFonts w:ascii="Arial" w:hAnsi="Arial" w:cs="Arial"/>
@@ -773,7 +773,7 @@
               <w:tab w:val="right" w:leader="dot" w:pos="9062"/>
             </w:tabs>
             <w:rPr>
-              <w:rFonts w:ascii="Arial" w:eastAsiaTheme="minorEastAsia" w:hAnsi="Arial" w:cs="Arial"/>
+              <w:rFonts w:eastAsiaTheme="minorEastAsia"/>
               <w:noProof/>
               <w:kern w:val="2"/>
               <w:sz w:val="24"/>
@@ -800,7 +800,7 @@
             </w:rPr>
             <w:fldChar w:fldCharType="separate"/>
           </w:r>
-          <w:hyperlink w:anchor="_Toc167014537" w:history="1">
+          <w:hyperlink w:anchor="_Toc167265289" w:history="1">
             <w:r>
               <w:rPr>
                 <w:rStyle w:val="Hyperlink"/>
@@ -811,7 +811,6 @@
             </w:r>
             <w:r>
               <w:rPr>
-                <w:rFonts w:ascii="Arial" w:hAnsi="Arial" w:cs="Arial"/>
                 <w:noProof/>
                 <w:webHidden/>
               </w:rPr>
@@ -819,7 +818,6 @@
             </w:r>
             <w:r>
               <w:rPr>
-                <w:rFonts w:ascii="Arial" w:hAnsi="Arial" w:cs="Arial"/>
                 <w:noProof/>
                 <w:webHidden/>
               </w:rPr>
@@ -827,22 +825,19 @@
             </w:r>
             <w:r>
               <w:rPr>
-                <w:rFonts w:ascii="Arial" w:hAnsi="Arial" w:cs="Arial"/>
-                <w:noProof/>
-                <w:webHidden/>
-              </w:rPr>
-              <w:instrText xml:space="preserve"> PAGEREF _Toc167014537 \h </w:instrText>
-            </w:r>
-            <w:r>
-              <w:rPr>
-                <w:rFonts w:ascii="Arial" w:hAnsi="Arial" w:cs="Arial"/>
-                <w:noProof/>
-                <w:webHidden/>
-              </w:rPr>
-            </w:r>
-            <w:r>
-              <w:rPr>
-                <w:rFonts w:ascii="Arial" w:hAnsi="Arial" w:cs="Arial"/>
+                <w:noProof/>
+                <w:webHidden/>
+              </w:rPr>
+              <w:instrText xml:space="preserve"> PAGEREF _Toc167265289 \h </w:instrText>
+            </w:r>
+            <w:r>
+              <w:rPr>
+                <w:noProof/>
+                <w:webHidden/>
+              </w:rPr>
+            </w:r>
+            <w:r>
+              <w:rPr>
                 <w:noProof/>
                 <w:webHidden/>
               </w:rPr>
@@ -850,7 +845,6 @@
             </w:r>
             <w:r>
               <w:rPr>
-                <w:rFonts w:ascii="Arial" w:hAnsi="Arial" w:cs="Arial"/>
                 <w:noProof/>
                 <w:webHidden/>
               </w:rPr>
@@ -858,7 +852,6 @@
             </w:r>
             <w:r>
               <w:rPr>
-                <w:rFonts w:ascii="Arial" w:hAnsi="Arial" w:cs="Arial"/>
                 <w:noProof/>
                 <w:webHidden/>
               </w:rPr>
@@ -873,7 +866,7 @@
               <w:tab w:val="right" w:leader="dot" w:pos="9062"/>
             </w:tabs>
             <w:rPr>
-              <w:rFonts w:ascii="Arial" w:eastAsiaTheme="minorEastAsia" w:hAnsi="Arial" w:cs="Arial"/>
+              <w:rFonts w:eastAsiaTheme="minorEastAsia"/>
               <w:noProof/>
               <w:kern w:val="2"/>
               <w:sz w:val="24"/>
@@ -882,7 +875,7 @@
               <w14:ligatures w14:val="standardContextual"/>
             </w:rPr>
           </w:pPr>
-          <w:hyperlink w:anchor="_Toc167014538" w:history="1">
+          <w:hyperlink w:anchor="_Toc167265290" w:history="1">
             <w:r>
               <w:rPr>
                 <w:rStyle w:val="Hyperlink"/>
@@ -893,7 +886,6 @@
             </w:r>
             <w:r>
               <w:rPr>
-                <w:rFonts w:ascii="Arial" w:hAnsi="Arial" w:cs="Arial"/>
                 <w:noProof/>
                 <w:webHidden/>
               </w:rPr>
@@ -901,7 +893,6 @@
             </w:r>
             <w:r>
               <w:rPr>
-                <w:rFonts w:ascii="Arial" w:hAnsi="Arial" w:cs="Arial"/>
                 <w:noProof/>
                 <w:webHidden/>
               </w:rPr>
@@ -909,22 +900,19 @@
             </w:r>
             <w:r>
               <w:rPr>
-                <w:rFonts w:ascii="Arial" w:hAnsi="Arial" w:cs="Arial"/>
-                <w:noProof/>
-                <w:webHidden/>
-              </w:rPr>
-              <w:instrText xml:space="preserve"> PAGEREF _Toc167014538 \h </w:instrText>
-            </w:r>
-            <w:r>
-              <w:rPr>
-                <w:rFonts w:ascii="Arial" w:hAnsi="Arial" w:cs="Arial"/>
-                <w:noProof/>
-                <w:webHidden/>
-              </w:rPr>
-            </w:r>
-            <w:r>
-              <w:rPr>
-                <w:rFonts w:ascii="Arial" w:hAnsi="Arial" w:cs="Arial"/>
+                <w:noProof/>
+                <w:webHidden/>
+              </w:rPr>
+              <w:instrText xml:space="preserve"> PAGEREF _Toc167265290 \h </w:instrText>
+            </w:r>
+            <w:r>
+              <w:rPr>
+                <w:noProof/>
+                <w:webHidden/>
+              </w:rPr>
+            </w:r>
+            <w:r>
+              <w:rPr>
                 <w:noProof/>
                 <w:webHidden/>
               </w:rPr>
@@ -932,7 +920,6 @@
             </w:r>
             <w:r>
               <w:rPr>
-                <w:rFonts w:ascii="Arial" w:hAnsi="Arial" w:cs="Arial"/>
                 <w:noProof/>
                 <w:webHidden/>
               </w:rPr>
@@ -940,7 +927,6 @@
             </w:r>
             <w:r>
               <w:rPr>
-                <w:rFonts w:ascii="Arial" w:hAnsi="Arial" w:cs="Arial"/>
                 <w:noProof/>
                 <w:webHidden/>
               </w:rPr>
@@ -956,7 +942,7 @@
               <w:tab w:val="right" w:leader="dot" w:pos="9062"/>
             </w:tabs>
             <w:rPr>
-              <w:rFonts w:ascii="Arial" w:eastAsiaTheme="minorEastAsia" w:hAnsi="Arial" w:cs="Arial"/>
+              <w:rFonts w:eastAsiaTheme="minorEastAsia"/>
               <w:noProof/>
               <w:kern w:val="2"/>
               <w:sz w:val="24"/>
@@ -965,7 +951,7 @@
               <w14:ligatures w14:val="standardContextual"/>
             </w:rPr>
           </w:pPr>
-          <w:hyperlink w:anchor="_Toc167014539" w:history="1">
+          <w:hyperlink w:anchor="_Toc167265291" w:history="1">
             <w:r>
               <w:rPr>
                 <w:rStyle w:val="Hyperlink"/>
@@ -976,7 +962,7 @@
             </w:r>
             <w:r>
               <w:rPr>
-                <w:rFonts w:ascii="Arial" w:eastAsiaTheme="minorEastAsia" w:hAnsi="Arial" w:cs="Arial"/>
+                <w:rFonts w:eastAsiaTheme="minorEastAsia"/>
                 <w:noProof/>
                 <w:kern w:val="2"/>
                 <w:sz w:val="24"/>
@@ -996,7 +982,6 @@
             </w:r>
             <w:r>
               <w:rPr>
-                <w:rFonts w:ascii="Arial" w:hAnsi="Arial" w:cs="Arial"/>
                 <w:noProof/>
                 <w:webHidden/>
               </w:rPr>
@@ -1004,7 +989,6 @@
             </w:r>
             <w:r>
               <w:rPr>
-                <w:rFonts w:ascii="Arial" w:hAnsi="Arial" w:cs="Arial"/>
                 <w:noProof/>
                 <w:webHidden/>
               </w:rPr>
@@ -1012,22 +996,19 @@
             </w:r>
             <w:r>
               <w:rPr>
-                <w:rFonts w:ascii="Arial" w:hAnsi="Arial" w:cs="Arial"/>
-                <w:noProof/>
-                <w:webHidden/>
-              </w:rPr>
-              <w:instrText xml:space="preserve"> PAGEREF _Toc167014539 \h </w:instrText>
-            </w:r>
-            <w:r>
-              <w:rPr>
-                <w:rFonts w:ascii="Arial" w:hAnsi="Arial" w:cs="Arial"/>
-                <w:noProof/>
-                <w:webHidden/>
-              </w:rPr>
-            </w:r>
-            <w:r>
-              <w:rPr>
-                <w:rFonts w:ascii="Arial" w:hAnsi="Arial" w:cs="Arial"/>
+                <w:noProof/>
+                <w:webHidden/>
+              </w:rPr>
+              <w:instrText xml:space="preserve"> PAGEREF _Toc167265291 \h </w:instrText>
+            </w:r>
+            <w:r>
+              <w:rPr>
+                <w:noProof/>
+                <w:webHidden/>
+              </w:rPr>
+            </w:r>
+            <w:r>
+              <w:rPr>
                 <w:noProof/>
                 <w:webHidden/>
               </w:rPr>
@@ -1035,7 +1016,6 @@
             </w:r>
             <w:r>
               <w:rPr>
-                <w:rFonts w:ascii="Arial" w:hAnsi="Arial" w:cs="Arial"/>
                 <w:noProof/>
                 <w:webHidden/>
               </w:rPr>
@@ -1043,7 +1023,6 @@
             </w:r>
             <w:r>
               <w:rPr>
-                <w:rFonts w:ascii="Arial" w:hAnsi="Arial" w:cs="Arial"/>
                 <w:noProof/>
                 <w:webHidden/>
               </w:rPr>
@@ -1059,7 +1038,7 @@
               <w:tab w:val="right" w:leader="dot" w:pos="9062"/>
             </w:tabs>
             <w:rPr>
-              <w:rFonts w:ascii="Arial" w:eastAsiaTheme="minorEastAsia" w:hAnsi="Arial" w:cs="Arial"/>
+              <w:rFonts w:eastAsiaTheme="minorEastAsia"/>
               <w:noProof/>
               <w:kern w:val="2"/>
               <w:sz w:val="24"/>
@@ -1068,7 +1047,7 @@
               <w14:ligatures w14:val="standardContextual"/>
             </w:rPr>
           </w:pPr>
-          <w:hyperlink w:anchor="_Toc167014540" w:history="1">
+          <w:hyperlink w:anchor="_Toc167265292" w:history="1">
             <w:r>
               <w:rPr>
                 <w:rStyle w:val="Hyperlink"/>
@@ -1079,7 +1058,7 @@
             </w:r>
             <w:r>
               <w:rPr>
-                <w:rFonts w:ascii="Arial" w:eastAsiaTheme="minorEastAsia" w:hAnsi="Arial" w:cs="Arial"/>
+                <w:rFonts w:eastAsiaTheme="minorEastAsia"/>
                 <w:noProof/>
                 <w:kern w:val="2"/>
                 <w:sz w:val="24"/>
@@ -1099,7 +1078,6 @@
             </w:r>
             <w:r>
               <w:rPr>
-                <w:rFonts w:ascii="Arial" w:hAnsi="Arial" w:cs="Arial"/>
                 <w:noProof/>
                 <w:webHidden/>
               </w:rPr>
@@ -1107,7 +1085,6 @@
             </w:r>
             <w:r>
               <w:rPr>
-                <w:rFonts w:ascii="Arial" w:hAnsi="Arial" w:cs="Arial"/>
                 <w:noProof/>
                 <w:webHidden/>
               </w:rPr>
@@ -1115,22 +1092,19 @@
             </w:r>
             <w:r>
               <w:rPr>
-                <w:rFonts w:ascii="Arial" w:hAnsi="Arial" w:cs="Arial"/>
-                <w:noProof/>
-                <w:webHidden/>
-              </w:rPr>
-              <w:instrText xml:space="preserve"> PAGEREF _Toc167014540 \h </w:instrText>
-            </w:r>
-            <w:r>
-              <w:rPr>
-                <w:rFonts w:ascii="Arial" w:hAnsi="Arial" w:cs="Arial"/>
-                <w:noProof/>
-                <w:webHidden/>
-              </w:rPr>
-            </w:r>
-            <w:r>
-              <w:rPr>
-                <w:rFonts w:ascii="Arial" w:hAnsi="Arial" w:cs="Arial"/>
+                <w:noProof/>
+                <w:webHidden/>
+              </w:rPr>
+              <w:instrText xml:space="preserve"> PAGEREF _Toc167265292 \h </w:instrText>
+            </w:r>
+            <w:r>
+              <w:rPr>
+                <w:noProof/>
+                <w:webHidden/>
+              </w:rPr>
+            </w:r>
+            <w:r>
+              <w:rPr>
                 <w:noProof/>
                 <w:webHidden/>
               </w:rPr>
@@ -1138,7 +1112,6 @@
             </w:r>
             <w:r>
               <w:rPr>
-                <w:rFonts w:ascii="Arial" w:hAnsi="Arial" w:cs="Arial"/>
                 <w:noProof/>
                 <w:webHidden/>
               </w:rPr>
@@ -1146,7 +1119,6 @@
             </w:r>
             <w:r>
               <w:rPr>
-                <w:rFonts w:ascii="Arial" w:hAnsi="Arial" w:cs="Arial"/>
                 <w:noProof/>
                 <w:webHidden/>
               </w:rPr>
@@ -1162,7 +1134,7 @@
               <w:tab w:val="right" w:leader="dot" w:pos="9062"/>
             </w:tabs>
             <w:rPr>
-              <w:rFonts w:ascii="Arial" w:eastAsiaTheme="minorEastAsia" w:hAnsi="Arial" w:cs="Arial"/>
+              <w:rFonts w:eastAsiaTheme="minorEastAsia"/>
               <w:noProof/>
               <w:kern w:val="2"/>
               <w:sz w:val="24"/>
@@ -1171,7 +1143,7 @@
               <w14:ligatures w14:val="standardContextual"/>
             </w:rPr>
           </w:pPr>
-          <w:hyperlink w:anchor="_Toc167014541" w:history="1">
+          <w:hyperlink w:anchor="_Toc167265293" w:history="1">
             <w:r>
               <w:rPr>
                 <w:rStyle w:val="Hyperlink"/>
@@ -1182,7 +1154,7 @@
             </w:r>
             <w:r>
               <w:rPr>
-                <w:rFonts w:ascii="Arial" w:eastAsiaTheme="minorEastAsia" w:hAnsi="Arial" w:cs="Arial"/>
+                <w:rFonts w:eastAsiaTheme="minorEastAsia"/>
                 <w:noProof/>
                 <w:kern w:val="2"/>
                 <w:sz w:val="24"/>
@@ -1202,7 +1174,6 @@
             </w:r>
             <w:r>
               <w:rPr>
-                <w:rFonts w:ascii="Arial" w:hAnsi="Arial" w:cs="Arial"/>
                 <w:noProof/>
                 <w:webHidden/>
               </w:rPr>
@@ -1210,7 +1181,6 @@
             </w:r>
             <w:r>
               <w:rPr>
-                <w:rFonts w:ascii="Arial" w:hAnsi="Arial" w:cs="Arial"/>
                 <w:noProof/>
                 <w:webHidden/>
               </w:rPr>
@@ -1218,22 +1188,19 @@
             </w:r>
             <w:r>
               <w:rPr>
-                <w:rFonts w:ascii="Arial" w:hAnsi="Arial" w:cs="Arial"/>
-                <w:noProof/>
-                <w:webHidden/>
-              </w:rPr>
-              <w:instrText xml:space="preserve"> PAGEREF _Toc167014541 \h </w:instrText>
-            </w:r>
-            <w:r>
-              <w:rPr>
-                <w:rFonts w:ascii="Arial" w:hAnsi="Arial" w:cs="Arial"/>
-                <w:noProof/>
-                <w:webHidden/>
-              </w:rPr>
-            </w:r>
-            <w:r>
-              <w:rPr>
-                <w:rFonts w:ascii="Arial" w:hAnsi="Arial" w:cs="Arial"/>
+                <w:noProof/>
+                <w:webHidden/>
+              </w:rPr>
+              <w:instrText xml:space="preserve"> PAGEREF _Toc167265293 \h </w:instrText>
+            </w:r>
+            <w:r>
+              <w:rPr>
+                <w:noProof/>
+                <w:webHidden/>
+              </w:rPr>
+            </w:r>
+            <w:r>
+              <w:rPr>
                 <w:noProof/>
                 <w:webHidden/>
               </w:rPr>
@@ -1241,7 +1208,6 @@
             </w:r>
             <w:r>
               <w:rPr>
-                <w:rFonts w:ascii="Arial" w:hAnsi="Arial" w:cs="Arial"/>
                 <w:noProof/>
                 <w:webHidden/>
               </w:rPr>
@@ -1249,7 +1215,6 @@
             </w:r>
             <w:r>
               <w:rPr>
-                <w:rFonts w:ascii="Arial" w:hAnsi="Arial" w:cs="Arial"/>
                 <w:noProof/>
                 <w:webHidden/>
               </w:rPr>
@@ -1265,7 +1230,7 @@
               <w:tab w:val="right" w:leader="dot" w:pos="9062"/>
             </w:tabs>
             <w:rPr>
-              <w:rFonts w:ascii="Arial" w:eastAsiaTheme="minorEastAsia" w:hAnsi="Arial" w:cs="Arial"/>
+              <w:rFonts w:eastAsiaTheme="minorEastAsia"/>
               <w:noProof/>
               <w:kern w:val="2"/>
               <w:sz w:val="24"/>
@@ -1274,7 +1239,7 @@
               <w14:ligatures w14:val="standardContextual"/>
             </w:rPr>
           </w:pPr>
-          <w:hyperlink w:anchor="_Toc167014542" w:history="1">
+          <w:hyperlink w:anchor="_Toc167265294" w:history="1">
             <w:r>
               <w:rPr>
                 <w:rStyle w:val="Hyperlink"/>
@@ -1285,7 +1250,7 @@
             </w:r>
             <w:r>
               <w:rPr>
-                <w:rFonts w:ascii="Arial" w:eastAsiaTheme="minorEastAsia" w:hAnsi="Arial" w:cs="Arial"/>
+                <w:rFonts w:eastAsiaTheme="minorEastAsia"/>
                 <w:noProof/>
                 <w:kern w:val="2"/>
                 <w:sz w:val="24"/>
@@ -1305,7 +1270,6 @@
             </w:r>
             <w:r>
               <w:rPr>
-                <w:rFonts w:ascii="Arial" w:hAnsi="Arial" w:cs="Arial"/>
                 <w:noProof/>
                 <w:webHidden/>
               </w:rPr>
@@ -1313,7 +1277,6 @@
             </w:r>
             <w:r>
               <w:rPr>
-                <w:rFonts w:ascii="Arial" w:hAnsi="Arial" w:cs="Arial"/>
                 <w:noProof/>
                 <w:webHidden/>
               </w:rPr>
@@ -1321,22 +1284,19 @@
             </w:r>
             <w:r>
               <w:rPr>
-                <w:rFonts w:ascii="Arial" w:hAnsi="Arial" w:cs="Arial"/>
-                <w:noProof/>
-                <w:webHidden/>
-              </w:rPr>
-              <w:instrText xml:space="preserve"> PAGEREF _Toc167014542 \h </w:instrText>
-            </w:r>
-            <w:r>
-              <w:rPr>
-                <w:rFonts w:ascii="Arial" w:hAnsi="Arial" w:cs="Arial"/>
-                <w:noProof/>
-                <w:webHidden/>
-              </w:rPr>
-            </w:r>
-            <w:r>
-              <w:rPr>
-                <w:rFonts w:ascii="Arial" w:hAnsi="Arial" w:cs="Arial"/>
+                <w:noProof/>
+                <w:webHidden/>
+              </w:rPr>
+              <w:instrText xml:space="preserve"> PAGEREF _Toc167265294 \h </w:instrText>
+            </w:r>
+            <w:r>
+              <w:rPr>
+                <w:noProof/>
+                <w:webHidden/>
+              </w:rPr>
+            </w:r>
+            <w:r>
+              <w:rPr>
                 <w:noProof/>
                 <w:webHidden/>
               </w:rPr>
@@ -1344,7 +1304,6 @@
             </w:r>
             <w:r>
               <w:rPr>
-                <w:rFonts w:ascii="Arial" w:hAnsi="Arial" w:cs="Arial"/>
                 <w:noProof/>
                 <w:webHidden/>
               </w:rPr>
@@ -1352,7 +1311,6 @@
             </w:r>
             <w:r>
               <w:rPr>
-                <w:rFonts w:ascii="Arial" w:hAnsi="Arial" w:cs="Arial"/>
                 <w:noProof/>
                 <w:webHidden/>
               </w:rPr>
@@ -1368,7 +1326,7 @@
               <w:tab w:val="right" w:leader="dot" w:pos="9062"/>
             </w:tabs>
             <w:rPr>
-              <w:rFonts w:ascii="Arial" w:eastAsiaTheme="minorEastAsia" w:hAnsi="Arial" w:cs="Arial"/>
+              <w:rFonts w:eastAsiaTheme="minorEastAsia"/>
               <w:noProof/>
               <w:kern w:val="2"/>
               <w:sz w:val="24"/>
@@ -1377,7 +1335,7 @@
               <w14:ligatures w14:val="standardContextual"/>
             </w:rPr>
           </w:pPr>
-          <w:hyperlink w:anchor="_Toc167014543" w:history="1">
+          <w:hyperlink w:anchor="_Toc167265295" w:history="1">
             <w:r>
               <w:rPr>
                 <w:rStyle w:val="Hyperlink"/>
@@ -1388,7 +1346,7 @@
             </w:r>
             <w:r>
               <w:rPr>
-                <w:rFonts w:ascii="Arial" w:eastAsiaTheme="minorEastAsia" w:hAnsi="Arial" w:cs="Arial"/>
+                <w:rFonts w:eastAsiaTheme="minorEastAsia"/>
                 <w:noProof/>
                 <w:kern w:val="2"/>
                 <w:sz w:val="24"/>
@@ -1408,7 +1366,6 @@
             </w:r>
             <w:r>
               <w:rPr>
-                <w:rFonts w:ascii="Arial" w:hAnsi="Arial" w:cs="Arial"/>
                 <w:noProof/>
                 <w:webHidden/>
               </w:rPr>
@@ -1416,7 +1373,6 @@
             </w:r>
             <w:r>
               <w:rPr>
-                <w:rFonts w:ascii="Arial" w:hAnsi="Arial" w:cs="Arial"/>
                 <w:noProof/>
                 <w:webHidden/>
               </w:rPr>
@@ -1424,22 +1380,19 @@
             </w:r>
             <w:r>
               <w:rPr>
-                <w:rFonts w:ascii="Arial" w:hAnsi="Arial" w:cs="Arial"/>
-                <w:noProof/>
-                <w:webHidden/>
-              </w:rPr>
-              <w:instrText xml:space="preserve"> PAGEREF _Toc167014543 \h </w:instrText>
-            </w:r>
-            <w:r>
-              <w:rPr>
-                <w:rFonts w:ascii="Arial" w:hAnsi="Arial" w:cs="Arial"/>
-                <w:noProof/>
-                <w:webHidden/>
-              </w:rPr>
-            </w:r>
-            <w:r>
-              <w:rPr>
-                <w:rFonts w:ascii="Arial" w:hAnsi="Arial" w:cs="Arial"/>
+                <w:noProof/>
+                <w:webHidden/>
+              </w:rPr>
+              <w:instrText xml:space="preserve"> PAGEREF _Toc167265295 \h </w:instrText>
+            </w:r>
+            <w:r>
+              <w:rPr>
+                <w:noProof/>
+                <w:webHidden/>
+              </w:rPr>
+            </w:r>
+            <w:r>
+              <w:rPr>
                 <w:noProof/>
                 <w:webHidden/>
               </w:rPr>
@@ -1447,7 +1400,6 @@
             </w:r>
             <w:r>
               <w:rPr>
-                <w:rFonts w:ascii="Arial" w:hAnsi="Arial" w:cs="Arial"/>
                 <w:noProof/>
                 <w:webHidden/>
               </w:rPr>
@@ -1455,7 +1407,6 @@
             </w:r>
             <w:r>
               <w:rPr>
-                <w:rFonts w:ascii="Arial" w:hAnsi="Arial" w:cs="Arial"/>
                 <w:noProof/>
                 <w:webHidden/>
               </w:rPr>
@@ -1471,7 +1422,7 @@
               <w:tab w:val="right" w:leader="dot" w:pos="9062"/>
             </w:tabs>
             <w:rPr>
-              <w:rFonts w:ascii="Arial" w:eastAsiaTheme="minorEastAsia" w:hAnsi="Arial" w:cs="Arial"/>
+              <w:rFonts w:eastAsiaTheme="minorEastAsia"/>
               <w:noProof/>
               <w:kern w:val="2"/>
               <w:sz w:val="24"/>
@@ -1480,7 +1431,7 @@
               <w14:ligatures w14:val="standardContextual"/>
             </w:rPr>
           </w:pPr>
-          <w:hyperlink w:anchor="_Toc167014544" w:history="1">
+          <w:hyperlink w:anchor="_Toc167265296" w:history="1">
             <w:r>
               <w:rPr>
                 <w:rStyle w:val="Hyperlink"/>
@@ -1491,7 +1442,7 @@
             </w:r>
             <w:r>
               <w:rPr>
-                <w:rFonts w:ascii="Arial" w:eastAsiaTheme="minorEastAsia" w:hAnsi="Arial" w:cs="Arial"/>
+                <w:rFonts w:eastAsiaTheme="minorEastAsia"/>
                 <w:noProof/>
                 <w:kern w:val="2"/>
                 <w:sz w:val="24"/>
@@ -1511,7 +1462,6 @@
             </w:r>
             <w:r>
               <w:rPr>
-                <w:rFonts w:ascii="Arial" w:hAnsi="Arial" w:cs="Arial"/>
                 <w:noProof/>
                 <w:webHidden/>
               </w:rPr>
@@ -1519,7 +1469,6 @@
             </w:r>
             <w:r>
               <w:rPr>
-                <w:rFonts w:ascii="Arial" w:hAnsi="Arial" w:cs="Arial"/>
                 <w:noProof/>
                 <w:webHidden/>
               </w:rPr>
@@ -1527,22 +1476,19 @@
             </w:r>
             <w:r>
               <w:rPr>
-                <w:rFonts w:ascii="Arial" w:hAnsi="Arial" w:cs="Arial"/>
-                <w:noProof/>
-                <w:webHidden/>
-              </w:rPr>
-              <w:instrText xml:space="preserve"> PAGEREF _Toc167014544 \h </w:instrText>
-            </w:r>
-            <w:r>
-              <w:rPr>
-                <w:rFonts w:ascii="Arial" w:hAnsi="Arial" w:cs="Arial"/>
-                <w:noProof/>
-                <w:webHidden/>
-              </w:rPr>
-            </w:r>
-            <w:r>
-              <w:rPr>
-                <w:rFonts w:ascii="Arial" w:hAnsi="Arial" w:cs="Arial"/>
+                <w:noProof/>
+                <w:webHidden/>
+              </w:rPr>
+              <w:instrText xml:space="preserve"> PAGEREF _Toc167265296 \h </w:instrText>
+            </w:r>
+            <w:r>
+              <w:rPr>
+                <w:noProof/>
+                <w:webHidden/>
+              </w:rPr>
+            </w:r>
+            <w:r>
+              <w:rPr>
                 <w:noProof/>
                 <w:webHidden/>
               </w:rPr>
@@ -1550,7 +1496,6 @@
             </w:r>
             <w:r>
               <w:rPr>
-                <w:rFonts w:ascii="Arial" w:hAnsi="Arial" w:cs="Arial"/>
                 <w:noProof/>
                 <w:webHidden/>
               </w:rPr>
@@ -1558,7 +1503,6 @@
             </w:r>
             <w:r>
               <w:rPr>
-                <w:rFonts w:ascii="Arial" w:hAnsi="Arial" w:cs="Arial"/>
                 <w:noProof/>
                 <w:webHidden/>
               </w:rPr>
@@ -1574,7 +1518,7 @@
               <w:tab w:val="right" w:leader="dot" w:pos="9062"/>
             </w:tabs>
             <w:rPr>
-              <w:rFonts w:ascii="Arial" w:eastAsiaTheme="minorEastAsia" w:hAnsi="Arial" w:cs="Arial"/>
+              <w:rFonts w:eastAsiaTheme="minorEastAsia"/>
               <w:noProof/>
               <w:kern w:val="2"/>
               <w:sz w:val="24"/>
@@ -1583,7 +1527,7 @@
               <w14:ligatures w14:val="standardContextual"/>
             </w:rPr>
           </w:pPr>
-          <w:hyperlink w:anchor="_Toc167014545" w:history="1">
+          <w:hyperlink w:anchor="_Toc167265297" w:history="1">
             <w:r>
               <w:rPr>
                 <w:rStyle w:val="Hyperlink"/>
@@ -1594,7 +1538,7 @@
             </w:r>
             <w:r>
               <w:rPr>
-                <w:rFonts w:ascii="Arial" w:eastAsiaTheme="minorEastAsia" w:hAnsi="Arial" w:cs="Arial"/>
+                <w:rFonts w:eastAsiaTheme="minorEastAsia"/>
                 <w:noProof/>
                 <w:kern w:val="2"/>
                 <w:sz w:val="24"/>
@@ -1614,7 +1558,6 @@
             </w:r>
             <w:r>
               <w:rPr>
-                <w:rFonts w:ascii="Arial" w:hAnsi="Arial" w:cs="Arial"/>
                 <w:noProof/>
                 <w:webHidden/>
               </w:rPr>
@@ -1622,7 +1565,6 @@
             </w:r>
             <w:r>
               <w:rPr>
-                <w:rFonts w:ascii="Arial" w:hAnsi="Arial" w:cs="Arial"/>
                 <w:noProof/>
                 <w:webHidden/>
               </w:rPr>
@@ -1630,22 +1572,19 @@
             </w:r>
             <w:r>
               <w:rPr>
-                <w:rFonts w:ascii="Arial" w:hAnsi="Arial" w:cs="Arial"/>
-                <w:noProof/>
-                <w:webHidden/>
-              </w:rPr>
-              <w:instrText xml:space="preserve"> PAGEREF _Toc167014545 \h </w:instrText>
-            </w:r>
-            <w:r>
-              <w:rPr>
-                <w:rFonts w:ascii="Arial" w:hAnsi="Arial" w:cs="Arial"/>
-                <w:noProof/>
-                <w:webHidden/>
-              </w:rPr>
-            </w:r>
-            <w:r>
-              <w:rPr>
-                <w:rFonts w:ascii="Arial" w:hAnsi="Arial" w:cs="Arial"/>
+                <w:noProof/>
+                <w:webHidden/>
+              </w:rPr>
+              <w:instrText xml:space="preserve"> PAGEREF _Toc167265297 \h </w:instrText>
+            </w:r>
+            <w:r>
+              <w:rPr>
+                <w:noProof/>
+                <w:webHidden/>
+              </w:rPr>
+            </w:r>
+            <w:r>
+              <w:rPr>
                 <w:noProof/>
                 <w:webHidden/>
               </w:rPr>
@@ -1653,7 +1592,6 @@
             </w:r>
             <w:r>
               <w:rPr>
-                <w:rFonts w:ascii="Arial" w:hAnsi="Arial" w:cs="Arial"/>
                 <w:noProof/>
                 <w:webHidden/>
               </w:rPr>
@@ -1661,7 +1599,6 @@
             </w:r>
             <w:r>
               <w:rPr>
-                <w:rFonts w:ascii="Arial" w:hAnsi="Arial" w:cs="Arial"/>
                 <w:noProof/>
                 <w:webHidden/>
               </w:rPr>
@@ -1677,7 +1614,7 @@
               <w:tab w:val="right" w:leader="dot" w:pos="9062"/>
             </w:tabs>
             <w:rPr>
-              <w:rFonts w:ascii="Arial" w:eastAsiaTheme="minorEastAsia" w:hAnsi="Arial" w:cs="Arial"/>
+              <w:rFonts w:eastAsiaTheme="minorEastAsia"/>
               <w:noProof/>
               <w:kern w:val="2"/>
               <w:sz w:val="24"/>
@@ -1686,7 +1623,7 @@
               <w14:ligatures w14:val="standardContextual"/>
             </w:rPr>
           </w:pPr>
-          <w:hyperlink w:anchor="_Toc167014546" w:history="1">
+          <w:hyperlink w:anchor="_Toc167265298" w:history="1">
             <w:r>
               <w:rPr>
                 <w:rStyle w:val="Hyperlink"/>
@@ -1697,7 +1634,7 @@
             </w:r>
             <w:r>
               <w:rPr>
-                <w:rFonts w:ascii="Arial" w:eastAsiaTheme="minorEastAsia" w:hAnsi="Arial" w:cs="Arial"/>
+                <w:rFonts w:eastAsiaTheme="minorEastAsia"/>
                 <w:noProof/>
                 <w:kern w:val="2"/>
                 <w:sz w:val="24"/>
@@ -1713,11 +1650,10 @@
                 <w:rFonts w:ascii="Arial" w:hAnsi="Arial" w:cs="Arial"/>
                 <w:noProof/>
               </w:rPr>
-              <w:t>Wat zijn de meest voorkomende Web Socket implementaties in de wereld om data te tonen van de server?</w:t>
-            </w:r>
-            <w:r>
-              <w:rPr>
-                <w:rFonts w:ascii="Arial" w:hAnsi="Arial" w:cs="Arial"/>
+              <w:t>Wat zijn de belangrijkste eigenschappen van websockets en welke meetbare voordelen kunnen ze bieden voor realtime communicatie in een webapplicatie, met een volledige implementatie tegen eind Mei?</w:t>
+            </w:r>
+            <w:r>
+              <w:rPr>
                 <w:noProof/>
                 <w:webHidden/>
               </w:rPr>
@@ -1725,7 +1661,6 @@
             </w:r>
             <w:r>
               <w:rPr>
-                <w:rFonts w:ascii="Arial" w:hAnsi="Arial" w:cs="Arial"/>
                 <w:noProof/>
                 <w:webHidden/>
               </w:rPr>
@@ -1733,22 +1668,19 @@
             </w:r>
             <w:r>
               <w:rPr>
-                <w:rFonts w:ascii="Arial" w:hAnsi="Arial" w:cs="Arial"/>
-                <w:noProof/>
-                <w:webHidden/>
-              </w:rPr>
-              <w:instrText xml:space="preserve"> PAGEREF _Toc167014546 \h </w:instrText>
-            </w:r>
-            <w:r>
-              <w:rPr>
-                <w:rFonts w:ascii="Arial" w:hAnsi="Arial" w:cs="Arial"/>
-                <w:noProof/>
-                <w:webHidden/>
-              </w:rPr>
-            </w:r>
-            <w:r>
-              <w:rPr>
-                <w:rFonts w:ascii="Arial" w:hAnsi="Arial" w:cs="Arial"/>
+                <w:noProof/>
+                <w:webHidden/>
+              </w:rPr>
+              <w:instrText xml:space="preserve"> PAGEREF _Toc167265298 \h </w:instrText>
+            </w:r>
+            <w:r>
+              <w:rPr>
+                <w:noProof/>
+                <w:webHidden/>
+              </w:rPr>
+            </w:r>
+            <w:r>
+              <w:rPr>
                 <w:noProof/>
                 <w:webHidden/>
               </w:rPr>
@@ -1756,7 +1688,6 @@
             </w:r>
             <w:r>
               <w:rPr>
-                <w:rFonts w:ascii="Arial" w:hAnsi="Arial" w:cs="Arial"/>
                 <w:noProof/>
                 <w:webHidden/>
               </w:rPr>
@@ -1764,7 +1695,6 @@
             </w:r>
             <w:r>
               <w:rPr>
-                <w:rFonts w:ascii="Arial" w:hAnsi="Arial" w:cs="Arial"/>
                 <w:noProof/>
                 <w:webHidden/>
               </w:rPr>
@@ -1780,7 +1710,7 @@
               <w:tab w:val="right" w:leader="dot" w:pos="9062"/>
             </w:tabs>
             <w:rPr>
-              <w:rFonts w:ascii="Arial" w:eastAsiaTheme="minorEastAsia" w:hAnsi="Arial" w:cs="Arial"/>
+              <w:rFonts w:eastAsiaTheme="minorEastAsia"/>
               <w:noProof/>
               <w:kern w:val="2"/>
               <w:sz w:val="24"/>
@@ -1789,7 +1719,7 @@
               <w14:ligatures w14:val="standardContextual"/>
             </w:rPr>
           </w:pPr>
-          <w:hyperlink w:anchor="_Toc167014547" w:history="1">
+          <w:hyperlink w:anchor="_Toc167265299" w:history="1">
             <w:r>
               <w:rPr>
                 <w:rStyle w:val="Hyperlink"/>
@@ -1800,7 +1730,7 @@
             </w:r>
             <w:r>
               <w:rPr>
-                <w:rFonts w:ascii="Arial" w:eastAsiaTheme="minorEastAsia" w:hAnsi="Arial" w:cs="Arial"/>
+                <w:rFonts w:eastAsiaTheme="minorEastAsia"/>
                 <w:noProof/>
                 <w:kern w:val="2"/>
                 <w:sz w:val="24"/>
@@ -1816,11 +1746,10 @@
                 <w:rFonts w:ascii="Arial" w:hAnsi="Arial" w:cs="Arial"/>
                 <w:noProof/>
               </w:rPr>
-              <w:t>Zijn er op dit moment alternatieven van websockets die eventueel beter kunnen werken?</w:t>
-            </w:r>
-            <w:r>
-              <w:rPr>
-                <w:rFonts w:ascii="Arial" w:hAnsi="Arial" w:cs="Arial"/>
+              <w:t>Wat zijn de meest voorkomende websocketimplementaties in de wereld om data te tonen en welke implementatie presteert het meest efficiënt gebasseerd op de onderzochte eigenschappen?</w:t>
+            </w:r>
+            <w:r>
+              <w:rPr>
                 <w:noProof/>
                 <w:webHidden/>
               </w:rPr>
@@ -1828,7 +1757,6 @@
             </w:r>
             <w:r>
               <w:rPr>
-                <w:rFonts w:ascii="Arial" w:hAnsi="Arial" w:cs="Arial"/>
                 <w:noProof/>
                 <w:webHidden/>
               </w:rPr>
@@ -1836,15 +1764,19 @@
             </w:r>
             <w:r>
               <w:rPr>
-                <w:rFonts w:ascii="Arial" w:hAnsi="Arial" w:cs="Arial"/>
-                <w:noProof/>
-                <w:webHidden/>
-              </w:rPr>
-              <w:instrText xml:space="preserve"> PAGEREF _Toc167014547 \h </w:instrText>
-            </w:r>
-            <w:r>
-              <w:rPr>
-                <w:rFonts w:ascii="Arial" w:hAnsi="Arial" w:cs="Arial"/>
+                <w:noProof/>
+                <w:webHidden/>
+              </w:rPr>
+              <w:instrText xml:space="preserve"> PAGEREF _Toc167265299 \h </w:instrText>
+            </w:r>
+            <w:r>
+              <w:rPr>
+                <w:noProof/>
+                <w:webHidden/>
+              </w:rPr>
+            </w:r>
+            <w:r>
+              <w:rPr>
                 <w:noProof/>
                 <w:webHidden/>
               </w:rPr>
@@ -1852,18 +1784,13 @@
             </w:r>
             <w:r>
               <w:rPr>
-                <w:rFonts w:ascii="Arial" w:hAnsi="Arial" w:cs="Arial"/>
-                <w:b/>
-                <w:bCs/>
-                <w:noProof/>
-                <w:webHidden/>
-                <w:lang w:val="en-US"/>
-              </w:rPr>
-              <w:t>Error! Bookmark not defined.</w:t>
-            </w:r>
-            <w:r>
-              <w:rPr>
-                <w:rFonts w:ascii="Arial" w:hAnsi="Arial" w:cs="Arial"/>
+                <w:noProof/>
+                <w:webHidden/>
+              </w:rPr>
+              <w:t>5</w:t>
+            </w:r>
+            <w:r>
+              <w:rPr>
                 <w:noProof/>
                 <w:webHidden/>
               </w:rPr>
@@ -1879,7 +1806,7 @@
               <w:tab w:val="right" w:leader="dot" w:pos="9062"/>
             </w:tabs>
             <w:rPr>
-              <w:rFonts w:ascii="Arial" w:eastAsiaTheme="minorEastAsia" w:hAnsi="Arial" w:cs="Arial"/>
+              <w:rFonts w:eastAsiaTheme="minorEastAsia"/>
               <w:noProof/>
               <w:kern w:val="2"/>
               <w:sz w:val="24"/>
@@ -1888,7 +1815,7 @@
               <w14:ligatures w14:val="standardContextual"/>
             </w:rPr>
           </w:pPr>
-          <w:hyperlink w:anchor="_Toc167014548" w:history="1">
+          <w:hyperlink w:anchor="_Toc167265300" w:history="1">
             <w:r>
               <w:rPr>
                 <w:rStyle w:val="Hyperlink"/>
@@ -1899,7 +1826,7 @@
             </w:r>
             <w:r>
               <w:rPr>
-                <w:rFonts w:ascii="Arial" w:eastAsiaTheme="minorEastAsia" w:hAnsi="Arial" w:cs="Arial"/>
+                <w:rFonts w:eastAsiaTheme="minorEastAsia"/>
                 <w:noProof/>
                 <w:kern w:val="2"/>
                 <w:sz w:val="24"/>
@@ -1915,11 +1842,10 @@
                 <w:rFonts w:ascii="Arial" w:hAnsi="Arial" w:cs="Arial"/>
                 <w:noProof/>
               </w:rPr>
-              <w:t>Hoe beïnvloed de keuze van het gekozen framework voor de websocket de prestaties van Full-Duplex communicatie en welke framework is het meest geschikt voor optimalisatie tegen eind mei 2024?</w:t>
-            </w:r>
-            <w:r>
-              <w:rPr>
-                <w:rFonts w:ascii="Arial" w:hAnsi="Arial" w:cs="Arial"/>
+              <w:t>Wat is de meest optimale datastructuur om een applicatie te laten connecteren met een database door gebruik van een websocket?</w:t>
+            </w:r>
+            <w:r>
+              <w:rPr>
                 <w:noProof/>
                 <w:webHidden/>
               </w:rPr>
@@ -1927,7 +1853,6 @@
             </w:r>
             <w:r>
               <w:rPr>
-                <w:rFonts w:ascii="Arial" w:hAnsi="Arial" w:cs="Arial"/>
                 <w:noProof/>
                 <w:webHidden/>
               </w:rPr>
@@ -1935,15 +1860,19 @@
             </w:r>
             <w:r>
               <w:rPr>
-                <w:rFonts w:ascii="Arial" w:hAnsi="Arial" w:cs="Arial"/>
-                <w:noProof/>
-                <w:webHidden/>
-              </w:rPr>
-              <w:instrText xml:space="preserve"> PAGEREF _Toc167014548 \h </w:instrText>
-            </w:r>
-            <w:r>
-              <w:rPr>
-                <w:rFonts w:ascii="Arial" w:hAnsi="Arial" w:cs="Arial"/>
+                <w:noProof/>
+                <w:webHidden/>
+              </w:rPr>
+              <w:instrText xml:space="preserve"> PAGEREF _Toc167265300 \h </w:instrText>
+            </w:r>
+            <w:r>
+              <w:rPr>
+                <w:noProof/>
+                <w:webHidden/>
+              </w:rPr>
+            </w:r>
+            <w:r>
+              <w:rPr>
                 <w:noProof/>
                 <w:webHidden/>
               </w:rPr>
@@ -1951,18 +1880,13 @@
             </w:r>
             <w:r>
               <w:rPr>
-                <w:rFonts w:ascii="Arial" w:hAnsi="Arial" w:cs="Arial"/>
-                <w:b/>
-                <w:bCs/>
-                <w:noProof/>
-                <w:webHidden/>
-                <w:lang w:val="en-US"/>
-              </w:rPr>
-              <w:t>Error! Bookmark not defined.</w:t>
-            </w:r>
-            <w:r>
-              <w:rPr>
-                <w:rFonts w:ascii="Arial" w:hAnsi="Arial" w:cs="Arial"/>
+                <w:noProof/>
+                <w:webHidden/>
+              </w:rPr>
+              <w:t>5</w:t>
+            </w:r>
+            <w:r>
+              <w:rPr>
                 <w:noProof/>
                 <w:webHidden/>
               </w:rPr>
@@ -1978,7 +1902,7 @@
               <w:tab w:val="right" w:leader="dot" w:pos="9062"/>
             </w:tabs>
             <w:rPr>
-              <w:rFonts w:ascii="Arial" w:eastAsiaTheme="minorEastAsia" w:hAnsi="Arial" w:cs="Arial"/>
+              <w:rFonts w:eastAsiaTheme="minorEastAsia"/>
               <w:noProof/>
               <w:kern w:val="2"/>
               <w:sz w:val="24"/>
@@ -1987,7 +1911,7 @@
               <w14:ligatures w14:val="standardContextual"/>
             </w:rPr>
           </w:pPr>
-          <w:hyperlink w:anchor="_Toc167014549" w:history="1">
+          <w:hyperlink w:anchor="_Toc167265301" w:history="1">
             <w:r>
               <w:rPr>
                 <w:rStyle w:val="Hyperlink"/>
@@ -1998,7 +1922,7 @@
             </w:r>
             <w:r>
               <w:rPr>
-                <w:rFonts w:ascii="Arial" w:eastAsiaTheme="minorEastAsia" w:hAnsi="Arial" w:cs="Arial"/>
+                <w:rFonts w:eastAsiaTheme="minorEastAsia"/>
                 <w:noProof/>
                 <w:kern w:val="2"/>
                 <w:sz w:val="24"/>
@@ -2018,7 +1942,6 @@
             </w:r>
             <w:r>
               <w:rPr>
-                <w:rFonts w:ascii="Arial" w:hAnsi="Arial" w:cs="Arial"/>
                 <w:noProof/>
                 <w:webHidden/>
               </w:rPr>
@@ -2026,7 +1949,6 @@
             </w:r>
             <w:r>
               <w:rPr>
-                <w:rFonts w:ascii="Arial" w:hAnsi="Arial" w:cs="Arial"/>
                 <w:noProof/>
                 <w:webHidden/>
               </w:rPr>
@@ -2034,22 +1956,19 @@
             </w:r>
             <w:r>
               <w:rPr>
-                <w:rFonts w:ascii="Arial" w:hAnsi="Arial" w:cs="Arial"/>
-                <w:noProof/>
-                <w:webHidden/>
-              </w:rPr>
-              <w:instrText xml:space="preserve"> PAGEREF _Toc167014549 \h </w:instrText>
-            </w:r>
-            <w:r>
-              <w:rPr>
-                <w:rFonts w:ascii="Arial" w:hAnsi="Arial" w:cs="Arial"/>
-                <w:noProof/>
-                <w:webHidden/>
-              </w:rPr>
-            </w:r>
-            <w:r>
-              <w:rPr>
-                <w:rFonts w:ascii="Arial" w:hAnsi="Arial" w:cs="Arial"/>
+                <w:noProof/>
+                <w:webHidden/>
+              </w:rPr>
+              <w:instrText xml:space="preserve"> PAGEREF _Toc167265301 \h </w:instrText>
+            </w:r>
+            <w:r>
+              <w:rPr>
+                <w:noProof/>
+                <w:webHidden/>
+              </w:rPr>
+            </w:r>
+            <w:r>
+              <w:rPr>
                 <w:noProof/>
                 <w:webHidden/>
               </w:rPr>
@@ -2057,7 +1976,6 @@
             </w:r>
             <w:r>
               <w:rPr>
-                <w:rFonts w:ascii="Arial" w:hAnsi="Arial" w:cs="Arial"/>
                 <w:noProof/>
                 <w:webHidden/>
               </w:rPr>
@@ -2065,7 +1983,6 @@
             </w:r>
             <w:r>
               <w:rPr>
-                <w:rFonts w:ascii="Arial" w:hAnsi="Arial" w:cs="Arial"/>
                 <w:noProof/>
                 <w:webHidden/>
               </w:rPr>
@@ -2081,7 +1998,7 @@
               <w:tab w:val="right" w:leader="dot" w:pos="9062"/>
             </w:tabs>
             <w:rPr>
-              <w:rFonts w:ascii="Arial" w:eastAsiaTheme="minorEastAsia" w:hAnsi="Arial" w:cs="Arial"/>
+              <w:rFonts w:eastAsiaTheme="minorEastAsia"/>
               <w:noProof/>
               <w:kern w:val="2"/>
               <w:sz w:val="24"/>
@@ -2090,7 +2007,7 @@
               <w14:ligatures w14:val="standardContextual"/>
             </w:rPr>
           </w:pPr>
-          <w:hyperlink w:anchor="_Toc167014550" w:history="1">
+          <w:hyperlink w:anchor="_Toc167265302" w:history="1">
             <w:r>
               <w:rPr>
                 <w:rStyle w:val="Hyperlink"/>
@@ -2101,7 +2018,7 @@
             </w:r>
             <w:r>
               <w:rPr>
-                <w:rFonts w:ascii="Arial" w:eastAsiaTheme="minorEastAsia" w:hAnsi="Arial" w:cs="Arial"/>
+                <w:rFonts w:eastAsiaTheme="minorEastAsia"/>
                 <w:noProof/>
                 <w:kern w:val="2"/>
                 <w:sz w:val="24"/>
@@ -2121,7 +2038,6 @@
             </w:r>
             <w:r>
               <w:rPr>
-                <w:rFonts w:ascii="Arial" w:hAnsi="Arial" w:cs="Arial"/>
                 <w:noProof/>
                 <w:webHidden/>
               </w:rPr>
@@ -2129,7 +2045,6 @@
             </w:r>
             <w:r>
               <w:rPr>
-                <w:rFonts w:ascii="Arial" w:hAnsi="Arial" w:cs="Arial"/>
                 <w:noProof/>
                 <w:webHidden/>
               </w:rPr>
@@ -2137,22 +2052,19 @@
             </w:r>
             <w:r>
               <w:rPr>
-                <w:rFonts w:ascii="Arial" w:hAnsi="Arial" w:cs="Arial"/>
-                <w:noProof/>
-                <w:webHidden/>
-              </w:rPr>
-              <w:instrText xml:space="preserve"> PAGEREF _Toc167014550 \h </w:instrText>
-            </w:r>
-            <w:r>
-              <w:rPr>
-                <w:rFonts w:ascii="Arial" w:hAnsi="Arial" w:cs="Arial"/>
-                <w:noProof/>
-                <w:webHidden/>
-              </w:rPr>
-            </w:r>
-            <w:r>
-              <w:rPr>
-                <w:rFonts w:ascii="Arial" w:hAnsi="Arial" w:cs="Arial"/>
+                <w:noProof/>
+                <w:webHidden/>
+              </w:rPr>
+              <w:instrText xml:space="preserve"> PAGEREF _Toc167265302 \h </w:instrText>
+            </w:r>
+            <w:r>
+              <w:rPr>
+                <w:noProof/>
+                <w:webHidden/>
+              </w:rPr>
+            </w:r>
+            <w:r>
+              <w:rPr>
                 <w:noProof/>
                 <w:webHidden/>
               </w:rPr>
@@ -2160,7 +2072,6 @@
             </w:r>
             <w:r>
               <w:rPr>
-                <w:rFonts w:ascii="Arial" w:hAnsi="Arial" w:cs="Arial"/>
                 <w:noProof/>
                 <w:webHidden/>
               </w:rPr>
@@ -2168,7 +2079,6 @@
             </w:r>
             <w:r>
               <w:rPr>
-                <w:rFonts w:ascii="Arial" w:hAnsi="Arial" w:cs="Arial"/>
                 <w:noProof/>
                 <w:webHidden/>
               </w:rPr>
@@ -2184,7 +2094,7 @@
               <w:tab w:val="right" w:leader="dot" w:pos="9062"/>
             </w:tabs>
             <w:rPr>
-              <w:rFonts w:ascii="Arial" w:eastAsiaTheme="minorEastAsia" w:hAnsi="Arial" w:cs="Arial"/>
+              <w:rFonts w:eastAsiaTheme="minorEastAsia"/>
               <w:noProof/>
               <w:kern w:val="2"/>
               <w:sz w:val="24"/>
@@ -2193,7 +2103,7 @@
               <w14:ligatures w14:val="standardContextual"/>
             </w:rPr>
           </w:pPr>
-          <w:hyperlink w:anchor="_Toc167014551" w:history="1">
+          <w:hyperlink w:anchor="_Toc167265303" w:history="1">
             <w:r>
               <w:rPr>
                 <w:rStyle w:val="Hyperlink"/>
@@ -2205,7 +2115,7 @@
             </w:r>
             <w:r>
               <w:rPr>
-                <w:rFonts w:ascii="Arial" w:eastAsiaTheme="minorEastAsia" w:hAnsi="Arial" w:cs="Arial"/>
+                <w:rFonts w:eastAsiaTheme="minorEastAsia"/>
                 <w:noProof/>
                 <w:kern w:val="2"/>
                 <w:sz w:val="24"/>
@@ -2222,11 +2132,10 @@
                 <w:noProof/>
                 <w:lang w:val="en-US"/>
               </w:rPr>
-              <w:t>Web Socket</w:t>
-            </w:r>
-            <w:r>
-              <w:rPr>
-                <w:rFonts w:ascii="Arial" w:hAnsi="Arial" w:cs="Arial"/>
+              <w:t>Wat is een websocket?</w:t>
+            </w:r>
+            <w:r>
+              <w:rPr>
                 <w:noProof/>
                 <w:webHidden/>
               </w:rPr>
@@ -2234,7 +2143,6 @@
             </w:r>
             <w:r>
               <w:rPr>
-                <w:rFonts w:ascii="Arial" w:hAnsi="Arial" w:cs="Arial"/>
                 <w:noProof/>
                 <w:webHidden/>
               </w:rPr>
@@ -2242,15 +2150,19 @@
             </w:r>
             <w:r>
               <w:rPr>
-                <w:rFonts w:ascii="Arial" w:hAnsi="Arial" w:cs="Arial"/>
-                <w:noProof/>
-                <w:webHidden/>
-              </w:rPr>
-              <w:instrText xml:space="preserve"> PAGEREF _Toc167014551 \h </w:instrText>
-            </w:r>
-            <w:r>
-              <w:rPr>
-                <w:rFonts w:ascii="Arial" w:hAnsi="Arial" w:cs="Arial"/>
+                <w:noProof/>
+                <w:webHidden/>
+              </w:rPr>
+              <w:instrText xml:space="preserve"> PAGEREF _Toc167265303 \h </w:instrText>
+            </w:r>
+            <w:r>
+              <w:rPr>
+                <w:noProof/>
+                <w:webHidden/>
+              </w:rPr>
+            </w:r>
+            <w:r>
+              <w:rPr>
                 <w:noProof/>
                 <w:webHidden/>
               </w:rPr>
@@ -2258,18 +2170,13 @@
             </w:r>
             <w:r>
               <w:rPr>
-                <w:rFonts w:ascii="Arial" w:hAnsi="Arial" w:cs="Arial"/>
-                <w:b/>
-                <w:bCs/>
-                <w:noProof/>
-                <w:webHidden/>
-                <w:lang w:val="en-US"/>
-              </w:rPr>
-              <w:t>Error! Bookmark not defined.</w:t>
-            </w:r>
-            <w:r>
-              <w:rPr>
-                <w:rFonts w:ascii="Arial" w:hAnsi="Arial" w:cs="Arial"/>
+                <w:noProof/>
+                <w:webHidden/>
+              </w:rPr>
+              <w:t>5</w:t>
+            </w:r>
+            <w:r>
+              <w:rPr>
                 <w:noProof/>
                 <w:webHidden/>
               </w:rPr>
@@ -2285,7 +2192,7 @@
               <w:tab w:val="right" w:leader="dot" w:pos="9062"/>
             </w:tabs>
             <w:rPr>
-              <w:rFonts w:ascii="Arial" w:eastAsiaTheme="minorEastAsia" w:hAnsi="Arial" w:cs="Arial"/>
+              <w:rFonts w:eastAsiaTheme="minorEastAsia"/>
               <w:noProof/>
               <w:kern w:val="2"/>
               <w:sz w:val="24"/>
@@ -2294,7 +2201,7 @@
               <w14:ligatures w14:val="standardContextual"/>
             </w:rPr>
           </w:pPr>
-          <w:hyperlink w:anchor="_Toc167014552" w:history="1">
+          <w:hyperlink w:anchor="_Toc167265304" w:history="1">
             <w:r>
               <w:rPr>
                 <w:rStyle w:val="Hyperlink"/>
@@ -2305,7 +2212,7 @@
             </w:r>
             <w:r>
               <w:rPr>
-                <w:rFonts w:ascii="Arial" w:eastAsiaTheme="minorEastAsia" w:hAnsi="Arial" w:cs="Arial"/>
+                <w:rFonts w:eastAsiaTheme="minorEastAsia"/>
                 <w:noProof/>
                 <w:kern w:val="2"/>
                 <w:sz w:val="24"/>
@@ -2325,7 +2232,6 @@
             </w:r>
             <w:r>
               <w:rPr>
-                <w:rFonts w:ascii="Arial" w:hAnsi="Arial" w:cs="Arial"/>
                 <w:noProof/>
                 <w:webHidden/>
               </w:rPr>
@@ -2333,7 +2239,6 @@
             </w:r>
             <w:r>
               <w:rPr>
-                <w:rFonts w:ascii="Arial" w:hAnsi="Arial" w:cs="Arial"/>
                 <w:noProof/>
                 <w:webHidden/>
               </w:rPr>
@@ -2341,22 +2246,19 @@
             </w:r>
             <w:r>
               <w:rPr>
-                <w:rFonts w:ascii="Arial" w:hAnsi="Arial" w:cs="Arial"/>
-                <w:noProof/>
-                <w:webHidden/>
-              </w:rPr>
-              <w:instrText xml:space="preserve"> PAGEREF _Toc167014552 \h </w:instrText>
-            </w:r>
-            <w:r>
-              <w:rPr>
-                <w:rFonts w:ascii="Arial" w:hAnsi="Arial" w:cs="Arial"/>
-                <w:noProof/>
-                <w:webHidden/>
-              </w:rPr>
-            </w:r>
-            <w:r>
-              <w:rPr>
-                <w:rFonts w:ascii="Arial" w:hAnsi="Arial" w:cs="Arial"/>
+                <w:noProof/>
+                <w:webHidden/>
+              </w:rPr>
+              <w:instrText xml:space="preserve"> PAGEREF _Toc167265304 \h </w:instrText>
+            </w:r>
+            <w:r>
+              <w:rPr>
+                <w:noProof/>
+                <w:webHidden/>
+              </w:rPr>
+            </w:r>
+            <w:r>
+              <w:rPr>
                 <w:noProof/>
                 <w:webHidden/>
               </w:rPr>
@@ -2364,7 +2266,6 @@
             </w:r>
             <w:r>
               <w:rPr>
-                <w:rFonts w:ascii="Arial" w:hAnsi="Arial" w:cs="Arial"/>
                 <w:noProof/>
                 <w:webHidden/>
               </w:rPr>
@@ -2372,7 +2273,6 @@
             </w:r>
             <w:r>
               <w:rPr>
-                <w:rFonts w:ascii="Arial" w:hAnsi="Arial" w:cs="Arial"/>
                 <w:noProof/>
                 <w:webHidden/>
               </w:rPr>
@@ -2388,7 +2288,7 @@
               <w:tab w:val="right" w:leader="dot" w:pos="9062"/>
             </w:tabs>
             <w:rPr>
-              <w:rFonts w:ascii="Arial" w:eastAsiaTheme="minorEastAsia" w:hAnsi="Arial" w:cs="Arial"/>
+              <w:rFonts w:eastAsiaTheme="minorEastAsia"/>
               <w:noProof/>
               <w:kern w:val="2"/>
               <w:sz w:val="24"/>
@@ -2397,7 +2297,7 @@
               <w14:ligatures w14:val="standardContextual"/>
             </w:rPr>
           </w:pPr>
-          <w:hyperlink w:anchor="_Toc167014553" w:history="1">
+          <w:hyperlink w:anchor="_Toc167265305" w:history="1">
             <w:r>
               <w:rPr>
                 <w:rStyle w:val="Hyperlink"/>
@@ -2408,7 +2308,7 @@
             </w:r>
             <w:r>
               <w:rPr>
-                <w:rFonts w:ascii="Arial" w:eastAsiaTheme="minorEastAsia" w:hAnsi="Arial" w:cs="Arial"/>
+                <w:rFonts w:eastAsiaTheme="minorEastAsia"/>
                 <w:noProof/>
                 <w:kern w:val="2"/>
                 <w:sz w:val="24"/>
@@ -2424,11 +2324,10 @@
                 <w:rFonts w:ascii="Arial" w:hAnsi="Arial" w:cs="Arial"/>
                 <w:noProof/>
               </w:rPr>
-              <w:t>Websocket API (Native)</w:t>
-            </w:r>
-            <w:r>
-              <w:rPr>
-                <w:rFonts w:ascii="Arial" w:hAnsi="Arial" w:cs="Arial"/>
+              <w:t>RxJS websocket</w:t>
+            </w:r>
+            <w:r>
+              <w:rPr>
                 <w:noProof/>
                 <w:webHidden/>
               </w:rPr>
@@ -2436,7 +2335,6 @@
             </w:r>
             <w:r>
               <w:rPr>
-                <w:rFonts w:ascii="Arial" w:hAnsi="Arial" w:cs="Arial"/>
                 <w:noProof/>
                 <w:webHidden/>
               </w:rPr>
@@ -2444,15 +2342,19 @@
             </w:r>
             <w:r>
               <w:rPr>
-                <w:rFonts w:ascii="Arial" w:hAnsi="Arial" w:cs="Arial"/>
-                <w:noProof/>
-                <w:webHidden/>
-              </w:rPr>
-              <w:instrText xml:space="preserve"> PAGEREF _Toc167014553 \h </w:instrText>
-            </w:r>
-            <w:r>
-              <w:rPr>
-                <w:rFonts w:ascii="Arial" w:hAnsi="Arial" w:cs="Arial"/>
+                <w:noProof/>
+                <w:webHidden/>
+              </w:rPr>
+              <w:instrText xml:space="preserve"> PAGEREF _Toc167265305 \h </w:instrText>
+            </w:r>
+            <w:r>
+              <w:rPr>
+                <w:noProof/>
+                <w:webHidden/>
+              </w:rPr>
+            </w:r>
+            <w:r>
+              <w:rPr>
                 <w:noProof/>
                 <w:webHidden/>
               </w:rPr>
@@ -2460,18 +2362,13 @@
             </w:r>
             <w:r>
               <w:rPr>
-                <w:rFonts w:ascii="Arial" w:hAnsi="Arial" w:cs="Arial"/>
-                <w:b/>
-                <w:bCs/>
-                <w:noProof/>
-                <w:webHidden/>
-                <w:lang w:val="en-US"/>
-              </w:rPr>
-              <w:t>Error! Bookmark not defined.</w:t>
-            </w:r>
-            <w:r>
-              <w:rPr>
-                <w:rFonts w:ascii="Arial" w:hAnsi="Arial" w:cs="Arial"/>
+                <w:noProof/>
+                <w:webHidden/>
+              </w:rPr>
+              <w:t>8</w:t>
+            </w:r>
+            <w:r>
+              <w:rPr>
                 <w:noProof/>
                 <w:webHidden/>
               </w:rPr>
@@ -2487,7 +2384,7 @@
               <w:tab w:val="right" w:leader="dot" w:pos="9062"/>
             </w:tabs>
             <w:rPr>
-              <w:rFonts w:ascii="Arial" w:eastAsiaTheme="minorEastAsia" w:hAnsi="Arial" w:cs="Arial"/>
+              <w:rFonts w:eastAsiaTheme="minorEastAsia"/>
               <w:noProof/>
               <w:kern w:val="2"/>
               <w:sz w:val="24"/>
@@ -2496,7 +2393,7 @@
               <w14:ligatures w14:val="standardContextual"/>
             </w:rPr>
           </w:pPr>
-          <w:hyperlink w:anchor="_Toc167014554" w:history="1">
+          <w:hyperlink w:anchor="_Toc167265306" w:history="1">
             <w:r>
               <w:rPr>
                 <w:rStyle w:val="Hyperlink"/>
@@ -2507,7 +2404,7 @@
             </w:r>
             <w:r>
               <w:rPr>
-                <w:rFonts w:ascii="Arial" w:eastAsiaTheme="minorEastAsia" w:hAnsi="Arial" w:cs="Arial"/>
+                <w:rFonts w:eastAsiaTheme="minorEastAsia"/>
                 <w:noProof/>
                 <w:kern w:val="2"/>
                 <w:sz w:val="24"/>
@@ -2523,11 +2420,10 @@
                 <w:rFonts w:ascii="Arial" w:hAnsi="Arial" w:cs="Arial"/>
                 <w:noProof/>
               </w:rPr>
-              <w:t>Pusher</w:t>
-            </w:r>
-            <w:r>
-              <w:rPr>
-                <w:rFonts w:ascii="Arial" w:hAnsi="Arial" w:cs="Arial"/>
+              <w:t>SockJS</w:t>
+            </w:r>
+            <w:r>
+              <w:rPr>
                 <w:noProof/>
                 <w:webHidden/>
               </w:rPr>
@@ -2535,7 +2431,6 @@
             </w:r>
             <w:r>
               <w:rPr>
-                <w:rFonts w:ascii="Arial" w:hAnsi="Arial" w:cs="Arial"/>
                 <w:noProof/>
                 <w:webHidden/>
               </w:rPr>
@@ -2543,15 +2438,19 @@
             </w:r>
             <w:r>
               <w:rPr>
-                <w:rFonts w:ascii="Arial" w:hAnsi="Arial" w:cs="Arial"/>
-                <w:noProof/>
-                <w:webHidden/>
-              </w:rPr>
-              <w:instrText xml:space="preserve"> PAGEREF _Toc167014554 \h </w:instrText>
-            </w:r>
-            <w:r>
-              <w:rPr>
-                <w:rFonts w:ascii="Arial" w:hAnsi="Arial" w:cs="Arial"/>
+                <w:noProof/>
+                <w:webHidden/>
+              </w:rPr>
+              <w:instrText xml:space="preserve"> PAGEREF _Toc167265306 \h </w:instrText>
+            </w:r>
+            <w:r>
+              <w:rPr>
+                <w:noProof/>
+                <w:webHidden/>
+              </w:rPr>
+            </w:r>
+            <w:r>
+              <w:rPr>
                 <w:noProof/>
                 <w:webHidden/>
               </w:rPr>
@@ -2559,18 +2458,13 @@
             </w:r>
             <w:r>
               <w:rPr>
-                <w:rFonts w:ascii="Arial" w:hAnsi="Arial" w:cs="Arial"/>
-                <w:b/>
-                <w:bCs/>
-                <w:noProof/>
-                <w:webHidden/>
-                <w:lang w:val="en-US"/>
-              </w:rPr>
-              <w:t>Error! Bookmark not defined.</w:t>
-            </w:r>
-            <w:r>
-              <w:rPr>
-                <w:rFonts w:ascii="Arial" w:hAnsi="Arial" w:cs="Arial"/>
+                <w:noProof/>
+                <w:webHidden/>
+              </w:rPr>
+              <w:t>9</w:t>
+            </w:r>
+            <w:r>
+              <w:rPr>
                 <w:noProof/>
                 <w:webHidden/>
               </w:rPr>
@@ -2586,7 +2480,7 @@
               <w:tab w:val="right" w:leader="dot" w:pos="9062"/>
             </w:tabs>
             <w:rPr>
-              <w:rFonts w:ascii="Arial" w:eastAsiaTheme="minorEastAsia" w:hAnsi="Arial" w:cs="Arial"/>
+              <w:rFonts w:eastAsiaTheme="minorEastAsia"/>
               <w:noProof/>
               <w:kern w:val="2"/>
               <w:sz w:val="24"/>
@@ -2595,7 +2489,7 @@
               <w14:ligatures w14:val="standardContextual"/>
             </w:rPr>
           </w:pPr>
-          <w:hyperlink w:anchor="_Toc167014555" w:history="1">
+          <w:hyperlink w:anchor="_Toc167265307" w:history="1">
             <w:r>
               <w:rPr>
                 <w:rStyle w:val="Hyperlink"/>
@@ -2606,7 +2500,7 @@
             </w:r>
             <w:r>
               <w:rPr>
-                <w:rFonts w:ascii="Arial" w:eastAsiaTheme="minorEastAsia" w:hAnsi="Arial" w:cs="Arial"/>
+                <w:rFonts w:eastAsiaTheme="minorEastAsia"/>
                 <w:noProof/>
                 <w:kern w:val="2"/>
                 <w:sz w:val="24"/>
@@ -2622,11 +2516,10 @@
                 <w:rFonts w:ascii="Arial" w:hAnsi="Arial" w:cs="Arial"/>
                 <w:noProof/>
               </w:rPr>
-              <w:t>RxJS websocket</w:t>
-            </w:r>
-            <w:r>
-              <w:rPr>
-                <w:rFonts w:ascii="Arial" w:hAnsi="Arial" w:cs="Arial"/>
+              <w:t>Alternatieven voor websockets</w:t>
+            </w:r>
+            <w:r>
+              <w:rPr>
                 <w:noProof/>
                 <w:webHidden/>
               </w:rPr>
@@ -2634,7 +2527,6 @@
             </w:r>
             <w:r>
               <w:rPr>
-                <w:rFonts w:ascii="Arial" w:hAnsi="Arial" w:cs="Arial"/>
                 <w:noProof/>
                 <w:webHidden/>
               </w:rPr>
@@ -2642,22 +2534,19 @@
             </w:r>
             <w:r>
               <w:rPr>
-                <w:rFonts w:ascii="Arial" w:hAnsi="Arial" w:cs="Arial"/>
-                <w:noProof/>
-                <w:webHidden/>
-              </w:rPr>
-              <w:instrText xml:space="preserve"> PAGEREF _Toc167014555 \h </w:instrText>
-            </w:r>
-            <w:r>
-              <w:rPr>
-                <w:rFonts w:ascii="Arial" w:hAnsi="Arial" w:cs="Arial"/>
-                <w:noProof/>
-                <w:webHidden/>
-              </w:rPr>
-            </w:r>
-            <w:r>
-              <w:rPr>
-                <w:rFonts w:ascii="Arial" w:hAnsi="Arial" w:cs="Arial"/>
+                <w:noProof/>
+                <w:webHidden/>
+              </w:rPr>
+              <w:instrText xml:space="preserve"> PAGEREF _Toc167265307 \h </w:instrText>
+            </w:r>
+            <w:r>
+              <w:rPr>
+                <w:noProof/>
+                <w:webHidden/>
+              </w:rPr>
+            </w:r>
+            <w:r>
+              <w:rPr>
                 <w:noProof/>
                 <w:webHidden/>
               </w:rPr>
@@ -2665,15 +2554,13 @@
             </w:r>
             <w:r>
               <w:rPr>
-                <w:rFonts w:ascii="Arial" w:hAnsi="Arial" w:cs="Arial"/>
-                <w:noProof/>
-                <w:webHidden/>
-              </w:rPr>
-              <w:t>8</w:t>
-            </w:r>
-            <w:r>
-              <w:rPr>
-                <w:rFonts w:ascii="Arial" w:hAnsi="Arial" w:cs="Arial"/>
+                <w:noProof/>
+                <w:webHidden/>
+              </w:rPr>
+              <w:t>10</w:t>
+            </w:r>
+            <w:r>
+              <w:rPr>
                 <w:noProof/>
                 <w:webHidden/>
               </w:rPr>
@@ -2689,7 +2576,7 @@
               <w:tab w:val="right" w:leader="dot" w:pos="9062"/>
             </w:tabs>
             <w:rPr>
-              <w:rFonts w:ascii="Arial" w:eastAsiaTheme="minorEastAsia" w:hAnsi="Arial" w:cs="Arial"/>
+              <w:rFonts w:eastAsiaTheme="minorEastAsia"/>
               <w:noProof/>
               <w:kern w:val="2"/>
               <w:sz w:val="24"/>
@@ -2698,7 +2585,7 @@
               <w14:ligatures w14:val="standardContextual"/>
             </w:rPr>
           </w:pPr>
-          <w:hyperlink w:anchor="_Toc167014556" w:history="1">
+          <w:hyperlink w:anchor="_Toc167265308" w:history="1">
             <w:r>
               <w:rPr>
                 <w:rStyle w:val="Hyperlink"/>
@@ -2709,7 +2596,7 @@
             </w:r>
             <w:r>
               <w:rPr>
-                <w:rFonts w:ascii="Arial" w:eastAsiaTheme="minorEastAsia" w:hAnsi="Arial" w:cs="Arial"/>
+                <w:rFonts w:eastAsiaTheme="minorEastAsia"/>
                 <w:noProof/>
                 <w:kern w:val="2"/>
                 <w:sz w:val="24"/>
@@ -2725,11 +2612,10 @@
                 <w:rFonts w:ascii="Arial" w:hAnsi="Arial" w:cs="Arial"/>
                 <w:noProof/>
               </w:rPr>
-              <w:t>GraphQL Subscriptions</w:t>
-            </w:r>
-            <w:r>
-              <w:rPr>
-                <w:rFonts w:ascii="Arial" w:hAnsi="Arial" w:cs="Arial"/>
+              <w:t>SockJS versus RxJS websocket versus Socket.IO, welke implementatie presteert het best?</w:t>
+            </w:r>
+            <w:r>
+              <w:rPr>
                 <w:noProof/>
                 <w:webHidden/>
               </w:rPr>
@@ -2737,7 +2623,6 @@
             </w:r>
             <w:r>
               <w:rPr>
-                <w:rFonts w:ascii="Arial" w:hAnsi="Arial" w:cs="Arial"/>
                 <w:noProof/>
                 <w:webHidden/>
               </w:rPr>
@@ -2745,15 +2630,19 @@
             </w:r>
             <w:r>
               <w:rPr>
-                <w:rFonts w:ascii="Arial" w:hAnsi="Arial" w:cs="Arial"/>
-                <w:noProof/>
-                <w:webHidden/>
-              </w:rPr>
-              <w:instrText xml:space="preserve"> PAGEREF _Toc167014556 \h </w:instrText>
-            </w:r>
-            <w:r>
-              <w:rPr>
-                <w:rFonts w:ascii="Arial" w:hAnsi="Arial" w:cs="Arial"/>
+                <w:noProof/>
+                <w:webHidden/>
+              </w:rPr>
+              <w:instrText xml:space="preserve"> PAGEREF _Toc167265308 \h </w:instrText>
+            </w:r>
+            <w:r>
+              <w:rPr>
+                <w:noProof/>
+                <w:webHidden/>
+              </w:rPr>
+            </w:r>
+            <w:r>
+              <w:rPr>
                 <w:noProof/>
                 <w:webHidden/>
               </w:rPr>
@@ -2761,323 +2650,13 @@
             </w:r>
             <w:r>
               <w:rPr>
-                <w:rFonts w:ascii="Arial" w:hAnsi="Arial" w:cs="Arial"/>
-                <w:b/>
-                <w:bCs/>
-                <w:noProof/>
-                <w:webHidden/>
-                <w:lang w:val="en-US"/>
-              </w:rPr>
-              <w:t>Error! Bookmark not defined.</w:t>
-            </w:r>
-            <w:r>
-              <w:rPr>
-                <w:rFonts w:ascii="Arial" w:hAnsi="Arial" w:cs="Arial"/>
-                <w:noProof/>
-                <w:webHidden/>
-              </w:rPr>
-              <w:fldChar w:fldCharType="end"/>
-            </w:r>
-          </w:hyperlink>
-        </w:p>
-        <w:p>
-          <w:pPr>
-            <w:pStyle w:val="TOC3"/>
-            <w:tabs>
-              <w:tab w:val="left" w:pos="1200"/>
-              <w:tab w:val="right" w:leader="dot" w:pos="9062"/>
-            </w:tabs>
-            <w:rPr>
-              <w:rFonts w:ascii="Arial" w:eastAsiaTheme="minorEastAsia" w:hAnsi="Arial" w:cs="Arial"/>
-              <w:noProof/>
-              <w:kern w:val="2"/>
-              <w:sz w:val="24"/>
-              <w:szCs w:val="24"/>
-              <w:lang w:val="en-US"/>
-              <w14:ligatures w14:val="standardContextual"/>
-            </w:rPr>
-          </w:pPr>
-          <w:hyperlink w:anchor="_Toc167014557" w:history="1">
-            <w:r>
-              <w:rPr>
-                <w:rStyle w:val="Hyperlink"/>
-                <w:rFonts w:ascii="Arial" w:hAnsi="Arial" w:cs="Arial"/>
-                <w:noProof/>
-              </w:rPr>
-              <w:t>2.4.7</w:t>
-            </w:r>
-            <w:r>
-              <w:rPr>
-                <w:rFonts w:ascii="Arial" w:eastAsiaTheme="minorEastAsia" w:hAnsi="Arial" w:cs="Arial"/>
-                <w:noProof/>
-                <w:kern w:val="2"/>
-                <w:sz w:val="24"/>
-                <w:szCs w:val="24"/>
-                <w:lang w:val="en-US"/>
-                <w14:ligatures w14:val="standardContextual"/>
-              </w:rPr>
-              <w:tab/>
-            </w:r>
-            <w:r>
-              <w:rPr>
-                <w:rStyle w:val="Hyperlink"/>
-                <w:rFonts w:ascii="Arial" w:hAnsi="Arial" w:cs="Arial"/>
-                <w:noProof/>
-              </w:rPr>
-              <w:t>SockJS</w:t>
-            </w:r>
-            <w:r>
-              <w:rPr>
-                <w:rFonts w:ascii="Arial" w:hAnsi="Arial" w:cs="Arial"/>
-                <w:noProof/>
-                <w:webHidden/>
-              </w:rPr>
-              <w:tab/>
-            </w:r>
-            <w:r>
-              <w:rPr>
-                <w:rFonts w:ascii="Arial" w:hAnsi="Arial" w:cs="Arial"/>
-                <w:noProof/>
-                <w:webHidden/>
-              </w:rPr>
-              <w:fldChar w:fldCharType="begin"/>
-            </w:r>
-            <w:r>
-              <w:rPr>
-                <w:rFonts w:ascii="Arial" w:hAnsi="Arial" w:cs="Arial"/>
-                <w:noProof/>
-                <w:webHidden/>
-              </w:rPr>
-              <w:instrText xml:space="preserve"> PAGEREF _Toc167014557 \h </w:instrText>
-            </w:r>
-            <w:r>
-              <w:rPr>
-                <w:rFonts w:ascii="Arial" w:hAnsi="Arial" w:cs="Arial"/>
-                <w:noProof/>
-                <w:webHidden/>
-              </w:rPr>
-            </w:r>
-            <w:r>
-              <w:rPr>
-                <w:rFonts w:ascii="Arial" w:hAnsi="Arial" w:cs="Arial"/>
-                <w:noProof/>
-                <w:webHidden/>
-              </w:rPr>
-              <w:fldChar w:fldCharType="separate"/>
-            </w:r>
-            <w:r>
-              <w:rPr>
-                <w:rFonts w:ascii="Arial" w:hAnsi="Arial" w:cs="Arial"/>
-                <w:noProof/>
-                <w:webHidden/>
-              </w:rPr>
-              <w:t>9</w:t>
-            </w:r>
-            <w:r>
-              <w:rPr>
-                <w:rFonts w:ascii="Arial" w:hAnsi="Arial" w:cs="Arial"/>
-                <w:noProof/>
-                <w:webHidden/>
-              </w:rPr>
-              <w:fldChar w:fldCharType="end"/>
-            </w:r>
-          </w:hyperlink>
-        </w:p>
-        <w:p>
-          <w:pPr>
-            <w:pStyle w:val="TOC3"/>
-            <w:tabs>
-              <w:tab w:val="left" w:pos="1200"/>
-              <w:tab w:val="right" w:leader="dot" w:pos="9062"/>
-            </w:tabs>
-            <w:rPr>
-              <w:rFonts w:ascii="Arial" w:eastAsiaTheme="minorEastAsia" w:hAnsi="Arial" w:cs="Arial"/>
-              <w:noProof/>
-              <w:kern w:val="2"/>
-              <w:sz w:val="24"/>
-              <w:szCs w:val="24"/>
-              <w:lang w:val="en-US"/>
-              <w14:ligatures w14:val="standardContextual"/>
-            </w:rPr>
-          </w:pPr>
-          <w:hyperlink w:anchor="_Toc167014558" w:history="1">
-            <w:r>
-              <w:rPr>
-                <w:rStyle w:val="Hyperlink"/>
-                <w:rFonts w:ascii="Arial" w:hAnsi="Arial" w:cs="Arial"/>
-                <w:noProof/>
-              </w:rPr>
-              <w:t>2.4.8</w:t>
-            </w:r>
-            <w:r>
-              <w:rPr>
-                <w:rFonts w:ascii="Arial" w:eastAsiaTheme="minorEastAsia" w:hAnsi="Arial" w:cs="Arial"/>
-                <w:noProof/>
-                <w:kern w:val="2"/>
-                <w:sz w:val="24"/>
-                <w:szCs w:val="24"/>
-                <w:lang w:val="en-US"/>
-                <w14:ligatures w14:val="standardContextual"/>
-              </w:rPr>
-              <w:tab/>
-            </w:r>
-            <w:r>
-              <w:rPr>
-                <w:rStyle w:val="Hyperlink"/>
-                <w:rFonts w:ascii="Arial" w:hAnsi="Arial" w:cs="Arial"/>
-                <w:noProof/>
-              </w:rPr>
-              <w:t>WS / WSS</w:t>
-            </w:r>
-            <w:r>
-              <w:rPr>
-                <w:rFonts w:ascii="Arial" w:hAnsi="Arial" w:cs="Arial"/>
-                <w:noProof/>
-                <w:webHidden/>
-              </w:rPr>
-              <w:tab/>
-            </w:r>
-            <w:r>
-              <w:rPr>
-                <w:rFonts w:ascii="Arial" w:hAnsi="Arial" w:cs="Arial"/>
-                <w:noProof/>
-                <w:webHidden/>
-              </w:rPr>
-              <w:fldChar w:fldCharType="begin"/>
-            </w:r>
-            <w:r>
-              <w:rPr>
-                <w:rFonts w:ascii="Arial" w:hAnsi="Arial" w:cs="Arial"/>
-                <w:noProof/>
-                <w:webHidden/>
-              </w:rPr>
-              <w:instrText xml:space="preserve"> PAGEREF _Toc167014558 \h </w:instrText>
-            </w:r>
-            <w:r>
-              <w:rPr>
-                <w:rFonts w:ascii="Arial" w:hAnsi="Arial" w:cs="Arial"/>
-                <w:noProof/>
-                <w:webHidden/>
-              </w:rPr>
-              <w:fldChar w:fldCharType="separate"/>
-            </w:r>
-            <w:r>
-              <w:rPr>
-                <w:rFonts w:ascii="Arial" w:hAnsi="Arial" w:cs="Arial"/>
-                <w:b/>
-                <w:bCs/>
-                <w:noProof/>
-                <w:webHidden/>
-                <w:lang w:val="en-US"/>
-              </w:rPr>
-              <w:t>Error! Bookmark not defined.</w:t>
-            </w:r>
-            <w:r>
-              <w:rPr>
-                <w:rFonts w:ascii="Arial" w:hAnsi="Arial" w:cs="Arial"/>
-                <w:noProof/>
-                <w:webHidden/>
-              </w:rPr>
-              <w:fldChar w:fldCharType="end"/>
-            </w:r>
-          </w:hyperlink>
-        </w:p>
-        <w:p>
-          <w:pPr>
-            <w:pStyle w:val="TOC3"/>
-            <w:tabs>
-              <w:tab w:val="left" w:pos="1200"/>
-              <w:tab w:val="right" w:leader="dot" w:pos="9062"/>
-            </w:tabs>
-            <w:rPr>
-              <w:rFonts w:ascii="Arial" w:eastAsiaTheme="minorEastAsia" w:hAnsi="Arial" w:cs="Arial"/>
-              <w:noProof/>
-              <w:kern w:val="2"/>
-              <w:sz w:val="24"/>
-              <w:szCs w:val="24"/>
-              <w:lang w:val="en-US"/>
-              <w14:ligatures w14:val="standardContextual"/>
-            </w:rPr>
-          </w:pPr>
-          <w:hyperlink w:anchor="_Toc167014559" w:history="1">
-            <w:r>
-              <w:rPr>
-                <w:rStyle w:val="Hyperlink"/>
-                <w:rFonts w:ascii="Arial" w:hAnsi="Arial" w:cs="Arial"/>
-                <w:noProof/>
-              </w:rPr>
-              <w:t>2.4.9</w:t>
-            </w:r>
-            <w:r>
-              <w:rPr>
-                <w:rFonts w:ascii="Arial" w:eastAsiaTheme="minorEastAsia" w:hAnsi="Arial" w:cs="Arial"/>
-                <w:noProof/>
-                <w:kern w:val="2"/>
-                <w:sz w:val="24"/>
-                <w:szCs w:val="24"/>
-                <w:lang w:val="en-US"/>
-                <w14:ligatures w14:val="standardContextual"/>
-              </w:rPr>
-              <w:tab/>
-            </w:r>
-            <w:r>
-              <w:rPr>
-                <w:rStyle w:val="Hyperlink"/>
-                <w:rFonts w:ascii="Arial" w:hAnsi="Arial" w:cs="Arial"/>
-                <w:noProof/>
-              </w:rPr>
-              <w:t>Alternatieven voor websockets</w:t>
-            </w:r>
-            <w:r>
-              <w:rPr>
-                <w:rFonts w:ascii="Arial" w:hAnsi="Arial" w:cs="Arial"/>
-                <w:noProof/>
-                <w:webHidden/>
-              </w:rPr>
-              <w:tab/>
-            </w:r>
-            <w:r>
-              <w:rPr>
-                <w:rFonts w:ascii="Arial" w:hAnsi="Arial" w:cs="Arial"/>
-                <w:noProof/>
-                <w:webHidden/>
-              </w:rPr>
-              <w:fldChar w:fldCharType="begin"/>
-            </w:r>
-            <w:r>
-              <w:rPr>
-                <w:rFonts w:ascii="Arial" w:hAnsi="Arial" w:cs="Arial"/>
-                <w:noProof/>
-                <w:webHidden/>
-              </w:rPr>
-              <w:instrText xml:space="preserve"> PAGEREF _Toc167014559 \h </w:instrText>
-            </w:r>
-            <w:r>
-              <w:rPr>
-                <w:rFonts w:ascii="Arial" w:hAnsi="Arial" w:cs="Arial"/>
-                <w:noProof/>
-                <w:webHidden/>
-              </w:rPr>
-            </w:r>
-            <w:r>
-              <w:rPr>
-                <w:rFonts w:ascii="Arial" w:hAnsi="Arial" w:cs="Arial"/>
-                <w:noProof/>
-                <w:webHidden/>
-              </w:rPr>
-              <w:fldChar w:fldCharType="separate"/>
-            </w:r>
-            <w:r>
-              <w:rPr>
-                <w:rFonts w:ascii="Arial" w:hAnsi="Arial" w:cs="Arial"/>
-                <w:noProof/>
-                <w:webHidden/>
-              </w:rPr>
-              <w:t>10</w:t>
-            </w:r>
-            <w:r>
-              <w:rPr>
-                <w:rFonts w:ascii="Arial" w:hAnsi="Arial" w:cs="Arial"/>
+                <w:noProof/>
+                <w:webHidden/>
+              </w:rPr>
+              <w:t>13</w:t>
+            </w:r>
+            <w:r>
+              <w:rPr>
                 <w:noProof/>
                 <w:webHidden/>
               </w:rPr>
@@ -3093,7 +2672,7 @@
               <w:tab w:val="right" w:leader="dot" w:pos="9062"/>
             </w:tabs>
             <w:rPr>
-              <w:rFonts w:ascii="Arial" w:eastAsiaTheme="minorEastAsia" w:hAnsi="Arial" w:cs="Arial"/>
+              <w:rFonts w:eastAsiaTheme="minorEastAsia"/>
               <w:noProof/>
               <w:kern w:val="2"/>
               <w:sz w:val="24"/>
@@ -3102,7 +2681,7 @@
               <w14:ligatures w14:val="standardContextual"/>
             </w:rPr>
           </w:pPr>
-          <w:hyperlink w:anchor="_Toc167014560" w:history="1">
+          <w:hyperlink w:anchor="_Toc167265309" w:history="1">
             <w:r>
               <w:rPr>
                 <w:rStyle w:val="Hyperlink"/>
@@ -3114,7 +2693,7 @@
             </w:r>
             <w:r>
               <w:rPr>
-                <w:rFonts w:ascii="Arial" w:eastAsiaTheme="minorEastAsia" w:hAnsi="Arial" w:cs="Arial"/>
+                <w:rFonts w:eastAsiaTheme="minorEastAsia"/>
                 <w:noProof/>
                 <w:kern w:val="2"/>
                 <w:sz w:val="24"/>
@@ -3135,7 +2714,6 @@
             </w:r>
             <w:r>
               <w:rPr>
-                <w:rFonts w:ascii="Arial" w:hAnsi="Arial" w:cs="Arial"/>
                 <w:noProof/>
                 <w:webHidden/>
               </w:rPr>
@@ -3143,7 +2721,6 @@
             </w:r>
             <w:r>
               <w:rPr>
-                <w:rFonts w:ascii="Arial" w:hAnsi="Arial" w:cs="Arial"/>
                 <w:noProof/>
                 <w:webHidden/>
               </w:rPr>
@@ -3151,22 +2728,19 @@
             </w:r>
             <w:r>
               <w:rPr>
-                <w:rFonts w:ascii="Arial" w:hAnsi="Arial" w:cs="Arial"/>
-                <w:noProof/>
-                <w:webHidden/>
-              </w:rPr>
-              <w:instrText xml:space="preserve"> PAGEREF _Toc167014560 \h </w:instrText>
-            </w:r>
-            <w:r>
-              <w:rPr>
-                <w:rFonts w:ascii="Arial" w:hAnsi="Arial" w:cs="Arial"/>
-                <w:noProof/>
-                <w:webHidden/>
-              </w:rPr>
-            </w:r>
-            <w:r>
-              <w:rPr>
-                <w:rFonts w:ascii="Arial" w:hAnsi="Arial" w:cs="Arial"/>
+                <w:noProof/>
+                <w:webHidden/>
+              </w:rPr>
+              <w:instrText xml:space="preserve"> PAGEREF _Toc167265309 \h </w:instrText>
+            </w:r>
+            <w:r>
+              <w:rPr>
+                <w:noProof/>
+                <w:webHidden/>
+              </w:rPr>
+            </w:r>
+            <w:r>
+              <w:rPr>
                 <w:noProof/>
                 <w:webHidden/>
               </w:rPr>
@@ -3174,7 +2748,6 @@
             </w:r>
             <w:r>
               <w:rPr>
-                <w:rFonts w:ascii="Arial" w:hAnsi="Arial" w:cs="Arial"/>
                 <w:noProof/>
                 <w:webHidden/>
               </w:rPr>
@@ -3182,7 +2755,6 @@
             </w:r>
             <w:r>
               <w:rPr>
-                <w:rFonts w:ascii="Arial" w:hAnsi="Arial" w:cs="Arial"/>
                 <w:noProof/>
                 <w:webHidden/>
               </w:rPr>
@@ -3198,7 +2770,7 @@
               <w:tab w:val="right" w:leader="dot" w:pos="9062"/>
             </w:tabs>
             <w:rPr>
-              <w:rFonts w:ascii="Arial" w:eastAsiaTheme="minorEastAsia" w:hAnsi="Arial" w:cs="Arial"/>
+              <w:rFonts w:eastAsiaTheme="minorEastAsia"/>
               <w:noProof/>
               <w:kern w:val="2"/>
               <w:sz w:val="24"/>
@@ -3207,7 +2779,7 @@
               <w14:ligatures w14:val="standardContextual"/>
             </w:rPr>
           </w:pPr>
-          <w:hyperlink w:anchor="_Toc167014561" w:history="1">
+          <w:hyperlink w:anchor="_Toc167265310" w:history="1">
             <w:r>
               <w:rPr>
                 <w:rStyle w:val="Hyperlink"/>
@@ -3218,7 +2790,7 @@
             </w:r>
             <w:r>
               <w:rPr>
-                <w:rFonts w:ascii="Arial" w:eastAsiaTheme="minorEastAsia" w:hAnsi="Arial" w:cs="Arial"/>
+                <w:rFonts w:eastAsiaTheme="minorEastAsia"/>
                 <w:noProof/>
                 <w:kern w:val="2"/>
                 <w:sz w:val="24"/>
@@ -3238,7 +2810,6 @@
             </w:r>
             <w:r>
               <w:rPr>
-                <w:rFonts w:ascii="Arial" w:hAnsi="Arial" w:cs="Arial"/>
                 <w:noProof/>
                 <w:webHidden/>
               </w:rPr>
@@ -3246,7 +2817,6 @@
             </w:r>
             <w:r>
               <w:rPr>
-                <w:rFonts w:ascii="Arial" w:hAnsi="Arial" w:cs="Arial"/>
                 <w:noProof/>
                 <w:webHidden/>
               </w:rPr>
@@ -3254,22 +2824,19 @@
             </w:r>
             <w:r>
               <w:rPr>
-                <w:rFonts w:ascii="Arial" w:hAnsi="Arial" w:cs="Arial"/>
-                <w:noProof/>
-                <w:webHidden/>
-              </w:rPr>
-              <w:instrText xml:space="preserve"> PAGEREF _Toc167014561 \h </w:instrText>
-            </w:r>
-            <w:r>
-              <w:rPr>
-                <w:rFonts w:ascii="Arial" w:hAnsi="Arial" w:cs="Arial"/>
-                <w:noProof/>
-                <w:webHidden/>
-              </w:rPr>
-            </w:r>
-            <w:r>
-              <w:rPr>
-                <w:rFonts w:ascii="Arial" w:hAnsi="Arial" w:cs="Arial"/>
+                <w:noProof/>
+                <w:webHidden/>
+              </w:rPr>
+              <w:instrText xml:space="preserve"> PAGEREF _Toc167265310 \h </w:instrText>
+            </w:r>
+            <w:r>
+              <w:rPr>
+                <w:noProof/>
+                <w:webHidden/>
+              </w:rPr>
+            </w:r>
+            <w:r>
+              <w:rPr>
                 <w:noProof/>
                 <w:webHidden/>
               </w:rPr>
@@ -3277,7 +2844,6 @@
             </w:r>
             <w:r>
               <w:rPr>
-                <w:rFonts w:ascii="Arial" w:hAnsi="Arial" w:cs="Arial"/>
                 <w:noProof/>
                 <w:webHidden/>
               </w:rPr>
@@ -3285,7 +2851,6 @@
             </w:r>
             <w:r>
               <w:rPr>
-                <w:rFonts w:ascii="Arial" w:hAnsi="Arial" w:cs="Arial"/>
                 <w:noProof/>
                 <w:webHidden/>
               </w:rPr>
@@ -3301,7 +2866,7 @@
               <w:tab w:val="right" w:leader="dot" w:pos="9062"/>
             </w:tabs>
             <w:rPr>
-              <w:rFonts w:ascii="Arial" w:eastAsiaTheme="minorEastAsia" w:hAnsi="Arial" w:cs="Arial"/>
+              <w:rFonts w:eastAsiaTheme="minorEastAsia"/>
               <w:noProof/>
               <w:kern w:val="2"/>
               <w:sz w:val="24"/>
@@ -3310,7 +2875,7 @@
               <w14:ligatures w14:val="standardContextual"/>
             </w:rPr>
           </w:pPr>
-          <w:hyperlink w:anchor="_Toc167014562" w:history="1">
+          <w:hyperlink w:anchor="_Toc167265311" w:history="1">
             <w:r>
               <w:rPr>
                 <w:rStyle w:val="Hyperlink"/>
@@ -3321,7 +2886,7 @@
             </w:r>
             <w:r>
               <w:rPr>
-                <w:rFonts w:ascii="Arial" w:eastAsiaTheme="minorEastAsia" w:hAnsi="Arial" w:cs="Arial"/>
+                <w:rFonts w:eastAsiaTheme="minorEastAsia"/>
                 <w:noProof/>
                 <w:kern w:val="2"/>
                 <w:sz w:val="24"/>
@@ -3341,7 +2906,6 @@
             </w:r>
             <w:r>
               <w:rPr>
-                <w:rFonts w:ascii="Arial" w:hAnsi="Arial" w:cs="Arial"/>
                 <w:noProof/>
                 <w:webHidden/>
               </w:rPr>
@@ -3349,7 +2913,6 @@
             </w:r>
             <w:r>
               <w:rPr>
-                <w:rFonts w:ascii="Arial" w:hAnsi="Arial" w:cs="Arial"/>
                 <w:noProof/>
                 <w:webHidden/>
               </w:rPr>
@@ -3357,22 +2920,19 @@
             </w:r>
             <w:r>
               <w:rPr>
-                <w:rFonts w:ascii="Arial" w:hAnsi="Arial" w:cs="Arial"/>
-                <w:noProof/>
-                <w:webHidden/>
-              </w:rPr>
-              <w:instrText xml:space="preserve"> PAGEREF _Toc167014562 \h </w:instrText>
-            </w:r>
-            <w:r>
-              <w:rPr>
-                <w:rFonts w:ascii="Arial" w:hAnsi="Arial" w:cs="Arial"/>
-                <w:noProof/>
-                <w:webHidden/>
-              </w:rPr>
-            </w:r>
-            <w:r>
-              <w:rPr>
-                <w:rFonts w:ascii="Arial" w:hAnsi="Arial" w:cs="Arial"/>
+                <w:noProof/>
+                <w:webHidden/>
+              </w:rPr>
+              <w:instrText xml:space="preserve"> PAGEREF _Toc167265311 \h </w:instrText>
+            </w:r>
+            <w:r>
+              <w:rPr>
+                <w:noProof/>
+                <w:webHidden/>
+              </w:rPr>
+            </w:r>
+            <w:r>
+              <w:rPr>
                 <w:noProof/>
                 <w:webHidden/>
               </w:rPr>
@@ -3380,7 +2940,6 @@
             </w:r>
             <w:r>
               <w:rPr>
-                <w:rFonts w:ascii="Arial" w:hAnsi="Arial" w:cs="Arial"/>
                 <w:noProof/>
                 <w:webHidden/>
               </w:rPr>
@@ -3388,7 +2947,6 @@
             </w:r>
             <w:r>
               <w:rPr>
-                <w:rFonts w:ascii="Arial" w:hAnsi="Arial" w:cs="Arial"/>
                 <w:noProof/>
                 <w:webHidden/>
               </w:rPr>
@@ -3404,7 +2962,7 @@
               <w:tab w:val="right" w:leader="dot" w:pos="9062"/>
             </w:tabs>
             <w:rPr>
-              <w:rFonts w:ascii="Arial" w:eastAsiaTheme="minorEastAsia" w:hAnsi="Arial" w:cs="Arial"/>
+              <w:rFonts w:eastAsiaTheme="minorEastAsia"/>
               <w:noProof/>
               <w:kern w:val="2"/>
               <w:sz w:val="24"/>
@@ -3413,7 +2971,7 @@
               <w14:ligatures w14:val="standardContextual"/>
             </w:rPr>
           </w:pPr>
-          <w:hyperlink w:anchor="_Toc167014563" w:history="1">
+          <w:hyperlink w:anchor="_Toc167265312" w:history="1">
             <w:r>
               <w:rPr>
                 <w:rStyle w:val="Hyperlink"/>
@@ -3425,7 +2983,7 @@
             </w:r>
             <w:r>
               <w:rPr>
-                <w:rFonts w:ascii="Arial" w:eastAsiaTheme="minorEastAsia" w:hAnsi="Arial" w:cs="Arial"/>
+                <w:rFonts w:eastAsiaTheme="minorEastAsia"/>
                 <w:noProof/>
                 <w:kern w:val="2"/>
                 <w:sz w:val="24"/>
@@ -3446,7 +3004,6 @@
             </w:r>
             <w:r>
               <w:rPr>
-                <w:rFonts w:ascii="Arial" w:hAnsi="Arial" w:cs="Arial"/>
                 <w:noProof/>
                 <w:webHidden/>
               </w:rPr>
@@ -3454,7 +3011,6 @@
             </w:r>
             <w:r>
               <w:rPr>
-                <w:rFonts w:ascii="Arial" w:hAnsi="Arial" w:cs="Arial"/>
                 <w:noProof/>
                 <w:webHidden/>
               </w:rPr>
@@ -3462,22 +3018,19 @@
             </w:r>
             <w:r>
               <w:rPr>
-                <w:rFonts w:ascii="Arial" w:hAnsi="Arial" w:cs="Arial"/>
-                <w:noProof/>
-                <w:webHidden/>
-              </w:rPr>
-              <w:instrText xml:space="preserve"> PAGEREF _Toc167014563 \h </w:instrText>
-            </w:r>
-            <w:r>
-              <w:rPr>
-                <w:rFonts w:ascii="Arial" w:hAnsi="Arial" w:cs="Arial"/>
-                <w:noProof/>
-                <w:webHidden/>
-              </w:rPr>
-            </w:r>
-            <w:r>
-              <w:rPr>
-                <w:rFonts w:ascii="Arial" w:hAnsi="Arial" w:cs="Arial"/>
+                <w:noProof/>
+                <w:webHidden/>
+              </w:rPr>
+              <w:instrText xml:space="preserve"> PAGEREF _Toc167265312 \h </w:instrText>
+            </w:r>
+            <w:r>
+              <w:rPr>
+                <w:noProof/>
+                <w:webHidden/>
+              </w:rPr>
+            </w:r>
+            <w:r>
+              <w:rPr>
                 <w:noProof/>
                 <w:webHidden/>
               </w:rPr>
@@ -3485,7 +3038,6 @@
             </w:r>
             <w:r>
               <w:rPr>
-                <w:rFonts w:ascii="Arial" w:hAnsi="Arial" w:cs="Arial"/>
                 <w:noProof/>
                 <w:webHidden/>
               </w:rPr>
@@ -3493,7 +3045,6 @@
             </w:r>
             <w:r>
               <w:rPr>
-                <w:rFonts w:ascii="Arial" w:hAnsi="Arial" w:cs="Arial"/>
                 <w:noProof/>
                 <w:webHidden/>
               </w:rPr>
@@ -3509,7 +3060,7 @@
               <w:tab w:val="right" w:leader="dot" w:pos="9062"/>
             </w:tabs>
             <w:rPr>
-              <w:rFonts w:ascii="Arial" w:eastAsiaTheme="minorEastAsia" w:hAnsi="Arial" w:cs="Arial"/>
+              <w:rFonts w:eastAsiaTheme="minorEastAsia"/>
               <w:noProof/>
               <w:kern w:val="2"/>
               <w:sz w:val="24"/>
@@ -3518,7 +3069,7 @@
               <w14:ligatures w14:val="standardContextual"/>
             </w:rPr>
           </w:pPr>
-          <w:hyperlink w:anchor="_Toc167014564" w:history="1">
+          <w:hyperlink w:anchor="_Toc167265313" w:history="1">
             <w:r>
               <w:rPr>
                 <w:rStyle w:val="Hyperlink"/>
@@ -3530,7 +3081,7 @@
             </w:r>
             <w:r>
               <w:rPr>
-                <w:rFonts w:ascii="Arial" w:eastAsiaTheme="minorEastAsia" w:hAnsi="Arial" w:cs="Arial"/>
+                <w:rFonts w:eastAsiaTheme="minorEastAsia"/>
                 <w:noProof/>
                 <w:kern w:val="2"/>
                 <w:sz w:val="24"/>
@@ -3551,7 +3102,6 @@
             </w:r>
             <w:r>
               <w:rPr>
-                <w:rFonts w:ascii="Arial" w:hAnsi="Arial" w:cs="Arial"/>
                 <w:noProof/>
                 <w:webHidden/>
               </w:rPr>
@@ -3559,7 +3109,6 @@
             </w:r>
             <w:r>
               <w:rPr>
-                <w:rFonts w:ascii="Arial" w:hAnsi="Arial" w:cs="Arial"/>
                 <w:noProof/>
                 <w:webHidden/>
               </w:rPr>
@@ -3567,22 +3116,19 @@
             </w:r>
             <w:r>
               <w:rPr>
-                <w:rFonts w:ascii="Arial" w:hAnsi="Arial" w:cs="Arial"/>
-                <w:noProof/>
-                <w:webHidden/>
-              </w:rPr>
-              <w:instrText xml:space="preserve"> PAGEREF _Toc167014564 \h </w:instrText>
-            </w:r>
-            <w:r>
-              <w:rPr>
-                <w:rFonts w:ascii="Arial" w:hAnsi="Arial" w:cs="Arial"/>
-                <w:noProof/>
-                <w:webHidden/>
-              </w:rPr>
-            </w:r>
-            <w:r>
-              <w:rPr>
-                <w:rFonts w:ascii="Arial" w:hAnsi="Arial" w:cs="Arial"/>
+                <w:noProof/>
+                <w:webHidden/>
+              </w:rPr>
+              <w:instrText xml:space="preserve"> PAGEREF _Toc167265313 \h </w:instrText>
+            </w:r>
+            <w:r>
+              <w:rPr>
+                <w:noProof/>
+                <w:webHidden/>
+              </w:rPr>
+            </w:r>
+            <w:r>
+              <w:rPr>
                 <w:noProof/>
                 <w:webHidden/>
               </w:rPr>
@@ -3590,7 +3136,6 @@
             </w:r>
             <w:r>
               <w:rPr>
-                <w:rFonts w:ascii="Arial" w:hAnsi="Arial" w:cs="Arial"/>
                 <w:noProof/>
                 <w:webHidden/>
               </w:rPr>
@@ -3598,7 +3143,6 @@
             </w:r>
             <w:r>
               <w:rPr>
-                <w:rFonts w:ascii="Arial" w:hAnsi="Arial" w:cs="Arial"/>
                 <w:noProof/>
                 <w:webHidden/>
               </w:rPr>
@@ -3614,7 +3158,7 @@
               <w:tab w:val="right" w:leader="dot" w:pos="9062"/>
             </w:tabs>
             <w:rPr>
-              <w:rFonts w:ascii="Arial" w:eastAsiaTheme="minorEastAsia" w:hAnsi="Arial" w:cs="Arial"/>
+              <w:rFonts w:eastAsiaTheme="minorEastAsia"/>
               <w:noProof/>
               <w:kern w:val="2"/>
               <w:sz w:val="24"/>
@@ -3623,7 +3167,7 @@
               <w14:ligatures w14:val="standardContextual"/>
             </w:rPr>
           </w:pPr>
-          <w:hyperlink w:anchor="_Toc167014565" w:history="1">
+          <w:hyperlink w:anchor="_Toc167265314" w:history="1">
             <w:r>
               <w:rPr>
                 <w:rStyle w:val="Hyperlink"/>
@@ -3635,7 +3179,7 @@
             </w:r>
             <w:r>
               <w:rPr>
-                <w:rFonts w:ascii="Arial" w:eastAsiaTheme="minorEastAsia" w:hAnsi="Arial" w:cs="Arial"/>
+                <w:rFonts w:eastAsiaTheme="minorEastAsia"/>
                 <w:noProof/>
                 <w:kern w:val="2"/>
                 <w:sz w:val="24"/>
@@ -3656,7 +3200,6 @@
             </w:r>
             <w:r>
               <w:rPr>
-                <w:rFonts w:ascii="Arial" w:hAnsi="Arial" w:cs="Arial"/>
                 <w:noProof/>
                 <w:webHidden/>
               </w:rPr>
@@ -3664,7 +3207,6 @@
             </w:r>
             <w:r>
               <w:rPr>
-                <w:rFonts w:ascii="Arial" w:hAnsi="Arial" w:cs="Arial"/>
                 <w:noProof/>
                 <w:webHidden/>
               </w:rPr>
@@ -3672,22 +3214,19 @@
             </w:r>
             <w:r>
               <w:rPr>
-                <w:rFonts w:ascii="Arial" w:hAnsi="Arial" w:cs="Arial"/>
-                <w:noProof/>
-                <w:webHidden/>
-              </w:rPr>
-              <w:instrText xml:space="preserve"> PAGEREF _Toc167014565 \h </w:instrText>
-            </w:r>
-            <w:r>
-              <w:rPr>
-                <w:rFonts w:ascii="Arial" w:hAnsi="Arial" w:cs="Arial"/>
-                <w:noProof/>
-                <w:webHidden/>
-              </w:rPr>
-            </w:r>
-            <w:r>
-              <w:rPr>
-                <w:rFonts w:ascii="Arial" w:hAnsi="Arial" w:cs="Arial"/>
+                <w:noProof/>
+                <w:webHidden/>
+              </w:rPr>
+              <w:instrText xml:space="preserve"> PAGEREF _Toc167265314 \h </w:instrText>
+            </w:r>
+            <w:r>
+              <w:rPr>
+                <w:noProof/>
+                <w:webHidden/>
+              </w:rPr>
+            </w:r>
+            <w:r>
+              <w:rPr>
                 <w:noProof/>
                 <w:webHidden/>
               </w:rPr>
@@ -3695,7 +3234,6 @@
             </w:r>
             <w:r>
               <w:rPr>
-                <w:rFonts w:ascii="Arial" w:hAnsi="Arial" w:cs="Arial"/>
                 <w:noProof/>
                 <w:webHidden/>
               </w:rPr>
@@ -3703,7 +3241,6 @@
             </w:r>
             <w:r>
               <w:rPr>
-                <w:rFonts w:ascii="Arial" w:hAnsi="Arial" w:cs="Arial"/>
                 <w:noProof/>
                 <w:webHidden/>
               </w:rPr>
@@ -3730,7 +3267,6 @@
             <w:rPr>
               <w:rFonts w:ascii="Arial" w:hAnsi="Arial" w:cs="Arial"/>
             </w:rPr>
-            <w:lastRenderedPageBreak/>
             <w:fldChar w:fldCharType="end"/>
           </w:r>
         </w:p>
@@ -3779,7 +3315,7 @@
           <w:color w:val="auto"/>
         </w:rPr>
       </w:pPr>
-      <w:bookmarkStart w:id="5" w:name="_Toc167014539"/>
+      <w:bookmarkStart w:id="5" w:name="_Toc167265291"/>
       <w:r>
         <w:rPr>
           <w:rFonts w:ascii="Arial" w:hAnsi="Arial" w:cs="Arial"/>
@@ -3798,7 +3334,7 @@
           <w:color w:val="auto"/>
         </w:rPr>
       </w:pPr>
-      <w:bookmarkStart w:id="6" w:name="_Toc167014540"/>
+      <w:bookmarkStart w:id="6" w:name="_Toc167265292"/>
       <w:r>
         <w:rPr>
           <w:rFonts w:ascii="Arial" w:hAnsi="Arial" w:cs="Arial"/>
@@ -3862,7 +3398,7 @@
           <w:color w:val="auto"/>
         </w:rPr>
       </w:pPr>
-      <w:bookmarkStart w:id="7" w:name="_Toc167014541"/>
+      <w:bookmarkStart w:id="7" w:name="_Toc167265293"/>
       <w:r>
         <w:rPr>
           <w:rFonts w:ascii="Arial" w:hAnsi="Arial" w:cs="Arial"/>
@@ -4103,7 +3639,7 @@
           <w:color w:val="auto"/>
         </w:rPr>
       </w:pPr>
-      <w:bookmarkStart w:id="8" w:name="_Toc167014542"/>
+      <w:bookmarkStart w:id="8" w:name="_Toc167265294"/>
       <w:r>
         <w:rPr>
           <w:rFonts w:ascii="Arial" w:hAnsi="Arial" w:cs="Arial"/>
@@ -4122,7 +3658,7 @@
           <w:color w:val="auto"/>
         </w:rPr>
       </w:pPr>
-      <w:bookmarkStart w:id="9" w:name="_Toc167014543"/>
+      <w:bookmarkStart w:id="9" w:name="_Toc167265295"/>
       <w:r>
         <w:rPr>
           <w:rFonts w:ascii="Arial" w:hAnsi="Arial" w:cs="Arial"/>
@@ -4292,7 +3828,7 @@
           <w:color w:val="auto"/>
         </w:rPr>
       </w:pPr>
-      <w:bookmarkStart w:id="10" w:name="_Toc167014544"/>
+      <w:bookmarkStart w:id="10" w:name="_Toc167265296"/>
       <w:r>
         <w:rPr>
           <w:rFonts w:ascii="Arial" w:hAnsi="Arial" w:cs="Arial"/>
@@ -4418,7 +3954,7 @@
           <w:color w:val="auto"/>
         </w:rPr>
       </w:pPr>
-      <w:bookmarkStart w:id="11" w:name="_Toc167014545"/>
+      <w:bookmarkStart w:id="11" w:name="_Toc167265297"/>
       <w:r>
         <w:rPr>
           <w:rFonts w:ascii="Arial" w:hAnsi="Arial" w:cs="Arial"/>
@@ -4437,7 +3973,7 @@
           <w:color w:val="auto"/>
         </w:rPr>
       </w:pPr>
-      <w:bookmarkStart w:id="12" w:name="_Toc167014546"/>
+      <w:bookmarkStart w:id="12" w:name="_Toc167265298"/>
       <w:r>
         <w:rPr>
           <w:rFonts w:ascii="Arial" w:hAnsi="Arial" w:cs="Arial"/>
@@ -4462,6 +3998,7 @@
         </w:rPr>
         <w:t>kunnen ze bieden voor realtime communicatie in een webapplicatie, met een volledige implementatie tegen eind Mei?</w:t>
       </w:r>
+      <w:bookmarkEnd w:id="12"/>
     </w:p>
     <w:p>
       <w:pPr>
@@ -4630,6 +4167,7 @@
           <w:color w:val="auto"/>
         </w:rPr>
       </w:pPr>
+      <w:bookmarkStart w:id="13" w:name="_Toc167265299"/>
       <w:r>
         <w:rPr>
           <w:rFonts w:ascii="Arial" w:hAnsi="Arial" w:cs="Arial"/>
@@ -4670,7 +4208,7 @@
         </w:rPr>
         <w:t>?</w:t>
       </w:r>
-      <w:bookmarkEnd w:id="12"/>
+      <w:bookmarkEnd w:id="13"/>
     </w:p>
     <w:p>
       <w:pPr>
@@ -4751,7 +4289,17 @@
           <w:szCs w:val="20"/>
           <w:lang w:eastAsia="nl-BE"/>
         </w:rPr>
-        <w:t>s er momenteel gebruikt worden</w:t>
+        <w:t xml:space="preserve">s er momenteel gebruikt </w:t>
+      </w:r>
+      <w:r>
+        <w:rPr>
+          <w:rFonts w:ascii="Arial" w:hAnsi="Arial" w:cs="Arial"/>
+          <w:noProof/>
+          <w:sz w:val="20"/>
+          <w:szCs w:val="20"/>
+          <w:lang w:eastAsia="nl-BE"/>
+        </w:rPr>
+        <w:t>zijn</w:t>
       </w:r>
       <w:r>
         <w:rPr>
@@ -4833,6 +4381,7 @@
           <w:color w:val="auto"/>
         </w:rPr>
       </w:pPr>
+      <w:bookmarkStart w:id="14" w:name="_Toc167265300"/>
       <w:r>
         <w:rPr>
           <w:rFonts w:ascii="Arial" w:hAnsi="Arial" w:cs="Arial"/>
@@ -4841,6 +4390,7 @@
         </w:rPr>
         <w:t>Wat is de meest optimale datastructuur om een applicatie te laten connecteren met een database door gebruik van een websocket?</w:t>
       </w:r>
+      <w:bookmarkEnd w:id="14"/>
     </w:p>
     <w:p>
       <w:pPr>
@@ -4853,16 +4403,6 @@
           <w:lang w:eastAsia="nl-BE"/>
         </w:rPr>
       </w:pPr>
-      <w:r>
-        <w:rPr>
-          <w:rFonts w:ascii="Arial" w:hAnsi="Arial" w:cs="Arial"/>
-          <w:noProof/>
-          <w:sz w:val="20"/>
-          <w:szCs w:val="20"/>
-          <w:lang w:eastAsia="nl-BE"/>
-        </w:rPr>
-        <w:t>Om beter begrip</w:t>
-      </w:r>
     </w:p>
     <w:p>
       <w:pPr>
@@ -4873,7 +4413,7 @@
           <w:color w:val="auto"/>
         </w:rPr>
       </w:pPr>
-      <w:bookmarkStart w:id="13" w:name="_Toc167014549"/>
+      <w:bookmarkStart w:id="15" w:name="_Toc167265301"/>
       <w:r>
         <w:rPr>
           <w:rFonts w:ascii="Arial" w:hAnsi="Arial" w:cs="Arial"/>
@@ -4898,7 +4438,7 @@
         </w:rPr>
         <w:t xml:space="preserve"> die gebruikt wordt bij Level27?</w:t>
       </w:r>
-      <w:bookmarkEnd w:id="13"/>
+      <w:bookmarkEnd w:id="15"/>
     </w:p>
     <w:p>
       <w:pPr>
@@ -4943,7 +4483,7 @@
           <w:color w:val="auto"/>
         </w:rPr>
       </w:pPr>
-      <w:bookmarkStart w:id="14" w:name="_Toc167014550"/>
+      <w:bookmarkStart w:id="16" w:name="_Toc167265302"/>
       <w:r>
         <w:rPr>
           <w:rFonts w:ascii="Arial" w:hAnsi="Arial" w:cs="Arial"/>
@@ -4951,7 +4491,7 @@
         </w:rPr>
         <w:t>Verzamelde resultaten</w:t>
       </w:r>
-      <w:bookmarkEnd w:id="14"/>
+      <w:bookmarkEnd w:id="16"/>
     </w:p>
     <w:p>
       <w:pPr>
@@ -4966,6 +4506,7 @@
           <w:lang w:val="en-US"/>
         </w:rPr>
       </w:pPr>
+      <w:bookmarkStart w:id="17" w:name="_Toc167265303"/>
       <w:r>
         <w:rPr>
           <w:rFonts w:ascii="Arial" w:hAnsi="Arial" w:cs="Arial"/>
@@ -4974,6 +4515,7 @@
         </w:rPr>
         <w:t>Wat is een websocket?</w:t>
       </w:r>
+      <w:bookmarkEnd w:id="17"/>
     </w:p>
     <w:p>
       <w:pPr>
@@ -5258,7 +4800,6 @@
         <w:rPr>
           <w:lang w:eastAsia="nl-BE"/>
         </w:rPr>
-        <w:lastRenderedPageBreak/>
         <w:br/>
         <w:t>De client verstuurd dan een BASE64 encoded Key. Wanneer de Server dan een reactie geeft</w:t>
       </w:r>
@@ -5665,7 +5206,6 @@
         <w:rPr>
           <w:lang w:eastAsia="nl-BE"/>
         </w:rPr>
-        <w:lastRenderedPageBreak/>
         <w:t xml:space="preserve">Social Media updates: </w:t>
       </w:r>
       <w:r>
@@ -5787,7 +5327,7 @@
           <w:color w:val="auto"/>
         </w:rPr>
       </w:pPr>
-      <w:bookmarkStart w:id="15" w:name="_Toc167014552"/>
+      <w:bookmarkStart w:id="18" w:name="_Toc167265304"/>
       <w:r>
         <w:rPr>
           <w:rFonts w:ascii="Arial" w:hAnsi="Arial" w:cs="Arial"/>
@@ -5795,7 +5335,7 @@
         </w:rPr>
         <w:t>Socket.IO</w:t>
       </w:r>
-      <w:bookmarkEnd w:id="15"/>
+      <w:bookmarkEnd w:id="18"/>
     </w:p>
     <w:p>
       <w:pPr>
@@ -6538,7 +6078,6 @@
           <w:szCs w:val="20"/>
           <w:lang w:eastAsia="nl-BE"/>
         </w:rPr>
-        <w:lastRenderedPageBreak/>
         <w:t>Voordelen</w:t>
       </w:r>
       <w:r>
@@ -6773,7 +6312,7 @@
           <w:color w:val="auto"/>
         </w:rPr>
       </w:pPr>
-      <w:bookmarkStart w:id="16" w:name="_Toc167014555"/>
+      <w:bookmarkStart w:id="19" w:name="_Toc167265305"/>
       <w:r>
         <w:rPr>
           <w:rFonts w:ascii="Arial" w:hAnsi="Arial" w:cs="Arial"/>
@@ -6788,7 +6327,7 @@
         </w:rPr>
         <w:t>websocket</w:t>
       </w:r>
-      <w:bookmarkEnd w:id="16"/>
+      <w:bookmarkEnd w:id="19"/>
     </w:p>
     <w:p>
       <w:pPr>
@@ -7306,17 +6845,7 @@
           <w:szCs w:val="18"/>
           <w:lang w:eastAsia="nl-BE"/>
         </w:rPr>
-        <w:t xml:space="preserve"> er gebruikt wordt gemaakt bij een project waar men Reactive Extensions framework </w:t>
-      </w:r>
-      <w:r>
-        <w:rPr>
-          <w:rFonts w:ascii="Arial" w:hAnsi="Arial" w:cs="Arial"/>
-          <w:sz w:val="18"/>
-          <w:szCs w:val="18"/>
-          <w:lang w:eastAsia="nl-BE"/>
-        </w:rPr>
-        <w:lastRenderedPageBreak/>
-        <w:t xml:space="preserve">gebruikt, is het eenvoudig te combineren met andere operators van RxJS. Dit zorgt voor een </w:t>
+        <w:t xml:space="preserve"> er gebruikt wordt gemaakt bij een project waar men Reactive Extensions framework gebruikt, is het eenvoudig te combineren met andere operators van RxJS. Dit zorgt voor een </w:t>
       </w:r>
       <w:proofErr w:type="gramStart"/>
       <w:r>
@@ -7492,7 +7021,7 @@
           <w:color w:val="auto"/>
         </w:rPr>
       </w:pPr>
-      <w:bookmarkStart w:id="17" w:name="_Toc167014557"/>
+      <w:bookmarkStart w:id="20" w:name="_Toc167265306"/>
       <w:r>
         <w:rPr>
           <w:rFonts w:ascii="Arial" w:hAnsi="Arial" w:cs="Arial"/>
@@ -7500,7 +7029,7 @@
         </w:rPr>
         <w:t>SockJS</w:t>
       </w:r>
-      <w:bookmarkEnd w:id="17"/>
+      <w:bookmarkEnd w:id="20"/>
     </w:p>
     <w:p>
       <w:pPr>
@@ -7935,7 +7464,6 @@
           <w:szCs w:val="18"/>
         </w:rPr>
       </w:pPr>
-      <w:bookmarkStart w:id="18" w:name="_Toc167014559"/>
       <w:r>
         <w:rPr>
           <w:rFonts w:ascii="Arial" w:hAnsi="Arial" w:cs="Arial"/>
@@ -7945,7 +7473,6 @@
           <w:szCs w:val="20"/>
           <w:lang w:eastAsia="nl-BE"/>
         </w:rPr>
-        <w:lastRenderedPageBreak/>
         <w:t>Voordelen</w:t>
       </w:r>
       <w:r>
@@ -8123,6 +7650,7 @@
           <w:color w:val="auto"/>
         </w:rPr>
       </w:pPr>
+      <w:bookmarkStart w:id="21" w:name="_Toc167265307"/>
       <w:r>
         <w:rPr>
           <w:rFonts w:ascii="Arial" w:hAnsi="Arial" w:cs="Arial"/>
@@ -8144,7 +7672,7 @@
         </w:rPr>
         <w:t>s</w:t>
       </w:r>
-      <w:bookmarkEnd w:id="18"/>
+      <w:bookmarkEnd w:id="21"/>
     </w:p>
     <w:p>
       <w:pPr>
@@ -8376,7 +7904,6 @@
           <w:szCs w:val="20"/>
           <w:lang w:eastAsia="nl-BE"/>
         </w:rPr>
-        <w:lastRenderedPageBreak/>
         <w:drawing>
           <wp:inline distT="0" distB="0" distL="0" distR="0" wp14:anchorId="59BE6F5F" wp14:editId="391CF200">
             <wp:extent cx="5760720" cy="3754755"/>
@@ -8560,7 +8087,6 @@
           <w:noProof/>
           <w:lang w:eastAsia="nl-BE"/>
         </w:rPr>
-        <w:lastRenderedPageBreak/>
         <w:drawing>
           <wp:inline distT="0" distB="0" distL="0" distR="0" wp14:anchorId="39F7E904" wp14:editId="7083F2F5">
             <wp:extent cx="5760720" cy="3754755"/>
@@ -8767,21 +8293,7 @@
         <w:rPr>
           <w:lang w:eastAsia="nl-BE"/>
         </w:rPr>
-        <w:t xml:space="preserve">Bij een SSE request wordt de aanvraag gedaan via een ‘event-stream’ in plaats van </w:t>
-      </w:r>
-      <w:proofErr w:type="gramStart"/>
-      <w:r>
-        <w:rPr>
-          <w:lang w:eastAsia="nl-BE"/>
-        </w:rPr>
-        <w:t>een .JSON</w:t>
-      </w:r>
-      <w:proofErr w:type="gramEnd"/>
-      <w:r>
-        <w:rPr>
-          <w:lang w:eastAsia="nl-BE"/>
-        </w:rPr>
-        <w:t xml:space="preserve">-formaat of </w:t>
+        <w:t xml:space="preserve">Bij een SSE request wordt de aanvraag gedaan via een ‘event-stream’ in plaats van een .JSON-formaat of </w:t>
       </w:r>
       <w:r>
         <w:rPr>
@@ -8819,7 +8331,6 @@
           <w:noProof/>
           <w:lang w:eastAsia="nl-BE"/>
         </w:rPr>
-        <w:lastRenderedPageBreak/>
         <w:drawing>
           <wp:inline distT="0" distB="0" distL="0" distR="0" wp14:anchorId="7E7105E9" wp14:editId="094F27DC">
             <wp:extent cx="5760720" cy="3754755"/>
@@ -8911,11 +8422,6 @@
       </w:r>
     </w:p>
     <w:p>
-      <w:pPr>
-        <w:rPr>
-          <w:lang w:eastAsia="nl-BE"/>
-        </w:rPr>
-      </w:pPr>
       <w:r>
         <w:rPr>
           <w:lang w:eastAsia="nl-BE"/>
@@ -8964,6 +8470,241 @@
       </w:r>
       <w:r>
         <w:t>[5]</w:t>
+      </w:r>
+    </w:p>
+    <w:p>
+      <w:pPr>
+        <w:rPr>
+          <w:lang w:eastAsia="nl-BE"/>
+        </w:rPr>
+      </w:pPr>
+    </w:p>
+    <w:p>
+      <w:pPr>
+        <w:rPr>
+          <w:lang w:eastAsia="nl-BE"/>
+        </w:rPr>
+      </w:pPr>
+      <w:r>
+        <w:t>Het onderzoek gaat niet dieper in op Pusher en GraphQL Subscriptions omdat deze diensten vaak hogere overhead</w:t>
+      </w:r>
+    </w:p>
+    <w:p>
+      <w:pPr>
+        <w:rPr>
+          <w:lang w:eastAsia="nl-BE"/>
+        </w:rPr>
+      </w:pPr>
+    </w:p>
+    <w:p>
+      <w:pPr>
+        <w:pStyle w:val="Heading3"/>
+        <w:numPr>
+          <w:ilvl w:val="2"/>
+          <w:numId w:val="12"/>
+        </w:numPr>
+        <w:rPr>
+          <w:rFonts w:ascii="Arial" w:hAnsi="Arial" w:cs="Arial"/>
+          <w:color w:val="auto"/>
+        </w:rPr>
+      </w:pPr>
+      <w:bookmarkStart w:id="22" w:name="_Toc167265309"/>
+      <w:r>
+        <w:rPr>
+          <w:rFonts w:ascii="Arial" w:hAnsi="Arial" w:cs="Arial"/>
+          <w:color w:val="auto"/>
+        </w:rPr>
+        <w:t>Database structuur</w:t>
+      </w:r>
+    </w:p>
+    <w:p>
+      <w:pPr>
+        <w:rPr>
+          <w:lang w:eastAsia="nl-BE"/>
+        </w:rPr>
+      </w:pPr>
+    </w:p>
+    <w:p>
+      <w:pPr>
+        <w:pStyle w:val="Heading1"/>
+        <w:jc w:val="both"/>
+        <w:rPr>
+          <w:rFonts w:ascii="Arial" w:hAnsi="Arial" w:cs="Arial"/>
+          <w:noProof/>
+          <w:color w:val="auto"/>
+          <w:lang w:eastAsia="nl-BE"/>
+        </w:rPr>
+      </w:pPr>
+      <w:r>
+        <w:rPr>
+          <w:rFonts w:ascii="Arial" w:hAnsi="Arial" w:cs="Arial"/>
+          <w:noProof/>
+          <w:color w:val="auto"/>
+          <w:lang w:eastAsia="nl-BE"/>
+        </w:rPr>
+        <w:t>Conclusies en aanbevelingen</w:t>
+      </w:r>
+      <w:bookmarkEnd w:id="22"/>
+    </w:p>
+    <w:p>
+      <w:pPr>
+        <w:jc w:val="both"/>
+        <w:rPr>
+          <w:rFonts w:ascii="Arial" w:hAnsi="Arial" w:cs="Arial"/>
+          <w:i/>
+          <w:iCs/>
+          <w:sz w:val="16"/>
+          <w:szCs w:val="16"/>
+          <w:lang w:eastAsia="nl-BE"/>
+        </w:rPr>
+      </w:pPr>
+      <w:r>
+        <w:rPr>
+          <w:rFonts w:ascii="Arial" w:hAnsi="Arial" w:cs="Arial"/>
+          <w:i/>
+          <w:iCs/>
+          <w:sz w:val="16"/>
+          <w:szCs w:val="16"/>
+          <w:lang w:eastAsia="nl-BE"/>
+        </w:rPr>
+        <w:t>In dit gedeelte geef je je conclusies die je vanuit je uitgevoerde onderzoek kan afleiden, weer. Je beantwoordt hier je onderzoeksvraag: j</w:t>
+      </w:r>
+      <w:r>
+        <w:rPr>
+          <w:rFonts w:ascii="Arial" w:hAnsi="Arial" w:cs="Arial"/>
+          <w:i/>
+          <w:iCs/>
+          <w:sz w:val="16"/>
+          <w:szCs w:val="16"/>
+        </w:rPr>
+        <w:t>e geeft op een synthetische en goed beargumenteerde manier een antwoord op je onderzoeksvraag en staat stil bij de belangrijkste vaststellingen van je onderzoek.</w:t>
+      </w:r>
+      <w:r>
+        <w:rPr>
+          <w:rFonts w:ascii="Arial" w:hAnsi="Arial" w:cs="Arial"/>
+          <w:i/>
+          <w:iCs/>
+          <w:sz w:val="16"/>
+          <w:szCs w:val="16"/>
+          <w:lang w:eastAsia="nl-BE"/>
+        </w:rPr>
+        <w:t xml:space="preserve"> </w:t>
+      </w:r>
+      <w:r>
+        <w:rPr>
+          <w:rFonts w:ascii="Arial" w:hAnsi="Arial" w:cs="Arial"/>
+          <w:i/>
+          <w:iCs/>
+          <w:sz w:val="16"/>
+          <w:szCs w:val="16"/>
+          <w:lang w:eastAsia="nl-BE"/>
+        </w:rPr>
+        <w:t>Je geeft</w:t>
+      </w:r>
+      <w:r>
+        <w:rPr>
+          <w:rFonts w:ascii="Arial" w:hAnsi="Arial" w:cs="Arial"/>
+          <w:i/>
+          <w:iCs/>
+          <w:sz w:val="16"/>
+          <w:szCs w:val="16"/>
+          <w:lang w:eastAsia="nl-BE"/>
+        </w:rPr>
+        <w:t xml:space="preserve"> tips en aanbevelingen voor je werkplek naar voor schuiven die je vanuit je onderzoek aangereikt krijgt/gekregen hebt.</w:t>
+      </w:r>
+      <w:r>
+        <w:rPr>
+          <w:rFonts w:ascii="Arial" w:hAnsi="Arial" w:cs="Arial"/>
+          <w:i/>
+          <w:iCs/>
+          <w:sz w:val="16"/>
+          <w:szCs w:val="16"/>
+          <w:lang w:eastAsia="nl-BE"/>
+        </w:rPr>
+        <w:t xml:space="preserve"> Je kadert de meerwaarde hiervan.</w:t>
+      </w:r>
+    </w:p>
+    <w:p>
+      <w:pPr>
+        <w:pStyle w:val="Heading2"/>
+        <w:jc w:val="both"/>
+        <w:rPr>
+          <w:rFonts w:ascii="Arial" w:hAnsi="Arial" w:cs="Arial"/>
+          <w:color w:val="auto"/>
+        </w:rPr>
+      </w:pPr>
+      <w:bookmarkStart w:id="23" w:name="_Toc167265310"/>
+      <w:r>
+        <w:rPr>
+          <w:rFonts w:ascii="Arial" w:hAnsi="Arial" w:cs="Arial"/>
+          <w:color w:val="auto"/>
+        </w:rPr>
+        <w:lastRenderedPageBreak/>
+        <w:t>Conclusies</w:t>
+      </w:r>
+      <w:bookmarkEnd w:id="23"/>
+    </w:p>
+    <w:p>
+      <w:pPr>
+        <w:pStyle w:val="Heading3"/>
+        <w:rPr>
+          <w:rFonts w:ascii="Arial" w:hAnsi="Arial" w:cs="Arial"/>
+          <w:noProof/>
+          <w:color w:val="auto"/>
+        </w:rPr>
+      </w:pPr>
+      <w:bookmarkStart w:id="24" w:name="_Toc167265311"/>
+      <w:bookmarkStart w:id="25" w:name="_Toc167265308"/>
+      <w:r>
+        <w:rPr>
+          <w:rFonts w:ascii="Arial" w:hAnsi="Arial" w:cs="Arial"/>
+          <w:color w:val="auto"/>
+        </w:rPr>
+        <w:t>W</w:t>
+      </w:r>
+      <w:r>
+        <w:rPr>
+          <w:rFonts w:ascii="Arial" w:hAnsi="Arial" w:cs="Arial"/>
+          <w:noProof/>
+          <w:color w:val="auto"/>
+        </w:rPr>
+        <w:t>at zijn de belangrijkste eigenschappen van websockets en welke meetbare voordelen kunnen ze bieden voor realtime communicatie in een webapplicatie, met een volledige implementatie tegen eind Mei?</w:t>
+      </w:r>
+    </w:p>
+    <w:p>
+      <w:pPr>
+        <w:pStyle w:val="Heading3"/>
+        <w:rPr>
+          <w:rFonts w:ascii="Arial" w:hAnsi="Arial" w:cs="Arial"/>
+          <w:noProof/>
+          <w:color w:val="auto"/>
+        </w:rPr>
+      </w:pPr>
+      <w:r>
+        <w:rPr>
+          <w:rFonts w:ascii="Arial" w:hAnsi="Arial" w:cs="Arial"/>
+          <w:noProof/>
+          <w:color w:val="auto"/>
+        </w:rPr>
+        <w:t>Wat is de meest optimale datastructuur om een applicatie te laten connecteren met een database door gebruik van een websocket?</w:t>
+      </w:r>
+    </w:p>
+    <w:p>
+      <w:pPr>
+        <w:pStyle w:val="Heading3"/>
+        <w:rPr>
+          <w:rFonts w:ascii="Arial" w:hAnsi="Arial" w:cs="Arial"/>
+          <w:noProof/>
+          <w:color w:val="auto"/>
+        </w:rPr>
+      </w:pPr>
+      <w:r>
+        <w:rPr>
+          <w:rFonts w:ascii="Arial" w:hAnsi="Arial" w:cs="Arial"/>
+          <w:noProof/>
+          <w:color w:val="auto"/>
+        </w:rPr>
+        <w:t>Is de nieuwe implementatie een verbetering op de huidige websocket die gebruikt wordt bij Level27?</w:t>
       </w:r>
     </w:p>
     <w:p>
@@ -9027,17 +8768,72 @@
         </w:rPr>
         <w:t>?</w:t>
       </w:r>
-    </w:p>
-    <w:p>
-      <w:pPr>
-        <w:rPr>
-          <w:lang w:eastAsia="nl-BE"/>
-        </w:rPr>
-      </w:pPr>
-    </w:p>
-    <w:p>
-      <w:pPr>
-        <w:rPr>
+      <w:bookmarkEnd w:id="25"/>
+    </w:p>
+    <w:p>
+      <w:pPr>
+        <w:pStyle w:val="Heading2"/>
+        <w:jc w:val="both"/>
+        <w:rPr>
+          <w:rFonts w:ascii="Arial" w:hAnsi="Arial" w:cs="Arial"/>
+          <w:color w:val="auto"/>
+        </w:rPr>
+      </w:pPr>
+      <w:r>
+        <w:rPr>
+          <w:rFonts w:ascii="Arial" w:hAnsi="Arial" w:cs="Arial"/>
+          <w:color w:val="auto"/>
+        </w:rPr>
+        <w:t>Aanbevelingen</w:t>
+      </w:r>
+      <w:bookmarkEnd w:id="24"/>
+    </w:p>
+    <w:p>
+      <w:pPr>
+        <w:jc w:val="both"/>
+        <w:rPr>
+          <w:rFonts w:ascii="Arial" w:hAnsi="Arial" w:cs="Arial"/>
+          <w:lang w:eastAsia="nl-BE"/>
+        </w:rPr>
+      </w:pPr>
+      <w:r>
+        <w:rPr>
+          <w:rFonts w:ascii="Arial" w:hAnsi="Arial" w:cs="Arial"/>
+          <w:lang w:eastAsia="nl-BE"/>
+        </w:rPr>
+        <w:t xml:space="preserve">Tekst </w:t>
+      </w:r>
+      <w:proofErr w:type="spellStart"/>
+      <w:r>
+        <w:rPr>
+          <w:rFonts w:ascii="Arial" w:hAnsi="Arial" w:cs="Arial"/>
+          <w:lang w:eastAsia="nl-BE"/>
+        </w:rPr>
+        <w:t>tekst</w:t>
+      </w:r>
+      <w:proofErr w:type="spellEnd"/>
+      <w:r>
+        <w:rPr>
+          <w:rFonts w:ascii="Arial" w:hAnsi="Arial" w:cs="Arial"/>
+          <w:lang w:eastAsia="nl-BE"/>
+        </w:rPr>
+        <w:t xml:space="preserve"> </w:t>
+      </w:r>
+      <w:proofErr w:type="spellStart"/>
+      <w:r>
+        <w:rPr>
+          <w:rFonts w:ascii="Arial" w:hAnsi="Arial" w:cs="Arial"/>
+          <w:lang w:eastAsia="nl-BE"/>
+        </w:rPr>
+        <w:t>tekst</w:t>
+      </w:r>
+      <w:proofErr w:type="spellEnd"/>
+    </w:p>
+    <w:p>
+      <w:pPr>
+        <w:jc w:val="both"/>
+        <w:rPr>
+          <w:rFonts w:ascii="Arial" w:hAnsi="Arial" w:cs="Arial"/>
           <w:lang w:eastAsia="nl-BE"/>
         </w:rPr>
       </w:pPr>
@@ -9048,261 +8844,20 @@
         <w:jc w:val="both"/>
         <w:rPr>
           <w:rFonts w:ascii="Arial" w:hAnsi="Arial" w:cs="Arial"/>
-          <w:noProof/>
           <w:color w:val="auto"/>
           <w:lang w:eastAsia="nl-BE"/>
         </w:rPr>
       </w:pPr>
-      <w:bookmarkStart w:id="19" w:name="_Toc167014560"/>
-      <w:r>
-        <w:rPr>
-          <w:rFonts w:ascii="Arial" w:hAnsi="Arial" w:cs="Arial"/>
-          <w:noProof/>
+      <w:bookmarkStart w:id="26" w:name="_Toc167265312"/>
+      <w:r>
+        <w:rPr>
+          <w:rFonts w:ascii="Arial" w:hAnsi="Arial" w:cs="Arial"/>
           <w:color w:val="auto"/>
           <w:lang w:eastAsia="nl-BE"/>
         </w:rPr>
-        <w:t>Conclusies en aanbevelingen</w:t>
-      </w:r>
-      <w:bookmarkEnd w:id="19"/>
-    </w:p>
-    <w:p>
-      <w:pPr>
-        <w:jc w:val="both"/>
-        <w:rPr>
-          <w:rFonts w:ascii="Arial" w:hAnsi="Arial" w:cs="Arial"/>
-          <w:i/>
-          <w:iCs/>
-          <w:sz w:val="16"/>
-          <w:szCs w:val="16"/>
-          <w:lang w:eastAsia="nl-BE"/>
-        </w:rPr>
-      </w:pPr>
-      <w:r>
-        <w:rPr>
-          <w:rFonts w:ascii="Arial" w:hAnsi="Arial" w:cs="Arial"/>
-          <w:i/>
-          <w:iCs/>
-          <w:sz w:val="16"/>
-          <w:szCs w:val="16"/>
-          <w:lang w:eastAsia="nl-BE"/>
-        </w:rPr>
-        <w:t>In dit gedeelte geef je je conclusies die je vanuit je uitgevoerde onderzoek kan afleiden, weer. Je beantwoordt hier je onderzoeksvraag: j</w:t>
-      </w:r>
-      <w:r>
-        <w:rPr>
-          <w:rFonts w:ascii="Arial" w:hAnsi="Arial" w:cs="Arial"/>
-          <w:i/>
-          <w:iCs/>
-          <w:sz w:val="16"/>
-          <w:szCs w:val="16"/>
-        </w:rPr>
-        <w:t xml:space="preserve">e geeft op een synthetische en goed beargumenteerde manier een antwoord op je onderzoeksvraag en staat </w:t>
-      </w:r>
-      <w:r>
-        <w:rPr>
-          <w:rFonts w:ascii="Arial" w:hAnsi="Arial" w:cs="Arial"/>
-          <w:i/>
-          <w:iCs/>
-          <w:sz w:val="16"/>
-          <w:szCs w:val="16"/>
-        </w:rPr>
-        <w:lastRenderedPageBreak/>
-        <w:t>stil bij de belangrijkste vaststellingen van je onderzoek.</w:t>
-      </w:r>
-      <w:r>
-        <w:rPr>
-          <w:rFonts w:ascii="Arial" w:hAnsi="Arial" w:cs="Arial"/>
-          <w:i/>
-          <w:iCs/>
-          <w:sz w:val="16"/>
-          <w:szCs w:val="16"/>
-          <w:lang w:eastAsia="nl-BE"/>
-        </w:rPr>
-        <w:t xml:space="preserve"> </w:t>
-      </w:r>
-      <w:r>
-        <w:rPr>
-          <w:rFonts w:ascii="Arial" w:hAnsi="Arial" w:cs="Arial"/>
-          <w:i/>
-          <w:iCs/>
-          <w:sz w:val="16"/>
-          <w:szCs w:val="16"/>
-          <w:lang w:eastAsia="nl-BE"/>
-        </w:rPr>
-        <w:t>Je geeft</w:t>
-      </w:r>
-      <w:r>
-        <w:rPr>
-          <w:rFonts w:ascii="Arial" w:hAnsi="Arial" w:cs="Arial"/>
-          <w:i/>
-          <w:iCs/>
-          <w:sz w:val="16"/>
-          <w:szCs w:val="16"/>
-          <w:lang w:eastAsia="nl-BE"/>
-        </w:rPr>
-        <w:t xml:space="preserve"> tips en aanbevelingen voor je werkplek naar voor schuiven die je vanuit je onderzoek aangereikt krijgt/gekregen hebt.</w:t>
-      </w:r>
-      <w:r>
-        <w:rPr>
-          <w:rFonts w:ascii="Arial" w:hAnsi="Arial" w:cs="Arial"/>
-          <w:i/>
-          <w:iCs/>
-          <w:sz w:val="16"/>
-          <w:szCs w:val="16"/>
-          <w:lang w:eastAsia="nl-BE"/>
-        </w:rPr>
-        <w:t xml:space="preserve"> Je kadert de meerwaarde hiervan.</w:t>
-      </w:r>
-    </w:p>
-    <w:p>
-      <w:pPr>
-        <w:pStyle w:val="Heading2"/>
-        <w:jc w:val="both"/>
-        <w:rPr>
-          <w:rFonts w:ascii="Arial" w:hAnsi="Arial" w:cs="Arial"/>
-          <w:color w:val="auto"/>
-        </w:rPr>
-      </w:pPr>
-      <w:bookmarkStart w:id="20" w:name="_Toc167014561"/>
-      <w:r>
-        <w:rPr>
-          <w:rFonts w:ascii="Arial" w:hAnsi="Arial" w:cs="Arial"/>
-          <w:color w:val="auto"/>
-        </w:rPr>
-        <w:t>Conclusies</w:t>
-      </w:r>
-      <w:bookmarkEnd w:id="20"/>
-    </w:p>
-    <w:p>
-      <w:pPr>
-        <w:jc w:val="both"/>
-        <w:rPr>
-          <w:rFonts w:ascii="Arial" w:hAnsi="Arial" w:cs="Arial"/>
-          <w:lang w:eastAsia="nl-BE"/>
-        </w:rPr>
-      </w:pPr>
-      <w:r>
-        <w:rPr>
-          <w:rFonts w:ascii="Arial" w:hAnsi="Arial" w:cs="Arial"/>
-          <w:lang w:eastAsia="nl-BE"/>
-        </w:rPr>
-        <w:t xml:space="preserve">Tekst </w:t>
-      </w:r>
-      <w:proofErr w:type="spellStart"/>
-      <w:r>
-        <w:rPr>
-          <w:rFonts w:ascii="Arial" w:hAnsi="Arial" w:cs="Arial"/>
-          <w:lang w:eastAsia="nl-BE"/>
-        </w:rPr>
-        <w:t>tekst</w:t>
-      </w:r>
-      <w:proofErr w:type="spellEnd"/>
-      <w:r>
-        <w:rPr>
-          <w:rFonts w:ascii="Arial" w:hAnsi="Arial" w:cs="Arial"/>
-          <w:lang w:eastAsia="nl-BE"/>
-        </w:rPr>
-        <w:t xml:space="preserve"> </w:t>
-      </w:r>
-      <w:proofErr w:type="spellStart"/>
-      <w:r>
-        <w:rPr>
-          <w:rFonts w:ascii="Arial" w:hAnsi="Arial" w:cs="Arial"/>
-          <w:lang w:eastAsia="nl-BE"/>
-        </w:rPr>
-        <w:t>tekst</w:t>
-      </w:r>
-      <w:proofErr w:type="spellEnd"/>
-    </w:p>
-    <w:p>
-      <w:pPr>
-        <w:pStyle w:val="Heading2"/>
-        <w:jc w:val="both"/>
-        <w:rPr>
-          <w:rFonts w:ascii="Arial" w:hAnsi="Arial" w:cs="Arial"/>
-          <w:color w:val="auto"/>
-        </w:rPr>
-      </w:pPr>
-      <w:bookmarkStart w:id="21" w:name="_Toc167014562"/>
-      <w:r>
-        <w:rPr>
-          <w:rFonts w:ascii="Arial" w:hAnsi="Arial" w:cs="Arial"/>
-          <w:color w:val="auto"/>
-        </w:rPr>
-        <w:t>Aanbevelingen</w:t>
-      </w:r>
-      <w:bookmarkEnd w:id="21"/>
-    </w:p>
-    <w:p>
-      <w:pPr>
-        <w:jc w:val="both"/>
-        <w:rPr>
-          <w:rFonts w:ascii="Arial" w:hAnsi="Arial" w:cs="Arial"/>
-          <w:lang w:eastAsia="nl-BE"/>
-        </w:rPr>
-      </w:pPr>
-      <w:r>
-        <w:rPr>
-          <w:rFonts w:ascii="Arial" w:hAnsi="Arial" w:cs="Arial"/>
-          <w:lang w:eastAsia="nl-BE"/>
-        </w:rPr>
-        <w:t xml:space="preserve">Tekst </w:t>
-      </w:r>
-      <w:proofErr w:type="spellStart"/>
-      <w:r>
-        <w:rPr>
-          <w:rFonts w:ascii="Arial" w:hAnsi="Arial" w:cs="Arial"/>
-          <w:lang w:eastAsia="nl-BE"/>
-        </w:rPr>
-        <w:t>tekst</w:t>
-      </w:r>
-      <w:proofErr w:type="spellEnd"/>
-      <w:r>
-        <w:rPr>
-          <w:rFonts w:ascii="Arial" w:hAnsi="Arial" w:cs="Arial"/>
-          <w:lang w:eastAsia="nl-BE"/>
-        </w:rPr>
-        <w:t xml:space="preserve"> </w:t>
-      </w:r>
-      <w:proofErr w:type="spellStart"/>
-      <w:r>
-        <w:rPr>
-          <w:rFonts w:ascii="Arial" w:hAnsi="Arial" w:cs="Arial"/>
-          <w:lang w:eastAsia="nl-BE"/>
-        </w:rPr>
-        <w:t>tekst</w:t>
-      </w:r>
-      <w:proofErr w:type="spellEnd"/>
-    </w:p>
-    <w:p>
-      <w:pPr>
-        <w:jc w:val="both"/>
-        <w:rPr>
-          <w:rFonts w:ascii="Arial" w:hAnsi="Arial" w:cs="Arial"/>
-          <w:lang w:eastAsia="nl-BE"/>
-        </w:rPr>
-      </w:pPr>
-    </w:p>
-    <w:p>
-      <w:pPr>
-        <w:pStyle w:val="Heading1"/>
-        <w:jc w:val="both"/>
-        <w:rPr>
-          <w:rFonts w:ascii="Arial" w:hAnsi="Arial" w:cs="Arial"/>
-          <w:color w:val="auto"/>
-          <w:lang w:eastAsia="nl-BE"/>
-        </w:rPr>
-      </w:pPr>
-      <w:bookmarkStart w:id="22" w:name="_Toc167014563"/>
-      <w:r>
-        <w:rPr>
-          <w:rFonts w:ascii="Arial" w:hAnsi="Arial" w:cs="Arial"/>
-          <w:color w:val="auto"/>
-          <w:lang w:eastAsia="nl-BE"/>
-        </w:rPr>
         <w:t>Persoonlijke reflecties en kritische kanttekeningen</w:t>
       </w:r>
-      <w:bookmarkEnd w:id="22"/>
+      <w:bookmarkEnd w:id="26"/>
     </w:p>
     <w:p>
       <w:pPr>
@@ -9727,7 +9282,7 @@
           <w:lang w:eastAsia="nl-BE"/>
         </w:rPr>
       </w:pPr>
-      <w:bookmarkStart w:id="23" w:name="_Toc167014564"/>
+      <w:bookmarkStart w:id="27" w:name="_Toc167265313"/>
       <w:r>
         <w:rPr>
           <w:rFonts w:ascii="Arial" w:hAnsi="Arial" w:cs="Arial"/>
@@ -9737,7 +9292,7 @@
         <w:lastRenderedPageBreak/>
         <w:t>Referentielijst</w:t>
       </w:r>
-      <w:bookmarkEnd w:id="23"/>
+      <w:bookmarkEnd w:id="27"/>
     </w:p>
     <w:p>
       <w:pPr>
@@ -10462,7 +10017,7 @@
           <w:lang w:eastAsia="nl-BE"/>
         </w:rPr>
       </w:pPr>
-      <w:bookmarkStart w:id="24" w:name="_Toc167014565"/>
+      <w:bookmarkStart w:id="28" w:name="_Toc167265314"/>
       <w:r>
         <w:rPr>
           <w:rFonts w:ascii="Arial" w:hAnsi="Arial" w:cs="Arial"/>
@@ -10471,7 +10026,7 @@
         </w:rPr>
         <w:t>Bijlagen</w:t>
       </w:r>
-      <w:bookmarkEnd w:id="24"/>
+      <w:bookmarkEnd w:id="28"/>
     </w:p>
     <w:p>
       <w:pPr>
@@ -13861,6 +13416,15 @@
 </file>
 
 <file path=customXml/item1.xml><?xml version="1.0" encoding="utf-8"?>
+<?mso-contentType ?>
+<FormTemplates xmlns="http://schemas.microsoft.com/sharepoint/v3/contenttype/forms">
+  <Display>DocumentLibraryForm</Display>
+  <Edit>DocumentLibraryForm</Edit>
+  <New>DocumentLibraryForm</New>
+</FormTemplates>
+</file>
+
+<file path=customXml/item2.xml><?xml version="1.0" encoding="utf-8"?>
 <p:properties xmlns:p="http://schemas.microsoft.com/office/2006/metadata/properties" xmlns:xsi="http://www.w3.org/2001/XMLSchema-instance" xmlns:pc="http://schemas.microsoft.com/office/infopath/2007/PartnerControls">
   <documentManagement>
     <lcf76f155ced4ddcb4097134ff3c332f xmlns="abf19cac-00a0-46ba-9bdc-de3f8b92884e">
@@ -13871,16 +13435,20 @@
 </p:properties>
 </file>
 
-<file path=customXml/item2.xml><?xml version="1.0" encoding="utf-8"?>
-<?mso-contentType ?>
-<FormTemplates xmlns="http://schemas.microsoft.com/sharepoint/v3/contenttype/forms">
-  <Display>DocumentLibraryForm</Display>
-  <Edit>DocumentLibraryForm</Edit>
-  <New>DocumentLibraryForm</New>
-</FormTemplates>
+<file path=customXml/item3.xml><?xml version="1.0" encoding="utf-8"?>
+<b:Sources xmlns:b="http://schemas.openxmlformats.org/officeDocument/2006/bibliography" xmlns="http://schemas.openxmlformats.org/officeDocument/2006/bibliography" SelectedStyle="\IEEE2006OfficeOnline.xsl" StyleName="IEEE" Version="2006">
+  <b:Source>
+    <b:Tag>Soc</b:Tag>
+    <b:SourceType>InternetSite</b:SourceType>
+    <b:Guid>{C08EA445-9CEB-468C-8423-2C96E68E1159}</b:Guid>
+    <b:Title>SockJs Github</b:Title>
+    <b:URL>https://github.com/sockjs/sockjs-client</b:URL>
+    <b:RefOrder>1</b:RefOrder>
+  </b:Source>
+</b:Sources>
 </file>
 
-<file path=customXml/item3.xml><?xml version="1.0" encoding="utf-8"?>
+<file path=customXml/item4.xml><?xml version="1.0" encoding="utf-8"?>
 <ct:contentTypeSchema xmlns:ct="http://schemas.microsoft.com/office/2006/metadata/contentType" xmlns:ma="http://schemas.microsoft.com/office/2006/metadata/properties/metaAttributes" ct:_="" ma:_="" ma:contentTypeName="Document" ma:contentTypeID="0x010100371FB431E9CDCC46A531189A79525D4C" ma:contentTypeVersion="15" ma:contentTypeDescription="Een nieuw document maken." ma:contentTypeScope="" ma:versionID="d33cabe12add18c59955814eaf7b7fa9">
   <xsd:schema xmlns:xsd="http://www.w3.org/2001/XMLSchema" xmlns:xs="http://www.w3.org/2001/XMLSchema" xmlns:p="http://schemas.microsoft.com/office/2006/metadata/properties" xmlns:ns2="abf19cac-00a0-46ba-9bdc-de3f8b92884e" xmlns:ns3="2dc40555-4930-49f9-9de7-282035349440" targetNamespace="http://schemas.microsoft.com/office/2006/metadata/properties" ma:root="true" ma:fieldsID="5c0ce64b2f8c795ff39403910140ca5e" ns2:_="" ns3:_="">
     <xsd:import namespace="abf19cac-00a0-46ba-9bdc-de3f8b92884e"/>
@@ -14115,20 +13683,15 @@
 </ct:contentTypeSchema>
 </file>
 
-<file path=customXml/item4.xml><?xml version="1.0" encoding="utf-8"?>
-<b:Sources xmlns:b="http://schemas.openxmlformats.org/officeDocument/2006/bibliography" xmlns="http://schemas.openxmlformats.org/officeDocument/2006/bibliography" SelectedStyle="\IEEE2006OfficeOnline.xsl" StyleName="IEEE" Version="2006">
-  <b:Source>
-    <b:Tag>Soc</b:Tag>
-    <b:SourceType>InternetSite</b:SourceType>
-    <b:Guid>{C08EA445-9CEB-468C-8423-2C96E68E1159}</b:Guid>
-    <b:Title>SockJs Github</b:Title>
-    <b:URL>https://github.com/sockjs/sockjs-client</b:URL>
-    <b:RefOrder>1</b:RefOrder>
-  </b:Source>
-</b:Sources>
+<file path=customXml/itemProps1.xml><?xml version="1.0" encoding="utf-8"?>
+<ds:datastoreItem xmlns:ds="http://schemas.openxmlformats.org/officeDocument/2006/customXml" ds:itemID="{1C35916B-43AF-468C-804B-9D72CBF1EA2E}">
+  <ds:schemaRefs>
+    <ds:schemaRef ds:uri="http://schemas.microsoft.com/sharepoint/v3/contenttype/forms"/>
+  </ds:schemaRefs>
+</ds:datastoreItem>
 </file>
 
-<file path=customXml/itemProps1.xml><?xml version="1.0" encoding="utf-8"?>
+<file path=customXml/itemProps2.xml><?xml version="1.0" encoding="utf-8"?>
 <ds:datastoreItem xmlns:ds="http://schemas.openxmlformats.org/officeDocument/2006/customXml" ds:itemID="{88A72020-35A3-4042-A1B6-E8416B7792D9}">
   <ds:schemaRefs>
     <ds:schemaRef ds:uri="http://schemas.microsoft.com/office/2006/metadata/properties"/>
@@ -14139,15 +13702,15 @@
 </ds:datastoreItem>
 </file>
 
-<file path=customXml/itemProps2.xml><?xml version="1.0" encoding="utf-8"?>
-<ds:datastoreItem xmlns:ds="http://schemas.openxmlformats.org/officeDocument/2006/customXml" ds:itemID="{1C35916B-43AF-468C-804B-9D72CBF1EA2E}">
+<file path=customXml/itemProps3.xml><?xml version="1.0" encoding="utf-8"?>
+<ds:datastoreItem xmlns:ds="http://schemas.openxmlformats.org/officeDocument/2006/customXml" ds:itemID="{3D82081C-C7EE-40EA-9491-8DC6887C2888}">
   <ds:schemaRefs>
-    <ds:schemaRef ds:uri="http://schemas.microsoft.com/sharepoint/v3/contenttype/forms"/>
+    <ds:schemaRef ds:uri="http://schemas.openxmlformats.org/officeDocument/2006/bibliography"/>
   </ds:schemaRefs>
 </ds:datastoreItem>
 </file>
 
-<file path=customXml/itemProps3.xml><?xml version="1.0" encoding="utf-8"?>
+<file path=customXml/itemProps4.xml><?xml version="1.0" encoding="utf-8"?>
 <ds:datastoreItem xmlns:ds="http://schemas.openxmlformats.org/officeDocument/2006/customXml" ds:itemID="{78E1F41C-62AA-4E13-87E5-0940BAF8EDF8}">
   <ds:schemaRefs>
     <ds:schemaRef ds:uri="http://schemas.microsoft.com/office/2006/metadata/contentType"/>
@@ -14164,12 +13727,4 @@
     <ds:schemaRef ds:uri="http://schemas.microsoft.com/internal/obd"/>
   </ds:schemaRefs>
 </ds:datastoreItem>
-</file>
-
-<file path=customXml/itemProps4.xml><?xml version="1.0" encoding="utf-8"?>
-<ds:datastoreItem xmlns:ds="http://schemas.openxmlformats.org/officeDocument/2006/customXml" ds:itemID="{3D82081C-C7EE-40EA-9491-8DC6887C2888}">
-  <ds:schemaRefs>
-    <ds:schemaRef ds:uri="http://schemas.openxmlformats.org/officeDocument/2006/bibliography"/>
-  </ds:schemaRefs>
-</ds:datastoreItem>
 </file>
--- a/Document/Rapport/Document 3 Rapport_Orens_Jasper.docx
+++ b/Document/Rapport/Document 3 Rapport_Orens_Jasper.docx
@@ -133,7 +133,7 @@
     </w:p>
     <w:p>
       <w:pPr>
-        <w:pStyle w:val="Title"/>
+        <w:pStyle w:val="Titel"/>
         <w:jc w:val="both"/>
         <w:rPr>
           <w:rFonts w:ascii="Arial" w:hAnsi="Arial" w:cs="Arial"/>
@@ -401,7 +401,7 @@
     </w:p>
     <w:p>
       <w:pPr>
-        <w:pStyle w:val="NormalWeb"/>
+        <w:pStyle w:val="Normaalweb"/>
         <w:rPr>
           <w:rFonts w:ascii="Arial" w:hAnsi="Arial" w:cs="Arial"/>
           <w:sz w:val="22"/>
@@ -490,7 +490,7 @@
     </w:p>
     <w:p>
       <w:pPr>
-        <w:pStyle w:val="NormalWeb"/>
+        <w:pStyle w:val="Normaalweb"/>
         <w:rPr>
           <w:rFonts w:ascii="Arial" w:hAnsi="Arial" w:cs="Arial"/>
           <w:sz w:val="22"/>
@@ -530,7 +530,7 @@
     </w:p>
     <w:p>
       <w:pPr>
-        <w:pStyle w:val="NormalWeb"/>
+        <w:pStyle w:val="Normaalweb"/>
         <w:rPr>
           <w:rFonts w:ascii="Arial" w:hAnsi="Arial" w:cs="Arial"/>
           <w:sz w:val="22"/>
@@ -550,7 +550,7 @@
     </w:p>
     <w:p>
       <w:pPr>
-        <w:pStyle w:val="NormalWeb"/>
+        <w:pStyle w:val="Normaalweb"/>
         <w:rPr>
           <w:rFonts w:ascii="Arial" w:hAnsi="Arial" w:cs="Arial"/>
           <w:sz w:val="22"/>
@@ -570,7 +570,7 @@
     </w:p>
     <w:p>
       <w:pPr>
-        <w:pStyle w:val="NormalWeb"/>
+        <w:pStyle w:val="Normaalweb"/>
         <w:rPr>
           <w:rFonts w:ascii="Arial" w:hAnsi="Arial" w:cs="Arial"/>
           <w:sz w:val="22"/>
@@ -590,7 +590,7 @@
     </w:p>
     <w:p>
       <w:pPr>
-        <w:pStyle w:val="NormalWeb"/>
+        <w:pStyle w:val="Normaalweb"/>
         <w:rPr>
           <w:rFonts w:ascii="Arial" w:hAnsi="Arial" w:cs="Arial"/>
           <w:sz w:val="22"/>
@@ -750,7 +750,7 @@
       <w:sdtContent>
         <w:p>
           <w:pPr>
-            <w:pStyle w:val="TOCHeading"/>
+            <w:pStyle w:val="Kopvaninhoudsopgave"/>
             <w:rPr>
               <w:rFonts w:ascii="Arial" w:hAnsi="Arial" w:cs="Arial"/>
               <w:color w:val="auto"/>
@@ -768,7 +768,7 @@
         </w:p>
         <w:p>
           <w:pPr>
-            <w:pStyle w:val="TOC1"/>
+            <w:pStyle w:val="Inhopg1"/>
             <w:tabs>
               <w:tab w:val="right" w:leader="dot" w:pos="9062"/>
             </w:tabs>
@@ -868,7 +868,7 @@
         </w:p>
         <w:p>
           <w:pPr>
-            <w:pStyle w:val="TOC1"/>
+            <w:pStyle w:val="Inhopg1"/>
             <w:tabs>
               <w:tab w:val="right" w:leader="dot" w:pos="9062"/>
             </w:tabs>
@@ -950,7 +950,7 @@
         </w:p>
         <w:p>
           <w:pPr>
-            <w:pStyle w:val="TOC1"/>
+            <w:pStyle w:val="Inhopg1"/>
             <w:tabs>
               <w:tab w:val="left" w:pos="440"/>
               <w:tab w:val="right" w:leader="dot" w:pos="9062"/>
@@ -1053,7 +1053,7 @@
         </w:p>
         <w:p>
           <w:pPr>
-            <w:pStyle w:val="TOC2"/>
+            <w:pStyle w:val="Inhopg2"/>
             <w:tabs>
               <w:tab w:val="left" w:pos="960"/>
               <w:tab w:val="right" w:leader="dot" w:pos="9062"/>
@@ -1156,7 +1156,7 @@
         </w:p>
         <w:p>
           <w:pPr>
-            <w:pStyle w:val="TOC2"/>
+            <w:pStyle w:val="Inhopg2"/>
             <w:tabs>
               <w:tab w:val="left" w:pos="960"/>
               <w:tab w:val="right" w:leader="dot" w:pos="9062"/>
@@ -1245,7 +1245,7 @@
                 <w:noProof/>
                 <w:webHidden/>
               </w:rPr>
-              <w:t>4</w:t>
+              <w:t>5</w:t>
             </w:r>
             <w:r>
               <w:rPr>
@@ -1259,7 +1259,7 @@
         </w:p>
         <w:p>
           <w:pPr>
-            <w:pStyle w:val="TOC1"/>
+            <w:pStyle w:val="Inhopg1"/>
             <w:tabs>
               <w:tab w:val="left" w:pos="440"/>
               <w:tab w:val="right" w:leader="dot" w:pos="9062"/>
@@ -1348,7 +1348,7 @@
                 <w:noProof/>
                 <w:webHidden/>
               </w:rPr>
-              <w:t>4</w:t>
+              <w:t>5</w:t>
             </w:r>
             <w:r>
               <w:rPr>
@@ -1362,7 +1362,7 @@
         </w:p>
         <w:p>
           <w:pPr>
-            <w:pStyle w:val="TOC2"/>
+            <w:pStyle w:val="Inhopg2"/>
             <w:tabs>
               <w:tab w:val="left" w:pos="960"/>
               <w:tab w:val="right" w:leader="dot" w:pos="9062"/>
@@ -1451,7 +1451,7 @@
                 <w:noProof/>
                 <w:webHidden/>
               </w:rPr>
-              <w:t>4</w:t>
+              <w:t>6</w:t>
             </w:r>
             <w:r>
               <w:rPr>
@@ -1465,7 +1465,7 @@
         </w:p>
         <w:p>
           <w:pPr>
-            <w:pStyle w:val="TOC2"/>
+            <w:pStyle w:val="Inhopg2"/>
             <w:tabs>
               <w:tab w:val="left" w:pos="960"/>
               <w:tab w:val="right" w:leader="dot" w:pos="9062"/>
@@ -1554,7 +1554,7 @@
                 <w:noProof/>
                 <w:webHidden/>
               </w:rPr>
-              <w:t>4</w:t>
+              <w:t>7</w:t>
             </w:r>
             <w:r>
               <w:rPr>
@@ -1568,7 +1568,7 @@
         </w:p>
         <w:p>
           <w:pPr>
-            <w:pStyle w:val="TOC2"/>
+            <w:pStyle w:val="Inhopg2"/>
             <w:tabs>
               <w:tab w:val="left" w:pos="960"/>
               <w:tab w:val="right" w:leader="dot" w:pos="9062"/>
@@ -1657,7 +1657,7 @@
                 <w:noProof/>
                 <w:webHidden/>
               </w:rPr>
-              <w:t>4</w:t>
+              <w:t>7</w:t>
             </w:r>
             <w:r>
               <w:rPr>
@@ -1671,7 +1671,7 @@
         </w:p>
         <w:p>
           <w:pPr>
-            <w:pStyle w:val="TOC3"/>
+            <w:pStyle w:val="Inhopg3"/>
             <w:tabs>
               <w:tab w:val="left" w:pos="1200"/>
               <w:tab w:val="right" w:leader="dot" w:pos="9062"/>
@@ -1760,7 +1760,7 @@
                 <w:noProof/>
                 <w:webHidden/>
               </w:rPr>
-              <w:t>4</w:t>
+              <w:t>7</w:t>
             </w:r>
             <w:r>
               <w:rPr>
@@ -1774,7 +1774,7 @@
         </w:p>
         <w:p>
           <w:pPr>
-            <w:pStyle w:val="TOC3"/>
+            <w:pStyle w:val="Inhopg3"/>
             <w:tabs>
               <w:tab w:val="left" w:pos="1200"/>
               <w:tab w:val="right" w:leader="dot" w:pos="9062"/>
@@ -1863,7 +1863,7 @@
                 <w:noProof/>
                 <w:webHidden/>
               </w:rPr>
-              <w:t>5</w:t>
+              <w:t>8</w:t>
             </w:r>
             <w:r>
               <w:rPr>
@@ -1877,7 +1877,7 @@
         </w:p>
         <w:p>
           <w:pPr>
-            <w:pStyle w:val="TOC3"/>
+            <w:pStyle w:val="Inhopg3"/>
             <w:tabs>
               <w:tab w:val="left" w:pos="1200"/>
               <w:tab w:val="right" w:leader="dot" w:pos="9062"/>
@@ -1966,7 +1966,7 @@
                 <w:noProof/>
                 <w:webHidden/>
               </w:rPr>
-              <w:t>5</w:t>
+              <w:t>8</w:t>
             </w:r>
             <w:r>
               <w:rPr>
@@ -1980,7 +1980,7 @@
         </w:p>
         <w:p>
           <w:pPr>
-            <w:pStyle w:val="TOC3"/>
+            <w:pStyle w:val="Inhopg3"/>
             <w:tabs>
               <w:tab w:val="left" w:pos="1200"/>
               <w:tab w:val="right" w:leader="dot" w:pos="9062"/>
@@ -2069,7 +2069,7 @@
                 <w:noProof/>
                 <w:webHidden/>
               </w:rPr>
-              <w:t>5</w:t>
+              <w:t>8</w:t>
             </w:r>
             <w:r>
               <w:rPr>
@@ -2083,7 +2083,7 @@
         </w:p>
         <w:p>
           <w:pPr>
-            <w:pStyle w:val="TOC2"/>
+            <w:pStyle w:val="Inhopg2"/>
             <w:tabs>
               <w:tab w:val="left" w:pos="960"/>
               <w:tab w:val="right" w:leader="dot" w:pos="9062"/>
@@ -2172,7 +2172,7 @@
                 <w:noProof/>
                 <w:webHidden/>
               </w:rPr>
-              <w:t>5</w:t>
+              <w:t>8</w:t>
             </w:r>
             <w:r>
               <w:rPr>
@@ -2186,7 +2186,7 @@
         </w:p>
         <w:p>
           <w:pPr>
-            <w:pStyle w:val="TOC3"/>
+            <w:pStyle w:val="Inhopg3"/>
             <w:tabs>
               <w:tab w:val="left" w:pos="1200"/>
               <w:tab w:val="right" w:leader="dot" w:pos="9062"/>
@@ -2277,7 +2277,7 @@
                 <w:noProof/>
                 <w:webHidden/>
               </w:rPr>
-              <w:t>5</w:t>
+              <w:t>8</w:t>
             </w:r>
             <w:r>
               <w:rPr>
@@ -2291,7 +2291,7 @@
         </w:p>
         <w:p>
           <w:pPr>
-            <w:pStyle w:val="TOC3"/>
+            <w:pStyle w:val="Inhopg3"/>
             <w:tabs>
               <w:tab w:val="left" w:pos="1200"/>
               <w:tab w:val="right" w:leader="dot" w:pos="9062"/>
@@ -2380,7 +2380,7 @@
                 <w:noProof/>
                 <w:webHidden/>
               </w:rPr>
-              <w:t>7</w:t>
+              <w:t>10</w:t>
             </w:r>
             <w:r>
               <w:rPr>
@@ -2394,7 +2394,7 @@
         </w:p>
         <w:p>
           <w:pPr>
-            <w:pStyle w:val="TOC3"/>
+            <w:pStyle w:val="Inhopg3"/>
             <w:tabs>
               <w:tab w:val="left" w:pos="1200"/>
               <w:tab w:val="right" w:leader="dot" w:pos="9062"/>
@@ -2483,7 +2483,7 @@
                 <w:noProof/>
                 <w:webHidden/>
               </w:rPr>
-              <w:t>8</w:t>
+              <w:t>11</w:t>
             </w:r>
             <w:r>
               <w:rPr>
@@ -2497,7 +2497,7 @@
         </w:p>
         <w:p>
           <w:pPr>
-            <w:pStyle w:val="TOC3"/>
+            <w:pStyle w:val="Inhopg3"/>
             <w:tabs>
               <w:tab w:val="left" w:pos="1200"/>
               <w:tab w:val="right" w:leader="dot" w:pos="9062"/>
@@ -2586,7 +2586,7 @@
                 <w:noProof/>
                 <w:webHidden/>
               </w:rPr>
-              <w:t>9</w:t>
+              <w:t>12</w:t>
             </w:r>
             <w:r>
               <w:rPr>
@@ -2600,7 +2600,7 @@
         </w:p>
         <w:p>
           <w:pPr>
-            <w:pStyle w:val="TOC3"/>
+            <w:pStyle w:val="Inhopg3"/>
             <w:tabs>
               <w:tab w:val="left" w:pos="1200"/>
               <w:tab w:val="right" w:leader="dot" w:pos="9062"/>
@@ -2689,7 +2689,7 @@
                 <w:noProof/>
                 <w:webHidden/>
               </w:rPr>
-              <w:t>10</w:t>
+              <w:t>13</w:t>
             </w:r>
             <w:r>
               <w:rPr>
@@ -2703,7 +2703,7 @@
         </w:p>
         <w:p>
           <w:pPr>
-            <w:pStyle w:val="TOC3"/>
+            <w:pStyle w:val="Inhopg3"/>
             <w:tabs>
               <w:tab w:val="left" w:pos="1200"/>
               <w:tab w:val="right" w:leader="dot" w:pos="9062"/>
@@ -2792,7 +2792,7 @@
                 <w:noProof/>
                 <w:webHidden/>
               </w:rPr>
-              <w:t>13</w:t>
+              <w:t>17</w:t>
             </w:r>
             <w:r>
               <w:rPr>
@@ -2806,7 +2806,7 @@
         </w:p>
         <w:p>
           <w:pPr>
-            <w:pStyle w:val="TOC1"/>
+            <w:pStyle w:val="Inhopg1"/>
             <w:tabs>
               <w:tab w:val="left" w:pos="440"/>
               <w:tab w:val="right" w:leader="dot" w:pos="9062"/>
@@ -2897,7 +2897,7 @@
                 <w:noProof/>
                 <w:webHidden/>
               </w:rPr>
-              <w:t>13</w:t>
+              <w:t>16</w:t>
             </w:r>
             <w:r>
               <w:rPr>
@@ -2911,7 +2911,7 @@
         </w:p>
         <w:p>
           <w:pPr>
-            <w:pStyle w:val="TOC2"/>
+            <w:pStyle w:val="Inhopg2"/>
             <w:tabs>
               <w:tab w:val="left" w:pos="960"/>
               <w:tab w:val="right" w:leader="dot" w:pos="9062"/>
@@ -3000,7 +3000,7 @@
                 <w:noProof/>
                 <w:webHidden/>
               </w:rPr>
-              <w:t>14</w:t>
+              <w:t>17</w:t>
             </w:r>
             <w:r>
               <w:rPr>
@@ -3014,7 +3014,7 @@
         </w:p>
         <w:p>
           <w:pPr>
-            <w:pStyle w:val="TOC2"/>
+            <w:pStyle w:val="Inhopg2"/>
             <w:tabs>
               <w:tab w:val="left" w:pos="960"/>
               <w:tab w:val="right" w:leader="dot" w:pos="9062"/>
@@ -3103,7 +3103,7 @@
                 <w:noProof/>
                 <w:webHidden/>
               </w:rPr>
-              <w:t>14</w:t>
+              <w:t>17</w:t>
             </w:r>
             <w:r>
               <w:rPr>
@@ -3117,7 +3117,7 @@
         </w:p>
         <w:p>
           <w:pPr>
-            <w:pStyle w:val="TOC1"/>
+            <w:pStyle w:val="Inhopg1"/>
             <w:tabs>
               <w:tab w:val="left" w:pos="440"/>
               <w:tab w:val="right" w:leader="dot" w:pos="9062"/>
@@ -3208,7 +3208,7 @@
                 <w:noProof/>
                 <w:webHidden/>
               </w:rPr>
-              <w:t>14</w:t>
+              <w:t>17</w:t>
             </w:r>
             <w:r>
               <w:rPr>
@@ -3222,7 +3222,7 @@
         </w:p>
         <w:p>
           <w:pPr>
-            <w:pStyle w:val="TOC1"/>
+            <w:pStyle w:val="Inhopg1"/>
             <w:tabs>
               <w:tab w:val="left" w:pos="440"/>
               <w:tab w:val="right" w:leader="dot" w:pos="9062"/>
@@ -3313,7 +3313,7 @@
                 <w:noProof/>
                 <w:webHidden/>
               </w:rPr>
-              <w:t>15</w:t>
+              <w:t>18</w:t>
             </w:r>
             <w:r>
               <w:rPr>
@@ -3327,7 +3327,7 @@
         </w:p>
         <w:p>
           <w:pPr>
-            <w:pStyle w:val="TOC1"/>
+            <w:pStyle w:val="Inhopg1"/>
             <w:tabs>
               <w:tab w:val="left" w:pos="440"/>
               <w:tab w:val="right" w:leader="dot" w:pos="9062"/>
@@ -3418,7 +3418,7 @@
                 <w:noProof/>
                 <w:webHidden/>
               </w:rPr>
-              <w:t>15</w:t>
+              <w:t>18</w:t>
             </w:r>
             <w:r>
               <w:rPr>
@@ -3432,7 +3432,7 @@
         </w:p>
         <w:p>
           <w:pPr>
-            <w:pStyle w:val="TOC1"/>
+            <w:pStyle w:val="Inhopg1"/>
             <w:tabs>
               <w:tab w:val="left" w:pos="435"/>
               <w:tab w:val="right" w:leader="dot" w:pos="9060"/>
@@ -3490,7 +3490,7 @@
     </w:p>
     <w:p>
       <w:pPr>
-        <w:pStyle w:val="Heading1"/>
+        <w:pStyle w:val="Kop1"/>
         <w:jc w:val="both"/>
         <w:rPr>
           <w:rFonts w:ascii="Arial" w:hAnsi="Arial" w:cs="Arial"/>
@@ -3510,7 +3510,7 @@
     </w:p>
     <w:p>
       <w:pPr>
-        <w:pStyle w:val="Heading2"/>
+        <w:pStyle w:val="Kop2"/>
         <w:rPr>
           <w:rFonts w:ascii="Arial" w:hAnsi="Arial" w:cs="Arial"/>
           <w:color w:val="auto"/>
@@ -3528,7 +3528,7 @@
     </w:p>
     <w:p>
       <w:pPr>
-        <w:pStyle w:val="NormalWeb"/>
+        <w:pStyle w:val="Normaalweb"/>
         <w:rPr>
           <w:rFonts w:ascii="Arial" w:hAnsi="Arial" w:cs="Arial"/>
           <w:sz w:val="20"/>
@@ -3603,19 +3603,17 @@
           <w:szCs w:val="20"/>
           <w:lang w:val="nl-BE"/>
         </w:rPr>
-        <w:t>) op fysieke databases, met constante backups en beveiliging, terwijl shared hosting een kosteneffectieve oplossing biedt door servers te delen met andere klanten.</w:t>
-      </w:r>
-    </w:p>
-    <w:p>
-      <w:pPr>
-        <w:pStyle w:val="NormalWeb"/>
+        <w:t xml:space="preserve">) op </w:t>
+      </w:r>
+      <w:r>
         <w:rPr>
           <w:rFonts w:ascii="Arial" w:hAnsi="Arial" w:cs="Arial"/>
           <w:sz w:val="20"/>
           <w:szCs w:val="20"/>
           <w:lang w:val="nl-BE"/>
         </w:rPr>
-      </w:pPr>
+        <w:t>servers</w:t>
+      </w:r>
       <w:r>
         <w:rPr>
           <w:rFonts w:ascii="Arial" w:hAnsi="Arial" w:cs="Arial"/>
@@ -3623,7 +3621,52 @@
           <w:szCs w:val="20"/>
           <w:lang w:val="nl-BE"/>
         </w:rPr>
-        <w:t xml:space="preserve">Level27 heeft een sterke reputatie opgebouwd dankzij hun betrouwbare en veilige hostingdiensten, met een nadruk op hoge uptime en uitstekende klantenondersteuning. Het bedrijf biedt 24/7 ondersteuning en garandeert een uptime van 99,9%, ondersteund door regelmatige backups die elk uur worden gemaakt en 30 dagen worden bewaard. Level27 werkt samen met </w:t>
+        <w:t>, met constante backups en beveiliging</w:t>
+      </w:r>
+      <w:r>
+        <w:rPr>
+          <w:rFonts w:ascii="Arial" w:hAnsi="Arial" w:cs="Arial"/>
+          <w:sz w:val="20"/>
+          <w:szCs w:val="20"/>
+          <w:lang w:val="nl-BE"/>
+        </w:rPr>
+        <w:t xml:space="preserve">. Buiten dedicated hosting is er ook </w:t>
+      </w:r>
+      <w:r>
+        <w:rPr>
+          <w:rFonts w:ascii="Arial" w:hAnsi="Arial" w:cs="Arial"/>
+          <w:sz w:val="20"/>
+          <w:szCs w:val="20"/>
+          <w:lang w:val="nl-BE"/>
+        </w:rPr>
+        <w:t>shared hosting</w:t>
+      </w:r>
+      <w:r>
+        <w:rPr>
+          <w:rFonts w:ascii="Arial" w:hAnsi="Arial" w:cs="Arial"/>
+          <w:sz w:val="20"/>
+          <w:szCs w:val="20"/>
+          <w:lang w:val="nl-BE"/>
+        </w:rPr>
+        <w:t>, dit is</w:t>
+      </w:r>
+      <w:r>
+        <w:rPr>
+          <w:rFonts w:ascii="Arial" w:hAnsi="Arial" w:cs="Arial"/>
+          <w:sz w:val="20"/>
+          <w:szCs w:val="20"/>
+          <w:lang w:val="nl-BE"/>
+        </w:rPr>
+        <w:t xml:space="preserve"> een kosteneffectieve oplossing door servers te delen met andere klanten</w:t>
+      </w:r>
+      <w:r>
+        <w:rPr>
+          <w:rFonts w:ascii="Arial" w:hAnsi="Arial" w:cs="Arial"/>
+          <w:sz w:val="20"/>
+          <w:szCs w:val="20"/>
+          <w:lang w:val="nl-BE"/>
+        </w:rPr>
+        <w:t xml:space="preserve"> en tot slot is er ook nog agency hosting verdere uitleg </w:t>
       </w:r>
       <w:proofErr w:type="spellStart"/>
       <w:r>
@@ -3633,7 +3676,7 @@
           <w:szCs w:val="20"/>
           <w:lang w:val="nl-BE"/>
         </w:rPr>
-        <w:t>cloudproviders</w:t>
+        <w:t>zometeen</w:t>
       </w:r>
       <w:proofErr w:type="spellEnd"/>
       <w:r>
@@ -3643,12 +3686,12 @@
           <w:szCs w:val="20"/>
           <w:lang w:val="nl-BE"/>
         </w:rPr>
-        <w:t xml:space="preserve"> zoals AWS en Azure om flexibele en krachtige oplossingen te bieden aan hun klanten. Deze samenwerking stelt hen in staat om hoogwaardige IT-infrastructuur en -diensten te leveren aan kleine en middelgrote ondernemingen die behoefte hebben aan robuuste en betrouwbare online oplossingen.</w:t>
-      </w:r>
-    </w:p>
-    <w:p>
-      <w:pPr>
-        <w:pStyle w:val="NormalWeb"/>
+        <w:t>.</w:t>
+      </w:r>
+    </w:p>
+    <w:p>
+      <w:pPr>
+        <w:pStyle w:val="Normaalweb"/>
         <w:rPr>
           <w:rFonts w:ascii="Arial" w:hAnsi="Arial" w:cs="Arial"/>
           <w:sz w:val="20"/>
@@ -3663,22 +3706,150 @@
           <w:szCs w:val="20"/>
           <w:lang w:val="nl-BE"/>
         </w:rPr>
-        <w:t>Bovendien beschikt Level27 over geavanceerde datacenters in België, uitgerust met de nieuwste technologieën om snelle connectiviteit, hoge uptime en robuuste beveiligingsmaatregelen te garanderen. Deze infrastructuur speelt een cruciale rol in het vermogen van het bedrijf om stabiele en efficiënte hostingdiensten te leveren aan klanten zowel lokaal als internationaal.</w:t>
-      </w:r>
-    </w:p>
-    <w:p>
-      <w:pPr>
-        <w:pStyle w:val="NormalWeb"/>
+        <w:t>Level27 heeft een sterke reputatie opgebouwd dankzij hun betrouwbare en veilige hostingdiensten, met een nadruk op hoge uptime en uitstekende klantenondersteuning. Het bedrijf biedt 24/7 ondersteuning</w:t>
+      </w:r>
+      <w:r>
         <w:rPr>
           <w:rFonts w:ascii="Arial" w:hAnsi="Arial" w:cs="Arial"/>
           <w:sz w:val="20"/>
           <w:szCs w:val="20"/>
           <w:lang w:val="nl-BE"/>
         </w:rPr>
-      </w:pPr>
-      <w:r>
-        <w:rPr>
-          <w:rStyle w:val="Strong"/>
+        <w:t xml:space="preserve"> en</w:t>
+      </w:r>
+      <w:r>
+        <w:rPr>
+          <w:rFonts w:ascii="Arial" w:hAnsi="Arial" w:cs="Arial"/>
+          <w:sz w:val="20"/>
+          <w:szCs w:val="20"/>
+          <w:lang w:val="nl-BE"/>
+        </w:rPr>
+        <w:t xml:space="preserve"> ondersteund </w:t>
+      </w:r>
+      <w:r>
+        <w:rPr>
+          <w:rFonts w:ascii="Arial" w:hAnsi="Arial" w:cs="Arial"/>
+          <w:sz w:val="20"/>
+          <w:szCs w:val="20"/>
+          <w:lang w:val="nl-BE"/>
+        </w:rPr>
+        <w:t xml:space="preserve">de servers </w:t>
+      </w:r>
+      <w:r>
+        <w:rPr>
+          <w:rFonts w:ascii="Arial" w:hAnsi="Arial" w:cs="Arial"/>
+          <w:sz w:val="20"/>
+          <w:szCs w:val="20"/>
+          <w:lang w:val="nl-BE"/>
+        </w:rPr>
+        <w:t xml:space="preserve">door regelmatige backups die elk </w:t>
+      </w:r>
+      <w:r>
+        <w:rPr>
+          <w:rFonts w:ascii="Arial" w:hAnsi="Arial" w:cs="Arial"/>
+          <w:sz w:val="20"/>
+          <w:szCs w:val="20"/>
+          <w:lang w:val="nl-BE"/>
+        </w:rPr>
+        <w:t>15 minuten</w:t>
+      </w:r>
+      <w:r>
+        <w:rPr>
+          <w:rFonts w:ascii="Arial" w:hAnsi="Arial" w:cs="Arial"/>
+          <w:sz w:val="20"/>
+          <w:szCs w:val="20"/>
+          <w:lang w:val="nl-BE"/>
+        </w:rPr>
+        <w:t xml:space="preserve"> worden gemaakt. </w:t>
+      </w:r>
+      <w:r>
+        <w:rPr>
+          <w:rFonts w:ascii="Arial" w:hAnsi="Arial" w:cs="Arial"/>
+          <w:sz w:val="20"/>
+          <w:szCs w:val="20"/>
+          <w:lang w:val="nl-BE"/>
+        </w:rPr>
+        <w:t xml:space="preserve">Het bedrijf </w:t>
+      </w:r>
+      <w:r>
+        <w:rPr>
+          <w:rFonts w:ascii="Arial" w:hAnsi="Arial" w:cs="Arial"/>
+          <w:sz w:val="20"/>
+          <w:szCs w:val="20"/>
+          <w:lang w:val="nl-BE"/>
+        </w:rPr>
+        <w:t>stelt hen in staat om hoogwaardige IT-infrastructuur en -diensten te leveren aan kleine en middelgrote ondernemingen die behoefte hebben aan robuuste en betrouwbare online oplossingen.</w:t>
+      </w:r>
+    </w:p>
+    <w:p>
+      <w:pPr>
+        <w:pStyle w:val="Normaalweb"/>
+        <w:rPr>
+          <w:rFonts w:ascii="Arial" w:hAnsi="Arial" w:cs="Arial"/>
+          <w:sz w:val="20"/>
+          <w:szCs w:val="20"/>
+          <w:lang w:val="nl-BE"/>
+        </w:rPr>
+      </w:pPr>
+      <w:r>
+        <w:rPr>
+          <w:rFonts w:ascii="Arial" w:hAnsi="Arial" w:cs="Arial"/>
+          <w:sz w:val="20"/>
+          <w:szCs w:val="20"/>
+          <w:lang w:val="nl-BE"/>
+        </w:rPr>
+        <w:t xml:space="preserve">Bovendien </w:t>
+      </w:r>
+      <w:r>
+        <w:rPr>
+          <w:rFonts w:ascii="Arial" w:hAnsi="Arial" w:cs="Arial"/>
+          <w:sz w:val="20"/>
+          <w:szCs w:val="20"/>
+          <w:lang w:val="nl-BE"/>
+        </w:rPr>
+        <w:t>maakt</w:t>
+      </w:r>
+      <w:r>
+        <w:rPr>
+          <w:rFonts w:ascii="Arial" w:hAnsi="Arial" w:cs="Arial"/>
+          <w:sz w:val="20"/>
+          <w:szCs w:val="20"/>
+          <w:lang w:val="nl-BE"/>
+        </w:rPr>
+        <w:t xml:space="preserve"> Level27</w:t>
+      </w:r>
+      <w:r>
+        <w:rPr>
+          <w:rFonts w:ascii="Arial" w:hAnsi="Arial" w:cs="Arial"/>
+          <w:sz w:val="20"/>
+          <w:szCs w:val="20"/>
+          <w:lang w:val="nl-BE"/>
+        </w:rPr>
+        <w:t xml:space="preserve"> gebruik van</w:t>
+      </w:r>
+      <w:r>
+        <w:rPr>
+          <w:rFonts w:ascii="Arial" w:hAnsi="Arial" w:cs="Arial"/>
+          <w:sz w:val="20"/>
+          <w:szCs w:val="20"/>
+          <w:lang w:val="nl-BE"/>
+        </w:rPr>
+        <w:t xml:space="preserve"> geavanceerde datacenters in België, uitgerust met de nieuwste technologieën om snelle connectiviteit, hoge uptime en robuuste beveiligingsmaatregelen te garanderen. Deze infrastructuur speelt een cruciale rol in het vermogen van het bedrijf om stabiele en efficiënte hostingdiensten te leveren aan klanten zowel lokaal als internationaal.</w:t>
+      </w:r>
+    </w:p>
+    <w:p>
+      <w:pPr>
+        <w:pStyle w:val="Normaalweb"/>
+        <w:rPr>
+          <w:rFonts w:ascii="Arial" w:hAnsi="Arial" w:cs="Arial"/>
+          <w:sz w:val="20"/>
+          <w:szCs w:val="20"/>
+          <w:lang w:val="nl-BE"/>
+        </w:rPr>
+      </w:pPr>
+      <w:r>
+        <w:rPr>
+          <w:rStyle w:val="Zwaar"/>
           <w:rFonts w:ascii="Arial" w:eastAsiaTheme="majorEastAsia" w:hAnsi="Arial" w:cs="Arial"/>
           <w:sz w:val="20"/>
           <w:szCs w:val="20"/>
@@ -3693,7 +3864,25 @@
           <w:szCs w:val="20"/>
           <w:lang w:val="nl-BE"/>
         </w:rPr>
-        <w:t xml:space="preserve">: Dedicated hosting bij Level27 betekent dat een klant een volledige server tot zijn beschikking heeft. Dit biedt maximale controle en prestaties, aangezien de volledige server niet gedeeld wordt met anderen. Elke server is uitgerust met </w:t>
+        <w:t xml:space="preserve">: Dedicated hosting bij Level27 betekent dat een klant een </w:t>
+      </w:r>
+      <w:r>
+        <w:rPr>
+          <w:rFonts w:ascii="Arial" w:hAnsi="Arial" w:cs="Arial"/>
+          <w:sz w:val="20"/>
+          <w:szCs w:val="20"/>
+          <w:lang w:val="nl-BE"/>
+        </w:rPr>
+        <w:t>virtuele</w:t>
+      </w:r>
+      <w:r>
+        <w:rPr>
+          <w:rFonts w:ascii="Arial" w:hAnsi="Arial" w:cs="Arial"/>
+          <w:sz w:val="20"/>
+          <w:szCs w:val="20"/>
+          <w:lang w:val="nl-BE"/>
+        </w:rPr>
+        <w:t xml:space="preserve"> server tot zijn beschikking heeft. Dit biedt maximale controle en prestaties, aangezien de volledige server niet gedeeld wordt met anderen. Elke server is uitgerust met </w:t>
       </w:r>
       <w:proofErr w:type="spellStart"/>
       <w:r>
@@ -3713,7 +3902,7 @@
           <w:szCs w:val="20"/>
           <w:lang w:val="nl-BE"/>
         </w:rPr>
-        <w:t xml:space="preserve"> op fysieke databases, wat zorgt voor hoge prestaties en beveiliging. Level27 zorgt ervoor dat de servers up-to-date blijven en maakt elke 15 minuten backups, die 30 dagen worden bewaard. Dit type hosting is ideaal voor grote bedrijven of websites met veel verkeer, omdat het optimale prestaties en veiligheid biedt zonder dat andere gebruikers de serverbronnen beïnvloeden.</w:t>
+        <w:t xml:space="preserve">, wat zorgt voor hoge prestaties en beveiliging. Level27 zorgt ervoor dat de servers up-to-date blijven en maakt elke 15 minuten backups, </w:t>
       </w:r>
       <w:r>
         <w:rPr>
@@ -3722,12 +3911,68 @@
           <w:szCs w:val="20"/>
           <w:lang w:val="nl-BE"/>
         </w:rPr>
+        <w:t xml:space="preserve">op het einde van de dag wordt er een </w:t>
+      </w:r>
+      <w:proofErr w:type="spellStart"/>
+      <w:r>
+        <w:rPr>
+          <w:rFonts w:ascii="Arial" w:hAnsi="Arial" w:cs="Arial"/>
+          <w:sz w:val="20"/>
+          <w:szCs w:val="20"/>
+          <w:lang w:val="nl-BE"/>
+        </w:rPr>
+        <w:t>backup</w:t>
+      </w:r>
+      <w:proofErr w:type="spellEnd"/>
+      <w:r>
+        <w:rPr>
+          <w:rFonts w:ascii="Arial" w:hAnsi="Arial" w:cs="Arial"/>
+          <w:sz w:val="20"/>
+          <w:szCs w:val="20"/>
+          <w:lang w:val="nl-BE"/>
+        </w:rPr>
+        <w:t xml:space="preserve"> gemaakt </w:t>
+      </w:r>
+      <w:r>
+        <w:rPr>
+          <w:rFonts w:ascii="Arial" w:hAnsi="Arial" w:cs="Arial"/>
+          <w:sz w:val="20"/>
+          <w:szCs w:val="20"/>
+          <w:lang w:val="nl-BE"/>
+        </w:rPr>
+        <w:t>die 30 dagen word</w:t>
+      </w:r>
+      <w:r>
+        <w:rPr>
+          <w:rFonts w:ascii="Arial" w:hAnsi="Arial" w:cs="Arial"/>
+          <w:sz w:val="20"/>
+          <w:szCs w:val="20"/>
+          <w:lang w:val="nl-BE"/>
+        </w:rPr>
+        <w:t>t</w:t>
+      </w:r>
+      <w:r>
+        <w:rPr>
+          <w:rFonts w:ascii="Arial" w:hAnsi="Arial" w:cs="Arial"/>
+          <w:sz w:val="20"/>
+          <w:szCs w:val="20"/>
+          <w:lang w:val="nl-BE"/>
+        </w:rPr>
+        <w:t xml:space="preserve"> bewaard. Dit type hosting is ideaal voor grote bedrijven of websites met veel verkeer, omdat het optimale prestaties en veiligheid biedt zonder dat andere gebruikers de serverbronnen beïnvloeden.</w:t>
+      </w:r>
+      <w:r>
+        <w:rPr>
+          <w:rFonts w:ascii="Arial" w:hAnsi="Arial" w:cs="Arial"/>
+          <w:sz w:val="20"/>
+          <w:szCs w:val="20"/>
+          <w:lang w:val="nl-BE"/>
+        </w:rPr>
         <w:t xml:space="preserve"> Onderstaande voorbeeld toont verschillende servers voor.</w:t>
       </w:r>
     </w:p>
     <w:p>
       <w:pPr>
-        <w:pStyle w:val="NormalWeb"/>
+        <w:pStyle w:val="Normaalweb"/>
         <w:rPr>
           <w:rFonts w:ascii="Arial" w:hAnsi="Arial" w:cs="Arial"/>
           <w:sz w:val="20"/>
@@ -3788,7 +4033,7 @@
     </w:p>
     <w:p>
       <w:pPr>
-        <w:pStyle w:val="NormalWeb"/>
+        <w:pStyle w:val="Normaalweb"/>
         <w:rPr>
           <w:rFonts w:ascii="Arial" w:hAnsi="Arial" w:cs="Arial"/>
           <w:sz w:val="20"/>
@@ -3798,7 +4043,7 @@
       </w:pPr>
       <w:r>
         <w:rPr>
-          <w:rStyle w:val="Strong"/>
+          <w:rStyle w:val="Zwaar"/>
           <w:rFonts w:ascii="Arial" w:eastAsiaTheme="majorEastAsia" w:hAnsi="Arial" w:cs="Arial"/>
           <w:sz w:val="20"/>
           <w:szCs w:val="20"/>
@@ -3822,7 +4067,7 @@
           <w:szCs w:val="20"/>
           <w:lang w:val="nl-BE"/>
         </w:rPr>
-        <w:t xml:space="preserve"> Op het voorbeeld hieronder is voorgesteld hoe één server </w:t>
+        <w:t xml:space="preserve"> </w:t>
       </w:r>
       <w:r>
         <w:rPr>
@@ -3831,6 +4076,42 @@
           <w:szCs w:val="20"/>
           <w:lang w:val="nl-BE"/>
         </w:rPr>
+        <w:t>In</w:t>
+      </w:r>
+      <w:r>
+        <w:rPr>
+          <w:rFonts w:ascii="Arial" w:hAnsi="Arial" w:cs="Arial"/>
+          <w:sz w:val="20"/>
+          <w:szCs w:val="20"/>
+          <w:lang w:val="nl-BE"/>
+        </w:rPr>
+        <w:t xml:space="preserve"> het voorbeeld hieronder is voorgesteld hoe één </w:t>
+      </w:r>
+      <w:r>
+        <w:rPr>
+          <w:rFonts w:ascii="Arial" w:hAnsi="Arial" w:cs="Arial"/>
+          <w:sz w:val="20"/>
+          <w:szCs w:val="20"/>
+          <w:lang w:val="nl-BE"/>
+        </w:rPr>
+        <w:t>Virtual Machine</w:t>
+      </w:r>
+      <w:r>
+        <w:rPr>
+          <w:rFonts w:ascii="Arial" w:hAnsi="Arial" w:cs="Arial"/>
+          <w:sz w:val="20"/>
+          <w:szCs w:val="20"/>
+          <w:lang w:val="nl-BE"/>
+        </w:rPr>
+        <w:t xml:space="preserve"> </w:t>
+      </w:r>
+      <w:r>
+        <w:rPr>
+          <w:rFonts w:ascii="Arial" w:hAnsi="Arial" w:cs="Arial"/>
+          <w:sz w:val="20"/>
+          <w:szCs w:val="20"/>
+          <w:lang w:val="nl-BE"/>
+        </w:rPr>
         <w:t>wordt</w:t>
       </w:r>
       <w:r>
@@ -3854,7 +4135,7 @@
     </w:p>
     <w:p>
       <w:pPr>
-        <w:pStyle w:val="NormalWeb"/>
+        <w:pStyle w:val="Normaalweb"/>
         <w:rPr>
           <w:rFonts w:ascii="Arial" w:hAnsi="Arial" w:cs="Arial"/>
           <w:sz w:val="20"/>
@@ -3870,8 +4151,9 @@
           <w:szCs w:val="20"/>
           <w:lang w:val="nl-BE"/>
         </w:rPr>
+        <w:lastRenderedPageBreak/>
         <w:drawing>
-          <wp:inline distT="0" distB="0" distL="0" distR="0" wp14:anchorId="79358F27" wp14:editId="18D550EE">
+          <wp:inline distT="0" distB="0" distL="0" distR="0" wp14:anchorId="79358F27" wp14:editId="5EB1776A">
             <wp:extent cx="3212327" cy="1474795"/>
             <wp:effectExtent l="0" t="0" r="7620" b="0"/>
             <wp:docPr id="1108638515" name="Picture 4" descr="A screenshot of a computer game&#10;&#10;Description automatically generated"/>
@@ -3915,7 +4197,7 @@
     </w:p>
     <w:p>
       <w:pPr>
-        <w:pStyle w:val="NormalWeb"/>
+        <w:pStyle w:val="Normaalweb"/>
         <w:rPr>
           <w:rFonts w:ascii="Arial" w:hAnsi="Arial" w:cs="Arial"/>
           <w:sz w:val="20"/>
@@ -3925,7 +4207,7 @@
       </w:pPr>
       <w:r>
         <w:rPr>
-          <w:rStyle w:val="Strong"/>
+          <w:rStyle w:val="Zwaar"/>
           <w:rFonts w:ascii="Arial" w:eastAsiaTheme="majorEastAsia" w:hAnsi="Arial" w:cs="Arial"/>
           <w:sz w:val="20"/>
           <w:szCs w:val="20"/>
@@ -3954,7 +4236,7 @@
     </w:p>
     <w:p>
       <w:pPr>
-        <w:pStyle w:val="NormalWeb"/>
+        <w:pStyle w:val="Normaalweb"/>
         <w:rPr>
           <w:rFonts w:ascii="Arial" w:hAnsi="Arial" w:cs="Arial"/>
           <w:sz w:val="20"/>
@@ -3971,7 +4253,7 @@
           <w:lang w:val="nl-BE"/>
         </w:rPr>
         <w:drawing>
-          <wp:inline distT="0" distB="0" distL="0" distR="0" wp14:anchorId="27547D60" wp14:editId="1BA15F64">
+          <wp:inline distT="0" distB="0" distL="0" distR="0" wp14:anchorId="27547D60" wp14:editId="068CB2BC">
             <wp:extent cx="3211830" cy="1474567"/>
             <wp:effectExtent l="0" t="0" r="7620" b="0"/>
             <wp:docPr id="1046642247" name="Picture 5" descr="A screenshot of a computer game&#10;&#10;Description automatically generated"/>
@@ -4015,7 +4297,7 @@
     </w:p>
     <w:p>
       <w:pPr>
-        <w:pStyle w:val="NormalWeb"/>
+        <w:pStyle w:val="Normaalweb"/>
         <w:rPr>
           <w:rFonts w:ascii="Arial" w:hAnsi="Arial" w:cs="Arial"/>
           <w:sz w:val="20"/>
@@ -4026,7 +4308,7 @@
     </w:p>
     <w:p>
       <w:pPr>
-        <w:pStyle w:val="Heading2"/>
+        <w:pStyle w:val="Kop2"/>
         <w:rPr>
           <w:rFonts w:ascii="Arial" w:hAnsi="Arial" w:cs="Arial"/>
           <w:color w:val="auto"/>
@@ -4044,7 +4326,7 @@
     </w:p>
     <w:p>
       <w:pPr>
-        <w:pStyle w:val="NormalWeb"/>
+        <w:pStyle w:val="Normaalweb"/>
         <w:rPr>
           <w:rFonts w:ascii="Arial" w:hAnsi="Arial" w:cs="Arial"/>
           <w:sz w:val="20"/>
@@ -4080,19 +4362,17 @@
           <w:szCs w:val="20"/>
           <w:lang w:val="nl-BE"/>
         </w:rPr>
-        <w:t xml:space="preserve"> in Chef op het Ruby-framework, Juan ontwikkelt de frontend in React, Ola werkt aan de backend in PHP, en Joran fungeert als functioneel analist. Taken worden verdeeld via ClickUp, een projectmanagementtool, waardoor het team efficiënt en overzichtelijk kan werken zonder traditionele methodologieën zoals Scrum of Kanban te gebruiken.</w:t>
-      </w:r>
-    </w:p>
-    <w:p>
-      <w:pPr>
-        <w:pStyle w:val="NormalWeb"/>
+        <w:t xml:space="preserve"> in </w:t>
+      </w:r>
+      <w:r>
         <w:rPr>
           <w:rFonts w:ascii="Arial" w:hAnsi="Arial" w:cs="Arial"/>
           <w:sz w:val="20"/>
           <w:szCs w:val="20"/>
           <w:lang w:val="nl-BE"/>
         </w:rPr>
-      </w:pPr>
+        <w:t>Ruby</w:t>
+      </w:r>
       <w:r>
         <w:rPr>
           <w:rFonts w:ascii="Arial" w:hAnsi="Arial" w:cs="Arial"/>
@@ -4100,12 +4380,59 @@
           <w:szCs w:val="20"/>
           <w:lang w:val="nl-BE"/>
         </w:rPr>
+        <w:t xml:space="preserve"> op het </w:t>
+      </w:r>
+      <w:r>
+        <w:rPr>
+          <w:rFonts w:ascii="Arial" w:hAnsi="Arial" w:cs="Arial"/>
+          <w:sz w:val="20"/>
+          <w:szCs w:val="20"/>
+          <w:lang w:val="nl-BE"/>
+        </w:rPr>
+        <w:t>Chef</w:t>
+      </w:r>
+      <w:r>
+        <w:rPr>
+          <w:rFonts w:ascii="Arial" w:hAnsi="Arial" w:cs="Arial"/>
+          <w:sz w:val="20"/>
+          <w:szCs w:val="20"/>
+          <w:lang w:val="nl-BE"/>
+        </w:rPr>
+        <w:t xml:space="preserve">-framework, Juan ontwikkelt de frontend in React, Ola werkt aan de backend in PHP, en Joran fungeert als functioneel analist. Taken worden verdeeld via ClickUp, een projectmanagementtool, waardoor het team efficiënt en overzichtelijk kan werken </w:t>
+      </w:r>
+      <w:r>
+        <w:rPr>
+          <w:rFonts w:ascii="Arial" w:hAnsi="Arial" w:cs="Arial"/>
+          <w:sz w:val="20"/>
+          <w:szCs w:val="20"/>
+          <w:lang w:val="nl-BE"/>
+        </w:rPr>
+        <w:t>in een aangepaste vorm van Scrum. Er vinden daily standups plaats, ze werken met 2-wekelijkse releases, voeren retrospectives uit en delen het werk op in blokken</w:t>
+      </w:r>
+    </w:p>
+    <w:p>
+      <w:pPr>
+        <w:pStyle w:val="Normaalweb"/>
+        <w:rPr>
+          <w:rFonts w:ascii="Arial" w:hAnsi="Arial" w:cs="Arial"/>
+          <w:sz w:val="20"/>
+          <w:szCs w:val="20"/>
+          <w:lang w:val="nl-BE"/>
+        </w:rPr>
+      </w:pPr>
+      <w:r>
+        <w:rPr>
+          <w:rFonts w:ascii="Arial" w:hAnsi="Arial" w:cs="Arial"/>
+          <w:sz w:val="20"/>
+          <w:szCs w:val="20"/>
+          <w:lang w:val="nl-BE"/>
+        </w:rPr>
         <w:t>Elke week vullen medewerkers een zelfreflectietemplate in, die vervolgens wordt besproken met het afdelingshoofd. Op vrijdag presenteert een werknemer de voortgang van hun afdeling, wat bijdraagt aan een transparante en collaboratieve werkomgeving. De werkomgeving bij Level27 kan beschreven worden als rustgevend, met een sterke nadruk op het bevorderen van een goede sfeer en collegiale relaties. Dit draagt bij aan een positieve en productieve werkcultuur binnen het bedrijf, waar het welzijn van de werknemers centraal staat.</w:t>
       </w:r>
     </w:p>
     <w:p>
       <w:pPr>
-        <w:pStyle w:val="NormalWeb"/>
+        <w:pStyle w:val="Normaalweb"/>
         <w:rPr>
           <w:rFonts w:ascii="Arial" w:hAnsi="Arial" w:cs="Arial"/>
           <w:sz w:val="20"/>
@@ -4125,7 +4452,7 @@
     </w:p>
     <w:p>
       <w:pPr>
-        <w:pStyle w:val="NormalWeb"/>
+        <w:pStyle w:val="Normaalweb"/>
         <w:rPr>
           <w:rFonts w:ascii="Arial" w:hAnsi="Arial" w:cs="Arial"/>
           <w:sz w:val="20"/>
@@ -4145,7 +4472,7 @@
     </w:p>
     <w:p>
       <w:pPr>
-        <w:pStyle w:val="Heading1"/>
+        <w:pStyle w:val="Kop1"/>
         <w:rPr>
           <w:rFonts w:ascii="Arial" w:hAnsi="Arial" w:cs="Arial"/>
           <w:color w:val="auto"/>
@@ -4156,13 +4483,14 @@
           <w:rFonts w:ascii="Arial" w:hAnsi="Arial" w:cs="Arial"/>
           <w:color w:val="auto"/>
         </w:rPr>
+        <w:lastRenderedPageBreak/>
         <w:t>Projectvraag, onderzoeksacties en resultaten</w:t>
       </w:r>
       <w:bookmarkEnd w:id="8"/>
     </w:p>
     <w:p>
       <w:pPr>
-        <w:pStyle w:val="Heading2"/>
+        <w:pStyle w:val="Kop2"/>
         <w:jc w:val="both"/>
         <w:rPr>
           <w:rFonts w:ascii="Arial" w:hAnsi="Arial" w:cs="Arial"/>
@@ -4235,7 +4563,133 @@
           <w:szCs w:val="20"/>
           <w:lang w:eastAsia="nl-BE"/>
         </w:rPr>
-        <w:t>het essentieel dat data efficiënt en correct wordt verstuurd van een applicatie naar een database. Eén van de mogelijke manieren om dit te realiseren is met behulp van een websocket. Websockets leggen een handshake (een aanvraag voor een connectie) tussen een applicatie en een database. Wanneer deze handshake is geaccepteerd, onstaat er een continue verbinding tussen beide, waardoor data in realtime wordt geüpdate.</w:t>
+        <w:t xml:space="preserve">het essentieel dat data efficiënt en correct wordt </w:t>
+      </w:r>
+      <w:r>
+        <w:rPr>
+          <w:rFonts w:ascii="Arial" w:hAnsi="Arial" w:cs="Arial"/>
+          <w:noProof/>
+          <w:sz w:val="20"/>
+          <w:szCs w:val="20"/>
+          <w:lang w:eastAsia="nl-BE"/>
+        </w:rPr>
+        <w:t xml:space="preserve">verstuurd. </w:t>
+      </w:r>
+      <w:r>
+        <w:rPr>
+          <w:rFonts w:ascii="Arial" w:hAnsi="Arial" w:cs="Arial"/>
+          <w:sz w:val="20"/>
+          <w:szCs w:val="20"/>
+        </w:rPr>
+        <w:t>Één</w:t>
+      </w:r>
+      <w:r>
+        <w:rPr>
+          <w:rFonts w:ascii="Arial" w:hAnsi="Arial" w:cs="Arial"/>
+          <w:sz w:val="20"/>
+          <w:szCs w:val="20"/>
+        </w:rPr>
+        <w:t xml:space="preserve"> </w:t>
+      </w:r>
+      <w:r>
+        <w:rPr>
+          <w:rFonts w:ascii="Arial" w:hAnsi="Arial" w:cs="Arial"/>
+          <w:noProof/>
+          <w:sz w:val="20"/>
+          <w:szCs w:val="20"/>
+          <w:lang w:eastAsia="nl-BE"/>
+        </w:rPr>
+        <w:t xml:space="preserve">van </w:t>
+      </w:r>
+      <w:r>
+        <w:rPr>
+          <w:rFonts w:ascii="Arial" w:hAnsi="Arial" w:cs="Arial"/>
+          <w:noProof/>
+          <w:sz w:val="20"/>
+          <w:szCs w:val="20"/>
+          <w:lang w:eastAsia="nl-BE"/>
+        </w:rPr>
+        <w:t xml:space="preserve">de mogelijke manieren om dit te realiseren is met behulp van een </w:t>
+      </w:r>
+      <w:r>
+        <w:rPr>
+          <w:rFonts w:ascii="Arial" w:hAnsi="Arial" w:cs="Arial"/>
+          <w:noProof/>
+          <w:sz w:val="20"/>
+          <w:szCs w:val="20"/>
+          <w:lang w:eastAsia="nl-BE"/>
+        </w:rPr>
+        <w:t>W</w:t>
+      </w:r>
+      <w:r>
+        <w:rPr>
+          <w:rFonts w:ascii="Arial" w:hAnsi="Arial" w:cs="Arial"/>
+          <w:noProof/>
+          <w:sz w:val="20"/>
+          <w:szCs w:val="20"/>
+          <w:lang w:eastAsia="nl-BE"/>
+        </w:rPr>
+        <w:t xml:space="preserve">ebsocket. Websockets leggen een handshake (een aanvraag voor een connectie) tussen een applicatie en een </w:t>
+      </w:r>
+      <w:r>
+        <w:rPr>
+          <w:rFonts w:ascii="Arial" w:hAnsi="Arial" w:cs="Arial"/>
+          <w:noProof/>
+          <w:sz w:val="20"/>
+          <w:szCs w:val="20"/>
+          <w:lang w:eastAsia="nl-BE"/>
+        </w:rPr>
+        <w:t>server</w:t>
+      </w:r>
+      <w:r>
+        <w:rPr>
+          <w:rFonts w:ascii="Arial" w:hAnsi="Arial" w:cs="Arial"/>
+          <w:noProof/>
+          <w:sz w:val="20"/>
+          <w:szCs w:val="20"/>
+          <w:lang w:eastAsia="nl-BE"/>
+        </w:rPr>
+        <w:t xml:space="preserve">. Wanneer deze handshake is geaccepteerd, </w:t>
+      </w:r>
+      <w:r>
+        <w:rPr>
+          <w:rFonts w:ascii="Arial" w:hAnsi="Arial" w:cs="Arial"/>
+          <w:noProof/>
+          <w:sz w:val="20"/>
+          <w:szCs w:val="20"/>
+          <w:lang w:eastAsia="nl-BE"/>
+        </w:rPr>
+        <w:t>ontstaat</w:t>
+      </w:r>
+      <w:r>
+        <w:rPr>
+          <w:rFonts w:ascii="Arial" w:hAnsi="Arial" w:cs="Arial"/>
+          <w:noProof/>
+          <w:sz w:val="20"/>
+          <w:szCs w:val="20"/>
+          <w:lang w:eastAsia="nl-BE"/>
+        </w:rPr>
+        <w:t xml:space="preserve"> er een continue verbinding tussen beide, waardoor data in realtime wordt geüpdate</w:t>
+      </w:r>
+      <w:r>
+        <w:rPr>
+          <w:rFonts w:ascii="Arial" w:hAnsi="Arial" w:cs="Arial"/>
+          <w:noProof/>
+          <w:sz w:val="20"/>
+          <w:szCs w:val="20"/>
+          <w:lang w:eastAsia="nl-BE"/>
+        </w:rPr>
+        <w:t>t</w:t>
+      </w:r>
+      <w:r>
+        <w:rPr>
+          <w:rFonts w:ascii="Arial" w:hAnsi="Arial" w:cs="Arial"/>
+          <w:noProof/>
+          <w:sz w:val="20"/>
+          <w:szCs w:val="20"/>
+          <w:lang w:eastAsia="nl-BE"/>
+        </w:rPr>
+        <w:t>.</w:t>
       </w:r>
     </w:p>
     <w:p>
@@ -4349,7 +4803,37 @@
           <w:szCs w:val="20"/>
           <w:lang w:eastAsia="nl-BE"/>
         </w:rPr>
-        <w:t xml:space="preserve">In onderstaand voorbeeld is de huidige implementatie getoond. In dit voorbeeld heeft de gebruiker op een knop geklikt om een server te activeren. </w:t>
+        <w:t xml:space="preserve">In onderstaand voorbeeld is de huidige implementatie getoond. In dit voorbeeld heeft de gebruiker op een knop geklikt om een server </w:t>
+      </w:r>
+      <w:r>
+        <w:rPr>
+          <w:rFonts w:ascii="Arial" w:hAnsi="Arial" w:cs="Arial"/>
+          <w:noProof/>
+          <w:sz w:val="20"/>
+          <w:szCs w:val="20"/>
+          <w:lang w:eastAsia="nl-BE"/>
+        </w:rPr>
+        <w:t>af te sluiten</w:t>
+      </w:r>
+      <w:r>
+        <w:rPr>
+          <w:rFonts w:ascii="Arial" w:hAnsi="Arial" w:cs="Arial"/>
+          <w:noProof/>
+          <w:sz w:val="20"/>
+          <w:szCs w:val="20"/>
+          <w:lang w:eastAsia="nl-BE"/>
+        </w:rPr>
+        <w:t xml:space="preserve">. </w:t>
+      </w:r>
+      <w:r>
+        <w:rPr>
+          <w:rFonts w:ascii="Arial" w:hAnsi="Arial" w:cs="Arial"/>
+          <w:noProof/>
+          <w:sz w:val="20"/>
+          <w:szCs w:val="20"/>
+          <w:lang w:eastAsia="nl-BE"/>
+        </w:rPr>
+        <w:t>De groene lijn toont de data die invloed heeft op de websocket.</w:t>
       </w:r>
     </w:p>
     <w:p>
@@ -4372,7 +4856,7 @@
           <w:lang w:eastAsia="nl-BE"/>
         </w:rPr>
         <w:drawing>
-          <wp:inline distT="0" distB="0" distL="0" distR="0" wp14:anchorId="39E5B1D6" wp14:editId="2B4BE975">
+          <wp:inline distT="0" distB="0" distL="0" distR="0" wp14:anchorId="39E5B1D6" wp14:editId="1DB36740">
             <wp:extent cx="5760720" cy="2891790"/>
             <wp:effectExtent l="0" t="0" r="0" b="3810"/>
             <wp:docPr id="1275945169" name="Picture 2" descr="A diagram of a data flow&#10;&#10;Description automatically generated"/>
@@ -4416,7 +4900,7 @@
     </w:p>
     <w:p>
       <w:pPr>
-        <w:pStyle w:val="NormalWeb"/>
+        <w:pStyle w:val="Normaalweb"/>
         <w:rPr>
           <w:rFonts w:ascii="Arial" w:hAnsi="Arial" w:cs="Arial"/>
           <w:sz w:val="20"/>
@@ -4431,7 +4915,34 @@
           <w:szCs w:val="20"/>
           <w:lang w:val="nl-BE"/>
         </w:rPr>
-        <w:t>Om de gegevens in de database aan te passen, worden wijzigingen verstuurd van de frontend naar de backend via HTTP-verzoeken. De backend verwerkt deze verzoeken en stuurt de bijgewerkte gegevens door naar de database. Daarnaast geeft de backend een opdracht aan de queue om de kleur van een knop op de gebruikersinterface te veranderen.</w:t>
+        <w:t xml:space="preserve">Om de gegevens in de database aan te passen, worden wijzigingen verstuurd van de frontend naar de backend via HTTP-verzoeken. De backend verwerkt deze verzoeken en stuurt de bijgewerkte gegevens door naar de database. Daarnaast geeft de backend een opdracht aan de queue om de </w:t>
+      </w:r>
+      <w:r>
+        <w:rPr>
+          <w:rFonts w:ascii="Arial" w:hAnsi="Arial" w:cs="Arial"/>
+          <w:sz w:val="20"/>
+          <w:szCs w:val="20"/>
+          <w:lang w:val="nl-BE"/>
+        </w:rPr>
+        <w:t xml:space="preserve">status van running naar shutting down in testellen, De </w:t>
+      </w:r>
+      <w:r>
+        <w:rPr>
+          <w:rFonts w:ascii="Arial" w:hAnsi="Arial" w:cs="Arial"/>
+          <w:sz w:val="20"/>
+          <w:szCs w:val="20"/>
+          <w:lang w:val="nl-BE"/>
+        </w:rPr>
+        <w:t xml:space="preserve">kleur van een knop op de gebruikersinterface </w:t>
+      </w:r>
+      <w:r>
+        <w:rPr>
+          <w:rFonts w:ascii="Arial" w:hAnsi="Arial" w:cs="Arial"/>
+          <w:sz w:val="20"/>
+          <w:szCs w:val="20"/>
+          <w:lang w:val="nl-BE"/>
+        </w:rPr>
+        <w:t>wordt dan gewijzigd zodra de data is geüpdatet</w:t>
       </w:r>
       <w:r>
         <w:rPr>
@@ -4447,7 +4958,7 @@
     <w:bookmarkEnd w:id="10"/>
     <w:p>
       <w:pPr>
-        <w:pStyle w:val="NormalWeb"/>
+        <w:pStyle w:val="Normaalweb"/>
         <w:rPr>
           <w:rFonts w:ascii="Arial" w:hAnsi="Arial" w:cs="Arial"/>
           <w:sz w:val="20"/>
@@ -4482,20 +4993,20 @@
             <v:path o:extrusionok="f" gradientshapeok="t" o:connecttype="rect"/>
             <o:lock v:ext="edit" aspectratio="t"/>
           </v:shapetype>
-          <v:shape id="_x0000_i1040" type="#_x0000_t75" style="width:468.3pt;height:329.3pt" o:ole="" o:bordertopcolor="this" o:borderleftcolor="this" o:borderbottomcolor="this" o:borderrightcolor="this">
+          <v:shape id="_x0000_i1025" type="#_x0000_t75" style="width:468pt;height:329.5pt" o:ole="" o:bordertopcolor="this" o:borderleftcolor="this" o:borderbottomcolor="this" o:borderrightcolor="this">
             <v:imagedata r:id="rId21" o:title=""/>
             <w10:bordertop type="single" width="4"/>
             <w10:borderleft type="single" width="4"/>
             <w10:borderbottom type="single" width="4"/>
             <w10:borderright type="single" width="4"/>
           </v:shape>
-          <o:OLEObject Type="Embed" ProgID="Word.OpenDocumentText.12" ShapeID="_x0000_i1040" DrawAspect="Content" ObjectID="_1778002661" r:id="rId22"/>
+          <o:OLEObject Type="Embed" ProgID="Word.OpenDocumentText.12" ShapeID="_x0000_i1025" DrawAspect="Content" ObjectID="_1778064855" r:id="rId22"/>
         </w:object>
       </w:r>
     </w:p>
     <w:p>
       <w:pPr>
-        <w:pStyle w:val="NormalWeb"/>
+        <w:pStyle w:val="Normaalweb"/>
         <w:rPr>
           <w:rFonts w:ascii="Arial" w:hAnsi="Arial" w:cs="Arial"/>
           <w:sz w:val="20"/>
@@ -4510,7 +5021,7 @@
           <w:szCs w:val="20"/>
           <w:lang w:val="nl-BE"/>
         </w:rPr>
-        <w:t>Deze queue dient als vangnet voor het geval er een probleem optreedt met de socketserver. Opdrachten in de queue worden maximaal 15 minuten bewaard en worden op basis van first in, first out naar de socketserver gestuurd. De socketserver heeft een constante verbinding met de frontend, waardoor de gebruiker de wijzigingen direct kan zien zonder de pagina te hoeven verversen.</w:t>
+        <w:t xml:space="preserve">Deze queue dient als vangnet voor het geval er een probleem optreedt met de socketserver. </w:t>
       </w:r>
       <w:r>
         <w:rPr>
@@ -4519,6 +5030,24 @@
           <w:szCs w:val="20"/>
           <w:lang w:val="nl-BE"/>
         </w:rPr>
+        <w:t xml:space="preserve">En om ervoor te zorgen dat de server niet overspoeld geraakt. </w:t>
+      </w:r>
+      <w:r>
+        <w:rPr>
+          <w:rFonts w:ascii="Arial" w:hAnsi="Arial" w:cs="Arial"/>
+          <w:sz w:val="20"/>
+          <w:szCs w:val="20"/>
+          <w:lang w:val="nl-BE"/>
+        </w:rPr>
+        <w:t>Opdrachten in de queue worden maximaal 15 minuten bewaard en worden op basis van first in, first out naar de socketserver gestuurd. De socketserver heeft een constante verbinding met de frontend, waardoor de gebruiker de wijzigingen direct kan zien zonder de pagina te hoeven verversen.</w:t>
+      </w:r>
+      <w:r>
+        <w:rPr>
+          <w:rFonts w:ascii="Arial" w:hAnsi="Arial" w:cs="Arial"/>
+          <w:sz w:val="20"/>
+          <w:szCs w:val="20"/>
+          <w:lang w:val="nl-BE"/>
+        </w:rPr>
         <w:t xml:space="preserve"> In de studie wordt ook bekeken of dit geoptimaliseerd kan worden.</w:t>
       </w:r>
     </w:p>
@@ -4536,7 +5065,7 @@
     </w:p>
     <w:p>
       <w:pPr>
-        <w:pStyle w:val="Heading2"/>
+        <w:pStyle w:val="Kop2"/>
         <w:jc w:val="both"/>
         <w:rPr>
           <w:rFonts w:ascii="Arial" w:hAnsi="Arial" w:cs="Arial"/>
@@ -4662,7 +5191,7 @@
     </w:p>
     <w:p>
       <w:pPr>
-        <w:pStyle w:val="Heading2"/>
+        <w:pStyle w:val="Kop2"/>
         <w:jc w:val="both"/>
         <w:rPr>
           <w:rFonts w:ascii="Arial" w:hAnsi="Arial" w:cs="Arial"/>
@@ -4681,7 +5210,7 @@
     </w:p>
     <w:p>
       <w:pPr>
-        <w:pStyle w:val="Heading3"/>
+        <w:pStyle w:val="Kop3"/>
         <w:rPr>
           <w:rFonts w:ascii="Arial" w:hAnsi="Arial" w:cs="Arial"/>
           <w:noProof/>
@@ -4860,348 +5389,418 @@
           <w:sz w:val="20"/>
           <w:szCs w:val="20"/>
         </w:rPr>
+        <w:t>Alsvolgt is het duidelijk geworden welke eigenschappen zorgen voor een goede websocket implementatie.</w:t>
+      </w:r>
+    </w:p>
+    <w:p>
+      <w:pPr>
+        <w:pStyle w:val="Kop3"/>
+        <w:rPr>
+          <w:rFonts w:ascii="Arial" w:hAnsi="Arial" w:cs="Arial"/>
+          <w:noProof/>
+          <w:color w:val="auto"/>
+        </w:rPr>
+      </w:pPr>
+      <w:bookmarkStart w:id="14" w:name="_Toc167265299"/>
+      <w:r>
+        <w:rPr>
+          <w:rFonts w:ascii="Arial" w:hAnsi="Arial" w:cs="Arial"/>
+          <w:noProof/>
+          <w:color w:val="auto"/>
+        </w:rPr>
+        <w:t xml:space="preserve">Wat zijn de meest voorkomende </w:t>
+      </w:r>
+      <w:r>
+        <w:rPr>
+          <w:rFonts w:ascii="Arial" w:hAnsi="Arial" w:cs="Arial"/>
+          <w:noProof/>
+          <w:color w:val="auto"/>
+        </w:rPr>
+        <w:t>websocket</w:t>
+      </w:r>
+      <w:r>
+        <w:rPr>
+          <w:rFonts w:ascii="Arial" w:hAnsi="Arial" w:cs="Arial"/>
+          <w:noProof/>
+          <w:color w:val="auto"/>
+        </w:rPr>
+        <w:t xml:space="preserve">implementaties in de wereld om data te tonen </w:t>
+      </w:r>
+      <w:r>
+        <w:rPr>
+          <w:rFonts w:ascii="Arial" w:hAnsi="Arial" w:cs="Arial"/>
+          <w:noProof/>
+          <w:color w:val="auto"/>
+        </w:rPr>
+        <w:t>en welke implementatie presteert het meest efficiënt gebasseerd op de onderzochte eigenschappen</w:t>
+      </w:r>
+      <w:r>
+        <w:rPr>
+          <w:rFonts w:ascii="Arial" w:hAnsi="Arial" w:cs="Arial"/>
+          <w:noProof/>
+          <w:color w:val="auto"/>
+        </w:rPr>
+        <w:t>?</w:t>
+      </w:r>
+      <w:bookmarkEnd w:id="14"/>
+    </w:p>
+    <w:p>
+      <w:pPr>
+        <w:jc w:val="both"/>
+        <w:rPr>
+          <w:rFonts w:ascii="Arial" w:hAnsi="Arial" w:cs="Arial"/>
+          <w:noProof/>
+          <w:sz w:val="20"/>
+          <w:szCs w:val="20"/>
+          <w:lang w:eastAsia="nl-BE"/>
+        </w:rPr>
+      </w:pPr>
+      <w:r>
+        <w:rPr>
+          <w:rFonts w:ascii="Arial" w:hAnsi="Arial" w:cs="Arial"/>
+          <w:noProof/>
+          <w:sz w:val="20"/>
+          <w:szCs w:val="20"/>
+          <w:lang w:eastAsia="nl-BE"/>
+        </w:rPr>
+        <w:t xml:space="preserve">Om beter begrip te verkrijgen van de werking van </w:t>
+      </w:r>
+      <w:r>
+        <w:rPr>
+          <w:rFonts w:ascii="Arial" w:hAnsi="Arial" w:cs="Arial"/>
+          <w:noProof/>
+          <w:sz w:val="20"/>
+          <w:szCs w:val="20"/>
+          <w:lang w:eastAsia="nl-BE"/>
+        </w:rPr>
+        <w:t>websocket</w:t>
+      </w:r>
+      <w:r>
+        <w:rPr>
+          <w:rFonts w:ascii="Arial" w:hAnsi="Arial" w:cs="Arial"/>
+          <w:noProof/>
+          <w:sz w:val="20"/>
+          <w:szCs w:val="20"/>
+          <w:lang w:eastAsia="nl-BE"/>
+        </w:rPr>
+        <w:t>s he</w:t>
+      </w:r>
+      <w:r>
+        <w:rPr>
+          <w:rFonts w:ascii="Arial" w:hAnsi="Arial" w:cs="Arial"/>
+          <w:noProof/>
+          <w:sz w:val="20"/>
+          <w:szCs w:val="20"/>
+          <w:lang w:eastAsia="nl-BE"/>
+        </w:rPr>
+        <w:t xml:space="preserve">eft het onderzoek bekeken </w:t>
+      </w:r>
+      <w:r>
+        <w:rPr>
+          <w:rFonts w:ascii="Arial" w:hAnsi="Arial" w:cs="Arial"/>
+          <w:noProof/>
+          <w:sz w:val="20"/>
+          <w:szCs w:val="20"/>
+          <w:lang w:eastAsia="nl-BE"/>
+        </w:rPr>
+        <w:t xml:space="preserve">welke </w:t>
+      </w:r>
+      <w:r>
+        <w:rPr>
+          <w:rFonts w:ascii="Arial" w:hAnsi="Arial" w:cs="Arial"/>
+          <w:noProof/>
+          <w:sz w:val="20"/>
+          <w:szCs w:val="20"/>
+          <w:lang w:eastAsia="nl-BE"/>
+        </w:rPr>
+        <w:t>websocket</w:t>
+      </w:r>
+      <w:r>
+        <w:rPr>
+          <w:rFonts w:ascii="Arial" w:hAnsi="Arial" w:cs="Arial"/>
+          <w:noProof/>
+          <w:sz w:val="20"/>
+          <w:szCs w:val="20"/>
+          <w:lang w:eastAsia="nl-BE"/>
+        </w:rPr>
+        <w:t xml:space="preserve">s er momenteel gebruikt </w:t>
+      </w:r>
+      <w:r>
+        <w:rPr>
+          <w:rFonts w:ascii="Arial" w:hAnsi="Arial" w:cs="Arial"/>
+          <w:noProof/>
+          <w:sz w:val="20"/>
+          <w:szCs w:val="20"/>
+          <w:lang w:eastAsia="nl-BE"/>
+        </w:rPr>
+        <w:t>zijn</w:t>
+      </w:r>
+      <w:r>
+        <w:rPr>
+          <w:rFonts w:ascii="Arial" w:hAnsi="Arial" w:cs="Arial"/>
+          <w:noProof/>
+          <w:sz w:val="20"/>
+          <w:szCs w:val="20"/>
+          <w:lang w:eastAsia="nl-BE"/>
+        </w:rPr>
+        <w:t xml:space="preserve">. </w:t>
+      </w:r>
+      <w:r>
+        <w:rPr>
+          <w:rFonts w:ascii="Arial" w:hAnsi="Arial" w:cs="Arial"/>
+          <w:noProof/>
+          <w:sz w:val="20"/>
+          <w:szCs w:val="20"/>
+          <w:lang w:eastAsia="nl-BE"/>
+        </w:rPr>
+        <w:t xml:space="preserve">Er is een Node.Js server/applicatie opgesteld om de noodzakelijke data mee teversturen voor alle </w:t>
+      </w:r>
+      <w:r>
+        <w:rPr>
+          <w:rFonts w:ascii="Arial" w:hAnsi="Arial" w:cs="Arial"/>
+          <w:noProof/>
+          <w:sz w:val="20"/>
+          <w:szCs w:val="20"/>
+          <w:lang w:eastAsia="nl-BE"/>
+        </w:rPr>
+        <w:t>web</w:t>
+      </w:r>
+      <w:r>
+        <w:rPr>
+          <w:rFonts w:ascii="Arial" w:hAnsi="Arial" w:cs="Arial"/>
+          <w:noProof/>
+          <w:sz w:val="20"/>
+          <w:szCs w:val="20"/>
+          <w:lang w:eastAsia="nl-BE"/>
+        </w:rPr>
+        <w:t xml:space="preserve">socket implementaties en libraries op te laten werken. </w:t>
+      </w:r>
+      <w:r>
+        <w:rPr>
+          <w:rFonts w:ascii="Arial" w:hAnsi="Arial" w:cs="Arial"/>
+          <w:noProof/>
+          <w:sz w:val="20"/>
+          <w:szCs w:val="20"/>
+          <w:lang w:eastAsia="nl-BE"/>
+        </w:rPr>
+        <w:t>[8]</w:t>
+      </w:r>
+      <w:r>
+        <w:rPr>
+          <w:rFonts w:ascii="Arial" w:hAnsi="Arial" w:cs="Arial"/>
+          <w:noProof/>
+          <w:sz w:val="20"/>
+          <w:szCs w:val="20"/>
+          <w:lang w:eastAsia="nl-BE"/>
+        </w:rPr>
+        <w:t xml:space="preserve">. In de eerste fase is de node.js server zelf opgesteld en als tweede stap is de database hierin opgemaakt. </w:t>
+      </w:r>
+      <w:r>
+        <w:rPr>
+          <w:rFonts w:ascii="Arial" w:hAnsi="Arial" w:cs="Arial"/>
+          <w:noProof/>
+          <w:sz w:val="20"/>
+          <w:szCs w:val="20"/>
+          <w:lang w:eastAsia="nl-BE"/>
+        </w:rPr>
+        <w:t>Er wordt data verstuurd en ontvangen van zowel de client als de server. De server verstuurd bij iedere transmissie een string van een lijst met groenten, en de client stuurt een transmissie met fruit. In de frontend wordt de snelheid van het binnen komende en uitgaande data verkeer.</w:t>
+      </w:r>
+    </w:p>
+    <w:p>
+      <w:pPr>
+        <w:pStyle w:val="Kop3"/>
+        <w:rPr>
+          <w:rFonts w:ascii="Arial" w:hAnsi="Arial" w:cs="Arial"/>
+          <w:noProof/>
+          <w:color w:val="auto"/>
+        </w:rPr>
+      </w:pPr>
+      <w:bookmarkStart w:id="15" w:name="_Toc167265300"/>
+      <w:r>
+        <w:rPr>
+          <w:rFonts w:ascii="Arial" w:hAnsi="Arial" w:cs="Arial"/>
+          <w:noProof/>
+          <w:color w:val="auto"/>
+        </w:rPr>
+        <w:t>Wat is de meest optimale datastructuur om een applicatie te laten connecteren met een database door gebruik van een websocket?</w:t>
+      </w:r>
+      <w:bookmarkEnd w:id="15"/>
+    </w:p>
+    <w:p>
+      <w:pPr>
+        <w:jc w:val="both"/>
+        <w:rPr>
+          <w:rFonts w:ascii="Arial" w:hAnsi="Arial" w:cs="Arial"/>
+          <w:noProof/>
+          <w:sz w:val="20"/>
+          <w:szCs w:val="20"/>
+          <w:lang w:eastAsia="nl-BE"/>
+        </w:rPr>
+      </w:pPr>
+      <w:r>
+        <w:rPr>
+          <w:rFonts w:ascii="Arial" w:hAnsi="Arial" w:cs="Arial"/>
+          <w:noProof/>
+          <w:sz w:val="20"/>
+          <w:szCs w:val="20"/>
+          <w:lang w:eastAsia="nl-BE"/>
+        </w:rPr>
+        <w:t xml:space="preserve">Er is onderzoek gedaan </w:t>
+      </w:r>
+      <w:r>
+        <w:rPr>
+          <w:rFonts w:ascii="Arial" w:hAnsi="Arial" w:cs="Arial"/>
+          <w:noProof/>
+          <w:sz w:val="20"/>
+          <w:szCs w:val="20"/>
+          <w:lang w:eastAsia="nl-BE"/>
+        </w:rPr>
+        <w:t xml:space="preserve">naar een basis applicatiestructuur wanneer er gebruik wordt gemaakt van een database. Als volgt is er ook onderzoek gedaan naar het implementeren van een websocketserver in deze basis structuur. Verder is er onderzoek gedaan </w:t>
+      </w:r>
+      <w:r>
+        <w:rPr>
+          <w:rFonts w:ascii="Arial" w:hAnsi="Arial" w:cs="Arial"/>
+          <w:noProof/>
+          <w:sz w:val="20"/>
+          <w:szCs w:val="20"/>
+          <w:lang w:eastAsia="nl-BE"/>
+        </w:rPr>
+        <w:t xml:space="preserve">naar de huidige applicatie structuur bij Level27. </w:t>
+      </w:r>
+      <w:r>
+        <w:rPr>
+          <w:rFonts w:ascii="Arial" w:hAnsi="Arial" w:cs="Arial"/>
+          <w:noProof/>
+          <w:sz w:val="20"/>
+          <w:szCs w:val="20"/>
+          <w:lang w:eastAsia="nl-BE"/>
+        </w:rPr>
+        <w:t xml:space="preserve">Verder is er onderzocht welke applicatie structuren andere bedrijven gebruiken voor hun applicatie structuur. Dit is behoorlijk moeilijk verlopen voor het onderzoek gezien </w:t>
+      </w:r>
+      <w:r>
+        <w:rPr>
+          <w:rFonts w:ascii="Arial" w:hAnsi="Arial" w:cs="Arial"/>
+          <w:noProof/>
+          <w:sz w:val="20"/>
+          <w:szCs w:val="20"/>
+          <w:lang w:eastAsia="nl-BE"/>
+        </w:rPr>
+        <w:t>deze</w:t>
+      </w:r>
+      <w:r>
+        <w:rPr>
+          <w:rFonts w:ascii="Arial" w:hAnsi="Arial" w:cs="Arial"/>
+          <w:noProof/>
+          <w:sz w:val="20"/>
+          <w:szCs w:val="20"/>
+          <w:lang w:eastAsia="nl-BE"/>
+        </w:rPr>
+        <w:t xml:space="preserve"> data niet snel openbaar </w:t>
+      </w:r>
+      <w:r>
+        <w:rPr>
+          <w:rFonts w:ascii="Arial" w:hAnsi="Arial" w:cs="Arial"/>
+          <w:noProof/>
+          <w:sz w:val="20"/>
+          <w:szCs w:val="20"/>
+          <w:lang w:eastAsia="nl-BE"/>
+        </w:rPr>
+        <w:t xml:space="preserve">wordt gemaakt. </w:t>
+      </w:r>
+    </w:p>
+    <w:p>
+      <w:pPr>
+        <w:pStyle w:val="Kop3"/>
+        <w:rPr>
+          <w:rFonts w:ascii="Arial" w:hAnsi="Arial" w:cs="Arial"/>
+          <w:noProof/>
+          <w:color w:val="auto"/>
+        </w:rPr>
+      </w:pPr>
+      <w:bookmarkStart w:id="16" w:name="_Toc167265301"/>
+      <w:r>
+        <w:rPr>
+          <w:rFonts w:ascii="Arial" w:hAnsi="Arial" w:cs="Arial"/>
+          <w:noProof/>
+          <w:color w:val="auto"/>
+        </w:rPr>
         <w:lastRenderedPageBreak/>
-        <w:t>Alsvolgt is het duidelijk geworden welke eigenschappen zorgen voor een goede websocket implementatie.</w:t>
-      </w:r>
-    </w:p>
-    <w:p>
-      <w:pPr>
-        <w:pStyle w:val="Heading3"/>
+        <w:t xml:space="preserve">Is de nieuwe implementatie een verbetering op de huidige </w:t>
+      </w:r>
+      <w:r>
         <w:rPr>
           <w:rFonts w:ascii="Arial" w:hAnsi="Arial" w:cs="Arial"/>
           <w:noProof/>
           <w:color w:val="auto"/>
         </w:rPr>
-      </w:pPr>
-      <w:bookmarkStart w:id="14" w:name="_Toc167265299"/>
+        <w:t>websocket</w:t>
+      </w:r>
       <w:r>
         <w:rPr>
           <w:rFonts w:ascii="Arial" w:hAnsi="Arial" w:cs="Arial"/>
           <w:noProof/>
           <w:color w:val="auto"/>
         </w:rPr>
-        <w:t xml:space="preserve">Wat zijn de meest voorkomende </w:t>
-      </w:r>
-      <w:r>
-        <w:rPr>
-          <w:rFonts w:ascii="Arial" w:hAnsi="Arial" w:cs="Arial"/>
-          <w:noProof/>
+        <w:t xml:space="preserve"> die gebruikt wordt bij Level27?</w:t>
+      </w:r>
+      <w:bookmarkEnd w:id="16"/>
+    </w:p>
+    <w:p>
+      <w:pPr>
+        <w:jc w:val="both"/>
+        <w:rPr>
+          <w:rFonts w:ascii="Arial" w:hAnsi="Arial" w:cs="Arial"/>
+          <w:noProof/>
+          <w:sz w:val="20"/>
+          <w:szCs w:val="20"/>
+          <w:lang w:eastAsia="nl-BE"/>
+        </w:rPr>
+      </w:pPr>
+      <w:r>
+        <w:rPr>
+          <w:rFonts w:ascii="Arial" w:hAnsi="Arial" w:cs="Arial"/>
+          <w:noProof/>
+          <w:sz w:val="20"/>
+          <w:szCs w:val="20"/>
+          <w:lang w:eastAsia="nl-BE"/>
+        </w:rPr>
+        <w:t>Om beter begrip</w:t>
+      </w:r>
+    </w:p>
+    <w:p>
+      <w:pPr>
+        <w:jc w:val="both"/>
+        <w:rPr>
+          <w:rFonts w:ascii="Arial" w:hAnsi="Arial" w:cs="Arial"/>
+          <w:noProof/>
+          <w:sz w:val="20"/>
+          <w:szCs w:val="20"/>
+          <w:lang w:eastAsia="nl-BE"/>
+        </w:rPr>
+      </w:pPr>
+    </w:p>
+    <w:p>
+      <w:pPr>
+        <w:pStyle w:val="Kop2"/>
+        <w:jc w:val="both"/>
+        <w:rPr>
+          <w:rFonts w:ascii="Arial" w:hAnsi="Arial" w:cs="Arial"/>
           <w:color w:val="auto"/>
         </w:rPr>
-        <w:t>websocket</w:t>
-      </w:r>
-      <w:r>
-        <w:rPr>
-          <w:rFonts w:ascii="Arial" w:hAnsi="Arial" w:cs="Arial"/>
-          <w:noProof/>
+      </w:pPr>
+      <w:bookmarkStart w:id="17" w:name="_Toc167265302"/>
+      <w:r>
+        <w:rPr>
+          <w:rFonts w:ascii="Arial" w:hAnsi="Arial" w:cs="Arial"/>
           <w:color w:val="auto"/>
         </w:rPr>
-        <w:t xml:space="preserve">implementaties in de wereld om data te tonen </w:t>
-      </w:r>
-      <w:r>
-        <w:rPr>
-          <w:rFonts w:ascii="Arial" w:hAnsi="Arial" w:cs="Arial"/>
-          <w:noProof/>
-          <w:color w:val="auto"/>
-        </w:rPr>
-        <w:t>en welke implementatie presteert het meest efficiënt gebasseerd op de onderzochte eigenschappen</w:t>
-      </w:r>
-      <w:r>
-        <w:rPr>
-          <w:rFonts w:ascii="Arial" w:hAnsi="Arial" w:cs="Arial"/>
-          <w:noProof/>
-          <w:color w:val="auto"/>
-        </w:rPr>
-        <w:t>?</w:t>
-      </w:r>
-      <w:bookmarkEnd w:id="14"/>
-    </w:p>
-    <w:p>
-      <w:pPr>
-        <w:jc w:val="both"/>
-        <w:rPr>
-          <w:rFonts w:ascii="Arial" w:hAnsi="Arial" w:cs="Arial"/>
-          <w:noProof/>
-          <w:sz w:val="20"/>
-          <w:szCs w:val="20"/>
-          <w:lang w:eastAsia="nl-BE"/>
-        </w:rPr>
-      </w:pPr>
-      <w:r>
-        <w:rPr>
-          <w:rFonts w:ascii="Arial" w:hAnsi="Arial" w:cs="Arial"/>
-          <w:noProof/>
-          <w:sz w:val="20"/>
-          <w:szCs w:val="20"/>
-          <w:lang w:eastAsia="nl-BE"/>
-        </w:rPr>
-        <w:t xml:space="preserve">Om beter begrip te verkrijgen van de werking van </w:t>
-      </w:r>
-      <w:r>
-        <w:rPr>
-          <w:rFonts w:ascii="Arial" w:hAnsi="Arial" w:cs="Arial"/>
-          <w:noProof/>
-          <w:sz w:val="20"/>
-          <w:szCs w:val="20"/>
-          <w:lang w:eastAsia="nl-BE"/>
-        </w:rPr>
-        <w:t>websocket</w:t>
-      </w:r>
-      <w:r>
-        <w:rPr>
-          <w:rFonts w:ascii="Arial" w:hAnsi="Arial" w:cs="Arial"/>
-          <w:noProof/>
-          <w:sz w:val="20"/>
-          <w:szCs w:val="20"/>
-          <w:lang w:eastAsia="nl-BE"/>
-        </w:rPr>
-        <w:t>s he</w:t>
-      </w:r>
-      <w:r>
-        <w:rPr>
-          <w:rFonts w:ascii="Arial" w:hAnsi="Arial" w:cs="Arial"/>
-          <w:noProof/>
-          <w:sz w:val="20"/>
-          <w:szCs w:val="20"/>
-          <w:lang w:eastAsia="nl-BE"/>
-        </w:rPr>
-        <w:t xml:space="preserve">eft het onderzoek bekeken </w:t>
-      </w:r>
-      <w:r>
-        <w:rPr>
-          <w:rFonts w:ascii="Arial" w:hAnsi="Arial" w:cs="Arial"/>
-          <w:noProof/>
-          <w:sz w:val="20"/>
-          <w:szCs w:val="20"/>
-          <w:lang w:eastAsia="nl-BE"/>
-        </w:rPr>
-        <w:t xml:space="preserve">welke </w:t>
-      </w:r>
-      <w:r>
-        <w:rPr>
-          <w:rFonts w:ascii="Arial" w:hAnsi="Arial" w:cs="Arial"/>
-          <w:noProof/>
-          <w:sz w:val="20"/>
-          <w:szCs w:val="20"/>
-          <w:lang w:eastAsia="nl-BE"/>
-        </w:rPr>
-        <w:t>websocket</w:t>
-      </w:r>
-      <w:r>
-        <w:rPr>
-          <w:rFonts w:ascii="Arial" w:hAnsi="Arial" w:cs="Arial"/>
-          <w:noProof/>
-          <w:sz w:val="20"/>
-          <w:szCs w:val="20"/>
-          <w:lang w:eastAsia="nl-BE"/>
-        </w:rPr>
-        <w:t xml:space="preserve">s er momenteel gebruikt </w:t>
-      </w:r>
-      <w:r>
-        <w:rPr>
-          <w:rFonts w:ascii="Arial" w:hAnsi="Arial" w:cs="Arial"/>
-          <w:noProof/>
-          <w:sz w:val="20"/>
-          <w:szCs w:val="20"/>
-          <w:lang w:eastAsia="nl-BE"/>
-        </w:rPr>
-        <w:t>zijn</w:t>
-      </w:r>
-      <w:r>
-        <w:rPr>
-          <w:rFonts w:ascii="Arial" w:hAnsi="Arial" w:cs="Arial"/>
-          <w:noProof/>
-          <w:sz w:val="20"/>
-          <w:szCs w:val="20"/>
-          <w:lang w:eastAsia="nl-BE"/>
-        </w:rPr>
-        <w:t xml:space="preserve">. </w:t>
-      </w:r>
-      <w:r>
-        <w:rPr>
-          <w:rFonts w:ascii="Arial" w:hAnsi="Arial" w:cs="Arial"/>
-          <w:noProof/>
-          <w:sz w:val="20"/>
-          <w:szCs w:val="20"/>
-          <w:lang w:eastAsia="nl-BE"/>
-        </w:rPr>
-        <w:t xml:space="preserve">Er is een Node.Js server/applicatie opgesteld om de noodzakelijke data mee teversturen voor alle </w:t>
-      </w:r>
-      <w:r>
-        <w:rPr>
-          <w:rFonts w:ascii="Arial" w:hAnsi="Arial" w:cs="Arial"/>
-          <w:noProof/>
-          <w:sz w:val="20"/>
-          <w:szCs w:val="20"/>
-          <w:lang w:eastAsia="nl-BE"/>
-        </w:rPr>
-        <w:t>web</w:t>
-      </w:r>
-      <w:r>
-        <w:rPr>
-          <w:rFonts w:ascii="Arial" w:hAnsi="Arial" w:cs="Arial"/>
-          <w:noProof/>
-          <w:sz w:val="20"/>
-          <w:szCs w:val="20"/>
-          <w:lang w:eastAsia="nl-BE"/>
-        </w:rPr>
-        <w:t xml:space="preserve">socket implementaties en libraries op te laten werken. </w:t>
-      </w:r>
-      <w:r>
-        <w:rPr>
-          <w:rFonts w:ascii="Arial" w:hAnsi="Arial" w:cs="Arial"/>
-          <w:noProof/>
-          <w:sz w:val="20"/>
-          <w:szCs w:val="20"/>
-          <w:lang w:eastAsia="nl-BE"/>
-        </w:rPr>
-        <w:t>[8]</w:t>
-      </w:r>
-      <w:r>
-        <w:rPr>
-          <w:rFonts w:ascii="Arial" w:hAnsi="Arial" w:cs="Arial"/>
-          <w:noProof/>
-          <w:sz w:val="20"/>
-          <w:szCs w:val="20"/>
-          <w:lang w:eastAsia="nl-BE"/>
-        </w:rPr>
-        <w:t xml:space="preserve">. In de eerste fase is de node.js server zelf opgesteld en als tweede stap is de database hierin opgemaakt. </w:t>
-      </w:r>
-      <w:r>
-        <w:rPr>
-          <w:rFonts w:ascii="Arial" w:hAnsi="Arial" w:cs="Arial"/>
-          <w:noProof/>
-          <w:sz w:val="20"/>
-          <w:szCs w:val="20"/>
-          <w:lang w:eastAsia="nl-BE"/>
-        </w:rPr>
-        <w:t>Er wordt data verstuurd en ontvangen van zowel de client als de server. De server verstuurd bij iedere transmissie een string van een lijst met groenten, en de client stuurt een transmissie met fruit. In de frontend wordt de snelheid van het binnen komende en uitgaande data verkeer.</w:t>
-      </w:r>
-    </w:p>
-    <w:p>
-      <w:pPr>
-        <w:pStyle w:val="Heading3"/>
-        <w:rPr>
-          <w:rFonts w:ascii="Arial" w:hAnsi="Arial" w:cs="Arial"/>
-          <w:noProof/>
-          <w:color w:val="auto"/>
-        </w:rPr>
-      </w:pPr>
-      <w:bookmarkStart w:id="15" w:name="_Toc167265300"/>
-      <w:r>
-        <w:rPr>
-          <w:rFonts w:ascii="Arial" w:hAnsi="Arial" w:cs="Arial"/>
-          <w:noProof/>
-          <w:color w:val="auto"/>
-        </w:rPr>
-        <w:t>Wat is de meest optimale datastructuur om een applicatie te laten connecteren met een database door gebruik van een websocket?</w:t>
-      </w:r>
-      <w:bookmarkEnd w:id="15"/>
-    </w:p>
-    <w:p>
-      <w:pPr>
-        <w:jc w:val="both"/>
-        <w:rPr>
-          <w:rFonts w:ascii="Arial" w:hAnsi="Arial" w:cs="Arial"/>
-          <w:noProof/>
-          <w:sz w:val="20"/>
-          <w:szCs w:val="20"/>
-          <w:lang w:eastAsia="nl-BE"/>
-        </w:rPr>
-      </w:pPr>
-    </w:p>
-    <w:p>
-      <w:pPr>
-        <w:pStyle w:val="Heading3"/>
-        <w:rPr>
-          <w:rFonts w:ascii="Arial" w:hAnsi="Arial" w:cs="Arial"/>
-          <w:noProof/>
-          <w:color w:val="auto"/>
-        </w:rPr>
-      </w:pPr>
-      <w:bookmarkStart w:id="16" w:name="_Toc167265301"/>
-      <w:r>
-        <w:rPr>
-          <w:rFonts w:ascii="Arial" w:hAnsi="Arial" w:cs="Arial"/>
-          <w:noProof/>
-          <w:color w:val="auto"/>
-        </w:rPr>
-        <w:t xml:space="preserve">Is de nieuwe implementatie een verbetering op de huidige </w:t>
-      </w:r>
-      <w:r>
-        <w:rPr>
-          <w:rFonts w:ascii="Arial" w:hAnsi="Arial" w:cs="Arial"/>
-          <w:noProof/>
-          <w:color w:val="auto"/>
-        </w:rPr>
-        <w:t>websocket</w:t>
-      </w:r>
-      <w:r>
-        <w:rPr>
-          <w:rFonts w:ascii="Arial" w:hAnsi="Arial" w:cs="Arial"/>
-          <w:noProof/>
-          <w:color w:val="auto"/>
-        </w:rPr>
-        <w:t xml:space="preserve"> die gebruikt wordt bij Level27?</w:t>
-      </w:r>
-      <w:bookmarkEnd w:id="16"/>
-    </w:p>
-    <w:p>
-      <w:pPr>
-        <w:jc w:val="both"/>
-        <w:rPr>
-          <w:rFonts w:ascii="Arial" w:hAnsi="Arial" w:cs="Arial"/>
-          <w:noProof/>
-          <w:sz w:val="20"/>
-          <w:szCs w:val="20"/>
-          <w:lang w:eastAsia="nl-BE"/>
-        </w:rPr>
-      </w:pPr>
-      <w:r>
-        <w:rPr>
-          <w:rFonts w:ascii="Arial" w:hAnsi="Arial" w:cs="Arial"/>
-          <w:noProof/>
-          <w:sz w:val="20"/>
-          <w:szCs w:val="20"/>
-          <w:lang w:eastAsia="nl-BE"/>
-        </w:rPr>
-        <w:t>Om beter begrip</w:t>
-      </w:r>
-    </w:p>
-    <w:p>
-      <w:pPr>
-        <w:jc w:val="both"/>
-        <w:rPr>
-          <w:rFonts w:ascii="Arial" w:hAnsi="Arial" w:cs="Arial"/>
-          <w:noProof/>
-          <w:sz w:val="20"/>
-          <w:szCs w:val="20"/>
-          <w:lang w:eastAsia="nl-BE"/>
-        </w:rPr>
-      </w:pPr>
-    </w:p>
-    <w:p>
-      <w:pPr>
-        <w:pStyle w:val="Heading2"/>
-        <w:jc w:val="both"/>
-        <w:rPr>
-          <w:rFonts w:ascii="Arial" w:hAnsi="Arial" w:cs="Arial"/>
-          <w:color w:val="auto"/>
-        </w:rPr>
-      </w:pPr>
-      <w:bookmarkStart w:id="17" w:name="_Toc167265302"/>
-      <w:r>
-        <w:rPr>
-          <w:rFonts w:ascii="Arial" w:hAnsi="Arial" w:cs="Arial"/>
-          <w:color w:val="auto"/>
-        </w:rPr>
         <w:t>Verzamelde resultaten</w:t>
       </w:r>
       <w:bookmarkEnd w:id="17"/>
     </w:p>
     <w:p>
       <w:pPr>
-        <w:pStyle w:val="Heading3"/>
+        <w:pStyle w:val="Kop3"/>
         <w:numPr>
           <w:ilvl w:val="2"/>
           <w:numId w:val="13"/>
@@ -5279,7 +5878,7 @@
           <w:szCs w:val="18"/>
           <w:lang w:eastAsia="nl-BE"/>
         </w:rPr>
-        <w:t xml:space="preserve">Een websocket legt een persistente, full-duplex verbinding tussen een client en een server, waardoor realtime communicatie mogelijk is zonder de overhead van HTTP-verzoeken. WS(Websocket) biedt deze verbinding onbeveiligd, terwijl </w:t>
+        <w:t>Een websocket legt een persistente, full-duplex</w:t>
       </w:r>
       <w:r>
         <w:rPr>
@@ -5288,7 +5887,7 @@
           <w:szCs w:val="18"/>
           <w:lang w:eastAsia="nl-BE"/>
         </w:rPr>
-        <w:t>WSS (</w:t>
+        <w:t>(1)</w:t>
       </w:r>
       <w:r>
         <w:rPr>
@@ -5297,7 +5896,43 @@
           <w:szCs w:val="18"/>
           <w:lang w:eastAsia="nl-BE"/>
         </w:rPr>
-        <w:t>Websocket Secure) dezelfde functionaliteit biedt maar met encryptie van SSL/TLS voor een veilige gegevensoverracht.</w:t>
+        <w:t xml:space="preserve"> verbinding tussen een client en een server, waardoor realtime communicatie mogelijk is. WS(Websocket) biedt deze verbinding onbeveiligd, terwijl </w:t>
+      </w:r>
+      <w:r>
+        <w:rPr>
+          <w:rFonts w:ascii="Arial" w:hAnsi="Arial" w:cs="Arial"/>
+          <w:sz w:val="18"/>
+          <w:szCs w:val="18"/>
+          <w:lang w:eastAsia="nl-BE"/>
+        </w:rPr>
+        <w:t>WSS (</w:t>
+      </w:r>
+      <w:r>
+        <w:rPr>
+          <w:rFonts w:ascii="Arial" w:hAnsi="Arial" w:cs="Arial"/>
+          <w:sz w:val="18"/>
+          <w:szCs w:val="18"/>
+          <w:lang w:eastAsia="nl-BE"/>
+        </w:rPr>
+        <w:t xml:space="preserve">Websocket Secure) dezelfde functionaliteit biedt maar met encryptie van SSL/TLS voor een veilige </w:t>
+      </w:r>
+      <w:r>
+        <w:rPr>
+          <w:rFonts w:ascii="Arial" w:hAnsi="Arial" w:cs="Arial"/>
+          <w:sz w:val="18"/>
+          <w:szCs w:val="18"/>
+          <w:lang w:eastAsia="nl-BE"/>
+        </w:rPr>
+        <w:t>gegevensoverdracht</w:t>
+      </w:r>
+      <w:r>
+        <w:rPr>
+          <w:rFonts w:ascii="Arial" w:hAnsi="Arial" w:cs="Arial"/>
+          <w:sz w:val="18"/>
+          <w:szCs w:val="18"/>
+          <w:lang w:eastAsia="nl-BE"/>
+        </w:rPr>
+        <w:t>.</w:t>
       </w:r>
     </w:p>
     <w:p>
@@ -5399,7 +6034,21 @@
           <w:rFonts w:ascii="Arial" w:hAnsi="Arial" w:cs="Arial"/>
           <w:lang w:eastAsia="nl-BE"/>
         </w:rPr>
-        <w:t>De client verstuurd een Request met ‘upgrade’ als onderdeel van de header. Deze heeft als waarde ‘</w:t>
+        <w:t>D</w:t>
+      </w:r>
+      <w:r>
+        <w:rPr>
+          <w:rFonts w:ascii="Arial" w:hAnsi="Arial" w:cs="Arial"/>
+          <w:lang w:eastAsia="nl-BE"/>
+        </w:rPr>
+        <w:t>it is de aanvraag voor een connectie te maken tussen de gebruiker en de websocket. D</w:t>
+      </w:r>
+      <w:r>
+        <w:rPr>
+          <w:rFonts w:ascii="Arial" w:hAnsi="Arial" w:cs="Arial"/>
+          <w:lang w:eastAsia="nl-BE"/>
+        </w:rPr>
+        <w:t>e client verstuurd een Request met ‘upgrade’ als onderdeel van de header. Deze heeft als waarde ‘</w:t>
       </w:r>
       <w:r>
         <w:rPr>
@@ -5602,7 +6251,6 @@
           <w:rFonts w:ascii="Arial" w:hAnsi="Arial" w:cs="Arial"/>
           <w:lang w:eastAsia="nl-BE"/>
         </w:rPr>
-        <w:lastRenderedPageBreak/>
         <w:t>Daarna verstuurt de server een header met dezelfde waarden als die van de client initieel verstuurde, namelijk ‘Upgrade: websocket’ en ‘Connection: Upgrade’. De server neemt vervolgens de Key van de client, voegt hier een GUID aan toe en berekent hier een SHA-hash voor. Op deze manier weet de client dat de server het verzoek heeft geaccepteerd. Deze authenticatie is essentieel om een ‘Man-in-the-Middle’-aanval te voorkomen, waarbij een hacker zich voordoet als de server. Zodra deze acties zijn uitgevoerd, is er bidirectioneele communicatie tussen de server en de client.</w:t>
       </w:r>
     </w:p>
@@ -5707,7 +6355,7 @@
     </w:p>
     <w:p>
       <w:pPr>
-        <w:pStyle w:val="ListParagraph"/>
+        <w:pStyle w:val="Lijstalinea"/>
         <w:numPr>
           <w:ilvl w:val="0"/>
           <w:numId w:val="10"/>
@@ -5727,7 +6375,7 @@
     </w:p>
     <w:p>
       <w:pPr>
-        <w:pStyle w:val="ListParagraph"/>
+        <w:pStyle w:val="Lijstalinea"/>
         <w:numPr>
           <w:ilvl w:val="0"/>
           <w:numId w:val="10"/>
@@ -5760,7 +6408,7 @@
     </w:p>
     <w:p>
       <w:pPr>
-        <w:pStyle w:val="ListParagraph"/>
+        <w:pStyle w:val="Lijstalinea"/>
         <w:numPr>
           <w:ilvl w:val="0"/>
           <w:numId w:val="10"/>
@@ -5806,7 +6454,7 @@
     </w:p>
     <w:p>
       <w:pPr>
-        <w:pStyle w:val="ListParagraph"/>
+        <w:pStyle w:val="Lijstalinea"/>
         <w:numPr>
           <w:ilvl w:val="0"/>
           <w:numId w:val="10"/>
@@ -5826,7 +6474,7 @@
     </w:p>
     <w:p>
       <w:pPr>
-        <w:pStyle w:val="ListParagraph"/>
+        <w:pStyle w:val="Lijstalinea"/>
         <w:numPr>
           <w:ilvl w:val="0"/>
           <w:numId w:val="10"/>
@@ -5846,7 +6494,7 @@
     </w:p>
     <w:p>
       <w:pPr>
-        <w:pStyle w:val="ListParagraph"/>
+        <w:pStyle w:val="Lijstalinea"/>
         <w:numPr>
           <w:ilvl w:val="0"/>
           <w:numId w:val="10"/>
@@ -5965,7 +6613,6 @@
           <w:rFonts w:ascii="Arial" w:hAnsi="Arial" w:cs="Arial"/>
           <w:lang w:eastAsia="nl-BE"/>
         </w:rPr>
-        <w:lastRenderedPageBreak/>
         <w:t xml:space="preserve">Gok websites: </w:t>
       </w:r>
       <w:r>
@@ -6051,7 +6698,7 @@
     </w:p>
     <w:p>
       <w:pPr>
-        <w:pStyle w:val="Heading3"/>
+        <w:pStyle w:val="Kop3"/>
         <w:numPr>
           <w:ilvl w:val="2"/>
           <w:numId w:val="12"/>
@@ -6150,7 +6797,7 @@
     </w:p>
     <w:p>
       <w:pPr>
-        <w:pStyle w:val="ListParagraph"/>
+        <w:pStyle w:val="Lijstalinea"/>
         <w:numPr>
           <w:ilvl w:val="0"/>
           <w:numId w:val="10"/>
@@ -6174,7 +6821,7 @@
     </w:p>
     <w:p>
       <w:pPr>
-        <w:pStyle w:val="ListParagraph"/>
+        <w:pStyle w:val="Lijstalinea"/>
         <w:numPr>
           <w:ilvl w:val="0"/>
           <w:numId w:val="10"/>
@@ -6198,7 +6845,7 @@
     </w:p>
     <w:p>
       <w:pPr>
-        <w:pStyle w:val="ListParagraph"/>
+        <w:pStyle w:val="Lijstalinea"/>
         <w:numPr>
           <w:ilvl w:val="0"/>
           <w:numId w:val="10"/>
@@ -6243,7 +6890,7 @@
     </w:p>
     <w:p>
       <w:pPr>
-        <w:pStyle w:val="ListParagraph"/>
+        <w:pStyle w:val="Lijstalinea"/>
         <w:numPr>
           <w:ilvl w:val="0"/>
           <w:numId w:val="10"/>
@@ -6267,7 +6914,7 @@
     </w:p>
     <w:p>
       <w:pPr>
-        <w:pStyle w:val="ListParagraph"/>
+        <w:pStyle w:val="Lijstalinea"/>
         <w:numPr>
           <w:ilvl w:val="0"/>
           <w:numId w:val="10"/>
@@ -6720,7 +7367,7 @@
           <w:sz w:val="18"/>
           <w:szCs w:val="18"/>
         </w:rPr>
-        <w:t xml:space="preserve">Socket.IO is zeer compatibel en kan geïntegreerd worden met veel programmeertalen en platforms, waaronder </w:t>
+        <w:t xml:space="preserve">Socket.IO is zeer compatibel en kan geïntegreerd worden met veel programmeertalen en platforms, waaronder JavaScript, Java, Python, en C++. Het ondersteunt zowel webbrowsers als mobiele apps en biedt functies zoals automatische </w:t>
       </w:r>
       <w:proofErr w:type="spellStart"/>
       <w:r>
@@ -6729,7 +7376,7 @@
           <w:sz w:val="18"/>
           <w:szCs w:val="18"/>
         </w:rPr>
-        <w:t>JavaScript</w:t>
+        <w:t>reconnection</w:t>
       </w:r>
       <w:proofErr w:type="spellEnd"/>
       <w:r>
@@ -6738,7 +7385,7 @@
           <w:sz w:val="18"/>
           <w:szCs w:val="18"/>
         </w:rPr>
-        <w:t xml:space="preserve">, Java, Python, en C++. Het ondersteunt zowel webbrowsers als mobiele apps en biedt functies zoals automatische </w:t>
+        <w:t xml:space="preserve"> en event broadcasting. Dit maakt het geschikt voor </w:t>
       </w:r>
       <w:proofErr w:type="spellStart"/>
       <w:r>
@@ -6747,7 +7394,7 @@
           <w:sz w:val="18"/>
           <w:szCs w:val="18"/>
         </w:rPr>
-        <w:t>reconnection</w:t>
+        <w:t>real-time</w:t>
       </w:r>
       <w:proofErr w:type="spellEnd"/>
       <w:r>
@@ -6756,35 +7403,160 @@
           <w:sz w:val="18"/>
           <w:szCs w:val="18"/>
         </w:rPr>
-        <w:t xml:space="preserve"> en event broadcasting. Dit maakt het geschikt voor </w:t>
-      </w:r>
-      <w:proofErr w:type="spellStart"/>
-      <w:r>
+        <w:t xml:space="preserve"> webapplicaties zoals chats en interactieve collaboratieve tools. Voor meer technische details. [7, 11]</w:t>
+      </w:r>
+    </w:p>
+    <w:p>
+      <w:pPr>
         <w:rPr>
           <w:rFonts w:ascii="Arial" w:hAnsi="Arial" w:cs="Arial"/>
           <w:sz w:val="18"/>
           <w:szCs w:val="18"/>
-        </w:rPr>
-        <w:t>real-time</w:t>
-      </w:r>
-      <w:proofErr w:type="spellEnd"/>
+          <w:lang w:eastAsia="nl-BE"/>
+        </w:rPr>
+      </w:pPr>
+      <w:r>
+        <w:rPr>
+          <w:rFonts w:ascii="Arial" w:hAnsi="Arial" w:cs="Arial"/>
+          <w:b/>
+          <w:bCs/>
+          <w:sz w:val="20"/>
+          <w:szCs w:val="20"/>
+          <w:lang w:eastAsia="nl-BE"/>
+        </w:rPr>
+        <w:t>Voordelen</w:t>
+      </w:r>
+      <w:r>
+        <w:rPr>
+          <w:rFonts w:ascii="Arial" w:hAnsi="Arial" w:cs="Arial"/>
+          <w:b/>
+          <w:bCs/>
+          <w:sz w:val="20"/>
+          <w:szCs w:val="20"/>
+          <w:lang w:eastAsia="nl-BE"/>
+        </w:rPr>
+        <w:br/>
+      </w:r>
       <w:r>
         <w:rPr>
           <w:rFonts w:ascii="Arial" w:hAnsi="Arial" w:cs="Arial"/>
           <w:sz w:val="18"/>
           <w:szCs w:val="18"/>
-        </w:rPr>
-        <w:t xml:space="preserve"> webapplicaties zoals chats en interactieve collaboratieve tools. Voor meer technische details. [7, 11]</w:t>
-      </w:r>
-    </w:p>
-    <w:p>
-      <w:pPr>
+          <w:lang w:eastAsia="nl-BE"/>
+        </w:rPr>
+        <w:t xml:space="preserve">- Automatische fallback naar HTTP long-polling: Waar gewone </w:t>
+      </w:r>
+      <w:proofErr w:type="spellStart"/>
+      <w:r>
         <w:rPr>
           <w:rFonts w:ascii="Arial" w:hAnsi="Arial" w:cs="Arial"/>
           <w:sz w:val="18"/>
           <w:szCs w:val="18"/>
           <w:lang w:eastAsia="nl-BE"/>
         </w:rPr>
+        <w:t>websocket</w:t>
+      </w:r>
+      <w:r>
+        <w:rPr>
+          <w:rFonts w:ascii="Arial" w:hAnsi="Arial" w:cs="Arial"/>
+          <w:sz w:val="18"/>
+          <w:szCs w:val="18"/>
+          <w:lang w:eastAsia="nl-BE"/>
+        </w:rPr>
+        <w:t>-implementaties</w:t>
+      </w:r>
+      <w:proofErr w:type="spellEnd"/>
+      <w:r>
+        <w:rPr>
+          <w:rFonts w:ascii="Arial" w:hAnsi="Arial" w:cs="Arial"/>
+          <w:sz w:val="18"/>
+          <w:szCs w:val="18"/>
+          <w:lang w:eastAsia="nl-BE"/>
+        </w:rPr>
+        <w:t xml:space="preserve"> afhankelijk zijn van de permanente beschikbaarheid van een </w:t>
+      </w:r>
+      <w:r>
+        <w:rPr>
+          <w:rFonts w:ascii="Arial" w:hAnsi="Arial" w:cs="Arial"/>
+          <w:sz w:val="18"/>
+          <w:szCs w:val="18"/>
+          <w:lang w:eastAsia="nl-BE"/>
+        </w:rPr>
+        <w:t>websocket</w:t>
+      </w:r>
+      <w:r>
+        <w:rPr>
+          <w:rFonts w:ascii="Arial" w:hAnsi="Arial" w:cs="Arial"/>
+          <w:sz w:val="18"/>
+          <w:szCs w:val="18"/>
+          <w:lang w:eastAsia="nl-BE"/>
+        </w:rPr>
+        <w:t xml:space="preserve">-verbinding, kan Socket.IO automatisch terugvallen op HTTP long-polling als </w:t>
+      </w:r>
+      <w:r>
+        <w:rPr>
+          <w:rFonts w:ascii="Arial" w:hAnsi="Arial" w:cs="Arial"/>
+          <w:sz w:val="18"/>
+          <w:szCs w:val="18"/>
+          <w:lang w:eastAsia="nl-BE"/>
+        </w:rPr>
+        <w:t>websocket</w:t>
+      </w:r>
+      <w:r>
+        <w:rPr>
+          <w:rFonts w:ascii="Arial" w:hAnsi="Arial" w:cs="Arial"/>
+          <w:sz w:val="18"/>
+          <w:szCs w:val="18"/>
+          <w:lang w:eastAsia="nl-BE"/>
+        </w:rPr>
+        <w:t>s niet beschikbaar zijn.</w:t>
+      </w:r>
+    </w:p>
+    <w:p>
+      <w:pPr>
+        <w:rPr>
+          <w:rFonts w:ascii="Arial" w:hAnsi="Arial" w:cs="Arial"/>
+          <w:sz w:val="18"/>
+          <w:szCs w:val="18"/>
+          <w:lang w:eastAsia="nl-BE"/>
+        </w:rPr>
+      </w:pPr>
+      <w:r>
+        <w:rPr>
+          <w:rFonts w:ascii="Arial" w:hAnsi="Arial" w:cs="Arial"/>
+          <w:sz w:val="18"/>
+          <w:szCs w:val="18"/>
+          <w:lang w:eastAsia="nl-BE"/>
+        </w:rPr>
+        <w:t xml:space="preserve">- Eenvoudige API voor complexe functionaliteiten: Socket.IO vereenvoudigt de implementaties van complexe functies zoals broadcasting naar meerdere sockets en het afhandelen van reconnecties na verbindingsverlies, wat meer codering en configuratie zou vereisen bij direct gebruik van </w:t>
+      </w:r>
+      <w:r>
+        <w:rPr>
+          <w:rFonts w:ascii="Arial" w:hAnsi="Arial" w:cs="Arial"/>
+          <w:sz w:val="18"/>
+          <w:szCs w:val="18"/>
+          <w:lang w:eastAsia="nl-BE"/>
+        </w:rPr>
+        <w:t>websocket</w:t>
+      </w:r>
+      <w:r>
+        <w:rPr>
+          <w:rFonts w:ascii="Arial" w:hAnsi="Arial" w:cs="Arial"/>
+          <w:sz w:val="18"/>
+          <w:szCs w:val="18"/>
+          <w:lang w:eastAsia="nl-BE"/>
+        </w:rPr>
+        <w:t>s.</w:t>
+      </w:r>
+    </w:p>
+    <w:p>
+      <w:pPr>
+        <w:rPr>
+          <w:rFonts w:ascii="Arial" w:hAnsi="Arial" w:cs="Arial"/>
+          <w:sz w:val="18"/>
+          <w:szCs w:val="18"/>
+          <w:lang w:eastAsia="nl-BE"/>
+        </w:rPr>
       </w:pPr>
       <w:r>
         <w:rPr>
@@ -6795,7 +7567,7 @@
           <w:szCs w:val="20"/>
           <w:lang w:eastAsia="nl-BE"/>
         </w:rPr>
-        <w:t>Voordelen</w:t>
+        <w:t>Nadelen</w:t>
       </w:r>
       <w:r>
         <w:rPr>
@@ -6815,9 +7587,8 @@
           <w:szCs w:val="18"/>
           <w:lang w:eastAsia="nl-BE"/>
         </w:rPr>
-        <w:t xml:space="preserve">- Automatische fallback naar HTTP long-polling: Waar gewone </w:t>
-      </w:r>
-      <w:proofErr w:type="spellStart"/>
+        <w:t xml:space="preserve">- Overhead: Socket.IO voegt extra bytes toe aan elk bericht voor het beheren van zijn functionaliteiten zoals namespaces en rooms, wat resulteert in grotere bericht groottes vergeleken met een zuivere </w:t>
+      </w:r>
       <w:r>
         <w:rPr>
           <w:rFonts w:ascii="Arial" w:hAnsi="Arial" w:cs="Arial"/>
@@ -6834,18 +7605,18 @@
           <w:szCs w:val="18"/>
           <w:lang w:eastAsia="nl-BE"/>
         </w:rPr>
-        <w:t>-implementaties</w:t>
-      </w:r>
-      <w:proofErr w:type="spellEnd"/>
-      <w:r>
+        <w:t xml:space="preserve">-oplossing. </w:t>
+      </w:r>
+    </w:p>
+    <w:p>
+      <w:pPr>
         <w:rPr>
           <w:rFonts w:ascii="Arial" w:hAnsi="Arial" w:cs="Arial"/>
           <w:sz w:val="18"/>
           <w:szCs w:val="18"/>
           <w:lang w:eastAsia="nl-BE"/>
         </w:rPr>
-        <w:t xml:space="preserve"> afhankelijk zijn van de permanente beschikbaarheid van een </w:t>
-      </w:r>
+      </w:pPr>
       <w:r>
         <w:rPr>
           <w:rFonts w:ascii="Arial" w:hAnsi="Arial" w:cs="Arial"/>
@@ -6853,165 +7624,22 @@
           <w:szCs w:val="18"/>
           <w:lang w:eastAsia="nl-BE"/>
         </w:rPr>
-        <w:t>websocket</w:t>
-      </w:r>
-      <w:r>
+        <w:t>- Complexiteit: Voor projecten waarbij eenvoudige berichtuitwisseling voldoende is, kan Soikcet.IO overkill zijn vanwege de extra functionaliteiten en de ingebouwde ondersteuningsmechanismen die misschien niet nodig zijn.</w:t>
+      </w:r>
+    </w:p>
+    <w:p>
+      <w:pPr>
         <w:rPr>
           <w:rFonts w:ascii="Arial" w:hAnsi="Arial" w:cs="Arial"/>
           <w:sz w:val="18"/>
           <w:szCs w:val="18"/>
           <w:lang w:eastAsia="nl-BE"/>
         </w:rPr>
-        <w:t xml:space="preserve">-verbinding, kan Socket.IO automatisch terugvallen op HTTP long-polling als </w:t>
-      </w:r>
-      <w:r>
-        <w:rPr>
-          <w:rFonts w:ascii="Arial" w:hAnsi="Arial" w:cs="Arial"/>
-          <w:sz w:val="18"/>
-          <w:szCs w:val="18"/>
-          <w:lang w:eastAsia="nl-BE"/>
-        </w:rPr>
-        <w:t>websocket</w:t>
-      </w:r>
-      <w:r>
-        <w:rPr>
-          <w:rFonts w:ascii="Arial" w:hAnsi="Arial" w:cs="Arial"/>
-          <w:sz w:val="18"/>
-          <w:szCs w:val="18"/>
-          <w:lang w:eastAsia="nl-BE"/>
-        </w:rPr>
-        <w:t>s niet beschikbaar zijn.</w:t>
-      </w:r>
-    </w:p>
-    <w:p>
-      <w:pPr>
-        <w:rPr>
-          <w:rFonts w:ascii="Arial" w:hAnsi="Arial" w:cs="Arial"/>
-          <w:sz w:val="18"/>
-          <w:szCs w:val="18"/>
-          <w:lang w:eastAsia="nl-BE"/>
-        </w:rPr>
-      </w:pPr>
-      <w:r>
-        <w:rPr>
-          <w:rFonts w:ascii="Arial" w:hAnsi="Arial" w:cs="Arial"/>
-          <w:sz w:val="18"/>
-          <w:szCs w:val="18"/>
-          <w:lang w:eastAsia="nl-BE"/>
-        </w:rPr>
-        <w:lastRenderedPageBreak/>
-        <w:t xml:space="preserve">- Eenvoudige API voor complexe functionaliteiten: Socket.IO vereenvoudigt de implementaties van complexe functies zoals broadcasting naar meerdere sockets en het afhandelen van reconnecties na verbindingsverlies, wat meer codering en configuratie zou vereisen bij direct gebruik van </w:t>
-      </w:r>
-      <w:r>
-        <w:rPr>
-          <w:rFonts w:ascii="Arial" w:hAnsi="Arial" w:cs="Arial"/>
-          <w:sz w:val="18"/>
-          <w:szCs w:val="18"/>
-          <w:lang w:eastAsia="nl-BE"/>
-        </w:rPr>
-        <w:t>websocket</w:t>
-      </w:r>
-      <w:r>
-        <w:rPr>
-          <w:rFonts w:ascii="Arial" w:hAnsi="Arial" w:cs="Arial"/>
-          <w:sz w:val="18"/>
-          <w:szCs w:val="18"/>
-          <w:lang w:eastAsia="nl-BE"/>
-        </w:rPr>
-        <w:t>s.</w:t>
-      </w:r>
-    </w:p>
-    <w:p>
-      <w:pPr>
-        <w:rPr>
-          <w:rFonts w:ascii="Arial" w:hAnsi="Arial" w:cs="Arial"/>
-          <w:sz w:val="18"/>
-          <w:szCs w:val="18"/>
-          <w:lang w:eastAsia="nl-BE"/>
-        </w:rPr>
-      </w:pPr>
-      <w:r>
-        <w:rPr>
-          <w:rFonts w:ascii="Arial" w:hAnsi="Arial" w:cs="Arial"/>
-          <w:b/>
-          <w:bCs/>
-          <w:sz w:val="20"/>
-          <w:szCs w:val="20"/>
-          <w:lang w:eastAsia="nl-BE"/>
-        </w:rPr>
-        <w:t>Nadelen</w:t>
-      </w:r>
-      <w:r>
-        <w:rPr>
-          <w:rFonts w:ascii="Arial" w:hAnsi="Arial" w:cs="Arial"/>
-          <w:b/>
-          <w:bCs/>
-          <w:sz w:val="20"/>
-          <w:szCs w:val="20"/>
-          <w:lang w:eastAsia="nl-BE"/>
-        </w:rPr>
-        <w:br/>
-      </w:r>
-      <w:r>
-        <w:rPr>
-          <w:rFonts w:ascii="Arial" w:hAnsi="Arial" w:cs="Arial"/>
-          <w:sz w:val="18"/>
-          <w:szCs w:val="18"/>
-          <w:lang w:eastAsia="nl-BE"/>
-        </w:rPr>
-        <w:t xml:space="preserve">- Overhead: Socket.IO voegt extra bytes toe aan elk bericht voor het beheren van zijn functionaliteiten zoals namespaces en rooms, wat resulteert in grotere bericht groottes vergeleken met een zuivere </w:t>
-      </w:r>
-      <w:r>
-        <w:rPr>
-          <w:rFonts w:ascii="Arial" w:hAnsi="Arial" w:cs="Arial"/>
-          <w:sz w:val="18"/>
-          <w:szCs w:val="18"/>
-          <w:lang w:eastAsia="nl-BE"/>
-        </w:rPr>
-        <w:t>websocket</w:t>
-      </w:r>
-      <w:r>
-        <w:rPr>
-          <w:rFonts w:ascii="Arial" w:hAnsi="Arial" w:cs="Arial"/>
-          <w:sz w:val="18"/>
-          <w:szCs w:val="18"/>
-          <w:lang w:eastAsia="nl-BE"/>
-        </w:rPr>
-        <w:t xml:space="preserve">-oplossing. </w:t>
-      </w:r>
-    </w:p>
-    <w:p>
-      <w:pPr>
-        <w:rPr>
-          <w:rFonts w:ascii="Arial" w:hAnsi="Arial" w:cs="Arial"/>
-          <w:sz w:val="18"/>
-          <w:szCs w:val="18"/>
-          <w:lang w:eastAsia="nl-BE"/>
-        </w:rPr>
-      </w:pPr>
-      <w:r>
-        <w:rPr>
-          <w:rFonts w:ascii="Arial" w:hAnsi="Arial" w:cs="Arial"/>
-          <w:sz w:val="18"/>
-          <w:szCs w:val="18"/>
-          <w:lang w:eastAsia="nl-BE"/>
-        </w:rPr>
-        <w:t>- Complexiteit: Voor projecten waarbij eenvoudige berichtuitwisseling voldoende is, kan Soikcet.IO overkill zijn vanwege de extra functionaliteiten en de ingebouwde ondersteuningsmechanismen die misschien niet nodig zijn.</w:t>
-      </w:r>
-    </w:p>
-    <w:p>
-      <w:pPr>
-        <w:rPr>
-          <w:rFonts w:ascii="Arial" w:hAnsi="Arial" w:cs="Arial"/>
-          <w:sz w:val="18"/>
-          <w:szCs w:val="18"/>
-          <w:lang w:eastAsia="nl-BE"/>
-        </w:rPr>
-      </w:pPr>
-    </w:p>
-    <w:p>
-      <w:pPr>
-        <w:pStyle w:val="Heading3"/>
+      </w:pPr>
+    </w:p>
+    <w:p>
+      <w:pPr>
+        <w:pStyle w:val="Kop3"/>
         <w:numPr>
           <w:ilvl w:val="2"/>
           <w:numId w:val="12"/>
@@ -7534,19 +8162,18 @@
           <w:szCs w:val="18"/>
           <w:lang w:eastAsia="nl-BE"/>
         </w:rPr>
-        <w:t xml:space="preserve">- Integratie met RxJS: </w:t>
-      </w:r>
-      <w:proofErr w:type="gramStart"/>
-      <w:r>
+        <w:t>- Integratie met RxJS: Indien er gebruikt wordt gemaakt bij een project waar men Reactive Extensions framework gebruikt, is het eenvoudig te combineren met andere operators van RxJS. Dit zorgt voor een betere dataflowbeheer.</w:t>
+      </w:r>
+    </w:p>
+    <w:p>
+      <w:pPr>
         <w:rPr>
           <w:rFonts w:ascii="Arial" w:hAnsi="Arial" w:cs="Arial"/>
           <w:sz w:val="18"/>
           <w:szCs w:val="18"/>
           <w:lang w:eastAsia="nl-BE"/>
         </w:rPr>
-        <w:t>Indien</w:t>
-      </w:r>
-      <w:proofErr w:type="gramEnd"/>
+      </w:pPr>
       <w:r>
         <w:rPr>
           <w:rFonts w:ascii="Arial" w:hAnsi="Arial" w:cs="Arial"/>
@@ -7554,19 +8181,18 @@
           <w:szCs w:val="18"/>
           <w:lang w:eastAsia="nl-BE"/>
         </w:rPr>
-        <w:t xml:space="preserve"> er gebruikt wordt gemaakt bij een project waar men Reactive Extensions framework gebruikt, is het eenvoudig te combineren met andere operators van RxJS. Dit zorgt voor een </w:t>
-      </w:r>
-      <w:proofErr w:type="gramStart"/>
-      <w:r>
+        <w:t xml:space="preserve">- Retry-logica: Ingebouwde mechanismen om automatisch opnieuw te proberen verbinding te maken bij storingen. </w:t>
+      </w:r>
+    </w:p>
+    <w:p>
+      <w:pPr>
         <w:rPr>
           <w:rFonts w:ascii="Arial" w:hAnsi="Arial" w:cs="Arial"/>
           <w:sz w:val="18"/>
           <w:szCs w:val="18"/>
           <w:lang w:eastAsia="nl-BE"/>
         </w:rPr>
-        <w:t>betere</w:t>
-      </w:r>
-      <w:proofErr w:type="gramEnd"/>
+      </w:pPr>
       <w:r>
         <w:rPr>
           <w:rFonts w:ascii="Arial" w:hAnsi="Arial" w:cs="Arial"/>
@@ -7574,18 +8200,18 @@
           <w:szCs w:val="18"/>
           <w:lang w:eastAsia="nl-BE"/>
         </w:rPr>
-        <w:t xml:space="preserve"> dataflowbeheer.</w:t>
-      </w:r>
-    </w:p>
-    <w:p>
-      <w:pPr>
+        <w:t xml:space="preserve">- Bidirectioneele communicatie: </w:t>
+      </w:r>
+      <w:proofErr w:type="spellStart"/>
+      <w:r>
         <w:rPr>
           <w:rFonts w:ascii="Arial" w:hAnsi="Arial" w:cs="Arial"/>
           <w:sz w:val="18"/>
           <w:szCs w:val="18"/>
           <w:lang w:eastAsia="nl-BE"/>
         </w:rPr>
-      </w:pPr>
+        <w:t>Websocket</w:t>
+      </w:r>
       <w:r>
         <w:rPr>
           <w:rFonts w:ascii="Arial" w:hAnsi="Arial" w:cs="Arial"/>
@@ -7593,29 +8219,50 @@
           <w:szCs w:val="18"/>
           <w:lang w:eastAsia="nl-BE"/>
         </w:rPr>
-        <w:t xml:space="preserve">- Retry-logica: Ingebouwde mechanismen om automatisch opnieuw te proberen verbinding te maken bij storingen. </w:t>
-      </w:r>
-    </w:p>
-    <w:p>
-      <w:pPr>
+        <w:t>Subject</w:t>
+      </w:r>
+      <w:proofErr w:type="spellEnd"/>
+      <w:r>
         <w:rPr>
           <w:rFonts w:ascii="Arial" w:hAnsi="Arial" w:cs="Arial"/>
           <w:sz w:val="18"/>
           <w:szCs w:val="18"/>
           <w:lang w:eastAsia="nl-BE"/>
         </w:rPr>
-      </w:pPr>
-      <w:r>
+        <w:t xml:space="preserve"> fungeert als zowel een Observer als een Observable, wat bidirectioneele communicatie vergemakkelijkt.</w:t>
+      </w:r>
+    </w:p>
+    <w:p>
+      <w:pPr>
         <w:rPr>
           <w:rFonts w:ascii="Arial" w:hAnsi="Arial" w:cs="Arial"/>
           <w:sz w:val="18"/>
           <w:szCs w:val="18"/>
           <w:lang w:eastAsia="nl-BE"/>
         </w:rPr>
-        <w:lastRenderedPageBreak/>
-        <w:t xml:space="preserve">- Bidirectioneele communicatie: </w:t>
-      </w:r>
-      <w:proofErr w:type="spellStart"/>
+      </w:pPr>
+      <w:r>
+        <w:rPr>
+          <w:rFonts w:ascii="Arial" w:hAnsi="Arial" w:cs="Arial"/>
+          <w:b/>
+          <w:bCs/>
+          <w:sz w:val="20"/>
+          <w:szCs w:val="20"/>
+          <w:lang w:eastAsia="nl-BE"/>
+        </w:rPr>
+        <w:t>Nadelen</w:t>
+      </w:r>
+      <w:r>
+        <w:rPr>
+          <w:rFonts w:ascii="Arial" w:hAnsi="Arial" w:cs="Arial"/>
+          <w:b/>
+          <w:bCs/>
+          <w:sz w:val="20"/>
+          <w:szCs w:val="20"/>
+          <w:lang w:eastAsia="nl-BE"/>
+        </w:rPr>
+        <w:br/>
+      </w:r>
       <w:r>
         <w:rPr>
           <w:rFonts w:ascii="Arial" w:hAnsi="Arial" w:cs="Arial"/>
@@ -7623,8 +8270,20 @@
           <w:szCs w:val="18"/>
           <w:lang w:eastAsia="nl-BE"/>
         </w:rPr>
-        <w:t>Websocket</w:t>
-      </w:r>
+        <w:t xml:space="preserve">- Complexiteit: De uitgebreide mogelijkheden en integraties kunnen leiden tot een steilere leercurve voor nieuwkamers. </w:t>
+      </w:r>
+    </w:p>
+    <w:p>
+      <w:pPr>
+        <w:rPr>
+          <w:rFonts w:ascii="Arial" w:hAnsi="Arial" w:cs="Arial"/>
+          <w:b/>
+          <w:bCs/>
+          <w:sz w:val="20"/>
+          <w:szCs w:val="20"/>
+          <w:lang w:eastAsia="nl-BE"/>
+        </w:rPr>
+      </w:pPr>
       <w:r>
         <w:rPr>
           <w:rFonts w:ascii="Arial" w:hAnsi="Arial" w:cs="Arial"/>
@@ -7632,29 +8291,11 @@
           <w:szCs w:val="18"/>
           <w:lang w:eastAsia="nl-BE"/>
         </w:rPr>
-        <w:t>Subject</w:t>
-      </w:r>
-      <w:proofErr w:type="spellEnd"/>
-      <w:r>
-        <w:rPr>
-          <w:rFonts w:ascii="Arial" w:hAnsi="Arial" w:cs="Arial"/>
-          <w:sz w:val="18"/>
-          <w:szCs w:val="18"/>
-          <w:lang w:eastAsia="nl-BE"/>
-        </w:rPr>
-        <w:t xml:space="preserve"> fungeert als zowel een Observer als een Observable, wat bidirectioneele communicatie vergemakkelijkt.</w:t>
-      </w:r>
-    </w:p>
-    <w:p>
-      <w:pPr>
-        <w:rPr>
-          <w:rFonts w:ascii="Arial" w:hAnsi="Arial" w:cs="Arial"/>
-          <w:sz w:val="18"/>
-          <w:szCs w:val="18"/>
-          <w:lang w:eastAsia="nl-BE"/>
-        </w:rPr>
-      </w:pPr>
-      <w:r>
+        <w:t>- Afhankelijkheid: Vereist kennis en gebruik van het RxJS-framework, wat een extra laag van afhankelijkheid toevoegt aan het project.</w:t>
+      </w:r>
+    </w:p>
+    <w:p>
+      <w:pPr>
         <w:rPr>
           <w:rFonts w:ascii="Arial" w:hAnsi="Arial" w:cs="Arial"/>
           <w:b/>
@@ -7663,65 +8304,11 @@
           <w:szCs w:val="20"/>
           <w:lang w:eastAsia="nl-BE"/>
         </w:rPr>
-        <w:t>Nadelen</w:t>
-      </w:r>
-      <w:r>
-        <w:rPr>
-          <w:rFonts w:ascii="Arial" w:hAnsi="Arial" w:cs="Arial"/>
-          <w:b/>
-          <w:bCs/>
-          <w:sz w:val="20"/>
-          <w:szCs w:val="20"/>
-          <w:lang w:eastAsia="nl-BE"/>
-        </w:rPr>
-        <w:br/>
-      </w:r>
-      <w:r>
-        <w:rPr>
-          <w:rFonts w:ascii="Arial" w:hAnsi="Arial" w:cs="Arial"/>
-          <w:sz w:val="18"/>
-          <w:szCs w:val="18"/>
-          <w:lang w:eastAsia="nl-BE"/>
-        </w:rPr>
-        <w:t xml:space="preserve">- Complexiteit: De uitgebreide mogelijkheden en integraties kunnen leiden tot een steilere leercurve voor nieuwkamers. </w:t>
-      </w:r>
-    </w:p>
-    <w:p>
-      <w:pPr>
-        <w:rPr>
-          <w:rFonts w:ascii="Arial" w:hAnsi="Arial" w:cs="Arial"/>
-          <w:b/>
-          <w:bCs/>
-          <w:sz w:val="20"/>
-          <w:szCs w:val="20"/>
-          <w:lang w:eastAsia="nl-BE"/>
-        </w:rPr>
-      </w:pPr>
-      <w:r>
-        <w:rPr>
-          <w:rFonts w:ascii="Arial" w:hAnsi="Arial" w:cs="Arial"/>
-          <w:sz w:val="18"/>
-          <w:szCs w:val="18"/>
-          <w:lang w:eastAsia="nl-BE"/>
-        </w:rPr>
-        <w:t>- Afhankelijkheid: Vereist kennis en gebruik van het RxJS-framework, wat een extra laag van afhankelijkheid toevoegt aan het project.</w:t>
-      </w:r>
-    </w:p>
-    <w:p>
-      <w:pPr>
-        <w:rPr>
-          <w:rFonts w:ascii="Arial" w:hAnsi="Arial" w:cs="Arial"/>
-          <w:b/>
-          <w:bCs/>
-          <w:sz w:val="20"/>
-          <w:szCs w:val="20"/>
-          <w:lang w:eastAsia="nl-BE"/>
-        </w:rPr>
-      </w:pPr>
-    </w:p>
-    <w:p>
-      <w:pPr>
-        <w:pStyle w:val="Heading3"/>
+      </w:pPr>
+    </w:p>
+    <w:p>
+      <w:pPr>
+        <w:pStyle w:val="Kop3"/>
         <w:numPr>
           <w:ilvl w:val="2"/>
           <w:numId w:val="12"/>
@@ -8247,7 +8834,6 @@
           <w:sz w:val="18"/>
           <w:szCs w:val="18"/>
         </w:rPr>
-        <w:lastRenderedPageBreak/>
         <w:t>- Gebruiksvriendelijk: Eenvoudige API en goede documentatie maken het makkelijk te implementeren en gebruiken.</w:t>
       </w:r>
     </w:p>
@@ -8335,7 +8921,7 @@
     </w:p>
     <w:p>
       <w:pPr>
-        <w:pStyle w:val="Heading3"/>
+        <w:pStyle w:val="Kop3"/>
         <w:numPr>
           <w:ilvl w:val="2"/>
           <w:numId w:val="12"/>
@@ -8371,7 +8957,7 @@
     </w:p>
     <w:p>
       <w:pPr>
-        <w:pStyle w:val="Heading4"/>
+        <w:pStyle w:val="Kop4"/>
         <w:rPr>
           <w:rFonts w:ascii="Arial" w:hAnsi="Arial" w:cs="Arial"/>
           <w:i w:val="0"/>
@@ -8430,7 +9016,7 @@
     </w:p>
     <w:p>
       <w:pPr>
-        <w:pStyle w:val="Heading4"/>
+        <w:pStyle w:val="Kop4"/>
         <w:rPr>
           <w:rFonts w:ascii="Arial" w:hAnsi="Arial" w:cs="Arial"/>
           <w:i w:val="0"/>
@@ -8469,7 +9055,27 @@
           <w:szCs w:val="20"/>
           <w:lang w:eastAsia="nl-BE"/>
         </w:rPr>
-        <w:t>Er werd onderzocht naar HTTP/2 Push. Maar Google heeft besloten om deze functie te verwijderen. Verdere implementatie van de</w:t>
+        <w:t xml:space="preserve">Er werd onderzocht </w:t>
+      </w:r>
+      <w:r>
+        <w:rPr>
+          <w:rFonts w:ascii="Arial" w:hAnsi="Arial" w:cs="Arial"/>
+          <w:noProof/>
+          <w:sz w:val="20"/>
+          <w:szCs w:val="20"/>
+          <w:lang w:eastAsia="nl-BE"/>
+        </w:rPr>
+        <w:t xml:space="preserve">gedaan </w:t>
+      </w:r>
+      <w:r>
+        <w:rPr>
+          <w:rFonts w:ascii="Arial" w:hAnsi="Arial" w:cs="Arial"/>
+          <w:noProof/>
+          <w:sz w:val="20"/>
+          <w:szCs w:val="20"/>
+          <w:lang w:eastAsia="nl-BE"/>
+        </w:rPr>
+        <w:t>naar HTTP/2 Push. Maar Google heeft besloten om deze functie te verwijderen. Verdere implementatie van de</w:t>
       </w:r>
       <w:r>
         <w:rPr>
@@ -8546,7 +9152,7 @@
     </w:p>
     <w:p>
       <w:pPr>
-        <w:pStyle w:val="Heading5"/>
+        <w:pStyle w:val="Kop5"/>
         <w:rPr>
           <w:rFonts w:ascii="Arial" w:hAnsi="Arial" w:cs="Arial"/>
         </w:rPr>
@@ -8699,7 +9305,7 @@
     </w:p>
     <w:p>
       <w:pPr>
-        <w:pStyle w:val="Heading4"/>
+        <w:pStyle w:val="Kop4"/>
         <w:rPr>
           <w:rFonts w:ascii="Arial" w:hAnsi="Arial" w:cs="Arial"/>
           <w:i w:val="0"/>
@@ -8721,7 +9327,7 @@
     </w:p>
     <w:p>
       <w:pPr>
-        <w:pStyle w:val="Heading5"/>
+        <w:pStyle w:val="Kop5"/>
         <w:rPr>
           <w:rFonts w:ascii="Arial" w:hAnsi="Arial" w:cs="Arial"/>
           <w:lang w:eastAsia="nl-BE"/>
@@ -8873,7 +9479,7 @@
     </w:p>
     <w:p>
       <w:pPr>
-        <w:pStyle w:val="Heading5"/>
+        <w:pStyle w:val="Kop5"/>
         <w:rPr>
           <w:rFonts w:ascii="Arial" w:hAnsi="Arial" w:cs="Arial"/>
           <w:i/>
@@ -8964,7 +9570,7 @@
     </w:p>
     <w:p>
       <w:pPr>
-        <w:pStyle w:val="Heading4"/>
+        <w:pStyle w:val="Kop4"/>
         <w:rPr>
           <w:rFonts w:ascii="Arial" w:hAnsi="Arial" w:cs="Arial"/>
           <w:i w:val="0"/>
@@ -8986,7 +9592,7 @@
     </w:p>
     <w:p>
       <w:pPr>
-        <w:pStyle w:val="Heading5"/>
+        <w:pStyle w:val="Kop5"/>
         <w:rPr>
           <w:rFonts w:ascii="Arial" w:hAnsi="Arial" w:cs="Arial"/>
           <w:lang w:eastAsia="nl-BE"/>
@@ -9134,7 +9740,7 @@
     </w:p>
     <w:p>
       <w:pPr>
-        <w:pStyle w:val="Heading5"/>
+        <w:pStyle w:val="Kop5"/>
         <w:rPr>
           <w:rFonts w:ascii="Arial" w:hAnsi="Arial" w:cs="Arial"/>
           <w:lang w:eastAsia="nl-BE"/>
@@ -9220,7 +9826,7 @@
     </w:p>
     <w:p>
       <w:pPr>
-        <w:pStyle w:val="Heading3"/>
+        <w:pStyle w:val="Kop3"/>
         <w:numPr>
           <w:ilvl w:val="2"/>
           <w:numId w:val="12"/>
@@ -9236,6 +9842,7 @@
           <w:rFonts w:ascii="Arial" w:hAnsi="Arial" w:cs="Arial"/>
           <w:color w:val="auto"/>
         </w:rPr>
+        <w:lastRenderedPageBreak/>
         <w:t>Database structuur</w:t>
       </w:r>
     </w:p>
@@ -9246,10 +9853,1364 @@
           <w:lang w:eastAsia="nl-BE"/>
         </w:rPr>
       </w:pPr>
-    </w:p>
-    <w:p>
-      <w:pPr>
-        <w:pStyle w:val="Heading1"/>
+      <w:r>
+        <w:rPr>
+          <w:rFonts w:ascii="Arial" w:hAnsi="Arial" w:cs="Arial"/>
+          <w:b/>
+          <w:bCs/>
+          <w:lang w:eastAsia="nl-BE"/>
+        </w:rPr>
+        <w:t>De basis structuur</w:t>
+      </w:r>
+      <w:r>
+        <w:rPr>
+          <w:rFonts w:ascii="Arial" w:hAnsi="Arial" w:cs="Arial"/>
+          <w:b/>
+          <w:bCs/>
+          <w:lang w:eastAsia="nl-BE"/>
+        </w:rPr>
+        <w:br/>
+      </w:r>
+      <w:r>
+        <w:rPr>
+          <w:rFonts w:ascii="Arial" w:hAnsi="Arial" w:cs="Arial"/>
+          <w:lang w:eastAsia="nl-BE"/>
+        </w:rPr>
+        <w:t xml:space="preserve">Een website dat connectie legt met een server voor data heeft altijd nood aan minstens drie applicaties. </w:t>
+      </w:r>
+    </w:p>
+    <w:p>
+      <w:pPr>
+        <w:pStyle w:val="Lijstalinea"/>
+        <w:numPr>
+          <w:ilvl w:val="0"/>
+          <w:numId w:val="10"/>
+        </w:numPr>
+        <w:rPr>
+          <w:rFonts w:ascii="Arial" w:hAnsi="Arial" w:cs="Arial"/>
+          <w:b/>
+          <w:bCs/>
+          <w:lang w:eastAsia="nl-BE"/>
+        </w:rPr>
+      </w:pPr>
+      <w:r>
+        <w:rPr>
+          <w:rFonts w:ascii="Arial" w:hAnsi="Arial" w:cs="Arial"/>
+          <w:lang w:eastAsia="nl-BE"/>
+        </w:rPr>
+        <w:t>De frontend, dit is de website waar de gebruiker op terecht komt. Dit kan geschreven zijn in .PHP, React, Vue, basis HTML en JavaScript of één van de vele andere frontendtalen.</w:t>
+      </w:r>
+    </w:p>
+    <w:p>
+      <w:pPr>
+        <w:pStyle w:val="Lijstalinea"/>
+        <w:rPr>
+          <w:rFonts w:ascii="Arial" w:hAnsi="Arial" w:cs="Arial"/>
+          <w:b/>
+          <w:bCs/>
+          <w:lang w:eastAsia="nl-BE"/>
+        </w:rPr>
+      </w:pPr>
+    </w:p>
+    <w:p>
+      <w:pPr>
+        <w:pStyle w:val="Lijstalinea"/>
+        <w:numPr>
+          <w:ilvl w:val="0"/>
+          <w:numId w:val="10"/>
+        </w:numPr>
+        <w:rPr>
+          <w:rFonts w:ascii="Arial" w:hAnsi="Arial" w:cs="Arial"/>
+          <w:b/>
+          <w:bCs/>
+          <w:lang w:eastAsia="nl-BE"/>
+        </w:rPr>
+      </w:pPr>
+      <w:r>
+        <w:rPr>
+          <w:rFonts w:ascii="Arial" w:hAnsi="Arial" w:cs="Arial"/>
+          <w:lang w:eastAsia="nl-BE"/>
+        </w:rPr>
+        <w:t>De backend: Dit kan een REST API zijn, een applicatie op het internet dat spreekt met de frontend en de database om data door te</w:t>
+      </w:r>
+      <w:r>
+        <w:rPr>
+          <w:rFonts w:ascii="Arial" w:hAnsi="Arial" w:cs="Arial"/>
+          <w:lang w:eastAsia="nl-BE"/>
+        </w:rPr>
+        <w:t xml:space="preserve"> </w:t>
+      </w:r>
+      <w:r>
+        <w:rPr>
+          <w:rFonts w:ascii="Arial" w:hAnsi="Arial" w:cs="Arial"/>
+          <w:lang w:eastAsia="nl-BE"/>
+        </w:rPr>
+        <w:t>geven van het ene component naar het andere. Een applicatie structuur kan theoretisch zonder een backend werken en direct met de database spreken. Maar dit is niet aan te raden gezien dit de integriteit van de database in gevaar brengt. Een backend is altijd aan te raden voor een vorm van veiligheid te garanderen, zelfs als er maar beperkt gesproken wordt met de database.</w:t>
+      </w:r>
+    </w:p>
+    <w:p>
+      <w:pPr>
+        <w:pStyle w:val="Lijstalinea"/>
+        <w:rPr>
+          <w:rFonts w:ascii="Arial" w:hAnsi="Arial" w:cs="Arial"/>
+          <w:b/>
+          <w:bCs/>
+          <w:lang w:eastAsia="nl-BE"/>
+        </w:rPr>
+      </w:pPr>
+    </w:p>
+    <w:p>
+      <w:pPr>
+        <w:pStyle w:val="Lijstalinea"/>
+        <w:rPr>
+          <w:rFonts w:ascii="Arial" w:hAnsi="Arial" w:cs="Arial"/>
+          <w:b/>
+          <w:bCs/>
+          <w:lang w:eastAsia="nl-BE"/>
+        </w:rPr>
+      </w:pPr>
+    </w:p>
+    <w:p>
+      <w:pPr>
+        <w:pStyle w:val="Lijstalinea"/>
+        <w:numPr>
+          <w:ilvl w:val="0"/>
+          <w:numId w:val="10"/>
+        </w:numPr>
+        <w:rPr>
+          <w:rFonts w:ascii="Arial" w:hAnsi="Arial" w:cs="Arial"/>
+          <w:b/>
+          <w:bCs/>
+          <w:lang w:eastAsia="nl-BE"/>
+        </w:rPr>
+      </w:pPr>
+      <w:r>
+        <w:rPr>
+          <w:rFonts w:ascii="Arial" w:hAnsi="Arial" w:cs="Arial"/>
+          <w:lang w:eastAsia="nl-BE"/>
+        </w:rPr>
+        <w:t xml:space="preserve">De database: De database is de locatie op een server waar alle gegevens dat de website </w:t>
+      </w:r>
+      <w:r>
+        <w:rPr>
+          <w:rFonts w:ascii="Arial" w:hAnsi="Arial" w:cs="Arial"/>
+          <w:lang w:eastAsia="nl-BE"/>
+        </w:rPr>
+        <w:t xml:space="preserve">nodig heeft op plaats vinden. Dit kan </w:t>
+      </w:r>
+      <w:r>
+        <w:rPr>
+          <w:rFonts w:ascii="Arial" w:hAnsi="Arial" w:cs="Arial"/>
+          <w:lang w:eastAsia="nl-BE"/>
+        </w:rPr>
+        <w:t>variëren</w:t>
+      </w:r>
+      <w:r>
+        <w:rPr>
+          <w:rFonts w:ascii="Arial" w:hAnsi="Arial" w:cs="Arial"/>
+          <w:lang w:eastAsia="nl-BE"/>
+        </w:rPr>
+        <w:t xml:space="preserve"> van gebruikersgegevens zoals een gebruikersnaam, een wachtwoord, maar dit kan ook componenten van de frontend bewaren zoals afbeeldingen. </w:t>
+      </w:r>
+      <w:r>
+        <w:rPr>
+          <w:rFonts w:ascii="Arial" w:hAnsi="Arial" w:cs="Arial"/>
+          <w:b/>
+          <w:bCs/>
+          <w:lang w:eastAsia="nl-BE"/>
+        </w:rPr>
+        <w:br/>
+      </w:r>
+    </w:p>
+    <w:p>
+      <w:pPr>
+        <w:rPr>
+          <w:rFonts w:ascii="Arial" w:hAnsi="Arial" w:cs="Arial"/>
+          <w:lang w:eastAsia="nl-BE"/>
+        </w:rPr>
+      </w:pPr>
+      <w:r>
+        <w:rPr>
+          <w:rFonts w:ascii="Arial" w:hAnsi="Arial" w:cs="Arial"/>
+          <w:b/>
+          <w:bCs/>
+          <w:lang w:eastAsia="nl-BE"/>
+        </w:rPr>
+        <w:t>De structuur</w:t>
+      </w:r>
+      <w:r>
+        <w:rPr>
+          <w:rFonts w:ascii="Arial" w:hAnsi="Arial" w:cs="Arial"/>
+          <w:b/>
+          <w:bCs/>
+          <w:lang w:eastAsia="nl-BE"/>
+        </w:rPr>
+        <w:t xml:space="preserve"> met een </w:t>
+      </w:r>
+      <w:proofErr w:type="spellStart"/>
+      <w:r>
+        <w:rPr>
+          <w:rFonts w:ascii="Arial" w:hAnsi="Arial" w:cs="Arial"/>
+          <w:b/>
+          <w:bCs/>
+          <w:lang w:eastAsia="nl-BE"/>
+        </w:rPr>
+        <w:t>websocket</w:t>
+      </w:r>
+      <w:r>
+        <w:rPr>
+          <w:rFonts w:ascii="Arial" w:hAnsi="Arial" w:cs="Arial"/>
+          <w:b/>
+          <w:bCs/>
+          <w:lang w:eastAsia="nl-BE"/>
+        </w:rPr>
+        <w:t>server</w:t>
+      </w:r>
+      <w:proofErr w:type="spellEnd"/>
+      <w:r>
+        <w:rPr>
+          <w:rFonts w:ascii="Arial" w:hAnsi="Arial" w:cs="Arial"/>
+          <w:b/>
+          <w:bCs/>
+          <w:lang w:eastAsia="nl-BE"/>
+        </w:rPr>
+        <w:br/>
+      </w:r>
+      <w:r>
+        <w:rPr>
+          <w:rFonts w:ascii="Arial" w:hAnsi="Arial" w:cs="Arial"/>
+          <w:lang w:eastAsia="nl-BE"/>
+        </w:rPr>
+        <w:t xml:space="preserve">In de studie is het geconcludeerd dat data van een websocket een verbinding legt tussen de database en frontend. </w:t>
+      </w:r>
+      <w:r>
+        <w:rPr>
+          <w:rFonts w:ascii="Arial" w:hAnsi="Arial" w:cs="Arial"/>
+          <w:lang w:eastAsia="nl-BE"/>
+        </w:rPr>
+        <w:t xml:space="preserve"> </w:t>
+      </w:r>
+      <w:r>
+        <w:rPr>
+          <w:rFonts w:ascii="Arial" w:hAnsi="Arial" w:cs="Arial"/>
+          <w:lang w:eastAsia="nl-BE"/>
+        </w:rPr>
+        <w:t>Zodra er een websocket word geïmplementeerd is het dus ook aangeraden om een Websocketserver toe te voegen aan de applicatie structuur. Deze structuur ziet er als volgt uit.</w:t>
+      </w:r>
+    </w:p>
+    <w:p>
+      <w:pPr>
+        <w:rPr>
+          <w:rFonts w:ascii="Arial" w:hAnsi="Arial" w:cs="Arial"/>
+          <w:b/>
+          <w:bCs/>
+          <w:lang w:eastAsia="nl-BE"/>
+        </w:rPr>
+      </w:pPr>
+    </w:p>
+    <w:p>
+      <w:pPr>
+        <w:rPr>
+          <w:rFonts w:ascii="Arial" w:hAnsi="Arial" w:cs="Arial"/>
+          <w:lang w:eastAsia="nl-BE"/>
+        </w:rPr>
+      </w:pPr>
+      <w:r>
+        <w:rPr>
+          <w:rFonts w:ascii="Arial" w:hAnsi="Arial" w:cs="Arial"/>
+          <w:lang w:eastAsia="nl-BE"/>
+        </w:rPr>
+        <w:t xml:space="preserve">De </w:t>
+      </w:r>
+      <w:proofErr w:type="spellStart"/>
+      <w:r>
+        <w:rPr>
+          <w:rFonts w:ascii="Arial" w:hAnsi="Arial" w:cs="Arial"/>
+          <w:lang w:eastAsia="nl-BE"/>
+        </w:rPr>
+        <w:t>websocketserver</w:t>
+      </w:r>
+      <w:proofErr w:type="spellEnd"/>
+      <w:r>
+        <w:rPr>
+          <w:rFonts w:ascii="Arial" w:hAnsi="Arial" w:cs="Arial"/>
+          <w:lang w:eastAsia="nl-BE"/>
+        </w:rPr>
+        <w:t xml:space="preserve"> dient als connectie tussen de database en de frontend om data veilig te versturen in beide richtingen.</w:t>
+      </w:r>
+    </w:p>
+    <w:p>
+      <w:pPr>
+        <w:rPr>
+          <w:rFonts w:ascii="Arial" w:hAnsi="Arial" w:cs="Arial"/>
+          <w:lang w:eastAsia="nl-BE"/>
+        </w:rPr>
+      </w:pPr>
+    </w:p>
+    <w:p>
+      <w:pPr>
+        <w:pStyle w:val="Normaalweb"/>
+        <w:rPr>
+          <w:rFonts w:ascii="Arial" w:hAnsi="Arial" w:cs="Arial"/>
+          <w:sz w:val="20"/>
+          <w:szCs w:val="20"/>
+        </w:rPr>
+      </w:pPr>
+      <w:r>
+        <w:rPr>
+          <w:rFonts w:ascii="Arial" w:hAnsi="Arial" w:cs="Arial"/>
+          <w:b/>
+          <w:bCs/>
+          <w:lang w:eastAsia="nl-BE"/>
+        </w:rPr>
+        <w:t>De toevoegingswaarde van een queue.</w:t>
+      </w:r>
+      <w:r>
+        <w:rPr>
+          <w:rFonts w:ascii="Arial" w:hAnsi="Arial" w:cs="Arial"/>
+          <w:b/>
+          <w:bCs/>
+          <w:lang w:eastAsia="nl-BE"/>
+        </w:rPr>
+        <w:br/>
+      </w:r>
+      <w:r>
+        <w:rPr>
+          <w:rFonts w:ascii="Arial" w:hAnsi="Arial" w:cs="Arial"/>
+          <w:sz w:val="20"/>
+          <w:szCs w:val="20"/>
+        </w:rPr>
+        <w:t xml:space="preserve">Een queue </w:t>
+      </w:r>
+      <w:proofErr w:type="spellStart"/>
+      <w:r>
+        <w:rPr>
+          <w:rFonts w:ascii="Arial" w:hAnsi="Arial" w:cs="Arial"/>
+          <w:sz w:val="20"/>
+          <w:szCs w:val="20"/>
+        </w:rPr>
+        <w:t>voegt</w:t>
+      </w:r>
+      <w:proofErr w:type="spellEnd"/>
+      <w:r>
+        <w:rPr>
+          <w:rFonts w:ascii="Arial" w:hAnsi="Arial" w:cs="Arial"/>
+          <w:sz w:val="20"/>
+          <w:szCs w:val="20"/>
+        </w:rPr>
+        <w:t xml:space="preserve"> </w:t>
+      </w:r>
+      <w:proofErr w:type="spellStart"/>
+      <w:r>
+        <w:rPr>
+          <w:rFonts w:ascii="Arial" w:hAnsi="Arial" w:cs="Arial"/>
+          <w:sz w:val="20"/>
+          <w:szCs w:val="20"/>
+        </w:rPr>
+        <w:t>aanzienlijke</w:t>
+      </w:r>
+      <w:proofErr w:type="spellEnd"/>
+      <w:r>
+        <w:rPr>
+          <w:rFonts w:ascii="Arial" w:hAnsi="Arial" w:cs="Arial"/>
+          <w:sz w:val="20"/>
+          <w:szCs w:val="20"/>
+        </w:rPr>
+        <w:t xml:space="preserve"> </w:t>
+      </w:r>
+      <w:proofErr w:type="spellStart"/>
+      <w:r>
+        <w:rPr>
+          <w:rFonts w:ascii="Arial" w:hAnsi="Arial" w:cs="Arial"/>
+          <w:sz w:val="20"/>
+          <w:szCs w:val="20"/>
+        </w:rPr>
+        <w:t>waarde</w:t>
+      </w:r>
+      <w:proofErr w:type="spellEnd"/>
+      <w:r>
+        <w:rPr>
+          <w:rFonts w:ascii="Arial" w:hAnsi="Arial" w:cs="Arial"/>
+          <w:sz w:val="20"/>
+          <w:szCs w:val="20"/>
+        </w:rPr>
+        <w:t xml:space="preserve"> toe </w:t>
+      </w:r>
+      <w:proofErr w:type="spellStart"/>
+      <w:r>
+        <w:rPr>
+          <w:rFonts w:ascii="Arial" w:hAnsi="Arial" w:cs="Arial"/>
+          <w:sz w:val="20"/>
+          <w:szCs w:val="20"/>
+        </w:rPr>
+        <w:t>aan</w:t>
+      </w:r>
+      <w:proofErr w:type="spellEnd"/>
+      <w:r>
+        <w:rPr>
+          <w:rFonts w:ascii="Arial" w:hAnsi="Arial" w:cs="Arial"/>
+          <w:sz w:val="20"/>
+          <w:szCs w:val="20"/>
+        </w:rPr>
+        <w:t xml:space="preserve"> een </w:t>
+      </w:r>
+      <w:proofErr w:type="spellStart"/>
+      <w:r>
+        <w:rPr>
+          <w:rFonts w:ascii="Arial" w:hAnsi="Arial" w:cs="Arial"/>
+          <w:sz w:val="20"/>
+          <w:szCs w:val="20"/>
+        </w:rPr>
+        <w:t>applicatie-architectuur</w:t>
+      </w:r>
+      <w:proofErr w:type="spellEnd"/>
+      <w:r>
+        <w:rPr>
+          <w:rFonts w:ascii="Arial" w:hAnsi="Arial" w:cs="Arial"/>
+          <w:sz w:val="20"/>
+          <w:szCs w:val="20"/>
+        </w:rPr>
+        <w:t xml:space="preserve"> </w:t>
+      </w:r>
+      <w:proofErr w:type="spellStart"/>
+      <w:r>
+        <w:rPr>
+          <w:rFonts w:ascii="Arial" w:hAnsi="Arial" w:cs="Arial"/>
+          <w:sz w:val="20"/>
+          <w:szCs w:val="20"/>
+        </w:rPr>
+        <w:t>bestaande</w:t>
+      </w:r>
+      <w:proofErr w:type="spellEnd"/>
+      <w:r>
+        <w:rPr>
+          <w:rFonts w:ascii="Arial" w:hAnsi="Arial" w:cs="Arial"/>
+          <w:sz w:val="20"/>
+          <w:szCs w:val="20"/>
+        </w:rPr>
+        <w:t xml:space="preserve"> </w:t>
+      </w:r>
+      <w:proofErr w:type="spellStart"/>
+      <w:r>
+        <w:rPr>
+          <w:rFonts w:ascii="Arial" w:hAnsi="Arial" w:cs="Arial"/>
+          <w:sz w:val="20"/>
+          <w:szCs w:val="20"/>
+        </w:rPr>
+        <w:t>uit</w:t>
+      </w:r>
+      <w:proofErr w:type="spellEnd"/>
+      <w:r>
+        <w:rPr>
+          <w:rFonts w:ascii="Arial" w:hAnsi="Arial" w:cs="Arial"/>
+          <w:sz w:val="20"/>
+          <w:szCs w:val="20"/>
+        </w:rPr>
+        <w:t xml:space="preserve"> een backend, frontend, database </w:t>
+      </w:r>
+      <w:proofErr w:type="spellStart"/>
+      <w:r>
+        <w:rPr>
+          <w:rFonts w:ascii="Arial" w:hAnsi="Arial" w:cs="Arial"/>
+          <w:sz w:val="20"/>
+          <w:szCs w:val="20"/>
+        </w:rPr>
+        <w:t>en</w:t>
+      </w:r>
+      <w:proofErr w:type="spellEnd"/>
+      <w:r>
+        <w:rPr>
+          <w:rFonts w:ascii="Arial" w:hAnsi="Arial" w:cs="Arial"/>
+          <w:sz w:val="20"/>
+          <w:szCs w:val="20"/>
+        </w:rPr>
+        <w:t xml:space="preserve"> </w:t>
+      </w:r>
+      <w:proofErr w:type="spellStart"/>
+      <w:r>
+        <w:rPr>
+          <w:rFonts w:ascii="Arial" w:hAnsi="Arial" w:cs="Arial"/>
+          <w:sz w:val="20"/>
+          <w:szCs w:val="20"/>
+        </w:rPr>
+        <w:t>websocketserver</w:t>
+      </w:r>
+      <w:proofErr w:type="spellEnd"/>
+      <w:r>
+        <w:rPr>
+          <w:rFonts w:ascii="Arial" w:hAnsi="Arial" w:cs="Arial"/>
+          <w:sz w:val="20"/>
+          <w:szCs w:val="20"/>
+        </w:rPr>
+        <w:t xml:space="preserve">. Hier </w:t>
+      </w:r>
+      <w:proofErr w:type="spellStart"/>
+      <w:r>
+        <w:rPr>
+          <w:rFonts w:ascii="Arial" w:hAnsi="Arial" w:cs="Arial"/>
+          <w:sz w:val="20"/>
+          <w:szCs w:val="20"/>
+        </w:rPr>
+        <w:t>zijn</w:t>
+      </w:r>
+      <w:proofErr w:type="spellEnd"/>
+      <w:r>
+        <w:rPr>
+          <w:rFonts w:ascii="Arial" w:hAnsi="Arial" w:cs="Arial"/>
+          <w:sz w:val="20"/>
+          <w:szCs w:val="20"/>
+        </w:rPr>
+        <w:t xml:space="preserve"> </w:t>
+      </w:r>
+      <w:proofErr w:type="spellStart"/>
+      <w:r>
+        <w:rPr>
+          <w:rFonts w:ascii="Arial" w:hAnsi="Arial" w:cs="Arial"/>
+          <w:sz w:val="20"/>
+          <w:szCs w:val="20"/>
+        </w:rPr>
+        <w:t>enkele</w:t>
+      </w:r>
+      <w:proofErr w:type="spellEnd"/>
+      <w:r>
+        <w:rPr>
+          <w:rFonts w:ascii="Arial" w:hAnsi="Arial" w:cs="Arial"/>
+          <w:sz w:val="20"/>
+          <w:szCs w:val="20"/>
+        </w:rPr>
+        <w:t xml:space="preserve"> </w:t>
+      </w:r>
+      <w:proofErr w:type="spellStart"/>
+      <w:r>
+        <w:rPr>
+          <w:rFonts w:ascii="Arial" w:hAnsi="Arial" w:cs="Arial"/>
+          <w:sz w:val="20"/>
+          <w:szCs w:val="20"/>
+        </w:rPr>
+        <w:t>specifieke</w:t>
+      </w:r>
+      <w:proofErr w:type="spellEnd"/>
+      <w:r>
+        <w:rPr>
+          <w:rFonts w:ascii="Arial" w:hAnsi="Arial" w:cs="Arial"/>
+          <w:sz w:val="20"/>
+          <w:szCs w:val="20"/>
+        </w:rPr>
+        <w:t xml:space="preserve"> </w:t>
+      </w:r>
+      <w:proofErr w:type="spellStart"/>
+      <w:r>
+        <w:rPr>
+          <w:rFonts w:ascii="Arial" w:hAnsi="Arial" w:cs="Arial"/>
+          <w:sz w:val="20"/>
+          <w:szCs w:val="20"/>
+        </w:rPr>
+        <w:t>voordelen</w:t>
+      </w:r>
+      <w:proofErr w:type="spellEnd"/>
+      <w:r>
+        <w:rPr>
+          <w:rFonts w:ascii="Arial" w:hAnsi="Arial" w:cs="Arial"/>
+          <w:sz w:val="20"/>
+          <w:szCs w:val="20"/>
+        </w:rPr>
+        <w:t xml:space="preserve"> </w:t>
+      </w:r>
+      <w:proofErr w:type="spellStart"/>
+      <w:r>
+        <w:rPr>
+          <w:rFonts w:ascii="Arial" w:hAnsi="Arial" w:cs="Arial"/>
+          <w:sz w:val="20"/>
+          <w:szCs w:val="20"/>
+        </w:rPr>
+        <w:t>en</w:t>
+      </w:r>
+      <w:proofErr w:type="spellEnd"/>
+      <w:r>
+        <w:rPr>
+          <w:rFonts w:ascii="Arial" w:hAnsi="Arial" w:cs="Arial"/>
+          <w:sz w:val="20"/>
+          <w:szCs w:val="20"/>
+        </w:rPr>
+        <w:t xml:space="preserve"> </w:t>
+      </w:r>
+      <w:proofErr w:type="spellStart"/>
+      <w:r>
+        <w:rPr>
+          <w:rFonts w:ascii="Arial" w:hAnsi="Arial" w:cs="Arial"/>
+          <w:sz w:val="20"/>
+          <w:szCs w:val="20"/>
+        </w:rPr>
+        <w:t>toepassingen</w:t>
+      </w:r>
+      <w:proofErr w:type="spellEnd"/>
+      <w:r>
+        <w:rPr>
+          <w:rFonts w:ascii="Arial" w:hAnsi="Arial" w:cs="Arial"/>
+          <w:sz w:val="20"/>
+          <w:szCs w:val="20"/>
+        </w:rPr>
+        <w:t>:</w:t>
+      </w:r>
+    </w:p>
+    <w:p>
+      <w:pPr>
+        <w:pStyle w:val="Normaalweb"/>
+        <w:numPr>
+          <w:ilvl w:val="0"/>
+          <w:numId w:val="18"/>
+        </w:numPr>
+        <w:rPr>
+          <w:rFonts w:ascii="Arial" w:hAnsi="Arial" w:cs="Arial"/>
+          <w:sz w:val="20"/>
+          <w:szCs w:val="20"/>
+        </w:rPr>
+      </w:pPr>
+      <w:proofErr w:type="spellStart"/>
+      <w:r>
+        <w:rPr>
+          <w:rStyle w:val="Zwaar"/>
+          <w:rFonts w:ascii="Arial" w:eastAsiaTheme="majorEastAsia" w:hAnsi="Arial" w:cs="Arial"/>
+          <w:sz w:val="20"/>
+          <w:szCs w:val="20"/>
+        </w:rPr>
+        <w:t>Betere</w:t>
+      </w:r>
+      <w:proofErr w:type="spellEnd"/>
+      <w:r>
+        <w:rPr>
+          <w:rStyle w:val="Zwaar"/>
+          <w:rFonts w:ascii="Arial" w:eastAsiaTheme="majorEastAsia" w:hAnsi="Arial" w:cs="Arial"/>
+          <w:sz w:val="20"/>
+          <w:szCs w:val="20"/>
+        </w:rPr>
+        <w:t xml:space="preserve"> </w:t>
+      </w:r>
+      <w:proofErr w:type="spellStart"/>
+      <w:r>
+        <w:rPr>
+          <w:rStyle w:val="Zwaar"/>
+          <w:rFonts w:ascii="Arial" w:eastAsiaTheme="majorEastAsia" w:hAnsi="Arial" w:cs="Arial"/>
+          <w:sz w:val="20"/>
+          <w:szCs w:val="20"/>
+        </w:rPr>
+        <w:t>schaalbaarheid</w:t>
+      </w:r>
+      <w:proofErr w:type="spellEnd"/>
+      <w:r>
+        <w:rPr>
+          <w:rStyle w:val="Zwaar"/>
+          <w:rFonts w:ascii="Arial" w:eastAsiaTheme="majorEastAsia" w:hAnsi="Arial" w:cs="Arial"/>
+          <w:sz w:val="20"/>
+          <w:szCs w:val="20"/>
+        </w:rPr>
+        <w:t xml:space="preserve"> </w:t>
+      </w:r>
+      <w:proofErr w:type="spellStart"/>
+      <w:r>
+        <w:rPr>
+          <w:rStyle w:val="Zwaar"/>
+          <w:rFonts w:ascii="Arial" w:eastAsiaTheme="majorEastAsia" w:hAnsi="Arial" w:cs="Arial"/>
+          <w:sz w:val="20"/>
+          <w:szCs w:val="20"/>
+        </w:rPr>
+        <w:t>en</w:t>
+      </w:r>
+      <w:proofErr w:type="spellEnd"/>
+      <w:r>
+        <w:rPr>
+          <w:rStyle w:val="Zwaar"/>
+          <w:rFonts w:ascii="Arial" w:eastAsiaTheme="majorEastAsia" w:hAnsi="Arial" w:cs="Arial"/>
+          <w:sz w:val="20"/>
+          <w:szCs w:val="20"/>
+        </w:rPr>
+        <w:t xml:space="preserve"> </w:t>
+      </w:r>
+      <w:proofErr w:type="spellStart"/>
+      <w:r>
+        <w:rPr>
+          <w:rStyle w:val="Zwaar"/>
+          <w:rFonts w:ascii="Arial" w:eastAsiaTheme="majorEastAsia" w:hAnsi="Arial" w:cs="Arial"/>
+          <w:sz w:val="20"/>
+          <w:szCs w:val="20"/>
+        </w:rPr>
+        <w:t>betrouwbaarheid</w:t>
+      </w:r>
+      <w:proofErr w:type="spellEnd"/>
+      <w:r>
+        <w:rPr>
+          <w:rFonts w:ascii="Arial" w:hAnsi="Arial" w:cs="Arial"/>
+          <w:sz w:val="20"/>
+          <w:szCs w:val="20"/>
+        </w:rPr>
+        <w:t>:</w:t>
+      </w:r>
+    </w:p>
+    <w:p>
+      <w:pPr>
+        <w:numPr>
+          <w:ilvl w:val="1"/>
+          <w:numId w:val="18"/>
+        </w:numPr>
+        <w:spacing w:before="100" w:beforeAutospacing="1" w:after="100" w:afterAutospacing="1" w:line="240" w:lineRule="auto"/>
+        <w:rPr>
+          <w:rFonts w:ascii="Arial" w:hAnsi="Arial" w:cs="Arial"/>
+          <w:sz w:val="20"/>
+          <w:szCs w:val="20"/>
+        </w:rPr>
+      </w:pPr>
+      <w:r>
+        <w:rPr>
+          <w:rStyle w:val="Zwaar"/>
+          <w:rFonts w:ascii="Arial" w:hAnsi="Arial" w:cs="Arial"/>
+          <w:sz w:val="20"/>
+          <w:szCs w:val="20"/>
+        </w:rPr>
+        <w:t xml:space="preserve">Load </w:t>
+      </w:r>
+      <w:proofErr w:type="spellStart"/>
+      <w:r>
+        <w:rPr>
+          <w:rStyle w:val="Zwaar"/>
+          <w:rFonts w:ascii="Arial" w:hAnsi="Arial" w:cs="Arial"/>
+          <w:sz w:val="20"/>
+          <w:szCs w:val="20"/>
+        </w:rPr>
+        <w:t>Balancing</w:t>
+      </w:r>
+      <w:proofErr w:type="spellEnd"/>
+      <w:r>
+        <w:rPr>
+          <w:rFonts w:ascii="Arial" w:hAnsi="Arial" w:cs="Arial"/>
+          <w:sz w:val="20"/>
+          <w:szCs w:val="20"/>
+        </w:rPr>
+        <w:t xml:space="preserve">: Een queue kan helpen bij het gelijkmatig verdelen van de belasting over meerdere servers. Dit zorgt ervoor dat je backend niet overweldigd raakt door pieken in verzoeken. Bijvoorbeeld, wanneer een </w:t>
+      </w:r>
+      <w:proofErr w:type="spellStart"/>
+      <w:r>
+        <w:rPr>
+          <w:rFonts w:ascii="Arial" w:hAnsi="Arial" w:cs="Arial"/>
+          <w:sz w:val="20"/>
+          <w:szCs w:val="20"/>
+        </w:rPr>
+        <w:t>WebSocket-server</w:t>
+      </w:r>
+      <w:proofErr w:type="spellEnd"/>
+      <w:r>
+        <w:rPr>
+          <w:rFonts w:ascii="Arial" w:hAnsi="Arial" w:cs="Arial"/>
+          <w:sz w:val="20"/>
+          <w:szCs w:val="20"/>
+        </w:rPr>
+        <w:t xml:space="preserve"> berichten ontvangt, kunnen deze via een queue worden verspreid naar meerdere backend servers voor verwerking​</w:t>
+      </w:r>
+      <w:r>
+        <w:rPr>
+          <w:rFonts w:ascii="Arial" w:hAnsi="Arial" w:cs="Arial"/>
+          <w:sz w:val="20"/>
+          <w:szCs w:val="20"/>
+        </w:rPr>
+        <w:t xml:space="preserve"> </w:t>
+      </w:r>
+      <w:r>
+        <w:rPr>
+          <w:rStyle w:val="text-token-text-secondary"/>
+          <w:rFonts w:ascii="Arial" w:hAnsi="Arial" w:cs="Arial"/>
+          <w:i/>
+          <w:iCs/>
+          <w:sz w:val="20"/>
+          <w:szCs w:val="20"/>
+        </w:rPr>
+        <w:t>[15]</w:t>
+      </w:r>
+      <w:r>
+        <w:rPr>
+          <w:rFonts w:ascii="Arial" w:hAnsi="Arial" w:cs="Arial"/>
+          <w:sz w:val="20"/>
+          <w:szCs w:val="20"/>
+        </w:rPr>
+        <w:t>.</w:t>
+      </w:r>
+    </w:p>
+    <w:p>
+      <w:pPr>
+        <w:numPr>
+          <w:ilvl w:val="1"/>
+          <w:numId w:val="18"/>
+        </w:numPr>
+        <w:spacing w:before="100" w:beforeAutospacing="1" w:after="100" w:afterAutospacing="1" w:line="240" w:lineRule="auto"/>
+        <w:rPr>
+          <w:rFonts w:ascii="Arial" w:hAnsi="Arial" w:cs="Arial"/>
+          <w:sz w:val="20"/>
+          <w:szCs w:val="20"/>
+        </w:rPr>
+      </w:pPr>
+      <w:proofErr w:type="spellStart"/>
+      <w:r>
+        <w:rPr>
+          <w:rStyle w:val="Zwaar"/>
+          <w:rFonts w:ascii="Arial" w:hAnsi="Arial" w:cs="Arial"/>
+          <w:sz w:val="20"/>
+          <w:szCs w:val="20"/>
+        </w:rPr>
+        <w:t>Failover</w:t>
+      </w:r>
+      <w:proofErr w:type="spellEnd"/>
+      <w:r>
+        <w:rPr>
+          <w:rStyle w:val="Zwaar"/>
+          <w:rFonts w:ascii="Arial" w:hAnsi="Arial" w:cs="Arial"/>
+          <w:sz w:val="20"/>
+          <w:szCs w:val="20"/>
+        </w:rPr>
+        <w:t xml:space="preserve"> Mechanismen</w:t>
+      </w:r>
+      <w:r>
+        <w:rPr>
+          <w:rFonts w:ascii="Arial" w:hAnsi="Arial" w:cs="Arial"/>
+          <w:sz w:val="20"/>
+          <w:szCs w:val="20"/>
+        </w:rPr>
+        <w:t>: Door gebruik te maken van queues, kunnen berichten worden opgeslagen en opnieuw worden verzonden in het geval van een serverfout, wat bijdraagt aan de betrouwbaarheid van je systeem​</w:t>
+      </w:r>
+      <w:r>
+        <w:rPr>
+          <w:rStyle w:val="text-token-text-secondary"/>
+          <w:rFonts w:ascii="Arial" w:hAnsi="Arial" w:cs="Arial"/>
+          <w:sz w:val="20"/>
+          <w:szCs w:val="20"/>
+        </w:rPr>
+        <w:t xml:space="preserve"> </w:t>
+      </w:r>
+      <w:r>
+        <w:rPr>
+          <w:rStyle w:val="text-token-text-secondary"/>
+          <w:rFonts w:ascii="Arial" w:hAnsi="Arial" w:cs="Arial"/>
+          <w:sz w:val="20"/>
+          <w:szCs w:val="20"/>
+        </w:rPr>
+        <w:t>[16].</w:t>
+      </w:r>
+    </w:p>
+    <w:p>
+      <w:pPr>
+        <w:pStyle w:val="Normaalweb"/>
+        <w:numPr>
+          <w:ilvl w:val="0"/>
+          <w:numId w:val="18"/>
+        </w:numPr>
+        <w:rPr>
+          <w:rFonts w:ascii="Arial" w:hAnsi="Arial" w:cs="Arial"/>
+          <w:sz w:val="20"/>
+          <w:szCs w:val="20"/>
+        </w:rPr>
+      </w:pPr>
+      <w:r>
+        <w:rPr>
+          <w:rStyle w:val="Zwaar"/>
+          <w:rFonts w:ascii="Arial" w:eastAsiaTheme="majorEastAsia" w:hAnsi="Arial" w:cs="Arial"/>
+          <w:sz w:val="20"/>
+          <w:szCs w:val="20"/>
+        </w:rPr>
+        <w:t xml:space="preserve">Losse </w:t>
+      </w:r>
+      <w:proofErr w:type="spellStart"/>
+      <w:r>
+        <w:rPr>
+          <w:rStyle w:val="Zwaar"/>
+          <w:rFonts w:ascii="Arial" w:eastAsiaTheme="majorEastAsia" w:hAnsi="Arial" w:cs="Arial"/>
+          <w:sz w:val="20"/>
+          <w:szCs w:val="20"/>
+        </w:rPr>
+        <w:t>koppeling</w:t>
+      </w:r>
+      <w:proofErr w:type="spellEnd"/>
+      <w:r>
+        <w:rPr>
+          <w:rStyle w:val="Zwaar"/>
+          <w:rFonts w:ascii="Arial" w:eastAsiaTheme="majorEastAsia" w:hAnsi="Arial" w:cs="Arial"/>
+          <w:sz w:val="20"/>
+          <w:szCs w:val="20"/>
+        </w:rPr>
+        <w:t xml:space="preserve"> </w:t>
+      </w:r>
+      <w:proofErr w:type="spellStart"/>
+      <w:r>
+        <w:rPr>
+          <w:rStyle w:val="Zwaar"/>
+          <w:rFonts w:ascii="Arial" w:eastAsiaTheme="majorEastAsia" w:hAnsi="Arial" w:cs="Arial"/>
+          <w:sz w:val="20"/>
+          <w:szCs w:val="20"/>
+        </w:rPr>
+        <w:t>en</w:t>
+      </w:r>
+      <w:proofErr w:type="spellEnd"/>
+      <w:r>
+        <w:rPr>
+          <w:rStyle w:val="Zwaar"/>
+          <w:rFonts w:ascii="Arial" w:eastAsiaTheme="majorEastAsia" w:hAnsi="Arial" w:cs="Arial"/>
+          <w:sz w:val="20"/>
+          <w:szCs w:val="20"/>
+        </w:rPr>
+        <w:t xml:space="preserve"> </w:t>
+      </w:r>
+      <w:proofErr w:type="spellStart"/>
+      <w:r>
+        <w:rPr>
+          <w:rStyle w:val="Zwaar"/>
+          <w:rFonts w:ascii="Arial" w:eastAsiaTheme="majorEastAsia" w:hAnsi="Arial" w:cs="Arial"/>
+          <w:sz w:val="20"/>
+          <w:szCs w:val="20"/>
+        </w:rPr>
+        <w:t>modulariteit</w:t>
+      </w:r>
+      <w:proofErr w:type="spellEnd"/>
+      <w:r>
+        <w:rPr>
+          <w:rFonts w:ascii="Arial" w:hAnsi="Arial" w:cs="Arial"/>
+          <w:sz w:val="20"/>
+          <w:szCs w:val="20"/>
+        </w:rPr>
+        <w:t>:</w:t>
+      </w:r>
+    </w:p>
+    <w:p>
+      <w:pPr>
+        <w:numPr>
+          <w:ilvl w:val="1"/>
+          <w:numId w:val="18"/>
+        </w:numPr>
+        <w:spacing w:before="100" w:beforeAutospacing="1" w:after="100" w:afterAutospacing="1" w:line="240" w:lineRule="auto"/>
+        <w:rPr>
+          <w:rFonts w:ascii="Arial" w:hAnsi="Arial" w:cs="Arial"/>
+          <w:sz w:val="20"/>
+          <w:szCs w:val="20"/>
+        </w:rPr>
+      </w:pPr>
+      <w:r>
+        <w:rPr>
+          <w:rStyle w:val="Zwaar"/>
+          <w:rFonts w:ascii="Arial" w:hAnsi="Arial" w:cs="Arial"/>
+          <w:sz w:val="20"/>
+          <w:szCs w:val="20"/>
+        </w:rPr>
+        <w:lastRenderedPageBreak/>
+        <w:t>Asynchrone Verwerking</w:t>
+      </w:r>
+      <w:r>
+        <w:rPr>
+          <w:rFonts w:ascii="Arial" w:hAnsi="Arial" w:cs="Arial"/>
+          <w:sz w:val="20"/>
+          <w:szCs w:val="20"/>
+        </w:rPr>
+        <w:t>: Queues maken het mogelijk om taken asynchroon te verwerken, waardoor de verschillende componenten van je applicatie los van elkaar kunnen werken. Dit is handig voor taken zoals het verwerken van zware database-operaties of het verwerken van gebruikersactiviteit die niet direct een reactie vereist​</w:t>
+      </w:r>
+      <w:r>
+        <w:rPr>
+          <w:rStyle w:val="text-token-text-secondary"/>
+          <w:rFonts w:ascii="Arial" w:hAnsi="Arial" w:cs="Arial"/>
+          <w:sz w:val="20"/>
+          <w:szCs w:val="20"/>
+        </w:rPr>
+        <w:t xml:space="preserve"> </w:t>
+      </w:r>
+      <w:r>
+        <w:rPr>
+          <w:rStyle w:val="text-token-text-secondary"/>
+          <w:rFonts w:ascii="Arial" w:hAnsi="Arial" w:cs="Arial"/>
+          <w:i/>
+          <w:iCs/>
+          <w:sz w:val="20"/>
+          <w:szCs w:val="20"/>
+        </w:rPr>
+        <w:t>[17, 18]</w:t>
+      </w:r>
+      <w:r>
+        <w:rPr>
+          <w:rFonts w:ascii="Arial" w:hAnsi="Arial" w:cs="Arial"/>
+          <w:sz w:val="20"/>
+          <w:szCs w:val="20"/>
+        </w:rPr>
+        <w:t>.</w:t>
+      </w:r>
+    </w:p>
+    <w:p>
+      <w:pPr>
+        <w:numPr>
+          <w:ilvl w:val="1"/>
+          <w:numId w:val="18"/>
+        </w:numPr>
+        <w:spacing w:before="100" w:beforeAutospacing="1" w:after="100" w:afterAutospacing="1" w:line="240" w:lineRule="auto"/>
+        <w:rPr>
+          <w:rFonts w:ascii="Arial" w:hAnsi="Arial" w:cs="Arial"/>
+          <w:sz w:val="20"/>
+          <w:szCs w:val="20"/>
+        </w:rPr>
+      </w:pPr>
+      <w:r>
+        <w:rPr>
+          <w:rStyle w:val="Zwaar"/>
+          <w:rFonts w:ascii="Arial" w:hAnsi="Arial" w:cs="Arial"/>
+          <w:sz w:val="20"/>
+          <w:szCs w:val="20"/>
+        </w:rPr>
+        <w:t>Eenvoudiger Onderhoud en Uitbreiding</w:t>
+      </w:r>
+      <w:r>
+        <w:rPr>
+          <w:rFonts w:ascii="Arial" w:hAnsi="Arial" w:cs="Arial"/>
+          <w:sz w:val="20"/>
+          <w:szCs w:val="20"/>
+        </w:rPr>
+        <w:t>: Omdat componenten minder strak gekoppeld zijn, kunnen nieuwe functionaliteiten gemakkelijker worden toegevoegd of bestaande componenten worden aangepast zonder het hele systeem te beïnvloeden​</w:t>
+      </w:r>
+      <w:r>
+        <w:rPr>
+          <w:rStyle w:val="text-token-text-secondary"/>
+          <w:rFonts w:ascii="Arial" w:hAnsi="Arial" w:cs="Arial"/>
+          <w:sz w:val="20"/>
+          <w:szCs w:val="20"/>
+        </w:rPr>
+        <w:t xml:space="preserve"> </w:t>
+      </w:r>
+      <w:r>
+        <w:rPr>
+          <w:rStyle w:val="text-token-text-secondary"/>
+          <w:rFonts w:ascii="Arial" w:hAnsi="Arial" w:cs="Arial"/>
+          <w:i/>
+          <w:iCs/>
+          <w:sz w:val="20"/>
+          <w:szCs w:val="20"/>
+        </w:rPr>
+        <w:t>[19]</w:t>
+      </w:r>
+      <w:r>
+        <w:rPr>
+          <w:rFonts w:ascii="Arial" w:hAnsi="Arial" w:cs="Arial"/>
+          <w:sz w:val="20"/>
+          <w:szCs w:val="20"/>
+        </w:rPr>
+        <w:t>.</w:t>
+      </w:r>
+    </w:p>
+    <w:p>
+      <w:pPr>
+        <w:pStyle w:val="Normaalweb"/>
+        <w:numPr>
+          <w:ilvl w:val="0"/>
+          <w:numId w:val="18"/>
+        </w:numPr>
+        <w:rPr>
+          <w:rFonts w:ascii="Arial" w:hAnsi="Arial" w:cs="Arial"/>
+          <w:sz w:val="20"/>
+          <w:szCs w:val="20"/>
+        </w:rPr>
+      </w:pPr>
+      <w:r>
+        <w:rPr>
+          <w:rStyle w:val="Zwaar"/>
+          <w:rFonts w:ascii="Arial" w:eastAsiaTheme="majorEastAsia" w:hAnsi="Arial" w:cs="Arial"/>
+          <w:sz w:val="20"/>
+          <w:szCs w:val="20"/>
+        </w:rPr>
+        <w:t xml:space="preserve">Realtime Updates </w:t>
+      </w:r>
+      <w:proofErr w:type="spellStart"/>
+      <w:r>
+        <w:rPr>
+          <w:rStyle w:val="Zwaar"/>
+          <w:rFonts w:ascii="Arial" w:eastAsiaTheme="majorEastAsia" w:hAnsi="Arial" w:cs="Arial"/>
+          <w:sz w:val="20"/>
+          <w:szCs w:val="20"/>
+        </w:rPr>
+        <w:t>en</w:t>
+      </w:r>
+      <w:proofErr w:type="spellEnd"/>
+      <w:r>
+        <w:rPr>
+          <w:rStyle w:val="Zwaar"/>
+          <w:rFonts w:ascii="Arial" w:eastAsiaTheme="majorEastAsia" w:hAnsi="Arial" w:cs="Arial"/>
+          <w:sz w:val="20"/>
+          <w:szCs w:val="20"/>
+        </w:rPr>
+        <w:t xml:space="preserve"> Event-driven </w:t>
+      </w:r>
+      <w:proofErr w:type="spellStart"/>
+      <w:r>
+        <w:rPr>
+          <w:rStyle w:val="Zwaar"/>
+          <w:rFonts w:ascii="Arial" w:eastAsiaTheme="majorEastAsia" w:hAnsi="Arial" w:cs="Arial"/>
+          <w:sz w:val="20"/>
+          <w:szCs w:val="20"/>
+        </w:rPr>
+        <w:t>Architectuur</w:t>
+      </w:r>
+      <w:proofErr w:type="spellEnd"/>
+      <w:r>
+        <w:rPr>
+          <w:rFonts w:ascii="Arial" w:hAnsi="Arial" w:cs="Arial"/>
+          <w:sz w:val="20"/>
+          <w:szCs w:val="20"/>
+        </w:rPr>
+        <w:t>:</w:t>
+      </w:r>
+    </w:p>
+    <w:p>
+      <w:pPr>
+        <w:numPr>
+          <w:ilvl w:val="1"/>
+          <w:numId w:val="18"/>
+        </w:numPr>
+        <w:spacing w:before="100" w:beforeAutospacing="1" w:after="100" w:afterAutospacing="1" w:line="240" w:lineRule="auto"/>
+        <w:rPr>
+          <w:rFonts w:ascii="Arial" w:hAnsi="Arial" w:cs="Arial"/>
+          <w:sz w:val="20"/>
+          <w:szCs w:val="20"/>
+        </w:rPr>
+      </w:pPr>
+      <w:r>
+        <w:rPr>
+          <w:rStyle w:val="Zwaar"/>
+          <w:rFonts w:ascii="Arial" w:hAnsi="Arial" w:cs="Arial"/>
+          <w:sz w:val="20"/>
+          <w:szCs w:val="20"/>
+        </w:rPr>
+        <w:t>Berichten Distributie</w:t>
+      </w:r>
+      <w:r>
+        <w:rPr>
+          <w:rFonts w:ascii="Arial" w:hAnsi="Arial" w:cs="Arial"/>
+          <w:sz w:val="20"/>
+          <w:szCs w:val="20"/>
+        </w:rPr>
+        <w:t xml:space="preserve">: Met behulp van queues kunnen berichten efficiënt worden gedistribueerd naar verschillende diensten en gebruikers. Dit is vooral nuttig in scenario's waar </w:t>
+      </w:r>
+      <w:proofErr w:type="spellStart"/>
+      <w:r>
+        <w:rPr>
+          <w:rFonts w:ascii="Arial" w:hAnsi="Arial" w:cs="Arial"/>
+          <w:sz w:val="20"/>
+          <w:szCs w:val="20"/>
+        </w:rPr>
+        <w:t>real-time</w:t>
+      </w:r>
+      <w:proofErr w:type="spellEnd"/>
+      <w:r>
+        <w:rPr>
+          <w:rFonts w:ascii="Arial" w:hAnsi="Arial" w:cs="Arial"/>
+          <w:sz w:val="20"/>
+          <w:szCs w:val="20"/>
+        </w:rPr>
+        <w:t xml:space="preserve"> updates nodig zijn, zoals chatapplicaties, live statistieken en collaboratieve documentbewerking​</w:t>
+      </w:r>
+      <w:r>
+        <w:rPr>
+          <w:rStyle w:val="text-token-text-secondary"/>
+          <w:rFonts w:ascii="Arial" w:hAnsi="Arial" w:cs="Arial"/>
+          <w:sz w:val="20"/>
+          <w:szCs w:val="20"/>
+        </w:rPr>
+        <w:t xml:space="preserve"> </w:t>
+      </w:r>
+      <w:r>
+        <w:rPr>
+          <w:rStyle w:val="text-token-text-secondary"/>
+          <w:rFonts w:ascii="Arial" w:hAnsi="Arial" w:cs="Arial"/>
+          <w:i/>
+          <w:iCs/>
+          <w:sz w:val="20"/>
+          <w:szCs w:val="20"/>
+        </w:rPr>
+        <w:t>[20, 21]</w:t>
+      </w:r>
+    </w:p>
+    <w:p>
+      <w:pPr>
+        <w:numPr>
+          <w:ilvl w:val="1"/>
+          <w:numId w:val="18"/>
+        </w:numPr>
+        <w:spacing w:before="100" w:beforeAutospacing="1" w:after="100" w:afterAutospacing="1" w:line="240" w:lineRule="auto"/>
+        <w:rPr>
+          <w:rFonts w:ascii="Arial" w:hAnsi="Arial" w:cs="Arial"/>
+          <w:sz w:val="20"/>
+          <w:szCs w:val="20"/>
+        </w:rPr>
+      </w:pPr>
+      <w:r>
+        <w:rPr>
+          <w:rStyle w:val="Zwaar"/>
+          <w:rFonts w:ascii="Arial" w:hAnsi="Arial" w:cs="Arial"/>
+          <w:sz w:val="20"/>
+          <w:szCs w:val="20"/>
+        </w:rPr>
+        <w:t>Event Processing</w:t>
+      </w:r>
+      <w:r>
+        <w:rPr>
+          <w:rFonts w:ascii="Arial" w:hAnsi="Arial" w:cs="Arial"/>
+          <w:sz w:val="20"/>
+          <w:szCs w:val="20"/>
+        </w:rPr>
+        <w:t>: Queues kunnen worden gebruikt om gebeurtenissen te beheren en te verwerken, wat essentieel is voor een event-</w:t>
+      </w:r>
+      <w:proofErr w:type="spellStart"/>
+      <w:r>
+        <w:rPr>
+          <w:rFonts w:ascii="Arial" w:hAnsi="Arial" w:cs="Arial"/>
+          <w:sz w:val="20"/>
+          <w:szCs w:val="20"/>
+        </w:rPr>
+        <w:t>driven</w:t>
+      </w:r>
+      <w:proofErr w:type="spellEnd"/>
+      <w:r>
+        <w:rPr>
+          <w:rFonts w:ascii="Arial" w:hAnsi="Arial" w:cs="Arial"/>
+          <w:sz w:val="20"/>
+          <w:szCs w:val="20"/>
+        </w:rPr>
+        <w:t xml:space="preserve"> architectuur. Dit maakt het mogelijk om snel te reageren op veranderingen en updates in de data​</w:t>
+      </w:r>
+      <w:r>
+        <w:rPr>
+          <w:rStyle w:val="text-token-text-secondary"/>
+          <w:rFonts w:ascii="Arial" w:hAnsi="Arial" w:cs="Arial"/>
+          <w:sz w:val="20"/>
+          <w:szCs w:val="20"/>
+        </w:rPr>
+        <w:t xml:space="preserve"> </w:t>
+      </w:r>
+      <w:r>
+        <w:rPr>
+          <w:rStyle w:val="text-token-text-secondary"/>
+          <w:rFonts w:ascii="Arial" w:hAnsi="Arial" w:cs="Arial"/>
+          <w:sz w:val="20"/>
+          <w:szCs w:val="20"/>
+        </w:rPr>
+        <w:t>[15, 18]</w:t>
+      </w:r>
+    </w:p>
+    <w:p>
+      <w:pPr>
+        <w:pStyle w:val="Normaalweb"/>
+        <w:numPr>
+          <w:ilvl w:val="0"/>
+          <w:numId w:val="18"/>
+        </w:numPr>
+        <w:rPr>
+          <w:rFonts w:ascii="Arial" w:hAnsi="Arial" w:cs="Arial"/>
+          <w:sz w:val="20"/>
+          <w:szCs w:val="20"/>
+        </w:rPr>
+      </w:pPr>
+      <w:r>
+        <w:rPr>
+          <w:rStyle w:val="Zwaar"/>
+          <w:rFonts w:ascii="Arial" w:eastAsiaTheme="majorEastAsia" w:hAnsi="Arial" w:cs="Arial"/>
+          <w:sz w:val="20"/>
+          <w:szCs w:val="20"/>
+        </w:rPr>
+        <w:t xml:space="preserve">Performance </w:t>
+      </w:r>
+      <w:proofErr w:type="spellStart"/>
+      <w:r>
+        <w:rPr>
+          <w:rStyle w:val="Zwaar"/>
+          <w:rFonts w:ascii="Arial" w:eastAsiaTheme="majorEastAsia" w:hAnsi="Arial" w:cs="Arial"/>
+          <w:sz w:val="20"/>
+          <w:szCs w:val="20"/>
+        </w:rPr>
+        <w:t>Verbeteringen</w:t>
+      </w:r>
+      <w:proofErr w:type="spellEnd"/>
+      <w:r>
+        <w:rPr>
+          <w:rFonts w:ascii="Arial" w:hAnsi="Arial" w:cs="Arial"/>
+          <w:sz w:val="20"/>
+          <w:szCs w:val="20"/>
+        </w:rPr>
+        <w:t>:</w:t>
+      </w:r>
+    </w:p>
+    <w:p>
+      <w:pPr>
+        <w:numPr>
+          <w:ilvl w:val="1"/>
+          <w:numId w:val="18"/>
+        </w:numPr>
+        <w:spacing w:before="100" w:beforeAutospacing="1" w:after="100" w:afterAutospacing="1" w:line="240" w:lineRule="auto"/>
+        <w:rPr>
+          <w:rFonts w:ascii="Arial" w:hAnsi="Arial" w:cs="Arial"/>
+          <w:sz w:val="20"/>
+          <w:szCs w:val="20"/>
+        </w:rPr>
+      </w:pPr>
+      <w:r>
+        <w:rPr>
+          <w:rStyle w:val="Zwaar"/>
+          <w:rFonts w:ascii="Arial" w:hAnsi="Arial" w:cs="Arial"/>
+          <w:sz w:val="20"/>
+          <w:szCs w:val="20"/>
+        </w:rPr>
+        <w:t>Optimalisatie van Resourcegebruik</w:t>
+      </w:r>
+      <w:r>
+        <w:rPr>
+          <w:rFonts w:ascii="Arial" w:hAnsi="Arial" w:cs="Arial"/>
+          <w:sz w:val="20"/>
+          <w:szCs w:val="20"/>
+        </w:rPr>
+        <w:t>: Door gebruik te maken van queues kunnen servers efficiënter worden gebruikt. Taken kunnen in de wachtrij worden geplaatst en verwerkt wanneer er voldoende resources beschikbaar zijn, wat helpt om de algehele prestaties te verbeteren en latency te verminderen​</w:t>
+      </w:r>
+      <w:r>
+        <w:rPr>
+          <w:rFonts w:ascii="Arial" w:hAnsi="Arial" w:cs="Arial"/>
+          <w:sz w:val="20"/>
+          <w:szCs w:val="20"/>
+        </w:rPr>
+        <w:t xml:space="preserve"> </w:t>
+      </w:r>
+      <w:r>
+        <w:rPr>
+          <w:rStyle w:val="text-token-text-secondary"/>
+          <w:rFonts w:ascii="Arial" w:hAnsi="Arial" w:cs="Arial"/>
+          <w:i/>
+          <w:iCs/>
+          <w:sz w:val="20"/>
+          <w:szCs w:val="20"/>
+        </w:rPr>
+        <w:t>[18, 20]</w:t>
+      </w:r>
+    </w:p>
+    <w:p>
+      <w:pPr>
+        <w:rPr>
+          <w:rFonts w:ascii="Arial" w:hAnsi="Arial" w:cs="Arial"/>
+          <w:lang w:eastAsia="nl-BE"/>
+        </w:rPr>
+      </w:pPr>
+    </w:p>
+    <w:p>
+      <w:pPr>
+        <w:rPr>
+          <w:rFonts w:ascii="Arial" w:hAnsi="Arial" w:cs="Arial"/>
+          <w:lang w:eastAsia="nl-BE"/>
+        </w:rPr>
+      </w:pPr>
+    </w:p>
+    <w:p>
+      <w:pPr>
+        <w:rPr>
+          <w:rFonts w:ascii="Arial" w:hAnsi="Arial" w:cs="Arial"/>
+          <w:lang w:eastAsia="nl-BE"/>
+        </w:rPr>
+      </w:pPr>
+    </w:p>
+    <w:p>
+      <w:pPr>
+        <w:pStyle w:val="Kop1"/>
         <w:jc w:val="both"/>
         <w:rPr>
           <w:rFonts w:ascii="Arial" w:hAnsi="Arial" w:cs="Arial"/>
@@ -9265,7 +11226,6 @@
           <w:color w:val="auto"/>
           <w:lang w:eastAsia="nl-BE"/>
         </w:rPr>
-        <w:lastRenderedPageBreak/>
         <w:t>Conclusies en aanbevelingen</w:t>
       </w:r>
       <w:bookmarkEnd w:id="23"/>
@@ -9350,7 +11310,7 @@
     </w:p>
     <w:p>
       <w:pPr>
-        <w:pStyle w:val="Heading2"/>
+        <w:pStyle w:val="Kop2"/>
         <w:jc w:val="both"/>
         <w:rPr>
           <w:rFonts w:ascii="Arial" w:hAnsi="Arial" w:cs="Arial"/>
@@ -9369,7 +11329,7 @@
     </w:p>
     <w:p>
       <w:pPr>
-        <w:pStyle w:val="Heading3"/>
+        <w:pStyle w:val="Kop3"/>
         <w:rPr>
           <w:rFonts w:ascii="Arial" w:hAnsi="Arial" w:cs="Arial"/>
           <w:noProof/>
@@ -9396,7 +11356,7 @@
     </w:p>
     <w:p>
       <w:pPr>
-        <w:pStyle w:val="Heading3"/>
+        <w:pStyle w:val="Kop3"/>
         <w:rPr>
           <w:rFonts w:ascii="Arial" w:hAnsi="Arial" w:cs="Arial"/>
           <w:noProof/>
@@ -9414,7 +11374,7 @@
     </w:p>
     <w:p>
       <w:pPr>
-        <w:pStyle w:val="Heading3"/>
+        <w:pStyle w:val="Kop3"/>
         <w:rPr>
           <w:rFonts w:ascii="Arial" w:hAnsi="Arial" w:cs="Arial"/>
           <w:noProof/>
@@ -9432,7 +11392,7 @@
     </w:p>
     <w:p>
       <w:pPr>
-        <w:pStyle w:val="Heading3"/>
+        <w:pStyle w:val="Kop3"/>
         <w:numPr>
           <w:ilvl w:val="2"/>
           <w:numId w:val="13"/>
@@ -9453,7 +11413,7 @@
     </w:p>
     <w:p>
       <w:pPr>
-        <w:pStyle w:val="Heading2"/>
+        <w:pStyle w:val="Kop2"/>
         <w:jc w:val="both"/>
         <w:rPr>
           <w:rFonts w:ascii="Arial" w:hAnsi="Arial" w:cs="Arial"/>
@@ -9521,7 +11481,7 @@
     </w:p>
     <w:p>
       <w:pPr>
-        <w:pStyle w:val="Heading1"/>
+        <w:pStyle w:val="Kop1"/>
         <w:jc w:val="both"/>
         <w:rPr>
           <w:rFonts w:ascii="Arial" w:hAnsi="Arial" w:cs="Arial"/>
@@ -9869,9 +11829,8 @@
           <w:szCs w:val="16"/>
           <w:lang w:eastAsia="nl-BE"/>
         </w:rPr>
-        <w:t xml:space="preserve">…  </w:t>
-      </w:r>
-      <w:proofErr w:type="gramStart"/>
+        <w:t xml:space="preserve">…  vanuit je </w:t>
+      </w:r>
       <w:r>
         <w:rPr>
           <w:rFonts w:ascii="Arial" w:hAnsi="Arial" w:cs="Arial"/>
@@ -9881,9 +11840,8 @@
           <w:szCs w:val="16"/>
           <w:lang w:eastAsia="nl-BE"/>
         </w:rPr>
-        <w:t>vanuit</w:t>
-      </w:r>
-      <w:proofErr w:type="gramEnd"/>
+        <w:t>G</w:t>
+      </w:r>
       <w:r>
         <w:rPr>
           <w:rFonts w:ascii="Arial" w:hAnsi="Arial" w:cs="Arial"/>
@@ -9893,7 +11851,7 @@
           <w:szCs w:val="16"/>
           <w:lang w:eastAsia="nl-BE"/>
         </w:rPr>
-        <w:t xml:space="preserve"> je </w:t>
+        <w:t>raduaats</w:t>
       </w:r>
       <w:r>
         <w:rPr>
@@ -9904,28 +11862,6 @@
           <w:szCs w:val="16"/>
           <w:lang w:eastAsia="nl-BE"/>
         </w:rPr>
-        <w:t>G</w:t>
-      </w:r>
-      <w:r>
-        <w:rPr>
-          <w:rFonts w:ascii="Arial" w:hAnsi="Arial" w:cs="Arial"/>
-          <w:i/>
-          <w:iCs/>
-          <w:sz w:val="16"/>
-          <w:szCs w:val="16"/>
-          <w:lang w:eastAsia="nl-BE"/>
-        </w:rPr>
-        <w:t>raduaats</w:t>
-      </w:r>
-      <w:r>
-        <w:rPr>
-          <w:rFonts w:ascii="Arial" w:hAnsi="Arial" w:cs="Arial"/>
-          <w:i/>
-          <w:iCs/>
-          <w:sz w:val="16"/>
-          <w:szCs w:val="16"/>
-          <w:lang w:eastAsia="nl-BE"/>
-        </w:rPr>
         <w:t xml:space="preserve">proef. </w:t>
       </w:r>
     </w:p>
@@ -9955,7 +11891,7 @@
     </w:p>
     <w:p>
       <w:pPr>
-        <w:pStyle w:val="Heading1"/>
+        <w:pStyle w:val="Kop1"/>
         <w:jc w:val="both"/>
         <w:rPr>
           <w:rFonts w:ascii="Arial" w:hAnsi="Arial" w:cs="Arial"/>
@@ -10654,6 +12590,7 @@
         <w:rPr>
           <w:rFonts w:ascii="Arial" w:hAnsi="Arial" w:cs="Arial"/>
           <w:noProof/>
+          <w:u w:val="single"/>
           <w:lang w:eastAsia="nl-BE"/>
         </w:rPr>
       </w:pPr>
@@ -10675,40 +12612,346 @@
         </w:rPr>
         <w:tab/>
       </w:r>
-      <w:r>
-        <w:rPr>
-          <w:rFonts w:ascii="Arial" w:hAnsi="Arial" w:cs="Arial"/>
-          <w:noProof/>
-          <w:u w:val="single"/>
-          <w:lang w:eastAsia="nl-BE"/>
-        </w:rPr>
-        <w:t>https://github.com/sockjs/sockjs-node/tree/main/examples/echo</w:t>
-      </w:r>
-    </w:p>
-    <w:p>
-      <w:pPr>
-        <w:pStyle w:val="Heading1"/>
+      <w:hyperlink r:id="rId39" w:history="1">
+        <w:r>
+          <w:rPr>
+            <w:rStyle w:val="Hyperlink"/>
+            <w:rFonts w:ascii="Arial" w:hAnsi="Arial" w:cs="Arial"/>
+            <w:noProof/>
+            <w:lang w:eastAsia="nl-BE"/>
+          </w:rPr>
+          <w:t>https://github.com/sockjs/sockjs-node/tree/main/examples/echo</w:t>
+        </w:r>
+      </w:hyperlink>
+    </w:p>
+    <w:p>
+      <w:pPr>
         <w:jc w:val="both"/>
         <w:rPr>
           <w:rFonts w:ascii="Arial" w:hAnsi="Arial" w:cs="Arial"/>
+          <w:noProof/>
+          <w:lang w:eastAsia="nl-BE"/>
+        </w:rPr>
+      </w:pPr>
+      <w:r>
+        <w:rPr>
+          <w:rFonts w:ascii="Arial" w:hAnsi="Arial" w:cs="Arial"/>
+          <w:b/>
+          <w:bCs/>
+          <w:noProof/>
+          <w:lang w:eastAsia="nl-BE"/>
+        </w:rPr>
+        <w:t>[15]</w:t>
+      </w:r>
+      <w:r>
+        <w:rPr>
+          <w:rFonts w:ascii="Arial" w:hAnsi="Arial" w:cs="Arial"/>
+          <w:noProof/>
+          <w:lang w:eastAsia="nl-BE"/>
+        </w:rPr>
+        <w:tab/>
+        <w:t xml:space="preserve">Hathora </w:t>
+      </w:r>
+      <w:hyperlink r:id="rId40" w:history="1">
+        <w:r>
+          <w:rPr>
+            <w:rStyle w:val="Hyperlink"/>
+            <w:rFonts w:ascii="Arial" w:hAnsi="Arial" w:cs="Arial"/>
+            <w:noProof/>
+            <w:lang w:eastAsia="nl-BE"/>
+          </w:rPr>
+          <w:t>https://blog.hathora.dev/scalable-websocket-architecture/</w:t>
+        </w:r>
+      </w:hyperlink>
+    </w:p>
+    <w:p>
+      <w:pPr>
+        <w:jc w:val="both"/>
+        <w:rPr>
+          <w:rFonts w:ascii="Arial" w:hAnsi="Arial" w:cs="Arial"/>
+          <w:noProof/>
+          <w:lang w:eastAsia="nl-BE"/>
+        </w:rPr>
+      </w:pPr>
+      <w:r>
+        <w:rPr>
+          <w:rFonts w:ascii="Arial" w:hAnsi="Arial" w:cs="Arial"/>
+          <w:b/>
+          <w:bCs/>
+          <w:noProof/>
+          <w:lang w:eastAsia="nl-BE"/>
+        </w:rPr>
+        <w:t>[16]</w:t>
+      </w:r>
+      <w:r>
+        <w:rPr>
+          <w:rFonts w:ascii="Arial" w:hAnsi="Arial" w:cs="Arial"/>
+          <w:noProof/>
+          <w:lang w:eastAsia="nl-BE"/>
+        </w:rPr>
+        <w:tab/>
+        <w:t xml:space="preserve">EngineeringStack </w:t>
+      </w:r>
+      <w:hyperlink r:id="rId41" w:history="1">
+        <w:r>
+          <w:rPr>
+            <w:rStyle w:val="Hyperlink"/>
+            <w:rFonts w:ascii="Arial" w:hAnsi="Arial" w:cs="Arial"/>
+            <w:noProof/>
+            <w:lang w:eastAsia="nl-BE"/>
+          </w:rPr>
+          <w:t>https://softwareengineering.stackexchange.com/questions/327644/how-to-architecture-a-realtime-heavy-websockets-based-web-application</w:t>
+        </w:r>
+      </w:hyperlink>
+    </w:p>
+    <w:p>
+      <w:pPr>
+        <w:jc w:val="both"/>
+        <w:rPr>
+          <w:rFonts w:ascii="Arial" w:hAnsi="Arial" w:cs="Arial"/>
+          <w:noProof/>
+          <w:lang w:eastAsia="nl-BE"/>
+        </w:rPr>
+      </w:pPr>
+      <w:r>
+        <w:rPr>
+          <w:rFonts w:ascii="Arial" w:hAnsi="Arial" w:cs="Arial"/>
+          <w:noProof/>
+          <w:lang w:eastAsia="nl-BE"/>
+        </w:rPr>
+        <w:t>[17]</w:t>
+      </w:r>
+      <w:r>
+        <w:rPr>
+          <w:rFonts w:ascii="Arial" w:hAnsi="Arial" w:cs="Arial"/>
+          <w:noProof/>
+          <w:lang w:eastAsia="nl-BE"/>
+        </w:rPr>
+        <w:tab/>
+        <w:t xml:space="preserve">LogRocket </w:t>
+      </w:r>
+      <w:hyperlink r:id="rId42" w:history="1">
+        <w:r>
+          <w:rPr>
+            <w:rStyle w:val="Hyperlink"/>
+            <w:rFonts w:ascii="Arial" w:hAnsi="Arial" w:cs="Arial"/>
+            <w:noProof/>
+            <w:lang w:eastAsia="nl-BE"/>
+          </w:rPr>
+          <w:t>https://blog.logrocket.com/websocket-tutorial-real-time-node-react/</w:t>
+        </w:r>
+      </w:hyperlink>
+    </w:p>
+    <w:p>
+      <w:pPr>
+        <w:jc w:val="both"/>
+        <w:rPr>
+          <w:rFonts w:ascii="Arial" w:hAnsi="Arial" w:cs="Arial"/>
+          <w:noProof/>
+          <w:lang w:eastAsia="nl-BE"/>
+        </w:rPr>
+      </w:pPr>
+      <w:r>
+        <w:rPr>
+          <w:rFonts w:ascii="Arial" w:hAnsi="Arial" w:cs="Arial"/>
+          <w:noProof/>
+          <w:lang w:eastAsia="nl-BE"/>
+        </w:rPr>
+        <w:t>[18]</w:t>
+      </w:r>
+      <w:r>
+        <w:rPr>
+          <w:rFonts w:ascii="Arial" w:hAnsi="Arial" w:cs="Arial"/>
+          <w:noProof/>
+          <w:lang w:eastAsia="nl-BE"/>
+        </w:rPr>
+        <w:tab/>
+        <w:t xml:space="preserve">DevCommunity </w:t>
+      </w:r>
+      <w:hyperlink r:id="rId43" w:history="1">
+        <w:r>
+          <w:rPr>
+            <w:rStyle w:val="Hyperlink"/>
+            <w:rFonts w:ascii="Arial" w:hAnsi="Arial" w:cs="Arial"/>
+            <w:noProof/>
+            <w:lang w:eastAsia="nl-BE"/>
+          </w:rPr>
+          <w:t>https://dev.to/yysun/database-driven-applications-using-websockets-2b9o</w:t>
+        </w:r>
+      </w:hyperlink>
+    </w:p>
+    <w:p>
+      <w:pPr>
+        <w:jc w:val="both"/>
+        <w:rPr>
+          <w:rFonts w:ascii="Arial" w:hAnsi="Arial" w:cs="Arial"/>
+          <w:noProof/>
+          <w:lang w:eastAsia="nl-BE"/>
+        </w:rPr>
+      </w:pPr>
+      <w:r>
+        <w:rPr>
+          <w:rFonts w:ascii="Arial" w:hAnsi="Arial" w:cs="Arial"/>
+          <w:noProof/>
+          <w:lang w:eastAsia="nl-BE"/>
+        </w:rPr>
+        <w:t>[19]</w:t>
+      </w:r>
+      <w:r>
+        <w:rPr>
+          <w:rFonts w:ascii="Arial" w:hAnsi="Arial" w:cs="Arial"/>
+          <w:noProof/>
+          <w:lang w:eastAsia="nl-BE"/>
+        </w:rPr>
+        <w:tab/>
+        <w:t xml:space="preserve">Vetted Talent Connect </w:t>
+      </w:r>
+      <w:hyperlink r:id="rId44" w:history="1">
+        <w:r>
+          <w:rPr>
+            <w:rStyle w:val="Hyperlink"/>
+            <w:rFonts w:ascii="Arial" w:hAnsi="Arial" w:cs="Arial"/>
+            <w:noProof/>
+            <w:lang w:eastAsia="nl-BE"/>
+          </w:rPr>
+          <w:t>https://www.toptal.com/java/stomp-spring-boot-websocket</w:t>
+        </w:r>
+      </w:hyperlink>
+    </w:p>
+    <w:p>
+      <w:pPr>
+        <w:jc w:val="both"/>
+        <w:rPr>
+          <w:rFonts w:ascii="Arial" w:hAnsi="Arial" w:cs="Arial"/>
+          <w:noProof/>
+          <w:lang w:eastAsia="nl-BE"/>
+        </w:rPr>
+      </w:pPr>
+      <w:r>
+        <w:rPr>
+          <w:rFonts w:ascii="Arial" w:hAnsi="Arial" w:cs="Arial"/>
+          <w:noProof/>
+          <w:lang w:eastAsia="nl-BE"/>
+        </w:rPr>
+        <w:t>[20]</w:t>
+      </w:r>
+      <w:r>
+        <w:rPr>
+          <w:rFonts w:ascii="Arial" w:hAnsi="Arial" w:cs="Arial"/>
+          <w:noProof/>
+          <w:lang w:eastAsia="nl-BE"/>
+        </w:rPr>
+        <w:tab/>
+        <w:t xml:space="preserve">Frontend Turring </w:t>
+      </w:r>
+      <w:hyperlink r:id="rId45" w:history="1">
+        <w:r>
+          <w:rPr>
+            <w:rStyle w:val="Hyperlink"/>
+            <w:rFonts w:ascii="Arial" w:hAnsi="Arial" w:cs="Arial"/>
+            <w:noProof/>
+            <w:lang w:eastAsia="nl-BE"/>
+          </w:rPr>
+          <w:t>https://frontend.turing.edu/lessons/module-4/websockets.html</w:t>
+        </w:r>
+      </w:hyperlink>
+    </w:p>
+    <w:p>
+      <w:pPr>
+        <w:jc w:val="both"/>
+        <w:rPr>
+          <w:rFonts w:ascii="Arial" w:hAnsi="Arial" w:cs="Arial"/>
+          <w:noProof/>
+          <w:lang w:eastAsia="nl-BE"/>
+        </w:rPr>
+      </w:pPr>
+      <w:r>
+        <w:rPr>
+          <w:rFonts w:ascii="Arial" w:hAnsi="Arial" w:cs="Arial"/>
+          <w:noProof/>
+          <w:lang w:eastAsia="nl-BE"/>
+        </w:rPr>
+        <w:t>[21]</w:t>
+      </w:r>
+      <w:r>
+        <w:rPr>
+          <w:rFonts w:ascii="Arial" w:hAnsi="Arial" w:cs="Arial"/>
+          <w:noProof/>
+          <w:lang w:eastAsia="nl-BE"/>
+        </w:rPr>
+        <w:tab/>
+        <w:t xml:space="preserve">Frontend Engineering Stack Exchange </w:t>
+      </w:r>
+      <w:hyperlink r:id="rId46" w:history="1">
+        <w:r>
+          <w:rPr>
+            <w:rStyle w:val="Hyperlink"/>
+            <w:rFonts w:ascii="Arial" w:hAnsi="Arial" w:cs="Arial"/>
+            <w:noProof/>
+            <w:lang w:eastAsia="nl-BE"/>
+          </w:rPr>
+          <w:t>https://softwareengineering.stackexchange.com/questions/327644/how-to-architecture-a-realtime-heavy-websockets-based-web-application</w:t>
+        </w:r>
+      </w:hyperlink>
+    </w:p>
+    <w:p>
+      <w:pPr>
+        <w:jc w:val="both"/>
+        <w:rPr>
+          <w:rFonts w:ascii="Arial" w:hAnsi="Arial" w:cs="Arial"/>
+          <w:noProof/>
+          <w:lang w:eastAsia="nl-BE"/>
+        </w:rPr>
+      </w:pPr>
+    </w:p>
+    <w:p>
+      <w:pPr>
+        <w:pStyle w:val="Kop1"/>
+        <w:jc w:val="both"/>
+        <w:rPr>
+          <w:rFonts w:ascii="Arial" w:hAnsi="Arial" w:cs="Arial"/>
           <w:color w:val="auto"/>
           <w:lang w:eastAsia="nl-BE"/>
         </w:rPr>
       </w:pPr>
-      <w:bookmarkStart w:id="29" w:name="_Toc167265314"/>
       <w:r>
         <w:rPr>
           <w:rFonts w:ascii="Arial" w:hAnsi="Arial" w:cs="Arial"/>
           <w:color w:val="auto"/>
           <w:lang w:eastAsia="nl-BE"/>
         </w:rPr>
-        <w:t>Bijlagen</w:t>
-      </w:r>
-      <w:bookmarkEnd w:id="29"/>
-    </w:p>
-    <w:p>
-      <w:pPr>
+        <w:t>Woordenlijst</w:t>
+      </w:r>
+    </w:p>
+    <w:p>
+      <w:pPr>
+        <w:pStyle w:val="Lijstalinea"/>
+        <w:numPr>
+          <w:ilvl w:val="0"/>
+          <w:numId w:val="19"/>
+        </w:numPr>
+        <w:rPr>
+          <w:lang w:eastAsia="nl-BE"/>
+        </w:rPr>
+      </w:pPr>
+      <w:r>
+        <w:rPr>
+          <w:lang w:eastAsia="nl-BE"/>
+        </w:rPr>
+        <w:t xml:space="preserve">Full-Duplex, een vorm van communicatie waar gecommuniceerd kan worden in beide richtingen op hetzelfde moment. Een walk-e talk-e is bijvoorbeeld Half-Duplex, er kan altijd maar één persoon een bericht versturen. </w:t>
+      </w:r>
+    </w:p>
+    <w:p>
+      <w:pPr>
+        <w:pStyle w:val="Kop1"/>
         <w:jc w:val="both"/>
+        <w:rPr>
+          <w:rFonts w:ascii="Arial" w:hAnsi="Arial" w:cs="Arial"/>
+          <w:color w:val="auto"/>
+          <w:lang w:eastAsia="nl-BE"/>
+        </w:rPr>
+      </w:pPr>
+      <w:r>
         <w:rPr>
           <w:rFonts w:ascii="Arial" w:hAnsi="Arial" w:cs="Arial"/>
           <w:i/>
@@ -10716,8 +12959,20 @@
           <w:szCs w:val="16"/>
           <w:lang w:eastAsia="nl-BE"/>
         </w:rPr>
-      </w:pPr>
-      <w:r>
+        <w:t xml:space="preserve"> </w:t>
+      </w:r>
+      <w:r>
+        <w:rPr>
+          <w:rFonts w:ascii="Arial" w:hAnsi="Arial" w:cs="Arial"/>
+          <w:color w:val="auto"/>
+          <w:lang w:eastAsia="nl-BE"/>
+        </w:rPr>
+        <w:t>Bijlagen</w:t>
+      </w:r>
+    </w:p>
+    <w:p>
+      <w:pPr>
+        <w:jc w:val="both"/>
         <w:rPr>
           <w:rFonts w:ascii="Arial" w:hAnsi="Arial" w:cs="Arial"/>
           <w:i/>
@@ -10725,9 +12980,7 @@
           <w:szCs w:val="16"/>
           <w:lang w:eastAsia="nl-BE"/>
         </w:rPr>
-        <w:t>Je voegt hier je genummerde bijlagen toe (</w:t>
-      </w:r>
-      <w:proofErr w:type="spellStart"/>
+      </w:pPr>
       <w:r>
         <w:rPr>
           <w:rFonts w:ascii="Arial" w:hAnsi="Arial" w:cs="Arial"/>
@@ -10736,9 +12989,8 @@
           <w:szCs w:val="16"/>
           <w:lang w:eastAsia="nl-BE"/>
         </w:rPr>
-        <w:t>bijv</w:t>
-      </w:r>
-      <w:proofErr w:type="spellEnd"/>
+        <w:t xml:space="preserve">Je voegt hier je </w:t>
+      </w:r>
       <w:r>
         <w:rPr>
           <w:rFonts w:ascii="Arial" w:hAnsi="Arial" w:cs="Arial"/>
@@ -10747,9 +12999,9 @@
           <w:szCs w:val="16"/>
           <w:lang w:eastAsia="nl-BE"/>
         </w:rPr>
-        <w:t xml:space="preserve"> de enquête die je hanteerde, de uitprint van bepaalde </w:t>
-      </w:r>
-      <w:proofErr w:type="gramStart"/>
+        <w:t>genummerde bijlagen toe (</w:t>
+      </w:r>
+      <w:proofErr w:type="spellStart"/>
       <w:r>
         <w:rPr>
           <w:rFonts w:ascii="Arial" w:hAnsi="Arial" w:cs="Arial"/>
@@ -10758,9 +13010,9 @@
           <w:szCs w:val="16"/>
           <w:lang w:eastAsia="nl-BE"/>
         </w:rPr>
-        <w:t>resultaten, ….</w:t>
-      </w:r>
-      <w:proofErr w:type="gramEnd"/>
+        <w:t>bijv</w:t>
+      </w:r>
+      <w:proofErr w:type="spellEnd"/>
       <w:r>
         <w:rPr>
           <w:rFonts w:ascii="Arial" w:hAnsi="Arial" w:cs="Arial"/>
@@ -10769,7 +13021,7 @@
           <w:szCs w:val="16"/>
           <w:lang w:eastAsia="nl-BE"/>
         </w:rPr>
-        <w:t xml:space="preserve">) die belangrijk zijn om het verslag op een goede manier te kunnen ‘lezen’ en ‘interpreteren’.  </w:t>
+        <w:t xml:space="preserve"> de enquête die je hanteerde, de uitprint van bepaalde resultaten, ….) die belangrijk zijn om het verslag op een goede manier te kunnen ‘lezen’ en ‘interpreteren’.  </w:t>
       </w:r>
     </w:p>
     <w:p>
@@ -10839,8 +13091,8 @@
       </w:pPr>
     </w:p>
     <w:sectPr>
-      <w:headerReference w:type="default" r:id="rId39"/>
-      <w:footerReference w:type="default" r:id="rId40"/>
+      <w:headerReference w:type="default" r:id="rId47"/>
+      <w:footerReference w:type="default" r:id="rId48"/>
       <w:pgSz w:w="11906" w:h="16838"/>
       <w:pgMar w:top="1417" w:right="1417" w:bottom="1417" w:left="1417" w:header="708" w:footer="708" w:gutter="0"/>
       <w:pgNumType w:start="4"/>
@@ -10880,7 +13132,7 @@
 <w:ftr xmlns:wpc="http://schemas.microsoft.com/office/word/2010/wordprocessingCanvas" xmlns:cx="http://schemas.microsoft.com/office/drawing/2014/chartex" xmlns:cx1="http://schemas.microsoft.com/office/drawing/2015/9/8/chartex" xmlns:cx2="http://schemas.microsoft.com/office/drawing/2015/10/21/chartex" xmlns:cx3="http://schemas.microsoft.com/office/drawing/2016/5/9/chartex" xmlns:cx4="http://schemas.microsoft.com/office/drawing/2016/5/10/chartex" xmlns:cx5="http://schemas.microsoft.com/office/drawing/2016/5/11/chartex" xmlns:cx6="http://schemas.microsoft.com/office/drawing/2016/5/12/chartex" xmlns:cx7="http://schemas.microsoft.com/office/drawing/2016/5/13/chartex" xmlns:cx8="http://schemas.microsoft.com/office/drawing/2016/5/14/chartex" xmlns:mc="http://schemas.openxmlformats.org/markup-compatibility/2006" xmlns:aink="http://schemas.microsoft.com/office/drawing/2016/ink" xmlns:am3d="http://schemas.microsoft.com/office/drawing/2017/model3d" xmlns:o="urn:schemas-microsoft-com:office:office" xmlns:oel="http://schemas.microsoft.com/office/2019/extlst" xmlns:r="http://schemas.openxmlformats.org/officeDocument/2006/relationships" xmlns:m="http://schemas.openxmlformats.org/officeDocument/2006/math" xmlns:v="urn:schemas-microsoft-com:vml" xmlns:wp14="http://schemas.microsoft.com/office/word/2010/wordprocessingDrawing" xmlns:wp="http://schemas.openxmlformats.org/drawingml/2006/wordprocessingDrawing" xmlns:w10="urn:schemas-microsoft-com:office:word" xmlns:w="http://schemas.openxmlformats.org/wordprocessingml/2006/main" xmlns:w14="http://schemas.microsoft.com/office/word/2010/wordml" xmlns:w15="http://schemas.microsoft.com/office/word/2012/wordml" xmlns:w16cex="http://schemas.microsoft.com/office/word/2018/wordml/cex" xmlns:w16cid="http://schemas.microsoft.com/office/word/2016/wordml/cid" xmlns:w16="http://schemas.microsoft.com/office/word/2018/wordml" xmlns:w16du="http://schemas.microsoft.com/office/word/2023/wordml/word16du" xmlns:w16sdtdh="http://schemas.microsoft.com/office/word/2020/wordml/sdtdatahash" xmlns:w16se="http://schemas.microsoft.com/office/word/2015/wordml/symex" xmlns:wpg="http://schemas.microsoft.com/office/word/2010/wordprocessingGroup" xmlns:wpi="http://schemas.microsoft.com/office/word/2010/wordprocessingInk" xmlns:wne="http://schemas.microsoft.com/office/word/2006/wordml" xmlns:wps="http://schemas.microsoft.com/office/word/2010/wordprocessingShape" mc:Ignorable="w14 w15 w16se w16cid w16 w16cex w16sdtdh w16du wp14">
   <w:p>
     <w:pPr>
-      <w:pStyle w:val="Footer"/>
+      <w:pStyle w:val="Voettekst"/>
       <w:pBdr>
         <w:top w:val="single" w:sz="4" w:space="1" w:color="auto"/>
       </w:pBdr>
@@ -11034,7 +13286,7 @@
     <w:sdtContent>
       <w:p>
         <w:pPr>
-          <w:pStyle w:val="Footer"/>
+          <w:pStyle w:val="Voettekst"/>
           <w:jc w:val="right"/>
         </w:pPr>
       </w:p>
@@ -11042,7 +13294,7 @@
   </w:sdt>
   <w:p>
     <w:pPr>
-      <w:pStyle w:val="Footer"/>
+      <w:pStyle w:val="Voettekst"/>
     </w:pPr>
   </w:p>
 </w:ftr>
@@ -11066,7 +13318,7 @@
     <w:sdtContent>
       <w:p>
         <w:pPr>
-          <w:pStyle w:val="Footer"/>
+          <w:pStyle w:val="Voettekst"/>
           <w:jc w:val="right"/>
         </w:pPr>
         <w:r>
@@ -11095,7 +13347,7 @@
   </w:sdt>
   <w:p>
     <w:pPr>
-      <w:pStyle w:val="Footer"/>
+      <w:pStyle w:val="Voettekst"/>
     </w:pPr>
   </w:p>
 </w:ftr>
@@ -11119,7 +13371,7 @@
     <w:sdtContent>
       <w:p>
         <w:pPr>
-          <w:pStyle w:val="Footer"/>
+          <w:pStyle w:val="Voettekst"/>
           <w:pBdr>
             <w:top w:val="single" w:sz="4" w:space="1" w:color="auto"/>
           </w:pBdr>
@@ -11151,7 +13403,7 @@
   </w:sdt>
   <w:p>
     <w:pPr>
-      <w:pStyle w:val="Footer"/>
+      <w:pStyle w:val="Voettekst"/>
     </w:pPr>
   </w:p>
 </w:ftr>
@@ -11186,7 +13438,7 @@
 <w:hdr xmlns:wpc="http://schemas.microsoft.com/office/word/2010/wordprocessingCanvas" xmlns:cx="http://schemas.microsoft.com/office/drawing/2014/chartex" xmlns:cx1="http://schemas.microsoft.com/office/drawing/2015/9/8/chartex" xmlns:cx2="http://schemas.microsoft.com/office/drawing/2015/10/21/chartex" xmlns:cx3="http://schemas.microsoft.com/office/drawing/2016/5/9/chartex" xmlns:cx4="http://schemas.microsoft.com/office/drawing/2016/5/10/chartex" xmlns:cx5="http://schemas.microsoft.com/office/drawing/2016/5/11/chartex" xmlns:cx6="http://schemas.microsoft.com/office/drawing/2016/5/12/chartex" xmlns:cx7="http://schemas.microsoft.com/office/drawing/2016/5/13/chartex" xmlns:cx8="http://schemas.microsoft.com/office/drawing/2016/5/14/chartex" xmlns:mc="http://schemas.openxmlformats.org/markup-compatibility/2006" xmlns:aink="http://schemas.microsoft.com/office/drawing/2016/ink" xmlns:am3d="http://schemas.microsoft.com/office/drawing/2017/model3d" xmlns:o="urn:schemas-microsoft-com:office:office" xmlns:oel="http://schemas.microsoft.com/office/2019/extlst" xmlns:r="http://schemas.openxmlformats.org/officeDocument/2006/relationships" xmlns:m="http://schemas.openxmlformats.org/officeDocument/2006/math" xmlns:v="urn:schemas-microsoft-com:vml" xmlns:wp14="http://schemas.microsoft.com/office/word/2010/wordprocessingDrawing" xmlns:wp="http://schemas.openxmlformats.org/drawingml/2006/wordprocessingDrawing" xmlns:w10="urn:schemas-microsoft-com:office:word" xmlns:w="http://schemas.openxmlformats.org/wordprocessingml/2006/main" xmlns:w14="http://schemas.microsoft.com/office/word/2010/wordml" xmlns:w15="http://schemas.microsoft.com/office/word/2012/wordml" xmlns:w16cex="http://schemas.microsoft.com/office/word/2018/wordml/cex" xmlns:w16cid="http://schemas.microsoft.com/office/word/2016/wordml/cid" xmlns:w16="http://schemas.microsoft.com/office/word/2018/wordml" xmlns:w16du="http://schemas.microsoft.com/office/word/2023/wordml/word16du" xmlns:w16sdtdh="http://schemas.microsoft.com/office/word/2020/wordml/sdtdatahash" xmlns:w16se="http://schemas.microsoft.com/office/word/2015/wordml/symex" xmlns:wpg="http://schemas.microsoft.com/office/word/2010/wordprocessingGroup" xmlns:wpi="http://schemas.microsoft.com/office/word/2010/wordprocessingInk" xmlns:wne="http://schemas.microsoft.com/office/word/2006/wordml" xmlns:wps="http://schemas.microsoft.com/office/word/2010/wordprocessingShape" mc:Ignorable="w14 w15 w16se w16cid w16 w16cex w16sdtdh w16du wp14">
   <w:p>
     <w:pPr>
-      <w:pStyle w:val="Header"/>
+      <w:pStyle w:val="Koptekst"/>
     </w:pPr>
   </w:p>
 </w:hdr>
@@ -11196,7 +13448,7 @@
 <w:hdr xmlns:wpc="http://schemas.microsoft.com/office/word/2010/wordprocessingCanvas" xmlns:cx="http://schemas.microsoft.com/office/drawing/2014/chartex" xmlns:cx1="http://schemas.microsoft.com/office/drawing/2015/9/8/chartex" xmlns:cx2="http://schemas.microsoft.com/office/drawing/2015/10/21/chartex" xmlns:cx3="http://schemas.microsoft.com/office/drawing/2016/5/9/chartex" xmlns:cx4="http://schemas.microsoft.com/office/drawing/2016/5/10/chartex" xmlns:cx5="http://schemas.microsoft.com/office/drawing/2016/5/11/chartex" xmlns:cx6="http://schemas.microsoft.com/office/drawing/2016/5/12/chartex" xmlns:cx7="http://schemas.microsoft.com/office/drawing/2016/5/13/chartex" xmlns:cx8="http://schemas.microsoft.com/office/drawing/2016/5/14/chartex" xmlns:mc="http://schemas.openxmlformats.org/markup-compatibility/2006" xmlns:aink="http://schemas.microsoft.com/office/drawing/2016/ink" xmlns:am3d="http://schemas.microsoft.com/office/drawing/2017/model3d" xmlns:o="urn:schemas-microsoft-com:office:office" xmlns:oel="http://schemas.microsoft.com/office/2019/extlst" xmlns:r="http://schemas.openxmlformats.org/officeDocument/2006/relationships" xmlns:m="http://schemas.openxmlformats.org/officeDocument/2006/math" xmlns:v="urn:schemas-microsoft-com:vml" xmlns:wp14="http://schemas.microsoft.com/office/word/2010/wordprocessingDrawing" xmlns:wp="http://schemas.openxmlformats.org/drawingml/2006/wordprocessingDrawing" xmlns:w10="urn:schemas-microsoft-com:office:word" xmlns:w="http://schemas.openxmlformats.org/wordprocessingml/2006/main" xmlns:w14="http://schemas.microsoft.com/office/word/2010/wordml" xmlns:w15="http://schemas.microsoft.com/office/word/2012/wordml" xmlns:w16cex="http://schemas.microsoft.com/office/word/2018/wordml/cex" xmlns:w16cid="http://schemas.microsoft.com/office/word/2016/wordml/cid" xmlns:w16="http://schemas.microsoft.com/office/word/2018/wordml" xmlns:w16du="http://schemas.microsoft.com/office/word/2023/wordml/word16du" xmlns:w16sdtdh="http://schemas.microsoft.com/office/word/2020/wordml/sdtdatahash" xmlns:w16se="http://schemas.microsoft.com/office/word/2015/wordml/symex" xmlns:wpg="http://schemas.microsoft.com/office/word/2010/wordprocessingGroup" xmlns:wpi="http://schemas.microsoft.com/office/word/2010/wordprocessingInk" xmlns:wne="http://schemas.microsoft.com/office/word/2006/wordml" xmlns:wps="http://schemas.microsoft.com/office/word/2010/wordprocessingShape" mc:Ignorable="w14 w15 w16se w16cid w16 w16cex w16sdtdh w16du wp14">
   <w:p>
     <w:pPr>
-      <w:pStyle w:val="Header"/>
+      <w:pStyle w:val="Koptekst"/>
     </w:pPr>
   </w:p>
 </w:hdr>
@@ -11206,7 +13458,7 @@
 <w:hdr xmlns:wpc="http://schemas.microsoft.com/office/word/2010/wordprocessingCanvas" xmlns:cx="http://schemas.microsoft.com/office/drawing/2014/chartex" xmlns:cx1="http://schemas.microsoft.com/office/drawing/2015/9/8/chartex" xmlns:cx2="http://schemas.microsoft.com/office/drawing/2015/10/21/chartex" xmlns:cx3="http://schemas.microsoft.com/office/drawing/2016/5/9/chartex" xmlns:cx4="http://schemas.microsoft.com/office/drawing/2016/5/10/chartex" xmlns:cx5="http://schemas.microsoft.com/office/drawing/2016/5/11/chartex" xmlns:cx6="http://schemas.microsoft.com/office/drawing/2016/5/12/chartex" xmlns:cx7="http://schemas.microsoft.com/office/drawing/2016/5/13/chartex" xmlns:cx8="http://schemas.microsoft.com/office/drawing/2016/5/14/chartex" xmlns:mc="http://schemas.openxmlformats.org/markup-compatibility/2006" xmlns:aink="http://schemas.microsoft.com/office/drawing/2016/ink" xmlns:am3d="http://schemas.microsoft.com/office/drawing/2017/model3d" xmlns:o="urn:schemas-microsoft-com:office:office" xmlns:oel="http://schemas.microsoft.com/office/2019/extlst" xmlns:r="http://schemas.openxmlformats.org/officeDocument/2006/relationships" xmlns:m="http://schemas.openxmlformats.org/officeDocument/2006/math" xmlns:v="urn:schemas-microsoft-com:vml" xmlns:wp14="http://schemas.microsoft.com/office/word/2010/wordprocessingDrawing" xmlns:wp="http://schemas.openxmlformats.org/drawingml/2006/wordprocessingDrawing" xmlns:w10="urn:schemas-microsoft-com:office:word" xmlns:w="http://schemas.openxmlformats.org/wordprocessingml/2006/main" xmlns:w14="http://schemas.microsoft.com/office/word/2010/wordml" xmlns:w15="http://schemas.microsoft.com/office/word/2012/wordml" xmlns:w16cex="http://schemas.microsoft.com/office/word/2018/wordml/cex" xmlns:w16cid="http://schemas.microsoft.com/office/word/2016/wordml/cid" xmlns:w16="http://schemas.microsoft.com/office/word/2018/wordml" xmlns:w16du="http://schemas.microsoft.com/office/word/2023/wordml/word16du" xmlns:w16sdtdh="http://schemas.microsoft.com/office/word/2020/wordml/sdtdatahash" xmlns:w16se="http://schemas.microsoft.com/office/word/2015/wordml/symex" xmlns:wpg="http://schemas.microsoft.com/office/word/2010/wordprocessingGroup" xmlns:wpi="http://schemas.microsoft.com/office/word/2010/wordprocessingInk" xmlns:wne="http://schemas.microsoft.com/office/word/2006/wordml" xmlns:wps="http://schemas.microsoft.com/office/word/2010/wordprocessingShape" mc:Ignorable="w14 w15 w16se w16cid w16 w16cex w16sdtdh w16du wp14">
   <w:p>
     <w:pPr>
-      <w:pStyle w:val="Header"/>
+      <w:pStyle w:val="Koptekst"/>
     </w:pPr>
   </w:p>
 </w:hdr>
@@ -11301,6 +13553,123 @@
     </w:lvl>
   </w:abstractNum>
   <w:abstractNum w:abstractNumId="1" w15:restartNumberingAfterBreak="0">
+    <w:nsid w:val="1BE2510D"/>
+    <w:multiLevelType w:val="multilevel"/>
+    <w:tmpl w:val="3844D566"/>
+    <w:lvl w:ilvl="0">
+      <w:start w:val="1"/>
+      <w:numFmt w:val="decimal"/>
+      <w:lvlText w:val="%1."/>
+      <w:lvlJc w:val="left"/>
+      <w:pPr>
+        <w:tabs>
+          <w:tab w:val="num" w:pos="720"/>
+        </w:tabs>
+        <w:ind w:left="720" w:hanging="360"/>
+      </w:pPr>
+    </w:lvl>
+    <w:lvl w:ilvl="1">
+      <w:start w:val="1"/>
+      <w:numFmt w:val="bullet"/>
+      <w:lvlText w:val="o"/>
+      <w:lvlJc w:val="left"/>
+      <w:pPr>
+        <w:tabs>
+          <w:tab w:val="num" w:pos="1440"/>
+        </w:tabs>
+        <w:ind w:left="1440" w:hanging="360"/>
+      </w:pPr>
+      <w:rPr>
+        <w:rFonts w:ascii="Courier New" w:hAnsi="Courier New" w:hint="default"/>
+        <w:sz w:val="20"/>
+      </w:rPr>
+    </w:lvl>
+    <w:lvl w:ilvl="2" w:tentative="1">
+      <w:start w:val="1"/>
+      <w:numFmt w:val="decimal"/>
+      <w:lvlText w:val="%3."/>
+      <w:lvlJc w:val="left"/>
+      <w:pPr>
+        <w:tabs>
+          <w:tab w:val="num" w:pos="2160"/>
+        </w:tabs>
+        <w:ind w:left="2160" w:hanging="360"/>
+      </w:pPr>
+    </w:lvl>
+    <w:lvl w:ilvl="3" w:tentative="1">
+      <w:start w:val="1"/>
+      <w:numFmt w:val="decimal"/>
+      <w:lvlText w:val="%4."/>
+      <w:lvlJc w:val="left"/>
+      <w:pPr>
+        <w:tabs>
+          <w:tab w:val="num" w:pos="2880"/>
+        </w:tabs>
+        <w:ind w:left="2880" w:hanging="360"/>
+      </w:pPr>
+    </w:lvl>
+    <w:lvl w:ilvl="4" w:tentative="1">
+      <w:start w:val="1"/>
+      <w:numFmt w:val="decimal"/>
+      <w:lvlText w:val="%5."/>
+      <w:lvlJc w:val="left"/>
+      <w:pPr>
+        <w:tabs>
+          <w:tab w:val="num" w:pos="3600"/>
+        </w:tabs>
+        <w:ind w:left="3600" w:hanging="360"/>
+      </w:pPr>
+    </w:lvl>
+    <w:lvl w:ilvl="5" w:tentative="1">
+      <w:start w:val="1"/>
+      <w:numFmt w:val="decimal"/>
+      <w:lvlText w:val="%6."/>
+      <w:lvlJc w:val="left"/>
+      <w:pPr>
+        <w:tabs>
+          <w:tab w:val="num" w:pos="4320"/>
+        </w:tabs>
+        <w:ind w:left="4320" w:hanging="360"/>
+      </w:pPr>
+    </w:lvl>
+    <w:lvl w:ilvl="6" w:tentative="1">
+      <w:start w:val="1"/>
+      <w:numFmt w:val="decimal"/>
+      <w:lvlText w:val="%7."/>
+      <w:lvlJc w:val="left"/>
+      <w:pPr>
+        <w:tabs>
+          <w:tab w:val="num" w:pos="5040"/>
+        </w:tabs>
+        <w:ind w:left="5040" w:hanging="360"/>
+      </w:pPr>
+    </w:lvl>
+    <w:lvl w:ilvl="7" w:tentative="1">
+      <w:start w:val="1"/>
+      <w:numFmt w:val="decimal"/>
+      <w:lvlText w:val="%8."/>
+      <w:lvlJc w:val="left"/>
+      <w:pPr>
+        <w:tabs>
+          <w:tab w:val="num" w:pos="5760"/>
+        </w:tabs>
+        <w:ind w:left="5760" w:hanging="360"/>
+      </w:pPr>
+    </w:lvl>
+    <w:lvl w:ilvl="8" w:tentative="1">
+      <w:start w:val="1"/>
+      <w:numFmt w:val="decimal"/>
+      <w:lvlText w:val="%9."/>
+      <w:lvlJc w:val="left"/>
+      <w:pPr>
+        <w:tabs>
+          <w:tab w:val="num" w:pos="6480"/>
+        </w:tabs>
+        <w:ind w:left="6480" w:hanging="360"/>
+      </w:pPr>
+    </w:lvl>
+  </w:abstractNum>
+  <w:abstractNum w:abstractNumId="2" w15:restartNumberingAfterBreak="0">
     <w:nsid w:val="1DB67671"/>
     <w:multiLevelType w:val="multilevel"/>
     <w:tmpl w:val="20A0FE5C"/>
@@ -11449,7 +13818,96 @@
       </w:rPr>
     </w:lvl>
   </w:abstractNum>
-  <w:abstractNum w:abstractNumId="2" w15:restartNumberingAfterBreak="0">
+  <w:abstractNum w:abstractNumId="3" w15:restartNumberingAfterBreak="0">
+    <w:nsid w:val="1E031B83"/>
+    <w:multiLevelType w:val="hybridMultilevel"/>
+    <w:tmpl w:val="E258E9FA"/>
+    <w:lvl w:ilvl="0" w:tplc="ED96573A">
+      <w:start w:val="1"/>
+      <w:numFmt w:val="decimal"/>
+      <w:lvlText w:val="(%1)"/>
+      <w:lvlJc w:val="left"/>
+      <w:pPr>
+        <w:ind w:left="720" w:hanging="360"/>
+      </w:pPr>
+      <w:rPr>
+        <w:rFonts w:hint="default"/>
+      </w:rPr>
+    </w:lvl>
+    <w:lvl w:ilvl="1" w:tplc="08130019" w:tentative="1">
+      <w:start w:val="1"/>
+      <w:numFmt w:val="lowerLetter"/>
+      <w:lvlText w:val="%2."/>
+      <w:lvlJc w:val="left"/>
+      <w:pPr>
+        <w:ind w:left="1440" w:hanging="360"/>
+      </w:pPr>
+    </w:lvl>
+    <w:lvl w:ilvl="2" w:tplc="0813001B" w:tentative="1">
+      <w:start w:val="1"/>
+      <w:numFmt w:val="lowerRoman"/>
+      <w:lvlText w:val="%3."/>
+      <w:lvlJc w:val="right"/>
+      <w:pPr>
+        <w:ind w:left="2160" w:hanging="180"/>
+      </w:pPr>
+    </w:lvl>
+    <w:lvl w:ilvl="3" w:tplc="0813000F" w:tentative="1">
+      <w:start w:val="1"/>
+      <w:numFmt w:val="decimal"/>
+      <w:lvlText w:val="%4."/>
+      <w:lvlJc w:val="left"/>
+      <w:pPr>
+        <w:ind w:left="2880" w:hanging="360"/>
+      </w:pPr>
+    </w:lvl>
+    <w:lvl w:ilvl="4" w:tplc="08130019" w:tentative="1">
+      <w:start w:val="1"/>
+      <w:numFmt w:val="lowerLetter"/>
+      <w:lvlText w:val="%5."/>
+      <w:lvlJc w:val="left"/>
+      <w:pPr>
+        <w:ind w:left="3600" w:hanging="360"/>
+      </w:pPr>
+    </w:lvl>
+    <w:lvl w:ilvl="5" w:tplc="0813001B" w:tentative="1">
+      <w:start w:val="1"/>
+      <w:numFmt w:val="lowerRoman"/>
+      <w:lvlText w:val="%6."/>
+      <w:lvlJc w:val="right"/>
+      <w:pPr>
+        <w:ind w:left="4320" w:hanging="180"/>
+      </w:pPr>
+    </w:lvl>
+    <w:lvl w:ilvl="6" w:tplc="0813000F" w:tentative="1">
+      <w:start w:val="1"/>
+      <w:numFmt w:val="decimal"/>
+      <w:lvlText w:val="%7."/>
+      <w:lvlJc w:val="left"/>
+      <w:pPr>
+        <w:ind w:left="5040" w:hanging="360"/>
+      </w:pPr>
+    </w:lvl>
+    <w:lvl w:ilvl="7" w:tplc="08130019" w:tentative="1">
+      <w:start w:val="1"/>
+      <w:numFmt w:val="lowerLetter"/>
+      <w:lvlText w:val="%8."/>
+      <w:lvlJc w:val="left"/>
+      <w:pPr>
+        <w:ind w:left="5760" w:hanging="360"/>
+      </w:pPr>
+    </w:lvl>
+    <w:lvl w:ilvl="8" w:tplc="0813001B" w:tentative="1">
+      <w:start w:val="1"/>
+      <w:numFmt w:val="lowerRoman"/>
+      <w:lvlText w:val="%9."/>
+      <w:lvlJc w:val="right"/>
+      <w:pPr>
+        <w:ind w:left="6480" w:hanging="180"/>
+      </w:pPr>
+    </w:lvl>
+  </w:abstractNum>
+  <w:abstractNum w:abstractNumId="4" w15:restartNumberingAfterBreak="0">
     <w:nsid w:val="212965F1"/>
     <w:multiLevelType w:val="hybridMultilevel"/>
     <w:tmpl w:val="843EC67C"/>
@@ -11538,7 +13996,7 @@
       </w:pPr>
     </w:lvl>
   </w:abstractNum>
-  <w:abstractNum w:abstractNumId="3" w15:restartNumberingAfterBreak="0">
+  <w:abstractNum w:abstractNumId="5" w15:restartNumberingAfterBreak="0">
     <w:nsid w:val="22304CDE"/>
     <w:multiLevelType w:val="hybridMultilevel"/>
     <w:tmpl w:val="AB38F64A"/>
@@ -11650,7 +14108,7 @@
       </w:rPr>
     </w:lvl>
   </w:abstractNum>
-  <w:abstractNum w:abstractNumId="4" w15:restartNumberingAfterBreak="0">
+  <w:abstractNum w:abstractNumId="6" w15:restartNumberingAfterBreak="0">
     <w:nsid w:val="33882B1F"/>
     <w:multiLevelType w:val="multilevel"/>
     <w:tmpl w:val="FC62089C"/>
@@ -11799,7 +14257,7 @@
       </w:rPr>
     </w:lvl>
   </w:abstractNum>
-  <w:abstractNum w:abstractNumId="5" w15:restartNumberingAfterBreak="0">
+  <w:abstractNum w:abstractNumId="7" w15:restartNumberingAfterBreak="0">
     <w:nsid w:val="3F29429E"/>
     <w:multiLevelType w:val="multilevel"/>
     <w:tmpl w:val="AA6A1716"/>
@@ -11885,7 +14343,7 @@
       </w:pPr>
     </w:lvl>
   </w:abstractNum>
-  <w:abstractNum w:abstractNumId="6" w15:restartNumberingAfterBreak="0">
+  <w:abstractNum w:abstractNumId="8" w15:restartNumberingAfterBreak="0">
     <w:nsid w:val="540E7409"/>
     <w:multiLevelType w:val="multilevel"/>
     <w:tmpl w:val="4490C1F4"/>
@@ -11971,7 +14429,7 @@
       </w:pPr>
     </w:lvl>
   </w:abstractNum>
-  <w:abstractNum w:abstractNumId="7" w15:restartNumberingAfterBreak="0">
+  <w:abstractNum w:abstractNumId="9" w15:restartNumberingAfterBreak="0">
     <w:nsid w:val="54C95835"/>
     <w:multiLevelType w:val="multilevel"/>
     <w:tmpl w:val="6E4261E4"/>
@@ -12120,7 +14578,7 @@
       </w:rPr>
     </w:lvl>
   </w:abstractNum>
-  <w:abstractNum w:abstractNumId="8" w15:restartNumberingAfterBreak="0">
+  <w:abstractNum w:abstractNumId="10" w15:restartNumberingAfterBreak="0">
     <w:nsid w:val="68777C2E"/>
     <w:multiLevelType w:val="hybridMultilevel"/>
     <w:tmpl w:val="116223D0"/>
@@ -12210,7 +14668,7 @@
       </w:pPr>
     </w:lvl>
   </w:abstractNum>
-  <w:abstractNum w:abstractNumId="9" w15:restartNumberingAfterBreak="0">
+  <w:abstractNum w:abstractNumId="11" w15:restartNumberingAfterBreak="0">
     <w:nsid w:val="719413F1"/>
     <w:multiLevelType w:val="hybridMultilevel"/>
     <w:tmpl w:val="8F0E8A94"/>
@@ -12301,7 +14759,7 @@
       </w:pPr>
     </w:lvl>
   </w:abstractNum>
-  <w:abstractNum w:abstractNumId="10" w15:restartNumberingAfterBreak="0">
+  <w:abstractNum w:abstractNumId="12" w15:restartNumberingAfterBreak="0">
     <w:nsid w:val="74A70A44"/>
     <w:multiLevelType w:val="multilevel"/>
     <w:tmpl w:val="AA6A1716"/>
@@ -12387,14 +14845,14 @@
       </w:pPr>
     </w:lvl>
   </w:abstractNum>
-  <w:abstractNum w:abstractNumId="11" w15:restartNumberingAfterBreak="0">
+  <w:abstractNum w:abstractNumId="13" w15:restartNumberingAfterBreak="0">
     <w:nsid w:val="76C77553"/>
     <w:multiLevelType w:val="multilevel"/>
     <w:tmpl w:val="04090025"/>
     <w:lvl w:ilvl="0">
       <w:start w:val="1"/>
       <w:numFmt w:val="decimal"/>
-      <w:pStyle w:val="Heading1"/>
+      <w:pStyle w:val="Kop1"/>
       <w:lvlText w:val="%1"/>
       <w:lvlJc w:val="left"/>
       <w:pPr>
@@ -12404,7 +14862,7 @@
     <w:lvl w:ilvl="1">
       <w:start w:val="1"/>
       <w:numFmt w:val="decimal"/>
-      <w:pStyle w:val="Heading2"/>
+      <w:pStyle w:val="Kop2"/>
       <w:lvlText w:val="%1.%2"/>
       <w:lvlJc w:val="left"/>
       <w:pPr>
@@ -12414,7 +14872,7 @@
     <w:lvl w:ilvl="2">
       <w:start w:val="1"/>
       <w:numFmt w:val="decimal"/>
-      <w:pStyle w:val="Heading3"/>
+      <w:pStyle w:val="Kop3"/>
       <w:lvlText w:val="%1.%2.%3"/>
       <w:lvlJc w:val="left"/>
       <w:pPr>
@@ -12424,7 +14882,7 @@
     <w:lvl w:ilvl="3">
       <w:start w:val="1"/>
       <w:numFmt w:val="decimal"/>
-      <w:pStyle w:val="Heading4"/>
+      <w:pStyle w:val="Kop4"/>
       <w:lvlText w:val="%1.%2.%3.%4"/>
       <w:lvlJc w:val="left"/>
       <w:pPr>
@@ -12434,7 +14892,7 @@
     <w:lvl w:ilvl="4">
       <w:start w:val="1"/>
       <w:numFmt w:val="decimal"/>
-      <w:pStyle w:val="Heading5"/>
+      <w:pStyle w:val="Kop5"/>
       <w:lvlText w:val="%1.%2.%3.%4.%5"/>
       <w:lvlJc w:val="left"/>
       <w:pPr>
@@ -12444,7 +14902,7 @@
     <w:lvl w:ilvl="5">
       <w:start w:val="1"/>
       <w:numFmt w:val="decimal"/>
-      <w:pStyle w:val="Heading6"/>
+      <w:pStyle w:val="Kop6"/>
       <w:lvlText w:val="%1.%2.%3.%4.%5.%6"/>
       <w:lvlJc w:val="left"/>
       <w:pPr>
@@ -12454,7 +14912,7 @@
     <w:lvl w:ilvl="6">
       <w:start w:val="1"/>
       <w:numFmt w:val="decimal"/>
-      <w:pStyle w:val="Heading7"/>
+      <w:pStyle w:val="Kop7"/>
       <w:lvlText w:val="%1.%2.%3.%4.%5.%6.%7"/>
       <w:lvlJc w:val="left"/>
       <w:pPr>
@@ -12464,7 +14922,7 @@
     <w:lvl w:ilvl="7">
       <w:start w:val="1"/>
       <w:numFmt w:val="decimal"/>
-      <w:pStyle w:val="Heading8"/>
+      <w:pStyle w:val="Kop8"/>
       <w:lvlText w:val="%1.%2.%3.%4.%5.%6.%7.%8"/>
       <w:lvlJc w:val="left"/>
       <w:pPr>
@@ -12474,7 +14932,7 @@
     <w:lvl w:ilvl="8">
       <w:start w:val="1"/>
       <w:numFmt w:val="decimal"/>
-      <w:pStyle w:val="Heading9"/>
+      <w:pStyle w:val="Kop9"/>
       <w:lvlText w:val="%1.%2.%3.%4.%5.%6.%7.%8.%9"/>
       <w:lvlJc w:val="left"/>
       <w:pPr>
@@ -12483,19 +14941,19 @@
     </w:lvl>
   </w:abstractNum>
   <w:num w:numId="1" w16cid:durableId="1009866356">
-    <w:abstractNumId w:val="6"/>
+    <w:abstractNumId w:val="8"/>
   </w:num>
   <w:num w:numId="2" w16cid:durableId="157623905">
-    <w:abstractNumId w:val="8"/>
+    <w:abstractNumId w:val="10"/>
   </w:num>
   <w:num w:numId="3" w16cid:durableId="2010253436">
-    <w:abstractNumId w:val="9"/>
+    <w:abstractNumId w:val="11"/>
   </w:num>
   <w:num w:numId="4" w16cid:durableId="1077089911">
     <w:abstractNumId w:val="0"/>
   </w:num>
   <w:num w:numId="5" w16cid:durableId="817499582">
-    <w:abstractNumId w:val="6"/>
+    <w:abstractNumId w:val="8"/>
     <w:lvlOverride w:ilvl="0">
       <w:lvl w:ilvl="0">
         <w:start w:val="1"/>
@@ -12624,16 +15082,16 @@
     </w:lvlOverride>
   </w:num>
   <w:num w:numId="6" w16cid:durableId="1934170587">
-    <w:abstractNumId w:val="5"/>
+    <w:abstractNumId w:val="7"/>
   </w:num>
   <w:num w:numId="7" w16cid:durableId="444547400">
-    <w:abstractNumId w:val="10"/>
+    <w:abstractNumId w:val="12"/>
   </w:num>
   <w:num w:numId="8" w16cid:durableId="1184975559">
-    <w:abstractNumId w:val="11"/>
+    <w:abstractNumId w:val="13"/>
   </w:num>
   <w:num w:numId="9" w16cid:durableId="176703320">
-    <w:abstractNumId w:val="11"/>
+    <w:abstractNumId w:val="13"/>
     <w:lvlOverride w:ilvl="0">
       <w:startOverride w:val="2"/>
     </w:lvlOverride>
@@ -12648,13 +15106,13 @@
     </w:lvlOverride>
   </w:num>
   <w:num w:numId="10" w16cid:durableId="832644163">
-    <w:abstractNumId w:val="3"/>
+    <w:abstractNumId w:val="5"/>
   </w:num>
   <w:num w:numId="11" w16cid:durableId="288783551">
-    <w:abstractNumId w:val="11"/>
+    <w:abstractNumId w:val="13"/>
   </w:num>
   <w:num w:numId="12" w16cid:durableId="1069113718">
-    <w:abstractNumId w:val="11"/>
+    <w:abstractNumId w:val="13"/>
     <w:lvlOverride w:ilvl="0">
       <w:startOverride w:val="2"/>
     </w:lvlOverride>
@@ -12666,7 +15124,7 @@
     </w:lvlOverride>
   </w:num>
   <w:num w:numId="13" w16cid:durableId="428963530">
-    <w:abstractNumId w:val="11"/>
+    <w:abstractNumId w:val="13"/>
     <w:lvlOverride w:ilvl="0">
       <w:startOverride w:val="2"/>
     </w:lvlOverride>
@@ -12678,16 +15136,22 @@
     </w:lvlOverride>
   </w:num>
   <w:num w:numId="14" w16cid:durableId="1444419580">
+    <w:abstractNumId w:val="4"/>
+  </w:num>
+  <w:num w:numId="15" w16cid:durableId="1342274213">
     <w:abstractNumId w:val="2"/>
   </w:num>
-  <w:num w:numId="15" w16cid:durableId="1342274213">
+  <w:num w:numId="16" w16cid:durableId="1288776903">
+    <w:abstractNumId w:val="6"/>
+  </w:num>
+  <w:num w:numId="17" w16cid:durableId="44379465">
+    <w:abstractNumId w:val="9"/>
+  </w:num>
+  <w:num w:numId="18" w16cid:durableId="845900952">
     <w:abstractNumId w:val="1"/>
   </w:num>
-  <w:num w:numId="16" w16cid:durableId="1288776903">
-    <w:abstractNumId w:val="4"/>
-  </w:num>
-  <w:num w:numId="17" w16cid:durableId="44379465">
-    <w:abstractNumId w:val="7"/>
+  <w:num w:numId="19" w16cid:durableId="654382160">
+    <w:abstractNumId w:val="3"/>
   </w:num>
 </w:numbering>
 </file>
@@ -13087,7 +15551,7 @@
     <w:lsdException w:name="Unresolved Mention" w:semiHidden="1" w:unhideWhenUsed="1"/>
     <w:lsdException w:name="Smart Link" w:semiHidden="1" w:unhideWhenUsed="1"/>
   </w:latentStyles>
-  <w:style w:type="paragraph" w:default="1" w:styleId="Normal">
+  <w:style w:type="paragraph" w:default="1" w:styleId="Standaard">
     <w:name w:val="Normal"/>
     <w:qFormat/>
     <w:rsid w:val="001C2B8C"/>
@@ -13095,11 +15559,11 @@
       <w:spacing w:after="200" w:line="276" w:lineRule="auto"/>
     </w:pPr>
   </w:style>
-  <w:style w:type="paragraph" w:styleId="Heading1">
+  <w:style w:type="paragraph" w:styleId="Kop1">
     <w:name w:val="heading 1"/>
-    <w:basedOn w:val="Normal"/>
-    <w:next w:val="Normal"/>
-    <w:link w:val="Heading1Char"/>
+    <w:basedOn w:val="Standaard"/>
+    <w:next w:val="Standaard"/>
+    <w:link w:val="Kop1Char"/>
     <w:uiPriority w:val="9"/>
     <w:qFormat/>
     <w:rsid w:val="001C2B8C"/>
@@ -13121,11 +15585,11 @@
       <w:szCs w:val="28"/>
     </w:rPr>
   </w:style>
-  <w:style w:type="paragraph" w:styleId="Heading2">
+  <w:style w:type="paragraph" w:styleId="Kop2">
     <w:name w:val="heading 2"/>
-    <w:basedOn w:val="Normal"/>
-    <w:next w:val="Normal"/>
-    <w:link w:val="Heading2Char"/>
+    <w:basedOn w:val="Standaard"/>
+    <w:next w:val="Standaard"/>
+    <w:link w:val="Kop2Char"/>
     <w:uiPriority w:val="9"/>
     <w:unhideWhenUsed/>
     <w:qFormat/>
@@ -13151,11 +15615,11 @@
       <w:lang w:eastAsia="nl-BE"/>
     </w:rPr>
   </w:style>
-  <w:style w:type="paragraph" w:styleId="Heading3">
+  <w:style w:type="paragraph" w:styleId="Kop3">
     <w:name w:val="heading 3"/>
-    <w:basedOn w:val="Normal"/>
-    <w:next w:val="Normal"/>
-    <w:link w:val="Heading3Char"/>
+    <w:basedOn w:val="Standaard"/>
+    <w:next w:val="Standaard"/>
+    <w:link w:val="Kop3Char"/>
     <w:uiPriority w:val="9"/>
     <w:unhideWhenUsed/>
     <w:qFormat/>
@@ -13178,11 +15642,11 @@
       <w:lang w:eastAsia="nl-BE"/>
     </w:rPr>
   </w:style>
-  <w:style w:type="paragraph" w:styleId="Heading4">
+  <w:style w:type="paragraph" w:styleId="Kop4">
     <w:name w:val="heading 4"/>
-    <w:basedOn w:val="Normal"/>
-    <w:next w:val="Normal"/>
-    <w:link w:val="Heading4Char"/>
+    <w:basedOn w:val="Standaard"/>
+    <w:next w:val="Standaard"/>
+    <w:link w:val="Kop4Char"/>
     <w:uiPriority w:val="9"/>
     <w:unhideWhenUsed/>
     <w:qFormat/>
@@ -13204,11 +15668,11 @@
       <w:color w:val="2F5496" w:themeColor="accent1" w:themeShade="BF"/>
     </w:rPr>
   </w:style>
-  <w:style w:type="paragraph" w:styleId="Heading5">
+  <w:style w:type="paragraph" w:styleId="Kop5">
     <w:name w:val="heading 5"/>
-    <w:basedOn w:val="Normal"/>
-    <w:next w:val="Normal"/>
-    <w:link w:val="Heading5Char"/>
+    <w:basedOn w:val="Standaard"/>
+    <w:next w:val="Standaard"/>
+    <w:link w:val="Kop5Char"/>
     <w:uiPriority w:val="9"/>
     <w:unhideWhenUsed/>
     <w:qFormat/>
@@ -13228,11 +15692,11 @@
       <w:color w:val="2F5496" w:themeColor="accent1" w:themeShade="BF"/>
     </w:rPr>
   </w:style>
-  <w:style w:type="paragraph" w:styleId="Heading6">
+  <w:style w:type="paragraph" w:styleId="Kop6">
     <w:name w:val="heading 6"/>
-    <w:basedOn w:val="Normal"/>
-    <w:next w:val="Normal"/>
-    <w:link w:val="Heading6Char"/>
+    <w:basedOn w:val="Standaard"/>
+    <w:next w:val="Standaard"/>
+    <w:link w:val="Kop6Char"/>
     <w:uiPriority w:val="9"/>
     <w:unhideWhenUsed/>
     <w:qFormat/>
@@ -13252,11 +15716,11 @@
       <w:color w:val="1F3763" w:themeColor="accent1" w:themeShade="7F"/>
     </w:rPr>
   </w:style>
-  <w:style w:type="paragraph" w:styleId="Heading7">
+  <w:style w:type="paragraph" w:styleId="Kop7">
     <w:name w:val="heading 7"/>
-    <w:basedOn w:val="Normal"/>
-    <w:next w:val="Normal"/>
-    <w:link w:val="Heading7Char"/>
+    <w:basedOn w:val="Standaard"/>
+    <w:next w:val="Standaard"/>
+    <w:link w:val="Kop7Char"/>
     <w:uiPriority w:val="9"/>
     <w:unhideWhenUsed/>
     <w:qFormat/>
@@ -13278,11 +15742,11 @@
       <w:color w:val="1F3763" w:themeColor="accent1" w:themeShade="7F"/>
     </w:rPr>
   </w:style>
-  <w:style w:type="paragraph" w:styleId="Heading8">
+  <w:style w:type="paragraph" w:styleId="Kop8">
     <w:name w:val="heading 8"/>
-    <w:basedOn w:val="Normal"/>
-    <w:next w:val="Normal"/>
-    <w:link w:val="Heading8Char"/>
+    <w:basedOn w:val="Standaard"/>
+    <w:next w:val="Standaard"/>
+    <w:link w:val="Kop8Char"/>
     <w:uiPriority w:val="9"/>
     <w:unhideWhenUsed/>
     <w:qFormat/>
@@ -13304,11 +15768,11 @@
       <w:szCs w:val="21"/>
     </w:rPr>
   </w:style>
-  <w:style w:type="paragraph" w:styleId="Heading9">
+  <w:style w:type="paragraph" w:styleId="Kop9">
     <w:name w:val="heading 9"/>
-    <w:basedOn w:val="Normal"/>
-    <w:next w:val="Normal"/>
-    <w:link w:val="Heading9Char"/>
+    <w:basedOn w:val="Standaard"/>
+    <w:next w:val="Standaard"/>
+    <w:link w:val="Kop9Char"/>
     <w:uiPriority w:val="9"/>
     <w:unhideWhenUsed/>
     <w:qFormat/>
@@ -13332,13 +15796,13 @@
       <w:szCs w:val="21"/>
     </w:rPr>
   </w:style>
-  <w:style w:type="character" w:default="1" w:styleId="DefaultParagraphFont">
+  <w:style w:type="character" w:default="1" w:styleId="Standaardalinea-lettertype">
     <w:name w:val="Default Paragraph Font"/>
     <w:uiPriority w:val="1"/>
     <w:semiHidden/>
     <w:unhideWhenUsed/>
   </w:style>
-  <w:style w:type="table" w:default="1" w:styleId="TableNormal">
+  <w:style w:type="table" w:default="1" w:styleId="Standaardtabel">
     <w:name w:val="Normal Table"/>
     <w:uiPriority w:val="99"/>
     <w:semiHidden/>
@@ -13353,16 +15817,16 @@
       </w:tblCellMar>
     </w:tblPr>
   </w:style>
-  <w:style w:type="numbering" w:default="1" w:styleId="NoList">
+  <w:style w:type="numbering" w:default="1" w:styleId="Geenlijst">
     <w:name w:val="No List"/>
     <w:uiPriority w:val="99"/>
     <w:semiHidden/>
     <w:unhideWhenUsed/>
   </w:style>
-  <w:style w:type="character" w:customStyle="1" w:styleId="Heading1Char">
-    <w:name w:val="Heading 1 Char"/>
-    <w:basedOn w:val="DefaultParagraphFont"/>
-    <w:link w:val="Heading1"/>
+  <w:style w:type="character" w:customStyle="1" w:styleId="Kop1Char">
+    <w:name w:val="Kop 1 Char"/>
+    <w:basedOn w:val="Standaardalinea-lettertype"/>
+    <w:link w:val="Kop1"/>
     <w:uiPriority w:val="9"/>
     <w:rsid w:val="001C2B8C"/>
     <w:rPr>
@@ -13374,10 +15838,10 @@
       <w:szCs w:val="28"/>
     </w:rPr>
   </w:style>
-  <w:style w:type="character" w:customStyle="1" w:styleId="Heading2Char">
-    <w:name w:val="Heading 2 Char"/>
-    <w:basedOn w:val="DefaultParagraphFont"/>
-    <w:link w:val="Heading2"/>
+  <w:style w:type="character" w:customStyle="1" w:styleId="Kop2Char">
+    <w:name w:val="Kop 2 Char"/>
+    <w:basedOn w:val="Standaardalinea-lettertype"/>
+    <w:link w:val="Kop2"/>
     <w:uiPriority w:val="9"/>
     <w:rsid w:val="001C2B8C"/>
     <w:rPr>
@@ -13391,10 +15855,10 @@
       <w:lang w:eastAsia="nl-BE"/>
     </w:rPr>
   </w:style>
-  <w:style w:type="character" w:customStyle="1" w:styleId="Heading3Char">
-    <w:name w:val="Heading 3 Char"/>
-    <w:basedOn w:val="DefaultParagraphFont"/>
-    <w:link w:val="Heading3"/>
+  <w:style w:type="character" w:customStyle="1" w:styleId="Kop3Char">
+    <w:name w:val="Kop 3 Char"/>
+    <w:basedOn w:val="Standaardalinea-lettertype"/>
+    <w:link w:val="Kop3"/>
     <w:uiPriority w:val="9"/>
     <w:rsid w:val="001C2B8C"/>
     <w:rPr>
@@ -13405,10 +15869,10 @@
       <w:lang w:eastAsia="nl-BE"/>
     </w:rPr>
   </w:style>
-  <w:style w:type="character" w:customStyle="1" w:styleId="Heading4Char">
-    <w:name w:val="Heading 4 Char"/>
-    <w:basedOn w:val="DefaultParagraphFont"/>
-    <w:link w:val="Heading4"/>
+  <w:style w:type="character" w:customStyle="1" w:styleId="Kop4Char">
+    <w:name w:val="Kop 4 Char"/>
+    <w:basedOn w:val="Standaardalinea-lettertype"/>
+    <w:link w:val="Kop4"/>
     <w:uiPriority w:val="9"/>
     <w:rsid w:val="001C2B8C"/>
     <w:rPr>
@@ -13418,10 +15882,10 @@
       <w:color w:val="2F5496" w:themeColor="accent1" w:themeShade="BF"/>
     </w:rPr>
   </w:style>
-  <w:style w:type="character" w:customStyle="1" w:styleId="Heading5Char">
-    <w:name w:val="Heading 5 Char"/>
-    <w:basedOn w:val="DefaultParagraphFont"/>
-    <w:link w:val="Heading5"/>
+  <w:style w:type="character" w:customStyle="1" w:styleId="Kop5Char">
+    <w:name w:val="Kop 5 Char"/>
+    <w:basedOn w:val="Standaardalinea-lettertype"/>
+    <w:link w:val="Kop5"/>
     <w:uiPriority w:val="9"/>
     <w:rsid w:val="001C2B8C"/>
     <w:rPr>
@@ -13429,10 +15893,10 @@
       <w:color w:val="2F5496" w:themeColor="accent1" w:themeShade="BF"/>
     </w:rPr>
   </w:style>
-  <w:style w:type="character" w:customStyle="1" w:styleId="Heading6Char">
-    <w:name w:val="Heading 6 Char"/>
-    <w:basedOn w:val="DefaultParagraphFont"/>
-    <w:link w:val="Heading6"/>
+  <w:style w:type="character" w:customStyle="1" w:styleId="Kop6Char">
+    <w:name w:val="Kop 6 Char"/>
+    <w:basedOn w:val="Standaardalinea-lettertype"/>
+    <w:link w:val="Kop6"/>
     <w:uiPriority w:val="9"/>
     <w:rsid w:val="001C2B8C"/>
     <w:rPr>
@@ -13440,10 +15904,10 @@
       <w:color w:val="1F3763" w:themeColor="accent1" w:themeShade="7F"/>
     </w:rPr>
   </w:style>
-  <w:style w:type="character" w:customStyle="1" w:styleId="Heading7Char">
-    <w:name w:val="Heading 7 Char"/>
-    <w:basedOn w:val="DefaultParagraphFont"/>
-    <w:link w:val="Heading7"/>
+  <w:style w:type="character" w:customStyle="1" w:styleId="Kop7Char">
+    <w:name w:val="Kop 7 Char"/>
+    <w:basedOn w:val="Standaardalinea-lettertype"/>
+    <w:link w:val="Kop7"/>
     <w:uiPriority w:val="9"/>
     <w:rsid w:val="001C2B8C"/>
     <w:rPr>
@@ -13453,10 +15917,10 @@
       <w:color w:val="1F3763" w:themeColor="accent1" w:themeShade="7F"/>
     </w:rPr>
   </w:style>
-  <w:style w:type="character" w:customStyle="1" w:styleId="Heading8Char">
-    <w:name w:val="Heading 8 Char"/>
-    <w:basedOn w:val="DefaultParagraphFont"/>
-    <w:link w:val="Heading8"/>
+  <w:style w:type="character" w:customStyle="1" w:styleId="Kop8Char">
+    <w:name w:val="Kop 8 Char"/>
+    <w:basedOn w:val="Standaardalinea-lettertype"/>
+    <w:link w:val="Kop8"/>
     <w:uiPriority w:val="9"/>
     <w:rsid w:val="001C2B8C"/>
     <w:rPr>
@@ -13466,10 +15930,10 @@
       <w:szCs w:val="21"/>
     </w:rPr>
   </w:style>
-  <w:style w:type="character" w:customStyle="1" w:styleId="Heading9Char">
-    <w:name w:val="Heading 9 Char"/>
-    <w:basedOn w:val="DefaultParagraphFont"/>
-    <w:link w:val="Heading9"/>
+  <w:style w:type="character" w:customStyle="1" w:styleId="Kop9Char">
+    <w:name w:val="Kop 9 Char"/>
+    <w:basedOn w:val="Standaardalinea-lettertype"/>
+    <w:link w:val="Kop9"/>
     <w:uiPriority w:val="9"/>
     <w:rsid w:val="001C2B8C"/>
     <w:rPr>
@@ -13481,10 +15945,10 @@
       <w:szCs w:val="21"/>
     </w:rPr>
   </w:style>
-  <w:style w:type="paragraph" w:styleId="Header">
+  <w:style w:type="paragraph" w:styleId="Koptekst">
     <w:name w:val="header"/>
-    <w:basedOn w:val="Normal"/>
-    <w:link w:val="HeaderChar"/>
+    <w:basedOn w:val="Standaard"/>
+    <w:link w:val="KoptekstChar"/>
     <w:uiPriority w:val="99"/>
     <w:unhideWhenUsed/>
     <w:rsid w:val="001C2B8C"/>
@@ -13496,17 +15960,17 @@
       <w:spacing w:after="0" w:line="240" w:lineRule="auto"/>
     </w:pPr>
   </w:style>
-  <w:style w:type="character" w:customStyle="1" w:styleId="HeaderChar">
-    <w:name w:val="Header Char"/>
-    <w:basedOn w:val="DefaultParagraphFont"/>
-    <w:link w:val="Header"/>
+  <w:style w:type="character" w:customStyle="1" w:styleId="KoptekstChar">
+    <w:name w:val="Koptekst Char"/>
+    <w:basedOn w:val="Standaardalinea-lettertype"/>
+    <w:link w:val="Koptekst"/>
     <w:uiPriority w:val="99"/>
     <w:rsid w:val="001C2B8C"/>
   </w:style>
-  <w:style w:type="paragraph" w:styleId="Footer">
+  <w:style w:type="paragraph" w:styleId="Voettekst">
     <w:name w:val="footer"/>
-    <w:basedOn w:val="Normal"/>
-    <w:link w:val="FooterChar"/>
+    <w:basedOn w:val="Standaard"/>
+    <w:link w:val="VoettekstChar"/>
     <w:uiPriority w:val="99"/>
     <w:unhideWhenUsed/>
     <w:rsid w:val="001C2B8C"/>
@@ -13518,17 +15982,17 @@
       <w:spacing w:after="0" w:line="240" w:lineRule="auto"/>
     </w:pPr>
   </w:style>
-  <w:style w:type="character" w:customStyle="1" w:styleId="FooterChar">
-    <w:name w:val="Footer Char"/>
-    <w:basedOn w:val="DefaultParagraphFont"/>
-    <w:link w:val="Footer"/>
+  <w:style w:type="character" w:customStyle="1" w:styleId="VoettekstChar">
+    <w:name w:val="Voettekst Char"/>
+    <w:basedOn w:val="Standaardalinea-lettertype"/>
+    <w:link w:val="Voettekst"/>
     <w:uiPriority w:val="99"/>
     <w:rsid w:val="001C2B8C"/>
   </w:style>
   <w:style w:type="paragraph" w:customStyle="1" w:styleId="Titelzondernummer">
     <w:name w:val="Titel zonder nummer"/>
-    <w:basedOn w:val="Heading1"/>
-    <w:next w:val="Normal"/>
+    <w:basedOn w:val="Kop1"/>
+    <w:next w:val="Standaard"/>
     <w:link w:val="TitelzondernummerChar"/>
     <w:qFormat/>
     <w:rsid w:val="001C2B8C"/>
@@ -13540,7 +16004,7 @@
   </w:style>
   <w:style w:type="character" w:customStyle="1" w:styleId="TitelzondernummerChar">
     <w:name w:val="Titel zonder nummer Char"/>
-    <w:basedOn w:val="DefaultParagraphFont"/>
+    <w:basedOn w:val="Standaardalinea-lettertype"/>
     <w:link w:val="Titelzondernummer"/>
     <w:rsid w:val="001C2B8C"/>
     <w:rPr>
@@ -13552,11 +16016,11 @@
       <w:szCs w:val="28"/>
     </w:rPr>
   </w:style>
-  <w:style w:type="paragraph" w:styleId="Title">
+  <w:style w:type="paragraph" w:styleId="Titel">
     <w:name w:val="Title"/>
-    <w:basedOn w:val="Normal"/>
-    <w:next w:val="Normal"/>
-    <w:link w:val="TitleChar"/>
+    <w:basedOn w:val="Standaard"/>
+    <w:next w:val="Standaard"/>
+    <w:link w:val="TitelChar"/>
     <w:uiPriority w:val="10"/>
     <w:qFormat/>
     <w:rsid w:val="001C2B8C"/>
@@ -13572,10 +16036,10 @@
       <w:szCs w:val="56"/>
     </w:rPr>
   </w:style>
-  <w:style w:type="character" w:customStyle="1" w:styleId="TitleChar">
-    <w:name w:val="Title Char"/>
-    <w:basedOn w:val="DefaultParagraphFont"/>
-    <w:link w:val="Title"/>
+  <w:style w:type="character" w:customStyle="1" w:styleId="TitelChar">
+    <w:name w:val="Titel Char"/>
+    <w:basedOn w:val="Standaardalinea-lettertype"/>
+    <w:link w:val="Titel"/>
     <w:uiPriority w:val="10"/>
     <w:rsid w:val="001C2B8C"/>
     <w:rPr>
@@ -13586,10 +16050,10 @@
       <w:szCs w:val="56"/>
     </w:rPr>
   </w:style>
-  <w:style w:type="paragraph" w:styleId="TOCHeading">
+  <w:style w:type="paragraph" w:styleId="Kopvaninhoudsopgave">
     <w:name w:val="TOC Heading"/>
-    <w:basedOn w:val="Heading1"/>
-    <w:next w:val="Normal"/>
+    <w:basedOn w:val="Kop1"/>
+    <w:next w:val="Standaard"/>
     <w:uiPriority w:val="39"/>
     <w:unhideWhenUsed/>
     <w:qFormat/>
@@ -13611,10 +16075,10 @@
       <w:lang w:eastAsia="nl-BE"/>
     </w:rPr>
   </w:style>
-  <w:style w:type="paragraph" w:styleId="TOC1">
+  <w:style w:type="paragraph" w:styleId="Inhopg1">
     <w:name w:val="toc 1"/>
-    <w:basedOn w:val="Normal"/>
-    <w:next w:val="Normal"/>
+    <w:basedOn w:val="Standaard"/>
+    <w:next w:val="Standaard"/>
     <w:autoRedefine/>
     <w:uiPriority w:val="39"/>
     <w:unhideWhenUsed/>
@@ -13623,10 +16087,10 @@
       <w:spacing w:after="100"/>
     </w:pPr>
   </w:style>
-  <w:style w:type="paragraph" w:styleId="TOC2">
+  <w:style w:type="paragraph" w:styleId="Inhopg2">
     <w:name w:val="toc 2"/>
-    <w:basedOn w:val="Normal"/>
-    <w:next w:val="Normal"/>
+    <w:basedOn w:val="Standaard"/>
+    <w:next w:val="Standaard"/>
     <w:autoRedefine/>
     <w:uiPriority w:val="39"/>
     <w:unhideWhenUsed/>
@@ -13638,7 +16102,7 @@
   </w:style>
   <w:style w:type="character" w:styleId="Hyperlink">
     <w:name w:val="Hyperlink"/>
-    <w:basedOn w:val="DefaultParagraphFont"/>
+    <w:basedOn w:val="Standaardalinea-lettertype"/>
     <w:uiPriority w:val="99"/>
     <w:unhideWhenUsed/>
     <w:rsid w:val="001C2B8C"/>
@@ -13647,10 +16111,10 @@
       <w:u w:val="single"/>
     </w:rPr>
   </w:style>
-  <w:style w:type="paragraph" w:styleId="CommentText">
+  <w:style w:type="paragraph" w:styleId="Tekstopmerking">
     <w:name w:val="annotation text"/>
-    <w:basedOn w:val="Normal"/>
-    <w:link w:val="CommentTextChar"/>
+    <w:basedOn w:val="Standaard"/>
+    <w:link w:val="TekstopmerkingChar"/>
     <w:uiPriority w:val="99"/>
     <w:semiHidden/>
     <w:unhideWhenUsed/>
@@ -13662,10 +16126,10 @@
       <w:szCs w:val="20"/>
     </w:rPr>
   </w:style>
-  <w:style w:type="character" w:customStyle="1" w:styleId="CommentTextChar">
-    <w:name w:val="Comment Text Char"/>
-    <w:basedOn w:val="DefaultParagraphFont"/>
-    <w:link w:val="CommentText"/>
+  <w:style w:type="character" w:customStyle="1" w:styleId="TekstopmerkingChar">
+    <w:name w:val="Tekst opmerking Char"/>
+    <w:basedOn w:val="Standaardalinea-lettertype"/>
+    <w:link w:val="Tekstopmerking"/>
     <w:uiPriority w:val="99"/>
     <w:semiHidden/>
     <w:rPr>
@@ -13673,9 +16137,9 @@
       <w:szCs w:val="20"/>
     </w:rPr>
   </w:style>
-  <w:style w:type="character" w:styleId="CommentReference">
+  <w:style w:type="character" w:styleId="Verwijzingopmerking">
     <w:name w:val="annotation reference"/>
-    <w:basedOn w:val="DefaultParagraphFont"/>
+    <w:basedOn w:val="Standaardalinea-lettertype"/>
     <w:uiPriority w:val="99"/>
     <w:semiHidden/>
     <w:unhideWhenUsed/>
@@ -13684,11 +16148,11 @@
       <w:szCs w:val="16"/>
     </w:rPr>
   </w:style>
-  <w:style w:type="paragraph" w:styleId="CommentSubject">
+  <w:style w:type="paragraph" w:styleId="Onderwerpvanopmerking">
     <w:name w:val="annotation subject"/>
-    <w:basedOn w:val="CommentText"/>
-    <w:next w:val="CommentText"/>
-    <w:link w:val="CommentSubjectChar"/>
+    <w:basedOn w:val="Tekstopmerking"/>
+    <w:next w:val="Tekstopmerking"/>
+    <w:link w:val="OnderwerpvanopmerkingChar"/>
     <w:uiPriority w:val="99"/>
     <w:semiHidden/>
     <w:unhideWhenUsed/>
@@ -13698,10 +16162,10 @@
       <w:bCs/>
     </w:rPr>
   </w:style>
-  <w:style w:type="character" w:customStyle="1" w:styleId="CommentSubjectChar">
-    <w:name w:val="Comment Subject Char"/>
-    <w:basedOn w:val="CommentTextChar"/>
-    <w:link w:val="CommentSubject"/>
+  <w:style w:type="character" w:customStyle="1" w:styleId="OnderwerpvanopmerkingChar">
+    <w:name w:val="Onderwerp van opmerking Char"/>
+    <w:basedOn w:val="TekstopmerkingChar"/>
+    <w:link w:val="Onderwerpvanopmerking"/>
     <w:uiPriority w:val="99"/>
     <w:semiHidden/>
     <w:rsid w:val="00C149EA"/>
@@ -13712,9 +16176,9 @@
       <w:szCs w:val="20"/>
     </w:rPr>
   </w:style>
-  <w:style w:type="paragraph" w:styleId="ListParagraph">
+  <w:style w:type="paragraph" w:styleId="Lijstalinea">
     <w:name w:val="List Paragraph"/>
-    <w:basedOn w:val="Normal"/>
+    <w:basedOn w:val="Standaard"/>
     <w:uiPriority w:val="34"/>
     <w:qFormat/>
     <w:rsid w:val="005055A3"/>
@@ -13723,9 +16187,9 @@
       <w:contextualSpacing/>
     </w:pPr>
   </w:style>
-  <w:style w:type="character" w:styleId="UnresolvedMention">
+  <w:style w:type="character" w:styleId="Onopgelostemelding">
     <w:name w:val="Unresolved Mention"/>
-    <w:basedOn w:val="DefaultParagraphFont"/>
+    <w:basedOn w:val="Standaardalinea-lettertype"/>
     <w:uiPriority w:val="99"/>
     <w:semiHidden/>
     <w:unhideWhenUsed/>
@@ -13735,9 +16199,9 @@
       <w:shd w:val="clear" w:color="auto" w:fill="E1DFDD"/>
     </w:rPr>
   </w:style>
-  <w:style w:type="table" w:styleId="TableGrid">
+  <w:style w:type="table" w:styleId="Tabelraster">
     <w:name w:val="Table Grid"/>
-    <w:basedOn w:val="TableNormal"/>
+    <w:basedOn w:val="Standaardtabel"/>
     <w:uiPriority w:val="39"/>
     <w:rsid w:val="00474FFF"/>
     <w:pPr>
@@ -13754,10 +16218,10 @@
       </w:tblBorders>
     </w:tblPr>
   </w:style>
-  <w:style w:type="paragraph" w:styleId="TOC3">
+  <w:style w:type="paragraph" w:styleId="Inhopg3">
     <w:name w:val="toc 3"/>
-    <w:basedOn w:val="Normal"/>
-    <w:next w:val="Normal"/>
+    <w:basedOn w:val="Standaard"/>
+    <w:next w:val="Standaard"/>
     <w:autoRedefine/>
     <w:uiPriority w:val="39"/>
     <w:unhideWhenUsed/>
@@ -13767,9 +16231,9 @@
       <w:ind w:left="440"/>
     </w:pPr>
   </w:style>
-  <w:style w:type="character" w:styleId="Strong">
+  <w:style w:type="character" w:styleId="Zwaar">
     <w:name w:val="Strong"/>
-    <w:basedOn w:val="DefaultParagraphFont"/>
+    <w:basedOn w:val="Standaardalinea-lettertype"/>
     <w:uiPriority w:val="22"/>
     <w:qFormat/>
     <w:rsid w:val="008F6F74"/>
@@ -13778,9 +16242,9 @@
       <w:bCs/>
     </w:rPr>
   </w:style>
-  <w:style w:type="paragraph" w:styleId="NormalWeb">
+  <w:style w:type="paragraph" w:styleId="Normaalweb">
     <w:name w:val="Normal (Web)"/>
-    <w:basedOn w:val="Normal"/>
+    <w:basedOn w:val="Standaard"/>
     <w:uiPriority w:val="99"/>
     <w:unhideWhenUsed/>
     <w:rsid w:val="00FB46D7"/>
@@ -13793,6 +16257,11 @@
       <w:szCs w:val="24"/>
       <w:lang w:val="en-US"/>
     </w:rPr>
+  </w:style>
+  <w:style w:type="character" w:customStyle="1" w:styleId="text-token-text-secondary">
+    <w:name w:val="text-token-text-secondary"/>
+    <w:basedOn w:val="Standaardalinea-lettertype"/>
+    <w:rsid w:val="000B601B"/>
   </w:style>
 </w:styles>
 </file>
@@ -14093,15 +16562,6 @@
 </file>
 
 <file path=customXml/item1.xml><?xml version="1.0" encoding="utf-8"?>
-<?mso-contentType ?>
-<FormTemplates xmlns="http://schemas.microsoft.com/sharepoint/v3/contenttype/forms">
-  <Display>DocumentLibraryForm</Display>
-  <Edit>DocumentLibraryForm</Edit>
-  <New>DocumentLibraryForm</New>
-</FormTemplates>
-</file>
-
-<file path=customXml/item2.xml><?xml version="1.0" encoding="utf-8"?>
 <p:properties xmlns:p="http://schemas.microsoft.com/office/2006/metadata/properties" xmlns:xsi="http://www.w3.org/2001/XMLSchema-instance" xmlns:pc="http://schemas.microsoft.com/office/infopath/2007/PartnerControls">
   <documentManagement>
     <lcf76f155ced4ddcb4097134ff3c332f xmlns="abf19cac-00a0-46ba-9bdc-de3f8b92884e">
@@ -14112,20 +16572,16 @@
 </p:properties>
 </file>
 
-<file path=customXml/item3.xml><?xml version="1.0" encoding="utf-8"?>
-<b:Sources xmlns:b="http://schemas.openxmlformats.org/officeDocument/2006/bibliography" xmlns="http://schemas.openxmlformats.org/officeDocument/2006/bibliography" SelectedStyle="\IEEE2006OfficeOnline.xsl" StyleName="IEEE" Version="2006">
-  <b:Source>
-    <b:Tag>Soc</b:Tag>
-    <b:SourceType>InternetSite</b:SourceType>
-    <b:Guid>{C08EA445-9CEB-468C-8423-2C96E68E1159}</b:Guid>
-    <b:Title>SockJs Github</b:Title>
-    <b:URL>https://github.com/sockjs/sockjs-client</b:URL>
-    <b:RefOrder>1</b:RefOrder>
-  </b:Source>
-</b:Sources>
+<file path=customXml/item2.xml><?xml version="1.0" encoding="utf-8"?>
+<?mso-contentType ?>
+<FormTemplates xmlns="http://schemas.microsoft.com/sharepoint/v3/contenttype/forms">
+  <Display>DocumentLibraryForm</Display>
+  <Edit>DocumentLibraryForm</Edit>
+  <New>DocumentLibraryForm</New>
+</FormTemplates>
 </file>
 
-<file path=customXml/item4.xml><?xml version="1.0" encoding="utf-8"?>
+<file path=customXml/item3.xml><?xml version="1.0" encoding="utf-8"?>
 <ct:contentTypeSchema xmlns:ct="http://schemas.microsoft.com/office/2006/metadata/contentType" xmlns:ma="http://schemas.microsoft.com/office/2006/metadata/properties/metaAttributes" ct:_="" ma:_="" ma:contentTypeName="Document" ma:contentTypeID="0x010100371FB431E9CDCC46A531189A79525D4C" ma:contentTypeVersion="15" ma:contentTypeDescription="Een nieuw document maken." ma:contentTypeScope="" ma:versionID="d33cabe12add18c59955814eaf7b7fa9">
   <xsd:schema xmlns:xsd="http://www.w3.org/2001/XMLSchema" xmlns:xs="http://www.w3.org/2001/XMLSchema" xmlns:p="http://schemas.microsoft.com/office/2006/metadata/properties" xmlns:ns2="abf19cac-00a0-46ba-9bdc-de3f8b92884e" xmlns:ns3="2dc40555-4930-49f9-9de7-282035349440" targetNamespace="http://schemas.microsoft.com/office/2006/metadata/properties" ma:root="true" ma:fieldsID="5c0ce64b2f8c795ff39403910140ca5e" ns2:_="" ns3:_="">
     <xsd:import namespace="abf19cac-00a0-46ba-9bdc-de3f8b92884e"/>
@@ -14360,15 +16816,20 @@
 </ct:contentTypeSchema>
 </file>
 
-<file path=customXml/itemProps1.xml><?xml version="1.0" encoding="utf-8"?>
-<ds:datastoreItem xmlns:ds="http://schemas.openxmlformats.org/officeDocument/2006/customXml" ds:itemID="{1C35916B-43AF-468C-804B-9D72CBF1EA2E}">
-  <ds:schemaRefs>
-    <ds:schemaRef ds:uri="http://schemas.microsoft.com/sharepoint/v3/contenttype/forms"/>
-  </ds:schemaRefs>
-</ds:datastoreItem>
+<file path=customXml/item4.xml><?xml version="1.0" encoding="utf-8"?>
+<b:Sources xmlns:b="http://schemas.openxmlformats.org/officeDocument/2006/bibliography" xmlns="http://schemas.openxmlformats.org/officeDocument/2006/bibliography" SelectedStyle="\IEEE2006OfficeOnline.xsl" StyleName="IEEE" Version="2006">
+  <b:Source>
+    <b:Tag>Soc</b:Tag>
+    <b:SourceType>InternetSite</b:SourceType>
+    <b:Guid>{C08EA445-9CEB-468C-8423-2C96E68E1159}</b:Guid>
+    <b:Title>SockJs Github</b:Title>
+    <b:URL>https://github.com/sockjs/sockjs-client</b:URL>
+    <b:RefOrder>1</b:RefOrder>
+  </b:Source>
+</b:Sources>
 </file>
 
-<file path=customXml/itemProps2.xml><?xml version="1.0" encoding="utf-8"?>
+<file path=customXml/itemProps1.xml><?xml version="1.0" encoding="utf-8"?>
 <ds:datastoreItem xmlns:ds="http://schemas.openxmlformats.org/officeDocument/2006/customXml" ds:itemID="{88A72020-35A3-4042-A1B6-E8416B7792D9}">
   <ds:schemaRefs>
     <ds:schemaRef ds:uri="http://schemas.microsoft.com/office/2006/metadata/properties"/>
@@ -14379,15 +16840,15 @@
 </ds:datastoreItem>
 </file>
 
-<file path=customXml/itemProps3.xml><?xml version="1.0" encoding="utf-8"?>
-<ds:datastoreItem xmlns:ds="http://schemas.openxmlformats.org/officeDocument/2006/customXml" ds:itemID="{3D82081C-C7EE-40EA-9491-8DC6887C2888}">
+<file path=customXml/itemProps2.xml><?xml version="1.0" encoding="utf-8"?>
+<ds:datastoreItem xmlns:ds="http://schemas.openxmlformats.org/officeDocument/2006/customXml" ds:itemID="{1C35916B-43AF-468C-804B-9D72CBF1EA2E}">
   <ds:schemaRefs>
-    <ds:schemaRef ds:uri="http://schemas.openxmlformats.org/officeDocument/2006/bibliography"/>
+    <ds:schemaRef ds:uri="http://schemas.microsoft.com/sharepoint/v3/contenttype/forms"/>
   </ds:schemaRefs>
 </ds:datastoreItem>
 </file>
 
-<file path=customXml/itemProps4.xml><?xml version="1.0" encoding="utf-8"?>
+<file path=customXml/itemProps3.xml><?xml version="1.0" encoding="utf-8"?>
 <ds:datastoreItem xmlns:ds="http://schemas.openxmlformats.org/officeDocument/2006/customXml" ds:itemID="{78E1F41C-62AA-4E13-87E5-0940BAF8EDF8}">
   <ds:schemaRefs>
     <ds:schemaRef ds:uri="http://schemas.microsoft.com/office/2006/metadata/contentType"/>
@@ -14404,4 +16865,12 @@
     <ds:schemaRef ds:uri="http://schemas.microsoft.com/internal/obd"/>
   </ds:schemaRefs>
 </ds:datastoreItem>
+</file>
+
+<file path=customXml/itemProps4.xml><?xml version="1.0" encoding="utf-8"?>
+<ds:datastoreItem xmlns:ds="http://schemas.openxmlformats.org/officeDocument/2006/customXml" ds:itemID="{3D82081C-C7EE-40EA-9491-8DC6887C2888}">
+  <ds:schemaRefs>
+    <ds:schemaRef ds:uri="http://schemas.openxmlformats.org/officeDocument/2006/bibliography"/>
+  </ds:schemaRefs>
+</ds:datastoreItem>
 </file>
--- a/Document/Rapport/Document 3 Rapport_Orens_Jasper.docx
+++ b/Document/Rapport/Document 3 Rapport_Orens_Jasper.docx
@@ -3543,7 +3543,16 @@
           <w:szCs w:val="20"/>
           <w:lang w:val="nl-BE"/>
         </w:rPr>
-        <w:t xml:space="preserve">Level27, gevestigd in Hasselt, België, is een prominente speler in de hostingindustrie en biedt een breed scala aan diensten op internationaal niveau. Opgericht in 2007, heeft Level27 zich ontwikkeld tot een toonaangevende aanbieder van webhosting, agency hosting, </w:t>
+        <w:t>Level27, gevestigd in Hasselt, België, is een prominente speler in de hostingindustrie en biedt een breed scala aan diensten op internationaal niveau. Opgericht in 2007, heeft Level27 zich ontwikkeld tot een toonaangevende aanbieder van webhosting, agency hosting, managed services en cloud-services. Naast domeinnaamregistratie en e-maildiensten, biedt Level27 ook gespecialiseerde dedicated en shared hosting aan. Dedicated hosting bij Level27 omvat servers uitgerust met virtual machines</w:t>
+      </w:r>
+      <w:r>
+        <w:rPr>
+          <w:rFonts w:ascii="Arial" w:hAnsi="Arial" w:cs="Arial"/>
+          <w:sz w:val="20"/>
+          <w:szCs w:val="20"/>
+          <w:lang w:val="nl-BE"/>
+        </w:rPr>
+        <w:t>/</w:t>
       </w:r>
       <w:proofErr w:type="spellStart"/>
       <w:r>
@@ -3553,7 +3562,7 @@
           <w:szCs w:val="20"/>
           <w:lang w:val="nl-BE"/>
         </w:rPr>
-        <w:t>managed</w:t>
+        <w:t>VM’s</w:t>
       </w:r>
       <w:proofErr w:type="spellEnd"/>
       <w:r>
@@ -3563,9 +3572,8 @@
           <w:szCs w:val="20"/>
           <w:lang w:val="nl-BE"/>
         </w:rPr>
-        <w:t xml:space="preserve"> services en </w:t>
-      </w:r>
-      <w:proofErr w:type="spellStart"/>
+        <w:t xml:space="preserve"> (</w:t>
+      </w:r>
       <w:r>
         <w:rPr>
           <w:rFonts w:ascii="Arial" w:hAnsi="Arial" w:cs="Arial"/>
@@ -3573,9 +3581,8 @@
           <w:szCs w:val="20"/>
           <w:lang w:val="nl-BE"/>
         </w:rPr>
-        <w:t>cloud</w:t>
-      </w:r>
-      <w:proofErr w:type="spellEnd"/>
+        <w:t>1</w:t>
+      </w:r>
       <w:r>
         <w:rPr>
           <w:rFonts w:ascii="Arial" w:hAnsi="Arial" w:cs="Arial"/>
@@ -3583,9 +3590,8 @@
           <w:szCs w:val="20"/>
           <w:lang w:val="nl-BE"/>
         </w:rPr>
-        <w:t>-services. Naast domeinnaamregistratie en e-maildiensten, biedt Level27 ook gespecialiseerde dedicated en shared hosting aan. Dedicated hosting bij Level27 omvat servers uitgerust met virtual machines (</w:t>
-      </w:r>
-      <w:proofErr w:type="spellStart"/>
+        <w:t>)</w:t>
+      </w:r>
       <w:r>
         <w:rPr>
           <w:rFonts w:ascii="Arial" w:hAnsi="Arial" w:cs="Arial"/>
@@ -3593,9 +3599,8 @@
           <w:szCs w:val="20"/>
           <w:lang w:val="nl-BE"/>
         </w:rPr>
-        <w:t>VM's</w:t>
-      </w:r>
-      <w:proofErr w:type="spellEnd"/>
+        <w:t xml:space="preserve"> </w:t>
+      </w:r>
       <w:r>
         <w:rPr>
           <w:rFonts w:ascii="Arial" w:hAnsi="Arial" w:cs="Arial"/>
@@ -3603,7 +3608,7 @@
           <w:szCs w:val="20"/>
           <w:lang w:val="nl-BE"/>
         </w:rPr>
-        <w:t xml:space="preserve">) op </w:t>
+        <w:t xml:space="preserve"> op </w:t>
       </w:r>
       <w:r>
         <w:rPr>
@@ -3668,7 +3673,6 @@
         </w:rPr>
         <w:t xml:space="preserve"> en tot slot is er ook nog agency hosting verdere uitleg </w:t>
       </w:r>
-      <w:proofErr w:type="spellStart"/>
       <w:r>
         <w:rPr>
           <w:rFonts w:ascii="Arial" w:hAnsi="Arial" w:cs="Arial"/>
@@ -3676,9 +3680,8 @@
           <w:szCs w:val="20"/>
           <w:lang w:val="nl-BE"/>
         </w:rPr>
-        <w:t>zometeen</w:t>
-      </w:r>
-      <w:proofErr w:type="spellEnd"/>
+        <w:t>in dit hoofdstuk</w:t>
+      </w:r>
       <w:r>
         <w:rPr>
           <w:rFonts w:ascii="Arial" w:hAnsi="Arial" w:cs="Arial"/>
@@ -3895,6 +3898,15 @@
         <w:t>VM's</w:t>
       </w:r>
       <w:proofErr w:type="spellEnd"/>
+      <w:r>
+        <w:rPr>
+          <w:rFonts w:ascii="Arial" w:hAnsi="Arial" w:cs="Arial"/>
+          <w:sz w:val="20"/>
+          <w:szCs w:val="20"/>
+          <w:lang w:val="nl-BE"/>
+        </w:rPr>
+        <w:t xml:space="preserve"> (1)</w:t>
+      </w:r>
       <w:r>
         <w:rPr>
           <w:rFonts w:ascii="Arial" w:hAnsi="Arial" w:cs="Arial"/>
@@ -4058,7 +4070,7 @@
           <w:szCs w:val="20"/>
           <w:lang w:val="nl-BE"/>
         </w:rPr>
-        <w:t>: Bij shared hosting wordt één server gedeeld door meerdere klanten. Dit is een kosteneffectieve oplossing, maar het delen van serverbronnen kan leiden tot prestatieproblemen als een van de klanten veel CPU of geheugen gebruikt. Shared hosting bij Level27 is voorzien van regelmatige backups en een gebruiksvriendelijk controlepaneel. Dit type hosting is geschikt voor kleinere websites of bedrijven met een beperkt budget die geen uitgebreide serverbronnen nodig hebben.</w:t>
+        <w:t>: Bij shared hosting wordt één server gedeeld door meerdere klanten. Dit is een kosteneffectieve oplossing, maar het delen van serverbronnen kan leiden tot prestatieproblemen als een van de klanten veel CPU</w:t>
       </w:r>
       <w:r>
         <w:rPr>
@@ -4067,6 +4079,24 @@
           <w:szCs w:val="20"/>
           <w:lang w:val="nl-BE"/>
         </w:rPr>
+        <w:t>(2)</w:t>
+      </w:r>
+      <w:r>
+        <w:rPr>
+          <w:rFonts w:ascii="Arial" w:hAnsi="Arial" w:cs="Arial"/>
+          <w:sz w:val="20"/>
+          <w:szCs w:val="20"/>
+          <w:lang w:val="nl-BE"/>
+        </w:rPr>
+        <w:t xml:space="preserve"> of geheugen gebruikt. Shared hosting bij Level27 is voorzien van regelmatige backups en een gebruiksvriendelijk controlepaneel. Dit type hosting is geschikt voor kleinere websites of bedrijven met een beperkt budget die geen uitgebreide serverbronnen nodig hebben.</w:t>
+      </w:r>
+      <w:r>
+        <w:rPr>
+          <w:rFonts w:ascii="Arial" w:hAnsi="Arial" w:cs="Arial"/>
+          <w:sz w:val="20"/>
+          <w:szCs w:val="20"/>
+          <w:lang w:val="nl-BE"/>
+        </w:rPr>
         <w:t xml:space="preserve"> </w:t>
       </w:r>
       <w:r>
@@ -4151,9 +4181,8 @@
           <w:szCs w:val="20"/>
           <w:lang w:val="nl-BE"/>
         </w:rPr>
-        <w:lastRenderedPageBreak/>
         <w:drawing>
-          <wp:inline distT="0" distB="0" distL="0" distR="0" wp14:anchorId="79358F27" wp14:editId="5EB1776A">
+          <wp:inline distT="0" distB="0" distL="0" distR="0" wp14:anchorId="79358F27" wp14:editId="2DB62A66">
             <wp:extent cx="3212327" cy="1474795"/>
             <wp:effectExtent l="0" t="0" r="7620" b="0"/>
             <wp:docPr id="1108638515" name="Picture 4" descr="A screenshot of a computer game&#10;&#10;Description automatically generated"/>
@@ -4253,7 +4282,7 @@
           <w:lang w:val="nl-BE"/>
         </w:rPr>
         <w:drawing>
-          <wp:inline distT="0" distB="0" distL="0" distR="0" wp14:anchorId="27547D60" wp14:editId="068CB2BC">
+          <wp:inline distT="0" distB="0" distL="0" distR="0" wp14:anchorId="27547D60" wp14:editId="62714021">
             <wp:extent cx="3211830" cy="1474567"/>
             <wp:effectExtent l="0" t="0" r="7620" b="0"/>
             <wp:docPr id="1046642247" name="Picture 5" descr="A screenshot of a computer game&#10;&#10;Description automatically generated"/>
@@ -4483,7 +4512,6 @@
           <w:rFonts w:ascii="Arial" w:hAnsi="Arial" w:cs="Arial"/>
           <w:color w:val="auto"/>
         </w:rPr>
-        <w:lastRenderedPageBreak/>
         <w:t>Projectvraag, onderzoeksacties en resultaten</w:t>
       </w:r>
       <w:bookmarkEnd w:id="8"/>
@@ -4581,13 +4609,147 @@
           <w:sz w:val="20"/>
           <w:szCs w:val="20"/>
         </w:rPr>
-        <w:t>Één</w:t>
-      </w:r>
-      <w:r>
-        <w:rPr>
-          <w:rFonts w:ascii="Arial" w:hAnsi="Arial" w:cs="Arial"/>
-          <w:sz w:val="20"/>
-          <w:szCs w:val="20"/>
+        <w:t xml:space="preserve">Één </w:t>
+      </w:r>
+      <w:r>
+        <w:rPr>
+          <w:rFonts w:ascii="Arial" w:hAnsi="Arial" w:cs="Arial"/>
+          <w:noProof/>
+          <w:sz w:val="20"/>
+          <w:szCs w:val="20"/>
+          <w:lang w:eastAsia="nl-BE"/>
+        </w:rPr>
+        <w:t xml:space="preserve">van </w:t>
+      </w:r>
+      <w:r>
+        <w:rPr>
+          <w:rFonts w:ascii="Arial" w:hAnsi="Arial" w:cs="Arial"/>
+          <w:noProof/>
+          <w:sz w:val="20"/>
+          <w:szCs w:val="20"/>
+          <w:lang w:eastAsia="nl-BE"/>
+        </w:rPr>
+        <w:t xml:space="preserve">de mogelijke manieren om dit te realiseren is met behulp van een </w:t>
+      </w:r>
+      <w:r>
+        <w:rPr>
+          <w:rFonts w:ascii="Arial" w:hAnsi="Arial" w:cs="Arial"/>
+          <w:noProof/>
+          <w:sz w:val="20"/>
+          <w:szCs w:val="20"/>
+          <w:lang w:eastAsia="nl-BE"/>
+        </w:rPr>
+        <w:t>W</w:t>
+      </w:r>
+      <w:r>
+        <w:rPr>
+          <w:rFonts w:ascii="Arial" w:hAnsi="Arial" w:cs="Arial"/>
+          <w:noProof/>
+          <w:sz w:val="20"/>
+          <w:szCs w:val="20"/>
+          <w:lang w:eastAsia="nl-BE"/>
+        </w:rPr>
+        <w:t xml:space="preserve">ebsocket. Websockets leggen een handshake (een aanvraag voor een connectie) tussen een applicatie en een </w:t>
+      </w:r>
+      <w:r>
+        <w:rPr>
+          <w:rFonts w:ascii="Arial" w:hAnsi="Arial" w:cs="Arial"/>
+          <w:noProof/>
+          <w:sz w:val="20"/>
+          <w:szCs w:val="20"/>
+          <w:lang w:eastAsia="nl-BE"/>
+        </w:rPr>
+        <w:t>server</w:t>
+      </w:r>
+      <w:r>
+        <w:rPr>
+          <w:rFonts w:ascii="Arial" w:hAnsi="Arial" w:cs="Arial"/>
+          <w:noProof/>
+          <w:sz w:val="20"/>
+          <w:szCs w:val="20"/>
+          <w:lang w:eastAsia="nl-BE"/>
+        </w:rPr>
+        <w:t xml:space="preserve">. Wanneer deze handshake is geaccepteerd, </w:t>
+      </w:r>
+      <w:r>
+        <w:rPr>
+          <w:rFonts w:ascii="Arial" w:hAnsi="Arial" w:cs="Arial"/>
+          <w:noProof/>
+          <w:sz w:val="20"/>
+          <w:szCs w:val="20"/>
+          <w:lang w:eastAsia="nl-BE"/>
+        </w:rPr>
+        <w:t>ontstaat</w:t>
+      </w:r>
+      <w:r>
+        <w:rPr>
+          <w:rFonts w:ascii="Arial" w:hAnsi="Arial" w:cs="Arial"/>
+          <w:noProof/>
+          <w:sz w:val="20"/>
+          <w:szCs w:val="20"/>
+          <w:lang w:eastAsia="nl-BE"/>
+        </w:rPr>
+        <w:t xml:space="preserve"> er een continue verbinding tussen beide, waardoor data in realtime wordt geüpdate</w:t>
+      </w:r>
+      <w:r>
+        <w:rPr>
+          <w:rFonts w:ascii="Arial" w:hAnsi="Arial" w:cs="Arial"/>
+          <w:noProof/>
+          <w:sz w:val="20"/>
+          <w:szCs w:val="20"/>
+          <w:lang w:eastAsia="nl-BE"/>
+        </w:rPr>
+        <w:t>t</w:t>
+      </w:r>
+      <w:r>
+        <w:rPr>
+          <w:rFonts w:ascii="Arial" w:hAnsi="Arial" w:cs="Arial"/>
+          <w:noProof/>
+          <w:sz w:val="20"/>
+          <w:szCs w:val="20"/>
+          <w:lang w:eastAsia="nl-BE"/>
+        </w:rPr>
+        <w:t>.</w:t>
+      </w:r>
+    </w:p>
+    <w:p>
+      <w:pPr>
+        <w:jc w:val="both"/>
+        <w:rPr>
+          <w:rFonts w:ascii="Arial" w:hAnsi="Arial" w:cs="Arial"/>
+          <w:noProof/>
+          <w:sz w:val="20"/>
+          <w:szCs w:val="20"/>
+          <w:lang w:eastAsia="nl-BE"/>
+        </w:rPr>
+      </w:pPr>
+      <w:r>
+        <w:rPr>
+          <w:rFonts w:ascii="Arial" w:hAnsi="Arial" w:cs="Arial"/>
+          <w:noProof/>
+          <w:sz w:val="20"/>
+          <w:szCs w:val="20"/>
+          <w:lang w:eastAsia="nl-BE"/>
+        </w:rPr>
+        <w:t xml:space="preserve">In deze scriptie wordt de huidige websocketimplementatie bij Level27 geëvalueerd. </w:t>
+      </w:r>
+      <w:r>
+        <w:rPr>
+          <w:rFonts w:ascii="Arial" w:hAnsi="Arial" w:cs="Arial"/>
+          <w:noProof/>
+          <w:sz w:val="20"/>
+          <w:szCs w:val="20"/>
+          <w:lang w:eastAsia="nl-BE"/>
+        </w:rPr>
+        <w:t>Het onderzoek bekijkt</w:t>
+      </w:r>
+      <w:r>
+        <w:rPr>
+          <w:rFonts w:ascii="Arial" w:hAnsi="Arial" w:cs="Arial"/>
+          <w:noProof/>
+          <w:sz w:val="20"/>
+          <w:szCs w:val="20"/>
+          <w:lang w:eastAsia="nl-BE"/>
         </w:rPr>
         <w:t xml:space="preserve"> </w:t>
       </w:r>
@@ -4599,97 +4761,47 @@
           <w:szCs w:val="20"/>
           <w:lang w:eastAsia="nl-BE"/>
         </w:rPr>
-        <w:t xml:space="preserve">van </w:t>
-      </w:r>
-      <w:r>
-        <w:rPr>
-          <w:rFonts w:ascii="Arial" w:hAnsi="Arial" w:cs="Arial"/>
-          <w:noProof/>
-          <w:sz w:val="20"/>
-          <w:szCs w:val="20"/>
-          <w:lang w:eastAsia="nl-BE"/>
-        </w:rPr>
-        <w:t xml:space="preserve">de mogelijke manieren om dit te realiseren is met behulp van een </w:t>
-      </w:r>
-      <w:r>
-        <w:rPr>
-          <w:rFonts w:ascii="Arial" w:hAnsi="Arial" w:cs="Arial"/>
-          <w:noProof/>
-          <w:sz w:val="20"/>
-          <w:szCs w:val="20"/>
-          <w:lang w:eastAsia="nl-BE"/>
-        </w:rPr>
-        <w:t>W</w:t>
-      </w:r>
-      <w:r>
-        <w:rPr>
-          <w:rFonts w:ascii="Arial" w:hAnsi="Arial" w:cs="Arial"/>
-          <w:noProof/>
-          <w:sz w:val="20"/>
-          <w:szCs w:val="20"/>
-          <w:lang w:eastAsia="nl-BE"/>
-        </w:rPr>
-        <w:t xml:space="preserve">ebsocket. Websockets leggen een handshake (een aanvraag voor een connectie) tussen een applicatie en een </w:t>
-      </w:r>
-      <w:r>
-        <w:rPr>
-          <w:rFonts w:ascii="Arial" w:hAnsi="Arial" w:cs="Arial"/>
-          <w:noProof/>
-          <w:sz w:val="20"/>
-          <w:szCs w:val="20"/>
-          <w:lang w:eastAsia="nl-BE"/>
-        </w:rPr>
-        <w:t>server</w:t>
-      </w:r>
-      <w:r>
-        <w:rPr>
-          <w:rFonts w:ascii="Arial" w:hAnsi="Arial" w:cs="Arial"/>
-          <w:noProof/>
-          <w:sz w:val="20"/>
-          <w:szCs w:val="20"/>
-          <w:lang w:eastAsia="nl-BE"/>
-        </w:rPr>
-        <w:t xml:space="preserve">. Wanneer deze handshake is geaccepteerd, </w:t>
-      </w:r>
-      <w:r>
-        <w:rPr>
-          <w:rFonts w:ascii="Arial" w:hAnsi="Arial" w:cs="Arial"/>
-          <w:noProof/>
-          <w:sz w:val="20"/>
-          <w:szCs w:val="20"/>
-          <w:lang w:eastAsia="nl-BE"/>
-        </w:rPr>
-        <w:t>ontstaat</w:t>
-      </w:r>
-      <w:r>
-        <w:rPr>
-          <w:rFonts w:ascii="Arial" w:hAnsi="Arial" w:cs="Arial"/>
-          <w:noProof/>
-          <w:sz w:val="20"/>
-          <w:szCs w:val="20"/>
-          <w:lang w:eastAsia="nl-BE"/>
-        </w:rPr>
-        <w:t xml:space="preserve"> er een continue verbinding tussen beide, waardoor data in realtime wordt geüpdate</w:t>
-      </w:r>
-      <w:r>
-        <w:rPr>
-          <w:rFonts w:ascii="Arial" w:hAnsi="Arial" w:cs="Arial"/>
-          <w:noProof/>
-          <w:sz w:val="20"/>
-          <w:szCs w:val="20"/>
-          <w:lang w:eastAsia="nl-BE"/>
-        </w:rPr>
-        <w:t>t</w:t>
-      </w:r>
-      <w:r>
-        <w:rPr>
-          <w:rFonts w:ascii="Arial" w:hAnsi="Arial" w:cs="Arial"/>
-          <w:noProof/>
-          <w:sz w:val="20"/>
-          <w:szCs w:val="20"/>
-          <w:lang w:eastAsia="nl-BE"/>
-        </w:rPr>
-        <w:t>.</w:t>
+        <w:t>diverse</w:t>
+      </w:r>
+      <w:r>
+        <w:rPr>
+          <w:rFonts w:ascii="Arial" w:hAnsi="Arial" w:cs="Arial"/>
+          <w:noProof/>
+          <w:sz w:val="20"/>
+          <w:szCs w:val="20"/>
+          <w:lang w:eastAsia="nl-BE"/>
+        </w:rPr>
+        <w:t xml:space="preserve"> implementatie</w:t>
+      </w:r>
+      <w:r>
+        <w:rPr>
+          <w:rFonts w:ascii="Arial" w:hAnsi="Arial" w:cs="Arial"/>
+          <w:noProof/>
+          <w:sz w:val="20"/>
+          <w:szCs w:val="20"/>
+          <w:lang w:eastAsia="nl-BE"/>
+        </w:rPr>
+        <w:t>s</w:t>
+      </w:r>
+      <w:r>
+        <w:rPr>
+          <w:rFonts w:ascii="Arial" w:hAnsi="Arial" w:cs="Arial"/>
+          <w:noProof/>
+          <w:sz w:val="20"/>
+          <w:szCs w:val="20"/>
+          <w:lang w:eastAsia="nl-BE"/>
+        </w:rPr>
+        <w:t xml:space="preserve"> van websockets om data efficiënter van server naar client te versturen. Er is geen noodzaak om de implementatie </w:t>
+      </w:r>
+      <w:r>
+        <w:rPr>
+          <w:rFonts w:ascii="Arial" w:hAnsi="Arial" w:cs="Arial"/>
+          <w:noProof/>
+          <w:sz w:val="20"/>
+          <w:szCs w:val="20"/>
+          <w:lang w:eastAsia="nl-BE"/>
+        </w:rPr>
+        <w:t xml:space="preserve">voor dataoverdracht van client naar server te verbeteren. </w:t>
       </w:r>
     </w:p>
     <w:p>
@@ -4711,77 +4823,37 @@
           <w:szCs w:val="20"/>
           <w:lang w:eastAsia="nl-BE"/>
         </w:rPr>
-        <w:t xml:space="preserve">In deze scriptie wordt de huidige websocketimplementatie bij Level27 geëvalueerd. </w:t>
-      </w:r>
-      <w:r>
-        <w:rPr>
-          <w:rFonts w:ascii="Arial" w:hAnsi="Arial" w:cs="Arial"/>
-          <w:noProof/>
-          <w:sz w:val="20"/>
-          <w:szCs w:val="20"/>
-          <w:lang w:eastAsia="nl-BE"/>
-        </w:rPr>
-        <w:t>Het onderzoek bekijkt</w:t>
-      </w:r>
-      <w:r>
-        <w:rPr>
-          <w:rFonts w:ascii="Arial" w:hAnsi="Arial" w:cs="Arial"/>
-          <w:noProof/>
-          <w:sz w:val="20"/>
-          <w:szCs w:val="20"/>
-          <w:lang w:eastAsia="nl-BE"/>
-        </w:rPr>
-        <w:t xml:space="preserve"> </w:t>
-      </w:r>
-      <w:r>
-        <w:rPr>
-          <w:rFonts w:ascii="Arial" w:hAnsi="Arial" w:cs="Arial"/>
-          <w:noProof/>
-          <w:sz w:val="20"/>
-          <w:szCs w:val="20"/>
-          <w:lang w:eastAsia="nl-BE"/>
-        </w:rPr>
-        <w:t>diverse</w:t>
-      </w:r>
-      <w:r>
-        <w:rPr>
-          <w:rFonts w:ascii="Arial" w:hAnsi="Arial" w:cs="Arial"/>
-          <w:noProof/>
-          <w:sz w:val="20"/>
-          <w:szCs w:val="20"/>
-          <w:lang w:eastAsia="nl-BE"/>
-        </w:rPr>
-        <w:t xml:space="preserve"> implementatie</w:t>
-      </w:r>
-      <w:r>
-        <w:rPr>
-          <w:rFonts w:ascii="Arial" w:hAnsi="Arial" w:cs="Arial"/>
-          <w:noProof/>
-          <w:sz w:val="20"/>
-          <w:szCs w:val="20"/>
-          <w:lang w:eastAsia="nl-BE"/>
-        </w:rPr>
-        <w:t>s</w:t>
-      </w:r>
-      <w:r>
-        <w:rPr>
-          <w:rFonts w:ascii="Arial" w:hAnsi="Arial" w:cs="Arial"/>
-          <w:noProof/>
-          <w:sz w:val="20"/>
-          <w:szCs w:val="20"/>
-          <w:lang w:eastAsia="nl-BE"/>
-        </w:rPr>
-        <w:t xml:space="preserve"> van websockets om data efficiënter van server naar client te versturen. Er is geen noodzaak om de implementatie </w:t>
-      </w:r>
-      <w:r>
-        <w:rPr>
-          <w:rFonts w:ascii="Arial" w:hAnsi="Arial" w:cs="Arial"/>
-          <w:noProof/>
-          <w:sz w:val="20"/>
-          <w:szCs w:val="20"/>
-          <w:lang w:eastAsia="nl-BE"/>
-        </w:rPr>
-        <w:t xml:space="preserve">voor dataoverdracht van client naar server te verbeteren. </w:t>
+        <w:t xml:space="preserve">In onderstaand voorbeeld is de huidige implementatie getoond. In dit voorbeeld heeft de gebruiker op een knop geklikt om een server </w:t>
+      </w:r>
+      <w:r>
+        <w:rPr>
+          <w:rFonts w:ascii="Arial" w:hAnsi="Arial" w:cs="Arial"/>
+          <w:noProof/>
+          <w:sz w:val="20"/>
+          <w:szCs w:val="20"/>
+          <w:lang w:eastAsia="nl-BE"/>
+        </w:rPr>
+        <w:t>af te sluiten</w:t>
+      </w:r>
+      <w:r>
+        <w:rPr>
+          <w:rFonts w:ascii="Arial" w:hAnsi="Arial" w:cs="Arial"/>
+          <w:noProof/>
+          <w:sz w:val="20"/>
+          <w:szCs w:val="20"/>
+          <w:lang w:eastAsia="nl-BE"/>
+        </w:rPr>
+        <w:t xml:space="preserve">. </w:t>
+      </w:r>
+      <w:r>
+        <w:rPr>
+          <w:rFonts w:ascii="Arial" w:hAnsi="Arial" w:cs="Arial"/>
+          <w:noProof/>
+          <w:sz w:val="20"/>
+          <w:szCs w:val="20"/>
+          <w:lang w:eastAsia="nl-BE"/>
+        </w:rPr>
+        <w:t>De groene lijn toont de data die invloed heeft op de websocket.</w:t>
       </w:r>
     </w:p>
     <w:p>
@@ -4803,60 +4875,8 @@
           <w:szCs w:val="20"/>
           <w:lang w:eastAsia="nl-BE"/>
         </w:rPr>
-        <w:t xml:space="preserve">In onderstaand voorbeeld is de huidige implementatie getoond. In dit voorbeeld heeft de gebruiker op een knop geklikt om een server </w:t>
-      </w:r>
-      <w:r>
-        <w:rPr>
-          <w:rFonts w:ascii="Arial" w:hAnsi="Arial" w:cs="Arial"/>
-          <w:noProof/>
-          <w:sz w:val="20"/>
-          <w:szCs w:val="20"/>
-          <w:lang w:eastAsia="nl-BE"/>
-        </w:rPr>
-        <w:t>af te sluiten</w:t>
-      </w:r>
-      <w:r>
-        <w:rPr>
-          <w:rFonts w:ascii="Arial" w:hAnsi="Arial" w:cs="Arial"/>
-          <w:noProof/>
-          <w:sz w:val="20"/>
-          <w:szCs w:val="20"/>
-          <w:lang w:eastAsia="nl-BE"/>
-        </w:rPr>
-        <w:t xml:space="preserve">. </w:t>
-      </w:r>
-      <w:r>
-        <w:rPr>
-          <w:rFonts w:ascii="Arial" w:hAnsi="Arial" w:cs="Arial"/>
-          <w:noProof/>
-          <w:sz w:val="20"/>
-          <w:szCs w:val="20"/>
-          <w:lang w:eastAsia="nl-BE"/>
-        </w:rPr>
-        <w:t>De groene lijn toont de data die invloed heeft op de websocket.</w:t>
-      </w:r>
-    </w:p>
-    <w:p>
-      <w:pPr>
-        <w:jc w:val="both"/>
-        <w:rPr>
-          <w:rFonts w:ascii="Arial" w:hAnsi="Arial" w:cs="Arial"/>
-          <w:noProof/>
-          <w:sz w:val="20"/>
-          <w:szCs w:val="20"/>
-          <w:lang w:eastAsia="nl-BE"/>
-        </w:rPr>
-      </w:pPr>
-      <w:r>
-        <w:rPr>
-          <w:rFonts w:ascii="Arial" w:hAnsi="Arial" w:cs="Arial"/>
-          <w:noProof/>
-          <w:sz w:val="20"/>
-          <w:szCs w:val="20"/>
-          <w:lang w:eastAsia="nl-BE"/>
-        </w:rPr>
         <w:drawing>
-          <wp:inline distT="0" distB="0" distL="0" distR="0" wp14:anchorId="39E5B1D6" wp14:editId="1DB36740">
+          <wp:inline distT="0" distB="0" distL="0" distR="0" wp14:anchorId="39E5B1D6" wp14:editId="68215971">
             <wp:extent cx="5760720" cy="2891790"/>
             <wp:effectExtent l="0" t="0" r="0" b="3810"/>
             <wp:docPr id="1275945169" name="Picture 2" descr="A diagram of a data flow&#10;&#10;Description automatically generated"/>
@@ -5000,7 +5020,7 @@
             <w10:borderbottom type="single" width="4"/>
             <w10:borderright type="single" width="4"/>
           </v:shape>
-          <o:OLEObject Type="Embed" ProgID="Word.OpenDocumentText.12" ShapeID="_x0000_i1025" DrawAspect="Content" ObjectID="_1778064855" r:id="rId22"/>
+          <o:OLEObject Type="Embed" ProgID="Word.OpenDocumentText.12" ShapeID="_x0000_i1025" DrawAspect="Content" ObjectID="_1778068177" r:id="rId22"/>
         </w:object>
       </w:r>
     </w:p>
@@ -5724,7 +5744,6 @@
           <w:noProof/>
           <w:color w:val="auto"/>
         </w:rPr>
-        <w:lastRenderedPageBreak/>
         <w:t xml:space="preserve">Is de nieuwe implementatie een verbetering op de huidige </w:t>
       </w:r>
       <w:r>
@@ -5887,7 +5906,25 @@
           <w:szCs w:val="18"/>
           <w:lang w:eastAsia="nl-BE"/>
         </w:rPr>
-        <w:t>(1)</w:t>
+        <w:t>(</w:t>
+      </w:r>
+      <w:r>
+        <w:rPr>
+          <w:rFonts w:ascii="Arial" w:hAnsi="Arial" w:cs="Arial"/>
+          <w:sz w:val="18"/>
+          <w:szCs w:val="18"/>
+          <w:lang w:eastAsia="nl-BE"/>
+        </w:rPr>
+        <w:t>3</w:t>
+      </w:r>
+      <w:r>
+        <w:rPr>
+          <w:rFonts w:ascii="Arial" w:hAnsi="Arial" w:cs="Arial"/>
+          <w:sz w:val="18"/>
+          <w:szCs w:val="18"/>
+          <w:lang w:eastAsia="nl-BE"/>
+        </w:rPr>
+        <w:t>)</w:t>
       </w:r>
       <w:r>
         <w:rPr>
@@ -9225,7 +9262,6 @@
           <w:szCs w:val="20"/>
           <w:lang w:eastAsia="nl-BE"/>
         </w:rPr>
-        <w:lastRenderedPageBreak/>
         <w:drawing>
           <wp:inline distT="0" distB="0" distL="0" distR="0" wp14:anchorId="59BE6F5F" wp14:editId="391CF200">
             <wp:extent cx="5760720" cy="3754755"/>
@@ -9409,7 +9445,6 @@
           <w:noProof/>
           <w:lang w:eastAsia="nl-BE"/>
         </w:rPr>
-        <w:lastRenderedPageBreak/>
         <w:drawing>
           <wp:inline distT="0" distB="0" distL="0" distR="0" wp14:anchorId="39F7E904" wp14:editId="7083F2F5">
             <wp:extent cx="5760720" cy="3754755"/>
@@ -9662,7 +9697,6 @@
           <w:noProof/>
           <w:lang w:eastAsia="nl-BE"/>
         </w:rPr>
-        <w:lastRenderedPageBreak/>
         <w:drawing>
           <wp:inline distT="0" distB="0" distL="0" distR="0" wp14:anchorId="7E7105E9" wp14:editId="094F27DC">
             <wp:extent cx="5760720" cy="3754755"/>
@@ -10036,8 +10070,9 @@
           <w:bCs/>
           <w:lang w:eastAsia="nl-BE"/>
         </w:rPr>
-        <w:t>De structuur</w:t>
-      </w:r>
+        <w:t xml:space="preserve">De structuur met een </w:t>
+      </w:r>
+      <w:proofErr w:type="spellStart"/>
       <w:r>
         <w:rPr>
           <w:rFonts w:ascii="Arial" w:hAnsi="Arial" w:cs="Arial"/>
@@ -10045,9 +10080,8 @@
           <w:bCs/>
           <w:lang w:eastAsia="nl-BE"/>
         </w:rPr>
-        <w:t xml:space="preserve"> met een </w:t>
-      </w:r>
-      <w:proofErr w:type="spellStart"/>
+        <w:t>websocket</w:t>
+      </w:r>
       <w:r>
         <w:rPr>
           <w:rFonts w:ascii="Arial" w:hAnsi="Arial" w:cs="Arial"/>
@@ -10055,8 +10089,9 @@
           <w:bCs/>
           <w:lang w:eastAsia="nl-BE"/>
         </w:rPr>
-        <w:t>websocket</w:t>
-      </w:r>
+        <w:t>server</w:t>
+      </w:r>
+      <w:proofErr w:type="spellEnd"/>
       <w:r>
         <w:rPr>
           <w:rFonts w:ascii="Arial" w:hAnsi="Arial" w:cs="Arial"/>
@@ -10064,16 +10099,6 @@
           <w:bCs/>
           <w:lang w:eastAsia="nl-BE"/>
         </w:rPr>
-        <w:t>server</w:t>
-      </w:r>
-      <w:proofErr w:type="spellEnd"/>
-      <w:r>
-        <w:rPr>
-          <w:rFonts w:ascii="Arial" w:hAnsi="Arial" w:cs="Arial"/>
-          <w:b/>
-          <w:bCs/>
-          <w:lang w:eastAsia="nl-BE"/>
-        </w:rPr>
         <w:br/>
       </w:r>
       <w:r>
@@ -10081,14 +10106,7 @@
           <w:rFonts w:ascii="Arial" w:hAnsi="Arial" w:cs="Arial"/>
           <w:lang w:eastAsia="nl-BE"/>
         </w:rPr>
-        <w:t xml:space="preserve">In de studie is het geconcludeerd dat data van een websocket een verbinding legt tussen de database en frontend. </w:t>
-      </w:r>
-      <w:r>
-        <w:rPr>
-          <w:rFonts w:ascii="Arial" w:hAnsi="Arial" w:cs="Arial"/>
-          <w:lang w:eastAsia="nl-BE"/>
-        </w:rPr>
-        <w:t xml:space="preserve"> </w:t>
+        <w:t xml:space="preserve">In de studie is het geconcludeerd dat data van een websocket een verbinding legt tussen de database en frontend.  </w:t>
       </w:r>
       <w:r>
         <w:rPr>
@@ -10603,15 +10621,7 @@
           <w:sz w:val="20"/>
           <w:szCs w:val="20"/>
         </w:rPr>
-        <w:t xml:space="preserve"> berichten ontvangt, kunnen deze via een queue worden verspreid naar meerdere backend servers voor verwerking​</w:t>
-      </w:r>
-      <w:r>
-        <w:rPr>
-          <w:rFonts w:ascii="Arial" w:hAnsi="Arial" w:cs="Arial"/>
-          <w:sz w:val="20"/>
-          <w:szCs w:val="20"/>
-        </w:rPr>
-        <w:t xml:space="preserve"> </w:t>
+        <w:t xml:space="preserve"> berichten ontvangt, kunnen deze via een queue worden verspreid naar meerdere backend servers voor verwerking​ </w:t>
       </w:r>
       <w:r>
         <w:rPr>
@@ -10681,16 +10691,7 @@
           <w:sz w:val="20"/>
           <w:szCs w:val="20"/>
         </w:rPr>
-        <w:t xml:space="preserve"> </w:t>
-      </w:r>
-      <w:r>
-        <w:rPr>
-          <w:rStyle w:val="text-token-text-secondary"/>
-          <w:rFonts w:ascii="Arial" w:hAnsi="Arial" w:cs="Arial"/>
-          <w:sz w:val="20"/>
-          <w:szCs w:val="20"/>
-        </w:rPr>
-        <w:t>[16].</w:t>
+        <w:t xml:space="preserve"> [16].</w:t>
       </w:r>
     </w:p>
     <w:p>
@@ -11080,16 +11081,7 @@
           <w:sz w:val="20"/>
           <w:szCs w:val="20"/>
         </w:rPr>
-        <w:t xml:space="preserve"> </w:t>
-      </w:r>
-      <w:r>
-        <w:rPr>
-          <w:rStyle w:val="text-token-text-secondary"/>
-          <w:rFonts w:ascii="Arial" w:hAnsi="Arial" w:cs="Arial"/>
-          <w:sz w:val="20"/>
-          <w:szCs w:val="20"/>
-        </w:rPr>
-        <w:t>[15, 18]</w:t>
+        <w:t xml:space="preserve"> [15, 18]</w:t>
       </w:r>
     </w:p>
     <w:p>
@@ -11162,15 +11154,7 @@
           <w:sz w:val="20"/>
           <w:szCs w:val="20"/>
         </w:rPr>
-        <w:t>: Door gebruik te maken van queues kunnen servers efficiënter worden gebruikt. Taken kunnen in de wachtrij worden geplaatst en verwerkt wanneer er voldoende resources beschikbaar zijn, wat helpt om de algehele prestaties te verbeteren en latency te verminderen​</w:t>
-      </w:r>
-      <w:r>
-        <w:rPr>
-          <w:rFonts w:ascii="Arial" w:hAnsi="Arial" w:cs="Arial"/>
-          <w:sz w:val="20"/>
-          <w:szCs w:val="20"/>
-        </w:rPr>
-        <w:t xml:space="preserve"> </w:t>
+        <w:t xml:space="preserve">: Door gebruik te maken van queues kunnen servers efficiënter worden gebruikt. Taken kunnen in de wachtrij worden geplaatst en verwerkt wanneer er voldoende resources beschikbaar zijn, wat helpt om de algehele prestaties te verbeteren en latency te verminderen​ </w:t>
       </w:r>
       <w:r>
         <w:rPr>
@@ -11191,6 +11175,41 @@
           <w:lang w:eastAsia="nl-BE"/>
         </w:rPr>
       </w:pPr>
+      <w:r>
+        <w:rPr>
+          <w:rFonts w:ascii="Arial" w:hAnsi="Arial" w:cs="Arial"/>
+          <w:b/>
+          <w:bCs/>
+          <w:lang w:eastAsia="nl-BE"/>
+        </w:rPr>
+        <w:t>Andere applicatie structuren</w:t>
+      </w:r>
+      <w:r>
+        <w:rPr>
+          <w:rFonts w:ascii="Arial" w:hAnsi="Arial" w:cs="Arial"/>
+          <w:b/>
+          <w:bCs/>
+          <w:lang w:eastAsia="nl-BE"/>
+        </w:rPr>
+        <w:t>.</w:t>
+      </w:r>
+      <w:r>
+        <w:rPr>
+          <w:rFonts w:ascii="Arial" w:hAnsi="Arial" w:cs="Arial"/>
+          <w:b/>
+          <w:bCs/>
+          <w:lang w:eastAsia="nl-BE"/>
+        </w:rPr>
+        <w:br/>
+      </w:r>
+      <w:r>
+        <w:rPr>
+          <w:rFonts w:ascii="Arial" w:hAnsi="Arial" w:cs="Arial"/>
+          <w:sz w:val="20"/>
+          <w:szCs w:val="20"/>
+        </w:rPr>
+        <w:t xml:space="preserve">Facebook </w:t>
+      </w:r>
     </w:p>
     <w:p>
       <w:pPr>
@@ -11229,84 +11248,6 @@
         <w:t>Conclusies en aanbevelingen</w:t>
       </w:r>
       <w:bookmarkEnd w:id="23"/>
-    </w:p>
-    <w:p>
-      <w:pPr>
-        <w:jc w:val="both"/>
-        <w:rPr>
-          <w:rFonts w:ascii="Arial" w:hAnsi="Arial" w:cs="Arial"/>
-          <w:i/>
-          <w:iCs/>
-          <w:sz w:val="16"/>
-          <w:szCs w:val="16"/>
-          <w:lang w:eastAsia="nl-BE"/>
-        </w:rPr>
-      </w:pPr>
-      <w:r>
-        <w:rPr>
-          <w:rFonts w:ascii="Arial" w:hAnsi="Arial" w:cs="Arial"/>
-          <w:i/>
-          <w:iCs/>
-          <w:sz w:val="16"/>
-          <w:szCs w:val="16"/>
-          <w:lang w:eastAsia="nl-BE"/>
-        </w:rPr>
-        <w:t>In dit gedeelte geef je je conclusies die je vanuit je uitgevoerde onderzoek kan afleiden, weer. Je beantwoordt hier je onderzoeksvraag: j</w:t>
-      </w:r>
-      <w:r>
-        <w:rPr>
-          <w:rFonts w:ascii="Arial" w:hAnsi="Arial" w:cs="Arial"/>
-          <w:i/>
-          <w:iCs/>
-          <w:sz w:val="16"/>
-          <w:szCs w:val="16"/>
-        </w:rPr>
-        <w:t>e geeft op een synthetische en goed beargumenteerde manier een antwoord op je onderzoeksvraag en staat stil bij de belangrijkste vaststellingen van je onderzoek.</w:t>
-      </w:r>
-      <w:r>
-        <w:rPr>
-          <w:rFonts w:ascii="Arial" w:hAnsi="Arial" w:cs="Arial"/>
-          <w:i/>
-          <w:iCs/>
-          <w:sz w:val="16"/>
-          <w:szCs w:val="16"/>
-          <w:lang w:eastAsia="nl-BE"/>
-        </w:rPr>
-        <w:t xml:space="preserve"> </w:t>
-      </w:r>
-      <w:r>
-        <w:rPr>
-          <w:rFonts w:ascii="Arial" w:hAnsi="Arial" w:cs="Arial"/>
-          <w:i/>
-          <w:iCs/>
-          <w:sz w:val="16"/>
-          <w:szCs w:val="16"/>
-          <w:lang w:eastAsia="nl-BE"/>
-        </w:rPr>
-        <w:t>Je geeft</w:t>
-      </w:r>
-      <w:r>
-        <w:rPr>
-          <w:rFonts w:ascii="Arial" w:hAnsi="Arial" w:cs="Arial"/>
-          <w:i/>
-          <w:iCs/>
-          <w:sz w:val="16"/>
-          <w:szCs w:val="16"/>
-          <w:lang w:eastAsia="nl-BE"/>
-        </w:rPr>
-        <w:t xml:space="preserve"> tips en aanbevelingen voor je werkplek naar voor schuiven die je vanuit je onderzoek aangereikt krijgt/gekregen hebt.</w:t>
-      </w:r>
-      <w:r>
-        <w:rPr>
-          <w:rFonts w:ascii="Arial" w:hAnsi="Arial" w:cs="Arial"/>
-          <w:i/>
-          <w:iCs/>
-          <w:sz w:val="16"/>
-          <w:szCs w:val="16"/>
-          <w:lang w:eastAsia="nl-BE"/>
-        </w:rPr>
-        <w:t xml:space="preserve"> Je kadert de meerwaarde hiervan.</w:t>
-      </w:r>
     </w:p>
     <w:p>
       <w:pPr>
@@ -12921,6 +12862,45 @@
           <w:lang w:eastAsia="nl-BE"/>
         </w:rPr>
         <w:t>Woordenlijst</w:t>
+      </w:r>
+    </w:p>
+    <w:p>
+      <w:pPr>
+        <w:pStyle w:val="Lijstalinea"/>
+        <w:numPr>
+          <w:ilvl w:val="0"/>
+          <w:numId w:val="19"/>
+        </w:numPr>
+        <w:rPr>
+          <w:lang w:eastAsia="nl-BE"/>
+        </w:rPr>
+      </w:pPr>
+      <w:r>
+        <w:rPr>
+          <w:lang w:eastAsia="nl-BE"/>
+        </w:rPr>
+        <w:t xml:space="preserve">VM of Virtual Machine. Dit </w:t>
+      </w:r>
+      <w:r>
+        <w:t>is een software-emulatie van een fysieke computer die een besturingssysteem en applicaties kan draaien alsof het een echte, zelfstandige computer is.</w:t>
+      </w:r>
+    </w:p>
+    <w:p>
+      <w:pPr>
+        <w:pStyle w:val="Lijstalinea"/>
+        <w:numPr>
+          <w:ilvl w:val="0"/>
+          <w:numId w:val="19"/>
+        </w:numPr>
+        <w:rPr>
+          <w:lang w:eastAsia="nl-BE"/>
+        </w:rPr>
+      </w:pPr>
+      <w:r>
+        <w:rPr>
+          <w:lang w:eastAsia="nl-BE"/>
+        </w:rPr>
+        <w:t>CPU, Central Processing Unit, Dit is een hardware onderdeel van een computer wat bepaald hoe snel de computer taken kan verwerken.</w:t>
       </w:r>
     </w:p>
     <w:p>
@@ -16562,23 +16542,25 @@
 </file>
 
 <file path=customXml/item1.xml><?xml version="1.0" encoding="utf-8"?>
-<p:properties xmlns:p="http://schemas.microsoft.com/office/2006/metadata/properties" xmlns:xsi="http://www.w3.org/2001/XMLSchema-instance" xmlns:pc="http://schemas.microsoft.com/office/infopath/2007/PartnerControls">
-  <documentManagement>
-    <lcf76f155ced4ddcb4097134ff3c332f xmlns="abf19cac-00a0-46ba-9bdc-de3f8b92884e">
-      <Terms xmlns="http://schemas.microsoft.com/office/infopath/2007/PartnerControls"/>
-    </lcf76f155ced4ddcb4097134ff3c332f>
-    <TaxCatchAll xmlns="2dc40555-4930-49f9-9de7-282035349440" xsi:nil="true"/>
-  </documentManagement>
-</p:properties>
-</file>
-
-<file path=customXml/item2.xml><?xml version="1.0" encoding="utf-8"?>
 <?mso-contentType ?>
 <FormTemplates xmlns="http://schemas.microsoft.com/sharepoint/v3/contenttype/forms">
   <Display>DocumentLibraryForm</Display>
   <Edit>DocumentLibraryForm</Edit>
   <New>DocumentLibraryForm</New>
 </FormTemplates>
+</file>
+
+<file path=customXml/item2.xml><?xml version="1.0" encoding="utf-8"?>
+<b:Sources xmlns:b="http://schemas.openxmlformats.org/officeDocument/2006/bibliography" xmlns="http://schemas.openxmlformats.org/officeDocument/2006/bibliography" SelectedStyle="\IEEE2006OfficeOnline.xsl" StyleName="IEEE" Version="2006">
+  <b:Source>
+    <b:Tag>Soc</b:Tag>
+    <b:SourceType>InternetSite</b:SourceType>
+    <b:Guid>{C08EA445-9CEB-468C-8423-2C96E68E1159}</b:Guid>
+    <b:Title>SockJs Github</b:Title>
+    <b:URL>https://github.com/sockjs/sockjs-client</b:URL>
+    <b:RefOrder>1</b:RefOrder>
+  </b:Source>
+</b:Sources>
 </file>
 
 <file path=customXml/item3.xml><?xml version="1.0" encoding="utf-8"?>
@@ -16817,33 +16799,28 @@
 </file>
 
 <file path=customXml/item4.xml><?xml version="1.0" encoding="utf-8"?>
-<b:Sources xmlns:b="http://schemas.openxmlformats.org/officeDocument/2006/bibliography" xmlns="http://schemas.openxmlformats.org/officeDocument/2006/bibliography" SelectedStyle="\IEEE2006OfficeOnline.xsl" StyleName="IEEE" Version="2006">
-  <b:Source>
-    <b:Tag>Soc</b:Tag>
-    <b:SourceType>InternetSite</b:SourceType>
-    <b:Guid>{C08EA445-9CEB-468C-8423-2C96E68E1159}</b:Guid>
-    <b:Title>SockJs Github</b:Title>
-    <b:URL>https://github.com/sockjs/sockjs-client</b:URL>
-    <b:RefOrder>1</b:RefOrder>
-  </b:Source>
-</b:Sources>
+<p:properties xmlns:p="http://schemas.microsoft.com/office/2006/metadata/properties" xmlns:xsi="http://www.w3.org/2001/XMLSchema-instance" xmlns:pc="http://schemas.microsoft.com/office/infopath/2007/PartnerControls">
+  <documentManagement>
+    <lcf76f155ced4ddcb4097134ff3c332f xmlns="abf19cac-00a0-46ba-9bdc-de3f8b92884e">
+      <Terms xmlns="http://schemas.microsoft.com/office/infopath/2007/PartnerControls"/>
+    </lcf76f155ced4ddcb4097134ff3c332f>
+    <TaxCatchAll xmlns="2dc40555-4930-49f9-9de7-282035349440" xsi:nil="true"/>
+  </documentManagement>
+</p:properties>
 </file>
 
 <file path=customXml/itemProps1.xml><?xml version="1.0" encoding="utf-8"?>
-<ds:datastoreItem xmlns:ds="http://schemas.openxmlformats.org/officeDocument/2006/customXml" ds:itemID="{88A72020-35A3-4042-A1B6-E8416B7792D9}">
+<ds:datastoreItem xmlns:ds="http://schemas.openxmlformats.org/officeDocument/2006/customXml" ds:itemID="{1C35916B-43AF-468C-804B-9D72CBF1EA2E}">
   <ds:schemaRefs>
-    <ds:schemaRef ds:uri="http://schemas.microsoft.com/office/2006/metadata/properties"/>
-    <ds:schemaRef ds:uri="http://schemas.microsoft.com/office/infopath/2007/PartnerControls"/>
-    <ds:schemaRef ds:uri="abf19cac-00a0-46ba-9bdc-de3f8b92884e"/>
-    <ds:schemaRef ds:uri="2dc40555-4930-49f9-9de7-282035349440"/>
+    <ds:schemaRef ds:uri="http://schemas.microsoft.com/sharepoint/v3/contenttype/forms"/>
   </ds:schemaRefs>
 </ds:datastoreItem>
 </file>
 
 <file path=customXml/itemProps2.xml><?xml version="1.0" encoding="utf-8"?>
-<ds:datastoreItem xmlns:ds="http://schemas.openxmlformats.org/officeDocument/2006/customXml" ds:itemID="{1C35916B-43AF-468C-804B-9D72CBF1EA2E}">
+<ds:datastoreItem xmlns:ds="http://schemas.openxmlformats.org/officeDocument/2006/customXml" ds:itemID="{3D82081C-C7EE-40EA-9491-8DC6887C2888}">
   <ds:schemaRefs>
-    <ds:schemaRef ds:uri="http://schemas.microsoft.com/sharepoint/v3/contenttype/forms"/>
+    <ds:schemaRef ds:uri="http://schemas.openxmlformats.org/officeDocument/2006/bibliography"/>
   </ds:schemaRefs>
 </ds:datastoreItem>
 </file>
@@ -16868,9 +16845,12 @@
 </file>
 
 <file path=customXml/itemProps4.xml><?xml version="1.0" encoding="utf-8"?>
-<ds:datastoreItem xmlns:ds="http://schemas.openxmlformats.org/officeDocument/2006/customXml" ds:itemID="{3D82081C-C7EE-40EA-9491-8DC6887C2888}">
+<ds:datastoreItem xmlns:ds="http://schemas.openxmlformats.org/officeDocument/2006/customXml" ds:itemID="{88A72020-35A3-4042-A1B6-E8416B7792D9}">
   <ds:schemaRefs>
-    <ds:schemaRef ds:uri="http://schemas.openxmlformats.org/officeDocument/2006/bibliography"/>
+    <ds:schemaRef ds:uri="http://schemas.microsoft.com/office/2006/metadata/properties"/>
+    <ds:schemaRef ds:uri="http://schemas.microsoft.com/office/infopath/2007/PartnerControls"/>
+    <ds:schemaRef ds:uri="abf19cac-00a0-46ba-9bdc-de3f8b92884e"/>
+    <ds:schemaRef ds:uri="2dc40555-4930-49f9-9de7-282035349440"/>
   </ds:schemaRefs>
 </ds:datastoreItem>
 </file>
--- a/Document/Rapport/Document 3 Rapport_Orens_Jasper.docx
+++ b/Document/Rapport/Document 3 Rapport_Orens_Jasper.docx
@@ -4181,8 +4181,9 @@
           <w:szCs w:val="20"/>
           <w:lang w:val="nl-BE"/>
         </w:rPr>
+        <w:lastRenderedPageBreak/>
         <w:drawing>
-          <wp:inline distT="0" distB="0" distL="0" distR="0" wp14:anchorId="79358F27" wp14:editId="2DB62A66">
+          <wp:inline distT="0" distB="0" distL="0" distR="0" wp14:anchorId="79358F27" wp14:editId="1DDC0B10">
             <wp:extent cx="3212327" cy="1474795"/>
             <wp:effectExtent l="0" t="0" r="7620" b="0"/>
             <wp:docPr id="1108638515" name="Picture 4" descr="A screenshot of a computer game&#10;&#10;Description automatically generated"/>
@@ -4282,7 +4283,7 @@
           <w:lang w:val="nl-BE"/>
         </w:rPr>
         <w:drawing>
-          <wp:inline distT="0" distB="0" distL="0" distR="0" wp14:anchorId="27547D60" wp14:editId="62714021">
+          <wp:inline distT="0" distB="0" distL="0" distR="0" wp14:anchorId="27547D60" wp14:editId="7D6B7107">
             <wp:extent cx="3211830" cy="1474567"/>
             <wp:effectExtent l="0" t="0" r="7620" b="0"/>
             <wp:docPr id="1046642247" name="Picture 5" descr="A screenshot of a computer game&#10;&#10;Description automatically generated"/>
@@ -4512,6 +4513,7 @@
           <w:rFonts w:ascii="Arial" w:hAnsi="Arial" w:cs="Arial"/>
           <w:color w:val="auto"/>
         </w:rPr>
+        <w:lastRenderedPageBreak/>
         <w:t>Projectvraag, onderzoeksacties en resultaten</w:t>
       </w:r>
       <w:bookmarkEnd w:id="8"/>
@@ -4876,7 +4878,7 @@
           <w:lang w:eastAsia="nl-BE"/>
         </w:rPr>
         <w:drawing>
-          <wp:inline distT="0" distB="0" distL="0" distR="0" wp14:anchorId="39E5B1D6" wp14:editId="68215971">
+          <wp:inline distT="0" distB="0" distL="0" distR="0" wp14:anchorId="39E5B1D6" wp14:editId="1EDC1DAE">
             <wp:extent cx="5760720" cy="2891790"/>
             <wp:effectExtent l="0" t="0" r="0" b="3810"/>
             <wp:docPr id="1275945169" name="Picture 2" descr="A diagram of a data flow&#10;&#10;Description automatically generated"/>
@@ -5020,7 +5022,7 @@
             <w10:borderbottom type="single" width="4"/>
             <w10:borderright type="single" width="4"/>
           </v:shape>
-          <o:OLEObject Type="Embed" ProgID="Word.OpenDocumentText.12" ShapeID="_x0000_i1025" DrawAspect="Content" ObjectID="_1778068177" r:id="rId22"/>
+          <o:OLEObject Type="Embed" ProgID="Word.OpenDocumentText.12" ShapeID="_x0000_i1025" DrawAspect="Content" ObjectID="_1778407555" r:id="rId22"/>
         </w:object>
       </w:r>
     </w:p>
@@ -5813,6 +5815,7 @@
           <w:rFonts w:ascii="Arial" w:hAnsi="Arial" w:cs="Arial"/>
           <w:color w:val="auto"/>
         </w:rPr>
+        <w:lastRenderedPageBreak/>
         <w:t>Verzamelde resultaten</w:t>
       </w:r>
       <w:bookmarkEnd w:id="17"/>
@@ -9876,7 +9879,6 @@
           <w:rFonts w:ascii="Arial" w:hAnsi="Arial" w:cs="Arial"/>
           <w:color w:val="auto"/>
         </w:rPr>
-        <w:lastRenderedPageBreak/>
         <w:t>Database structuur</w:t>
       </w:r>
     </w:p>
@@ -10070,9 +10072,8 @@
           <w:bCs/>
           <w:lang w:eastAsia="nl-BE"/>
         </w:rPr>
-        <w:t xml:space="preserve">De structuur met een </w:t>
-      </w:r>
-      <w:proofErr w:type="spellStart"/>
+        <w:t>De structuur met een websocket</w:t>
+      </w:r>
       <w:r>
         <w:rPr>
           <w:rFonts w:ascii="Arial" w:hAnsi="Arial" w:cs="Arial"/>
@@ -10080,7 +10081,7 @@
           <w:bCs/>
           <w:lang w:eastAsia="nl-BE"/>
         </w:rPr>
-        <w:t>websocket</w:t>
+        <w:t>server</w:t>
       </w:r>
       <w:r>
         <w:rPr>
@@ -10089,91 +10090,74 @@
           <w:bCs/>
           <w:lang w:eastAsia="nl-BE"/>
         </w:rPr>
-        <w:t>server</w:t>
-      </w:r>
-      <w:proofErr w:type="spellEnd"/>
-      <w:r>
+        <w:br/>
+      </w:r>
+      <w:r>
+        <w:rPr>
+          <w:rFonts w:ascii="Arial" w:hAnsi="Arial" w:cs="Arial"/>
+          <w:lang w:eastAsia="nl-BE"/>
+        </w:rPr>
+        <w:t xml:space="preserve">In de studie is het geconcludeerd dat data van een websocket een verbinding legt tussen de database en frontend.  </w:t>
+      </w:r>
+      <w:r>
+        <w:rPr>
+          <w:rFonts w:ascii="Arial" w:hAnsi="Arial" w:cs="Arial"/>
+          <w:lang w:eastAsia="nl-BE"/>
+        </w:rPr>
+        <w:t>Zodra er een websocket word geïmplementeerd is het dus ook aangeraden om een Websocketserver toe te voegen aan de applicatie structuur. Deze structuur ziet er als volgt uit.</w:t>
+      </w:r>
+    </w:p>
+    <w:p>
+      <w:pPr>
         <w:rPr>
           <w:rFonts w:ascii="Arial" w:hAnsi="Arial" w:cs="Arial"/>
           <w:b/>
           <w:bCs/>
           <w:lang w:eastAsia="nl-BE"/>
         </w:rPr>
-        <w:br/>
-      </w:r>
-      <w:r>
-        <w:rPr>
-          <w:rFonts w:ascii="Arial" w:hAnsi="Arial" w:cs="Arial"/>
-          <w:lang w:eastAsia="nl-BE"/>
-        </w:rPr>
-        <w:t xml:space="preserve">In de studie is het geconcludeerd dat data van een websocket een verbinding legt tussen de database en frontend.  </w:t>
-      </w:r>
-      <w:r>
-        <w:rPr>
-          <w:rFonts w:ascii="Arial" w:hAnsi="Arial" w:cs="Arial"/>
-          <w:lang w:eastAsia="nl-BE"/>
-        </w:rPr>
-        <w:t>Zodra er een websocket word geïmplementeerd is het dus ook aangeraden om een Websocketserver toe te voegen aan de applicatie structuur. Deze structuur ziet er als volgt uit.</w:t>
-      </w:r>
-    </w:p>
-    <w:p>
-      <w:pPr>
+      </w:pPr>
+    </w:p>
+    <w:p>
+      <w:pPr>
+        <w:rPr>
+          <w:rFonts w:ascii="Arial" w:hAnsi="Arial" w:cs="Arial"/>
+          <w:lang w:eastAsia="nl-BE"/>
+        </w:rPr>
+      </w:pPr>
+      <w:r>
+        <w:rPr>
+          <w:rFonts w:ascii="Arial" w:hAnsi="Arial" w:cs="Arial"/>
+          <w:lang w:eastAsia="nl-BE"/>
+        </w:rPr>
+        <w:t>De websocketserver dient als connectie tussen de database en de frontend om data veilig te versturen in beide richtingen.</w:t>
+      </w:r>
+    </w:p>
+    <w:p>
+      <w:pPr>
+        <w:rPr>
+          <w:rFonts w:ascii="Arial" w:hAnsi="Arial" w:cs="Arial"/>
+          <w:lang w:eastAsia="nl-BE"/>
+        </w:rPr>
+      </w:pPr>
+    </w:p>
+    <w:p>
+      <w:pPr>
+        <w:pStyle w:val="Normaalweb"/>
+        <w:rPr>
+          <w:rFonts w:ascii="Arial" w:hAnsi="Arial" w:cs="Arial"/>
+          <w:sz w:val="20"/>
+          <w:szCs w:val="20"/>
+        </w:rPr>
+      </w:pPr>
+      <w:r>
         <w:rPr>
           <w:rFonts w:ascii="Arial" w:hAnsi="Arial" w:cs="Arial"/>
           <w:b/>
           <w:bCs/>
           <w:lang w:eastAsia="nl-BE"/>
         </w:rPr>
-      </w:pPr>
-    </w:p>
-    <w:p>
-      <w:pPr>
-        <w:rPr>
-          <w:rFonts w:ascii="Arial" w:hAnsi="Arial" w:cs="Arial"/>
-          <w:lang w:eastAsia="nl-BE"/>
-        </w:rPr>
-      </w:pPr>
-      <w:r>
-        <w:rPr>
-          <w:rFonts w:ascii="Arial" w:hAnsi="Arial" w:cs="Arial"/>
-          <w:lang w:eastAsia="nl-BE"/>
-        </w:rPr>
-        <w:t xml:space="preserve">De </w:t>
-      </w:r>
-      <w:proofErr w:type="spellStart"/>
-      <w:r>
-        <w:rPr>
-          <w:rFonts w:ascii="Arial" w:hAnsi="Arial" w:cs="Arial"/>
-          <w:lang w:eastAsia="nl-BE"/>
-        </w:rPr>
-        <w:t>websocketserver</w:t>
-      </w:r>
-      <w:proofErr w:type="spellEnd"/>
-      <w:r>
-        <w:rPr>
-          <w:rFonts w:ascii="Arial" w:hAnsi="Arial" w:cs="Arial"/>
-          <w:lang w:eastAsia="nl-BE"/>
-        </w:rPr>
-        <w:t xml:space="preserve"> dient als connectie tussen de database en de frontend om data veilig te versturen in beide richtingen.</w:t>
-      </w:r>
-    </w:p>
-    <w:p>
-      <w:pPr>
-        <w:rPr>
-          <w:rFonts w:ascii="Arial" w:hAnsi="Arial" w:cs="Arial"/>
-          <w:lang w:eastAsia="nl-BE"/>
-        </w:rPr>
-      </w:pPr>
-    </w:p>
-    <w:p>
-      <w:pPr>
-        <w:pStyle w:val="Normaalweb"/>
-        <w:rPr>
-          <w:rFonts w:ascii="Arial" w:hAnsi="Arial" w:cs="Arial"/>
-          <w:sz w:val="20"/>
-          <w:szCs w:val="20"/>
-        </w:rPr>
-      </w:pPr>
+        <w:t>De toevoegingswaarde van een queue.</w:t>
+      </w:r>
       <w:r>
         <w:rPr>
           <w:rFonts w:ascii="Arial" w:hAnsi="Arial" w:cs="Arial"/>
@@ -10181,15 +10165,6 @@
           <w:bCs/>
           <w:lang w:eastAsia="nl-BE"/>
         </w:rPr>
-        <w:t>De toevoegingswaarde van een queue.</w:t>
-      </w:r>
-      <w:r>
-        <w:rPr>
-          <w:rFonts w:ascii="Arial" w:hAnsi="Arial" w:cs="Arial"/>
-          <w:b/>
-          <w:bCs/>
-          <w:lang w:eastAsia="nl-BE"/>
-        </w:rPr>
         <w:br/>
       </w:r>
       <w:r>
@@ -10198,7 +10173,7 @@
           <w:sz w:val="20"/>
           <w:szCs w:val="20"/>
         </w:rPr>
-        <w:t xml:space="preserve">Een queue </w:t>
+        <w:t xml:space="preserve">Een queue voegt aanzienlijke waarde toe aan een applicatie-architectuur </w:t>
       </w:r>
       <w:proofErr w:type="spellStart"/>
       <w:r>
@@ -10207,7 +10182,7 @@
           <w:sz w:val="20"/>
           <w:szCs w:val="20"/>
         </w:rPr>
-        <w:t>voegt</w:t>
+        <w:t>bestaande</w:t>
       </w:r>
       <w:proofErr w:type="spellEnd"/>
       <w:r>
@@ -10225,7 +10200,7 @@
           <w:sz w:val="20"/>
           <w:szCs w:val="20"/>
         </w:rPr>
-        <w:t>aanzienlijke</w:t>
+        <w:t>uit</w:t>
       </w:r>
       <w:proofErr w:type="spellEnd"/>
       <w:r>
@@ -10234,6 +10209,24 @@
           <w:sz w:val="20"/>
           <w:szCs w:val="20"/>
         </w:rPr>
+        <w:t xml:space="preserve"> een backend, frontend, database en websocketserver. Hier </w:t>
+      </w:r>
+      <w:proofErr w:type="spellStart"/>
+      <w:r>
+        <w:rPr>
+          <w:rFonts w:ascii="Arial" w:hAnsi="Arial" w:cs="Arial"/>
+          <w:sz w:val="20"/>
+          <w:szCs w:val="20"/>
+        </w:rPr>
+        <w:t>zijn</w:t>
+      </w:r>
+      <w:proofErr w:type="spellEnd"/>
+      <w:r>
+        <w:rPr>
+          <w:rFonts w:ascii="Arial" w:hAnsi="Arial" w:cs="Arial"/>
+          <w:sz w:val="20"/>
+          <w:szCs w:val="20"/>
+        </w:rPr>
         <w:t xml:space="preserve"> </w:t>
       </w:r>
       <w:proofErr w:type="spellStart"/>
@@ -10243,7 +10236,7 @@
           <w:sz w:val="20"/>
           <w:szCs w:val="20"/>
         </w:rPr>
-        <w:t>waarde</w:t>
+        <w:t>enkele</w:t>
       </w:r>
       <w:proofErr w:type="spellEnd"/>
       <w:r>
@@ -10252,7 +10245,7 @@
           <w:sz w:val="20"/>
           <w:szCs w:val="20"/>
         </w:rPr>
-        <w:t xml:space="preserve"> toe </w:t>
+        <w:t xml:space="preserve"> </w:t>
       </w:r>
       <w:proofErr w:type="spellStart"/>
       <w:r>
@@ -10261,7 +10254,7 @@
           <w:sz w:val="20"/>
           <w:szCs w:val="20"/>
         </w:rPr>
-        <w:t>aan</w:t>
+        <w:t>specifieke</w:t>
       </w:r>
       <w:proofErr w:type="spellEnd"/>
       <w:r>
@@ -10270,7 +10263,7 @@
           <w:sz w:val="20"/>
           <w:szCs w:val="20"/>
         </w:rPr>
-        <w:t xml:space="preserve"> een </w:t>
+        <w:t xml:space="preserve"> </w:t>
       </w:r>
       <w:proofErr w:type="spellStart"/>
       <w:r>
@@ -10279,7 +10272,7 @@
           <w:sz w:val="20"/>
           <w:szCs w:val="20"/>
         </w:rPr>
-        <w:t>applicatie-architectuur</w:t>
+        <w:t>voordelen</w:t>
       </w:r>
       <w:proofErr w:type="spellEnd"/>
       <w:r>
@@ -10288,169 +10281,7 @@
           <w:sz w:val="20"/>
           <w:szCs w:val="20"/>
         </w:rPr>
-        <w:t xml:space="preserve"> </w:t>
-      </w:r>
-      <w:proofErr w:type="spellStart"/>
-      <w:r>
-        <w:rPr>
-          <w:rFonts w:ascii="Arial" w:hAnsi="Arial" w:cs="Arial"/>
-          <w:sz w:val="20"/>
-          <w:szCs w:val="20"/>
-        </w:rPr>
-        <w:t>bestaande</w:t>
-      </w:r>
-      <w:proofErr w:type="spellEnd"/>
-      <w:r>
-        <w:rPr>
-          <w:rFonts w:ascii="Arial" w:hAnsi="Arial" w:cs="Arial"/>
-          <w:sz w:val="20"/>
-          <w:szCs w:val="20"/>
-        </w:rPr>
-        <w:t xml:space="preserve"> </w:t>
-      </w:r>
-      <w:proofErr w:type="spellStart"/>
-      <w:r>
-        <w:rPr>
-          <w:rFonts w:ascii="Arial" w:hAnsi="Arial" w:cs="Arial"/>
-          <w:sz w:val="20"/>
-          <w:szCs w:val="20"/>
-        </w:rPr>
-        <w:t>uit</w:t>
-      </w:r>
-      <w:proofErr w:type="spellEnd"/>
-      <w:r>
-        <w:rPr>
-          <w:rFonts w:ascii="Arial" w:hAnsi="Arial" w:cs="Arial"/>
-          <w:sz w:val="20"/>
-          <w:szCs w:val="20"/>
-        </w:rPr>
-        <w:t xml:space="preserve"> een backend, frontend, database </w:t>
-      </w:r>
-      <w:proofErr w:type="spellStart"/>
-      <w:r>
-        <w:rPr>
-          <w:rFonts w:ascii="Arial" w:hAnsi="Arial" w:cs="Arial"/>
-          <w:sz w:val="20"/>
-          <w:szCs w:val="20"/>
-        </w:rPr>
-        <w:t>en</w:t>
-      </w:r>
-      <w:proofErr w:type="spellEnd"/>
-      <w:r>
-        <w:rPr>
-          <w:rFonts w:ascii="Arial" w:hAnsi="Arial" w:cs="Arial"/>
-          <w:sz w:val="20"/>
-          <w:szCs w:val="20"/>
-        </w:rPr>
-        <w:t xml:space="preserve"> </w:t>
-      </w:r>
-      <w:proofErr w:type="spellStart"/>
-      <w:r>
-        <w:rPr>
-          <w:rFonts w:ascii="Arial" w:hAnsi="Arial" w:cs="Arial"/>
-          <w:sz w:val="20"/>
-          <w:szCs w:val="20"/>
-        </w:rPr>
-        <w:t>websocketserver</w:t>
-      </w:r>
-      <w:proofErr w:type="spellEnd"/>
-      <w:r>
-        <w:rPr>
-          <w:rFonts w:ascii="Arial" w:hAnsi="Arial" w:cs="Arial"/>
-          <w:sz w:val="20"/>
-          <w:szCs w:val="20"/>
-        </w:rPr>
-        <w:t xml:space="preserve">. Hier </w:t>
-      </w:r>
-      <w:proofErr w:type="spellStart"/>
-      <w:r>
-        <w:rPr>
-          <w:rFonts w:ascii="Arial" w:hAnsi="Arial" w:cs="Arial"/>
-          <w:sz w:val="20"/>
-          <w:szCs w:val="20"/>
-        </w:rPr>
-        <w:t>zijn</w:t>
-      </w:r>
-      <w:proofErr w:type="spellEnd"/>
-      <w:r>
-        <w:rPr>
-          <w:rFonts w:ascii="Arial" w:hAnsi="Arial" w:cs="Arial"/>
-          <w:sz w:val="20"/>
-          <w:szCs w:val="20"/>
-        </w:rPr>
-        <w:t xml:space="preserve"> </w:t>
-      </w:r>
-      <w:proofErr w:type="spellStart"/>
-      <w:r>
-        <w:rPr>
-          <w:rFonts w:ascii="Arial" w:hAnsi="Arial" w:cs="Arial"/>
-          <w:sz w:val="20"/>
-          <w:szCs w:val="20"/>
-        </w:rPr>
-        <w:t>enkele</w:t>
-      </w:r>
-      <w:proofErr w:type="spellEnd"/>
-      <w:r>
-        <w:rPr>
-          <w:rFonts w:ascii="Arial" w:hAnsi="Arial" w:cs="Arial"/>
-          <w:sz w:val="20"/>
-          <w:szCs w:val="20"/>
-        </w:rPr>
-        <w:t xml:space="preserve"> </w:t>
-      </w:r>
-      <w:proofErr w:type="spellStart"/>
-      <w:r>
-        <w:rPr>
-          <w:rFonts w:ascii="Arial" w:hAnsi="Arial" w:cs="Arial"/>
-          <w:sz w:val="20"/>
-          <w:szCs w:val="20"/>
-        </w:rPr>
-        <w:t>specifieke</w:t>
-      </w:r>
-      <w:proofErr w:type="spellEnd"/>
-      <w:r>
-        <w:rPr>
-          <w:rFonts w:ascii="Arial" w:hAnsi="Arial" w:cs="Arial"/>
-          <w:sz w:val="20"/>
-          <w:szCs w:val="20"/>
-        </w:rPr>
-        <w:t xml:space="preserve"> </w:t>
-      </w:r>
-      <w:proofErr w:type="spellStart"/>
-      <w:r>
-        <w:rPr>
-          <w:rFonts w:ascii="Arial" w:hAnsi="Arial" w:cs="Arial"/>
-          <w:sz w:val="20"/>
-          <w:szCs w:val="20"/>
-        </w:rPr>
-        <w:t>voordelen</w:t>
-      </w:r>
-      <w:proofErr w:type="spellEnd"/>
-      <w:r>
-        <w:rPr>
-          <w:rFonts w:ascii="Arial" w:hAnsi="Arial" w:cs="Arial"/>
-          <w:sz w:val="20"/>
-          <w:szCs w:val="20"/>
-        </w:rPr>
-        <w:t xml:space="preserve"> </w:t>
-      </w:r>
-      <w:proofErr w:type="spellStart"/>
-      <w:r>
-        <w:rPr>
-          <w:rFonts w:ascii="Arial" w:hAnsi="Arial" w:cs="Arial"/>
-          <w:sz w:val="20"/>
-          <w:szCs w:val="20"/>
-        </w:rPr>
-        <w:t>en</w:t>
-      </w:r>
-      <w:proofErr w:type="spellEnd"/>
-      <w:r>
-        <w:rPr>
-          <w:rFonts w:ascii="Arial" w:hAnsi="Arial" w:cs="Arial"/>
-          <w:sz w:val="20"/>
-          <w:szCs w:val="20"/>
-        </w:rPr>
-        <w:t xml:space="preserve"> </w:t>
+        <w:t xml:space="preserve"> en </w:t>
       </w:r>
       <w:proofErr w:type="spellStart"/>
       <w:r>
@@ -10484,7 +10315,6 @@
           <w:szCs w:val="20"/>
         </w:rPr>
       </w:pPr>
-      <w:proofErr w:type="spellStart"/>
       <w:r>
         <w:rPr>
           <w:rStyle w:val="Zwaar"/>
@@ -10492,69 +10322,8 @@
           <w:sz w:val="20"/>
           <w:szCs w:val="20"/>
         </w:rPr>
-        <w:t>Betere</w:t>
-      </w:r>
-      <w:proofErr w:type="spellEnd"/>
-      <w:r>
-        <w:rPr>
-          <w:rStyle w:val="Zwaar"/>
-          <w:rFonts w:ascii="Arial" w:eastAsiaTheme="majorEastAsia" w:hAnsi="Arial" w:cs="Arial"/>
-          <w:sz w:val="20"/>
-          <w:szCs w:val="20"/>
-        </w:rPr>
-        <w:t xml:space="preserve"> </w:t>
-      </w:r>
-      <w:proofErr w:type="spellStart"/>
-      <w:r>
-        <w:rPr>
-          <w:rStyle w:val="Zwaar"/>
-          <w:rFonts w:ascii="Arial" w:eastAsiaTheme="majorEastAsia" w:hAnsi="Arial" w:cs="Arial"/>
-          <w:sz w:val="20"/>
-          <w:szCs w:val="20"/>
-        </w:rPr>
-        <w:t>schaalbaarheid</w:t>
-      </w:r>
-      <w:proofErr w:type="spellEnd"/>
-      <w:r>
-        <w:rPr>
-          <w:rStyle w:val="Zwaar"/>
-          <w:rFonts w:ascii="Arial" w:eastAsiaTheme="majorEastAsia" w:hAnsi="Arial" w:cs="Arial"/>
-          <w:sz w:val="20"/>
-          <w:szCs w:val="20"/>
-        </w:rPr>
-        <w:t xml:space="preserve"> </w:t>
-      </w:r>
-      <w:proofErr w:type="spellStart"/>
-      <w:r>
-        <w:rPr>
-          <w:rStyle w:val="Zwaar"/>
-          <w:rFonts w:ascii="Arial" w:eastAsiaTheme="majorEastAsia" w:hAnsi="Arial" w:cs="Arial"/>
-          <w:sz w:val="20"/>
-          <w:szCs w:val="20"/>
-        </w:rPr>
-        <w:t>en</w:t>
-      </w:r>
-      <w:proofErr w:type="spellEnd"/>
-      <w:r>
-        <w:rPr>
-          <w:rStyle w:val="Zwaar"/>
-          <w:rFonts w:ascii="Arial" w:eastAsiaTheme="majorEastAsia" w:hAnsi="Arial" w:cs="Arial"/>
-          <w:sz w:val="20"/>
-          <w:szCs w:val="20"/>
-        </w:rPr>
-        <w:t xml:space="preserve"> </w:t>
-      </w:r>
-      <w:proofErr w:type="spellStart"/>
-      <w:r>
-        <w:rPr>
-          <w:rStyle w:val="Zwaar"/>
-          <w:rFonts w:ascii="Arial" w:eastAsiaTheme="majorEastAsia" w:hAnsi="Arial" w:cs="Arial"/>
-          <w:sz w:val="20"/>
-          <w:szCs w:val="20"/>
-        </w:rPr>
-        <w:t>betrouwbaarheid</w:t>
-      </w:r>
-      <w:proofErr w:type="spellEnd"/>
+        <w:t>Betere schaalbaarheid en betrouwbaarheid</w:t>
+      </w:r>
       <w:r>
         <w:rPr>
           <w:rFonts w:ascii="Arial" w:hAnsi="Arial" w:cs="Arial"/>
@@ -10584,44 +10353,56 @@
           <w:sz w:val="20"/>
           <w:szCs w:val="20"/>
         </w:rPr>
-        <w:t xml:space="preserve">Load </w:t>
-      </w:r>
-      <w:proofErr w:type="spellStart"/>
-      <w:r>
-        <w:rPr>
-          <w:rStyle w:val="Zwaar"/>
-          <w:rFonts w:ascii="Arial" w:hAnsi="Arial" w:cs="Arial"/>
-          <w:sz w:val="20"/>
-          <w:szCs w:val="20"/>
-        </w:rPr>
-        <w:t>Balancing</w:t>
-      </w:r>
-      <w:proofErr w:type="spellEnd"/>
-      <w:r>
-        <w:rPr>
-          <w:rFonts w:ascii="Arial" w:hAnsi="Arial" w:cs="Arial"/>
-          <w:sz w:val="20"/>
-          <w:szCs w:val="20"/>
-        </w:rPr>
-        <w:t xml:space="preserve">: Een queue kan helpen bij het gelijkmatig verdelen van de belasting over meerdere servers. Dit zorgt ervoor dat je backend niet overweldigd raakt door pieken in verzoeken. Bijvoorbeeld, wanneer een </w:t>
-      </w:r>
-      <w:proofErr w:type="spellStart"/>
-      <w:r>
-        <w:rPr>
-          <w:rFonts w:ascii="Arial" w:hAnsi="Arial" w:cs="Arial"/>
-          <w:sz w:val="20"/>
-          <w:szCs w:val="20"/>
-        </w:rPr>
-        <w:t>WebSocket-server</w:t>
-      </w:r>
-      <w:proofErr w:type="spellEnd"/>
-      <w:r>
-        <w:rPr>
-          <w:rFonts w:ascii="Arial" w:hAnsi="Arial" w:cs="Arial"/>
-          <w:sz w:val="20"/>
-          <w:szCs w:val="20"/>
-        </w:rPr>
-        <w:t xml:space="preserve"> berichten ontvangt, kunnen deze via een queue worden verspreid naar meerdere backend servers voor verwerking​ </w:t>
+        <w:t>Load Balancing</w:t>
+      </w:r>
+      <w:r>
+        <w:rPr>
+          <w:rFonts w:ascii="Arial" w:hAnsi="Arial" w:cs="Arial"/>
+          <w:sz w:val="20"/>
+          <w:szCs w:val="20"/>
+        </w:rPr>
+        <w:t xml:space="preserve">: Een queue kan helpen bij het gelijkmatig verdelen van de belasting over meerdere servers. Dit zorgt ervoor dat je backend niet overweldigd raakt door </w:t>
+      </w:r>
+      <w:r>
+        <w:rPr>
+          <w:rFonts w:ascii="Arial" w:hAnsi="Arial" w:cs="Arial"/>
+          <w:sz w:val="20"/>
+          <w:szCs w:val="20"/>
+        </w:rPr>
+        <w:lastRenderedPageBreak/>
+        <w:t xml:space="preserve">pieken in verzoeken. Bijvoorbeeld, wanneer een </w:t>
+      </w:r>
+      <w:r>
+        <w:rPr>
+          <w:rFonts w:ascii="Arial" w:hAnsi="Arial" w:cs="Arial"/>
+          <w:sz w:val="20"/>
+          <w:szCs w:val="20"/>
+        </w:rPr>
+        <w:t>w</w:t>
+      </w:r>
+      <w:r>
+        <w:rPr>
+          <w:rFonts w:ascii="Arial" w:hAnsi="Arial" w:cs="Arial"/>
+          <w:sz w:val="20"/>
+          <w:szCs w:val="20"/>
+        </w:rPr>
+        <w:t>eb</w:t>
+      </w:r>
+      <w:r>
+        <w:rPr>
+          <w:rFonts w:ascii="Arial" w:hAnsi="Arial" w:cs="Arial"/>
+          <w:sz w:val="20"/>
+          <w:szCs w:val="20"/>
+        </w:rPr>
+        <w:t>s</w:t>
+      </w:r>
+      <w:r>
+        <w:rPr>
+          <w:rFonts w:ascii="Arial" w:hAnsi="Arial" w:cs="Arial"/>
+          <w:sz w:val="20"/>
+          <w:szCs w:val="20"/>
+        </w:rPr>
+        <w:t xml:space="preserve">ocketserver berichten ontvangt, kunnen deze via een queue worden verspreid naar meerdere backend servers voor verwerking​ </w:t>
       </w:r>
       <w:r>
         <w:rPr>
@@ -10656,7 +10437,6 @@
           <w:szCs w:val="20"/>
         </w:rPr>
       </w:pPr>
-      <w:proofErr w:type="spellStart"/>
       <w:r>
         <w:rPr>
           <w:rStyle w:val="Zwaar"/>
@@ -10664,17 +10444,7 @@
           <w:sz w:val="20"/>
           <w:szCs w:val="20"/>
         </w:rPr>
-        <w:t>Failover</w:t>
-      </w:r>
-      <w:proofErr w:type="spellEnd"/>
-      <w:r>
-        <w:rPr>
-          <w:rStyle w:val="Zwaar"/>
-          <w:rFonts w:ascii="Arial" w:hAnsi="Arial" w:cs="Arial"/>
-          <w:sz w:val="20"/>
-          <w:szCs w:val="20"/>
-        </w:rPr>
-        <w:t xml:space="preserve"> Mechanismen</w:t>
+        <w:t>Failover Mechanismen</w:t>
       </w:r>
       <w:r>
         <w:rPr>
@@ -10714,59 +10484,8 @@
           <w:sz w:val="20"/>
           <w:szCs w:val="20"/>
         </w:rPr>
-        <w:t xml:space="preserve">Losse </w:t>
-      </w:r>
-      <w:proofErr w:type="spellStart"/>
-      <w:r>
-        <w:rPr>
-          <w:rStyle w:val="Zwaar"/>
-          <w:rFonts w:ascii="Arial" w:eastAsiaTheme="majorEastAsia" w:hAnsi="Arial" w:cs="Arial"/>
-          <w:sz w:val="20"/>
-          <w:szCs w:val="20"/>
-        </w:rPr>
-        <w:t>koppeling</w:t>
-      </w:r>
-      <w:proofErr w:type="spellEnd"/>
-      <w:r>
-        <w:rPr>
-          <w:rStyle w:val="Zwaar"/>
-          <w:rFonts w:ascii="Arial" w:eastAsiaTheme="majorEastAsia" w:hAnsi="Arial" w:cs="Arial"/>
-          <w:sz w:val="20"/>
-          <w:szCs w:val="20"/>
-        </w:rPr>
-        <w:t xml:space="preserve"> </w:t>
-      </w:r>
-      <w:proofErr w:type="spellStart"/>
-      <w:r>
-        <w:rPr>
-          <w:rStyle w:val="Zwaar"/>
-          <w:rFonts w:ascii="Arial" w:eastAsiaTheme="majorEastAsia" w:hAnsi="Arial" w:cs="Arial"/>
-          <w:sz w:val="20"/>
-          <w:szCs w:val="20"/>
-        </w:rPr>
-        <w:t>en</w:t>
-      </w:r>
-      <w:proofErr w:type="spellEnd"/>
-      <w:r>
-        <w:rPr>
-          <w:rStyle w:val="Zwaar"/>
-          <w:rFonts w:ascii="Arial" w:eastAsiaTheme="majorEastAsia" w:hAnsi="Arial" w:cs="Arial"/>
-          <w:sz w:val="20"/>
-          <w:szCs w:val="20"/>
-        </w:rPr>
-        <w:t xml:space="preserve"> </w:t>
-      </w:r>
-      <w:proofErr w:type="spellStart"/>
-      <w:r>
-        <w:rPr>
-          <w:rStyle w:val="Zwaar"/>
-          <w:rFonts w:ascii="Arial" w:eastAsiaTheme="majorEastAsia" w:hAnsi="Arial" w:cs="Arial"/>
-          <w:sz w:val="20"/>
-          <w:szCs w:val="20"/>
-        </w:rPr>
-        <w:t>modulariteit</w:t>
-      </w:r>
-      <w:proofErr w:type="spellEnd"/>
+        <w:t>Losse koppeling en modulariteit</w:t>
+      </w:r>
       <w:r>
         <w:rPr>
           <w:rFonts w:ascii="Arial" w:hAnsi="Arial" w:cs="Arial"/>
@@ -10796,7 +10515,6 @@
           <w:sz w:val="20"/>
           <w:szCs w:val="20"/>
         </w:rPr>
-        <w:lastRenderedPageBreak/>
         <w:t>Asynchrone Verwerking</w:t>
       </w:r>
       <w:r>
@@ -10915,39 +10633,8 @@
           <w:sz w:val="20"/>
           <w:szCs w:val="20"/>
         </w:rPr>
-        <w:t xml:space="preserve">Realtime Updates </w:t>
-      </w:r>
-      <w:proofErr w:type="spellStart"/>
-      <w:r>
-        <w:rPr>
-          <w:rStyle w:val="Zwaar"/>
-          <w:rFonts w:ascii="Arial" w:eastAsiaTheme="majorEastAsia" w:hAnsi="Arial" w:cs="Arial"/>
-          <w:sz w:val="20"/>
-          <w:szCs w:val="20"/>
-        </w:rPr>
-        <w:t>en</w:t>
-      </w:r>
-      <w:proofErr w:type="spellEnd"/>
-      <w:r>
-        <w:rPr>
-          <w:rStyle w:val="Zwaar"/>
-          <w:rFonts w:ascii="Arial" w:eastAsiaTheme="majorEastAsia" w:hAnsi="Arial" w:cs="Arial"/>
-          <w:sz w:val="20"/>
-          <w:szCs w:val="20"/>
-        </w:rPr>
-        <w:t xml:space="preserve"> Event-driven </w:t>
-      </w:r>
-      <w:proofErr w:type="spellStart"/>
-      <w:r>
-        <w:rPr>
-          <w:rStyle w:val="Zwaar"/>
-          <w:rFonts w:ascii="Arial" w:eastAsiaTheme="majorEastAsia" w:hAnsi="Arial" w:cs="Arial"/>
-          <w:sz w:val="20"/>
-          <w:szCs w:val="20"/>
-        </w:rPr>
-        <w:t>Architectuur</w:t>
-      </w:r>
-      <w:proofErr w:type="spellEnd"/>
+        <w:t>Realtime Updates en Event-driven Architectuur</w:t>
+      </w:r>
       <w:r>
         <w:rPr>
           <w:rFonts w:ascii="Arial" w:hAnsi="Arial" w:cs="Arial"/>
@@ -10987,16 +10674,14 @@
         </w:rPr>
         <w:t xml:space="preserve">: Met behulp van queues kunnen berichten efficiënt worden gedistribueerd naar verschillende diensten en gebruikers. Dit is vooral nuttig in scenario's waar </w:t>
       </w:r>
-      <w:proofErr w:type="spellStart"/>
-      <w:r>
-        <w:rPr>
-          <w:rFonts w:ascii="Arial" w:hAnsi="Arial" w:cs="Arial"/>
-          <w:sz w:val="20"/>
-          <w:szCs w:val="20"/>
-        </w:rPr>
-        <w:t>real-time</w:t>
-      </w:r>
-      <w:proofErr w:type="spellEnd"/>
+      <w:r>
+        <w:rPr>
+          <w:rFonts w:ascii="Arial" w:hAnsi="Arial" w:cs="Arial"/>
+          <w:sz w:val="20"/>
+          <w:szCs w:val="20"/>
+        </w:rPr>
+        <w:t>realtime</w:t>
+      </w:r>
       <w:r>
         <w:rPr>
           <w:rFonts w:ascii="Arial" w:hAnsi="Arial" w:cs="Arial"/>
@@ -11104,19 +10789,8 @@
           <w:sz w:val="20"/>
           <w:szCs w:val="20"/>
         </w:rPr>
-        <w:t xml:space="preserve">Performance </w:t>
-      </w:r>
-      <w:proofErr w:type="spellStart"/>
-      <w:r>
-        <w:rPr>
-          <w:rStyle w:val="Zwaar"/>
-          <w:rFonts w:ascii="Arial" w:eastAsiaTheme="majorEastAsia" w:hAnsi="Arial" w:cs="Arial"/>
-          <w:sz w:val="20"/>
-          <w:szCs w:val="20"/>
-        </w:rPr>
-        <w:t>Verbeteringen</w:t>
-      </w:r>
-      <w:proofErr w:type="spellEnd"/>
+        <w:t>Performance Verbeteringen</w:t>
+      </w:r>
       <w:r>
         <w:rPr>
           <w:rFonts w:ascii="Arial" w:hAnsi="Arial" w:cs="Arial"/>
@@ -11134,6 +10808,7 @@
         </w:numPr>
         <w:spacing w:before="100" w:beforeAutospacing="1" w:after="100" w:afterAutospacing="1" w:line="240" w:lineRule="auto"/>
         <w:rPr>
+          <w:rStyle w:val="text-token-text-secondary"/>
           <w:rFonts w:ascii="Arial" w:hAnsi="Arial" w:cs="Arial"/>
           <w:sz w:val="20"/>
           <w:szCs w:val="20"/>
@@ -11170,6 +10845,140 @@
     </w:p>
     <w:p>
       <w:pPr>
+        <w:spacing w:before="100" w:beforeAutospacing="1" w:after="100" w:afterAutospacing="1" w:line="240" w:lineRule="auto"/>
+        <w:rPr>
+          <w:rFonts w:ascii="Arial" w:hAnsi="Arial" w:cs="Arial"/>
+          <w:sz w:val="20"/>
+          <w:szCs w:val="20"/>
+        </w:rPr>
+      </w:pPr>
+      <w:r>
+        <w:rPr>
+          <w:rFonts w:ascii="Arial" w:hAnsi="Arial" w:cs="Arial"/>
+          <w:sz w:val="20"/>
+          <w:szCs w:val="20"/>
+        </w:rPr>
+        <w:t xml:space="preserve">(Queue: </w:t>
+      </w:r>
+      <w:proofErr w:type="spellStart"/>
+      <w:r>
+        <w:rPr>
+          <w:rFonts w:ascii="Arial" w:hAnsi="Arial" w:cs="Arial"/>
+          <w:sz w:val="20"/>
+          <w:szCs w:val="20"/>
+        </w:rPr>
+        <w:t>Redis</w:t>
+      </w:r>
+      <w:proofErr w:type="spellEnd"/>
+      <w:r>
+        <w:rPr>
+          <w:rFonts w:ascii="Arial" w:hAnsi="Arial" w:cs="Arial"/>
+          <w:sz w:val="20"/>
+          <w:szCs w:val="20"/>
+        </w:rPr>
+        <w:t xml:space="preserve"> Queue) </w:t>
+      </w:r>
+      <w:r>
+        <w:rPr>
+          <w:rFonts w:ascii="Arial" w:hAnsi="Arial" w:cs="Arial"/>
+          <w:sz w:val="20"/>
+          <w:szCs w:val="20"/>
+        </w:rPr>
+        <w:t>(</w:t>
+      </w:r>
+      <w:proofErr w:type="spellStart"/>
+      <w:r>
+        <w:rPr>
+          <w:rFonts w:ascii="Arial" w:hAnsi="Arial" w:cs="Arial"/>
+          <w:sz w:val="20"/>
+          <w:szCs w:val="20"/>
+        </w:rPr>
+        <w:t>ws</w:t>
+      </w:r>
+      <w:proofErr w:type="spellEnd"/>
+      <w:r>
+        <w:rPr>
+          <w:rFonts w:ascii="Arial" w:hAnsi="Arial" w:cs="Arial"/>
+          <w:sz w:val="20"/>
+          <w:szCs w:val="20"/>
+        </w:rPr>
+        <w:t xml:space="preserve"> of </w:t>
+      </w:r>
+      <w:proofErr w:type="spellStart"/>
+      <w:r>
+        <w:rPr>
+          <w:rFonts w:ascii="Arial" w:hAnsi="Arial" w:cs="Arial"/>
+          <w:sz w:val="20"/>
+          <w:szCs w:val="20"/>
+        </w:rPr>
+        <w:t>wss</w:t>
+      </w:r>
+      <w:proofErr w:type="spellEnd"/>
+      <w:r>
+        <w:rPr>
+          <w:rFonts w:ascii="Arial" w:hAnsi="Arial" w:cs="Arial"/>
+          <w:sz w:val="20"/>
+          <w:szCs w:val="20"/>
+        </w:rPr>
+        <w:t xml:space="preserve"> </w:t>
+      </w:r>
+      <w:proofErr w:type="spellStart"/>
+      <w:r>
+        <w:rPr>
+          <w:rFonts w:ascii="Arial" w:hAnsi="Arial" w:cs="Arial"/>
+          <w:sz w:val="20"/>
+          <w:szCs w:val="20"/>
+        </w:rPr>
+        <w:t>inplaats</w:t>
+      </w:r>
+      <w:proofErr w:type="spellEnd"/>
+      <w:r>
+        <w:rPr>
+          <w:rFonts w:ascii="Arial" w:hAnsi="Arial" w:cs="Arial"/>
+          <w:sz w:val="20"/>
+          <w:szCs w:val="20"/>
+        </w:rPr>
+        <w:t xml:space="preserve"> van socket.io indien fallback mechanisme niet uitmaakt)</w:t>
+      </w:r>
+    </w:p>
+    <w:p>
+      <w:pPr>
+        <w:spacing w:before="100" w:beforeAutospacing="1" w:after="100" w:afterAutospacing="1" w:line="240" w:lineRule="auto"/>
+        <w:rPr>
+          <w:rFonts w:ascii="Arial" w:hAnsi="Arial" w:cs="Arial"/>
+          <w:sz w:val="20"/>
+          <w:szCs w:val="20"/>
+        </w:rPr>
+      </w:pPr>
+      <w:r>
+        <w:rPr>
+          <w:rFonts w:ascii="Arial" w:hAnsi="Arial" w:cs="Arial"/>
+          <w:sz w:val="20"/>
+          <w:szCs w:val="20"/>
+        </w:rPr>
+        <w:t xml:space="preserve">Gebruikt voor object cache memory, </w:t>
+      </w:r>
+      <w:proofErr w:type="spellStart"/>
+      <w:r>
+        <w:rPr>
+          <w:rFonts w:ascii="Arial" w:hAnsi="Arial" w:cs="Arial"/>
+          <w:sz w:val="20"/>
+          <w:szCs w:val="20"/>
+        </w:rPr>
+        <w:t>php</w:t>
+      </w:r>
+      <w:proofErr w:type="spellEnd"/>
+      <w:r>
+        <w:rPr>
+          <w:rFonts w:ascii="Arial" w:hAnsi="Arial" w:cs="Arial"/>
+          <w:sz w:val="20"/>
+          <w:szCs w:val="20"/>
+        </w:rPr>
+        <w:t xml:space="preserve"> geschreven</w:t>
+      </w:r>
+    </w:p>
+    <w:p>
+      <w:pPr>
         <w:rPr>
           <w:rFonts w:ascii="Arial" w:hAnsi="Arial" w:cs="Arial"/>
           <w:lang w:eastAsia="nl-BE"/>
@@ -11245,6 +11054,7 @@
           <w:color w:val="auto"/>
           <w:lang w:eastAsia="nl-BE"/>
         </w:rPr>
+        <w:lastRenderedPageBreak/>
         <w:t>Conclusies en aanbevelingen</w:t>
       </w:r>
       <w:bookmarkEnd w:id="23"/>
@@ -16542,15 +16352,6 @@
 </file>
 
 <file path=customXml/item1.xml><?xml version="1.0" encoding="utf-8"?>
-<?mso-contentType ?>
-<FormTemplates xmlns="http://schemas.microsoft.com/sharepoint/v3/contenttype/forms">
-  <Display>DocumentLibraryForm</Display>
-  <Edit>DocumentLibraryForm</Edit>
-  <New>DocumentLibraryForm</New>
-</FormTemplates>
-</file>
-
-<file path=customXml/item2.xml><?xml version="1.0" encoding="utf-8"?>
 <b:Sources xmlns:b="http://schemas.openxmlformats.org/officeDocument/2006/bibliography" xmlns="http://schemas.openxmlformats.org/officeDocument/2006/bibliography" SelectedStyle="\IEEE2006OfficeOnline.xsl" StyleName="IEEE" Version="2006">
   <b:Source>
     <b:Tag>Soc</b:Tag>
@@ -16561,6 +16362,17 @@
     <b:RefOrder>1</b:RefOrder>
   </b:Source>
 </b:Sources>
+</file>
+
+<file path=customXml/item2.xml><?xml version="1.0" encoding="utf-8"?>
+<p:properties xmlns:p="http://schemas.microsoft.com/office/2006/metadata/properties" xmlns:xsi="http://www.w3.org/2001/XMLSchema-instance" xmlns:pc="http://schemas.microsoft.com/office/infopath/2007/PartnerControls">
+  <documentManagement>
+    <lcf76f155ced4ddcb4097134ff3c332f xmlns="abf19cac-00a0-46ba-9bdc-de3f8b92884e">
+      <Terms xmlns="http://schemas.microsoft.com/office/infopath/2007/PartnerControls"/>
+    </lcf76f155ced4ddcb4097134ff3c332f>
+    <TaxCatchAll xmlns="2dc40555-4930-49f9-9de7-282035349440" xsi:nil="true"/>
+  </documentManagement>
+</p:properties>
 </file>
 
 <file path=customXml/item3.xml><?xml version="1.0" encoding="utf-8"?>
@@ -16799,28 +16611,29 @@
 </file>
 
 <file path=customXml/item4.xml><?xml version="1.0" encoding="utf-8"?>
-<p:properties xmlns:p="http://schemas.microsoft.com/office/2006/metadata/properties" xmlns:xsi="http://www.w3.org/2001/XMLSchema-instance" xmlns:pc="http://schemas.microsoft.com/office/infopath/2007/PartnerControls">
-  <documentManagement>
-    <lcf76f155ced4ddcb4097134ff3c332f xmlns="abf19cac-00a0-46ba-9bdc-de3f8b92884e">
-      <Terms xmlns="http://schemas.microsoft.com/office/infopath/2007/PartnerControls"/>
-    </lcf76f155ced4ddcb4097134ff3c332f>
-    <TaxCatchAll xmlns="2dc40555-4930-49f9-9de7-282035349440" xsi:nil="true"/>
-  </documentManagement>
-</p:properties>
+<?mso-contentType ?>
+<FormTemplates xmlns="http://schemas.microsoft.com/sharepoint/v3/contenttype/forms">
+  <Display>DocumentLibraryForm</Display>
+  <Edit>DocumentLibraryForm</Edit>
+  <New>DocumentLibraryForm</New>
+</FormTemplates>
 </file>
 
 <file path=customXml/itemProps1.xml><?xml version="1.0" encoding="utf-8"?>
-<ds:datastoreItem xmlns:ds="http://schemas.openxmlformats.org/officeDocument/2006/customXml" ds:itemID="{1C35916B-43AF-468C-804B-9D72CBF1EA2E}">
+<ds:datastoreItem xmlns:ds="http://schemas.openxmlformats.org/officeDocument/2006/customXml" ds:itemID="{3D82081C-C7EE-40EA-9491-8DC6887C2888}">
   <ds:schemaRefs>
-    <ds:schemaRef ds:uri="http://schemas.microsoft.com/sharepoint/v3/contenttype/forms"/>
+    <ds:schemaRef ds:uri="http://schemas.openxmlformats.org/officeDocument/2006/bibliography"/>
   </ds:schemaRefs>
 </ds:datastoreItem>
 </file>
 
 <file path=customXml/itemProps2.xml><?xml version="1.0" encoding="utf-8"?>
-<ds:datastoreItem xmlns:ds="http://schemas.openxmlformats.org/officeDocument/2006/customXml" ds:itemID="{3D82081C-C7EE-40EA-9491-8DC6887C2888}">
+<ds:datastoreItem xmlns:ds="http://schemas.openxmlformats.org/officeDocument/2006/customXml" ds:itemID="{88A72020-35A3-4042-A1B6-E8416B7792D9}">
   <ds:schemaRefs>
-    <ds:schemaRef ds:uri="http://schemas.openxmlformats.org/officeDocument/2006/bibliography"/>
+    <ds:schemaRef ds:uri="http://schemas.microsoft.com/office/2006/metadata/properties"/>
+    <ds:schemaRef ds:uri="http://schemas.microsoft.com/office/infopath/2007/PartnerControls"/>
+    <ds:schemaRef ds:uri="abf19cac-00a0-46ba-9bdc-de3f8b92884e"/>
+    <ds:schemaRef ds:uri="2dc40555-4930-49f9-9de7-282035349440"/>
   </ds:schemaRefs>
 </ds:datastoreItem>
 </file>
@@ -16845,12 +16658,9 @@
 </file>
 
 <file path=customXml/itemProps4.xml><?xml version="1.0" encoding="utf-8"?>
-<ds:datastoreItem xmlns:ds="http://schemas.openxmlformats.org/officeDocument/2006/customXml" ds:itemID="{88A72020-35A3-4042-A1B6-E8416B7792D9}">
+<ds:datastoreItem xmlns:ds="http://schemas.openxmlformats.org/officeDocument/2006/customXml" ds:itemID="{1C35916B-43AF-468C-804B-9D72CBF1EA2E}">
   <ds:schemaRefs>
-    <ds:schemaRef ds:uri="http://schemas.microsoft.com/office/2006/metadata/properties"/>
-    <ds:schemaRef ds:uri="http://schemas.microsoft.com/office/infopath/2007/PartnerControls"/>
-    <ds:schemaRef ds:uri="abf19cac-00a0-46ba-9bdc-de3f8b92884e"/>
-    <ds:schemaRef ds:uri="2dc40555-4930-49f9-9de7-282035349440"/>
+    <ds:schemaRef ds:uri="http://schemas.microsoft.com/sharepoint/v3/contenttype/forms"/>
   </ds:schemaRefs>
 </ds:datastoreItem>
 </file>
--- a/Document/Rapport/Document 3 Rapport_Orens_Jasper.docx
+++ b/Document/Rapport/Document 3 Rapport_Orens_Jasper.docx
@@ -141,14 +141,9 @@
     </w:p>
     <w:p>
       <w:pPr>
-        <w:rPr>
-          <w:rFonts w:cs="Arial"/>
-        </w:rPr>
-      </w:pPr>
-      <w:r>
-        <w:rPr>
-          <w:rFonts w:cs="Arial"/>
-        </w:rPr>
+        <w:pStyle w:val="Titelzondernummer"/>
+      </w:pPr>
+      <w:r>
         <w:t>Een Snellere Datastroom:</w:t>
       </w:r>
     </w:p>
@@ -6167,7 +6162,7 @@
           <w:noProof/>
         </w:rPr>
         <w:drawing>
-          <wp:inline distT="0" distB="0" distL="0" distR="0" wp14:anchorId="79358F27" wp14:editId="58D9CB2B">
+          <wp:inline distT="0" distB="0" distL="0" distR="0" wp14:anchorId="79358F27" wp14:editId="22511AE9">
             <wp:extent cx="3212327" cy="1474795"/>
             <wp:effectExtent l="0" t="0" r="7620" b="0"/>
             <wp:docPr id="1108638515" name="Picture 4" descr="A screenshot of a computer game&#10;&#10;Description automatically generated"/>
@@ -6395,7 +6390,7 @@
           <w:szCs w:val="20"/>
         </w:rPr>
         <w:drawing>
-          <wp:inline distT="0" distB="0" distL="0" distR="0" wp14:anchorId="27547D60" wp14:editId="7B8C8511">
+          <wp:inline distT="0" distB="0" distL="0" distR="0" wp14:anchorId="27547D60" wp14:editId="7F740E2F">
             <wp:extent cx="3211830" cy="1474567"/>
             <wp:effectExtent l="0" t="0" r="7620" b="0"/>
             <wp:docPr id="1046642247" name="Picture 5" descr="A screenshot of a computer game&#10;&#10;Description automatically generated"/>
@@ -7185,7 +7180,7 @@
           <w:lang w:eastAsia="nl-BE"/>
         </w:rPr>
         <w:drawing>
-          <wp:inline distT="0" distB="0" distL="0" distR="0" wp14:anchorId="39E5B1D6" wp14:editId="48E7B160">
+          <wp:inline distT="0" distB="0" distL="0" distR="0" wp14:anchorId="39E5B1D6" wp14:editId="581D8494">
             <wp:extent cx="5760720" cy="2891790"/>
             <wp:effectExtent l="0" t="0" r="0" b="3810"/>
             <wp:docPr id="1275945169" name="Picture 2" descr="A diagram of a data flow&#10;&#10;Description automatically generated"/>
@@ -7420,14 +7415,14 @@
             <v:path o:extrusionok="f" gradientshapeok="t" o:connecttype="rect"/>
             <o:lock v:ext="edit" aspectratio="t"/>
           </v:shapetype>
-          <v:shape id="_x0000_i1025" type="#_x0000_t75" style="width:468pt;height:329.45pt" o:ole="" o:bordertopcolor="this" o:borderleftcolor="this" o:borderbottomcolor="this" o:borderrightcolor="this">
+          <v:shape id="_x0000_i1025" type="#_x0000_t75" style="width:468pt;height:329.25pt" o:ole="" o:bordertopcolor="this" o:borderleftcolor="this" o:borderbottomcolor="this" o:borderrightcolor="this">
             <v:imagedata r:id="rId26" o:title=""/>
             <w10:bordertop type="single" width="4"/>
             <w10:borderleft type="single" width="4"/>
             <w10:borderbottom type="single" width="4"/>
             <w10:borderright type="single" width="4"/>
           </v:shape>
-          <o:OLEObject Type="Embed" ProgID="Word.OpenDocumentText.12" ShapeID="_x0000_i1025" DrawAspect="Content" ObjectID="_1778846252" r:id="rId27"/>
+          <o:OLEObject Type="Embed" ProgID="Word.OpenDocumentText.12" ShapeID="_x0000_i1025" DrawAspect="Content" ObjectID="_1779810999" r:id="rId27"/>
         </w:object>
       </w:r>
     </w:p>
@@ -7827,9 +7822,9 @@
           <w:noProof/>
         </w:rPr>
       </w:pPr>
-      <w:bookmarkStart w:id="44" w:name="_Toc1872406023"/>
-      <w:bookmarkStart w:id="45" w:name="_Toc2004743121"/>
-      <w:bookmarkStart w:id="46" w:name="_Toc168233479"/>
+      <w:bookmarkStart w:id="44" w:name="_Toc168233479"/>
+      <w:bookmarkStart w:id="45" w:name="_Toc1872406023"/>
+      <w:bookmarkStart w:id="46" w:name="_Toc2004743121"/>
       <w:r>
         <w:rPr>
           <w:rFonts w:cs="Arial"/>
@@ -7878,15 +7873,15 @@
         </w:rPr>
         <w:t>?</w:t>
       </w:r>
+      <w:bookmarkEnd w:id="44"/>
+      <w:r>
+        <w:rPr>
+          <w:rFonts w:cs="Arial"/>
+        </w:rPr>
+        <w:t xml:space="preserve"> </w:t>
+      </w:r>
+      <w:bookmarkEnd w:id="45"/>
       <w:bookmarkEnd w:id="46"/>
-      <w:r>
-        <w:rPr>
-          <w:rFonts w:cs="Arial"/>
-        </w:rPr>
-        <w:t xml:space="preserve"> </w:t>
-      </w:r>
-      <w:bookmarkEnd w:id="44"/>
-      <w:bookmarkEnd w:id="45"/>
     </w:p>
     <w:p>
       <w:pPr>
@@ -21509,19 +21504,7 @@
         <w:rPr>
           <w:rFonts w:cs="Arial"/>
         </w:rPr>
-        <w:t xml:space="preserve">Naar mijn mening biedt de studie een aanzienlijke meerwaarde aan Level27, specifiek op het gebied van gebruiksgemak en efficiëntie binnen de bestaande structuur. Ik ben van mening dat het gewenste resultaat is bereikt en dat het onderzoek succesvol is afgerond. Aangezien de conclusie is getrokken om een native websocket te implementeren, zie ik persoonlijk geen toegevoegde waarde in het verder voortzetten van het onderzoek. De keuze voor een native oplossing is gemaakt vanwege de lagere complexiteit en de beperkte hoeveelheid extra data die ermee gepaard gaat. Andere niet-onderzochte websockets </w:t>
-      </w:r>
-      <w:r>
-        <w:rPr>
-          <w:rFonts w:cs="Arial"/>
-        </w:rPr>
-        <w:t xml:space="preserve">(genoteerd in 2.4.5 onder andere) </w:t>
-      </w:r>
-      <w:r>
-        <w:rPr>
-          <w:rFonts w:cs="Arial"/>
-        </w:rPr>
-        <w:t>zouden deze extra data en complexiteit met zich meebrengen.</w:t>
+        <w:t>Naar mijn mening biedt de studie een aanzienlijke meerwaarde aan Level27, specifiek op het gebied van gebruiksgemak en efficiëntie binnen de bestaande structuur. Ik ben van mening dat het gewenste resultaat is bereikt en dat het onderzoek succesvol is afgerond. Aangezien de conclusie is getrokken om een native websocket te implementeren, zie ik persoonlijk geen toegevoegde waarde in het verder voortzetten van het onderzoek. De keuze voor een native oplossing is gemaakt vanwege de lagere complexiteit en de beperkte hoeveelheid extra data die ermee gepaard gaat. Andere niet-onderzochte websockets (genoteerd in 2.4.5 onder andere) zouden deze extra data en complexiteit met zich meebrengen.</w:t>
       </w:r>
     </w:p>
     <w:p>
@@ -21574,19 +21557,7 @@
         <w:rPr>
           <w:rFonts w:cs="Arial"/>
         </w:rPr>
-        <w:t>Ik heb dit project met onuitputtelijke toewijding onderzocht en daarbij een diepgaande interesse ontwikkeld voor nieuwe platformen zoals Socket.IO. Deze technologieën hebben mijn verwachtingen ruimschoots overtroffen en mijn nieuwsgierigheid voortdurend aangewakkerd. Vaak werkte ik tot diep in de nacht, gedreven door mijn passie en vastberadenheid.</w:t>
-      </w:r>
-      <w:r>
-        <w:rPr>
-          <w:rFonts w:cs="Arial"/>
-        </w:rPr>
-        <w:t xml:space="preserve"> </w:t>
-      </w:r>
-      <w:r>
-        <w:rPr>
-          <w:rFonts w:cs="Arial"/>
-        </w:rPr>
-        <w:t>Daarnaast was ik me voortdurend bewust van mijn omgeving en streefde ik ernaar empathisch om te gaan met mijn werkomgeving. Ik hield rekening met de tijdschema's van alle betrokkenen, om zo hun tijd en inzet te respecteren. Mijn doel was steeds om een harmonieuze en productieve samenwerking te bevorderen.</w:t>
+        <w:t>Ik heb dit project met onuitputtelijke toewijding onderzocht en daarbij een diepgaande interesse ontwikkeld voor nieuwe platformen zoals Socket.IO. Deze technologieën hebben mijn verwachtingen ruimschoots overtroffen en mijn nieuwsgierigheid voortdurend aangewakkerd. Vaak werkte ik tot diep in de nacht, gedreven door mijn passie en vastberadenheid. Daarnaast was ik me voortdurend bewust van mijn omgeving en streefde ik ernaar empathisch om te gaan met mijn werkomgeving. Ik hield rekening met de tijdschema's van alle betrokkenen, om zo hun tijd en inzet te respecteren. Mijn doel was steeds om een harmonieuze en productieve samenwerking te bevorderen.</w:t>
       </w:r>
     </w:p>
     <w:p>
@@ -21625,19 +21596,7 @@
         <w:rPr>
           <w:rFonts w:cs="Arial"/>
         </w:rPr>
-        <w:t xml:space="preserve">Gezien het onderzoek zich uitstrekte over verschillende applicatieniveaus zoals frontend, backend en serverbeheer, was het essentieel om samen te werken met experts op deze gebieden. In dit kader heb ik internationaal samengewerkt met Ola, een backend ontwikkelaar bij Level27, die vanuit Tenerife werkt voor het Belgische bedrijf. We hebben een online vergadering georganiseerd om diepgaande inzichten te verwerven in de backend aspecten van Level27. Deze internationale samenwerking was </w:t>
-      </w:r>
-      <w:r>
-        <w:rPr>
-          <w:rFonts w:cs="Arial"/>
-        </w:rPr>
-        <w:t>interessant</w:t>
-      </w:r>
-      <w:r>
-        <w:rPr>
-          <w:rFonts w:cs="Arial"/>
-        </w:rPr>
-        <w:t xml:space="preserve"> voor het project en </w:t>
+        <w:t xml:space="preserve">Gezien het onderzoek zich uitstrekte over verschillende applicatieniveaus zoals frontend, backend en serverbeheer, was het essentieel om samen te werken met experts op deze gebieden. In dit kader heb ik internationaal samengewerkt met Ola, een backend ontwikkelaar bij Level27, die vanuit Tenerife werkt voor het Belgische bedrijf. We hebben een online vergadering georganiseerd om diepgaande inzichten te verwerven in de backend aspecten van Level27. Deze internationale samenwerking was interessant voor het project en </w:t>
       </w:r>
       <w:proofErr w:type="gramStart"/>
       <w:r>
@@ -21924,9 +21883,23 @@
                     <w:r>
                       <w:rPr>
                         <w:noProof/>
+                        <w:lang w:val="en-US"/>
+                      </w:rPr>
+                      <w:t xml:space="preserve">C. Wenz, „Network Requests in JavaScript,” [Online]. </w:t>
+                    </w:r>
+                    <w:r>
+                      <w:rPr>
+                        <w:noProof/>
+                        <w:lang w:val="fr-BE"/>
+                      </w:rPr>
+                      <w:t xml:space="preserve">Available: https://app.pluralsight.com/library/courses/javascript-network-requests/table-of-contents. </w:t>
+                    </w:r>
+                    <w:r>
+                      <w:rPr>
+                        <w:noProof/>
                         <w:lang w:val="nl-NL"/>
                       </w:rPr>
-                      <w:t>C. Wenz, „Network Requests in JavaScript,” [Online]. Available: https://app.pluralsight.com/library/courses/javascript-network-requests/table-of-contents. [Geopend 2024].</w:t>
+                      <w:t>[Geopend 2024].</w:t>
                     </w:r>
                   </w:p>
                 </w:tc>
@@ -21974,9 +21947,16 @@
                     <w:r>
                       <w:rPr>
                         <w:noProof/>
+                        <w:lang w:val="fr-BE"/>
+                      </w:rPr>
+                      <w:t xml:space="preserve">Miguel Piedrafita en Damien Arrachequesne, „Officiele Socket.IO github pagina,” Github, 2018. [Online]. Available: https://github.com/socketio/socket.io/blob/main/LICENSE. </w:t>
+                    </w:r>
+                    <w:r>
+                      <w:rPr>
+                        <w:noProof/>
                         <w:lang w:val="nl-NL"/>
                       </w:rPr>
-                      <w:t>Miguel Piedrafita en Damien Arrachequesne, „Officiele Socket.IO github pagina,” Github, 2018. [Online]. Available: https://github.com/socketio/socket.io/blob/main/LICENSE. [Geopend 05 2024].</w:t>
+                      <w:t>[Geopend 05 2024].</w:t>
                     </w:r>
                   </w:p>
                 </w:tc>
@@ -22024,9 +22004,23 @@
                     <w:r>
                       <w:rPr>
                         <w:noProof/>
+                        <w:lang w:val="en-US"/>
+                      </w:rPr>
+                      <w:t xml:space="preserve">Shan Abdul, „Which Browser Uses the Least RAM and CPU on Windows, macOS, and ChromeOS?,” Make Use Of, 20 06 2023. </w:t>
+                    </w:r>
+                    <w:r>
+                      <w:rPr>
+                        <w:noProof/>
+                        <w:lang w:val="fr-BE"/>
+                      </w:rPr>
+                      <w:t xml:space="preserve">[Online]. Available: https://www.makeuseof.com/browser-windows-macos-chromeos-uses-least-ram-cpu/. </w:t>
+                    </w:r>
+                    <w:r>
+                      <w:rPr>
+                        <w:noProof/>
                         <w:lang w:val="nl-NL"/>
                       </w:rPr>
-                      <w:t>Shan Abdul, „Which Browser Uses the Least RAM and CPU on Windows, macOS, and ChromeOS?,” Make Use Of, 20 06 2023. [Online]. Available: https://www.makeuseof.com/browser-windows-macos-chromeos-uses-least-ram-cpu/. [Geopend 05 2024].</w:t>
+                      <w:t>[Geopend 05 2024].</w:t>
                     </w:r>
                   </w:p>
                 </w:tc>
@@ -22074,9 +22068,16 @@
                     <w:r>
                       <w:rPr>
                         <w:noProof/>
+                        <w:lang w:val="en-US"/>
+                      </w:rPr>
+                      <w:t xml:space="preserve">„socket.io community,” stackOverflow, [Online]. </w:t>
+                    </w:r>
+                    <w:r>
+                      <w:rPr>
+                        <w:noProof/>
                         <w:lang w:val="nl-NL"/>
                       </w:rPr>
-                      <w:t>„socket.io community,” stackOverflow, [Online]. Available: https://stackoverflow.com/questions/tagged/socket.io. [Geopend 05 2024].</w:t>
+                      <w:t>Available: https://stackoverflow.com/questions/tagged/socket.io. [Geopend 05 2024].</w:t>
                     </w:r>
                   </w:p>
                 </w:tc>
@@ -22125,9 +22126,23 @@
                     <w:r>
                       <w:rPr>
                         <w:noProof/>
+                        <w:lang w:val="en-US"/>
+                      </w:rPr>
+                      <w:t xml:space="preserve">„Socket.IO MIT License,” Github, 2018. </w:t>
+                    </w:r>
+                    <w:r>
+                      <w:rPr>
+                        <w:noProof/>
+                        <w:lang w:val="fr-BE"/>
+                      </w:rPr>
+                      <w:t xml:space="preserve">[Online]. Available: https://github.com/socketio/socket.io/blob/main/LICENSE. </w:t>
+                    </w:r>
+                    <w:r>
+                      <w:rPr>
+                        <w:noProof/>
                         <w:lang w:val="nl-NL"/>
                       </w:rPr>
-                      <w:t>„Socket.IO MIT License,” Github, 2018. [Online]. Available: https://github.com/socketio/socket.io/blob/main/LICENSE. [Geopend 05 2024].</w:t>
+                      <w:t>[Geopend 05 2024].</w:t>
                     </w:r>
                   </w:p>
                 </w:tc>
@@ -22175,9 +22190,23 @@
                     <w:r>
                       <w:rPr>
                         <w:noProof/>
+                        <w:lang w:val="en-US"/>
+                      </w:rPr>
+                      <w:t xml:space="preserve">„Introduction,” Socket.io docs, 10 04 2024. [Online]. </w:t>
+                    </w:r>
+                    <w:r>
+                      <w:rPr>
+                        <w:noProof/>
+                        <w:lang w:val="fr-BE"/>
+                      </w:rPr>
+                      <w:t xml:space="preserve">Available: https://socket.io/docs/v4/. </w:t>
+                    </w:r>
+                    <w:r>
+                      <w:rPr>
+                        <w:noProof/>
                         <w:lang w:val="nl-NL"/>
                       </w:rPr>
-                      <w:t>„Introduction,” Socket.io docs, 10 04 2024. [Online]. Available: https://socket.io/docs/v4/. [Geopend 05 2024].</w:t>
+                      <w:t>[Geopend 05 2024].</w:t>
                     </w:r>
                   </w:p>
                 </w:tc>
@@ -22325,9 +22354,16 @@
                     <w:r>
                       <w:rPr>
                         <w:noProof/>
+                        <w:lang w:val="en-US"/>
+                      </w:rPr>
+                      <w:t xml:space="preserve">Bryce Kahle, „SockJS-Node test,” Github, 2020. [Online]. Available: https://github.com/sockjs/sockjs-node/tree/main/tests/test_server. </w:t>
+                    </w:r>
+                    <w:r>
+                      <w:rPr>
+                        <w:noProof/>
                         <w:lang w:val="nl-NL"/>
                       </w:rPr>
-                      <w:t>Bryce Kahle, „SockJS-Node test,” Github, 2020. [Online]. Available: https://github.com/sockjs/sockjs-node/tree/main/tests/test_server. [Geopend 05 2024].</w:t>
+                      <w:t>[Geopend 05 2024].</w:t>
                     </w:r>
                   </w:p>
                 </w:tc>
@@ -22369,13 +22405,13 @@
                       <w:pStyle w:val="Bibliography"/>
                       <w:rPr>
                         <w:noProof/>
-                        <w:lang w:val="nl-NL"/>
+                        <w:lang w:val="en-US"/>
                       </w:rPr>
                     </w:pPr>
                     <w:r>
                       <w:rPr>
                         <w:noProof/>
-                        <w:lang w:val="nl-NL"/>
+                        <w:lang w:val="en-US"/>
                       </w:rPr>
                       <w:t>Bryce Kahle, „SockJs-Node Test server,” Github, 2020. [Online]. Available: https://github.com/sockjs/sockjs-node/tree/main/examples/echo. [Geopend 05 2024].</w:t>
                     </w:r>
@@ -22475,9 +22511,16 @@
                     <w:r>
                       <w:rPr>
                         <w:noProof/>
+                        <w:lang w:val="en-US"/>
+                      </w:rPr>
+                      <w:t xml:space="preserve">„IO River,” [Online]. Available: https://www.ioriver.io/terms/http-2-server-push. </w:t>
+                    </w:r>
+                    <w:r>
+                      <w:rPr>
+                        <w:noProof/>
                         <w:lang w:val="nl-NL"/>
                       </w:rPr>
-                      <w:t>„IO River,” [Online]. Available: https://www.ioriver.io/terms/http-2-server-push. [Geopend 05 2024].</w:t>
+                      <w:t>[Geopend 05 2024].</w:t>
                     </w:r>
                   </w:p>
                 </w:tc>
@@ -22525,9 +22568,23 @@
                     <w:r>
                       <w:rPr>
                         <w:noProof/>
+                        <w:lang w:val="en-US"/>
+                      </w:rPr>
+                      <w:t xml:space="preserve">„What is Long Polling?,” Pubnub.com, [Online]. </w:t>
+                    </w:r>
+                    <w:r>
+                      <w:rPr>
+                        <w:noProof/>
+                        <w:lang w:val="fr-BE"/>
+                      </w:rPr>
+                      <w:t xml:space="preserve">Available: https://www.pubnub.com/guides/long-polling/. </w:t>
+                    </w:r>
+                    <w:r>
+                      <w:rPr>
+                        <w:noProof/>
                         <w:lang w:val="nl-NL"/>
                       </w:rPr>
-                      <w:t>„What is Long Polling?,” Pubnub.com, [Online]. Available: https://www.pubnub.com/guides/long-polling/. [Geopend 05 2024].</w:t>
+                      <w:t>[Geopend 05 2024].</w:t>
                     </w:r>
                   </w:p>
                 </w:tc>
@@ -22575,9 +22632,23 @@
                     <w:r>
                       <w:rPr>
                         <w:noProof/>
+                        <w:lang w:val="en-US"/>
+                      </w:rPr>
+                      <w:t xml:space="preserve">G*okhan Ayrancroğlu, „What is Server-Sent Events,” Medium.com, 07 02 2022. </w:t>
+                    </w:r>
+                    <w:r>
+                      <w:rPr>
+                        <w:noProof/>
+                        <w:lang w:val="fr-BE"/>
+                      </w:rPr>
+                      <w:t xml:space="preserve">[Online]. Available: https://medium.com/deliveryherotechhub/what-is-server-sent-events-sse-and-how-to-implement-it-904938bffd73. </w:t>
+                    </w:r>
+                    <w:r>
+                      <w:rPr>
+                        <w:noProof/>
                         <w:lang w:val="nl-NL"/>
                       </w:rPr>
-                      <w:t>G*okhan Ayrancroğlu, „What is Server-Sent Events,” Medium.com, 07 02 2022. [Online]. Available: https://medium.com/deliveryherotechhub/what-is-server-sent-events-sse-and-how-to-implement-it-904938bffd73. [Geopend 05 2024].</w:t>
+                      <w:t>[Geopend 05 2024].</w:t>
                     </w:r>
                   </w:p>
                 </w:tc>
@@ -22625,9 +22696,16 @@
                     <w:r>
                       <w:rPr>
                         <w:noProof/>
+                        <w:lang w:val="en-US"/>
+                      </w:rPr>
+                      <w:t xml:space="preserve">„GeeksForGeeks,” GeeksForGeeks, 11 05 2024. [Online]. Available: https://www.geeksforgeeks.org/queue-data-structure/. </w:t>
+                    </w:r>
+                    <w:r>
+                      <w:rPr>
+                        <w:noProof/>
                         <w:lang w:val="nl-NL"/>
                       </w:rPr>
-                      <w:t>„GeeksForGeeks,” GeeksForGeeks, 11 05 2024. [Online]. Available: https://www.geeksforgeeks.org/queue-data-structure/. [Geopend 05 2024].</w:t>
+                      <w:t>[Geopend 05 2024].</w:t>
                     </w:r>
                   </w:p>
                 </w:tc>
@@ -22675,9 +22753,16 @@
                     <w:r>
                       <w:rPr>
                         <w:noProof/>
+                        <w:lang w:val="en-US"/>
+                      </w:rPr>
+                      <w:t xml:space="preserve">Harsh Pandey, „Scalable WebSocket Architecture,” Hathora , 28 09 2022. </w:t>
+                    </w:r>
+                    <w:r>
+                      <w:rPr>
+                        <w:noProof/>
                         <w:lang w:val="nl-NL"/>
                       </w:rPr>
-                      <w:t>Harsh Pandey, „Scalable WebSocket Architecture,” Hathora , 28 09 2022. [Online]. [Geopend 05 2024].</w:t>
+                      <w:t>[Online]. [Geopend 05 2024].</w:t>
                     </w:r>
                   </w:p>
                 </w:tc>
@@ -22725,9 +22810,23 @@
                     <w:r>
                       <w:rPr>
                         <w:noProof/>
+                        <w:lang w:val="en-US"/>
+                      </w:rPr>
+                      <w:t xml:space="preserve">Yuvarajan, „Day 4: Load Balancers &amp; Message Queue,” Medium.com, 31 06 2023. </w:t>
+                    </w:r>
+                    <w:r>
+                      <w:rPr>
+                        <w:noProof/>
+                        <w:lang w:val="fr-BE"/>
+                      </w:rPr>
+                      <w:t xml:space="preserve">[Online]. Available: https://medium.com/@UVvirus/day-4-load-balancers-message-queue-6303d02630fa. </w:t>
+                    </w:r>
+                    <w:r>
+                      <w:rPr>
+                        <w:noProof/>
                         <w:lang w:val="nl-NL"/>
                       </w:rPr>
-                      <w:t>Yuvarajan, „Day 4: Load Balancers &amp; Message Queue,” Medium.com, 31 06 2023. [Online]. Available: https://medium.com/@UVvirus/day-4-load-balancers-message-queue-6303d02630fa. [Geopend 01 06 2024].</w:t>
+                      <w:t>[Geopend 01 06 2024].</w:t>
                     </w:r>
                   </w:p>
                 </w:tc>
@@ -22775,9 +22874,23 @@
                     <w:r>
                       <w:rPr>
                         <w:noProof/>
+                        <w:lang w:val="en-US"/>
+                      </w:rPr>
+                      <w:t xml:space="preserve">„How to architecture a realtime-heavy websockets-based web application?,” StackExchange, 2017. </w:t>
+                    </w:r>
+                    <w:r>
+                      <w:rPr>
+                        <w:noProof/>
+                        <w:lang w:val="fr-BE"/>
+                      </w:rPr>
+                      <w:t xml:space="preserve">[Online]. Available: https://softwareengineering.stackexchange.com/questions/327644/how-to-architecture-a-realtime-heavy-websockets-based-web-application. </w:t>
+                    </w:r>
+                    <w:r>
+                      <w:rPr>
+                        <w:noProof/>
                         <w:lang w:val="nl-NL"/>
                       </w:rPr>
-                      <w:t>„How to architecture a realtime-heavy websockets-based web application?,” StackExchange, 2017. [Online]. Available: https://softwareengineering.stackexchange.com/questions/327644/how-to-architecture-a-realtime-heavy-websockets-based-web-application. [Geopend 05 2024].</w:t>
+                      <w:t>[Geopend 05 2024].</w:t>
                     </w:r>
                   </w:p>
                 </w:tc>
@@ -22825,9 +22938,23 @@
                     <w:r>
                       <w:rPr>
                         <w:noProof/>
+                        <w:lang w:val="en-US"/>
+                      </w:rPr>
+                      <w:t xml:space="preserve">Avanthika Meenakshi, „WebSockets tutorial: How to go real-time with Node and React,” LogRocket, 29 01 2024. </w:t>
+                    </w:r>
+                    <w:r>
+                      <w:rPr>
+                        <w:noProof/>
+                        <w:lang w:val="fr-BE"/>
+                      </w:rPr>
+                      <w:t xml:space="preserve">[Online]. Available: https://blog.logrocket.com/websocket-tutorial-real-time-node-react/. </w:t>
+                    </w:r>
+                    <w:r>
+                      <w:rPr>
+                        <w:noProof/>
                         <w:lang w:val="nl-NL"/>
                       </w:rPr>
-                      <w:t>Avanthika Meenakshi, „WebSockets tutorial: How to go real-time with Node and React,” LogRocket, 29 01 2024. [Online]. Available: https://blog.logrocket.com/websocket-tutorial-real-time-node-react/. [Geopend 05 2024].</w:t>
+                      <w:t>[Geopend 05 2024].</w:t>
                     </w:r>
                   </w:p>
                 </w:tc>
@@ -22875,9 +23002,23 @@
                     <w:r>
                       <w:rPr>
                         <w:noProof/>
+                        <w:lang w:val="en-US"/>
+                      </w:rPr>
+                      <w:t xml:space="preserve">Yysun, „Database-Driven Applications Using WebSockets,” Dev.to, [Online]. </w:t>
+                    </w:r>
+                    <w:r>
+                      <w:rPr>
+                        <w:noProof/>
+                        <w:lang w:val="fr-BE"/>
+                      </w:rPr>
+                      <w:t xml:space="preserve">Available: https://dev.to/yysun/database-driven-applications-using-websockets-2b9o. </w:t>
+                    </w:r>
+                    <w:r>
+                      <w:rPr>
+                        <w:noProof/>
                         <w:lang w:val="nl-NL"/>
                       </w:rPr>
-                      <w:t>Yysun, „Database-Driven Applications Using WebSockets,” Dev.to, [Online]. Available: https://dev.to/yysun/database-driven-applications-using-websockets-2b9o. [Geopend 05 2024].</w:t>
+                      <w:t>[Geopend 05 2024].</w:t>
                     </w:r>
                   </w:p>
                 </w:tc>
@@ -22926,9 +23067,23 @@
                     <w:r>
                       <w:rPr>
                         <w:noProof/>
+                        <w:lang w:val="en-US"/>
+                      </w:rPr>
+                      <w:t xml:space="preserve">Tomasz Dąbrowski, „Using Spring Boot for WebSocket Implementation with STOMP,” Toptal Developers, [Online]. </w:t>
+                    </w:r>
+                    <w:r>
+                      <w:rPr>
+                        <w:noProof/>
+                        <w:lang w:val="fr-BE"/>
+                      </w:rPr>
+                      <w:t xml:space="preserve">Available: https://www.toptal.com/java/stomp-spring-boot-websocket. </w:t>
+                    </w:r>
+                    <w:r>
+                      <w:rPr>
+                        <w:noProof/>
                         <w:lang w:val="nl-NL"/>
                       </w:rPr>
-                      <w:t>Tomasz Dąbrowski, „Using Spring Boot for WebSocket Implementation with STOMP,” Toptal Developers, [Online]. Available: https://www.toptal.com/java/stomp-spring-boot-websocket. [Geopend 05 2024].</w:t>
+                      <w:t>[Geopend 05 2024].</w:t>
                     </w:r>
                   </w:p>
                 </w:tc>
@@ -22976,9 +23131,16 @@
                     <w:r>
                       <w:rPr>
                         <w:noProof/>
+                        <w:lang w:val="en-US"/>
+                      </w:rPr>
+                      <w:t xml:space="preserve">„Node.js MySQL Create Database,” W3 Schools, [Online]. </w:t>
+                    </w:r>
+                    <w:r>
+                      <w:rPr>
+                        <w:noProof/>
                         <w:lang w:val="nl-NL"/>
                       </w:rPr>
-                      <w:t>„Node.js MySQL Create Database,” W3 Schools, [Online]. Available: https://www.w3schools.com/nodejs/nodejs_mysql_create_db.asp. [Geopend 05 2024].</w:t>
+                      <w:t>Available: https://www.w3schools.com/nodejs/nodejs_mysql_create_db.asp. [Geopend 05 2024].</w:t>
                     </w:r>
                   </w:p>
                 </w:tc>
@@ -23026,9 +23188,16 @@
                     <w:r>
                       <w:rPr>
                         <w:noProof/>
+                        <w:lang w:val="en-US"/>
+                      </w:rPr>
+                      <w:t xml:space="preserve">„Officiele Socket.IO github pagina:,” Github, 2018. [Online]. Available: https://github.com/socketio/socket.io/blob/main/LICENSE. </w:t>
+                    </w:r>
+                    <w:r>
+                      <w:rPr>
+                        <w:noProof/>
                         <w:lang w:val="nl-NL"/>
                       </w:rPr>
-                      <w:t>„Officiele Socket.IO github pagina:,” Github, 2018. [Online]. Available: https://github.com/socketio/socket.io/blob/main/LICENSE. [Geopend 05 2024].</w:t>
+                      <w:t>[Geopend 05 2024].</w:t>
                     </w:r>
                   </w:p>
                 </w:tc>
@@ -29218,12 +29387,14 @@
 </file>
 
 <file path=customXml/item1.xml><?xml version="1.0" encoding="utf-8"?>
-<?mso-contentType ?>
-<FormTemplates xmlns="http://schemas.microsoft.com/sharepoint/v3/contenttype/forms">
-  <Display>DocumentLibraryForm</Display>
-  <Edit>DocumentLibraryForm</Edit>
-  <New>DocumentLibraryForm</New>
-</FormTemplates>
+<p:properties xmlns:p="http://schemas.microsoft.com/office/2006/metadata/properties" xmlns:xsi="http://www.w3.org/2001/XMLSchema-instance" xmlns:pc="http://schemas.microsoft.com/office/infopath/2007/PartnerControls">
+  <documentManagement>
+    <lcf76f155ced4ddcb4097134ff3c332f xmlns="abf19cac-00a0-46ba-9bdc-de3f8b92884e">
+      <Terms xmlns="http://schemas.microsoft.com/office/infopath/2007/PartnerControls"/>
+    </lcf76f155ced4ddcb4097134ff3c332f>
+    <TaxCatchAll xmlns="2dc40555-4930-49f9-9de7-282035349440" xsi:nil="true"/>
+  </documentManagement>
+</p:properties>
 </file>
 
 <file path=customXml/item2.xml><?xml version="1.0" encoding="utf-8"?>
@@ -29462,14 +29633,12 @@
 </file>
 
 <file path=customXml/item3.xml><?xml version="1.0" encoding="utf-8"?>
-<p:properties xmlns:p="http://schemas.microsoft.com/office/2006/metadata/properties" xmlns:xsi="http://www.w3.org/2001/XMLSchema-instance" xmlns:pc="http://schemas.microsoft.com/office/infopath/2007/PartnerControls">
-  <documentManagement>
-    <lcf76f155ced4ddcb4097134ff3c332f xmlns="abf19cac-00a0-46ba-9bdc-de3f8b92884e">
-      <Terms xmlns="http://schemas.microsoft.com/office/infopath/2007/PartnerControls"/>
-    </lcf76f155ced4ddcb4097134ff3c332f>
-    <TaxCatchAll xmlns="2dc40555-4930-49f9-9de7-282035349440" xsi:nil="true"/>
-  </documentManagement>
-</p:properties>
+<?mso-contentType ?>
+<FormTemplates xmlns="http://schemas.microsoft.com/sharepoint/v3/contenttype/forms">
+  <Display>DocumentLibraryForm</Display>
+  <Edit>DocumentLibraryForm</Edit>
+  <New>DocumentLibraryForm</New>
+</FormTemplates>
 </file>
 
 <file path=customXml/item4.xml><?xml version="1.0" encoding="utf-8"?>
@@ -29827,9 +29996,12 @@
 </file>
 
 <file path=customXml/itemProps1.xml><?xml version="1.0" encoding="utf-8"?>
-<ds:datastoreItem xmlns:ds="http://schemas.openxmlformats.org/officeDocument/2006/customXml" ds:itemID="{1C35916B-43AF-468C-804B-9D72CBF1EA2E}">
+<ds:datastoreItem xmlns:ds="http://schemas.openxmlformats.org/officeDocument/2006/customXml" ds:itemID="{88A72020-35A3-4042-A1B6-E8416B7792D9}">
   <ds:schemaRefs>
-    <ds:schemaRef ds:uri="http://schemas.microsoft.com/sharepoint/v3/contenttype/forms"/>
+    <ds:schemaRef ds:uri="http://schemas.microsoft.com/office/2006/metadata/properties"/>
+    <ds:schemaRef ds:uri="http://schemas.microsoft.com/office/infopath/2007/PartnerControls"/>
+    <ds:schemaRef ds:uri="abf19cac-00a0-46ba-9bdc-de3f8b92884e"/>
+    <ds:schemaRef ds:uri="2dc40555-4930-49f9-9de7-282035349440"/>
   </ds:schemaRefs>
 </ds:datastoreItem>
 </file>
@@ -29854,12 +30026,9 @@
 </file>
 
 <file path=customXml/itemProps3.xml><?xml version="1.0" encoding="utf-8"?>
-<ds:datastoreItem xmlns:ds="http://schemas.openxmlformats.org/officeDocument/2006/customXml" ds:itemID="{88A72020-35A3-4042-A1B6-E8416B7792D9}">
+<ds:datastoreItem xmlns:ds="http://schemas.openxmlformats.org/officeDocument/2006/customXml" ds:itemID="{1C35916B-43AF-468C-804B-9D72CBF1EA2E}">
   <ds:schemaRefs>
-    <ds:schemaRef ds:uri="http://schemas.microsoft.com/office/2006/metadata/properties"/>
-    <ds:schemaRef ds:uri="http://schemas.microsoft.com/office/infopath/2007/PartnerControls"/>
-    <ds:schemaRef ds:uri="abf19cac-00a0-46ba-9bdc-de3f8b92884e"/>
-    <ds:schemaRef ds:uri="2dc40555-4930-49f9-9de7-282035349440"/>
+    <ds:schemaRef ds:uri="http://schemas.microsoft.com/sharepoint/v3/contenttype/forms"/>
   </ds:schemaRefs>
 </ds:datastoreItem>
 </file>

--- a/Document/Rapport/Document 3 Rapport_Orens_Jasper.docx
+++ b/Document/Rapport/Document 3 Rapport_Orens_Jasper.docx
@@ -141,9 +141,16 @@
     </w:p>
     <w:p>
       <w:pPr>
-        <w:pStyle w:val="Titelzondernummer"/>
-      </w:pPr>
-      <w:r>
+        <w:rPr>
+          <w:sz w:val="56"/>
+          <w:szCs w:val="56"/>
+        </w:rPr>
+      </w:pPr>
+      <w:r>
+        <w:rPr>
+          <w:sz w:val="56"/>
+          <w:szCs w:val="56"/>
+        </w:rPr>
         <w:t>Een Snellere Datastroom:</w:t>
       </w:r>
     </w:p>
@@ -151,11 +158,15 @@
       <w:pPr>
         <w:rPr>
           <w:rFonts w:cs="Arial"/>
-        </w:rPr>
-      </w:pPr>
-      <w:r>
-        <w:rPr>
-          <w:rFonts w:cs="Arial"/>
+          <w:sz w:val="32"/>
+          <w:szCs w:val="32"/>
+        </w:rPr>
+      </w:pPr>
+      <w:r>
+        <w:rPr>
+          <w:rFonts w:cs="Arial"/>
+          <w:sz w:val="32"/>
+          <w:szCs w:val="32"/>
         </w:rPr>
         <w:t>Websockets Onder de Loep</w:t>
       </w:r>
@@ -271,6 +282,41 @@
           <w:rFonts w:cs="Arial"/>
         </w:rPr>
       </w:pPr>
+    </w:p>
+    <w:p>
+      <w:pPr>
+        <w:rPr>
+          <w:rFonts w:cs="Arial"/>
+        </w:rPr>
+      </w:pPr>
+    </w:p>
+    <w:p>
+      <w:pPr>
+        <w:rPr>
+          <w:rFonts w:cs="Arial"/>
+        </w:rPr>
+      </w:pPr>
+    </w:p>
+    <w:p>
+      <w:pPr>
+        <w:rPr>
+          <w:rFonts w:cs="Arial"/>
+        </w:rPr>
+      </w:pPr>
+    </w:p>
+    <w:p>
+      <w:pPr>
+        <w:rPr>
+          <w:rFonts w:cs="Arial"/>
+        </w:rPr>
+      </w:pPr>
+    </w:p>
+    <w:p>
+      <w:pPr>
+        <w:rPr>
+          <w:rFonts w:cs="Arial"/>
+        </w:rPr>
+      </w:pPr>
       <w:r>
         <w:rPr>
           <w:rFonts w:cs="Arial"/>
@@ -316,14 +362,6 @@
         </w:rPr>
         <w:t>Level27, Hasselt</w:t>
       </w:r>
-    </w:p>
-    <w:p>
-      <w:pPr>
-        <w:rPr>
-          <w:rFonts w:cs="Arial"/>
-          <w:szCs w:val="20"/>
-        </w:rPr>
-      </w:pPr>
     </w:p>
     <w:p>
       <w:pPr>
@@ -6162,7 +6200,7 @@
           <w:noProof/>
         </w:rPr>
         <w:drawing>
-          <wp:inline distT="0" distB="0" distL="0" distR="0" wp14:anchorId="79358F27" wp14:editId="22511AE9">
+          <wp:inline distT="0" distB="0" distL="0" distR="0" wp14:anchorId="79358F27" wp14:editId="2DE58766">
             <wp:extent cx="3212327" cy="1474795"/>
             <wp:effectExtent l="0" t="0" r="7620" b="0"/>
             <wp:docPr id="1108638515" name="Picture 4" descr="A screenshot of a computer game&#10;&#10;Description automatically generated"/>
@@ -6390,7 +6428,7 @@
           <w:szCs w:val="20"/>
         </w:rPr>
         <w:drawing>
-          <wp:inline distT="0" distB="0" distL="0" distR="0" wp14:anchorId="27547D60" wp14:editId="7F740E2F">
+          <wp:inline distT="0" distB="0" distL="0" distR="0" wp14:anchorId="27547D60" wp14:editId="67331625">
             <wp:extent cx="3211830" cy="1474567"/>
             <wp:effectExtent l="0" t="0" r="7620" b="0"/>
             <wp:docPr id="1046642247" name="Picture 5" descr="A screenshot of a computer game&#10;&#10;Description automatically generated"/>
@@ -7180,7 +7218,7 @@
           <w:lang w:eastAsia="nl-BE"/>
         </w:rPr>
         <w:drawing>
-          <wp:inline distT="0" distB="0" distL="0" distR="0" wp14:anchorId="39E5B1D6" wp14:editId="581D8494">
+          <wp:inline distT="0" distB="0" distL="0" distR="0" wp14:anchorId="39E5B1D6" wp14:editId="71B927A7">
             <wp:extent cx="5760720" cy="2891790"/>
             <wp:effectExtent l="0" t="0" r="0" b="3810"/>
             <wp:docPr id="1275945169" name="Picture 2" descr="A diagram of a data flow&#10;&#10;Description automatically generated"/>
@@ -7422,7 +7460,7 @@
             <w10:borderbottom type="single" width="4"/>
             <w10:borderright type="single" width="4"/>
           </v:shape>
-          <o:OLEObject Type="Embed" ProgID="Word.OpenDocumentText.12" ShapeID="_x0000_i1025" DrawAspect="Content" ObjectID="_1779810999" r:id="rId27"/>
+          <o:OLEObject Type="Embed" ProgID="Word.OpenDocumentText.12" ShapeID="_x0000_i1025" DrawAspect="Content" ObjectID="_1779853342" r:id="rId27"/>
         </w:object>
       </w:r>
     </w:p>
@@ -29387,14 +29425,12 @@
 </file>
 
 <file path=customXml/item1.xml><?xml version="1.0" encoding="utf-8"?>
-<p:properties xmlns:p="http://schemas.microsoft.com/office/2006/metadata/properties" xmlns:xsi="http://www.w3.org/2001/XMLSchema-instance" xmlns:pc="http://schemas.microsoft.com/office/infopath/2007/PartnerControls">
-  <documentManagement>
-    <lcf76f155ced4ddcb4097134ff3c332f xmlns="abf19cac-00a0-46ba-9bdc-de3f8b92884e">
-      <Terms xmlns="http://schemas.microsoft.com/office/infopath/2007/PartnerControls"/>
-    </lcf76f155ced4ddcb4097134ff3c332f>
-    <TaxCatchAll xmlns="2dc40555-4930-49f9-9de7-282035349440" xsi:nil="true"/>
-  </documentManagement>
-</p:properties>
+<?mso-contentType ?>
+<FormTemplates xmlns="http://schemas.microsoft.com/sharepoint/v3/contenttype/forms">
+  <Display>DocumentLibraryForm</Display>
+  <Edit>DocumentLibraryForm</Edit>
+  <New>DocumentLibraryForm</New>
+</FormTemplates>
 </file>
 
 <file path=customXml/item2.xml><?xml version="1.0" encoding="utf-8"?>
@@ -29633,12 +29669,14 @@
 </file>
 
 <file path=customXml/item3.xml><?xml version="1.0" encoding="utf-8"?>
-<?mso-contentType ?>
-<FormTemplates xmlns="http://schemas.microsoft.com/sharepoint/v3/contenttype/forms">
-  <Display>DocumentLibraryForm</Display>
-  <Edit>DocumentLibraryForm</Edit>
-  <New>DocumentLibraryForm</New>
-</FormTemplates>
+<p:properties xmlns:p="http://schemas.microsoft.com/office/2006/metadata/properties" xmlns:xsi="http://www.w3.org/2001/XMLSchema-instance" xmlns:pc="http://schemas.microsoft.com/office/infopath/2007/PartnerControls">
+  <documentManagement>
+    <lcf76f155ced4ddcb4097134ff3c332f xmlns="abf19cac-00a0-46ba-9bdc-de3f8b92884e">
+      <Terms xmlns="http://schemas.microsoft.com/office/infopath/2007/PartnerControls"/>
+    </lcf76f155ced4ddcb4097134ff3c332f>
+    <TaxCatchAll xmlns="2dc40555-4930-49f9-9de7-282035349440" xsi:nil="true"/>
+  </documentManagement>
+</p:properties>
 </file>
 
 <file path=customXml/item4.xml><?xml version="1.0" encoding="utf-8"?>
@@ -29996,12 +30034,9 @@
 </file>
 
 <file path=customXml/itemProps1.xml><?xml version="1.0" encoding="utf-8"?>
-<ds:datastoreItem xmlns:ds="http://schemas.openxmlformats.org/officeDocument/2006/customXml" ds:itemID="{88A72020-35A3-4042-A1B6-E8416B7792D9}">
+<ds:datastoreItem xmlns:ds="http://schemas.openxmlformats.org/officeDocument/2006/customXml" ds:itemID="{1C35916B-43AF-468C-804B-9D72CBF1EA2E}">
   <ds:schemaRefs>
-    <ds:schemaRef ds:uri="http://schemas.microsoft.com/office/2006/metadata/properties"/>
-    <ds:schemaRef ds:uri="http://schemas.microsoft.com/office/infopath/2007/PartnerControls"/>
-    <ds:schemaRef ds:uri="abf19cac-00a0-46ba-9bdc-de3f8b92884e"/>
-    <ds:schemaRef ds:uri="2dc40555-4930-49f9-9de7-282035349440"/>
+    <ds:schemaRef ds:uri="http://schemas.microsoft.com/sharepoint/v3/contenttype/forms"/>
   </ds:schemaRefs>
 </ds:datastoreItem>
 </file>
@@ -30026,9 +30061,12 @@
 </file>
 
 <file path=customXml/itemProps3.xml><?xml version="1.0" encoding="utf-8"?>
-<ds:datastoreItem xmlns:ds="http://schemas.openxmlformats.org/officeDocument/2006/customXml" ds:itemID="{1C35916B-43AF-468C-804B-9D72CBF1EA2E}">
+<ds:datastoreItem xmlns:ds="http://schemas.openxmlformats.org/officeDocument/2006/customXml" ds:itemID="{88A72020-35A3-4042-A1B6-E8416B7792D9}">
   <ds:schemaRefs>
-    <ds:schemaRef ds:uri="http://schemas.microsoft.com/sharepoint/v3/contenttype/forms"/>
+    <ds:schemaRef ds:uri="http://schemas.microsoft.com/office/2006/metadata/properties"/>
+    <ds:schemaRef ds:uri="http://schemas.microsoft.com/office/infopath/2007/PartnerControls"/>
+    <ds:schemaRef ds:uri="abf19cac-00a0-46ba-9bdc-de3f8b92884e"/>
+    <ds:schemaRef ds:uri="2dc40555-4930-49f9-9de7-282035349440"/>
   </ds:schemaRefs>
 </ds:datastoreItem>
 </file>
